--- a/documentazione/MatteoForni_Documentazione_Grotti.docx
+++ b/documentazione/MatteoForni_Documentazione_Grotti.docx
@@ -16,6 +16,27 @@
     </w:p>
     <w:p>
       <w:pPr>
+        <w:rPr>
+          <w:lang w:val="it-IT"/>
+        </w:rPr>
+      </w:pPr>
+    </w:p>
+    <w:p>
+      <w:pPr>
+        <w:rPr>
+          <w:lang w:val="it-IT"/>
+        </w:rPr>
+      </w:pPr>
+    </w:p>
+    <w:p>
+      <w:pPr>
+        <w:rPr>
+          <w:lang w:val="it-IT"/>
+        </w:rPr>
+      </w:pPr>
+    </w:p>
+    <w:p>
+      <w:pPr>
         <w:pStyle w:val="TitoloPagina1"/>
       </w:pPr>
       <w:r>
@@ -90,11 +111,11 @@
           <w:tab w:val="right" w:leader="dot" w:pos="9628"/>
         </w:tabs>
         <w:rPr>
-          <w:rFonts w:ascii="Calibri" w:hAnsi="Calibri"/>
+          <w:rFonts w:asciiTheme="minorHAnsi" w:eastAsiaTheme="minorEastAsia" w:hAnsiTheme="minorHAnsi" w:cstheme="minorBidi"/>
           <w:noProof/>
           <w:sz w:val="22"/>
           <w:szCs w:val="22"/>
-          <w:lang w:eastAsia="it-CH"/>
+          <w:lang w:val="en-GB" w:eastAsia="en-GB"/>
         </w:rPr>
       </w:pPr>
       <w:r>
@@ -107,11 +128,11 @@
       </w:r>
       <w:r>
         <w:rPr>
-          <w:rFonts w:ascii="Calibri" w:hAnsi="Calibri"/>
+          <w:rFonts w:asciiTheme="minorHAnsi" w:eastAsiaTheme="minorEastAsia" w:hAnsiTheme="minorHAnsi" w:cstheme="minorBidi"/>
           <w:noProof/>
           <w:sz w:val="22"/>
           <w:szCs w:val="22"/>
-          <w:lang w:eastAsia="it-CH"/>
+          <w:lang w:val="en-GB" w:eastAsia="en-GB"/>
         </w:rPr>
         <w:tab/>
       </w:r>
@@ -138,7 +159,7 @@
         <w:rPr>
           <w:noProof/>
         </w:rPr>
-        <w:instrText xml:space="preserve"> PAGEREF _Toc491247126 \h </w:instrText>
+        <w:instrText xml:space="preserve"> PAGEREF _Toc19007003 \h </w:instrText>
       </w:r>
       <w:r>
         <w:rPr>
@@ -172,11 +193,11 @@
           <w:tab w:val="right" w:leader="dot" w:pos="9628"/>
         </w:tabs>
         <w:rPr>
-          <w:rFonts w:ascii="Calibri" w:hAnsi="Calibri"/>
+          <w:rFonts w:asciiTheme="minorHAnsi" w:eastAsiaTheme="minorEastAsia" w:hAnsiTheme="minorHAnsi" w:cstheme="minorBidi"/>
           <w:noProof/>
           <w:sz w:val="22"/>
           <w:szCs w:val="22"/>
-          <w:lang w:eastAsia="it-CH"/>
+          <w:lang w:val="en-GB" w:eastAsia="en-GB"/>
         </w:rPr>
       </w:pPr>
       <w:r>
@@ -187,11 +208,11 @@
       </w:r>
       <w:r>
         <w:rPr>
-          <w:rFonts w:ascii="Calibri" w:hAnsi="Calibri"/>
+          <w:rFonts w:asciiTheme="minorHAnsi" w:eastAsiaTheme="minorEastAsia" w:hAnsiTheme="minorHAnsi" w:cstheme="minorBidi"/>
           <w:noProof/>
           <w:sz w:val="22"/>
           <w:szCs w:val="22"/>
-          <w:lang w:eastAsia="it-CH"/>
+          <w:lang w:val="en-GB" w:eastAsia="en-GB"/>
         </w:rPr>
         <w:tab/>
       </w:r>
@@ -217,7 +238,7 @@
         <w:rPr>
           <w:noProof/>
         </w:rPr>
-        <w:instrText xml:space="preserve"> PAGEREF _Toc491247127 \h </w:instrText>
+        <w:instrText xml:space="preserve"> PAGEREF _Toc19007004 \h </w:instrText>
       </w:r>
       <w:r>
         <w:rPr>
@@ -251,11 +272,11 @@
           <w:tab w:val="right" w:leader="dot" w:pos="9628"/>
         </w:tabs>
         <w:rPr>
-          <w:rFonts w:ascii="Calibri" w:hAnsi="Calibri"/>
+          <w:rFonts w:asciiTheme="minorHAnsi" w:eastAsiaTheme="minorEastAsia" w:hAnsiTheme="minorHAnsi" w:cstheme="minorBidi"/>
           <w:noProof/>
           <w:sz w:val="22"/>
           <w:szCs w:val="22"/>
-          <w:lang w:eastAsia="it-CH"/>
+          <w:lang w:val="en-GB" w:eastAsia="en-GB"/>
         </w:rPr>
       </w:pPr>
       <w:r>
@@ -266,11 +287,11 @@
       </w:r>
       <w:r>
         <w:rPr>
-          <w:rFonts w:ascii="Calibri" w:hAnsi="Calibri"/>
+          <w:rFonts w:asciiTheme="minorHAnsi" w:eastAsiaTheme="minorEastAsia" w:hAnsiTheme="minorHAnsi" w:cstheme="minorBidi"/>
           <w:noProof/>
           <w:sz w:val="22"/>
           <w:szCs w:val="22"/>
-          <w:lang w:eastAsia="it-CH"/>
+          <w:lang w:val="en-GB" w:eastAsia="en-GB"/>
         </w:rPr>
         <w:tab/>
       </w:r>
@@ -296,7 +317,7 @@
         <w:rPr>
           <w:noProof/>
         </w:rPr>
-        <w:instrText xml:space="preserve"> PAGEREF _Toc491247128 \h </w:instrText>
+        <w:instrText xml:space="preserve"> PAGEREF _Toc19007005 \h </w:instrText>
       </w:r>
       <w:r>
         <w:rPr>
@@ -330,11 +351,11 @@
           <w:tab w:val="right" w:leader="dot" w:pos="9628"/>
         </w:tabs>
         <w:rPr>
-          <w:rFonts w:ascii="Calibri" w:hAnsi="Calibri"/>
+          <w:rFonts w:asciiTheme="minorHAnsi" w:eastAsiaTheme="minorEastAsia" w:hAnsiTheme="minorHAnsi" w:cstheme="minorBidi"/>
           <w:noProof/>
           <w:sz w:val="22"/>
           <w:szCs w:val="22"/>
-          <w:lang w:eastAsia="it-CH"/>
+          <w:lang w:val="en-GB" w:eastAsia="en-GB"/>
         </w:rPr>
       </w:pPr>
       <w:r>
@@ -345,11 +366,11 @@
       </w:r>
       <w:r>
         <w:rPr>
-          <w:rFonts w:ascii="Calibri" w:hAnsi="Calibri"/>
+          <w:rFonts w:asciiTheme="minorHAnsi" w:eastAsiaTheme="minorEastAsia" w:hAnsiTheme="minorHAnsi" w:cstheme="minorBidi"/>
           <w:noProof/>
           <w:sz w:val="22"/>
           <w:szCs w:val="22"/>
-          <w:lang w:eastAsia="it-CH"/>
+          <w:lang w:val="en-GB" w:eastAsia="en-GB"/>
         </w:rPr>
         <w:tab/>
       </w:r>
@@ -375,7 +396,7 @@
         <w:rPr>
           <w:noProof/>
         </w:rPr>
-        <w:instrText xml:space="preserve"> PAGEREF _Toc491247129 \h </w:instrText>
+        <w:instrText xml:space="preserve"> PAGEREF _Toc19007006 \h </w:instrText>
       </w:r>
       <w:r>
         <w:rPr>
@@ -408,11 +429,11 @@
           <w:tab w:val="right" w:leader="dot" w:pos="9628"/>
         </w:tabs>
         <w:rPr>
-          <w:rFonts w:ascii="Calibri" w:hAnsi="Calibri"/>
+          <w:rFonts w:asciiTheme="minorHAnsi" w:eastAsiaTheme="minorEastAsia" w:hAnsiTheme="minorHAnsi" w:cstheme="minorBidi"/>
           <w:noProof/>
           <w:sz w:val="22"/>
           <w:szCs w:val="22"/>
-          <w:lang w:eastAsia="it-CH"/>
+          <w:lang w:val="en-GB" w:eastAsia="en-GB"/>
         </w:rPr>
       </w:pPr>
       <w:r>
@@ -437,7 +458,7 @@
         <w:rPr>
           <w:noProof/>
         </w:rPr>
-        <w:instrText xml:space="preserve"> PAGEREF _Toc491247130 \h </w:instrText>
+        <w:instrText xml:space="preserve"> PAGEREF _Toc19007007 \h </w:instrText>
       </w:r>
       <w:r>
         <w:rPr>
@@ -471,11 +492,11 @@
           <w:tab w:val="right" w:leader="dot" w:pos="9628"/>
         </w:tabs>
         <w:rPr>
-          <w:rFonts w:ascii="Calibri" w:hAnsi="Calibri"/>
+          <w:rFonts w:asciiTheme="minorHAnsi" w:eastAsiaTheme="minorEastAsia" w:hAnsiTheme="minorHAnsi" w:cstheme="minorBidi"/>
           <w:noProof/>
           <w:sz w:val="22"/>
           <w:szCs w:val="22"/>
-          <w:lang w:eastAsia="it-CH"/>
+          <w:lang w:val="en-GB" w:eastAsia="en-GB"/>
         </w:rPr>
       </w:pPr>
       <w:r>
@@ -486,11 +507,11 @@
       </w:r>
       <w:r>
         <w:rPr>
-          <w:rFonts w:ascii="Calibri" w:hAnsi="Calibri"/>
+          <w:rFonts w:asciiTheme="minorHAnsi" w:eastAsiaTheme="minorEastAsia" w:hAnsiTheme="minorHAnsi" w:cstheme="minorBidi"/>
           <w:noProof/>
           <w:sz w:val="22"/>
           <w:szCs w:val="22"/>
-          <w:lang w:eastAsia="it-CH"/>
+          <w:lang w:val="en-GB" w:eastAsia="en-GB"/>
         </w:rPr>
         <w:tab/>
       </w:r>
@@ -516,7 +537,7 @@
         <w:rPr>
           <w:noProof/>
         </w:rPr>
-        <w:instrText xml:space="preserve"> PAGEREF _Toc491247131 \h </w:instrText>
+        <w:instrText xml:space="preserve"> PAGEREF _Toc19007008 \h </w:instrText>
       </w:r>
       <w:r>
         <w:rPr>
@@ -550,11 +571,11 @@
           <w:tab w:val="right" w:leader="dot" w:pos="9628"/>
         </w:tabs>
         <w:rPr>
-          <w:rFonts w:ascii="Calibri" w:hAnsi="Calibri"/>
+          <w:rFonts w:asciiTheme="minorHAnsi" w:eastAsiaTheme="minorEastAsia" w:hAnsiTheme="minorHAnsi" w:cstheme="minorBidi"/>
           <w:noProof/>
           <w:sz w:val="22"/>
           <w:szCs w:val="22"/>
-          <w:lang w:eastAsia="it-CH"/>
+          <w:lang w:val="en-GB" w:eastAsia="en-GB"/>
         </w:rPr>
       </w:pPr>
       <w:r>
@@ -565,11 +586,11 @@
       </w:r>
       <w:r>
         <w:rPr>
-          <w:rFonts w:ascii="Calibri" w:hAnsi="Calibri"/>
+          <w:rFonts w:asciiTheme="minorHAnsi" w:eastAsiaTheme="minorEastAsia" w:hAnsiTheme="minorHAnsi" w:cstheme="minorBidi"/>
           <w:noProof/>
           <w:sz w:val="22"/>
           <w:szCs w:val="22"/>
-          <w:lang w:eastAsia="it-CH"/>
+          <w:lang w:val="en-GB" w:eastAsia="en-GB"/>
         </w:rPr>
         <w:tab/>
       </w:r>
@@ -595,7 +616,7 @@
         <w:rPr>
           <w:noProof/>
         </w:rPr>
-        <w:instrText xml:space="preserve"> PAGEREF _Toc491247132 \h </w:instrText>
+        <w:instrText xml:space="preserve"> PAGEREF _Toc19007009 \h </w:instrText>
       </w:r>
       <w:r>
         <w:rPr>
@@ -629,11 +650,11 @@
           <w:tab w:val="right" w:leader="dot" w:pos="9628"/>
         </w:tabs>
         <w:rPr>
-          <w:rFonts w:ascii="Calibri" w:hAnsi="Calibri"/>
+          <w:rFonts w:asciiTheme="minorHAnsi" w:eastAsiaTheme="minorEastAsia" w:hAnsiTheme="minorHAnsi" w:cstheme="minorBidi"/>
           <w:noProof/>
           <w:sz w:val="22"/>
           <w:szCs w:val="22"/>
-          <w:lang w:eastAsia="it-CH"/>
+          <w:lang w:val="en-GB" w:eastAsia="en-GB"/>
         </w:rPr>
       </w:pPr>
       <w:r>
@@ -644,11 +665,11 @@
       </w:r>
       <w:r>
         <w:rPr>
-          <w:rFonts w:ascii="Calibri" w:hAnsi="Calibri"/>
+          <w:rFonts w:asciiTheme="minorHAnsi" w:eastAsiaTheme="minorEastAsia" w:hAnsiTheme="minorHAnsi" w:cstheme="minorBidi"/>
           <w:noProof/>
           <w:sz w:val="22"/>
           <w:szCs w:val="22"/>
-          <w:lang w:eastAsia="it-CH"/>
+          <w:lang w:val="en-GB" w:eastAsia="en-GB"/>
         </w:rPr>
         <w:tab/>
       </w:r>
@@ -674,7 +695,7 @@
         <w:rPr>
           <w:noProof/>
         </w:rPr>
-        <w:instrText xml:space="preserve"> PAGEREF _Toc491247133 \h </w:instrText>
+        <w:instrText xml:space="preserve"> PAGEREF _Toc19007010 \h </w:instrText>
       </w:r>
       <w:r>
         <w:rPr>
@@ -708,11 +729,11 @@
           <w:tab w:val="right" w:leader="dot" w:pos="9628"/>
         </w:tabs>
         <w:rPr>
-          <w:rFonts w:ascii="Calibri" w:hAnsi="Calibri"/>
+          <w:rFonts w:asciiTheme="minorHAnsi" w:eastAsiaTheme="minorEastAsia" w:hAnsiTheme="minorHAnsi" w:cstheme="minorBidi"/>
           <w:noProof/>
           <w:sz w:val="22"/>
           <w:szCs w:val="22"/>
-          <w:lang w:eastAsia="it-CH"/>
+          <w:lang w:val="en-GB" w:eastAsia="en-GB"/>
         </w:rPr>
       </w:pPr>
       <w:r>
@@ -723,11 +744,11 @@
       </w:r>
       <w:r>
         <w:rPr>
-          <w:rFonts w:ascii="Calibri" w:hAnsi="Calibri"/>
+          <w:rFonts w:asciiTheme="minorHAnsi" w:eastAsiaTheme="minorEastAsia" w:hAnsiTheme="minorHAnsi" w:cstheme="minorBidi"/>
           <w:noProof/>
           <w:sz w:val="22"/>
           <w:szCs w:val="22"/>
-          <w:lang w:eastAsia="it-CH"/>
+          <w:lang w:val="en-GB" w:eastAsia="en-GB"/>
         </w:rPr>
         <w:tab/>
       </w:r>
@@ -753,7 +774,7 @@
         <w:rPr>
           <w:noProof/>
         </w:rPr>
-        <w:instrText xml:space="preserve"> PAGEREF _Toc491247134 \h </w:instrText>
+        <w:instrText xml:space="preserve"> PAGEREF _Toc19007011 \h </w:instrText>
       </w:r>
       <w:r>
         <w:rPr>
@@ -787,11 +808,11 @@
           <w:tab w:val="right" w:leader="dot" w:pos="9628"/>
         </w:tabs>
         <w:rPr>
-          <w:rFonts w:ascii="Calibri" w:hAnsi="Calibri"/>
+          <w:rFonts w:asciiTheme="minorHAnsi" w:eastAsiaTheme="minorEastAsia" w:hAnsiTheme="minorHAnsi" w:cstheme="minorBidi"/>
           <w:noProof/>
           <w:sz w:val="22"/>
           <w:szCs w:val="22"/>
-          <w:lang w:eastAsia="it-CH"/>
+          <w:lang w:val="en-GB" w:eastAsia="en-GB"/>
         </w:rPr>
       </w:pPr>
       <w:r>
@@ -802,11 +823,11 @@
       </w:r>
       <w:r>
         <w:rPr>
-          <w:rFonts w:ascii="Calibri" w:hAnsi="Calibri"/>
+          <w:rFonts w:asciiTheme="minorHAnsi" w:eastAsiaTheme="minorEastAsia" w:hAnsiTheme="minorHAnsi" w:cstheme="minorBidi"/>
           <w:noProof/>
           <w:sz w:val="22"/>
           <w:szCs w:val="22"/>
-          <w:lang w:eastAsia="it-CH"/>
+          <w:lang w:val="en-GB" w:eastAsia="en-GB"/>
         </w:rPr>
         <w:tab/>
       </w:r>
@@ -832,7 +853,7 @@
         <w:rPr>
           <w:noProof/>
         </w:rPr>
-        <w:instrText xml:space="preserve"> PAGEREF _Toc491247135 \h </w:instrText>
+        <w:instrText xml:space="preserve"> PAGEREF _Toc19007012 \h </w:instrText>
       </w:r>
       <w:r>
         <w:rPr>
@@ -866,11 +887,11 @@
           <w:tab w:val="right" w:leader="dot" w:pos="9628"/>
         </w:tabs>
         <w:rPr>
-          <w:rFonts w:ascii="Calibri" w:hAnsi="Calibri"/>
+          <w:rFonts w:asciiTheme="minorHAnsi" w:eastAsiaTheme="minorEastAsia" w:hAnsiTheme="minorHAnsi" w:cstheme="minorBidi"/>
           <w:noProof/>
           <w:sz w:val="22"/>
           <w:szCs w:val="22"/>
-          <w:lang w:eastAsia="it-CH"/>
+          <w:lang w:val="en-GB" w:eastAsia="en-GB"/>
         </w:rPr>
       </w:pPr>
       <w:r>
@@ -881,11 +902,11 @@
       </w:r>
       <w:r>
         <w:rPr>
-          <w:rFonts w:ascii="Calibri" w:hAnsi="Calibri"/>
+          <w:rFonts w:asciiTheme="minorHAnsi" w:eastAsiaTheme="minorEastAsia" w:hAnsiTheme="minorHAnsi" w:cstheme="minorBidi"/>
           <w:noProof/>
           <w:sz w:val="22"/>
           <w:szCs w:val="22"/>
-          <w:lang w:eastAsia="it-CH"/>
+          <w:lang w:val="en-GB" w:eastAsia="en-GB"/>
         </w:rPr>
         <w:tab/>
       </w:r>
@@ -911,7 +932,7 @@
         <w:rPr>
           <w:noProof/>
         </w:rPr>
-        <w:instrText xml:space="preserve"> PAGEREF _Toc491247136 \h </w:instrText>
+        <w:instrText xml:space="preserve"> PAGEREF _Toc19007013 \h </w:instrText>
       </w:r>
       <w:r>
         <w:rPr>
@@ -945,11 +966,11 @@
           <w:tab w:val="right" w:leader="dot" w:pos="9628"/>
         </w:tabs>
         <w:rPr>
-          <w:rFonts w:ascii="Calibri" w:hAnsi="Calibri"/>
+          <w:rFonts w:asciiTheme="minorHAnsi" w:eastAsiaTheme="minorEastAsia" w:hAnsiTheme="minorHAnsi" w:cstheme="minorBidi"/>
           <w:noProof/>
           <w:sz w:val="22"/>
           <w:szCs w:val="22"/>
-          <w:lang w:eastAsia="it-CH"/>
+          <w:lang w:val="en-GB" w:eastAsia="en-GB"/>
         </w:rPr>
       </w:pPr>
       <w:r>
@@ -960,11 +981,11 @@
       </w:r>
       <w:r>
         <w:rPr>
-          <w:rFonts w:ascii="Calibri" w:hAnsi="Calibri"/>
+          <w:rFonts w:asciiTheme="minorHAnsi" w:eastAsiaTheme="minorEastAsia" w:hAnsiTheme="minorHAnsi" w:cstheme="minorBidi"/>
           <w:noProof/>
           <w:sz w:val="22"/>
           <w:szCs w:val="22"/>
-          <w:lang w:eastAsia="it-CH"/>
+          <w:lang w:val="en-GB" w:eastAsia="en-GB"/>
         </w:rPr>
         <w:tab/>
       </w:r>
@@ -990,7 +1011,7 @@
         <w:rPr>
           <w:noProof/>
         </w:rPr>
-        <w:instrText xml:space="preserve"> PAGEREF _Toc491247137 \h </w:instrText>
+        <w:instrText xml:space="preserve"> PAGEREF _Toc19007014 \h </w:instrText>
       </w:r>
       <w:r>
         <w:rPr>
@@ -1024,11 +1045,11 @@
           <w:tab w:val="right" w:leader="dot" w:pos="9628"/>
         </w:tabs>
         <w:rPr>
-          <w:rFonts w:ascii="Calibri" w:hAnsi="Calibri"/>
+          <w:rFonts w:asciiTheme="minorHAnsi" w:eastAsiaTheme="minorEastAsia" w:hAnsiTheme="minorHAnsi" w:cstheme="minorBidi"/>
           <w:noProof/>
           <w:sz w:val="22"/>
           <w:szCs w:val="22"/>
-          <w:lang w:eastAsia="it-CH"/>
+          <w:lang w:val="en-GB" w:eastAsia="en-GB"/>
         </w:rPr>
       </w:pPr>
       <w:r>
@@ -1039,11 +1060,11 @@
       </w:r>
       <w:r>
         <w:rPr>
-          <w:rFonts w:ascii="Calibri" w:hAnsi="Calibri"/>
+          <w:rFonts w:asciiTheme="minorHAnsi" w:eastAsiaTheme="minorEastAsia" w:hAnsiTheme="minorHAnsi" w:cstheme="minorBidi"/>
           <w:noProof/>
           <w:sz w:val="22"/>
           <w:szCs w:val="22"/>
-          <w:lang w:eastAsia="it-CH"/>
+          <w:lang w:val="en-GB" w:eastAsia="en-GB"/>
         </w:rPr>
         <w:tab/>
       </w:r>
@@ -1069,7 +1090,7 @@
         <w:rPr>
           <w:noProof/>
         </w:rPr>
-        <w:instrText xml:space="preserve"> PAGEREF _Toc491247138 \h </w:instrText>
+        <w:instrText xml:space="preserve"> PAGEREF _Toc19007015 \h </w:instrText>
       </w:r>
       <w:r>
         <w:rPr>
@@ -1103,11 +1124,11 @@
           <w:tab w:val="right" w:leader="dot" w:pos="9628"/>
         </w:tabs>
         <w:rPr>
-          <w:rFonts w:ascii="Calibri" w:hAnsi="Calibri"/>
+          <w:rFonts w:asciiTheme="minorHAnsi" w:eastAsiaTheme="minorEastAsia" w:hAnsiTheme="minorHAnsi" w:cstheme="minorBidi"/>
           <w:noProof/>
           <w:sz w:val="22"/>
           <w:szCs w:val="22"/>
-          <w:lang w:eastAsia="it-CH"/>
+          <w:lang w:val="en-GB" w:eastAsia="en-GB"/>
         </w:rPr>
       </w:pPr>
       <w:r>
@@ -1118,11 +1139,11 @@
       </w:r>
       <w:r>
         <w:rPr>
-          <w:rFonts w:ascii="Calibri" w:hAnsi="Calibri"/>
+          <w:rFonts w:asciiTheme="minorHAnsi" w:eastAsiaTheme="minorEastAsia" w:hAnsiTheme="minorHAnsi" w:cstheme="minorBidi"/>
           <w:noProof/>
           <w:sz w:val="22"/>
           <w:szCs w:val="22"/>
-          <w:lang w:eastAsia="it-CH"/>
+          <w:lang w:val="en-GB" w:eastAsia="en-GB"/>
         </w:rPr>
         <w:tab/>
       </w:r>
@@ -1148,7 +1169,7 @@
         <w:rPr>
           <w:noProof/>
         </w:rPr>
-        <w:instrText xml:space="preserve"> PAGEREF _Toc491247139 \h </w:instrText>
+        <w:instrText xml:space="preserve"> PAGEREF _Toc19007016 \h </w:instrText>
       </w:r>
       <w:r>
         <w:rPr>
@@ -1182,11 +1203,11 @@
           <w:tab w:val="right" w:leader="dot" w:pos="9628"/>
         </w:tabs>
         <w:rPr>
-          <w:rFonts w:ascii="Calibri" w:hAnsi="Calibri"/>
+          <w:rFonts w:asciiTheme="minorHAnsi" w:eastAsiaTheme="minorEastAsia" w:hAnsiTheme="minorHAnsi" w:cstheme="minorBidi"/>
           <w:noProof/>
           <w:sz w:val="22"/>
           <w:szCs w:val="22"/>
-          <w:lang w:eastAsia="it-CH"/>
+          <w:lang w:val="en-GB" w:eastAsia="en-GB"/>
         </w:rPr>
       </w:pPr>
       <w:r>
@@ -1197,11 +1218,11 @@
       </w:r>
       <w:r>
         <w:rPr>
-          <w:rFonts w:ascii="Calibri" w:hAnsi="Calibri"/>
+          <w:rFonts w:asciiTheme="minorHAnsi" w:eastAsiaTheme="minorEastAsia" w:hAnsiTheme="minorHAnsi" w:cstheme="minorBidi"/>
           <w:noProof/>
           <w:sz w:val="22"/>
           <w:szCs w:val="22"/>
-          <w:lang w:eastAsia="it-CH"/>
+          <w:lang w:val="en-GB" w:eastAsia="en-GB"/>
         </w:rPr>
         <w:tab/>
       </w:r>
@@ -1227,7 +1248,7 @@
         <w:rPr>
           <w:noProof/>
         </w:rPr>
-        <w:instrText xml:space="preserve"> PAGEREF _Toc491247140 \h </w:instrText>
+        <w:instrText xml:space="preserve"> PAGEREF _Toc19007017 \h </w:instrText>
       </w:r>
       <w:r>
         <w:rPr>
@@ -1261,11 +1282,11 @@
           <w:tab w:val="right" w:leader="dot" w:pos="9628"/>
         </w:tabs>
         <w:rPr>
-          <w:rFonts w:ascii="Calibri" w:hAnsi="Calibri"/>
+          <w:rFonts w:asciiTheme="minorHAnsi" w:eastAsiaTheme="minorEastAsia" w:hAnsiTheme="minorHAnsi" w:cstheme="minorBidi"/>
           <w:noProof/>
           <w:sz w:val="22"/>
           <w:szCs w:val="22"/>
-          <w:lang w:eastAsia="it-CH"/>
+          <w:lang w:val="en-GB" w:eastAsia="en-GB"/>
         </w:rPr>
       </w:pPr>
       <w:r>
@@ -1276,11 +1297,11 @@
       </w:r>
       <w:r>
         <w:rPr>
-          <w:rFonts w:ascii="Calibri" w:hAnsi="Calibri"/>
+          <w:rFonts w:asciiTheme="minorHAnsi" w:eastAsiaTheme="minorEastAsia" w:hAnsiTheme="minorHAnsi" w:cstheme="minorBidi"/>
           <w:noProof/>
           <w:sz w:val="22"/>
           <w:szCs w:val="22"/>
-          <w:lang w:eastAsia="it-CH"/>
+          <w:lang w:val="en-GB" w:eastAsia="en-GB"/>
         </w:rPr>
         <w:tab/>
       </w:r>
@@ -1306,7 +1327,7 @@
         <w:rPr>
           <w:noProof/>
         </w:rPr>
-        <w:instrText xml:space="preserve"> PAGEREF _Toc491247141 \h </w:instrText>
+        <w:instrText xml:space="preserve"> PAGEREF _Toc19007018 \h </w:instrText>
       </w:r>
       <w:r>
         <w:rPr>
@@ -1340,11 +1361,11 @@
           <w:tab w:val="right" w:leader="dot" w:pos="9628"/>
         </w:tabs>
         <w:rPr>
-          <w:rFonts w:ascii="Calibri" w:hAnsi="Calibri"/>
+          <w:rFonts w:asciiTheme="minorHAnsi" w:eastAsiaTheme="minorEastAsia" w:hAnsiTheme="minorHAnsi" w:cstheme="minorBidi"/>
           <w:noProof/>
           <w:sz w:val="22"/>
           <w:szCs w:val="22"/>
-          <w:lang w:eastAsia="it-CH"/>
+          <w:lang w:val="en-GB" w:eastAsia="en-GB"/>
         </w:rPr>
       </w:pPr>
       <w:r>
@@ -1355,11 +1376,11 @@
       </w:r>
       <w:r>
         <w:rPr>
-          <w:rFonts w:ascii="Calibri" w:hAnsi="Calibri"/>
+          <w:rFonts w:asciiTheme="minorHAnsi" w:eastAsiaTheme="minorEastAsia" w:hAnsiTheme="minorHAnsi" w:cstheme="minorBidi"/>
           <w:noProof/>
           <w:sz w:val="22"/>
           <w:szCs w:val="22"/>
-          <w:lang w:eastAsia="it-CH"/>
+          <w:lang w:val="en-GB" w:eastAsia="en-GB"/>
         </w:rPr>
         <w:tab/>
       </w:r>
@@ -1385,7 +1406,7 @@
         <w:rPr>
           <w:noProof/>
         </w:rPr>
-        <w:instrText xml:space="preserve"> PAGEREF _Toc491247142 \h </w:instrText>
+        <w:instrText xml:space="preserve"> PAGEREF _Toc19007019 \h </w:instrText>
       </w:r>
       <w:r>
         <w:rPr>
@@ -1419,11 +1440,11 @@
           <w:tab w:val="right" w:leader="dot" w:pos="9628"/>
         </w:tabs>
         <w:rPr>
-          <w:rFonts w:ascii="Calibri" w:hAnsi="Calibri"/>
+          <w:rFonts w:asciiTheme="minorHAnsi" w:eastAsiaTheme="minorEastAsia" w:hAnsiTheme="minorHAnsi" w:cstheme="minorBidi"/>
           <w:noProof/>
           <w:sz w:val="22"/>
           <w:szCs w:val="22"/>
-          <w:lang w:eastAsia="it-CH"/>
+          <w:lang w:val="en-GB" w:eastAsia="en-GB"/>
         </w:rPr>
       </w:pPr>
       <w:r>
@@ -1434,11 +1455,11 @@
       </w:r>
       <w:r>
         <w:rPr>
-          <w:rFonts w:ascii="Calibri" w:hAnsi="Calibri"/>
+          <w:rFonts w:asciiTheme="minorHAnsi" w:eastAsiaTheme="minorEastAsia" w:hAnsiTheme="minorHAnsi" w:cstheme="minorBidi"/>
           <w:noProof/>
           <w:sz w:val="22"/>
           <w:szCs w:val="22"/>
-          <w:lang w:eastAsia="it-CH"/>
+          <w:lang w:val="en-GB" w:eastAsia="en-GB"/>
         </w:rPr>
         <w:tab/>
       </w:r>
@@ -1464,7 +1485,7 @@
         <w:rPr>
           <w:noProof/>
         </w:rPr>
-        <w:instrText xml:space="preserve"> PAGEREF _Toc491247143 \h </w:instrText>
+        <w:instrText xml:space="preserve"> PAGEREF _Toc19007020 \h </w:instrText>
       </w:r>
       <w:r>
         <w:rPr>
@@ -1498,11 +1519,11 @@
           <w:tab w:val="right" w:leader="dot" w:pos="9628"/>
         </w:tabs>
         <w:rPr>
-          <w:rFonts w:ascii="Calibri" w:hAnsi="Calibri"/>
+          <w:rFonts w:asciiTheme="minorHAnsi" w:eastAsiaTheme="minorEastAsia" w:hAnsiTheme="minorHAnsi" w:cstheme="minorBidi"/>
           <w:noProof/>
           <w:sz w:val="22"/>
           <w:szCs w:val="22"/>
-          <w:lang w:eastAsia="it-CH"/>
+          <w:lang w:val="en-GB" w:eastAsia="en-GB"/>
         </w:rPr>
       </w:pPr>
       <w:r>
@@ -1514,11 +1535,11 @@
       </w:r>
       <w:r>
         <w:rPr>
-          <w:rFonts w:ascii="Calibri" w:hAnsi="Calibri"/>
+          <w:rFonts w:asciiTheme="minorHAnsi" w:eastAsiaTheme="minorEastAsia" w:hAnsiTheme="minorHAnsi" w:cstheme="minorBidi"/>
           <w:noProof/>
           <w:sz w:val="22"/>
           <w:szCs w:val="22"/>
-          <w:lang w:eastAsia="it-CH"/>
+          <w:lang w:val="en-GB" w:eastAsia="en-GB"/>
         </w:rPr>
         <w:tab/>
       </w:r>
@@ -1545,7 +1566,7 @@
         <w:rPr>
           <w:noProof/>
         </w:rPr>
-        <w:instrText xml:space="preserve"> PAGEREF _Toc491247144 \h </w:instrText>
+        <w:instrText xml:space="preserve"> PAGEREF _Toc19007021 \h </w:instrText>
       </w:r>
       <w:r>
         <w:rPr>
@@ -1579,11 +1600,11 @@
           <w:tab w:val="right" w:leader="dot" w:pos="9628"/>
         </w:tabs>
         <w:rPr>
-          <w:rFonts w:ascii="Calibri" w:hAnsi="Calibri"/>
+          <w:rFonts w:asciiTheme="minorHAnsi" w:eastAsiaTheme="minorEastAsia" w:hAnsiTheme="minorHAnsi" w:cstheme="minorBidi"/>
           <w:noProof/>
           <w:sz w:val="22"/>
           <w:szCs w:val="22"/>
-          <w:lang w:eastAsia="it-CH"/>
+          <w:lang w:val="en-GB" w:eastAsia="en-GB"/>
         </w:rPr>
       </w:pPr>
       <w:r>
@@ -1594,11 +1615,11 @@
       </w:r>
       <w:r>
         <w:rPr>
-          <w:rFonts w:ascii="Calibri" w:hAnsi="Calibri"/>
+          <w:rFonts w:asciiTheme="minorHAnsi" w:eastAsiaTheme="minorEastAsia" w:hAnsiTheme="minorHAnsi" w:cstheme="minorBidi"/>
           <w:noProof/>
           <w:sz w:val="22"/>
           <w:szCs w:val="22"/>
-          <w:lang w:eastAsia="it-CH"/>
+          <w:lang w:val="en-GB" w:eastAsia="en-GB"/>
         </w:rPr>
         <w:tab/>
       </w:r>
@@ -1624,7 +1645,7 @@
         <w:rPr>
           <w:noProof/>
         </w:rPr>
-        <w:instrText xml:space="preserve"> PAGEREF _Toc491247145 \h </w:instrText>
+        <w:instrText xml:space="preserve"> PAGEREF _Toc19007022 \h </w:instrText>
       </w:r>
       <w:r>
         <w:rPr>
@@ -1658,11 +1679,11 @@
           <w:tab w:val="right" w:leader="dot" w:pos="9628"/>
         </w:tabs>
         <w:rPr>
-          <w:rFonts w:ascii="Calibri" w:hAnsi="Calibri"/>
+          <w:rFonts w:asciiTheme="minorHAnsi" w:eastAsiaTheme="minorEastAsia" w:hAnsiTheme="minorHAnsi" w:cstheme="minorBidi"/>
           <w:noProof/>
           <w:sz w:val="22"/>
           <w:szCs w:val="22"/>
-          <w:lang w:eastAsia="it-CH"/>
+          <w:lang w:val="en-GB" w:eastAsia="en-GB"/>
         </w:rPr>
       </w:pPr>
       <w:r>
@@ -1673,11 +1694,11 @@
       </w:r>
       <w:r>
         <w:rPr>
-          <w:rFonts w:ascii="Calibri" w:hAnsi="Calibri"/>
+          <w:rFonts w:asciiTheme="minorHAnsi" w:eastAsiaTheme="minorEastAsia" w:hAnsiTheme="minorHAnsi" w:cstheme="minorBidi"/>
           <w:noProof/>
           <w:sz w:val="22"/>
           <w:szCs w:val="22"/>
-          <w:lang w:eastAsia="it-CH"/>
+          <w:lang w:val="en-GB" w:eastAsia="en-GB"/>
         </w:rPr>
         <w:tab/>
       </w:r>
@@ -1703,7 +1724,7 @@
         <w:rPr>
           <w:noProof/>
         </w:rPr>
-        <w:instrText xml:space="preserve"> PAGEREF _Toc491247146 \h </w:instrText>
+        <w:instrText xml:space="preserve"> PAGEREF _Toc19007023 \h </w:instrText>
       </w:r>
       <w:r>
         <w:rPr>
@@ -1720,7 +1741,7 @@
         <w:rPr>
           <w:noProof/>
         </w:rPr>
-        <w:t>9</w:t>
+        <w:t>8</w:t>
       </w:r>
       <w:r>
         <w:rPr>
@@ -1737,11 +1758,11 @@
           <w:tab w:val="right" w:leader="dot" w:pos="9628"/>
         </w:tabs>
         <w:rPr>
-          <w:rFonts w:ascii="Calibri" w:hAnsi="Calibri"/>
+          <w:rFonts w:asciiTheme="minorHAnsi" w:eastAsiaTheme="minorEastAsia" w:hAnsiTheme="minorHAnsi" w:cstheme="minorBidi"/>
           <w:noProof/>
           <w:sz w:val="22"/>
           <w:szCs w:val="22"/>
-          <w:lang w:eastAsia="it-CH"/>
+          <w:lang w:val="en-GB" w:eastAsia="en-GB"/>
         </w:rPr>
       </w:pPr>
       <w:r>
@@ -1752,11 +1773,11 @@
       </w:r>
       <w:r>
         <w:rPr>
-          <w:rFonts w:ascii="Calibri" w:hAnsi="Calibri"/>
+          <w:rFonts w:asciiTheme="minorHAnsi" w:eastAsiaTheme="minorEastAsia" w:hAnsiTheme="minorHAnsi" w:cstheme="minorBidi"/>
           <w:noProof/>
           <w:sz w:val="22"/>
           <w:szCs w:val="22"/>
-          <w:lang w:eastAsia="it-CH"/>
+          <w:lang w:val="en-GB" w:eastAsia="en-GB"/>
         </w:rPr>
         <w:tab/>
       </w:r>
@@ -1782,7 +1803,7 @@
         <w:rPr>
           <w:noProof/>
         </w:rPr>
-        <w:instrText xml:space="preserve"> PAGEREF _Toc491247147 \h </w:instrText>
+        <w:instrText xml:space="preserve"> PAGEREF _Toc19007024 \h </w:instrText>
       </w:r>
       <w:r>
         <w:rPr>
@@ -1816,11 +1837,11 @@
           <w:tab w:val="right" w:leader="dot" w:pos="9628"/>
         </w:tabs>
         <w:rPr>
-          <w:rFonts w:ascii="Calibri" w:hAnsi="Calibri"/>
+          <w:rFonts w:asciiTheme="minorHAnsi" w:eastAsiaTheme="minorEastAsia" w:hAnsiTheme="minorHAnsi" w:cstheme="minorBidi"/>
           <w:noProof/>
           <w:sz w:val="22"/>
           <w:szCs w:val="22"/>
-          <w:lang w:eastAsia="it-CH"/>
+          <w:lang w:val="en-GB" w:eastAsia="en-GB"/>
         </w:rPr>
       </w:pPr>
       <w:r>
@@ -1832,11 +1853,11 @@
       </w:r>
       <w:r>
         <w:rPr>
-          <w:rFonts w:ascii="Calibri" w:hAnsi="Calibri"/>
+          <w:rFonts w:asciiTheme="minorHAnsi" w:eastAsiaTheme="minorEastAsia" w:hAnsiTheme="minorHAnsi" w:cstheme="minorBidi"/>
           <w:noProof/>
           <w:sz w:val="22"/>
           <w:szCs w:val="22"/>
-          <w:lang w:eastAsia="it-CH"/>
+          <w:lang w:val="en-GB" w:eastAsia="en-GB"/>
         </w:rPr>
         <w:tab/>
       </w:r>
@@ -1863,7 +1884,7 @@
         <w:rPr>
           <w:noProof/>
         </w:rPr>
-        <w:instrText xml:space="preserve"> PAGEREF _Toc491247148 \h </w:instrText>
+        <w:instrText xml:space="preserve"> PAGEREF _Toc19007025 \h </w:instrText>
       </w:r>
       <w:r>
         <w:rPr>
@@ -1897,11 +1918,11 @@
           <w:tab w:val="right" w:leader="dot" w:pos="9628"/>
         </w:tabs>
         <w:rPr>
-          <w:rFonts w:ascii="Calibri" w:hAnsi="Calibri"/>
+          <w:rFonts w:asciiTheme="minorHAnsi" w:eastAsiaTheme="minorEastAsia" w:hAnsiTheme="minorHAnsi" w:cstheme="minorBidi"/>
           <w:noProof/>
           <w:sz w:val="22"/>
           <w:szCs w:val="22"/>
-          <w:lang w:eastAsia="it-CH"/>
+          <w:lang w:val="en-GB" w:eastAsia="en-GB"/>
         </w:rPr>
       </w:pPr>
       <w:r>
@@ -1913,11 +1934,11 @@
       </w:r>
       <w:r>
         <w:rPr>
-          <w:rFonts w:ascii="Calibri" w:hAnsi="Calibri"/>
+          <w:rFonts w:asciiTheme="minorHAnsi" w:eastAsiaTheme="minorEastAsia" w:hAnsiTheme="minorHAnsi" w:cstheme="minorBidi"/>
           <w:noProof/>
           <w:sz w:val="22"/>
           <w:szCs w:val="22"/>
-          <w:lang w:eastAsia="it-CH"/>
+          <w:lang w:val="en-GB" w:eastAsia="en-GB"/>
         </w:rPr>
         <w:tab/>
       </w:r>
@@ -1944,7 +1965,7 @@
         <w:rPr>
           <w:noProof/>
         </w:rPr>
-        <w:instrText xml:space="preserve"> PAGEREF _Toc491247149 \h </w:instrText>
+        <w:instrText xml:space="preserve"> PAGEREF _Toc19007026 \h </w:instrText>
       </w:r>
       <w:r>
         <w:rPr>
@@ -1978,11 +1999,11 @@
           <w:tab w:val="right" w:leader="dot" w:pos="9628"/>
         </w:tabs>
         <w:rPr>
-          <w:rFonts w:ascii="Calibri" w:hAnsi="Calibri"/>
+          <w:rFonts w:asciiTheme="minorHAnsi" w:eastAsiaTheme="minorEastAsia" w:hAnsiTheme="minorHAnsi" w:cstheme="minorBidi"/>
           <w:noProof/>
           <w:sz w:val="22"/>
           <w:szCs w:val="22"/>
-          <w:lang w:eastAsia="it-CH"/>
+          <w:lang w:val="en-GB" w:eastAsia="en-GB"/>
         </w:rPr>
       </w:pPr>
       <w:r>
@@ -1993,11 +2014,11 @@
       </w:r>
       <w:r>
         <w:rPr>
-          <w:rFonts w:ascii="Calibri" w:hAnsi="Calibri"/>
+          <w:rFonts w:asciiTheme="minorHAnsi" w:eastAsiaTheme="minorEastAsia" w:hAnsiTheme="minorHAnsi" w:cstheme="minorBidi"/>
           <w:noProof/>
           <w:sz w:val="22"/>
           <w:szCs w:val="22"/>
-          <w:lang w:eastAsia="it-CH"/>
+          <w:lang w:val="en-GB" w:eastAsia="en-GB"/>
         </w:rPr>
         <w:tab/>
       </w:r>
@@ -2023,7 +2044,7 @@
         <w:rPr>
           <w:noProof/>
         </w:rPr>
-        <w:instrText xml:space="preserve"> PAGEREF _Toc491247150 \h </w:instrText>
+        <w:instrText xml:space="preserve"> PAGEREF _Toc19007027 \h </w:instrText>
       </w:r>
       <w:r>
         <w:rPr>
@@ -2057,11 +2078,11 @@
           <w:tab w:val="right" w:leader="dot" w:pos="9628"/>
         </w:tabs>
         <w:rPr>
-          <w:rFonts w:ascii="Calibri" w:hAnsi="Calibri"/>
+          <w:rFonts w:asciiTheme="minorHAnsi" w:eastAsiaTheme="minorEastAsia" w:hAnsiTheme="minorHAnsi" w:cstheme="minorBidi"/>
           <w:noProof/>
           <w:sz w:val="22"/>
           <w:szCs w:val="22"/>
-          <w:lang w:eastAsia="it-CH"/>
+          <w:lang w:val="en-GB" w:eastAsia="en-GB"/>
         </w:rPr>
       </w:pPr>
       <w:r>
@@ -2072,11 +2093,11 @@
       </w:r>
       <w:r>
         <w:rPr>
-          <w:rFonts w:ascii="Calibri" w:hAnsi="Calibri"/>
+          <w:rFonts w:asciiTheme="minorHAnsi" w:eastAsiaTheme="minorEastAsia" w:hAnsiTheme="minorHAnsi" w:cstheme="minorBidi"/>
           <w:noProof/>
           <w:sz w:val="22"/>
           <w:szCs w:val="22"/>
-          <w:lang w:eastAsia="it-CH"/>
+          <w:lang w:val="en-GB" w:eastAsia="en-GB"/>
         </w:rPr>
         <w:tab/>
       </w:r>
@@ -2102,7 +2123,7 @@
         <w:rPr>
           <w:noProof/>
         </w:rPr>
-        <w:instrText xml:space="preserve"> PAGEREF _Toc491247151 \h </w:instrText>
+        <w:instrText xml:space="preserve"> PAGEREF _Toc19007028 \h </w:instrText>
       </w:r>
       <w:r>
         <w:rPr>
@@ -2136,11 +2157,11 @@
           <w:tab w:val="right" w:leader="dot" w:pos="9628"/>
         </w:tabs>
         <w:rPr>
-          <w:rFonts w:ascii="Calibri" w:hAnsi="Calibri"/>
+          <w:rFonts w:asciiTheme="minorHAnsi" w:eastAsiaTheme="minorEastAsia" w:hAnsiTheme="minorHAnsi" w:cstheme="minorBidi"/>
           <w:noProof/>
           <w:sz w:val="22"/>
           <w:szCs w:val="22"/>
-          <w:lang w:eastAsia="it-CH"/>
+          <w:lang w:val="en-GB" w:eastAsia="en-GB"/>
         </w:rPr>
       </w:pPr>
       <w:r>
@@ -2152,11 +2173,11 @@
       </w:r>
       <w:r>
         <w:rPr>
-          <w:rFonts w:ascii="Calibri" w:hAnsi="Calibri"/>
+          <w:rFonts w:asciiTheme="minorHAnsi" w:eastAsiaTheme="minorEastAsia" w:hAnsiTheme="minorHAnsi" w:cstheme="minorBidi"/>
           <w:noProof/>
           <w:sz w:val="22"/>
           <w:szCs w:val="22"/>
-          <w:lang w:eastAsia="it-CH"/>
+          <w:lang w:val="en-GB" w:eastAsia="en-GB"/>
         </w:rPr>
         <w:tab/>
       </w:r>
@@ -2183,7 +2204,7 @@
         <w:rPr>
           <w:noProof/>
         </w:rPr>
-        <w:instrText xml:space="preserve"> PAGEREF _Toc491247152 \h </w:instrText>
+        <w:instrText xml:space="preserve"> PAGEREF _Toc19007029 \h </w:instrText>
       </w:r>
       <w:r>
         <w:rPr>
@@ -2217,11 +2238,11 @@
           <w:tab w:val="right" w:leader="dot" w:pos="9628"/>
         </w:tabs>
         <w:rPr>
-          <w:rFonts w:ascii="Calibri" w:hAnsi="Calibri"/>
+          <w:rFonts w:asciiTheme="minorHAnsi" w:eastAsiaTheme="minorEastAsia" w:hAnsiTheme="minorHAnsi" w:cstheme="minorBidi"/>
           <w:noProof/>
           <w:sz w:val="22"/>
           <w:szCs w:val="22"/>
-          <w:lang w:eastAsia="it-CH"/>
+          <w:lang w:val="en-GB" w:eastAsia="en-GB"/>
         </w:rPr>
       </w:pPr>
       <w:r>
@@ -2232,11 +2253,11 @@
       </w:r>
       <w:r>
         <w:rPr>
-          <w:rFonts w:ascii="Calibri" w:hAnsi="Calibri"/>
+          <w:rFonts w:asciiTheme="minorHAnsi" w:eastAsiaTheme="minorEastAsia" w:hAnsiTheme="minorHAnsi" w:cstheme="minorBidi"/>
           <w:noProof/>
           <w:sz w:val="22"/>
           <w:szCs w:val="22"/>
-          <w:lang w:eastAsia="it-CH"/>
+          <w:lang w:val="en-GB" w:eastAsia="en-GB"/>
         </w:rPr>
         <w:tab/>
       </w:r>
@@ -2262,7 +2283,7 @@
         <w:rPr>
           <w:noProof/>
         </w:rPr>
-        <w:instrText xml:space="preserve"> PAGEREF _Toc491247153 \h </w:instrText>
+        <w:instrText xml:space="preserve"> PAGEREF _Toc19007030 \h </w:instrText>
       </w:r>
       <w:r>
         <w:rPr>
@@ -2296,11 +2317,11 @@
           <w:tab w:val="right" w:leader="dot" w:pos="9628"/>
         </w:tabs>
         <w:rPr>
-          <w:rFonts w:ascii="Calibri" w:hAnsi="Calibri"/>
+          <w:rFonts w:asciiTheme="minorHAnsi" w:eastAsiaTheme="minorEastAsia" w:hAnsiTheme="minorHAnsi" w:cstheme="minorBidi"/>
           <w:noProof/>
           <w:sz w:val="22"/>
           <w:szCs w:val="22"/>
-          <w:lang w:eastAsia="it-CH"/>
+          <w:lang w:val="en-GB" w:eastAsia="en-GB"/>
         </w:rPr>
       </w:pPr>
       <w:r>
@@ -2311,11 +2332,11 @@
       </w:r>
       <w:r>
         <w:rPr>
-          <w:rFonts w:ascii="Calibri" w:hAnsi="Calibri"/>
+          <w:rFonts w:asciiTheme="minorHAnsi" w:eastAsiaTheme="minorEastAsia" w:hAnsiTheme="minorHAnsi" w:cstheme="minorBidi"/>
           <w:noProof/>
           <w:sz w:val="22"/>
           <w:szCs w:val="22"/>
-          <w:lang w:eastAsia="it-CH"/>
+          <w:lang w:val="en-GB" w:eastAsia="en-GB"/>
         </w:rPr>
         <w:tab/>
       </w:r>
@@ -2341,7 +2362,7 @@
         <w:rPr>
           <w:noProof/>
         </w:rPr>
-        <w:instrText xml:space="preserve"> PAGEREF _Toc491247154 \h </w:instrText>
+        <w:instrText xml:space="preserve"> PAGEREF _Toc19007031 \h </w:instrText>
       </w:r>
       <w:r>
         <w:rPr>
@@ -2375,11 +2396,11 @@
           <w:tab w:val="right" w:leader="dot" w:pos="9628"/>
         </w:tabs>
         <w:rPr>
-          <w:rFonts w:ascii="Calibri" w:hAnsi="Calibri"/>
+          <w:rFonts w:asciiTheme="minorHAnsi" w:eastAsiaTheme="minorEastAsia" w:hAnsiTheme="minorHAnsi" w:cstheme="minorBidi"/>
           <w:noProof/>
           <w:sz w:val="22"/>
           <w:szCs w:val="22"/>
-          <w:lang w:eastAsia="it-CH"/>
+          <w:lang w:val="en-GB" w:eastAsia="en-GB"/>
         </w:rPr>
       </w:pPr>
       <w:r>
@@ -2390,11 +2411,11 @@
       </w:r>
       <w:r>
         <w:rPr>
-          <w:rFonts w:ascii="Calibri" w:hAnsi="Calibri"/>
+          <w:rFonts w:asciiTheme="minorHAnsi" w:eastAsiaTheme="minorEastAsia" w:hAnsiTheme="minorHAnsi" w:cstheme="minorBidi"/>
           <w:noProof/>
           <w:sz w:val="22"/>
           <w:szCs w:val="22"/>
-          <w:lang w:eastAsia="it-CH"/>
+          <w:lang w:val="en-GB" w:eastAsia="en-GB"/>
         </w:rPr>
         <w:tab/>
       </w:r>
@@ -2420,7 +2441,7 @@
         <w:rPr>
           <w:noProof/>
         </w:rPr>
-        <w:instrText xml:space="preserve"> PAGEREF _Toc491247155 \h </w:instrText>
+        <w:instrText xml:space="preserve"> PAGEREF _Toc19007032 \h </w:instrText>
       </w:r>
       <w:r>
         <w:rPr>
@@ -2454,11 +2475,11 @@
           <w:tab w:val="right" w:leader="dot" w:pos="9628"/>
         </w:tabs>
         <w:rPr>
-          <w:rFonts w:ascii="Calibri" w:hAnsi="Calibri"/>
+          <w:rFonts w:asciiTheme="minorHAnsi" w:eastAsiaTheme="minorEastAsia" w:hAnsiTheme="minorHAnsi" w:cstheme="minorBidi"/>
           <w:noProof/>
           <w:sz w:val="22"/>
           <w:szCs w:val="22"/>
-          <w:lang w:eastAsia="it-CH"/>
+          <w:lang w:val="en-GB" w:eastAsia="en-GB"/>
         </w:rPr>
       </w:pPr>
       <w:r>
@@ -2470,11 +2491,11 @@
       </w:r>
       <w:r>
         <w:rPr>
-          <w:rFonts w:ascii="Calibri" w:hAnsi="Calibri"/>
+          <w:rFonts w:asciiTheme="minorHAnsi" w:eastAsiaTheme="minorEastAsia" w:hAnsiTheme="minorHAnsi" w:cstheme="minorBidi"/>
           <w:noProof/>
           <w:sz w:val="22"/>
           <w:szCs w:val="22"/>
-          <w:lang w:eastAsia="it-CH"/>
+          <w:lang w:val="en-GB" w:eastAsia="en-GB"/>
         </w:rPr>
         <w:tab/>
       </w:r>
@@ -2501,7 +2522,7 @@
         <w:rPr>
           <w:noProof/>
         </w:rPr>
-        <w:instrText xml:space="preserve"> PAGEREF _Toc491247156 \h </w:instrText>
+        <w:instrText xml:space="preserve"> PAGEREF _Toc19007033 \h </w:instrText>
       </w:r>
       <w:r>
         <w:rPr>
@@ -2518,7 +2539,7 @@
         <w:rPr>
           <w:noProof/>
         </w:rPr>
-        <w:t>10</w:t>
+        <w:t>9</w:t>
       </w:r>
       <w:r>
         <w:rPr>
@@ -2561,15 +2582,13 @@
           <w:lang w:val="it-IT"/>
         </w:rPr>
       </w:pPr>
-      <w:bookmarkStart w:id="0" w:name="_GoBack"/>
-      <w:bookmarkEnd w:id="0"/>
       <w:r>
         <w:rPr>
           <w:lang w:val="it-IT"/>
         </w:rPr>
         <w:br w:type="page"/>
       </w:r>
-      <w:bookmarkStart w:id="1" w:name="_Toc491247126"/>
+      <w:bookmarkStart w:id="0" w:name="_Toc19007003"/>
       <w:r>
         <w:rPr>
           <w:lang w:val="it-IT"/>
@@ -2577,17 +2596,17 @@
         <w:lastRenderedPageBreak/>
         <w:t>Introduzione</w:t>
       </w:r>
+      <w:bookmarkEnd w:id="0"/>
+    </w:p>
+    <w:p>
+      <w:pPr>
+        <w:pStyle w:val="Titolo2"/>
+      </w:pPr>
+      <w:bookmarkStart w:id="1" w:name="_Toc19007004"/>
+      <w:r>
+        <w:t>Informazioni sul progetto</w:t>
+      </w:r>
       <w:bookmarkEnd w:id="1"/>
-    </w:p>
-    <w:p>
-      <w:pPr>
-        <w:pStyle w:val="Titolo2"/>
-      </w:pPr>
-      <w:bookmarkStart w:id="2" w:name="_Toc491247127"/>
-      <w:r>
-        <w:t>Informazioni sul progetto</w:t>
-      </w:r>
-      <w:bookmarkEnd w:id="2"/>
       <w:r>
         <w:t xml:space="preserve"> </w:t>
       </w:r>
@@ -2737,11 +2756,11 @@
       <w:pPr>
         <w:pStyle w:val="Titolo2"/>
       </w:pPr>
-      <w:bookmarkStart w:id="3" w:name="_Toc491247128"/>
+      <w:bookmarkStart w:id="2" w:name="_Toc19007005"/>
       <w:r>
         <w:t>Abstract</w:t>
       </w:r>
-      <w:bookmarkEnd w:id="3"/>
+      <w:bookmarkEnd w:id="2"/>
       <w:r>
         <w:t xml:space="preserve"> </w:t>
       </w:r>
@@ -2972,11 +2991,11 @@
       <w:pPr>
         <w:pStyle w:val="Titolo2"/>
       </w:pPr>
-      <w:bookmarkStart w:id="4" w:name="_Toc491247129"/>
+      <w:bookmarkStart w:id="3" w:name="_Toc19007006"/>
       <w:r>
         <w:t>Scopo</w:t>
       </w:r>
-      <w:bookmarkEnd w:id="4"/>
+      <w:bookmarkEnd w:id="3"/>
     </w:p>
     <w:p>
       <w:pPr>
@@ -3083,103 +3102,103 @@
       <w:r>
         <w:br w:type="page"/>
       </w:r>
-      <w:bookmarkStart w:id="5" w:name="_Toc491247130"/>
+      <w:bookmarkStart w:id="4" w:name="_Toc19007007"/>
       <w:r>
         <w:lastRenderedPageBreak/>
         <w:t>Analisi</w:t>
       </w:r>
+      <w:bookmarkEnd w:id="4"/>
+    </w:p>
+    <w:p>
+      <w:pPr>
+        <w:pStyle w:val="Titolo2"/>
+      </w:pPr>
+      <w:bookmarkStart w:id="5" w:name="_Toc19007008"/>
+      <w:r>
+        <w:t>Analisi del dominio</w:t>
+      </w:r>
       <w:bookmarkEnd w:id="5"/>
     </w:p>
     <w:p>
       <w:pPr>
+        <w:jc w:val="both"/>
+        <w:rPr>
+          <w:lang w:val="it-IT"/>
+        </w:rPr>
+      </w:pPr>
+      <w:r>
+        <w:rPr>
+          <w:lang w:val="it-IT"/>
+        </w:rPr>
+        <w:t>Il progetto dovrà essere una piattaforma per la scoperta dei grotti del Ticino, momentaneamente esiste un sito che fa già questo e si tratta di ticino.ch. Esso si comporta in maniera molto simile a come dovrà fare questo progetto, consente infatti di visualizzar</w:t>
+      </w:r>
+      <w:r>
+        <w:rPr>
+          <w:lang w:val="it-IT"/>
+        </w:rPr>
+        <w:t>e tramite una mappa i vari grotti e di filtrarli tramite dei filtri simili a quelli richiesti in questa piattaforma. Il sito già esistente utilizza però delle mappe che non consentono di inserire i marker tramite un indirizzo dato che in esso un utente non può aggiungere una località.</w:t>
+      </w:r>
+    </w:p>
+    <w:p>
+      <w:pPr>
+        <w:jc w:val="both"/>
+        <w:rPr>
+          <w:lang w:val="it-IT"/>
+        </w:rPr>
+      </w:pPr>
+      <w:r>
+        <w:rPr>
+          <w:lang w:val="it-IT"/>
+        </w:rPr>
+        <w:t>Il contesto del prodotto è quindi in parte organizzato ma in maniera molto semplice e che necessita di un aggiornamento continuo da parte degli amministratori dato che solo loro possono aggiungere i grotti alla mappa.</w:t>
+      </w:r>
+    </w:p>
+    <w:p>
+      <w:pPr>
+        <w:jc w:val="both"/>
+        <w:rPr>
+          <w:lang w:val="it-IT"/>
+        </w:rPr>
+      </w:pPr>
+    </w:p>
+    <w:p>
+      <w:pPr>
+        <w:jc w:val="both"/>
+        <w:rPr>
+          <w:lang w:val="it-IT"/>
+        </w:rPr>
+      </w:pPr>
+      <w:r>
+        <w:rPr>
+          <w:lang w:val="it-IT"/>
+        </w:rPr>
+        <w:t xml:space="preserve">Gli utenti che utilizzeranno il sito saranno principalmente senza alcuna conoscenza tecnica ed è per questo motivo che le interfacce dovranno essere molto semplici e facili da utilizzare. Il sito </w:t>
+      </w:r>
+      <w:r>
+        <w:rPr>
+          <w:lang w:val="it-IT"/>
+        </w:rPr>
+        <w:t>mira ad essere utilizzato dal maggior numero di persone nel cantone e fuori.</w:t>
+      </w:r>
+    </w:p>
+    <w:p>
+      <w:pPr>
         <w:pStyle w:val="Titolo2"/>
       </w:pPr>
-      <w:bookmarkStart w:id="6" w:name="_Toc491247131"/>
-      <w:r>
-        <w:t>Analisi del dominio</w:t>
+      <w:bookmarkStart w:id="6" w:name="_Toc19007009"/>
+      <w:r>
+        <w:t>Analisi e s</w:t>
+      </w:r>
+      <w:r>
+        <w:t>pecifica</w:t>
+      </w:r>
+      <w:r>
+        <w:t xml:space="preserve"> </w:t>
+      </w:r>
+      <w:r>
+        <w:t>dei requisiti</w:t>
       </w:r>
       <w:bookmarkEnd w:id="6"/>
-    </w:p>
-    <w:p>
-      <w:pPr>
-        <w:jc w:val="both"/>
-        <w:rPr>
-          <w:lang w:val="it-IT"/>
-        </w:rPr>
-      </w:pPr>
-      <w:r>
-        <w:rPr>
-          <w:lang w:val="it-IT"/>
-        </w:rPr>
-        <w:t>Il progetto dovrà essere una piattaforma per la scoperta dei grotti del Ticino, momentaneamente esiste un sito che fa già questo e si tratta di ticino.ch. Esso si comporta in maniera molto simile a come dovrà fare questo progetto, consente infatti di visualizzar</w:t>
-      </w:r>
-      <w:r>
-        <w:rPr>
-          <w:lang w:val="it-IT"/>
-        </w:rPr>
-        <w:t>e tramite una mappa i vari grotti e di filtrarli tramite dei filtri simili a quelli richiesti in questa piattaforma. Il sito già esistente utilizza però delle mappe che non consentono di inserire i marker tramite un indirizzo dato che in esso un utente non può aggiungere una località.</w:t>
-      </w:r>
-    </w:p>
-    <w:p>
-      <w:pPr>
-        <w:jc w:val="both"/>
-        <w:rPr>
-          <w:lang w:val="it-IT"/>
-        </w:rPr>
-      </w:pPr>
-      <w:r>
-        <w:rPr>
-          <w:lang w:val="it-IT"/>
-        </w:rPr>
-        <w:t>Il contesto del prodotto è quindi in parte organizzato ma in maniera molto semplice e che necessita di un aggiornamento continuo da parte degli amministratori dato che solo loro possono aggiungere i grotti alla mappa.</w:t>
-      </w:r>
-    </w:p>
-    <w:p>
-      <w:pPr>
-        <w:jc w:val="both"/>
-        <w:rPr>
-          <w:lang w:val="it-IT"/>
-        </w:rPr>
-      </w:pPr>
-    </w:p>
-    <w:p>
-      <w:pPr>
-        <w:jc w:val="both"/>
-        <w:rPr>
-          <w:lang w:val="it-IT"/>
-        </w:rPr>
-      </w:pPr>
-      <w:r>
-        <w:rPr>
-          <w:lang w:val="it-IT"/>
-        </w:rPr>
-        <w:t xml:space="preserve">Gli utenti che utilizzeranno il sito saranno principalmente senza alcuna conoscenza tecnica ed è per questo motivo che le interfacce dovranno essere molto semplici e facili da utilizzare. Il sito </w:t>
-      </w:r>
-      <w:r>
-        <w:rPr>
-          <w:lang w:val="it-IT"/>
-        </w:rPr>
-        <w:t>mira ad essere utilizzato dal maggior numero di persone nel cantone e fuori.</w:t>
-      </w:r>
-    </w:p>
-    <w:p>
-      <w:pPr>
-        <w:pStyle w:val="Titolo2"/>
-      </w:pPr>
-      <w:bookmarkStart w:id="7" w:name="_Toc491247132"/>
-      <w:r>
-        <w:t>Analisi e s</w:t>
-      </w:r>
-      <w:r>
-        <w:t>pecifica</w:t>
-      </w:r>
-      <w:r>
-        <w:t xml:space="preserve"> </w:t>
-      </w:r>
-      <w:r>
-        <w:t>dei requisiti</w:t>
-      </w:r>
-      <w:bookmarkEnd w:id="7"/>
     </w:p>
     <w:p>
       <w:pPr>
@@ -6087,56 +6106,144 @@
       <w:r>
         <w:br w:type="page"/>
       </w:r>
-      <w:bookmarkStart w:id="8" w:name="_Toc491247133"/>
+      <w:bookmarkStart w:id="7" w:name="_Toc19007010"/>
       <w:r>
         <w:lastRenderedPageBreak/>
         <w:t>Use case</w:t>
       </w:r>
+      <w:bookmarkEnd w:id="7"/>
+    </w:p>
+    <w:p>
+      <w:pPr>
+        <w:keepNext/>
+        <w:jc w:val="center"/>
+      </w:pPr>
+      <w:r>
+        <w:rPr>
+          <w:noProof/>
+          <w:lang w:val="en-GB" w:eastAsia="en-GB"/>
+        </w:rPr>
+        <w:drawing>
+          <wp:inline distT="0" distB="0" distL="0" distR="0" wp14:anchorId="46DFAA7E" wp14:editId="0D9C72D4">
+            <wp:extent cx="3720618" cy="3375660"/>
+            <wp:effectExtent l="0" t="0" r="0" b="0"/>
+            <wp:docPr id="4" name="Immagine 4"/>
+            <wp:cNvGraphicFramePr>
+              <a:graphicFrameLocks xmlns:a="http://schemas.openxmlformats.org/drawingml/2006/main" noChangeAspect="1"/>
+            </wp:cNvGraphicFramePr>
+            <a:graphic xmlns:a="http://schemas.openxmlformats.org/drawingml/2006/main">
+              <a:graphicData uri="http://schemas.openxmlformats.org/drawingml/2006/picture">
+                <pic:pic xmlns:pic="http://schemas.openxmlformats.org/drawingml/2006/picture">
+                  <pic:nvPicPr>
+                    <pic:cNvPr id="4" name="MatteoForni_Use_Case.png"/>
+                    <pic:cNvPicPr/>
+                  </pic:nvPicPr>
+                  <pic:blipFill>
+                    <a:blip r:embed="rId8">
+                      <a:extLst>
+                        <a:ext uri="{28A0092B-C50C-407E-A947-70E740481C1C}">
+                          <a14:useLocalDpi xmlns:a14="http://schemas.microsoft.com/office/drawing/2010/main" val="0"/>
+                        </a:ext>
+                      </a:extLst>
+                    </a:blip>
+                    <a:stretch>
+                      <a:fillRect/>
+                    </a:stretch>
+                  </pic:blipFill>
+                  <pic:spPr>
+                    <a:xfrm>
+                      <a:off x="0" y="0"/>
+                      <a:ext cx="3729522" cy="3383739"/>
+                    </a:xfrm>
+                    <a:prstGeom prst="rect">
+                      <a:avLst/>
+                    </a:prstGeom>
+                  </pic:spPr>
+                </pic:pic>
+              </a:graphicData>
+            </a:graphic>
+          </wp:inline>
+        </w:drawing>
+      </w:r>
+    </w:p>
+    <w:p>
+      <w:pPr>
+        <w:pStyle w:val="Didascalia"/>
+        <w:jc w:val="center"/>
+      </w:pPr>
+      <w:r>
+        <w:t xml:space="preserve">Figure </w:t>
+      </w:r>
+      <w:r>
+        <w:fldChar w:fldCharType="begin"/>
+      </w:r>
+      <w:r>
+        <w:instrText xml:space="preserve"> SEQ Figure \* ARABIC </w:instrText>
+      </w:r>
+      <w:r>
+        <w:fldChar w:fldCharType="separate"/>
+      </w:r>
+      <w:r>
+        <w:rPr>
+          <w:noProof/>
+        </w:rPr>
+        <w:t>1</w:t>
+      </w:r>
+      <w:r>
+        <w:fldChar w:fldCharType="end"/>
+      </w:r>
+      <w:r>
+        <w:t xml:space="preserve"> Use Case</w:t>
+      </w:r>
+    </w:p>
+    <w:p/>
+    <w:p>
+      <w:pPr>
+        <w:jc w:val="both"/>
+        <w:rPr>
+          <w:lang w:val="it-IT"/>
+        </w:rPr>
+      </w:pPr>
+      <w:r>
+        <w:rPr>
+          <w:lang w:val="it-IT"/>
+        </w:rPr>
+        <w:t>La foto precedente rappresenta li use case del prodotto, come si può vedere dallo schema l’utente di base ha la possibilità, dopo aver eseguito il login, di creare un nuovo grotto o di condividerne uno sui social.</w:t>
+      </w:r>
+      <w:r>
+        <w:rPr>
+          <w:lang w:val="it-IT"/>
+        </w:rPr>
+        <w:t xml:space="preserve"> Senza effettuare il login esso può solamente visualizzare i grotti sulla mappa interattiva o tramite la sezione di ricerca, essendo questo scontato non è stato inserito nello schema. </w:t>
+      </w:r>
+    </w:p>
+    <w:p>
+      <w:pPr>
+        <w:jc w:val="both"/>
+        <w:rPr>
+          <w:lang w:val="it-IT"/>
+        </w:rPr>
+      </w:pPr>
+      <w:r>
+        <w:rPr>
+          <w:lang w:val="it-IT"/>
+        </w:rPr>
+        <w:t>L’amministratore può invece creare, modificare o eliminare un utente oppure un grotto ed inoltre è incaricato di verificare e accettare o rifiutare le creazioni degli utenti. Per essere un admin</w:t>
+      </w:r>
+      <w:bookmarkStart w:id="8" w:name="_GoBack"/>
       <w:bookmarkEnd w:id="8"/>
-    </w:p>
-    <w:p>
-      <w:pPr>
-        <w:rPr>
-          <w:lang w:val="it-IT"/>
-        </w:rPr>
-      </w:pPr>
-      <w:r>
-        <w:rPr>
-          <w:lang w:val="it-IT"/>
-        </w:rPr>
-        <w:t xml:space="preserve">I casi d’uso rappresentano l’interazione tra i vari </w:t>
-      </w:r>
-      <w:r>
-        <w:rPr>
-          <w:lang w:val="it-IT"/>
-        </w:rPr>
-        <w:t>attori e le funzionalità</w:t>
-      </w:r>
-      <w:r>
-        <w:rPr>
-          <w:lang w:val="it-IT"/>
-        </w:rPr>
-        <w:t xml:space="preserve"> del prodotto</w:t>
-      </w:r>
-      <w:r>
-        <w:rPr>
-          <w:lang w:val="it-IT"/>
-        </w:rPr>
-        <w:t>.</w:t>
-      </w:r>
-    </w:p>
-    <w:p>
-      <w:pPr>
-        <w:rPr>
-          <w:lang w:val="it-IT"/>
-        </w:rPr>
-      </w:pPr>
+      <w:r>
+        <w:rPr>
+          <w:lang w:val="it-IT"/>
+        </w:rPr>
+        <w:t xml:space="preserve"> bisogna per forza eseguire il login e quindi questa parte non è stata inserita nell’immagine per evitare di ripetere inutilmente una cosa scontata.</w:t>
+      </w:r>
     </w:p>
     <w:p>
       <w:pPr>
         <w:pStyle w:val="Titolo2"/>
       </w:pPr>
-      <w:bookmarkStart w:id="9" w:name="_Toc491247134"/>
+      <w:bookmarkStart w:id="9" w:name="_Toc19007011"/>
       <w:r>
         <w:t>Pianificazione</w:t>
       </w:r>
@@ -6227,6 +6334,7 @@
                 <w:noProof/>
                 <w:lang w:val="en-GB" w:eastAsia="en-GB"/>
               </w:rPr>
+              <w:lastRenderedPageBreak/>
               <w:drawing>
                 <wp:inline distT="0" distB="0" distL="0" distR="0">
                   <wp:extent cx="5966460" cy="2880360"/>
@@ -6245,7 +6353,7 @@
                           </pic:cNvPicPr>
                         </pic:nvPicPr>
                         <pic:blipFill>
-                          <a:blip r:embed="rId8">
+                          <a:blip r:embed="rId9">
                             <a:extLst>
                               <a:ext uri="{28A0092B-C50C-407E-A947-70E740481C1C}">
                                 <a14:useLocalDpi xmlns:a14="http://schemas.microsoft.com/office/drawing/2010/main" val="0"/>
@@ -6336,7 +6444,7 @@
       <w:pPr>
         <w:pStyle w:val="Titolo2"/>
       </w:pPr>
-      <w:bookmarkStart w:id="10" w:name="_Toc491247135"/>
+      <w:bookmarkStart w:id="10" w:name="_Toc19007012"/>
       <w:r>
         <w:t>Analisi dei mezzi</w:t>
       </w:r>
@@ -6385,7 +6493,7 @@
         <w:pStyle w:val="Titolo3"/>
       </w:pPr>
       <w:bookmarkStart w:id="11" w:name="_Toc413411419"/>
-      <w:bookmarkStart w:id="12" w:name="_Toc491247136"/>
+      <w:bookmarkStart w:id="12" w:name="_Toc19007013"/>
       <w:r>
         <w:t>Software</w:t>
       </w:r>
@@ -6449,7 +6557,7 @@
         <w:pStyle w:val="Titolo3"/>
       </w:pPr>
       <w:bookmarkStart w:id="13" w:name="_Toc413411420"/>
-      <w:bookmarkStart w:id="14" w:name="_Toc491247137"/>
+      <w:bookmarkStart w:id="14" w:name="_Toc19007014"/>
       <w:r>
         <w:t>Hardware</w:t>
       </w:r>
@@ -6481,9 +6589,8 @@
         <w:pStyle w:val="Titolo1"/>
       </w:pPr>
       <w:bookmarkStart w:id="15" w:name="_Toc429059808"/>
-      <w:bookmarkStart w:id="16" w:name="_Toc491247138"/>
-      <w:r>
-        <w:lastRenderedPageBreak/>
+      <w:bookmarkStart w:id="16" w:name="_Toc19007015"/>
+      <w:r>
         <w:t>Progettazione</w:t>
       </w:r>
       <w:bookmarkEnd w:id="15"/>
@@ -6514,7 +6621,7 @@
         <w:pStyle w:val="Titolo2"/>
       </w:pPr>
       <w:bookmarkStart w:id="17" w:name="_Toc429059809"/>
-      <w:bookmarkStart w:id="18" w:name="_Toc491247139"/>
+      <w:bookmarkStart w:id="18" w:name="_Toc19007016"/>
       <w:r>
         <w:t>Design dell’architettura del sistema</w:t>
       </w:r>
@@ -6594,6 +6701,7 @@
         <w:rPr>
           <w:lang w:val="it-IT"/>
         </w:rPr>
+        <w:lastRenderedPageBreak/>
         <w:t>I</w:t>
       </w:r>
       <w:r>
@@ -6657,7 +6765,7 @@
         <w:pStyle w:val="Titolo2"/>
       </w:pPr>
       <w:bookmarkStart w:id="19" w:name="_Toc429059810"/>
-      <w:bookmarkStart w:id="20" w:name="_Toc491247140"/>
+      <w:bookmarkStart w:id="20" w:name="_Toc19007017"/>
       <w:r>
         <w:t>Design dei dati</w:t>
       </w:r>
@@ -6717,7 +6825,7 @@
         <w:pStyle w:val="Titolo2"/>
       </w:pPr>
       <w:bookmarkStart w:id="21" w:name="_Toc429059811"/>
-      <w:bookmarkStart w:id="22" w:name="_Toc491247141"/>
+      <w:bookmarkStart w:id="22" w:name="_Toc19007018"/>
       <w:r>
         <w:t>Design delle interfacce</w:t>
       </w:r>
@@ -6762,7 +6870,7 @@
         <w:pStyle w:val="Titolo2"/>
       </w:pPr>
       <w:bookmarkStart w:id="23" w:name="_Toc429059812"/>
-      <w:bookmarkStart w:id="24" w:name="_Toc491247142"/>
+      <w:bookmarkStart w:id="24" w:name="_Toc19007019"/>
       <w:r>
         <w:t>Design procedurale</w:t>
       </w:r>
@@ -6944,7 +7052,7 @@
         </w:pBdr>
       </w:pPr>
       <w:bookmarkStart w:id="25" w:name="_Toc461179222"/>
-      <w:bookmarkStart w:id="26" w:name="_Toc491247143"/>
+      <w:bookmarkStart w:id="26" w:name="_Toc19007020"/>
       <w:r>
         <w:lastRenderedPageBreak/>
         <w:t>Implementazione</w:t>
@@ -6990,7 +7098,7 @@
         </w:rPr>
       </w:pPr>
       <w:bookmarkStart w:id="27" w:name="_Toc461179223"/>
-      <w:bookmarkStart w:id="28" w:name="_Toc491247144"/>
+      <w:bookmarkStart w:id="28" w:name="_Toc19007021"/>
       <w:r>
         <w:rPr>
           <w:lang w:val="it-IT"/>
@@ -7005,7 +7113,7 @@
         <w:pStyle w:val="Titolo2"/>
       </w:pPr>
       <w:bookmarkStart w:id="29" w:name="_Toc461179224"/>
-      <w:bookmarkStart w:id="30" w:name="_Toc491247145"/>
+      <w:bookmarkStart w:id="30" w:name="_Toc19007022"/>
       <w:r>
         <w:t>Protocollo di test</w:t>
       </w:r>
@@ -7399,7 +7507,6 @@
                 <w:szCs w:val="18"/>
               </w:rPr>
             </w:pPr>
-            <w:proofErr w:type="spellStart"/>
             <w:r>
               <w:rPr>
                 <w:b/>
@@ -7408,7 +7515,6 @@
               </w:rPr>
               <w:t>Procedura</w:t>
             </w:r>
-            <w:proofErr w:type="spellEnd"/>
             <w:r>
               <w:rPr>
                 <w:b/>
@@ -7575,23 +7681,7 @@
                 <w:szCs w:val="18"/>
               </w:rPr>
               <w:br/>
-              <w:t xml:space="preserve">Click the </w:t>
-            </w:r>
-            <w:proofErr w:type="spellStart"/>
-            <w:r>
-              <w:rPr>
-                <w:sz w:val="18"/>
-                <w:szCs w:val="18"/>
-              </w:rPr>
-              <w:t>imsi</w:t>
-            </w:r>
-            <w:proofErr w:type="spellEnd"/>
-            <w:r>
-              <w:rPr>
-                <w:sz w:val="18"/>
-                <w:szCs w:val="18"/>
-              </w:rPr>
-              <w:t xml:space="preserve"> card link</w:t>
+              <w:t>Click the imsi card link</w:t>
             </w:r>
             <w:r>
               <w:rPr>
@@ -8035,7 +8125,7 @@
         <w:pStyle w:val="Titolo2"/>
       </w:pPr>
       <w:bookmarkStart w:id="31" w:name="_Toc461179225"/>
-      <w:bookmarkStart w:id="32" w:name="_Toc491247146"/>
+      <w:bookmarkStart w:id="32" w:name="_Toc19007023"/>
       <w:r>
         <w:t>Risultati test</w:t>
       </w:r>
@@ -8060,7 +8150,7 @@
         <w:pStyle w:val="Titolo2"/>
       </w:pPr>
       <w:bookmarkStart w:id="33" w:name="_Toc461179226"/>
-      <w:bookmarkStart w:id="34" w:name="_Toc491247147"/>
+      <w:bookmarkStart w:id="34" w:name="_Toc19007024"/>
       <w:r>
         <w:lastRenderedPageBreak/>
         <w:t>Mancanze</w:t>
@@ -8092,7 +8182,7 @@
         </w:rPr>
       </w:pPr>
       <w:bookmarkStart w:id="35" w:name="_Toc461179227"/>
-      <w:bookmarkStart w:id="36" w:name="_Toc491247148"/>
+      <w:bookmarkStart w:id="36" w:name="_Toc19007025"/>
       <w:r>
         <w:rPr>
           <w:lang w:val="it-IT"/>
@@ -8123,7 +8213,7 @@
         </w:rPr>
       </w:pPr>
       <w:bookmarkStart w:id="37" w:name="_Toc461179228"/>
-      <w:bookmarkStart w:id="38" w:name="_Toc491247149"/>
+      <w:bookmarkStart w:id="38" w:name="_Toc19007026"/>
       <w:r>
         <w:rPr>
           <w:lang w:val="it-IT"/>
@@ -8217,7 +8307,7 @@
         <w:pStyle w:val="Titolo2"/>
       </w:pPr>
       <w:bookmarkStart w:id="39" w:name="_Toc461179229"/>
-      <w:bookmarkStart w:id="40" w:name="_Toc491247150"/>
+      <w:bookmarkStart w:id="40" w:name="_Toc19007027"/>
       <w:r>
         <w:t>Sviluppi futuri</w:t>
       </w:r>
@@ -8242,7 +8332,7 @@
         <w:pStyle w:val="Titolo2"/>
       </w:pPr>
       <w:bookmarkStart w:id="41" w:name="_Toc461179230"/>
-      <w:bookmarkStart w:id="42" w:name="_Toc491247151"/>
+      <w:bookmarkStart w:id="42" w:name="_Toc19007028"/>
       <w:r>
         <w:t>Considerazioni personali</w:t>
       </w:r>
@@ -8270,7 +8360,7 @@
         </w:rPr>
       </w:pPr>
       <w:bookmarkStart w:id="43" w:name="_Toc461179231"/>
-      <w:bookmarkStart w:id="44" w:name="_Toc491247152"/>
+      <w:bookmarkStart w:id="44" w:name="_Toc19007029"/>
       <w:r>
         <w:rPr>
           <w:lang w:val="it-IT"/>
@@ -8285,7 +8375,7 @@
         <w:pStyle w:val="Titolo2"/>
       </w:pPr>
       <w:bookmarkStart w:id="45" w:name="_Toc461179232"/>
-      <w:bookmarkStart w:id="46" w:name="_Toc491247153"/>
+      <w:bookmarkStart w:id="46" w:name="_Toc19007030"/>
       <w:r>
         <w:t>Bibliografia per articoli di riviste:</w:t>
       </w:r>
@@ -8394,7 +8484,7 @@
         <w:pStyle w:val="Titolo2"/>
       </w:pPr>
       <w:bookmarkStart w:id="47" w:name="_Toc461179233"/>
-      <w:bookmarkStart w:id="48" w:name="_Toc491247154"/>
+      <w:bookmarkStart w:id="48" w:name="_Toc19007031"/>
       <w:r>
         <w:t>Bibliografia per libri</w:t>
       </w:r>
@@ -8514,14 +8604,12 @@
         <w:pStyle w:val="Titolo2"/>
       </w:pPr>
       <w:bookmarkStart w:id="49" w:name="_Toc461179234"/>
-      <w:bookmarkStart w:id="50" w:name="_Toc491247155"/>
-      <w:proofErr w:type="spellStart"/>
+      <w:bookmarkStart w:id="50" w:name="_Toc19007032"/>
       <w:r>
         <w:t>Sitografia</w:t>
       </w:r>
       <w:bookmarkEnd w:id="49"/>
       <w:bookmarkEnd w:id="50"/>
-      <w:proofErr w:type="spellEnd"/>
     </w:p>
     <w:p>
       <w:pPr>
@@ -8543,21 +8631,7 @@
         <w:rPr>
           <w:lang w:val="it-IT"/>
         </w:rPr>
-        <w:t xml:space="preserve"> (se troppo lungo solo dominio, </w:t>
-      </w:r>
-      <w:proofErr w:type="spellStart"/>
-      <w:r>
-        <w:rPr>
-          <w:lang w:val="it-IT"/>
-        </w:rPr>
-        <w:t>evt</w:t>
-      </w:r>
-      <w:proofErr w:type="spellEnd"/>
-      <w:r>
-        <w:rPr>
-          <w:lang w:val="it-IT"/>
-        </w:rPr>
-        <w:t xml:space="preserve"> completo nel diario)</w:t>
+        <w:t xml:space="preserve"> (se troppo lungo solo dominio, evt completo nel diario)</w:t>
       </w:r>
       <w:r>
         <w:rPr>
@@ -8673,7 +8747,7 @@
         </w:rPr>
       </w:pPr>
       <w:bookmarkStart w:id="51" w:name="_Toc461179235"/>
-      <w:bookmarkStart w:id="52" w:name="_Toc491247156"/>
+      <w:bookmarkStart w:id="52" w:name="_Toc19007033"/>
       <w:r>
         <w:rPr>
           <w:lang w:val="it-IT"/>
@@ -8857,10 +8931,10 @@
       </w:pPr>
     </w:p>
     <w:sectPr>
-      <w:headerReference w:type="default" r:id="rId9"/>
-      <w:footerReference w:type="default" r:id="rId10"/>
-      <w:headerReference w:type="first" r:id="rId11"/>
-      <w:footerReference w:type="first" r:id="rId12"/>
+      <w:headerReference w:type="default" r:id="rId10"/>
+      <w:footerReference w:type="default" r:id="rId11"/>
+      <w:headerReference w:type="first" r:id="rId12"/>
+      <w:footerReference w:type="first" r:id="rId13"/>
       <w:pgSz w:w="11906" w:h="16838"/>
       <w:pgMar w:top="1985" w:right="1134" w:bottom="1418" w:left="1134" w:header="567" w:footer="567" w:gutter="0"/>
       <w:pgNumType w:start="1"/>
@@ -8901,37 +8975,11 @@
     </w:r>
     <w:r>
       <w:tab/>
-    </w:r>
-    <w:r>
-      <w:t>MatteoForni_Documentazione_Grotti.doc</w:t>
-    </w:r>
-    <w:r>
-      <w:t>x</w:t>
+      <w:t>MatteoForni_Documentazione_Grotti.docx</w:t>
     </w:r>
     <w:r>
       <w:tab/>
-      <w:t xml:space="preserve">Versione: </w:t>
-    </w:r>
-    <w:r>
-      <w:t>0</w:t>
-    </w:r>
-    <w:r>
-      <w:t>5</w:t>
-    </w:r>
-    <w:r>
-      <w:t>.0</w:t>
-    </w:r>
-    <w:r>
-      <w:t>9</w:t>
-    </w:r>
-    <w:r>
-      <w:t>.20</w:t>
-    </w:r>
-    <w:r>
-      <w:t>19</w:t>
-    </w:r>
-    <w:r>
-      <w:t xml:space="preserve"> </w:t>
+      <w:t xml:space="preserve">Versione: 05.09.2019 </w:t>
     </w:r>
   </w:p>
 </w:ftr>
@@ -9402,7 +9450,7 @@
               <w:noProof/>
               <w:snapToGrid w:val="0"/>
             </w:rPr>
-            <w:t>10</w:t>
+            <w:t>6</w:t>
           </w:r>
           <w:r>
             <w:rPr>
@@ -9445,7 +9493,7 @@
               <w:noProof/>
               <w:snapToGrid w:val="0"/>
             </w:rPr>
-            <w:t>10</w:t>
+            <w:t>11</w:t>
           </w:r>
           <w:r>
             <w:rPr>
@@ -9520,25 +9568,7 @@
               <w:sz w:val="24"/>
               <w:szCs w:val="24"/>
             </w:rPr>
-            <w:t>Piattafor</w:t>
-          </w:r>
-          <w:r>
-            <w:rPr>
-              <w:rFonts w:cs="Arial"/>
-              <w:b/>
-              <w:sz w:val="24"/>
-              <w:szCs w:val="24"/>
-            </w:rPr>
-            <w:t>ma per la scoperta dei grotti del</w:t>
-          </w:r>
-          <w:r>
-            <w:rPr>
-              <w:rFonts w:cs="Arial"/>
-              <w:b/>
-              <w:sz w:val="24"/>
-              <w:szCs w:val="24"/>
-            </w:rPr>
-            <w:t xml:space="preserve"> Ticino</w:t>
+            <w:t>Piattaforma per la scoperta dei grotti del Ticino</w:t>
           </w:r>
         </w:p>
       </w:tc>
@@ -13267,7 +13297,7 @@
 </file>
 
 <file path=customXml/itemProps1.xml><?xml version="1.0" encoding="utf-8"?>
-<ds:datastoreItem xmlns:ds="http://schemas.openxmlformats.org/officeDocument/2006/customXml" ds:itemID="{29EE5A8C-C234-4C10-9115-C3880E0C070D}">
+<ds:datastoreItem xmlns:ds="http://schemas.openxmlformats.org/officeDocument/2006/customXml" ds:itemID="{8AC5680F-6EEF-45CB-B695-19FAF1BF3D24}">
   <ds:schemaRefs>
     <ds:schemaRef ds:uri="http://schemas.openxmlformats.org/officeDocument/2006/bibliography"/>
   </ds:schemaRefs>

--- a/documentazione/MatteoForni_Documentazione_Grotti.docx
+++ b/documentazione/MatteoForni_Documentazione_Grotti.docx
@@ -2582,13 +2582,15 @@
           <w:lang w:val="it-IT"/>
         </w:rPr>
       </w:pPr>
+      <w:bookmarkStart w:id="0" w:name="_GoBack"/>
+      <w:bookmarkEnd w:id="0"/>
       <w:r>
         <w:rPr>
           <w:lang w:val="it-IT"/>
         </w:rPr>
         <w:br w:type="page"/>
       </w:r>
-      <w:bookmarkStart w:id="0" w:name="_Toc19007003"/>
+      <w:bookmarkStart w:id="1" w:name="_Toc19007003"/>
       <w:r>
         <w:rPr>
           <w:lang w:val="it-IT"/>
@@ -2596,17 +2598,17 @@
         <w:lastRenderedPageBreak/>
         <w:t>Introduzione</w:t>
       </w:r>
-      <w:bookmarkEnd w:id="0"/>
+      <w:bookmarkEnd w:id="1"/>
     </w:p>
     <w:p>
       <w:pPr>
         <w:pStyle w:val="Titolo2"/>
       </w:pPr>
-      <w:bookmarkStart w:id="1" w:name="_Toc19007004"/>
+      <w:bookmarkStart w:id="2" w:name="_Toc19007004"/>
       <w:r>
         <w:t>Informazioni sul progetto</w:t>
       </w:r>
-      <w:bookmarkEnd w:id="1"/>
+      <w:bookmarkEnd w:id="2"/>
       <w:r>
         <w:t xml:space="preserve"> </w:t>
       </w:r>
@@ -2642,8 +2644,16 @@
         <w:rPr>
           <w:lang w:val="it-IT"/>
         </w:rPr>
-        <w:t>Docente responsabile: Luca Peduzzi</w:t>
-      </w:r>
+        <w:t xml:space="preserve">Docente responsabile: Luca </w:t>
+      </w:r>
+      <w:proofErr w:type="spellStart"/>
+      <w:r>
+        <w:rPr>
+          <w:lang w:val="it-IT"/>
+        </w:rPr>
+        <w:t>Peduzzi</w:t>
+      </w:r>
+      <w:proofErr w:type="spellEnd"/>
     </w:p>
     <w:p>
       <w:pPr>
@@ -2756,11 +2766,13 @@
       <w:pPr>
         <w:pStyle w:val="Titolo2"/>
       </w:pPr>
-      <w:bookmarkStart w:id="2" w:name="_Toc19007005"/>
+      <w:bookmarkStart w:id="3" w:name="_Toc19007005"/>
+      <w:proofErr w:type="spellStart"/>
       <w:r>
         <w:t>Abstract</w:t>
       </w:r>
-      <w:bookmarkEnd w:id="2"/>
+      <w:bookmarkEnd w:id="3"/>
+      <w:proofErr w:type="spellEnd"/>
       <w:r>
         <w:t xml:space="preserve"> </w:t>
       </w:r>
@@ -2772,7 +2784,15 @@
       </w:r>
       <w:proofErr w:type="gramEnd"/>
       <w:r>
-        <w:t xml:space="preserve"> una breve e accurata rappresentazione dei contenuti di un documento, senza notazioni critiche o valutazioni. Lo scopo di un abstract efficace dovrebbe essere quello di far conoscere all’utente il contenuto di base di un documento e metterlo nella condizione di decidere se risponde ai suoi interessi e se è opportuno il ricorso al documento originale.</w:t>
+        <w:t xml:space="preserve"> una breve e accurata rappresentazione dei contenuti di un documento, senza notazioni critiche o valutazioni. Lo scopo di un </w:t>
+      </w:r>
+      <w:proofErr w:type="spellStart"/>
+      <w:r>
+        <w:t>abstract</w:t>
+      </w:r>
+      <w:proofErr w:type="spellEnd"/>
+      <w:r>
+        <w:t xml:space="preserve"> efficace dovrebbe essere quello di far conoscere all’utente il contenuto di base di un documento e metterlo nella condizione di decidere se risponde ai suoi interessi e se è opportuno il ricorso al documento originale.</w:t>
       </w:r>
     </w:p>
     <w:p>
@@ -2991,11 +3011,11 @@
       <w:pPr>
         <w:pStyle w:val="Titolo2"/>
       </w:pPr>
-      <w:bookmarkStart w:id="3" w:name="_Toc19007006"/>
+      <w:bookmarkStart w:id="4" w:name="_Toc19007006"/>
       <w:r>
         <w:t>Scopo</w:t>
       </w:r>
-      <w:bookmarkEnd w:id="3"/>
+      <w:bookmarkEnd w:id="4"/>
     </w:p>
     <w:p>
       <w:pPr>
@@ -3102,22 +3122,22 @@
       <w:r>
         <w:br w:type="page"/>
       </w:r>
-      <w:bookmarkStart w:id="4" w:name="_Toc19007007"/>
+      <w:bookmarkStart w:id="5" w:name="_Toc19007007"/>
       <w:r>
         <w:lastRenderedPageBreak/>
         <w:t>Analisi</w:t>
       </w:r>
-      <w:bookmarkEnd w:id="4"/>
+      <w:bookmarkEnd w:id="5"/>
     </w:p>
     <w:p>
       <w:pPr>
         <w:pStyle w:val="Titolo2"/>
       </w:pPr>
-      <w:bookmarkStart w:id="5" w:name="_Toc19007008"/>
+      <w:bookmarkStart w:id="6" w:name="_Toc19007008"/>
       <w:r>
         <w:t>Analisi del dominio</w:t>
       </w:r>
-      <w:bookmarkEnd w:id="5"/>
+      <w:bookmarkEnd w:id="6"/>
     </w:p>
     <w:p>
       <w:pPr>
@@ -3185,7 +3205,7 @@
       <w:pPr>
         <w:pStyle w:val="Titolo2"/>
       </w:pPr>
-      <w:bookmarkStart w:id="6" w:name="_Toc19007009"/>
+      <w:bookmarkStart w:id="7" w:name="_Toc19007009"/>
       <w:r>
         <w:t>Analisi e s</w:t>
       </w:r>
@@ -3198,7 +3218,7 @@
       <w:r>
         <w:t>dei requisiti</w:t>
       </w:r>
-      <w:bookmarkEnd w:id="6"/>
+      <w:bookmarkEnd w:id="7"/>
     </w:p>
     <w:p>
       <w:pPr>
@@ -6106,12 +6126,12 @@
       <w:r>
         <w:br w:type="page"/>
       </w:r>
-      <w:bookmarkStart w:id="7" w:name="_Toc19007010"/>
+      <w:bookmarkStart w:id="8" w:name="_Toc19007010"/>
       <w:r>
         <w:lastRenderedPageBreak/>
         <w:t>Use case</w:t>
       </w:r>
-      <w:bookmarkEnd w:id="7"/>
+      <w:bookmarkEnd w:id="8"/>
     </w:p>
     <w:p>
       <w:pPr>
@@ -6228,224 +6248,164 @@
         <w:rPr>
           <w:lang w:val="it-IT"/>
         </w:rPr>
-        <w:t>L’amministratore può invece creare, modificare o eliminare un utente oppure un grotto ed inoltre è incaricato di verificare e accettare o rifiutare le creazioni degli utenti. Per essere un admin</w:t>
-      </w:r>
-      <w:bookmarkStart w:id="8" w:name="_GoBack"/>
-      <w:bookmarkEnd w:id="8"/>
-      <w:r>
-        <w:rPr>
-          <w:lang w:val="it-IT"/>
-        </w:rPr>
-        <w:t xml:space="preserve"> bisogna per forza eseguire il login e quindi questa parte non è stata inserita nell’immagine per evitare di ripetere inutilmente una cosa scontata.</w:t>
-      </w:r>
+        <w:t>L’amministratore può invece creare, modificare o eliminare un utente oppure un grotto ed inoltre è incaricato di verificare e accettare o rifiutare le creazioni degli utenti. Per essere un admin bisogna per forza eseguire il login e quindi questa parte non è stata inserita nell’immagine per evitare di ripetere inutilmente una cosa scontata.</w:t>
+      </w:r>
+    </w:p>
+    <w:p>
+      <w:pPr>
+        <w:jc w:val="both"/>
+        <w:rPr>
+          <w:lang w:val="it-IT"/>
+        </w:rPr>
+      </w:pPr>
+    </w:p>
+    <w:p>
+      <w:pPr>
+        <w:jc w:val="both"/>
+        <w:rPr>
+          <w:lang w:val="it-IT"/>
+        </w:rPr>
+      </w:pPr>
     </w:p>
     <w:p>
       <w:pPr>
         <w:pStyle w:val="Titolo2"/>
+        <w:sectPr>
+          <w:headerReference w:type="default" r:id="rId9"/>
+          <w:footerReference w:type="default" r:id="rId10"/>
+          <w:headerReference w:type="first" r:id="rId11"/>
+          <w:footerReference w:type="first" r:id="rId12"/>
+          <w:pgSz w:w="11906" w:h="16838"/>
+          <w:pgMar w:top="1985" w:right="1134" w:bottom="1418" w:left="1134" w:header="567" w:footer="567" w:gutter="0"/>
+          <w:pgNumType w:start="1"/>
+          <w:cols w:space="720"/>
+          <w:titlePg/>
+          <w:docGrid w:linePitch="272"/>
+        </w:sectPr>
       </w:pPr>
       <w:bookmarkStart w:id="9" w:name="_Toc19007011"/>
-      <w:r>
+    </w:p>
+    <w:p>
+      <w:pPr>
+        <w:pStyle w:val="Titolo2"/>
+      </w:pPr>
+      <w:r>
+        <w:lastRenderedPageBreak/>
         <w:t>Pianificazione</w:t>
       </w:r>
       <w:bookmarkEnd w:id="9"/>
     </w:p>
     <w:p>
       <w:pPr>
-        <w:rPr>
-          <w:lang w:val="it-IT"/>
-        </w:rPr>
-      </w:pPr>
-      <w:r>
-        <w:rPr>
-          <w:lang w:val="it-IT"/>
-        </w:rPr>
-        <w:t xml:space="preserve">Prima di stabilire una pianificazione bisogna avere almeno una vaga idea del modello di sviluppo che si intende adottare. </w:t>
-      </w:r>
-      <w:r>
-        <w:rPr>
-          <w:lang w:val="it-IT"/>
-        </w:rPr>
-        <w:t xml:space="preserve">In questa sezione bisognerà inserire il modello concettuale di sviluppo che si seguirà durante il progetto. </w:t>
-      </w:r>
-      <w:r>
-        <w:rPr>
-          <w:lang w:val="it-IT"/>
-        </w:rPr>
-        <w:t>Gli elementi di riferimento per una buona pianificazione derivano da una scomposizione top-down della problematica del progetto.</w:t>
-      </w:r>
-    </w:p>
-    <w:p>
-      <w:pPr>
-        <w:rPr>
-          <w:lang w:val="it-IT"/>
-        </w:rPr>
-      </w:pPr>
-    </w:p>
-    <w:p>
-      <w:pPr>
-        <w:rPr>
-          <w:lang w:val="it-IT"/>
-        </w:rPr>
-      </w:pPr>
-      <w:r>
-        <w:rPr>
-          <w:lang w:val="it-IT"/>
-        </w:rPr>
-        <w:t>La pianificazione può essere rappresentata mediante un diagramma di Gantt:</w:t>
-      </w:r>
-    </w:p>
-    <w:p>
-      <w:pPr>
-        <w:rPr>
-          <w:lang w:val="it-IT"/>
-        </w:rPr>
-      </w:pPr>
-    </w:p>
-    <w:tbl>
-      <w:tblPr>
-        <w:tblW w:w="0" w:type="auto"/>
-        <w:tblBorders>
-          <w:top w:val="single" w:sz="4" w:space="0" w:color="auto"/>
-          <w:left w:val="single" w:sz="4" w:space="0" w:color="auto"/>
-          <w:bottom w:val="single" w:sz="4" w:space="0" w:color="auto"/>
-          <w:right w:val="single" w:sz="4" w:space="0" w:color="auto"/>
-          <w:insideH w:val="single" w:sz="4" w:space="0" w:color="auto"/>
-          <w:insideV w:val="single" w:sz="4" w:space="0" w:color="auto"/>
-        </w:tblBorders>
-        <w:tblLook w:val="00A0" w:firstRow="1" w:lastRow="0" w:firstColumn="1" w:lastColumn="0" w:noHBand="0" w:noVBand="0"/>
-      </w:tblPr>
-      <w:tblGrid>
-        <w:gridCol w:w="9628"/>
-      </w:tblGrid>
-      <w:tr>
-        <w:tc>
-          <w:tcPr>
-            <w:tcW w:w="9778" w:type="dxa"/>
-            <w:shd w:val="clear" w:color="auto" w:fill="auto"/>
-          </w:tcPr>
-          <w:p>
-            <w:pPr>
-              <w:rPr>
-                <w:lang w:val="it-IT"/>
-              </w:rPr>
-            </w:pPr>
-            <w:r>
-              <w:rPr>
-                <w:noProof/>
-                <w:lang w:val="en-GB" w:eastAsia="en-GB"/>
-              </w:rPr>
-              <w:lastRenderedPageBreak/>
-              <w:drawing>
-                <wp:inline distT="0" distB="0" distL="0" distR="0">
-                  <wp:extent cx="5966460" cy="2880360"/>
-                  <wp:effectExtent l="0" t="0" r="0" b="0"/>
-                  <wp:docPr id="1" name="Immagine 1" descr="gantt"/>
-                  <wp:cNvGraphicFramePr>
-                    <a:graphicFrameLocks xmlns:a="http://schemas.openxmlformats.org/drawingml/2006/main" noChangeAspect="1"/>
-                  </wp:cNvGraphicFramePr>
-                  <a:graphic xmlns:a="http://schemas.openxmlformats.org/drawingml/2006/main">
-                    <a:graphicData uri="http://schemas.openxmlformats.org/drawingml/2006/picture">
-                      <pic:pic xmlns:pic="http://schemas.openxmlformats.org/drawingml/2006/picture">
-                        <pic:nvPicPr>
-                          <pic:cNvPr id="0" name="Picture 1" descr="gantt"/>
-                          <pic:cNvPicPr>
-                            <a:picLocks noChangeAspect="1" noChangeArrowheads="1"/>
-                          </pic:cNvPicPr>
-                        </pic:nvPicPr>
-                        <pic:blipFill>
-                          <a:blip r:embed="rId9">
-                            <a:extLst>
-                              <a:ext uri="{28A0092B-C50C-407E-A947-70E740481C1C}">
-                                <a14:useLocalDpi xmlns:a14="http://schemas.microsoft.com/office/drawing/2010/main" val="0"/>
-                              </a:ext>
-                            </a:extLst>
-                          </a:blip>
-                          <a:srcRect r="6310"/>
-                          <a:stretch>
-                            <a:fillRect/>
-                          </a:stretch>
-                        </pic:blipFill>
-                        <pic:spPr bwMode="auto">
-                          <a:xfrm>
-                            <a:off x="0" y="0"/>
-                            <a:ext cx="5966460" cy="2880360"/>
-                          </a:xfrm>
-                          <a:prstGeom prst="rect">
-                            <a:avLst/>
-                          </a:prstGeom>
-                          <a:noFill/>
-                          <a:ln>
-                            <a:noFill/>
-                          </a:ln>
-                        </pic:spPr>
-                      </pic:pic>
-                    </a:graphicData>
-                  </a:graphic>
-                </wp:inline>
-              </w:drawing>
-            </w:r>
-          </w:p>
-          <w:p>
-            <w:pPr>
-              <w:pStyle w:val="Didascalia"/>
-              <w:rPr>
-                <w:lang w:val="it-IT"/>
-              </w:rPr>
-            </w:pPr>
-            <w:r>
-              <w:t xml:space="preserve">Figura </w:t>
-            </w:r>
-            <w:r>
-              <w:fldChar w:fldCharType="begin"/>
-            </w:r>
-            <w:r>
-              <w:instrText xml:space="preserve"> SEQ Figura \* ARABIC </w:instrText>
-            </w:r>
-            <w:r>
-              <w:fldChar w:fldCharType="separate"/>
-            </w:r>
-            <w:r>
-              <w:rPr>
-                <w:noProof/>
-              </w:rPr>
-              <w:t>2</w:t>
-            </w:r>
-            <w:r>
-              <w:fldChar w:fldCharType="end"/>
-            </w:r>
-            <w:r>
-              <w:t>: Esempio di diagramma di Gantt.</w:t>
-            </w:r>
-          </w:p>
-        </w:tc>
-      </w:tr>
-    </w:tbl>
-    <w:p>
-      <w:pPr>
-        <w:rPr>
-          <w:lang w:val="it-IT"/>
-        </w:rPr>
-      </w:pPr>
-    </w:p>
-    <w:p>
-      <w:pPr>
-        <w:rPr>
-          <w:lang w:val="it-IT"/>
-        </w:rPr>
-      </w:pPr>
-      <w:r>
-        <w:rPr>
-          <w:lang w:val="it-IT"/>
-        </w:rPr>
-        <w:t>Se si usano altri metodi di pianificazione (es scrum), dovranno apparire in questo capitolo.</w:t>
-      </w:r>
+        <w:keepNext/>
+        <w:jc w:val="center"/>
+      </w:pPr>
+      <w:r>
+        <w:rPr>
+          <w:noProof/>
+          <w:lang w:val="en-GB" w:eastAsia="en-GB"/>
+        </w:rPr>
+        <w:drawing>
+          <wp:inline distT="0" distB="0" distL="0" distR="0" wp14:anchorId="6377EFB4" wp14:editId="0B33B1B2">
+            <wp:extent cx="7802880" cy="5219355"/>
+            <wp:effectExtent l="0" t="0" r="7620" b="635"/>
+            <wp:docPr id="19" name="Immagine 19"/>
+            <wp:cNvGraphicFramePr>
+              <a:graphicFrameLocks xmlns:a="http://schemas.openxmlformats.org/drawingml/2006/main" noChangeAspect="1"/>
+            </wp:cNvGraphicFramePr>
+            <a:graphic xmlns:a="http://schemas.openxmlformats.org/drawingml/2006/main">
+              <a:graphicData uri="http://schemas.openxmlformats.org/drawingml/2006/picture">
+                <pic:pic xmlns:pic="http://schemas.openxmlformats.org/drawingml/2006/picture">
+                  <pic:nvPicPr>
+                    <pic:cNvPr id="19" name="MatteoForni_Gantt.png"/>
+                    <pic:cNvPicPr/>
+                  </pic:nvPicPr>
+                  <pic:blipFill>
+                    <a:blip r:embed="rId13">
+                      <a:extLst>
+                        <a:ext uri="{28A0092B-C50C-407E-A947-70E740481C1C}">
+                          <a14:useLocalDpi xmlns:a14="http://schemas.microsoft.com/office/drawing/2010/main" val="0"/>
+                        </a:ext>
+                      </a:extLst>
+                    </a:blip>
+                    <a:stretch>
+                      <a:fillRect/>
+                    </a:stretch>
+                  </pic:blipFill>
+                  <pic:spPr>
+                    <a:xfrm>
+                      <a:off x="0" y="0"/>
+                      <a:ext cx="7822975" cy="5232797"/>
+                    </a:xfrm>
+                    <a:prstGeom prst="rect">
+                      <a:avLst/>
+                    </a:prstGeom>
+                  </pic:spPr>
+                </pic:pic>
+              </a:graphicData>
+            </a:graphic>
+          </wp:inline>
+        </w:drawing>
+      </w:r>
+    </w:p>
+    <w:p>
+      <w:pPr>
+        <w:pStyle w:val="Didascalia"/>
+        <w:jc w:val="center"/>
+        <w:rPr>
+          <w:lang w:val="it-IT"/>
+        </w:rPr>
+      </w:pPr>
+      <w:r>
+        <w:t xml:space="preserve">Figure </w:t>
+      </w:r>
+      <w:r>
+        <w:fldChar w:fldCharType="begin"/>
+      </w:r>
+      <w:r>
+        <w:instrText xml:space="preserve"> SEQ Figure \* ARABIC </w:instrText>
+      </w:r>
+      <w:r>
+        <w:fldChar w:fldCharType="separate"/>
+      </w:r>
+      <w:r>
+        <w:rPr>
+          <w:noProof/>
+        </w:rPr>
+        <w:t>2</w:t>
+      </w:r>
+      <w:r>
+        <w:fldChar w:fldCharType="end"/>
+      </w:r>
+      <w:r>
+        <w:t xml:space="preserve"> Diagramma di </w:t>
+      </w:r>
+      <w:proofErr w:type="spellStart"/>
+      <w:r>
+        <w:t>Gantt</w:t>
+      </w:r>
+      <w:proofErr w:type="spellEnd"/>
     </w:p>
     <w:p>
       <w:pPr>
         <w:pStyle w:val="Titolo2"/>
+        <w:sectPr>
+          <w:pgSz w:w="16838" w:h="11906" w:orient="landscape"/>
+          <w:pgMar w:top="1134" w:right="1985" w:bottom="1134" w:left="1418" w:header="567" w:footer="567" w:gutter="0"/>
+          <w:pgNumType w:start="1"/>
+          <w:cols w:space="720"/>
+          <w:titlePg/>
+          <w:docGrid w:linePitch="272"/>
+        </w:sectPr>
       </w:pPr>
       <w:bookmarkStart w:id="10" w:name="_Toc19007012"/>
-      <w:r>
+    </w:p>
+    <w:p>
+      <w:pPr>
+        <w:pStyle w:val="Titolo2"/>
+      </w:pPr>
+      <w:r>
+        <w:lastRenderedPageBreak/>
         <w:t>Analisi dei mezzi</w:t>
       </w:r>
       <w:bookmarkEnd w:id="10"/>
@@ -6510,7 +6470,21 @@
         <w:rPr>
           <w:lang w:val="it-IT"/>
         </w:rPr>
-        <w:t>SDK, librerie, tools utilizzati pe</w:t>
+        <w:t xml:space="preserve">SDK, librerie, </w:t>
+      </w:r>
+      <w:proofErr w:type="spellStart"/>
+      <w:r>
+        <w:rPr>
+          <w:lang w:val="it-IT"/>
+        </w:rPr>
+        <w:t>tools</w:t>
+      </w:r>
+      <w:proofErr w:type="spellEnd"/>
+      <w:r>
+        <w:rPr>
+          <w:lang w:val="it-IT"/>
+        </w:rPr>
+        <w:t xml:space="preserve"> utilizzati pe</w:t>
       </w:r>
       <w:r>
         <w:rPr>
@@ -6581,7 +6555,21 @@
         <w:rPr>
           <w:lang w:val="it-IT"/>
         </w:rPr>
-        <w:t>Su quale piattaforma dovrà essere eseguito il prodotto? Che hardware particolare è coinvolto nel progetto? Che particolarità e limitazioni presenta? Che hw sarà disponibile durante lo sviluppo?</w:t>
+        <w:t xml:space="preserve">Su quale piattaforma dovrà essere eseguito il prodotto? Che hardware particolare è coinvolto nel progetto? Che particolarità e limitazioni presenta? Che </w:t>
+      </w:r>
+      <w:proofErr w:type="spellStart"/>
+      <w:r>
+        <w:rPr>
+          <w:lang w:val="it-IT"/>
+        </w:rPr>
+        <w:t>hw</w:t>
+      </w:r>
+      <w:proofErr w:type="spellEnd"/>
+      <w:r>
+        <w:rPr>
+          <w:lang w:val="it-IT"/>
+        </w:rPr>
+        <w:t xml:space="preserve"> sarà disponibile durante lo sviluppo?</w:t>
       </w:r>
     </w:p>
     <w:p>
@@ -6701,7 +6689,6 @@
         <w:rPr>
           <w:lang w:val="it-IT"/>
         </w:rPr>
-        <w:lastRenderedPageBreak/>
         <w:t>I</w:t>
       </w:r>
       <w:r>
@@ -6750,8 +6737,16 @@
         <w:rPr>
           <w:lang w:val="it-IT"/>
         </w:rPr>
-        <w:t>Eventuale sitemap</w:t>
-      </w:r>
+        <w:t xml:space="preserve">Eventuale </w:t>
+      </w:r>
+      <w:proofErr w:type="spellStart"/>
+      <w:r>
+        <w:rPr>
+          <w:lang w:val="it-IT"/>
+        </w:rPr>
+        <w:t>sitemap</w:t>
+      </w:r>
+      <w:proofErr w:type="spellEnd"/>
     </w:p>
     <w:p>
       <w:pPr>
@@ -6992,6 +6987,7 @@
         <w:rPr>
           <w:lang w:val="it-IT"/>
         </w:rPr>
+        <w:lastRenderedPageBreak/>
         <w:t>Diritti di accesso a condivisioni …</w:t>
       </w:r>
     </w:p>
@@ -7072,7 +7068,15 @@
     </w:p>
     <w:p>
       <w:r>
-        <w:t>In questa parte è richiesto l’inserimento di codice sorgente/print screen di maschere solamente per quei passaggi particolarmente significativi e/o critici.</w:t>
+        <w:t>In questa parte è richiesto l’inserimento di codice sorgente/</w:t>
+      </w:r>
+      <w:proofErr w:type="spellStart"/>
+      <w:r>
+        <w:t>print</w:t>
+      </w:r>
+      <w:proofErr w:type="spellEnd"/>
+      <w:r>
+        <w:t xml:space="preserve"> screen di maschere solamente per quei passaggi particolarmente significativi e/o critici.</w:t>
       </w:r>
     </w:p>
     <w:p>
@@ -7197,6 +7201,7 @@
                 <w:lang w:val="en-GB" w:eastAsia="en-US"/>
               </w:rPr>
             </w:pPr>
+            <w:proofErr w:type="spellStart"/>
             <w:r>
               <w:rPr>
                 <w:b/>
@@ -7206,6 +7211,7 @@
               </w:rPr>
               <w:t>Riferimento</w:t>
             </w:r>
+            <w:proofErr w:type="spellEnd"/>
             <w:r>
               <w:rPr>
                 <w:sz w:val="18"/>
@@ -7337,6 +7343,7 @@
                 <w:szCs w:val="18"/>
               </w:rPr>
             </w:pPr>
+            <w:proofErr w:type="spellStart"/>
             <w:r>
               <w:rPr>
                 <w:b/>
@@ -7345,6 +7352,7 @@
               </w:rPr>
               <w:t>Descrizione</w:t>
             </w:r>
+            <w:proofErr w:type="spellEnd"/>
             <w:r>
               <w:rPr>
                 <w:b/>
@@ -7399,6 +7407,7 @@
                 <w:szCs w:val="18"/>
               </w:rPr>
             </w:pPr>
+            <w:proofErr w:type="spellStart"/>
             <w:r>
               <w:rPr>
                 <w:b/>
@@ -7407,6 +7416,7 @@
               </w:rPr>
               <w:t>Prerequisiti</w:t>
             </w:r>
+            <w:proofErr w:type="spellEnd"/>
             <w:r>
               <w:rPr>
                 <w:b/>
@@ -7440,6 +7450,7 @@
               </w:rPr>
               <w:t xml:space="preserve">Store on local PC: Profile_1.2.001.xml (appendix </w:t>
             </w:r>
+            <w:proofErr w:type="spellStart"/>
             <w:r>
               <w:rPr>
                 <w:sz w:val="18"/>
@@ -7448,6 +7459,7 @@
               </w:rPr>
               <w:t>n_n</w:t>
             </w:r>
+            <w:proofErr w:type="spellEnd"/>
             <w:r>
               <w:rPr>
                 <w:sz w:val="18"/>
@@ -7455,6 +7467,7 @@
               </w:rPr>
               <w:t xml:space="preserve">) and Cards_1.2.001.txt (appendix </w:t>
             </w:r>
+            <w:proofErr w:type="spellStart"/>
             <w:r>
               <w:rPr>
                 <w:sz w:val="18"/>
@@ -7463,6 +7476,7 @@
               </w:rPr>
               <w:t>n_n</w:t>
             </w:r>
+            <w:proofErr w:type="spellEnd"/>
             <w:r>
               <w:rPr>
                 <w:sz w:val="18"/>
@@ -7507,6 +7521,7 @@
                 <w:szCs w:val="18"/>
               </w:rPr>
             </w:pPr>
+            <w:proofErr w:type="spellStart"/>
             <w:r>
               <w:rPr>
                 <w:b/>
@@ -7515,6 +7530,7 @@
               </w:rPr>
               <w:t>Procedura</w:t>
             </w:r>
+            <w:proofErr w:type="spellEnd"/>
             <w:r>
               <w:rPr>
                 <w:b/>
@@ -7681,7 +7697,23 @@
                 <w:szCs w:val="18"/>
               </w:rPr>
               <w:br/>
-              <w:t>Click the imsi card link</w:t>
+              <w:t xml:space="preserve">Click the </w:t>
+            </w:r>
+            <w:proofErr w:type="spellStart"/>
+            <w:r>
+              <w:rPr>
+                <w:sz w:val="18"/>
+                <w:szCs w:val="18"/>
+              </w:rPr>
+              <w:t>imsi</w:t>
+            </w:r>
+            <w:proofErr w:type="spellEnd"/>
+            <w:r>
+              <w:rPr>
+                <w:sz w:val="18"/>
+                <w:szCs w:val="18"/>
+              </w:rPr>
+              <w:t xml:space="preserve"> card link</w:t>
             </w:r>
             <w:r>
               <w:rPr>
@@ -8202,7 +8234,35 @@
         <w:rPr>
           <w:lang w:val="it-IT"/>
         </w:rPr>
-        <w:t>Consuntivo del tempo di lavoro effettivo e considerazioni riguardo le differenze rispetto alla pianificazione (cap 1.7) (ad esempio Gannt consuntivo).</w:t>
+        <w:t>Consuntivo del tempo di lavoro effettivo e considerazioni riguardo le differenze rispetto alla pianificazione (</w:t>
+      </w:r>
+      <w:proofErr w:type="spellStart"/>
+      <w:r>
+        <w:rPr>
+          <w:lang w:val="it-IT"/>
+        </w:rPr>
+        <w:t>cap</w:t>
+      </w:r>
+      <w:proofErr w:type="spellEnd"/>
+      <w:r>
+        <w:rPr>
+          <w:lang w:val="it-IT"/>
+        </w:rPr>
+        <w:t xml:space="preserve"> 1.7) (ad esempio </w:t>
+      </w:r>
+      <w:proofErr w:type="spellStart"/>
+      <w:r>
+        <w:rPr>
+          <w:lang w:val="it-IT"/>
+        </w:rPr>
+        <w:t>Gannt</w:t>
+      </w:r>
+      <w:proofErr w:type="spellEnd"/>
+      <w:r>
+        <w:rPr>
+          <w:lang w:val="it-IT"/>
+        </w:rPr>
+        <w:t xml:space="preserve"> consuntivo).</w:t>
       </w:r>
     </w:p>
     <w:p>
@@ -8299,8 +8359,16 @@
         <w:rPr>
           <w:lang w:val="it-IT"/>
         </w:rPr>
-        <w:t xml:space="preserve"> ecc</w:t>
-      </w:r>
+        <w:t xml:space="preserve"> </w:t>
+      </w:r>
+      <w:proofErr w:type="spellStart"/>
+      <w:r>
+        <w:rPr>
+          <w:lang w:val="it-IT"/>
+        </w:rPr>
+        <w:t>ecc</w:t>
+      </w:r>
+      <w:proofErr w:type="spellEnd"/>
     </w:p>
     <w:p>
       <w:pPr>
@@ -8349,8 +8417,16 @@
         <w:rPr>
           <w:lang w:val="it-IT"/>
         </w:rPr>
-        <w:t>Cosa ho imparato in questo progetto? ecc</w:t>
-      </w:r>
+        <w:t xml:space="preserve">Cosa ho imparato in questo progetto? </w:t>
+      </w:r>
+      <w:proofErr w:type="spellStart"/>
+      <w:r>
+        <w:rPr>
+          <w:lang w:val="it-IT"/>
+        </w:rPr>
+        <w:t>ecc</w:t>
+      </w:r>
+      <w:proofErr w:type="spellEnd"/>
     </w:p>
     <w:p>
       <w:pPr>
@@ -8535,11 +8611,19 @@
           <w:lang w:val="it-IT"/>
         </w:rPr>
       </w:pPr>
-      <w:r>
-        <w:rPr>
-          <w:lang w:val="it-IT"/>
-        </w:rPr>
-        <w:t>ev. Numero di edizione,</w:t>
+      <w:proofErr w:type="spellStart"/>
+      <w:r>
+        <w:rPr>
+          <w:lang w:val="it-IT"/>
+        </w:rPr>
+        <w:t>ev</w:t>
+      </w:r>
+      <w:proofErr w:type="spellEnd"/>
+      <w:r>
+        <w:rPr>
+          <w:lang w:val="it-IT"/>
+        </w:rPr>
+        <w:t>. Numero di edizione,</w:t>
       </w:r>
     </w:p>
     <w:p>
@@ -8605,11 +8689,13 @@
       </w:pPr>
       <w:bookmarkStart w:id="49" w:name="_Toc461179234"/>
       <w:bookmarkStart w:id="50" w:name="_Toc19007032"/>
+      <w:proofErr w:type="spellStart"/>
       <w:r>
         <w:t>Sitografia</w:t>
       </w:r>
       <w:bookmarkEnd w:id="49"/>
       <w:bookmarkEnd w:id="50"/>
+      <w:proofErr w:type="spellEnd"/>
     </w:p>
     <w:p>
       <w:pPr>
@@ -8631,7 +8717,21 @@
         <w:rPr>
           <w:lang w:val="it-IT"/>
         </w:rPr>
-        <w:t xml:space="preserve"> (se troppo lungo solo dominio, evt completo nel diario)</w:t>
+        <w:t xml:space="preserve"> (se troppo lungo solo dominio, </w:t>
+      </w:r>
+      <w:proofErr w:type="spellStart"/>
+      <w:r>
+        <w:rPr>
+          <w:lang w:val="it-IT"/>
+        </w:rPr>
+        <w:t>evt</w:t>
+      </w:r>
+      <w:proofErr w:type="spellEnd"/>
+      <w:r>
+        <w:rPr>
+          <w:lang w:val="it-IT"/>
+        </w:rPr>
+        <w:t xml:space="preserve"> completo nel diario)</w:t>
       </w:r>
       <w:r>
         <w:rPr>
@@ -8931,15 +9031,12 @@
       </w:pPr>
     </w:p>
     <w:sectPr>
-      <w:headerReference w:type="default" r:id="rId10"/>
-      <w:footerReference w:type="default" r:id="rId11"/>
-      <w:headerReference w:type="first" r:id="rId12"/>
-      <w:footerReference w:type="first" r:id="rId13"/>
       <w:pgSz w:w="11906" w:h="16838"/>
       <w:pgMar w:top="1985" w:right="1134" w:bottom="1418" w:left="1134" w:header="567" w:footer="567" w:gutter="0"/>
       <w:pgNumType w:start="1"/>
       <w:cols w:space="720"/>
       <w:titlePg/>
+      <w:docGrid w:linePitch="272"/>
     </w:sectPr>
   </w:body>
 </w:document>
@@ -8969,6 +9066,13 @@
   <w:p>
     <w:pPr>
       <w:pStyle w:val="Pidipagina"/>
+      <w:tabs>
+        <w:tab w:val="clear" w:pos="4819"/>
+        <w:tab w:val="clear" w:pos="9638"/>
+        <w:tab w:val="left" w:pos="3261"/>
+        <w:tab w:val="center" w:pos="5812"/>
+        <w:tab w:val="right" w:pos="13183"/>
+      </w:tabs>
     </w:pPr>
     <w:r>
       <w:t>Matteo Forni</w:t>
@@ -8987,232 +9091,22 @@
 
 <file path=word/footer2.xml><?xml version="1.0" encoding="utf-8"?>
 <w:ftr xmlns:wpc="http://schemas.microsoft.com/office/word/2010/wordprocessingCanvas" xmlns:cx="http://schemas.microsoft.com/office/drawing/2014/chartex" xmlns:cx1="http://schemas.microsoft.com/office/drawing/2015/9/8/chartex" xmlns:mc="http://schemas.openxmlformats.org/markup-compatibility/2006" xmlns:o="urn:schemas-microsoft-com:office:office" xmlns:r="http://schemas.openxmlformats.org/officeDocument/2006/relationships" xmlns:m="http://schemas.openxmlformats.org/officeDocument/2006/math" xmlns:v="urn:schemas-microsoft-com:vml" xmlns:wp14="http://schemas.microsoft.com/office/word/2010/wordprocessingDrawing" xmlns:wp="http://schemas.openxmlformats.org/drawingml/2006/wordprocessingDrawing" xmlns:w10="urn:schemas-microsoft-com:office:word" xmlns:w="http://schemas.openxmlformats.org/wordprocessingml/2006/main" xmlns:w14="http://schemas.microsoft.com/office/word/2010/wordml" xmlns:w15="http://schemas.microsoft.com/office/word/2012/wordml" xmlns:w16se="http://schemas.microsoft.com/office/word/2015/wordml/symex" xmlns:wpg="http://schemas.microsoft.com/office/word/2010/wordprocessingGroup" xmlns:wpi="http://schemas.microsoft.com/office/word/2010/wordprocessingInk" xmlns:wne="http://schemas.microsoft.com/office/word/2006/wordml" xmlns:wps="http://schemas.microsoft.com/office/word/2010/wordprocessingShape" mc:Ignorable="w14 w15 w16se wp14">
-  <w:tbl>
-    <w:tblPr>
-      <w:tblW w:w="0" w:type="auto"/>
-      <w:tblLook w:val="00A0" w:firstRow="1" w:lastRow="0" w:firstColumn="1" w:lastColumn="0" w:noHBand="0" w:noVBand="0"/>
-    </w:tblPr>
-    <w:tblGrid>
-      <w:gridCol w:w="2435"/>
-      <w:gridCol w:w="7203"/>
-    </w:tblGrid>
-    <w:tr>
-      <w:tc>
-        <w:tcPr>
-          <w:tcW w:w="2464" w:type="dxa"/>
-          <w:shd w:val="clear" w:color="auto" w:fill="auto"/>
-        </w:tcPr>
-        <w:p>
-          <w:pPr>
-            <w:rPr>
-              <w:b/>
-              <w:lang w:val="it-IT"/>
-            </w:rPr>
-          </w:pPr>
-          <w:r>
-            <w:rPr>
-              <w:b/>
-              <w:lang w:val="it-IT"/>
-            </w:rPr>
-            <w:t>Titolo del progetto:</w:t>
-          </w:r>
-        </w:p>
-      </w:tc>
-      <w:tc>
-        <w:tcPr>
-          <w:tcW w:w="7390" w:type="dxa"/>
-          <w:shd w:val="clear" w:color="auto" w:fill="auto"/>
-        </w:tcPr>
-        <w:p>
-          <w:pPr>
-            <w:rPr>
-              <w:lang w:val="it-IT"/>
-            </w:rPr>
-          </w:pPr>
-          <w:r>
-            <w:rPr>
-              <w:lang w:val="it-IT"/>
-            </w:rPr>
-            <w:t>Piattaforma per la scoperta dei grotti del Canton Ticino</w:t>
-          </w:r>
-        </w:p>
-      </w:tc>
-    </w:tr>
-    <w:tr>
-      <w:tc>
-        <w:tcPr>
-          <w:tcW w:w="2464" w:type="dxa"/>
-          <w:shd w:val="clear" w:color="auto" w:fill="auto"/>
-        </w:tcPr>
-        <w:p>
-          <w:pPr>
-            <w:rPr>
-              <w:b/>
-              <w:lang w:val="it-IT"/>
-            </w:rPr>
-          </w:pPr>
-          <w:r>
-            <w:rPr>
-              <w:b/>
-              <w:lang w:val="it-IT"/>
-            </w:rPr>
-            <w:t>Alunno/a:</w:t>
-          </w:r>
-        </w:p>
-      </w:tc>
-      <w:tc>
-        <w:tcPr>
-          <w:tcW w:w="7390" w:type="dxa"/>
-          <w:shd w:val="clear" w:color="auto" w:fill="auto"/>
-        </w:tcPr>
-        <w:p>
-          <w:pPr>
-            <w:rPr>
-              <w:lang w:val="it-IT"/>
-            </w:rPr>
-          </w:pPr>
-          <w:r>
-            <w:rPr>
-              <w:lang w:val="it-IT"/>
-            </w:rPr>
-            <w:t>Matteo Forni</w:t>
-          </w:r>
-        </w:p>
-      </w:tc>
-    </w:tr>
-    <w:tr>
-      <w:tc>
-        <w:tcPr>
-          <w:tcW w:w="2464" w:type="dxa"/>
-          <w:shd w:val="clear" w:color="auto" w:fill="auto"/>
-        </w:tcPr>
-        <w:p>
-          <w:pPr>
-            <w:rPr>
-              <w:b/>
-              <w:lang w:val="it-IT"/>
-            </w:rPr>
-          </w:pPr>
-          <w:r>
-            <w:rPr>
-              <w:b/>
-              <w:lang w:val="it-IT"/>
-            </w:rPr>
-            <w:t>Classe:</w:t>
-          </w:r>
-        </w:p>
-      </w:tc>
-      <w:tc>
-        <w:tcPr>
-          <w:tcW w:w="7390" w:type="dxa"/>
-          <w:shd w:val="clear" w:color="auto" w:fill="auto"/>
-        </w:tcPr>
-        <w:p>
-          <w:pPr>
-            <w:rPr>
-              <w:lang w:val="it-IT"/>
-            </w:rPr>
-          </w:pPr>
-          <w:r>
-            <w:rPr>
-              <w:lang w:val="it-IT"/>
-            </w:rPr>
-            <w:t xml:space="preserve">Info </w:t>
-          </w:r>
-          <w:r>
-            <w:rPr>
-              <w:lang w:val="it-IT"/>
-            </w:rPr>
-            <w:t>4AA</w:t>
-          </w:r>
-        </w:p>
-      </w:tc>
-    </w:tr>
-    <w:tr>
-      <w:tc>
-        <w:tcPr>
-          <w:tcW w:w="2464" w:type="dxa"/>
-          <w:shd w:val="clear" w:color="auto" w:fill="auto"/>
-        </w:tcPr>
-        <w:p>
-          <w:pPr>
-            <w:rPr>
-              <w:b/>
-              <w:lang w:val="it-IT"/>
-            </w:rPr>
-          </w:pPr>
-          <w:r>
-            <w:rPr>
-              <w:b/>
-              <w:lang w:val="it-IT"/>
-            </w:rPr>
-            <w:t>Anno scolastico:</w:t>
-          </w:r>
-        </w:p>
-      </w:tc>
-      <w:tc>
-        <w:tcPr>
-          <w:tcW w:w="7390" w:type="dxa"/>
-          <w:shd w:val="clear" w:color="auto" w:fill="auto"/>
-        </w:tcPr>
-        <w:p>
-          <w:pPr>
-            <w:rPr>
-              <w:lang w:val="it-IT"/>
-            </w:rPr>
-          </w:pPr>
-          <w:r>
-            <w:rPr>
-              <w:lang w:val="it-IT"/>
-            </w:rPr>
-            <w:t>2019/2020</w:t>
-          </w:r>
-        </w:p>
-      </w:tc>
-    </w:tr>
-    <w:tr>
-      <w:tc>
-        <w:tcPr>
-          <w:tcW w:w="2464" w:type="dxa"/>
-          <w:shd w:val="clear" w:color="auto" w:fill="auto"/>
-        </w:tcPr>
-        <w:p>
-          <w:pPr>
-            <w:rPr>
-              <w:b/>
-              <w:lang w:val="it-IT"/>
-            </w:rPr>
-          </w:pPr>
-          <w:r>
-            <w:rPr>
-              <w:b/>
-              <w:lang w:val="it-IT"/>
-            </w:rPr>
-            <w:t>Docente responsabile:</w:t>
-          </w:r>
-        </w:p>
-      </w:tc>
-      <w:tc>
-        <w:tcPr>
-          <w:tcW w:w="7390" w:type="dxa"/>
-          <w:shd w:val="clear" w:color="auto" w:fill="auto"/>
-        </w:tcPr>
-        <w:p>
-          <w:pPr>
-            <w:rPr>
-              <w:lang w:val="it-IT"/>
-            </w:rPr>
-          </w:pPr>
-          <w:r>
-            <w:rPr>
-              <w:lang w:val="it-IT"/>
-            </w:rPr>
-            <w:t>Luca Peduzzi</w:t>
-          </w:r>
-        </w:p>
-      </w:tc>
-    </w:tr>
-  </w:tbl>
+  <w:p>
+    <w:pPr>
+      <w:pStyle w:val="Pidipagina"/>
+    </w:pPr>
+    <w:r>
+      <w:t>Matteo Forni</w:t>
+    </w:r>
+    <w:r>
+      <w:tab/>
+      <w:t>MatteoForni_Documentazione_Grotti.docx</w:t>
+    </w:r>
+    <w:r>
+      <w:tab/>
+      <w:t xml:space="preserve">Versione: 05.09.2019 </w:t>
+    </w:r>
+  </w:p>
   <w:p>
     <w:pPr>
       <w:pStyle w:val="Pidipagina"/>
@@ -9306,10 +9200,10 @@
               <w:lang w:val="en-GB" w:eastAsia="en-GB"/>
             </w:rPr>
             <w:drawing>
-              <wp:inline distT="0" distB="0" distL="0" distR="0">
+              <wp:inline distT="0" distB="0" distL="0" distR="0" wp14:anchorId="6AC65B94" wp14:editId="56B43A45">
                 <wp:extent cx="601980" cy="601980"/>
                 <wp:effectExtent l="0" t="0" r="0" b="0"/>
-                <wp:docPr id="2" name="Immagine 2"/>
+                <wp:docPr id="24" name="Immagine 24"/>
                 <wp:cNvGraphicFramePr>
                   <a:graphicFrameLocks xmlns:a="http://schemas.openxmlformats.org/drawingml/2006/main" noChangeAspect="1"/>
                 </wp:cNvGraphicFramePr>
@@ -9450,7 +9344,7 @@
               <w:noProof/>
               <w:snapToGrid w:val="0"/>
             </w:rPr>
-            <w:t>6</w:t>
+            <w:t>2</w:t>
           </w:r>
           <w:r>
             <w:rPr>
@@ -9493,7 +9387,7 @@
               <w:noProof/>
               <w:snapToGrid w:val="0"/>
             </w:rPr>
-            <w:t>11</w:t>
+            <w:t>12</w:t>
           </w:r>
           <w:r>
             <w:rPr>
@@ -9673,10 +9567,10 @@
               <w:lang w:val="en-GB" w:eastAsia="en-GB"/>
             </w:rPr>
             <w:drawing>
-              <wp:inline distT="0" distB="0" distL="0" distR="0">
+              <wp:inline distT="0" distB="0" distL="0" distR="0" wp14:anchorId="5B2C4C7F" wp14:editId="4D7F7F66">
                 <wp:extent cx="601980" cy="601980"/>
                 <wp:effectExtent l="0" t="0" r="0" b="0"/>
-                <wp:docPr id="3" name="Immagine 3"/>
+                <wp:docPr id="25" name="Immagine 25"/>
                 <wp:cNvGraphicFramePr>
                   <a:graphicFrameLocks xmlns:a="http://schemas.openxmlformats.org/drawingml/2006/main" noChangeAspect="1"/>
                 </wp:cNvGraphicFramePr>
@@ -13297,7 +13191,7 @@
 </file>
 
 <file path=customXml/itemProps1.xml><?xml version="1.0" encoding="utf-8"?>
-<ds:datastoreItem xmlns:ds="http://schemas.openxmlformats.org/officeDocument/2006/customXml" ds:itemID="{8AC5680F-6EEF-45CB-B695-19FAF1BF3D24}">
+<ds:datastoreItem xmlns:ds="http://schemas.openxmlformats.org/officeDocument/2006/customXml" ds:itemID="{3F2FF214-9423-4A25-8C71-EE3EF304E902}">
   <ds:schemaRefs>
     <ds:schemaRef ds:uri="http://schemas.openxmlformats.org/officeDocument/2006/bibliography"/>
   </ds:schemaRefs>

--- a/documentazione/MatteoForni_Documentazione_Grotti.docx
+++ b/documentazione/MatteoForni_Documentazione_Grotti.docx
@@ -2582,15 +2582,13 @@
           <w:lang w:val="it-IT"/>
         </w:rPr>
       </w:pPr>
-      <w:bookmarkStart w:id="0" w:name="_GoBack"/>
-      <w:bookmarkEnd w:id="0"/>
       <w:r>
         <w:rPr>
           <w:lang w:val="it-IT"/>
         </w:rPr>
         <w:br w:type="page"/>
       </w:r>
-      <w:bookmarkStart w:id="1" w:name="_Toc19007003"/>
+      <w:bookmarkStart w:id="0" w:name="_Toc19007003"/>
       <w:r>
         <w:rPr>
           <w:lang w:val="it-IT"/>
@@ -2598,17 +2596,17 @@
         <w:lastRenderedPageBreak/>
         <w:t>Introduzione</w:t>
       </w:r>
+      <w:bookmarkEnd w:id="0"/>
+    </w:p>
+    <w:p>
+      <w:pPr>
+        <w:pStyle w:val="Titolo2"/>
+      </w:pPr>
+      <w:bookmarkStart w:id="1" w:name="_Toc19007004"/>
+      <w:r>
+        <w:t>Informazioni sul progetto</w:t>
+      </w:r>
       <w:bookmarkEnd w:id="1"/>
-    </w:p>
-    <w:p>
-      <w:pPr>
-        <w:pStyle w:val="Titolo2"/>
-      </w:pPr>
-      <w:bookmarkStart w:id="2" w:name="_Toc19007004"/>
-      <w:r>
-        <w:t>Informazioni sul progetto</w:t>
-      </w:r>
-      <w:bookmarkEnd w:id="2"/>
       <w:r>
         <w:t xml:space="preserve"> </w:t>
       </w:r>
@@ -2766,12 +2764,12 @@
       <w:pPr>
         <w:pStyle w:val="Titolo2"/>
       </w:pPr>
-      <w:bookmarkStart w:id="3" w:name="_Toc19007005"/>
+      <w:bookmarkStart w:id="2" w:name="_Toc19007005"/>
       <w:proofErr w:type="spellStart"/>
       <w:r>
         <w:t>Abstract</w:t>
       </w:r>
-      <w:bookmarkEnd w:id="3"/>
+      <w:bookmarkEnd w:id="2"/>
       <w:proofErr w:type="spellEnd"/>
       <w:r>
         <w:t xml:space="preserve"> </w:t>
@@ -2784,15 +2782,7 @@
       </w:r>
       <w:proofErr w:type="gramEnd"/>
       <w:r>
-        <w:t xml:space="preserve"> una breve e accurata rappresentazione dei contenuti di un documento, senza notazioni critiche o valutazioni. Lo scopo di un </w:t>
-      </w:r>
-      <w:proofErr w:type="spellStart"/>
-      <w:r>
-        <w:t>abstract</w:t>
-      </w:r>
-      <w:proofErr w:type="spellEnd"/>
-      <w:r>
-        <w:t xml:space="preserve"> efficace dovrebbe essere quello di far conoscere all’utente il contenuto di base di un documento e metterlo nella condizione di decidere se risponde ai suoi interessi e se è opportuno il ricorso al documento originale.</w:t>
+        <w:t xml:space="preserve"> una breve e accurata rappresentazione dei contenuti di un documento, senza notazioni critiche o valutazioni. Lo scopo di un abstract efficace dovrebbe essere quello di far conoscere all’utente il contenuto di base di un documento e metterlo nella condizione di decidere se risponde ai suoi interessi e se è opportuno il ricorso al documento originale.</w:t>
       </w:r>
     </w:p>
     <w:p>
@@ -3011,11 +3001,11 @@
       <w:pPr>
         <w:pStyle w:val="Titolo2"/>
       </w:pPr>
-      <w:bookmarkStart w:id="4" w:name="_Toc19007006"/>
+      <w:bookmarkStart w:id="3" w:name="_Toc19007006"/>
       <w:r>
         <w:t>Scopo</w:t>
       </w:r>
-      <w:bookmarkEnd w:id="4"/>
+      <w:bookmarkEnd w:id="3"/>
     </w:p>
     <w:p>
       <w:pPr>
@@ -3122,103 +3112,103 @@
       <w:r>
         <w:br w:type="page"/>
       </w:r>
-      <w:bookmarkStart w:id="5" w:name="_Toc19007007"/>
+      <w:bookmarkStart w:id="4" w:name="_Toc19007007"/>
       <w:r>
         <w:lastRenderedPageBreak/>
         <w:t>Analisi</w:t>
       </w:r>
+      <w:bookmarkEnd w:id="4"/>
+    </w:p>
+    <w:p>
+      <w:pPr>
+        <w:pStyle w:val="Titolo2"/>
+      </w:pPr>
+      <w:bookmarkStart w:id="5" w:name="_Toc19007008"/>
+      <w:r>
+        <w:t>Analisi del dominio</w:t>
+      </w:r>
       <w:bookmarkEnd w:id="5"/>
     </w:p>
     <w:p>
       <w:pPr>
+        <w:jc w:val="both"/>
+        <w:rPr>
+          <w:lang w:val="it-IT"/>
+        </w:rPr>
+      </w:pPr>
+      <w:r>
+        <w:rPr>
+          <w:lang w:val="it-IT"/>
+        </w:rPr>
+        <w:t>Il progetto dovrà essere una piattaforma per la scoperta dei grotti del Ticino, momentaneamente esiste un sito che fa già questo e si tratta di ticino.ch. Esso si comporta in maniera molto simile a come dovrà fare questo progetto, consente infatti di visualizzar</w:t>
+      </w:r>
+      <w:r>
+        <w:rPr>
+          <w:lang w:val="it-IT"/>
+        </w:rPr>
+        <w:t>e tramite una mappa i vari grotti e di filtrarli tramite dei filtri simili a quelli richiesti in questa piattaforma. Il sito già esistente utilizza però delle mappe che non consentono di inserire i marker tramite un indirizzo dato che in esso un utente non può aggiungere una località.</w:t>
+      </w:r>
+    </w:p>
+    <w:p>
+      <w:pPr>
+        <w:jc w:val="both"/>
+        <w:rPr>
+          <w:lang w:val="it-IT"/>
+        </w:rPr>
+      </w:pPr>
+      <w:r>
+        <w:rPr>
+          <w:lang w:val="it-IT"/>
+        </w:rPr>
+        <w:t>Il contesto del prodotto è quindi in parte organizzato ma in maniera molto semplice e che necessita di un aggiornamento continuo da parte degli amministratori dato che solo loro possono aggiungere i grotti alla mappa.</w:t>
+      </w:r>
+    </w:p>
+    <w:p>
+      <w:pPr>
+        <w:jc w:val="both"/>
+        <w:rPr>
+          <w:lang w:val="it-IT"/>
+        </w:rPr>
+      </w:pPr>
+    </w:p>
+    <w:p>
+      <w:pPr>
+        <w:jc w:val="both"/>
+        <w:rPr>
+          <w:lang w:val="it-IT"/>
+        </w:rPr>
+      </w:pPr>
+      <w:r>
+        <w:rPr>
+          <w:lang w:val="it-IT"/>
+        </w:rPr>
+        <w:t xml:space="preserve">Gli utenti che utilizzeranno il sito saranno principalmente senza alcuna conoscenza tecnica ed è per questo motivo che le interfacce dovranno essere molto semplici e facili da utilizzare. Il sito </w:t>
+      </w:r>
+      <w:r>
+        <w:rPr>
+          <w:lang w:val="it-IT"/>
+        </w:rPr>
+        <w:t>mira ad essere utilizzato dal maggior numero di persone nel cantone e fuori.</w:t>
+      </w:r>
+    </w:p>
+    <w:p>
+      <w:pPr>
         <w:pStyle w:val="Titolo2"/>
       </w:pPr>
-      <w:bookmarkStart w:id="6" w:name="_Toc19007008"/>
-      <w:r>
-        <w:t>Analisi del dominio</w:t>
+      <w:bookmarkStart w:id="6" w:name="_Toc19007009"/>
+      <w:r>
+        <w:t>Analisi e s</w:t>
+      </w:r>
+      <w:r>
+        <w:t>pecifica</w:t>
+      </w:r>
+      <w:r>
+        <w:t xml:space="preserve"> </w:t>
+      </w:r>
+      <w:r>
+        <w:t>dei requisiti</w:t>
       </w:r>
       <w:bookmarkEnd w:id="6"/>
-    </w:p>
-    <w:p>
-      <w:pPr>
-        <w:jc w:val="both"/>
-        <w:rPr>
-          <w:lang w:val="it-IT"/>
-        </w:rPr>
-      </w:pPr>
-      <w:r>
-        <w:rPr>
-          <w:lang w:val="it-IT"/>
-        </w:rPr>
-        <w:t>Il progetto dovrà essere una piattaforma per la scoperta dei grotti del Ticino, momentaneamente esiste un sito che fa già questo e si tratta di ticino.ch. Esso si comporta in maniera molto simile a come dovrà fare questo progetto, consente infatti di visualizzar</w:t>
-      </w:r>
-      <w:r>
-        <w:rPr>
-          <w:lang w:val="it-IT"/>
-        </w:rPr>
-        <w:t>e tramite una mappa i vari grotti e di filtrarli tramite dei filtri simili a quelli richiesti in questa piattaforma. Il sito già esistente utilizza però delle mappe che non consentono di inserire i marker tramite un indirizzo dato che in esso un utente non può aggiungere una località.</w:t>
-      </w:r>
-    </w:p>
-    <w:p>
-      <w:pPr>
-        <w:jc w:val="both"/>
-        <w:rPr>
-          <w:lang w:val="it-IT"/>
-        </w:rPr>
-      </w:pPr>
-      <w:r>
-        <w:rPr>
-          <w:lang w:val="it-IT"/>
-        </w:rPr>
-        <w:t>Il contesto del prodotto è quindi in parte organizzato ma in maniera molto semplice e che necessita di un aggiornamento continuo da parte degli amministratori dato che solo loro possono aggiungere i grotti alla mappa.</w:t>
-      </w:r>
-    </w:p>
-    <w:p>
-      <w:pPr>
-        <w:jc w:val="both"/>
-        <w:rPr>
-          <w:lang w:val="it-IT"/>
-        </w:rPr>
-      </w:pPr>
-    </w:p>
-    <w:p>
-      <w:pPr>
-        <w:jc w:val="both"/>
-        <w:rPr>
-          <w:lang w:val="it-IT"/>
-        </w:rPr>
-      </w:pPr>
-      <w:r>
-        <w:rPr>
-          <w:lang w:val="it-IT"/>
-        </w:rPr>
-        <w:t xml:space="preserve">Gli utenti che utilizzeranno il sito saranno principalmente senza alcuna conoscenza tecnica ed è per questo motivo che le interfacce dovranno essere molto semplici e facili da utilizzare. Il sito </w:t>
-      </w:r>
-      <w:r>
-        <w:rPr>
-          <w:lang w:val="it-IT"/>
-        </w:rPr>
-        <w:t>mira ad essere utilizzato dal maggior numero di persone nel cantone e fuori.</w:t>
-      </w:r>
-    </w:p>
-    <w:p>
-      <w:pPr>
-        <w:pStyle w:val="Titolo2"/>
-      </w:pPr>
-      <w:bookmarkStart w:id="7" w:name="_Toc19007009"/>
-      <w:r>
-        <w:t>Analisi e s</w:t>
-      </w:r>
-      <w:r>
-        <w:t>pecifica</w:t>
-      </w:r>
-      <w:r>
-        <w:t xml:space="preserve"> </w:t>
-      </w:r>
-      <w:r>
-        <w:t>dei requisiti</w:t>
-      </w:r>
-      <w:bookmarkEnd w:id="7"/>
     </w:p>
     <w:p>
       <w:pPr>
@@ -6126,12 +6116,12 @@
       <w:r>
         <w:br w:type="page"/>
       </w:r>
-      <w:bookmarkStart w:id="8" w:name="_Toc19007010"/>
+      <w:bookmarkStart w:id="7" w:name="_Toc19007010"/>
       <w:r>
         <w:lastRenderedPageBreak/>
         <w:t>Use case</w:t>
       </w:r>
-      <w:bookmarkEnd w:id="8"/>
+      <w:bookmarkEnd w:id="7"/>
     </w:p>
     <w:p>
       <w:pPr>
@@ -6283,7 +6273,7 @@
           <w:docGrid w:linePitch="272"/>
         </w:sectPr>
       </w:pPr>
-      <w:bookmarkStart w:id="9" w:name="_Toc19007011"/>
+      <w:bookmarkStart w:id="8" w:name="_Toc19007011"/>
     </w:p>
     <w:p>
       <w:pPr>
@@ -6293,7 +6283,7 @@
         <w:lastRenderedPageBreak/>
         <w:t>Pianificazione</w:t>
       </w:r>
-      <w:bookmarkEnd w:id="9"/>
+      <w:bookmarkEnd w:id="8"/>
     </w:p>
     <w:p>
       <w:pPr>
@@ -6378,13 +6368,8 @@
         <w:fldChar w:fldCharType="end"/>
       </w:r>
       <w:r>
-        <w:t xml:space="preserve"> Diagramma di </w:t>
-      </w:r>
-      <w:proofErr w:type="spellStart"/>
-      <w:r>
-        <w:t>Gantt</w:t>
-      </w:r>
-      <w:proofErr w:type="spellEnd"/>
+        <w:t xml:space="preserve"> Diagramma di Gantt</w:t>
+      </w:r>
     </w:p>
     <w:p>
       <w:pPr>
@@ -6398,17 +6383,726 @@
           <w:docGrid w:linePitch="272"/>
         </w:sectPr>
       </w:pPr>
-      <w:bookmarkStart w:id="10" w:name="_Toc19007012"/>
+      <w:bookmarkStart w:id="9" w:name="_Toc19007012"/>
+    </w:p>
+    <w:p>
+      <w:pPr>
+        <w:jc w:val="both"/>
+      </w:pPr>
+      <w:r>
+        <w:lastRenderedPageBreak/>
+        <w:t xml:space="preserve">Nella figura superiore si può vedere il diagramma di Gantt completo, esso </w:t>
+      </w:r>
+      <w:r>
+        <w:t>rappresenta in maniera indicativa come dovrebbe andare il progetto. Esso è stato diviso in quattro grandi categorie che sono Analisi, Progettazione, Implementazione e Test, oltre ad esse vi è la documentazione che procede lungo tutto il progetto</w:t>
+      </w:r>
+      <w:r>
+        <w:t xml:space="preserve"> dato che verrà completata con l’avanzare delle altre attività.</w:t>
+      </w:r>
+    </w:p>
+    <w:p/>
+    <w:p>
+      <w:pPr>
+        <w:pStyle w:val="Titolo3"/>
+      </w:pPr>
+      <w:r>
+        <w:t>Analisi</w:t>
+      </w:r>
+    </w:p>
+    <w:p>
+      <w:pPr>
+        <w:rPr>
+          <w:lang w:val="it-IT"/>
+        </w:rPr>
+      </w:pPr>
+      <w:r>
+        <w:rPr>
+          <w:noProof/>
+          <w:lang w:val="en-GB" w:eastAsia="en-GB"/>
+        </w:rPr>
+        <w:drawing>
+          <wp:inline distT="0" distB="0" distL="0" distR="0">
+            <wp:extent cx="6120130" cy="986155"/>
+            <wp:effectExtent l="0" t="0" r="0" b="4445"/>
+            <wp:docPr id="27" name="Immagine 27"/>
+            <wp:cNvGraphicFramePr>
+              <a:graphicFrameLocks xmlns:a="http://schemas.openxmlformats.org/drawingml/2006/main" noChangeAspect="1"/>
+            </wp:cNvGraphicFramePr>
+            <a:graphic xmlns:a="http://schemas.openxmlformats.org/drawingml/2006/main">
+              <a:graphicData uri="http://schemas.openxmlformats.org/drawingml/2006/picture">
+                <pic:pic xmlns:pic="http://schemas.openxmlformats.org/drawingml/2006/picture">
+                  <pic:nvPicPr>
+                    <pic:cNvPr id="27" name="MatteoForni_Gantt_Analisi.PNG"/>
+                    <pic:cNvPicPr/>
+                  </pic:nvPicPr>
+                  <pic:blipFill>
+                    <a:blip r:embed="rId14">
+                      <a:extLst>
+                        <a:ext uri="{28A0092B-C50C-407E-A947-70E740481C1C}">
+                          <a14:useLocalDpi xmlns:a14="http://schemas.microsoft.com/office/drawing/2010/main" val="0"/>
+                        </a:ext>
+                      </a:extLst>
+                    </a:blip>
+                    <a:stretch>
+                      <a:fillRect/>
+                    </a:stretch>
+                  </pic:blipFill>
+                  <pic:spPr>
+                    <a:xfrm>
+                      <a:off x="0" y="0"/>
+                      <a:ext cx="6120130" cy="986155"/>
+                    </a:xfrm>
+                    <a:prstGeom prst="rect">
+                      <a:avLst/>
+                    </a:prstGeom>
+                  </pic:spPr>
+                </pic:pic>
+              </a:graphicData>
+            </a:graphic>
+          </wp:inline>
+        </w:drawing>
+      </w:r>
+    </w:p>
+    <w:p>
+      <w:pPr>
+        <w:rPr>
+          <w:lang w:val="it-IT"/>
+        </w:rPr>
+      </w:pPr>
+    </w:p>
+    <w:p>
+      <w:pPr>
+        <w:jc w:val="both"/>
+        <w:rPr>
+          <w:lang w:val="it-IT"/>
+        </w:rPr>
+      </w:pPr>
+      <w:r>
+        <w:rPr>
+          <w:lang w:val="it-IT"/>
+        </w:rPr>
+        <w:t>L’analisi</w:t>
+      </w:r>
+      <w:r>
+        <w:rPr>
+          <w:lang w:val="it-IT"/>
+        </w:rPr>
+        <w:t xml:space="preserve"> si suddivide in quattro attività, esse sono la scrittura del diagramma di Gantt, l’analisi del dominio, </w:t>
+      </w:r>
+      <w:r>
+        <w:rPr>
+          <w:lang w:val="it-IT"/>
+        </w:rPr>
+        <w:t>l’analisi dei requisiti e l’analisi dei costi. La prima operazione è quella che a parer mio richiede più tempo e quindi le ho ass</w:t>
+      </w:r>
+      <w:r>
+        <w:rPr>
+          <w:lang w:val="it-IT"/>
+        </w:rPr>
+        <w:t>egnato mezza giornata di lavoro composta da</w:t>
+      </w:r>
+      <w:r>
+        <w:rPr>
+          <w:lang w:val="it-IT"/>
+        </w:rPr>
+        <w:t xml:space="preserve"> quattro ore scolastiche.</w:t>
+      </w:r>
+    </w:p>
+    <w:p>
+      <w:pPr>
+        <w:jc w:val="both"/>
+        <w:rPr>
+          <w:lang w:val="it-IT"/>
+        </w:rPr>
+      </w:pPr>
+      <w:r>
+        <w:rPr>
+          <w:lang w:val="it-IT"/>
+        </w:rPr>
+        <w:t>La seconda attività è piuttosto facile e veloce da fare ed ho quindi previsto di impiegarci circa due ore e un quarto considerando la revisione finale dello scritto.</w:t>
+      </w:r>
+    </w:p>
+    <w:p>
+      <w:pPr>
+        <w:jc w:val="both"/>
+        <w:rPr>
+          <w:lang w:val="it-IT"/>
+        </w:rPr>
+      </w:pPr>
+      <w:r>
+        <w:rPr>
+          <w:lang w:val="it-IT"/>
+        </w:rPr>
+        <w:t>L’analisi dei requisiti è anche piuttosto veloce da completare e quindi le ho assegnato il resto della giornata rimanente dopo aver fatto la seconda operazione.</w:t>
+      </w:r>
+    </w:p>
+    <w:p>
+      <w:pPr>
+        <w:jc w:val="both"/>
+        <w:rPr>
+          <w:lang w:val="it-IT"/>
+        </w:rPr>
+      </w:pPr>
+      <w:r>
+        <w:rPr>
+          <w:lang w:val="it-IT"/>
+        </w:rPr>
+        <w:t>La lezione successiva, il 10.09.2019, ho previsto di iniziarla con l’ultima attività compresa nell’analisi che è l’analisi dei costi che comprende l’analisi dei mezzi necessari per lo sviluppo del progetto, i software utilizzati e l’hardware necessario.</w:t>
+      </w:r>
+    </w:p>
+    <w:p>
+      <w:pPr>
+        <w:jc w:val="both"/>
+        <w:rPr>
+          <w:lang w:val="it-IT"/>
+        </w:rPr>
+      </w:pPr>
+    </w:p>
+    <w:p>
+      <w:pPr>
+        <w:pStyle w:val="Titolo3"/>
+      </w:pPr>
+      <w:r>
+        <w:t>Progettazione</w:t>
+      </w:r>
+    </w:p>
+    <w:p>
+      <w:pPr>
+        <w:rPr>
+          <w:lang w:val="it-IT"/>
+        </w:rPr>
+      </w:pPr>
+      <w:r>
+        <w:rPr>
+          <w:noProof/>
+          <w:lang w:val="en-GB" w:eastAsia="en-GB"/>
+        </w:rPr>
+        <w:drawing>
+          <wp:inline distT="0" distB="0" distL="0" distR="0">
+            <wp:extent cx="6111240" cy="761528"/>
+            <wp:effectExtent l="0" t="0" r="3810" b="635"/>
+            <wp:docPr id="28" name="Immagine 28"/>
+            <wp:cNvGraphicFramePr>
+              <a:graphicFrameLocks xmlns:a="http://schemas.openxmlformats.org/drawingml/2006/main" noChangeAspect="1"/>
+            </wp:cNvGraphicFramePr>
+            <a:graphic xmlns:a="http://schemas.openxmlformats.org/drawingml/2006/main">
+              <a:graphicData uri="http://schemas.openxmlformats.org/drawingml/2006/picture">
+                <pic:pic xmlns:pic="http://schemas.openxmlformats.org/drawingml/2006/picture">
+                  <pic:nvPicPr>
+                    <pic:cNvPr id="28" name="MatteoForni_Gantt_Progettazione.png"/>
+                    <pic:cNvPicPr/>
+                  </pic:nvPicPr>
+                  <pic:blipFill>
+                    <a:blip r:embed="rId15">
+                      <a:extLst>
+                        <a:ext uri="{28A0092B-C50C-407E-A947-70E740481C1C}">
+                          <a14:useLocalDpi xmlns:a14="http://schemas.microsoft.com/office/drawing/2010/main" val="0"/>
+                        </a:ext>
+                      </a:extLst>
+                    </a:blip>
+                    <a:stretch>
+                      <a:fillRect/>
+                    </a:stretch>
+                  </pic:blipFill>
+                  <pic:spPr>
+                    <a:xfrm>
+                      <a:off x="0" y="0"/>
+                      <a:ext cx="6287843" cy="783535"/>
+                    </a:xfrm>
+                    <a:prstGeom prst="rect">
+                      <a:avLst/>
+                    </a:prstGeom>
+                  </pic:spPr>
+                </pic:pic>
+              </a:graphicData>
+            </a:graphic>
+          </wp:inline>
+        </w:drawing>
+      </w:r>
+    </w:p>
+    <w:p/>
+    <w:p>
+      <w:pPr>
+        <w:jc w:val="both"/>
+      </w:pPr>
+      <w:r>
+        <w:t xml:space="preserve">La progettazione è stata suddivisa in quattro attività </w:t>
+      </w:r>
+      <w:r>
+        <w:t>ma l’ultima rappresenta soltanto una milestone che indica la fine della progettazione e l’inizio dell’implementazione.</w:t>
+      </w:r>
+    </w:p>
+    <w:p>
+      <w:pPr>
+        <w:jc w:val="both"/>
+      </w:pPr>
+      <w:r>
+        <w:t>Il 10.09.2019, dopo aver finito l’ultimo incarico di analisi, ho previsto di creare il design dell’architettura del sistema.</w:t>
+      </w:r>
+      <w:r>
+        <w:t xml:space="preserve"> Lo schema non dovrebbe prendere troppo tempo dato che sono abbastanza in chiaro sul flusso di lavoro del sito. Fatto ciò ho </w:t>
+      </w:r>
+      <w:r>
+        <w:t xml:space="preserve">occupato la giornata seguente con il design della banca dati, questo perché può prendere abbastanza tanto tempo per arrivare ad una forma ottimizzata. </w:t>
+      </w:r>
+    </w:p>
+    <w:p>
+      <w:pPr>
+        <w:jc w:val="both"/>
+      </w:pPr>
+      <w:r>
+        <w:t>Infine, come ultima attività della progettazione, vi è il design delle interfacce che potrebbe prendere abbastanza tanto tempo a dipendenza di quanto in fretta riesco a sviluppare la base di tutte le pagine in modo da renderle semplici e veloci da comprendere</w:t>
+      </w:r>
+      <w:r>
+        <w:t>.</w:t>
+      </w:r>
+    </w:p>
+    <w:p>
+      <w:r>
+        <w:br w:type="page"/>
+      </w:r>
+    </w:p>
+    <w:p>
+      <w:pPr>
+        <w:pStyle w:val="Titolo3"/>
+      </w:pPr>
+      <w:r>
+        <w:lastRenderedPageBreak/>
+        <w:t>Implementazione</w:t>
+      </w:r>
+    </w:p>
+    <w:p>
+      <w:pPr>
+        <w:rPr>
+          <w:lang w:val="it-IT"/>
+        </w:rPr>
+      </w:pPr>
+    </w:p>
+    <w:p>
+      <w:pPr>
+        <w:rPr>
+          <w:lang w:val="it-IT"/>
+        </w:rPr>
+      </w:pPr>
+      <w:r>
+        <w:rPr>
+          <w:noProof/>
+          <w:lang w:val="en-GB" w:eastAsia="en-GB"/>
+        </w:rPr>
+        <w:drawing>
+          <wp:inline distT="0" distB="0" distL="0" distR="0">
+            <wp:extent cx="6120130" cy="1139825"/>
+            <wp:effectExtent l="0" t="0" r="0" b="3175"/>
+            <wp:docPr id="29" name="Immagine 29"/>
+            <wp:cNvGraphicFramePr>
+              <a:graphicFrameLocks xmlns:a="http://schemas.openxmlformats.org/drawingml/2006/main" noChangeAspect="1"/>
+            </wp:cNvGraphicFramePr>
+            <a:graphic xmlns:a="http://schemas.openxmlformats.org/drawingml/2006/main">
+              <a:graphicData uri="http://schemas.openxmlformats.org/drawingml/2006/picture">
+                <pic:pic xmlns:pic="http://schemas.openxmlformats.org/drawingml/2006/picture">
+                  <pic:nvPicPr>
+                    <pic:cNvPr id="29" name="MatteoForni_Gantt_Implementazione_1.png"/>
+                    <pic:cNvPicPr/>
+                  </pic:nvPicPr>
+                  <pic:blipFill>
+                    <a:blip r:embed="rId16" cstate="print">
+                      <a:extLst>
+                        <a:ext uri="{28A0092B-C50C-407E-A947-70E740481C1C}">
+                          <a14:useLocalDpi xmlns:a14="http://schemas.microsoft.com/office/drawing/2010/main" val="0"/>
+                        </a:ext>
+                      </a:extLst>
+                    </a:blip>
+                    <a:stretch>
+                      <a:fillRect/>
+                    </a:stretch>
+                  </pic:blipFill>
+                  <pic:spPr>
+                    <a:xfrm>
+                      <a:off x="0" y="0"/>
+                      <a:ext cx="6120130" cy="1139825"/>
+                    </a:xfrm>
+                    <a:prstGeom prst="rect">
+                      <a:avLst/>
+                    </a:prstGeom>
+                  </pic:spPr>
+                </pic:pic>
+              </a:graphicData>
+            </a:graphic>
+          </wp:inline>
+        </w:drawing>
+      </w:r>
+    </w:p>
+    <w:p>
+      <w:pPr>
+        <w:rPr>
+          <w:lang w:val="it-IT"/>
+        </w:rPr>
+      </w:pPr>
+    </w:p>
+    <w:p>
+      <w:pPr>
+        <w:jc w:val="both"/>
+        <w:rPr>
+          <w:lang w:val="it-IT"/>
+        </w:rPr>
+      </w:pPr>
+      <w:r>
+        <w:rPr>
+          <w:lang w:val="it-IT"/>
+        </w:rPr>
+        <w:t>L’implementazione, essendo la parte più lunga e complessa del progetto, è stata suddivisa in due parti così da semplificarne la spiegazione.</w:t>
+      </w:r>
+      <w:r>
+        <w:rPr>
+          <w:lang w:val="it-IT"/>
+        </w:rPr>
+        <w:t xml:space="preserve"> La prima parte comprende </w:t>
+      </w:r>
+      <w:r>
+        <w:rPr>
+          <w:lang w:val="it-IT"/>
+        </w:rPr>
+        <w:t>otto attività ed è previsto che si prolunghi fino al 05.11.19.</w:t>
+      </w:r>
+      <w:r>
+        <w:rPr>
+          <w:lang w:val="it-IT"/>
+        </w:rPr>
+        <w:t xml:space="preserve"> </w:t>
+      </w:r>
+    </w:p>
+    <w:p>
+      <w:pPr>
+        <w:jc w:val="both"/>
+        <w:rPr>
+          <w:lang w:val="it-IT"/>
+        </w:rPr>
+      </w:pPr>
+      <w:r>
+        <w:rPr>
+          <w:lang w:val="it-IT"/>
+        </w:rPr>
+        <w:t>Inizialmente si crea il database che era stato progettato in precedenza e si sviluppa il codice che andrà a collegare esso con le pagine web.</w:t>
+      </w:r>
+    </w:p>
+    <w:p>
+      <w:pPr>
+        <w:jc w:val="both"/>
+        <w:rPr>
+          <w:lang w:val="it-IT"/>
+        </w:rPr>
+      </w:pPr>
+      <w:r>
+        <w:rPr>
+          <w:lang w:val="it-IT"/>
+        </w:rPr>
+        <w:t>Quando il database è terminato si può iniziare a sviluppare le pagine vere e proprie iniziando da quella principale che, secondo le previsioni, è quella che occupa più tempo.</w:t>
+      </w:r>
+      <w:r>
+        <w:rPr>
+          <w:lang w:val="it-IT"/>
+        </w:rPr>
+        <w:t xml:space="preserve"> Essa comprende infatti tutta la mappa interattiva e la sezione di ricerca</w:t>
+      </w:r>
+      <w:r>
+        <w:rPr>
+          <w:lang w:val="it-IT"/>
+        </w:rPr>
+        <w:t>.</w:t>
+      </w:r>
+    </w:p>
+    <w:p>
+      <w:pPr>
+        <w:jc w:val="both"/>
+        <w:rPr>
+          <w:lang w:val="it-IT"/>
+        </w:rPr>
+      </w:pPr>
+      <w:r>
+        <w:rPr>
+          <w:lang w:val="it-IT"/>
+        </w:rPr>
+        <w:t>Finita la prima pagine si passa a quella di registrazione e una volta terminata si scriverà il codice che verifica l’inserimento dell’utente sia front end che back end.</w:t>
+      </w:r>
+      <w:r>
+        <w:rPr>
+          <w:lang w:val="it-IT"/>
+        </w:rPr>
+        <w:t xml:space="preserve"> La stessa procedura avviene in seguito con la pagina di login che utilizza un codice molto simile a quello utilizzato per la registrazione.</w:t>
+      </w:r>
+    </w:p>
+    <w:p>
+      <w:pPr>
+        <w:jc w:val="both"/>
+        <w:rPr>
+          <w:lang w:val="it-IT"/>
+        </w:rPr>
+      </w:pPr>
+      <w:r>
+        <w:rPr>
+          <w:lang w:val="it-IT"/>
+        </w:rPr>
+        <w:t>Come ultima attività della prima parte di implementazione vi è la scrittura del codice che verifica se un utente è admin o meno così da consentirgli, se possiede tutti i permessi, l’accesso alla sezione dedicata agli amministratori.</w:t>
+      </w:r>
+    </w:p>
+    <w:p>
+      <w:pPr>
+        <w:jc w:val="both"/>
+        <w:rPr>
+          <w:lang w:val="it-IT"/>
+        </w:rPr>
+      </w:pPr>
+    </w:p>
+    <w:p>
+      <w:pPr>
+        <w:jc w:val="both"/>
+        <w:rPr>
+          <w:lang w:val="it-IT"/>
+        </w:rPr>
+      </w:pPr>
+      <w:r>
+        <w:rPr>
+          <w:noProof/>
+          <w:lang w:val="en-GB" w:eastAsia="en-GB"/>
+        </w:rPr>
+        <w:drawing>
+          <wp:inline distT="0" distB="0" distL="0" distR="0">
+            <wp:extent cx="6120130" cy="822325"/>
+            <wp:effectExtent l="0" t="0" r="0" b="0"/>
+            <wp:docPr id="30" name="Immagine 30"/>
+            <wp:cNvGraphicFramePr>
+              <a:graphicFrameLocks xmlns:a="http://schemas.openxmlformats.org/drawingml/2006/main" noChangeAspect="1"/>
+            </wp:cNvGraphicFramePr>
+            <a:graphic xmlns:a="http://schemas.openxmlformats.org/drawingml/2006/main">
+              <a:graphicData uri="http://schemas.openxmlformats.org/drawingml/2006/picture">
+                <pic:pic xmlns:pic="http://schemas.openxmlformats.org/drawingml/2006/picture">
+                  <pic:nvPicPr>
+                    <pic:cNvPr id="30" name="MatteoForni_Gantt_Implementazione_2.png"/>
+                    <pic:cNvPicPr/>
+                  </pic:nvPicPr>
+                  <pic:blipFill>
+                    <a:blip r:embed="rId17">
+                      <a:extLst>
+                        <a:ext uri="{28A0092B-C50C-407E-A947-70E740481C1C}">
+                          <a14:useLocalDpi xmlns:a14="http://schemas.microsoft.com/office/drawing/2010/main" val="0"/>
+                        </a:ext>
+                      </a:extLst>
+                    </a:blip>
+                    <a:stretch>
+                      <a:fillRect/>
+                    </a:stretch>
+                  </pic:blipFill>
+                  <pic:spPr>
+                    <a:xfrm>
+                      <a:off x="0" y="0"/>
+                      <a:ext cx="6120130" cy="822325"/>
+                    </a:xfrm>
+                    <a:prstGeom prst="rect">
+                      <a:avLst/>
+                    </a:prstGeom>
+                  </pic:spPr>
+                </pic:pic>
+              </a:graphicData>
+            </a:graphic>
+          </wp:inline>
+        </w:drawing>
+      </w:r>
+    </w:p>
+    <w:p>
+      <w:pPr>
+        <w:jc w:val="both"/>
+        <w:rPr>
+          <w:lang w:val="it-IT"/>
+        </w:rPr>
+      </w:pPr>
+    </w:p>
+    <w:p>
+      <w:pPr>
+        <w:jc w:val="both"/>
+        <w:rPr>
+          <w:lang w:val="it-IT"/>
+        </w:rPr>
+      </w:pPr>
+      <w:r>
+        <w:rPr>
+          <w:lang w:val="it-IT"/>
+        </w:rPr>
+        <w:t>La seconda parte d’implementazione comprende quattro attività ed una milestone che rappresenta il termine dello sviluppo.</w:t>
+      </w:r>
+    </w:p>
+    <w:p>
+      <w:pPr>
+        <w:jc w:val="both"/>
+        <w:rPr>
+          <w:lang w:val="it-IT"/>
+        </w:rPr>
+      </w:pPr>
+      <w:r>
+        <w:rPr>
+          <w:lang w:val="it-IT"/>
+        </w:rPr>
+        <w:t xml:space="preserve">La prima delle attività consiste nel creare la pagina che gestisce l’inserimento di un grotto da parte degli utenti, con essa bisogna </w:t>
+      </w:r>
+      <w:r>
+        <w:rPr>
+          <w:lang w:val="it-IT"/>
+        </w:rPr>
+        <w:t>sviluppare il codice che verifica ciò che l’utente scrive e il codice che gestisce la trasformazione da indirizzo a coordinate fatto grazie alle API di Google Maps.</w:t>
+      </w:r>
+      <w:r>
+        <w:rPr>
+          <w:lang w:val="it-IT"/>
+        </w:rPr>
+        <w:t xml:space="preserve"> </w:t>
+      </w:r>
+    </w:p>
+    <w:p>
+      <w:pPr>
+        <w:jc w:val="both"/>
+        <w:rPr>
+          <w:lang w:val="it-IT"/>
+        </w:rPr>
+      </w:pPr>
+      <w:r>
+        <w:rPr>
+          <w:lang w:val="it-IT"/>
+        </w:rPr>
+        <w:t>L’ultima pagina da creare è quella dedicata agli admin che prevedo sia piuttosto complicata e per questo l’attività dura parecchio tempo. Essa deve gestire le creazioni, eliminazioni e modifiche di utenti e grotti ed inoltre deve contenere una sezione dedicata alla verifica degli inserimenti da parte degli utenti.</w:t>
+      </w:r>
+    </w:p>
+    <w:p>
+      <w:pPr>
+        <w:pStyle w:val="Titolo3"/>
+      </w:pPr>
+      <w:r>
+        <w:t>Test</w:t>
+      </w:r>
+    </w:p>
+    <w:p>
+      <w:pPr>
+        <w:rPr>
+          <w:lang w:val="it-IT"/>
+        </w:rPr>
+      </w:pPr>
+      <w:r>
+        <w:rPr>
+          <w:noProof/>
+          <w:lang w:val="en-GB" w:eastAsia="en-GB"/>
+        </w:rPr>
+        <w:drawing>
+          <wp:inline distT="0" distB="0" distL="0" distR="0">
+            <wp:extent cx="6120130" cy="1035050"/>
+            <wp:effectExtent l="0" t="0" r="0" b="0"/>
+            <wp:docPr id="31" name="Immagine 31"/>
+            <wp:cNvGraphicFramePr>
+              <a:graphicFrameLocks xmlns:a="http://schemas.openxmlformats.org/drawingml/2006/main" noChangeAspect="1"/>
+            </wp:cNvGraphicFramePr>
+            <a:graphic xmlns:a="http://schemas.openxmlformats.org/drawingml/2006/main">
+              <a:graphicData uri="http://schemas.openxmlformats.org/drawingml/2006/picture">
+                <pic:pic xmlns:pic="http://schemas.openxmlformats.org/drawingml/2006/picture">
+                  <pic:nvPicPr>
+                    <pic:cNvPr id="31" name="MatteoForni_Gantt_Test.png"/>
+                    <pic:cNvPicPr/>
+                  </pic:nvPicPr>
+                  <pic:blipFill>
+                    <a:blip r:embed="rId18" cstate="print">
+                      <a:extLst>
+                        <a:ext uri="{28A0092B-C50C-407E-A947-70E740481C1C}">
+                          <a14:useLocalDpi xmlns:a14="http://schemas.microsoft.com/office/drawing/2010/main" val="0"/>
+                        </a:ext>
+                      </a:extLst>
+                    </a:blip>
+                    <a:stretch>
+                      <a:fillRect/>
+                    </a:stretch>
+                  </pic:blipFill>
+                  <pic:spPr>
+                    <a:xfrm>
+                      <a:off x="0" y="0"/>
+                      <a:ext cx="6120130" cy="1035050"/>
+                    </a:xfrm>
+                    <a:prstGeom prst="rect">
+                      <a:avLst/>
+                    </a:prstGeom>
+                  </pic:spPr>
+                </pic:pic>
+              </a:graphicData>
+            </a:graphic>
+          </wp:inline>
+        </w:drawing>
+      </w:r>
+    </w:p>
+    <w:p>
+      <w:pPr>
+        <w:rPr>
+          <w:lang w:val="it-IT"/>
+        </w:rPr>
+      </w:pPr>
+    </w:p>
+    <w:p>
+      <w:pPr>
+        <w:jc w:val="both"/>
+        <w:rPr>
+          <w:lang w:val="it-IT"/>
+        </w:rPr>
+      </w:pPr>
+      <w:r>
+        <w:rPr>
+          <w:lang w:val="it-IT"/>
+        </w:rPr>
+        <w:t>L’ultima parte del</w:t>
+      </w:r>
+      <w:r>
+        <w:rPr>
+          <w:lang w:val="it-IT"/>
+        </w:rPr>
+        <w:t xml:space="preserve"> progetto sono i test, essi saranno test di funzionamento generale</w:t>
+      </w:r>
+      <w:r>
+        <w:rPr>
+          <w:lang w:val="it-IT"/>
+        </w:rPr>
+        <w:t xml:space="preserve"> e mirano a verificare che l’integrazione delle pagine funzioni anche se si fanno volutamente cose sbagliate.</w:t>
+      </w:r>
+    </w:p>
+    <w:p>
+      <w:pPr>
+        <w:jc w:val="both"/>
+        <w:rPr>
+          <w:lang w:val="it-IT"/>
+        </w:rPr>
+      </w:pPr>
+      <w:r>
+        <w:rPr>
+          <w:lang w:val="it-IT"/>
+        </w:rPr>
+        <w:t xml:space="preserve">I test procedono in maniera piuttosto lineare iniziando a controllare la prima pagina per poi procedere in ordine di creazione. Infine vi sarà un test generale per controllare la sicurezza del progetto. Alla fine dei test vi sono </w:t>
+      </w:r>
+      <w:r>
+        <w:rPr>
+          <w:lang w:val="it-IT"/>
+        </w:rPr>
+        <w:lastRenderedPageBreak/>
+        <w:t>due lezioni che vengono utilizzate per creare la presentazione ed infine vi è una milestone che rappresenta il termine del progetto.</w:t>
+      </w:r>
+      <w:bookmarkStart w:id="10" w:name="_GoBack"/>
+      <w:bookmarkEnd w:id="10"/>
     </w:p>
     <w:p>
       <w:pPr>
         <w:pStyle w:val="Titolo2"/>
       </w:pPr>
       <w:r>
-        <w:lastRenderedPageBreak/>
         <w:t>Analisi dei mezzi</w:t>
       </w:r>
-      <w:bookmarkEnd w:id="10"/>
+      <w:bookmarkEnd w:id="9"/>
+    </w:p>
+    <w:p>
+      <w:pPr>
+        <w:rPr>
+          <w:lang w:val="it-IT"/>
+        </w:rPr>
+      </w:pPr>
     </w:p>
     <w:p>
       <w:pPr>
@@ -6470,21 +7164,7 @@
         <w:rPr>
           <w:lang w:val="it-IT"/>
         </w:rPr>
-        <w:t xml:space="preserve">SDK, librerie, </w:t>
-      </w:r>
-      <w:proofErr w:type="spellStart"/>
-      <w:r>
-        <w:rPr>
-          <w:lang w:val="it-IT"/>
-        </w:rPr>
-        <w:t>tools</w:t>
-      </w:r>
-      <w:proofErr w:type="spellEnd"/>
-      <w:r>
-        <w:rPr>
-          <w:lang w:val="it-IT"/>
-        </w:rPr>
-        <w:t xml:space="preserve"> utilizzati pe</w:t>
+        <w:t>SDK, librerie, tools utilizzati pe</w:t>
       </w:r>
       <w:r>
         <w:rPr>
@@ -6911,6 +7591,7 @@
         <w:rPr>
           <w:lang w:val="it-IT"/>
         </w:rPr>
+        <w:lastRenderedPageBreak/>
         <w:t>Diagrammi di flusso e Nassi.</w:t>
       </w:r>
     </w:p>
@@ -6987,7 +7668,6 @@
         <w:rPr>
           <w:lang w:val="it-IT"/>
         </w:rPr>
-        <w:lastRenderedPageBreak/>
         <w:t>Diritti di accesso a condivisioni …</w:t>
       </w:r>
     </w:p>
@@ -7068,15 +7748,7 @@
     </w:p>
     <w:p>
       <w:r>
-        <w:t>In questa parte è richiesto l’inserimento di codice sorgente/</w:t>
-      </w:r>
-      <w:proofErr w:type="spellStart"/>
-      <w:r>
-        <w:t>print</w:t>
-      </w:r>
-      <w:proofErr w:type="spellEnd"/>
-      <w:r>
-        <w:t xml:space="preserve"> screen di maschere solamente per quei passaggi particolarmente significativi e/o critici.</w:t>
+        <w:t>In questa parte è richiesto l’inserimento di codice sorgente/print screen di maschere solamente per quei passaggi particolarmente significativi e/o critici.</w:t>
       </w:r>
     </w:p>
     <w:p>
@@ -7201,7 +7873,6 @@
                 <w:lang w:val="en-GB" w:eastAsia="en-US"/>
               </w:rPr>
             </w:pPr>
-            <w:proofErr w:type="spellStart"/>
             <w:r>
               <w:rPr>
                 <w:b/>
@@ -7211,7 +7882,6 @@
               </w:rPr>
               <w:t>Riferimento</w:t>
             </w:r>
-            <w:proofErr w:type="spellEnd"/>
             <w:r>
               <w:rPr>
                 <w:sz w:val="18"/>
@@ -7343,7 +8013,6 @@
                 <w:szCs w:val="18"/>
               </w:rPr>
             </w:pPr>
-            <w:proofErr w:type="spellStart"/>
             <w:r>
               <w:rPr>
                 <w:b/>
@@ -7352,7 +8021,6 @@
               </w:rPr>
               <w:t>Descrizione</w:t>
             </w:r>
-            <w:proofErr w:type="spellEnd"/>
             <w:r>
               <w:rPr>
                 <w:b/>
@@ -7407,7 +8075,6 @@
                 <w:szCs w:val="18"/>
               </w:rPr>
             </w:pPr>
-            <w:proofErr w:type="spellStart"/>
             <w:r>
               <w:rPr>
                 <w:b/>
@@ -7416,7 +8083,6 @@
               </w:rPr>
               <w:t>Prerequisiti</w:t>
             </w:r>
-            <w:proofErr w:type="spellEnd"/>
             <w:r>
               <w:rPr>
                 <w:b/>
@@ -8234,35 +8900,7 @@
         <w:rPr>
           <w:lang w:val="it-IT"/>
         </w:rPr>
-        <w:t>Consuntivo del tempo di lavoro effettivo e considerazioni riguardo le differenze rispetto alla pianificazione (</w:t>
-      </w:r>
-      <w:proofErr w:type="spellStart"/>
-      <w:r>
-        <w:rPr>
-          <w:lang w:val="it-IT"/>
-        </w:rPr>
-        <w:t>cap</w:t>
-      </w:r>
-      <w:proofErr w:type="spellEnd"/>
-      <w:r>
-        <w:rPr>
-          <w:lang w:val="it-IT"/>
-        </w:rPr>
-        <w:t xml:space="preserve"> 1.7) (ad esempio </w:t>
-      </w:r>
-      <w:proofErr w:type="spellStart"/>
-      <w:r>
-        <w:rPr>
-          <w:lang w:val="it-IT"/>
-        </w:rPr>
-        <w:t>Gannt</w:t>
-      </w:r>
-      <w:proofErr w:type="spellEnd"/>
-      <w:r>
-        <w:rPr>
-          <w:lang w:val="it-IT"/>
-        </w:rPr>
-        <w:t xml:space="preserve"> consuntivo).</w:t>
+        <w:t>Consuntivo del tempo di lavoro effettivo e considerazioni riguardo le differenze rispetto alla pianificazione (cap 1.7) (ad esempio Gannt consuntivo).</w:t>
       </w:r>
     </w:p>
     <w:p>
@@ -8359,16 +8997,8 @@
         <w:rPr>
           <w:lang w:val="it-IT"/>
         </w:rPr>
-        <w:t xml:space="preserve"> </w:t>
-      </w:r>
-      <w:proofErr w:type="spellStart"/>
-      <w:r>
-        <w:rPr>
-          <w:lang w:val="it-IT"/>
-        </w:rPr>
-        <w:t>ecc</w:t>
-      </w:r>
-      <w:proofErr w:type="spellEnd"/>
+        <w:t xml:space="preserve"> ecc</w:t>
+      </w:r>
     </w:p>
     <w:p>
       <w:pPr>
@@ -9344,7 +9974,7 @@
               <w:noProof/>
               <w:snapToGrid w:val="0"/>
             </w:rPr>
-            <w:t>2</w:t>
+            <w:t>3</w:t>
           </w:r>
           <w:r>
             <w:rPr>
@@ -9387,7 +10017,7 @@
               <w:noProof/>
               <w:snapToGrid w:val="0"/>
             </w:rPr>
-            <w:t>12</w:t>
+            <w:t>14</w:t>
           </w:r>
           <w:r>
             <w:rPr>
@@ -13191,7 +13821,7 @@
 </file>
 
 <file path=customXml/itemProps1.xml><?xml version="1.0" encoding="utf-8"?>
-<ds:datastoreItem xmlns:ds="http://schemas.openxmlformats.org/officeDocument/2006/customXml" ds:itemID="{3F2FF214-9423-4A25-8C71-EE3EF304E902}">
+<ds:datastoreItem xmlns:ds="http://schemas.openxmlformats.org/officeDocument/2006/customXml" ds:itemID="{9A4BA8EB-7EA9-4472-A81B-41C35A00E2EF}">
   <ds:schemaRefs>
     <ds:schemaRef ds:uri="http://schemas.openxmlformats.org/officeDocument/2006/bibliography"/>
   </ds:schemaRefs>

--- a/documentazione/MatteoForni_Documentazione_Grotti.docx
+++ b/documentazione/MatteoForni_Documentazione_Grotti.docx
@@ -159,7 +159,7 @@
         <w:rPr>
           <w:noProof/>
         </w:rPr>
-        <w:instrText xml:space="preserve"> PAGEREF _Toc19007003 \h </w:instrText>
+        <w:instrText xml:space="preserve"> PAGEREF _Toc19015076 \h </w:instrText>
       </w:r>
       <w:r>
         <w:rPr>
@@ -238,7 +238,7 @@
         <w:rPr>
           <w:noProof/>
         </w:rPr>
-        <w:instrText xml:space="preserve"> PAGEREF _Toc19007004 \h </w:instrText>
+        <w:instrText xml:space="preserve"> PAGEREF _Toc19015077 \h </w:instrText>
       </w:r>
       <w:r>
         <w:rPr>
@@ -317,7 +317,7 @@
         <w:rPr>
           <w:noProof/>
         </w:rPr>
-        <w:instrText xml:space="preserve"> PAGEREF _Toc19007005 \h </w:instrText>
+        <w:instrText xml:space="preserve"> PAGEREF _Toc19015078 \h </w:instrText>
       </w:r>
       <w:r>
         <w:rPr>
@@ -396,7 +396,7 @@
         <w:rPr>
           <w:noProof/>
         </w:rPr>
-        <w:instrText xml:space="preserve"> PAGEREF _Toc19007006 \h </w:instrText>
+        <w:instrText xml:space="preserve"> PAGEREF _Toc19015079 \h </w:instrText>
       </w:r>
       <w:r>
         <w:rPr>
@@ -458,7 +458,7 @@
         <w:rPr>
           <w:noProof/>
         </w:rPr>
-        <w:instrText xml:space="preserve"> PAGEREF _Toc19007007 \h </w:instrText>
+        <w:instrText xml:space="preserve"> PAGEREF _Toc19015080 \h </w:instrText>
       </w:r>
       <w:r>
         <w:rPr>
@@ -537,7 +537,7 @@
         <w:rPr>
           <w:noProof/>
         </w:rPr>
-        <w:instrText xml:space="preserve"> PAGEREF _Toc19007008 \h </w:instrText>
+        <w:instrText xml:space="preserve"> PAGEREF _Toc19015081 \h </w:instrText>
       </w:r>
       <w:r>
         <w:rPr>
@@ -616,7 +616,7 @@
         <w:rPr>
           <w:noProof/>
         </w:rPr>
-        <w:instrText xml:space="preserve"> PAGEREF _Toc19007009 \h </w:instrText>
+        <w:instrText xml:space="preserve"> PAGEREF _Toc19015082 \h </w:instrText>
       </w:r>
       <w:r>
         <w:rPr>
@@ -695,7 +695,7 @@
         <w:rPr>
           <w:noProof/>
         </w:rPr>
-        <w:instrText xml:space="preserve"> PAGEREF _Toc19007010 \h </w:instrText>
+        <w:instrText xml:space="preserve"> PAGEREF _Toc19015083 \h </w:instrText>
       </w:r>
       <w:r>
         <w:rPr>
@@ -774,7 +774,7 @@
         <w:rPr>
           <w:noProof/>
         </w:rPr>
-        <w:instrText xml:space="preserve"> PAGEREF _Toc19007011 \h </w:instrText>
+        <w:instrText xml:space="preserve"> PAGEREF _Toc19015084 \h </w:instrText>
       </w:r>
       <w:r>
         <w:rPr>
@@ -791,7 +791,7 @@
         <w:rPr>
           <w:noProof/>
         </w:rPr>
-        <w:t>6</w:t>
+        <w:t>1</w:t>
       </w:r>
       <w:r>
         <w:rPr>
@@ -802,9 +802,9 @@
     </w:p>
     <w:p>
       <w:pPr>
-        <w:pStyle w:val="Sommario2"/>
-        <w:tabs>
-          <w:tab w:val="left" w:pos="800"/>
+        <w:pStyle w:val="Sommario3"/>
+        <w:tabs>
+          <w:tab w:val="left" w:pos="1200"/>
           <w:tab w:val="right" w:leader="dot" w:pos="9628"/>
         </w:tabs>
         <w:rPr>
@@ -819,7 +819,7 @@
         <w:rPr>
           <w:noProof/>
         </w:rPr>
-        <w:t>1.8</w:t>
+        <w:t>1.7.1</w:t>
       </w:r>
       <w:r>
         <w:rPr>
@@ -835,7 +835,7 @@
         <w:rPr>
           <w:noProof/>
         </w:rPr>
-        <w:t>Analisi dei mezzi</w:t>
+        <w:t>Analisi</w:t>
       </w:r>
       <w:r>
         <w:rPr>
@@ -853,7 +853,7 @@
         <w:rPr>
           <w:noProof/>
         </w:rPr>
-        <w:instrText xml:space="preserve"> PAGEREF _Toc19007012 \h </w:instrText>
+        <w:instrText xml:space="preserve"> PAGEREF _Toc19015085 \h </w:instrText>
       </w:r>
       <w:r>
         <w:rPr>
@@ -870,7 +870,7 @@
         <w:rPr>
           <w:noProof/>
         </w:rPr>
-        <w:t>6</w:t>
+        <w:t>1</w:t>
       </w:r>
       <w:r>
         <w:rPr>
@@ -898,7 +898,7 @@
         <w:rPr>
           <w:noProof/>
         </w:rPr>
-        <w:t>1.8.1</w:t>
+        <w:t>1.7.2</w:t>
       </w:r>
       <w:r>
         <w:rPr>
@@ -914,7 +914,7 @@
         <w:rPr>
           <w:noProof/>
         </w:rPr>
-        <w:t>Software</w:t>
+        <w:t>Progettazione</w:t>
       </w:r>
       <w:r>
         <w:rPr>
@@ -932,7 +932,7 @@
         <w:rPr>
           <w:noProof/>
         </w:rPr>
-        <w:instrText xml:space="preserve"> PAGEREF _Toc19007013 \h </w:instrText>
+        <w:instrText xml:space="preserve"> PAGEREF _Toc19015086 \h </w:instrText>
       </w:r>
       <w:r>
         <w:rPr>
@@ -949,7 +949,7 @@
         <w:rPr>
           <w:noProof/>
         </w:rPr>
-        <w:t>6</w:t>
+        <w:t>1</w:t>
       </w:r>
       <w:r>
         <w:rPr>
@@ -977,7 +977,7 @@
         <w:rPr>
           <w:noProof/>
         </w:rPr>
-        <w:t>1.8.2</w:t>
+        <w:t>1.7.3</w:t>
       </w:r>
       <w:r>
         <w:rPr>
@@ -993,7 +993,7 @@
         <w:rPr>
           <w:noProof/>
         </w:rPr>
-        <w:t>Hardware</w:t>
+        <w:t>Implementazione</w:t>
       </w:r>
       <w:r>
         <w:rPr>
@@ -1011,7 +1011,7 @@
         <w:rPr>
           <w:noProof/>
         </w:rPr>
-        <w:instrText xml:space="preserve"> PAGEREF _Toc19007014 \h </w:instrText>
+        <w:instrText xml:space="preserve"> PAGEREF _Toc19015087 \h </w:instrText>
       </w:r>
       <w:r>
         <w:rPr>
@@ -1028,7 +1028,7 @@
         <w:rPr>
           <w:noProof/>
         </w:rPr>
-        <w:t>6</w:t>
+        <w:t>2</w:t>
       </w:r>
       <w:r>
         <w:rPr>
@@ -1039,9 +1039,9 @@
     </w:p>
     <w:p>
       <w:pPr>
-        <w:pStyle w:val="Sommario1"/>
-        <w:tabs>
-          <w:tab w:val="left" w:pos="400"/>
+        <w:pStyle w:val="Sommario3"/>
+        <w:tabs>
+          <w:tab w:val="left" w:pos="1200"/>
           <w:tab w:val="right" w:leader="dot" w:pos="9628"/>
         </w:tabs>
         <w:rPr>
@@ -1056,7 +1056,7 @@
         <w:rPr>
           <w:noProof/>
         </w:rPr>
-        <w:t>2</w:t>
+        <w:t>1.7.4</w:t>
       </w:r>
       <w:r>
         <w:rPr>
@@ -1072,7 +1072,7 @@
         <w:rPr>
           <w:noProof/>
         </w:rPr>
-        <w:t>Progettazione</w:t>
+        <w:t>Test</w:t>
       </w:r>
       <w:r>
         <w:rPr>
@@ -1090,7 +1090,7 @@
         <w:rPr>
           <w:noProof/>
         </w:rPr>
-        <w:instrText xml:space="preserve"> PAGEREF _Toc19007015 \h </w:instrText>
+        <w:instrText xml:space="preserve"> PAGEREF _Toc19015088 \h </w:instrText>
       </w:r>
       <w:r>
         <w:rPr>
@@ -1107,7 +1107,7 @@
         <w:rPr>
           <w:noProof/>
         </w:rPr>
-        <w:t>7</w:t>
+        <w:t>2</w:t>
       </w:r>
       <w:r>
         <w:rPr>
@@ -1135,7 +1135,7 @@
         <w:rPr>
           <w:noProof/>
         </w:rPr>
-        <w:t>2.1</w:t>
+        <w:t>1.8</w:t>
       </w:r>
       <w:r>
         <w:rPr>
@@ -1151,7 +1151,7 @@
         <w:rPr>
           <w:noProof/>
         </w:rPr>
-        <w:t>Design dell’architettura del sistema</w:t>
+        <w:t>Analisi dei mezzi</w:t>
       </w:r>
       <w:r>
         <w:rPr>
@@ -1169,7 +1169,7 @@
         <w:rPr>
           <w:noProof/>
         </w:rPr>
-        <w:instrText xml:space="preserve"> PAGEREF _Toc19007016 \h </w:instrText>
+        <w:instrText xml:space="preserve"> PAGEREF _Toc19015089 \h </w:instrText>
       </w:r>
       <w:r>
         <w:rPr>
@@ -1186,7 +1186,7 @@
         <w:rPr>
           <w:noProof/>
         </w:rPr>
-        <w:t>7</w:t>
+        <w:t>3</w:t>
       </w:r>
       <w:r>
         <w:rPr>
@@ -1197,9 +1197,9 @@
     </w:p>
     <w:p>
       <w:pPr>
-        <w:pStyle w:val="Sommario2"/>
-        <w:tabs>
-          <w:tab w:val="left" w:pos="800"/>
+        <w:pStyle w:val="Sommario3"/>
+        <w:tabs>
+          <w:tab w:val="left" w:pos="1200"/>
           <w:tab w:val="right" w:leader="dot" w:pos="9628"/>
         </w:tabs>
         <w:rPr>
@@ -1214,7 +1214,7 @@
         <w:rPr>
           <w:noProof/>
         </w:rPr>
-        <w:t>2.2</w:t>
+        <w:t>1.8.1</w:t>
       </w:r>
       <w:r>
         <w:rPr>
@@ -1230,7 +1230,7 @@
         <w:rPr>
           <w:noProof/>
         </w:rPr>
-        <w:t>Design dei dati e database</w:t>
+        <w:t>Software</w:t>
       </w:r>
       <w:r>
         <w:rPr>
@@ -1248,7 +1248,7 @@
         <w:rPr>
           <w:noProof/>
         </w:rPr>
-        <w:instrText xml:space="preserve"> PAGEREF _Toc19007017 \h </w:instrText>
+        <w:instrText xml:space="preserve"> PAGEREF _Toc19015090 \h </w:instrText>
       </w:r>
       <w:r>
         <w:rPr>
@@ -1265,7 +1265,7 @@
         <w:rPr>
           <w:noProof/>
         </w:rPr>
-        <w:t>7</w:t>
+        <w:t>3</w:t>
       </w:r>
       <w:r>
         <w:rPr>
@@ -1276,9 +1276,9 @@
     </w:p>
     <w:p>
       <w:pPr>
-        <w:pStyle w:val="Sommario2"/>
-        <w:tabs>
-          <w:tab w:val="left" w:pos="800"/>
+        <w:pStyle w:val="Sommario3"/>
+        <w:tabs>
+          <w:tab w:val="left" w:pos="1200"/>
           <w:tab w:val="right" w:leader="dot" w:pos="9628"/>
         </w:tabs>
         <w:rPr>
@@ -1293,7 +1293,7 @@
         <w:rPr>
           <w:noProof/>
         </w:rPr>
-        <w:t>2.3</w:t>
+        <w:t>1.8.2</w:t>
       </w:r>
       <w:r>
         <w:rPr>
@@ -1309,7 +1309,7 @@
         <w:rPr>
           <w:noProof/>
         </w:rPr>
-        <w:t>Design delle interfacce</w:t>
+        <w:t>Hardware</w:t>
       </w:r>
       <w:r>
         <w:rPr>
@@ -1327,7 +1327,7 @@
         <w:rPr>
           <w:noProof/>
         </w:rPr>
-        <w:instrText xml:space="preserve"> PAGEREF _Toc19007018 \h </w:instrText>
+        <w:instrText xml:space="preserve"> PAGEREF _Toc19015091 \h </w:instrText>
       </w:r>
       <w:r>
         <w:rPr>
@@ -1344,7 +1344,7 @@
         <w:rPr>
           <w:noProof/>
         </w:rPr>
-        <w:t>7</w:t>
+        <w:t>3</w:t>
       </w:r>
       <w:r>
         <w:rPr>
@@ -1355,9 +1355,9 @@
     </w:p>
     <w:p>
       <w:pPr>
-        <w:pStyle w:val="Sommario2"/>
-        <w:tabs>
-          <w:tab w:val="left" w:pos="800"/>
+        <w:pStyle w:val="Sommario1"/>
+        <w:tabs>
+          <w:tab w:val="left" w:pos="400"/>
           <w:tab w:val="right" w:leader="dot" w:pos="9628"/>
         </w:tabs>
         <w:rPr>
@@ -1372,7 +1372,7 @@
         <w:rPr>
           <w:noProof/>
         </w:rPr>
-        <w:t>2.4</w:t>
+        <w:t>2</w:t>
       </w:r>
       <w:r>
         <w:rPr>
@@ -1388,7 +1388,7 @@
         <w:rPr>
           <w:noProof/>
         </w:rPr>
-        <w:t>Design procedurale</w:t>
+        <w:t>Progettazione</w:t>
       </w:r>
       <w:r>
         <w:rPr>
@@ -1406,7 +1406,7 @@
         <w:rPr>
           <w:noProof/>
         </w:rPr>
-        <w:instrText xml:space="preserve"> PAGEREF _Toc19007019 \h </w:instrText>
+        <w:instrText xml:space="preserve"> PAGEREF _Toc19015092 \h </w:instrText>
       </w:r>
       <w:r>
         <w:rPr>
@@ -1423,7 +1423,7 @@
         <w:rPr>
           <w:noProof/>
         </w:rPr>
-        <w:t>7</w:t>
+        <w:t>3</w:t>
       </w:r>
       <w:r>
         <w:rPr>
@@ -1434,9 +1434,9 @@
     </w:p>
     <w:p>
       <w:pPr>
-        <w:pStyle w:val="Sommario1"/>
-        <w:tabs>
-          <w:tab w:val="left" w:pos="400"/>
+        <w:pStyle w:val="Sommario2"/>
+        <w:tabs>
+          <w:tab w:val="left" w:pos="800"/>
           <w:tab w:val="right" w:leader="dot" w:pos="9628"/>
         </w:tabs>
         <w:rPr>
@@ -1451,7 +1451,7 @@
         <w:rPr>
           <w:noProof/>
         </w:rPr>
-        <w:t>3</w:t>
+        <w:t>2.1</w:t>
       </w:r>
       <w:r>
         <w:rPr>
@@ -1467,7 +1467,7 @@
         <w:rPr>
           <w:noProof/>
         </w:rPr>
-        <w:t>Implementazione</w:t>
+        <w:t>Design dell’architettura del sistema</w:t>
       </w:r>
       <w:r>
         <w:rPr>
@@ -1485,7 +1485,7 @@
         <w:rPr>
           <w:noProof/>
         </w:rPr>
-        <w:instrText xml:space="preserve"> PAGEREF _Toc19007020 \h </w:instrText>
+        <w:instrText xml:space="preserve"> PAGEREF _Toc19015093 \h </w:instrText>
       </w:r>
       <w:r>
         <w:rPr>
@@ -1502,7 +1502,7 @@
         <w:rPr>
           <w:noProof/>
         </w:rPr>
-        <w:t>8</w:t>
+        <w:t>3</w:t>
       </w:r>
       <w:r>
         <w:rPr>
@@ -1513,9 +1513,9 @@
     </w:p>
     <w:p>
       <w:pPr>
-        <w:pStyle w:val="Sommario1"/>
-        <w:tabs>
-          <w:tab w:val="left" w:pos="400"/>
+        <w:pStyle w:val="Sommario2"/>
+        <w:tabs>
+          <w:tab w:val="left" w:pos="800"/>
           <w:tab w:val="right" w:leader="dot" w:pos="9628"/>
         </w:tabs>
         <w:rPr>
@@ -1529,9 +1529,8 @@
       <w:r>
         <w:rPr>
           <w:noProof/>
-          <w:lang w:val="it-IT"/>
-        </w:rPr>
-        <w:t>4</w:t>
+        </w:rPr>
+        <w:t>2.2</w:t>
       </w:r>
       <w:r>
         <w:rPr>
@@ -1546,9 +1545,8 @@
       <w:r>
         <w:rPr>
           <w:noProof/>
-          <w:lang w:val="it-IT"/>
-        </w:rPr>
-        <w:t>Test</w:t>
+        </w:rPr>
+        <w:t>Design dei dati e database</w:t>
       </w:r>
       <w:r>
         <w:rPr>
@@ -1566,7 +1564,7 @@
         <w:rPr>
           <w:noProof/>
         </w:rPr>
-        <w:instrText xml:space="preserve"> PAGEREF _Toc19007021 \h </w:instrText>
+        <w:instrText xml:space="preserve"> PAGEREF _Toc19015094 \h </w:instrText>
       </w:r>
       <w:r>
         <w:rPr>
@@ -1583,7 +1581,7 @@
         <w:rPr>
           <w:noProof/>
         </w:rPr>
-        <w:t>8</w:t>
+        <w:t>3</w:t>
       </w:r>
       <w:r>
         <w:rPr>
@@ -1611,7 +1609,7 @@
         <w:rPr>
           <w:noProof/>
         </w:rPr>
-        <w:t>4.1</w:t>
+        <w:t>2.3</w:t>
       </w:r>
       <w:r>
         <w:rPr>
@@ -1627,7 +1625,7 @@
         <w:rPr>
           <w:noProof/>
         </w:rPr>
-        <w:t>Protocollo di test</w:t>
+        <w:t>Design delle interfacce</w:t>
       </w:r>
       <w:r>
         <w:rPr>
@@ -1645,7 +1643,7 @@
         <w:rPr>
           <w:noProof/>
         </w:rPr>
-        <w:instrText xml:space="preserve"> PAGEREF _Toc19007022 \h </w:instrText>
+        <w:instrText xml:space="preserve"> PAGEREF _Toc19015095 \h </w:instrText>
       </w:r>
       <w:r>
         <w:rPr>
@@ -1662,7 +1660,7 @@
         <w:rPr>
           <w:noProof/>
         </w:rPr>
-        <w:t>8</w:t>
+        <w:t>3</w:t>
       </w:r>
       <w:r>
         <w:rPr>
@@ -1690,7 +1688,7 @@
         <w:rPr>
           <w:noProof/>
         </w:rPr>
-        <w:t>4.2</w:t>
+        <w:t>2.4</w:t>
       </w:r>
       <w:r>
         <w:rPr>
@@ -1706,7 +1704,7 @@
         <w:rPr>
           <w:noProof/>
         </w:rPr>
-        <w:t>Risultati test</w:t>
+        <w:t>Design procedurale</w:t>
       </w:r>
       <w:r>
         <w:rPr>
@@ -1724,7 +1722,7 @@
         <w:rPr>
           <w:noProof/>
         </w:rPr>
-        <w:instrText xml:space="preserve"> PAGEREF _Toc19007023 \h </w:instrText>
+        <w:instrText xml:space="preserve"> PAGEREF _Toc19015096 \h </w:instrText>
       </w:r>
       <w:r>
         <w:rPr>
@@ -1741,7 +1739,7 @@
         <w:rPr>
           <w:noProof/>
         </w:rPr>
-        <w:t>8</w:t>
+        <w:t>3</w:t>
       </w:r>
       <w:r>
         <w:rPr>
@@ -1752,9 +1750,9 @@
     </w:p>
     <w:p>
       <w:pPr>
-        <w:pStyle w:val="Sommario2"/>
-        <w:tabs>
-          <w:tab w:val="left" w:pos="800"/>
+        <w:pStyle w:val="Sommario1"/>
+        <w:tabs>
+          <w:tab w:val="left" w:pos="400"/>
           <w:tab w:val="right" w:leader="dot" w:pos="9628"/>
         </w:tabs>
         <w:rPr>
@@ -1769,7 +1767,7 @@
         <w:rPr>
           <w:noProof/>
         </w:rPr>
-        <w:t>4.3</w:t>
+        <w:t>3</w:t>
       </w:r>
       <w:r>
         <w:rPr>
@@ -1785,7 +1783,7 @@
         <w:rPr>
           <w:noProof/>
         </w:rPr>
-        <w:t>Mancanze/limitazioni conosciute</w:t>
+        <w:t>Implementazione</w:t>
       </w:r>
       <w:r>
         <w:rPr>
@@ -1803,7 +1801,7 @@
         <w:rPr>
           <w:noProof/>
         </w:rPr>
-        <w:instrText xml:space="preserve"> PAGEREF _Toc19007024 \h </w:instrText>
+        <w:instrText xml:space="preserve"> PAGEREF _Toc19015097 \h </w:instrText>
       </w:r>
       <w:r>
         <w:rPr>
@@ -1820,7 +1818,7 @@
         <w:rPr>
           <w:noProof/>
         </w:rPr>
-        <w:t>9</w:t>
+        <w:t>5</w:t>
       </w:r>
       <w:r>
         <w:rPr>
@@ -1849,7 +1847,7 @@
           <w:noProof/>
           <w:lang w:val="it-IT"/>
         </w:rPr>
-        <w:t>5</w:t>
+        <w:t>4</w:t>
       </w:r>
       <w:r>
         <w:rPr>
@@ -1866,7 +1864,7 @@
           <w:noProof/>
           <w:lang w:val="it-IT"/>
         </w:rPr>
-        <w:t>Consuntivo</w:t>
+        <w:t>Test</w:t>
       </w:r>
       <w:r>
         <w:rPr>
@@ -1884,7 +1882,7 @@
         <w:rPr>
           <w:noProof/>
         </w:rPr>
-        <w:instrText xml:space="preserve"> PAGEREF _Toc19007025 \h </w:instrText>
+        <w:instrText xml:space="preserve"> PAGEREF _Toc19015098 \h </w:instrText>
       </w:r>
       <w:r>
         <w:rPr>
@@ -1901,7 +1899,7 @@
         <w:rPr>
           <w:noProof/>
         </w:rPr>
-        <w:t>9</w:t>
+        <w:t>5</w:t>
       </w:r>
       <w:r>
         <w:rPr>
@@ -1912,9 +1910,9 @@
     </w:p>
     <w:p>
       <w:pPr>
-        <w:pStyle w:val="Sommario1"/>
-        <w:tabs>
-          <w:tab w:val="left" w:pos="400"/>
+        <w:pStyle w:val="Sommario2"/>
+        <w:tabs>
+          <w:tab w:val="left" w:pos="800"/>
           <w:tab w:val="right" w:leader="dot" w:pos="9628"/>
         </w:tabs>
         <w:rPr>
@@ -1928,9 +1926,8 @@
       <w:r>
         <w:rPr>
           <w:noProof/>
-          <w:lang w:val="it-IT"/>
-        </w:rPr>
-        <w:t>6</w:t>
+        </w:rPr>
+        <w:t>4.1</w:t>
       </w:r>
       <w:r>
         <w:rPr>
@@ -1945,9 +1942,8 @@
       <w:r>
         <w:rPr>
           <w:noProof/>
-          <w:lang w:val="it-IT"/>
-        </w:rPr>
-        <w:t>Conclusioni</w:t>
+        </w:rPr>
+        <w:t>Protocollo di test</w:t>
       </w:r>
       <w:r>
         <w:rPr>
@@ -1965,7 +1961,7 @@
         <w:rPr>
           <w:noProof/>
         </w:rPr>
-        <w:instrText xml:space="preserve"> PAGEREF _Toc19007026 \h </w:instrText>
+        <w:instrText xml:space="preserve"> PAGEREF _Toc19015099 \h </w:instrText>
       </w:r>
       <w:r>
         <w:rPr>
@@ -1982,7 +1978,7 @@
         <w:rPr>
           <w:noProof/>
         </w:rPr>
-        <w:t>9</w:t>
+        <w:t>5</w:t>
       </w:r>
       <w:r>
         <w:rPr>
@@ -2010,7 +2006,7 @@
         <w:rPr>
           <w:noProof/>
         </w:rPr>
-        <w:t>6.1</w:t>
+        <w:t>4.2</w:t>
       </w:r>
       <w:r>
         <w:rPr>
@@ -2026,7 +2022,7 @@
         <w:rPr>
           <w:noProof/>
         </w:rPr>
-        <w:t>Sviluppi futuri</w:t>
+        <w:t>Risultati test</w:t>
       </w:r>
       <w:r>
         <w:rPr>
@@ -2044,7 +2040,7 @@
         <w:rPr>
           <w:noProof/>
         </w:rPr>
-        <w:instrText xml:space="preserve"> PAGEREF _Toc19007027 \h </w:instrText>
+        <w:instrText xml:space="preserve"> PAGEREF _Toc19015100 \h </w:instrText>
       </w:r>
       <w:r>
         <w:rPr>
@@ -2061,7 +2057,7 @@
         <w:rPr>
           <w:noProof/>
         </w:rPr>
-        <w:t>9</w:t>
+        <w:t>5</w:t>
       </w:r>
       <w:r>
         <w:rPr>
@@ -2089,7 +2085,7 @@
         <w:rPr>
           <w:noProof/>
         </w:rPr>
-        <w:t>6.2</w:t>
+        <w:t>4.3</w:t>
       </w:r>
       <w:r>
         <w:rPr>
@@ -2105,7 +2101,7 @@
         <w:rPr>
           <w:noProof/>
         </w:rPr>
-        <w:t>Considerazioni personali</w:t>
+        <w:t>Mancanze/limitazioni conosciute</w:t>
       </w:r>
       <w:r>
         <w:rPr>
@@ -2123,7 +2119,7 @@
         <w:rPr>
           <w:noProof/>
         </w:rPr>
-        <w:instrText xml:space="preserve"> PAGEREF _Toc19007028 \h </w:instrText>
+        <w:instrText xml:space="preserve"> PAGEREF _Toc19015101 \h </w:instrText>
       </w:r>
       <w:r>
         <w:rPr>
@@ -2140,7 +2136,7 @@
         <w:rPr>
           <w:noProof/>
         </w:rPr>
-        <w:t>9</w:t>
+        <w:t>6</w:t>
       </w:r>
       <w:r>
         <w:rPr>
@@ -2169,7 +2165,7 @@
           <w:noProof/>
           <w:lang w:val="it-IT"/>
         </w:rPr>
-        <w:t>7</w:t>
+        <w:t>5</w:t>
       </w:r>
       <w:r>
         <w:rPr>
@@ -2186,7 +2182,7 @@
           <w:noProof/>
           <w:lang w:val="it-IT"/>
         </w:rPr>
-        <w:t>Bibliografia</w:t>
+        <w:t>Consuntivo</w:t>
       </w:r>
       <w:r>
         <w:rPr>
@@ -2204,7 +2200,7 @@
         <w:rPr>
           <w:noProof/>
         </w:rPr>
-        <w:instrText xml:space="preserve"> PAGEREF _Toc19007029 \h </w:instrText>
+        <w:instrText xml:space="preserve"> PAGEREF _Toc19015102 \h </w:instrText>
       </w:r>
       <w:r>
         <w:rPr>
@@ -2221,7 +2217,7 @@
         <w:rPr>
           <w:noProof/>
         </w:rPr>
-        <w:t>9</w:t>
+        <w:t>6</w:t>
       </w:r>
       <w:r>
         <w:rPr>
@@ -2232,9 +2228,9 @@
     </w:p>
     <w:p>
       <w:pPr>
-        <w:pStyle w:val="Sommario2"/>
-        <w:tabs>
-          <w:tab w:val="left" w:pos="800"/>
+        <w:pStyle w:val="Sommario1"/>
+        <w:tabs>
+          <w:tab w:val="left" w:pos="400"/>
           <w:tab w:val="right" w:leader="dot" w:pos="9628"/>
         </w:tabs>
         <w:rPr>
@@ -2248,8 +2244,9 @@
       <w:r>
         <w:rPr>
           <w:noProof/>
-        </w:rPr>
-        <w:t>7.1</w:t>
+          <w:lang w:val="it-IT"/>
+        </w:rPr>
+        <w:t>6</w:t>
       </w:r>
       <w:r>
         <w:rPr>
@@ -2264,8 +2261,9 @@
       <w:r>
         <w:rPr>
           <w:noProof/>
-        </w:rPr>
-        <w:t>Bibliografia per articoli di riviste:</w:t>
+          <w:lang w:val="it-IT"/>
+        </w:rPr>
+        <w:t>Conclusioni</w:t>
       </w:r>
       <w:r>
         <w:rPr>
@@ -2283,7 +2281,7 @@
         <w:rPr>
           <w:noProof/>
         </w:rPr>
-        <w:instrText xml:space="preserve"> PAGEREF _Toc19007030 \h </w:instrText>
+        <w:instrText xml:space="preserve"> PAGEREF _Toc19015103 \h </w:instrText>
       </w:r>
       <w:r>
         <w:rPr>
@@ -2300,7 +2298,7 @@
         <w:rPr>
           <w:noProof/>
         </w:rPr>
-        <w:t>9</w:t>
+        <w:t>6</w:t>
       </w:r>
       <w:r>
         <w:rPr>
@@ -2328,7 +2326,7 @@
         <w:rPr>
           <w:noProof/>
         </w:rPr>
-        <w:t>7.2</w:t>
+        <w:t>6.1</w:t>
       </w:r>
       <w:r>
         <w:rPr>
@@ -2344,7 +2342,7 @@
         <w:rPr>
           <w:noProof/>
         </w:rPr>
-        <w:t>Bibliografia per libri</w:t>
+        <w:t>Sviluppi futuri</w:t>
       </w:r>
       <w:r>
         <w:rPr>
@@ -2362,7 +2360,7 @@
         <w:rPr>
           <w:noProof/>
         </w:rPr>
-        <w:instrText xml:space="preserve"> PAGEREF _Toc19007031 \h </w:instrText>
+        <w:instrText xml:space="preserve"> PAGEREF _Toc19015104 \h </w:instrText>
       </w:r>
       <w:r>
         <w:rPr>
@@ -2379,7 +2377,7 @@
         <w:rPr>
           <w:noProof/>
         </w:rPr>
-        <w:t>9</w:t>
+        <w:t>6</w:t>
       </w:r>
       <w:r>
         <w:rPr>
@@ -2407,7 +2405,7 @@
         <w:rPr>
           <w:noProof/>
         </w:rPr>
-        <w:t>7.3</w:t>
+        <w:t>6.2</w:t>
       </w:r>
       <w:r>
         <w:rPr>
@@ -2423,7 +2421,7 @@
         <w:rPr>
           <w:noProof/>
         </w:rPr>
-        <w:t>Sitografia</w:t>
+        <w:t>Considerazioni personali</w:t>
       </w:r>
       <w:r>
         <w:rPr>
@@ -2441,7 +2439,7 @@
         <w:rPr>
           <w:noProof/>
         </w:rPr>
-        <w:instrText xml:space="preserve"> PAGEREF _Toc19007032 \h </w:instrText>
+        <w:instrText xml:space="preserve"> PAGEREF _Toc19015105 \h </w:instrText>
       </w:r>
       <w:r>
         <w:rPr>
@@ -2458,7 +2456,7 @@
         <w:rPr>
           <w:noProof/>
         </w:rPr>
-        <w:t>9</w:t>
+        <w:t>6</w:t>
       </w:r>
       <w:r>
         <w:rPr>
@@ -2487,7 +2485,7 @@
           <w:noProof/>
           <w:lang w:val="it-IT"/>
         </w:rPr>
-        <w:t>8</w:t>
+        <w:t>7</w:t>
       </w:r>
       <w:r>
         <w:rPr>
@@ -2504,6 +2502,324 @@
           <w:noProof/>
           <w:lang w:val="it-IT"/>
         </w:rPr>
+        <w:t>Bibliografia</w:t>
+      </w:r>
+      <w:r>
+        <w:rPr>
+          <w:noProof/>
+        </w:rPr>
+        <w:tab/>
+      </w:r>
+      <w:r>
+        <w:rPr>
+          <w:noProof/>
+        </w:rPr>
+        <w:fldChar w:fldCharType="begin"/>
+      </w:r>
+      <w:r>
+        <w:rPr>
+          <w:noProof/>
+        </w:rPr>
+        <w:instrText xml:space="preserve"> PAGEREF _Toc19015106 \h </w:instrText>
+      </w:r>
+      <w:r>
+        <w:rPr>
+          <w:noProof/>
+        </w:rPr>
+      </w:r>
+      <w:r>
+        <w:rPr>
+          <w:noProof/>
+        </w:rPr>
+        <w:fldChar w:fldCharType="separate"/>
+      </w:r>
+      <w:r>
+        <w:rPr>
+          <w:noProof/>
+        </w:rPr>
+        <w:t>6</w:t>
+      </w:r>
+      <w:r>
+        <w:rPr>
+          <w:noProof/>
+        </w:rPr>
+        <w:fldChar w:fldCharType="end"/>
+      </w:r>
+    </w:p>
+    <w:p>
+      <w:pPr>
+        <w:pStyle w:val="Sommario2"/>
+        <w:tabs>
+          <w:tab w:val="left" w:pos="800"/>
+          <w:tab w:val="right" w:leader="dot" w:pos="9628"/>
+        </w:tabs>
+        <w:rPr>
+          <w:rFonts w:asciiTheme="minorHAnsi" w:eastAsiaTheme="minorEastAsia" w:hAnsiTheme="minorHAnsi" w:cstheme="minorBidi"/>
+          <w:noProof/>
+          <w:sz w:val="22"/>
+          <w:szCs w:val="22"/>
+          <w:lang w:val="en-GB" w:eastAsia="en-GB"/>
+        </w:rPr>
+      </w:pPr>
+      <w:r>
+        <w:rPr>
+          <w:noProof/>
+        </w:rPr>
+        <w:t>7.1</w:t>
+      </w:r>
+      <w:r>
+        <w:rPr>
+          <w:rFonts w:asciiTheme="minorHAnsi" w:eastAsiaTheme="minorEastAsia" w:hAnsiTheme="minorHAnsi" w:cstheme="minorBidi"/>
+          <w:noProof/>
+          <w:sz w:val="22"/>
+          <w:szCs w:val="22"/>
+          <w:lang w:val="en-GB" w:eastAsia="en-GB"/>
+        </w:rPr>
+        <w:tab/>
+      </w:r>
+      <w:r>
+        <w:rPr>
+          <w:noProof/>
+        </w:rPr>
+        <w:t>Bibliografia per articoli di riviste:</w:t>
+      </w:r>
+      <w:r>
+        <w:rPr>
+          <w:noProof/>
+        </w:rPr>
+        <w:tab/>
+      </w:r>
+      <w:r>
+        <w:rPr>
+          <w:noProof/>
+        </w:rPr>
+        <w:fldChar w:fldCharType="begin"/>
+      </w:r>
+      <w:r>
+        <w:rPr>
+          <w:noProof/>
+        </w:rPr>
+        <w:instrText xml:space="preserve"> PAGEREF _Toc19015107 \h </w:instrText>
+      </w:r>
+      <w:r>
+        <w:rPr>
+          <w:noProof/>
+        </w:rPr>
+      </w:r>
+      <w:r>
+        <w:rPr>
+          <w:noProof/>
+        </w:rPr>
+        <w:fldChar w:fldCharType="separate"/>
+      </w:r>
+      <w:r>
+        <w:rPr>
+          <w:noProof/>
+        </w:rPr>
+        <w:t>6</w:t>
+      </w:r>
+      <w:r>
+        <w:rPr>
+          <w:noProof/>
+        </w:rPr>
+        <w:fldChar w:fldCharType="end"/>
+      </w:r>
+    </w:p>
+    <w:p>
+      <w:pPr>
+        <w:pStyle w:val="Sommario2"/>
+        <w:tabs>
+          <w:tab w:val="left" w:pos="800"/>
+          <w:tab w:val="right" w:leader="dot" w:pos="9628"/>
+        </w:tabs>
+        <w:rPr>
+          <w:rFonts w:asciiTheme="minorHAnsi" w:eastAsiaTheme="minorEastAsia" w:hAnsiTheme="minorHAnsi" w:cstheme="minorBidi"/>
+          <w:noProof/>
+          <w:sz w:val="22"/>
+          <w:szCs w:val="22"/>
+          <w:lang w:val="en-GB" w:eastAsia="en-GB"/>
+        </w:rPr>
+      </w:pPr>
+      <w:r>
+        <w:rPr>
+          <w:noProof/>
+        </w:rPr>
+        <w:t>7.2</w:t>
+      </w:r>
+      <w:r>
+        <w:rPr>
+          <w:rFonts w:asciiTheme="minorHAnsi" w:eastAsiaTheme="minorEastAsia" w:hAnsiTheme="minorHAnsi" w:cstheme="minorBidi"/>
+          <w:noProof/>
+          <w:sz w:val="22"/>
+          <w:szCs w:val="22"/>
+          <w:lang w:val="en-GB" w:eastAsia="en-GB"/>
+        </w:rPr>
+        <w:tab/>
+      </w:r>
+      <w:r>
+        <w:rPr>
+          <w:noProof/>
+        </w:rPr>
+        <w:t>Bibliografia per libri</w:t>
+      </w:r>
+      <w:r>
+        <w:rPr>
+          <w:noProof/>
+        </w:rPr>
+        <w:tab/>
+      </w:r>
+      <w:r>
+        <w:rPr>
+          <w:noProof/>
+        </w:rPr>
+        <w:fldChar w:fldCharType="begin"/>
+      </w:r>
+      <w:r>
+        <w:rPr>
+          <w:noProof/>
+        </w:rPr>
+        <w:instrText xml:space="preserve"> PAGEREF _Toc19015108 \h </w:instrText>
+      </w:r>
+      <w:r>
+        <w:rPr>
+          <w:noProof/>
+        </w:rPr>
+      </w:r>
+      <w:r>
+        <w:rPr>
+          <w:noProof/>
+        </w:rPr>
+        <w:fldChar w:fldCharType="separate"/>
+      </w:r>
+      <w:r>
+        <w:rPr>
+          <w:noProof/>
+        </w:rPr>
+        <w:t>6</w:t>
+      </w:r>
+      <w:r>
+        <w:rPr>
+          <w:noProof/>
+        </w:rPr>
+        <w:fldChar w:fldCharType="end"/>
+      </w:r>
+    </w:p>
+    <w:p>
+      <w:pPr>
+        <w:pStyle w:val="Sommario2"/>
+        <w:tabs>
+          <w:tab w:val="left" w:pos="800"/>
+          <w:tab w:val="right" w:leader="dot" w:pos="9628"/>
+        </w:tabs>
+        <w:rPr>
+          <w:rFonts w:asciiTheme="minorHAnsi" w:eastAsiaTheme="minorEastAsia" w:hAnsiTheme="minorHAnsi" w:cstheme="minorBidi"/>
+          <w:noProof/>
+          <w:sz w:val="22"/>
+          <w:szCs w:val="22"/>
+          <w:lang w:val="en-GB" w:eastAsia="en-GB"/>
+        </w:rPr>
+      </w:pPr>
+      <w:r>
+        <w:rPr>
+          <w:noProof/>
+        </w:rPr>
+        <w:t>7.3</w:t>
+      </w:r>
+      <w:r>
+        <w:rPr>
+          <w:rFonts w:asciiTheme="minorHAnsi" w:eastAsiaTheme="minorEastAsia" w:hAnsiTheme="minorHAnsi" w:cstheme="minorBidi"/>
+          <w:noProof/>
+          <w:sz w:val="22"/>
+          <w:szCs w:val="22"/>
+          <w:lang w:val="en-GB" w:eastAsia="en-GB"/>
+        </w:rPr>
+        <w:tab/>
+      </w:r>
+      <w:r>
+        <w:rPr>
+          <w:noProof/>
+        </w:rPr>
+        <w:t>Sitografia</w:t>
+      </w:r>
+      <w:r>
+        <w:rPr>
+          <w:noProof/>
+        </w:rPr>
+        <w:tab/>
+      </w:r>
+      <w:r>
+        <w:rPr>
+          <w:noProof/>
+        </w:rPr>
+        <w:fldChar w:fldCharType="begin"/>
+      </w:r>
+      <w:r>
+        <w:rPr>
+          <w:noProof/>
+        </w:rPr>
+        <w:instrText xml:space="preserve"> PAGEREF _Toc19015109 \h </w:instrText>
+      </w:r>
+      <w:r>
+        <w:rPr>
+          <w:noProof/>
+        </w:rPr>
+      </w:r>
+      <w:r>
+        <w:rPr>
+          <w:noProof/>
+        </w:rPr>
+        <w:fldChar w:fldCharType="separate"/>
+      </w:r>
+      <w:r>
+        <w:rPr>
+          <w:noProof/>
+        </w:rPr>
+        <w:t>6</w:t>
+      </w:r>
+      <w:r>
+        <w:rPr>
+          <w:noProof/>
+        </w:rPr>
+        <w:fldChar w:fldCharType="end"/>
+      </w:r>
+    </w:p>
+    <w:p>
+      <w:pPr>
+        <w:pStyle w:val="Sommario1"/>
+        <w:tabs>
+          <w:tab w:val="left" w:pos="400"/>
+          <w:tab w:val="right" w:leader="dot" w:pos="9628"/>
+        </w:tabs>
+        <w:rPr>
+          <w:rFonts w:asciiTheme="minorHAnsi" w:eastAsiaTheme="minorEastAsia" w:hAnsiTheme="minorHAnsi" w:cstheme="minorBidi"/>
+          <w:noProof/>
+          <w:sz w:val="22"/>
+          <w:szCs w:val="22"/>
+          <w:lang w:val="en-GB" w:eastAsia="en-GB"/>
+        </w:rPr>
+      </w:pPr>
+      <w:r>
+        <w:rPr>
+          <w:noProof/>
+          <w:lang w:val="it-IT"/>
+        </w:rPr>
+        <w:t>8</w:t>
+      </w:r>
+      <w:r>
+        <w:rPr>
+          <w:rFonts w:asciiTheme="minorHAnsi" w:eastAsiaTheme="minorEastAsia" w:hAnsiTheme="minorHAnsi" w:cstheme="minorBidi"/>
+          <w:noProof/>
+          <w:sz w:val="22"/>
+          <w:szCs w:val="22"/>
+          <w:lang w:val="en-GB" w:eastAsia="en-GB"/>
+        </w:rPr>
+        <w:tab/>
+      </w:r>
+      <w:r>
+        <w:rPr>
+          <w:noProof/>
+          <w:lang w:val="it-IT"/>
+        </w:rPr>
         <w:t>Allegati</w:t>
       </w:r>
       <w:r>
@@ -2522,7 +2838,7 @@
         <w:rPr>
           <w:noProof/>
         </w:rPr>
-        <w:instrText xml:space="preserve"> PAGEREF _Toc19007033 \h </w:instrText>
+        <w:instrText xml:space="preserve"> PAGEREF _Toc19015110 \h </w:instrText>
       </w:r>
       <w:r>
         <w:rPr>
@@ -2539,7 +2855,7 @@
         <w:rPr>
           <w:noProof/>
         </w:rPr>
-        <w:t>9</w:t>
+        <w:t>6</w:t>
       </w:r>
       <w:r>
         <w:rPr>
@@ -2588,7 +2904,7 @@
         </w:rPr>
         <w:br w:type="page"/>
       </w:r>
-      <w:bookmarkStart w:id="0" w:name="_Toc19007003"/>
+      <w:bookmarkStart w:id="0" w:name="_Toc19015076"/>
       <w:r>
         <w:rPr>
           <w:lang w:val="it-IT"/>
@@ -2602,7 +2918,7 @@
       <w:pPr>
         <w:pStyle w:val="Titolo2"/>
       </w:pPr>
-      <w:bookmarkStart w:id="1" w:name="_Toc19007004"/>
+      <w:bookmarkStart w:id="1" w:name="_Toc19015077"/>
       <w:r>
         <w:t>Informazioni sul progetto</w:t>
       </w:r>
@@ -2642,16 +2958,8 @@
         <w:rPr>
           <w:lang w:val="it-IT"/>
         </w:rPr>
-        <w:t xml:space="preserve">Docente responsabile: Luca </w:t>
-      </w:r>
-      <w:proofErr w:type="spellStart"/>
-      <w:r>
-        <w:rPr>
-          <w:lang w:val="it-IT"/>
-        </w:rPr>
-        <w:t>Peduzzi</w:t>
-      </w:r>
-      <w:proofErr w:type="spellEnd"/>
+        <w:t>Docente responsabile: Luca Peduzzi</w:t>
+      </w:r>
     </w:p>
     <w:p>
       <w:pPr>
@@ -2764,13 +3072,11 @@
       <w:pPr>
         <w:pStyle w:val="Titolo2"/>
       </w:pPr>
-      <w:bookmarkStart w:id="2" w:name="_Toc19007005"/>
-      <w:proofErr w:type="spellStart"/>
+      <w:bookmarkStart w:id="2" w:name="_Toc19015078"/>
       <w:r>
         <w:t>Abstract</w:t>
       </w:r>
       <w:bookmarkEnd w:id="2"/>
-      <w:proofErr w:type="spellEnd"/>
       <w:r>
         <w:t xml:space="preserve"> </w:t>
       </w:r>
@@ -3001,7 +3307,7 @@
       <w:pPr>
         <w:pStyle w:val="Titolo2"/>
       </w:pPr>
-      <w:bookmarkStart w:id="3" w:name="_Toc19007006"/>
+      <w:bookmarkStart w:id="3" w:name="_Toc19015079"/>
       <w:r>
         <w:t>Scopo</w:t>
       </w:r>
@@ -3112,7 +3418,7 @@
       <w:r>
         <w:br w:type="page"/>
       </w:r>
-      <w:bookmarkStart w:id="4" w:name="_Toc19007007"/>
+      <w:bookmarkStart w:id="4" w:name="_Toc19015080"/>
       <w:r>
         <w:lastRenderedPageBreak/>
         <w:t>Analisi</w:t>
@@ -3123,7 +3429,7 @@
       <w:pPr>
         <w:pStyle w:val="Titolo2"/>
       </w:pPr>
-      <w:bookmarkStart w:id="5" w:name="_Toc19007008"/>
+      <w:bookmarkStart w:id="5" w:name="_Toc19015081"/>
       <w:r>
         <w:t>Analisi del dominio</w:t>
       </w:r>
@@ -3195,7 +3501,7 @@
       <w:pPr>
         <w:pStyle w:val="Titolo2"/>
       </w:pPr>
-      <w:bookmarkStart w:id="6" w:name="_Toc19007009"/>
+      <w:bookmarkStart w:id="6" w:name="_Toc19015082"/>
       <w:r>
         <w:t>Analisi e s</w:t>
       </w:r>
@@ -6116,7 +6422,7 @@
       <w:r>
         <w:br w:type="page"/>
       </w:r>
-      <w:bookmarkStart w:id="7" w:name="_Toc19007010"/>
+      <w:bookmarkStart w:id="7" w:name="_Toc19015083"/>
       <w:r>
         <w:lastRenderedPageBreak/>
         <w:t>Use case</w:t>
@@ -6273,12 +6579,12 @@
           <w:docGrid w:linePitch="272"/>
         </w:sectPr>
       </w:pPr>
-      <w:bookmarkStart w:id="8" w:name="_Toc19007011"/>
     </w:p>
     <w:p>
       <w:pPr>
         <w:pStyle w:val="Titolo2"/>
       </w:pPr>
+      <w:bookmarkStart w:id="8" w:name="_Toc19015084"/>
       <w:r>
         <w:lastRenderedPageBreak/>
         <w:t>Pianificazione</w:t>
@@ -6383,7 +6689,6 @@
           <w:docGrid w:linePitch="272"/>
         </w:sectPr>
       </w:pPr>
-      <w:bookmarkStart w:id="9" w:name="_Toc19007012"/>
     </w:p>
     <w:p>
       <w:pPr>
@@ -6405,15 +6710,15 @@
       <w:pPr>
         <w:pStyle w:val="Titolo3"/>
       </w:pPr>
+      <w:bookmarkStart w:id="9" w:name="_Toc19015085"/>
       <w:r>
         <w:t>Analisi</w:t>
       </w:r>
-    </w:p>
-    <w:p>
-      <w:pPr>
-        <w:rPr>
-          <w:lang w:val="it-IT"/>
-        </w:rPr>
+      <w:bookmarkEnd w:id="9"/>
+    </w:p>
+    <w:p>
+      <w:pPr>
+        <w:keepNext/>
       </w:pPr>
       <w:r>
         <w:rPr>
@@ -6421,7 +6726,7 @@
           <w:lang w:val="en-GB" w:eastAsia="en-GB"/>
         </w:rPr>
         <w:drawing>
-          <wp:inline distT="0" distB="0" distL="0" distR="0">
+          <wp:inline distT="0" distB="0" distL="0" distR="0" wp14:anchorId="409BA21C" wp14:editId="2DA6E02B">
             <wp:extent cx="6120130" cy="986155"/>
             <wp:effectExtent l="0" t="0" r="0" b="4445"/>
             <wp:docPr id="27" name="Immagine 27"/>
@@ -6465,6 +6770,39 @@
     </w:p>
     <w:p>
       <w:pPr>
+        <w:pStyle w:val="Didascalia"/>
+        <w:jc w:val="center"/>
+        <w:rPr>
+          <w:lang w:val="it-IT"/>
+        </w:rPr>
+      </w:pPr>
+      <w:r>
+        <w:t xml:space="preserve">Figure </w:t>
+      </w:r>
+      <w:r>
+        <w:fldChar w:fldCharType="begin"/>
+      </w:r>
+      <w:r>
+        <w:instrText xml:space="preserve"> SEQ Figure \* ARABIC </w:instrText>
+      </w:r>
+      <w:r>
+        <w:fldChar w:fldCharType="separate"/>
+      </w:r>
+      <w:r>
+        <w:rPr>
+          <w:noProof/>
+        </w:rPr>
+        <w:t>3</w:t>
+      </w:r>
+      <w:r>
+        <w:fldChar w:fldCharType="end"/>
+      </w:r>
+      <w:r>
+        <w:t xml:space="preserve"> Gantt capitolo analisi</w:t>
+      </w:r>
+    </w:p>
+    <w:p>
+      <w:pPr>
         <w:rPr>
           <w:lang w:val="it-IT"/>
         </w:rPr>
@@ -6562,15 +6900,15 @@
       <w:pPr>
         <w:pStyle w:val="Titolo3"/>
       </w:pPr>
+      <w:bookmarkStart w:id="10" w:name="_Toc19015086"/>
       <w:r>
         <w:t>Progettazione</w:t>
       </w:r>
-    </w:p>
-    <w:p>
-      <w:pPr>
-        <w:rPr>
-          <w:lang w:val="it-IT"/>
-        </w:rPr>
+      <w:bookmarkEnd w:id="10"/>
+    </w:p>
+    <w:p>
+      <w:pPr>
+        <w:keepNext/>
       </w:pPr>
       <w:r>
         <w:rPr>
@@ -6578,7 +6916,7 @@
           <w:lang w:val="en-GB" w:eastAsia="en-GB"/>
         </w:rPr>
         <w:drawing>
-          <wp:inline distT="0" distB="0" distL="0" distR="0">
+          <wp:inline distT="0" distB="0" distL="0" distR="0" wp14:anchorId="454C66D5" wp14:editId="1F11DEAF">
             <wp:extent cx="6111240" cy="761528"/>
             <wp:effectExtent l="0" t="0" r="3810" b="635"/>
             <wp:docPr id="28" name="Immagine 28"/>
@@ -6620,6 +6958,39 @@
         </w:drawing>
       </w:r>
     </w:p>
+    <w:p>
+      <w:pPr>
+        <w:pStyle w:val="Didascalia"/>
+        <w:jc w:val="center"/>
+        <w:rPr>
+          <w:lang w:val="it-IT"/>
+        </w:rPr>
+      </w:pPr>
+      <w:r>
+        <w:t xml:space="preserve">Figure </w:t>
+      </w:r>
+      <w:r>
+        <w:fldChar w:fldCharType="begin"/>
+      </w:r>
+      <w:r>
+        <w:instrText xml:space="preserve"> SEQ Figure \* ARABIC </w:instrText>
+      </w:r>
+      <w:r>
+        <w:fldChar w:fldCharType="separate"/>
+      </w:r>
+      <w:r>
+        <w:rPr>
+          <w:noProof/>
+        </w:rPr>
+        <w:t>4</w:t>
+      </w:r>
+      <w:r>
+        <w:fldChar w:fldCharType="end"/>
+      </w:r>
+      <w:r>
+        <w:t xml:space="preserve"> Gantt capitolo progettazione</w:t>
+      </w:r>
+    </w:p>
     <w:p/>
     <w:p>
       <w:pPr>
@@ -6666,23 +7037,23 @@
       <w:pPr>
         <w:pStyle w:val="Titolo3"/>
       </w:pPr>
+      <w:bookmarkStart w:id="11" w:name="_Toc19015087"/>
       <w:r>
         <w:lastRenderedPageBreak/>
         <w:t>Implementazione</w:t>
       </w:r>
-    </w:p>
-    <w:p>
-      <w:pPr>
-        <w:rPr>
-          <w:lang w:val="it-IT"/>
-        </w:rPr>
-      </w:pPr>
-    </w:p>
-    <w:p>
-      <w:pPr>
-        <w:rPr>
-          <w:lang w:val="it-IT"/>
-        </w:rPr>
+      <w:bookmarkEnd w:id="11"/>
+    </w:p>
+    <w:p>
+      <w:pPr>
+        <w:rPr>
+          <w:lang w:val="it-IT"/>
+        </w:rPr>
+      </w:pPr>
+    </w:p>
+    <w:p>
+      <w:pPr>
+        <w:keepNext/>
       </w:pPr>
       <w:r>
         <w:rPr>
@@ -6690,7 +7061,7 @@
           <w:lang w:val="en-GB" w:eastAsia="en-GB"/>
         </w:rPr>
         <w:drawing>
-          <wp:inline distT="0" distB="0" distL="0" distR="0">
+          <wp:inline distT="0" distB="0" distL="0" distR="0" wp14:anchorId="2AF388E9" wp14:editId="5BD826F0">
             <wp:extent cx="6120130" cy="1139825"/>
             <wp:effectExtent l="0" t="0" r="0" b="3175"/>
             <wp:docPr id="29" name="Immagine 29"/>
@@ -6734,6 +7105,39 @@
     </w:p>
     <w:p>
       <w:pPr>
+        <w:pStyle w:val="Didascalia"/>
+        <w:jc w:val="center"/>
+        <w:rPr>
+          <w:lang w:val="it-IT"/>
+        </w:rPr>
+      </w:pPr>
+      <w:r>
+        <w:t xml:space="preserve">Figure </w:t>
+      </w:r>
+      <w:r>
+        <w:fldChar w:fldCharType="begin"/>
+      </w:r>
+      <w:r>
+        <w:instrText xml:space="preserve"> SEQ Figure \* ARABIC </w:instrText>
+      </w:r>
+      <w:r>
+        <w:fldChar w:fldCharType="separate"/>
+      </w:r>
+      <w:r>
+        <w:rPr>
+          <w:noProof/>
+        </w:rPr>
+        <w:t>5</w:t>
+      </w:r>
+      <w:r>
+        <w:fldChar w:fldCharType="end"/>
+      </w:r>
+      <w:r>
+        <w:t xml:space="preserve"> Gantt capitolo implementazione prima parte</w:t>
+      </w:r>
+    </w:p>
+    <w:p>
+      <w:pPr>
         <w:rPr>
           <w:lang w:val="it-IT"/>
         </w:rPr>
@@ -6855,10 +7259,8 @@
     </w:p>
     <w:p>
       <w:pPr>
+        <w:keepNext/>
         <w:jc w:val="both"/>
-        <w:rPr>
-          <w:lang w:val="it-IT"/>
-        </w:rPr>
       </w:pPr>
       <w:r>
         <w:rPr>
@@ -6866,7 +7268,7 @@
           <w:lang w:val="en-GB" w:eastAsia="en-GB"/>
         </w:rPr>
         <w:drawing>
-          <wp:inline distT="0" distB="0" distL="0" distR="0">
+          <wp:inline distT="0" distB="0" distL="0" distR="0" wp14:anchorId="2F985EF2" wp14:editId="037F40E9">
             <wp:extent cx="6120130" cy="822325"/>
             <wp:effectExtent l="0" t="0" r="0" b="0"/>
             <wp:docPr id="30" name="Immagine 30"/>
@@ -6910,6 +7312,39 @@
     </w:p>
     <w:p>
       <w:pPr>
+        <w:pStyle w:val="Didascalia"/>
+        <w:jc w:val="center"/>
+        <w:rPr>
+          <w:lang w:val="it-IT"/>
+        </w:rPr>
+      </w:pPr>
+      <w:r>
+        <w:t xml:space="preserve">Figure </w:t>
+      </w:r>
+      <w:r>
+        <w:fldChar w:fldCharType="begin"/>
+      </w:r>
+      <w:r>
+        <w:instrText xml:space="preserve"> SEQ Figure \* ARABIC </w:instrText>
+      </w:r>
+      <w:r>
+        <w:fldChar w:fldCharType="separate"/>
+      </w:r>
+      <w:r>
+        <w:rPr>
+          <w:noProof/>
+        </w:rPr>
+        <w:t>6</w:t>
+      </w:r>
+      <w:r>
+        <w:fldChar w:fldCharType="end"/>
+      </w:r>
+      <w:r>
+        <w:t xml:space="preserve"> Gantt capitolo implementazione seconda parte</w:t>
+      </w:r>
+    </w:p>
+    <w:p>
+      <w:pPr>
         <w:jc w:val="both"/>
         <w:rPr>
           <w:lang w:val="it-IT"/>
@@ -6974,15 +7409,15 @@
       <w:pPr>
         <w:pStyle w:val="Titolo3"/>
       </w:pPr>
+      <w:bookmarkStart w:id="12" w:name="_Toc19015088"/>
       <w:r>
         <w:t>Test</w:t>
       </w:r>
-    </w:p>
-    <w:p>
-      <w:pPr>
-        <w:rPr>
-          <w:lang w:val="it-IT"/>
-        </w:rPr>
+      <w:bookmarkEnd w:id="12"/>
+    </w:p>
+    <w:p>
+      <w:pPr>
+        <w:keepNext/>
       </w:pPr>
       <w:r>
         <w:rPr>
@@ -6990,7 +7425,7 @@
           <w:lang w:val="en-GB" w:eastAsia="en-GB"/>
         </w:rPr>
         <w:drawing>
-          <wp:inline distT="0" distB="0" distL="0" distR="0">
+          <wp:inline distT="0" distB="0" distL="0" distR="0" wp14:anchorId="684A661E" wp14:editId="093C73B4">
             <wp:extent cx="6120130" cy="1035050"/>
             <wp:effectExtent l="0" t="0" r="0" b="0"/>
             <wp:docPr id="31" name="Immagine 31"/>
@@ -7034,6 +7469,39 @@
     </w:p>
     <w:p>
       <w:pPr>
+        <w:pStyle w:val="Didascalia"/>
+        <w:jc w:val="center"/>
+        <w:rPr>
+          <w:lang w:val="it-IT"/>
+        </w:rPr>
+      </w:pPr>
+      <w:r>
+        <w:t xml:space="preserve">Figure </w:t>
+      </w:r>
+      <w:r>
+        <w:fldChar w:fldCharType="begin"/>
+      </w:r>
+      <w:r>
+        <w:instrText xml:space="preserve"> SEQ Figure \* ARABIC </w:instrText>
+      </w:r>
+      <w:r>
+        <w:fldChar w:fldCharType="separate"/>
+      </w:r>
+      <w:r>
+        <w:rPr>
+          <w:noProof/>
+        </w:rPr>
+        <w:t>7</w:t>
+      </w:r>
+      <w:r>
+        <w:fldChar w:fldCharType="end"/>
+      </w:r>
+      <w:r>
+        <w:t xml:space="preserve"> Gantt capitolo test</w:t>
+      </w:r>
+    </w:p>
+    <w:p>
+      <w:pPr>
         <w:rPr>
           <w:lang w:val="it-IT"/>
         </w:rPr>
@@ -7076,108 +7544,1041 @@
         <w:rPr>
           <w:lang w:val="it-IT"/>
         </w:rPr>
-        <w:t xml:space="preserve">I test procedono in maniera piuttosto lineare iniziando a controllare la prima pagina per poi procedere in ordine di creazione. Infine vi sarà un test generale per controllare la sicurezza del progetto. Alla fine dei test vi sono </w:t>
-      </w:r>
-      <w:r>
-        <w:rPr>
-          <w:lang w:val="it-IT"/>
-        </w:rPr>
+        <w:t>I test procedono in maniera piuttosto lineare iniziando a controllare la prima pagina per poi procedere in ordine di creazione. Infine vi sarà un test generale per controllare la sicurezza del progetto. Alla fine dei test vi sono due lezioni che vengono utilizzate per creare la presentazione ed infine vi è una milestone che rappresenta il termine del progetto.</w:t>
+      </w:r>
+    </w:p>
+    <w:p>
+      <w:pPr>
+        <w:pStyle w:val="Titolo2"/>
+      </w:pPr>
+      <w:bookmarkStart w:id="13" w:name="_Toc19015089"/>
+      <w:r>
+        <w:t>Analisi dei mezzi</w:t>
+      </w:r>
+      <w:bookmarkEnd w:id="13"/>
+    </w:p>
+    <w:p>
+      <w:pPr>
+        <w:pStyle w:val="Titolo3"/>
+      </w:pPr>
+      <w:bookmarkStart w:id="14" w:name="_Toc413411419"/>
+      <w:bookmarkStart w:id="15" w:name="_Toc19015090"/>
+      <w:r>
+        <w:t>Software</w:t>
+      </w:r>
+      <w:bookmarkEnd w:id="14"/>
+      <w:bookmarkEnd w:id="15"/>
+    </w:p>
+    <w:p>
+      <w:pPr>
+        <w:pStyle w:val="Titolo3"/>
+      </w:pPr>
+      <w:bookmarkStart w:id="16" w:name="_Toc413411420"/>
+      <w:bookmarkStart w:id="17" w:name="_Toc19015091"/>
+      <w:r>
+        <w:t>Hardware</w:t>
+      </w:r>
+      <w:bookmarkEnd w:id="16"/>
+      <w:bookmarkEnd w:id="17"/>
+    </w:p>
+    <w:p>
+      <w:pPr>
+        <w:rPr>
+          <w:lang w:val="it-IT"/>
+        </w:rPr>
+      </w:pPr>
+    </w:p>
+    <w:p>
+      <w:pPr>
+        <w:rPr>
+          <w:lang w:val="it-IT"/>
+        </w:rPr>
+      </w:pPr>
+      <w:r>
+        <w:rPr>
+          <w:lang w:val="it-IT"/>
+        </w:rPr>
+        <w:t>Su quale piattaforma dovrà essere eseguito il prodotto? Che hardware particolare è coinvolto nel progetto? Che particolarità e limitazioni presenta? Che hw sarà disponibile durante lo sviluppo?</w:t>
+      </w:r>
+    </w:p>
+    <w:p>
+      <w:pPr>
+        <w:pStyle w:val="Titolo1"/>
+      </w:pPr>
+      <w:bookmarkStart w:id="18" w:name="_Toc429059808"/>
+      <w:bookmarkStart w:id="19" w:name="_Toc19015092"/>
+      <w:r>
+        <w:t>Progettazione</w:t>
+      </w:r>
+      <w:bookmarkEnd w:id="18"/>
+      <w:bookmarkEnd w:id="19"/>
+    </w:p>
+    <w:p>
+      <w:pPr>
+        <w:pStyle w:val="Titolo2"/>
+      </w:pPr>
+      <w:bookmarkStart w:id="20" w:name="_Toc429059809"/>
+      <w:bookmarkStart w:id="21" w:name="_Toc19015093"/>
+      <w:r>
+        <w:t>Design dell’architettura del sistema</w:t>
+      </w:r>
+      <w:bookmarkEnd w:id="20"/>
+      <w:bookmarkEnd w:id="21"/>
+    </w:p>
+    <w:p>
+      <w:pPr>
+        <w:keepNext/>
+        <w:jc w:val="center"/>
+      </w:pPr>
+      <w:r>
+        <w:rPr>
+          <w:noProof/>
+          <w:lang w:val="en-GB" w:eastAsia="en-GB"/>
+        </w:rPr>
+        <w:drawing>
+          <wp:inline distT="0" distB="0" distL="0" distR="0" wp14:anchorId="423DBC2F" wp14:editId="556932C9">
+            <wp:extent cx="6120130" cy="2282190"/>
+            <wp:effectExtent l="0" t="0" r="0" b="3810"/>
+            <wp:docPr id="1" name="Immagine 1"/>
+            <wp:cNvGraphicFramePr>
+              <a:graphicFrameLocks xmlns:a="http://schemas.openxmlformats.org/drawingml/2006/main" noChangeAspect="1"/>
+            </wp:cNvGraphicFramePr>
+            <a:graphic xmlns:a="http://schemas.openxmlformats.org/drawingml/2006/main">
+              <a:graphicData uri="http://schemas.openxmlformats.org/drawingml/2006/picture">
+                <pic:pic xmlns:pic="http://schemas.openxmlformats.org/drawingml/2006/picture">
+                  <pic:nvPicPr>
+                    <pic:cNvPr id="1" name="MatteoForni_Grotti_Design_Di_Sistema.png"/>
+                    <pic:cNvPicPr/>
+                  </pic:nvPicPr>
+                  <pic:blipFill>
+                    <a:blip r:embed="rId19">
+                      <a:extLst>
+                        <a:ext uri="{28A0092B-C50C-407E-A947-70E740481C1C}">
+                          <a14:useLocalDpi xmlns:a14="http://schemas.microsoft.com/office/drawing/2010/main" val="0"/>
+                        </a:ext>
+                      </a:extLst>
+                    </a:blip>
+                    <a:stretch>
+                      <a:fillRect/>
+                    </a:stretch>
+                  </pic:blipFill>
+                  <pic:spPr>
+                    <a:xfrm>
+                      <a:off x="0" y="0"/>
+                      <a:ext cx="6120130" cy="2282190"/>
+                    </a:xfrm>
+                    <a:prstGeom prst="rect">
+                      <a:avLst/>
+                    </a:prstGeom>
+                  </pic:spPr>
+                </pic:pic>
+              </a:graphicData>
+            </a:graphic>
+          </wp:inline>
+        </w:drawing>
+      </w:r>
+    </w:p>
+    <w:p>
+      <w:pPr>
+        <w:pStyle w:val="Didascalia"/>
+        <w:jc w:val="center"/>
+      </w:pPr>
+      <w:r>
+        <w:t xml:space="preserve">Figure </w:t>
+      </w:r>
+      <w:r>
+        <w:fldChar w:fldCharType="begin"/>
+      </w:r>
+      <w:r>
+        <w:instrText xml:space="preserve"> SEQ Figure \* ARABIC </w:instrText>
+      </w:r>
+      <w:r>
+        <w:fldChar w:fldCharType="separate"/>
+      </w:r>
+      <w:r>
+        <w:rPr>
+          <w:noProof/>
+        </w:rPr>
+        <w:t>8</w:t>
+      </w:r>
+      <w:r>
+        <w:fldChar w:fldCharType="end"/>
+      </w:r>
+      <w:r>
+        <w:t xml:space="preserve"> Design di Sistema</w:t>
+      </w:r>
+    </w:p>
+    <w:p>
+      <w:pPr>
+        <w:jc w:val="both"/>
+      </w:pPr>
+      <w:r>
+        <w:t xml:space="preserve">Il design del sistema </w:t>
+      </w:r>
+      <w:r>
+        <w:t xml:space="preserve">di questo progetto è piuttosto semplice, l’utente inizia collegandosi alla pagina principale che </w:t>
+      </w:r>
+      <w:r>
+        <w:t>sarà</w:t>
+      </w:r>
+      <w:r>
+        <w:t xml:space="preserve"> quella contenente la mappa interattiva e la sezione di ricerca dei grotti con possibilità di filtrare i risultati.</w:t>
+      </w:r>
+      <w:r>
+        <w:t xml:space="preserve"> Da questa pagina l’utilizzatore del sito </w:t>
+      </w:r>
+      <w:r>
+        <w:t>potrà</w:t>
+      </w:r>
+      <w:r>
+        <w:t xml:space="preserve"> decidere se restare dove si trova, in caso necessiti solo di eseguire una ricerca, oppure di spostarsi verso la pagina di login. Se esso non possiede un account </w:t>
+      </w:r>
+      <w:r>
+        <w:t>avrà</w:t>
+      </w:r>
+      <w:r>
+        <w:t xml:space="preserve"> la possibilità di crearne uno</w:t>
+      </w:r>
+      <w:r>
+        <w:t>,</w:t>
+      </w:r>
+      <w:r>
+        <w:t xml:space="preserve"> grazie ad un pulsante che lo porterà alla s</w:t>
+      </w:r>
+      <w:r>
+        <w:t>ezione di registrazione</w:t>
+      </w:r>
+      <w:r>
+        <w:t xml:space="preserve">, altrimenti </w:t>
+      </w:r>
+      <w:r>
+        <w:t>potrà</w:t>
+      </w:r>
+      <w:r>
+        <w:t xml:space="preserve"> accedere al suo account. Se verrà per caso dimenticata la password </w:t>
+      </w:r>
+      <w:r>
+        <w:t>ci sarà</w:t>
+      </w:r>
+      <w:r>
+        <w:t xml:space="preserve"> un bottone che </w:t>
+      </w:r>
+      <w:r>
+        <w:t>consentirà</w:t>
+      </w:r>
+      <w:r>
+        <w:t xml:space="preserve"> di ripristinarla.</w:t>
+      </w:r>
+    </w:p>
+    <w:p>
+      <w:pPr>
+        <w:jc w:val="both"/>
+      </w:pPr>
+      <w:r>
+        <w:t>Dopo aver eseguito il login, se l’utente possiederà i privilegi di amministratore, si troverà nella pagina riservata agli admin che consente di creare, modificare e eliminare grotti ed utenti e anche di approvare o rifiutare i grotti inseriti dagli utenti. Se vorrà potrà poi spostarsi alla pagina di creazione dei grotti.</w:t>
+      </w:r>
+    </w:p>
+    <w:p>
+      <w:pPr>
+        <w:jc w:val="both"/>
+      </w:pPr>
+      <w:r>
+        <w:t>Se l’utente non è un amministratore potrà solo visualizzare la pagina di aggiunta di una località.</w:t>
+      </w:r>
+    </w:p>
+    <w:p>
+      <w:pPr>
+        <w:jc w:val="both"/>
+      </w:pPr>
+      <w:r>
+        <w:t>In tutte le parti e sezioni del sito vi sarà la possibilità di navigare verso tutte le pagine</w:t>
+      </w:r>
+      <w:r>
+        <w:t xml:space="preserve"> grazie ad un menu.</w:t>
+      </w:r>
+    </w:p>
+    <w:p>
+      <w:pPr>
+        <w:pStyle w:val="Titolo2"/>
+      </w:pPr>
+      <w:bookmarkStart w:id="22" w:name="_Toc429059810"/>
+      <w:bookmarkStart w:id="23" w:name="_Toc19015094"/>
+      <w:r>
         <w:lastRenderedPageBreak/>
-        <w:t>due lezioni che vengono utilizzate per creare la presentazione ed infine vi è una milestone che rappresenta il termine del progetto.</w:t>
-      </w:r>
-      <w:bookmarkStart w:id="10" w:name="_GoBack"/>
-      <w:bookmarkEnd w:id="10"/>
-    </w:p>
+        <w:t>Design dei dati</w:t>
+      </w:r>
+      <w:r>
+        <w:t xml:space="preserve"> e database</w:t>
+      </w:r>
+      <w:bookmarkEnd w:id="22"/>
+      <w:bookmarkEnd w:id="23"/>
+    </w:p>
+    <w:p>
+      <w:pPr>
+        <w:keepNext/>
+        <w:jc w:val="center"/>
+      </w:pPr>
+      <w:r>
+        <w:rPr>
+          <w:noProof/>
+          <w:lang w:val="en-GB" w:eastAsia="en-GB"/>
+        </w:rPr>
+        <w:drawing>
+          <wp:inline distT="0" distB="0" distL="0" distR="0">
+            <wp:extent cx="4817528" cy="3208020"/>
+            <wp:effectExtent l="0" t="0" r="2540" b="0"/>
+            <wp:docPr id="6" name="Immagine 6"/>
+            <wp:cNvGraphicFramePr>
+              <a:graphicFrameLocks xmlns:a="http://schemas.openxmlformats.org/drawingml/2006/main" noChangeAspect="1"/>
+            </wp:cNvGraphicFramePr>
+            <a:graphic xmlns:a="http://schemas.openxmlformats.org/drawingml/2006/main">
+              <a:graphicData uri="http://schemas.openxmlformats.org/drawingml/2006/picture">
+                <pic:pic xmlns:pic="http://schemas.openxmlformats.org/drawingml/2006/picture">
+                  <pic:nvPicPr>
+                    <pic:cNvPr id="6" name="MatteoForni_ER.png"/>
+                    <pic:cNvPicPr/>
+                  </pic:nvPicPr>
+                  <pic:blipFill>
+                    <a:blip r:embed="rId20">
+                      <a:extLst>
+                        <a:ext uri="{28A0092B-C50C-407E-A947-70E740481C1C}">
+                          <a14:useLocalDpi xmlns:a14="http://schemas.microsoft.com/office/drawing/2010/main" val="0"/>
+                        </a:ext>
+                      </a:extLst>
+                    </a:blip>
+                    <a:stretch>
+                      <a:fillRect/>
+                    </a:stretch>
+                  </pic:blipFill>
+                  <pic:spPr>
+                    <a:xfrm>
+                      <a:off x="0" y="0"/>
+                      <a:ext cx="4831295" cy="3217188"/>
+                    </a:xfrm>
+                    <a:prstGeom prst="rect">
+                      <a:avLst/>
+                    </a:prstGeom>
+                  </pic:spPr>
+                </pic:pic>
+              </a:graphicData>
+            </a:graphic>
+          </wp:inline>
+        </w:drawing>
+      </w:r>
+    </w:p>
+    <w:p>
+      <w:pPr>
+        <w:pStyle w:val="Didascalia"/>
+        <w:jc w:val="center"/>
+      </w:pPr>
+      <w:r>
+        <w:t xml:space="preserve">Figure </w:t>
+      </w:r>
+      <w:r>
+        <w:fldChar w:fldCharType="begin"/>
+      </w:r>
+      <w:r>
+        <w:instrText xml:space="preserve"> SEQ Figure \* ARABIC </w:instrText>
+      </w:r>
+      <w:r>
+        <w:fldChar w:fldCharType="separate"/>
+      </w:r>
+      <w:r>
+        <w:rPr>
+          <w:noProof/>
+        </w:rPr>
+        <w:t>9</w:t>
+      </w:r>
+      <w:r>
+        <w:fldChar w:fldCharType="end"/>
+      </w:r>
+      <w:r>
+        <w:t xml:space="preserve"> Diagramma ER del database</w:t>
+      </w:r>
+    </w:p>
+    <w:p>
+      <w:pPr>
+        <w:jc w:val="both"/>
+        <w:rPr>
+          <w:lang w:val="it-IT"/>
+        </w:rPr>
+      </w:pPr>
+      <w:r>
+        <w:rPr>
+          <w:lang w:val="it-IT"/>
+        </w:rPr>
+        <w:t xml:space="preserve">Il diagramma ER del database è piuttosto semplice come si può vedere dall’immagine soprastante. </w:t>
+      </w:r>
+      <w:r>
+        <w:rPr>
+          <w:lang w:val="it-IT"/>
+        </w:rPr>
+        <w:t xml:space="preserve">Esso comprende quattro tabelle che rappresentano rispettivamente il </w:t>
+      </w:r>
+      <w:r>
+        <w:rPr>
+          <w:b/>
+          <w:lang w:val="it-IT"/>
+        </w:rPr>
+        <w:t>ruolo</w:t>
+      </w:r>
+      <w:r>
+        <w:rPr>
+          <w:lang w:val="it-IT"/>
+        </w:rPr>
+        <w:t xml:space="preserve"> che uno user possiede quindi admin o normale, </w:t>
+      </w:r>
+      <w:r>
+        <w:rPr>
+          <w:lang w:val="it-IT"/>
+        </w:rPr>
+        <w:t>l’</w:t>
+      </w:r>
+      <w:r>
+        <w:rPr>
+          <w:b/>
+          <w:lang w:val="it-IT"/>
+        </w:rPr>
+        <w:t>utente</w:t>
+      </w:r>
+      <w:r>
+        <w:rPr>
+          <w:lang w:val="it-IT"/>
+        </w:rPr>
+        <w:t xml:space="preserve"> con tutti i suoi attributi, il </w:t>
+      </w:r>
+      <w:r>
+        <w:rPr>
+          <w:b/>
+          <w:lang w:val="it-IT"/>
+        </w:rPr>
+        <w:t>grotto</w:t>
+      </w:r>
+      <w:r>
+        <w:rPr>
+          <w:lang w:val="it-IT"/>
+        </w:rPr>
+        <w:t xml:space="preserve"> e le </w:t>
+      </w:r>
+      <w:r>
+        <w:rPr>
+          <w:b/>
+          <w:lang w:val="it-IT"/>
+        </w:rPr>
+        <w:t>foto</w:t>
+      </w:r>
+      <w:r>
+        <w:rPr>
+          <w:lang w:val="it-IT"/>
+        </w:rPr>
+        <w:t xml:space="preserve"> che possono essere collegate ad una località.</w:t>
+      </w:r>
+    </w:p>
+    <w:p>
+      <w:pPr>
+        <w:jc w:val="both"/>
+        <w:rPr>
+          <w:lang w:val="it-IT"/>
+        </w:rPr>
+      </w:pPr>
+      <w:r>
+        <w:rPr>
+          <w:lang w:val="it-IT"/>
+        </w:rPr>
+        <w:t>La tabella ruolo poteva essere sostituita da due attributi all’interno di utente ma così facendo si avrebbero problemi se un giorno si volesse inserire un nuovo incarico come ad esempio il gerente di un grotto.</w:t>
+      </w:r>
+      <w:r>
+        <w:rPr>
+          <w:lang w:val="it-IT"/>
+        </w:rPr>
+        <w:t xml:space="preserve"> Un utente può avere solo un ruolo mentre un ruolo può essere ricoperto da zero a molti utenti.</w:t>
+      </w:r>
+    </w:p>
+    <w:p>
+      <w:pPr>
+        <w:jc w:val="both"/>
+        <w:rPr>
+          <w:lang w:val="it-IT"/>
+        </w:rPr>
+      </w:pPr>
+      <w:r>
+        <w:rPr>
+          <w:lang w:val="it-IT"/>
+        </w:rPr>
+        <w:t>La tabella utente comprende le informazioni di base di una persona e utilizza l’email come chiave dato che essa è sicuramente univoca.</w:t>
+      </w:r>
+    </w:p>
+    <w:p>
+      <w:pPr>
+        <w:jc w:val="both"/>
+        <w:rPr>
+          <w:lang w:val="it-IT"/>
+        </w:rPr>
+      </w:pPr>
+      <w:r>
+        <w:rPr>
+          <w:lang w:val="it-IT"/>
+        </w:rPr>
+        <w:t>La tabella grotto contiene un id che identifica la località e poi le informazioni sulla sua posizione sia in coordinate che come indirizzo, questo perché contattare tutte le volte le API di Google renderebbe il sito lento.</w:t>
+      </w:r>
+      <w:r>
+        <w:rPr>
+          <w:lang w:val="it-IT"/>
+        </w:rPr>
+        <w:t xml:space="preserve"> Inoltre comprende un attributo rappresentante la fascia di prezzo in cui si trova il grotto.</w:t>
+      </w:r>
+    </w:p>
+    <w:p>
+      <w:pPr>
+        <w:jc w:val="both"/>
+        <w:rPr>
+          <w:lang w:val="it-IT"/>
+        </w:rPr>
+      </w:pPr>
+      <w:r>
+        <w:rPr>
+          <w:lang w:val="it-IT"/>
+        </w:rPr>
+        <w:t>L’ultima tabella contiene le foto che vengono identificate da un id e possiedono un titolo</w:t>
+      </w:r>
+      <w:r>
+        <w:rPr>
+          <w:lang w:val="it-IT"/>
+        </w:rPr>
+        <w:t xml:space="preserve"> e un percorso locale.</w:t>
+      </w:r>
+      <w:r>
+        <w:rPr>
+          <w:lang w:val="it-IT"/>
+        </w:rPr>
+        <w:t xml:space="preserve"> Un grotto può possedere molte immagini e un’immagine può essere associata ad un solo grotto.</w:t>
+      </w:r>
+    </w:p>
+    <w:p>
+      <w:pPr>
+        <w:jc w:val="both"/>
+        <w:rPr>
+          <w:lang w:val="it-IT"/>
+        </w:rPr>
+      </w:pPr>
+    </w:p>
+    <w:p>
+      <w:pPr>
+        <w:keepNext/>
+        <w:jc w:val="center"/>
+      </w:pPr>
+      <w:r>
+        <w:rPr>
+          <w:noProof/>
+          <w:lang w:val="en-GB" w:eastAsia="en-GB"/>
+        </w:rPr>
+        <w:drawing>
+          <wp:inline distT="0" distB="0" distL="0" distR="0" wp14:anchorId="4E675762" wp14:editId="6D901BBF">
+            <wp:extent cx="4472940" cy="1249957"/>
+            <wp:effectExtent l="0" t="0" r="3810" b="7620"/>
+            <wp:docPr id="5" name="Immagine 5"/>
+            <wp:cNvGraphicFramePr>
+              <a:graphicFrameLocks xmlns:a="http://schemas.openxmlformats.org/drawingml/2006/main" noChangeAspect="1"/>
+            </wp:cNvGraphicFramePr>
+            <a:graphic xmlns:a="http://schemas.openxmlformats.org/drawingml/2006/main">
+              <a:graphicData uri="http://schemas.openxmlformats.org/drawingml/2006/picture">
+                <pic:pic xmlns:pic="http://schemas.openxmlformats.org/drawingml/2006/picture">
+                  <pic:nvPicPr>
+                    <pic:cNvPr id="5" name="MatteoForni_SchemaLogico_DB.png"/>
+                    <pic:cNvPicPr/>
+                  </pic:nvPicPr>
+                  <pic:blipFill>
+                    <a:blip r:embed="rId21">
+                      <a:extLst>
+                        <a:ext uri="{28A0092B-C50C-407E-A947-70E740481C1C}">
+                          <a14:useLocalDpi xmlns:a14="http://schemas.microsoft.com/office/drawing/2010/main" val="0"/>
+                        </a:ext>
+                      </a:extLst>
+                    </a:blip>
+                    <a:stretch>
+                      <a:fillRect/>
+                    </a:stretch>
+                  </pic:blipFill>
+                  <pic:spPr>
+                    <a:xfrm>
+                      <a:off x="0" y="0"/>
+                      <a:ext cx="4529492" cy="1265761"/>
+                    </a:xfrm>
+                    <a:prstGeom prst="rect">
+                      <a:avLst/>
+                    </a:prstGeom>
+                  </pic:spPr>
+                </pic:pic>
+              </a:graphicData>
+            </a:graphic>
+          </wp:inline>
+        </w:drawing>
+      </w:r>
+    </w:p>
+    <w:p>
+      <w:pPr>
+        <w:pStyle w:val="Didascalia"/>
+        <w:jc w:val="center"/>
+      </w:pPr>
+      <w:r>
+        <w:t xml:space="preserve">Figure </w:t>
+      </w:r>
+      <w:r>
+        <w:fldChar w:fldCharType="begin"/>
+      </w:r>
+      <w:r>
+        <w:instrText xml:space="preserve"> SEQ Figure \* ARABIC </w:instrText>
+      </w:r>
+      <w:r>
+        <w:fldChar w:fldCharType="separate"/>
+      </w:r>
+      <w:r>
+        <w:rPr>
+          <w:noProof/>
+        </w:rPr>
+        <w:t>10</w:t>
+      </w:r>
+      <w:r>
+        <w:fldChar w:fldCharType="end"/>
+      </w:r>
+      <w:r>
+        <w:t xml:space="preserve"> Schema logico del database</w:t>
+      </w:r>
+    </w:p>
+    <w:p>
+      <w:r>
+        <w:t xml:space="preserve">Lo schema logico rende </w:t>
+      </w:r>
+      <w:r>
+        <w:t>chiara un’ultima particolarità del database, l’associazione vota dello schema ER viene tradotta in una tabella che contiene come chiavi primarie le chiavi di utente e grotto ed ha inoltre un attributo voto.</w:t>
+      </w:r>
+    </w:p>
+    <w:p/>
+    <w:tbl>
+      <w:tblPr>
+        <w:tblStyle w:val="Tabellasemplice-1"/>
+        <w:tblW w:w="0" w:type="auto"/>
+        <w:tblLook w:val="0420" w:firstRow="1" w:lastRow="0" w:firstColumn="0" w:lastColumn="0" w:noHBand="0" w:noVBand="1"/>
+      </w:tblPr>
+      <w:tblGrid>
+        <w:gridCol w:w="1271"/>
+        <w:gridCol w:w="1559"/>
+        <w:gridCol w:w="6798"/>
+      </w:tblGrid>
+      <w:tr>
+        <w:trPr>
+          <w:cnfStyle w:val="100000000000" w:firstRow="1" w:lastRow="0" w:firstColumn="0" w:lastColumn="0" w:oddVBand="0" w:evenVBand="0" w:oddHBand="0" w:evenHBand="0" w:firstRowFirstColumn="0" w:firstRowLastColumn="0" w:lastRowFirstColumn="0" w:lastRowLastColumn="0"/>
+        </w:trPr>
+        <w:tc>
+          <w:tcPr>
+            <w:tcW w:w="9628" w:type="dxa"/>
+            <w:gridSpan w:val="3"/>
+          </w:tcPr>
+          <w:p>
+            <w:r>
+              <w:t>Tabella ruolo</w:t>
+            </w:r>
+          </w:p>
+        </w:tc>
+      </w:tr>
+      <w:tr>
+        <w:trPr>
+          <w:cnfStyle w:val="000000100000" w:firstRow="0" w:lastRow="0" w:firstColumn="0" w:lastColumn="0" w:oddVBand="0" w:evenVBand="0" w:oddHBand="1" w:evenHBand="0" w:firstRowFirstColumn="0" w:firstRowLastColumn="0" w:lastRowFirstColumn="0" w:lastRowLastColumn="0"/>
+        </w:trPr>
+        <w:tc>
+          <w:tcPr>
+            <w:tcW w:w="1271" w:type="dxa"/>
+          </w:tcPr>
+          <w:p>
+            <w:r>
+              <w:t>Attributo</w:t>
+            </w:r>
+          </w:p>
+        </w:tc>
+        <w:tc>
+          <w:tcPr>
+            <w:tcW w:w="1559" w:type="dxa"/>
+          </w:tcPr>
+          <w:p>
+            <w:r>
+              <w:t>Tipo</w:t>
+            </w:r>
+          </w:p>
+        </w:tc>
+        <w:tc>
+          <w:tcPr>
+            <w:tcW w:w="6798" w:type="dxa"/>
+          </w:tcPr>
+          <w:p>
+            <w:r>
+              <w:t>Descrizione</w:t>
+            </w:r>
+          </w:p>
+        </w:tc>
+      </w:tr>
+      <w:tr>
+        <w:tc>
+          <w:tcPr>
+            <w:tcW w:w="1271" w:type="dxa"/>
+          </w:tcPr>
+          <w:p>
+            <w:r>
+              <w:t>n</w:t>
+            </w:r>
+            <w:r>
+              <w:t>ome</w:t>
+            </w:r>
+          </w:p>
+        </w:tc>
+        <w:tc>
+          <w:tcPr>
+            <w:tcW w:w="1559" w:type="dxa"/>
+          </w:tcPr>
+          <w:p>
+            <w:proofErr w:type="spellStart"/>
+            <w:r>
+              <w:t>varchar</w:t>
+            </w:r>
+            <w:proofErr w:type="spellEnd"/>
+            <w:r>
+              <w:t>(25)</w:t>
+            </w:r>
+          </w:p>
+        </w:tc>
+        <w:tc>
+          <w:tcPr>
+            <w:tcW w:w="6798" w:type="dxa"/>
+          </w:tcPr>
+          <w:p>
+            <w:r>
+              <w:t xml:space="preserve">Chiave primaria, rappresenta il nome del ruolo. </w:t>
+            </w:r>
+          </w:p>
+        </w:tc>
+      </w:tr>
+      <w:tr>
+        <w:trPr>
+          <w:cnfStyle w:val="000000100000" w:firstRow="0" w:lastRow="0" w:firstColumn="0" w:lastColumn="0" w:oddVBand="0" w:evenVBand="0" w:oddHBand="1" w:evenHBand="0" w:firstRowFirstColumn="0" w:firstRowLastColumn="0" w:lastRowFirstColumn="0" w:lastRowLastColumn="0"/>
+        </w:trPr>
+        <w:tc>
+          <w:tcPr>
+            <w:tcW w:w="9628" w:type="dxa"/>
+            <w:gridSpan w:val="3"/>
+          </w:tcPr>
+          <w:p>
+            <w:r>
+              <w:rPr>
+                <w:b/>
+              </w:rPr>
+              <w:lastRenderedPageBreak/>
+              <w:t>Tabella</w:t>
+            </w:r>
+            <w:r>
+              <w:t xml:space="preserve"> </w:t>
+            </w:r>
+            <w:r>
+              <w:rPr>
+                <w:b/>
+              </w:rPr>
+              <w:t>utente</w:t>
+            </w:r>
+          </w:p>
+        </w:tc>
+      </w:tr>
+      <w:tr>
+        <w:tc>
+          <w:tcPr>
+            <w:tcW w:w="1271" w:type="dxa"/>
+          </w:tcPr>
+          <w:p>
+            <w:r>
+              <w:t>Attributo</w:t>
+            </w:r>
+          </w:p>
+        </w:tc>
+        <w:tc>
+          <w:tcPr>
+            <w:tcW w:w="1559" w:type="dxa"/>
+          </w:tcPr>
+          <w:p>
+            <w:r>
+              <w:t>Tipo</w:t>
+            </w:r>
+          </w:p>
+        </w:tc>
+        <w:tc>
+          <w:tcPr>
+            <w:tcW w:w="6798" w:type="dxa"/>
+          </w:tcPr>
+          <w:p>
+            <w:r>
+              <w:t>Descrizione</w:t>
+            </w:r>
+          </w:p>
+        </w:tc>
+      </w:tr>
+      <w:tr>
+        <w:trPr>
+          <w:cnfStyle w:val="000000100000" w:firstRow="0" w:lastRow="0" w:firstColumn="0" w:lastColumn="0" w:oddVBand="0" w:evenVBand="0" w:oddHBand="1" w:evenHBand="0" w:firstRowFirstColumn="0" w:firstRowLastColumn="0" w:lastRowFirstColumn="0" w:lastRowLastColumn="0"/>
+        </w:trPr>
+        <w:tc>
+          <w:tcPr>
+            <w:tcW w:w="1271" w:type="dxa"/>
+          </w:tcPr>
+          <w:p>
+            <w:r>
+              <w:t>email</w:t>
+            </w:r>
+          </w:p>
+        </w:tc>
+        <w:tc>
+          <w:tcPr>
+            <w:tcW w:w="1559" w:type="dxa"/>
+          </w:tcPr>
+          <w:p>
+            <w:proofErr w:type="spellStart"/>
+            <w:r>
+              <w:t>varchar</w:t>
+            </w:r>
+            <w:proofErr w:type="spellEnd"/>
+            <w:r>
+              <w:t>(</w:t>
+            </w:r>
+            <w:r>
+              <w:t>50</w:t>
+            </w:r>
+            <w:r>
+              <w:t>)</w:t>
+            </w:r>
+          </w:p>
+        </w:tc>
+        <w:tc>
+          <w:tcPr>
+            <w:tcW w:w="6798" w:type="dxa"/>
+          </w:tcPr>
+          <w:p>
+            <w:r>
+              <w:t xml:space="preserve">Chiave primaria, rappresenta il </w:t>
+            </w:r>
+            <w:r>
+              <w:t>l’email dell’utente</w:t>
+            </w:r>
+            <w:r>
+              <w:t xml:space="preserve">. </w:t>
+            </w:r>
+          </w:p>
+        </w:tc>
+      </w:tr>
+      <w:tr>
+        <w:tc>
+          <w:tcPr>
+            <w:tcW w:w="1271" w:type="dxa"/>
+          </w:tcPr>
+          <w:p>
+            <w:r>
+              <w:t>username</w:t>
+            </w:r>
+          </w:p>
+        </w:tc>
+        <w:tc>
+          <w:tcPr>
+            <w:tcW w:w="1559" w:type="dxa"/>
+          </w:tcPr>
+          <w:p>
+            <w:proofErr w:type="spellStart"/>
+            <w:r>
+              <w:t>varchar</w:t>
+            </w:r>
+            <w:proofErr w:type="spellEnd"/>
+            <w:r>
+              <w:t>(50)</w:t>
+            </w:r>
+          </w:p>
+        </w:tc>
+        <w:tc>
+          <w:tcPr>
+            <w:tcW w:w="6798" w:type="dxa"/>
+          </w:tcPr>
+          <w:p>
+            <w:r>
+              <w:t>Rappresenta il nome utente.</w:t>
+            </w:r>
+          </w:p>
+        </w:tc>
+      </w:tr>
+      <w:tr>
+        <w:trPr>
+          <w:cnfStyle w:val="000000100000" w:firstRow="0" w:lastRow="0" w:firstColumn="0" w:lastColumn="0" w:oddVBand="0" w:evenVBand="0" w:oddHBand="1" w:evenHBand="0" w:firstRowFirstColumn="0" w:firstRowLastColumn="0" w:lastRowFirstColumn="0" w:lastRowLastColumn="0"/>
+        </w:trPr>
+        <w:tc>
+          <w:tcPr>
+            <w:tcW w:w="1271" w:type="dxa"/>
+          </w:tcPr>
+          <w:p>
+            <w:r>
+              <w:t>nome</w:t>
+            </w:r>
+          </w:p>
+        </w:tc>
+        <w:tc>
+          <w:tcPr>
+            <w:tcW w:w="1559" w:type="dxa"/>
+          </w:tcPr>
+          <w:p>
+            <w:proofErr w:type="spellStart"/>
+            <w:r>
+              <w:t>varchar</w:t>
+            </w:r>
+            <w:proofErr w:type="spellEnd"/>
+            <w:r>
+              <w:t>(25)</w:t>
+            </w:r>
+          </w:p>
+        </w:tc>
+        <w:tc>
+          <w:tcPr>
+            <w:tcW w:w="6798" w:type="dxa"/>
+          </w:tcPr>
+          <w:p>
+            <w:r>
+              <w:t>Rappresenta il nome di battesimo dell’utente</w:t>
+            </w:r>
+            <w:r>
+              <w:t>.</w:t>
+            </w:r>
+          </w:p>
+        </w:tc>
+      </w:tr>
+      <w:tr>
+        <w:tc>
+          <w:tcPr>
+            <w:tcW w:w="1271" w:type="dxa"/>
+          </w:tcPr>
+          <w:p>
+            <w:r>
+              <w:t>cognome</w:t>
+            </w:r>
+          </w:p>
+        </w:tc>
+        <w:tc>
+          <w:tcPr>
+            <w:tcW w:w="1559" w:type="dxa"/>
+          </w:tcPr>
+          <w:p>
+            <w:proofErr w:type="spellStart"/>
+            <w:r>
+              <w:t>varchar</w:t>
+            </w:r>
+            <w:proofErr w:type="spellEnd"/>
+            <w:r>
+              <w:t>(25)</w:t>
+            </w:r>
+          </w:p>
+        </w:tc>
+        <w:tc>
+          <w:tcPr>
+            <w:tcW w:w="6798" w:type="dxa"/>
+          </w:tcPr>
+          <w:p>
+            <w:r>
+              <w:t>Rappresenta il cognome dell’utente</w:t>
+            </w:r>
+            <w:r>
+              <w:t>.</w:t>
+            </w:r>
+            <w:bookmarkStart w:id="24" w:name="_GoBack"/>
+            <w:bookmarkEnd w:id="24"/>
+          </w:p>
+        </w:tc>
+      </w:tr>
+      <w:tr>
+        <w:trPr>
+          <w:cnfStyle w:val="000000100000" w:firstRow="0" w:lastRow="0" w:firstColumn="0" w:lastColumn="0" w:oddVBand="0" w:evenVBand="0" w:oddHBand="1" w:evenHBand="0" w:firstRowFirstColumn="0" w:firstRowLastColumn="0" w:lastRowFirstColumn="0" w:lastRowLastColumn="0"/>
+        </w:trPr>
+        <w:tc>
+          <w:tcPr>
+            <w:tcW w:w="1271" w:type="dxa"/>
+          </w:tcPr>
+          <w:p>
+            <w:r>
+              <w:t xml:space="preserve">password </w:t>
+            </w:r>
+          </w:p>
+        </w:tc>
+        <w:tc>
+          <w:tcPr>
+            <w:tcW w:w="1559" w:type="dxa"/>
+          </w:tcPr>
+          <w:p>
+            <w:proofErr w:type="spellStart"/>
+            <w:r>
+              <w:t>varchar</w:t>
+            </w:r>
+            <w:proofErr w:type="spellEnd"/>
+            <w:r>
+              <w:t>(64)</w:t>
+            </w:r>
+          </w:p>
+        </w:tc>
+        <w:tc>
+          <w:tcPr>
+            <w:tcW w:w="6798" w:type="dxa"/>
+          </w:tcPr>
+          <w:p>
+            <w:r>
+              <w:t>Rappresenta la password dell’utente, verrà salvato l’</w:t>
+            </w:r>
+            <w:proofErr w:type="spellStart"/>
+            <w:r>
+              <w:t>hash</w:t>
+            </w:r>
+            <w:proofErr w:type="spellEnd"/>
+            <w:r>
+              <w:t xml:space="preserve"> del valore.</w:t>
+            </w:r>
+          </w:p>
+        </w:tc>
+      </w:tr>
+    </w:tbl>
+    <w:p/>
     <w:p>
       <w:pPr>
         <w:pStyle w:val="Titolo2"/>
       </w:pPr>
-      <w:r>
-        <w:t>Analisi dei mezzi</w:t>
-      </w:r>
-      <w:bookmarkEnd w:id="9"/>
-    </w:p>
-    <w:p>
-      <w:pPr>
-        <w:rPr>
-          <w:lang w:val="it-IT"/>
-        </w:rPr>
-      </w:pPr>
-    </w:p>
-    <w:p>
-      <w:pPr>
-        <w:rPr>
-          <w:lang w:val="it-IT"/>
-        </w:rPr>
-      </w:pPr>
-      <w:r>
-        <w:rPr>
-          <w:lang w:val="it-IT"/>
-        </w:rPr>
-        <w:t xml:space="preserve">Elencare e </w:t>
-      </w:r>
-      <w:r>
-        <w:rPr>
-          <w:u w:val="single"/>
-          <w:lang w:val="it-IT"/>
-        </w:rPr>
-        <w:t>descrivere</w:t>
-      </w:r>
-      <w:r>
-        <w:rPr>
-          <w:lang w:val="it-IT"/>
-        </w:rPr>
-        <w:t xml:space="preserve"> i </w:t>
-      </w:r>
-      <w:r>
-        <w:rPr>
-          <w:lang w:val="it-IT"/>
-        </w:rPr>
-        <w:t>mezzi disponibili pe</w:t>
-      </w:r>
-      <w:r>
-        <w:rPr>
-          <w:lang w:val="it-IT"/>
-        </w:rPr>
-        <w:t>r la realizzazione del progetto. Ricordarsi di sempre descrivere nel dettaglio le versioni e il modello di riferimento.</w:t>
-      </w:r>
-    </w:p>
-    <w:p>
-      <w:pPr>
-        <w:pStyle w:val="Titolo3"/>
-      </w:pPr>
-      <w:bookmarkStart w:id="11" w:name="_Toc413411419"/>
-      <w:bookmarkStart w:id="12" w:name="_Toc19007013"/>
-      <w:r>
-        <w:t>Software</w:t>
-      </w:r>
-      <w:bookmarkEnd w:id="11"/>
-      <w:bookmarkEnd w:id="12"/>
-    </w:p>
-    <w:p>
-      <w:pPr>
-        <w:rPr>
-          <w:lang w:val="it-IT"/>
-        </w:rPr>
-      </w:pPr>
-      <w:r>
-        <w:rPr>
-          <w:lang w:val="it-IT"/>
-        </w:rPr>
-        <w:t>SDK, librerie, tools utilizzati pe</w:t>
-      </w:r>
-      <w:r>
-        <w:rPr>
-          <w:lang w:val="it-IT"/>
-        </w:rPr>
-        <w:t>r la realizzazione del progetto</w:t>
-      </w:r>
-      <w:r>
-        <w:rPr>
-          <w:lang w:val="it-IT"/>
-        </w:rPr>
-        <w:t xml:space="preserve"> e eventuali dipendenze</w:t>
-      </w:r>
+      <w:bookmarkStart w:id="25" w:name="_Toc429059811"/>
+      <w:bookmarkStart w:id="26" w:name="_Toc19015095"/>
+      <w:r>
+        <w:t>Design delle interfacce</w:t>
+      </w:r>
+      <w:bookmarkEnd w:id="25"/>
+      <w:bookmarkEnd w:id="26"/>
+    </w:p>
+    <w:p>
+      <w:pPr>
+        <w:rPr>
+          <w:lang w:val="it-IT"/>
+        </w:rPr>
+      </w:pPr>
+      <w:r>
+        <w:rPr>
+          <w:lang w:val="it-IT"/>
+        </w:rPr>
+        <w:t>Descrizione delle interfacce interne ed esterne del sistema e dell’interfaccia utente. La progettazione delle interfacce è basata sulle informazioni rica</w:t>
+      </w:r>
+      <w:r>
+        <w:rPr>
+          <w:lang w:val="it-IT"/>
+        </w:rPr>
+        <w:t xml:space="preserve">vate durante la fase di analisi e realizzata tramite </w:t>
+      </w:r>
+      <w:proofErr w:type="spellStart"/>
+      <w:r>
+        <w:rPr>
+          <w:lang w:val="it-IT"/>
+        </w:rPr>
+        <w:t>mockups</w:t>
+      </w:r>
+      <w:proofErr w:type="spellEnd"/>
       <w:r>
         <w:rPr>
           <w:lang w:val="it-IT"/>
@@ -7187,370 +8588,15 @@
     </w:p>
     <w:p>
       <w:pPr>
-        <w:rPr>
-          <w:lang w:val="it-IT"/>
-        </w:rPr>
-      </w:pPr>
-    </w:p>
-    <w:p>
-      <w:pPr>
-        <w:rPr>
-          <w:lang w:val="it-IT"/>
-        </w:rPr>
-      </w:pPr>
-    </w:p>
-    <w:p>
-      <w:pPr>
-        <w:rPr>
-          <w:lang w:val="it-IT"/>
-        </w:rPr>
-      </w:pPr>
-    </w:p>
-    <w:p>
-      <w:pPr>
-        <w:pStyle w:val="Titolo3"/>
-      </w:pPr>
-      <w:bookmarkStart w:id="13" w:name="_Toc413411420"/>
-      <w:bookmarkStart w:id="14" w:name="_Toc19007014"/>
-      <w:r>
-        <w:t>Hardware</w:t>
-      </w:r>
-      <w:bookmarkEnd w:id="13"/>
-      <w:bookmarkEnd w:id="14"/>
-    </w:p>
-    <w:p>
-      <w:pPr>
-        <w:rPr>
-          <w:lang w:val="it-IT"/>
-        </w:rPr>
-      </w:pPr>
-    </w:p>
-    <w:p>
-      <w:pPr>
-        <w:rPr>
-          <w:lang w:val="it-IT"/>
-        </w:rPr>
-      </w:pPr>
-      <w:r>
-        <w:rPr>
-          <w:lang w:val="it-IT"/>
-        </w:rPr>
-        <w:t xml:space="preserve">Su quale piattaforma dovrà essere eseguito il prodotto? Che hardware particolare è coinvolto nel progetto? Che particolarità e limitazioni presenta? Che </w:t>
-      </w:r>
-      <w:proofErr w:type="spellStart"/>
-      <w:r>
-        <w:rPr>
-          <w:lang w:val="it-IT"/>
-        </w:rPr>
-        <w:t>hw</w:t>
-      </w:r>
-      <w:proofErr w:type="spellEnd"/>
-      <w:r>
-        <w:rPr>
-          <w:lang w:val="it-IT"/>
-        </w:rPr>
-        <w:t xml:space="preserve"> sarà disponibile durante lo sviluppo?</w:t>
-      </w:r>
-    </w:p>
-    <w:p>
-      <w:pPr>
-        <w:pStyle w:val="Titolo1"/>
-      </w:pPr>
-      <w:bookmarkStart w:id="15" w:name="_Toc429059808"/>
-      <w:bookmarkStart w:id="16" w:name="_Toc19007015"/>
-      <w:r>
-        <w:t>Progettazione</w:t>
-      </w:r>
-      <w:bookmarkEnd w:id="15"/>
-      <w:bookmarkEnd w:id="16"/>
-    </w:p>
-    <w:p>
-      <w:pPr>
-        <w:rPr>
-          <w:lang w:val="it-IT"/>
-        </w:rPr>
-      </w:pPr>
-      <w:r>
-        <w:rPr>
-          <w:lang w:val="it-IT"/>
-        </w:rPr>
-        <w:t>Questo capitolo descrive esaustivamente come deve essere realizzato il prodotto fin nei suoi dettagli. Una buona progettazione permette all’esecutore di evitare fraintendimenti e imprecisioni nell’implementazione del prodotto.</w:t>
-      </w:r>
-    </w:p>
-    <w:p>
-      <w:pPr>
-        <w:rPr>
-          <w:lang w:val="it-IT"/>
-        </w:rPr>
-      </w:pPr>
-    </w:p>
-    <w:p>
-      <w:pPr>
         <w:pStyle w:val="Titolo2"/>
       </w:pPr>
-      <w:bookmarkStart w:id="17" w:name="_Toc429059809"/>
-      <w:bookmarkStart w:id="18" w:name="_Toc19007016"/>
-      <w:r>
-        <w:t>Design dell’architettura del sistema</w:t>
-      </w:r>
-      <w:bookmarkEnd w:id="17"/>
-      <w:bookmarkEnd w:id="18"/>
-    </w:p>
-    <w:p>
-      <w:pPr>
-        <w:rPr>
-          <w:lang w:val="it-IT"/>
-        </w:rPr>
-      </w:pPr>
-      <w:r>
-        <w:rPr>
-          <w:lang w:val="it-IT"/>
-        </w:rPr>
-        <w:t>Descrive:</w:t>
-      </w:r>
-    </w:p>
-    <w:p>
-      <w:pPr>
-        <w:numPr>
-          <w:ilvl w:val="0"/>
-          <w:numId w:val="10"/>
-        </w:numPr>
-        <w:rPr>
-          <w:lang w:val="it-IT"/>
-        </w:rPr>
-      </w:pPr>
-      <w:r>
-        <w:rPr>
-          <w:lang w:val="it-IT"/>
-        </w:rPr>
-        <w:t>La struttura del programma/sistema lo schema di rete...</w:t>
-      </w:r>
-    </w:p>
-    <w:p>
-      <w:pPr>
-        <w:numPr>
-          <w:ilvl w:val="0"/>
-          <w:numId w:val="10"/>
-        </w:numPr>
-        <w:rPr>
-          <w:lang w:val="it-IT"/>
-        </w:rPr>
-      </w:pPr>
-      <w:r>
-        <w:rPr>
-          <w:lang w:val="it-IT"/>
-        </w:rPr>
-        <w:t>G</w:t>
-      </w:r>
-      <w:r>
-        <w:rPr>
-          <w:lang w:val="it-IT"/>
-        </w:rPr>
-        <w:t>li o</w:t>
-      </w:r>
-      <w:r>
-        <w:rPr>
-          <w:lang w:val="it-IT"/>
-        </w:rPr>
-        <w:t>ggetti/moduli/componenti che lo compongono.</w:t>
-      </w:r>
-    </w:p>
-    <w:p>
-      <w:pPr>
-        <w:numPr>
-          <w:ilvl w:val="0"/>
-          <w:numId w:val="10"/>
-        </w:numPr>
-        <w:rPr>
-          <w:lang w:val="it-IT"/>
-        </w:rPr>
-      </w:pPr>
-      <w:r>
-        <w:rPr>
-          <w:lang w:val="it-IT"/>
-        </w:rPr>
-        <w:t>I</w:t>
-      </w:r>
-      <w:r>
-        <w:rPr>
-          <w:lang w:val="it-IT"/>
-        </w:rPr>
-        <w:t xml:space="preserve"> flussi di informazione in ingresso ed in uscita e le relative elaborazioni. Pu</w:t>
-      </w:r>
-      <w:r>
-        <w:rPr>
-          <w:lang w:val="it-IT"/>
-        </w:rPr>
-        <w:t>ò</w:t>
-      </w:r>
-      <w:r>
-        <w:rPr>
-          <w:lang w:val="it-IT"/>
-        </w:rPr>
-        <w:t xml:space="preserve"> utilizzare </w:t>
-      </w:r>
-      <w:r>
-        <w:rPr>
-          <w:i/>
-          <w:lang w:val="it-IT"/>
-        </w:rPr>
-        <w:t>diagrammi di flusso dei dati</w:t>
-      </w:r>
-      <w:r>
-        <w:rPr>
-          <w:lang w:val="it-IT"/>
-        </w:rPr>
-        <w:t xml:space="preserve"> (DFD).</w:t>
-      </w:r>
-    </w:p>
-    <w:p>
-      <w:pPr>
-        <w:numPr>
-          <w:ilvl w:val="0"/>
-          <w:numId w:val="10"/>
-        </w:numPr>
-        <w:rPr>
-          <w:lang w:val="it-IT"/>
-        </w:rPr>
-      </w:pPr>
-      <w:r>
-        <w:rPr>
-          <w:lang w:val="it-IT"/>
-        </w:rPr>
-        <w:t xml:space="preserve">Eventuale </w:t>
-      </w:r>
-      <w:proofErr w:type="spellStart"/>
-      <w:r>
-        <w:rPr>
-          <w:lang w:val="it-IT"/>
-        </w:rPr>
-        <w:t>sitemap</w:t>
-      </w:r>
-      <w:proofErr w:type="spellEnd"/>
-    </w:p>
-    <w:p>
-      <w:pPr>
-        <w:rPr>
-          <w:lang w:val="it-IT"/>
-        </w:rPr>
-      </w:pPr>
-    </w:p>
-    <w:p>
-      <w:pPr>
-        <w:pStyle w:val="Titolo2"/>
-      </w:pPr>
-      <w:bookmarkStart w:id="19" w:name="_Toc429059810"/>
-      <w:bookmarkStart w:id="20" w:name="_Toc19007017"/>
-      <w:r>
-        <w:t>Design dei dati</w:t>
-      </w:r>
-      <w:r>
-        <w:t xml:space="preserve"> e database</w:t>
-      </w:r>
-      <w:bookmarkEnd w:id="19"/>
-      <w:bookmarkEnd w:id="20"/>
-    </w:p>
-    <w:p>
-      <w:pPr>
-        <w:rPr>
-          <w:lang w:val="it-IT"/>
-        </w:rPr>
-      </w:pPr>
-      <w:r>
-        <w:rPr>
-          <w:lang w:val="it-IT"/>
-        </w:rPr>
-        <w:t xml:space="preserve">Descrizione delle strutture di dati utilizzate dal programma in base agli attributi e le </w:t>
-      </w:r>
-      <w:r>
-        <w:rPr>
-          <w:lang w:val="it-IT"/>
-        </w:rPr>
-        <w:t>relazioni degli oggetti in uso.</w:t>
-      </w:r>
-    </w:p>
-    <w:p>
-      <w:pPr>
-        <w:rPr>
-          <w:lang w:val="it-IT"/>
-        </w:rPr>
-      </w:pPr>
-      <w:r>
-        <w:rPr>
-          <w:lang w:val="it-IT"/>
-        </w:rPr>
-        <w:t>Schema E-R, schema logico e descrizione.</w:t>
-      </w:r>
-    </w:p>
-    <w:p>
-      <w:pPr>
-        <w:rPr>
-          <w:lang w:val="it-IT"/>
-        </w:rPr>
-      </w:pPr>
-      <w:r>
-        <w:rPr>
-          <w:lang w:val="it-IT"/>
-        </w:rPr>
-        <w:t>Se il diagramma E-R viene modificato, sulla doc dovrà apparire l’ultima versione, mentre le vecchie saranno sui diari.</w:t>
-      </w:r>
-    </w:p>
-    <w:p>
-      <w:pPr>
-        <w:pStyle w:val="Titolo2"/>
-      </w:pPr>
-      <w:bookmarkStart w:id="21" w:name="_Toc429059811"/>
-      <w:bookmarkStart w:id="22" w:name="_Toc19007018"/>
-      <w:r>
-        <w:t>Design delle interfacce</w:t>
-      </w:r>
-      <w:bookmarkEnd w:id="21"/>
-      <w:bookmarkEnd w:id="22"/>
-    </w:p>
-    <w:p>
-      <w:pPr>
-        <w:rPr>
-          <w:lang w:val="it-IT"/>
-        </w:rPr>
-      </w:pPr>
-      <w:r>
-        <w:rPr>
-          <w:lang w:val="it-IT"/>
-        </w:rPr>
-        <w:t>Descrizione delle interfacce interne ed esterne del sistema e dell’interfaccia utente. La progettazione delle interfacce è basata sulle informazioni rica</w:t>
-      </w:r>
-      <w:r>
-        <w:rPr>
-          <w:lang w:val="it-IT"/>
-        </w:rPr>
-        <w:t xml:space="preserve">vate durante la fase di analisi e realizzata tramite </w:t>
-      </w:r>
-      <w:proofErr w:type="spellStart"/>
-      <w:r>
-        <w:rPr>
-          <w:lang w:val="it-IT"/>
-        </w:rPr>
-        <w:t>mockups</w:t>
-      </w:r>
-      <w:proofErr w:type="spellEnd"/>
-      <w:r>
-        <w:rPr>
-          <w:lang w:val="it-IT"/>
-        </w:rPr>
-        <w:t>.</w:t>
-      </w:r>
-    </w:p>
-    <w:p>
-      <w:pPr>
-        <w:pStyle w:val="Titolo2"/>
-      </w:pPr>
-      <w:bookmarkStart w:id="23" w:name="_Toc429059812"/>
-      <w:bookmarkStart w:id="24" w:name="_Toc19007019"/>
+      <w:bookmarkStart w:id="27" w:name="_Toc429059812"/>
+      <w:bookmarkStart w:id="28" w:name="_Toc19015096"/>
       <w:r>
         <w:t>Design procedurale</w:t>
       </w:r>
-      <w:bookmarkEnd w:id="23"/>
-      <w:bookmarkEnd w:id="24"/>
+      <w:bookmarkEnd w:id="27"/>
+      <w:bookmarkEnd w:id="28"/>
     </w:p>
     <w:p>
       <w:pPr>
@@ -7591,7 +8637,6 @@
         <w:rPr>
           <w:lang w:val="it-IT"/>
         </w:rPr>
-        <w:lastRenderedPageBreak/>
         <w:t>Diagrammi di flusso e Nassi.</w:t>
       </w:r>
     </w:p>
@@ -7727,74 +8772,74 @@
           <w:bottom w:val="single" w:sz="4" w:space="1" w:color="auto"/>
         </w:pBdr>
       </w:pPr>
-      <w:bookmarkStart w:id="25" w:name="_Toc461179222"/>
-      <w:bookmarkStart w:id="26" w:name="_Toc19007020"/>
+      <w:bookmarkStart w:id="29" w:name="_Toc461179222"/>
+      <w:bookmarkStart w:id="30" w:name="_Toc19015097"/>
       <w:r>
         <w:lastRenderedPageBreak/>
         <w:t>Implementazione</w:t>
       </w:r>
-      <w:bookmarkEnd w:id="25"/>
-      <w:bookmarkEnd w:id="26"/>
-    </w:p>
-    <w:p>
-      <w:r>
-        <w:t>In questo capitolo dovrà essere mostrato come è stato realizzato il lavoro. Questa parte può differenziarsi dalla progettazione in quanto il risultato ottenuto non per forza può essere come era stato progettato.</w:t>
-      </w:r>
-    </w:p>
-    <w:p>
-      <w:r>
-        <w:t xml:space="preserve">Sulla base di queste informazioni il lavoro svolto dovrà essere riproducibile. </w:t>
-      </w:r>
-    </w:p>
-    <w:p>
-      <w:r>
-        <w:t>In questa parte è richiesto l’inserimento di codice sorgente/print screen di maschere solamente per quei passaggi particolarmente significativi e/o critici.</w:t>
-      </w:r>
-    </w:p>
-    <w:p>
-      <w:r>
-        <w:t>Inoltre dovranno essere descritte eventuali varianti di soluzione o scelte di prodotti con motivazione delle scelte.</w:t>
-      </w:r>
-    </w:p>
-    <w:p>
-      <w:r>
-        <w:t>Non deve apparire nessuna forma di guida d’uso di librerie o di componenti utilizzati. Eventualmente questa va allegata.</w:t>
-      </w:r>
-    </w:p>
-    <w:p>
-      <w:r>
-        <w:t>Per eventuali dettagli si possono inserire riferimenti ai diari.</w:t>
-      </w:r>
-    </w:p>
-    <w:p>
-      <w:pPr>
-        <w:pStyle w:val="Titolo1"/>
-        <w:rPr>
-          <w:lang w:val="it-IT"/>
-        </w:rPr>
-      </w:pPr>
-      <w:bookmarkStart w:id="27" w:name="_Toc461179223"/>
-      <w:bookmarkStart w:id="28" w:name="_Toc19007021"/>
-      <w:r>
-        <w:rPr>
-          <w:lang w:val="it-IT"/>
-        </w:rPr>
-        <w:t>Test</w:t>
-      </w:r>
-      <w:bookmarkEnd w:id="27"/>
-      <w:bookmarkEnd w:id="28"/>
-    </w:p>
-    <w:p>
-      <w:pPr>
-        <w:pStyle w:val="Titolo2"/>
-      </w:pPr>
-      <w:bookmarkStart w:id="29" w:name="_Toc461179224"/>
-      <w:bookmarkStart w:id="30" w:name="_Toc19007022"/>
-      <w:r>
-        <w:t>Protocollo di test</w:t>
-      </w:r>
       <w:bookmarkEnd w:id="29"/>
       <w:bookmarkEnd w:id="30"/>
+    </w:p>
+    <w:p>
+      <w:r>
+        <w:t>In questo capitolo dovrà essere mostrato come è stato realizzato il lavoro. Questa parte può differenziarsi dalla progettazione in quanto il risultato ottenuto non per forza può essere come era stato progettato.</w:t>
+      </w:r>
+    </w:p>
+    <w:p>
+      <w:r>
+        <w:t xml:space="preserve">Sulla base di queste informazioni il lavoro svolto dovrà essere riproducibile. </w:t>
+      </w:r>
+    </w:p>
+    <w:p>
+      <w:r>
+        <w:t>In questa parte è richiesto l’inserimento di codice sorgente/print screen di maschere solamente per quei passaggi particolarmente significativi e/o critici.</w:t>
+      </w:r>
+    </w:p>
+    <w:p>
+      <w:r>
+        <w:t>Inoltre dovranno essere descritte eventuali varianti di soluzione o scelte di prodotti con motivazione delle scelte.</w:t>
+      </w:r>
+    </w:p>
+    <w:p>
+      <w:r>
+        <w:t>Non deve apparire nessuna forma di guida d’uso di librerie o di componenti utilizzati. Eventualmente questa va allegata.</w:t>
+      </w:r>
+    </w:p>
+    <w:p>
+      <w:r>
+        <w:t>Per eventuali dettagli si possono inserire riferimenti ai diari.</w:t>
+      </w:r>
+    </w:p>
+    <w:p>
+      <w:pPr>
+        <w:pStyle w:val="Titolo1"/>
+        <w:rPr>
+          <w:lang w:val="it-IT"/>
+        </w:rPr>
+      </w:pPr>
+      <w:bookmarkStart w:id="31" w:name="_Toc461179223"/>
+      <w:bookmarkStart w:id="32" w:name="_Toc19015098"/>
+      <w:r>
+        <w:rPr>
+          <w:lang w:val="it-IT"/>
+        </w:rPr>
+        <w:t>Test</w:t>
+      </w:r>
+      <w:bookmarkEnd w:id="31"/>
+      <w:bookmarkEnd w:id="32"/>
+    </w:p>
+    <w:p>
+      <w:pPr>
+        <w:pStyle w:val="Titolo2"/>
+      </w:pPr>
+      <w:bookmarkStart w:id="33" w:name="_Toc461179224"/>
+      <w:bookmarkStart w:id="34" w:name="_Toc19015099"/>
+      <w:r>
+        <w:t>Protocollo di test</w:t>
+      </w:r>
+      <w:bookmarkEnd w:id="33"/>
+      <w:bookmarkEnd w:id="34"/>
     </w:p>
     <w:p>
       <w:pPr>
@@ -8116,7 +9161,6 @@
               </w:rPr>
               <w:t xml:space="preserve">Store on local PC: Profile_1.2.001.xml (appendix </w:t>
             </w:r>
-            <w:proofErr w:type="spellStart"/>
             <w:r>
               <w:rPr>
                 <w:sz w:val="18"/>
@@ -8125,7 +9169,6 @@
               </w:rPr>
               <w:t>n_n</w:t>
             </w:r>
-            <w:proofErr w:type="spellEnd"/>
             <w:r>
               <w:rPr>
                 <w:sz w:val="18"/>
@@ -8133,7 +9176,6 @@
               </w:rPr>
               <w:t xml:space="preserve">) and Cards_1.2.001.txt (appendix </w:t>
             </w:r>
-            <w:proofErr w:type="spellStart"/>
             <w:r>
               <w:rPr>
                 <w:sz w:val="18"/>
@@ -8142,7 +9184,6 @@
               </w:rPr>
               <w:t>n_n</w:t>
             </w:r>
-            <w:proofErr w:type="spellEnd"/>
             <w:r>
               <w:rPr>
                 <w:sz w:val="18"/>
@@ -8187,7 +9228,6 @@
                 <w:szCs w:val="18"/>
               </w:rPr>
             </w:pPr>
-            <w:proofErr w:type="spellStart"/>
             <w:r>
               <w:rPr>
                 <w:b/>
@@ -8196,7 +9236,6 @@
               </w:rPr>
               <w:t>Procedura</w:t>
             </w:r>
-            <w:proofErr w:type="spellEnd"/>
             <w:r>
               <w:rPr>
                 <w:b/>
@@ -8363,23 +9402,7 @@
                 <w:szCs w:val="18"/>
               </w:rPr>
               <w:br/>
-              <w:t xml:space="preserve">Click the </w:t>
-            </w:r>
-            <w:proofErr w:type="spellStart"/>
-            <w:r>
-              <w:rPr>
-                <w:sz w:val="18"/>
-                <w:szCs w:val="18"/>
-              </w:rPr>
-              <w:t>imsi</w:t>
-            </w:r>
-            <w:proofErr w:type="spellEnd"/>
-            <w:r>
-              <w:rPr>
-                <w:sz w:val="18"/>
-                <w:szCs w:val="18"/>
-              </w:rPr>
-              <w:t xml:space="preserve"> card link</w:t>
+              <w:t>Click the imsi card link</w:t>
             </w:r>
             <w:r>
               <w:rPr>
@@ -8427,67 +9450,7 @@
                 <w:szCs w:val="16"/>
                 <w:lang w:eastAsia="ja-JP"/>
               </w:rPr>
-              <w:t xml:space="preserve">SELECT </w:t>
-            </w:r>
-            <w:proofErr w:type="spellStart"/>
-            <w:r>
-              <w:rPr>
-                <w:rFonts w:ascii="Courier New" w:eastAsia="MS Mincho" w:hAnsi="Courier New" w:cs="Courier New"/>
-                <w:sz w:val="16"/>
-                <w:szCs w:val="16"/>
-                <w:lang w:eastAsia="ja-JP"/>
-              </w:rPr>
-              <w:t>imsi</w:t>
-            </w:r>
-            <w:proofErr w:type="spellEnd"/>
-            <w:r>
-              <w:rPr>
-                <w:rFonts w:ascii="Courier New" w:eastAsia="MS Mincho" w:hAnsi="Courier New" w:cs="Courier New"/>
-                <w:sz w:val="16"/>
-                <w:szCs w:val="16"/>
-                <w:lang w:eastAsia="ja-JP"/>
-              </w:rPr>
-              <w:t xml:space="preserve">, </w:t>
-            </w:r>
-            <w:proofErr w:type="spellStart"/>
-            <w:r>
-              <w:rPr>
-                <w:rFonts w:ascii="Courier New" w:eastAsia="MS Mincho" w:hAnsi="Courier New" w:cs="Courier New"/>
-                <w:sz w:val="16"/>
-                <w:szCs w:val="16"/>
-                <w:lang w:eastAsia="ja-JP"/>
-              </w:rPr>
-              <w:t>dir</w:t>
-            </w:r>
-            <w:proofErr w:type="spellEnd"/>
-            <w:r>
-              <w:rPr>
-                <w:rFonts w:ascii="Courier New" w:eastAsia="MS Mincho" w:hAnsi="Courier New" w:cs="Courier New"/>
-                <w:sz w:val="16"/>
-                <w:szCs w:val="16"/>
-                <w:lang w:eastAsia="ja-JP"/>
-              </w:rPr>
-              <w:t xml:space="preserve">, keyset, </w:t>
-            </w:r>
-            <w:proofErr w:type="spellStart"/>
-            <w:r>
-              <w:rPr>
-                <w:rFonts w:ascii="Courier New" w:eastAsia="MS Mincho" w:hAnsi="Courier New" w:cs="Courier New"/>
-                <w:sz w:val="16"/>
-                <w:szCs w:val="16"/>
-                <w:lang w:eastAsia="ja-JP"/>
-              </w:rPr>
-              <w:t>cntr</w:t>
-            </w:r>
-            <w:proofErr w:type="spellEnd"/>
-            <w:r>
-              <w:rPr>
-                <w:rFonts w:ascii="Courier New" w:eastAsia="MS Mincho" w:hAnsi="Courier New" w:cs="Courier New"/>
-                <w:sz w:val="16"/>
-                <w:szCs w:val="16"/>
-                <w:lang w:eastAsia="ja-JP"/>
-              </w:rPr>
-              <w:t xml:space="preserve">, </w:t>
+              <w:t xml:space="preserve">SELECT imsi, dir, keyset, cntr, </w:t>
             </w:r>
             <w:proofErr w:type="spellStart"/>
             <w:r>
@@ -8822,13 +9785,13 @@
       <w:pPr>
         <w:pStyle w:val="Titolo2"/>
       </w:pPr>
-      <w:bookmarkStart w:id="31" w:name="_Toc461179225"/>
-      <w:bookmarkStart w:id="32" w:name="_Toc19007023"/>
+      <w:bookmarkStart w:id="35" w:name="_Toc461179225"/>
+      <w:bookmarkStart w:id="36" w:name="_Toc19015100"/>
       <w:r>
         <w:t>Risultati test</w:t>
       </w:r>
-      <w:bookmarkEnd w:id="31"/>
-      <w:bookmarkEnd w:id="32"/>
+      <w:bookmarkEnd w:id="35"/>
+      <w:bookmarkEnd w:id="36"/>
     </w:p>
     <w:p>
       <w:pPr>
@@ -8847,8 +9810,8 @@
       <w:pPr>
         <w:pStyle w:val="Titolo2"/>
       </w:pPr>
-      <w:bookmarkStart w:id="33" w:name="_Toc461179226"/>
-      <w:bookmarkStart w:id="34" w:name="_Toc19007024"/>
+      <w:bookmarkStart w:id="37" w:name="_Toc461179226"/>
+      <w:bookmarkStart w:id="38" w:name="_Toc19015101"/>
       <w:r>
         <w:lastRenderedPageBreak/>
         <w:t>Mancanze</w:t>
@@ -8856,68 +9819,6 @@
       <w:r>
         <w:t>/limitazioni conosciute</w:t>
       </w:r>
-      <w:bookmarkEnd w:id="33"/>
-      <w:bookmarkEnd w:id="34"/>
-    </w:p>
-    <w:p>
-      <w:pPr>
-        <w:rPr>
-          <w:lang w:val="it-IT"/>
-        </w:rPr>
-      </w:pPr>
-      <w:r>
-        <w:rPr>
-          <w:lang w:val="it-IT"/>
-        </w:rPr>
-        <w:t>Descrizione con motivazione di eventuali elementi mancanti o non completamente implementati, al di fuori dei test case. Non devono essere riportati gli errori e i problemi riscontrati e poi risolti durante il progetto.</w:t>
-      </w:r>
-    </w:p>
-    <w:p>
-      <w:pPr>
-        <w:pStyle w:val="Titolo1"/>
-        <w:rPr>
-          <w:lang w:val="it-IT"/>
-        </w:rPr>
-      </w:pPr>
-      <w:bookmarkStart w:id="35" w:name="_Toc461179227"/>
-      <w:bookmarkStart w:id="36" w:name="_Toc19007025"/>
-      <w:r>
-        <w:rPr>
-          <w:lang w:val="it-IT"/>
-        </w:rPr>
-        <w:t>Consuntivo</w:t>
-      </w:r>
-      <w:bookmarkEnd w:id="35"/>
-      <w:bookmarkEnd w:id="36"/>
-    </w:p>
-    <w:p>
-      <w:pPr>
-        <w:rPr>
-          <w:lang w:val="it-IT"/>
-        </w:rPr>
-      </w:pPr>
-      <w:r>
-        <w:rPr>
-          <w:lang w:val="it-IT"/>
-        </w:rPr>
-        <w:t>Consuntivo del tempo di lavoro effettivo e considerazioni riguardo le differenze rispetto alla pianificazione (cap 1.7) (ad esempio Gannt consuntivo).</w:t>
-      </w:r>
-    </w:p>
-    <w:p>
-      <w:pPr>
-        <w:pStyle w:val="Titolo1"/>
-        <w:rPr>
-          <w:lang w:val="it-IT"/>
-        </w:rPr>
-      </w:pPr>
-      <w:bookmarkStart w:id="37" w:name="_Toc461179228"/>
-      <w:bookmarkStart w:id="38" w:name="_Toc19007026"/>
-      <w:r>
-        <w:rPr>
-          <w:lang w:val="it-IT"/>
-        </w:rPr>
-        <w:t>Conclusioni</w:t>
-      </w:r>
       <w:bookmarkEnd w:id="37"/>
       <w:bookmarkEnd w:id="38"/>
     </w:p>
@@ -8931,83 +9832,23 @@
         <w:rPr>
           <w:lang w:val="it-IT"/>
         </w:rPr>
-        <w:t>Quali sono le implicazioni della mia soluzione? Che impatto avrà?</w:t>
-      </w:r>
-      <w:r>
-        <w:rPr>
-          <w:lang w:val="it-IT"/>
-        </w:rPr>
-        <w:t xml:space="preserve"> Cambierà il mondo? È un successo importante? È </w:t>
-      </w:r>
-      <w:r>
-        <w:rPr>
-          <w:lang w:val="it-IT"/>
-        </w:rPr>
-        <w:t>solo un</w:t>
-      </w:r>
-      <w:r>
-        <w:rPr>
-          <w:lang w:val="it-IT"/>
-        </w:rPr>
-        <w:t>’</w:t>
-      </w:r>
-      <w:r>
-        <w:rPr>
-          <w:lang w:val="it-IT"/>
-        </w:rPr>
-        <w:t>aggiunta</w:t>
-      </w:r>
-      <w:r>
-        <w:rPr>
-          <w:lang w:val="it-IT"/>
-        </w:rPr>
-        <w:t xml:space="preserve"> marginale o</w:t>
-      </w:r>
-      <w:r>
-        <w:rPr>
-          <w:lang w:val="it-IT"/>
-        </w:rPr>
-        <w:t xml:space="preserve"> è semplicemente servita per scoprire che questo percorso è</w:t>
-      </w:r>
-      <w:r>
-        <w:rPr>
-          <w:lang w:val="it-IT"/>
-        </w:rPr>
-        <w:t xml:space="preserve"> stato</w:t>
-      </w:r>
-      <w:r>
-        <w:rPr>
-          <w:lang w:val="it-IT"/>
-        </w:rPr>
-        <w:t xml:space="preserve"> una perdita di tempo? I ris</w:t>
-      </w:r>
-      <w:r>
-        <w:rPr>
-          <w:lang w:val="it-IT"/>
-        </w:rPr>
-        <w:t xml:space="preserve">ultati ottenuti sono generali, </w:t>
-      </w:r>
-      <w:r>
-        <w:rPr>
-          <w:lang w:val="it-IT"/>
-        </w:rPr>
-        <w:t>facilmente generalizzabili o sono specifici di un caso particolare?</w:t>
-      </w:r>
-      <w:r>
-        <w:rPr>
-          <w:lang w:val="it-IT"/>
-        </w:rPr>
-        <w:t xml:space="preserve"> ecc</w:t>
-      </w:r>
-    </w:p>
-    <w:p>
-      <w:pPr>
-        <w:pStyle w:val="Titolo2"/>
-      </w:pPr>
-      <w:bookmarkStart w:id="39" w:name="_Toc461179229"/>
-      <w:bookmarkStart w:id="40" w:name="_Toc19007027"/>
-      <w:r>
-        <w:t>Sviluppi futuri</w:t>
+        <w:t>Descrizione con motivazione di eventuali elementi mancanti o non completamente implementati, al di fuori dei test case. Non devono essere riportati gli errori e i problemi riscontrati e poi risolti durante il progetto.</w:t>
+      </w:r>
+    </w:p>
+    <w:p>
+      <w:pPr>
+        <w:pStyle w:val="Titolo1"/>
+        <w:rPr>
+          <w:lang w:val="it-IT"/>
+        </w:rPr>
+      </w:pPr>
+      <w:bookmarkStart w:id="39" w:name="_Toc461179227"/>
+      <w:bookmarkStart w:id="40" w:name="_Toc19015102"/>
+      <w:r>
+        <w:rPr>
+          <w:lang w:val="it-IT"/>
+        </w:rPr>
+        <w:t>Consuntivo</w:t>
       </w:r>
       <w:bookmarkEnd w:id="39"/>
       <w:bookmarkEnd w:id="40"/>
@@ -9022,17 +9863,23 @@
         <w:rPr>
           <w:lang w:val="it-IT"/>
         </w:rPr>
-        <w:t>Migliorie o estensioni che possono essere sviluppate sul prodotto.</w:t>
-      </w:r>
-    </w:p>
-    <w:p>
-      <w:pPr>
-        <w:pStyle w:val="Titolo2"/>
-      </w:pPr>
-      <w:bookmarkStart w:id="41" w:name="_Toc461179230"/>
-      <w:bookmarkStart w:id="42" w:name="_Toc19007028"/>
-      <w:r>
-        <w:t>Considerazioni personali</w:t>
+        <w:t>Consuntivo del tempo di lavoro effettivo e considerazioni riguardo le differenze rispetto alla pianificazione (cap 1.7) (ad esempio Gannt consuntivo).</w:t>
+      </w:r>
+    </w:p>
+    <w:p>
+      <w:pPr>
+        <w:pStyle w:val="Titolo1"/>
+        <w:rPr>
+          <w:lang w:val="it-IT"/>
+        </w:rPr>
+      </w:pPr>
+      <w:bookmarkStart w:id="41" w:name="_Toc461179228"/>
+      <w:bookmarkStart w:id="42" w:name="_Toc19015103"/>
+      <w:r>
+        <w:rPr>
+          <w:lang w:val="it-IT"/>
+        </w:rPr>
+        <w:t>Conclusioni</w:t>
       </w:r>
       <w:bookmarkEnd w:id="41"/>
       <w:bookmarkEnd w:id="42"/>
@@ -9047,46 +9894,154 @@
         <w:rPr>
           <w:lang w:val="it-IT"/>
         </w:rPr>
-        <w:t xml:space="preserve">Cosa ho imparato in questo progetto? </w:t>
-      </w:r>
-      <w:proofErr w:type="spellStart"/>
-      <w:r>
-        <w:rPr>
-          <w:lang w:val="it-IT"/>
-        </w:rPr>
-        <w:t>ecc</w:t>
-      </w:r>
-      <w:proofErr w:type="spellEnd"/>
-    </w:p>
-    <w:p>
-      <w:pPr>
-        <w:pStyle w:val="Titolo1"/>
-        <w:rPr>
-          <w:lang w:val="it-IT"/>
-        </w:rPr>
-      </w:pPr>
-      <w:bookmarkStart w:id="43" w:name="_Toc461179231"/>
-      <w:bookmarkStart w:id="44" w:name="_Toc19007029"/>
-      <w:r>
-        <w:rPr>
-          <w:lang w:val="it-IT"/>
-        </w:rPr>
-        <w:t>Bibliografia</w:t>
+        <w:t>Quali sono le implicazioni della mia soluzione? Che impatto avrà?</w:t>
+      </w:r>
+      <w:r>
+        <w:rPr>
+          <w:lang w:val="it-IT"/>
+        </w:rPr>
+        <w:t xml:space="preserve"> Cambierà il mondo? È un successo importante? È </w:t>
+      </w:r>
+      <w:r>
+        <w:rPr>
+          <w:lang w:val="it-IT"/>
+        </w:rPr>
+        <w:t>solo un</w:t>
+      </w:r>
+      <w:r>
+        <w:rPr>
+          <w:lang w:val="it-IT"/>
+        </w:rPr>
+        <w:t>’</w:t>
+      </w:r>
+      <w:r>
+        <w:rPr>
+          <w:lang w:val="it-IT"/>
+        </w:rPr>
+        <w:t>aggiunta</w:t>
+      </w:r>
+      <w:r>
+        <w:rPr>
+          <w:lang w:val="it-IT"/>
+        </w:rPr>
+        <w:t xml:space="preserve"> marginale o</w:t>
+      </w:r>
+      <w:r>
+        <w:rPr>
+          <w:lang w:val="it-IT"/>
+        </w:rPr>
+        <w:t xml:space="preserve"> è semplicemente servita per scoprire che questo percorso è</w:t>
+      </w:r>
+      <w:r>
+        <w:rPr>
+          <w:lang w:val="it-IT"/>
+        </w:rPr>
+        <w:t xml:space="preserve"> stato</w:t>
+      </w:r>
+      <w:r>
+        <w:rPr>
+          <w:lang w:val="it-IT"/>
+        </w:rPr>
+        <w:t xml:space="preserve"> una perdita di tempo? I ris</w:t>
+      </w:r>
+      <w:r>
+        <w:rPr>
+          <w:lang w:val="it-IT"/>
+        </w:rPr>
+        <w:t xml:space="preserve">ultati ottenuti sono generali, </w:t>
+      </w:r>
+      <w:r>
+        <w:rPr>
+          <w:lang w:val="it-IT"/>
+        </w:rPr>
+        <w:t>facilmente generalizzabili o sono specifici di un caso particolare?</w:t>
+      </w:r>
+      <w:r>
+        <w:rPr>
+          <w:lang w:val="it-IT"/>
+        </w:rPr>
+        <w:t xml:space="preserve"> ecc</w:t>
+      </w:r>
+    </w:p>
+    <w:p>
+      <w:pPr>
+        <w:pStyle w:val="Titolo2"/>
+      </w:pPr>
+      <w:bookmarkStart w:id="43" w:name="_Toc461179229"/>
+      <w:bookmarkStart w:id="44" w:name="_Toc19015104"/>
+      <w:r>
+        <w:t>Sviluppi futuri</w:t>
       </w:r>
       <w:bookmarkEnd w:id="43"/>
       <w:bookmarkEnd w:id="44"/>
     </w:p>
     <w:p>
       <w:pPr>
+        <w:rPr>
+          <w:lang w:val="it-IT"/>
+        </w:rPr>
+      </w:pPr>
+      <w:r>
+        <w:rPr>
+          <w:lang w:val="it-IT"/>
+        </w:rPr>
+        <w:t>Migliorie o estensioni che possono essere sviluppate sul prodotto.</w:t>
+      </w:r>
+    </w:p>
+    <w:p>
+      <w:pPr>
         <w:pStyle w:val="Titolo2"/>
       </w:pPr>
-      <w:bookmarkStart w:id="45" w:name="_Toc461179232"/>
-      <w:bookmarkStart w:id="46" w:name="_Toc19007030"/>
-      <w:r>
-        <w:t>Bibliografia per articoli di riviste:</w:t>
+      <w:bookmarkStart w:id="45" w:name="_Toc461179230"/>
+      <w:bookmarkStart w:id="46" w:name="_Toc19015105"/>
+      <w:r>
+        <w:t>Considerazioni personali</w:t>
       </w:r>
       <w:bookmarkEnd w:id="45"/>
       <w:bookmarkEnd w:id="46"/>
+    </w:p>
+    <w:p>
+      <w:pPr>
+        <w:rPr>
+          <w:lang w:val="it-IT"/>
+        </w:rPr>
+      </w:pPr>
+      <w:r>
+        <w:rPr>
+          <w:lang w:val="it-IT"/>
+        </w:rPr>
+        <w:t>Cosa ho imparato in questo progetto? ecc</w:t>
+      </w:r>
+    </w:p>
+    <w:p>
+      <w:pPr>
+        <w:pStyle w:val="Titolo1"/>
+        <w:rPr>
+          <w:lang w:val="it-IT"/>
+        </w:rPr>
+      </w:pPr>
+      <w:bookmarkStart w:id="47" w:name="_Toc461179231"/>
+      <w:bookmarkStart w:id="48" w:name="_Toc19015106"/>
+      <w:r>
+        <w:rPr>
+          <w:lang w:val="it-IT"/>
+        </w:rPr>
+        <w:t>Bibliografia</w:t>
+      </w:r>
+      <w:bookmarkEnd w:id="47"/>
+      <w:bookmarkEnd w:id="48"/>
+    </w:p>
+    <w:p>
+      <w:pPr>
+        <w:pStyle w:val="Titolo2"/>
+      </w:pPr>
+      <w:bookmarkStart w:id="49" w:name="_Toc461179232"/>
+      <w:bookmarkStart w:id="50" w:name="_Toc19015107"/>
+      <w:r>
+        <w:t>Bibliografia per articoli di riviste:</w:t>
+      </w:r>
+      <w:bookmarkEnd w:id="49"/>
+      <w:bookmarkEnd w:id="50"/>
     </w:p>
     <w:p>
       <w:pPr>
@@ -9189,13 +10144,13 @@
       <w:pPr>
         <w:pStyle w:val="Titolo2"/>
       </w:pPr>
-      <w:bookmarkStart w:id="47" w:name="_Toc461179233"/>
-      <w:bookmarkStart w:id="48" w:name="_Toc19007031"/>
+      <w:bookmarkStart w:id="51" w:name="_Toc461179233"/>
+      <w:bookmarkStart w:id="52" w:name="_Toc19015108"/>
       <w:r>
         <w:t>Bibliografia per libri</w:t>
       </w:r>
-      <w:bookmarkEnd w:id="47"/>
-      <w:bookmarkEnd w:id="48"/>
+      <w:bookmarkEnd w:id="51"/>
+      <w:bookmarkEnd w:id="52"/>
     </w:p>
     <w:p>
       <w:pPr>
@@ -9241,19 +10196,11 @@
           <w:lang w:val="it-IT"/>
         </w:rPr>
       </w:pPr>
-      <w:proofErr w:type="spellStart"/>
-      <w:r>
-        <w:rPr>
-          <w:lang w:val="it-IT"/>
-        </w:rPr>
-        <w:t>ev</w:t>
-      </w:r>
-      <w:proofErr w:type="spellEnd"/>
-      <w:r>
-        <w:rPr>
-          <w:lang w:val="it-IT"/>
-        </w:rPr>
-        <w:t>. Numero di edizione,</w:t>
+      <w:r>
+        <w:rPr>
+          <w:lang w:val="it-IT"/>
+        </w:rPr>
+        <w:t>ev. Numero di edizione,</w:t>
       </w:r>
     </w:p>
     <w:p>
@@ -9317,15 +10264,13 @@
       <w:pPr>
         <w:pStyle w:val="Titolo2"/>
       </w:pPr>
-      <w:bookmarkStart w:id="49" w:name="_Toc461179234"/>
-      <w:bookmarkStart w:id="50" w:name="_Toc19007032"/>
-      <w:proofErr w:type="spellStart"/>
+      <w:bookmarkStart w:id="53" w:name="_Toc461179234"/>
+      <w:bookmarkStart w:id="54" w:name="_Toc19015109"/>
       <w:r>
         <w:t>Sitografia</w:t>
       </w:r>
-      <w:bookmarkEnd w:id="49"/>
-      <w:bookmarkEnd w:id="50"/>
-      <w:proofErr w:type="spellEnd"/>
+      <w:bookmarkEnd w:id="53"/>
+      <w:bookmarkEnd w:id="54"/>
     </w:p>
     <w:p>
       <w:pPr>
@@ -9347,21 +10292,7 @@
         <w:rPr>
           <w:lang w:val="it-IT"/>
         </w:rPr>
-        <w:t xml:space="preserve"> (se troppo lungo solo dominio, </w:t>
-      </w:r>
-      <w:proofErr w:type="spellStart"/>
-      <w:r>
-        <w:rPr>
-          <w:lang w:val="it-IT"/>
-        </w:rPr>
-        <w:t>evt</w:t>
-      </w:r>
-      <w:proofErr w:type="spellEnd"/>
-      <w:r>
-        <w:rPr>
-          <w:lang w:val="it-IT"/>
-        </w:rPr>
-        <w:t xml:space="preserve"> completo nel diario)</w:t>
+        <w:t xml:space="preserve"> (se troppo lungo solo dominio, evt completo nel diario)</w:t>
       </w:r>
       <w:r>
         <w:rPr>
@@ -9476,16 +10407,16 @@
           <w:lang w:val="it-IT"/>
         </w:rPr>
       </w:pPr>
-      <w:bookmarkStart w:id="51" w:name="_Toc461179235"/>
-      <w:bookmarkStart w:id="52" w:name="_Toc19007033"/>
+      <w:bookmarkStart w:id="55" w:name="_Toc461179235"/>
+      <w:bookmarkStart w:id="56" w:name="_Toc19015110"/>
       <w:r>
         <w:rPr>
           <w:lang w:val="it-IT"/>
         </w:rPr>
         <w:t>Allegati</w:t>
       </w:r>
-      <w:bookmarkEnd w:id="51"/>
-      <w:bookmarkEnd w:id="52"/>
+      <w:bookmarkEnd w:id="55"/>
+      <w:bookmarkEnd w:id="56"/>
     </w:p>
     <w:p>
       <w:pPr>
@@ -9618,16 +10549,8 @@
         <w:rPr>
           <w:lang w:val="it-IT"/>
         </w:rPr>
-        <w:t xml:space="preserve">Mandato e/o </w:t>
-      </w:r>
-      <w:proofErr w:type="spellStart"/>
-      <w:r>
-        <w:rPr>
-          <w:lang w:val="it-IT"/>
-        </w:rPr>
-        <w:t>Qdc</w:t>
-      </w:r>
-      <w:proofErr w:type="spellEnd"/>
+        <w:t>Mandato e/o Qdc</w:t>
+      </w:r>
     </w:p>
     <w:p>
       <w:pPr>
@@ -9974,7 +10897,7 @@
               <w:noProof/>
               <w:snapToGrid w:val="0"/>
             </w:rPr>
-            <w:t>3</w:t>
+            <w:t>5</w:t>
           </w:r>
           <w:r>
             <w:rPr>
@@ -10017,7 +10940,7 @@
               <w:noProof/>
               <w:snapToGrid w:val="0"/>
             </w:rPr>
-            <w:t>14</w:t>
+            <w:t>15</w:t>
           </w:r>
           <w:r>
             <w:rPr>
@@ -13552,6 +14475,335 @@
       <w:lang w:eastAsia="it-IT"/>
     </w:rPr>
   </w:style>
+  <w:style w:type="table" w:styleId="Tabellasemplice-1">
+    <w:name w:val="Plain Table 1"/>
+    <w:basedOn w:val="Tabellanormale"/>
+    <w:uiPriority w:val="41"/>
+    <w:rsid w:val="005457E6"/>
+    <w:tblPr>
+      <w:tblStyleRowBandSize w:val="1"/>
+      <w:tblStyleColBandSize w:val="1"/>
+      <w:tblBorders>
+        <w:top w:val="single" w:sz="4" w:space="0" w:color="BFBFBF" w:themeColor="background1" w:themeShade="BF"/>
+        <w:left w:val="single" w:sz="4" w:space="0" w:color="BFBFBF" w:themeColor="background1" w:themeShade="BF"/>
+        <w:bottom w:val="single" w:sz="4" w:space="0" w:color="BFBFBF" w:themeColor="background1" w:themeShade="BF"/>
+        <w:right w:val="single" w:sz="4" w:space="0" w:color="BFBFBF" w:themeColor="background1" w:themeShade="BF"/>
+        <w:insideH w:val="single" w:sz="4" w:space="0" w:color="BFBFBF" w:themeColor="background1" w:themeShade="BF"/>
+        <w:insideV w:val="single" w:sz="4" w:space="0" w:color="BFBFBF" w:themeColor="background1" w:themeShade="BF"/>
+      </w:tblBorders>
+    </w:tblPr>
+    <w:tblStylePr w:type="firstRow">
+      <w:rPr>
+        <w:b/>
+        <w:bCs/>
+      </w:rPr>
+    </w:tblStylePr>
+    <w:tblStylePr w:type="lastRow">
+      <w:rPr>
+        <w:b/>
+        <w:bCs/>
+      </w:rPr>
+      <w:tblPr/>
+      <w:tcPr>
+        <w:tcBorders>
+          <w:top w:val="double" w:sz="4" w:space="0" w:color="BFBFBF" w:themeColor="background1" w:themeShade="BF"/>
+        </w:tcBorders>
+      </w:tcPr>
+    </w:tblStylePr>
+    <w:tblStylePr w:type="firstCol">
+      <w:rPr>
+        <w:b/>
+        <w:bCs/>
+      </w:rPr>
+    </w:tblStylePr>
+    <w:tblStylePr w:type="lastCol">
+      <w:rPr>
+        <w:b/>
+        <w:bCs/>
+      </w:rPr>
+    </w:tblStylePr>
+    <w:tblStylePr w:type="band1Vert">
+      <w:tblPr/>
+      <w:tcPr>
+        <w:shd w:val="clear" w:color="auto" w:fill="F2F2F2" w:themeFill="background1" w:themeFillShade="F2"/>
+      </w:tcPr>
+    </w:tblStylePr>
+    <w:tblStylePr w:type="band1Horz">
+      <w:tblPr/>
+      <w:tcPr>
+        <w:shd w:val="clear" w:color="auto" w:fill="F2F2F2" w:themeFill="background1" w:themeFillShade="F2"/>
+      </w:tcPr>
+    </w:tblStylePr>
+  </w:style>
+  <w:style w:type="table" w:styleId="Grigliatabellachiara">
+    <w:name w:val="Grid Table Light"/>
+    <w:basedOn w:val="Tabellanormale"/>
+    <w:uiPriority w:val="40"/>
+    <w:rsid w:val="005457E6"/>
+    <w:tblPr>
+      <w:tblBorders>
+        <w:top w:val="single" w:sz="4" w:space="0" w:color="BFBFBF" w:themeColor="background1" w:themeShade="BF"/>
+        <w:left w:val="single" w:sz="4" w:space="0" w:color="BFBFBF" w:themeColor="background1" w:themeShade="BF"/>
+        <w:bottom w:val="single" w:sz="4" w:space="0" w:color="BFBFBF" w:themeColor="background1" w:themeShade="BF"/>
+        <w:right w:val="single" w:sz="4" w:space="0" w:color="BFBFBF" w:themeColor="background1" w:themeShade="BF"/>
+        <w:insideH w:val="single" w:sz="4" w:space="0" w:color="BFBFBF" w:themeColor="background1" w:themeShade="BF"/>
+        <w:insideV w:val="single" w:sz="4" w:space="0" w:color="BFBFBF" w:themeColor="background1" w:themeShade="BF"/>
+      </w:tblBorders>
+    </w:tblPr>
+  </w:style>
+  <w:style w:type="table" w:styleId="Tabellasemplice-3">
+    <w:name w:val="Plain Table 3"/>
+    <w:basedOn w:val="Tabellanormale"/>
+    <w:uiPriority w:val="43"/>
+    <w:rsid w:val="005457E6"/>
+    <w:tblPr>
+      <w:tblStyleRowBandSize w:val="1"/>
+      <w:tblStyleColBandSize w:val="1"/>
+    </w:tblPr>
+    <w:tblStylePr w:type="firstRow">
+      <w:rPr>
+        <w:b/>
+        <w:bCs/>
+        <w:caps/>
+      </w:rPr>
+      <w:tblPr/>
+      <w:tcPr>
+        <w:tcBorders>
+          <w:bottom w:val="single" w:sz="4" w:space="0" w:color="7F7F7F" w:themeColor="text1" w:themeTint="80"/>
+        </w:tcBorders>
+      </w:tcPr>
+    </w:tblStylePr>
+    <w:tblStylePr w:type="lastRow">
+      <w:rPr>
+        <w:b/>
+        <w:bCs/>
+        <w:caps/>
+      </w:rPr>
+      <w:tblPr/>
+      <w:tcPr>
+        <w:tcBorders>
+          <w:top w:val="nil"/>
+        </w:tcBorders>
+      </w:tcPr>
+    </w:tblStylePr>
+    <w:tblStylePr w:type="firstCol">
+      <w:rPr>
+        <w:b/>
+        <w:bCs/>
+        <w:caps/>
+      </w:rPr>
+      <w:tblPr/>
+      <w:tcPr>
+        <w:tcBorders>
+          <w:right w:val="single" w:sz="4" w:space="0" w:color="7F7F7F" w:themeColor="text1" w:themeTint="80"/>
+        </w:tcBorders>
+      </w:tcPr>
+    </w:tblStylePr>
+    <w:tblStylePr w:type="lastCol">
+      <w:rPr>
+        <w:b/>
+        <w:bCs/>
+        <w:caps/>
+      </w:rPr>
+      <w:tblPr/>
+      <w:tcPr>
+        <w:tcBorders>
+          <w:left w:val="nil"/>
+        </w:tcBorders>
+      </w:tcPr>
+    </w:tblStylePr>
+    <w:tblStylePr w:type="band1Vert">
+      <w:tblPr/>
+      <w:tcPr>
+        <w:shd w:val="clear" w:color="auto" w:fill="F2F2F2" w:themeFill="background1" w:themeFillShade="F2"/>
+      </w:tcPr>
+    </w:tblStylePr>
+    <w:tblStylePr w:type="band1Horz">
+      <w:tblPr/>
+      <w:tcPr>
+        <w:shd w:val="clear" w:color="auto" w:fill="F2F2F2" w:themeFill="background1" w:themeFillShade="F2"/>
+      </w:tcPr>
+    </w:tblStylePr>
+    <w:tblStylePr w:type="neCell">
+      <w:tblPr/>
+      <w:tcPr>
+        <w:tcBorders>
+          <w:left w:val="nil"/>
+        </w:tcBorders>
+      </w:tcPr>
+    </w:tblStylePr>
+    <w:tblStylePr w:type="nwCell">
+      <w:tblPr/>
+      <w:tcPr>
+        <w:tcBorders>
+          <w:right w:val="nil"/>
+        </w:tcBorders>
+      </w:tcPr>
+    </w:tblStylePr>
+  </w:style>
+  <w:style w:type="table" w:styleId="Tabellasemplice4">
+    <w:name w:val="Plain Table 4"/>
+    <w:basedOn w:val="Tabellanormale"/>
+    <w:uiPriority w:val="44"/>
+    <w:rsid w:val="005457E6"/>
+    <w:tblPr>
+      <w:tblStyleRowBandSize w:val="1"/>
+      <w:tblStyleColBandSize w:val="1"/>
+    </w:tblPr>
+    <w:tblStylePr w:type="firstRow">
+      <w:rPr>
+        <w:b/>
+        <w:bCs/>
+      </w:rPr>
+    </w:tblStylePr>
+    <w:tblStylePr w:type="lastRow">
+      <w:rPr>
+        <w:b/>
+        <w:bCs/>
+      </w:rPr>
+    </w:tblStylePr>
+    <w:tblStylePr w:type="firstCol">
+      <w:rPr>
+        <w:b/>
+        <w:bCs/>
+      </w:rPr>
+    </w:tblStylePr>
+    <w:tblStylePr w:type="lastCol">
+      <w:rPr>
+        <w:b/>
+        <w:bCs/>
+      </w:rPr>
+    </w:tblStylePr>
+    <w:tblStylePr w:type="band1Vert">
+      <w:tblPr/>
+      <w:tcPr>
+        <w:shd w:val="clear" w:color="auto" w:fill="F2F2F2" w:themeFill="background1" w:themeFillShade="F2"/>
+      </w:tcPr>
+    </w:tblStylePr>
+    <w:tblStylePr w:type="band1Horz">
+      <w:tblPr/>
+      <w:tcPr>
+        <w:shd w:val="clear" w:color="auto" w:fill="F2F2F2" w:themeFill="background1" w:themeFillShade="F2"/>
+      </w:tcPr>
+    </w:tblStylePr>
+  </w:style>
+  <w:style w:type="table" w:styleId="Tabellasemplice5">
+    <w:name w:val="Plain Table 5"/>
+    <w:basedOn w:val="Tabellanormale"/>
+    <w:uiPriority w:val="45"/>
+    <w:rsid w:val="005457E6"/>
+    <w:tblPr>
+      <w:tblStyleRowBandSize w:val="1"/>
+      <w:tblStyleColBandSize w:val="1"/>
+    </w:tblPr>
+    <w:tblStylePr w:type="firstRow">
+      <w:rPr>
+        <w:rFonts w:asciiTheme="majorHAnsi" w:eastAsiaTheme="majorEastAsia" w:hAnsiTheme="majorHAnsi" w:cstheme="majorBidi"/>
+        <w:i/>
+        <w:iCs/>
+        <w:sz w:val="26"/>
+      </w:rPr>
+      <w:tblPr/>
+      <w:tcPr>
+        <w:tcBorders>
+          <w:bottom w:val="single" w:sz="4" w:space="0" w:color="7F7F7F" w:themeColor="text1" w:themeTint="80"/>
+        </w:tcBorders>
+        <w:shd w:val="clear" w:color="auto" w:fill="FFFFFF" w:themeFill="background1"/>
+      </w:tcPr>
+    </w:tblStylePr>
+    <w:tblStylePr w:type="lastRow">
+      <w:rPr>
+        <w:rFonts w:asciiTheme="majorHAnsi" w:eastAsiaTheme="majorEastAsia" w:hAnsiTheme="majorHAnsi" w:cstheme="majorBidi"/>
+        <w:i/>
+        <w:iCs/>
+        <w:sz w:val="26"/>
+      </w:rPr>
+      <w:tblPr/>
+      <w:tcPr>
+        <w:tcBorders>
+          <w:top w:val="single" w:sz="4" w:space="0" w:color="7F7F7F" w:themeColor="text1" w:themeTint="80"/>
+        </w:tcBorders>
+        <w:shd w:val="clear" w:color="auto" w:fill="FFFFFF" w:themeFill="background1"/>
+      </w:tcPr>
+    </w:tblStylePr>
+    <w:tblStylePr w:type="firstCol">
+      <w:pPr>
+        <w:jc w:val="right"/>
+      </w:pPr>
+      <w:rPr>
+        <w:rFonts w:asciiTheme="majorHAnsi" w:eastAsiaTheme="majorEastAsia" w:hAnsiTheme="majorHAnsi" w:cstheme="majorBidi"/>
+        <w:i/>
+        <w:iCs/>
+        <w:sz w:val="26"/>
+      </w:rPr>
+      <w:tblPr/>
+      <w:tcPr>
+        <w:tcBorders>
+          <w:right w:val="single" w:sz="4" w:space="0" w:color="7F7F7F" w:themeColor="text1" w:themeTint="80"/>
+        </w:tcBorders>
+        <w:shd w:val="clear" w:color="auto" w:fill="FFFFFF" w:themeFill="background1"/>
+      </w:tcPr>
+    </w:tblStylePr>
+    <w:tblStylePr w:type="lastCol">
+      <w:rPr>
+        <w:rFonts w:asciiTheme="majorHAnsi" w:eastAsiaTheme="majorEastAsia" w:hAnsiTheme="majorHAnsi" w:cstheme="majorBidi"/>
+        <w:i/>
+        <w:iCs/>
+        <w:sz w:val="26"/>
+      </w:rPr>
+      <w:tblPr/>
+      <w:tcPr>
+        <w:tcBorders>
+          <w:left w:val="single" w:sz="4" w:space="0" w:color="7F7F7F" w:themeColor="text1" w:themeTint="80"/>
+        </w:tcBorders>
+        <w:shd w:val="clear" w:color="auto" w:fill="FFFFFF" w:themeFill="background1"/>
+      </w:tcPr>
+    </w:tblStylePr>
+    <w:tblStylePr w:type="band1Vert">
+      <w:tblPr/>
+      <w:tcPr>
+        <w:shd w:val="clear" w:color="auto" w:fill="F2F2F2" w:themeFill="background1" w:themeFillShade="F2"/>
+      </w:tcPr>
+    </w:tblStylePr>
+    <w:tblStylePr w:type="band1Horz">
+      <w:tblPr/>
+      <w:tcPr>
+        <w:shd w:val="clear" w:color="auto" w:fill="F2F2F2" w:themeFill="background1" w:themeFillShade="F2"/>
+      </w:tcPr>
+    </w:tblStylePr>
+    <w:tblStylePr w:type="neCell">
+      <w:tblPr/>
+      <w:tcPr>
+        <w:tcBorders>
+          <w:left w:val="nil"/>
+        </w:tcBorders>
+      </w:tcPr>
+    </w:tblStylePr>
+    <w:tblStylePr w:type="nwCell">
+      <w:tblPr/>
+      <w:tcPr>
+        <w:tcBorders>
+          <w:right w:val="nil"/>
+        </w:tcBorders>
+      </w:tcPr>
+    </w:tblStylePr>
+    <w:tblStylePr w:type="seCell">
+      <w:tblPr/>
+      <w:tcPr>
+        <w:tcBorders>
+          <w:left w:val="nil"/>
+        </w:tcBorders>
+      </w:tcPr>
+    </w:tblStylePr>
+    <w:tblStylePr w:type="swCell">
+      <w:tblPr/>
+      <w:tcPr>
+        <w:tcBorders>
+          <w:right w:val="nil"/>
+        </w:tcBorders>
+      </w:tcPr>
+    </w:tblStylePr>
+  </w:style>
 </w:styles>
 </file>
 
@@ -13821,7 +15073,7 @@
 </file>
 
 <file path=customXml/itemProps1.xml><?xml version="1.0" encoding="utf-8"?>
-<ds:datastoreItem xmlns:ds="http://schemas.openxmlformats.org/officeDocument/2006/customXml" ds:itemID="{9A4BA8EB-7EA9-4472-A81B-41C35A00E2EF}">
+<ds:datastoreItem xmlns:ds="http://schemas.openxmlformats.org/officeDocument/2006/customXml" ds:itemID="{96360F3E-2A10-4707-AC17-223BE35D6F1E}">
   <ds:schemaRefs>
     <ds:schemaRef ds:uri="http://schemas.openxmlformats.org/officeDocument/2006/bibliography"/>
   </ds:schemaRefs>

--- a/documentazione/MatteoForni_Documentazione_Grotti.docx
+++ b/documentazione/MatteoForni_Documentazione_Grotti.docx
@@ -8256,9 +8256,22 @@
           </w:p>
         </w:tc>
       </w:tr>
+    </w:tbl>
+    <w:p/>
+    <w:tbl>
+      <w:tblPr>
+        <w:tblStyle w:val="Tabellasemplice-1"/>
+        <w:tblW w:w="0" w:type="auto"/>
+        <w:tblLook w:val="0420" w:firstRow="1" w:lastRow="0" w:firstColumn="0" w:lastColumn="0" w:noHBand="0" w:noVBand="1"/>
+      </w:tblPr>
+      <w:tblGrid>
+        <w:gridCol w:w="1271"/>
+        <w:gridCol w:w="1559"/>
+        <w:gridCol w:w="6798"/>
+      </w:tblGrid>
       <w:tr>
         <w:trPr>
-          <w:cnfStyle w:val="000000100000" w:firstRow="0" w:lastRow="0" w:firstColumn="0" w:lastColumn="0" w:oddVBand="0" w:evenVBand="0" w:oddHBand="1" w:evenHBand="0" w:firstRowFirstColumn="0" w:firstRowLastColumn="0" w:lastRowFirstColumn="0" w:lastRowLastColumn="0"/>
+          <w:cnfStyle w:val="100000000000" w:firstRow="1" w:lastRow="0" w:firstColumn="0" w:lastColumn="0" w:oddVBand="0" w:evenVBand="0" w:oddHBand="0" w:evenHBand="0" w:firstRowFirstColumn="0" w:firstRowLastColumn="0" w:lastRowFirstColumn="0" w:lastRowLastColumn="0"/>
         </w:trPr>
         <w:tc>
           <w:tcPr>
@@ -8267,52 +8280,7 @@
           </w:tcPr>
           <w:p>
             <w:r>
-              <w:rPr>
-                <w:b/>
-              </w:rPr>
-              <w:lastRenderedPageBreak/>
-              <w:t>Tabella</w:t>
-            </w:r>
-            <w:r>
-              <w:t xml:space="preserve"> </w:t>
-            </w:r>
-            <w:r>
-              <w:rPr>
-                <w:b/>
-              </w:rPr>
-              <w:t>utente</w:t>
-            </w:r>
-          </w:p>
-        </w:tc>
-      </w:tr>
-      <w:tr>
-        <w:tc>
-          <w:tcPr>
-            <w:tcW w:w="1271" w:type="dxa"/>
-          </w:tcPr>
-          <w:p>
-            <w:r>
-              <w:t>Attributo</w:t>
-            </w:r>
-          </w:p>
-        </w:tc>
-        <w:tc>
-          <w:tcPr>
-            <w:tcW w:w="1559" w:type="dxa"/>
-          </w:tcPr>
-          <w:p>
-            <w:r>
-              <w:t>Tipo</w:t>
-            </w:r>
-          </w:p>
-        </w:tc>
-        <w:tc>
-          <w:tcPr>
-            <w:tcW w:w="6798" w:type="dxa"/>
-          </w:tcPr>
-          <w:p>
-            <w:r>
-              <w:t>Descrizione</w:t>
+              <w:t>Tabella utente</w:t>
             </w:r>
           </w:p>
         </w:tc>
@@ -8327,7 +8295,7 @@
           </w:tcPr>
           <w:p>
             <w:r>
-              <w:t>email</w:t>
+              <w:t>Attributo</w:t>
             </w:r>
           </w:p>
         </w:tc>
@@ -8336,19 +8304,8 @@
             <w:tcW w:w="1559" w:type="dxa"/>
           </w:tcPr>
           <w:p>
-            <w:proofErr w:type="spellStart"/>
-            <w:r>
-              <w:t>varchar</w:t>
-            </w:r>
-            <w:proofErr w:type="spellEnd"/>
-            <w:r>
-              <w:t>(</w:t>
-            </w:r>
-            <w:r>
-              <w:t>50</w:t>
-            </w:r>
-            <w:r>
-              <w:t>)</w:t>
+            <w:r>
+              <w:t>Tipo</w:t>
             </w:r>
           </w:p>
         </w:tc>
@@ -8358,13 +8315,7 @@
           </w:tcPr>
           <w:p>
             <w:r>
-              <w:t xml:space="preserve">Chiave primaria, rappresenta il </w:t>
-            </w:r>
-            <w:r>
-              <w:t>l’email dell’utente</w:t>
-            </w:r>
-            <w:r>
-              <w:t xml:space="preserve">. </w:t>
+              <w:t>Descrizione</w:t>
             </w:r>
           </w:p>
         </w:tc>
@@ -8376,7 +8327,7 @@
           </w:tcPr>
           <w:p>
             <w:r>
-              <w:t>username</w:t>
+              <w:t>email</w:t>
             </w:r>
           </w:p>
         </w:tc>
@@ -8401,7 +8352,7 @@
           </w:tcPr>
           <w:p>
             <w:r>
-              <w:t>Rappresenta il nome utente.</w:t>
+              <w:t xml:space="preserve">Chiave primaria, rappresenta il l’email dell’utente. </w:t>
             </w:r>
           </w:p>
         </w:tc>
@@ -8416,7 +8367,7 @@
           </w:tcPr>
           <w:p>
             <w:r>
-              <w:t>nome</w:t>
+              <w:t>username</w:t>
             </w:r>
           </w:p>
         </w:tc>
@@ -8431,7 +8382,7 @@
             </w:r>
             <w:proofErr w:type="spellEnd"/>
             <w:r>
-              <w:t>(25)</w:t>
+              <w:t>(50)</w:t>
             </w:r>
           </w:p>
         </w:tc>
@@ -8441,10 +8392,7 @@
           </w:tcPr>
           <w:p>
             <w:r>
-              <w:t>Rappresenta il nome di battesimo dell’utente</w:t>
-            </w:r>
-            <w:r>
-              <w:t>.</w:t>
+              <w:t>Rappresenta il nome utente.</w:t>
             </w:r>
           </w:p>
         </w:tc>
@@ -8456,7 +8404,7 @@
           </w:tcPr>
           <w:p>
             <w:r>
-              <w:t>cognome</w:t>
+              <w:t>nome</w:t>
             </w:r>
           </w:p>
         </w:tc>
@@ -8471,7 +8419,10 @@
             </w:r>
             <w:proofErr w:type="spellEnd"/>
             <w:r>
-              <w:t>(25)</w:t>
+              <w:t>(50</w:t>
+            </w:r>
+            <w:r>
+              <w:t>)</w:t>
             </w:r>
           </w:p>
         </w:tc>
@@ -8481,13 +8432,8 @@
           </w:tcPr>
           <w:p>
             <w:r>
-              <w:t>Rappresenta il cognome dell’utente</w:t>
-            </w:r>
-            <w:r>
-              <w:t>.</w:t>
-            </w:r>
-            <w:bookmarkStart w:id="24" w:name="_GoBack"/>
-            <w:bookmarkEnd w:id="24"/>
+              <w:t>Rappresenta il nome di battesimo dell’utente.</w:t>
+            </w:r>
           </w:p>
         </w:tc>
       </w:tr>
@@ -8501,7 +8447,7 @@
           </w:tcPr>
           <w:p>
             <w:r>
-              <w:t xml:space="preserve">password </w:t>
+              <w:t>cognome</w:t>
             </w:r>
           </w:p>
         </w:tc>
@@ -8516,6 +8462,46 @@
             </w:r>
             <w:proofErr w:type="spellEnd"/>
             <w:r>
+              <w:t>(50</w:t>
+            </w:r>
+            <w:r>
+              <w:t>)</w:t>
+            </w:r>
+          </w:p>
+        </w:tc>
+        <w:tc>
+          <w:tcPr>
+            <w:tcW w:w="6798" w:type="dxa"/>
+          </w:tcPr>
+          <w:p>
+            <w:r>
+              <w:t>Rappresenta il cognome dell’utente.</w:t>
+            </w:r>
+          </w:p>
+        </w:tc>
+      </w:tr>
+      <w:tr>
+        <w:tc>
+          <w:tcPr>
+            <w:tcW w:w="1271" w:type="dxa"/>
+          </w:tcPr>
+          <w:p>
+            <w:r>
+              <w:t>password</w:t>
+            </w:r>
+          </w:p>
+        </w:tc>
+        <w:tc>
+          <w:tcPr>
+            <w:tcW w:w="1559" w:type="dxa"/>
+          </w:tcPr>
+          <w:p>
+            <w:proofErr w:type="spellStart"/>
+            <w:r>
+              <w:t>varchar</w:t>
+            </w:r>
+            <w:proofErr w:type="spellEnd"/>
+            <w:r>
               <w:t>(64)</w:t>
             </w:r>
           </w:p>
@@ -8536,6 +8522,757 @@
             <w:r>
               <w:t xml:space="preserve"> del valore.</w:t>
             </w:r>
+          </w:p>
+        </w:tc>
+      </w:tr>
+    </w:tbl>
+    <w:p/>
+    <w:tbl>
+      <w:tblPr>
+        <w:tblStyle w:val="Tabellasemplice-1"/>
+        <w:tblW w:w="0" w:type="auto"/>
+        <w:tblLook w:val="0420" w:firstRow="1" w:lastRow="0" w:firstColumn="0" w:lastColumn="0" w:noHBand="0" w:noVBand="1"/>
+      </w:tblPr>
+      <w:tblGrid>
+        <w:gridCol w:w="1450"/>
+        <w:gridCol w:w="1549"/>
+        <w:gridCol w:w="6629"/>
+      </w:tblGrid>
+      <w:tr>
+        <w:trPr>
+          <w:cnfStyle w:val="100000000000" w:firstRow="1" w:lastRow="0" w:firstColumn="0" w:lastColumn="0" w:oddVBand="0" w:evenVBand="0" w:oddHBand="0" w:evenHBand="0" w:firstRowFirstColumn="0" w:firstRowLastColumn="0" w:lastRowFirstColumn="0" w:lastRowLastColumn="0"/>
+        </w:trPr>
+        <w:tc>
+          <w:tcPr>
+            <w:tcW w:w="9628" w:type="dxa"/>
+            <w:gridSpan w:val="3"/>
+          </w:tcPr>
+          <w:p>
+            <w:r>
+              <w:t>Tabella grotto</w:t>
+            </w:r>
+          </w:p>
+        </w:tc>
+      </w:tr>
+      <w:tr>
+        <w:trPr>
+          <w:cnfStyle w:val="000000100000" w:firstRow="0" w:lastRow="0" w:firstColumn="0" w:lastColumn="0" w:oddVBand="0" w:evenVBand="0" w:oddHBand="1" w:evenHBand="0" w:firstRowFirstColumn="0" w:firstRowLastColumn="0" w:lastRowFirstColumn="0" w:lastRowLastColumn="0"/>
+        </w:trPr>
+        <w:tc>
+          <w:tcPr>
+            <w:tcW w:w="1450" w:type="dxa"/>
+          </w:tcPr>
+          <w:p>
+            <w:r>
+              <w:t>Attributo</w:t>
+            </w:r>
+          </w:p>
+        </w:tc>
+        <w:tc>
+          <w:tcPr>
+            <w:tcW w:w="1549" w:type="dxa"/>
+          </w:tcPr>
+          <w:p>
+            <w:r>
+              <w:t>Tipo</w:t>
+            </w:r>
+          </w:p>
+        </w:tc>
+        <w:tc>
+          <w:tcPr>
+            <w:tcW w:w="6629" w:type="dxa"/>
+          </w:tcPr>
+          <w:p>
+            <w:r>
+              <w:t>Descrizione</w:t>
+            </w:r>
+          </w:p>
+        </w:tc>
+      </w:tr>
+      <w:tr>
+        <w:tc>
+          <w:tcPr>
+            <w:tcW w:w="1450" w:type="dxa"/>
+          </w:tcPr>
+          <w:p>
+            <w:r>
+              <w:t>id</w:t>
+            </w:r>
+          </w:p>
+        </w:tc>
+        <w:tc>
+          <w:tcPr>
+            <w:tcW w:w="1549" w:type="dxa"/>
+          </w:tcPr>
+          <w:p>
+            <w:proofErr w:type="spellStart"/>
+            <w:r>
+              <w:t>int</w:t>
+            </w:r>
+            <w:proofErr w:type="spellEnd"/>
+          </w:p>
+        </w:tc>
+        <w:tc>
+          <w:tcPr>
+            <w:tcW w:w="6629" w:type="dxa"/>
+          </w:tcPr>
+          <w:p>
+            <w:r>
+              <w:t>Chiave primaria, l’identificatore del grotto</w:t>
+            </w:r>
+          </w:p>
+        </w:tc>
+      </w:tr>
+      <w:tr>
+        <w:trPr>
+          <w:cnfStyle w:val="000000100000" w:firstRow="0" w:lastRow="0" w:firstColumn="0" w:lastColumn="0" w:oddVBand="0" w:evenVBand="0" w:oddHBand="1" w:evenHBand="0" w:firstRowFirstColumn="0" w:firstRowLastColumn="0" w:lastRowFirstColumn="0" w:lastRowLastColumn="0"/>
+        </w:trPr>
+        <w:tc>
+          <w:tcPr>
+            <w:tcW w:w="1450" w:type="dxa"/>
+          </w:tcPr>
+          <w:p>
+            <w:r>
+              <w:t>nome</w:t>
+            </w:r>
+          </w:p>
+        </w:tc>
+        <w:tc>
+          <w:tcPr>
+            <w:tcW w:w="1549" w:type="dxa"/>
+          </w:tcPr>
+          <w:p>
+            <w:proofErr w:type="spellStart"/>
+            <w:r>
+              <w:t>varchar</w:t>
+            </w:r>
+            <w:proofErr w:type="spellEnd"/>
+            <w:r>
+              <w:t>(</w:t>
+            </w:r>
+            <w:r>
+              <w:t>50</w:t>
+            </w:r>
+            <w:r>
+              <w:t>)</w:t>
+            </w:r>
+          </w:p>
+        </w:tc>
+        <w:tc>
+          <w:tcPr>
+            <w:tcW w:w="6629" w:type="dxa"/>
+          </w:tcPr>
+          <w:p>
+            <w:r>
+              <w:t>Il nome del grotto</w:t>
+            </w:r>
+          </w:p>
+        </w:tc>
+      </w:tr>
+      <w:tr>
+        <w:tc>
+          <w:tcPr>
+            <w:tcW w:w="1450" w:type="dxa"/>
+          </w:tcPr>
+          <w:p>
+            <w:proofErr w:type="spellStart"/>
+            <w:r>
+              <w:t>lon</w:t>
+            </w:r>
+            <w:proofErr w:type="spellEnd"/>
+          </w:p>
+        </w:tc>
+        <w:tc>
+          <w:tcPr>
+            <w:tcW w:w="1549" w:type="dxa"/>
+          </w:tcPr>
+          <w:p>
+            <w:r>
+              <w:t>double</w:t>
+            </w:r>
+          </w:p>
+        </w:tc>
+        <w:tc>
+          <w:tcPr>
+            <w:tcW w:w="6629" w:type="dxa"/>
+          </w:tcPr>
+          <w:p>
+            <w:r>
+              <w:t>La coordinata longitudine del grotto</w:t>
+            </w:r>
+          </w:p>
+        </w:tc>
+      </w:tr>
+      <w:tr>
+        <w:trPr>
+          <w:cnfStyle w:val="000000100000" w:firstRow="0" w:lastRow="0" w:firstColumn="0" w:lastColumn="0" w:oddVBand="0" w:evenVBand="0" w:oddHBand="1" w:evenHBand="0" w:firstRowFirstColumn="0" w:firstRowLastColumn="0" w:lastRowFirstColumn="0" w:lastRowLastColumn="0"/>
+        </w:trPr>
+        <w:tc>
+          <w:tcPr>
+            <w:tcW w:w="1450" w:type="dxa"/>
+          </w:tcPr>
+          <w:p>
+            <w:proofErr w:type="spellStart"/>
+            <w:r>
+              <w:t>lat</w:t>
+            </w:r>
+            <w:proofErr w:type="spellEnd"/>
+          </w:p>
+        </w:tc>
+        <w:tc>
+          <w:tcPr>
+            <w:tcW w:w="1549" w:type="dxa"/>
+          </w:tcPr>
+          <w:p>
+            <w:r>
+              <w:t>double</w:t>
+            </w:r>
+          </w:p>
+        </w:tc>
+        <w:tc>
+          <w:tcPr>
+            <w:tcW w:w="6629" w:type="dxa"/>
+          </w:tcPr>
+          <w:p>
+            <w:r>
+              <w:t xml:space="preserve">La coordinata </w:t>
+            </w:r>
+            <w:r>
+              <w:t>latitudine</w:t>
+            </w:r>
+            <w:r>
+              <w:t xml:space="preserve"> del grotto</w:t>
+            </w:r>
+          </w:p>
+        </w:tc>
+      </w:tr>
+      <w:tr>
+        <w:tc>
+          <w:tcPr>
+            <w:tcW w:w="1450" w:type="dxa"/>
+          </w:tcPr>
+          <w:p>
+            <w:r>
+              <w:t>via</w:t>
+            </w:r>
+          </w:p>
+        </w:tc>
+        <w:tc>
+          <w:tcPr>
+            <w:tcW w:w="1549" w:type="dxa"/>
+          </w:tcPr>
+          <w:p>
+            <w:proofErr w:type="spellStart"/>
+            <w:r>
+              <w:t>varchar</w:t>
+            </w:r>
+            <w:proofErr w:type="spellEnd"/>
+            <w:r>
+              <w:t>(</w:t>
+            </w:r>
+            <w:r>
+              <w:t>50</w:t>
+            </w:r>
+            <w:r>
+              <w:t>)</w:t>
+            </w:r>
+          </w:p>
+        </w:tc>
+        <w:tc>
+          <w:tcPr>
+            <w:tcW w:w="6629" w:type="dxa"/>
+          </w:tcPr>
+          <w:p>
+            <w:r>
+              <w:t>La via in cui si situa il grotto</w:t>
+            </w:r>
+          </w:p>
+        </w:tc>
+      </w:tr>
+      <w:tr>
+        <w:trPr>
+          <w:cnfStyle w:val="000000100000" w:firstRow="0" w:lastRow="0" w:firstColumn="0" w:lastColumn="0" w:oddVBand="0" w:evenVBand="0" w:oddHBand="1" w:evenHBand="0" w:firstRowFirstColumn="0" w:firstRowLastColumn="0" w:lastRowFirstColumn="0" w:lastRowLastColumn="0"/>
+        </w:trPr>
+        <w:tc>
+          <w:tcPr>
+            <w:tcW w:w="1450" w:type="dxa"/>
+          </w:tcPr>
+          <w:p>
+            <w:r>
+              <w:t>paese</w:t>
+            </w:r>
+          </w:p>
+        </w:tc>
+        <w:tc>
+          <w:tcPr>
+            <w:tcW w:w="1549" w:type="dxa"/>
+          </w:tcPr>
+          <w:p>
+            <w:proofErr w:type="spellStart"/>
+            <w:r>
+              <w:t>varchar</w:t>
+            </w:r>
+            <w:proofErr w:type="spellEnd"/>
+            <w:r>
+              <w:t>(</w:t>
+            </w:r>
+            <w:r>
+              <w:t>50</w:t>
+            </w:r>
+            <w:r>
+              <w:t>)</w:t>
+            </w:r>
+          </w:p>
+        </w:tc>
+        <w:tc>
+          <w:tcPr>
+            <w:tcW w:w="6629" w:type="dxa"/>
+          </w:tcPr>
+          <w:p>
+            <w:r>
+              <w:t>Il paese (comune) in cui si situa il grotto</w:t>
+            </w:r>
+          </w:p>
+        </w:tc>
+      </w:tr>
+      <w:tr>
+        <w:tc>
+          <w:tcPr>
+            <w:tcW w:w="1450" w:type="dxa"/>
+          </w:tcPr>
+          <w:p>
+            <w:proofErr w:type="spellStart"/>
+            <w:r>
+              <w:t>cap</w:t>
+            </w:r>
+            <w:proofErr w:type="spellEnd"/>
+          </w:p>
+        </w:tc>
+        <w:tc>
+          <w:tcPr>
+            <w:tcW w:w="1549" w:type="dxa"/>
+          </w:tcPr>
+          <w:p>
+            <w:proofErr w:type="spellStart"/>
+            <w:r>
+              <w:t>int</w:t>
+            </w:r>
+            <w:proofErr w:type="spellEnd"/>
+          </w:p>
+        </w:tc>
+        <w:tc>
+          <w:tcPr>
+            <w:tcW w:w="6629" w:type="dxa"/>
+          </w:tcPr>
+          <w:p>
+            <w:r>
+              <w:t xml:space="preserve">Il </w:t>
+            </w:r>
+            <w:proofErr w:type="spellStart"/>
+            <w:r>
+              <w:t>cap</w:t>
+            </w:r>
+            <w:proofErr w:type="spellEnd"/>
+            <w:r>
+              <w:t xml:space="preserve"> del paese</w:t>
+            </w:r>
+          </w:p>
+        </w:tc>
+      </w:tr>
+      <w:tr>
+        <w:trPr>
+          <w:cnfStyle w:val="000000100000" w:firstRow="0" w:lastRow="0" w:firstColumn="0" w:lastColumn="0" w:oddVBand="0" w:evenVBand="0" w:oddHBand="1" w:evenHBand="0" w:firstRowFirstColumn="0" w:firstRowLastColumn="0" w:lastRowFirstColumn="0" w:lastRowLastColumn="0"/>
+        </w:trPr>
+        <w:tc>
+          <w:tcPr>
+            <w:tcW w:w="1450" w:type="dxa"/>
+          </w:tcPr>
+          <w:p>
+            <w:proofErr w:type="spellStart"/>
+            <w:r>
+              <w:t>fascia_prezzo</w:t>
+            </w:r>
+            <w:proofErr w:type="spellEnd"/>
+          </w:p>
+        </w:tc>
+        <w:tc>
+          <w:tcPr>
+            <w:tcW w:w="1549" w:type="dxa"/>
+          </w:tcPr>
+          <w:p>
+            <w:proofErr w:type="spellStart"/>
+            <w:r>
+              <w:t>enum</w:t>
+            </w:r>
+            <w:proofErr w:type="spellEnd"/>
+          </w:p>
+        </w:tc>
+        <w:tc>
+          <w:tcPr>
+            <w:tcW w:w="6629" w:type="dxa"/>
+          </w:tcPr>
+          <w:p>
+            <w:r>
+              <w:t>La fascia di prezzo (buon mercato/nella norma/caro)</w:t>
+            </w:r>
+          </w:p>
+        </w:tc>
+      </w:tr>
+    </w:tbl>
+    <w:p/>
+    <w:tbl>
+      <w:tblPr>
+        <w:tblStyle w:val="Tabellasemplice-1"/>
+        <w:tblW w:w="0" w:type="auto"/>
+        <w:tblLook w:val="0420" w:firstRow="1" w:lastRow="0" w:firstColumn="0" w:lastColumn="0" w:noHBand="0" w:noVBand="1"/>
+      </w:tblPr>
+      <w:tblGrid>
+        <w:gridCol w:w="1413"/>
+        <w:gridCol w:w="1559"/>
+        <w:gridCol w:w="6656"/>
+      </w:tblGrid>
+      <w:tr>
+        <w:trPr>
+          <w:cnfStyle w:val="100000000000" w:firstRow="1" w:lastRow="0" w:firstColumn="0" w:lastColumn="0" w:oddVBand="0" w:evenVBand="0" w:oddHBand="0" w:evenHBand="0" w:firstRowFirstColumn="0" w:firstRowLastColumn="0" w:lastRowFirstColumn="0" w:lastRowLastColumn="0"/>
+        </w:trPr>
+        <w:tc>
+          <w:tcPr>
+            <w:tcW w:w="9628" w:type="dxa"/>
+            <w:gridSpan w:val="3"/>
+          </w:tcPr>
+          <w:p>
+            <w:r>
+              <w:t>Tabella foto</w:t>
+            </w:r>
+          </w:p>
+        </w:tc>
+      </w:tr>
+      <w:tr>
+        <w:trPr>
+          <w:cnfStyle w:val="000000100000" w:firstRow="0" w:lastRow="0" w:firstColumn="0" w:lastColumn="0" w:oddVBand="0" w:evenVBand="0" w:oddHBand="1" w:evenHBand="0" w:firstRowFirstColumn="0" w:firstRowLastColumn="0" w:lastRowFirstColumn="0" w:lastRowLastColumn="0"/>
+        </w:trPr>
+        <w:tc>
+          <w:tcPr>
+            <w:tcW w:w="1413" w:type="dxa"/>
+          </w:tcPr>
+          <w:p>
+            <w:r>
+              <w:t>Attributo</w:t>
+            </w:r>
+          </w:p>
+        </w:tc>
+        <w:tc>
+          <w:tcPr>
+            <w:tcW w:w="1559" w:type="dxa"/>
+          </w:tcPr>
+          <w:p>
+            <w:r>
+              <w:t>Tipo</w:t>
+            </w:r>
+          </w:p>
+        </w:tc>
+        <w:tc>
+          <w:tcPr>
+            <w:tcW w:w="6656" w:type="dxa"/>
+          </w:tcPr>
+          <w:p>
+            <w:r>
+              <w:t>Descrizione</w:t>
+            </w:r>
+          </w:p>
+        </w:tc>
+      </w:tr>
+      <w:tr>
+        <w:tc>
+          <w:tcPr>
+            <w:tcW w:w="1413" w:type="dxa"/>
+          </w:tcPr>
+          <w:p>
+            <w:r>
+              <w:t>id</w:t>
+            </w:r>
+          </w:p>
+        </w:tc>
+        <w:tc>
+          <w:tcPr>
+            <w:tcW w:w="1559" w:type="dxa"/>
+          </w:tcPr>
+          <w:p>
+            <w:proofErr w:type="spellStart"/>
+            <w:r>
+              <w:t>int</w:t>
+            </w:r>
+            <w:proofErr w:type="spellEnd"/>
+          </w:p>
+        </w:tc>
+        <w:tc>
+          <w:tcPr>
+            <w:tcW w:w="6656" w:type="dxa"/>
+          </w:tcPr>
+          <w:p>
+            <w:r>
+              <w:t>Chiave primaria, l’identificatore del</w:t>
+            </w:r>
+            <w:r>
+              <w:t>la foto</w:t>
+            </w:r>
+          </w:p>
+        </w:tc>
+      </w:tr>
+      <w:tr>
+        <w:trPr>
+          <w:cnfStyle w:val="000000100000" w:firstRow="0" w:lastRow="0" w:firstColumn="0" w:lastColumn="0" w:oddVBand="0" w:evenVBand="0" w:oddHBand="1" w:evenHBand="0" w:firstRowFirstColumn="0" w:firstRowLastColumn="0" w:lastRowFirstColumn="0" w:lastRowLastColumn="0"/>
+        </w:trPr>
+        <w:tc>
+          <w:tcPr>
+            <w:tcW w:w="1413" w:type="dxa"/>
+          </w:tcPr>
+          <w:p>
+            <w:r>
+              <w:t>titolo</w:t>
+            </w:r>
+          </w:p>
+        </w:tc>
+        <w:tc>
+          <w:tcPr>
+            <w:tcW w:w="1559" w:type="dxa"/>
+          </w:tcPr>
+          <w:p>
+            <w:proofErr w:type="spellStart"/>
+            <w:r>
+              <w:t>varchar</w:t>
+            </w:r>
+            <w:proofErr w:type="spellEnd"/>
+            <w:r>
+              <w:t>(50)</w:t>
+            </w:r>
+          </w:p>
+        </w:tc>
+        <w:tc>
+          <w:tcPr>
+            <w:tcW w:w="6656" w:type="dxa"/>
+          </w:tcPr>
+          <w:p>
+            <w:r>
+              <w:t>Il titolo dell’immagine</w:t>
+            </w:r>
+          </w:p>
+        </w:tc>
+      </w:tr>
+      <w:tr>
+        <w:tc>
+          <w:tcPr>
+            <w:tcW w:w="1413" w:type="dxa"/>
+          </w:tcPr>
+          <w:p>
+            <w:proofErr w:type="spellStart"/>
+            <w:r>
+              <w:t>path</w:t>
+            </w:r>
+            <w:proofErr w:type="spellEnd"/>
+          </w:p>
+        </w:tc>
+        <w:tc>
+          <w:tcPr>
+            <w:tcW w:w="1559" w:type="dxa"/>
+          </w:tcPr>
+          <w:p>
+            <w:proofErr w:type="spellStart"/>
+            <w:r>
+              <w:t>varchar</w:t>
+            </w:r>
+            <w:proofErr w:type="spellEnd"/>
+            <w:r>
+              <w:t>(50)</w:t>
+            </w:r>
+          </w:p>
+        </w:tc>
+        <w:tc>
+          <w:tcPr>
+            <w:tcW w:w="6656" w:type="dxa"/>
+          </w:tcPr>
+          <w:p>
+            <w:r>
+              <w:t>Il percorso assoluto dell’immagine sul server</w:t>
+            </w:r>
+          </w:p>
+        </w:tc>
+      </w:tr>
+    </w:tbl>
+    <w:p/>
+    <w:tbl>
+      <w:tblPr>
+        <w:tblStyle w:val="Tabellasemplice-1"/>
+        <w:tblW w:w="0" w:type="auto"/>
+        <w:tblLook w:val="0420" w:firstRow="1" w:lastRow="0" w:firstColumn="0" w:lastColumn="0" w:noHBand="0" w:noVBand="1"/>
+      </w:tblPr>
+      <w:tblGrid>
+        <w:gridCol w:w="1413"/>
+        <w:gridCol w:w="1559"/>
+        <w:gridCol w:w="6656"/>
+      </w:tblGrid>
+      <w:tr>
+        <w:trPr>
+          <w:cnfStyle w:val="100000000000" w:firstRow="1" w:lastRow="0" w:firstColumn="0" w:lastColumn="0" w:oddVBand="0" w:evenVBand="0" w:oddHBand="0" w:evenHBand="0" w:firstRowFirstColumn="0" w:firstRowLastColumn="0" w:lastRowFirstColumn="0" w:lastRowLastColumn="0"/>
+        </w:trPr>
+        <w:tc>
+          <w:tcPr>
+            <w:tcW w:w="9628" w:type="dxa"/>
+            <w:gridSpan w:val="3"/>
+          </w:tcPr>
+          <w:p>
+            <w:r>
+              <w:t>Tabella voto</w:t>
+            </w:r>
+          </w:p>
+        </w:tc>
+      </w:tr>
+      <w:tr>
+        <w:trPr>
+          <w:cnfStyle w:val="000000100000" w:firstRow="0" w:lastRow="0" w:firstColumn="0" w:lastColumn="0" w:oddVBand="0" w:evenVBand="0" w:oddHBand="1" w:evenHBand="0" w:firstRowFirstColumn="0" w:firstRowLastColumn="0" w:lastRowFirstColumn="0" w:lastRowLastColumn="0"/>
+        </w:trPr>
+        <w:tc>
+          <w:tcPr>
+            <w:tcW w:w="1413" w:type="dxa"/>
+          </w:tcPr>
+          <w:p>
+            <w:r>
+              <w:t>Attributo</w:t>
+            </w:r>
+          </w:p>
+        </w:tc>
+        <w:tc>
+          <w:tcPr>
+            <w:tcW w:w="1559" w:type="dxa"/>
+          </w:tcPr>
+          <w:p>
+            <w:r>
+              <w:t>Tipo</w:t>
+            </w:r>
+          </w:p>
+        </w:tc>
+        <w:tc>
+          <w:tcPr>
+            <w:tcW w:w="6656" w:type="dxa"/>
+          </w:tcPr>
+          <w:p>
+            <w:r>
+              <w:t>Descrizione</w:t>
+            </w:r>
+          </w:p>
+        </w:tc>
+      </w:tr>
+      <w:tr>
+        <w:tc>
+          <w:tcPr>
+            <w:tcW w:w="1413" w:type="dxa"/>
+          </w:tcPr>
+          <w:p>
+            <w:proofErr w:type="spellStart"/>
+            <w:r>
+              <w:t>email_utente</w:t>
+            </w:r>
+            <w:proofErr w:type="spellEnd"/>
+          </w:p>
+        </w:tc>
+        <w:tc>
+          <w:tcPr>
+            <w:tcW w:w="1559" w:type="dxa"/>
+          </w:tcPr>
+          <w:p>
+            <w:proofErr w:type="spellStart"/>
+            <w:r>
+              <w:t>varchar</w:t>
+            </w:r>
+            <w:proofErr w:type="spellEnd"/>
+            <w:r>
+              <w:t>(50)</w:t>
+            </w:r>
+          </w:p>
+        </w:tc>
+        <w:tc>
+          <w:tcPr>
+            <w:tcW w:w="6656" w:type="dxa"/>
+          </w:tcPr>
+          <w:p>
+            <w:r>
+              <w:t>Chiave primaria, chiave esterna, l’email dell’utente</w:t>
+            </w:r>
+          </w:p>
+        </w:tc>
+      </w:tr>
+      <w:tr>
+        <w:trPr>
+          <w:cnfStyle w:val="000000100000" w:firstRow="0" w:lastRow="0" w:firstColumn="0" w:lastColumn="0" w:oddVBand="0" w:evenVBand="0" w:oddHBand="1" w:evenHBand="0" w:firstRowFirstColumn="0" w:firstRowLastColumn="0" w:lastRowFirstColumn="0" w:lastRowLastColumn="0"/>
+        </w:trPr>
+        <w:tc>
+          <w:tcPr>
+            <w:tcW w:w="1413" w:type="dxa"/>
+          </w:tcPr>
+          <w:p>
+            <w:proofErr w:type="spellStart"/>
+            <w:r>
+              <w:t>id_grotto</w:t>
+            </w:r>
+            <w:proofErr w:type="spellEnd"/>
+          </w:p>
+        </w:tc>
+        <w:tc>
+          <w:tcPr>
+            <w:tcW w:w="1559" w:type="dxa"/>
+          </w:tcPr>
+          <w:p>
+            <w:proofErr w:type="spellStart"/>
+            <w:r>
+              <w:t>int</w:t>
+            </w:r>
+            <w:proofErr w:type="spellEnd"/>
+          </w:p>
+        </w:tc>
+        <w:tc>
+          <w:tcPr>
+            <w:tcW w:w="6656" w:type="dxa"/>
+          </w:tcPr>
+          <w:p>
+            <w:r>
+              <w:t>Chiave primaria, chiave esterna, l’identificatore del grotto</w:t>
+            </w:r>
+          </w:p>
+        </w:tc>
+      </w:tr>
+      <w:tr>
+        <w:tc>
+          <w:tcPr>
+            <w:tcW w:w="1413" w:type="dxa"/>
+          </w:tcPr>
+          <w:p>
+            <w:r>
+              <w:t>voto</w:t>
+            </w:r>
+          </w:p>
+        </w:tc>
+        <w:tc>
+          <w:tcPr>
+            <w:tcW w:w="1559" w:type="dxa"/>
+          </w:tcPr>
+          <w:p>
+            <w:proofErr w:type="spellStart"/>
+            <w:r>
+              <w:t>int</w:t>
+            </w:r>
+            <w:proofErr w:type="spellEnd"/>
+          </w:p>
+        </w:tc>
+        <w:tc>
+          <w:tcPr>
+            <w:tcW w:w="6656" w:type="dxa"/>
+          </w:tcPr>
+          <w:p>
+            <w:r>
+              <w:t>Il voto assegnato</w:t>
+            </w:r>
+            <w:bookmarkStart w:id="24" w:name="_GoBack"/>
+            <w:bookmarkEnd w:id="24"/>
           </w:p>
         </w:tc>
       </w:tr>
@@ -9450,7 +10187,47 @@
                 <w:szCs w:val="16"/>
                 <w:lang w:eastAsia="ja-JP"/>
               </w:rPr>
-              <w:t xml:space="preserve">SELECT imsi, dir, keyset, cntr, </w:t>
+              <w:t xml:space="preserve">SELECT imsi, </w:t>
+            </w:r>
+            <w:proofErr w:type="spellStart"/>
+            <w:r>
+              <w:rPr>
+                <w:rFonts w:ascii="Courier New" w:eastAsia="MS Mincho" w:hAnsi="Courier New" w:cs="Courier New"/>
+                <w:sz w:val="16"/>
+                <w:szCs w:val="16"/>
+                <w:lang w:eastAsia="ja-JP"/>
+              </w:rPr>
+              <w:t>dir</w:t>
+            </w:r>
+            <w:proofErr w:type="spellEnd"/>
+            <w:r>
+              <w:rPr>
+                <w:rFonts w:ascii="Courier New" w:eastAsia="MS Mincho" w:hAnsi="Courier New" w:cs="Courier New"/>
+                <w:sz w:val="16"/>
+                <w:szCs w:val="16"/>
+                <w:lang w:eastAsia="ja-JP"/>
+              </w:rPr>
+              <w:t xml:space="preserve">, keyset, </w:t>
+            </w:r>
+            <w:proofErr w:type="spellStart"/>
+            <w:r>
+              <w:rPr>
+                <w:rFonts w:ascii="Courier New" w:eastAsia="MS Mincho" w:hAnsi="Courier New" w:cs="Courier New"/>
+                <w:sz w:val="16"/>
+                <w:szCs w:val="16"/>
+                <w:lang w:eastAsia="ja-JP"/>
+              </w:rPr>
+              <w:t>cntr</w:t>
+            </w:r>
+            <w:proofErr w:type="spellEnd"/>
+            <w:r>
+              <w:rPr>
+                <w:rFonts w:ascii="Courier New" w:eastAsia="MS Mincho" w:hAnsi="Courier New" w:cs="Courier New"/>
+                <w:sz w:val="16"/>
+                <w:szCs w:val="16"/>
+                <w:lang w:eastAsia="ja-JP"/>
+              </w:rPr>
+              <w:t xml:space="preserve">, </w:t>
             </w:r>
             <w:proofErr w:type="spellStart"/>
             <w:r>
@@ -15073,7 +15850,7 @@
 </file>
 
 <file path=customXml/itemProps1.xml><?xml version="1.0" encoding="utf-8"?>
-<ds:datastoreItem xmlns:ds="http://schemas.openxmlformats.org/officeDocument/2006/customXml" ds:itemID="{96360F3E-2A10-4707-AC17-223BE35D6F1E}">
+<ds:datastoreItem xmlns:ds="http://schemas.openxmlformats.org/officeDocument/2006/customXml" ds:itemID="{F95CDF88-3A6F-4A74-9F47-3F605FD615EA}">
   <ds:schemaRefs>
     <ds:schemaRef ds:uri="http://schemas.openxmlformats.org/officeDocument/2006/bibliography"/>
   </ds:schemaRefs>

--- a/documentazione/MatteoForni_Documentazione_Grotti.docx
+++ b/documentazione/MatteoForni_Documentazione_Grotti.docx
@@ -6566,23 +6566,6 @@
     <w:p>
       <w:pPr>
         <w:pStyle w:val="Titolo2"/>
-        <w:sectPr>
-          <w:headerReference w:type="default" r:id="rId9"/>
-          <w:footerReference w:type="default" r:id="rId10"/>
-          <w:headerReference w:type="first" r:id="rId11"/>
-          <w:footerReference w:type="first" r:id="rId12"/>
-          <w:pgSz w:w="11906" w:h="16838"/>
-          <w:pgMar w:top="1985" w:right="1134" w:bottom="1418" w:left="1134" w:header="567" w:footer="567" w:gutter="0"/>
-          <w:pgNumType w:start="1"/>
-          <w:cols w:space="720"/>
-          <w:titlePg/>
-          <w:docGrid w:linePitch="272"/>
-        </w:sectPr>
-      </w:pPr>
-    </w:p>
-    <w:p>
-      <w:pPr>
-        <w:pStyle w:val="Titolo2"/>
       </w:pPr>
       <w:bookmarkStart w:id="8" w:name="_Toc19015084"/>
       <w:r>
@@ -6602,9 +6585,9 @@
           <w:lang w:val="en-GB" w:eastAsia="en-GB"/>
         </w:rPr>
         <w:drawing>
-          <wp:inline distT="0" distB="0" distL="0" distR="0" wp14:anchorId="6377EFB4" wp14:editId="0B33B1B2">
-            <wp:extent cx="7802880" cy="5219355"/>
-            <wp:effectExtent l="0" t="0" r="7620" b="635"/>
+          <wp:inline distT="0" distB="0" distL="0" distR="0" wp14:anchorId="403F6290" wp14:editId="5AB4FCB0">
+            <wp:extent cx="7993667" cy="5346973"/>
+            <wp:effectExtent l="8890" t="0" r="0" b="0"/>
             <wp:docPr id="19" name="Immagine 19"/>
             <wp:cNvGraphicFramePr>
               <a:graphicFrameLocks xmlns:a="http://schemas.openxmlformats.org/drawingml/2006/main" noChangeAspect="1"/>
@@ -6617,7 +6600,7 @@
                     <pic:cNvPicPr/>
                   </pic:nvPicPr>
                   <pic:blipFill>
-                    <a:blip r:embed="rId13">
+                    <a:blip r:embed="rId9">
                       <a:extLst>
                         <a:ext uri="{28A0092B-C50C-407E-A947-70E740481C1C}">
                           <a14:useLocalDpi xmlns:a14="http://schemas.microsoft.com/office/drawing/2010/main" val="0"/>
@@ -6629,9 +6612,9 @@
                     </a:stretch>
                   </pic:blipFill>
                   <pic:spPr>
-                    <a:xfrm>
+                    <a:xfrm rot="5400000">
                       <a:off x="0" y="0"/>
-                      <a:ext cx="7822975" cy="5232797"/>
+                      <a:ext cx="8003116" cy="5353293"/>
                     </a:xfrm>
                     <a:prstGeom prst="rect">
                       <a:avLst/>
@@ -6679,19 +6662,6 @@
     </w:p>
     <w:p>
       <w:pPr>
-        <w:pStyle w:val="Titolo2"/>
-        <w:sectPr>
-          <w:pgSz w:w="16838" w:h="11906" w:orient="landscape"/>
-          <w:pgMar w:top="1134" w:right="1985" w:bottom="1134" w:left="1418" w:header="567" w:footer="567" w:gutter="0"/>
-          <w:pgNumType w:start="1"/>
-          <w:cols w:space="720"/>
-          <w:titlePg/>
-          <w:docGrid w:linePitch="272"/>
-        </w:sectPr>
-      </w:pPr>
-    </w:p>
-    <w:p>
-      <w:pPr>
         <w:jc w:val="both"/>
       </w:pPr>
       <w:r>
@@ -6705,12 +6675,13 @@
         <w:t xml:space="preserve"> dato che verrà completata con l’avanzare delle altre attività.</w:t>
       </w:r>
     </w:p>
-    <w:p/>
     <w:p>
       <w:pPr>
         <w:pStyle w:val="Titolo3"/>
       </w:pPr>
       <w:bookmarkStart w:id="9" w:name="_Toc19015085"/>
+      <w:bookmarkStart w:id="10" w:name="_GoBack"/>
+      <w:bookmarkEnd w:id="10"/>
       <w:r>
         <w:t>Analisi</w:t>
       </w:r>
@@ -6726,7 +6697,7 @@
           <w:lang w:val="en-GB" w:eastAsia="en-GB"/>
         </w:rPr>
         <w:drawing>
-          <wp:inline distT="0" distB="0" distL="0" distR="0" wp14:anchorId="409BA21C" wp14:editId="2DA6E02B">
+          <wp:inline distT="0" distB="0" distL="0" distR="0" wp14:anchorId="6C4EC5A0" wp14:editId="2500753A">
             <wp:extent cx="6120130" cy="986155"/>
             <wp:effectExtent l="0" t="0" r="0" b="4445"/>
             <wp:docPr id="27" name="Immagine 27"/>
@@ -6741,7 +6712,7 @@
                     <pic:cNvPicPr/>
                   </pic:nvPicPr>
                   <pic:blipFill>
-                    <a:blip r:embed="rId14">
+                    <a:blip r:embed="rId10">
                       <a:extLst>
                         <a:ext uri="{28A0092B-C50C-407E-A947-70E740481C1C}">
                           <a14:useLocalDpi xmlns:a14="http://schemas.microsoft.com/office/drawing/2010/main" val="0"/>
@@ -6900,11 +6871,11 @@
       <w:pPr>
         <w:pStyle w:val="Titolo3"/>
       </w:pPr>
-      <w:bookmarkStart w:id="10" w:name="_Toc19015086"/>
+      <w:bookmarkStart w:id="11" w:name="_Toc19015086"/>
       <w:r>
         <w:t>Progettazione</w:t>
       </w:r>
-      <w:bookmarkEnd w:id="10"/>
+      <w:bookmarkEnd w:id="11"/>
     </w:p>
     <w:p>
       <w:pPr>
@@ -6916,7 +6887,7 @@
           <w:lang w:val="en-GB" w:eastAsia="en-GB"/>
         </w:rPr>
         <w:drawing>
-          <wp:inline distT="0" distB="0" distL="0" distR="0" wp14:anchorId="454C66D5" wp14:editId="1F11DEAF">
+          <wp:inline distT="0" distB="0" distL="0" distR="0" wp14:anchorId="1D9DED57" wp14:editId="4EA6F015">
             <wp:extent cx="6111240" cy="761528"/>
             <wp:effectExtent l="0" t="0" r="3810" b="635"/>
             <wp:docPr id="28" name="Immagine 28"/>
@@ -6931,7 +6902,7 @@
                     <pic:cNvPicPr/>
                   </pic:nvPicPr>
                   <pic:blipFill>
-                    <a:blip r:embed="rId15">
+                    <a:blip r:embed="rId11">
                       <a:extLst>
                         <a:ext uri="{28A0092B-C50C-407E-A947-70E740481C1C}">
                           <a14:useLocalDpi xmlns:a14="http://schemas.microsoft.com/office/drawing/2010/main" val="0"/>
@@ -7037,12 +7008,12 @@
       <w:pPr>
         <w:pStyle w:val="Titolo3"/>
       </w:pPr>
-      <w:bookmarkStart w:id="11" w:name="_Toc19015087"/>
+      <w:bookmarkStart w:id="12" w:name="_Toc19015087"/>
       <w:r>
         <w:lastRenderedPageBreak/>
         <w:t>Implementazione</w:t>
       </w:r>
-      <w:bookmarkEnd w:id="11"/>
+      <w:bookmarkEnd w:id="12"/>
     </w:p>
     <w:p>
       <w:pPr>
@@ -7061,7 +7032,7 @@
           <w:lang w:val="en-GB" w:eastAsia="en-GB"/>
         </w:rPr>
         <w:drawing>
-          <wp:inline distT="0" distB="0" distL="0" distR="0" wp14:anchorId="2AF388E9" wp14:editId="5BD826F0">
+          <wp:inline distT="0" distB="0" distL="0" distR="0" wp14:anchorId="7555286C" wp14:editId="5EFCAC6C">
             <wp:extent cx="6120130" cy="1139825"/>
             <wp:effectExtent l="0" t="0" r="0" b="3175"/>
             <wp:docPr id="29" name="Immagine 29"/>
@@ -7076,7 +7047,7 @@
                     <pic:cNvPicPr/>
                   </pic:nvPicPr>
                   <pic:blipFill>
-                    <a:blip r:embed="rId16" cstate="print">
+                    <a:blip r:embed="rId12" cstate="print">
                       <a:extLst>
                         <a:ext uri="{28A0092B-C50C-407E-A947-70E740481C1C}">
                           <a14:useLocalDpi xmlns:a14="http://schemas.microsoft.com/office/drawing/2010/main" val="0"/>
@@ -7268,7 +7239,7 @@
           <w:lang w:val="en-GB" w:eastAsia="en-GB"/>
         </w:rPr>
         <w:drawing>
-          <wp:inline distT="0" distB="0" distL="0" distR="0" wp14:anchorId="2F985EF2" wp14:editId="037F40E9">
+          <wp:inline distT="0" distB="0" distL="0" distR="0" wp14:anchorId="1E6F885F" wp14:editId="37CF75E2">
             <wp:extent cx="6120130" cy="822325"/>
             <wp:effectExtent l="0" t="0" r="0" b="0"/>
             <wp:docPr id="30" name="Immagine 30"/>
@@ -7283,7 +7254,7 @@
                     <pic:cNvPicPr/>
                   </pic:nvPicPr>
                   <pic:blipFill>
-                    <a:blip r:embed="rId17">
+                    <a:blip r:embed="rId13">
                       <a:extLst>
                         <a:ext uri="{28A0092B-C50C-407E-A947-70E740481C1C}">
                           <a14:useLocalDpi xmlns:a14="http://schemas.microsoft.com/office/drawing/2010/main" val="0"/>
@@ -7409,11 +7380,11 @@
       <w:pPr>
         <w:pStyle w:val="Titolo3"/>
       </w:pPr>
-      <w:bookmarkStart w:id="12" w:name="_Toc19015088"/>
+      <w:bookmarkStart w:id="13" w:name="_Toc19015088"/>
       <w:r>
         <w:t>Test</w:t>
       </w:r>
-      <w:bookmarkEnd w:id="12"/>
+      <w:bookmarkEnd w:id="13"/>
     </w:p>
     <w:p>
       <w:pPr>
@@ -7425,7 +7396,7 @@
           <w:lang w:val="en-GB" w:eastAsia="en-GB"/>
         </w:rPr>
         <w:drawing>
-          <wp:inline distT="0" distB="0" distL="0" distR="0" wp14:anchorId="684A661E" wp14:editId="093C73B4">
+          <wp:inline distT="0" distB="0" distL="0" distR="0" wp14:anchorId="2CEA42FC" wp14:editId="321875E5">
             <wp:extent cx="6120130" cy="1035050"/>
             <wp:effectExtent l="0" t="0" r="0" b="0"/>
             <wp:docPr id="31" name="Immagine 31"/>
@@ -7440,7 +7411,7 @@
                     <pic:cNvPicPr/>
                   </pic:nvPicPr>
                   <pic:blipFill>
-                    <a:blip r:embed="rId18" cstate="print">
+                    <a:blip r:embed="rId14" cstate="print">
                       <a:extLst>
                         <a:ext uri="{28A0092B-C50C-407E-A947-70E740481C1C}">
                           <a14:useLocalDpi xmlns:a14="http://schemas.microsoft.com/office/drawing/2010/main" val="0"/>
@@ -7551,35 +7522,35 @@
       <w:pPr>
         <w:pStyle w:val="Titolo2"/>
       </w:pPr>
-      <w:bookmarkStart w:id="13" w:name="_Toc19015089"/>
+      <w:bookmarkStart w:id="14" w:name="_Toc19015089"/>
       <w:r>
         <w:t>Analisi dei mezzi</w:t>
       </w:r>
-      <w:bookmarkEnd w:id="13"/>
+      <w:bookmarkEnd w:id="14"/>
     </w:p>
     <w:p>
       <w:pPr>
         <w:pStyle w:val="Titolo3"/>
       </w:pPr>
-      <w:bookmarkStart w:id="14" w:name="_Toc413411419"/>
-      <w:bookmarkStart w:id="15" w:name="_Toc19015090"/>
+      <w:bookmarkStart w:id="15" w:name="_Toc413411419"/>
+      <w:bookmarkStart w:id="16" w:name="_Toc19015090"/>
       <w:r>
         <w:t>Software</w:t>
       </w:r>
-      <w:bookmarkEnd w:id="14"/>
       <w:bookmarkEnd w:id="15"/>
+      <w:bookmarkEnd w:id="16"/>
     </w:p>
     <w:p>
       <w:pPr>
         <w:pStyle w:val="Titolo3"/>
       </w:pPr>
-      <w:bookmarkStart w:id="16" w:name="_Toc413411420"/>
-      <w:bookmarkStart w:id="17" w:name="_Toc19015091"/>
+      <w:bookmarkStart w:id="17" w:name="_Toc413411420"/>
+      <w:bookmarkStart w:id="18" w:name="_Toc19015091"/>
       <w:r>
         <w:t>Hardware</w:t>
       </w:r>
-      <w:bookmarkEnd w:id="16"/>
       <w:bookmarkEnd w:id="17"/>
+      <w:bookmarkEnd w:id="18"/>
     </w:p>
     <w:p>
       <w:pPr>
@@ -7605,25 +7576,25 @@
       <w:pPr>
         <w:pStyle w:val="Titolo1"/>
       </w:pPr>
-      <w:bookmarkStart w:id="18" w:name="_Toc429059808"/>
-      <w:bookmarkStart w:id="19" w:name="_Toc19015092"/>
+      <w:bookmarkStart w:id="19" w:name="_Toc429059808"/>
+      <w:bookmarkStart w:id="20" w:name="_Toc19015092"/>
       <w:r>
         <w:t>Progettazione</w:t>
       </w:r>
-      <w:bookmarkEnd w:id="18"/>
       <w:bookmarkEnd w:id="19"/>
+      <w:bookmarkEnd w:id="20"/>
     </w:p>
     <w:p>
       <w:pPr>
         <w:pStyle w:val="Titolo2"/>
       </w:pPr>
-      <w:bookmarkStart w:id="20" w:name="_Toc429059809"/>
-      <w:bookmarkStart w:id="21" w:name="_Toc19015093"/>
+      <w:bookmarkStart w:id="21" w:name="_Toc429059809"/>
+      <w:bookmarkStart w:id="22" w:name="_Toc19015093"/>
       <w:r>
         <w:t>Design dell’architettura del sistema</w:t>
       </w:r>
-      <w:bookmarkEnd w:id="20"/>
       <w:bookmarkEnd w:id="21"/>
+      <w:bookmarkEnd w:id="22"/>
     </w:p>
     <w:p>
       <w:pPr>
@@ -7636,7 +7607,7 @@
           <w:lang w:val="en-GB" w:eastAsia="en-GB"/>
         </w:rPr>
         <w:drawing>
-          <wp:inline distT="0" distB="0" distL="0" distR="0" wp14:anchorId="423DBC2F" wp14:editId="556932C9">
+          <wp:inline distT="0" distB="0" distL="0" distR="0" wp14:anchorId="6F6F9C71" wp14:editId="27D19B7B">
             <wp:extent cx="6120130" cy="2282190"/>
             <wp:effectExtent l="0" t="0" r="0" b="3810"/>
             <wp:docPr id="1" name="Immagine 1"/>
@@ -7651,7 +7622,7 @@
                     <pic:cNvPicPr/>
                   </pic:nvPicPr>
                   <pic:blipFill>
-                    <a:blip r:embed="rId19">
+                    <a:blip r:embed="rId15">
                       <a:extLst>
                         <a:ext uri="{28A0092B-C50C-407E-A947-70E740481C1C}">
                           <a14:useLocalDpi xmlns:a14="http://schemas.microsoft.com/office/drawing/2010/main" val="0"/>
@@ -7801,8 +7772,8 @@
       <w:pPr>
         <w:pStyle w:val="Titolo2"/>
       </w:pPr>
-      <w:bookmarkStart w:id="22" w:name="_Toc429059810"/>
-      <w:bookmarkStart w:id="23" w:name="_Toc19015094"/>
+      <w:bookmarkStart w:id="23" w:name="_Toc429059810"/>
+      <w:bookmarkStart w:id="24" w:name="_Toc19015094"/>
       <w:r>
         <w:lastRenderedPageBreak/>
         <w:t>Design dei dati</w:t>
@@ -7810,8 +7781,8 @@
       <w:r>
         <w:t xml:space="preserve"> e database</w:t>
       </w:r>
-      <w:bookmarkEnd w:id="22"/>
       <w:bookmarkEnd w:id="23"/>
+      <w:bookmarkEnd w:id="24"/>
     </w:p>
     <w:p>
       <w:pPr>
@@ -7824,7 +7795,7 @@
           <w:lang w:val="en-GB" w:eastAsia="en-GB"/>
         </w:rPr>
         <w:drawing>
-          <wp:inline distT="0" distB="0" distL="0" distR="0">
+          <wp:inline distT="0" distB="0" distL="0" distR="0" wp14:anchorId="2F467E0C" wp14:editId="3E5E6D53">
             <wp:extent cx="4817528" cy="3208020"/>
             <wp:effectExtent l="0" t="0" r="2540" b="0"/>
             <wp:docPr id="6" name="Immagine 6"/>
@@ -7839,7 +7810,7 @@
                     <pic:cNvPicPr/>
                   </pic:nvPicPr>
                   <pic:blipFill>
-                    <a:blip r:embed="rId20">
+                    <a:blip r:embed="rId16">
                       <a:extLst>
                         <a:ext uri="{28A0092B-C50C-407E-A947-70E740481C1C}">
                           <a14:useLocalDpi xmlns:a14="http://schemas.microsoft.com/office/drawing/2010/main" val="0"/>
@@ -8073,7 +8044,7 @@
           <w:lang w:val="en-GB" w:eastAsia="en-GB"/>
         </w:rPr>
         <w:drawing>
-          <wp:inline distT="0" distB="0" distL="0" distR="0" wp14:anchorId="4E675762" wp14:editId="6D901BBF">
+          <wp:inline distT="0" distB="0" distL="0" distR="0" wp14:anchorId="4794D042" wp14:editId="33065C47">
             <wp:extent cx="4472940" cy="1249957"/>
             <wp:effectExtent l="0" t="0" r="3810" b="7620"/>
             <wp:docPr id="5" name="Immagine 5"/>
@@ -8088,7 +8059,7 @@
                     <pic:cNvPicPr/>
                   </pic:nvPicPr>
                   <pic:blipFill>
-                    <a:blip r:embed="rId21">
+                    <a:blip r:embed="rId17">
                       <a:extLst>
                         <a:ext uri="{28A0092B-C50C-407E-A947-70E740481C1C}">
                           <a14:useLocalDpi xmlns:a14="http://schemas.microsoft.com/office/drawing/2010/main" val="0"/>
@@ -8235,13 +8206,8 @@
             <w:tcW w:w="1559" w:type="dxa"/>
           </w:tcPr>
           <w:p>
-            <w:proofErr w:type="spellStart"/>
-            <w:r>
-              <w:t>varchar</w:t>
-            </w:r>
-            <w:proofErr w:type="spellEnd"/>
-            <w:r>
-              <w:t>(25)</w:t>
+            <w:r>
+              <w:t>varchar(25)</w:t>
             </w:r>
           </w:p>
         </w:tc>
@@ -8735,13 +8701,7 @@
           </w:tcPr>
           <w:p>
             <w:r>
-              <w:t xml:space="preserve">La coordinata </w:t>
-            </w:r>
-            <w:r>
-              <w:t>latitudine</w:t>
-            </w:r>
-            <w:r>
-              <w:t xml:space="preserve"> del grotto</w:t>
+              <w:t>La coordinata latitudine del grotto</w:t>
             </w:r>
           </w:p>
         </w:tc>
@@ -8768,13 +8728,7 @@
             </w:r>
             <w:proofErr w:type="spellEnd"/>
             <w:r>
-              <w:t>(</w:t>
-            </w:r>
-            <w:r>
-              <w:t>50</w:t>
-            </w:r>
-            <w:r>
-              <w:t>)</w:t>
+              <w:t>(50)</w:t>
             </w:r>
           </w:p>
         </w:tc>
@@ -8814,13 +8768,7 @@
             </w:r>
             <w:proofErr w:type="spellEnd"/>
             <w:r>
-              <w:t>(</w:t>
-            </w:r>
-            <w:r>
-              <w:t>50</w:t>
-            </w:r>
-            <w:r>
-              <w:t>)</w:t>
+              <w:t>(50)</w:t>
             </w:r>
           </w:p>
         </w:tc>
@@ -9011,10 +8959,7 @@
           </w:tcPr>
           <w:p>
             <w:r>
-              <w:t>Chiave primaria, l’identificatore del</w:t>
-            </w:r>
-            <w:r>
-              <w:t>la foto</w:t>
+              <w:t>Chiave primaria, l’identificatore della foto</w:t>
             </w:r>
           </w:p>
         </w:tc>
@@ -9271,8 +9216,6 @@
             <w:r>
               <w:t>Il voto assegnato</w:t>
             </w:r>
-            <w:bookmarkStart w:id="24" w:name="_GoBack"/>
-            <w:bookmarkEnd w:id="24"/>
           </w:p>
         </w:tc>
       </w:tr>
@@ -10187,7 +10130,27 @@
                 <w:szCs w:val="16"/>
                 <w:lang w:eastAsia="ja-JP"/>
               </w:rPr>
-              <w:t xml:space="preserve">SELECT imsi, </w:t>
+              <w:t xml:space="preserve">SELECT </w:t>
+            </w:r>
+            <w:proofErr w:type="spellStart"/>
+            <w:r>
+              <w:rPr>
+                <w:rFonts w:ascii="Courier New" w:eastAsia="MS Mincho" w:hAnsi="Courier New" w:cs="Courier New"/>
+                <w:sz w:val="16"/>
+                <w:szCs w:val="16"/>
+                <w:lang w:eastAsia="ja-JP"/>
+              </w:rPr>
+              <w:t>imsi</w:t>
+            </w:r>
+            <w:proofErr w:type="spellEnd"/>
+            <w:r>
+              <w:rPr>
+                <w:rFonts w:ascii="Courier New" w:eastAsia="MS Mincho" w:hAnsi="Courier New" w:cs="Courier New"/>
+                <w:sz w:val="16"/>
+                <w:szCs w:val="16"/>
+                <w:lang w:eastAsia="ja-JP"/>
+              </w:rPr>
+              <w:t xml:space="preserve">, </w:t>
             </w:r>
             <w:proofErr w:type="spellStart"/>
             <w:r>
@@ -11361,6 +11324,10 @@
       </w:pPr>
     </w:p>
     <w:sectPr>
+      <w:headerReference w:type="default" r:id="rId18"/>
+      <w:footerReference w:type="default" r:id="rId19"/>
+      <w:headerReference w:type="first" r:id="rId20"/>
+      <w:footerReference w:type="first" r:id="rId21"/>
       <w:pgSz w:w="11906" w:h="16838"/>
       <w:pgMar w:top="1985" w:right="1134" w:bottom="1418" w:left="1134" w:header="567" w:footer="567" w:gutter="0"/>
       <w:pgNumType w:start="1"/>
@@ -11530,7 +11497,7 @@
               <w:lang w:val="en-GB" w:eastAsia="en-GB"/>
             </w:rPr>
             <w:drawing>
-              <wp:inline distT="0" distB="0" distL="0" distR="0" wp14:anchorId="6AC65B94" wp14:editId="56B43A45">
+              <wp:inline distT="0" distB="0" distL="0" distR="0" wp14:anchorId="4105B5D3" wp14:editId="131D321D">
                 <wp:extent cx="601980" cy="601980"/>
                 <wp:effectExtent l="0" t="0" r="0" b="0"/>
                 <wp:docPr id="24" name="Immagine 24"/>
@@ -11674,7 +11641,7 @@
               <w:noProof/>
               <w:snapToGrid w:val="0"/>
             </w:rPr>
-            <w:t>5</w:t>
+            <w:t>15</w:t>
           </w:r>
           <w:r>
             <w:rPr>
@@ -11897,7 +11864,7 @@
               <w:lang w:val="en-GB" w:eastAsia="en-GB"/>
             </w:rPr>
             <w:drawing>
-              <wp:inline distT="0" distB="0" distL="0" distR="0" wp14:anchorId="5B2C4C7F" wp14:editId="4D7F7F66">
+              <wp:inline distT="0" distB="0" distL="0" distR="0" wp14:anchorId="62184538" wp14:editId="58246882">
                 <wp:extent cx="601980" cy="601980"/>
                 <wp:effectExtent l="0" t="0" r="0" b="0"/>
                 <wp:docPr id="25" name="Immagine 25"/>
@@ -15850,7 +15817,7 @@
 </file>
 
 <file path=customXml/itemProps1.xml><?xml version="1.0" encoding="utf-8"?>
-<ds:datastoreItem xmlns:ds="http://schemas.openxmlformats.org/officeDocument/2006/customXml" ds:itemID="{F95CDF88-3A6F-4A74-9F47-3F605FD615EA}">
+<ds:datastoreItem xmlns:ds="http://schemas.openxmlformats.org/officeDocument/2006/customXml" ds:itemID="{ACFD40C8-B300-4782-BA8B-6867EBDA2DF0}">
   <ds:schemaRefs>
     <ds:schemaRef ds:uri="http://schemas.openxmlformats.org/officeDocument/2006/bibliography"/>
   </ds:schemaRefs>

--- a/documentazione/MatteoForni_Documentazione_Grotti.docx
+++ b/documentazione/MatteoForni_Documentazione_Grotti.docx
@@ -118,6 +118,8 @@
           <w:lang w:val="en-GB" w:eastAsia="en-GB"/>
         </w:rPr>
       </w:pPr>
+      <w:bookmarkStart w:id="0" w:name="_GoBack"/>
+      <w:bookmarkEnd w:id="0"/>
       <w:r>
         <w:rPr>
           <w:noProof/>
@@ -159,7 +161,7 @@
         <w:rPr>
           <w:noProof/>
         </w:rPr>
-        <w:instrText xml:space="preserve"> PAGEREF _Toc19015076 \h </w:instrText>
+        <w:instrText xml:space="preserve"> PAGEREF _Toc19276827 \h </w:instrText>
       </w:r>
       <w:r>
         <w:rPr>
@@ -238,7 +240,7 @@
         <w:rPr>
           <w:noProof/>
         </w:rPr>
-        <w:instrText xml:space="preserve"> PAGEREF _Toc19015077 \h </w:instrText>
+        <w:instrText xml:space="preserve"> PAGEREF _Toc19276828 \h </w:instrText>
       </w:r>
       <w:r>
         <w:rPr>
@@ -317,7 +319,7 @@
         <w:rPr>
           <w:noProof/>
         </w:rPr>
-        <w:instrText xml:space="preserve"> PAGEREF _Toc19015078 \h </w:instrText>
+        <w:instrText xml:space="preserve"> PAGEREF _Toc19276829 \h </w:instrText>
       </w:r>
       <w:r>
         <w:rPr>
@@ -396,7 +398,7 @@
         <w:rPr>
           <w:noProof/>
         </w:rPr>
-        <w:instrText xml:space="preserve"> PAGEREF _Toc19015079 \h </w:instrText>
+        <w:instrText xml:space="preserve"> PAGEREF _Toc19276830 \h </w:instrText>
       </w:r>
       <w:r>
         <w:rPr>
@@ -458,7 +460,7 @@
         <w:rPr>
           <w:noProof/>
         </w:rPr>
-        <w:instrText xml:space="preserve"> PAGEREF _Toc19015080 \h </w:instrText>
+        <w:instrText xml:space="preserve"> PAGEREF _Toc19276831 \h </w:instrText>
       </w:r>
       <w:r>
         <w:rPr>
@@ -537,7 +539,7 @@
         <w:rPr>
           <w:noProof/>
         </w:rPr>
-        <w:instrText xml:space="preserve"> PAGEREF _Toc19015081 \h </w:instrText>
+        <w:instrText xml:space="preserve"> PAGEREF _Toc19276832 \h </w:instrText>
       </w:r>
       <w:r>
         <w:rPr>
@@ -616,7 +618,7 @@
         <w:rPr>
           <w:noProof/>
         </w:rPr>
-        <w:instrText xml:space="preserve"> PAGEREF _Toc19015082 \h </w:instrText>
+        <w:instrText xml:space="preserve"> PAGEREF _Toc19276833 \h </w:instrText>
       </w:r>
       <w:r>
         <w:rPr>
@@ -695,7 +697,7 @@
         <w:rPr>
           <w:noProof/>
         </w:rPr>
-        <w:instrText xml:space="preserve"> PAGEREF _Toc19015083 \h </w:instrText>
+        <w:instrText xml:space="preserve"> PAGEREF _Toc19276834 \h </w:instrText>
       </w:r>
       <w:r>
         <w:rPr>
@@ -774,7 +776,7 @@
         <w:rPr>
           <w:noProof/>
         </w:rPr>
-        <w:instrText xml:space="preserve"> PAGEREF _Toc19015084 \h </w:instrText>
+        <w:instrText xml:space="preserve"> PAGEREF _Toc19276835 \h </w:instrText>
       </w:r>
       <w:r>
         <w:rPr>
@@ -791,7 +793,7 @@
         <w:rPr>
           <w:noProof/>
         </w:rPr>
-        <w:t>1</w:t>
+        <w:t>7</w:t>
       </w:r>
       <w:r>
         <w:rPr>
@@ -853,7 +855,7 @@
         <w:rPr>
           <w:noProof/>
         </w:rPr>
-        <w:instrText xml:space="preserve"> PAGEREF _Toc19015085 \h </w:instrText>
+        <w:instrText xml:space="preserve"> PAGEREF _Toc19276836 \h </w:instrText>
       </w:r>
       <w:r>
         <w:rPr>
@@ -870,7 +872,7 @@
         <w:rPr>
           <w:noProof/>
         </w:rPr>
-        <w:t>1</w:t>
+        <w:t>8</w:t>
       </w:r>
       <w:r>
         <w:rPr>
@@ -932,7 +934,7 @@
         <w:rPr>
           <w:noProof/>
         </w:rPr>
-        <w:instrText xml:space="preserve"> PAGEREF _Toc19015086 \h </w:instrText>
+        <w:instrText xml:space="preserve"> PAGEREF _Toc19276837 \h </w:instrText>
       </w:r>
       <w:r>
         <w:rPr>
@@ -949,7 +951,7 @@
         <w:rPr>
           <w:noProof/>
         </w:rPr>
-        <w:t>1</w:t>
+        <w:t>8</w:t>
       </w:r>
       <w:r>
         <w:rPr>
@@ -1011,7 +1013,7 @@
         <w:rPr>
           <w:noProof/>
         </w:rPr>
-        <w:instrText xml:space="preserve"> PAGEREF _Toc19015087 \h </w:instrText>
+        <w:instrText xml:space="preserve"> PAGEREF _Toc19276838 \h </w:instrText>
       </w:r>
       <w:r>
         <w:rPr>
@@ -1028,7 +1030,7 @@
         <w:rPr>
           <w:noProof/>
         </w:rPr>
-        <w:t>2</w:t>
+        <w:t>9</w:t>
       </w:r>
       <w:r>
         <w:rPr>
@@ -1090,7 +1092,7 @@
         <w:rPr>
           <w:noProof/>
         </w:rPr>
-        <w:instrText xml:space="preserve"> PAGEREF _Toc19015088 \h </w:instrText>
+        <w:instrText xml:space="preserve"> PAGEREF _Toc19276839 \h </w:instrText>
       </w:r>
       <w:r>
         <w:rPr>
@@ -1107,7 +1109,7 @@
         <w:rPr>
           <w:noProof/>
         </w:rPr>
-        <w:t>2</w:t>
+        <w:t>9</w:t>
       </w:r>
       <w:r>
         <w:rPr>
@@ -1169,7 +1171,7 @@
         <w:rPr>
           <w:noProof/>
         </w:rPr>
-        <w:instrText xml:space="preserve"> PAGEREF _Toc19015089 \h </w:instrText>
+        <w:instrText xml:space="preserve"> PAGEREF _Toc19276840 \h </w:instrText>
       </w:r>
       <w:r>
         <w:rPr>
@@ -1186,7 +1188,7 @@
         <w:rPr>
           <w:noProof/>
         </w:rPr>
-        <w:t>3</w:t>
+        <w:t>10</w:t>
       </w:r>
       <w:r>
         <w:rPr>
@@ -1248,7 +1250,7 @@
         <w:rPr>
           <w:noProof/>
         </w:rPr>
-        <w:instrText xml:space="preserve"> PAGEREF _Toc19015090 \h </w:instrText>
+        <w:instrText xml:space="preserve"> PAGEREF _Toc19276841 \h </w:instrText>
       </w:r>
       <w:r>
         <w:rPr>
@@ -1265,7 +1267,7 @@
         <w:rPr>
           <w:noProof/>
         </w:rPr>
-        <w:t>3</w:t>
+        <w:t>10</w:t>
       </w:r>
       <w:r>
         <w:rPr>
@@ -1327,7 +1329,7 @@
         <w:rPr>
           <w:noProof/>
         </w:rPr>
-        <w:instrText xml:space="preserve"> PAGEREF _Toc19015091 \h </w:instrText>
+        <w:instrText xml:space="preserve"> PAGEREF _Toc19276842 \h </w:instrText>
       </w:r>
       <w:r>
         <w:rPr>
@@ -1344,7 +1346,7 @@
         <w:rPr>
           <w:noProof/>
         </w:rPr>
-        <w:t>3</w:t>
+        <w:t>10</w:t>
       </w:r>
       <w:r>
         <w:rPr>
@@ -1406,7 +1408,7 @@
         <w:rPr>
           <w:noProof/>
         </w:rPr>
-        <w:instrText xml:space="preserve"> PAGEREF _Toc19015092 \h </w:instrText>
+        <w:instrText xml:space="preserve"> PAGEREF _Toc19276843 \h </w:instrText>
       </w:r>
       <w:r>
         <w:rPr>
@@ -1423,7 +1425,7 @@
         <w:rPr>
           <w:noProof/>
         </w:rPr>
-        <w:t>3</w:t>
+        <w:t>10</w:t>
       </w:r>
       <w:r>
         <w:rPr>
@@ -1485,7 +1487,7 @@
         <w:rPr>
           <w:noProof/>
         </w:rPr>
-        <w:instrText xml:space="preserve"> PAGEREF _Toc19015093 \h </w:instrText>
+        <w:instrText xml:space="preserve"> PAGEREF _Toc19276844 \h </w:instrText>
       </w:r>
       <w:r>
         <w:rPr>
@@ -1502,7 +1504,7 @@
         <w:rPr>
           <w:noProof/>
         </w:rPr>
-        <w:t>3</w:t>
+        <w:t>10</w:t>
       </w:r>
       <w:r>
         <w:rPr>
@@ -1564,7 +1566,7 @@
         <w:rPr>
           <w:noProof/>
         </w:rPr>
-        <w:instrText xml:space="preserve"> PAGEREF _Toc19015094 \h </w:instrText>
+        <w:instrText xml:space="preserve"> PAGEREF _Toc19276845 \h </w:instrText>
       </w:r>
       <w:r>
         <w:rPr>
@@ -1581,7 +1583,7 @@
         <w:rPr>
           <w:noProof/>
         </w:rPr>
-        <w:t>3</w:t>
+        <w:t>11</w:t>
       </w:r>
       <w:r>
         <w:rPr>
@@ -1643,7 +1645,7 @@
         <w:rPr>
           <w:noProof/>
         </w:rPr>
-        <w:instrText xml:space="preserve"> PAGEREF _Toc19015095 \h </w:instrText>
+        <w:instrText xml:space="preserve"> PAGEREF _Toc19276846 \h </w:instrText>
       </w:r>
       <w:r>
         <w:rPr>
@@ -1660,7 +1662,7 @@
         <w:rPr>
           <w:noProof/>
         </w:rPr>
-        <w:t>3</w:t>
+        <w:t>12</w:t>
       </w:r>
       <w:r>
         <w:rPr>
@@ -1671,9 +1673,9 @@
     </w:p>
     <w:p>
       <w:pPr>
-        <w:pStyle w:val="Sommario2"/>
-        <w:tabs>
-          <w:tab w:val="left" w:pos="800"/>
+        <w:pStyle w:val="Sommario3"/>
+        <w:tabs>
+          <w:tab w:val="left" w:pos="1200"/>
           <w:tab w:val="right" w:leader="dot" w:pos="9628"/>
         </w:tabs>
         <w:rPr>
@@ -1688,7 +1690,7 @@
         <w:rPr>
           <w:noProof/>
         </w:rPr>
-        <w:t>2.4</w:t>
+        <w:t>2.3.1</w:t>
       </w:r>
       <w:r>
         <w:rPr>
@@ -1704,7 +1706,7 @@
         <w:rPr>
           <w:noProof/>
         </w:rPr>
-        <w:t>Design procedurale</w:t>
+        <w:t>Pagina iniziale</w:t>
       </w:r>
       <w:r>
         <w:rPr>
@@ -1722,7 +1724,7 @@
         <w:rPr>
           <w:noProof/>
         </w:rPr>
-        <w:instrText xml:space="preserve"> PAGEREF _Toc19015096 \h </w:instrText>
+        <w:instrText xml:space="preserve"> PAGEREF _Toc19276847 \h </w:instrText>
       </w:r>
       <w:r>
         <w:rPr>
@@ -1739,7 +1741,7 @@
         <w:rPr>
           <w:noProof/>
         </w:rPr>
-        <w:t>3</w:t>
+        <w:t>12</w:t>
       </w:r>
       <w:r>
         <w:rPr>
@@ -1750,9 +1752,9 @@
     </w:p>
     <w:p>
       <w:pPr>
-        <w:pStyle w:val="Sommario1"/>
-        <w:tabs>
-          <w:tab w:val="left" w:pos="400"/>
+        <w:pStyle w:val="Sommario3"/>
+        <w:tabs>
+          <w:tab w:val="left" w:pos="1200"/>
           <w:tab w:val="right" w:leader="dot" w:pos="9628"/>
         </w:tabs>
         <w:rPr>
@@ -1767,7 +1769,7 @@
         <w:rPr>
           <w:noProof/>
         </w:rPr>
-        <w:t>3</w:t>
+        <w:t>2.3.2</w:t>
       </w:r>
       <w:r>
         <w:rPr>
@@ -1783,7 +1785,7 @@
         <w:rPr>
           <w:noProof/>
         </w:rPr>
-        <w:t>Implementazione</w:t>
+        <w:t>Pagina di login</w:t>
       </w:r>
       <w:r>
         <w:rPr>
@@ -1801,7 +1803,7 @@
         <w:rPr>
           <w:noProof/>
         </w:rPr>
-        <w:instrText xml:space="preserve"> PAGEREF _Toc19015097 \h </w:instrText>
+        <w:instrText xml:space="preserve"> PAGEREF _Toc19276848 \h </w:instrText>
       </w:r>
       <w:r>
         <w:rPr>
@@ -1818,7 +1820,7 @@
         <w:rPr>
           <w:noProof/>
         </w:rPr>
-        <w:t>5</w:t>
+        <w:t>13</w:t>
       </w:r>
       <w:r>
         <w:rPr>
@@ -1829,9 +1831,9 @@
     </w:p>
     <w:p>
       <w:pPr>
-        <w:pStyle w:val="Sommario1"/>
-        <w:tabs>
-          <w:tab w:val="left" w:pos="400"/>
+        <w:pStyle w:val="Sommario3"/>
+        <w:tabs>
+          <w:tab w:val="left" w:pos="1200"/>
           <w:tab w:val="right" w:leader="dot" w:pos="9628"/>
         </w:tabs>
         <w:rPr>
@@ -1845,9 +1847,8 @@
       <w:r>
         <w:rPr>
           <w:noProof/>
-          <w:lang w:val="it-IT"/>
-        </w:rPr>
-        <w:t>4</w:t>
+        </w:rPr>
+        <w:t>2.3.3</w:t>
       </w:r>
       <w:r>
         <w:rPr>
@@ -1862,9 +1863,8 @@
       <w:r>
         <w:rPr>
           <w:noProof/>
-          <w:lang w:val="it-IT"/>
-        </w:rPr>
-        <w:t>Test</w:t>
+        </w:rPr>
+        <w:t>Pagina di registrazione</w:t>
       </w:r>
       <w:r>
         <w:rPr>
@@ -1882,7 +1882,7 @@
         <w:rPr>
           <w:noProof/>
         </w:rPr>
-        <w:instrText xml:space="preserve"> PAGEREF _Toc19015098 \h </w:instrText>
+        <w:instrText xml:space="preserve"> PAGEREF _Toc19276849 \h </w:instrText>
       </w:r>
       <w:r>
         <w:rPr>
@@ -1899,7 +1899,7 @@
         <w:rPr>
           <w:noProof/>
         </w:rPr>
-        <w:t>5</w:t>
+        <w:t>13</w:t>
       </w:r>
       <w:r>
         <w:rPr>
@@ -1910,9 +1910,9 @@
     </w:p>
     <w:p>
       <w:pPr>
-        <w:pStyle w:val="Sommario2"/>
-        <w:tabs>
-          <w:tab w:val="left" w:pos="800"/>
+        <w:pStyle w:val="Sommario3"/>
+        <w:tabs>
+          <w:tab w:val="left" w:pos="1200"/>
           <w:tab w:val="right" w:leader="dot" w:pos="9628"/>
         </w:tabs>
         <w:rPr>
@@ -1927,7 +1927,7 @@
         <w:rPr>
           <w:noProof/>
         </w:rPr>
-        <w:t>4.1</w:t>
+        <w:t>2.3.4</w:t>
       </w:r>
       <w:r>
         <w:rPr>
@@ -1943,7 +1943,7 @@
         <w:rPr>
           <w:noProof/>
         </w:rPr>
-        <w:t>Protocollo di test</w:t>
+        <w:t>Pagina di creazione dei grotti</w:t>
       </w:r>
       <w:r>
         <w:rPr>
@@ -1961,7 +1961,7 @@
         <w:rPr>
           <w:noProof/>
         </w:rPr>
-        <w:instrText xml:space="preserve"> PAGEREF _Toc19015099 \h </w:instrText>
+        <w:instrText xml:space="preserve"> PAGEREF _Toc19276850 \h </w:instrText>
       </w:r>
       <w:r>
         <w:rPr>
@@ -1978,7 +1978,7 @@
         <w:rPr>
           <w:noProof/>
         </w:rPr>
-        <w:t>5</w:t>
+        <w:t>14</w:t>
       </w:r>
       <w:r>
         <w:rPr>
@@ -1989,9 +1989,9 @@
     </w:p>
     <w:p>
       <w:pPr>
-        <w:pStyle w:val="Sommario2"/>
-        <w:tabs>
-          <w:tab w:val="left" w:pos="800"/>
+        <w:pStyle w:val="Sommario3"/>
+        <w:tabs>
+          <w:tab w:val="left" w:pos="1200"/>
           <w:tab w:val="right" w:leader="dot" w:pos="9628"/>
         </w:tabs>
         <w:rPr>
@@ -2006,7 +2006,7 @@
         <w:rPr>
           <w:noProof/>
         </w:rPr>
-        <w:t>4.2</w:t>
+        <w:t>2.3.5</w:t>
       </w:r>
       <w:r>
         <w:rPr>
@@ -2022,7 +2022,7 @@
         <w:rPr>
           <w:noProof/>
         </w:rPr>
-        <w:t>Risultati test</w:t>
+        <w:t>Pagina di amministrazione</w:t>
       </w:r>
       <w:r>
         <w:rPr>
@@ -2040,7 +2040,7 @@
         <w:rPr>
           <w:noProof/>
         </w:rPr>
-        <w:instrText xml:space="preserve"> PAGEREF _Toc19015100 \h </w:instrText>
+        <w:instrText xml:space="preserve"> PAGEREF _Toc19276851 \h </w:instrText>
       </w:r>
       <w:r>
         <w:rPr>
@@ -2057,7 +2057,7 @@
         <w:rPr>
           <w:noProof/>
         </w:rPr>
-        <w:t>5</w:t>
+        <w:t>15</w:t>
       </w:r>
       <w:r>
         <w:rPr>
@@ -2085,7 +2085,7 @@
         <w:rPr>
           <w:noProof/>
         </w:rPr>
-        <w:t>4.3</w:t>
+        <w:t>2.4</w:t>
       </w:r>
       <w:r>
         <w:rPr>
@@ -2101,7 +2101,7 @@
         <w:rPr>
           <w:noProof/>
         </w:rPr>
-        <w:t>Mancanze/limitazioni conosciute</w:t>
+        <w:t>Design procedurale</w:t>
       </w:r>
       <w:r>
         <w:rPr>
@@ -2119,7 +2119,7 @@
         <w:rPr>
           <w:noProof/>
         </w:rPr>
-        <w:instrText xml:space="preserve"> PAGEREF _Toc19015101 \h </w:instrText>
+        <w:instrText xml:space="preserve"> PAGEREF _Toc19276852 \h </w:instrText>
       </w:r>
       <w:r>
         <w:rPr>
@@ -2136,7 +2136,7 @@
         <w:rPr>
           <w:noProof/>
         </w:rPr>
-        <w:t>6</w:t>
+        <w:t>15</w:t>
       </w:r>
       <w:r>
         <w:rPr>
@@ -2163,9 +2163,8 @@
       <w:r>
         <w:rPr>
           <w:noProof/>
-          <w:lang w:val="it-IT"/>
-        </w:rPr>
-        <w:t>5</w:t>
+        </w:rPr>
+        <w:t>3</w:t>
       </w:r>
       <w:r>
         <w:rPr>
@@ -2180,9 +2179,8 @@
       <w:r>
         <w:rPr>
           <w:noProof/>
-          <w:lang w:val="it-IT"/>
-        </w:rPr>
-        <w:t>Consuntivo</w:t>
+        </w:rPr>
+        <w:t>Implementazione</w:t>
       </w:r>
       <w:r>
         <w:rPr>
@@ -2200,7 +2198,7 @@
         <w:rPr>
           <w:noProof/>
         </w:rPr>
-        <w:instrText xml:space="preserve"> PAGEREF _Toc19015102 \h </w:instrText>
+        <w:instrText xml:space="preserve"> PAGEREF _Toc19276853 \h </w:instrText>
       </w:r>
       <w:r>
         <w:rPr>
@@ -2217,7 +2215,7 @@
         <w:rPr>
           <w:noProof/>
         </w:rPr>
-        <w:t>6</w:t>
+        <w:t>16</w:t>
       </w:r>
       <w:r>
         <w:rPr>
@@ -2246,7 +2244,7 @@
           <w:noProof/>
           <w:lang w:val="it-IT"/>
         </w:rPr>
-        <w:t>6</w:t>
+        <w:t>4</w:t>
       </w:r>
       <w:r>
         <w:rPr>
@@ -2263,7 +2261,7 @@
           <w:noProof/>
           <w:lang w:val="it-IT"/>
         </w:rPr>
-        <w:t>Conclusioni</w:t>
+        <w:t>Test</w:t>
       </w:r>
       <w:r>
         <w:rPr>
@@ -2281,7 +2279,7 @@
         <w:rPr>
           <w:noProof/>
         </w:rPr>
-        <w:instrText xml:space="preserve"> PAGEREF _Toc19015103 \h </w:instrText>
+        <w:instrText xml:space="preserve"> PAGEREF _Toc19276854 \h </w:instrText>
       </w:r>
       <w:r>
         <w:rPr>
@@ -2298,7 +2296,7 @@
         <w:rPr>
           <w:noProof/>
         </w:rPr>
-        <w:t>6</w:t>
+        <w:t>16</w:t>
       </w:r>
       <w:r>
         <w:rPr>
@@ -2326,7 +2324,7 @@
         <w:rPr>
           <w:noProof/>
         </w:rPr>
-        <w:t>6.1</w:t>
+        <w:t>4.1</w:t>
       </w:r>
       <w:r>
         <w:rPr>
@@ -2342,7 +2340,7 @@
         <w:rPr>
           <w:noProof/>
         </w:rPr>
-        <w:t>Sviluppi futuri</w:t>
+        <w:t>Protocollo di test</w:t>
       </w:r>
       <w:r>
         <w:rPr>
@@ -2360,7 +2358,7 @@
         <w:rPr>
           <w:noProof/>
         </w:rPr>
-        <w:instrText xml:space="preserve"> PAGEREF _Toc19015104 \h </w:instrText>
+        <w:instrText xml:space="preserve"> PAGEREF _Toc19276855 \h </w:instrText>
       </w:r>
       <w:r>
         <w:rPr>
@@ -2377,7 +2375,7 @@
         <w:rPr>
           <w:noProof/>
         </w:rPr>
-        <w:t>6</w:t>
+        <w:t>16</w:t>
       </w:r>
       <w:r>
         <w:rPr>
@@ -2405,7 +2403,7 @@
         <w:rPr>
           <w:noProof/>
         </w:rPr>
-        <w:t>6.2</w:t>
+        <w:t>4.2</w:t>
       </w:r>
       <w:r>
         <w:rPr>
@@ -2421,7 +2419,7 @@
         <w:rPr>
           <w:noProof/>
         </w:rPr>
-        <w:t>Considerazioni personali</w:t>
+        <w:t>Risultati test</w:t>
       </w:r>
       <w:r>
         <w:rPr>
@@ -2439,7 +2437,7 @@
         <w:rPr>
           <w:noProof/>
         </w:rPr>
-        <w:instrText xml:space="preserve"> PAGEREF _Toc19015105 \h </w:instrText>
+        <w:instrText xml:space="preserve"> PAGEREF _Toc19276856 \h </w:instrText>
       </w:r>
       <w:r>
         <w:rPr>
@@ -2456,7 +2454,7 @@
         <w:rPr>
           <w:noProof/>
         </w:rPr>
-        <w:t>6</w:t>
+        <w:t>16</w:t>
       </w:r>
       <w:r>
         <w:rPr>
@@ -2467,9 +2465,9 @@
     </w:p>
     <w:p>
       <w:pPr>
-        <w:pStyle w:val="Sommario1"/>
-        <w:tabs>
-          <w:tab w:val="left" w:pos="400"/>
+        <w:pStyle w:val="Sommario2"/>
+        <w:tabs>
+          <w:tab w:val="left" w:pos="800"/>
           <w:tab w:val="right" w:leader="dot" w:pos="9628"/>
         </w:tabs>
         <w:rPr>
@@ -2483,9 +2481,8 @@
       <w:r>
         <w:rPr>
           <w:noProof/>
-          <w:lang w:val="it-IT"/>
-        </w:rPr>
-        <w:t>7</w:t>
+        </w:rPr>
+        <w:t>4.3</w:t>
       </w:r>
       <w:r>
         <w:rPr>
@@ -2500,9 +2497,8 @@
       <w:r>
         <w:rPr>
           <w:noProof/>
-          <w:lang w:val="it-IT"/>
-        </w:rPr>
-        <w:t>Bibliografia</w:t>
+        </w:rPr>
+        <w:t>Mancanze/limitazioni conosciute</w:t>
       </w:r>
       <w:r>
         <w:rPr>
@@ -2520,7 +2516,7 @@
         <w:rPr>
           <w:noProof/>
         </w:rPr>
-        <w:instrText xml:space="preserve"> PAGEREF _Toc19015106 \h </w:instrText>
+        <w:instrText xml:space="preserve"> PAGEREF _Toc19276857 \h </w:instrText>
       </w:r>
       <w:r>
         <w:rPr>
@@ -2537,7 +2533,7 @@
         <w:rPr>
           <w:noProof/>
         </w:rPr>
-        <w:t>6</w:t>
+        <w:t>17</w:t>
       </w:r>
       <w:r>
         <w:rPr>
@@ -2548,9 +2544,9 @@
     </w:p>
     <w:p>
       <w:pPr>
-        <w:pStyle w:val="Sommario2"/>
-        <w:tabs>
-          <w:tab w:val="left" w:pos="800"/>
+        <w:pStyle w:val="Sommario1"/>
+        <w:tabs>
+          <w:tab w:val="left" w:pos="400"/>
           <w:tab w:val="right" w:leader="dot" w:pos="9628"/>
         </w:tabs>
         <w:rPr>
@@ -2564,8 +2560,9 @@
       <w:r>
         <w:rPr>
           <w:noProof/>
-        </w:rPr>
-        <w:t>7.1</w:t>
+          <w:lang w:val="it-IT"/>
+        </w:rPr>
+        <w:t>5</w:t>
       </w:r>
       <w:r>
         <w:rPr>
@@ -2580,8 +2577,9 @@
       <w:r>
         <w:rPr>
           <w:noProof/>
-        </w:rPr>
-        <w:t>Bibliografia per articoli di riviste:</w:t>
+          <w:lang w:val="it-IT"/>
+        </w:rPr>
+        <w:t>Consuntivo</w:t>
       </w:r>
       <w:r>
         <w:rPr>
@@ -2599,7 +2597,7 @@
         <w:rPr>
           <w:noProof/>
         </w:rPr>
-        <w:instrText xml:space="preserve"> PAGEREF _Toc19015107 \h </w:instrText>
+        <w:instrText xml:space="preserve"> PAGEREF _Toc19276858 \h </w:instrText>
       </w:r>
       <w:r>
         <w:rPr>
@@ -2616,7 +2614,7 @@
         <w:rPr>
           <w:noProof/>
         </w:rPr>
-        <w:t>6</w:t>
+        <w:t>17</w:t>
       </w:r>
       <w:r>
         <w:rPr>
@@ -2627,9 +2625,9 @@
     </w:p>
     <w:p>
       <w:pPr>
-        <w:pStyle w:val="Sommario2"/>
-        <w:tabs>
-          <w:tab w:val="left" w:pos="800"/>
+        <w:pStyle w:val="Sommario1"/>
+        <w:tabs>
+          <w:tab w:val="left" w:pos="400"/>
           <w:tab w:val="right" w:leader="dot" w:pos="9628"/>
         </w:tabs>
         <w:rPr>
@@ -2643,8 +2641,9 @@
       <w:r>
         <w:rPr>
           <w:noProof/>
-        </w:rPr>
-        <w:t>7.2</w:t>
+          <w:lang w:val="it-IT"/>
+        </w:rPr>
+        <w:t>6</w:t>
       </w:r>
       <w:r>
         <w:rPr>
@@ -2659,8 +2658,9 @@
       <w:r>
         <w:rPr>
           <w:noProof/>
-        </w:rPr>
-        <w:t>Bibliografia per libri</w:t>
+          <w:lang w:val="it-IT"/>
+        </w:rPr>
+        <w:t>Conclusioni</w:t>
       </w:r>
       <w:r>
         <w:rPr>
@@ -2678,7 +2678,7 @@
         <w:rPr>
           <w:noProof/>
         </w:rPr>
-        <w:instrText xml:space="preserve"> PAGEREF _Toc19015108 \h </w:instrText>
+        <w:instrText xml:space="preserve"> PAGEREF _Toc19276859 \h </w:instrText>
       </w:r>
       <w:r>
         <w:rPr>
@@ -2695,7 +2695,7 @@
         <w:rPr>
           <w:noProof/>
         </w:rPr>
-        <w:t>6</w:t>
+        <w:t>17</w:t>
       </w:r>
       <w:r>
         <w:rPr>
@@ -2723,7 +2723,7 @@
         <w:rPr>
           <w:noProof/>
         </w:rPr>
-        <w:t>7.3</w:t>
+        <w:t>6.1</w:t>
       </w:r>
       <w:r>
         <w:rPr>
@@ -2739,7 +2739,7 @@
         <w:rPr>
           <w:noProof/>
         </w:rPr>
-        <w:t>Sitografia</w:t>
+        <w:t>Sviluppi futuri</w:t>
       </w:r>
       <w:r>
         <w:rPr>
@@ -2757,7 +2757,7 @@
         <w:rPr>
           <w:noProof/>
         </w:rPr>
-        <w:instrText xml:space="preserve"> PAGEREF _Toc19015109 \h </w:instrText>
+        <w:instrText xml:space="preserve"> PAGEREF _Toc19276860 \h </w:instrText>
       </w:r>
       <w:r>
         <w:rPr>
@@ -2774,7 +2774,7 @@
         <w:rPr>
           <w:noProof/>
         </w:rPr>
-        <w:t>6</w:t>
+        <w:t>17</w:t>
       </w:r>
       <w:r>
         <w:rPr>
@@ -2785,9 +2785,9 @@
     </w:p>
     <w:p>
       <w:pPr>
-        <w:pStyle w:val="Sommario1"/>
-        <w:tabs>
-          <w:tab w:val="left" w:pos="400"/>
+        <w:pStyle w:val="Sommario2"/>
+        <w:tabs>
+          <w:tab w:val="left" w:pos="800"/>
           <w:tab w:val="right" w:leader="dot" w:pos="9628"/>
         </w:tabs>
         <w:rPr>
@@ -2801,9 +2801,8 @@
       <w:r>
         <w:rPr>
           <w:noProof/>
-          <w:lang w:val="it-IT"/>
-        </w:rPr>
-        <w:t>8</w:t>
+        </w:rPr>
+        <w:t>6.2</w:t>
       </w:r>
       <w:r>
         <w:rPr>
@@ -2818,6 +2817,404 @@
       <w:r>
         <w:rPr>
           <w:noProof/>
+        </w:rPr>
+        <w:t>Considerazioni personali</w:t>
+      </w:r>
+      <w:r>
+        <w:rPr>
+          <w:noProof/>
+        </w:rPr>
+        <w:tab/>
+      </w:r>
+      <w:r>
+        <w:rPr>
+          <w:noProof/>
+        </w:rPr>
+        <w:fldChar w:fldCharType="begin"/>
+      </w:r>
+      <w:r>
+        <w:rPr>
+          <w:noProof/>
+        </w:rPr>
+        <w:instrText xml:space="preserve"> PAGEREF _Toc19276861 \h </w:instrText>
+      </w:r>
+      <w:r>
+        <w:rPr>
+          <w:noProof/>
+        </w:rPr>
+      </w:r>
+      <w:r>
+        <w:rPr>
+          <w:noProof/>
+        </w:rPr>
+        <w:fldChar w:fldCharType="separate"/>
+      </w:r>
+      <w:r>
+        <w:rPr>
+          <w:noProof/>
+        </w:rPr>
+        <w:t>17</w:t>
+      </w:r>
+      <w:r>
+        <w:rPr>
+          <w:noProof/>
+        </w:rPr>
+        <w:fldChar w:fldCharType="end"/>
+      </w:r>
+    </w:p>
+    <w:p>
+      <w:pPr>
+        <w:pStyle w:val="Sommario1"/>
+        <w:tabs>
+          <w:tab w:val="left" w:pos="400"/>
+          <w:tab w:val="right" w:leader="dot" w:pos="9628"/>
+        </w:tabs>
+        <w:rPr>
+          <w:rFonts w:asciiTheme="minorHAnsi" w:eastAsiaTheme="minorEastAsia" w:hAnsiTheme="minorHAnsi" w:cstheme="minorBidi"/>
+          <w:noProof/>
+          <w:sz w:val="22"/>
+          <w:szCs w:val="22"/>
+          <w:lang w:val="en-GB" w:eastAsia="en-GB"/>
+        </w:rPr>
+      </w:pPr>
+      <w:r>
+        <w:rPr>
+          <w:noProof/>
+          <w:lang w:val="it-IT"/>
+        </w:rPr>
+        <w:t>7</w:t>
+      </w:r>
+      <w:r>
+        <w:rPr>
+          <w:rFonts w:asciiTheme="minorHAnsi" w:eastAsiaTheme="minorEastAsia" w:hAnsiTheme="minorHAnsi" w:cstheme="minorBidi"/>
+          <w:noProof/>
+          <w:sz w:val="22"/>
+          <w:szCs w:val="22"/>
+          <w:lang w:val="en-GB" w:eastAsia="en-GB"/>
+        </w:rPr>
+        <w:tab/>
+      </w:r>
+      <w:r>
+        <w:rPr>
+          <w:noProof/>
+          <w:lang w:val="it-IT"/>
+        </w:rPr>
+        <w:t>Bibliografia</w:t>
+      </w:r>
+      <w:r>
+        <w:rPr>
+          <w:noProof/>
+        </w:rPr>
+        <w:tab/>
+      </w:r>
+      <w:r>
+        <w:rPr>
+          <w:noProof/>
+        </w:rPr>
+        <w:fldChar w:fldCharType="begin"/>
+      </w:r>
+      <w:r>
+        <w:rPr>
+          <w:noProof/>
+        </w:rPr>
+        <w:instrText xml:space="preserve"> PAGEREF _Toc19276862 \h </w:instrText>
+      </w:r>
+      <w:r>
+        <w:rPr>
+          <w:noProof/>
+        </w:rPr>
+      </w:r>
+      <w:r>
+        <w:rPr>
+          <w:noProof/>
+        </w:rPr>
+        <w:fldChar w:fldCharType="separate"/>
+      </w:r>
+      <w:r>
+        <w:rPr>
+          <w:noProof/>
+        </w:rPr>
+        <w:t>17</w:t>
+      </w:r>
+      <w:r>
+        <w:rPr>
+          <w:noProof/>
+        </w:rPr>
+        <w:fldChar w:fldCharType="end"/>
+      </w:r>
+    </w:p>
+    <w:p>
+      <w:pPr>
+        <w:pStyle w:val="Sommario2"/>
+        <w:tabs>
+          <w:tab w:val="left" w:pos="800"/>
+          <w:tab w:val="right" w:leader="dot" w:pos="9628"/>
+        </w:tabs>
+        <w:rPr>
+          <w:rFonts w:asciiTheme="minorHAnsi" w:eastAsiaTheme="minorEastAsia" w:hAnsiTheme="minorHAnsi" w:cstheme="minorBidi"/>
+          <w:noProof/>
+          <w:sz w:val="22"/>
+          <w:szCs w:val="22"/>
+          <w:lang w:val="en-GB" w:eastAsia="en-GB"/>
+        </w:rPr>
+      </w:pPr>
+      <w:r>
+        <w:rPr>
+          <w:noProof/>
+        </w:rPr>
+        <w:t>7.1</w:t>
+      </w:r>
+      <w:r>
+        <w:rPr>
+          <w:rFonts w:asciiTheme="minorHAnsi" w:eastAsiaTheme="minorEastAsia" w:hAnsiTheme="minorHAnsi" w:cstheme="minorBidi"/>
+          <w:noProof/>
+          <w:sz w:val="22"/>
+          <w:szCs w:val="22"/>
+          <w:lang w:val="en-GB" w:eastAsia="en-GB"/>
+        </w:rPr>
+        <w:tab/>
+      </w:r>
+      <w:r>
+        <w:rPr>
+          <w:noProof/>
+        </w:rPr>
+        <w:t>Bibliografia per articoli di riviste:</w:t>
+      </w:r>
+      <w:r>
+        <w:rPr>
+          <w:noProof/>
+        </w:rPr>
+        <w:tab/>
+      </w:r>
+      <w:r>
+        <w:rPr>
+          <w:noProof/>
+        </w:rPr>
+        <w:fldChar w:fldCharType="begin"/>
+      </w:r>
+      <w:r>
+        <w:rPr>
+          <w:noProof/>
+        </w:rPr>
+        <w:instrText xml:space="preserve"> PAGEREF _Toc19276863 \h </w:instrText>
+      </w:r>
+      <w:r>
+        <w:rPr>
+          <w:noProof/>
+        </w:rPr>
+      </w:r>
+      <w:r>
+        <w:rPr>
+          <w:noProof/>
+        </w:rPr>
+        <w:fldChar w:fldCharType="separate"/>
+      </w:r>
+      <w:r>
+        <w:rPr>
+          <w:noProof/>
+        </w:rPr>
+        <w:t>17</w:t>
+      </w:r>
+      <w:r>
+        <w:rPr>
+          <w:noProof/>
+        </w:rPr>
+        <w:fldChar w:fldCharType="end"/>
+      </w:r>
+    </w:p>
+    <w:p>
+      <w:pPr>
+        <w:pStyle w:val="Sommario2"/>
+        <w:tabs>
+          <w:tab w:val="left" w:pos="800"/>
+          <w:tab w:val="right" w:leader="dot" w:pos="9628"/>
+        </w:tabs>
+        <w:rPr>
+          <w:rFonts w:asciiTheme="minorHAnsi" w:eastAsiaTheme="minorEastAsia" w:hAnsiTheme="minorHAnsi" w:cstheme="minorBidi"/>
+          <w:noProof/>
+          <w:sz w:val="22"/>
+          <w:szCs w:val="22"/>
+          <w:lang w:val="en-GB" w:eastAsia="en-GB"/>
+        </w:rPr>
+      </w:pPr>
+      <w:r>
+        <w:rPr>
+          <w:noProof/>
+        </w:rPr>
+        <w:t>7.2</w:t>
+      </w:r>
+      <w:r>
+        <w:rPr>
+          <w:rFonts w:asciiTheme="minorHAnsi" w:eastAsiaTheme="minorEastAsia" w:hAnsiTheme="minorHAnsi" w:cstheme="minorBidi"/>
+          <w:noProof/>
+          <w:sz w:val="22"/>
+          <w:szCs w:val="22"/>
+          <w:lang w:val="en-GB" w:eastAsia="en-GB"/>
+        </w:rPr>
+        <w:tab/>
+      </w:r>
+      <w:r>
+        <w:rPr>
+          <w:noProof/>
+        </w:rPr>
+        <w:t>Bibliografia per libri</w:t>
+      </w:r>
+      <w:r>
+        <w:rPr>
+          <w:noProof/>
+        </w:rPr>
+        <w:tab/>
+      </w:r>
+      <w:r>
+        <w:rPr>
+          <w:noProof/>
+        </w:rPr>
+        <w:fldChar w:fldCharType="begin"/>
+      </w:r>
+      <w:r>
+        <w:rPr>
+          <w:noProof/>
+        </w:rPr>
+        <w:instrText xml:space="preserve"> PAGEREF _Toc19276864 \h </w:instrText>
+      </w:r>
+      <w:r>
+        <w:rPr>
+          <w:noProof/>
+        </w:rPr>
+      </w:r>
+      <w:r>
+        <w:rPr>
+          <w:noProof/>
+        </w:rPr>
+        <w:fldChar w:fldCharType="separate"/>
+      </w:r>
+      <w:r>
+        <w:rPr>
+          <w:noProof/>
+        </w:rPr>
+        <w:t>17</w:t>
+      </w:r>
+      <w:r>
+        <w:rPr>
+          <w:noProof/>
+        </w:rPr>
+        <w:fldChar w:fldCharType="end"/>
+      </w:r>
+    </w:p>
+    <w:p>
+      <w:pPr>
+        <w:pStyle w:val="Sommario2"/>
+        <w:tabs>
+          <w:tab w:val="left" w:pos="800"/>
+          <w:tab w:val="right" w:leader="dot" w:pos="9628"/>
+        </w:tabs>
+        <w:rPr>
+          <w:rFonts w:asciiTheme="minorHAnsi" w:eastAsiaTheme="minorEastAsia" w:hAnsiTheme="minorHAnsi" w:cstheme="minorBidi"/>
+          <w:noProof/>
+          <w:sz w:val="22"/>
+          <w:szCs w:val="22"/>
+          <w:lang w:val="en-GB" w:eastAsia="en-GB"/>
+        </w:rPr>
+      </w:pPr>
+      <w:r>
+        <w:rPr>
+          <w:noProof/>
+        </w:rPr>
+        <w:t>7.3</w:t>
+      </w:r>
+      <w:r>
+        <w:rPr>
+          <w:rFonts w:asciiTheme="minorHAnsi" w:eastAsiaTheme="minorEastAsia" w:hAnsiTheme="minorHAnsi" w:cstheme="minorBidi"/>
+          <w:noProof/>
+          <w:sz w:val="22"/>
+          <w:szCs w:val="22"/>
+          <w:lang w:val="en-GB" w:eastAsia="en-GB"/>
+        </w:rPr>
+        <w:tab/>
+      </w:r>
+      <w:r>
+        <w:rPr>
+          <w:noProof/>
+        </w:rPr>
+        <w:t>Sitografia</w:t>
+      </w:r>
+      <w:r>
+        <w:rPr>
+          <w:noProof/>
+        </w:rPr>
+        <w:tab/>
+      </w:r>
+      <w:r>
+        <w:rPr>
+          <w:noProof/>
+        </w:rPr>
+        <w:fldChar w:fldCharType="begin"/>
+      </w:r>
+      <w:r>
+        <w:rPr>
+          <w:noProof/>
+        </w:rPr>
+        <w:instrText xml:space="preserve"> PAGEREF _Toc19276865 \h </w:instrText>
+      </w:r>
+      <w:r>
+        <w:rPr>
+          <w:noProof/>
+        </w:rPr>
+      </w:r>
+      <w:r>
+        <w:rPr>
+          <w:noProof/>
+        </w:rPr>
+        <w:fldChar w:fldCharType="separate"/>
+      </w:r>
+      <w:r>
+        <w:rPr>
+          <w:noProof/>
+        </w:rPr>
+        <w:t>17</w:t>
+      </w:r>
+      <w:r>
+        <w:rPr>
+          <w:noProof/>
+        </w:rPr>
+        <w:fldChar w:fldCharType="end"/>
+      </w:r>
+    </w:p>
+    <w:p>
+      <w:pPr>
+        <w:pStyle w:val="Sommario1"/>
+        <w:tabs>
+          <w:tab w:val="left" w:pos="400"/>
+          <w:tab w:val="right" w:leader="dot" w:pos="9628"/>
+        </w:tabs>
+        <w:rPr>
+          <w:rFonts w:asciiTheme="minorHAnsi" w:eastAsiaTheme="minorEastAsia" w:hAnsiTheme="minorHAnsi" w:cstheme="minorBidi"/>
+          <w:noProof/>
+          <w:sz w:val="22"/>
+          <w:szCs w:val="22"/>
+          <w:lang w:val="en-GB" w:eastAsia="en-GB"/>
+        </w:rPr>
+      </w:pPr>
+      <w:r>
+        <w:rPr>
+          <w:noProof/>
+          <w:lang w:val="it-IT"/>
+        </w:rPr>
+        <w:t>8</w:t>
+      </w:r>
+      <w:r>
+        <w:rPr>
+          <w:rFonts w:asciiTheme="minorHAnsi" w:eastAsiaTheme="minorEastAsia" w:hAnsiTheme="minorHAnsi" w:cstheme="minorBidi"/>
+          <w:noProof/>
+          <w:sz w:val="22"/>
+          <w:szCs w:val="22"/>
+          <w:lang w:val="en-GB" w:eastAsia="en-GB"/>
+        </w:rPr>
+        <w:tab/>
+      </w:r>
+      <w:r>
+        <w:rPr>
+          <w:noProof/>
           <w:lang w:val="it-IT"/>
         </w:rPr>
         <w:t>Allegati</w:t>
@@ -2838,7 +3235,7 @@
         <w:rPr>
           <w:noProof/>
         </w:rPr>
-        <w:instrText xml:space="preserve"> PAGEREF _Toc19015110 \h </w:instrText>
+        <w:instrText xml:space="preserve"> PAGEREF _Toc19276866 \h </w:instrText>
       </w:r>
       <w:r>
         <w:rPr>
@@ -2855,7 +3252,7 @@
         <w:rPr>
           <w:noProof/>
         </w:rPr>
-        <w:t>6</w:t>
+        <w:t>17</w:t>
       </w:r>
       <w:r>
         <w:rPr>
@@ -2904,7 +3301,7 @@
         </w:rPr>
         <w:br w:type="page"/>
       </w:r>
-      <w:bookmarkStart w:id="0" w:name="_Toc19015076"/>
+      <w:bookmarkStart w:id="1" w:name="_Toc19276827"/>
       <w:r>
         <w:rPr>
           <w:lang w:val="it-IT"/>
@@ -2912,17 +3309,17 @@
         <w:lastRenderedPageBreak/>
         <w:t>Introduzione</w:t>
       </w:r>
-      <w:bookmarkEnd w:id="0"/>
+      <w:bookmarkEnd w:id="1"/>
     </w:p>
     <w:p>
       <w:pPr>
         <w:pStyle w:val="Titolo2"/>
       </w:pPr>
-      <w:bookmarkStart w:id="1" w:name="_Toc19015077"/>
+      <w:bookmarkStart w:id="2" w:name="_Toc19276828"/>
       <w:r>
         <w:t>Informazioni sul progetto</w:t>
       </w:r>
-      <w:bookmarkEnd w:id="1"/>
+      <w:bookmarkEnd w:id="2"/>
       <w:r>
         <w:t xml:space="preserve"> </w:t>
       </w:r>
@@ -3072,11 +3469,11 @@
       <w:pPr>
         <w:pStyle w:val="Titolo2"/>
       </w:pPr>
-      <w:bookmarkStart w:id="2" w:name="_Toc19015078"/>
+      <w:bookmarkStart w:id="3" w:name="_Toc19276829"/>
       <w:r>
         <w:t>Abstract</w:t>
       </w:r>
-      <w:bookmarkEnd w:id="2"/>
+      <w:bookmarkEnd w:id="3"/>
       <w:r>
         <w:t xml:space="preserve"> </w:t>
       </w:r>
@@ -3307,11 +3704,11 @@
       <w:pPr>
         <w:pStyle w:val="Titolo2"/>
       </w:pPr>
-      <w:bookmarkStart w:id="3" w:name="_Toc19015079"/>
+      <w:bookmarkStart w:id="4" w:name="_Toc19276830"/>
       <w:r>
         <w:t>Scopo</w:t>
       </w:r>
-      <w:bookmarkEnd w:id="3"/>
+      <w:bookmarkEnd w:id="4"/>
     </w:p>
     <w:p>
       <w:pPr>
@@ -3418,22 +3815,22 @@
       <w:r>
         <w:br w:type="page"/>
       </w:r>
-      <w:bookmarkStart w:id="4" w:name="_Toc19015080"/>
+      <w:bookmarkStart w:id="5" w:name="_Toc19276831"/>
       <w:r>
         <w:lastRenderedPageBreak/>
         <w:t>Analisi</w:t>
       </w:r>
-      <w:bookmarkEnd w:id="4"/>
+      <w:bookmarkEnd w:id="5"/>
     </w:p>
     <w:p>
       <w:pPr>
         <w:pStyle w:val="Titolo2"/>
       </w:pPr>
-      <w:bookmarkStart w:id="5" w:name="_Toc19015081"/>
+      <w:bookmarkStart w:id="6" w:name="_Toc19276832"/>
       <w:r>
         <w:t>Analisi del dominio</w:t>
       </w:r>
-      <w:bookmarkEnd w:id="5"/>
+      <w:bookmarkEnd w:id="6"/>
     </w:p>
     <w:p>
       <w:pPr>
@@ -3501,7 +3898,7 @@
       <w:pPr>
         <w:pStyle w:val="Titolo2"/>
       </w:pPr>
-      <w:bookmarkStart w:id="6" w:name="_Toc19015082"/>
+      <w:bookmarkStart w:id="7" w:name="_Toc19276833"/>
       <w:r>
         <w:t>Analisi e s</w:t>
       </w:r>
@@ -3514,7 +3911,7 @@
       <w:r>
         <w:t>dei requisiti</w:t>
       </w:r>
-      <w:bookmarkEnd w:id="6"/>
+      <w:bookmarkEnd w:id="7"/>
     </w:p>
     <w:p>
       <w:pPr>
@@ -6422,12 +6819,12 @@
       <w:r>
         <w:br w:type="page"/>
       </w:r>
-      <w:bookmarkStart w:id="7" w:name="_Toc19015083"/>
+      <w:bookmarkStart w:id="8" w:name="_Toc19276834"/>
       <w:r>
         <w:lastRenderedPageBreak/>
         <w:t>Use case</w:t>
       </w:r>
-      <w:bookmarkEnd w:id="7"/>
+      <w:bookmarkEnd w:id="8"/>
     </w:p>
     <w:p>
       <w:pPr>
@@ -6567,12 +6964,12 @@
       <w:pPr>
         <w:pStyle w:val="Titolo2"/>
       </w:pPr>
-      <w:bookmarkStart w:id="8" w:name="_Toc19015084"/>
+      <w:bookmarkStart w:id="9" w:name="_Toc19276835"/>
       <w:r>
         <w:lastRenderedPageBreak/>
         <w:t>Pianificazione</w:t>
       </w:r>
-      <w:bookmarkEnd w:id="8"/>
+      <w:bookmarkEnd w:id="9"/>
     </w:p>
     <w:p>
       <w:pPr>
@@ -6679,13 +7076,11 @@
       <w:pPr>
         <w:pStyle w:val="Titolo3"/>
       </w:pPr>
-      <w:bookmarkStart w:id="9" w:name="_Toc19015085"/>
-      <w:bookmarkStart w:id="10" w:name="_GoBack"/>
+      <w:bookmarkStart w:id="10" w:name="_Toc19276836"/>
+      <w:r>
+        <w:t>Analisi</w:t>
+      </w:r>
       <w:bookmarkEnd w:id="10"/>
-      <w:r>
-        <w:t>Analisi</w:t>
-      </w:r>
-      <w:bookmarkEnd w:id="9"/>
     </w:p>
     <w:p>
       <w:pPr>
@@ -6871,7 +7266,7 @@
       <w:pPr>
         <w:pStyle w:val="Titolo3"/>
       </w:pPr>
-      <w:bookmarkStart w:id="11" w:name="_Toc19015086"/>
+      <w:bookmarkStart w:id="11" w:name="_Toc19276837"/>
       <w:r>
         <w:t>Progettazione</w:t>
       </w:r>
@@ -7008,7 +7403,7 @@
       <w:pPr>
         <w:pStyle w:val="Titolo3"/>
       </w:pPr>
-      <w:bookmarkStart w:id="12" w:name="_Toc19015087"/>
+      <w:bookmarkStart w:id="12" w:name="_Toc19276838"/>
       <w:r>
         <w:lastRenderedPageBreak/>
         <w:t>Implementazione</w:t>
@@ -7380,7 +7775,7 @@
       <w:pPr>
         <w:pStyle w:val="Titolo3"/>
       </w:pPr>
-      <w:bookmarkStart w:id="13" w:name="_Toc19015088"/>
+      <w:bookmarkStart w:id="13" w:name="_Toc19276839"/>
       <w:r>
         <w:t>Test</w:t>
       </w:r>
@@ -7522,7 +7917,7 @@
       <w:pPr>
         <w:pStyle w:val="Titolo2"/>
       </w:pPr>
-      <w:bookmarkStart w:id="14" w:name="_Toc19015089"/>
+      <w:bookmarkStart w:id="14" w:name="_Toc19276840"/>
       <w:r>
         <w:t>Analisi dei mezzi</w:t>
       </w:r>
@@ -7533,7 +7928,7 @@
         <w:pStyle w:val="Titolo3"/>
       </w:pPr>
       <w:bookmarkStart w:id="15" w:name="_Toc413411419"/>
-      <w:bookmarkStart w:id="16" w:name="_Toc19015090"/>
+      <w:bookmarkStart w:id="16" w:name="_Toc19276841"/>
       <w:r>
         <w:t>Software</w:t>
       </w:r>
@@ -7545,7 +7940,7 @@
         <w:pStyle w:val="Titolo3"/>
       </w:pPr>
       <w:bookmarkStart w:id="17" w:name="_Toc413411420"/>
-      <w:bookmarkStart w:id="18" w:name="_Toc19015091"/>
+      <w:bookmarkStart w:id="18" w:name="_Toc19276842"/>
       <w:r>
         <w:t>Hardware</w:t>
       </w:r>
@@ -7577,7 +7972,7 @@
         <w:pStyle w:val="Titolo1"/>
       </w:pPr>
       <w:bookmarkStart w:id="19" w:name="_Toc429059808"/>
-      <w:bookmarkStart w:id="20" w:name="_Toc19015092"/>
+      <w:bookmarkStart w:id="20" w:name="_Toc19276843"/>
       <w:r>
         <w:t>Progettazione</w:t>
       </w:r>
@@ -7589,7 +7984,7 @@
         <w:pStyle w:val="Titolo2"/>
       </w:pPr>
       <w:bookmarkStart w:id="21" w:name="_Toc429059809"/>
-      <w:bookmarkStart w:id="22" w:name="_Toc19015093"/>
+      <w:bookmarkStart w:id="22" w:name="_Toc19276844"/>
       <w:r>
         <w:t>Design dell’architettura del sistema</w:t>
       </w:r>
@@ -7773,7 +8168,7 @@
         <w:pStyle w:val="Titolo2"/>
       </w:pPr>
       <w:bookmarkStart w:id="23" w:name="_Toc429059810"/>
-      <w:bookmarkStart w:id="24" w:name="_Toc19015094"/>
+      <w:bookmarkStart w:id="24" w:name="_Toc19276845"/>
       <w:r>
         <w:lastRenderedPageBreak/>
         <w:t>Design dei dati</w:t>
@@ -7795,10 +8190,10 @@
           <w:lang w:val="en-GB" w:eastAsia="en-GB"/>
         </w:rPr>
         <w:drawing>
-          <wp:inline distT="0" distB="0" distL="0" distR="0" wp14:anchorId="2F467E0C" wp14:editId="3E5E6D53">
-            <wp:extent cx="4817528" cy="3208020"/>
-            <wp:effectExtent l="0" t="0" r="2540" b="0"/>
-            <wp:docPr id="6" name="Immagine 6"/>
+          <wp:inline distT="0" distB="0" distL="0" distR="0">
+            <wp:extent cx="4456005" cy="2880360"/>
+            <wp:effectExtent l="0" t="0" r="1905" b="0"/>
+            <wp:docPr id="2" name="Immagine 2"/>
             <wp:cNvGraphicFramePr>
               <a:graphicFrameLocks xmlns:a="http://schemas.openxmlformats.org/drawingml/2006/main" noChangeAspect="1"/>
             </wp:cNvGraphicFramePr>
@@ -7806,7 +8201,7 @@
               <a:graphicData uri="http://schemas.openxmlformats.org/drawingml/2006/picture">
                 <pic:pic xmlns:pic="http://schemas.openxmlformats.org/drawingml/2006/picture">
                   <pic:nvPicPr>
-                    <pic:cNvPr id="6" name="MatteoForni_ER.png"/>
+                    <pic:cNvPr id="2" name="MatteoForni_ER.png"/>
                     <pic:cNvPicPr/>
                   </pic:nvPicPr>
                   <pic:blipFill>
@@ -7824,7 +8219,7 @@
                   <pic:spPr>
                     <a:xfrm>
                       <a:off x="0" y="0"/>
-                      <a:ext cx="4831295" cy="3217188"/>
+                      <a:ext cx="4462280" cy="2884416"/>
                     </a:xfrm>
                     <a:prstGeom prst="rect">
                       <a:avLst/>
@@ -7996,7 +8391,19 @@
         <w:rPr>
           <w:lang w:val="it-IT"/>
         </w:rPr>
-        <w:t xml:space="preserve"> Inoltre comprende un attributo rappresentante la fascia di prezzo in cui si trova il grotto.</w:t>
+        <w:t xml:space="preserve"> Inoltre comprende un attributo rappresentante la fascia di prezzo in cui si trova il grotto</w:t>
+      </w:r>
+      <w:r>
+        <w:rPr>
+          <w:lang w:val="it-IT"/>
+        </w:rPr>
+        <w:t xml:space="preserve"> ed uno con la valutazione di esso</w:t>
+      </w:r>
+      <w:r>
+        <w:rPr>
+          <w:lang w:val="it-IT"/>
+        </w:rPr>
+        <w:t>.</w:t>
       </w:r>
     </w:p>
     <w:p>
@@ -8044,10 +8451,10 @@
           <w:lang w:val="en-GB" w:eastAsia="en-GB"/>
         </w:rPr>
         <w:drawing>
-          <wp:inline distT="0" distB="0" distL="0" distR="0" wp14:anchorId="4794D042" wp14:editId="33065C47">
-            <wp:extent cx="4472940" cy="1249957"/>
-            <wp:effectExtent l="0" t="0" r="3810" b="7620"/>
-            <wp:docPr id="5" name="Immagine 5"/>
+          <wp:inline distT="0" distB="0" distL="0" distR="0">
+            <wp:extent cx="5204460" cy="1111307"/>
+            <wp:effectExtent l="0" t="0" r="0" b="0"/>
+            <wp:docPr id="3" name="Immagine 3"/>
             <wp:cNvGraphicFramePr>
               <a:graphicFrameLocks xmlns:a="http://schemas.openxmlformats.org/drawingml/2006/main" noChangeAspect="1"/>
             </wp:cNvGraphicFramePr>
@@ -8055,7 +8462,7 @@
               <a:graphicData uri="http://schemas.openxmlformats.org/drawingml/2006/picture">
                 <pic:pic xmlns:pic="http://schemas.openxmlformats.org/drawingml/2006/picture">
                   <pic:nvPicPr>
-                    <pic:cNvPr id="5" name="MatteoForni_SchemaLogico_DB.png"/>
+                    <pic:cNvPr id="3" name="MatteoForni_SchemaLogico_DB.png"/>
                     <pic:cNvPicPr/>
                   </pic:nvPicPr>
                   <pic:blipFill>
@@ -8073,7 +8480,7 @@
                   <pic:spPr>
                     <a:xfrm>
                       <a:off x="0" y="0"/>
-                      <a:ext cx="4529492" cy="1265761"/>
+                      <a:ext cx="5232570" cy="1117309"/>
                     </a:xfrm>
                     <a:prstGeom prst="rect">
                       <a:avLst/>
@@ -8293,6 +8700,7 @@
           </w:tcPr>
           <w:p>
             <w:r>
+              <w:lastRenderedPageBreak/>
               <w:t>email</w:t>
             </w:r>
           </w:p>
@@ -8302,13 +8710,8 @@
             <w:tcW w:w="1559" w:type="dxa"/>
           </w:tcPr>
           <w:p>
-            <w:proofErr w:type="spellStart"/>
-            <w:r>
-              <w:t>varchar</w:t>
-            </w:r>
-            <w:proofErr w:type="spellEnd"/>
-            <w:r>
-              <w:t>(50)</w:t>
+            <w:r>
+              <w:t>varchar(50)</w:t>
             </w:r>
           </w:p>
         </w:tc>
@@ -8342,13 +8745,8 @@
             <w:tcW w:w="1559" w:type="dxa"/>
           </w:tcPr>
           <w:p>
-            <w:proofErr w:type="spellStart"/>
-            <w:r>
-              <w:t>varchar</w:t>
-            </w:r>
-            <w:proofErr w:type="spellEnd"/>
-            <w:r>
-              <w:t>(50)</w:t>
+            <w:r>
+              <w:t>varchar(50)</w:t>
             </w:r>
           </w:p>
         </w:tc>
@@ -8379,13 +8777,8 @@
             <w:tcW w:w="1559" w:type="dxa"/>
           </w:tcPr>
           <w:p>
-            <w:proofErr w:type="spellStart"/>
-            <w:r>
-              <w:t>varchar</w:t>
-            </w:r>
-            <w:proofErr w:type="spellEnd"/>
-            <w:r>
-              <w:t>(50</w:t>
+            <w:r>
+              <w:t>varchar(50</w:t>
             </w:r>
             <w:r>
               <w:t>)</w:t>
@@ -8422,13 +8815,8 @@
             <w:tcW w:w="1559" w:type="dxa"/>
           </w:tcPr>
           <w:p>
-            <w:proofErr w:type="spellStart"/>
-            <w:r>
-              <w:t>varchar</w:t>
-            </w:r>
-            <w:proofErr w:type="spellEnd"/>
-            <w:r>
-              <w:t>(50</w:t>
+            <w:r>
+              <w:t>varchar(50</w:t>
             </w:r>
             <w:r>
               <w:t>)</w:t>
@@ -9226,7 +9614,7 @@
         <w:pStyle w:val="Titolo2"/>
       </w:pPr>
       <w:bookmarkStart w:id="25" w:name="_Toc429059811"/>
-      <w:bookmarkStart w:id="26" w:name="_Toc19015095"/>
+      <w:bookmarkStart w:id="26" w:name="_Toc19276846"/>
       <w:r>
         <w:t>Design delle interfacce</w:t>
       </w:r>
@@ -9235,48 +9623,905 @@
     </w:p>
     <w:p>
       <w:pPr>
-        <w:rPr>
-          <w:lang w:val="it-IT"/>
-        </w:rPr>
-      </w:pPr>
-      <w:r>
-        <w:rPr>
-          <w:lang w:val="it-IT"/>
-        </w:rPr>
-        <w:t>Descrizione delle interfacce interne ed esterne del sistema e dell’interfaccia utente. La progettazione delle interfacce è basata sulle informazioni rica</w:t>
-      </w:r>
-      <w:r>
-        <w:rPr>
-          <w:lang w:val="it-IT"/>
-        </w:rPr>
-        <w:t xml:space="preserve">vate durante la fase di analisi e realizzata tramite </w:t>
+        <w:pStyle w:val="Titolo3"/>
+      </w:pPr>
+      <w:bookmarkStart w:id="27" w:name="_Toc19276847"/>
+      <w:r>
+        <w:t>Pagina iniziale</w:t>
+      </w:r>
+      <w:bookmarkEnd w:id="27"/>
+    </w:p>
+    <w:p>
+      <w:pPr>
+        <w:keepNext/>
+        <w:jc w:val="center"/>
+      </w:pPr>
+      <w:r>
+        <w:rPr>
+          <w:noProof/>
+          <w:lang w:val="en-GB" w:eastAsia="en-GB"/>
+        </w:rPr>
+        <w:drawing>
+          <wp:inline distT="0" distB="0" distL="0" distR="0" wp14:anchorId="3CF0F04A" wp14:editId="023F1E1A">
+            <wp:extent cx="2042160" cy="2654030"/>
+            <wp:effectExtent l="0" t="0" r="0" b="0"/>
+            <wp:docPr id="7" name="Immagine 7"/>
+            <wp:cNvGraphicFramePr>
+              <a:graphicFrameLocks xmlns:a="http://schemas.openxmlformats.org/drawingml/2006/main" noChangeAspect="1"/>
+            </wp:cNvGraphicFramePr>
+            <a:graphic xmlns:a="http://schemas.openxmlformats.org/drawingml/2006/main">
+              <a:graphicData uri="http://schemas.openxmlformats.org/drawingml/2006/picture">
+                <pic:pic xmlns:pic="http://schemas.openxmlformats.org/drawingml/2006/picture">
+                  <pic:nvPicPr>
+                    <pic:cNvPr id="7" name="MatteoForni_Mockup_Index.PNG"/>
+                    <pic:cNvPicPr/>
+                  </pic:nvPicPr>
+                  <pic:blipFill>
+                    <a:blip r:embed="rId18" cstate="print">
+                      <a:extLst>
+                        <a:ext uri="{28A0092B-C50C-407E-A947-70E740481C1C}">
+                          <a14:useLocalDpi xmlns:a14="http://schemas.microsoft.com/office/drawing/2010/main" val="0"/>
+                        </a:ext>
+                      </a:extLst>
+                    </a:blip>
+                    <a:stretch>
+                      <a:fillRect/>
+                    </a:stretch>
+                  </pic:blipFill>
+                  <pic:spPr>
+                    <a:xfrm>
+                      <a:off x="0" y="0"/>
+                      <a:ext cx="2050123" cy="2664379"/>
+                    </a:xfrm>
+                    <a:prstGeom prst="rect">
+                      <a:avLst/>
+                    </a:prstGeom>
+                  </pic:spPr>
+                </pic:pic>
+              </a:graphicData>
+            </a:graphic>
+          </wp:inline>
+        </w:drawing>
+      </w:r>
+    </w:p>
+    <w:p>
+      <w:pPr>
+        <w:pStyle w:val="Didascalia"/>
+        <w:jc w:val="center"/>
+      </w:pPr>
+      <w:r>
+        <w:t xml:space="preserve">Figure </w:t>
+      </w:r>
+      <w:r>
+        <w:fldChar w:fldCharType="begin"/>
+      </w:r>
+      <w:r>
+        <w:instrText xml:space="preserve"> SEQ Figure \* ARABIC </w:instrText>
+      </w:r>
+      <w:r>
+        <w:fldChar w:fldCharType="separate"/>
+      </w:r>
+      <w:r>
+        <w:rPr>
+          <w:noProof/>
+        </w:rPr>
+        <w:t>11</w:t>
+      </w:r>
+      <w:r>
+        <w:fldChar w:fldCharType="end"/>
+      </w:r>
+      <w:r>
+        <w:t xml:space="preserve"> </w:t>
       </w:r>
       <w:proofErr w:type="spellStart"/>
       <w:r>
-        <w:rPr>
-          <w:lang w:val="it-IT"/>
-        </w:rPr>
-        <w:t>mockups</w:t>
+        <w:t>Mockup</w:t>
       </w:r>
       <w:proofErr w:type="spellEnd"/>
       <w:r>
-        <w:rPr>
-          <w:lang w:val="it-IT"/>
-        </w:rPr>
-        <w:t>.</w:t>
-      </w:r>
+        <w:t xml:space="preserve"> Index</w:t>
+      </w:r>
+    </w:p>
+    <w:p>
+      <w:pPr>
+        <w:jc w:val="both"/>
+        <w:rPr>
+          <w:lang w:val="it-IT"/>
+        </w:rPr>
+      </w:pPr>
+      <w:r>
+        <w:rPr>
+          <w:lang w:val="it-IT"/>
+        </w:rPr>
+        <w:lastRenderedPageBreak/>
+        <w:t>La pagina principale dovrà essere pulita e semplice da utilizzare, la mia idea era quella di suddividerla in due parti: la prima contenente la mappa interattiva che mostra le posizioni dei grotti mentre la seconda con la sezione di ricerca a cui potranno venire applicati dei filtri.</w:t>
+      </w:r>
+    </w:p>
+    <w:p>
+      <w:pPr>
+        <w:jc w:val="both"/>
+        <w:rPr>
+          <w:lang w:val="it-IT"/>
+        </w:rPr>
+      </w:pPr>
+    </w:p>
+    <w:p>
+      <w:pPr>
+        <w:pStyle w:val="Titolo3"/>
+      </w:pPr>
+      <w:bookmarkStart w:id="28" w:name="_Toc19276848"/>
+      <w:r>
+        <w:t>Pagina di login</w:t>
+      </w:r>
+      <w:bookmarkEnd w:id="28"/>
+    </w:p>
+    <w:p>
+      <w:pPr>
+        <w:keepNext/>
+        <w:jc w:val="center"/>
+      </w:pPr>
+      <w:r>
+        <w:rPr>
+          <w:noProof/>
+          <w:lang w:val="en-GB" w:eastAsia="en-GB"/>
+        </w:rPr>
+        <w:drawing>
+          <wp:inline distT="0" distB="0" distL="0" distR="0" wp14:anchorId="0BFDC374" wp14:editId="213FFD7A">
+            <wp:extent cx="1996440" cy="2529840"/>
+            <wp:effectExtent l="0" t="0" r="3810" b="3810"/>
+            <wp:docPr id="8" name="Immagine 8"/>
+            <wp:cNvGraphicFramePr>
+              <a:graphicFrameLocks xmlns:a="http://schemas.openxmlformats.org/drawingml/2006/main" noChangeAspect="1"/>
+            </wp:cNvGraphicFramePr>
+            <a:graphic xmlns:a="http://schemas.openxmlformats.org/drawingml/2006/main">
+              <a:graphicData uri="http://schemas.openxmlformats.org/drawingml/2006/picture">
+                <pic:pic xmlns:pic="http://schemas.openxmlformats.org/drawingml/2006/picture">
+                  <pic:nvPicPr>
+                    <pic:cNvPr id="8" name="MatteoForni_Mockup_Login.PNG"/>
+                    <pic:cNvPicPr/>
+                  </pic:nvPicPr>
+                  <pic:blipFill>
+                    <a:blip r:embed="rId19" cstate="print">
+                      <a:extLst>
+                        <a:ext uri="{28A0092B-C50C-407E-A947-70E740481C1C}">
+                          <a14:useLocalDpi xmlns:a14="http://schemas.microsoft.com/office/drawing/2010/main" val="0"/>
+                        </a:ext>
+                      </a:extLst>
+                    </a:blip>
+                    <a:stretch>
+                      <a:fillRect/>
+                    </a:stretch>
+                  </pic:blipFill>
+                  <pic:spPr>
+                    <a:xfrm>
+                      <a:off x="0" y="0"/>
+                      <a:ext cx="2008262" cy="2544821"/>
+                    </a:xfrm>
+                    <a:prstGeom prst="rect">
+                      <a:avLst/>
+                    </a:prstGeom>
+                  </pic:spPr>
+                </pic:pic>
+              </a:graphicData>
+            </a:graphic>
+          </wp:inline>
+        </w:drawing>
+      </w:r>
+    </w:p>
+    <w:p>
+      <w:pPr>
+        <w:pStyle w:val="Didascalia"/>
+        <w:jc w:val="center"/>
+      </w:pPr>
+      <w:r>
+        <w:t xml:space="preserve">Figure </w:t>
+      </w:r>
+      <w:r>
+        <w:fldChar w:fldCharType="begin"/>
+      </w:r>
+      <w:r>
+        <w:instrText xml:space="preserve"> SEQ Figure \* ARABIC </w:instrText>
+      </w:r>
+      <w:r>
+        <w:fldChar w:fldCharType="separate"/>
+      </w:r>
+      <w:r>
+        <w:rPr>
+          <w:noProof/>
+        </w:rPr>
+        <w:t>12</w:t>
+      </w:r>
+      <w:r>
+        <w:fldChar w:fldCharType="end"/>
+      </w:r>
+      <w:r>
+        <w:t xml:space="preserve"> </w:t>
+      </w:r>
+      <w:proofErr w:type="spellStart"/>
+      <w:r>
+        <w:t>Mockup</w:t>
+      </w:r>
+      <w:proofErr w:type="spellEnd"/>
+      <w:r>
+        <w:t xml:space="preserve"> login</w:t>
+      </w:r>
+    </w:p>
+    <w:p>
+      <w:pPr>
+        <w:rPr>
+          <w:lang w:val="it-IT"/>
+        </w:rPr>
+      </w:pPr>
+      <w:r>
+        <w:rPr>
+          <w:lang w:val="it-IT"/>
+        </w:rPr>
+        <w:t>La pagina di login sarà molto semplice dato che conterrà solamente quattro elementi. Il primo sarà il campo per inserire l’email, il secondo sarà l’input per la password e poi vi saranno due bottoni. Il primo dei pulsanti servirà a cambiare la password del proprio account mentre il secondo consentirà di raggiungere la pagina di registrazione.</w:t>
+      </w:r>
+    </w:p>
+    <w:p>
+      <w:pPr>
+        <w:rPr>
+          <w:lang w:val="it-IT"/>
+        </w:rPr>
+      </w:pPr>
+    </w:p>
+    <w:p>
+      <w:pPr>
+        <w:pStyle w:val="Titolo3"/>
+      </w:pPr>
+      <w:bookmarkStart w:id="29" w:name="_Toc19276849"/>
+      <w:r>
+        <w:t>Pagina di registrazione</w:t>
+      </w:r>
+      <w:bookmarkEnd w:id="29"/>
+    </w:p>
+    <w:p>
+      <w:pPr>
+        <w:keepNext/>
+        <w:jc w:val="center"/>
+      </w:pPr>
+      <w:r>
+        <w:rPr>
+          <w:noProof/>
+          <w:lang w:val="en-GB" w:eastAsia="en-GB"/>
+        </w:rPr>
+        <w:drawing>
+          <wp:inline distT="0" distB="0" distL="0" distR="0" wp14:anchorId="28B46640" wp14:editId="2BC37D4B">
+            <wp:extent cx="1981200" cy="2552700"/>
+            <wp:effectExtent l="0" t="0" r="0" b="0"/>
+            <wp:docPr id="9" name="Immagine 9"/>
+            <wp:cNvGraphicFramePr>
+              <a:graphicFrameLocks xmlns:a="http://schemas.openxmlformats.org/drawingml/2006/main" noChangeAspect="1"/>
+            </wp:cNvGraphicFramePr>
+            <a:graphic xmlns:a="http://schemas.openxmlformats.org/drawingml/2006/main">
+              <a:graphicData uri="http://schemas.openxmlformats.org/drawingml/2006/picture">
+                <pic:pic xmlns:pic="http://schemas.openxmlformats.org/drawingml/2006/picture">
+                  <pic:nvPicPr>
+                    <pic:cNvPr id="9" name="MatteoForni_Mockup_Registrazione.PNG"/>
+                    <pic:cNvPicPr/>
+                  </pic:nvPicPr>
+                  <pic:blipFill>
+                    <a:blip r:embed="rId20" cstate="print">
+                      <a:extLst>
+                        <a:ext uri="{28A0092B-C50C-407E-A947-70E740481C1C}">
+                          <a14:useLocalDpi xmlns:a14="http://schemas.microsoft.com/office/drawing/2010/main" val="0"/>
+                        </a:ext>
+                      </a:extLst>
+                    </a:blip>
+                    <a:stretch>
+                      <a:fillRect/>
+                    </a:stretch>
+                  </pic:blipFill>
+                  <pic:spPr>
+                    <a:xfrm>
+                      <a:off x="0" y="0"/>
+                      <a:ext cx="1984762" cy="2557289"/>
+                    </a:xfrm>
+                    <a:prstGeom prst="rect">
+                      <a:avLst/>
+                    </a:prstGeom>
+                  </pic:spPr>
+                </pic:pic>
+              </a:graphicData>
+            </a:graphic>
+          </wp:inline>
+        </w:drawing>
+      </w:r>
+    </w:p>
+    <w:p>
+      <w:pPr>
+        <w:pStyle w:val="Didascalia"/>
+        <w:jc w:val="center"/>
+      </w:pPr>
+      <w:r>
+        <w:t xml:space="preserve">Figure </w:t>
+      </w:r>
+      <w:r>
+        <w:fldChar w:fldCharType="begin"/>
+      </w:r>
+      <w:r>
+        <w:instrText xml:space="preserve"> SEQ Figure \* ARABIC </w:instrText>
+      </w:r>
+      <w:r>
+        <w:fldChar w:fldCharType="separate"/>
+      </w:r>
+      <w:r>
+        <w:rPr>
+          <w:noProof/>
+        </w:rPr>
+        <w:t>13</w:t>
+      </w:r>
+      <w:r>
+        <w:fldChar w:fldCharType="end"/>
+      </w:r>
+      <w:r>
+        <w:t xml:space="preserve"> </w:t>
+      </w:r>
+      <w:proofErr w:type="spellStart"/>
+      <w:r>
+        <w:t>Mockup</w:t>
+      </w:r>
+      <w:proofErr w:type="spellEnd"/>
+      <w:r>
+        <w:t xml:space="preserve"> registrazione</w:t>
+      </w:r>
+    </w:p>
+    <w:p>
+      <w:pPr>
+        <w:jc w:val="both"/>
+        <w:rPr>
+          <w:lang w:val="it-IT"/>
+        </w:rPr>
+      </w:pPr>
+      <w:r>
+        <w:rPr>
+          <w:lang w:val="it-IT"/>
+        </w:rPr>
+        <w:t xml:space="preserve">La pagina di registrazione conterrà tutti gli input necessari a inserire i campi necessari per creare un account che sono: </w:t>
+      </w:r>
+    </w:p>
+    <w:p>
+      <w:pPr>
+        <w:pStyle w:val="Paragrafoelenco"/>
+        <w:numPr>
+          <w:ilvl w:val="0"/>
+          <w:numId w:val="25"/>
+        </w:numPr>
+        <w:jc w:val="both"/>
+        <w:rPr>
+          <w:lang w:val="it-IT"/>
+        </w:rPr>
+      </w:pPr>
+      <w:r>
+        <w:rPr>
+          <w:lang w:val="it-IT"/>
+        </w:rPr>
+        <w:lastRenderedPageBreak/>
+        <w:t>Nome</w:t>
+      </w:r>
+    </w:p>
+    <w:p>
+      <w:pPr>
+        <w:pStyle w:val="Paragrafoelenco"/>
+        <w:numPr>
+          <w:ilvl w:val="0"/>
+          <w:numId w:val="25"/>
+        </w:numPr>
+        <w:jc w:val="both"/>
+        <w:rPr>
+          <w:lang w:val="it-IT"/>
+        </w:rPr>
+      </w:pPr>
+      <w:r>
+        <w:rPr>
+          <w:lang w:val="it-IT"/>
+        </w:rPr>
+        <w:t>Cognome</w:t>
+      </w:r>
+    </w:p>
+    <w:p>
+      <w:pPr>
+        <w:pStyle w:val="Paragrafoelenco"/>
+        <w:numPr>
+          <w:ilvl w:val="0"/>
+          <w:numId w:val="25"/>
+        </w:numPr>
+        <w:jc w:val="both"/>
+        <w:rPr>
+          <w:lang w:val="it-IT"/>
+        </w:rPr>
+      </w:pPr>
+      <w:r>
+        <w:rPr>
+          <w:lang w:val="it-IT"/>
+        </w:rPr>
+        <w:t>Username</w:t>
+      </w:r>
+    </w:p>
+    <w:p>
+      <w:pPr>
+        <w:pStyle w:val="Paragrafoelenco"/>
+        <w:numPr>
+          <w:ilvl w:val="0"/>
+          <w:numId w:val="25"/>
+        </w:numPr>
+        <w:jc w:val="both"/>
+        <w:rPr>
+          <w:lang w:val="it-IT"/>
+        </w:rPr>
+      </w:pPr>
+      <w:r>
+        <w:rPr>
+          <w:lang w:val="it-IT"/>
+        </w:rPr>
+        <w:t>Email</w:t>
+      </w:r>
+    </w:p>
+    <w:p>
+      <w:pPr>
+        <w:pStyle w:val="Paragrafoelenco"/>
+        <w:numPr>
+          <w:ilvl w:val="0"/>
+          <w:numId w:val="25"/>
+        </w:numPr>
+        <w:jc w:val="both"/>
+        <w:rPr>
+          <w:lang w:val="it-IT"/>
+        </w:rPr>
+      </w:pPr>
+      <w:r>
+        <w:rPr>
+          <w:lang w:val="it-IT"/>
+        </w:rPr>
+        <w:t>Password</w:t>
+      </w:r>
+    </w:p>
+    <w:p>
+      <w:pPr>
+        <w:pStyle w:val="Paragrafoelenco"/>
+        <w:numPr>
+          <w:ilvl w:val="0"/>
+          <w:numId w:val="25"/>
+        </w:numPr>
+        <w:jc w:val="both"/>
+        <w:rPr>
+          <w:lang w:val="it-IT"/>
+        </w:rPr>
+      </w:pPr>
+      <w:r>
+        <w:rPr>
+          <w:lang w:val="it-IT"/>
+        </w:rPr>
+        <w:t>Ripetizione della password</w:t>
+      </w:r>
+    </w:p>
+    <w:p>
+      <w:pPr>
+        <w:pStyle w:val="Titolo3"/>
+      </w:pPr>
+      <w:bookmarkStart w:id="30" w:name="_Toc19276850"/>
+      <w:r>
+        <w:t>Pagina di creazione dei grotti</w:t>
+      </w:r>
+      <w:bookmarkEnd w:id="30"/>
+    </w:p>
+    <w:p>
+      <w:pPr>
+        <w:keepNext/>
+        <w:jc w:val="center"/>
+      </w:pPr>
+      <w:r>
+        <w:rPr>
+          <w:noProof/>
+          <w:lang w:val="en-GB" w:eastAsia="en-GB"/>
+        </w:rPr>
+        <w:drawing>
+          <wp:inline distT="0" distB="0" distL="0" distR="0" wp14:anchorId="1781E203" wp14:editId="6CC85CA9">
+            <wp:extent cx="2049780" cy="2716476"/>
+            <wp:effectExtent l="0" t="0" r="7620" b="8255"/>
+            <wp:docPr id="10" name="Immagine 10"/>
+            <wp:cNvGraphicFramePr>
+              <a:graphicFrameLocks xmlns:a="http://schemas.openxmlformats.org/drawingml/2006/main" noChangeAspect="1"/>
+            </wp:cNvGraphicFramePr>
+            <a:graphic xmlns:a="http://schemas.openxmlformats.org/drawingml/2006/main">
+              <a:graphicData uri="http://schemas.openxmlformats.org/drawingml/2006/picture">
+                <pic:pic xmlns:pic="http://schemas.openxmlformats.org/drawingml/2006/picture">
+                  <pic:nvPicPr>
+                    <pic:cNvPr id="10" name="MatteoForni_Mockup_Aggiunta.png"/>
+                    <pic:cNvPicPr/>
+                  </pic:nvPicPr>
+                  <pic:blipFill>
+                    <a:blip r:embed="rId21">
+                      <a:extLst>
+                        <a:ext uri="{28A0092B-C50C-407E-A947-70E740481C1C}">
+                          <a14:useLocalDpi xmlns:a14="http://schemas.microsoft.com/office/drawing/2010/main" val="0"/>
+                        </a:ext>
+                      </a:extLst>
+                    </a:blip>
+                    <a:stretch>
+                      <a:fillRect/>
+                    </a:stretch>
+                  </pic:blipFill>
+                  <pic:spPr>
+                    <a:xfrm>
+                      <a:off x="0" y="0"/>
+                      <a:ext cx="2055217" cy="2723682"/>
+                    </a:xfrm>
+                    <a:prstGeom prst="rect">
+                      <a:avLst/>
+                    </a:prstGeom>
+                  </pic:spPr>
+                </pic:pic>
+              </a:graphicData>
+            </a:graphic>
+          </wp:inline>
+        </w:drawing>
+      </w:r>
+    </w:p>
+    <w:p>
+      <w:pPr>
+        <w:pStyle w:val="Didascalia"/>
+        <w:jc w:val="center"/>
+      </w:pPr>
+      <w:r>
+        <w:t xml:space="preserve">Figure </w:t>
+      </w:r>
+      <w:r>
+        <w:fldChar w:fldCharType="begin"/>
+      </w:r>
+      <w:r>
+        <w:instrText xml:space="preserve"> SEQ Figure \* ARABIC </w:instrText>
+      </w:r>
+      <w:r>
+        <w:fldChar w:fldCharType="separate"/>
+      </w:r>
+      <w:r>
+        <w:rPr>
+          <w:noProof/>
+        </w:rPr>
+        <w:t>14</w:t>
+      </w:r>
+      <w:r>
+        <w:fldChar w:fldCharType="end"/>
+      </w:r>
+      <w:r>
+        <w:t xml:space="preserve"> </w:t>
+      </w:r>
+      <w:proofErr w:type="spellStart"/>
+      <w:r>
+        <w:t>Mockup</w:t>
+      </w:r>
+      <w:proofErr w:type="spellEnd"/>
+      <w:r>
+        <w:t xml:space="preserve"> creazione grotti</w:t>
+      </w:r>
+    </w:p>
+    <w:p>
+      <w:pPr>
+        <w:rPr>
+          <w:lang w:val="it-IT"/>
+        </w:rPr>
+      </w:pPr>
+      <w:r>
+        <w:rPr>
+          <w:lang w:val="it-IT"/>
+        </w:rPr>
+        <w:t>La pagina di creazione dei grotti con</w:t>
+      </w:r>
+      <w:r>
+        <w:rPr>
+          <w:lang w:val="it-IT"/>
+        </w:rPr>
+        <w:t>terrà tutti i campi necessari per la creazione di un grotto quindi:</w:t>
+      </w:r>
+    </w:p>
+    <w:p>
+      <w:pPr>
+        <w:pStyle w:val="Paragrafoelenco"/>
+        <w:numPr>
+          <w:ilvl w:val="0"/>
+          <w:numId w:val="25"/>
+        </w:numPr>
+        <w:rPr>
+          <w:lang w:val="it-IT"/>
+        </w:rPr>
+      </w:pPr>
+      <w:r>
+        <w:rPr>
+          <w:lang w:val="it-IT"/>
+        </w:rPr>
+        <w:t>Nome</w:t>
+      </w:r>
+    </w:p>
+    <w:p>
+      <w:pPr>
+        <w:pStyle w:val="Paragrafoelenco"/>
+        <w:numPr>
+          <w:ilvl w:val="0"/>
+          <w:numId w:val="25"/>
+        </w:numPr>
+        <w:rPr>
+          <w:lang w:val="it-IT"/>
+        </w:rPr>
+      </w:pPr>
+      <w:r>
+        <w:rPr>
+          <w:lang w:val="it-IT"/>
+        </w:rPr>
+        <w:t>Fascia di prezzo</w:t>
+      </w:r>
+    </w:p>
+    <w:p>
+      <w:pPr>
+        <w:pStyle w:val="Paragrafoelenco"/>
+        <w:numPr>
+          <w:ilvl w:val="0"/>
+          <w:numId w:val="25"/>
+        </w:numPr>
+        <w:rPr>
+          <w:lang w:val="it-IT"/>
+        </w:rPr>
+      </w:pPr>
+      <w:r>
+        <w:rPr>
+          <w:lang w:val="it-IT"/>
+        </w:rPr>
+        <w:t>Valutazione</w:t>
+      </w:r>
+    </w:p>
+    <w:p>
+      <w:pPr>
+        <w:pStyle w:val="Paragrafoelenco"/>
+        <w:numPr>
+          <w:ilvl w:val="0"/>
+          <w:numId w:val="25"/>
+        </w:numPr>
+        <w:rPr>
+          <w:lang w:val="it-IT"/>
+        </w:rPr>
+      </w:pPr>
+      <w:r>
+        <w:rPr>
+          <w:lang w:val="it-IT"/>
+        </w:rPr>
+        <w:t>CAP</w:t>
+      </w:r>
+    </w:p>
+    <w:p>
+      <w:pPr>
+        <w:pStyle w:val="Paragrafoelenco"/>
+        <w:numPr>
+          <w:ilvl w:val="0"/>
+          <w:numId w:val="25"/>
+        </w:numPr>
+        <w:rPr>
+          <w:lang w:val="it-IT"/>
+        </w:rPr>
+      </w:pPr>
+      <w:r>
+        <w:rPr>
+          <w:lang w:val="it-IT"/>
+        </w:rPr>
+        <w:t>Paese</w:t>
+      </w:r>
+    </w:p>
+    <w:p>
+      <w:pPr>
+        <w:pStyle w:val="Paragrafoelenco"/>
+        <w:numPr>
+          <w:ilvl w:val="0"/>
+          <w:numId w:val="25"/>
+        </w:numPr>
+        <w:rPr>
+          <w:lang w:val="it-IT"/>
+        </w:rPr>
+      </w:pPr>
+      <w:r>
+        <w:rPr>
+          <w:lang w:val="it-IT"/>
+        </w:rPr>
+        <w:t>Via</w:t>
+      </w:r>
+    </w:p>
+    <w:p>
+      <w:pPr>
+        <w:pStyle w:val="Paragrafoelenco"/>
+        <w:numPr>
+          <w:ilvl w:val="0"/>
+          <w:numId w:val="25"/>
+        </w:numPr>
+        <w:rPr>
+          <w:lang w:val="it-IT"/>
+        </w:rPr>
+      </w:pPr>
+      <w:r>
+        <w:rPr>
+          <w:lang w:val="it-IT"/>
+        </w:rPr>
+        <w:t>Numero Civico</w:t>
+      </w:r>
+    </w:p>
+    <w:p>
+      <w:pPr>
+        <w:rPr>
+          <w:lang w:val="it-IT"/>
+        </w:rPr>
+      </w:pPr>
+      <w:r>
+        <w:rPr>
+          <w:lang w:val="it-IT"/>
+        </w:rPr>
+        <w:t xml:space="preserve">Alla fine dell’inserimento si potrà controllare tramite un bottone apposito se la posizione sulla mappa viene marcata nel punto corretto. Se tutto sarà stato inserito nella maniera giusta si potrà salvare l’inserimento che verrà passato agli </w:t>
+      </w:r>
+      <w:proofErr w:type="spellStart"/>
+      <w:r>
+        <w:rPr>
+          <w:lang w:val="it-IT"/>
+        </w:rPr>
+        <w:t>admin</w:t>
+      </w:r>
+      <w:proofErr w:type="spellEnd"/>
+      <w:r>
+        <w:rPr>
+          <w:lang w:val="it-IT"/>
+        </w:rPr>
+        <w:t xml:space="preserve"> da verificare.</w:t>
+      </w:r>
+    </w:p>
+    <w:p>
+      <w:pPr>
+        <w:pStyle w:val="Titolo3"/>
+      </w:pPr>
+      <w:bookmarkStart w:id="31" w:name="_Toc19276851"/>
+      <w:r>
+        <w:lastRenderedPageBreak/>
+        <w:t>Pagina di amministrazione</w:t>
+      </w:r>
+      <w:bookmarkEnd w:id="31"/>
+    </w:p>
+    <w:p>
+      <w:pPr>
+        <w:keepNext/>
+        <w:jc w:val="center"/>
+      </w:pPr>
+      <w:r>
+        <w:rPr>
+          <w:noProof/>
+          <w:lang w:val="en-GB" w:eastAsia="en-GB"/>
+        </w:rPr>
+        <w:drawing>
+          <wp:inline distT="0" distB="0" distL="0" distR="0" wp14:anchorId="4F597032" wp14:editId="353203CF">
+            <wp:extent cx="3330286" cy="2461260"/>
+            <wp:effectExtent l="0" t="0" r="3810" b="0"/>
+            <wp:docPr id="11" name="Immagine 11"/>
+            <wp:cNvGraphicFramePr>
+              <a:graphicFrameLocks xmlns:a="http://schemas.openxmlformats.org/drawingml/2006/main" noChangeAspect="1"/>
+            </wp:cNvGraphicFramePr>
+            <a:graphic xmlns:a="http://schemas.openxmlformats.org/drawingml/2006/main">
+              <a:graphicData uri="http://schemas.openxmlformats.org/drawingml/2006/picture">
+                <pic:pic xmlns:pic="http://schemas.openxmlformats.org/drawingml/2006/picture">
+                  <pic:nvPicPr>
+                    <pic:cNvPr id="11" name="MatteoForni_Mockup_Admin.png"/>
+                    <pic:cNvPicPr/>
+                  </pic:nvPicPr>
+                  <pic:blipFill>
+                    <a:blip r:embed="rId22" cstate="print">
+                      <a:extLst>
+                        <a:ext uri="{28A0092B-C50C-407E-A947-70E740481C1C}">
+                          <a14:useLocalDpi xmlns:a14="http://schemas.microsoft.com/office/drawing/2010/main" val="0"/>
+                        </a:ext>
+                      </a:extLst>
+                    </a:blip>
+                    <a:stretch>
+                      <a:fillRect/>
+                    </a:stretch>
+                  </pic:blipFill>
+                  <pic:spPr>
+                    <a:xfrm>
+                      <a:off x="0" y="0"/>
+                      <a:ext cx="3337916" cy="2466899"/>
+                    </a:xfrm>
+                    <a:prstGeom prst="rect">
+                      <a:avLst/>
+                    </a:prstGeom>
+                  </pic:spPr>
+                </pic:pic>
+              </a:graphicData>
+            </a:graphic>
+          </wp:inline>
+        </w:drawing>
+      </w:r>
+    </w:p>
+    <w:p>
+      <w:pPr>
+        <w:pStyle w:val="Didascalia"/>
+        <w:jc w:val="center"/>
+      </w:pPr>
+      <w:r>
+        <w:t xml:space="preserve">Figure </w:t>
+      </w:r>
+      <w:r>
+        <w:fldChar w:fldCharType="begin"/>
+      </w:r>
+      <w:r>
+        <w:instrText xml:space="preserve"> SEQ Figure \* ARABIC </w:instrText>
+      </w:r>
+      <w:r>
+        <w:fldChar w:fldCharType="separate"/>
+      </w:r>
+      <w:r>
+        <w:rPr>
+          <w:noProof/>
+        </w:rPr>
+        <w:t>15</w:t>
+      </w:r>
+      <w:r>
+        <w:fldChar w:fldCharType="end"/>
+      </w:r>
+      <w:r>
+        <w:t xml:space="preserve"> </w:t>
+      </w:r>
+      <w:proofErr w:type="spellStart"/>
+      <w:r>
+        <w:t>Mockup</w:t>
+      </w:r>
+      <w:proofErr w:type="spellEnd"/>
+      <w:r>
+        <w:t xml:space="preserve"> pagina </w:t>
+      </w:r>
+      <w:proofErr w:type="spellStart"/>
+      <w:r>
+        <w:t>admin</w:t>
+      </w:r>
+      <w:proofErr w:type="spellEnd"/>
+    </w:p>
+    <w:p>
+      <w:pPr>
+        <w:jc w:val="both"/>
+        <w:rPr>
+          <w:lang w:val="it-IT"/>
+        </w:rPr>
+      </w:pPr>
+      <w:r>
+        <w:rPr>
+          <w:lang w:val="it-IT"/>
+        </w:rPr>
+        <w:t xml:space="preserve">La pagina degli </w:t>
+      </w:r>
+      <w:proofErr w:type="spellStart"/>
+      <w:r>
+        <w:rPr>
+          <w:lang w:val="it-IT"/>
+        </w:rPr>
+        <w:t>admin</w:t>
+      </w:r>
+      <w:proofErr w:type="spellEnd"/>
+      <w:r>
+        <w:rPr>
+          <w:lang w:val="it-IT"/>
+        </w:rPr>
+        <w:t xml:space="preserve"> sarà di base molto vuota e semplice, conterrà tre bottoni che consentiranno di modificare gli utenti, i grotti o di verificare gli inserimenti. Una volta premuto su uno di questi bottoni si aprirà una finestra modale che mostrerà la lista dei campi che si vorranno gestire.</w:t>
+      </w:r>
+    </w:p>
+    <w:p>
+      <w:pPr>
+        <w:rPr>
+          <w:lang w:val="it-IT"/>
+        </w:rPr>
+      </w:pPr>
     </w:p>
     <w:p>
       <w:pPr>
         <w:pStyle w:val="Titolo2"/>
       </w:pPr>
-      <w:bookmarkStart w:id="27" w:name="_Toc429059812"/>
-      <w:bookmarkStart w:id="28" w:name="_Toc19015096"/>
+      <w:bookmarkStart w:id="32" w:name="_Toc429059812"/>
+      <w:bookmarkStart w:id="33" w:name="_Toc19276852"/>
       <w:r>
         <w:t>Design procedurale</w:t>
       </w:r>
-      <w:bookmarkEnd w:id="27"/>
-      <w:bookmarkEnd w:id="28"/>
+      <w:bookmarkEnd w:id="32"/>
+      <w:bookmarkEnd w:id="33"/>
     </w:p>
     <w:p>
       <w:pPr>
@@ -9368,16 +10613,8 @@
         <w:rPr>
           <w:lang w:val="it-IT"/>
         </w:rPr>
-        <w:t xml:space="preserve">Tabelle di </w:t>
-      </w:r>
-      <w:proofErr w:type="spellStart"/>
-      <w:r>
-        <w:rPr>
-          <w:lang w:val="it-IT"/>
-        </w:rPr>
-        <w:t>routing</w:t>
-      </w:r>
-      <w:proofErr w:type="spellEnd"/>
+        <w:t>Tabelle di routing</w:t>
+      </w:r>
     </w:p>
     <w:p>
       <w:pPr>
@@ -9452,14 +10689,14 @@
           <w:bottom w:val="single" w:sz="4" w:space="1" w:color="auto"/>
         </w:pBdr>
       </w:pPr>
-      <w:bookmarkStart w:id="29" w:name="_Toc461179222"/>
-      <w:bookmarkStart w:id="30" w:name="_Toc19015097"/>
+      <w:bookmarkStart w:id="34" w:name="_Toc461179222"/>
+      <w:bookmarkStart w:id="35" w:name="_Toc19276853"/>
       <w:r>
         <w:lastRenderedPageBreak/>
         <w:t>Implementazione</w:t>
       </w:r>
-      <w:bookmarkEnd w:id="29"/>
-      <w:bookmarkEnd w:id="30"/>
+      <w:bookmarkEnd w:id="34"/>
+      <w:bookmarkEnd w:id="35"/>
     </w:p>
     <w:p>
       <w:r>
@@ -9498,28 +10735,28 @@
           <w:lang w:val="it-IT"/>
         </w:rPr>
       </w:pPr>
-      <w:bookmarkStart w:id="31" w:name="_Toc461179223"/>
-      <w:bookmarkStart w:id="32" w:name="_Toc19015098"/>
+      <w:bookmarkStart w:id="36" w:name="_Toc461179223"/>
+      <w:bookmarkStart w:id="37" w:name="_Toc19276854"/>
       <w:r>
         <w:rPr>
           <w:lang w:val="it-IT"/>
         </w:rPr>
         <w:t>Test</w:t>
       </w:r>
-      <w:bookmarkEnd w:id="31"/>
-      <w:bookmarkEnd w:id="32"/>
+      <w:bookmarkEnd w:id="36"/>
+      <w:bookmarkEnd w:id="37"/>
     </w:p>
     <w:p>
       <w:pPr>
         <w:pStyle w:val="Titolo2"/>
       </w:pPr>
-      <w:bookmarkStart w:id="33" w:name="_Toc461179224"/>
-      <w:bookmarkStart w:id="34" w:name="_Toc19015099"/>
+      <w:bookmarkStart w:id="38" w:name="_Toc461179224"/>
+      <w:bookmarkStart w:id="39" w:name="_Toc19276855"/>
       <w:r>
         <w:t>Protocollo di test</w:t>
       </w:r>
-      <w:bookmarkEnd w:id="33"/>
-      <w:bookmarkEnd w:id="34"/>
+      <w:bookmarkEnd w:id="38"/>
+      <w:bookmarkEnd w:id="39"/>
     </w:p>
     <w:p>
       <w:pPr>
@@ -10130,67 +11367,7 @@
                 <w:szCs w:val="16"/>
                 <w:lang w:eastAsia="ja-JP"/>
               </w:rPr>
-              <w:t xml:space="preserve">SELECT </w:t>
-            </w:r>
-            <w:proofErr w:type="spellStart"/>
-            <w:r>
-              <w:rPr>
-                <w:rFonts w:ascii="Courier New" w:eastAsia="MS Mincho" w:hAnsi="Courier New" w:cs="Courier New"/>
-                <w:sz w:val="16"/>
-                <w:szCs w:val="16"/>
-                <w:lang w:eastAsia="ja-JP"/>
-              </w:rPr>
-              <w:t>imsi</w:t>
-            </w:r>
-            <w:proofErr w:type="spellEnd"/>
-            <w:r>
-              <w:rPr>
-                <w:rFonts w:ascii="Courier New" w:eastAsia="MS Mincho" w:hAnsi="Courier New" w:cs="Courier New"/>
-                <w:sz w:val="16"/>
-                <w:szCs w:val="16"/>
-                <w:lang w:eastAsia="ja-JP"/>
-              </w:rPr>
-              <w:t xml:space="preserve">, </w:t>
-            </w:r>
-            <w:proofErr w:type="spellStart"/>
-            <w:r>
-              <w:rPr>
-                <w:rFonts w:ascii="Courier New" w:eastAsia="MS Mincho" w:hAnsi="Courier New" w:cs="Courier New"/>
-                <w:sz w:val="16"/>
-                <w:szCs w:val="16"/>
-                <w:lang w:eastAsia="ja-JP"/>
-              </w:rPr>
-              <w:t>dir</w:t>
-            </w:r>
-            <w:proofErr w:type="spellEnd"/>
-            <w:r>
-              <w:rPr>
-                <w:rFonts w:ascii="Courier New" w:eastAsia="MS Mincho" w:hAnsi="Courier New" w:cs="Courier New"/>
-                <w:sz w:val="16"/>
-                <w:szCs w:val="16"/>
-                <w:lang w:eastAsia="ja-JP"/>
-              </w:rPr>
-              <w:t xml:space="preserve">, keyset, </w:t>
-            </w:r>
-            <w:proofErr w:type="spellStart"/>
-            <w:r>
-              <w:rPr>
-                <w:rFonts w:ascii="Courier New" w:eastAsia="MS Mincho" w:hAnsi="Courier New" w:cs="Courier New"/>
-                <w:sz w:val="16"/>
-                <w:szCs w:val="16"/>
-                <w:lang w:eastAsia="ja-JP"/>
-              </w:rPr>
-              <w:t>cntr</w:t>
-            </w:r>
-            <w:proofErr w:type="spellEnd"/>
-            <w:r>
-              <w:rPr>
-                <w:rFonts w:ascii="Courier New" w:eastAsia="MS Mincho" w:hAnsi="Courier New" w:cs="Courier New"/>
-                <w:sz w:val="16"/>
-                <w:szCs w:val="16"/>
-                <w:lang w:eastAsia="ja-JP"/>
-              </w:rPr>
-              <w:t xml:space="preserve">, </w:t>
+              <w:t xml:space="preserve">SELECT imsi, dir, keyset, cntr, </w:t>
             </w:r>
             <w:proofErr w:type="spellStart"/>
             <w:r>
@@ -10525,13 +11702,13 @@
       <w:pPr>
         <w:pStyle w:val="Titolo2"/>
       </w:pPr>
-      <w:bookmarkStart w:id="35" w:name="_Toc461179225"/>
-      <w:bookmarkStart w:id="36" w:name="_Toc19015100"/>
+      <w:bookmarkStart w:id="40" w:name="_Toc461179225"/>
+      <w:bookmarkStart w:id="41" w:name="_Toc19276856"/>
       <w:r>
         <w:t>Risultati test</w:t>
       </w:r>
-      <w:bookmarkEnd w:id="35"/>
-      <w:bookmarkEnd w:id="36"/>
+      <w:bookmarkEnd w:id="40"/>
+      <w:bookmarkEnd w:id="41"/>
     </w:p>
     <w:p>
       <w:pPr>
@@ -10550,8 +11727,8 @@
       <w:pPr>
         <w:pStyle w:val="Titolo2"/>
       </w:pPr>
-      <w:bookmarkStart w:id="37" w:name="_Toc461179226"/>
-      <w:bookmarkStart w:id="38" w:name="_Toc19015101"/>
+      <w:bookmarkStart w:id="42" w:name="_Toc461179226"/>
+      <w:bookmarkStart w:id="43" w:name="_Toc19276857"/>
       <w:r>
         <w:lastRenderedPageBreak/>
         <w:t>Mancanze</w:t>
@@ -10559,8 +11736,8 @@
       <w:r>
         <w:t>/limitazioni conosciute</w:t>
       </w:r>
-      <w:bookmarkEnd w:id="37"/>
-      <w:bookmarkEnd w:id="38"/>
+      <w:bookmarkEnd w:id="42"/>
+      <w:bookmarkEnd w:id="43"/>
     </w:p>
     <w:p>
       <w:pPr>
@@ -10582,16 +11759,16 @@
           <w:lang w:val="it-IT"/>
         </w:rPr>
       </w:pPr>
-      <w:bookmarkStart w:id="39" w:name="_Toc461179227"/>
-      <w:bookmarkStart w:id="40" w:name="_Toc19015102"/>
+      <w:bookmarkStart w:id="44" w:name="_Toc461179227"/>
+      <w:bookmarkStart w:id="45" w:name="_Toc19276858"/>
       <w:r>
         <w:rPr>
           <w:lang w:val="it-IT"/>
         </w:rPr>
         <w:t>Consuntivo</w:t>
       </w:r>
-      <w:bookmarkEnd w:id="39"/>
-      <w:bookmarkEnd w:id="40"/>
+      <w:bookmarkEnd w:id="44"/>
+      <w:bookmarkEnd w:id="45"/>
     </w:p>
     <w:p>
       <w:pPr>
@@ -10613,16 +11790,16 @@
           <w:lang w:val="it-IT"/>
         </w:rPr>
       </w:pPr>
-      <w:bookmarkStart w:id="41" w:name="_Toc461179228"/>
-      <w:bookmarkStart w:id="42" w:name="_Toc19015103"/>
+      <w:bookmarkStart w:id="46" w:name="_Toc461179228"/>
+      <w:bookmarkStart w:id="47" w:name="_Toc19276859"/>
       <w:r>
         <w:rPr>
           <w:lang w:val="it-IT"/>
         </w:rPr>
         <w:t>Conclusioni</w:t>
       </w:r>
-      <w:bookmarkEnd w:id="41"/>
-      <w:bookmarkEnd w:id="42"/>
+      <w:bookmarkEnd w:id="46"/>
+      <w:bookmarkEnd w:id="47"/>
     </w:p>
     <w:p>
       <w:pPr>
@@ -10707,13 +11884,13 @@
       <w:pPr>
         <w:pStyle w:val="Titolo2"/>
       </w:pPr>
-      <w:bookmarkStart w:id="43" w:name="_Toc461179229"/>
-      <w:bookmarkStart w:id="44" w:name="_Toc19015104"/>
+      <w:bookmarkStart w:id="48" w:name="_Toc461179229"/>
+      <w:bookmarkStart w:id="49" w:name="_Toc19276860"/>
       <w:r>
         <w:t>Sviluppi futuri</w:t>
       </w:r>
-      <w:bookmarkEnd w:id="43"/>
-      <w:bookmarkEnd w:id="44"/>
+      <w:bookmarkEnd w:id="48"/>
+      <w:bookmarkEnd w:id="49"/>
     </w:p>
     <w:p>
       <w:pPr>
@@ -10732,13 +11909,13 @@
       <w:pPr>
         <w:pStyle w:val="Titolo2"/>
       </w:pPr>
-      <w:bookmarkStart w:id="45" w:name="_Toc461179230"/>
-      <w:bookmarkStart w:id="46" w:name="_Toc19015105"/>
+      <w:bookmarkStart w:id="50" w:name="_Toc461179230"/>
+      <w:bookmarkStart w:id="51" w:name="_Toc19276861"/>
       <w:r>
         <w:t>Considerazioni personali</w:t>
       </w:r>
-      <w:bookmarkEnd w:id="45"/>
-      <w:bookmarkEnd w:id="46"/>
+      <w:bookmarkEnd w:id="50"/>
+      <w:bookmarkEnd w:id="51"/>
     </w:p>
     <w:p>
       <w:pPr>
@@ -10760,28 +11937,28 @@
           <w:lang w:val="it-IT"/>
         </w:rPr>
       </w:pPr>
-      <w:bookmarkStart w:id="47" w:name="_Toc461179231"/>
-      <w:bookmarkStart w:id="48" w:name="_Toc19015106"/>
+      <w:bookmarkStart w:id="52" w:name="_Toc461179231"/>
+      <w:bookmarkStart w:id="53" w:name="_Toc19276862"/>
       <w:r>
         <w:rPr>
           <w:lang w:val="it-IT"/>
         </w:rPr>
         <w:t>Bibliografia</w:t>
       </w:r>
-      <w:bookmarkEnd w:id="47"/>
-      <w:bookmarkEnd w:id="48"/>
+      <w:bookmarkEnd w:id="52"/>
+      <w:bookmarkEnd w:id="53"/>
     </w:p>
     <w:p>
       <w:pPr>
         <w:pStyle w:val="Titolo2"/>
       </w:pPr>
-      <w:bookmarkStart w:id="49" w:name="_Toc461179232"/>
-      <w:bookmarkStart w:id="50" w:name="_Toc19015107"/>
+      <w:bookmarkStart w:id="54" w:name="_Toc461179232"/>
+      <w:bookmarkStart w:id="55" w:name="_Toc19276863"/>
       <w:r>
         <w:t>Bibliografia per articoli di riviste:</w:t>
       </w:r>
-      <w:bookmarkEnd w:id="49"/>
-      <w:bookmarkEnd w:id="50"/>
+      <w:bookmarkEnd w:id="54"/>
+      <w:bookmarkEnd w:id="55"/>
     </w:p>
     <w:p>
       <w:pPr>
@@ -10884,13 +12061,13 @@
       <w:pPr>
         <w:pStyle w:val="Titolo2"/>
       </w:pPr>
-      <w:bookmarkStart w:id="51" w:name="_Toc461179233"/>
-      <w:bookmarkStart w:id="52" w:name="_Toc19015108"/>
+      <w:bookmarkStart w:id="56" w:name="_Toc461179233"/>
+      <w:bookmarkStart w:id="57" w:name="_Toc19276864"/>
       <w:r>
         <w:t>Bibliografia per libri</w:t>
       </w:r>
-      <w:bookmarkEnd w:id="51"/>
-      <w:bookmarkEnd w:id="52"/>
+      <w:bookmarkEnd w:id="56"/>
+      <w:bookmarkEnd w:id="57"/>
     </w:p>
     <w:p>
       <w:pPr>
@@ -11004,13 +12181,13 @@
       <w:pPr>
         <w:pStyle w:val="Titolo2"/>
       </w:pPr>
-      <w:bookmarkStart w:id="53" w:name="_Toc461179234"/>
-      <w:bookmarkStart w:id="54" w:name="_Toc19015109"/>
+      <w:bookmarkStart w:id="58" w:name="_Toc461179234"/>
+      <w:bookmarkStart w:id="59" w:name="_Toc19276865"/>
       <w:r>
         <w:t>Sitografia</w:t>
       </w:r>
-      <w:bookmarkEnd w:id="53"/>
-      <w:bookmarkEnd w:id="54"/>
+      <w:bookmarkEnd w:id="58"/>
+      <w:bookmarkEnd w:id="59"/>
     </w:p>
     <w:p>
       <w:pPr>
@@ -11147,16 +12324,16 @@
           <w:lang w:val="it-IT"/>
         </w:rPr>
       </w:pPr>
-      <w:bookmarkStart w:id="55" w:name="_Toc461179235"/>
-      <w:bookmarkStart w:id="56" w:name="_Toc19015110"/>
+      <w:bookmarkStart w:id="60" w:name="_Toc461179235"/>
+      <w:bookmarkStart w:id="61" w:name="_Toc19276866"/>
       <w:r>
         <w:rPr>
           <w:lang w:val="it-IT"/>
         </w:rPr>
         <w:t>Allegati</w:t>
       </w:r>
-      <w:bookmarkEnd w:id="55"/>
-      <w:bookmarkEnd w:id="56"/>
+      <w:bookmarkEnd w:id="60"/>
+      <w:bookmarkEnd w:id="61"/>
     </w:p>
     <w:p>
       <w:pPr>
@@ -11324,10 +12501,10 @@
       </w:pPr>
     </w:p>
     <w:sectPr>
-      <w:headerReference w:type="default" r:id="rId18"/>
-      <w:footerReference w:type="default" r:id="rId19"/>
-      <w:headerReference w:type="first" r:id="rId20"/>
-      <w:footerReference w:type="first" r:id="rId21"/>
+      <w:headerReference w:type="default" r:id="rId23"/>
+      <w:footerReference w:type="default" r:id="rId24"/>
+      <w:headerReference w:type="first" r:id="rId25"/>
+      <w:footerReference w:type="first" r:id="rId26"/>
       <w:pgSz w:w="11906" w:h="16838"/>
       <w:pgMar w:top="1985" w:right="1134" w:bottom="1418" w:left="1134" w:header="567" w:footer="567" w:gutter="0"/>
       <w:pgNumType w:start="1"/>
@@ -11641,7 +12818,7 @@
               <w:noProof/>
               <w:snapToGrid w:val="0"/>
             </w:rPr>
-            <w:t>15</w:t>
+            <w:t>18</w:t>
           </w:r>
           <w:r>
             <w:rPr>
@@ -11684,7 +12861,7 @@
               <w:noProof/>
               <w:snapToGrid w:val="0"/>
             </w:rPr>
-            <w:t>15</w:t>
+            <w:t>18</w:t>
           </w:r>
           <w:r>
             <w:rPr>
@@ -12936,6 +14113,119 @@
     </w:lvl>
   </w:abstractNum>
   <w:abstractNum w:abstractNumId="7" w15:restartNumberingAfterBreak="0">
+    <w:nsid w:val="1A306481"/>
+    <w:multiLevelType w:val="hybridMultilevel"/>
+    <w:tmpl w:val="40F0A320"/>
+    <w:lvl w:ilvl="0" w:tplc="D4A667D8">
+      <w:start w:val="13"/>
+      <w:numFmt w:val="bullet"/>
+      <w:lvlText w:val="-"/>
+      <w:lvlJc w:val="left"/>
+      <w:pPr>
+        <w:ind w:left="936" w:hanging="360"/>
+      </w:pPr>
+      <w:rPr>
+        <w:rFonts w:ascii="Arial" w:eastAsia="Times New Roman" w:hAnsi="Arial" w:cs="Arial" w:hint="default"/>
+      </w:rPr>
+    </w:lvl>
+    <w:lvl w:ilvl="1" w:tplc="08090003" w:tentative="1">
+      <w:start w:val="1"/>
+      <w:numFmt w:val="bullet"/>
+      <w:lvlText w:val="o"/>
+      <w:lvlJc w:val="left"/>
+      <w:pPr>
+        <w:ind w:left="1656" w:hanging="360"/>
+      </w:pPr>
+      <w:rPr>
+        <w:rFonts w:ascii="Courier New" w:hAnsi="Courier New" w:cs="Courier New" w:hint="default"/>
+      </w:rPr>
+    </w:lvl>
+    <w:lvl w:ilvl="2" w:tplc="08090005" w:tentative="1">
+      <w:start w:val="1"/>
+      <w:numFmt w:val="bullet"/>
+      <w:lvlText w:val=""/>
+      <w:lvlJc w:val="left"/>
+      <w:pPr>
+        <w:ind w:left="2376" w:hanging="360"/>
+      </w:pPr>
+      <w:rPr>
+        <w:rFonts w:ascii="Wingdings" w:hAnsi="Wingdings" w:hint="default"/>
+      </w:rPr>
+    </w:lvl>
+    <w:lvl w:ilvl="3" w:tplc="08090001" w:tentative="1">
+      <w:start w:val="1"/>
+      <w:numFmt w:val="bullet"/>
+      <w:lvlText w:val=""/>
+      <w:lvlJc w:val="left"/>
+      <w:pPr>
+        <w:ind w:left="3096" w:hanging="360"/>
+      </w:pPr>
+      <w:rPr>
+        <w:rFonts w:ascii="Symbol" w:hAnsi="Symbol" w:hint="default"/>
+      </w:rPr>
+    </w:lvl>
+    <w:lvl w:ilvl="4" w:tplc="08090003" w:tentative="1">
+      <w:start w:val="1"/>
+      <w:numFmt w:val="bullet"/>
+      <w:lvlText w:val="o"/>
+      <w:lvlJc w:val="left"/>
+      <w:pPr>
+        <w:ind w:left="3816" w:hanging="360"/>
+      </w:pPr>
+      <w:rPr>
+        <w:rFonts w:ascii="Courier New" w:hAnsi="Courier New" w:cs="Courier New" w:hint="default"/>
+      </w:rPr>
+    </w:lvl>
+    <w:lvl w:ilvl="5" w:tplc="08090005" w:tentative="1">
+      <w:start w:val="1"/>
+      <w:numFmt w:val="bullet"/>
+      <w:lvlText w:val=""/>
+      <w:lvlJc w:val="left"/>
+      <w:pPr>
+        <w:ind w:left="4536" w:hanging="360"/>
+      </w:pPr>
+      <w:rPr>
+        <w:rFonts w:ascii="Wingdings" w:hAnsi="Wingdings" w:hint="default"/>
+      </w:rPr>
+    </w:lvl>
+    <w:lvl w:ilvl="6" w:tplc="08090001" w:tentative="1">
+      <w:start w:val="1"/>
+      <w:numFmt w:val="bullet"/>
+      <w:lvlText w:val=""/>
+      <w:lvlJc w:val="left"/>
+      <w:pPr>
+        <w:ind w:left="5256" w:hanging="360"/>
+      </w:pPr>
+      <w:rPr>
+        <w:rFonts w:ascii="Symbol" w:hAnsi="Symbol" w:hint="default"/>
+      </w:rPr>
+    </w:lvl>
+    <w:lvl w:ilvl="7" w:tplc="08090003" w:tentative="1">
+      <w:start w:val="1"/>
+      <w:numFmt w:val="bullet"/>
+      <w:lvlText w:val="o"/>
+      <w:lvlJc w:val="left"/>
+      <w:pPr>
+        <w:ind w:left="5976" w:hanging="360"/>
+      </w:pPr>
+      <w:rPr>
+        <w:rFonts w:ascii="Courier New" w:hAnsi="Courier New" w:cs="Courier New" w:hint="default"/>
+      </w:rPr>
+    </w:lvl>
+    <w:lvl w:ilvl="8" w:tplc="08090005" w:tentative="1">
+      <w:start w:val="1"/>
+      <w:numFmt w:val="bullet"/>
+      <w:lvlText w:val=""/>
+      <w:lvlJc w:val="left"/>
+      <w:pPr>
+        <w:ind w:left="6696" w:hanging="360"/>
+      </w:pPr>
+      <w:rPr>
+        <w:rFonts w:ascii="Wingdings" w:hAnsi="Wingdings" w:hint="default"/>
+      </w:rPr>
+    </w:lvl>
+  </w:abstractNum>
+  <w:abstractNum w:abstractNumId="8" w15:restartNumberingAfterBreak="0">
     <w:nsid w:val="22DC02CA"/>
     <w:multiLevelType w:val="hybridMultilevel"/>
     <w:tmpl w:val="3E6C221C"/>
@@ -13075,7 +14365,7 @@
       </w:rPr>
     </w:lvl>
   </w:abstractNum>
-  <w:abstractNum w:abstractNumId="8" w15:restartNumberingAfterBreak="0">
+  <w:abstractNum w:abstractNumId="9" w15:restartNumberingAfterBreak="0">
     <w:nsid w:val="24A46D31"/>
     <w:multiLevelType w:val="hybridMultilevel"/>
     <w:tmpl w:val="A56221F0"/>
@@ -13188,7 +14478,7 @@
       </w:pPr>
     </w:lvl>
   </w:abstractNum>
-  <w:abstractNum w:abstractNumId="9" w15:restartNumberingAfterBreak="0">
+  <w:abstractNum w:abstractNumId="10" w15:restartNumberingAfterBreak="0">
     <w:nsid w:val="57C86EE7"/>
     <w:multiLevelType w:val="multilevel"/>
     <w:tmpl w:val="4DE6CDEC"/>
@@ -13337,7 +14627,7 @@
       </w:rPr>
     </w:lvl>
   </w:abstractNum>
-  <w:abstractNum w:abstractNumId="10" w15:restartNumberingAfterBreak="0">
+  <w:abstractNum w:abstractNumId="11" w15:restartNumberingAfterBreak="0">
     <w:nsid w:val="652809B9"/>
     <w:multiLevelType w:val="hybridMultilevel"/>
     <w:tmpl w:val="C10EC632"/>
@@ -13450,7 +14740,7 @@
       </w:rPr>
     </w:lvl>
   </w:abstractNum>
-  <w:abstractNum w:abstractNumId="11" w15:restartNumberingAfterBreak="0">
+  <w:abstractNum w:abstractNumId="12" w15:restartNumberingAfterBreak="0">
     <w:nsid w:val="66871ECE"/>
     <w:multiLevelType w:val="hybridMultilevel"/>
     <w:tmpl w:val="7F74FC56"/>
@@ -13566,7 +14856,7 @@
       </w:pPr>
     </w:lvl>
   </w:abstractNum>
-  <w:abstractNum w:abstractNumId="12" w15:restartNumberingAfterBreak="0">
+  <w:abstractNum w:abstractNumId="13" w15:restartNumberingAfterBreak="0">
     <w:nsid w:val="6ABE5228"/>
     <w:multiLevelType w:val="hybridMultilevel"/>
     <w:tmpl w:val="089EE6D8"/>
@@ -13682,7 +14972,7 @@
       </w:pPr>
     </w:lvl>
   </w:abstractNum>
-  <w:abstractNum w:abstractNumId="13" w15:restartNumberingAfterBreak="0">
+  <w:abstractNum w:abstractNumId="14" w15:restartNumberingAfterBreak="0">
     <w:nsid w:val="6C1D7334"/>
     <w:multiLevelType w:val="hybridMultilevel"/>
     <w:tmpl w:val="7F20929C"/>
@@ -13798,7 +15088,7 @@
       </w:pPr>
     </w:lvl>
   </w:abstractNum>
-  <w:abstractNum w:abstractNumId="14" w15:restartNumberingAfterBreak="0">
+  <w:abstractNum w:abstractNumId="15" w15:restartNumberingAfterBreak="0">
     <w:nsid w:val="72904C79"/>
     <w:multiLevelType w:val="hybridMultilevel"/>
     <w:tmpl w:val="EB328896"/>
@@ -13938,7 +15228,7 @@
       </w:rPr>
     </w:lvl>
   </w:abstractNum>
-  <w:abstractNum w:abstractNumId="15" w15:restartNumberingAfterBreak="0">
+  <w:abstractNum w:abstractNumId="16" w15:restartNumberingAfterBreak="0">
     <w:nsid w:val="7ACC392C"/>
     <w:multiLevelType w:val="hybridMultilevel"/>
     <w:tmpl w:val="F282F7F0"/>
@@ -14078,7 +15368,7 @@
       </w:rPr>
     </w:lvl>
   </w:abstractNum>
-  <w:abstractNum w:abstractNumId="16" w15:restartNumberingAfterBreak="0">
+  <w:abstractNum w:abstractNumId="17" w15:restartNumberingAfterBreak="0">
     <w:nsid w:val="7CD54937"/>
     <w:multiLevelType w:val="hybridMultilevel"/>
     <w:tmpl w:val="1AB0305A"/>
@@ -14219,13 +15509,13 @@
     </w:lvl>
   </w:abstractNum>
   <w:num w:numId="1">
-    <w:abstractNumId w:val="9"/>
+    <w:abstractNumId w:val="10"/>
   </w:num>
   <w:num w:numId="2">
     <w:abstractNumId w:val="3"/>
   </w:num>
   <w:num w:numId="3">
-    <w:abstractNumId w:val="7"/>
+    <w:abstractNumId w:val="8"/>
   </w:num>
   <w:num w:numId="4">
     <w:abstractNumId w:val="1"/>
@@ -14234,22 +15524,22 @@
     <w:abstractNumId w:val="4"/>
   </w:num>
   <w:num w:numId="6">
-    <w:abstractNumId w:val="11"/>
+    <w:abstractNumId w:val="12"/>
   </w:num>
   <w:num w:numId="7">
-    <w:abstractNumId w:val="8"/>
+    <w:abstractNumId w:val="9"/>
   </w:num>
   <w:num w:numId="8">
-    <w:abstractNumId w:val="12"/>
+    <w:abstractNumId w:val="13"/>
   </w:num>
   <w:num w:numId="9">
     <w:abstractNumId w:val="0"/>
   </w:num>
   <w:num w:numId="10">
-    <w:abstractNumId w:val="14"/>
+    <w:abstractNumId w:val="15"/>
   </w:num>
   <w:num w:numId="11">
-    <w:abstractNumId w:val="15"/>
+    <w:abstractNumId w:val="16"/>
   </w:num>
   <w:num w:numId="12">
     <w:abstractNumId w:val="5"/>
@@ -14258,37 +15548,40 @@
     <w:abstractNumId w:val="2"/>
   </w:num>
   <w:num w:numId="14">
-    <w:abstractNumId w:val="16"/>
+    <w:abstractNumId w:val="17"/>
   </w:num>
   <w:num w:numId="15">
     <w:abstractNumId w:val="6"/>
   </w:num>
   <w:num w:numId="16">
-    <w:abstractNumId w:val="9"/>
+    <w:abstractNumId w:val="10"/>
   </w:num>
   <w:num w:numId="17">
-    <w:abstractNumId w:val="13"/>
+    <w:abstractNumId w:val="14"/>
   </w:num>
   <w:num w:numId="18">
-    <w:abstractNumId w:val="9"/>
+    <w:abstractNumId w:val="10"/>
   </w:num>
   <w:num w:numId="19">
-    <w:abstractNumId w:val="9"/>
+    <w:abstractNumId w:val="10"/>
   </w:num>
   <w:num w:numId="20">
-    <w:abstractNumId w:val="9"/>
+    <w:abstractNumId w:val="10"/>
   </w:num>
   <w:num w:numId="21">
-    <w:abstractNumId w:val="9"/>
+    <w:abstractNumId w:val="10"/>
   </w:num>
   <w:num w:numId="22">
-    <w:abstractNumId w:val="9"/>
+    <w:abstractNumId w:val="10"/>
   </w:num>
   <w:num w:numId="23">
+    <w:abstractNumId w:val="11"/>
+  </w:num>
+  <w:num w:numId="24">
     <w:abstractNumId w:val="10"/>
   </w:num>
-  <w:num w:numId="24">
-    <w:abstractNumId w:val="9"/>
+  <w:num w:numId="25">
+    <w:abstractNumId w:val="7"/>
   </w:num>
   <w:numIdMacAtCleanup w:val="14"/>
 </w:numbering>
@@ -15548,6 +16841,17 @@
       </w:tcPr>
     </w:tblStylePr>
   </w:style>
+  <w:style w:type="paragraph" w:styleId="Paragrafoelenco">
+    <w:name w:val="List Paragraph"/>
+    <w:basedOn w:val="Normale"/>
+    <w:uiPriority w:val="34"/>
+    <w:qFormat/>
+    <w:rsid w:val="00250954"/>
+    <w:pPr>
+      <w:ind w:left="720"/>
+      <w:contextualSpacing/>
+    </w:pPr>
+  </w:style>
 </w:styles>
 </file>
 
@@ -15817,7 +17121,7 @@
 </file>
 
 <file path=customXml/itemProps1.xml><?xml version="1.0" encoding="utf-8"?>
-<ds:datastoreItem xmlns:ds="http://schemas.openxmlformats.org/officeDocument/2006/customXml" ds:itemID="{ACFD40C8-B300-4782-BA8B-6867EBDA2DF0}">
+<ds:datastoreItem xmlns:ds="http://schemas.openxmlformats.org/officeDocument/2006/customXml" ds:itemID="{CD5A2BFC-2D82-42C7-950D-66D891038CE6}">
   <ds:schemaRefs>
     <ds:schemaRef ds:uri="http://schemas.openxmlformats.org/officeDocument/2006/bibliography"/>
   </ds:schemaRefs>

--- a/documentazione/MatteoForni_Documentazione_Grotti.docx
+++ b/documentazione/MatteoForni_Documentazione_Grotti.docx
@@ -118,8 +118,6 @@
           <w:lang w:val="en-GB" w:eastAsia="en-GB"/>
         </w:rPr>
       </w:pPr>
-      <w:bookmarkStart w:id="0" w:name="_GoBack"/>
-      <w:bookmarkEnd w:id="0"/>
       <w:r>
         <w:rPr>
           <w:noProof/>
@@ -3301,7 +3299,7 @@
         </w:rPr>
         <w:br w:type="page"/>
       </w:r>
-      <w:bookmarkStart w:id="1" w:name="_Toc19276827"/>
+      <w:bookmarkStart w:id="0" w:name="_Toc19276827"/>
       <w:r>
         <w:rPr>
           <w:lang w:val="it-IT"/>
@@ -3309,17 +3307,17 @@
         <w:lastRenderedPageBreak/>
         <w:t>Introduzione</w:t>
       </w:r>
+      <w:bookmarkEnd w:id="0"/>
+    </w:p>
+    <w:p>
+      <w:pPr>
+        <w:pStyle w:val="Titolo2"/>
+      </w:pPr>
+      <w:bookmarkStart w:id="1" w:name="_Toc19276828"/>
+      <w:r>
+        <w:t>Informazioni sul progetto</w:t>
+      </w:r>
       <w:bookmarkEnd w:id="1"/>
-    </w:p>
-    <w:p>
-      <w:pPr>
-        <w:pStyle w:val="Titolo2"/>
-      </w:pPr>
-      <w:bookmarkStart w:id="2" w:name="_Toc19276828"/>
-      <w:r>
-        <w:t>Informazioni sul progetto</w:t>
-      </w:r>
-      <w:bookmarkEnd w:id="2"/>
       <w:r>
         <w:t xml:space="preserve"> </w:t>
       </w:r>
@@ -3469,11 +3467,11 @@
       <w:pPr>
         <w:pStyle w:val="Titolo2"/>
       </w:pPr>
-      <w:bookmarkStart w:id="3" w:name="_Toc19276829"/>
+      <w:bookmarkStart w:id="2" w:name="_Toc19276829"/>
       <w:r>
         <w:t>Abstract</w:t>
       </w:r>
-      <w:bookmarkEnd w:id="3"/>
+      <w:bookmarkEnd w:id="2"/>
       <w:r>
         <w:t xml:space="preserve"> </w:t>
       </w:r>
@@ -3704,11 +3702,11 @@
       <w:pPr>
         <w:pStyle w:val="Titolo2"/>
       </w:pPr>
-      <w:bookmarkStart w:id="4" w:name="_Toc19276830"/>
+      <w:bookmarkStart w:id="3" w:name="_Toc19276830"/>
       <w:r>
         <w:t>Scopo</w:t>
       </w:r>
-      <w:bookmarkEnd w:id="4"/>
+      <w:bookmarkEnd w:id="3"/>
     </w:p>
     <w:p>
       <w:pPr>
@@ -3815,103 +3813,103 @@
       <w:r>
         <w:br w:type="page"/>
       </w:r>
-      <w:bookmarkStart w:id="5" w:name="_Toc19276831"/>
+      <w:bookmarkStart w:id="4" w:name="_Toc19276831"/>
       <w:r>
         <w:lastRenderedPageBreak/>
         <w:t>Analisi</w:t>
       </w:r>
+      <w:bookmarkEnd w:id="4"/>
+    </w:p>
+    <w:p>
+      <w:pPr>
+        <w:pStyle w:val="Titolo2"/>
+      </w:pPr>
+      <w:bookmarkStart w:id="5" w:name="_Toc19276832"/>
+      <w:r>
+        <w:t>Analisi del dominio</w:t>
+      </w:r>
       <w:bookmarkEnd w:id="5"/>
     </w:p>
     <w:p>
       <w:pPr>
+        <w:jc w:val="both"/>
+        <w:rPr>
+          <w:lang w:val="it-IT"/>
+        </w:rPr>
+      </w:pPr>
+      <w:r>
+        <w:rPr>
+          <w:lang w:val="it-IT"/>
+        </w:rPr>
+        <w:t>Il progetto dovrà essere una piattaforma per la scoperta dei grotti del Ticino, momentaneamente esiste un sito che fa già questo e si tratta di ticino.ch. Esso si comporta in maniera molto simile a come dovrà fare questo progetto, consente infatti di visualizzar</w:t>
+      </w:r>
+      <w:r>
+        <w:rPr>
+          <w:lang w:val="it-IT"/>
+        </w:rPr>
+        <w:t>e tramite una mappa i vari grotti e di filtrarli tramite dei filtri simili a quelli richiesti in questa piattaforma. Il sito già esistente utilizza però delle mappe che non consentono di inserire i marker tramite un indirizzo dato che in esso un utente non può aggiungere una località.</w:t>
+      </w:r>
+    </w:p>
+    <w:p>
+      <w:pPr>
+        <w:jc w:val="both"/>
+        <w:rPr>
+          <w:lang w:val="it-IT"/>
+        </w:rPr>
+      </w:pPr>
+      <w:r>
+        <w:rPr>
+          <w:lang w:val="it-IT"/>
+        </w:rPr>
+        <w:t>Il contesto del prodotto è quindi in parte organizzato ma in maniera molto semplice e che necessita di un aggiornamento continuo da parte degli amministratori dato che solo loro possono aggiungere i grotti alla mappa.</w:t>
+      </w:r>
+    </w:p>
+    <w:p>
+      <w:pPr>
+        <w:jc w:val="both"/>
+        <w:rPr>
+          <w:lang w:val="it-IT"/>
+        </w:rPr>
+      </w:pPr>
+    </w:p>
+    <w:p>
+      <w:pPr>
+        <w:jc w:val="both"/>
+        <w:rPr>
+          <w:lang w:val="it-IT"/>
+        </w:rPr>
+      </w:pPr>
+      <w:r>
+        <w:rPr>
+          <w:lang w:val="it-IT"/>
+        </w:rPr>
+        <w:t xml:space="preserve">Gli utenti che utilizzeranno il sito saranno principalmente senza alcuna conoscenza tecnica ed è per questo motivo che le interfacce dovranno essere molto semplici e facili da utilizzare. Il sito </w:t>
+      </w:r>
+      <w:r>
+        <w:rPr>
+          <w:lang w:val="it-IT"/>
+        </w:rPr>
+        <w:t>mira ad essere utilizzato dal maggior numero di persone nel cantone e fuori.</w:t>
+      </w:r>
+    </w:p>
+    <w:p>
+      <w:pPr>
         <w:pStyle w:val="Titolo2"/>
       </w:pPr>
-      <w:bookmarkStart w:id="6" w:name="_Toc19276832"/>
-      <w:r>
-        <w:t>Analisi del dominio</w:t>
+      <w:bookmarkStart w:id="6" w:name="_Toc19276833"/>
+      <w:r>
+        <w:t>Analisi e s</w:t>
+      </w:r>
+      <w:r>
+        <w:t>pecifica</w:t>
+      </w:r>
+      <w:r>
+        <w:t xml:space="preserve"> </w:t>
+      </w:r>
+      <w:r>
+        <w:t>dei requisiti</w:t>
       </w:r>
       <w:bookmarkEnd w:id="6"/>
-    </w:p>
-    <w:p>
-      <w:pPr>
-        <w:jc w:val="both"/>
-        <w:rPr>
-          <w:lang w:val="it-IT"/>
-        </w:rPr>
-      </w:pPr>
-      <w:r>
-        <w:rPr>
-          <w:lang w:val="it-IT"/>
-        </w:rPr>
-        <w:t>Il progetto dovrà essere una piattaforma per la scoperta dei grotti del Ticino, momentaneamente esiste un sito che fa già questo e si tratta di ticino.ch. Esso si comporta in maniera molto simile a come dovrà fare questo progetto, consente infatti di visualizzar</w:t>
-      </w:r>
-      <w:r>
-        <w:rPr>
-          <w:lang w:val="it-IT"/>
-        </w:rPr>
-        <w:t>e tramite una mappa i vari grotti e di filtrarli tramite dei filtri simili a quelli richiesti in questa piattaforma. Il sito già esistente utilizza però delle mappe che non consentono di inserire i marker tramite un indirizzo dato che in esso un utente non può aggiungere una località.</w:t>
-      </w:r>
-    </w:p>
-    <w:p>
-      <w:pPr>
-        <w:jc w:val="both"/>
-        <w:rPr>
-          <w:lang w:val="it-IT"/>
-        </w:rPr>
-      </w:pPr>
-      <w:r>
-        <w:rPr>
-          <w:lang w:val="it-IT"/>
-        </w:rPr>
-        <w:t>Il contesto del prodotto è quindi in parte organizzato ma in maniera molto semplice e che necessita di un aggiornamento continuo da parte degli amministratori dato che solo loro possono aggiungere i grotti alla mappa.</w:t>
-      </w:r>
-    </w:p>
-    <w:p>
-      <w:pPr>
-        <w:jc w:val="both"/>
-        <w:rPr>
-          <w:lang w:val="it-IT"/>
-        </w:rPr>
-      </w:pPr>
-    </w:p>
-    <w:p>
-      <w:pPr>
-        <w:jc w:val="both"/>
-        <w:rPr>
-          <w:lang w:val="it-IT"/>
-        </w:rPr>
-      </w:pPr>
-      <w:r>
-        <w:rPr>
-          <w:lang w:val="it-IT"/>
-        </w:rPr>
-        <w:t xml:space="preserve">Gli utenti che utilizzeranno il sito saranno principalmente senza alcuna conoscenza tecnica ed è per questo motivo che le interfacce dovranno essere molto semplici e facili da utilizzare. Il sito </w:t>
-      </w:r>
-      <w:r>
-        <w:rPr>
-          <w:lang w:val="it-IT"/>
-        </w:rPr>
-        <w:t>mira ad essere utilizzato dal maggior numero di persone nel cantone e fuori.</w:t>
-      </w:r>
-    </w:p>
-    <w:p>
-      <w:pPr>
-        <w:pStyle w:val="Titolo2"/>
-      </w:pPr>
-      <w:bookmarkStart w:id="7" w:name="_Toc19276833"/>
-      <w:r>
-        <w:t>Analisi e s</w:t>
-      </w:r>
-      <w:r>
-        <w:t>pecifica</w:t>
-      </w:r>
-      <w:r>
-        <w:t xml:space="preserve"> </w:t>
-      </w:r>
-      <w:r>
-        <w:t>dei requisiti</w:t>
-      </w:r>
-      <w:bookmarkEnd w:id="7"/>
     </w:p>
     <w:p>
       <w:pPr>
@@ -6819,12 +6817,12 @@
       <w:r>
         <w:br w:type="page"/>
       </w:r>
-      <w:bookmarkStart w:id="8" w:name="_Toc19276834"/>
+      <w:bookmarkStart w:id="7" w:name="_Toc19276834"/>
       <w:r>
         <w:lastRenderedPageBreak/>
         <w:t>Use case</w:t>
       </w:r>
-      <w:bookmarkEnd w:id="8"/>
+      <w:bookmarkEnd w:id="7"/>
     </w:p>
     <w:p>
       <w:pPr>
@@ -6964,12 +6962,12 @@
       <w:pPr>
         <w:pStyle w:val="Titolo2"/>
       </w:pPr>
-      <w:bookmarkStart w:id="9" w:name="_Toc19276835"/>
+      <w:bookmarkStart w:id="8" w:name="_Toc19276835"/>
       <w:r>
         <w:lastRenderedPageBreak/>
         <w:t>Pianificazione</w:t>
       </w:r>
-      <w:bookmarkEnd w:id="9"/>
+      <w:bookmarkEnd w:id="8"/>
     </w:p>
     <w:p>
       <w:pPr>
@@ -7076,11 +7074,11 @@
       <w:pPr>
         <w:pStyle w:val="Titolo3"/>
       </w:pPr>
-      <w:bookmarkStart w:id="10" w:name="_Toc19276836"/>
+      <w:bookmarkStart w:id="9" w:name="_Toc19276836"/>
       <w:r>
         <w:t>Analisi</w:t>
       </w:r>
-      <w:bookmarkEnd w:id="10"/>
+      <w:bookmarkEnd w:id="9"/>
     </w:p>
     <w:p>
       <w:pPr>
@@ -7266,11 +7264,11 @@
       <w:pPr>
         <w:pStyle w:val="Titolo3"/>
       </w:pPr>
-      <w:bookmarkStart w:id="11" w:name="_Toc19276837"/>
+      <w:bookmarkStart w:id="10" w:name="_Toc19276837"/>
       <w:r>
         <w:t>Progettazione</w:t>
       </w:r>
-      <w:bookmarkEnd w:id="11"/>
+      <w:bookmarkEnd w:id="10"/>
     </w:p>
     <w:p>
       <w:pPr>
@@ -7403,12 +7401,12 @@
       <w:pPr>
         <w:pStyle w:val="Titolo3"/>
       </w:pPr>
-      <w:bookmarkStart w:id="12" w:name="_Toc19276838"/>
+      <w:bookmarkStart w:id="11" w:name="_Toc19276838"/>
       <w:r>
         <w:lastRenderedPageBreak/>
         <w:t>Implementazione</w:t>
       </w:r>
-      <w:bookmarkEnd w:id="12"/>
+      <w:bookmarkEnd w:id="11"/>
     </w:p>
     <w:p>
       <w:pPr>
@@ -7775,11 +7773,11 @@
       <w:pPr>
         <w:pStyle w:val="Titolo3"/>
       </w:pPr>
-      <w:bookmarkStart w:id="13" w:name="_Toc19276839"/>
+      <w:bookmarkStart w:id="12" w:name="_Toc19276839"/>
       <w:r>
         <w:t>Test</w:t>
       </w:r>
-      <w:bookmarkEnd w:id="13"/>
+      <w:bookmarkEnd w:id="12"/>
     </w:p>
     <w:p>
       <w:pPr>
@@ -7917,79 +7915,79 @@
       <w:pPr>
         <w:pStyle w:val="Titolo2"/>
       </w:pPr>
-      <w:bookmarkStart w:id="14" w:name="_Toc19276840"/>
+      <w:bookmarkStart w:id="13" w:name="_Toc19276840"/>
       <w:r>
         <w:t>Analisi dei mezzi</w:t>
       </w:r>
+      <w:bookmarkEnd w:id="13"/>
+    </w:p>
+    <w:p>
+      <w:pPr>
+        <w:pStyle w:val="Titolo3"/>
+      </w:pPr>
+      <w:bookmarkStart w:id="14" w:name="_Toc413411419"/>
+      <w:bookmarkStart w:id="15" w:name="_Toc19276841"/>
+      <w:r>
+        <w:t>Software</w:t>
+      </w:r>
       <w:bookmarkEnd w:id="14"/>
+      <w:bookmarkEnd w:id="15"/>
     </w:p>
     <w:p>
       <w:pPr>
         <w:pStyle w:val="Titolo3"/>
       </w:pPr>
-      <w:bookmarkStart w:id="15" w:name="_Toc413411419"/>
-      <w:bookmarkStart w:id="16" w:name="_Toc19276841"/>
-      <w:r>
-        <w:t>Software</w:t>
-      </w:r>
-      <w:bookmarkEnd w:id="15"/>
+      <w:bookmarkStart w:id="16" w:name="_Toc413411420"/>
+      <w:bookmarkStart w:id="17" w:name="_Toc19276842"/>
+      <w:r>
+        <w:t>Hardware</w:t>
+      </w:r>
       <w:bookmarkEnd w:id="16"/>
-    </w:p>
-    <w:p>
-      <w:pPr>
-        <w:pStyle w:val="Titolo3"/>
-      </w:pPr>
-      <w:bookmarkStart w:id="17" w:name="_Toc413411420"/>
-      <w:bookmarkStart w:id="18" w:name="_Toc19276842"/>
-      <w:r>
-        <w:t>Hardware</w:t>
-      </w:r>
       <w:bookmarkEnd w:id="17"/>
+    </w:p>
+    <w:p>
+      <w:pPr>
+        <w:rPr>
+          <w:lang w:val="it-IT"/>
+        </w:rPr>
+      </w:pPr>
+    </w:p>
+    <w:p>
+      <w:pPr>
+        <w:rPr>
+          <w:lang w:val="it-IT"/>
+        </w:rPr>
+      </w:pPr>
+      <w:r>
+        <w:rPr>
+          <w:lang w:val="it-IT"/>
+        </w:rPr>
+        <w:t>Su quale piattaforma dovrà essere eseguito il prodotto? Che hardware particolare è coinvolto nel progetto? Che particolarità e limitazioni presenta? Che hw sarà disponibile durante lo sviluppo?</w:t>
+      </w:r>
+    </w:p>
+    <w:p>
+      <w:pPr>
+        <w:pStyle w:val="Titolo1"/>
+      </w:pPr>
+      <w:bookmarkStart w:id="18" w:name="_Toc429059808"/>
+      <w:bookmarkStart w:id="19" w:name="_Toc19276843"/>
+      <w:r>
+        <w:t>Progettazione</w:t>
+      </w:r>
       <w:bookmarkEnd w:id="18"/>
-    </w:p>
-    <w:p>
-      <w:pPr>
-        <w:rPr>
-          <w:lang w:val="it-IT"/>
-        </w:rPr>
-      </w:pPr>
-    </w:p>
-    <w:p>
-      <w:pPr>
-        <w:rPr>
-          <w:lang w:val="it-IT"/>
-        </w:rPr>
-      </w:pPr>
-      <w:r>
-        <w:rPr>
-          <w:lang w:val="it-IT"/>
-        </w:rPr>
-        <w:t>Su quale piattaforma dovrà essere eseguito il prodotto? Che hardware particolare è coinvolto nel progetto? Che particolarità e limitazioni presenta? Che hw sarà disponibile durante lo sviluppo?</w:t>
-      </w:r>
-    </w:p>
-    <w:p>
-      <w:pPr>
-        <w:pStyle w:val="Titolo1"/>
-      </w:pPr>
-      <w:bookmarkStart w:id="19" w:name="_Toc429059808"/>
-      <w:bookmarkStart w:id="20" w:name="_Toc19276843"/>
-      <w:r>
-        <w:t>Progettazione</w:t>
-      </w:r>
       <w:bookmarkEnd w:id="19"/>
+    </w:p>
+    <w:p>
+      <w:pPr>
+        <w:pStyle w:val="Titolo2"/>
+      </w:pPr>
+      <w:bookmarkStart w:id="20" w:name="_Toc429059809"/>
+      <w:bookmarkStart w:id="21" w:name="_Toc19276844"/>
+      <w:r>
+        <w:t>Design dell’architettura del sistema</w:t>
+      </w:r>
       <w:bookmarkEnd w:id="20"/>
-    </w:p>
-    <w:p>
-      <w:pPr>
-        <w:pStyle w:val="Titolo2"/>
-      </w:pPr>
-      <w:bookmarkStart w:id="21" w:name="_Toc429059809"/>
-      <w:bookmarkStart w:id="22" w:name="_Toc19276844"/>
-      <w:r>
-        <w:t>Design dell’architettura del sistema</w:t>
-      </w:r>
       <w:bookmarkEnd w:id="21"/>
-      <w:bookmarkEnd w:id="22"/>
     </w:p>
     <w:p>
       <w:pPr>
@@ -8167,8 +8165,8 @@
       <w:pPr>
         <w:pStyle w:val="Titolo2"/>
       </w:pPr>
-      <w:bookmarkStart w:id="23" w:name="_Toc429059810"/>
-      <w:bookmarkStart w:id="24" w:name="_Toc19276845"/>
+      <w:bookmarkStart w:id="22" w:name="_Toc429059810"/>
+      <w:bookmarkStart w:id="23" w:name="_Toc19276845"/>
       <w:r>
         <w:lastRenderedPageBreak/>
         <w:t>Design dei dati</w:t>
@@ -8176,8 +8174,8 @@
       <w:r>
         <w:t xml:space="preserve"> e database</w:t>
       </w:r>
+      <w:bookmarkEnd w:id="22"/>
       <w:bookmarkEnd w:id="23"/>
-      <w:bookmarkEnd w:id="24"/>
     </w:p>
     <w:p>
       <w:pPr>
@@ -9613,23 +9611,23 @@
       <w:pPr>
         <w:pStyle w:val="Titolo2"/>
       </w:pPr>
-      <w:bookmarkStart w:id="25" w:name="_Toc429059811"/>
-      <w:bookmarkStart w:id="26" w:name="_Toc19276846"/>
+      <w:bookmarkStart w:id="24" w:name="_Toc429059811"/>
+      <w:bookmarkStart w:id="25" w:name="_Toc19276846"/>
       <w:r>
         <w:t>Design delle interfacce</w:t>
       </w:r>
+      <w:bookmarkEnd w:id="24"/>
       <w:bookmarkEnd w:id="25"/>
+    </w:p>
+    <w:p>
+      <w:pPr>
+        <w:pStyle w:val="Titolo3"/>
+      </w:pPr>
+      <w:bookmarkStart w:id="26" w:name="_Toc19276847"/>
+      <w:r>
+        <w:t>Pagina iniziale</w:t>
+      </w:r>
       <w:bookmarkEnd w:id="26"/>
-    </w:p>
-    <w:p>
-      <w:pPr>
-        <w:pStyle w:val="Titolo3"/>
-      </w:pPr>
-      <w:bookmarkStart w:id="27" w:name="_Toc19276847"/>
-      <w:r>
-        <w:t>Pagina iniziale</w:t>
-      </w:r>
-      <w:bookmarkEnd w:id="27"/>
     </w:p>
     <w:p>
       <w:pPr>
@@ -9749,11 +9747,11 @@
       <w:pPr>
         <w:pStyle w:val="Titolo3"/>
       </w:pPr>
-      <w:bookmarkStart w:id="28" w:name="_Toc19276848"/>
+      <w:bookmarkStart w:id="27" w:name="_Toc19276848"/>
       <w:r>
         <w:t>Pagina di login</w:t>
       </w:r>
-      <w:bookmarkEnd w:id="28"/>
+      <w:bookmarkEnd w:id="27"/>
     </w:p>
     <w:p>
       <w:pPr>
@@ -9870,11 +9868,11 @@
       <w:pPr>
         <w:pStyle w:val="Titolo3"/>
       </w:pPr>
-      <w:bookmarkStart w:id="29" w:name="_Toc19276849"/>
+      <w:bookmarkStart w:id="28" w:name="_Toc19276849"/>
       <w:r>
         <w:t>Pagina di registrazione</w:t>
       </w:r>
-      <w:bookmarkEnd w:id="29"/>
+      <w:bookmarkEnd w:id="28"/>
     </w:p>
     <w:p>
       <w:pPr>
@@ -10100,11 +10098,11 @@
       <w:pPr>
         <w:pStyle w:val="Titolo3"/>
       </w:pPr>
-      <w:bookmarkStart w:id="30" w:name="_Toc19276850"/>
+      <w:bookmarkStart w:id="29" w:name="_Toc19276850"/>
       <w:r>
         <w:t>Pagina di creazione dei grotti</w:t>
       </w:r>
-      <w:bookmarkEnd w:id="30"/>
+      <w:bookmarkEnd w:id="29"/>
     </w:p>
     <w:p>
       <w:pPr>
@@ -10373,12 +10371,12 @@
       <w:pPr>
         <w:pStyle w:val="Titolo3"/>
       </w:pPr>
-      <w:bookmarkStart w:id="31" w:name="_Toc19276851"/>
+      <w:bookmarkStart w:id="30" w:name="_Toc19276851"/>
       <w:r>
         <w:lastRenderedPageBreak/>
         <w:t>Pagina di amministrazione</w:t>
       </w:r>
-      <w:bookmarkEnd w:id="31"/>
+      <w:bookmarkEnd w:id="30"/>
     </w:p>
     <w:p>
       <w:pPr>
@@ -10510,167 +10508,8 @@
           <w:lang w:val="it-IT"/>
         </w:rPr>
       </w:pPr>
-    </w:p>
-    <w:p>
-      <w:pPr>
-        <w:pStyle w:val="Titolo2"/>
-      </w:pPr>
-      <w:bookmarkStart w:id="32" w:name="_Toc429059812"/>
-      <w:bookmarkStart w:id="33" w:name="_Toc19276852"/>
-      <w:r>
-        <w:t>Design procedurale</w:t>
-      </w:r>
-      <w:bookmarkEnd w:id="32"/>
-      <w:bookmarkEnd w:id="33"/>
-    </w:p>
-    <w:p>
-      <w:pPr>
-        <w:rPr>
-          <w:lang w:val="it-IT"/>
-        </w:rPr>
-      </w:pPr>
-      <w:r>
-        <w:rPr>
-          <w:lang w:val="it-IT"/>
-        </w:rPr>
-        <w:t xml:space="preserve">Descrive i concetti </w:t>
-      </w:r>
-      <w:r>
-        <w:rPr>
-          <w:lang w:val="it-IT"/>
-        </w:rPr>
-        <w:t>dettagliati dell’architettura/sviluppo</w:t>
-      </w:r>
-      <w:r>
-        <w:rPr>
-          <w:lang w:val="it-IT"/>
-        </w:rPr>
-        <w:t xml:space="preserve"> utilizzando ad esempio:</w:t>
-      </w:r>
-    </w:p>
-    <w:p>
-      <w:pPr>
-        <w:numPr>
-          <w:ilvl w:val="0"/>
-          <w:numId w:val="11"/>
-        </w:numPr>
-        <w:rPr>
-          <w:lang w:val="it-IT"/>
-        </w:rPr>
-      </w:pPr>
-      <w:r>
-        <w:rPr>
-          <w:lang w:val="it-IT"/>
-        </w:rPr>
-        <w:t>Diagrammi di flusso e Nassi.</w:t>
-      </w:r>
-    </w:p>
-    <w:p>
-      <w:pPr>
-        <w:numPr>
-          <w:ilvl w:val="0"/>
-          <w:numId w:val="11"/>
-        </w:numPr>
-        <w:rPr>
-          <w:lang w:val="it-IT"/>
-        </w:rPr>
-      </w:pPr>
-      <w:r>
-        <w:rPr>
-          <w:lang w:val="it-IT"/>
-        </w:rPr>
-        <w:t>Tabelle.</w:t>
-      </w:r>
-    </w:p>
-    <w:p>
-      <w:pPr>
-        <w:numPr>
-          <w:ilvl w:val="0"/>
-          <w:numId w:val="11"/>
-        </w:numPr>
-        <w:rPr>
-          <w:lang w:val="it-IT"/>
-        </w:rPr>
-      </w:pPr>
-      <w:r>
-        <w:rPr>
-          <w:lang w:val="it-IT"/>
-        </w:rPr>
-        <w:t>Classi e metodi.</w:t>
-      </w:r>
-    </w:p>
-    <w:p>
-      <w:pPr>
-        <w:numPr>
-          <w:ilvl w:val="0"/>
-          <w:numId w:val="11"/>
-        </w:numPr>
-        <w:rPr>
-          <w:lang w:val="it-IT"/>
-        </w:rPr>
-      </w:pPr>
-      <w:r>
-        <w:rPr>
-          <w:lang w:val="it-IT"/>
-        </w:rPr>
-        <w:t>Tabelle di routing</w:t>
-      </w:r>
-    </w:p>
-    <w:p>
-      <w:pPr>
-        <w:numPr>
-          <w:ilvl w:val="0"/>
-          <w:numId w:val="11"/>
-        </w:numPr>
-        <w:rPr>
-          <w:lang w:val="it-IT"/>
-        </w:rPr>
-      </w:pPr>
-      <w:r>
-        <w:rPr>
-          <w:lang w:val="it-IT"/>
-        </w:rPr>
-        <w:t>Diritti di accesso a condivisioni …</w:t>
-      </w:r>
-    </w:p>
-    <w:p>
-      <w:pPr>
-        <w:rPr>
-          <w:lang w:val="it-IT"/>
-        </w:rPr>
-      </w:pPr>
-    </w:p>
-    <w:p>
-      <w:pPr>
-        <w:rPr>
-          <w:lang w:val="it-IT"/>
-        </w:rPr>
-      </w:pPr>
-      <w:r>
-        <w:rPr>
-          <w:lang w:val="it-IT"/>
-        </w:rPr>
-        <w:t>Questi</w:t>
-      </w:r>
-      <w:r>
-        <w:rPr>
-          <w:lang w:val="it-IT"/>
-        </w:rPr>
-        <w:t xml:space="preserve"> documenti permetteranno di rappresentare i dettagli procedurali </w:t>
-      </w:r>
-      <w:r>
-        <w:rPr>
-          <w:lang w:val="it-IT"/>
-        </w:rPr>
-        <w:t>per la realizzazione del prodotto.</w:t>
-      </w:r>
-    </w:p>
-    <w:p>
-      <w:pPr>
-        <w:rPr>
-          <w:lang w:val="it-IT"/>
-        </w:rPr>
-      </w:pPr>
+      <w:bookmarkStart w:id="31" w:name="_GoBack"/>
+      <w:bookmarkEnd w:id="31"/>
     </w:p>
     <w:p>
       <w:pPr>
@@ -10689,74 +10528,74 @@
           <w:bottom w:val="single" w:sz="4" w:space="1" w:color="auto"/>
         </w:pBdr>
       </w:pPr>
-      <w:bookmarkStart w:id="34" w:name="_Toc461179222"/>
-      <w:bookmarkStart w:id="35" w:name="_Toc19276853"/>
+      <w:bookmarkStart w:id="32" w:name="_Toc461179222"/>
+      <w:bookmarkStart w:id="33" w:name="_Toc19276853"/>
       <w:r>
         <w:lastRenderedPageBreak/>
         <w:t>Implementazione</w:t>
       </w:r>
+      <w:bookmarkEnd w:id="32"/>
+      <w:bookmarkEnd w:id="33"/>
+    </w:p>
+    <w:p>
+      <w:r>
+        <w:t>In questo capitolo dovrà essere mostrato come è stato realizzato il lavoro. Questa parte può differenziarsi dalla progettazione in quanto il risultato ottenuto non per forza può essere come era stato progettato.</w:t>
+      </w:r>
+    </w:p>
+    <w:p>
+      <w:r>
+        <w:t xml:space="preserve">Sulla base di queste informazioni il lavoro svolto dovrà essere riproducibile. </w:t>
+      </w:r>
+    </w:p>
+    <w:p>
+      <w:r>
+        <w:t>In questa parte è richiesto l’inserimento di codice sorgente/print screen di maschere solamente per quei passaggi particolarmente significativi e/o critici.</w:t>
+      </w:r>
+    </w:p>
+    <w:p>
+      <w:r>
+        <w:t>Inoltre dovranno essere descritte eventuali varianti di soluzione o scelte di prodotti con motivazione delle scelte.</w:t>
+      </w:r>
+    </w:p>
+    <w:p>
+      <w:r>
+        <w:t>Non deve apparire nessuna forma di guida d’uso di librerie o di componenti utilizzati. Eventualmente questa va allegata.</w:t>
+      </w:r>
+    </w:p>
+    <w:p>
+      <w:r>
+        <w:t>Per eventuali dettagli si possono inserire riferimenti ai diari.</w:t>
+      </w:r>
+    </w:p>
+    <w:p>
+      <w:pPr>
+        <w:pStyle w:val="Titolo1"/>
+        <w:rPr>
+          <w:lang w:val="it-IT"/>
+        </w:rPr>
+      </w:pPr>
+      <w:bookmarkStart w:id="34" w:name="_Toc461179223"/>
+      <w:bookmarkStart w:id="35" w:name="_Toc19276854"/>
+      <w:r>
+        <w:rPr>
+          <w:lang w:val="it-IT"/>
+        </w:rPr>
+        <w:t>Test</w:t>
+      </w:r>
       <w:bookmarkEnd w:id="34"/>
       <w:bookmarkEnd w:id="35"/>
     </w:p>
     <w:p>
-      <w:r>
-        <w:t>In questo capitolo dovrà essere mostrato come è stato realizzato il lavoro. Questa parte può differenziarsi dalla progettazione in quanto il risultato ottenuto non per forza può essere come era stato progettato.</w:t>
-      </w:r>
-    </w:p>
-    <w:p>
-      <w:r>
-        <w:t xml:space="preserve">Sulla base di queste informazioni il lavoro svolto dovrà essere riproducibile. </w:t>
-      </w:r>
-    </w:p>
-    <w:p>
-      <w:r>
-        <w:t>In questa parte è richiesto l’inserimento di codice sorgente/print screen di maschere solamente per quei passaggi particolarmente significativi e/o critici.</w:t>
-      </w:r>
-    </w:p>
-    <w:p>
-      <w:r>
-        <w:t>Inoltre dovranno essere descritte eventuali varianti di soluzione o scelte di prodotti con motivazione delle scelte.</w:t>
-      </w:r>
-    </w:p>
-    <w:p>
-      <w:r>
-        <w:t>Non deve apparire nessuna forma di guida d’uso di librerie o di componenti utilizzati. Eventualmente questa va allegata.</w:t>
-      </w:r>
-    </w:p>
-    <w:p>
-      <w:r>
-        <w:t>Per eventuali dettagli si possono inserire riferimenti ai diari.</w:t>
-      </w:r>
-    </w:p>
-    <w:p>
-      <w:pPr>
-        <w:pStyle w:val="Titolo1"/>
-        <w:rPr>
-          <w:lang w:val="it-IT"/>
-        </w:rPr>
-      </w:pPr>
-      <w:bookmarkStart w:id="36" w:name="_Toc461179223"/>
-      <w:bookmarkStart w:id="37" w:name="_Toc19276854"/>
-      <w:r>
-        <w:rPr>
-          <w:lang w:val="it-IT"/>
-        </w:rPr>
-        <w:t>Test</w:t>
+      <w:pPr>
+        <w:pStyle w:val="Titolo2"/>
+      </w:pPr>
+      <w:bookmarkStart w:id="36" w:name="_Toc461179224"/>
+      <w:bookmarkStart w:id="37" w:name="_Toc19276855"/>
+      <w:r>
+        <w:t>Protocollo di test</w:t>
       </w:r>
       <w:bookmarkEnd w:id="36"/>
       <w:bookmarkEnd w:id="37"/>
-    </w:p>
-    <w:p>
-      <w:pPr>
-        <w:pStyle w:val="Titolo2"/>
-      </w:pPr>
-      <w:bookmarkStart w:id="38" w:name="_Toc461179224"/>
-      <w:bookmarkStart w:id="39" w:name="_Toc19276855"/>
-      <w:r>
-        <w:t>Protocollo di test</w:t>
-      </w:r>
-      <w:bookmarkEnd w:id="38"/>
-      <w:bookmarkEnd w:id="39"/>
     </w:p>
     <w:p>
       <w:pPr>
@@ -11702,10 +11541,39 @@
       <w:pPr>
         <w:pStyle w:val="Titolo2"/>
       </w:pPr>
-      <w:bookmarkStart w:id="40" w:name="_Toc461179225"/>
-      <w:bookmarkStart w:id="41" w:name="_Toc19276856"/>
+      <w:bookmarkStart w:id="38" w:name="_Toc461179225"/>
+      <w:bookmarkStart w:id="39" w:name="_Toc19276856"/>
       <w:r>
         <w:t>Risultati test</w:t>
+      </w:r>
+      <w:bookmarkEnd w:id="38"/>
+      <w:bookmarkEnd w:id="39"/>
+    </w:p>
+    <w:p>
+      <w:pPr>
+        <w:rPr>
+          <w:lang w:val="it-IT"/>
+        </w:rPr>
+      </w:pPr>
+      <w:r>
+        <w:rPr>
+          <w:lang w:val="it-IT"/>
+        </w:rPr>
+        <w:t>Tabella riassuntiva in cui si inseriscono i test riusciti e non del prodotto finale. Se un test non riesce e viene corretto l’errore, questo dovrà risultare nel documento finale come riuscito (la procedura della correzione apparirà nel diario), altrimenti dovrà essere descritto l’errore con eventuali ipotesi di correzione.</w:t>
+      </w:r>
+    </w:p>
+    <w:p>
+      <w:pPr>
+        <w:pStyle w:val="Titolo2"/>
+      </w:pPr>
+      <w:bookmarkStart w:id="40" w:name="_Toc461179226"/>
+      <w:bookmarkStart w:id="41" w:name="_Toc19276857"/>
+      <w:r>
+        <w:lastRenderedPageBreak/>
+        <w:t>Mancanze</w:t>
+      </w:r>
+      <w:r>
+        <w:t>/limitazioni conosciute</w:t>
       </w:r>
       <w:bookmarkEnd w:id="40"/>
       <w:bookmarkEnd w:id="41"/>
@@ -11720,21 +11588,23 @@
         <w:rPr>
           <w:lang w:val="it-IT"/>
         </w:rPr>
-        <w:t>Tabella riassuntiva in cui si inseriscono i test riusciti e non del prodotto finale. Se un test non riesce e viene corretto l’errore, questo dovrà risultare nel documento finale come riuscito (la procedura della correzione apparirà nel diario), altrimenti dovrà essere descritto l’errore con eventuali ipotesi di correzione.</w:t>
-      </w:r>
-    </w:p>
-    <w:p>
-      <w:pPr>
-        <w:pStyle w:val="Titolo2"/>
-      </w:pPr>
-      <w:bookmarkStart w:id="42" w:name="_Toc461179226"/>
-      <w:bookmarkStart w:id="43" w:name="_Toc19276857"/>
-      <w:r>
-        <w:lastRenderedPageBreak/>
-        <w:t>Mancanze</w:t>
-      </w:r>
-      <w:r>
-        <w:t>/limitazioni conosciute</w:t>
+        <w:t>Descrizione con motivazione di eventuali elementi mancanti o non completamente implementati, al di fuori dei test case. Non devono essere riportati gli errori e i problemi riscontrati e poi risolti durante il progetto.</w:t>
+      </w:r>
+    </w:p>
+    <w:p>
+      <w:pPr>
+        <w:pStyle w:val="Titolo1"/>
+        <w:rPr>
+          <w:lang w:val="it-IT"/>
+        </w:rPr>
+      </w:pPr>
+      <w:bookmarkStart w:id="42" w:name="_Toc461179227"/>
+      <w:bookmarkStart w:id="43" w:name="_Toc19276858"/>
+      <w:r>
+        <w:rPr>
+          <w:lang w:val="it-IT"/>
+        </w:rPr>
+        <w:t>Consuntivo</w:t>
       </w:r>
       <w:bookmarkEnd w:id="42"/>
       <w:bookmarkEnd w:id="43"/>
@@ -11749,7 +11619,7 @@
         <w:rPr>
           <w:lang w:val="it-IT"/>
         </w:rPr>
-        <w:t>Descrizione con motivazione di eventuali elementi mancanti o non completamente implementati, al di fuori dei test case. Non devono essere riportati gli errori e i problemi riscontrati e poi risolti durante il progetto.</w:t>
+        <w:t>Consuntivo del tempo di lavoro effettivo e considerazioni riguardo le differenze rispetto alla pianificazione (cap 1.7) (ad esempio Gannt consuntivo).</w:t>
       </w:r>
     </w:p>
     <w:p>
@@ -11759,13 +11629,13 @@
           <w:lang w:val="it-IT"/>
         </w:rPr>
       </w:pPr>
-      <w:bookmarkStart w:id="44" w:name="_Toc461179227"/>
-      <w:bookmarkStart w:id="45" w:name="_Toc19276858"/>
-      <w:r>
-        <w:rPr>
-          <w:lang w:val="it-IT"/>
-        </w:rPr>
-        <w:t>Consuntivo</w:t>
+      <w:bookmarkStart w:id="44" w:name="_Toc461179228"/>
+      <w:bookmarkStart w:id="45" w:name="_Toc19276859"/>
+      <w:r>
+        <w:rPr>
+          <w:lang w:val="it-IT"/>
+        </w:rPr>
+        <w:t>Conclusioni</w:t>
       </w:r>
       <w:bookmarkEnd w:id="44"/>
       <w:bookmarkEnd w:id="45"/>
@@ -11780,23 +11650,83 @@
         <w:rPr>
           <w:lang w:val="it-IT"/>
         </w:rPr>
-        <w:t>Consuntivo del tempo di lavoro effettivo e considerazioni riguardo le differenze rispetto alla pianificazione (cap 1.7) (ad esempio Gannt consuntivo).</w:t>
-      </w:r>
-    </w:p>
-    <w:p>
-      <w:pPr>
-        <w:pStyle w:val="Titolo1"/>
-        <w:rPr>
-          <w:lang w:val="it-IT"/>
-        </w:rPr>
-      </w:pPr>
-      <w:bookmarkStart w:id="46" w:name="_Toc461179228"/>
-      <w:bookmarkStart w:id="47" w:name="_Toc19276859"/>
-      <w:r>
-        <w:rPr>
-          <w:lang w:val="it-IT"/>
-        </w:rPr>
-        <w:t>Conclusioni</w:t>
+        <w:t>Quali sono le implicazioni della mia soluzione? Che impatto avrà?</w:t>
+      </w:r>
+      <w:r>
+        <w:rPr>
+          <w:lang w:val="it-IT"/>
+        </w:rPr>
+        <w:t xml:space="preserve"> Cambierà il mondo? È un successo importante? È </w:t>
+      </w:r>
+      <w:r>
+        <w:rPr>
+          <w:lang w:val="it-IT"/>
+        </w:rPr>
+        <w:t>solo un</w:t>
+      </w:r>
+      <w:r>
+        <w:rPr>
+          <w:lang w:val="it-IT"/>
+        </w:rPr>
+        <w:t>’</w:t>
+      </w:r>
+      <w:r>
+        <w:rPr>
+          <w:lang w:val="it-IT"/>
+        </w:rPr>
+        <w:t>aggiunta</w:t>
+      </w:r>
+      <w:r>
+        <w:rPr>
+          <w:lang w:val="it-IT"/>
+        </w:rPr>
+        <w:t xml:space="preserve"> marginale o</w:t>
+      </w:r>
+      <w:r>
+        <w:rPr>
+          <w:lang w:val="it-IT"/>
+        </w:rPr>
+        <w:t xml:space="preserve"> è semplicemente servita per scoprire che questo percorso è</w:t>
+      </w:r>
+      <w:r>
+        <w:rPr>
+          <w:lang w:val="it-IT"/>
+        </w:rPr>
+        <w:t xml:space="preserve"> stato</w:t>
+      </w:r>
+      <w:r>
+        <w:rPr>
+          <w:lang w:val="it-IT"/>
+        </w:rPr>
+        <w:t xml:space="preserve"> una perdita di tempo? I ris</w:t>
+      </w:r>
+      <w:r>
+        <w:rPr>
+          <w:lang w:val="it-IT"/>
+        </w:rPr>
+        <w:t xml:space="preserve">ultati ottenuti sono generali, </w:t>
+      </w:r>
+      <w:r>
+        <w:rPr>
+          <w:lang w:val="it-IT"/>
+        </w:rPr>
+        <w:t>facilmente generalizzabili o sono specifici di un caso particolare?</w:t>
+      </w:r>
+      <w:r>
+        <w:rPr>
+          <w:lang w:val="it-IT"/>
+        </w:rPr>
+        <w:t xml:space="preserve"> ecc</w:t>
+      </w:r>
+    </w:p>
+    <w:p>
+      <w:pPr>
+        <w:pStyle w:val="Titolo2"/>
+      </w:pPr>
+      <w:bookmarkStart w:id="46" w:name="_Toc461179229"/>
+      <w:bookmarkStart w:id="47" w:name="_Toc19276860"/>
+      <w:r>
+        <w:t>Sviluppi futuri</w:t>
       </w:r>
       <w:bookmarkEnd w:id="46"/>
       <w:bookmarkEnd w:id="47"/>
@@ -11811,83 +11741,17 @@
         <w:rPr>
           <w:lang w:val="it-IT"/>
         </w:rPr>
-        <w:t>Quali sono le implicazioni della mia soluzione? Che impatto avrà?</w:t>
-      </w:r>
-      <w:r>
-        <w:rPr>
-          <w:lang w:val="it-IT"/>
-        </w:rPr>
-        <w:t xml:space="preserve"> Cambierà il mondo? È un successo importante? È </w:t>
-      </w:r>
-      <w:r>
-        <w:rPr>
-          <w:lang w:val="it-IT"/>
-        </w:rPr>
-        <w:t>solo un</w:t>
-      </w:r>
-      <w:r>
-        <w:rPr>
-          <w:lang w:val="it-IT"/>
-        </w:rPr>
-        <w:t>’</w:t>
-      </w:r>
-      <w:r>
-        <w:rPr>
-          <w:lang w:val="it-IT"/>
-        </w:rPr>
-        <w:t>aggiunta</w:t>
-      </w:r>
-      <w:r>
-        <w:rPr>
-          <w:lang w:val="it-IT"/>
-        </w:rPr>
-        <w:t xml:space="preserve"> marginale o</w:t>
-      </w:r>
-      <w:r>
-        <w:rPr>
-          <w:lang w:val="it-IT"/>
-        </w:rPr>
-        <w:t xml:space="preserve"> è semplicemente servita per scoprire che questo percorso è</w:t>
-      </w:r>
-      <w:r>
-        <w:rPr>
-          <w:lang w:val="it-IT"/>
-        </w:rPr>
-        <w:t xml:space="preserve"> stato</w:t>
-      </w:r>
-      <w:r>
-        <w:rPr>
-          <w:lang w:val="it-IT"/>
-        </w:rPr>
-        <w:t xml:space="preserve"> una perdita di tempo? I ris</w:t>
-      </w:r>
-      <w:r>
-        <w:rPr>
-          <w:lang w:val="it-IT"/>
-        </w:rPr>
-        <w:t xml:space="preserve">ultati ottenuti sono generali, </w:t>
-      </w:r>
-      <w:r>
-        <w:rPr>
-          <w:lang w:val="it-IT"/>
-        </w:rPr>
-        <w:t>facilmente generalizzabili o sono specifici di un caso particolare?</w:t>
-      </w:r>
-      <w:r>
-        <w:rPr>
-          <w:lang w:val="it-IT"/>
-        </w:rPr>
-        <w:t xml:space="preserve"> ecc</w:t>
+        <w:t>Migliorie o estensioni che possono essere sviluppate sul prodotto.</w:t>
       </w:r>
     </w:p>
     <w:p>
       <w:pPr>
         <w:pStyle w:val="Titolo2"/>
       </w:pPr>
-      <w:bookmarkStart w:id="48" w:name="_Toc461179229"/>
-      <w:bookmarkStart w:id="49" w:name="_Toc19276860"/>
-      <w:r>
-        <w:t>Sviluppi futuri</w:t>
+      <w:bookmarkStart w:id="48" w:name="_Toc461179230"/>
+      <w:bookmarkStart w:id="49" w:name="_Toc19276861"/>
+      <w:r>
+        <w:t>Considerazioni personali</w:t>
       </w:r>
       <w:bookmarkEnd w:id="48"/>
       <w:bookmarkEnd w:id="49"/>
@@ -11902,63 +11766,38 @@
         <w:rPr>
           <w:lang w:val="it-IT"/>
         </w:rPr>
-        <w:t>Migliorie o estensioni che possono essere sviluppate sul prodotto.</w:t>
-      </w:r>
-    </w:p>
-    <w:p>
-      <w:pPr>
-        <w:pStyle w:val="Titolo2"/>
-      </w:pPr>
-      <w:bookmarkStart w:id="50" w:name="_Toc461179230"/>
-      <w:bookmarkStart w:id="51" w:name="_Toc19276861"/>
-      <w:r>
-        <w:t>Considerazioni personali</w:t>
+        <w:t>Cosa ho imparato in questo progetto? ecc</w:t>
+      </w:r>
+    </w:p>
+    <w:p>
+      <w:pPr>
+        <w:pStyle w:val="Titolo1"/>
+        <w:rPr>
+          <w:lang w:val="it-IT"/>
+        </w:rPr>
+      </w:pPr>
+      <w:bookmarkStart w:id="50" w:name="_Toc461179231"/>
+      <w:bookmarkStart w:id="51" w:name="_Toc19276862"/>
+      <w:r>
+        <w:rPr>
+          <w:lang w:val="it-IT"/>
+        </w:rPr>
+        <w:t>Bibliografia</w:t>
       </w:r>
       <w:bookmarkEnd w:id="50"/>
       <w:bookmarkEnd w:id="51"/>
     </w:p>
     <w:p>
       <w:pPr>
-        <w:rPr>
-          <w:lang w:val="it-IT"/>
-        </w:rPr>
-      </w:pPr>
-      <w:r>
-        <w:rPr>
-          <w:lang w:val="it-IT"/>
-        </w:rPr>
-        <w:t>Cosa ho imparato in questo progetto? ecc</w:t>
-      </w:r>
-    </w:p>
-    <w:p>
-      <w:pPr>
-        <w:pStyle w:val="Titolo1"/>
-        <w:rPr>
-          <w:lang w:val="it-IT"/>
-        </w:rPr>
-      </w:pPr>
-      <w:bookmarkStart w:id="52" w:name="_Toc461179231"/>
-      <w:bookmarkStart w:id="53" w:name="_Toc19276862"/>
-      <w:r>
-        <w:rPr>
-          <w:lang w:val="it-IT"/>
-        </w:rPr>
-        <w:t>Bibliografia</w:t>
+        <w:pStyle w:val="Titolo2"/>
+      </w:pPr>
+      <w:bookmarkStart w:id="52" w:name="_Toc461179232"/>
+      <w:bookmarkStart w:id="53" w:name="_Toc19276863"/>
+      <w:r>
+        <w:t>Bibliografia per articoli di riviste:</w:t>
       </w:r>
       <w:bookmarkEnd w:id="52"/>
       <w:bookmarkEnd w:id="53"/>
-    </w:p>
-    <w:p>
-      <w:pPr>
-        <w:pStyle w:val="Titolo2"/>
-      </w:pPr>
-      <w:bookmarkStart w:id="54" w:name="_Toc461179232"/>
-      <w:bookmarkStart w:id="55" w:name="_Toc19276863"/>
-      <w:r>
-        <w:t>Bibliografia per articoli di riviste:</w:t>
-      </w:r>
-      <w:bookmarkEnd w:id="54"/>
-      <w:bookmarkEnd w:id="55"/>
     </w:p>
     <w:p>
       <w:pPr>
@@ -12061,13 +11900,13 @@
       <w:pPr>
         <w:pStyle w:val="Titolo2"/>
       </w:pPr>
-      <w:bookmarkStart w:id="56" w:name="_Toc461179233"/>
-      <w:bookmarkStart w:id="57" w:name="_Toc19276864"/>
+      <w:bookmarkStart w:id="54" w:name="_Toc461179233"/>
+      <w:bookmarkStart w:id="55" w:name="_Toc19276864"/>
       <w:r>
         <w:t>Bibliografia per libri</w:t>
       </w:r>
-      <w:bookmarkEnd w:id="56"/>
-      <w:bookmarkEnd w:id="57"/>
+      <w:bookmarkEnd w:id="54"/>
+      <w:bookmarkEnd w:id="55"/>
     </w:p>
     <w:p>
       <w:pPr>
@@ -12181,13 +12020,13 @@
       <w:pPr>
         <w:pStyle w:val="Titolo2"/>
       </w:pPr>
-      <w:bookmarkStart w:id="58" w:name="_Toc461179234"/>
-      <w:bookmarkStart w:id="59" w:name="_Toc19276865"/>
+      <w:bookmarkStart w:id="56" w:name="_Toc461179234"/>
+      <w:bookmarkStart w:id="57" w:name="_Toc19276865"/>
       <w:r>
         <w:t>Sitografia</w:t>
       </w:r>
-      <w:bookmarkEnd w:id="58"/>
-      <w:bookmarkEnd w:id="59"/>
+      <w:bookmarkEnd w:id="56"/>
+      <w:bookmarkEnd w:id="57"/>
     </w:p>
     <w:p>
       <w:pPr>
@@ -12324,16 +12163,16 @@
           <w:lang w:val="it-IT"/>
         </w:rPr>
       </w:pPr>
-      <w:bookmarkStart w:id="60" w:name="_Toc461179235"/>
-      <w:bookmarkStart w:id="61" w:name="_Toc19276866"/>
+      <w:bookmarkStart w:id="58" w:name="_Toc461179235"/>
+      <w:bookmarkStart w:id="59" w:name="_Toc19276866"/>
       <w:r>
         <w:rPr>
           <w:lang w:val="it-IT"/>
         </w:rPr>
         <w:t>Allegati</w:t>
       </w:r>
-      <w:bookmarkEnd w:id="60"/>
-      <w:bookmarkEnd w:id="61"/>
+      <w:bookmarkEnd w:id="58"/>
+      <w:bookmarkEnd w:id="59"/>
     </w:p>
     <w:p>
       <w:pPr>
@@ -12818,7 +12657,7 @@
               <w:noProof/>
               <w:snapToGrid w:val="0"/>
             </w:rPr>
-            <w:t>18</w:t>
+            <w:t>16</w:t>
           </w:r>
           <w:r>
             <w:rPr>
@@ -17121,7 +16960,7 @@
 </file>
 
 <file path=customXml/itemProps1.xml><?xml version="1.0" encoding="utf-8"?>
-<ds:datastoreItem xmlns:ds="http://schemas.openxmlformats.org/officeDocument/2006/customXml" ds:itemID="{CD5A2BFC-2D82-42C7-950D-66D891038CE6}">
+<ds:datastoreItem xmlns:ds="http://schemas.openxmlformats.org/officeDocument/2006/customXml" ds:itemID="{3E3157EA-4FBF-4E70-8F8E-264D8F81ACB4}">
   <ds:schemaRefs>
     <ds:schemaRef ds:uri="http://schemas.openxmlformats.org/officeDocument/2006/bibliography"/>
   </ds:schemaRefs>

--- a/documentazione/MatteoForni_Documentazione_Grotti.docx
+++ b/documentazione/MatteoForni_Documentazione_Grotti.docx
@@ -10329,6 +10329,7 @@
           <w:ilvl w:val="0"/>
           <w:numId w:val="25"/>
         </w:numPr>
+        <w:jc w:val="both"/>
         <w:rPr>
           <w:lang w:val="it-IT"/>
         </w:rPr>
@@ -10342,6 +10343,7 @@
     </w:p>
     <w:p>
       <w:pPr>
+        <w:jc w:val="both"/>
         <w:rPr>
           <w:lang w:val="it-IT"/>
         </w:rPr>
@@ -10499,17 +10501,23 @@
         <w:rPr>
           <w:lang w:val="it-IT"/>
         </w:rPr>
-        <w:t xml:space="preserve"> sarà di base molto vuota e semplice, conterrà tre bottoni che consentiranno di modificare gli utenti, i grotti o di verificare gli inserimenti. Una volta premuto su uno di questi bottoni si aprirà una finestra modale che mostrerà la lista dei campi che si vorranno gestire.</w:t>
-      </w:r>
-    </w:p>
-    <w:p>
-      <w:pPr>
-        <w:rPr>
-          <w:lang w:val="it-IT"/>
-        </w:rPr>
-      </w:pPr>
+        <w:t xml:space="preserve"> sarà di base molto vuota e semplice, conterrà tre bottoni che consentiranno di modificare gli utenti, i grotti o di verificare gli inserime</w:t>
+      </w:r>
       <w:bookmarkStart w:id="31" w:name="_GoBack"/>
       <w:bookmarkEnd w:id="31"/>
+      <w:r>
+        <w:rPr>
+          <w:lang w:val="it-IT"/>
+        </w:rPr>
+        <w:t>nti. Una volta premuto su uno di questi bottoni si aprirà una finestra modale che mostrerà la lista dei campi che si vorranno gestire.</w:t>
+      </w:r>
+    </w:p>
+    <w:p>
+      <w:pPr>
+        <w:rPr>
+          <w:lang w:val="it-IT"/>
+        </w:rPr>
+      </w:pPr>
     </w:p>
     <w:p>
       <w:pPr>
@@ -12657,7 +12665,7 @@
               <w:noProof/>
               <w:snapToGrid w:val="0"/>
             </w:rPr>
-            <w:t>16</w:t>
+            <w:t>18</w:t>
           </w:r>
           <w:r>
             <w:rPr>
@@ -16960,7 +16968,7 @@
 </file>
 
 <file path=customXml/itemProps1.xml><?xml version="1.0" encoding="utf-8"?>
-<ds:datastoreItem xmlns:ds="http://schemas.openxmlformats.org/officeDocument/2006/customXml" ds:itemID="{3E3157EA-4FBF-4E70-8F8E-264D8F81ACB4}">
+<ds:datastoreItem xmlns:ds="http://schemas.openxmlformats.org/officeDocument/2006/customXml" ds:itemID="{ED8FD8B3-DD11-4A30-A7DF-5006AC4B7DBA}">
   <ds:schemaRefs>
     <ds:schemaRef ds:uri="http://schemas.openxmlformats.org/officeDocument/2006/bibliography"/>
   </ds:schemaRefs>

--- a/documentazione/MatteoForni_Documentazione_Grotti.docx
+++ b/documentazione/MatteoForni_Documentazione_Grotti.docx
@@ -9224,19 +9224,93 @@
           <w:p>
             <w:proofErr w:type="spellStart"/>
             <w:r>
+              <w:t>no_civico</w:t>
+            </w:r>
+            <w:proofErr w:type="spellEnd"/>
+          </w:p>
+        </w:tc>
+        <w:tc>
+          <w:tcPr>
+            <w:tcW w:w="1549" w:type="dxa"/>
+          </w:tcPr>
+          <w:p>
+            <w:proofErr w:type="spellStart"/>
+            <w:r>
+              <w:t>varchar</w:t>
+            </w:r>
+            <w:proofErr w:type="spellEnd"/>
+            <w:r>
+              <w:t>(10)</w:t>
+            </w:r>
+          </w:p>
+        </w:tc>
+        <w:tc>
+          <w:tcPr>
+            <w:tcW w:w="6629" w:type="dxa"/>
+          </w:tcPr>
+          <w:p>
+            <w:r>
+              <w:t>Il numero civico</w:t>
+            </w:r>
+          </w:p>
+        </w:tc>
+      </w:tr>
+      <w:tr>
+        <w:tc>
+          <w:tcPr>
+            <w:tcW w:w="1450" w:type="dxa"/>
+          </w:tcPr>
+          <w:p>
+            <w:r>
               <w:t>fascia_prezzo</w:t>
             </w:r>
+          </w:p>
+        </w:tc>
+        <w:tc>
+          <w:tcPr>
+            <w:tcW w:w="1549" w:type="dxa"/>
+          </w:tcPr>
+          <w:p>
+            <w:proofErr w:type="spellStart"/>
+            <w:r>
+              <w:t>enum</w:t>
+            </w:r>
             <w:proofErr w:type="spellEnd"/>
           </w:p>
         </w:tc>
         <w:tc>
           <w:tcPr>
+            <w:tcW w:w="6629" w:type="dxa"/>
+          </w:tcPr>
+          <w:p>
+            <w:r>
+              <w:t>La fascia di prezzo (buon mercato/nella norma/caro)</w:t>
+            </w:r>
+          </w:p>
+        </w:tc>
+      </w:tr>
+      <w:tr>
+        <w:trPr>
+          <w:cnfStyle w:val="000000100000" w:firstRow="0" w:lastRow="0" w:firstColumn="0" w:lastColumn="0" w:oddVBand="0" w:evenVBand="0" w:oddHBand="1" w:evenHBand="0" w:firstRowFirstColumn="0" w:firstRowLastColumn="0" w:lastRowFirstColumn="0" w:lastRowLastColumn="0"/>
+        </w:trPr>
+        <w:tc>
+          <w:tcPr>
+            <w:tcW w:w="1450" w:type="dxa"/>
+          </w:tcPr>
+          <w:p>
+            <w:r>
+              <w:t>valutazione</w:t>
+            </w:r>
+          </w:p>
+        </w:tc>
+        <w:tc>
+          <w:tcPr>
             <w:tcW w:w="1549" w:type="dxa"/>
           </w:tcPr>
           <w:p>
             <w:proofErr w:type="spellStart"/>
             <w:r>
-              <w:t>enum</w:t>
+              <w:t>int</w:t>
             </w:r>
             <w:proofErr w:type="spellEnd"/>
           </w:p>
@@ -9247,8 +9321,10 @@
           </w:tcPr>
           <w:p>
             <w:r>
-              <w:t>La fascia di prezzo (buon mercato/nella norma/caro)</w:t>
-            </w:r>
+              <w:t>La valutazione ricevuta</w:t>
+            </w:r>
+            <w:bookmarkStart w:id="24" w:name="_GoBack"/>
+            <w:bookmarkEnd w:id="24"/>
           </w:p>
         </w:tc>
       </w:tr>
@@ -9611,23 +9687,23 @@
       <w:pPr>
         <w:pStyle w:val="Titolo2"/>
       </w:pPr>
-      <w:bookmarkStart w:id="24" w:name="_Toc429059811"/>
-      <w:bookmarkStart w:id="25" w:name="_Toc19276846"/>
+      <w:bookmarkStart w:id="25" w:name="_Toc429059811"/>
+      <w:bookmarkStart w:id="26" w:name="_Toc19276846"/>
       <w:r>
         <w:t>Design delle interfacce</w:t>
       </w:r>
-      <w:bookmarkEnd w:id="24"/>
       <w:bookmarkEnd w:id="25"/>
+      <w:bookmarkEnd w:id="26"/>
     </w:p>
     <w:p>
       <w:pPr>
         <w:pStyle w:val="Titolo3"/>
       </w:pPr>
-      <w:bookmarkStart w:id="26" w:name="_Toc19276847"/>
+      <w:bookmarkStart w:id="27" w:name="_Toc19276847"/>
       <w:r>
         <w:t>Pagina iniziale</w:t>
       </w:r>
-      <w:bookmarkEnd w:id="26"/>
+      <w:bookmarkEnd w:id="27"/>
     </w:p>
     <w:p>
       <w:pPr>
@@ -9747,11 +9823,11 @@
       <w:pPr>
         <w:pStyle w:val="Titolo3"/>
       </w:pPr>
-      <w:bookmarkStart w:id="27" w:name="_Toc19276848"/>
+      <w:bookmarkStart w:id="28" w:name="_Toc19276848"/>
       <w:r>
         <w:t>Pagina di login</w:t>
       </w:r>
-      <w:bookmarkEnd w:id="27"/>
+      <w:bookmarkEnd w:id="28"/>
     </w:p>
     <w:p>
       <w:pPr>
@@ -9868,11 +9944,11 @@
       <w:pPr>
         <w:pStyle w:val="Titolo3"/>
       </w:pPr>
-      <w:bookmarkStart w:id="28" w:name="_Toc19276849"/>
+      <w:bookmarkStart w:id="29" w:name="_Toc19276849"/>
       <w:r>
         <w:t>Pagina di registrazione</w:t>
       </w:r>
-      <w:bookmarkEnd w:id="28"/>
+      <w:bookmarkEnd w:id="29"/>
     </w:p>
     <w:p>
       <w:pPr>
@@ -10098,11 +10174,11 @@
       <w:pPr>
         <w:pStyle w:val="Titolo3"/>
       </w:pPr>
-      <w:bookmarkStart w:id="29" w:name="_Toc19276850"/>
+      <w:bookmarkStart w:id="30" w:name="_Toc19276850"/>
       <w:r>
         <w:t>Pagina di creazione dei grotti</w:t>
       </w:r>
-      <w:bookmarkEnd w:id="29"/>
+      <w:bookmarkEnd w:id="30"/>
     </w:p>
     <w:p>
       <w:pPr>
@@ -10373,12 +10449,12 @@
       <w:pPr>
         <w:pStyle w:val="Titolo3"/>
       </w:pPr>
-      <w:bookmarkStart w:id="30" w:name="_Toc19276851"/>
+      <w:bookmarkStart w:id="31" w:name="_Toc19276851"/>
       <w:r>
         <w:lastRenderedPageBreak/>
         <w:t>Pagina di amministrazione</w:t>
       </w:r>
-      <w:bookmarkEnd w:id="30"/>
+      <w:bookmarkEnd w:id="31"/>
     </w:p>
     <w:p>
       <w:pPr>
@@ -10501,15 +10577,7 @@
         <w:rPr>
           <w:lang w:val="it-IT"/>
         </w:rPr>
-        <w:t xml:space="preserve"> sarà di base molto vuota e semplice, conterrà tre bottoni che consentiranno di modificare gli utenti, i grotti o di verificare gli inserime</w:t>
-      </w:r>
-      <w:bookmarkStart w:id="31" w:name="_GoBack"/>
-      <w:bookmarkEnd w:id="31"/>
-      <w:r>
-        <w:rPr>
-          <w:lang w:val="it-IT"/>
-        </w:rPr>
-        <w:t>nti. Una volta premuto su uno di questi bottoni si aprirà una finestra modale che mostrerà la lista dei campi che si vorranno gestire.</w:t>
+        <w:t xml:space="preserve"> sarà di base molto vuota e semplice, conterrà tre bottoni che consentiranno di modificare gli utenti, i grotti o di verificare gli inserimenti. Una volta premuto su uno di questi bottoni si aprirà una finestra modale che mostrerà la lista dei campi che si vorranno gestire.</w:t>
       </w:r>
     </w:p>
     <w:p>
@@ -12665,7 +12733,7 @@
               <w:noProof/>
               <w:snapToGrid w:val="0"/>
             </w:rPr>
-            <w:t>18</w:t>
+            <w:t>12</w:t>
           </w:r>
           <w:r>
             <w:rPr>
@@ -16968,7 +17036,7 @@
 </file>
 
 <file path=customXml/itemProps1.xml><?xml version="1.0" encoding="utf-8"?>
-<ds:datastoreItem xmlns:ds="http://schemas.openxmlformats.org/officeDocument/2006/customXml" ds:itemID="{ED8FD8B3-DD11-4A30-A7DF-5006AC4B7DBA}">
+<ds:datastoreItem xmlns:ds="http://schemas.openxmlformats.org/officeDocument/2006/customXml" ds:itemID="{B7B102A2-6149-440E-8D51-A59CDE7F2AAF}">
   <ds:schemaRefs>
     <ds:schemaRef ds:uri="http://schemas.openxmlformats.org/officeDocument/2006/bibliography"/>
   </ds:schemaRefs>

--- a/documentazione/MatteoForni_Documentazione_Grotti.docx
+++ b/documentazione/MatteoForni_Documentazione_Grotti.docx
@@ -8189,9 +8189,9 @@
         </w:rPr>
         <w:drawing>
           <wp:inline distT="0" distB="0" distL="0" distR="0">
-            <wp:extent cx="4456005" cy="2880360"/>
-            <wp:effectExtent l="0" t="0" r="1905" b="0"/>
-            <wp:docPr id="2" name="Immagine 2"/>
+            <wp:extent cx="4061460" cy="4100141"/>
+            <wp:effectExtent l="0" t="0" r="0" b="0"/>
+            <wp:docPr id="5" name="Immagine 5"/>
             <wp:cNvGraphicFramePr>
               <a:graphicFrameLocks xmlns:a="http://schemas.openxmlformats.org/drawingml/2006/main" noChangeAspect="1"/>
             </wp:cNvGraphicFramePr>
@@ -8199,7 +8199,7 @@
               <a:graphicData uri="http://schemas.openxmlformats.org/drawingml/2006/picture">
                 <pic:pic xmlns:pic="http://schemas.openxmlformats.org/drawingml/2006/picture">
                   <pic:nvPicPr>
-                    <pic:cNvPr id="2" name="MatteoForni_ER.png"/>
+                    <pic:cNvPr id="5" name="MatteoForni_ER.png"/>
                     <pic:cNvPicPr/>
                   </pic:nvPicPr>
                   <pic:blipFill>
@@ -8217,7 +8217,7 @@
                   <pic:spPr>
                     <a:xfrm>
                       <a:off x="0" y="0"/>
-                      <a:ext cx="4462280" cy="2884416"/>
+                      <a:ext cx="4065683" cy="4104405"/>
                     </a:xfrm>
                     <a:prstGeom prst="rect">
                       <a:avLst/>
@@ -8277,7 +8277,19 @@
         <w:rPr>
           <w:lang w:val="it-IT"/>
         </w:rPr>
-        <w:t xml:space="preserve">Esso comprende quattro tabelle che rappresentano rispettivamente il </w:t>
+        <w:t xml:space="preserve">Esso comprende </w:t>
+      </w:r>
+      <w:r>
+        <w:rPr>
+          <w:lang w:val="it-IT"/>
+        </w:rPr>
+        <w:t>cinque</w:t>
+      </w:r>
+      <w:r>
+        <w:rPr>
+          <w:lang w:val="it-IT"/>
+        </w:rPr>
+        <w:t xml:space="preserve"> tabelle che rappresentano rispettivamente il </w:t>
       </w:r>
       <w:r>
         <w:rPr>
@@ -8322,7 +8334,13 @@
         <w:rPr>
           <w:lang w:val="it-IT"/>
         </w:rPr>
-        <w:t xml:space="preserve"> e le </w:t>
+        <w:t>,</w:t>
+      </w:r>
+      <w:r>
+        <w:rPr>
+          <w:lang w:val="it-IT"/>
+        </w:rPr>
+        <w:t xml:space="preserve"> le </w:t>
       </w:r>
       <w:r>
         <w:rPr>
@@ -8335,7 +8353,32 @@
         <w:rPr>
           <w:lang w:val="it-IT"/>
         </w:rPr>
-        <w:t xml:space="preserve"> che possono essere collegate ad una località.</w:t>
+        <w:t xml:space="preserve"> che possono essere collegate ad una località</w:t>
+      </w:r>
+      <w:r>
+        <w:rPr>
+          <w:lang w:val="it-IT"/>
+        </w:rPr>
+        <w:t xml:space="preserve"> e la </w:t>
+      </w:r>
+      <w:r>
+        <w:rPr>
+          <w:b/>
+          <w:lang w:val="it-IT"/>
+        </w:rPr>
+        <w:t>fascia di prezzo</w:t>
+      </w:r>
+      <w:r>
+        <w:rPr>
+          <w:lang w:val="it-IT"/>
+        </w:rPr>
+        <w:t xml:space="preserve"> di un ristorante</w:t>
+      </w:r>
+      <w:r>
+        <w:rPr>
+          <w:lang w:val="it-IT"/>
+        </w:rPr>
+        <w:t>.</w:t>
       </w:r>
     </w:p>
     <w:p>
@@ -8443,6 +8486,7 @@
         <w:keepNext/>
         <w:jc w:val="center"/>
       </w:pPr>
+      <w:bookmarkStart w:id="24" w:name="_GoBack"/>
       <w:r>
         <w:rPr>
           <w:noProof/>
@@ -8450,9 +8494,9 @@
         </w:rPr>
         <w:drawing>
           <wp:inline distT="0" distB="0" distL="0" distR="0">
-            <wp:extent cx="5204460" cy="1111307"/>
-            <wp:effectExtent l="0" t="0" r="0" b="0"/>
-            <wp:docPr id="3" name="Immagine 3"/>
+            <wp:extent cx="4869180" cy="1139241"/>
+            <wp:effectExtent l="0" t="0" r="7620" b="3810"/>
+            <wp:docPr id="6" name="Immagine 6"/>
             <wp:cNvGraphicFramePr>
               <a:graphicFrameLocks xmlns:a="http://schemas.openxmlformats.org/drawingml/2006/main" noChangeAspect="1"/>
             </wp:cNvGraphicFramePr>
@@ -8460,7 +8504,7 @@
               <a:graphicData uri="http://schemas.openxmlformats.org/drawingml/2006/picture">
                 <pic:pic xmlns:pic="http://schemas.openxmlformats.org/drawingml/2006/picture">
                   <pic:nvPicPr>
-                    <pic:cNvPr id="3" name="MatteoForni_SchemaLogico_DB.png"/>
+                    <pic:cNvPr id="6" name="MatteoForni_SchemaLogico_DB.png"/>
                     <pic:cNvPicPr/>
                   </pic:nvPicPr>
                   <pic:blipFill>
@@ -8478,7 +8522,7 @@
                   <pic:spPr>
                     <a:xfrm>
                       <a:off x="0" y="0"/>
-                      <a:ext cx="5232570" cy="1117309"/>
+                      <a:ext cx="4908640" cy="1148473"/>
                     </a:xfrm>
                     <a:prstGeom prst="rect">
                       <a:avLst/>
@@ -8490,6 +8534,7 @@
           </wp:inline>
         </w:drawing>
       </w:r>
+      <w:bookmarkEnd w:id="24"/>
     </w:p>
     <w:p>
       <w:pPr>
@@ -8523,6 +8568,7 @@
     </w:p>
     <w:p>
       <w:r>
+        <w:lastRenderedPageBreak/>
         <w:t xml:space="preserve">Lo schema logico rende </w:t>
       </w:r>
       <w:r>
@@ -8698,7 +8744,6 @@
           </w:tcPr>
           <w:p>
             <w:r>
-              <w:lastRenderedPageBreak/>
               <w:t>email</w:t>
             </w:r>
           </w:p>
@@ -9323,8 +9368,6 @@
             <w:r>
               <w:t>La valutazione ricevuta</w:t>
             </w:r>
-            <w:bookmarkStart w:id="24" w:name="_GoBack"/>
-            <w:bookmarkEnd w:id="24"/>
           </w:p>
         </w:tc>
       </w:tr>
@@ -9690,6 +9733,7 @@
       <w:bookmarkStart w:id="25" w:name="_Toc429059811"/>
       <w:bookmarkStart w:id="26" w:name="_Toc19276846"/>
       <w:r>
+        <w:lastRenderedPageBreak/>
         <w:t>Design delle interfacce</w:t>
       </w:r>
       <w:bookmarkEnd w:id="25"/>
@@ -9807,7 +9851,6 @@
         <w:rPr>
           <w:lang w:val="it-IT"/>
         </w:rPr>
-        <w:lastRenderedPageBreak/>
         <w:t>La pagina principale dovrà essere pulita e semplice da utilizzare, la mia idea era quella di suddividerla in due parti: la prima contenente la mappa interattiva che mostra le posizioni dei grotti mentre la seconda con la sezione di ricerca a cui potranno venire applicati dei filtri.</w:t>
       </w:r>
     </w:p>
@@ -9946,6 +9989,7 @@
       </w:pPr>
       <w:bookmarkStart w:id="29" w:name="_Toc19276849"/>
       <w:r>
+        <w:lastRenderedPageBreak/>
         <w:t>Pagina di registrazione</w:t>
       </w:r>
       <w:bookmarkEnd w:id="29"/>
@@ -10071,7 +10115,6 @@
         <w:rPr>
           <w:lang w:val="it-IT"/>
         </w:rPr>
-        <w:lastRenderedPageBreak/>
         <w:t>Nome</w:t>
       </w:r>
     </w:p>
@@ -10359,6 +10402,7 @@
         <w:rPr>
           <w:lang w:val="it-IT"/>
         </w:rPr>
+        <w:lastRenderedPageBreak/>
         <w:t>CAP</w:t>
       </w:r>
     </w:p>
@@ -10451,7 +10495,6 @@
       </w:pPr>
       <w:bookmarkStart w:id="31" w:name="_Toc19276851"/>
       <w:r>
-        <w:lastRenderedPageBreak/>
         <w:t>Pagina di amministrazione</w:t>
       </w:r>
       <w:bookmarkEnd w:id="31"/>
@@ -11282,7 +11325,47 @@
                 <w:szCs w:val="16"/>
                 <w:lang w:eastAsia="ja-JP"/>
               </w:rPr>
-              <w:t xml:space="preserve">SELECT imsi, dir, keyset, cntr, </w:t>
+              <w:t xml:space="preserve">SELECT imsi, </w:t>
+            </w:r>
+            <w:proofErr w:type="spellStart"/>
+            <w:r>
+              <w:rPr>
+                <w:rFonts w:ascii="Courier New" w:eastAsia="MS Mincho" w:hAnsi="Courier New" w:cs="Courier New"/>
+                <w:sz w:val="16"/>
+                <w:szCs w:val="16"/>
+                <w:lang w:eastAsia="ja-JP"/>
+              </w:rPr>
+              <w:t>dir</w:t>
+            </w:r>
+            <w:proofErr w:type="spellEnd"/>
+            <w:r>
+              <w:rPr>
+                <w:rFonts w:ascii="Courier New" w:eastAsia="MS Mincho" w:hAnsi="Courier New" w:cs="Courier New"/>
+                <w:sz w:val="16"/>
+                <w:szCs w:val="16"/>
+                <w:lang w:eastAsia="ja-JP"/>
+              </w:rPr>
+              <w:t xml:space="preserve">, keyset, </w:t>
+            </w:r>
+            <w:proofErr w:type="spellStart"/>
+            <w:r>
+              <w:rPr>
+                <w:rFonts w:ascii="Courier New" w:eastAsia="MS Mincho" w:hAnsi="Courier New" w:cs="Courier New"/>
+                <w:sz w:val="16"/>
+                <w:szCs w:val="16"/>
+                <w:lang w:eastAsia="ja-JP"/>
+              </w:rPr>
+              <w:t>cntr</w:t>
+            </w:r>
+            <w:proofErr w:type="spellEnd"/>
+            <w:r>
+              <w:rPr>
+                <w:rFonts w:ascii="Courier New" w:eastAsia="MS Mincho" w:hAnsi="Courier New" w:cs="Courier New"/>
+                <w:sz w:val="16"/>
+                <w:szCs w:val="16"/>
+                <w:lang w:eastAsia="ja-JP"/>
+              </w:rPr>
+              <w:t xml:space="preserve">, </w:t>
             </w:r>
             <w:proofErr w:type="spellStart"/>
             <w:r>
@@ -17036,7 +17119,7 @@
 </file>
 
 <file path=customXml/itemProps1.xml><?xml version="1.0" encoding="utf-8"?>
-<ds:datastoreItem xmlns:ds="http://schemas.openxmlformats.org/officeDocument/2006/customXml" ds:itemID="{B7B102A2-6149-440E-8D51-A59CDE7F2AAF}">
+<ds:datastoreItem xmlns:ds="http://schemas.openxmlformats.org/officeDocument/2006/customXml" ds:itemID="{03E59C3F-DB21-471A-AF1E-59F9413FD507}">
   <ds:schemaRefs>
     <ds:schemaRef ds:uri="http://schemas.openxmlformats.org/officeDocument/2006/bibliography"/>
   </ds:schemaRefs>

--- a/documentazione/MatteoForni_Documentazione_Grotti.docx
+++ b/documentazione/MatteoForni_Documentazione_Grotti.docx
@@ -8486,7 +8486,6 @@
         <w:keepNext/>
         <w:jc w:val="center"/>
       </w:pPr>
-      <w:bookmarkStart w:id="24" w:name="_GoBack"/>
       <w:r>
         <w:rPr>
           <w:noProof/>
@@ -8534,7 +8533,6 @@
           </wp:inline>
         </w:drawing>
       </w:r>
-      <w:bookmarkEnd w:id="24"/>
     </w:p>
     <w:p>
       <w:pPr>
@@ -8893,13 +8891,8 @@
             <w:tcW w:w="1559" w:type="dxa"/>
           </w:tcPr>
           <w:p>
-            <w:proofErr w:type="spellStart"/>
-            <w:r>
-              <w:t>varchar</w:t>
-            </w:r>
-            <w:proofErr w:type="spellEnd"/>
-            <w:r>
-              <w:t>(64)</w:t>
+            <w:r>
+              <w:t>varchar(64)</w:t>
             </w:r>
           </w:p>
         </w:tc>
@@ -9730,24 +9723,24 @@
       <w:pPr>
         <w:pStyle w:val="Titolo2"/>
       </w:pPr>
-      <w:bookmarkStart w:id="25" w:name="_Toc429059811"/>
-      <w:bookmarkStart w:id="26" w:name="_Toc19276846"/>
+      <w:bookmarkStart w:id="24" w:name="_Toc429059811"/>
+      <w:bookmarkStart w:id="25" w:name="_Toc19276846"/>
       <w:r>
         <w:lastRenderedPageBreak/>
         <w:t>Design delle interfacce</w:t>
       </w:r>
+      <w:bookmarkEnd w:id="24"/>
       <w:bookmarkEnd w:id="25"/>
+    </w:p>
+    <w:p>
+      <w:pPr>
+        <w:pStyle w:val="Titolo3"/>
+      </w:pPr>
+      <w:bookmarkStart w:id="26" w:name="_Toc19276847"/>
+      <w:r>
+        <w:t>Pagina iniziale</w:t>
+      </w:r>
       <w:bookmarkEnd w:id="26"/>
-    </w:p>
-    <w:p>
-      <w:pPr>
-        <w:pStyle w:val="Titolo3"/>
-      </w:pPr>
-      <w:bookmarkStart w:id="27" w:name="_Toc19276847"/>
-      <w:r>
-        <w:t>Pagina iniziale</w:t>
-      </w:r>
-      <w:bookmarkEnd w:id="27"/>
     </w:p>
     <w:p>
       <w:pPr>
@@ -9866,11 +9859,11 @@
       <w:pPr>
         <w:pStyle w:val="Titolo3"/>
       </w:pPr>
-      <w:bookmarkStart w:id="28" w:name="_Toc19276848"/>
+      <w:bookmarkStart w:id="27" w:name="_Toc19276848"/>
       <w:r>
         <w:t>Pagina di login</w:t>
       </w:r>
-      <w:bookmarkEnd w:id="28"/>
+      <w:bookmarkEnd w:id="27"/>
     </w:p>
     <w:p>
       <w:pPr>
@@ -9987,12 +9980,12 @@
       <w:pPr>
         <w:pStyle w:val="Titolo3"/>
       </w:pPr>
-      <w:bookmarkStart w:id="29" w:name="_Toc19276849"/>
+      <w:bookmarkStart w:id="28" w:name="_Toc19276849"/>
       <w:r>
         <w:lastRenderedPageBreak/>
         <w:t>Pagina di registrazione</w:t>
       </w:r>
-      <w:bookmarkEnd w:id="29"/>
+      <w:bookmarkEnd w:id="28"/>
     </w:p>
     <w:p>
       <w:pPr>
@@ -10217,11 +10210,11 @@
       <w:pPr>
         <w:pStyle w:val="Titolo3"/>
       </w:pPr>
-      <w:bookmarkStart w:id="30" w:name="_Toc19276850"/>
+      <w:bookmarkStart w:id="29" w:name="_Toc19276850"/>
       <w:r>
         <w:t>Pagina di creazione dei grotti</w:t>
       </w:r>
-      <w:bookmarkEnd w:id="30"/>
+      <w:bookmarkEnd w:id="29"/>
     </w:p>
     <w:p>
       <w:pPr>
@@ -10493,11 +10486,11 @@
       <w:pPr>
         <w:pStyle w:val="Titolo3"/>
       </w:pPr>
-      <w:bookmarkStart w:id="31" w:name="_Toc19276851"/>
+      <w:bookmarkStart w:id="30" w:name="_Toc19276851"/>
       <w:r>
         <w:t>Pagina di amministrazione</w:t>
       </w:r>
-      <w:bookmarkEnd w:id="31"/>
+      <w:bookmarkEnd w:id="30"/>
     </w:p>
     <w:p>
       <w:pPr>
@@ -10647,74 +10640,74 @@
           <w:bottom w:val="single" w:sz="4" w:space="1" w:color="auto"/>
         </w:pBdr>
       </w:pPr>
-      <w:bookmarkStart w:id="32" w:name="_Toc461179222"/>
-      <w:bookmarkStart w:id="33" w:name="_Toc19276853"/>
+      <w:bookmarkStart w:id="31" w:name="_Toc461179222"/>
+      <w:bookmarkStart w:id="32" w:name="_Toc19276853"/>
       <w:r>
         <w:lastRenderedPageBreak/>
         <w:t>Implementazione</w:t>
       </w:r>
+      <w:bookmarkEnd w:id="31"/>
       <w:bookmarkEnd w:id="32"/>
+    </w:p>
+    <w:p>
+      <w:r>
+        <w:t>In questo capitolo dovrà essere mostrato come è stato realizzato il lavoro. Questa parte può differenziarsi dalla progettazione in quanto il risultato ottenuto non per forza può essere come era stato progettato.</w:t>
+      </w:r>
+    </w:p>
+    <w:p>
+      <w:r>
+        <w:t xml:space="preserve">Sulla base di queste informazioni il lavoro svolto dovrà essere riproducibile. </w:t>
+      </w:r>
+    </w:p>
+    <w:p>
+      <w:r>
+        <w:t>In questa parte è richiesto l’inserimento di codice sorgente/print screen di maschere solamente per quei passaggi particolarmente significativi e/o critici.</w:t>
+      </w:r>
+    </w:p>
+    <w:p>
+      <w:r>
+        <w:t>Inoltre dovranno essere descritte eventuali varianti di soluzione o scelte di prodotti con motivazione delle scelte.</w:t>
+      </w:r>
+    </w:p>
+    <w:p>
+      <w:r>
+        <w:t>Non deve apparire nessuna forma di guida d’uso di librerie o di componenti utilizzati. Eventualmente questa va allegata.</w:t>
+      </w:r>
+    </w:p>
+    <w:p>
+      <w:r>
+        <w:t>Per eventuali dettagli si possono inserire riferimenti ai diari.</w:t>
+      </w:r>
+    </w:p>
+    <w:p>
+      <w:pPr>
+        <w:pStyle w:val="Titolo1"/>
+        <w:rPr>
+          <w:lang w:val="it-IT"/>
+        </w:rPr>
+      </w:pPr>
+      <w:bookmarkStart w:id="33" w:name="_Toc461179223"/>
+      <w:bookmarkStart w:id="34" w:name="_Toc19276854"/>
+      <w:r>
+        <w:rPr>
+          <w:lang w:val="it-IT"/>
+        </w:rPr>
+        <w:t>Test</w:t>
+      </w:r>
       <w:bookmarkEnd w:id="33"/>
-    </w:p>
-    <w:p>
-      <w:r>
-        <w:t>In questo capitolo dovrà essere mostrato come è stato realizzato il lavoro. Questa parte può differenziarsi dalla progettazione in quanto il risultato ottenuto non per forza può essere come era stato progettato.</w:t>
-      </w:r>
-    </w:p>
-    <w:p>
-      <w:r>
-        <w:t xml:space="preserve">Sulla base di queste informazioni il lavoro svolto dovrà essere riproducibile. </w:t>
-      </w:r>
-    </w:p>
-    <w:p>
-      <w:r>
-        <w:t>In questa parte è richiesto l’inserimento di codice sorgente/print screen di maschere solamente per quei passaggi particolarmente significativi e/o critici.</w:t>
-      </w:r>
-    </w:p>
-    <w:p>
-      <w:r>
-        <w:t>Inoltre dovranno essere descritte eventuali varianti di soluzione o scelte di prodotti con motivazione delle scelte.</w:t>
-      </w:r>
-    </w:p>
-    <w:p>
-      <w:r>
-        <w:t>Non deve apparire nessuna forma di guida d’uso di librerie o di componenti utilizzati. Eventualmente questa va allegata.</w:t>
-      </w:r>
-    </w:p>
-    <w:p>
-      <w:r>
-        <w:t>Per eventuali dettagli si possono inserire riferimenti ai diari.</w:t>
-      </w:r>
-    </w:p>
-    <w:p>
-      <w:pPr>
-        <w:pStyle w:val="Titolo1"/>
-        <w:rPr>
-          <w:lang w:val="it-IT"/>
-        </w:rPr>
-      </w:pPr>
-      <w:bookmarkStart w:id="34" w:name="_Toc461179223"/>
-      <w:bookmarkStart w:id="35" w:name="_Toc19276854"/>
-      <w:r>
-        <w:rPr>
-          <w:lang w:val="it-IT"/>
-        </w:rPr>
-        <w:t>Test</w:t>
-      </w:r>
       <w:bookmarkEnd w:id="34"/>
+    </w:p>
+    <w:p>
+      <w:pPr>
+        <w:pStyle w:val="Titolo2"/>
+      </w:pPr>
+      <w:bookmarkStart w:id="35" w:name="_Toc461179224"/>
+      <w:bookmarkStart w:id="36" w:name="_Toc19276855"/>
+      <w:r>
+        <w:t>Protocollo di test</w:t>
+      </w:r>
       <w:bookmarkEnd w:id="35"/>
-    </w:p>
-    <w:p>
-      <w:pPr>
-        <w:pStyle w:val="Titolo2"/>
-      </w:pPr>
-      <w:bookmarkStart w:id="36" w:name="_Toc461179224"/>
-      <w:bookmarkStart w:id="37" w:name="_Toc19276855"/>
-      <w:r>
-        <w:t>Protocollo di test</w:t>
-      </w:r>
       <w:bookmarkEnd w:id="36"/>
-      <w:bookmarkEnd w:id="37"/>
     </w:p>
     <w:p>
       <w:pPr>
@@ -11325,7 +11318,27 @@
                 <w:szCs w:val="16"/>
                 <w:lang w:eastAsia="ja-JP"/>
               </w:rPr>
-              <w:t xml:space="preserve">SELECT imsi, </w:t>
+              <w:t xml:space="preserve">SELECT </w:t>
+            </w:r>
+            <w:proofErr w:type="spellStart"/>
+            <w:r>
+              <w:rPr>
+                <w:rFonts w:ascii="Courier New" w:eastAsia="MS Mincho" w:hAnsi="Courier New" w:cs="Courier New"/>
+                <w:sz w:val="16"/>
+                <w:szCs w:val="16"/>
+                <w:lang w:eastAsia="ja-JP"/>
+              </w:rPr>
+              <w:t>imsi</w:t>
+            </w:r>
+            <w:proofErr w:type="spellEnd"/>
+            <w:r>
+              <w:rPr>
+                <w:rFonts w:ascii="Courier New" w:eastAsia="MS Mincho" w:hAnsi="Courier New" w:cs="Courier New"/>
+                <w:sz w:val="16"/>
+                <w:szCs w:val="16"/>
+                <w:lang w:eastAsia="ja-JP"/>
+              </w:rPr>
+              <w:t xml:space="preserve">, </w:t>
             </w:r>
             <w:proofErr w:type="spellStart"/>
             <w:r>
@@ -11700,13 +11713,13 @@
       <w:pPr>
         <w:pStyle w:val="Titolo2"/>
       </w:pPr>
-      <w:bookmarkStart w:id="38" w:name="_Toc461179225"/>
-      <w:bookmarkStart w:id="39" w:name="_Toc19276856"/>
+      <w:bookmarkStart w:id="37" w:name="_Toc461179225"/>
+      <w:bookmarkStart w:id="38" w:name="_Toc19276856"/>
       <w:r>
         <w:t>Risultati test</w:t>
       </w:r>
+      <w:bookmarkEnd w:id="37"/>
       <w:bookmarkEnd w:id="38"/>
-      <w:bookmarkEnd w:id="39"/>
     </w:p>
     <w:p>
       <w:pPr>
@@ -11725,8 +11738,8 @@
       <w:pPr>
         <w:pStyle w:val="Titolo2"/>
       </w:pPr>
-      <w:bookmarkStart w:id="40" w:name="_Toc461179226"/>
-      <w:bookmarkStart w:id="41" w:name="_Toc19276857"/>
+      <w:bookmarkStart w:id="39" w:name="_Toc461179226"/>
+      <w:bookmarkStart w:id="40" w:name="_Toc19276857"/>
       <w:r>
         <w:lastRenderedPageBreak/>
         <w:t>Mancanze</w:t>
@@ -11734,20 +11747,51 @@
       <w:r>
         <w:t>/limitazioni conosciute</w:t>
       </w:r>
+      <w:bookmarkEnd w:id="39"/>
       <w:bookmarkEnd w:id="40"/>
+    </w:p>
+    <w:p>
+      <w:pPr>
+        <w:rPr>
+          <w:lang w:val="it-IT"/>
+        </w:rPr>
+      </w:pPr>
+      <w:r>
+        <w:rPr>
+          <w:lang w:val="it-IT"/>
+        </w:rPr>
+        <w:t>Descrizione con motivazione di eventuali elementi mancanti o non completamente implementati, al di fuori dei test case. Non devono essere riportati gli errori e i problemi riscontrati e poi risolti durante il progetto.</w:t>
+      </w:r>
+    </w:p>
+    <w:p>
+      <w:pPr>
+        <w:pStyle w:val="Titolo1"/>
+        <w:rPr>
+          <w:lang w:val="it-IT"/>
+        </w:rPr>
+      </w:pPr>
+      <w:bookmarkStart w:id="41" w:name="_Toc461179227"/>
+      <w:bookmarkStart w:id="42" w:name="_Toc19276858"/>
+      <w:r>
+        <w:rPr>
+          <w:lang w:val="it-IT"/>
+        </w:rPr>
+        <w:t>Consuntivo</w:t>
+      </w:r>
       <w:bookmarkEnd w:id="41"/>
-    </w:p>
-    <w:p>
-      <w:pPr>
-        <w:rPr>
-          <w:lang w:val="it-IT"/>
-        </w:rPr>
-      </w:pPr>
-      <w:r>
-        <w:rPr>
-          <w:lang w:val="it-IT"/>
-        </w:rPr>
-        <w:t>Descrizione con motivazione di eventuali elementi mancanti o non completamente implementati, al di fuori dei test case. Non devono essere riportati gli errori e i problemi riscontrati e poi risolti durante il progetto.</w:t>
+      <w:bookmarkEnd w:id="42"/>
+    </w:p>
+    <w:p>
+      <w:pPr>
+        <w:rPr>
+          <w:lang w:val="it-IT"/>
+        </w:rPr>
+      </w:pPr>
+      <w:r>
+        <w:rPr>
+          <w:lang w:val="it-IT"/>
+        </w:rPr>
+        <w:t>Consuntivo del tempo di lavoro effettivo e considerazioni riguardo le differenze rispetto alla pianificazione (cap 1.7) (ad esempio Gannt consuntivo).</w:t>
       </w:r>
     </w:p>
     <w:p>
@@ -11757,28 +11801,144 @@
           <w:lang w:val="it-IT"/>
         </w:rPr>
       </w:pPr>
-      <w:bookmarkStart w:id="42" w:name="_Toc461179227"/>
-      <w:bookmarkStart w:id="43" w:name="_Toc19276858"/>
-      <w:r>
-        <w:rPr>
-          <w:lang w:val="it-IT"/>
-        </w:rPr>
-        <w:t>Consuntivo</w:t>
-      </w:r>
-      <w:bookmarkEnd w:id="42"/>
+      <w:bookmarkStart w:id="43" w:name="_Toc461179228"/>
+      <w:bookmarkStart w:id="44" w:name="_Toc19276859"/>
+      <w:r>
+        <w:rPr>
+          <w:lang w:val="it-IT"/>
+        </w:rPr>
+        <w:t>Conclusioni</w:t>
+      </w:r>
       <w:bookmarkEnd w:id="43"/>
-    </w:p>
-    <w:p>
-      <w:pPr>
-        <w:rPr>
-          <w:lang w:val="it-IT"/>
-        </w:rPr>
-      </w:pPr>
-      <w:r>
-        <w:rPr>
-          <w:lang w:val="it-IT"/>
-        </w:rPr>
-        <w:t>Consuntivo del tempo di lavoro effettivo e considerazioni riguardo le differenze rispetto alla pianificazione (cap 1.7) (ad esempio Gannt consuntivo).</w:t>
+      <w:bookmarkEnd w:id="44"/>
+    </w:p>
+    <w:p>
+      <w:pPr>
+        <w:rPr>
+          <w:lang w:val="it-IT"/>
+        </w:rPr>
+      </w:pPr>
+      <w:r>
+        <w:rPr>
+          <w:lang w:val="it-IT"/>
+        </w:rPr>
+        <w:t>Quali sono le implicazioni della mia soluzione? Che impatto avrà?</w:t>
+      </w:r>
+      <w:r>
+        <w:rPr>
+          <w:lang w:val="it-IT"/>
+        </w:rPr>
+        <w:t xml:space="preserve"> Cambierà il mondo? È un successo importante? È </w:t>
+      </w:r>
+      <w:r>
+        <w:rPr>
+          <w:lang w:val="it-IT"/>
+        </w:rPr>
+        <w:t>solo un</w:t>
+      </w:r>
+      <w:r>
+        <w:rPr>
+          <w:lang w:val="it-IT"/>
+        </w:rPr>
+        <w:t>’</w:t>
+      </w:r>
+      <w:r>
+        <w:rPr>
+          <w:lang w:val="it-IT"/>
+        </w:rPr>
+        <w:t>aggiunta</w:t>
+      </w:r>
+      <w:r>
+        <w:rPr>
+          <w:lang w:val="it-IT"/>
+        </w:rPr>
+        <w:t xml:space="preserve"> marginale o</w:t>
+      </w:r>
+      <w:r>
+        <w:rPr>
+          <w:lang w:val="it-IT"/>
+        </w:rPr>
+        <w:t xml:space="preserve"> è semplicemente servita per scoprire che questo percorso è</w:t>
+      </w:r>
+      <w:r>
+        <w:rPr>
+          <w:lang w:val="it-IT"/>
+        </w:rPr>
+        <w:t xml:space="preserve"> stato</w:t>
+      </w:r>
+      <w:r>
+        <w:rPr>
+          <w:lang w:val="it-IT"/>
+        </w:rPr>
+        <w:t xml:space="preserve"> una perdita di tempo? I ris</w:t>
+      </w:r>
+      <w:r>
+        <w:rPr>
+          <w:lang w:val="it-IT"/>
+        </w:rPr>
+        <w:t xml:space="preserve">ultati ottenuti sono generali, </w:t>
+      </w:r>
+      <w:r>
+        <w:rPr>
+          <w:lang w:val="it-IT"/>
+        </w:rPr>
+        <w:t>facilmente generalizzabili o sono specifici di un caso particolare?</w:t>
+      </w:r>
+      <w:r>
+        <w:rPr>
+          <w:lang w:val="it-IT"/>
+        </w:rPr>
+        <w:t xml:space="preserve"> ecc</w:t>
+      </w:r>
+    </w:p>
+    <w:p>
+      <w:pPr>
+        <w:pStyle w:val="Titolo2"/>
+      </w:pPr>
+      <w:bookmarkStart w:id="45" w:name="_Toc461179229"/>
+      <w:bookmarkStart w:id="46" w:name="_Toc19276860"/>
+      <w:r>
+        <w:t>Sviluppi futuri</w:t>
+      </w:r>
+      <w:bookmarkEnd w:id="45"/>
+      <w:bookmarkEnd w:id="46"/>
+    </w:p>
+    <w:p>
+      <w:pPr>
+        <w:rPr>
+          <w:lang w:val="it-IT"/>
+        </w:rPr>
+      </w:pPr>
+      <w:r>
+        <w:rPr>
+          <w:lang w:val="it-IT"/>
+        </w:rPr>
+        <w:t>Migliorie o estensioni che possono essere sviluppate sul prodotto.</w:t>
+      </w:r>
+    </w:p>
+    <w:p>
+      <w:pPr>
+        <w:pStyle w:val="Titolo2"/>
+      </w:pPr>
+      <w:bookmarkStart w:id="47" w:name="_Toc461179230"/>
+      <w:bookmarkStart w:id="48" w:name="_Toc19276861"/>
+      <w:r>
+        <w:t>Considerazioni personali</w:t>
+      </w:r>
+      <w:bookmarkEnd w:id="47"/>
+      <w:bookmarkEnd w:id="48"/>
+    </w:p>
+    <w:p>
+      <w:pPr>
+        <w:rPr>
+          <w:lang w:val="it-IT"/>
+        </w:rPr>
+      </w:pPr>
+      <w:r>
+        <w:rPr>
+          <w:lang w:val="it-IT"/>
+        </w:rPr>
+        <w:t>Cosa ho imparato in questo progetto? ecc</w:t>
       </w:r>
     </w:p>
     <w:p>
@@ -11788,175 +11948,28 @@
           <w:lang w:val="it-IT"/>
         </w:rPr>
       </w:pPr>
-      <w:bookmarkStart w:id="44" w:name="_Toc461179228"/>
-      <w:bookmarkStart w:id="45" w:name="_Toc19276859"/>
-      <w:r>
-        <w:rPr>
-          <w:lang w:val="it-IT"/>
-        </w:rPr>
-        <w:t>Conclusioni</w:t>
-      </w:r>
-      <w:bookmarkEnd w:id="44"/>
-      <w:bookmarkEnd w:id="45"/>
-    </w:p>
-    <w:p>
-      <w:pPr>
-        <w:rPr>
-          <w:lang w:val="it-IT"/>
-        </w:rPr>
-      </w:pPr>
-      <w:r>
-        <w:rPr>
-          <w:lang w:val="it-IT"/>
-        </w:rPr>
-        <w:t>Quali sono le implicazioni della mia soluzione? Che impatto avrà?</w:t>
-      </w:r>
-      <w:r>
-        <w:rPr>
-          <w:lang w:val="it-IT"/>
-        </w:rPr>
-        <w:t xml:space="preserve"> Cambierà il mondo? È un successo importante? È </w:t>
-      </w:r>
-      <w:r>
-        <w:rPr>
-          <w:lang w:val="it-IT"/>
-        </w:rPr>
-        <w:t>solo un</w:t>
-      </w:r>
-      <w:r>
-        <w:rPr>
-          <w:lang w:val="it-IT"/>
-        </w:rPr>
-        <w:t>’</w:t>
-      </w:r>
-      <w:r>
-        <w:rPr>
-          <w:lang w:val="it-IT"/>
-        </w:rPr>
-        <w:t>aggiunta</w:t>
-      </w:r>
-      <w:r>
-        <w:rPr>
-          <w:lang w:val="it-IT"/>
-        </w:rPr>
-        <w:t xml:space="preserve"> marginale o</w:t>
-      </w:r>
-      <w:r>
-        <w:rPr>
-          <w:lang w:val="it-IT"/>
-        </w:rPr>
-        <w:t xml:space="preserve"> è semplicemente servita per scoprire che questo percorso è</w:t>
-      </w:r>
-      <w:r>
-        <w:rPr>
-          <w:lang w:val="it-IT"/>
-        </w:rPr>
-        <w:t xml:space="preserve"> stato</w:t>
-      </w:r>
-      <w:r>
-        <w:rPr>
-          <w:lang w:val="it-IT"/>
-        </w:rPr>
-        <w:t xml:space="preserve"> una perdita di tempo? I ris</w:t>
-      </w:r>
-      <w:r>
-        <w:rPr>
-          <w:lang w:val="it-IT"/>
-        </w:rPr>
-        <w:t xml:space="preserve">ultati ottenuti sono generali, </w:t>
-      </w:r>
-      <w:r>
-        <w:rPr>
-          <w:lang w:val="it-IT"/>
-        </w:rPr>
-        <w:t>facilmente generalizzabili o sono specifici di un caso particolare?</w:t>
-      </w:r>
-      <w:r>
-        <w:rPr>
-          <w:lang w:val="it-IT"/>
-        </w:rPr>
-        <w:t xml:space="preserve"> ecc</w:t>
-      </w:r>
+      <w:bookmarkStart w:id="49" w:name="_Toc461179231"/>
+      <w:bookmarkStart w:id="50" w:name="_Toc19276862"/>
+      <w:r>
+        <w:rPr>
+          <w:lang w:val="it-IT"/>
+        </w:rPr>
+        <w:t>Bibliografia</w:t>
+      </w:r>
+      <w:bookmarkEnd w:id="49"/>
+      <w:bookmarkEnd w:id="50"/>
     </w:p>
     <w:p>
       <w:pPr>
         <w:pStyle w:val="Titolo2"/>
       </w:pPr>
-      <w:bookmarkStart w:id="46" w:name="_Toc461179229"/>
-      <w:bookmarkStart w:id="47" w:name="_Toc19276860"/>
-      <w:r>
-        <w:t>Sviluppi futuri</w:t>
-      </w:r>
-      <w:bookmarkEnd w:id="46"/>
-      <w:bookmarkEnd w:id="47"/>
-    </w:p>
-    <w:p>
-      <w:pPr>
-        <w:rPr>
-          <w:lang w:val="it-IT"/>
-        </w:rPr>
-      </w:pPr>
-      <w:r>
-        <w:rPr>
-          <w:lang w:val="it-IT"/>
-        </w:rPr>
-        <w:t>Migliorie o estensioni che possono essere sviluppate sul prodotto.</w:t>
-      </w:r>
-    </w:p>
-    <w:p>
-      <w:pPr>
-        <w:pStyle w:val="Titolo2"/>
-      </w:pPr>
-      <w:bookmarkStart w:id="48" w:name="_Toc461179230"/>
-      <w:bookmarkStart w:id="49" w:name="_Toc19276861"/>
-      <w:r>
-        <w:t>Considerazioni personali</w:t>
-      </w:r>
-      <w:bookmarkEnd w:id="48"/>
-      <w:bookmarkEnd w:id="49"/>
-    </w:p>
-    <w:p>
-      <w:pPr>
-        <w:rPr>
-          <w:lang w:val="it-IT"/>
-        </w:rPr>
-      </w:pPr>
-      <w:r>
-        <w:rPr>
-          <w:lang w:val="it-IT"/>
-        </w:rPr>
-        <w:t>Cosa ho imparato in questo progetto? ecc</w:t>
-      </w:r>
-    </w:p>
-    <w:p>
-      <w:pPr>
-        <w:pStyle w:val="Titolo1"/>
-        <w:rPr>
-          <w:lang w:val="it-IT"/>
-        </w:rPr>
-      </w:pPr>
-      <w:bookmarkStart w:id="50" w:name="_Toc461179231"/>
-      <w:bookmarkStart w:id="51" w:name="_Toc19276862"/>
-      <w:r>
-        <w:rPr>
-          <w:lang w:val="it-IT"/>
-        </w:rPr>
-        <w:t>Bibliografia</w:t>
-      </w:r>
-      <w:bookmarkEnd w:id="50"/>
+      <w:bookmarkStart w:id="51" w:name="_Toc461179232"/>
+      <w:bookmarkStart w:id="52" w:name="_Toc19276863"/>
+      <w:r>
+        <w:t>Bibliografia per articoli di riviste:</w:t>
+      </w:r>
       <w:bookmarkEnd w:id="51"/>
-    </w:p>
-    <w:p>
-      <w:pPr>
-        <w:pStyle w:val="Titolo2"/>
-      </w:pPr>
-      <w:bookmarkStart w:id="52" w:name="_Toc461179232"/>
-      <w:bookmarkStart w:id="53" w:name="_Toc19276863"/>
-      <w:r>
-        <w:t>Bibliografia per articoli di riviste:</w:t>
-      </w:r>
       <w:bookmarkEnd w:id="52"/>
-      <w:bookmarkEnd w:id="53"/>
     </w:p>
     <w:p>
       <w:pPr>
@@ -12059,13 +12072,13 @@
       <w:pPr>
         <w:pStyle w:val="Titolo2"/>
       </w:pPr>
-      <w:bookmarkStart w:id="54" w:name="_Toc461179233"/>
-      <w:bookmarkStart w:id="55" w:name="_Toc19276864"/>
+      <w:bookmarkStart w:id="53" w:name="_Toc461179233"/>
+      <w:bookmarkStart w:id="54" w:name="_Toc19276864"/>
       <w:r>
         <w:t>Bibliografia per libri</w:t>
       </w:r>
+      <w:bookmarkEnd w:id="53"/>
       <w:bookmarkEnd w:id="54"/>
-      <w:bookmarkEnd w:id="55"/>
     </w:p>
     <w:p>
       <w:pPr>
@@ -12179,88 +12192,145 @@
       <w:pPr>
         <w:pStyle w:val="Titolo2"/>
       </w:pPr>
-      <w:bookmarkStart w:id="56" w:name="_Toc461179234"/>
-      <w:bookmarkStart w:id="57" w:name="_Toc19276865"/>
+      <w:bookmarkStart w:id="55" w:name="_Toc461179234"/>
+      <w:bookmarkStart w:id="56" w:name="_Toc19276865"/>
       <w:r>
         <w:t>Sitografia</w:t>
       </w:r>
+      <w:bookmarkEnd w:id="55"/>
       <w:bookmarkEnd w:id="56"/>
-      <w:bookmarkEnd w:id="57"/>
-    </w:p>
-    <w:p>
-      <w:pPr>
+    </w:p>
+    <w:p>
+      <w:pPr>
+        <w:pStyle w:val="Paragrafoelenco"/>
         <w:numPr>
           <w:ilvl w:val="0"/>
-          <w:numId w:val="9"/>
+          <w:numId w:val="26"/>
         </w:numPr>
         <w:rPr>
           <w:lang w:val="it-IT"/>
         </w:rPr>
       </w:pPr>
-      <w:r>
-        <w:rPr>
-          <w:lang w:val="it-IT"/>
-        </w:rPr>
-        <w:t>URL del sito</w:t>
-      </w:r>
-      <w:r>
-        <w:rPr>
-          <w:lang w:val="it-IT"/>
-        </w:rPr>
-        <w:t xml:space="preserve"> (se troppo lungo solo dominio, evt completo nel diario)</w:t>
-      </w:r>
-      <w:r>
-        <w:rPr>
-          <w:lang w:val="it-IT"/>
-        </w:rPr>
+      <w:hyperlink r:id="rId23" w:history="1">
+        <w:r>
+          <w:rPr>
+            <w:rStyle w:val="Collegamentoipertestuale"/>
+          </w:rPr>
+          <w:t>https://www.gr.ch/DE/institutionen/verwaltung/dvs/alg/dokumentation/Vermessung/Dokumentliste%20AV/Brosch_LV95_it.</w:t>
+        </w:r>
+        <w:r>
+          <w:rPr>
+            <w:rStyle w:val="Collegamentoipertestuale"/>
+          </w:rPr>
+          <w:t>pdf</w:t>
+        </w:r>
+      </w:hyperlink>
+      <w:r>
+        <w:t xml:space="preserve">, </w:t>
+      </w:r>
+      <w:r>
+        <w:rPr>
+          <w:i/>
+        </w:rPr>
+        <w:t>Nuove coordinate per la Svizzera</w:t>
+      </w:r>
+      <w:r>
         <w:t>,</w:t>
       </w:r>
-    </w:p>
-    <w:p>
-      <w:pPr>
+      <w:r>
+        <w:t xml:space="preserve"> </w:t>
+      </w:r>
+      <w:r>
+        <w:t>20-09-2019</w:t>
+      </w:r>
+    </w:p>
+    <w:p>
+      <w:pPr>
+        <w:pStyle w:val="Paragrafoelenco"/>
         <w:numPr>
           <w:ilvl w:val="0"/>
-          <w:numId w:val="9"/>
+          <w:numId w:val="26"/>
         </w:numPr>
         <w:rPr>
           <w:lang w:val="it-IT"/>
         </w:rPr>
       </w:pPr>
-      <w:r>
-        <w:rPr>
-          <w:lang w:val="it-IT"/>
-        </w:rPr>
-        <w:t>Eventuale t</w:t>
-      </w:r>
-      <w:r>
-        <w:rPr>
-          <w:lang w:val="it-IT"/>
-        </w:rPr>
-        <w:t>itolo della pagina (in italico),</w:t>
-      </w:r>
-    </w:p>
-    <w:p>
-      <w:pPr>
+      <w:hyperlink r:id="rId24" w:history="1">
+        <w:r>
+          <w:rPr>
+            <w:rStyle w:val="Collegamentoipertestuale"/>
+          </w:rPr>
+          <w:t>https://developers-dot-devsite-v2-prod.appspot.com/maps/documentation/javascript/tutorial</w:t>
+        </w:r>
+      </w:hyperlink>
+      <w:r>
+        <w:t xml:space="preserve">, </w:t>
+      </w:r>
+      <w:r>
+        <w:rPr>
+          <w:i/>
+        </w:rPr>
+        <w:t xml:space="preserve">Google Maps API </w:t>
+      </w:r>
+      <w:proofErr w:type="spellStart"/>
+      <w:r>
+        <w:rPr>
+          <w:i/>
+        </w:rPr>
+        <w:t>Documentation</w:t>
+      </w:r>
+      <w:proofErr w:type="spellEnd"/>
+      <w:r>
+        <w:rPr>
+          <w:i/>
+        </w:rPr>
+        <w:t xml:space="preserve">, </w:t>
+      </w:r>
+      <w:r>
+        <w:t>20-09-2019</w:t>
+      </w:r>
+    </w:p>
+    <w:p>
+      <w:pPr>
+        <w:pStyle w:val="Paragrafoelenco"/>
         <w:numPr>
           <w:ilvl w:val="0"/>
-          <w:numId w:val="9"/>
+          <w:numId w:val="26"/>
         </w:numPr>
         <w:rPr>
           <w:lang w:val="it-IT"/>
         </w:rPr>
       </w:pPr>
-      <w:r>
-        <w:rPr>
-          <w:lang w:val="it-IT"/>
-        </w:rPr>
-        <w:t>D</w:t>
-      </w:r>
-      <w:r>
-        <w:rPr>
-          <w:lang w:val="it-IT"/>
-        </w:rPr>
-        <w:t>ata di consultazione (GG-MM-AAAA).</w:t>
-      </w:r>
+      <w:hyperlink r:id="rId25" w:history="1">
+        <w:r>
+          <w:rPr>
+            <w:rStyle w:val="Collegamentoipertestuale"/>
+          </w:rPr>
+          <w:t>https://developers-dot-devsite-v2-prod.appspot.com/maps/documentation/javascript/examples/geocoding-reverse</w:t>
+        </w:r>
+      </w:hyperlink>
+      <w:r>
+        <w:t xml:space="preserve">, </w:t>
+      </w:r>
+      <w:r>
+        <w:rPr>
+          <w:i/>
+        </w:rPr>
+        <w:t xml:space="preserve">Reverse </w:t>
+      </w:r>
+      <w:proofErr w:type="spellStart"/>
+      <w:r>
+        <w:rPr>
+          <w:i/>
+        </w:rPr>
+        <w:t>Geocoding</w:t>
+      </w:r>
+      <w:proofErr w:type="spellEnd"/>
+      <w:r>
+        <w:t>, 20.09.2019</w:t>
+      </w:r>
+      <w:bookmarkStart w:id="57" w:name="_GoBack"/>
+      <w:bookmarkEnd w:id="57"/>
     </w:p>
     <w:p>
       <w:pPr>
@@ -12328,6 +12398,7 @@
         <w:rPr>
           <w:lang w:val="it-IT"/>
         </w:rPr>
+        <w:lastRenderedPageBreak/>
         <w:t>Allegati</w:t>
       </w:r>
       <w:bookmarkEnd w:id="58"/>
@@ -12357,7 +12428,6 @@
         <w:rPr>
           <w:lang w:val="it-IT"/>
         </w:rPr>
-        <w:lastRenderedPageBreak/>
         <w:t xml:space="preserve">Diari di lavoro </w:t>
       </w:r>
     </w:p>
@@ -12499,10 +12569,10 @@
       </w:pPr>
     </w:p>
     <w:sectPr>
-      <w:headerReference w:type="default" r:id="rId23"/>
-      <w:footerReference w:type="default" r:id="rId24"/>
-      <w:headerReference w:type="first" r:id="rId25"/>
-      <w:footerReference w:type="first" r:id="rId26"/>
+      <w:headerReference w:type="default" r:id="rId26"/>
+      <w:footerReference w:type="default" r:id="rId27"/>
+      <w:headerReference w:type="first" r:id="rId28"/>
+      <w:footerReference w:type="first" r:id="rId29"/>
       <w:pgSz w:w="11906" w:h="16838"/>
       <w:pgMar w:top="1985" w:right="1134" w:bottom="1418" w:left="1134" w:header="567" w:footer="567" w:gutter="0"/>
       <w:pgNumType w:start="1"/>
@@ -12816,7 +12886,7 @@
               <w:noProof/>
               <w:snapToGrid w:val="0"/>
             </w:rPr>
-            <w:t>12</w:t>
+            <w:t>18</w:t>
           </w:r>
           <w:r>
             <w:rPr>
@@ -13206,6 +13276,191 @@
 <file path=word/numbering.xml><?xml version="1.0" encoding="utf-8"?>
 <w:numbering xmlns:wpc="http://schemas.microsoft.com/office/word/2010/wordprocessingCanvas" xmlns:cx="http://schemas.microsoft.com/office/drawing/2014/chartex" xmlns:cx1="http://schemas.microsoft.com/office/drawing/2015/9/8/chartex" xmlns:mc="http://schemas.openxmlformats.org/markup-compatibility/2006" xmlns:o="urn:schemas-microsoft-com:office:office" xmlns:r="http://schemas.openxmlformats.org/officeDocument/2006/relationships" xmlns:m="http://schemas.openxmlformats.org/officeDocument/2006/math" xmlns:v="urn:schemas-microsoft-com:vml" xmlns:wp14="http://schemas.microsoft.com/office/word/2010/wordprocessingDrawing" xmlns:wp="http://schemas.openxmlformats.org/drawingml/2006/wordprocessingDrawing" xmlns:w10="urn:schemas-microsoft-com:office:word" xmlns:w="http://schemas.openxmlformats.org/wordprocessingml/2006/main" xmlns:w14="http://schemas.microsoft.com/office/word/2010/wordml" xmlns:w15="http://schemas.microsoft.com/office/word/2012/wordml" xmlns:w16se="http://schemas.microsoft.com/office/word/2015/wordml/symex" xmlns:wpg="http://schemas.microsoft.com/office/word/2010/wordprocessingGroup" xmlns:wpi="http://schemas.microsoft.com/office/word/2010/wordprocessingInk" xmlns:wne="http://schemas.microsoft.com/office/word/2006/wordml" xmlns:wps="http://schemas.microsoft.com/office/word/2010/wordprocessingShape" mc:Ignorable="w14 w15 w16se wp14">
   <w:abstractNum w:abstractNumId="0" w15:restartNumberingAfterBreak="0">
+    <w:nsid w:val="FFFFFF7C"/>
+    <w:multiLevelType w:val="singleLevel"/>
+    <w:tmpl w:val="CB5AD642"/>
+    <w:lvl w:ilvl="0">
+      <w:start w:val="1"/>
+      <w:numFmt w:val="decimal"/>
+      <w:lvlText w:val="%1."/>
+      <w:lvlJc w:val="left"/>
+      <w:pPr>
+        <w:tabs>
+          <w:tab w:val="num" w:pos="1492"/>
+        </w:tabs>
+        <w:ind w:left="1492" w:hanging="360"/>
+      </w:pPr>
+    </w:lvl>
+  </w:abstractNum>
+  <w:abstractNum w:abstractNumId="1" w15:restartNumberingAfterBreak="0">
+    <w:nsid w:val="FFFFFF7D"/>
+    <w:multiLevelType w:val="singleLevel"/>
+    <w:tmpl w:val="605C0EBA"/>
+    <w:lvl w:ilvl="0">
+      <w:start w:val="1"/>
+      <w:numFmt w:val="decimal"/>
+      <w:lvlText w:val="%1."/>
+      <w:lvlJc w:val="left"/>
+      <w:pPr>
+        <w:tabs>
+          <w:tab w:val="num" w:pos="1209"/>
+        </w:tabs>
+        <w:ind w:left="1209" w:hanging="360"/>
+      </w:pPr>
+    </w:lvl>
+  </w:abstractNum>
+  <w:abstractNum w:abstractNumId="2" w15:restartNumberingAfterBreak="0">
+    <w:nsid w:val="FFFFFF7E"/>
+    <w:multiLevelType w:val="singleLevel"/>
+    <w:tmpl w:val="A5787308"/>
+    <w:lvl w:ilvl="0">
+      <w:start w:val="1"/>
+      <w:numFmt w:val="decimal"/>
+      <w:lvlText w:val="%1."/>
+      <w:lvlJc w:val="left"/>
+      <w:pPr>
+        <w:tabs>
+          <w:tab w:val="num" w:pos="926"/>
+        </w:tabs>
+        <w:ind w:left="926" w:hanging="360"/>
+      </w:pPr>
+    </w:lvl>
+  </w:abstractNum>
+  <w:abstractNum w:abstractNumId="3" w15:restartNumberingAfterBreak="0">
+    <w:nsid w:val="FFFFFF7F"/>
+    <w:multiLevelType w:val="singleLevel"/>
+    <w:tmpl w:val="60980852"/>
+    <w:lvl w:ilvl="0">
+      <w:start w:val="1"/>
+      <w:numFmt w:val="decimal"/>
+      <w:lvlText w:val="%1."/>
+      <w:lvlJc w:val="left"/>
+      <w:pPr>
+        <w:tabs>
+          <w:tab w:val="num" w:pos="643"/>
+        </w:tabs>
+        <w:ind w:left="643" w:hanging="360"/>
+      </w:pPr>
+    </w:lvl>
+  </w:abstractNum>
+  <w:abstractNum w:abstractNumId="4" w15:restartNumberingAfterBreak="0">
+    <w:nsid w:val="FFFFFF80"/>
+    <w:multiLevelType w:val="singleLevel"/>
+    <w:tmpl w:val="2C842540"/>
+    <w:lvl w:ilvl="0">
+      <w:start w:val="1"/>
+      <w:numFmt w:val="bullet"/>
+      <w:lvlText w:val=""/>
+      <w:lvlJc w:val="left"/>
+      <w:pPr>
+        <w:tabs>
+          <w:tab w:val="num" w:pos="1492"/>
+        </w:tabs>
+        <w:ind w:left="1492" w:hanging="360"/>
+      </w:pPr>
+      <w:rPr>
+        <w:rFonts w:ascii="Symbol" w:hAnsi="Symbol" w:hint="default"/>
+      </w:rPr>
+    </w:lvl>
+  </w:abstractNum>
+  <w:abstractNum w:abstractNumId="5" w15:restartNumberingAfterBreak="0">
+    <w:nsid w:val="FFFFFF81"/>
+    <w:multiLevelType w:val="singleLevel"/>
+    <w:tmpl w:val="152CB3A4"/>
+    <w:lvl w:ilvl="0">
+      <w:start w:val="1"/>
+      <w:numFmt w:val="bullet"/>
+      <w:lvlText w:val=""/>
+      <w:lvlJc w:val="left"/>
+      <w:pPr>
+        <w:tabs>
+          <w:tab w:val="num" w:pos="1209"/>
+        </w:tabs>
+        <w:ind w:left="1209" w:hanging="360"/>
+      </w:pPr>
+      <w:rPr>
+        <w:rFonts w:ascii="Symbol" w:hAnsi="Symbol" w:hint="default"/>
+      </w:rPr>
+    </w:lvl>
+  </w:abstractNum>
+  <w:abstractNum w:abstractNumId="6" w15:restartNumberingAfterBreak="0">
+    <w:nsid w:val="FFFFFF82"/>
+    <w:multiLevelType w:val="singleLevel"/>
+    <w:tmpl w:val="DA64BEE6"/>
+    <w:lvl w:ilvl="0">
+      <w:start w:val="1"/>
+      <w:numFmt w:val="bullet"/>
+      <w:lvlText w:val=""/>
+      <w:lvlJc w:val="left"/>
+      <w:pPr>
+        <w:tabs>
+          <w:tab w:val="num" w:pos="926"/>
+        </w:tabs>
+        <w:ind w:left="926" w:hanging="360"/>
+      </w:pPr>
+      <w:rPr>
+        <w:rFonts w:ascii="Symbol" w:hAnsi="Symbol" w:hint="default"/>
+      </w:rPr>
+    </w:lvl>
+  </w:abstractNum>
+  <w:abstractNum w:abstractNumId="7" w15:restartNumberingAfterBreak="0">
+    <w:nsid w:val="FFFFFF83"/>
+    <w:multiLevelType w:val="singleLevel"/>
+    <w:tmpl w:val="9640C062"/>
+    <w:lvl w:ilvl="0">
+      <w:start w:val="1"/>
+      <w:numFmt w:val="bullet"/>
+      <w:lvlText w:val=""/>
+      <w:lvlJc w:val="left"/>
+      <w:pPr>
+        <w:tabs>
+          <w:tab w:val="num" w:pos="643"/>
+        </w:tabs>
+        <w:ind w:left="643" w:hanging="360"/>
+      </w:pPr>
+      <w:rPr>
+        <w:rFonts w:ascii="Symbol" w:hAnsi="Symbol" w:hint="default"/>
+      </w:rPr>
+    </w:lvl>
+  </w:abstractNum>
+  <w:abstractNum w:abstractNumId="8" w15:restartNumberingAfterBreak="0">
+    <w:nsid w:val="FFFFFF88"/>
+    <w:multiLevelType w:val="singleLevel"/>
+    <w:tmpl w:val="B2001ED0"/>
+    <w:lvl w:ilvl="0">
+      <w:start w:val="1"/>
+      <w:numFmt w:val="decimal"/>
+      <w:lvlText w:val="%1."/>
+      <w:lvlJc w:val="left"/>
+      <w:pPr>
+        <w:tabs>
+          <w:tab w:val="num" w:pos="360"/>
+        </w:tabs>
+        <w:ind w:left="360" w:hanging="360"/>
+      </w:pPr>
+    </w:lvl>
+  </w:abstractNum>
+  <w:abstractNum w:abstractNumId="9" w15:restartNumberingAfterBreak="0">
+    <w:nsid w:val="FFFFFF89"/>
+    <w:multiLevelType w:val="singleLevel"/>
+    <w:tmpl w:val="E2AC8FE8"/>
+    <w:lvl w:ilvl="0">
+      <w:start w:val="1"/>
+      <w:numFmt w:val="bullet"/>
+      <w:lvlText w:val=""/>
+      <w:lvlJc w:val="left"/>
+      <w:pPr>
+        <w:tabs>
+          <w:tab w:val="num" w:pos="360"/>
+        </w:tabs>
+        <w:ind w:left="360" w:hanging="360"/>
+      </w:pPr>
+      <w:rPr>
+        <w:rFonts w:ascii="Symbol" w:hAnsi="Symbol" w:hint="default"/>
+      </w:rPr>
+    </w:lvl>
+  </w:abstractNum>
+  <w:abstractNum w:abstractNumId="10" w15:restartNumberingAfterBreak="0">
     <w:nsid w:val="0801489A"/>
     <w:multiLevelType w:val="hybridMultilevel"/>
     <w:tmpl w:val="F3A21FFC"/>
@@ -13318,7 +13573,7 @@
       </w:pPr>
     </w:lvl>
   </w:abstractNum>
-  <w:abstractNum w:abstractNumId="1" w15:restartNumberingAfterBreak="0">
+  <w:abstractNum w:abstractNumId="11" w15:restartNumberingAfterBreak="0">
     <w:nsid w:val="0BD80EB2"/>
     <w:multiLevelType w:val="hybridMultilevel"/>
     <w:tmpl w:val="D3143AC2"/>
@@ -13458,7 +13713,120 @@
       </w:rPr>
     </w:lvl>
   </w:abstractNum>
-  <w:abstractNum w:abstractNumId="2" w15:restartNumberingAfterBreak="0">
+  <w:abstractNum w:abstractNumId="12" w15:restartNumberingAfterBreak="0">
+    <w:nsid w:val="0C2A5A9B"/>
+    <w:multiLevelType w:val="hybridMultilevel"/>
+    <w:tmpl w:val="0E5C2212"/>
+    <w:lvl w:ilvl="0" w:tplc="600AEC44">
+      <w:start w:val="1"/>
+      <w:numFmt w:val="bullet"/>
+      <w:lvlText w:val=""/>
+      <w:lvlJc w:val="left"/>
+      <w:pPr>
+        <w:ind w:left="1080" w:hanging="360"/>
+      </w:pPr>
+      <w:rPr>
+        <w:rFonts w:ascii="Symbol" w:hAnsi="Symbol" w:hint="default"/>
+      </w:rPr>
+    </w:lvl>
+    <w:lvl w:ilvl="1" w:tplc="08090003" w:tentative="1">
+      <w:start w:val="1"/>
+      <w:numFmt w:val="bullet"/>
+      <w:lvlText w:val="o"/>
+      <w:lvlJc w:val="left"/>
+      <w:pPr>
+        <w:ind w:left="1800" w:hanging="360"/>
+      </w:pPr>
+      <w:rPr>
+        <w:rFonts w:ascii="Courier New" w:hAnsi="Courier New" w:cs="Courier New" w:hint="default"/>
+      </w:rPr>
+    </w:lvl>
+    <w:lvl w:ilvl="2" w:tplc="08090005" w:tentative="1">
+      <w:start w:val="1"/>
+      <w:numFmt w:val="bullet"/>
+      <w:lvlText w:val=""/>
+      <w:lvlJc w:val="left"/>
+      <w:pPr>
+        <w:ind w:left="2520" w:hanging="360"/>
+      </w:pPr>
+      <w:rPr>
+        <w:rFonts w:ascii="Wingdings" w:hAnsi="Wingdings" w:hint="default"/>
+      </w:rPr>
+    </w:lvl>
+    <w:lvl w:ilvl="3" w:tplc="08090001" w:tentative="1">
+      <w:start w:val="1"/>
+      <w:numFmt w:val="bullet"/>
+      <w:lvlText w:val=""/>
+      <w:lvlJc w:val="left"/>
+      <w:pPr>
+        <w:ind w:left="3240" w:hanging="360"/>
+      </w:pPr>
+      <w:rPr>
+        <w:rFonts w:ascii="Symbol" w:hAnsi="Symbol" w:hint="default"/>
+      </w:rPr>
+    </w:lvl>
+    <w:lvl w:ilvl="4" w:tplc="08090003" w:tentative="1">
+      <w:start w:val="1"/>
+      <w:numFmt w:val="bullet"/>
+      <w:lvlText w:val="o"/>
+      <w:lvlJc w:val="left"/>
+      <w:pPr>
+        <w:ind w:left="3960" w:hanging="360"/>
+      </w:pPr>
+      <w:rPr>
+        <w:rFonts w:ascii="Courier New" w:hAnsi="Courier New" w:cs="Courier New" w:hint="default"/>
+      </w:rPr>
+    </w:lvl>
+    <w:lvl w:ilvl="5" w:tplc="08090005" w:tentative="1">
+      <w:start w:val="1"/>
+      <w:numFmt w:val="bullet"/>
+      <w:lvlText w:val=""/>
+      <w:lvlJc w:val="left"/>
+      <w:pPr>
+        <w:ind w:left="4680" w:hanging="360"/>
+      </w:pPr>
+      <w:rPr>
+        <w:rFonts w:ascii="Wingdings" w:hAnsi="Wingdings" w:hint="default"/>
+      </w:rPr>
+    </w:lvl>
+    <w:lvl w:ilvl="6" w:tplc="08090001" w:tentative="1">
+      <w:start w:val="1"/>
+      <w:numFmt w:val="bullet"/>
+      <w:lvlText w:val=""/>
+      <w:lvlJc w:val="left"/>
+      <w:pPr>
+        <w:ind w:left="5400" w:hanging="360"/>
+      </w:pPr>
+      <w:rPr>
+        <w:rFonts w:ascii="Symbol" w:hAnsi="Symbol" w:hint="default"/>
+      </w:rPr>
+    </w:lvl>
+    <w:lvl w:ilvl="7" w:tplc="08090003" w:tentative="1">
+      <w:start w:val="1"/>
+      <w:numFmt w:val="bullet"/>
+      <w:lvlText w:val="o"/>
+      <w:lvlJc w:val="left"/>
+      <w:pPr>
+        <w:ind w:left="6120" w:hanging="360"/>
+      </w:pPr>
+      <w:rPr>
+        <w:rFonts w:ascii="Courier New" w:hAnsi="Courier New" w:cs="Courier New" w:hint="default"/>
+      </w:rPr>
+    </w:lvl>
+    <w:lvl w:ilvl="8" w:tplc="08090005" w:tentative="1">
+      <w:start w:val="1"/>
+      <w:numFmt w:val="bullet"/>
+      <w:lvlText w:val=""/>
+      <w:lvlJc w:val="left"/>
+      <w:pPr>
+        <w:ind w:left="6840" w:hanging="360"/>
+      </w:pPr>
+      <w:rPr>
+        <w:rFonts w:ascii="Wingdings" w:hAnsi="Wingdings" w:hint="default"/>
+      </w:rPr>
+    </w:lvl>
+  </w:abstractNum>
+  <w:abstractNum w:abstractNumId="13" w15:restartNumberingAfterBreak="0">
     <w:nsid w:val="0D547769"/>
     <w:multiLevelType w:val="hybridMultilevel"/>
     <w:tmpl w:val="7F2074D2"/>
@@ -13598,7 +13966,7 @@
       </w:rPr>
     </w:lvl>
   </w:abstractNum>
-  <w:abstractNum w:abstractNumId="3" w15:restartNumberingAfterBreak="0">
+  <w:abstractNum w:abstractNumId="14" w15:restartNumberingAfterBreak="0">
     <w:nsid w:val="10CB776C"/>
     <w:multiLevelType w:val="hybridMultilevel"/>
     <w:tmpl w:val="678CE950"/>
@@ -13738,7 +14106,7 @@
       </w:rPr>
     </w:lvl>
   </w:abstractNum>
-  <w:abstractNum w:abstractNumId="4" w15:restartNumberingAfterBreak="0">
+  <w:abstractNum w:abstractNumId="15" w15:restartNumberingAfterBreak="0">
     <w:nsid w:val="12C843D7"/>
     <w:multiLevelType w:val="hybridMultilevel"/>
     <w:tmpl w:val="C1845D68"/>
@@ -13878,7 +14246,7 @@
       </w:rPr>
     </w:lvl>
   </w:abstractNum>
-  <w:abstractNum w:abstractNumId="5" w15:restartNumberingAfterBreak="0">
+  <w:abstractNum w:abstractNumId="16" w15:restartNumberingAfterBreak="0">
     <w:nsid w:val="16173516"/>
     <w:multiLevelType w:val="hybridMultilevel"/>
     <w:tmpl w:val="95E6023C"/>
@@ -13997,7 +14365,7 @@
       </w:pPr>
     </w:lvl>
   </w:abstractNum>
-  <w:abstractNum w:abstractNumId="6" w15:restartNumberingAfterBreak="0">
+  <w:abstractNum w:abstractNumId="17" w15:restartNumberingAfterBreak="0">
     <w:nsid w:val="177064D3"/>
     <w:multiLevelType w:val="hybridMultilevel"/>
     <w:tmpl w:val="6E22B194"/>
@@ -14110,7 +14478,7 @@
       </w:rPr>
     </w:lvl>
   </w:abstractNum>
-  <w:abstractNum w:abstractNumId="7" w15:restartNumberingAfterBreak="0">
+  <w:abstractNum w:abstractNumId="18" w15:restartNumberingAfterBreak="0">
     <w:nsid w:val="1A306481"/>
     <w:multiLevelType w:val="hybridMultilevel"/>
     <w:tmpl w:val="40F0A320"/>
@@ -14223,7 +14591,7 @@
       </w:rPr>
     </w:lvl>
   </w:abstractNum>
-  <w:abstractNum w:abstractNumId="8" w15:restartNumberingAfterBreak="0">
+  <w:abstractNum w:abstractNumId="19" w15:restartNumberingAfterBreak="0">
     <w:nsid w:val="22DC02CA"/>
     <w:multiLevelType w:val="hybridMultilevel"/>
     <w:tmpl w:val="3E6C221C"/>
@@ -14363,7 +14731,7 @@
       </w:rPr>
     </w:lvl>
   </w:abstractNum>
-  <w:abstractNum w:abstractNumId="9" w15:restartNumberingAfterBreak="0">
+  <w:abstractNum w:abstractNumId="20" w15:restartNumberingAfterBreak="0">
     <w:nsid w:val="24A46D31"/>
     <w:multiLevelType w:val="hybridMultilevel"/>
     <w:tmpl w:val="A56221F0"/>
@@ -14476,7 +14844,7 @@
       </w:pPr>
     </w:lvl>
   </w:abstractNum>
-  <w:abstractNum w:abstractNumId="10" w15:restartNumberingAfterBreak="0">
+  <w:abstractNum w:abstractNumId="21" w15:restartNumberingAfterBreak="0">
     <w:nsid w:val="57C86EE7"/>
     <w:multiLevelType w:val="multilevel"/>
     <w:tmpl w:val="4DE6CDEC"/>
@@ -14625,7 +14993,7 @@
       </w:rPr>
     </w:lvl>
   </w:abstractNum>
-  <w:abstractNum w:abstractNumId="11" w15:restartNumberingAfterBreak="0">
+  <w:abstractNum w:abstractNumId="22" w15:restartNumberingAfterBreak="0">
     <w:nsid w:val="652809B9"/>
     <w:multiLevelType w:val="hybridMultilevel"/>
     <w:tmpl w:val="C10EC632"/>
@@ -14738,7 +15106,7 @@
       </w:rPr>
     </w:lvl>
   </w:abstractNum>
-  <w:abstractNum w:abstractNumId="12" w15:restartNumberingAfterBreak="0">
+  <w:abstractNum w:abstractNumId="23" w15:restartNumberingAfterBreak="0">
     <w:nsid w:val="66871ECE"/>
     <w:multiLevelType w:val="hybridMultilevel"/>
     <w:tmpl w:val="7F74FC56"/>
@@ -14854,7 +15222,7 @@
       </w:pPr>
     </w:lvl>
   </w:abstractNum>
-  <w:abstractNum w:abstractNumId="13" w15:restartNumberingAfterBreak="0">
+  <w:abstractNum w:abstractNumId="24" w15:restartNumberingAfterBreak="0">
     <w:nsid w:val="6ABE5228"/>
     <w:multiLevelType w:val="hybridMultilevel"/>
     <w:tmpl w:val="089EE6D8"/>
@@ -14970,7 +15338,7 @@
       </w:pPr>
     </w:lvl>
   </w:abstractNum>
-  <w:abstractNum w:abstractNumId="14" w15:restartNumberingAfterBreak="0">
+  <w:abstractNum w:abstractNumId="25" w15:restartNumberingAfterBreak="0">
     <w:nsid w:val="6C1D7334"/>
     <w:multiLevelType w:val="hybridMultilevel"/>
     <w:tmpl w:val="7F20929C"/>
@@ -15086,7 +15454,7 @@
       </w:pPr>
     </w:lvl>
   </w:abstractNum>
-  <w:abstractNum w:abstractNumId="15" w15:restartNumberingAfterBreak="0">
+  <w:abstractNum w:abstractNumId="26" w15:restartNumberingAfterBreak="0">
     <w:nsid w:val="72904C79"/>
     <w:multiLevelType w:val="hybridMultilevel"/>
     <w:tmpl w:val="EB328896"/>
@@ -15226,7 +15594,7 @@
       </w:rPr>
     </w:lvl>
   </w:abstractNum>
-  <w:abstractNum w:abstractNumId="16" w15:restartNumberingAfterBreak="0">
+  <w:abstractNum w:abstractNumId="27" w15:restartNumberingAfterBreak="0">
     <w:nsid w:val="7ACC392C"/>
     <w:multiLevelType w:val="hybridMultilevel"/>
     <w:tmpl w:val="F282F7F0"/>
@@ -15366,7 +15734,7 @@
       </w:rPr>
     </w:lvl>
   </w:abstractNum>
-  <w:abstractNum w:abstractNumId="17" w15:restartNumberingAfterBreak="0">
+  <w:abstractNum w:abstractNumId="28" w15:restartNumberingAfterBreak="0">
     <w:nsid w:val="7CD54937"/>
     <w:multiLevelType w:val="hybridMultilevel"/>
     <w:tmpl w:val="1AB0305A"/>
@@ -15507,79 +15875,112 @@
     </w:lvl>
   </w:abstractNum>
   <w:num w:numId="1">
+    <w:abstractNumId w:val="21"/>
+  </w:num>
+  <w:num w:numId="2">
+    <w:abstractNumId w:val="14"/>
+  </w:num>
+  <w:num w:numId="3">
+    <w:abstractNumId w:val="19"/>
+  </w:num>
+  <w:num w:numId="4">
+    <w:abstractNumId w:val="11"/>
+  </w:num>
+  <w:num w:numId="5">
+    <w:abstractNumId w:val="15"/>
+  </w:num>
+  <w:num w:numId="6">
+    <w:abstractNumId w:val="23"/>
+  </w:num>
+  <w:num w:numId="7">
+    <w:abstractNumId w:val="20"/>
+  </w:num>
+  <w:num w:numId="8">
+    <w:abstractNumId w:val="24"/>
+  </w:num>
+  <w:num w:numId="9">
     <w:abstractNumId w:val="10"/>
   </w:num>
-  <w:num w:numId="2">
+  <w:num w:numId="10">
+    <w:abstractNumId w:val="26"/>
+  </w:num>
+  <w:num w:numId="11">
+    <w:abstractNumId w:val="27"/>
+  </w:num>
+  <w:num w:numId="12">
+    <w:abstractNumId w:val="16"/>
+  </w:num>
+  <w:num w:numId="13">
+    <w:abstractNumId w:val="13"/>
+  </w:num>
+  <w:num w:numId="14">
+    <w:abstractNumId w:val="28"/>
+  </w:num>
+  <w:num w:numId="15">
+    <w:abstractNumId w:val="17"/>
+  </w:num>
+  <w:num w:numId="16">
+    <w:abstractNumId w:val="21"/>
+  </w:num>
+  <w:num w:numId="17">
+    <w:abstractNumId w:val="25"/>
+  </w:num>
+  <w:num w:numId="18">
+    <w:abstractNumId w:val="21"/>
+  </w:num>
+  <w:num w:numId="19">
+    <w:abstractNumId w:val="21"/>
+  </w:num>
+  <w:num w:numId="20">
+    <w:abstractNumId w:val="21"/>
+  </w:num>
+  <w:num w:numId="21">
+    <w:abstractNumId w:val="21"/>
+  </w:num>
+  <w:num w:numId="22">
+    <w:abstractNumId w:val="21"/>
+  </w:num>
+  <w:num w:numId="23">
+    <w:abstractNumId w:val="22"/>
+  </w:num>
+  <w:num w:numId="24">
+    <w:abstractNumId w:val="21"/>
+  </w:num>
+  <w:num w:numId="25">
+    <w:abstractNumId w:val="18"/>
+  </w:num>
+  <w:num w:numId="26">
+    <w:abstractNumId w:val="12"/>
+  </w:num>
+  <w:num w:numId="27">
+    <w:abstractNumId w:val="8"/>
+  </w:num>
+  <w:num w:numId="28">
     <w:abstractNumId w:val="3"/>
   </w:num>
-  <w:num w:numId="3">
-    <w:abstractNumId w:val="8"/>
+  <w:num w:numId="29">
+    <w:abstractNumId w:val="2"/>
   </w:num>
-  <w:num w:numId="4">
+  <w:num w:numId="30">
     <w:abstractNumId w:val="1"/>
   </w:num>
-  <w:num w:numId="5">
-    <w:abstractNumId w:val="4"/>
+  <w:num w:numId="31">
+    <w:abstractNumId w:val="0"/>
   </w:num>
-  <w:num w:numId="6">
-    <w:abstractNumId w:val="12"/>
-  </w:num>
-  <w:num w:numId="7">
+  <w:num w:numId="32">
     <w:abstractNumId w:val="9"/>
   </w:num>
-  <w:num w:numId="8">
-    <w:abstractNumId w:val="13"/>
+  <w:num w:numId="33">
+    <w:abstractNumId w:val="7"/>
   </w:num>
-  <w:num w:numId="9">
-    <w:abstractNumId w:val="0"/>
+  <w:num w:numId="34">
+    <w:abstractNumId w:val="6"/>
   </w:num>
-  <w:num w:numId="10">
-    <w:abstractNumId w:val="15"/>
-  </w:num>
-  <w:num w:numId="11">
-    <w:abstractNumId w:val="16"/>
-  </w:num>
-  <w:num w:numId="12">
+  <w:num w:numId="35">
     <w:abstractNumId w:val="5"/>
   </w:num>
-  <w:num w:numId="13">
-    <w:abstractNumId w:val="2"/>
-  </w:num>
-  <w:num w:numId="14">
-    <w:abstractNumId w:val="17"/>
-  </w:num>
-  <w:num w:numId="15">
-    <w:abstractNumId w:val="6"/>
-  </w:num>
-  <w:num w:numId="16">
-    <w:abstractNumId w:val="10"/>
-  </w:num>
-  <w:num w:numId="17">
-    <w:abstractNumId w:val="14"/>
-  </w:num>
-  <w:num w:numId="18">
-    <w:abstractNumId w:val="10"/>
-  </w:num>
-  <w:num w:numId="19">
-    <w:abstractNumId w:val="10"/>
-  </w:num>
-  <w:num w:numId="20">
-    <w:abstractNumId w:val="10"/>
-  </w:num>
-  <w:num w:numId="21">
-    <w:abstractNumId w:val="10"/>
-  </w:num>
-  <w:num w:numId="22">
-    <w:abstractNumId w:val="10"/>
-  </w:num>
-  <w:num w:numId="23">
-    <w:abstractNumId w:val="11"/>
-  </w:num>
-  <w:num w:numId="24">
-    <w:abstractNumId w:val="10"/>
-  </w:num>
-  <w:num w:numId="25">
-    <w:abstractNumId w:val="7"/>
+  <w:num w:numId="36">
+    <w:abstractNumId w:val="4"/>
   </w:num>
   <w:numIdMacAtCleanup w:val="14"/>
 </w:numbering>
@@ -15972,6 +16373,7 @@
   <w:style w:type="paragraph" w:default="1" w:styleId="Normale">
     <w:name w:val="Normal"/>
     <w:qFormat/>
+    <w:rsid w:val="0002127A"/>
     <w:rPr>
       <w:rFonts w:ascii="Arial" w:hAnsi="Arial"/>
       <w:lang w:val="it-CH" w:eastAsia="it-IT"/>
@@ -16229,8 +16631,10 @@
   </w:style>
   <w:style w:type="character" w:styleId="Collegamentoipertestuale">
     <w:name w:val="Hyperlink"/>
+    <w:rsid w:val="0002127A"/>
     <w:rPr>
-      <w:color w:val="0000FF"/>
+      <w:i/>
+      <w:color w:val="000000" w:themeColor="text1"/>
       <w:u w:val="single"/>
     </w:rPr>
   </w:style>
@@ -17119,7 +17523,7 @@
 </file>
 
 <file path=customXml/itemProps1.xml><?xml version="1.0" encoding="utf-8"?>
-<ds:datastoreItem xmlns:ds="http://schemas.openxmlformats.org/officeDocument/2006/customXml" ds:itemID="{03E59C3F-DB21-471A-AF1E-59F9413FD507}">
+<ds:datastoreItem xmlns:ds="http://schemas.openxmlformats.org/officeDocument/2006/customXml" ds:itemID="{7630DE15-C5B1-436C-A243-C10F69E2D0E0}">
   <ds:schemaRefs>
     <ds:schemaRef ds:uri="http://schemas.openxmlformats.org/officeDocument/2006/bibliography"/>
   </ds:schemaRefs>

--- a/documentazione/MatteoForni_Documentazione_Grotti.docx
+++ b/documentazione/MatteoForni_Documentazione_Grotti.docx
@@ -12329,6 +12329,60 @@
       <w:r>
         <w:t>, 20.09.2019</w:t>
       </w:r>
+    </w:p>
+    <w:p>
+      <w:pPr>
+        <w:pStyle w:val="Paragrafoelenco"/>
+        <w:numPr>
+          <w:ilvl w:val="0"/>
+          <w:numId w:val="26"/>
+        </w:numPr>
+        <w:rPr>
+          <w:lang w:val="it-IT"/>
+        </w:rPr>
+      </w:pPr>
+      <w:hyperlink r:id="rId26" w:history="1">
+        <w:r>
+          <w:rPr>
+            <w:rStyle w:val="Collegamentoipertestuale"/>
+          </w:rPr>
+          <w:t>https://mdbootstrap.com/docs/jquery/</w:t>
+        </w:r>
+      </w:hyperlink>
+      <w:r>
+        <w:t xml:space="preserve">, </w:t>
+      </w:r>
+      <w:proofErr w:type="spellStart"/>
+      <w:r>
+        <w:rPr>
+          <w:i/>
+        </w:rPr>
+        <w:t>Material</w:t>
+      </w:r>
+      <w:proofErr w:type="spellEnd"/>
+      <w:r>
+        <w:rPr>
+          <w:i/>
+        </w:rPr>
+        <w:t xml:space="preserve"> Design Bootstrap </w:t>
+      </w:r>
+      <w:proofErr w:type="spellStart"/>
+      <w:r>
+        <w:rPr>
+          <w:i/>
+        </w:rPr>
+        <w:t>Documentation</w:t>
+      </w:r>
+      <w:proofErr w:type="spellEnd"/>
+      <w:r>
+        <w:rPr>
+          <w:i/>
+        </w:rPr>
+        <w:t xml:space="preserve">, </w:t>
+      </w:r>
+      <w:r>
+        <w:t>20.09.2019</w:t>
+      </w:r>
       <w:bookmarkStart w:id="57" w:name="_GoBack"/>
       <w:bookmarkEnd w:id="57"/>
     </w:p>
@@ -12369,6 +12423,7 @@
         <w:rPr>
           <w:lang w:val="en-US"/>
         </w:rPr>
+        <w:lastRenderedPageBreak/>
         <w:t xml:space="preserve">http://standards.ieee.org/guides/style/section7.html, </w:t>
       </w:r>
       <w:r>
@@ -12398,7 +12453,6 @@
         <w:rPr>
           <w:lang w:val="it-IT"/>
         </w:rPr>
-        <w:lastRenderedPageBreak/>
         <w:t>Allegati</w:t>
       </w:r>
       <w:bookmarkEnd w:id="58"/>
@@ -12569,10 +12623,10 @@
       </w:pPr>
     </w:p>
     <w:sectPr>
-      <w:headerReference w:type="default" r:id="rId26"/>
-      <w:footerReference w:type="default" r:id="rId27"/>
-      <w:headerReference w:type="first" r:id="rId28"/>
-      <w:footerReference w:type="first" r:id="rId29"/>
+      <w:headerReference w:type="default" r:id="rId27"/>
+      <w:footerReference w:type="default" r:id="rId28"/>
+      <w:headerReference w:type="first" r:id="rId29"/>
+      <w:footerReference w:type="first" r:id="rId30"/>
       <w:pgSz w:w="11906" w:h="16838"/>
       <w:pgMar w:top="1985" w:right="1134" w:bottom="1418" w:left="1134" w:header="567" w:footer="567" w:gutter="0"/>
       <w:pgNumType w:start="1"/>
@@ -17523,7 +17577,7 @@
 </file>
 
 <file path=customXml/itemProps1.xml><?xml version="1.0" encoding="utf-8"?>
-<ds:datastoreItem xmlns:ds="http://schemas.openxmlformats.org/officeDocument/2006/customXml" ds:itemID="{7630DE15-C5B1-436C-A243-C10F69E2D0E0}">
+<ds:datastoreItem xmlns:ds="http://schemas.openxmlformats.org/officeDocument/2006/customXml" ds:itemID="{EAEC45C5-8FC9-466C-BE2C-BC9B6E4907BB}">
   <ds:schemaRefs>
     <ds:schemaRef ds:uri="http://schemas.openxmlformats.org/officeDocument/2006/bibliography"/>
   </ds:schemaRefs>

--- a/documentazione/MatteoForni_Documentazione_Grotti.docx
+++ b/documentazione/MatteoForni_Documentazione_Grotti.docx
@@ -8189,9 +8189,9 @@
         </w:rPr>
         <w:drawing>
           <wp:inline distT="0" distB="0" distL="0" distR="0">
-            <wp:extent cx="4061460" cy="4100141"/>
-            <wp:effectExtent l="0" t="0" r="0" b="0"/>
-            <wp:docPr id="5" name="Immagine 5"/>
+            <wp:extent cx="4183380" cy="4236001"/>
+            <wp:effectExtent l="0" t="0" r="7620" b="0"/>
+            <wp:docPr id="2" name="Immagine 2"/>
             <wp:cNvGraphicFramePr>
               <a:graphicFrameLocks xmlns:a="http://schemas.openxmlformats.org/drawingml/2006/main" noChangeAspect="1"/>
             </wp:cNvGraphicFramePr>
@@ -8199,7 +8199,7 @@
               <a:graphicData uri="http://schemas.openxmlformats.org/drawingml/2006/picture">
                 <pic:pic xmlns:pic="http://schemas.openxmlformats.org/drawingml/2006/picture">
                   <pic:nvPicPr>
-                    <pic:cNvPr id="5" name="MatteoForni_ER.png"/>
+                    <pic:cNvPr id="2" name="MatteoForni_ER.png"/>
                     <pic:cNvPicPr/>
                   </pic:nvPicPr>
                   <pic:blipFill>
@@ -8217,7 +8217,7 @@
                   <pic:spPr>
                     <a:xfrm>
                       <a:off x="0" y="0"/>
-                      <a:ext cx="4065683" cy="4104405"/>
+                      <a:ext cx="4189804" cy="4242506"/>
                     </a:xfrm>
                     <a:prstGeom prst="rect">
                       <a:avLst/>
@@ -8493,9 +8493,9 @@
         </w:rPr>
         <w:drawing>
           <wp:inline distT="0" distB="0" distL="0" distR="0">
-            <wp:extent cx="4869180" cy="1139241"/>
-            <wp:effectExtent l="0" t="0" r="7620" b="3810"/>
-            <wp:docPr id="6" name="Immagine 6"/>
+            <wp:extent cx="5135880" cy="1062559"/>
+            <wp:effectExtent l="0" t="0" r="7620" b="4445"/>
+            <wp:docPr id="3" name="Immagine 3"/>
             <wp:cNvGraphicFramePr>
               <a:graphicFrameLocks xmlns:a="http://schemas.openxmlformats.org/drawingml/2006/main" noChangeAspect="1"/>
             </wp:cNvGraphicFramePr>
@@ -8503,7 +8503,7 @@
               <a:graphicData uri="http://schemas.openxmlformats.org/drawingml/2006/picture">
                 <pic:pic xmlns:pic="http://schemas.openxmlformats.org/drawingml/2006/picture">
                   <pic:nvPicPr>
-                    <pic:cNvPr id="6" name="MatteoForni_SchemaLogico_DB.png"/>
+                    <pic:cNvPr id="3" name="MatteoForni_SchemaLogico_DB.png"/>
                     <pic:cNvPicPr/>
                   </pic:nvPicPr>
                   <pic:blipFill>
@@ -8521,7 +8521,7 @@
                   <pic:spPr>
                     <a:xfrm>
                       <a:off x="0" y="0"/>
-                      <a:ext cx="4908640" cy="1148473"/>
+                      <a:ext cx="5145834" cy="1064618"/>
                     </a:xfrm>
                     <a:prstGeom prst="rect">
                       <a:avLst/>
@@ -8533,6 +8533,8 @@
           </wp:inline>
         </w:drawing>
       </w:r>
+      <w:bookmarkStart w:id="24" w:name="_GoBack"/>
+      <w:bookmarkEnd w:id="24"/>
     </w:p>
     <w:p>
       <w:pPr>
@@ -9723,24 +9725,24 @@
       <w:pPr>
         <w:pStyle w:val="Titolo2"/>
       </w:pPr>
-      <w:bookmarkStart w:id="24" w:name="_Toc429059811"/>
-      <w:bookmarkStart w:id="25" w:name="_Toc19276846"/>
+      <w:bookmarkStart w:id="25" w:name="_Toc429059811"/>
+      <w:bookmarkStart w:id="26" w:name="_Toc19276846"/>
       <w:r>
         <w:lastRenderedPageBreak/>
         <w:t>Design delle interfacce</w:t>
       </w:r>
-      <w:bookmarkEnd w:id="24"/>
       <w:bookmarkEnd w:id="25"/>
+      <w:bookmarkEnd w:id="26"/>
     </w:p>
     <w:p>
       <w:pPr>
         <w:pStyle w:val="Titolo3"/>
       </w:pPr>
-      <w:bookmarkStart w:id="26" w:name="_Toc19276847"/>
+      <w:bookmarkStart w:id="27" w:name="_Toc19276847"/>
       <w:r>
         <w:t>Pagina iniziale</w:t>
       </w:r>
-      <w:bookmarkEnd w:id="26"/>
+      <w:bookmarkEnd w:id="27"/>
     </w:p>
     <w:p>
       <w:pPr>
@@ -9859,11 +9861,11 @@
       <w:pPr>
         <w:pStyle w:val="Titolo3"/>
       </w:pPr>
-      <w:bookmarkStart w:id="27" w:name="_Toc19276848"/>
+      <w:bookmarkStart w:id="28" w:name="_Toc19276848"/>
       <w:r>
         <w:t>Pagina di login</w:t>
       </w:r>
-      <w:bookmarkEnd w:id="27"/>
+      <w:bookmarkEnd w:id="28"/>
     </w:p>
     <w:p>
       <w:pPr>
@@ -9980,12 +9982,12 @@
       <w:pPr>
         <w:pStyle w:val="Titolo3"/>
       </w:pPr>
-      <w:bookmarkStart w:id="28" w:name="_Toc19276849"/>
+      <w:bookmarkStart w:id="29" w:name="_Toc19276849"/>
       <w:r>
         <w:lastRenderedPageBreak/>
         <w:t>Pagina di registrazione</w:t>
       </w:r>
-      <w:bookmarkEnd w:id="28"/>
+      <w:bookmarkEnd w:id="29"/>
     </w:p>
     <w:p>
       <w:pPr>
@@ -10210,11 +10212,11 @@
       <w:pPr>
         <w:pStyle w:val="Titolo3"/>
       </w:pPr>
-      <w:bookmarkStart w:id="29" w:name="_Toc19276850"/>
+      <w:bookmarkStart w:id="30" w:name="_Toc19276850"/>
       <w:r>
         <w:t>Pagina di creazione dei grotti</w:t>
       </w:r>
-      <w:bookmarkEnd w:id="29"/>
+      <w:bookmarkEnd w:id="30"/>
     </w:p>
     <w:p>
       <w:pPr>
@@ -10486,11 +10488,11 @@
       <w:pPr>
         <w:pStyle w:val="Titolo3"/>
       </w:pPr>
-      <w:bookmarkStart w:id="30" w:name="_Toc19276851"/>
+      <w:bookmarkStart w:id="31" w:name="_Toc19276851"/>
       <w:r>
         <w:t>Pagina di amministrazione</w:t>
       </w:r>
-      <w:bookmarkEnd w:id="30"/>
+      <w:bookmarkEnd w:id="31"/>
     </w:p>
     <w:p>
       <w:pPr>
@@ -10640,14 +10642,14 @@
           <w:bottom w:val="single" w:sz="4" w:space="1" w:color="auto"/>
         </w:pBdr>
       </w:pPr>
-      <w:bookmarkStart w:id="31" w:name="_Toc461179222"/>
-      <w:bookmarkStart w:id="32" w:name="_Toc19276853"/>
+      <w:bookmarkStart w:id="32" w:name="_Toc461179222"/>
+      <w:bookmarkStart w:id="33" w:name="_Toc19276853"/>
       <w:r>
         <w:lastRenderedPageBreak/>
         <w:t>Implementazione</w:t>
       </w:r>
-      <w:bookmarkEnd w:id="31"/>
       <w:bookmarkEnd w:id="32"/>
+      <w:bookmarkEnd w:id="33"/>
     </w:p>
     <w:p>
       <w:r>
@@ -10686,28 +10688,28 @@
           <w:lang w:val="it-IT"/>
         </w:rPr>
       </w:pPr>
-      <w:bookmarkStart w:id="33" w:name="_Toc461179223"/>
-      <w:bookmarkStart w:id="34" w:name="_Toc19276854"/>
+      <w:bookmarkStart w:id="34" w:name="_Toc461179223"/>
+      <w:bookmarkStart w:id="35" w:name="_Toc19276854"/>
       <w:r>
         <w:rPr>
           <w:lang w:val="it-IT"/>
         </w:rPr>
         <w:t>Test</w:t>
       </w:r>
-      <w:bookmarkEnd w:id="33"/>
       <w:bookmarkEnd w:id="34"/>
+      <w:bookmarkEnd w:id="35"/>
     </w:p>
     <w:p>
       <w:pPr>
         <w:pStyle w:val="Titolo2"/>
       </w:pPr>
-      <w:bookmarkStart w:id="35" w:name="_Toc461179224"/>
-      <w:bookmarkStart w:id="36" w:name="_Toc19276855"/>
+      <w:bookmarkStart w:id="36" w:name="_Toc461179224"/>
+      <w:bookmarkStart w:id="37" w:name="_Toc19276855"/>
       <w:r>
         <w:t>Protocollo di test</w:t>
       </w:r>
-      <w:bookmarkEnd w:id="35"/>
       <w:bookmarkEnd w:id="36"/>
+      <w:bookmarkEnd w:id="37"/>
     </w:p>
     <w:p>
       <w:pPr>
@@ -11713,13 +11715,13 @@
       <w:pPr>
         <w:pStyle w:val="Titolo2"/>
       </w:pPr>
-      <w:bookmarkStart w:id="37" w:name="_Toc461179225"/>
-      <w:bookmarkStart w:id="38" w:name="_Toc19276856"/>
+      <w:bookmarkStart w:id="38" w:name="_Toc461179225"/>
+      <w:bookmarkStart w:id="39" w:name="_Toc19276856"/>
       <w:r>
         <w:t>Risultati test</w:t>
       </w:r>
-      <w:bookmarkEnd w:id="37"/>
       <w:bookmarkEnd w:id="38"/>
+      <w:bookmarkEnd w:id="39"/>
     </w:p>
     <w:p>
       <w:pPr>
@@ -11738,8 +11740,8 @@
       <w:pPr>
         <w:pStyle w:val="Titolo2"/>
       </w:pPr>
-      <w:bookmarkStart w:id="39" w:name="_Toc461179226"/>
-      <w:bookmarkStart w:id="40" w:name="_Toc19276857"/>
+      <w:bookmarkStart w:id="40" w:name="_Toc461179226"/>
+      <w:bookmarkStart w:id="41" w:name="_Toc19276857"/>
       <w:r>
         <w:lastRenderedPageBreak/>
         <w:t>Mancanze</w:t>
@@ -11747,8 +11749,8 @@
       <w:r>
         <w:t>/limitazioni conosciute</w:t>
       </w:r>
-      <w:bookmarkEnd w:id="39"/>
       <w:bookmarkEnd w:id="40"/>
+      <w:bookmarkEnd w:id="41"/>
     </w:p>
     <w:p>
       <w:pPr>
@@ -11770,16 +11772,16 @@
           <w:lang w:val="it-IT"/>
         </w:rPr>
       </w:pPr>
-      <w:bookmarkStart w:id="41" w:name="_Toc461179227"/>
-      <w:bookmarkStart w:id="42" w:name="_Toc19276858"/>
+      <w:bookmarkStart w:id="42" w:name="_Toc461179227"/>
+      <w:bookmarkStart w:id="43" w:name="_Toc19276858"/>
       <w:r>
         <w:rPr>
           <w:lang w:val="it-IT"/>
         </w:rPr>
         <w:t>Consuntivo</w:t>
       </w:r>
-      <w:bookmarkEnd w:id="41"/>
       <w:bookmarkEnd w:id="42"/>
+      <w:bookmarkEnd w:id="43"/>
     </w:p>
     <w:p>
       <w:pPr>
@@ -11801,16 +11803,16 @@
           <w:lang w:val="it-IT"/>
         </w:rPr>
       </w:pPr>
-      <w:bookmarkStart w:id="43" w:name="_Toc461179228"/>
-      <w:bookmarkStart w:id="44" w:name="_Toc19276859"/>
+      <w:bookmarkStart w:id="44" w:name="_Toc461179228"/>
+      <w:bookmarkStart w:id="45" w:name="_Toc19276859"/>
       <w:r>
         <w:rPr>
           <w:lang w:val="it-IT"/>
         </w:rPr>
         <w:t>Conclusioni</w:t>
       </w:r>
-      <w:bookmarkEnd w:id="43"/>
       <w:bookmarkEnd w:id="44"/>
+      <w:bookmarkEnd w:id="45"/>
     </w:p>
     <w:p>
       <w:pPr>
@@ -11895,13 +11897,13 @@
       <w:pPr>
         <w:pStyle w:val="Titolo2"/>
       </w:pPr>
-      <w:bookmarkStart w:id="45" w:name="_Toc461179229"/>
-      <w:bookmarkStart w:id="46" w:name="_Toc19276860"/>
+      <w:bookmarkStart w:id="46" w:name="_Toc461179229"/>
+      <w:bookmarkStart w:id="47" w:name="_Toc19276860"/>
       <w:r>
         <w:t>Sviluppi futuri</w:t>
       </w:r>
-      <w:bookmarkEnd w:id="45"/>
       <w:bookmarkEnd w:id="46"/>
+      <w:bookmarkEnd w:id="47"/>
     </w:p>
     <w:p>
       <w:pPr>
@@ -11920,13 +11922,13 @@
       <w:pPr>
         <w:pStyle w:val="Titolo2"/>
       </w:pPr>
-      <w:bookmarkStart w:id="47" w:name="_Toc461179230"/>
-      <w:bookmarkStart w:id="48" w:name="_Toc19276861"/>
+      <w:bookmarkStart w:id="48" w:name="_Toc461179230"/>
+      <w:bookmarkStart w:id="49" w:name="_Toc19276861"/>
       <w:r>
         <w:t>Considerazioni personali</w:t>
       </w:r>
-      <w:bookmarkEnd w:id="47"/>
       <w:bookmarkEnd w:id="48"/>
+      <w:bookmarkEnd w:id="49"/>
     </w:p>
     <w:p>
       <w:pPr>
@@ -11948,28 +11950,28 @@
           <w:lang w:val="it-IT"/>
         </w:rPr>
       </w:pPr>
-      <w:bookmarkStart w:id="49" w:name="_Toc461179231"/>
-      <w:bookmarkStart w:id="50" w:name="_Toc19276862"/>
+      <w:bookmarkStart w:id="50" w:name="_Toc461179231"/>
+      <w:bookmarkStart w:id="51" w:name="_Toc19276862"/>
       <w:r>
         <w:rPr>
           <w:lang w:val="it-IT"/>
         </w:rPr>
         <w:t>Bibliografia</w:t>
       </w:r>
-      <w:bookmarkEnd w:id="49"/>
       <w:bookmarkEnd w:id="50"/>
+      <w:bookmarkEnd w:id="51"/>
     </w:p>
     <w:p>
       <w:pPr>
         <w:pStyle w:val="Titolo2"/>
       </w:pPr>
-      <w:bookmarkStart w:id="51" w:name="_Toc461179232"/>
-      <w:bookmarkStart w:id="52" w:name="_Toc19276863"/>
+      <w:bookmarkStart w:id="52" w:name="_Toc461179232"/>
+      <w:bookmarkStart w:id="53" w:name="_Toc19276863"/>
       <w:r>
         <w:t>Bibliografia per articoli di riviste:</w:t>
       </w:r>
-      <w:bookmarkEnd w:id="51"/>
       <w:bookmarkEnd w:id="52"/>
+      <w:bookmarkEnd w:id="53"/>
     </w:p>
     <w:p>
       <w:pPr>
@@ -12072,13 +12074,13 @@
       <w:pPr>
         <w:pStyle w:val="Titolo2"/>
       </w:pPr>
-      <w:bookmarkStart w:id="53" w:name="_Toc461179233"/>
-      <w:bookmarkStart w:id="54" w:name="_Toc19276864"/>
+      <w:bookmarkStart w:id="54" w:name="_Toc461179233"/>
+      <w:bookmarkStart w:id="55" w:name="_Toc19276864"/>
       <w:r>
         <w:t>Bibliografia per libri</w:t>
       </w:r>
-      <w:bookmarkEnd w:id="53"/>
       <w:bookmarkEnd w:id="54"/>
+      <w:bookmarkEnd w:id="55"/>
     </w:p>
     <w:p>
       <w:pPr>
@@ -12192,13 +12194,13 @@
       <w:pPr>
         <w:pStyle w:val="Titolo2"/>
       </w:pPr>
-      <w:bookmarkStart w:id="55" w:name="_Toc461179234"/>
-      <w:bookmarkStart w:id="56" w:name="_Toc19276865"/>
+      <w:bookmarkStart w:id="56" w:name="_Toc461179234"/>
+      <w:bookmarkStart w:id="57" w:name="_Toc19276865"/>
       <w:r>
         <w:t>Sitografia</w:t>
       </w:r>
-      <w:bookmarkEnd w:id="55"/>
       <w:bookmarkEnd w:id="56"/>
+      <w:bookmarkEnd w:id="57"/>
     </w:p>
     <w:p>
       <w:pPr>
@@ -12270,7 +12272,21 @@
         <w:rPr>
           <w:i/>
         </w:rPr>
-        <w:t xml:space="preserve">Google Maps API </w:t>
+        <w:t xml:space="preserve">Google </w:t>
+      </w:r>
+      <w:proofErr w:type="spellStart"/>
+      <w:r>
+        <w:rPr>
+          <w:i/>
+        </w:rPr>
+        <w:t>Maps</w:t>
+      </w:r>
+      <w:proofErr w:type="spellEnd"/>
+      <w:r>
+        <w:rPr>
+          <w:i/>
+        </w:rPr>
+        <w:t xml:space="preserve"> API </w:t>
       </w:r>
       <w:proofErr w:type="spellStart"/>
       <w:r>
@@ -12383,8 +12399,6 @@
       <w:r>
         <w:t>20.09.2019</w:t>
       </w:r>
-      <w:bookmarkStart w:id="57" w:name="_GoBack"/>
-      <w:bookmarkEnd w:id="57"/>
     </w:p>
     <w:p>
       <w:pPr>
@@ -17577,7 +17591,7 @@
 </file>
 
 <file path=customXml/itemProps1.xml><?xml version="1.0" encoding="utf-8"?>
-<ds:datastoreItem xmlns:ds="http://schemas.openxmlformats.org/officeDocument/2006/customXml" ds:itemID="{EAEC45C5-8FC9-466C-BE2C-BC9B6E4907BB}">
+<ds:datastoreItem xmlns:ds="http://schemas.openxmlformats.org/officeDocument/2006/customXml" ds:itemID="{FCDDDC54-6010-43A1-A659-B64F1245D464}">
   <ds:schemaRefs>
     <ds:schemaRef ds:uri="http://schemas.openxmlformats.org/officeDocument/2006/bibliography"/>
   </ds:schemaRefs>

--- a/documentazione/MatteoForni_Documentazione_Grotti.docx
+++ b/documentazione/MatteoForni_Documentazione_Grotti.docx
@@ -7229,6 +7229,7 @@
     <w:p>
       <w:pPr>
         <w:numPr>
+          <w:ilvl w:val="0"/>
           <w:numId w:val="0"/>
         </w:numPr>
         <w:tabs>
@@ -7243,6 +7244,7 @@
     <w:p>
       <w:pPr>
         <w:numPr>
+          <w:ilvl w:val="0"/>
           <w:numId w:val="0"/>
         </w:numPr>
         <w:tabs>
@@ -7264,6 +7266,7 @@
     <w:p>
       <w:pPr>
         <w:numPr>
+          <w:ilvl w:val="0"/>
           <w:numId w:val="0"/>
         </w:numPr>
         <w:tabs>
@@ -7351,8 +7354,8 @@
       <w:pPr>
         <w:pStyle w:val="4"/>
       </w:pPr>
-      <w:bookmarkStart w:id="16" w:name="_Toc413411420"/>
-      <w:bookmarkStart w:id="17" w:name="_Toc19276842"/>
+      <w:bookmarkStart w:id="16" w:name="_Toc19276842"/>
+      <w:bookmarkStart w:id="17" w:name="_Toc413411420"/>
       <w:r>
         <w:t>Hardware</w:t>
       </w:r>
@@ -7374,7 +7377,6 @@
           <w:lang w:val="en"/>
         </w:rPr>
       </w:pPr>
-      <w:bookmarkStart w:id="59" w:name="_GoBack"/>
       <w:r>
         <w:rPr>
           <w:rFonts w:hint="default"/>
@@ -7383,13 +7385,12 @@
         <w:t>L’hardware su cui è stato svolto il progetto è un laptop Dell XPS 15 9570 con installato Ubuntu 18.04 come sistema operativo. Il prodotto può essere fatto funzionare su una qualsiasi macchina che abbia un webserver funzionante che funzioni con il pattern MVC di PHP, quindi con il modulo di rewrite attivato e l’override delle cartelle consentito.</w:t>
       </w:r>
     </w:p>
-    <w:bookmarkEnd w:id="59"/>
     <w:p>
       <w:pPr>
         <w:pStyle w:val="2"/>
       </w:pPr>
-      <w:bookmarkStart w:id="18" w:name="_Toc19276843"/>
-      <w:bookmarkStart w:id="19" w:name="_Toc429059808"/>
+      <w:bookmarkStart w:id="18" w:name="_Toc429059808"/>
+      <w:bookmarkStart w:id="19" w:name="_Toc19276843"/>
       <w:r>
         <w:t>Progettazione</w:t>
       </w:r>
@@ -7400,8 +7401,8 @@
       <w:pPr>
         <w:pStyle w:val="3"/>
       </w:pPr>
-      <w:bookmarkStart w:id="20" w:name="_Toc19276844"/>
-      <w:bookmarkStart w:id="21" w:name="_Toc429059809"/>
+      <w:bookmarkStart w:id="20" w:name="_Toc429059809"/>
+      <w:bookmarkStart w:id="21" w:name="_Toc19276844"/>
       <w:r>
         <w:t>Design dell’architettura del sistema</w:t>
       </w:r>
@@ -7525,8 +7526,8 @@
       <w:pPr>
         <w:pStyle w:val="3"/>
       </w:pPr>
-      <w:bookmarkStart w:id="22" w:name="_Toc19276845"/>
-      <w:bookmarkStart w:id="23" w:name="_Toc429059810"/>
+      <w:bookmarkStart w:id="22" w:name="_Toc429059810"/>
+      <w:bookmarkStart w:id="23" w:name="_Toc19276845"/>
       <w:r>
         <w:t>Design dei dati e database</w:t>
       </w:r>
@@ -9517,8 +9518,8 @@
       <w:pPr>
         <w:pStyle w:val="3"/>
       </w:pPr>
-      <w:bookmarkStart w:id="24" w:name="_Toc19276846"/>
-      <w:bookmarkStart w:id="25" w:name="_Toc429059811"/>
+      <w:bookmarkStart w:id="24" w:name="_Toc429059811"/>
+      <w:bookmarkStart w:id="25" w:name="_Toc19276846"/>
       <w:r>
         <w:t>Design delle interfacce</w:t>
       </w:r>
@@ -10342,8 +10343,8 @@
           <w:bottom w:val="single" w:color="auto" w:sz="4" w:space="1"/>
         </w:pBdr>
       </w:pPr>
-      <w:bookmarkStart w:id="31" w:name="_Toc461179222"/>
-      <w:bookmarkStart w:id="32" w:name="_Toc19276853"/>
+      <w:bookmarkStart w:id="31" w:name="_Toc19276853"/>
+      <w:bookmarkStart w:id="32" w:name="_Toc461179222"/>
       <w:r>
         <w:t>Implementazione</w:t>
       </w:r>
@@ -10351,35 +10352,461 @@
       <w:bookmarkEnd w:id="32"/>
     </w:p>
     <w:p>
-      <w:r>
+      <w:pPr>
+        <w:rPr>
+          <w:i/>
+          <w:iCs/>
+          <w:sz w:val="16"/>
+          <w:szCs w:val="16"/>
+        </w:rPr>
+      </w:pPr>
+      <w:r>
+        <w:rPr>
+          <w:i/>
+          <w:iCs/>
+          <w:sz w:val="16"/>
+          <w:szCs w:val="16"/>
+        </w:rPr>
         <w:t>In questo capitolo dovrà essere mostrato come è stato realizzato il lavoro. Questa parte può differenziarsi dalla progettazione in quanto il risultato ottenuto non per forza può essere come era stato progettato.</w:t>
       </w:r>
     </w:p>
     <w:p>
-      <w:r>
+      <w:pPr>
+        <w:rPr>
+          <w:i/>
+          <w:iCs/>
+          <w:sz w:val="16"/>
+          <w:szCs w:val="16"/>
+        </w:rPr>
+      </w:pPr>
+      <w:r>
+        <w:rPr>
+          <w:i/>
+          <w:iCs/>
+          <w:sz w:val="16"/>
+          <w:szCs w:val="16"/>
+        </w:rPr>
         <w:t xml:space="preserve">Sulla base di queste informazioni il lavoro svolto dovrà essere riproducibile. </w:t>
       </w:r>
     </w:p>
     <w:p>
-      <w:r>
+      <w:pPr>
+        <w:rPr>
+          <w:i/>
+          <w:iCs/>
+          <w:sz w:val="16"/>
+          <w:szCs w:val="16"/>
+        </w:rPr>
+      </w:pPr>
+      <w:r>
+        <w:rPr>
+          <w:i/>
+          <w:iCs/>
+          <w:sz w:val="16"/>
+          <w:szCs w:val="16"/>
+        </w:rPr>
         <w:t>In questa parte è richiesto l’inserimento di codice sorgente/print screen di maschere solamente per quei passaggi particolarmente significativi e/o critici.</w:t>
       </w:r>
     </w:p>
     <w:p>
-      <w:r>
+      <w:pPr>
+        <w:rPr>
+          <w:i/>
+          <w:iCs/>
+          <w:sz w:val="16"/>
+          <w:szCs w:val="16"/>
+        </w:rPr>
+      </w:pPr>
+      <w:r>
+        <w:rPr>
+          <w:i/>
+          <w:iCs/>
+          <w:sz w:val="16"/>
+          <w:szCs w:val="16"/>
+        </w:rPr>
         <w:t>Inoltre dovranno essere descritte eventuali varianti di soluzione o scelte di prodotti con motivazione delle scelte.</w:t>
       </w:r>
     </w:p>
     <w:p>
-      <w:r>
+      <w:pPr>
+        <w:rPr>
+          <w:i/>
+          <w:iCs/>
+          <w:sz w:val="16"/>
+          <w:szCs w:val="16"/>
+        </w:rPr>
+      </w:pPr>
+      <w:r>
+        <w:rPr>
+          <w:i/>
+          <w:iCs/>
+          <w:sz w:val="16"/>
+          <w:szCs w:val="16"/>
+        </w:rPr>
         <w:t>Non deve apparire nessuna forma di guida d’uso di librerie o di componenti utilizzati. Eventualmente questa va allegata.</w:t>
       </w:r>
     </w:p>
     <w:p>
-      <w:r>
+      <w:pPr>
+        <w:rPr>
+          <w:i/>
+          <w:iCs/>
+          <w:sz w:val="16"/>
+          <w:szCs w:val="16"/>
+        </w:rPr>
+      </w:pPr>
+      <w:r>
+        <w:rPr>
+          <w:i/>
+          <w:iCs/>
+          <w:sz w:val="16"/>
+          <w:szCs w:val="16"/>
+        </w:rPr>
         <w:t>Per eventuali dettagli si possono inserire riferimenti ai diari.</w:t>
       </w:r>
     </w:p>
+    <w:p/>
+    <w:p>
+      <w:pPr>
+        <w:pStyle w:val="3"/>
+        <w:bidi w:val="0"/>
+      </w:pPr>
+      <w:r>
+        <w:rPr>
+          <w:rFonts w:hint="default"/>
+          <w:lang w:val="en"/>
+        </w:rPr>
+        <w:t>Struttura del progetto</w:t>
+      </w:r>
+    </w:p>
+    <w:p>
+      <w:pPr>
+        <w:jc w:val="both"/>
+        <w:rPr>
+          <w:rFonts w:hint="default"/>
+          <w:lang w:val="en"/>
+        </w:rPr>
+      </w:pPr>
+      <w:r>
+        <w:rPr>
+          <w:rFonts w:hint="default"/>
+          <w:lang w:val="en"/>
+        </w:rPr>
+        <w:t>Il progetto è basato su un pattern MVC e quindi tutto il codice è suddiviso nelle seguenti cartelle principali:</w:t>
+      </w:r>
+    </w:p>
+    <w:p>
+      <w:pPr>
+        <w:numPr>
+          <w:ilvl w:val="0"/>
+          <w:numId w:val="6"/>
+        </w:numPr>
+        <w:ind w:left="521" w:leftChars="0" w:hanging="521" w:firstLineChars="0"/>
+        <w:jc w:val="both"/>
+        <w:rPr>
+          <w:rFonts w:hint="default"/>
+          <w:lang w:val="en"/>
+        </w:rPr>
+      </w:pPr>
+      <w:r>
+        <w:rPr>
+          <w:rFonts w:hint="default"/>
+          <w:lang w:val="en"/>
+        </w:rPr>
+        <w:t>views</w:t>
+      </w:r>
+    </w:p>
+    <w:p>
+      <w:pPr>
+        <w:numPr>
+          <w:ilvl w:val="0"/>
+          <w:numId w:val="6"/>
+        </w:numPr>
+        <w:ind w:left="521" w:leftChars="0" w:hanging="521" w:firstLineChars="0"/>
+        <w:jc w:val="both"/>
+        <w:rPr>
+          <w:rFonts w:hint="default"/>
+          <w:lang w:val="en"/>
+        </w:rPr>
+      </w:pPr>
+      <w:r>
+        <w:rPr>
+          <w:rFonts w:hint="default"/>
+          <w:lang w:val="en"/>
+        </w:rPr>
+        <w:t>models</w:t>
+      </w:r>
+    </w:p>
+    <w:p>
+      <w:pPr>
+        <w:numPr>
+          <w:ilvl w:val="0"/>
+          <w:numId w:val="6"/>
+        </w:numPr>
+        <w:ind w:left="521" w:leftChars="0" w:hanging="521" w:firstLineChars="0"/>
+        <w:jc w:val="both"/>
+        <w:rPr>
+          <w:rFonts w:hint="default"/>
+          <w:lang w:val="en"/>
+        </w:rPr>
+      </w:pPr>
+      <w:r>
+        <w:rPr>
+          <w:rFonts w:hint="default"/>
+          <w:lang w:val="en"/>
+        </w:rPr>
+        <w:t>controllers</w:t>
+      </w:r>
+    </w:p>
+    <w:p>
+      <w:pPr>
+        <w:numPr>
+          <w:ilvl w:val="0"/>
+          <w:numId w:val="6"/>
+        </w:numPr>
+        <w:ind w:left="521" w:leftChars="0" w:hanging="521" w:firstLineChars="0"/>
+        <w:jc w:val="both"/>
+        <w:rPr>
+          <w:rFonts w:hint="default"/>
+          <w:lang w:val="en"/>
+        </w:rPr>
+      </w:pPr>
+      <w:r>
+        <w:rPr>
+          <w:rFonts w:hint="default"/>
+          <w:lang w:val="en"/>
+        </w:rPr>
+        <w:t>assets</w:t>
+      </w:r>
+    </w:p>
+    <w:p>
+      <w:pPr>
+        <w:numPr>
+          <w:numId w:val="0"/>
+        </w:numPr>
+        <w:rPr>
+          <w:rFonts w:hint="default"/>
+          <w:lang w:val="en"/>
+        </w:rPr>
+      </w:pPr>
+    </w:p>
+    <w:p>
+      <w:pPr>
+        <w:numPr>
+          <w:numId w:val="0"/>
+        </w:numPr>
+        <w:jc w:val="both"/>
+        <w:rPr>
+          <w:rFonts w:hint="default"/>
+          <w:lang w:val="en"/>
+        </w:rPr>
+      </w:pPr>
+      <w:r>
+        <w:rPr>
+          <w:rFonts w:hint="default"/>
+          <w:lang w:val="en"/>
+        </w:rPr>
+        <w:t xml:space="preserve">Nella cartella </w:t>
+      </w:r>
+      <w:r>
+        <w:rPr>
+          <w:rFonts w:hint="default"/>
+          <w:b/>
+          <w:bCs/>
+          <w:i/>
+          <w:iCs/>
+          <w:lang w:val="en"/>
+        </w:rPr>
+        <w:t xml:space="preserve">views </w:t>
+      </w:r>
+      <w:r>
+        <w:rPr>
+          <w:rFonts w:hint="default"/>
+          <w:lang w:val="en"/>
+        </w:rPr>
+        <w:t>si trovano tutti i files contenenti la parte frontend del sito, essi sono suddivisi in ulteriori cartelle relative alla pagina che vanno a caricare. Questi files contengono principalmente tag di HTML e codice Javascript oltre ad alcuni controlli e inserimenti di dati in PHP.</w:t>
+      </w:r>
+    </w:p>
+    <w:p>
+      <w:pPr>
+        <w:numPr>
+          <w:numId w:val="0"/>
+        </w:numPr>
+        <w:jc w:val="both"/>
+        <w:rPr>
+          <w:rFonts w:hint="default"/>
+          <w:b w:val="0"/>
+          <w:bCs w:val="0"/>
+          <w:i w:val="0"/>
+          <w:iCs w:val="0"/>
+          <w:u w:val="none"/>
+          <w:lang w:val="en"/>
+        </w:rPr>
+      </w:pPr>
+      <w:r>
+        <w:rPr>
+          <w:rFonts w:hint="default"/>
+          <w:lang w:val="en"/>
+        </w:rPr>
+        <w:t xml:space="preserve">La cartella </w:t>
+      </w:r>
+      <w:r>
+        <w:rPr>
+          <w:rFonts w:hint="default"/>
+          <w:b/>
+          <w:bCs/>
+          <w:i/>
+          <w:iCs/>
+          <w:lang w:val="en"/>
+        </w:rPr>
+        <w:t xml:space="preserve">models </w:t>
+      </w:r>
+      <w:r>
+        <w:rPr>
+          <w:rFonts w:hint="default"/>
+          <w:b w:val="0"/>
+          <w:bCs w:val="0"/>
+          <w:i w:val="0"/>
+          <w:iCs w:val="0"/>
+          <w:u w:val="none"/>
+          <w:lang w:val="en"/>
+        </w:rPr>
+        <w:t>contiene codice PHP che si occupa di un compito preciso come gestire il database, verificare la validità dei dati o inviare email.</w:t>
+      </w:r>
+    </w:p>
+    <w:p>
+      <w:pPr>
+        <w:numPr>
+          <w:numId w:val="0"/>
+        </w:numPr>
+        <w:jc w:val="both"/>
+        <w:rPr>
+          <w:rFonts w:hint="default"/>
+          <w:b w:val="0"/>
+          <w:bCs w:val="0"/>
+          <w:i w:val="0"/>
+          <w:iCs w:val="0"/>
+          <w:u w:val="none"/>
+          <w:lang w:val="en"/>
+        </w:rPr>
+      </w:pPr>
+      <w:r>
+        <w:rPr>
+          <w:rFonts w:hint="default"/>
+          <w:b w:val="0"/>
+          <w:bCs w:val="0"/>
+          <w:i w:val="0"/>
+          <w:iCs w:val="0"/>
+          <w:u w:val="none"/>
+          <w:lang w:val="en"/>
+        </w:rPr>
+        <w:t xml:space="preserve">Nella sezione </w:t>
+      </w:r>
+      <w:r>
+        <w:rPr>
+          <w:rFonts w:hint="default"/>
+          <w:b/>
+          <w:bCs/>
+          <w:i/>
+          <w:iCs/>
+          <w:u w:val="none"/>
+          <w:lang w:val="en"/>
+        </w:rPr>
+        <w:t xml:space="preserve">controllers </w:t>
+      </w:r>
+      <w:r>
+        <w:rPr>
+          <w:rFonts w:hint="default"/>
+          <w:b w:val="0"/>
+          <w:bCs w:val="0"/>
+          <w:i w:val="0"/>
+          <w:iCs w:val="0"/>
+          <w:u w:val="none"/>
+          <w:lang w:val="en"/>
+        </w:rPr>
+        <w:t>vi sono dei files PHP che si occupano di mettere in comunicazione le views (front end) con i models (back end). Essi servono anche a caricare le views quando la pagina relativa viene richiamata.</w:t>
+      </w:r>
+    </w:p>
+    <w:p>
+      <w:pPr>
+        <w:numPr>
+          <w:numId w:val="0"/>
+        </w:numPr>
+        <w:jc w:val="both"/>
+        <w:rPr>
+          <w:rFonts w:hint="default"/>
+          <w:b w:val="0"/>
+          <w:bCs w:val="0"/>
+          <w:i w:val="0"/>
+          <w:iCs w:val="0"/>
+          <w:u w:val="none"/>
+          <w:lang w:val="en"/>
+        </w:rPr>
+      </w:pPr>
+      <w:r>
+        <w:rPr>
+          <w:rFonts w:hint="default"/>
+          <w:b w:val="0"/>
+          <w:bCs w:val="0"/>
+          <w:i w:val="0"/>
+          <w:iCs w:val="0"/>
+          <w:u w:val="none"/>
+          <w:lang w:val="en"/>
+        </w:rPr>
+        <w:t>L’ultima cartella contiene i fogli di stile della pagina così come le librerie utilizzate, i codici in Javascript e le immagini dei grotti che vengono mostrate quando si seleziona una località.</w:t>
+      </w:r>
+    </w:p>
+    <w:p>
+      <w:pPr>
+        <w:numPr>
+          <w:numId w:val="0"/>
+        </w:numPr>
+        <w:jc w:val="both"/>
+        <w:rPr>
+          <w:rFonts w:hint="default"/>
+          <w:b w:val="0"/>
+          <w:bCs w:val="0"/>
+          <w:i w:val="0"/>
+          <w:iCs w:val="0"/>
+          <w:u w:val="none"/>
+          <w:lang w:val="en"/>
+        </w:rPr>
+      </w:pPr>
+    </w:p>
+    <w:p>
+      <w:pPr>
+        <w:pStyle w:val="3"/>
+        <w:bidi w:val="0"/>
+        <w:rPr>
+          <w:rFonts w:hint="default"/>
+          <w:lang w:val="en"/>
+        </w:rPr>
+      </w:pPr>
+      <w:r>
+        <w:rPr>
+          <w:rFonts w:hint="default"/>
+          <w:lang w:val="en"/>
+        </w:rPr>
+        <w:t>Database</w:t>
+      </w:r>
+    </w:p>
+    <w:p>
+      <w:pPr>
+        <w:rPr>
+          <w:rFonts w:hint="default"/>
+          <w:lang w:val="en"/>
+        </w:rPr>
+      </w:pPr>
+      <w:r>
+        <w:rPr>
+          <w:rFonts w:hint="default"/>
+          <w:lang w:val="en"/>
+        </w:rPr>
+        <w:t xml:space="preserve">Il database è stato sviluppato </w:t>
+      </w:r>
+      <w:bookmarkStart w:id="59" w:name="_GoBack"/>
+      <w:bookmarkEnd w:id="59"/>
+    </w:p>
     <w:p>
       <w:pPr>
         <w:pStyle w:val="2"/>
@@ -10387,8 +10814,8 @@
           <w:lang w:val="it-IT"/>
         </w:rPr>
       </w:pPr>
-      <w:bookmarkStart w:id="33" w:name="_Toc461179223"/>
-      <w:bookmarkStart w:id="34" w:name="_Toc19276854"/>
+      <w:bookmarkStart w:id="33" w:name="_Toc19276854"/>
+      <w:bookmarkStart w:id="34" w:name="_Toc461179223"/>
       <w:r>
         <w:rPr>
           <w:lang w:val="it-IT"/>
@@ -10402,8 +10829,8 @@
       <w:pPr>
         <w:pStyle w:val="3"/>
       </w:pPr>
-      <w:bookmarkStart w:id="35" w:name="_Toc461179224"/>
-      <w:bookmarkStart w:id="36" w:name="_Toc19276855"/>
+      <w:bookmarkStart w:id="35" w:name="_Toc19276855"/>
+      <w:bookmarkStart w:id="36" w:name="_Toc461179224"/>
       <w:r>
         <w:t>Protocollo di test</w:t>
       </w:r>
@@ -10865,7 +11292,7 @@
               <w:pStyle w:val="37"/>
               <w:numPr>
                 <w:ilvl w:val="0"/>
-                <w:numId w:val="6"/>
+                <w:numId w:val="7"/>
               </w:numPr>
               <w:ind w:left="357" w:hanging="357"/>
               <w:rPr>
@@ -10928,7 +11355,7 @@
               <w:pStyle w:val="37"/>
               <w:numPr>
                 <w:ilvl w:val="0"/>
-                <w:numId w:val="6"/>
+                <w:numId w:val="7"/>
               </w:numPr>
               <w:ind w:left="357" w:hanging="357"/>
               <w:rPr>
@@ -11019,7 +11446,7 @@
               <w:pStyle w:val="37"/>
               <w:numPr>
                 <w:ilvl w:val="0"/>
-                <w:numId w:val="6"/>
+                <w:numId w:val="7"/>
               </w:numPr>
               <w:rPr>
                 <w:sz w:val="18"/>
@@ -11084,7 +11511,7 @@
               <w:pStyle w:val="37"/>
               <w:numPr>
                 <w:ilvl w:val="0"/>
-                <w:numId w:val="6"/>
+                <w:numId w:val="7"/>
               </w:numPr>
               <w:rPr>
                 <w:sz w:val="18"/>
@@ -11316,8 +11743,8 @@
       <w:pPr>
         <w:pStyle w:val="3"/>
       </w:pPr>
-      <w:bookmarkStart w:id="45" w:name="_Toc461179229"/>
-      <w:bookmarkStart w:id="46" w:name="_Toc19276860"/>
+      <w:bookmarkStart w:id="45" w:name="_Toc19276860"/>
+      <w:bookmarkStart w:id="46" w:name="_Toc461179229"/>
       <w:r>
         <w:t>Sviluppi futuri</w:t>
       </w:r>
@@ -11341,8 +11768,8 @@
       <w:pPr>
         <w:pStyle w:val="3"/>
       </w:pPr>
-      <w:bookmarkStart w:id="47" w:name="_Toc461179230"/>
-      <w:bookmarkStart w:id="48" w:name="_Toc19276861"/>
+      <w:bookmarkStart w:id="47" w:name="_Toc19276861"/>
+      <w:bookmarkStart w:id="48" w:name="_Toc461179230"/>
       <w:r>
         <w:t>Considerazioni personali</w:t>
       </w:r>
@@ -11369,8 +11796,8 @@
           <w:lang w:val="it-IT"/>
         </w:rPr>
       </w:pPr>
-      <w:bookmarkStart w:id="49" w:name="_Toc19276862"/>
-      <w:bookmarkStart w:id="50" w:name="_Toc461179231"/>
+      <w:bookmarkStart w:id="49" w:name="_Toc461179231"/>
+      <w:bookmarkStart w:id="50" w:name="_Toc19276862"/>
       <w:r>
         <w:rPr>
           <w:lang w:val="it-IT"/>
@@ -11384,110 +11811,13 @@
       <w:pPr>
         <w:pStyle w:val="3"/>
       </w:pPr>
-      <w:bookmarkStart w:id="51" w:name="_Toc19276863"/>
-      <w:bookmarkStart w:id="52" w:name="_Toc461179232"/>
+      <w:bookmarkStart w:id="51" w:name="_Toc461179232"/>
+      <w:bookmarkStart w:id="52" w:name="_Toc19276863"/>
       <w:r>
         <w:t>Bibliografia per articoli di riviste:</w:t>
       </w:r>
       <w:bookmarkEnd w:id="51"/>
       <w:bookmarkEnd w:id="52"/>
-    </w:p>
-    <w:p>
-      <w:pPr>
-        <w:numPr>
-          <w:ilvl w:val="0"/>
-          <w:numId w:val="7"/>
-        </w:numPr>
-        <w:rPr>
-          <w:lang w:val="it-IT"/>
-        </w:rPr>
-      </w:pPr>
-      <w:r>
-        <w:rPr>
-          <w:lang w:val="it-IT"/>
-        </w:rPr>
-        <w:t>Cognome e nome (o iniziali) dell’autore o degli autori, o nome dell’organizzazione,</w:t>
-      </w:r>
-    </w:p>
-    <w:p>
-      <w:pPr>
-        <w:numPr>
-          <w:ilvl w:val="0"/>
-          <w:numId w:val="7"/>
-        </w:numPr>
-        <w:rPr>
-          <w:lang w:val="it-IT"/>
-        </w:rPr>
-      </w:pPr>
-      <w:r>
-        <w:rPr>
-          <w:lang w:val="it-IT"/>
-        </w:rPr>
-        <w:t>Titolo dell’articolo (tra virgolette),</w:t>
-      </w:r>
-    </w:p>
-    <w:p>
-      <w:pPr>
-        <w:numPr>
-          <w:ilvl w:val="0"/>
-          <w:numId w:val="7"/>
-        </w:numPr>
-        <w:rPr>
-          <w:lang w:val="it-IT"/>
-        </w:rPr>
-      </w:pPr>
-      <w:r>
-        <w:rPr>
-          <w:lang w:val="it-IT"/>
-        </w:rPr>
-        <w:t>Titolo della rivista (in italico),</w:t>
-      </w:r>
-    </w:p>
-    <w:p>
-      <w:pPr>
-        <w:numPr>
-          <w:ilvl w:val="0"/>
-          <w:numId w:val="7"/>
-        </w:numPr>
-        <w:rPr>
-          <w:lang w:val="it-IT"/>
-        </w:rPr>
-      </w:pPr>
-      <w:r>
-        <w:rPr>
-          <w:lang w:val="it-IT"/>
-        </w:rPr>
-        <w:t>Anno e numero</w:t>
-      </w:r>
-    </w:p>
-    <w:p>
-      <w:pPr>
-        <w:numPr>
-          <w:ilvl w:val="0"/>
-          <w:numId w:val="7"/>
-        </w:numPr>
-        <w:rPr>
-          <w:lang w:val="it-IT"/>
-        </w:rPr>
-      </w:pPr>
-      <w:r>
-        <w:rPr>
-          <w:lang w:val="it-IT"/>
-        </w:rPr>
-        <w:t>Pagina iniziale dell’articolo,</w:t>
-      </w:r>
-    </w:p>
-    <w:p>
-      <w:pPr>
-        <w:pStyle w:val="3"/>
-      </w:pPr>
-      <w:bookmarkStart w:id="53" w:name="_Toc19276864"/>
-      <w:bookmarkStart w:id="54" w:name="_Toc461179233"/>
-      <w:r>
-        <w:t>Bibliografia per libri</w:t>
-      </w:r>
-      <w:bookmarkEnd w:id="53"/>
-      <w:bookmarkEnd w:id="54"/>
     </w:p>
     <w:p>
       <w:pPr>
@@ -11520,7 +11850,7 @@
         <w:rPr>
           <w:lang w:val="it-IT"/>
         </w:rPr>
-        <w:t>Titolo del libro (in italico),</w:t>
+        <w:t>Titolo dell’articolo (tra virgolette),</w:t>
       </w:r>
     </w:p>
     <w:p>
@@ -11537,7 +11867,7 @@
         <w:rPr>
           <w:lang w:val="it-IT"/>
         </w:rPr>
-        <w:t>ev. Numero di edizione,</w:t>
+        <w:t>Titolo della rivista (in italico),</w:t>
       </w:r>
     </w:p>
     <w:p>
@@ -11554,7 +11884,7 @@
         <w:rPr>
           <w:lang w:val="it-IT"/>
         </w:rPr>
-        <w:t>Nome dell’editore,</w:t>
+        <w:t>Anno e numero</w:t>
       </w:r>
     </w:p>
     <w:p>
@@ -11571,41 +11901,23 @@
         <w:rPr>
           <w:lang w:val="it-IT"/>
         </w:rPr>
-        <w:t>Anno di pubblicazione,</w:t>
-      </w:r>
-    </w:p>
-    <w:p>
-      <w:pPr>
-        <w:numPr>
-          <w:ilvl w:val="0"/>
-          <w:numId w:val="8"/>
-        </w:numPr>
-        <w:rPr>
-          <w:lang w:val="it-IT"/>
-        </w:rPr>
-      </w:pPr>
-      <w:r>
-        <w:rPr>
-          <w:lang w:val="it-IT"/>
-        </w:rPr>
-        <w:t>ISBN.</w:t>
+        <w:t>Pagina iniziale dell’articolo,</w:t>
       </w:r>
     </w:p>
     <w:p>
       <w:pPr>
         <w:pStyle w:val="3"/>
       </w:pPr>
-      <w:bookmarkStart w:id="55" w:name="_Toc19276865"/>
-      <w:bookmarkStart w:id="56" w:name="_Toc461179234"/>
-      <w:r>
-        <w:t>Sitografia</w:t>
-      </w:r>
-      <w:bookmarkEnd w:id="55"/>
-      <w:bookmarkEnd w:id="56"/>
-    </w:p>
-    <w:p>
-      <w:pPr>
-        <w:pStyle w:val="45"/>
+      <w:bookmarkStart w:id="53" w:name="_Toc19276864"/>
+      <w:bookmarkStart w:id="54" w:name="_Toc461179233"/>
+      <w:r>
+        <w:t>Bibliografia per libri</w:t>
+      </w:r>
+      <w:bookmarkEnd w:id="53"/>
+      <w:bookmarkEnd w:id="54"/>
+    </w:p>
+    <w:p>
+      <w:pPr>
         <w:numPr>
           <w:ilvl w:val="0"/>
           <w:numId w:val="9"/>
@@ -11615,42 +11927,14 @@
         </w:rPr>
       </w:pPr>
       <w:r>
-        <w:fldChar w:fldCharType="begin"/>
-      </w:r>
-      <w:r>
-        <w:instrText xml:space="preserve"> HYPERLINK "https://www.gr.ch/DE/institutionen/verwaltung/dvs/alg/dokumentation/Vermessung/Dokumentliste%20AV/Brosch_LV95_it.pdf" </w:instrText>
-      </w:r>
-      <w:r>
-        <w:fldChar w:fldCharType="separate"/>
-      </w:r>
-      <w:r>
-        <w:rPr>
-          <w:rStyle w:val="29"/>
-        </w:rPr>
-        <w:t>https://www.gr.ch/DE/institutionen/verwaltung/dvs/alg/dokumentation/Vermessung/Dokumentliste%20AV/Brosch_LV95_it.pdf</w:t>
-      </w:r>
-      <w:r>
-        <w:rPr>
-          <w:rStyle w:val="29"/>
-        </w:rPr>
-        <w:fldChar w:fldCharType="end"/>
-      </w:r>
-      <w:r>
-        <w:t xml:space="preserve">, </w:t>
-      </w:r>
-      <w:r>
-        <w:rPr>
-          <w:i/>
-        </w:rPr>
-        <w:t>Nuove coordinate per la Svizzera</w:t>
-      </w:r>
-      <w:r>
-        <w:t>, 20-09-2019</w:t>
-      </w:r>
-    </w:p>
-    <w:p>
-      <w:pPr>
-        <w:pStyle w:val="45"/>
+        <w:rPr>
+          <w:lang w:val="it-IT"/>
+        </w:rPr>
+        <w:t>Cognome e nome (o iniziali) dell’autore o degli autori, o nome dell’organizzazione,</w:t>
+      </w:r>
+    </w:p>
+    <w:p>
+      <w:pPr>
         <w:numPr>
           <w:ilvl w:val="0"/>
           <w:numId w:val="9"/>
@@ -11660,42 +11944,14 @@
         </w:rPr>
       </w:pPr>
       <w:r>
-        <w:fldChar w:fldCharType="begin"/>
-      </w:r>
-      <w:r>
-        <w:instrText xml:space="preserve"> HYPERLINK "https://developers-dot-devsite-v2-prod.appspot.com/maps/documentation/javascript/tutorial" </w:instrText>
-      </w:r>
-      <w:r>
-        <w:fldChar w:fldCharType="separate"/>
-      </w:r>
-      <w:r>
-        <w:rPr>
-          <w:rStyle w:val="29"/>
-        </w:rPr>
-        <w:t>https://developers-dot-devsite-v2-prod.appspot.com/maps/documentation/javascript/tutorial</w:t>
-      </w:r>
-      <w:r>
-        <w:rPr>
-          <w:rStyle w:val="29"/>
-        </w:rPr>
-        <w:fldChar w:fldCharType="end"/>
-      </w:r>
-      <w:r>
-        <w:t xml:space="preserve">, </w:t>
-      </w:r>
-      <w:r>
-        <w:rPr>
-          <w:i/>
-        </w:rPr>
-        <w:t xml:space="preserve">Google Maps API Documentation, </w:t>
-      </w:r>
-      <w:r>
-        <w:t>20-09-2019</w:t>
-      </w:r>
-    </w:p>
-    <w:p>
-      <w:pPr>
-        <w:pStyle w:val="45"/>
+        <w:rPr>
+          <w:lang w:val="it-IT"/>
+        </w:rPr>
+        <w:t>Titolo del libro (in italico),</w:t>
+      </w:r>
+    </w:p>
+    <w:p>
+      <w:pPr>
         <w:numPr>
           <w:ilvl w:val="0"/>
           <w:numId w:val="9"/>
@@ -11705,42 +11961,14 @@
         </w:rPr>
       </w:pPr>
       <w:r>
-        <w:fldChar w:fldCharType="begin"/>
-      </w:r>
-      <w:r>
-        <w:instrText xml:space="preserve"> HYPERLINK "https://developers-dot-devsite-v2-prod.appspot.com/maps/documentation/javascript/examples/geocoding-reverse" </w:instrText>
-      </w:r>
-      <w:r>
-        <w:fldChar w:fldCharType="separate"/>
-      </w:r>
-      <w:r>
-        <w:rPr>
-          <w:rStyle w:val="29"/>
-        </w:rPr>
-        <w:t>https://developers-dot-devsite-v2-prod.appspot.com/maps/documentation/javascript/examples/geocoding-reverse</w:t>
-      </w:r>
-      <w:r>
-        <w:rPr>
-          <w:rStyle w:val="29"/>
-        </w:rPr>
-        <w:fldChar w:fldCharType="end"/>
-      </w:r>
-      <w:r>
-        <w:t xml:space="preserve">, </w:t>
-      </w:r>
-      <w:r>
-        <w:rPr>
-          <w:i/>
-        </w:rPr>
-        <w:t>Reverse Geocoding</w:t>
-      </w:r>
-      <w:r>
-        <w:t>, 20.09.2019</w:t>
-      </w:r>
-    </w:p>
-    <w:p>
-      <w:pPr>
-        <w:pStyle w:val="45"/>
+        <w:rPr>
+          <w:lang w:val="it-IT"/>
+        </w:rPr>
+        <w:t>ev. Numero di edizione,</w:t>
+      </w:r>
+    </w:p>
+    <w:p>
+      <w:pPr>
         <w:numPr>
           <w:ilvl w:val="0"/>
           <w:numId w:val="9"/>
@@ -11750,121 +11978,259 @@
         </w:rPr>
       </w:pPr>
       <w:r>
-        <w:fldChar w:fldCharType="begin"/>
-      </w:r>
-      <w:r>
-        <w:instrText xml:space="preserve"> HYPERLINK "https://mdbootstrap.com/docs/jquery/" </w:instrText>
-      </w:r>
-      <w:r>
-        <w:fldChar w:fldCharType="separate"/>
-      </w:r>
-      <w:r>
-        <w:rPr>
-          <w:rStyle w:val="29"/>
-        </w:rPr>
-        <w:t>https://mdbootstrap.com/docs/jquery/</w:t>
-      </w:r>
-      <w:r>
-        <w:rPr>
-          <w:rStyle w:val="29"/>
-        </w:rPr>
-        <w:fldChar w:fldCharType="end"/>
-      </w:r>
-      <w:r>
-        <w:t xml:space="preserve">, </w:t>
-      </w:r>
-      <w:r>
-        <w:rPr>
-          <w:i/>
-        </w:rPr>
-        <w:t xml:space="preserve">Material Design Bootstrap Documentation, </w:t>
-      </w:r>
-      <w:r>
-        <w:t>20.09.2019</w:t>
-      </w:r>
-    </w:p>
-    <w:p>
-      <w:pPr>
-        <w:rPr>
-          <w:b/>
-          <w:lang w:val="it-IT"/>
-        </w:rPr>
-      </w:pPr>
-    </w:p>
-    <w:p>
-      <w:pPr>
-        <w:rPr>
-          <w:b/>
-          <w:lang w:val="it-IT"/>
-        </w:rPr>
-      </w:pPr>
-      <w:r>
-        <w:rPr>
-          <w:b/>
-          <w:lang w:val="it-IT"/>
-        </w:rPr>
-        <w:t>Esempio:</w:t>
-      </w:r>
-    </w:p>
-    <w:p>
-      <w:pPr>
+        <w:rPr>
+          <w:lang w:val="it-IT"/>
+        </w:rPr>
+        <w:t>Nome dell’editore,</w:t>
+      </w:r>
+    </w:p>
+    <w:p>
+      <w:pPr>
+        <w:numPr>
+          <w:ilvl w:val="0"/>
+          <w:numId w:val="9"/>
+        </w:numPr>
+        <w:rPr>
+          <w:lang w:val="it-IT"/>
+        </w:rPr>
+      </w:pPr>
+      <w:r>
+        <w:rPr>
+          <w:lang w:val="it-IT"/>
+        </w:rPr>
+        <w:t>Anno di pubblicazione,</w:t>
+      </w:r>
+    </w:p>
+    <w:p>
+      <w:pPr>
+        <w:numPr>
+          <w:ilvl w:val="0"/>
+          <w:numId w:val="9"/>
+        </w:numPr>
+        <w:rPr>
+          <w:lang w:val="it-IT"/>
+        </w:rPr>
+      </w:pPr>
+      <w:r>
+        <w:rPr>
+          <w:lang w:val="it-IT"/>
+        </w:rPr>
+        <w:t>ISBN.</w:t>
+      </w:r>
+    </w:p>
+    <w:p>
+      <w:pPr>
+        <w:pStyle w:val="3"/>
+      </w:pPr>
+      <w:bookmarkStart w:id="55" w:name="_Toc19276865"/>
+      <w:bookmarkStart w:id="56" w:name="_Toc461179234"/>
+      <w:r>
+        <w:t>Sitografia</w:t>
+      </w:r>
+      <w:bookmarkEnd w:id="55"/>
+      <w:bookmarkEnd w:id="56"/>
+    </w:p>
+    <w:p>
+      <w:pPr>
+        <w:pStyle w:val="45"/>
         <w:numPr>
           <w:ilvl w:val="0"/>
           <w:numId w:val="10"/>
         </w:numPr>
         <w:rPr>
-          <w:lang w:val="en-US"/>
-        </w:rPr>
-      </w:pPr>
-      <w:r>
-        <w:rPr>
-          <w:lang w:val="en-US"/>
-        </w:rPr>
-        <w:t xml:space="preserve">http://standards.ieee.org/guides/style/section7.html, </w:t>
+          <w:lang w:val="it-IT"/>
+        </w:rPr>
+      </w:pPr>
+      <w:r>
+        <w:fldChar w:fldCharType="begin"/>
+      </w:r>
+      <w:r>
+        <w:instrText xml:space="preserve"> HYPERLINK "https://www.gr.ch/DE/institutionen/verwaltung/dvs/alg/dokumentation/Vermessung/Dokumentliste%20AV/Brosch_LV95_it.pdf" </w:instrText>
+      </w:r>
+      <w:r>
+        <w:fldChar w:fldCharType="separate"/>
+      </w:r>
+      <w:r>
+        <w:rPr>
+          <w:rStyle w:val="29"/>
+        </w:rPr>
+        <w:t>https://www.gr.ch/DE/institutionen/verwaltung/dvs/alg/dokumentation/Vermessung/Dokumentliste%20AV/Brosch_LV95_it.pdf</w:t>
+      </w:r>
+      <w:r>
+        <w:rPr>
+          <w:rStyle w:val="29"/>
+        </w:rPr>
+        <w:fldChar w:fldCharType="end"/>
+      </w:r>
+      <w:r>
+        <w:t xml:space="preserve">, </w:t>
       </w:r>
       <w:r>
         <w:rPr>
           <w:i/>
-          <w:lang w:val="en-US"/>
-        </w:rPr>
-        <w:t>IEEE Standards Style Manual</w:t>
-      </w:r>
-      <w:r>
-        <w:rPr>
-          <w:lang w:val="en-US"/>
-        </w:rPr>
-        <w:t>, 07-06-2008.</w:t>
-      </w:r>
-    </w:p>
-    <w:p>
-      <w:pPr>
-        <w:pStyle w:val="2"/>
-        <w:rPr>
-          <w:lang w:val="it-IT"/>
-        </w:rPr>
-      </w:pPr>
-      <w:bookmarkStart w:id="57" w:name="_Toc19276866"/>
-      <w:bookmarkStart w:id="58" w:name="_Toc461179235"/>
-      <w:r>
-        <w:rPr>
-          <w:lang w:val="it-IT"/>
-        </w:rPr>
-        <w:t>Allegati</w:t>
-      </w:r>
-      <w:bookmarkEnd w:id="57"/>
-      <w:bookmarkEnd w:id="58"/>
-    </w:p>
-    <w:p>
-      <w:pPr>
-        <w:rPr>
-          <w:lang w:val="it-IT"/>
-        </w:rPr>
-      </w:pPr>
-      <w:r>
-        <w:rPr>
-          <w:lang w:val="it-IT"/>
-        </w:rPr>
-        <w:t>Elenco degli allegati, esempio:</w:t>
+        </w:rPr>
+        <w:t>Nuove coordinate per la Svizzera</w:t>
+      </w:r>
+      <w:r>
+        <w:t>, 20-09-2019</w:t>
+      </w:r>
+    </w:p>
+    <w:p>
+      <w:pPr>
+        <w:pStyle w:val="45"/>
+        <w:numPr>
+          <w:ilvl w:val="0"/>
+          <w:numId w:val="10"/>
+        </w:numPr>
+        <w:rPr>
+          <w:lang w:val="it-IT"/>
+        </w:rPr>
+      </w:pPr>
+      <w:r>
+        <w:fldChar w:fldCharType="begin"/>
+      </w:r>
+      <w:r>
+        <w:instrText xml:space="preserve"> HYPERLINK "https://developers-dot-devsite-v2-prod.appspot.com/maps/documentation/javascript/tutorial" </w:instrText>
+      </w:r>
+      <w:r>
+        <w:fldChar w:fldCharType="separate"/>
+      </w:r>
+      <w:r>
+        <w:rPr>
+          <w:rStyle w:val="29"/>
+        </w:rPr>
+        <w:t>https://developers-dot-devsite-v2-prod.appspot.com/maps/documentation/javascript/tutorial</w:t>
+      </w:r>
+      <w:r>
+        <w:rPr>
+          <w:rStyle w:val="29"/>
+        </w:rPr>
+        <w:fldChar w:fldCharType="end"/>
+      </w:r>
+      <w:r>
+        <w:t xml:space="preserve">, </w:t>
+      </w:r>
+      <w:r>
+        <w:rPr>
+          <w:i/>
+        </w:rPr>
+        <w:t xml:space="preserve">Google Maps API Documentation, </w:t>
+      </w:r>
+      <w:r>
+        <w:t>20-09-2019</w:t>
+      </w:r>
+    </w:p>
+    <w:p>
+      <w:pPr>
+        <w:pStyle w:val="45"/>
+        <w:numPr>
+          <w:ilvl w:val="0"/>
+          <w:numId w:val="10"/>
+        </w:numPr>
+        <w:rPr>
+          <w:lang w:val="it-IT"/>
+        </w:rPr>
+      </w:pPr>
+      <w:r>
+        <w:fldChar w:fldCharType="begin"/>
+      </w:r>
+      <w:r>
+        <w:instrText xml:space="preserve"> HYPERLINK "https://developers-dot-devsite-v2-prod.appspot.com/maps/documentation/javascript/examples/geocoding-reverse" </w:instrText>
+      </w:r>
+      <w:r>
+        <w:fldChar w:fldCharType="separate"/>
+      </w:r>
+      <w:r>
+        <w:rPr>
+          <w:rStyle w:val="29"/>
+        </w:rPr>
+        <w:t>https://developers-dot-devsite-v2-prod.appspot.com/maps/documentation/javascript/examples/geocoding-reverse</w:t>
+      </w:r>
+      <w:r>
+        <w:rPr>
+          <w:rStyle w:val="29"/>
+        </w:rPr>
+        <w:fldChar w:fldCharType="end"/>
+      </w:r>
+      <w:r>
+        <w:t xml:space="preserve">, </w:t>
+      </w:r>
+      <w:r>
+        <w:rPr>
+          <w:i/>
+        </w:rPr>
+        <w:t>Reverse Geocoding</w:t>
+      </w:r>
+      <w:r>
+        <w:t>, 20.09.2019</w:t>
+      </w:r>
+    </w:p>
+    <w:p>
+      <w:pPr>
+        <w:pStyle w:val="45"/>
+        <w:numPr>
+          <w:ilvl w:val="0"/>
+          <w:numId w:val="10"/>
+        </w:numPr>
+        <w:rPr>
+          <w:lang w:val="it-IT"/>
+        </w:rPr>
+      </w:pPr>
+      <w:r>
+        <w:fldChar w:fldCharType="begin"/>
+      </w:r>
+      <w:r>
+        <w:instrText xml:space="preserve"> HYPERLINK "https://mdbootstrap.com/docs/jquery/" </w:instrText>
+      </w:r>
+      <w:r>
+        <w:fldChar w:fldCharType="separate"/>
+      </w:r>
+      <w:r>
+        <w:rPr>
+          <w:rStyle w:val="29"/>
+        </w:rPr>
+        <w:t>https://mdbootstrap.com/docs/jquery/</w:t>
+      </w:r>
+      <w:r>
+        <w:rPr>
+          <w:rStyle w:val="29"/>
+        </w:rPr>
+        <w:fldChar w:fldCharType="end"/>
+      </w:r>
+      <w:r>
+        <w:t xml:space="preserve">, </w:t>
+      </w:r>
+      <w:r>
+        <w:rPr>
+          <w:i/>
+        </w:rPr>
+        <w:t xml:space="preserve">Material Design Bootstrap Documentation, </w:t>
+      </w:r>
+      <w:r>
+        <w:t>20.09.2019</w:t>
+      </w:r>
+    </w:p>
+    <w:p>
+      <w:pPr>
+        <w:rPr>
+          <w:b/>
+          <w:lang w:val="it-IT"/>
+        </w:rPr>
+      </w:pPr>
+    </w:p>
+    <w:p>
+      <w:pPr>
+        <w:rPr>
+          <w:b/>
+          <w:lang w:val="it-IT"/>
+        </w:rPr>
+      </w:pPr>
+      <w:r>
+        <w:rPr>
+          <w:b/>
+          <w:lang w:val="it-IT"/>
+        </w:rPr>
+        <w:t>Esempio:</w:t>
       </w:r>
     </w:p>
     <w:p>
@@ -11873,36 +12239,80 @@
           <w:ilvl w:val="0"/>
           <w:numId w:val="11"/>
         </w:numPr>
-      </w:pPr>
-      <w:r>
-        <w:rPr>
-          <w:lang w:val="it-IT"/>
-        </w:rPr>
-        <w:t xml:space="preserve">Diari di lavoro </w:t>
+        <w:rPr>
+          <w:lang w:val="en-US"/>
+        </w:rPr>
+      </w:pPr>
+      <w:r>
+        <w:rPr>
+          <w:lang w:val="en-US"/>
+        </w:rPr>
+        <w:t xml:space="preserve">http://standards.ieee.org/guides/style/section7.html, </w:t>
+      </w:r>
+      <w:r>
+        <w:rPr>
+          <w:i/>
+          <w:lang w:val="en-US"/>
+        </w:rPr>
+        <w:t>IEEE Standards Style Manual</w:t>
+      </w:r>
+      <w:r>
+        <w:rPr>
+          <w:lang w:val="en-US"/>
+        </w:rPr>
+        <w:t>, 07-06-2008.</w:t>
+      </w:r>
+    </w:p>
+    <w:p>
+      <w:pPr>
+        <w:pStyle w:val="2"/>
+        <w:rPr>
+          <w:lang w:val="it-IT"/>
+        </w:rPr>
+      </w:pPr>
+      <w:bookmarkStart w:id="57" w:name="_Toc19276866"/>
+      <w:bookmarkStart w:id="58" w:name="_Toc461179235"/>
+      <w:r>
+        <w:rPr>
+          <w:lang w:val="it-IT"/>
+        </w:rPr>
+        <w:t>Allegati</w:t>
+      </w:r>
+      <w:bookmarkEnd w:id="57"/>
+      <w:bookmarkEnd w:id="58"/>
+    </w:p>
+    <w:p>
+      <w:pPr>
+        <w:rPr>
+          <w:lang w:val="it-IT"/>
+        </w:rPr>
+      </w:pPr>
+      <w:r>
+        <w:rPr>
+          <w:lang w:val="it-IT"/>
+        </w:rPr>
+        <w:t>Elenco degli allegati, esempio:</w:t>
       </w:r>
     </w:p>
     <w:p>
       <w:pPr>
         <w:numPr>
           <w:ilvl w:val="0"/>
-          <w:numId w:val="11"/>
+          <w:numId w:val="12"/>
         </w:numPr>
-        <w:rPr>
-          <w:lang w:val="it-IT"/>
-        </w:rPr>
-      </w:pPr>
-      <w:r>
-        <w:rPr>
-          <w:lang w:val="it-IT"/>
-        </w:rPr>
-        <w:t>Codici sorgente/documentazione macchine virtuali</w:t>
+      </w:pPr>
+      <w:r>
+        <w:rPr>
+          <w:lang w:val="it-IT"/>
+        </w:rPr>
+        <w:t xml:space="preserve">Diari di lavoro </w:t>
       </w:r>
     </w:p>
     <w:p>
       <w:pPr>
         <w:numPr>
           <w:ilvl w:val="0"/>
-          <w:numId w:val="11"/>
+          <w:numId w:val="12"/>
         </w:numPr>
         <w:rPr>
           <w:lang w:val="it-IT"/>
@@ -11912,14 +12322,14 @@
         <w:rPr>
           <w:lang w:val="it-IT"/>
         </w:rPr>
-        <w:t>Istruzioni di installazione del prodotto (con credenziali di accesso) e/o di eventuali prodotti terzi</w:t>
+        <w:t>Codici sorgente/documentazione macchine virtuali</w:t>
       </w:r>
     </w:p>
     <w:p>
       <w:pPr>
         <w:numPr>
           <w:ilvl w:val="0"/>
-          <w:numId w:val="11"/>
+          <w:numId w:val="12"/>
         </w:numPr>
         <w:rPr>
           <w:lang w:val="it-IT"/>
@@ -11929,14 +12339,14 @@
         <w:rPr>
           <w:lang w:val="it-IT"/>
         </w:rPr>
-        <w:t>Documentazione di prodotti di terzi</w:t>
+        <w:t>Istruzioni di installazione del prodotto (con credenziali di accesso) e/o di eventuali prodotti terzi</w:t>
       </w:r>
     </w:p>
     <w:p>
       <w:pPr>
         <w:numPr>
           <w:ilvl w:val="0"/>
-          <w:numId w:val="11"/>
+          <w:numId w:val="12"/>
         </w:numPr>
         <w:rPr>
           <w:lang w:val="it-IT"/>
@@ -11946,39 +12356,56 @@
         <w:rPr>
           <w:lang w:val="it-IT"/>
         </w:rPr>
-        <w:t>Eventuali guide utente / Manuali di utilizzo</w:t>
+        <w:t>Documentazione di prodotti di terzi</w:t>
       </w:r>
     </w:p>
     <w:p>
       <w:pPr>
         <w:numPr>
           <w:ilvl w:val="0"/>
-          <w:numId w:val="11"/>
+          <w:numId w:val="12"/>
         </w:numPr>
-      </w:pPr>
-      <w:r>
-        <w:rPr>
-          <w:lang w:val="it-IT"/>
-        </w:rPr>
-        <w:t>Mandato e/o Qdc</w:t>
+        <w:rPr>
+          <w:lang w:val="it-IT"/>
+        </w:rPr>
+      </w:pPr>
+      <w:r>
+        <w:rPr>
+          <w:lang w:val="it-IT"/>
+        </w:rPr>
+        <w:t>Eventuali guide utente / Manuali di utilizzo</w:t>
       </w:r>
     </w:p>
     <w:p>
       <w:pPr>
         <w:numPr>
           <w:ilvl w:val="0"/>
-          <w:numId w:val="11"/>
+          <w:numId w:val="12"/>
         </w:numPr>
       </w:pPr>
       <w:r>
-        <w:t>Prodotto</w:t>
+        <w:rPr>
+          <w:lang w:val="it-IT"/>
+        </w:rPr>
+        <w:t>Mandato e/o Qdc</w:t>
       </w:r>
     </w:p>
     <w:p>
       <w:pPr>
         <w:numPr>
           <w:ilvl w:val="0"/>
-          <w:numId w:val="11"/>
+          <w:numId w:val="12"/>
+        </w:numPr>
+      </w:pPr>
+      <w:r>
+        <w:t>Prodotto</w:t>
+      </w:r>
+    </w:p>
+    <w:p>
+      <w:pPr>
+        <w:numPr>
+          <w:ilvl w:val="0"/>
+          <w:numId w:val="12"/>
         </w:numPr>
       </w:pPr>
       <w:r>
@@ -12746,9 +13173,9 @@
 <file path=word/numbering.xml><?xml version="1.0" encoding="utf-8"?>
 <w:numbering xmlns:wpc="http://schemas.microsoft.com/office/word/2010/wordprocessingCanvas" xmlns:mc="http://schemas.openxmlformats.org/markup-compatibility/2006" xmlns:o="urn:schemas-microsoft-com:office:office" xmlns:r="http://schemas.openxmlformats.org/officeDocument/2006/relationships" xmlns:m="http://schemas.openxmlformats.org/officeDocument/2006/math" xmlns:v="urn:schemas-microsoft-com:vml" xmlns:wp14="http://schemas.microsoft.com/office/word/2010/wordprocessingDrawing" xmlns:wp="http://schemas.openxmlformats.org/drawingml/2006/wordprocessingDrawing" xmlns:w10="urn:schemas-microsoft-com:office:word" xmlns:w="http://schemas.openxmlformats.org/wordprocessingml/2006/main" xmlns:w14="http://schemas.microsoft.com/office/word/2010/wordml" xmlns:wpg="http://schemas.microsoft.com/office/word/2010/wordprocessingGroup" xmlns:wpi="http://schemas.microsoft.com/office/word/2010/wordprocessingInk" xmlns:wne="http://schemas.microsoft.com/office/word/2006/wordml" xmlns:wps="http://schemas.microsoft.com/office/word/2010/wordprocessingShape" mc:Ignorable="w14 wp14">
   <w:abstractNum w:abstractNumId="0">
-    <w:nsid w:val="E7FFAA86"/>
+    <w:nsid w:val="D7FAC5E2"/>
     <w:multiLevelType w:val="multilevel"/>
-    <w:tmpl w:val="E7FFAA86"/>
+    <w:tmpl w:val="D7FAC5E2"/>
     <w:lvl w:ilvl="0" w:tentative="0">
       <w:start w:val="1"/>
       <w:numFmt w:val="bullet"/>
@@ -12890,6 +13317,150 @@
     </w:lvl>
   </w:abstractNum>
   <w:abstractNum w:abstractNumId="1">
+    <w:nsid w:val="E7FFAA86"/>
+    <w:multiLevelType w:val="multilevel"/>
+    <w:tmpl w:val="E7FFAA86"/>
+    <w:lvl w:ilvl="0" w:tentative="0">
+      <w:start w:val="1"/>
+      <w:numFmt w:val="bullet"/>
+      <w:lvlText w:val=""/>
+      <w:lvlJc w:val="left"/>
+      <w:pPr>
+        <w:tabs>
+          <w:tab w:val="left" w:pos="420"/>
+        </w:tabs>
+        <w:ind w:left="521" w:leftChars="0" w:hanging="521" w:firstLineChars="0"/>
+      </w:pPr>
+      <w:rPr>
+        <w:rFonts w:hint="default" w:ascii="Wingdings" w:hAnsi="Wingdings" w:cs="Wingdings"/>
+        <w:sz w:val="10"/>
+        <w:szCs w:val="10"/>
+      </w:rPr>
+    </w:lvl>
+    <w:lvl w:ilvl="1" w:tentative="0">
+      <w:start w:val="1"/>
+      <w:numFmt w:val="bullet"/>
+      <w:lvlText w:val=""/>
+      <w:lvlJc w:val="left"/>
+      <w:pPr>
+        <w:tabs>
+          <w:tab w:val="left" w:pos="840"/>
+        </w:tabs>
+        <w:ind w:left="840" w:leftChars="0" w:hanging="420" w:firstLineChars="0"/>
+      </w:pPr>
+      <w:rPr>
+        <w:rFonts w:hint="default" w:ascii="Wingdings" w:hAnsi="Wingdings" w:cs="Wingdings"/>
+        <w:sz w:val="10"/>
+        <w:szCs w:val="10"/>
+      </w:rPr>
+    </w:lvl>
+    <w:lvl w:ilvl="2" w:tentative="0">
+      <w:start w:val="1"/>
+      <w:numFmt w:val="bullet"/>
+      <w:lvlText w:val=""/>
+      <w:lvlJc w:val="left"/>
+      <w:pPr>
+        <w:tabs>
+          <w:tab w:val="left" w:pos="1260"/>
+        </w:tabs>
+        <w:ind w:left="1260" w:leftChars="0" w:hanging="420" w:firstLineChars="0"/>
+      </w:pPr>
+      <w:rPr>
+        <w:rFonts w:hint="default" w:ascii="Wingdings" w:hAnsi="Wingdings"/>
+      </w:rPr>
+    </w:lvl>
+    <w:lvl w:ilvl="3" w:tentative="0">
+      <w:start w:val="1"/>
+      <w:numFmt w:val="bullet"/>
+      <w:lvlText w:val=""/>
+      <w:lvlJc w:val="left"/>
+      <w:pPr>
+        <w:tabs>
+          <w:tab w:val="left" w:pos="1680"/>
+        </w:tabs>
+        <w:ind w:left="1680" w:leftChars="0" w:hanging="420" w:firstLineChars="0"/>
+      </w:pPr>
+      <w:rPr>
+        <w:rFonts w:hint="default" w:ascii="Wingdings" w:hAnsi="Wingdings"/>
+      </w:rPr>
+    </w:lvl>
+    <w:lvl w:ilvl="4" w:tentative="0">
+      <w:start w:val="1"/>
+      <w:numFmt w:val="bullet"/>
+      <w:lvlText w:val=""/>
+      <w:lvlJc w:val="left"/>
+      <w:pPr>
+        <w:tabs>
+          <w:tab w:val="left" w:pos="2100"/>
+        </w:tabs>
+        <w:ind w:left="2100" w:leftChars="0" w:hanging="420" w:firstLineChars="0"/>
+      </w:pPr>
+      <w:rPr>
+        <w:rFonts w:hint="default" w:ascii="Wingdings" w:hAnsi="Wingdings"/>
+      </w:rPr>
+    </w:lvl>
+    <w:lvl w:ilvl="5" w:tentative="0">
+      <w:start w:val="1"/>
+      <w:numFmt w:val="bullet"/>
+      <w:lvlText w:val=""/>
+      <w:lvlJc w:val="left"/>
+      <w:pPr>
+        <w:tabs>
+          <w:tab w:val="left" w:pos="2520"/>
+        </w:tabs>
+        <w:ind w:left="2520" w:leftChars="0" w:hanging="420" w:firstLineChars="0"/>
+      </w:pPr>
+      <w:rPr>
+        <w:rFonts w:hint="default" w:ascii="Wingdings" w:hAnsi="Wingdings"/>
+      </w:rPr>
+    </w:lvl>
+    <w:lvl w:ilvl="6" w:tentative="0">
+      <w:start w:val="1"/>
+      <w:numFmt w:val="bullet"/>
+      <w:lvlText w:val=""/>
+      <w:lvlJc w:val="left"/>
+      <w:pPr>
+        <w:tabs>
+          <w:tab w:val="left" w:pos="2940"/>
+        </w:tabs>
+        <w:ind w:left="2940" w:leftChars="0" w:hanging="420" w:firstLineChars="0"/>
+      </w:pPr>
+      <w:rPr>
+        <w:rFonts w:hint="default" w:ascii="Wingdings" w:hAnsi="Wingdings"/>
+      </w:rPr>
+    </w:lvl>
+    <w:lvl w:ilvl="7" w:tentative="0">
+      <w:start w:val="1"/>
+      <w:numFmt w:val="bullet"/>
+      <w:lvlText w:val=""/>
+      <w:lvlJc w:val="left"/>
+      <w:pPr>
+        <w:tabs>
+          <w:tab w:val="left" w:pos="3360"/>
+        </w:tabs>
+        <w:ind w:left="3360" w:leftChars="0" w:hanging="420" w:firstLineChars="0"/>
+      </w:pPr>
+      <w:rPr>
+        <w:rFonts w:hint="default" w:ascii="Wingdings" w:hAnsi="Wingdings"/>
+      </w:rPr>
+    </w:lvl>
+    <w:lvl w:ilvl="8" w:tentative="0">
+      <w:start w:val="1"/>
+      <w:numFmt w:val="bullet"/>
+      <w:lvlText w:val=""/>
+      <w:lvlJc w:val="left"/>
+      <w:pPr>
+        <w:tabs>
+          <w:tab w:val="left" w:pos="3780"/>
+        </w:tabs>
+        <w:ind w:left="3780" w:leftChars="0" w:hanging="420" w:firstLineChars="0"/>
+      </w:pPr>
+      <w:rPr>
+        <w:rFonts w:hint="default" w:ascii="Wingdings" w:hAnsi="Wingdings"/>
+      </w:rPr>
+    </w:lvl>
+  </w:abstractNum>
+  <w:abstractNum w:abstractNumId="2">
     <w:nsid w:val="0C2A5A9B"/>
     <w:multiLevelType w:val="multilevel"/>
     <w:tmpl w:val="0C2A5A9B"/>
@@ -13002,7 +13573,7 @@
       </w:rPr>
     </w:lvl>
   </w:abstractNum>
-  <w:abstractNum w:abstractNumId="2">
+  <w:abstractNum w:abstractNumId="3">
     <w:nsid w:val="10CB776C"/>
     <w:multiLevelType w:val="multilevel"/>
     <w:tmpl w:val="10CB776C"/>
@@ -13142,7 +13713,7 @@
       </w:rPr>
     </w:lvl>
   </w:abstractNum>
-  <w:abstractNum w:abstractNumId="3">
+  <w:abstractNum w:abstractNumId="4">
     <w:nsid w:val="12C843D7"/>
     <w:multiLevelType w:val="multilevel"/>
     <w:tmpl w:val="12C843D7"/>
@@ -13282,7 +13853,7 @@
       </w:rPr>
     </w:lvl>
   </w:abstractNum>
-  <w:abstractNum w:abstractNumId="4">
+  <w:abstractNum w:abstractNumId="5">
     <w:nsid w:val="1A306481"/>
     <w:multiLevelType w:val="multilevel"/>
     <w:tmpl w:val="1A306481"/>
@@ -13395,7 +13966,7 @@
       </w:rPr>
     </w:lvl>
   </w:abstractNum>
-  <w:abstractNum w:abstractNumId="5">
+  <w:abstractNum w:abstractNumId="6">
     <w:nsid w:val="24A46D31"/>
     <w:multiLevelType w:val="multilevel"/>
     <w:tmpl w:val="24A46D31"/>
@@ -13508,7 +14079,7 @@
       </w:pPr>
     </w:lvl>
   </w:abstractNum>
-  <w:abstractNum w:abstractNumId="6">
+  <w:abstractNum w:abstractNumId="7">
     <w:nsid w:val="57C86EE7"/>
     <w:multiLevelType w:val="multilevel"/>
     <w:tmpl w:val="57C86EE7"/>
@@ -13657,7 +14228,7 @@
       </w:rPr>
     </w:lvl>
   </w:abstractNum>
-  <w:abstractNum w:abstractNumId="7">
+  <w:abstractNum w:abstractNumId="8">
     <w:nsid w:val="66871ECE"/>
     <w:multiLevelType w:val="multilevel"/>
     <w:tmpl w:val="66871ECE"/>
@@ -13773,7 +14344,7 @@
       </w:pPr>
     </w:lvl>
   </w:abstractNum>
-  <w:abstractNum w:abstractNumId="8">
+  <w:abstractNum w:abstractNumId="9">
     <w:nsid w:val="6ABE5228"/>
     <w:multiLevelType w:val="multilevel"/>
     <w:tmpl w:val="6ABE5228"/>
@@ -13889,7 +14460,7 @@
       </w:pPr>
     </w:lvl>
   </w:abstractNum>
-  <w:abstractNum w:abstractNumId="9">
+  <w:abstractNum w:abstractNumId="10">
     <w:nsid w:val="6C1D7334"/>
     <w:multiLevelType w:val="multilevel"/>
     <w:tmpl w:val="6C1D7334"/>
@@ -14005,7 +14576,7 @@
       </w:pPr>
     </w:lvl>
   </w:abstractNum>
-  <w:abstractNum w:abstractNumId="10">
+  <w:abstractNum w:abstractNumId="11">
     <w:nsid w:val="7CD54937"/>
     <w:multiLevelType w:val="multilevel"/>
     <w:tmpl w:val="7CD54937"/>
@@ -14146,37 +14717,40 @@
     </w:lvl>
   </w:abstractNum>
   <w:num w:numId="1">
+    <w:abstractNumId w:val="7"/>
+  </w:num>
+  <w:num w:numId="2">
+    <w:abstractNumId w:val="3"/>
+  </w:num>
+  <w:num w:numId="3">
+    <w:abstractNumId w:val="11"/>
+  </w:num>
+  <w:num w:numId="4">
+    <w:abstractNumId w:val="1"/>
+  </w:num>
+  <w:num w:numId="5">
+    <w:abstractNumId w:val="5"/>
+  </w:num>
+  <w:num w:numId="6">
+    <w:abstractNumId w:val="0"/>
+  </w:num>
+  <w:num w:numId="7">
+    <w:abstractNumId w:val="10"/>
+  </w:num>
+  <w:num w:numId="8">
+    <w:abstractNumId w:val="8"/>
+  </w:num>
+  <w:num w:numId="9">
     <w:abstractNumId w:val="6"/>
   </w:num>
-  <w:num w:numId="2">
+  <w:num w:numId="10">
     <w:abstractNumId w:val="2"/>
   </w:num>
-  <w:num w:numId="3">
-    <w:abstractNumId w:val="10"/>
-  </w:num>
-  <w:num w:numId="4">
-    <w:abstractNumId w:val="0"/>
-  </w:num>
-  <w:num w:numId="5">
-    <w:abstractNumId w:val="4"/>
-  </w:num>
-  <w:num w:numId="6">
+  <w:num w:numId="11">
     <w:abstractNumId w:val="9"/>
   </w:num>
-  <w:num w:numId="7">
-    <w:abstractNumId w:val="7"/>
-  </w:num>
-  <w:num w:numId="8">
-    <w:abstractNumId w:val="5"/>
-  </w:num>
-  <w:num w:numId="9">
-    <w:abstractNumId w:val="1"/>
-  </w:num>
-  <w:num w:numId="10">
-    <w:abstractNumId w:val="8"/>
-  </w:num>
-  <w:num w:numId="11">
-    <w:abstractNumId w:val="3"/>
+  <w:num w:numId="12">
+    <w:abstractNumId w:val="4"/>
   </w:num>
 </w:numbering>
 </file>
@@ -14210,27 +14784,27 @@
     <w:lsdException w:uiPriority="99" w:name="index 7"/>
     <w:lsdException w:uiPriority="99" w:name="index 8"/>
     <w:lsdException w:uiPriority="99" w:name="index 9"/>
-    <w:lsdException w:unhideWhenUsed="0" w:uiPriority="39" w:semiHidden="0" w:name="toc 1"/>
-    <w:lsdException w:unhideWhenUsed="0" w:uiPriority="39" w:semiHidden="0" w:name="toc 2"/>
-    <w:lsdException w:unhideWhenUsed="0" w:uiPriority="39" w:semiHidden="0" w:name="toc 3"/>
-    <w:lsdException w:unhideWhenUsed="0" w:uiPriority="0" w:name="toc 4"/>
-    <w:lsdException w:unhideWhenUsed="0" w:uiPriority="0" w:name="toc 5"/>
-    <w:lsdException w:unhideWhenUsed="0" w:uiPriority="0" w:name="toc 6"/>
-    <w:lsdException w:unhideWhenUsed="0" w:uiPriority="0" w:name="toc 7"/>
-    <w:lsdException w:unhideWhenUsed="0" w:uiPriority="0" w:name="toc 8"/>
-    <w:lsdException w:unhideWhenUsed="0" w:uiPriority="0" w:name="toc 9"/>
+    <w:lsdException w:qFormat="1" w:unhideWhenUsed="0" w:uiPriority="39" w:semiHidden="0" w:name="toc 1"/>
+    <w:lsdException w:qFormat="1" w:unhideWhenUsed="0" w:uiPriority="39" w:semiHidden="0" w:name="toc 2"/>
+    <w:lsdException w:qFormat="1" w:unhideWhenUsed="0" w:uiPriority="39" w:semiHidden="0" w:name="toc 3"/>
+    <w:lsdException w:qFormat="1" w:unhideWhenUsed="0" w:uiPriority="0" w:name="toc 4"/>
+    <w:lsdException w:qFormat="1" w:unhideWhenUsed="0" w:uiPriority="0" w:name="toc 5"/>
+    <w:lsdException w:qFormat="1" w:unhideWhenUsed="0" w:uiPriority="0" w:name="toc 6"/>
+    <w:lsdException w:qFormat="1" w:unhideWhenUsed="0" w:uiPriority="0" w:name="toc 7"/>
+    <w:lsdException w:qFormat="1" w:unhideWhenUsed="0" w:uiPriority="0" w:name="toc 8"/>
+    <w:lsdException w:qFormat="1" w:unhideWhenUsed="0" w:uiPriority="0" w:name="toc 9"/>
     <w:lsdException w:uiPriority="99" w:name="Normal Indent"/>
     <w:lsdException w:uiPriority="99" w:name="footnote text"/>
     <w:lsdException w:uiPriority="99" w:name="annotation text"/>
-    <w:lsdException w:unhideWhenUsed="0" w:uiPriority="0" w:semiHidden="0" w:name="header"/>
-    <w:lsdException w:unhideWhenUsed="0" w:uiPriority="0" w:semiHidden="0" w:name="footer"/>
+    <w:lsdException w:qFormat="1" w:unhideWhenUsed="0" w:uiPriority="0" w:semiHidden="0" w:name="header"/>
+    <w:lsdException w:qFormat="1" w:unhideWhenUsed="0" w:uiPriority="0" w:semiHidden="0" w:name="footer"/>
     <w:lsdException w:uiPriority="99" w:name="index heading"/>
     <w:lsdException w:qFormat="1" w:unhideWhenUsed="0" w:uiPriority="0" w:semiHidden="0" w:name="caption"/>
     <w:lsdException w:uiPriority="99" w:name="table of figures"/>
     <w:lsdException w:uiPriority="99" w:name="envelope address"/>
     <w:lsdException w:uiPriority="99" w:name="envelope return"/>
     <w:lsdException w:uiPriority="99" w:name="footnote reference"/>
-    <w:lsdException w:uiPriority="99" w:name="annotation reference"/>
+    <w:lsdException w:qFormat="1" w:uiPriority="99" w:name="annotation reference"/>
     <w:lsdException w:uiPriority="99" w:name="line number"/>
     <w:lsdException w:uiPriority="99" w:name="page number"/>
     <w:lsdException w:uiPriority="99" w:name="endnote reference"/>
@@ -14256,8 +14830,8 @@
     <w:lsdException w:qFormat="1" w:unhideWhenUsed="0" w:uiPriority="10" w:semiHidden="0" w:name="Title"/>
     <w:lsdException w:uiPriority="99" w:name="Closing"/>
     <w:lsdException w:uiPriority="99" w:name="Signature"/>
-    <w:lsdException w:uiPriority="1" w:name="Default Paragraph Font"/>
-    <w:lsdException w:uiPriority="99" w:name="Body Text"/>
+    <w:lsdException w:qFormat="1" w:uiPriority="1" w:name="Default Paragraph Font"/>
+    <w:lsdException w:qFormat="1" w:uiPriority="99" w:name="Body Text"/>
     <w:lsdException w:uiPriority="99" w:name="Body Text Indent"/>
     <w:lsdException w:uiPriority="99" w:name="List Continue"/>
     <w:lsdException w:uiPriority="99" w:name="List Continue 2"/>
@@ -14276,7 +14850,7 @@
     <w:lsdException w:uiPriority="99" w:name="Body Text Indent 2"/>
     <w:lsdException w:uiPriority="99" w:name="Body Text Indent 3"/>
     <w:lsdException w:uiPriority="99" w:name="Block Text"/>
-    <w:lsdException w:unhideWhenUsed="0" w:uiPriority="0" w:semiHidden="0" w:name="Hyperlink"/>
+    <w:lsdException w:qFormat="1" w:unhideWhenUsed="0" w:uiPriority="0" w:semiHidden="0" w:name="Hyperlink"/>
     <w:lsdException w:uiPriority="99" w:name="FollowedHyperlink"/>
     <w:lsdException w:qFormat="1" w:unhideWhenUsed="0" w:uiPriority="22" w:semiHidden="0" w:name="Strong"/>
     <w:lsdException w:qFormat="1" w:unhideWhenUsed="0" w:uiPriority="20" w:semiHidden="0" w:name="Emphasis"/>
@@ -14294,8 +14868,8 @@
     <w:lsdException w:uiPriority="99" w:name="HTML Sample"/>
     <w:lsdException w:uiPriority="99" w:name="HTML Typewriter"/>
     <w:lsdException w:uiPriority="99" w:name="HTML Variable"/>
-    <w:lsdException w:uiPriority="99" w:name="Normal Table"/>
-    <w:lsdException w:uiPriority="99" w:name="annotation subject"/>
+    <w:lsdException w:qFormat="1" w:uiPriority="99" w:name="Normal Table"/>
+    <w:lsdException w:qFormat="1" w:uiPriority="99" w:name="annotation subject"/>
     <w:lsdException w:uiPriority="99" w:name="Table Simple 1"/>
     <w:lsdException w:uiPriority="99" w:name="Table Simple 2"/>
     <w:lsdException w:uiPriority="99" w:name="Table Simple 3"/>
@@ -14338,8 +14912,8 @@
     <w:lsdException w:uiPriority="99" w:name="Table Web 1"/>
     <w:lsdException w:uiPriority="99" w:name="Table Web 2"/>
     <w:lsdException w:uiPriority="99" w:name="Table Web 3"/>
-    <w:lsdException w:unhideWhenUsed="0" w:uiPriority="0" w:name="Balloon Text"/>
-    <w:lsdException w:unhideWhenUsed="0" w:uiPriority="0" w:semiHidden="0" w:name="Table Grid"/>
+    <w:lsdException w:qFormat="1" w:unhideWhenUsed="0" w:uiPriority="0" w:name="Balloon Text"/>
+    <w:lsdException w:qFormat="1" w:unhideWhenUsed="0" w:uiPriority="0" w:semiHidden="0" w:name="Table Grid"/>
     <w:lsdException w:uiPriority="99" w:name="Table Theme"/>
     <w:lsdException w:unhideWhenUsed="0" w:uiPriority="60" w:semiHidden="0" w:name="Light Shading"/>
     <w:lsdException w:unhideWhenUsed="0" w:uiPriority="61" w:semiHidden="0" w:name="Light List"/>
@@ -14651,12 +15225,14 @@
     <w:name w:val="Default Paragraph Font"/>
     <w:semiHidden/>
     <w:unhideWhenUsed/>
+    <w:qFormat/>
     <w:uiPriority w:val="1"/>
   </w:style>
   <w:style w:type="table" w:default="1" w:styleId="30">
     <w:name w:val="Normal Table"/>
     <w:semiHidden/>
     <w:unhideWhenUsed/>
+    <w:qFormat/>
     <w:uiPriority w:val="99"/>
     <w:tblPr>
       <w:tblLayout w:type="fixed"/>
@@ -14672,6 +15248,7 @@
     <w:name w:val="Balloon Text"/>
     <w:basedOn w:val="1"/>
     <w:semiHidden/>
+    <w:qFormat/>
     <w:uiPriority w:val="0"/>
     <w:rPr>
       <w:rFonts w:ascii="Tahoma" w:hAnsi="Tahoma" w:cs="Tahoma"/>
@@ -14685,6 +15262,7 @@
     <w:link w:val="39"/>
     <w:semiHidden/>
     <w:unhideWhenUsed/>
+    <w:qFormat/>
     <w:uiPriority w:val="99"/>
     <w:pPr>
       <w:spacing w:after="120"/>
@@ -14718,6 +15296,7 @@
     <w:link w:val="35"/>
     <w:semiHidden/>
     <w:unhideWhenUsed/>
+    <w:qFormat/>
     <w:uiPriority w:val="99"/>
     <w:rPr>
       <w:b/>
@@ -14727,6 +15306,7 @@
   <w:style w:type="paragraph" w:styleId="16">
     <w:name w:val="footer"/>
     <w:basedOn w:val="1"/>
+    <w:qFormat/>
     <w:uiPriority w:val="0"/>
     <w:pPr>
       <w:pBdr>
@@ -14744,6 +15324,7 @@
   <w:style w:type="paragraph" w:styleId="17">
     <w:name w:val="header"/>
     <w:basedOn w:val="1"/>
+    <w:qFormat/>
     <w:uiPriority w:val="0"/>
     <w:pPr>
       <w:tabs>
@@ -14756,12 +15337,14 @@
     <w:name w:val="toc 1"/>
     <w:basedOn w:val="1"/>
     <w:next w:val="1"/>
+    <w:qFormat/>
     <w:uiPriority w:val="39"/>
   </w:style>
   <w:style w:type="paragraph" w:styleId="19">
     <w:name w:val="toc 2"/>
     <w:basedOn w:val="1"/>
     <w:next w:val="1"/>
+    <w:qFormat/>
     <w:uiPriority w:val="39"/>
     <w:pPr>
       <w:ind w:left="200"/>
@@ -14771,6 +15354,7 @@
     <w:name w:val="toc 3"/>
     <w:basedOn w:val="1"/>
     <w:next w:val="1"/>
+    <w:qFormat/>
     <w:uiPriority w:val="39"/>
     <w:pPr>
       <w:ind w:left="400"/>
@@ -14781,6 +15365,7 @@
     <w:basedOn w:val="1"/>
     <w:next w:val="1"/>
     <w:semiHidden/>
+    <w:qFormat/>
     <w:uiPriority w:val="0"/>
     <w:pPr>
       <w:ind w:left="600"/>
@@ -14791,6 +15376,7 @@
     <w:basedOn w:val="1"/>
     <w:next w:val="1"/>
     <w:semiHidden/>
+    <w:qFormat/>
     <w:uiPriority w:val="0"/>
     <w:pPr>
       <w:ind w:left="800"/>
@@ -14801,6 +15387,7 @@
     <w:basedOn w:val="1"/>
     <w:next w:val="1"/>
     <w:semiHidden/>
+    <w:qFormat/>
     <w:uiPriority w:val="0"/>
     <w:pPr>
       <w:ind w:left="1000"/>
@@ -14811,6 +15398,7 @@
     <w:basedOn w:val="1"/>
     <w:next w:val="1"/>
     <w:semiHidden/>
+    <w:qFormat/>
     <w:uiPriority w:val="0"/>
     <w:pPr>
       <w:ind w:left="1200"/>
@@ -14821,6 +15409,7 @@
     <w:basedOn w:val="1"/>
     <w:next w:val="1"/>
     <w:semiHidden/>
+    <w:qFormat/>
     <w:uiPriority w:val="0"/>
     <w:pPr>
       <w:ind w:left="1400"/>
@@ -14831,6 +15420,7 @@
     <w:basedOn w:val="1"/>
     <w:next w:val="1"/>
     <w:semiHidden/>
+    <w:qFormat/>
     <w:uiPriority w:val="0"/>
     <w:pPr>
       <w:ind w:left="1600"/>
@@ -14840,6 +15430,7 @@
     <w:name w:val="annotation reference"/>
     <w:semiHidden/>
     <w:unhideWhenUsed/>
+    <w:qFormat/>
     <w:uiPriority w:val="99"/>
     <w:rPr>
       <w:sz w:val="16"/>
@@ -14848,6 +15439,7 @@
   </w:style>
   <w:style w:type="character" w:styleId="29">
     <w:name w:val="Hyperlink"/>
+    <w:qFormat/>
     <w:uiPriority w:val="0"/>
     <w:rPr>
       <w:i/>
@@ -14863,6 +15455,7 @@
   <w:style w:type="table" w:styleId="31">
     <w:name w:val="Table Grid"/>
     <w:basedOn w:val="30"/>
+    <w:qFormat/>
     <w:uiPriority w:val="0"/>
     <w:tblPr>
       <w:tblBorders>
@@ -14880,6 +15473,7 @@
     <w:name w:val="TitoloPagina1"/>
     <w:basedOn w:val="1"/>
     <w:next w:val="1"/>
+    <w:qFormat/>
     <w:uiPriority w:val="0"/>
     <w:pPr>
       <w:tabs>
@@ -14896,12 +15490,14 @@
   </w:style>
   <w:style w:type="character" w:customStyle="1" w:styleId="33">
     <w:name w:val="apple-converted-space"/>
+    <w:qFormat/>
     <w:uiPriority w:val="0"/>
   </w:style>
   <w:style w:type="character" w:customStyle="1" w:styleId="34">
     <w:name w:val="Testo commento Carattere"/>
     <w:link w:val="14"/>
     <w:semiHidden/>
+    <w:qFormat/>
     <w:uiPriority w:val="99"/>
     <w:rPr>
       <w:rFonts w:ascii="Arial" w:hAnsi="Arial"/>
@@ -14912,6 +15508,7 @@
     <w:name w:val="Soggetto commento Carattere"/>
     <w:link w:val="15"/>
     <w:semiHidden/>
+    <w:qFormat/>
     <w:uiPriority w:val="99"/>
     <w:rPr>
       <w:rFonts w:ascii="Arial" w:hAnsi="Arial"/>
@@ -14924,6 +15521,7 @@
     <w:name w:val="Revision"/>
     <w:hidden/>
     <w:semiHidden/>
+    <w:qFormat/>
     <w:uiPriority w:val="99"/>
     <w:rPr>
       <w:rFonts w:ascii="Arial" w:hAnsi="Arial" w:eastAsia="Times New Roman" w:cs="Times New Roman"/>
@@ -14935,6 +15533,7 @@
     <w:basedOn w:val="1"/>
     <w:next w:val="12"/>
     <w:link w:val="38"/>
+    <w:qFormat/>
     <w:uiPriority w:val="0"/>
     <w:pPr>
       <w:spacing w:after="120" w:line="259" w:lineRule="auto"/>
@@ -14960,6 +15559,7 @@
     <w:name w:val="Corpo testo Carattere"/>
     <w:link w:val="12"/>
     <w:semiHidden/>
+    <w:qFormat/>
     <w:uiPriority w:val="99"/>
     <w:rPr>
       <w:rFonts w:ascii="Arial" w:hAnsi="Arial"/>
@@ -14969,6 +15569,7 @@
   <w:style w:type="table" w:customStyle="1" w:styleId="40">
     <w:name w:val="Plain Table 1"/>
     <w:basedOn w:val="30"/>
+    <w:qFormat/>
     <w:uiPriority w:val="41"/>
     <w:tblPr>
       <w:tblBorders>
@@ -15024,6 +15625,7 @@
   <w:style w:type="table" w:customStyle="1" w:styleId="41">
     <w:name w:val="Grid Table Light"/>
     <w:basedOn w:val="30"/>
+    <w:qFormat/>
     <w:uiPriority w:val="40"/>
     <w:tblPr>
       <w:tblBorders>
@@ -15117,6 +15719,7 @@
   <w:style w:type="table" w:customStyle="1" w:styleId="43">
     <w:name w:val="Plain Table 4"/>
     <w:basedOn w:val="30"/>
+    <w:qFormat/>
     <w:uiPriority w:val="44"/>
     <w:tblStylePr w:type="firstRow">
       <w:rPr>

--- a/documentazione/MatteoForni_Documentazione_Grotti.docx
+++ b/documentazione/MatteoForni_Documentazione_Grotti.docx
@@ -69,11 +69,1701 @@
     </w:p>
     <w:p>
       <w:pPr>
+        <w:rPr>
+          <w:rFonts w:ascii="Arial" w:hAnsi="Arial" w:eastAsia="Times New Roman" w:cs="Times New Roman"/>
+          <w:lang w:val="it-IT" w:eastAsia="it-IT" w:bidi="ar-SA"/>
+        </w:rPr>
+      </w:pPr>
+      <w:r>
+        <w:rPr>
+          <w:lang w:val="it-IT"/>
+        </w:rPr>
+        <w:br w:type="page"/>
+      </w:r>
+      <w:r>
+        <w:rPr>
+          <w:lang w:val="it-IT"/>
+        </w:rPr>
+        <w:fldChar w:fldCharType="begin"/>
+      </w:r>
+      <w:r>
+        <w:rPr>
+          <w:lang w:val="it-IT"/>
+        </w:rPr>
+        <w:instrText xml:space="preserve"> TOC \o "1-3" </w:instrText>
+      </w:r>
+      <w:r>
+        <w:rPr>
+          <w:lang w:val="it-IT"/>
+        </w:rPr>
+        <w:fldChar w:fldCharType="separate"/>
+      </w:r>
+    </w:p>
+    <w:p>
+      <w:pPr>
+        <w:pStyle w:val="18"/>
+        <w:tabs>
+          <w:tab w:val="right" w:leader="dot" w:pos="9638"/>
+        </w:tabs>
+      </w:pPr>
+      <w:r>
+        <w:rPr>
+          <w:rFonts w:hint="default"/>
+          <w:lang w:val="it-IT"/>
+        </w:rPr>
+        <w:t xml:space="preserve">1 </w:t>
+      </w:r>
+      <w:r>
+        <w:rPr>
+          <w:lang w:val="it-IT"/>
+        </w:rPr>
+        <w:t>Introduzione</w:t>
+      </w:r>
+      <w:r>
+        <w:tab/>
+      </w:r>
+      <w:r>
+        <w:fldChar w:fldCharType="begin"/>
+      </w:r>
+      <w:r>
+        <w:instrText xml:space="preserve"> PAGEREF _Toc277321110 </w:instrText>
+      </w:r>
+      <w:r>
+        <w:fldChar w:fldCharType="separate"/>
+      </w:r>
+      <w:r>
+        <w:t>3</w:t>
+      </w:r>
+      <w:r>
+        <w:fldChar w:fldCharType="end"/>
+      </w:r>
+    </w:p>
+    <w:p>
+      <w:pPr>
+        <w:pStyle w:val="19"/>
+        <w:tabs>
+          <w:tab w:val="right" w:leader="dot" w:pos="9638"/>
+        </w:tabs>
+      </w:pPr>
+      <w:r>
+        <w:rPr>
+          <w:rFonts w:hint="default"/>
+        </w:rPr>
+        <w:t xml:space="preserve">1.1 </w:t>
+      </w:r>
+      <w:r>
+        <w:t>Informazioni sul progetto</w:t>
+      </w:r>
+      <w:r>
+        <w:tab/>
+      </w:r>
+      <w:r>
+        <w:fldChar w:fldCharType="begin"/>
+      </w:r>
+      <w:r>
+        <w:instrText xml:space="preserve"> PAGEREF _Toc326793628 </w:instrText>
+      </w:r>
+      <w:r>
+        <w:fldChar w:fldCharType="separate"/>
+      </w:r>
+      <w:r>
+        <w:t>3</w:t>
+      </w:r>
+      <w:r>
+        <w:fldChar w:fldCharType="end"/>
+      </w:r>
+    </w:p>
+    <w:p>
+      <w:pPr>
+        <w:pStyle w:val="19"/>
+        <w:tabs>
+          <w:tab w:val="right" w:leader="dot" w:pos="9638"/>
+        </w:tabs>
+      </w:pPr>
+      <w:r>
+        <w:rPr>
+          <w:rFonts w:hint="default"/>
+        </w:rPr>
+        <w:t xml:space="preserve">1.2 </w:t>
+      </w:r>
+      <w:r>
+        <w:t>Abstract</w:t>
+      </w:r>
+      <w:r>
+        <w:tab/>
+      </w:r>
+      <w:r>
+        <w:fldChar w:fldCharType="begin"/>
+      </w:r>
+      <w:r>
+        <w:instrText xml:space="preserve"> PAGEREF _Toc112757169 </w:instrText>
+      </w:r>
+      <w:r>
+        <w:fldChar w:fldCharType="separate"/>
+      </w:r>
+      <w:r>
+        <w:t>3</w:t>
+      </w:r>
+      <w:r>
+        <w:fldChar w:fldCharType="end"/>
+      </w:r>
+    </w:p>
+    <w:p>
+      <w:pPr>
+        <w:pStyle w:val="19"/>
+        <w:tabs>
+          <w:tab w:val="right" w:leader="dot" w:pos="9638"/>
+        </w:tabs>
+      </w:pPr>
+      <w:r>
+        <w:rPr>
+          <w:rFonts w:hint="default"/>
+        </w:rPr>
+        <w:t xml:space="preserve">1.3 </w:t>
+      </w:r>
+      <w:r>
+        <w:t>Scopo</w:t>
+      </w:r>
+      <w:r>
+        <w:tab/>
+      </w:r>
+      <w:r>
+        <w:fldChar w:fldCharType="begin"/>
+      </w:r>
+      <w:r>
+        <w:instrText xml:space="preserve"> PAGEREF _Toc11779591 </w:instrText>
+      </w:r>
+      <w:r>
+        <w:fldChar w:fldCharType="separate"/>
+      </w:r>
+      <w:r>
+        <w:t>3</w:t>
+      </w:r>
+      <w:r>
+        <w:fldChar w:fldCharType="end"/>
+      </w:r>
+    </w:p>
+    <w:p>
+      <w:pPr>
+        <w:pStyle w:val="19"/>
+        <w:tabs>
+          <w:tab w:val="right" w:leader="dot" w:pos="9638"/>
+        </w:tabs>
+      </w:pPr>
+      <w:r>
+        <w:t>Analisi</w:t>
+      </w:r>
+      <w:r>
+        <w:tab/>
+      </w:r>
+      <w:r>
+        <w:fldChar w:fldCharType="begin"/>
+      </w:r>
+      <w:r>
+        <w:instrText xml:space="preserve"> PAGEREF _Toc1557228419 </w:instrText>
+      </w:r>
+      <w:r>
+        <w:fldChar w:fldCharType="separate"/>
+      </w:r>
+      <w:r>
+        <w:t>4</w:t>
+      </w:r>
+      <w:r>
+        <w:fldChar w:fldCharType="end"/>
+      </w:r>
+    </w:p>
+    <w:p>
+      <w:pPr>
+        <w:pStyle w:val="19"/>
+        <w:tabs>
+          <w:tab w:val="right" w:leader="dot" w:pos="9638"/>
+        </w:tabs>
+      </w:pPr>
+      <w:r>
+        <w:rPr>
+          <w:rFonts w:hint="default"/>
+        </w:rPr>
+        <w:t xml:space="preserve">1.4 </w:t>
+      </w:r>
+      <w:r>
+        <w:t>Analisi del dominio</w:t>
+      </w:r>
+      <w:r>
+        <w:tab/>
+      </w:r>
+      <w:r>
+        <w:fldChar w:fldCharType="begin"/>
+      </w:r>
+      <w:r>
+        <w:instrText xml:space="preserve"> PAGEREF _Toc244490776 </w:instrText>
+      </w:r>
+      <w:r>
+        <w:fldChar w:fldCharType="separate"/>
+      </w:r>
+      <w:r>
+        <w:t>4</w:t>
+      </w:r>
+      <w:r>
+        <w:fldChar w:fldCharType="end"/>
+      </w:r>
+    </w:p>
+    <w:p>
+      <w:pPr>
+        <w:pStyle w:val="19"/>
+        <w:tabs>
+          <w:tab w:val="right" w:leader="dot" w:pos="9638"/>
+        </w:tabs>
+      </w:pPr>
+      <w:r>
+        <w:rPr>
+          <w:rFonts w:hint="default"/>
+        </w:rPr>
+        <w:t xml:space="preserve">1.5 </w:t>
+      </w:r>
+      <w:r>
+        <w:t>Analisi e specifica dei requisiti</w:t>
+      </w:r>
+      <w:r>
+        <w:tab/>
+      </w:r>
+      <w:r>
+        <w:fldChar w:fldCharType="begin"/>
+      </w:r>
+      <w:r>
+        <w:instrText xml:space="preserve"> PAGEREF _Toc264295800 </w:instrText>
+      </w:r>
+      <w:r>
+        <w:fldChar w:fldCharType="separate"/>
+      </w:r>
+      <w:r>
+        <w:t>4</w:t>
+      </w:r>
+      <w:r>
+        <w:fldChar w:fldCharType="end"/>
+      </w:r>
+    </w:p>
+    <w:p>
+      <w:pPr>
+        <w:pStyle w:val="19"/>
+        <w:tabs>
+          <w:tab w:val="right" w:leader="dot" w:pos="9638"/>
+        </w:tabs>
+      </w:pPr>
+      <w:r>
+        <w:rPr>
+          <w:rFonts w:hint="default"/>
+        </w:rPr>
+        <w:t xml:space="preserve">1.6 </w:t>
+      </w:r>
+      <w:r>
+        <w:t>Use case</w:t>
+      </w:r>
+      <w:r>
+        <w:tab/>
+      </w:r>
+      <w:r>
+        <w:fldChar w:fldCharType="begin"/>
+      </w:r>
+      <w:r>
+        <w:instrText xml:space="preserve"> PAGEREF _Toc2100236918 </w:instrText>
+      </w:r>
+      <w:r>
+        <w:fldChar w:fldCharType="separate"/>
+      </w:r>
+      <w:r>
+        <w:t>6</w:t>
+      </w:r>
+      <w:r>
+        <w:fldChar w:fldCharType="end"/>
+      </w:r>
+    </w:p>
+    <w:p>
+      <w:pPr>
+        <w:pStyle w:val="19"/>
+        <w:tabs>
+          <w:tab w:val="right" w:leader="dot" w:pos="9638"/>
+        </w:tabs>
+      </w:pPr>
+      <w:r>
+        <w:rPr>
+          <w:rFonts w:hint="default"/>
+        </w:rPr>
+        <w:t xml:space="preserve">1.7 </w:t>
+      </w:r>
+      <w:r>
+        <w:t>Pianificazione</w:t>
+      </w:r>
+      <w:r>
+        <w:tab/>
+      </w:r>
+      <w:r>
+        <w:fldChar w:fldCharType="begin"/>
+      </w:r>
+      <w:r>
+        <w:instrText xml:space="preserve"> PAGEREF _Toc1079572428 </w:instrText>
+      </w:r>
+      <w:r>
+        <w:fldChar w:fldCharType="separate"/>
+      </w:r>
+      <w:r>
+        <w:t>7</w:t>
+      </w:r>
+      <w:r>
+        <w:fldChar w:fldCharType="end"/>
+      </w:r>
+    </w:p>
+    <w:p>
+      <w:pPr>
+        <w:pStyle w:val="20"/>
+        <w:tabs>
+          <w:tab w:val="right" w:leader="dot" w:pos="9638"/>
+        </w:tabs>
+      </w:pPr>
+      <w:r>
+        <w:rPr>
+          <w:rFonts w:hint="default"/>
+        </w:rPr>
+        <w:t xml:space="preserve">1.7.1 </w:t>
+      </w:r>
+      <w:r>
+        <w:t>Analisi</w:t>
+      </w:r>
+      <w:r>
+        <w:tab/>
+      </w:r>
+      <w:r>
+        <w:fldChar w:fldCharType="begin"/>
+      </w:r>
+      <w:r>
+        <w:instrText xml:space="preserve"> PAGEREF _Toc502430401 </w:instrText>
+      </w:r>
+      <w:r>
+        <w:fldChar w:fldCharType="separate"/>
+      </w:r>
+      <w:r>
+        <w:t>8</w:t>
+      </w:r>
+      <w:r>
+        <w:fldChar w:fldCharType="end"/>
+      </w:r>
+    </w:p>
+    <w:p>
+      <w:pPr>
+        <w:pStyle w:val="20"/>
+        <w:tabs>
+          <w:tab w:val="right" w:leader="dot" w:pos="9638"/>
+        </w:tabs>
+      </w:pPr>
+      <w:r>
+        <w:rPr>
+          <w:rFonts w:hint="default"/>
+        </w:rPr>
+        <w:t xml:space="preserve">1.7.2 </w:t>
+      </w:r>
+      <w:r>
+        <w:t>Progettazione</w:t>
+      </w:r>
+      <w:r>
+        <w:tab/>
+      </w:r>
+      <w:r>
+        <w:fldChar w:fldCharType="begin"/>
+      </w:r>
+      <w:r>
+        <w:instrText xml:space="preserve"> PAGEREF _Toc1151098503 </w:instrText>
+      </w:r>
+      <w:r>
+        <w:fldChar w:fldCharType="separate"/>
+      </w:r>
+      <w:r>
+        <w:t>8</w:t>
+      </w:r>
+      <w:r>
+        <w:fldChar w:fldCharType="end"/>
+      </w:r>
+    </w:p>
+    <w:p>
+      <w:pPr>
+        <w:pStyle w:val="20"/>
+        <w:tabs>
+          <w:tab w:val="right" w:leader="dot" w:pos="9638"/>
+        </w:tabs>
+      </w:pPr>
+      <w:r>
+        <w:rPr>
+          <w:rFonts w:hint="default"/>
+        </w:rPr>
+        <w:t xml:space="preserve">1.7.3 </w:t>
+      </w:r>
+      <w:r>
+        <w:t>Implementazione</w:t>
+      </w:r>
+      <w:r>
+        <w:tab/>
+      </w:r>
+      <w:r>
+        <w:fldChar w:fldCharType="begin"/>
+      </w:r>
+      <w:r>
+        <w:instrText xml:space="preserve"> PAGEREF _Toc1896174198 </w:instrText>
+      </w:r>
+      <w:r>
+        <w:fldChar w:fldCharType="separate"/>
+      </w:r>
+      <w:r>
+        <w:t>9</w:t>
+      </w:r>
+      <w:r>
+        <w:fldChar w:fldCharType="end"/>
+      </w:r>
+    </w:p>
+    <w:p>
+      <w:pPr>
+        <w:pStyle w:val="20"/>
+        <w:tabs>
+          <w:tab w:val="right" w:leader="dot" w:pos="9638"/>
+        </w:tabs>
+      </w:pPr>
+      <w:r>
+        <w:rPr>
+          <w:rFonts w:hint="default"/>
+        </w:rPr>
+        <w:t xml:space="preserve">1.7.4 </w:t>
+      </w:r>
+      <w:r>
+        <w:t>Test</w:t>
+      </w:r>
+      <w:r>
+        <w:tab/>
+      </w:r>
+      <w:r>
+        <w:fldChar w:fldCharType="begin"/>
+      </w:r>
+      <w:r>
+        <w:instrText xml:space="preserve"> PAGEREF _Toc1614361074 </w:instrText>
+      </w:r>
+      <w:r>
+        <w:fldChar w:fldCharType="separate"/>
+      </w:r>
+      <w:r>
+        <w:t>10</w:t>
+      </w:r>
+      <w:r>
+        <w:fldChar w:fldCharType="end"/>
+      </w:r>
+    </w:p>
+    <w:p>
+      <w:pPr>
+        <w:pStyle w:val="19"/>
+        <w:tabs>
+          <w:tab w:val="right" w:leader="dot" w:pos="9638"/>
+        </w:tabs>
+      </w:pPr>
+      <w:r>
+        <w:rPr>
+          <w:rFonts w:hint="default"/>
+        </w:rPr>
+        <w:t xml:space="preserve">1.8 </w:t>
+      </w:r>
+      <w:r>
+        <w:t>Analisi dei mezzi</w:t>
+      </w:r>
+      <w:r>
+        <w:tab/>
+      </w:r>
+      <w:r>
+        <w:fldChar w:fldCharType="begin"/>
+      </w:r>
+      <w:r>
+        <w:instrText xml:space="preserve"> PAGEREF _Toc1576965950 </w:instrText>
+      </w:r>
+      <w:r>
+        <w:fldChar w:fldCharType="separate"/>
+      </w:r>
+      <w:r>
+        <w:t>10</w:t>
+      </w:r>
+      <w:r>
+        <w:fldChar w:fldCharType="end"/>
+      </w:r>
+    </w:p>
+    <w:p>
+      <w:pPr>
+        <w:pStyle w:val="20"/>
+        <w:tabs>
+          <w:tab w:val="right" w:leader="dot" w:pos="9638"/>
+        </w:tabs>
+      </w:pPr>
+      <w:r>
+        <w:rPr>
+          <w:rFonts w:hint="default"/>
+        </w:rPr>
+        <w:t xml:space="preserve">1.8.1 </w:t>
+      </w:r>
+      <w:r>
+        <w:t>Software</w:t>
+      </w:r>
+      <w:r>
+        <w:tab/>
+      </w:r>
+      <w:r>
+        <w:fldChar w:fldCharType="begin"/>
+      </w:r>
+      <w:r>
+        <w:instrText xml:space="preserve"> PAGEREF _Toc486655749 </w:instrText>
+      </w:r>
+      <w:r>
+        <w:fldChar w:fldCharType="separate"/>
+      </w:r>
+      <w:r>
+        <w:t>10</w:t>
+      </w:r>
+      <w:r>
+        <w:fldChar w:fldCharType="end"/>
+      </w:r>
+    </w:p>
+    <w:p>
+      <w:pPr>
+        <w:pStyle w:val="20"/>
+        <w:tabs>
+          <w:tab w:val="right" w:leader="dot" w:pos="9638"/>
+        </w:tabs>
+      </w:pPr>
+      <w:r>
+        <w:rPr>
+          <w:rFonts w:hint="default"/>
+        </w:rPr>
+        <w:t xml:space="preserve">1.8.2 </w:t>
+      </w:r>
+      <w:r>
+        <w:t>Hardware</w:t>
+      </w:r>
+      <w:r>
+        <w:tab/>
+      </w:r>
+      <w:r>
+        <w:fldChar w:fldCharType="begin"/>
+      </w:r>
+      <w:r>
+        <w:instrText xml:space="preserve"> PAGEREF _Toc1683740415 </w:instrText>
+      </w:r>
+      <w:r>
+        <w:fldChar w:fldCharType="separate"/>
+      </w:r>
+      <w:r>
+        <w:t>10</w:t>
+      </w:r>
+      <w:r>
+        <w:fldChar w:fldCharType="end"/>
+      </w:r>
+    </w:p>
+    <w:p>
+      <w:pPr>
+        <w:pStyle w:val="18"/>
+        <w:tabs>
+          <w:tab w:val="right" w:leader="dot" w:pos="9638"/>
+        </w:tabs>
+      </w:pPr>
+      <w:r>
+        <w:rPr>
+          <w:rFonts w:hint="default"/>
+        </w:rPr>
+        <w:t xml:space="preserve">2 </w:t>
+      </w:r>
+      <w:r>
+        <w:t>Progettazione</w:t>
+      </w:r>
+      <w:r>
+        <w:tab/>
+      </w:r>
+      <w:r>
+        <w:fldChar w:fldCharType="begin"/>
+      </w:r>
+      <w:r>
+        <w:instrText xml:space="preserve"> PAGEREF _Toc1231346407 </w:instrText>
+      </w:r>
+      <w:r>
+        <w:fldChar w:fldCharType="separate"/>
+      </w:r>
+      <w:r>
+        <w:t>11</w:t>
+      </w:r>
+      <w:r>
+        <w:fldChar w:fldCharType="end"/>
+      </w:r>
+    </w:p>
+    <w:p>
+      <w:pPr>
+        <w:pStyle w:val="19"/>
+        <w:tabs>
+          <w:tab w:val="right" w:leader="dot" w:pos="9638"/>
+        </w:tabs>
+      </w:pPr>
+      <w:r>
+        <w:rPr>
+          <w:rFonts w:hint="default"/>
+        </w:rPr>
+        <w:t xml:space="preserve">2.1 </w:t>
+      </w:r>
+      <w:r>
+        <w:t>Design dell’architettura del sistema</w:t>
+      </w:r>
+      <w:r>
+        <w:tab/>
+      </w:r>
+      <w:r>
+        <w:fldChar w:fldCharType="begin"/>
+      </w:r>
+      <w:r>
+        <w:instrText xml:space="preserve"> PAGEREF _Toc9887028 </w:instrText>
+      </w:r>
+      <w:r>
+        <w:fldChar w:fldCharType="separate"/>
+      </w:r>
+      <w:r>
+        <w:t>11</w:t>
+      </w:r>
+      <w:r>
+        <w:fldChar w:fldCharType="end"/>
+      </w:r>
+    </w:p>
+    <w:p>
+      <w:pPr>
+        <w:pStyle w:val="19"/>
+        <w:tabs>
+          <w:tab w:val="right" w:leader="dot" w:pos="9638"/>
+        </w:tabs>
+      </w:pPr>
+      <w:r>
+        <w:rPr>
+          <w:rFonts w:hint="default"/>
+        </w:rPr>
+        <w:t xml:space="preserve">2.2 </w:t>
+      </w:r>
+      <w:r>
+        <w:t>Design dei dati e database</w:t>
+      </w:r>
+      <w:r>
+        <w:tab/>
+      </w:r>
+      <w:r>
+        <w:fldChar w:fldCharType="begin"/>
+      </w:r>
+      <w:r>
+        <w:instrText xml:space="preserve"> PAGEREF _Toc183584646 </w:instrText>
+      </w:r>
+      <w:r>
+        <w:fldChar w:fldCharType="separate"/>
+      </w:r>
+      <w:r>
+        <w:t>12</w:t>
+      </w:r>
+      <w:r>
+        <w:fldChar w:fldCharType="end"/>
+      </w:r>
+    </w:p>
+    <w:p>
+      <w:pPr>
+        <w:pStyle w:val="19"/>
+        <w:tabs>
+          <w:tab w:val="right" w:leader="dot" w:pos="9638"/>
+        </w:tabs>
+      </w:pPr>
+      <w:r>
+        <w:rPr>
+          <w:rFonts w:hint="default"/>
+        </w:rPr>
+        <w:t xml:space="preserve">2.3 </w:t>
+      </w:r>
+      <w:r>
+        <w:t>Design delle interfacce</w:t>
+      </w:r>
+      <w:r>
+        <w:tab/>
+      </w:r>
+      <w:r>
+        <w:fldChar w:fldCharType="begin"/>
+      </w:r>
+      <w:r>
+        <w:instrText xml:space="preserve"> PAGEREF _Toc412713170 </w:instrText>
+      </w:r>
+      <w:r>
+        <w:fldChar w:fldCharType="separate"/>
+      </w:r>
+      <w:r>
+        <w:t>14</w:t>
+      </w:r>
+      <w:r>
+        <w:fldChar w:fldCharType="end"/>
+      </w:r>
+    </w:p>
+    <w:p>
+      <w:pPr>
+        <w:pStyle w:val="20"/>
+        <w:tabs>
+          <w:tab w:val="right" w:leader="dot" w:pos="9638"/>
+        </w:tabs>
+      </w:pPr>
+      <w:r>
+        <w:rPr>
+          <w:rFonts w:hint="default"/>
+        </w:rPr>
+        <w:t xml:space="preserve">2.3.1 </w:t>
+      </w:r>
+      <w:r>
+        <w:t>Pagina iniziale</w:t>
+      </w:r>
+      <w:r>
+        <w:tab/>
+      </w:r>
+      <w:r>
+        <w:fldChar w:fldCharType="begin"/>
+      </w:r>
+      <w:r>
+        <w:instrText xml:space="preserve"> PAGEREF _Toc1838091405 </w:instrText>
+      </w:r>
+      <w:r>
+        <w:fldChar w:fldCharType="separate"/>
+      </w:r>
+      <w:r>
+        <w:t>14</w:t>
+      </w:r>
+      <w:r>
+        <w:fldChar w:fldCharType="end"/>
+      </w:r>
+    </w:p>
+    <w:p>
+      <w:pPr>
+        <w:pStyle w:val="20"/>
+        <w:tabs>
+          <w:tab w:val="right" w:leader="dot" w:pos="9638"/>
+        </w:tabs>
+      </w:pPr>
+      <w:r>
+        <w:rPr>
+          <w:rFonts w:hint="default"/>
+        </w:rPr>
+        <w:t xml:space="preserve">2.3.2 </w:t>
+      </w:r>
+      <w:r>
+        <w:t>Pagina di login</w:t>
+      </w:r>
+      <w:r>
+        <w:tab/>
+      </w:r>
+      <w:r>
+        <w:fldChar w:fldCharType="begin"/>
+      </w:r>
+      <w:r>
+        <w:instrText xml:space="preserve"> PAGEREF _Toc786084608 </w:instrText>
+      </w:r>
+      <w:r>
+        <w:fldChar w:fldCharType="separate"/>
+      </w:r>
+      <w:r>
+        <w:t>14</w:t>
+      </w:r>
+      <w:r>
+        <w:fldChar w:fldCharType="end"/>
+      </w:r>
+    </w:p>
+    <w:p>
+      <w:pPr>
+        <w:pStyle w:val="20"/>
+        <w:tabs>
+          <w:tab w:val="right" w:leader="dot" w:pos="9638"/>
+        </w:tabs>
+      </w:pPr>
+      <w:r>
+        <w:rPr>
+          <w:rFonts w:hint="default"/>
+        </w:rPr>
+        <w:t xml:space="preserve">2.3.3 </w:t>
+      </w:r>
+      <w:r>
+        <w:t>Pagina di registrazione</w:t>
+      </w:r>
+      <w:r>
+        <w:tab/>
+      </w:r>
+      <w:r>
+        <w:fldChar w:fldCharType="begin"/>
+      </w:r>
+      <w:r>
+        <w:instrText xml:space="preserve"> PAGEREF _Toc2094640741 </w:instrText>
+      </w:r>
+      <w:r>
+        <w:fldChar w:fldCharType="separate"/>
+      </w:r>
+      <w:r>
+        <w:t>15</w:t>
+      </w:r>
+      <w:r>
+        <w:fldChar w:fldCharType="end"/>
+      </w:r>
+    </w:p>
+    <w:p>
+      <w:pPr>
+        <w:pStyle w:val="20"/>
+        <w:tabs>
+          <w:tab w:val="right" w:leader="dot" w:pos="9638"/>
+        </w:tabs>
+      </w:pPr>
+      <w:r>
+        <w:rPr>
+          <w:rFonts w:hint="default"/>
+        </w:rPr>
+        <w:t xml:space="preserve">2.3.4 </w:t>
+      </w:r>
+      <w:r>
+        <w:t>Pagina di creazione dei grotti</w:t>
+      </w:r>
+      <w:r>
+        <w:tab/>
+      </w:r>
+      <w:r>
+        <w:fldChar w:fldCharType="begin"/>
+      </w:r>
+      <w:r>
+        <w:instrText xml:space="preserve"> PAGEREF _Toc244608388 </w:instrText>
+      </w:r>
+      <w:r>
+        <w:fldChar w:fldCharType="separate"/>
+      </w:r>
+      <w:r>
+        <w:t>15</w:t>
+      </w:r>
+      <w:r>
+        <w:fldChar w:fldCharType="end"/>
+      </w:r>
+    </w:p>
+    <w:p>
+      <w:pPr>
+        <w:pStyle w:val="20"/>
+        <w:tabs>
+          <w:tab w:val="right" w:leader="dot" w:pos="9638"/>
+        </w:tabs>
+      </w:pPr>
+      <w:r>
+        <w:rPr>
+          <w:rFonts w:hint="default"/>
+        </w:rPr>
+        <w:t xml:space="preserve">2.3.5 </w:t>
+      </w:r>
+      <w:r>
+        <w:t>Pagina di amministrazione</w:t>
+      </w:r>
+      <w:r>
+        <w:tab/>
+      </w:r>
+      <w:r>
+        <w:fldChar w:fldCharType="begin"/>
+      </w:r>
+      <w:r>
+        <w:instrText xml:space="preserve"> PAGEREF _Toc1821188413 </w:instrText>
+      </w:r>
+      <w:r>
+        <w:fldChar w:fldCharType="separate"/>
+      </w:r>
+      <w:r>
+        <w:t>16</w:t>
+      </w:r>
+      <w:r>
+        <w:fldChar w:fldCharType="end"/>
+      </w:r>
+    </w:p>
+    <w:p>
+      <w:pPr>
+        <w:pStyle w:val="18"/>
+        <w:tabs>
+          <w:tab w:val="right" w:leader="dot" w:pos="9638"/>
+        </w:tabs>
+      </w:pPr>
+      <w:r>
+        <w:rPr>
+          <w:rFonts w:hint="default"/>
+        </w:rPr>
+        <w:t xml:space="preserve">3 </w:t>
+      </w:r>
+      <w:r>
+        <w:t>Implementazione</w:t>
+      </w:r>
+      <w:r>
+        <w:tab/>
+      </w:r>
+      <w:r>
+        <w:fldChar w:fldCharType="begin"/>
+      </w:r>
+      <w:r>
+        <w:instrText xml:space="preserve"> PAGEREF _Toc795227488 </w:instrText>
+      </w:r>
+      <w:r>
+        <w:fldChar w:fldCharType="separate"/>
+      </w:r>
+      <w:r>
+        <w:t>17</w:t>
+      </w:r>
+      <w:r>
+        <w:fldChar w:fldCharType="end"/>
+      </w:r>
+    </w:p>
+    <w:p>
+      <w:pPr>
+        <w:pStyle w:val="19"/>
+        <w:tabs>
+          <w:tab w:val="right" w:leader="dot" w:pos="9638"/>
+        </w:tabs>
+      </w:pPr>
+      <w:r>
+        <w:rPr>
+          <w:rFonts w:hint="default"/>
+        </w:rPr>
+        <w:t xml:space="preserve">3.1 </w:t>
+      </w:r>
+      <w:r>
+        <w:rPr>
+          <w:rFonts w:hint="default"/>
+          <w:lang w:val="en"/>
+        </w:rPr>
+        <w:t>Struttura del progetto</w:t>
+      </w:r>
+      <w:r>
+        <w:tab/>
+      </w:r>
+      <w:r>
+        <w:fldChar w:fldCharType="begin"/>
+      </w:r>
+      <w:r>
+        <w:instrText xml:space="preserve"> PAGEREF _Toc71212878 </w:instrText>
+      </w:r>
+      <w:r>
+        <w:fldChar w:fldCharType="separate"/>
+      </w:r>
+      <w:r>
+        <w:t>17</w:t>
+      </w:r>
+      <w:r>
+        <w:fldChar w:fldCharType="end"/>
+      </w:r>
+    </w:p>
+    <w:p>
+      <w:pPr>
+        <w:pStyle w:val="19"/>
+        <w:tabs>
+          <w:tab w:val="right" w:leader="dot" w:pos="9638"/>
+        </w:tabs>
+      </w:pPr>
+      <w:r>
+        <w:rPr>
+          <w:rFonts w:hint="default"/>
+          <w:lang w:val="en"/>
+        </w:rPr>
+        <w:t>3.2 Database</w:t>
+      </w:r>
+      <w:r>
+        <w:tab/>
+      </w:r>
+      <w:r>
+        <w:fldChar w:fldCharType="begin"/>
+      </w:r>
+      <w:r>
+        <w:instrText xml:space="preserve"> PAGEREF _Toc2080705398 </w:instrText>
+      </w:r>
+      <w:r>
+        <w:fldChar w:fldCharType="separate"/>
+      </w:r>
+      <w:r>
+        <w:t>17</w:t>
+      </w:r>
+      <w:r>
+        <w:fldChar w:fldCharType="end"/>
+      </w:r>
+    </w:p>
+    <w:p>
+      <w:pPr>
+        <w:pStyle w:val="20"/>
+        <w:tabs>
+          <w:tab w:val="right" w:leader="dot" w:pos="9638"/>
+        </w:tabs>
+      </w:pPr>
+      <w:r>
+        <w:rPr>
+          <w:rFonts w:hint="default"/>
+          <w:lang w:val="en"/>
+        </w:rPr>
+        <w:t>3.2.1 Tabella utente</w:t>
+      </w:r>
+      <w:r>
+        <w:tab/>
+      </w:r>
+      <w:r>
+        <w:fldChar w:fldCharType="begin"/>
+      </w:r>
+      <w:r>
+        <w:instrText xml:space="preserve"> PAGEREF _Toc819091394 </w:instrText>
+      </w:r>
+      <w:r>
+        <w:fldChar w:fldCharType="separate"/>
+      </w:r>
+      <w:r>
+        <w:t>17</w:t>
+      </w:r>
+      <w:r>
+        <w:fldChar w:fldCharType="end"/>
+      </w:r>
+    </w:p>
+    <w:p>
+      <w:pPr>
+        <w:pStyle w:val="20"/>
+        <w:tabs>
+          <w:tab w:val="right" w:leader="dot" w:pos="9638"/>
+        </w:tabs>
+      </w:pPr>
+      <w:r>
+        <w:rPr>
+          <w:rFonts w:hint="default"/>
+          <w:lang w:val="en"/>
+        </w:rPr>
+        <w:t>3.2.2 Tabella grotto</w:t>
+      </w:r>
+      <w:r>
+        <w:tab/>
+      </w:r>
+      <w:r>
+        <w:fldChar w:fldCharType="begin"/>
+      </w:r>
+      <w:r>
+        <w:instrText xml:space="preserve"> PAGEREF _Toc960991416 </w:instrText>
+      </w:r>
+      <w:r>
+        <w:fldChar w:fldCharType="separate"/>
+      </w:r>
+      <w:r>
+        <w:t>18</w:t>
+      </w:r>
+      <w:r>
+        <w:fldChar w:fldCharType="end"/>
+      </w:r>
+    </w:p>
+    <w:p>
+      <w:pPr>
+        <w:pStyle w:val="20"/>
+        <w:tabs>
+          <w:tab w:val="right" w:leader="dot" w:pos="9638"/>
+        </w:tabs>
+      </w:pPr>
+      <w:r>
+        <w:rPr>
+          <w:rFonts w:hint="default"/>
+          <w:lang w:val="en"/>
+        </w:rPr>
+        <w:t>3.2.3 Tabella foto</w:t>
+      </w:r>
+      <w:r>
+        <w:tab/>
+      </w:r>
+      <w:r>
+        <w:fldChar w:fldCharType="begin"/>
+      </w:r>
+      <w:r>
+        <w:instrText xml:space="preserve"> PAGEREF _Toc1350773889 </w:instrText>
+      </w:r>
+      <w:r>
+        <w:fldChar w:fldCharType="separate"/>
+      </w:r>
+      <w:r>
+        <w:t>18</w:t>
+      </w:r>
+      <w:r>
+        <w:fldChar w:fldCharType="end"/>
+      </w:r>
+    </w:p>
+    <w:p>
+      <w:pPr>
+        <w:pStyle w:val="20"/>
+        <w:tabs>
+          <w:tab w:val="right" w:leader="dot" w:pos="9638"/>
+        </w:tabs>
+      </w:pPr>
+      <w:r>
+        <w:rPr>
+          <w:rFonts w:hint="default"/>
+          <w:lang w:val="en"/>
+        </w:rPr>
+        <w:t>3.2.4 Tabella voto</w:t>
+      </w:r>
+      <w:r>
+        <w:tab/>
+      </w:r>
+      <w:r>
+        <w:fldChar w:fldCharType="begin"/>
+      </w:r>
+      <w:r>
+        <w:instrText xml:space="preserve"> PAGEREF _Toc1096412504 </w:instrText>
+      </w:r>
+      <w:r>
+        <w:fldChar w:fldCharType="separate"/>
+      </w:r>
+      <w:r>
+        <w:t>18</w:t>
+      </w:r>
+      <w:r>
+        <w:fldChar w:fldCharType="end"/>
+      </w:r>
+    </w:p>
+    <w:p>
+      <w:pPr>
+        <w:pStyle w:val="19"/>
+        <w:tabs>
+          <w:tab w:val="right" w:leader="dot" w:pos="9638"/>
+        </w:tabs>
+      </w:pPr>
+      <w:r>
+        <w:rPr>
+          <w:rFonts w:hint="default"/>
+          <w:lang w:val="en-US" w:eastAsia="zh-CN"/>
+        </w:rPr>
+        <w:t xml:space="preserve">3.3 </w:t>
+      </w:r>
+      <w:r>
+        <w:rPr>
+          <w:rFonts w:hint="default"/>
+          <w:lang w:val="en" w:eastAsia="zh-CN"/>
+        </w:rPr>
+        <w:t>Pagina Home</w:t>
+      </w:r>
+      <w:r>
+        <w:tab/>
+      </w:r>
+      <w:r>
+        <w:fldChar w:fldCharType="begin"/>
+      </w:r>
+      <w:r>
+        <w:instrText xml:space="preserve"> PAGEREF _Toc1287785044 </w:instrText>
+      </w:r>
+      <w:r>
+        <w:fldChar w:fldCharType="separate"/>
+      </w:r>
+      <w:r>
+        <w:t>18</w:t>
+      </w:r>
+      <w:r>
+        <w:fldChar w:fldCharType="end"/>
+      </w:r>
+    </w:p>
+    <w:p>
+      <w:pPr>
+        <w:pStyle w:val="18"/>
+        <w:tabs>
+          <w:tab w:val="right" w:leader="dot" w:pos="9638"/>
+        </w:tabs>
+      </w:pPr>
+      <w:r>
+        <w:rPr>
+          <w:rFonts w:hint="default"/>
+          <w:lang w:val="it-IT"/>
+        </w:rPr>
+        <w:t xml:space="preserve">4 </w:t>
+      </w:r>
+      <w:r>
+        <w:rPr>
+          <w:lang w:val="it-IT"/>
+        </w:rPr>
+        <w:t>Test</w:t>
+      </w:r>
+      <w:r>
+        <w:tab/>
+      </w:r>
+      <w:r>
+        <w:fldChar w:fldCharType="begin"/>
+      </w:r>
+      <w:r>
+        <w:instrText xml:space="preserve"> PAGEREF _Toc1463531058 </w:instrText>
+      </w:r>
+      <w:r>
+        <w:fldChar w:fldCharType="separate"/>
+      </w:r>
+      <w:r>
+        <w:t>18</w:t>
+      </w:r>
+      <w:r>
+        <w:fldChar w:fldCharType="end"/>
+      </w:r>
+    </w:p>
+    <w:p>
+      <w:pPr>
+        <w:pStyle w:val="19"/>
+        <w:tabs>
+          <w:tab w:val="right" w:leader="dot" w:pos="9638"/>
+        </w:tabs>
+      </w:pPr>
+      <w:r>
+        <w:rPr>
+          <w:rFonts w:hint="default"/>
+        </w:rPr>
+        <w:t xml:space="preserve">4.1 </w:t>
+      </w:r>
+      <w:r>
+        <w:t>Protocollo di test</w:t>
+      </w:r>
+      <w:r>
+        <w:tab/>
+      </w:r>
+      <w:r>
+        <w:fldChar w:fldCharType="begin"/>
+      </w:r>
+      <w:r>
+        <w:instrText xml:space="preserve"> PAGEREF _Toc1108192096 </w:instrText>
+      </w:r>
+      <w:r>
+        <w:fldChar w:fldCharType="separate"/>
+      </w:r>
+      <w:r>
+        <w:t>18</w:t>
+      </w:r>
+      <w:r>
+        <w:fldChar w:fldCharType="end"/>
+      </w:r>
+    </w:p>
+    <w:p>
+      <w:pPr>
+        <w:pStyle w:val="19"/>
+        <w:tabs>
+          <w:tab w:val="right" w:leader="dot" w:pos="9638"/>
+        </w:tabs>
+      </w:pPr>
+      <w:r>
+        <w:rPr>
+          <w:rFonts w:hint="default"/>
+        </w:rPr>
+        <w:t xml:space="preserve">4.2 </w:t>
+      </w:r>
+      <w:r>
+        <w:t>Risultati test</w:t>
+      </w:r>
+      <w:r>
+        <w:tab/>
+      </w:r>
+      <w:r>
+        <w:fldChar w:fldCharType="begin"/>
+      </w:r>
+      <w:r>
+        <w:instrText xml:space="preserve"> PAGEREF _Toc697529815 </w:instrText>
+      </w:r>
+      <w:r>
+        <w:fldChar w:fldCharType="separate"/>
+      </w:r>
+      <w:r>
+        <w:t>19</w:t>
+      </w:r>
+      <w:r>
+        <w:fldChar w:fldCharType="end"/>
+      </w:r>
+    </w:p>
+    <w:p>
+      <w:pPr>
+        <w:pStyle w:val="19"/>
+        <w:tabs>
+          <w:tab w:val="right" w:leader="dot" w:pos="9638"/>
+        </w:tabs>
+      </w:pPr>
+      <w:r>
+        <w:rPr>
+          <w:rFonts w:hint="default"/>
+        </w:rPr>
+        <w:t xml:space="preserve">4.3 </w:t>
+      </w:r>
+      <w:r>
+        <w:t>Mancanze/limitazioni conosciute</w:t>
+      </w:r>
+      <w:r>
+        <w:tab/>
+      </w:r>
+      <w:r>
+        <w:fldChar w:fldCharType="begin"/>
+      </w:r>
+      <w:r>
+        <w:instrText xml:space="preserve"> PAGEREF _Toc1708021835 </w:instrText>
+      </w:r>
+      <w:r>
+        <w:fldChar w:fldCharType="separate"/>
+      </w:r>
+      <w:r>
+        <w:t>19</w:t>
+      </w:r>
+      <w:r>
+        <w:fldChar w:fldCharType="end"/>
+      </w:r>
+    </w:p>
+    <w:p>
+      <w:pPr>
+        <w:pStyle w:val="18"/>
+        <w:tabs>
+          <w:tab w:val="right" w:leader="dot" w:pos="9638"/>
+        </w:tabs>
+      </w:pPr>
+      <w:r>
+        <w:rPr>
+          <w:rFonts w:hint="default"/>
+          <w:lang w:val="it-IT"/>
+        </w:rPr>
+        <w:t xml:space="preserve">5 </w:t>
+      </w:r>
+      <w:r>
+        <w:rPr>
+          <w:lang w:val="it-IT"/>
+        </w:rPr>
+        <w:t>Consuntivo</w:t>
+      </w:r>
+      <w:r>
+        <w:tab/>
+      </w:r>
+      <w:r>
+        <w:fldChar w:fldCharType="begin"/>
+      </w:r>
+      <w:r>
+        <w:instrText xml:space="preserve"> PAGEREF _Toc1372487896 </w:instrText>
+      </w:r>
+      <w:r>
+        <w:fldChar w:fldCharType="separate"/>
+      </w:r>
+      <w:r>
+        <w:t>19</w:t>
+      </w:r>
+      <w:r>
+        <w:fldChar w:fldCharType="end"/>
+      </w:r>
+    </w:p>
+    <w:p>
+      <w:pPr>
+        <w:pStyle w:val="18"/>
+        <w:tabs>
+          <w:tab w:val="right" w:leader="dot" w:pos="9638"/>
+        </w:tabs>
+      </w:pPr>
+      <w:r>
+        <w:rPr>
+          <w:rFonts w:hint="default"/>
+          <w:lang w:val="it-IT"/>
+        </w:rPr>
+        <w:t xml:space="preserve">6 </w:t>
+      </w:r>
+      <w:r>
+        <w:rPr>
+          <w:lang w:val="it-IT"/>
+        </w:rPr>
+        <w:t>Conclusioni</w:t>
+      </w:r>
+      <w:r>
+        <w:tab/>
+      </w:r>
+      <w:r>
+        <w:fldChar w:fldCharType="begin"/>
+      </w:r>
+      <w:r>
+        <w:instrText xml:space="preserve"> PAGEREF _Toc650283085 </w:instrText>
+      </w:r>
+      <w:r>
+        <w:fldChar w:fldCharType="separate"/>
+      </w:r>
+      <w:r>
+        <w:t>19</w:t>
+      </w:r>
+      <w:r>
+        <w:fldChar w:fldCharType="end"/>
+      </w:r>
+    </w:p>
+    <w:p>
+      <w:pPr>
+        <w:pStyle w:val="19"/>
+        <w:tabs>
+          <w:tab w:val="right" w:leader="dot" w:pos="9638"/>
+        </w:tabs>
+      </w:pPr>
+      <w:r>
+        <w:rPr>
+          <w:rFonts w:hint="default"/>
+        </w:rPr>
+        <w:t xml:space="preserve">6.1 </w:t>
+      </w:r>
+      <w:r>
+        <w:t>Sviluppi futuri</w:t>
+      </w:r>
+      <w:r>
+        <w:tab/>
+      </w:r>
+      <w:r>
+        <w:fldChar w:fldCharType="begin"/>
+      </w:r>
+      <w:r>
+        <w:instrText xml:space="preserve"> PAGEREF _Toc640110615 </w:instrText>
+      </w:r>
+      <w:r>
+        <w:fldChar w:fldCharType="separate"/>
+      </w:r>
+      <w:r>
+        <w:t>19</w:t>
+      </w:r>
+      <w:r>
+        <w:fldChar w:fldCharType="end"/>
+      </w:r>
+    </w:p>
+    <w:p>
+      <w:pPr>
+        <w:pStyle w:val="19"/>
+        <w:tabs>
+          <w:tab w:val="right" w:leader="dot" w:pos="9638"/>
+        </w:tabs>
+      </w:pPr>
+      <w:r>
+        <w:rPr>
+          <w:rFonts w:hint="default"/>
+        </w:rPr>
+        <w:t xml:space="preserve">6.2 </w:t>
+      </w:r>
+      <w:r>
+        <w:t>Considerazioni personali</w:t>
+      </w:r>
+      <w:r>
+        <w:tab/>
+      </w:r>
+      <w:r>
+        <w:fldChar w:fldCharType="begin"/>
+      </w:r>
+      <w:r>
+        <w:instrText xml:space="preserve"> PAGEREF _Toc1874918297 </w:instrText>
+      </w:r>
+      <w:r>
+        <w:fldChar w:fldCharType="separate"/>
+      </w:r>
+      <w:r>
+        <w:t>19</w:t>
+      </w:r>
+      <w:r>
+        <w:fldChar w:fldCharType="end"/>
+      </w:r>
+    </w:p>
+    <w:p>
+      <w:pPr>
+        <w:pStyle w:val="18"/>
+        <w:tabs>
+          <w:tab w:val="right" w:leader="dot" w:pos="9638"/>
+        </w:tabs>
+      </w:pPr>
+      <w:r>
+        <w:rPr>
+          <w:rFonts w:hint="default"/>
+          <w:lang w:val="it-IT"/>
+        </w:rPr>
+        <w:t xml:space="preserve">7 </w:t>
+      </w:r>
+      <w:r>
+        <w:rPr>
+          <w:lang w:val="it-IT"/>
+        </w:rPr>
+        <w:t>Bibliografia</w:t>
+      </w:r>
+      <w:r>
+        <w:tab/>
+      </w:r>
+      <w:r>
+        <w:fldChar w:fldCharType="begin"/>
+      </w:r>
+      <w:r>
+        <w:instrText xml:space="preserve"> PAGEREF _Toc1801381589 </w:instrText>
+      </w:r>
+      <w:r>
+        <w:fldChar w:fldCharType="separate"/>
+      </w:r>
+      <w:r>
+        <w:t>20</w:t>
+      </w:r>
+      <w:r>
+        <w:fldChar w:fldCharType="end"/>
+      </w:r>
+    </w:p>
+    <w:p>
+      <w:pPr>
+        <w:pStyle w:val="19"/>
+        <w:tabs>
+          <w:tab w:val="right" w:leader="dot" w:pos="9638"/>
+        </w:tabs>
+      </w:pPr>
+      <w:r>
+        <w:rPr>
+          <w:rFonts w:hint="default"/>
+        </w:rPr>
+        <w:t xml:space="preserve">7.1 </w:t>
+      </w:r>
+      <w:r>
+        <w:t>Bibliografia per articoli di riviste:</w:t>
+      </w:r>
+      <w:r>
+        <w:tab/>
+      </w:r>
+      <w:r>
+        <w:fldChar w:fldCharType="begin"/>
+      </w:r>
+      <w:r>
+        <w:instrText xml:space="preserve"> PAGEREF _Toc388801165 </w:instrText>
+      </w:r>
+      <w:r>
+        <w:fldChar w:fldCharType="separate"/>
+      </w:r>
+      <w:r>
+        <w:t>20</w:t>
+      </w:r>
+      <w:r>
+        <w:fldChar w:fldCharType="end"/>
+      </w:r>
+    </w:p>
+    <w:p>
+      <w:pPr>
+        <w:pStyle w:val="19"/>
+        <w:tabs>
+          <w:tab w:val="right" w:leader="dot" w:pos="9638"/>
+        </w:tabs>
+      </w:pPr>
+      <w:r>
+        <w:rPr>
+          <w:rFonts w:hint="default"/>
+        </w:rPr>
+        <w:t xml:space="preserve">7.2 </w:t>
+      </w:r>
+      <w:r>
+        <w:t>Bibliografia per libri</w:t>
+      </w:r>
+      <w:r>
+        <w:tab/>
+      </w:r>
+      <w:r>
+        <w:fldChar w:fldCharType="begin"/>
+      </w:r>
+      <w:r>
+        <w:instrText xml:space="preserve"> PAGEREF _Toc1341795724 </w:instrText>
+      </w:r>
+      <w:r>
+        <w:fldChar w:fldCharType="separate"/>
+      </w:r>
+      <w:r>
+        <w:t>20</w:t>
+      </w:r>
+      <w:r>
+        <w:fldChar w:fldCharType="end"/>
+      </w:r>
+    </w:p>
+    <w:p>
+      <w:pPr>
+        <w:pStyle w:val="19"/>
+        <w:tabs>
+          <w:tab w:val="right" w:leader="dot" w:pos="9638"/>
+        </w:tabs>
+      </w:pPr>
+      <w:r>
+        <w:rPr>
+          <w:rFonts w:hint="default"/>
+        </w:rPr>
+        <w:t xml:space="preserve">7.3 </w:t>
+      </w:r>
+      <w:r>
+        <w:t>Sitografia</w:t>
+      </w:r>
+      <w:r>
+        <w:tab/>
+      </w:r>
+      <w:r>
+        <w:fldChar w:fldCharType="begin"/>
+      </w:r>
+      <w:r>
+        <w:instrText xml:space="preserve"> PAGEREF _Toc1230863891 </w:instrText>
+      </w:r>
+      <w:r>
+        <w:fldChar w:fldCharType="separate"/>
+      </w:r>
+      <w:r>
+        <w:t>20</w:t>
+      </w:r>
+      <w:r>
+        <w:fldChar w:fldCharType="end"/>
+      </w:r>
+    </w:p>
+    <w:p>
+      <w:pPr>
+        <w:pStyle w:val="18"/>
+        <w:tabs>
+          <w:tab w:val="right" w:leader="dot" w:pos="9638"/>
+        </w:tabs>
+      </w:pPr>
+      <w:r>
+        <w:rPr>
+          <w:rFonts w:hint="default"/>
+          <w:lang w:val="it-IT"/>
+        </w:rPr>
+        <w:t xml:space="preserve">8 </w:t>
+      </w:r>
+      <w:r>
+        <w:rPr>
+          <w:lang w:val="it-IT"/>
+        </w:rPr>
+        <w:t>Allegati</w:t>
+      </w:r>
+      <w:r>
+        <w:tab/>
+      </w:r>
+      <w:r>
+        <w:fldChar w:fldCharType="begin"/>
+      </w:r>
+      <w:r>
+        <w:instrText xml:space="preserve"> PAGEREF _Toc875456915 </w:instrText>
+      </w:r>
+      <w:r>
+        <w:fldChar w:fldCharType="separate"/>
+      </w:r>
+      <w:r>
+        <w:t>20</w:t>
+      </w:r>
+      <w:r>
+        <w:fldChar w:fldCharType="end"/>
+      </w:r>
+    </w:p>
+    <w:p>
+      <w:pPr>
         <w:pStyle w:val="18"/>
         <w:tabs>
           <w:tab w:val="left" w:pos="351"/>
           <w:tab w:val="right" w:leader="dot" w:pos="9628"/>
         </w:tabs>
+        <w:rPr>
+          <w:lang w:val="it-IT"/>
+        </w:rPr>
+      </w:pPr>
+      <w:r>
+        <w:rPr>
+          <w:lang w:val="it-IT"/>
+        </w:rPr>
+        <w:fldChar w:fldCharType="end"/>
+      </w:r>
+    </w:p>
+    <w:p>
+      <w:pPr>
+        <w:rPr>
+          <w:lang w:val="it-IT"/>
+        </w:rPr>
+      </w:pPr>
+    </w:p>
+    <w:p>
+      <w:pPr>
+        <w:rPr>
+          <w:lang w:val="it-IT"/>
+        </w:rPr>
+      </w:pPr>
+    </w:p>
+    <w:p>
+      <w:pPr>
+        <w:pStyle w:val="2"/>
+        <w:rPr>
+          <w:lang w:val="it-IT"/>
+        </w:rPr>
       </w:pPr>
       <w:r>
         <w:rPr>
@@ -81,2022 +1771,20 @@
         </w:rPr>
         <w:br w:type="page"/>
       </w:r>
-      <w:r>
-        <w:rPr>
-          <w:lang w:val="it-IT"/>
-        </w:rPr>
-        <w:fldChar w:fldCharType="begin"/>
-      </w:r>
-      <w:r>
-        <w:rPr>
-          <w:lang w:val="it-IT"/>
-        </w:rPr>
-        <w:instrText xml:space="preserve"> TOC \o "1-3" </w:instrText>
-      </w:r>
-      <w:r>
-        <w:rPr>
-          <w:lang w:val="it-IT"/>
-        </w:rPr>
-        <w:fldChar w:fldCharType="separate"/>
-      </w:r>
-    </w:p>
-    <w:p>
-      <w:pPr>
-        <w:pStyle w:val="18"/>
-        <w:tabs>
-          <w:tab w:val="left" w:pos="400"/>
-          <w:tab w:val="right" w:leader="dot" w:pos="9628"/>
-        </w:tabs>
-        <w:rPr>
-          <w:rFonts w:asciiTheme="minorHAnsi" w:hAnsiTheme="minorHAnsi" w:eastAsiaTheme="minorEastAsia" w:cstheme="minorBidi"/>
-          <w:sz w:val="22"/>
-          <w:szCs w:val="22"/>
-          <w:lang w:val="en-GB" w:eastAsia="en-GB"/>
-        </w:rPr>
-      </w:pPr>
-      <w:r>
-        <w:rPr>
-          <w:lang w:val="it-IT"/>
-        </w:rPr>
-        <w:t>1</w:t>
-      </w:r>
-      <w:r>
-        <w:rPr>
-          <w:rFonts w:asciiTheme="minorHAnsi" w:hAnsiTheme="minorHAnsi" w:eastAsiaTheme="minorEastAsia" w:cstheme="minorBidi"/>
-          <w:sz w:val="22"/>
-          <w:szCs w:val="22"/>
-          <w:lang w:val="en-GB" w:eastAsia="en-GB"/>
-        </w:rPr>
-        <w:tab/>
-      </w:r>
+      <w:bookmarkStart w:id="0" w:name="_Toc277321110"/>
       <w:r>
         <w:rPr>
           <w:lang w:val="it-IT"/>
         </w:rPr>
         <w:t>Introduzione</w:t>
       </w:r>
-      <w:r>
-        <w:tab/>
-      </w:r>
-      <w:r>
-        <w:fldChar w:fldCharType="begin"/>
-      </w:r>
-      <w:r>
-        <w:instrText xml:space="preserve"> PAGEREF _Toc19276827 \h </w:instrText>
-      </w:r>
-      <w:r>
-        <w:fldChar w:fldCharType="separate"/>
-      </w:r>
-      <w:r>
-        <w:t>3</w:t>
-      </w:r>
-      <w:r>
-        <w:fldChar w:fldCharType="end"/>
-      </w:r>
-    </w:p>
-    <w:p>
-      <w:pPr>
-        <w:pStyle w:val="19"/>
-        <w:tabs>
-          <w:tab w:val="left" w:pos="800"/>
-          <w:tab w:val="right" w:leader="dot" w:pos="9628"/>
-        </w:tabs>
-        <w:rPr>
-          <w:rFonts w:asciiTheme="minorHAnsi" w:hAnsiTheme="minorHAnsi" w:eastAsiaTheme="minorEastAsia" w:cstheme="minorBidi"/>
-          <w:sz w:val="22"/>
-          <w:szCs w:val="22"/>
-          <w:lang w:val="en-GB" w:eastAsia="en-GB"/>
-        </w:rPr>
-      </w:pPr>
-      <w:r>
-        <w:t>1.1</w:t>
-      </w:r>
-      <w:r>
-        <w:rPr>
-          <w:rFonts w:asciiTheme="minorHAnsi" w:hAnsiTheme="minorHAnsi" w:eastAsiaTheme="minorEastAsia" w:cstheme="minorBidi"/>
-          <w:sz w:val="22"/>
-          <w:szCs w:val="22"/>
-          <w:lang w:val="en-GB" w:eastAsia="en-GB"/>
-        </w:rPr>
-        <w:tab/>
-      </w:r>
-      <w:r>
-        <w:t>Informazioni sul progetto</w:t>
-      </w:r>
-      <w:r>
-        <w:tab/>
-      </w:r>
-      <w:r>
-        <w:fldChar w:fldCharType="begin"/>
-      </w:r>
-      <w:r>
-        <w:instrText xml:space="preserve"> PAGEREF _Toc19276828 \h </w:instrText>
-      </w:r>
-      <w:r>
-        <w:fldChar w:fldCharType="separate"/>
-      </w:r>
-      <w:r>
-        <w:t>3</w:t>
-      </w:r>
-      <w:r>
-        <w:fldChar w:fldCharType="end"/>
-      </w:r>
-    </w:p>
-    <w:p>
-      <w:pPr>
-        <w:pStyle w:val="19"/>
-        <w:tabs>
-          <w:tab w:val="left" w:pos="800"/>
-          <w:tab w:val="right" w:leader="dot" w:pos="9628"/>
-        </w:tabs>
-        <w:rPr>
-          <w:rFonts w:asciiTheme="minorHAnsi" w:hAnsiTheme="minorHAnsi" w:eastAsiaTheme="minorEastAsia" w:cstheme="minorBidi"/>
-          <w:sz w:val="22"/>
-          <w:szCs w:val="22"/>
-          <w:lang w:val="en-GB" w:eastAsia="en-GB"/>
-        </w:rPr>
-      </w:pPr>
-      <w:r>
-        <w:t>1.2</w:t>
-      </w:r>
-      <w:r>
-        <w:rPr>
-          <w:rFonts w:asciiTheme="minorHAnsi" w:hAnsiTheme="minorHAnsi" w:eastAsiaTheme="minorEastAsia" w:cstheme="minorBidi"/>
-          <w:sz w:val="22"/>
-          <w:szCs w:val="22"/>
-          <w:lang w:val="en-GB" w:eastAsia="en-GB"/>
-        </w:rPr>
-        <w:tab/>
-      </w:r>
-      <w:r>
-        <w:t>Abstract</w:t>
-      </w:r>
-      <w:r>
-        <w:tab/>
-      </w:r>
-      <w:r>
-        <w:fldChar w:fldCharType="begin"/>
-      </w:r>
-      <w:r>
-        <w:instrText xml:space="preserve"> PAGEREF _Toc19276829 \h </w:instrText>
-      </w:r>
-      <w:r>
-        <w:fldChar w:fldCharType="separate"/>
-      </w:r>
-      <w:r>
-        <w:t>3</w:t>
-      </w:r>
-      <w:r>
-        <w:fldChar w:fldCharType="end"/>
-      </w:r>
-    </w:p>
-    <w:p>
-      <w:pPr>
-        <w:pStyle w:val="19"/>
-        <w:tabs>
-          <w:tab w:val="left" w:pos="800"/>
-          <w:tab w:val="right" w:leader="dot" w:pos="9628"/>
-        </w:tabs>
-        <w:rPr>
-          <w:rFonts w:asciiTheme="minorHAnsi" w:hAnsiTheme="minorHAnsi" w:eastAsiaTheme="minorEastAsia" w:cstheme="minorBidi"/>
-          <w:sz w:val="22"/>
-          <w:szCs w:val="22"/>
-          <w:lang w:val="en-GB" w:eastAsia="en-GB"/>
-        </w:rPr>
-      </w:pPr>
-      <w:r>
-        <w:t>1.3</w:t>
-      </w:r>
-      <w:r>
-        <w:rPr>
-          <w:rFonts w:asciiTheme="minorHAnsi" w:hAnsiTheme="minorHAnsi" w:eastAsiaTheme="minorEastAsia" w:cstheme="minorBidi"/>
-          <w:sz w:val="22"/>
-          <w:szCs w:val="22"/>
-          <w:lang w:val="en-GB" w:eastAsia="en-GB"/>
-        </w:rPr>
-        <w:tab/>
-      </w:r>
-      <w:r>
-        <w:t>Scopo</w:t>
-      </w:r>
-      <w:r>
-        <w:tab/>
-      </w:r>
-      <w:r>
-        <w:fldChar w:fldCharType="begin"/>
-      </w:r>
-      <w:r>
-        <w:instrText xml:space="preserve"> PAGEREF _Toc19276830 \h </w:instrText>
-      </w:r>
-      <w:r>
-        <w:fldChar w:fldCharType="separate"/>
-      </w:r>
-      <w:r>
-        <w:t>3</w:t>
-      </w:r>
-      <w:r>
-        <w:fldChar w:fldCharType="end"/>
-      </w:r>
-    </w:p>
-    <w:p>
-      <w:pPr>
-        <w:pStyle w:val="19"/>
-        <w:tabs>
-          <w:tab w:val="right" w:leader="dot" w:pos="9628"/>
-        </w:tabs>
-        <w:rPr>
-          <w:rFonts w:asciiTheme="minorHAnsi" w:hAnsiTheme="minorHAnsi" w:eastAsiaTheme="minorEastAsia" w:cstheme="minorBidi"/>
-          <w:sz w:val="22"/>
-          <w:szCs w:val="22"/>
-          <w:lang w:val="en-GB" w:eastAsia="en-GB"/>
-        </w:rPr>
-      </w:pPr>
-      <w:r>
-        <w:t>Analisi</w:t>
-      </w:r>
-      <w:r>
-        <w:tab/>
-      </w:r>
-      <w:r>
-        <w:fldChar w:fldCharType="begin"/>
-      </w:r>
-      <w:r>
-        <w:instrText xml:space="preserve"> PAGEREF _Toc19276831 \h </w:instrText>
-      </w:r>
-      <w:r>
-        <w:fldChar w:fldCharType="separate"/>
-      </w:r>
-      <w:r>
-        <w:t>4</w:t>
-      </w:r>
-      <w:r>
-        <w:fldChar w:fldCharType="end"/>
-      </w:r>
-    </w:p>
-    <w:p>
-      <w:pPr>
-        <w:pStyle w:val="19"/>
-        <w:tabs>
-          <w:tab w:val="left" w:pos="800"/>
-          <w:tab w:val="right" w:leader="dot" w:pos="9628"/>
-        </w:tabs>
-        <w:rPr>
-          <w:rFonts w:asciiTheme="minorHAnsi" w:hAnsiTheme="minorHAnsi" w:eastAsiaTheme="minorEastAsia" w:cstheme="minorBidi"/>
-          <w:sz w:val="22"/>
-          <w:szCs w:val="22"/>
-          <w:lang w:val="en-GB" w:eastAsia="en-GB"/>
-        </w:rPr>
-      </w:pPr>
-      <w:r>
-        <w:t>1.4</w:t>
-      </w:r>
-      <w:r>
-        <w:rPr>
-          <w:rFonts w:asciiTheme="minorHAnsi" w:hAnsiTheme="minorHAnsi" w:eastAsiaTheme="minorEastAsia" w:cstheme="minorBidi"/>
-          <w:sz w:val="22"/>
-          <w:szCs w:val="22"/>
-          <w:lang w:val="en-GB" w:eastAsia="en-GB"/>
-        </w:rPr>
-        <w:tab/>
-      </w:r>
-      <w:r>
-        <w:t>Analisi del dominio</w:t>
-      </w:r>
-      <w:r>
-        <w:tab/>
-      </w:r>
-      <w:r>
-        <w:fldChar w:fldCharType="begin"/>
-      </w:r>
-      <w:r>
-        <w:instrText xml:space="preserve"> PAGEREF _Toc19276832 \h </w:instrText>
-      </w:r>
-      <w:r>
-        <w:fldChar w:fldCharType="separate"/>
-      </w:r>
-      <w:r>
-        <w:t>4</w:t>
-      </w:r>
-      <w:r>
-        <w:fldChar w:fldCharType="end"/>
-      </w:r>
-    </w:p>
-    <w:p>
-      <w:pPr>
-        <w:pStyle w:val="19"/>
-        <w:tabs>
-          <w:tab w:val="left" w:pos="800"/>
-          <w:tab w:val="right" w:leader="dot" w:pos="9628"/>
-        </w:tabs>
-        <w:rPr>
-          <w:rFonts w:asciiTheme="minorHAnsi" w:hAnsiTheme="minorHAnsi" w:eastAsiaTheme="minorEastAsia" w:cstheme="minorBidi"/>
-          <w:sz w:val="22"/>
-          <w:szCs w:val="22"/>
-          <w:lang w:val="en-GB" w:eastAsia="en-GB"/>
-        </w:rPr>
-      </w:pPr>
-      <w:r>
-        <w:t>1.5</w:t>
-      </w:r>
-      <w:r>
-        <w:rPr>
-          <w:rFonts w:asciiTheme="minorHAnsi" w:hAnsiTheme="minorHAnsi" w:eastAsiaTheme="minorEastAsia" w:cstheme="minorBidi"/>
-          <w:sz w:val="22"/>
-          <w:szCs w:val="22"/>
-          <w:lang w:val="en-GB" w:eastAsia="en-GB"/>
-        </w:rPr>
-        <w:tab/>
-      </w:r>
-      <w:r>
-        <w:t>Analisi e specifica dei requisiti</w:t>
-      </w:r>
-      <w:r>
-        <w:tab/>
-      </w:r>
-      <w:r>
-        <w:fldChar w:fldCharType="begin"/>
-      </w:r>
-      <w:r>
-        <w:instrText xml:space="preserve"> PAGEREF _Toc19276833 \h </w:instrText>
-      </w:r>
-      <w:r>
-        <w:fldChar w:fldCharType="separate"/>
-      </w:r>
-      <w:r>
-        <w:t>4</w:t>
-      </w:r>
-      <w:r>
-        <w:fldChar w:fldCharType="end"/>
-      </w:r>
-    </w:p>
-    <w:p>
-      <w:pPr>
-        <w:pStyle w:val="19"/>
-        <w:tabs>
-          <w:tab w:val="left" w:pos="800"/>
-          <w:tab w:val="right" w:leader="dot" w:pos="9628"/>
-        </w:tabs>
-        <w:rPr>
-          <w:rFonts w:asciiTheme="minorHAnsi" w:hAnsiTheme="minorHAnsi" w:eastAsiaTheme="minorEastAsia" w:cstheme="minorBidi"/>
-          <w:sz w:val="22"/>
-          <w:szCs w:val="22"/>
-          <w:lang w:val="en-GB" w:eastAsia="en-GB"/>
-        </w:rPr>
-      </w:pPr>
-      <w:r>
-        <w:t>1.6</w:t>
-      </w:r>
-      <w:r>
-        <w:rPr>
-          <w:rFonts w:asciiTheme="minorHAnsi" w:hAnsiTheme="minorHAnsi" w:eastAsiaTheme="minorEastAsia" w:cstheme="minorBidi"/>
-          <w:sz w:val="22"/>
-          <w:szCs w:val="22"/>
-          <w:lang w:val="en-GB" w:eastAsia="en-GB"/>
-        </w:rPr>
-        <w:tab/>
-      </w:r>
-      <w:r>
-        <w:t>Use case</w:t>
-      </w:r>
-      <w:r>
-        <w:tab/>
-      </w:r>
-      <w:r>
-        <w:fldChar w:fldCharType="begin"/>
-      </w:r>
-      <w:r>
-        <w:instrText xml:space="preserve"> PAGEREF _Toc19276834 \h </w:instrText>
-      </w:r>
-      <w:r>
-        <w:fldChar w:fldCharType="separate"/>
-      </w:r>
-      <w:r>
-        <w:t>6</w:t>
-      </w:r>
-      <w:r>
-        <w:fldChar w:fldCharType="end"/>
-      </w:r>
-    </w:p>
-    <w:p>
-      <w:pPr>
-        <w:pStyle w:val="19"/>
-        <w:tabs>
-          <w:tab w:val="left" w:pos="800"/>
-          <w:tab w:val="right" w:leader="dot" w:pos="9628"/>
-        </w:tabs>
-        <w:rPr>
-          <w:rFonts w:asciiTheme="minorHAnsi" w:hAnsiTheme="minorHAnsi" w:eastAsiaTheme="minorEastAsia" w:cstheme="minorBidi"/>
-          <w:sz w:val="22"/>
-          <w:szCs w:val="22"/>
-          <w:lang w:val="en-GB" w:eastAsia="en-GB"/>
-        </w:rPr>
-      </w:pPr>
-      <w:r>
-        <w:t>1.7</w:t>
-      </w:r>
-      <w:r>
-        <w:rPr>
-          <w:rFonts w:asciiTheme="minorHAnsi" w:hAnsiTheme="minorHAnsi" w:eastAsiaTheme="minorEastAsia" w:cstheme="minorBidi"/>
-          <w:sz w:val="22"/>
-          <w:szCs w:val="22"/>
-          <w:lang w:val="en-GB" w:eastAsia="en-GB"/>
-        </w:rPr>
-        <w:tab/>
-      </w:r>
-      <w:r>
-        <w:t>Pianificazione</w:t>
-      </w:r>
-      <w:r>
-        <w:tab/>
-      </w:r>
-      <w:r>
-        <w:fldChar w:fldCharType="begin"/>
-      </w:r>
-      <w:r>
-        <w:instrText xml:space="preserve"> PAGEREF _Toc19276835 \h </w:instrText>
-      </w:r>
-      <w:r>
-        <w:fldChar w:fldCharType="separate"/>
-      </w:r>
-      <w:r>
-        <w:t>7</w:t>
-      </w:r>
-      <w:r>
-        <w:fldChar w:fldCharType="end"/>
-      </w:r>
-    </w:p>
-    <w:p>
-      <w:pPr>
-        <w:pStyle w:val="20"/>
-        <w:tabs>
-          <w:tab w:val="left" w:pos="1200"/>
-          <w:tab w:val="right" w:leader="dot" w:pos="9628"/>
-        </w:tabs>
-        <w:rPr>
-          <w:rFonts w:asciiTheme="minorHAnsi" w:hAnsiTheme="minorHAnsi" w:eastAsiaTheme="minorEastAsia" w:cstheme="minorBidi"/>
-          <w:sz w:val="22"/>
-          <w:szCs w:val="22"/>
-          <w:lang w:val="en-GB" w:eastAsia="en-GB"/>
-        </w:rPr>
-      </w:pPr>
-      <w:r>
-        <w:t>1.7.1</w:t>
-      </w:r>
-      <w:r>
-        <w:rPr>
-          <w:rFonts w:asciiTheme="minorHAnsi" w:hAnsiTheme="minorHAnsi" w:eastAsiaTheme="minorEastAsia" w:cstheme="minorBidi"/>
-          <w:sz w:val="22"/>
-          <w:szCs w:val="22"/>
-          <w:lang w:val="en-GB" w:eastAsia="en-GB"/>
-        </w:rPr>
-        <w:tab/>
-      </w:r>
-      <w:r>
-        <w:t>Analisi</w:t>
-      </w:r>
-      <w:r>
-        <w:tab/>
-      </w:r>
-      <w:r>
-        <w:fldChar w:fldCharType="begin"/>
-      </w:r>
-      <w:r>
-        <w:instrText xml:space="preserve"> PAGEREF _Toc19276836 \h </w:instrText>
-      </w:r>
-      <w:r>
-        <w:fldChar w:fldCharType="separate"/>
-      </w:r>
-      <w:r>
-        <w:t>8</w:t>
-      </w:r>
-      <w:r>
-        <w:fldChar w:fldCharType="end"/>
-      </w:r>
-    </w:p>
-    <w:p>
-      <w:pPr>
-        <w:pStyle w:val="20"/>
-        <w:tabs>
-          <w:tab w:val="left" w:pos="1200"/>
-          <w:tab w:val="right" w:leader="dot" w:pos="9628"/>
-        </w:tabs>
-        <w:rPr>
-          <w:rFonts w:asciiTheme="minorHAnsi" w:hAnsiTheme="minorHAnsi" w:eastAsiaTheme="minorEastAsia" w:cstheme="minorBidi"/>
-          <w:sz w:val="22"/>
-          <w:szCs w:val="22"/>
-          <w:lang w:val="en-GB" w:eastAsia="en-GB"/>
-        </w:rPr>
-      </w:pPr>
-      <w:r>
-        <w:t>1.7.2</w:t>
-      </w:r>
-      <w:r>
-        <w:rPr>
-          <w:rFonts w:asciiTheme="minorHAnsi" w:hAnsiTheme="minorHAnsi" w:eastAsiaTheme="minorEastAsia" w:cstheme="minorBidi"/>
-          <w:sz w:val="22"/>
-          <w:szCs w:val="22"/>
-          <w:lang w:val="en-GB" w:eastAsia="en-GB"/>
-        </w:rPr>
-        <w:tab/>
-      </w:r>
-      <w:r>
-        <w:t>Progettazione</w:t>
-      </w:r>
-      <w:r>
-        <w:tab/>
-      </w:r>
-      <w:r>
-        <w:fldChar w:fldCharType="begin"/>
-      </w:r>
-      <w:r>
-        <w:instrText xml:space="preserve"> PAGEREF _Toc19276837 \h </w:instrText>
-      </w:r>
-      <w:r>
-        <w:fldChar w:fldCharType="separate"/>
-      </w:r>
-      <w:r>
-        <w:t>8</w:t>
-      </w:r>
-      <w:r>
-        <w:fldChar w:fldCharType="end"/>
-      </w:r>
-    </w:p>
-    <w:p>
-      <w:pPr>
-        <w:pStyle w:val="20"/>
-        <w:tabs>
-          <w:tab w:val="left" w:pos="1200"/>
-          <w:tab w:val="right" w:leader="dot" w:pos="9628"/>
-        </w:tabs>
-        <w:rPr>
-          <w:rFonts w:asciiTheme="minorHAnsi" w:hAnsiTheme="minorHAnsi" w:eastAsiaTheme="minorEastAsia" w:cstheme="minorBidi"/>
-          <w:sz w:val="22"/>
-          <w:szCs w:val="22"/>
-          <w:lang w:val="en-GB" w:eastAsia="en-GB"/>
-        </w:rPr>
-      </w:pPr>
-      <w:r>
-        <w:t>1.7.3</w:t>
-      </w:r>
-      <w:r>
-        <w:rPr>
-          <w:rFonts w:asciiTheme="minorHAnsi" w:hAnsiTheme="minorHAnsi" w:eastAsiaTheme="minorEastAsia" w:cstheme="minorBidi"/>
-          <w:sz w:val="22"/>
-          <w:szCs w:val="22"/>
-          <w:lang w:val="en-GB" w:eastAsia="en-GB"/>
-        </w:rPr>
-        <w:tab/>
-      </w:r>
-      <w:r>
-        <w:t>Implementazione</w:t>
-      </w:r>
-      <w:r>
-        <w:tab/>
-      </w:r>
-      <w:r>
-        <w:fldChar w:fldCharType="begin"/>
-      </w:r>
-      <w:r>
-        <w:instrText xml:space="preserve"> PAGEREF _Toc19276838 \h </w:instrText>
-      </w:r>
-      <w:r>
-        <w:fldChar w:fldCharType="separate"/>
-      </w:r>
-      <w:r>
-        <w:t>9</w:t>
-      </w:r>
-      <w:r>
-        <w:fldChar w:fldCharType="end"/>
-      </w:r>
-    </w:p>
-    <w:p>
-      <w:pPr>
-        <w:pStyle w:val="20"/>
-        <w:tabs>
-          <w:tab w:val="left" w:pos="1200"/>
-          <w:tab w:val="right" w:leader="dot" w:pos="9628"/>
-        </w:tabs>
-        <w:rPr>
-          <w:rFonts w:asciiTheme="minorHAnsi" w:hAnsiTheme="minorHAnsi" w:eastAsiaTheme="minorEastAsia" w:cstheme="minorBidi"/>
-          <w:sz w:val="22"/>
-          <w:szCs w:val="22"/>
-          <w:lang w:val="en-GB" w:eastAsia="en-GB"/>
-        </w:rPr>
-      </w:pPr>
-      <w:r>
-        <w:t>1.7.4</w:t>
-      </w:r>
-      <w:r>
-        <w:rPr>
-          <w:rFonts w:asciiTheme="minorHAnsi" w:hAnsiTheme="minorHAnsi" w:eastAsiaTheme="minorEastAsia" w:cstheme="minorBidi"/>
-          <w:sz w:val="22"/>
-          <w:szCs w:val="22"/>
-          <w:lang w:val="en-GB" w:eastAsia="en-GB"/>
-        </w:rPr>
-        <w:tab/>
-      </w:r>
-      <w:r>
-        <w:t>Test</w:t>
-      </w:r>
-      <w:r>
-        <w:tab/>
-      </w:r>
-      <w:r>
-        <w:fldChar w:fldCharType="begin"/>
-      </w:r>
-      <w:r>
-        <w:instrText xml:space="preserve"> PAGEREF _Toc19276839 \h </w:instrText>
-      </w:r>
-      <w:r>
-        <w:fldChar w:fldCharType="separate"/>
-      </w:r>
-      <w:r>
-        <w:t>9</w:t>
-      </w:r>
-      <w:r>
-        <w:fldChar w:fldCharType="end"/>
-      </w:r>
-    </w:p>
-    <w:p>
-      <w:pPr>
-        <w:pStyle w:val="19"/>
-        <w:tabs>
-          <w:tab w:val="left" w:pos="800"/>
-          <w:tab w:val="right" w:leader="dot" w:pos="9628"/>
-        </w:tabs>
-        <w:rPr>
-          <w:rFonts w:asciiTheme="minorHAnsi" w:hAnsiTheme="minorHAnsi" w:eastAsiaTheme="minorEastAsia" w:cstheme="minorBidi"/>
-          <w:sz w:val="22"/>
-          <w:szCs w:val="22"/>
-          <w:lang w:val="en-GB" w:eastAsia="en-GB"/>
-        </w:rPr>
-      </w:pPr>
-      <w:r>
-        <w:t>1.8</w:t>
-      </w:r>
-      <w:r>
-        <w:rPr>
-          <w:rFonts w:asciiTheme="minorHAnsi" w:hAnsiTheme="minorHAnsi" w:eastAsiaTheme="minorEastAsia" w:cstheme="minorBidi"/>
-          <w:sz w:val="22"/>
-          <w:szCs w:val="22"/>
-          <w:lang w:val="en-GB" w:eastAsia="en-GB"/>
-        </w:rPr>
-        <w:tab/>
-      </w:r>
-      <w:r>
-        <w:t>Analisi dei mezzi</w:t>
-      </w:r>
-      <w:r>
-        <w:tab/>
-      </w:r>
-      <w:r>
-        <w:fldChar w:fldCharType="begin"/>
-      </w:r>
-      <w:r>
-        <w:instrText xml:space="preserve"> PAGEREF _Toc19276840 \h </w:instrText>
-      </w:r>
-      <w:r>
-        <w:fldChar w:fldCharType="separate"/>
-      </w:r>
-      <w:r>
-        <w:t>10</w:t>
-      </w:r>
-      <w:r>
-        <w:fldChar w:fldCharType="end"/>
-      </w:r>
-    </w:p>
-    <w:p>
-      <w:pPr>
-        <w:pStyle w:val="20"/>
-        <w:tabs>
-          <w:tab w:val="left" w:pos="1200"/>
-          <w:tab w:val="right" w:leader="dot" w:pos="9628"/>
-        </w:tabs>
-        <w:rPr>
-          <w:rFonts w:asciiTheme="minorHAnsi" w:hAnsiTheme="minorHAnsi" w:eastAsiaTheme="minorEastAsia" w:cstheme="minorBidi"/>
-          <w:sz w:val="22"/>
-          <w:szCs w:val="22"/>
-          <w:lang w:val="en-GB" w:eastAsia="en-GB"/>
-        </w:rPr>
-      </w:pPr>
-      <w:r>
-        <w:t>1.8.1</w:t>
-      </w:r>
-      <w:r>
-        <w:rPr>
-          <w:rFonts w:asciiTheme="minorHAnsi" w:hAnsiTheme="minorHAnsi" w:eastAsiaTheme="minorEastAsia" w:cstheme="minorBidi"/>
-          <w:sz w:val="22"/>
-          <w:szCs w:val="22"/>
-          <w:lang w:val="en-GB" w:eastAsia="en-GB"/>
-        </w:rPr>
-        <w:tab/>
-      </w:r>
-      <w:r>
-        <w:t>Software</w:t>
-      </w:r>
-      <w:r>
-        <w:tab/>
-      </w:r>
-      <w:r>
-        <w:fldChar w:fldCharType="begin"/>
-      </w:r>
-      <w:r>
-        <w:instrText xml:space="preserve"> PAGEREF _Toc19276841 \h </w:instrText>
-      </w:r>
-      <w:r>
-        <w:fldChar w:fldCharType="separate"/>
-      </w:r>
-      <w:r>
-        <w:t>10</w:t>
-      </w:r>
-      <w:r>
-        <w:fldChar w:fldCharType="end"/>
-      </w:r>
-    </w:p>
-    <w:p>
-      <w:pPr>
-        <w:pStyle w:val="20"/>
-        <w:tabs>
-          <w:tab w:val="left" w:pos="1200"/>
-          <w:tab w:val="right" w:leader="dot" w:pos="9628"/>
-        </w:tabs>
-        <w:rPr>
-          <w:rFonts w:asciiTheme="minorHAnsi" w:hAnsiTheme="minorHAnsi" w:eastAsiaTheme="minorEastAsia" w:cstheme="minorBidi"/>
-          <w:sz w:val="22"/>
-          <w:szCs w:val="22"/>
-          <w:lang w:val="en-GB" w:eastAsia="en-GB"/>
-        </w:rPr>
-      </w:pPr>
-      <w:r>
-        <w:t>1.8.2</w:t>
-      </w:r>
-      <w:r>
-        <w:rPr>
-          <w:rFonts w:asciiTheme="minorHAnsi" w:hAnsiTheme="minorHAnsi" w:eastAsiaTheme="minorEastAsia" w:cstheme="minorBidi"/>
-          <w:sz w:val="22"/>
-          <w:szCs w:val="22"/>
-          <w:lang w:val="en-GB" w:eastAsia="en-GB"/>
-        </w:rPr>
-        <w:tab/>
-      </w:r>
-      <w:r>
-        <w:t>Hardware</w:t>
-      </w:r>
-      <w:r>
-        <w:tab/>
-      </w:r>
-      <w:r>
-        <w:fldChar w:fldCharType="begin"/>
-      </w:r>
-      <w:r>
-        <w:instrText xml:space="preserve"> PAGEREF _Toc19276842 \h </w:instrText>
-      </w:r>
-      <w:r>
-        <w:fldChar w:fldCharType="separate"/>
-      </w:r>
-      <w:r>
-        <w:t>10</w:t>
-      </w:r>
-      <w:r>
-        <w:fldChar w:fldCharType="end"/>
-      </w:r>
-    </w:p>
-    <w:p>
-      <w:pPr>
-        <w:pStyle w:val="18"/>
-        <w:tabs>
-          <w:tab w:val="left" w:pos="400"/>
-          <w:tab w:val="right" w:leader="dot" w:pos="9628"/>
-        </w:tabs>
-        <w:rPr>
-          <w:rFonts w:asciiTheme="minorHAnsi" w:hAnsiTheme="minorHAnsi" w:eastAsiaTheme="minorEastAsia" w:cstheme="minorBidi"/>
-          <w:sz w:val="22"/>
-          <w:szCs w:val="22"/>
-          <w:lang w:val="en-GB" w:eastAsia="en-GB"/>
-        </w:rPr>
-      </w:pPr>
-      <w:r>
-        <w:t>2</w:t>
-      </w:r>
-      <w:r>
-        <w:rPr>
-          <w:rFonts w:asciiTheme="minorHAnsi" w:hAnsiTheme="minorHAnsi" w:eastAsiaTheme="minorEastAsia" w:cstheme="minorBidi"/>
-          <w:sz w:val="22"/>
-          <w:szCs w:val="22"/>
-          <w:lang w:val="en-GB" w:eastAsia="en-GB"/>
-        </w:rPr>
-        <w:tab/>
-      </w:r>
-      <w:r>
-        <w:t>Progettazione</w:t>
-      </w:r>
-      <w:r>
-        <w:tab/>
-      </w:r>
-      <w:r>
-        <w:fldChar w:fldCharType="begin"/>
-      </w:r>
-      <w:r>
-        <w:instrText xml:space="preserve"> PAGEREF _Toc19276843 \h </w:instrText>
-      </w:r>
-      <w:r>
-        <w:fldChar w:fldCharType="separate"/>
-      </w:r>
-      <w:r>
-        <w:t>10</w:t>
-      </w:r>
-      <w:r>
-        <w:fldChar w:fldCharType="end"/>
-      </w:r>
-    </w:p>
-    <w:p>
-      <w:pPr>
-        <w:pStyle w:val="19"/>
-        <w:tabs>
-          <w:tab w:val="left" w:pos="800"/>
-          <w:tab w:val="right" w:leader="dot" w:pos="9628"/>
-        </w:tabs>
-        <w:rPr>
-          <w:rFonts w:asciiTheme="minorHAnsi" w:hAnsiTheme="minorHAnsi" w:eastAsiaTheme="minorEastAsia" w:cstheme="minorBidi"/>
-          <w:sz w:val="22"/>
-          <w:szCs w:val="22"/>
-          <w:lang w:val="en-GB" w:eastAsia="en-GB"/>
-        </w:rPr>
-      </w:pPr>
-      <w:r>
-        <w:t>2.1</w:t>
-      </w:r>
-      <w:r>
-        <w:rPr>
-          <w:rFonts w:asciiTheme="minorHAnsi" w:hAnsiTheme="minorHAnsi" w:eastAsiaTheme="minorEastAsia" w:cstheme="minorBidi"/>
-          <w:sz w:val="22"/>
-          <w:szCs w:val="22"/>
-          <w:lang w:val="en-GB" w:eastAsia="en-GB"/>
-        </w:rPr>
-        <w:tab/>
-      </w:r>
-      <w:r>
-        <w:t>Design dell’architettura del sistema</w:t>
-      </w:r>
-      <w:r>
-        <w:tab/>
-      </w:r>
-      <w:r>
-        <w:fldChar w:fldCharType="begin"/>
-      </w:r>
-      <w:r>
-        <w:instrText xml:space="preserve"> PAGEREF _Toc19276844 \h </w:instrText>
-      </w:r>
-      <w:r>
-        <w:fldChar w:fldCharType="separate"/>
-      </w:r>
-      <w:r>
-        <w:t>10</w:t>
-      </w:r>
-      <w:r>
-        <w:fldChar w:fldCharType="end"/>
-      </w:r>
-    </w:p>
-    <w:p>
-      <w:pPr>
-        <w:pStyle w:val="19"/>
-        <w:tabs>
-          <w:tab w:val="left" w:pos="800"/>
-          <w:tab w:val="right" w:leader="dot" w:pos="9628"/>
-        </w:tabs>
-        <w:rPr>
-          <w:rFonts w:asciiTheme="minorHAnsi" w:hAnsiTheme="minorHAnsi" w:eastAsiaTheme="minorEastAsia" w:cstheme="minorBidi"/>
-          <w:sz w:val="22"/>
-          <w:szCs w:val="22"/>
-          <w:lang w:val="en-GB" w:eastAsia="en-GB"/>
-        </w:rPr>
-      </w:pPr>
-      <w:r>
-        <w:t>2.2</w:t>
-      </w:r>
-      <w:r>
-        <w:rPr>
-          <w:rFonts w:asciiTheme="minorHAnsi" w:hAnsiTheme="minorHAnsi" w:eastAsiaTheme="minorEastAsia" w:cstheme="minorBidi"/>
-          <w:sz w:val="22"/>
-          <w:szCs w:val="22"/>
-          <w:lang w:val="en-GB" w:eastAsia="en-GB"/>
-        </w:rPr>
-        <w:tab/>
-      </w:r>
-      <w:r>
-        <w:t>Design dei dati e database</w:t>
-      </w:r>
-      <w:r>
-        <w:tab/>
-      </w:r>
-      <w:r>
-        <w:fldChar w:fldCharType="begin"/>
-      </w:r>
-      <w:r>
-        <w:instrText xml:space="preserve"> PAGEREF _Toc19276845 \h </w:instrText>
-      </w:r>
-      <w:r>
-        <w:fldChar w:fldCharType="separate"/>
-      </w:r>
-      <w:r>
-        <w:t>11</w:t>
-      </w:r>
-      <w:r>
-        <w:fldChar w:fldCharType="end"/>
-      </w:r>
-    </w:p>
-    <w:p>
-      <w:pPr>
-        <w:pStyle w:val="19"/>
-        <w:tabs>
-          <w:tab w:val="left" w:pos="800"/>
-          <w:tab w:val="right" w:leader="dot" w:pos="9628"/>
-        </w:tabs>
-        <w:rPr>
-          <w:rFonts w:asciiTheme="minorHAnsi" w:hAnsiTheme="minorHAnsi" w:eastAsiaTheme="minorEastAsia" w:cstheme="minorBidi"/>
-          <w:sz w:val="22"/>
-          <w:szCs w:val="22"/>
-          <w:lang w:val="en-GB" w:eastAsia="en-GB"/>
-        </w:rPr>
-      </w:pPr>
-      <w:r>
-        <w:t>2.3</w:t>
-      </w:r>
-      <w:r>
-        <w:rPr>
-          <w:rFonts w:asciiTheme="minorHAnsi" w:hAnsiTheme="minorHAnsi" w:eastAsiaTheme="minorEastAsia" w:cstheme="minorBidi"/>
-          <w:sz w:val="22"/>
-          <w:szCs w:val="22"/>
-          <w:lang w:val="en-GB" w:eastAsia="en-GB"/>
-        </w:rPr>
-        <w:tab/>
-      </w:r>
-      <w:r>
-        <w:t>Design delle interfacce</w:t>
-      </w:r>
-      <w:r>
-        <w:tab/>
-      </w:r>
-      <w:r>
-        <w:fldChar w:fldCharType="begin"/>
-      </w:r>
-      <w:r>
-        <w:instrText xml:space="preserve"> PAGEREF _Toc19276846 \h </w:instrText>
-      </w:r>
-      <w:r>
-        <w:fldChar w:fldCharType="separate"/>
-      </w:r>
-      <w:r>
-        <w:t>12</w:t>
-      </w:r>
-      <w:r>
-        <w:fldChar w:fldCharType="end"/>
-      </w:r>
-    </w:p>
-    <w:p>
-      <w:pPr>
-        <w:pStyle w:val="20"/>
-        <w:tabs>
-          <w:tab w:val="left" w:pos="1200"/>
-          <w:tab w:val="right" w:leader="dot" w:pos="9628"/>
-        </w:tabs>
-        <w:rPr>
-          <w:rFonts w:asciiTheme="minorHAnsi" w:hAnsiTheme="minorHAnsi" w:eastAsiaTheme="minorEastAsia" w:cstheme="minorBidi"/>
-          <w:sz w:val="22"/>
-          <w:szCs w:val="22"/>
-          <w:lang w:val="en-GB" w:eastAsia="en-GB"/>
-        </w:rPr>
-      </w:pPr>
-      <w:r>
-        <w:t>2.3.1</w:t>
-      </w:r>
-      <w:r>
-        <w:rPr>
-          <w:rFonts w:asciiTheme="minorHAnsi" w:hAnsiTheme="minorHAnsi" w:eastAsiaTheme="minorEastAsia" w:cstheme="minorBidi"/>
-          <w:sz w:val="22"/>
-          <w:szCs w:val="22"/>
-          <w:lang w:val="en-GB" w:eastAsia="en-GB"/>
-        </w:rPr>
-        <w:tab/>
-      </w:r>
-      <w:r>
-        <w:t>Pagina iniziale</w:t>
-      </w:r>
-      <w:r>
-        <w:tab/>
-      </w:r>
-      <w:r>
-        <w:fldChar w:fldCharType="begin"/>
-      </w:r>
-      <w:r>
-        <w:instrText xml:space="preserve"> PAGEREF _Toc19276847 \h </w:instrText>
-      </w:r>
-      <w:r>
-        <w:fldChar w:fldCharType="separate"/>
-      </w:r>
-      <w:r>
-        <w:t>12</w:t>
-      </w:r>
-      <w:r>
-        <w:fldChar w:fldCharType="end"/>
-      </w:r>
-    </w:p>
-    <w:p>
-      <w:pPr>
-        <w:pStyle w:val="20"/>
-        <w:tabs>
-          <w:tab w:val="left" w:pos="1200"/>
-          <w:tab w:val="right" w:leader="dot" w:pos="9628"/>
-        </w:tabs>
-        <w:rPr>
-          <w:rFonts w:asciiTheme="minorHAnsi" w:hAnsiTheme="minorHAnsi" w:eastAsiaTheme="minorEastAsia" w:cstheme="minorBidi"/>
-          <w:sz w:val="22"/>
-          <w:szCs w:val="22"/>
-          <w:lang w:val="en-GB" w:eastAsia="en-GB"/>
-        </w:rPr>
-      </w:pPr>
-      <w:r>
-        <w:t>2.3.2</w:t>
-      </w:r>
-      <w:r>
-        <w:rPr>
-          <w:rFonts w:asciiTheme="minorHAnsi" w:hAnsiTheme="minorHAnsi" w:eastAsiaTheme="minorEastAsia" w:cstheme="minorBidi"/>
-          <w:sz w:val="22"/>
-          <w:szCs w:val="22"/>
-          <w:lang w:val="en-GB" w:eastAsia="en-GB"/>
-        </w:rPr>
-        <w:tab/>
-      </w:r>
-      <w:r>
-        <w:t>Pagina di login</w:t>
-      </w:r>
-      <w:r>
-        <w:tab/>
-      </w:r>
-      <w:r>
-        <w:fldChar w:fldCharType="begin"/>
-      </w:r>
-      <w:r>
-        <w:instrText xml:space="preserve"> PAGEREF _Toc19276848 \h </w:instrText>
-      </w:r>
-      <w:r>
-        <w:fldChar w:fldCharType="separate"/>
-      </w:r>
-      <w:r>
-        <w:t>13</w:t>
-      </w:r>
-      <w:r>
-        <w:fldChar w:fldCharType="end"/>
-      </w:r>
-    </w:p>
-    <w:p>
-      <w:pPr>
-        <w:pStyle w:val="20"/>
-        <w:tabs>
-          <w:tab w:val="left" w:pos="1200"/>
-          <w:tab w:val="right" w:leader="dot" w:pos="9628"/>
-        </w:tabs>
-        <w:rPr>
-          <w:rFonts w:asciiTheme="minorHAnsi" w:hAnsiTheme="minorHAnsi" w:eastAsiaTheme="minorEastAsia" w:cstheme="minorBidi"/>
-          <w:sz w:val="22"/>
-          <w:szCs w:val="22"/>
-          <w:lang w:val="en-GB" w:eastAsia="en-GB"/>
-        </w:rPr>
-      </w:pPr>
-      <w:r>
-        <w:t>2.3.3</w:t>
-      </w:r>
-      <w:r>
-        <w:rPr>
-          <w:rFonts w:asciiTheme="minorHAnsi" w:hAnsiTheme="minorHAnsi" w:eastAsiaTheme="minorEastAsia" w:cstheme="minorBidi"/>
-          <w:sz w:val="22"/>
-          <w:szCs w:val="22"/>
-          <w:lang w:val="en-GB" w:eastAsia="en-GB"/>
-        </w:rPr>
-        <w:tab/>
-      </w:r>
-      <w:r>
-        <w:t>Pagina di registrazione</w:t>
-      </w:r>
-      <w:r>
-        <w:tab/>
-      </w:r>
-      <w:r>
-        <w:fldChar w:fldCharType="begin"/>
-      </w:r>
-      <w:r>
-        <w:instrText xml:space="preserve"> PAGEREF _Toc19276849 \h </w:instrText>
-      </w:r>
-      <w:r>
-        <w:fldChar w:fldCharType="separate"/>
-      </w:r>
-      <w:r>
-        <w:t>13</w:t>
-      </w:r>
-      <w:r>
-        <w:fldChar w:fldCharType="end"/>
-      </w:r>
-    </w:p>
-    <w:p>
-      <w:pPr>
-        <w:pStyle w:val="20"/>
-        <w:tabs>
-          <w:tab w:val="left" w:pos="1200"/>
-          <w:tab w:val="right" w:leader="dot" w:pos="9628"/>
-        </w:tabs>
-        <w:rPr>
-          <w:rFonts w:asciiTheme="minorHAnsi" w:hAnsiTheme="minorHAnsi" w:eastAsiaTheme="minorEastAsia" w:cstheme="minorBidi"/>
-          <w:sz w:val="22"/>
-          <w:szCs w:val="22"/>
-          <w:lang w:val="en-GB" w:eastAsia="en-GB"/>
-        </w:rPr>
-      </w:pPr>
-      <w:r>
-        <w:t>2.3.4</w:t>
-      </w:r>
-      <w:r>
-        <w:rPr>
-          <w:rFonts w:asciiTheme="minorHAnsi" w:hAnsiTheme="minorHAnsi" w:eastAsiaTheme="minorEastAsia" w:cstheme="minorBidi"/>
-          <w:sz w:val="22"/>
-          <w:szCs w:val="22"/>
-          <w:lang w:val="en-GB" w:eastAsia="en-GB"/>
-        </w:rPr>
-        <w:tab/>
-      </w:r>
-      <w:r>
-        <w:t>Pagina di creazione dei grotti</w:t>
-      </w:r>
-      <w:r>
-        <w:tab/>
-      </w:r>
-      <w:r>
-        <w:fldChar w:fldCharType="begin"/>
-      </w:r>
-      <w:r>
-        <w:instrText xml:space="preserve"> PAGEREF _Toc19276850 \h </w:instrText>
-      </w:r>
-      <w:r>
-        <w:fldChar w:fldCharType="separate"/>
-      </w:r>
-      <w:r>
-        <w:t>14</w:t>
-      </w:r>
-      <w:r>
-        <w:fldChar w:fldCharType="end"/>
-      </w:r>
-    </w:p>
-    <w:p>
-      <w:pPr>
-        <w:pStyle w:val="20"/>
-        <w:tabs>
-          <w:tab w:val="left" w:pos="1200"/>
-          <w:tab w:val="right" w:leader="dot" w:pos="9628"/>
-        </w:tabs>
-        <w:rPr>
-          <w:rFonts w:asciiTheme="minorHAnsi" w:hAnsiTheme="minorHAnsi" w:eastAsiaTheme="minorEastAsia" w:cstheme="minorBidi"/>
-          <w:sz w:val="22"/>
-          <w:szCs w:val="22"/>
-          <w:lang w:val="en-GB" w:eastAsia="en-GB"/>
-        </w:rPr>
-      </w:pPr>
-      <w:r>
-        <w:t>2.3.5</w:t>
-      </w:r>
-      <w:r>
-        <w:rPr>
-          <w:rFonts w:asciiTheme="minorHAnsi" w:hAnsiTheme="minorHAnsi" w:eastAsiaTheme="minorEastAsia" w:cstheme="minorBidi"/>
-          <w:sz w:val="22"/>
-          <w:szCs w:val="22"/>
-          <w:lang w:val="en-GB" w:eastAsia="en-GB"/>
-        </w:rPr>
-        <w:tab/>
-      </w:r>
-      <w:r>
-        <w:t>Pagina di amministrazione</w:t>
-      </w:r>
-      <w:r>
-        <w:tab/>
-      </w:r>
-      <w:r>
-        <w:fldChar w:fldCharType="begin"/>
-      </w:r>
-      <w:r>
-        <w:instrText xml:space="preserve"> PAGEREF _Toc19276851 \h </w:instrText>
-      </w:r>
-      <w:r>
-        <w:fldChar w:fldCharType="separate"/>
-      </w:r>
-      <w:r>
-        <w:t>15</w:t>
-      </w:r>
-      <w:r>
-        <w:fldChar w:fldCharType="end"/>
-      </w:r>
-    </w:p>
-    <w:p>
-      <w:pPr>
-        <w:pStyle w:val="19"/>
-        <w:tabs>
-          <w:tab w:val="left" w:pos="800"/>
-          <w:tab w:val="right" w:leader="dot" w:pos="9628"/>
-        </w:tabs>
-        <w:rPr>
-          <w:rFonts w:asciiTheme="minorHAnsi" w:hAnsiTheme="minorHAnsi" w:eastAsiaTheme="minorEastAsia" w:cstheme="minorBidi"/>
-          <w:sz w:val="22"/>
-          <w:szCs w:val="22"/>
-          <w:lang w:val="en-GB" w:eastAsia="en-GB"/>
-        </w:rPr>
-      </w:pPr>
-      <w:r>
-        <w:t>2.4</w:t>
-      </w:r>
-      <w:r>
-        <w:rPr>
-          <w:rFonts w:asciiTheme="minorHAnsi" w:hAnsiTheme="minorHAnsi" w:eastAsiaTheme="minorEastAsia" w:cstheme="minorBidi"/>
-          <w:sz w:val="22"/>
-          <w:szCs w:val="22"/>
-          <w:lang w:val="en-GB" w:eastAsia="en-GB"/>
-        </w:rPr>
-        <w:tab/>
-      </w:r>
-      <w:r>
-        <w:t>Design procedurale</w:t>
-      </w:r>
-      <w:r>
-        <w:tab/>
-      </w:r>
-      <w:r>
-        <w:fldChar w:fldCharType="begin"/>
-      </w:r>
-      <w:r>
-        <w:instrText xml:space="preserve"> PAGEREF _Toc19276852 \h </w:instrText>
-      </w:r>
-      <w:r>
-        <w:fldChar w:fldCharType="separate"/>
-      </w:r>
-      <w:r>
-        <w:t>15</w:t>
-      </w:r>
-      <w:r>
-        <w:fldChar w:fldCharType="end"/>
-      </w:r>
-    </w:p>
-    <w:p>
-      <w:pPr>
-        <w:pStyle w:val="18"/>
-        <w:tabs>
-          <w:tab w:val="left" w:pos="400"/>
-          <w:tab w:val="right" w:leader="dot" w:pos="9628"/>
-        </w:tabs>
-        <w:rPr>
-          <w:rFonts w:asciiTheme="minorHAnsi" w:hAnsiTheme="minorHAnsi" w:eastAsiaTheme="minorEastAsia" w:cstheme="minorBidi"/>
-          <w:sz w:val="22"/>
-          <w:szCs w:val="22"/>
-          <w:lang w:val="en-GB" w:eastAsia="en-GB"/>
-        </w:rPr>
-      </w:pPr>
-      <w:r>
-        <w:t>3</w:t>
-      </w:r>
-      <w:r>
-        <w:rPr>
-          <w:rFonts w:asciiTheme="minorHAnsi" w:hAnsiTheme="minorHAnsi" w:eastAsiaTheme="minorEastAsia" w:cstheme="minorBidi"/>
-          <w:sz w:val="22"/>
-          <w:szCs w:val="22"/>
-          <w:lang w:val="en-GB" w:eastAsia="en-GB"/>
-        </w:rPr>
-        <w:tab/>
-      </w:r>
-      <w:r>
-        <w:t>Implementazione</w:t>
-      </w:r>
-      <w:r>
-        <w:tab/>
-      </w:r>
-      <w:r>
-        <w:fldChar w:fldCharType="begin"/>
-      </w:r>
-      <w:r>
-        <w:instrText xml:space="preserve"> PAGEREF _Toc19276853 \h </w:instrText>
-      </w:r>
-      <w:r>
-        <w:fldChar w:fldCharType="separate"/>
-      </w:r>
-      <w:r>
-        <w:t>16</w:t>
-      </w:r>
-      <w:r>
-        <w:fldChar w:fldCharType="end"/>
-      </w:r>
-    </w:p>
-    <w:p>
-      <w:pPr>
-        <w:pStyle w:val="18"/>
-        <w:tabs>
-          <w:tab w:val="left" w:pos="400"/>
-          <w:tab w:val="right" w:leader="dot" w:pos="9628"/>
-        </w:tabs>
-        <w:rPr>
-          <w:rFonts w:asciiTheme="minorHAnsi" w:hAnsiTheme="minorHAnsi" w:eastAsiaTheme="minorEastAsia" w:cstheme="minorBidi"/>
-          <w:sz w:val="22"/>
-          <w:szCs w:val="22"/>
-          <w:lang w:val="en-GB" w:eastAsia="en-GB"/>
-        </w:rPr>
-      </w:pPr>
-      <w:r>
-        <w:rPr>
-          <w:lang w:val="it-IT"/>
-        </w:rPr>
-        <w:t>4</w:t>
-      </w:r>
-      <w:r>
-        <w:rPr>
-          <w:rFonts w:asciiTheme="minorHAnsi" w:hAnsiTheme="minorHAnsi" w:eastAsiaTheme="minorEastAsia" w:cstheme="minorBidi"/>
-          <w:sz w:val="22"/>
-          <w:szCs w:val="22"/>
-          <w:lang w:val="en-GB" w:eastAsia="en-GB"/>
-        </w:rPr>
-        <w:tab/>
-      </w:r>
-      <w:r>
-        <w:rPr>
-          <w:lang w:val="it-IT"/>
-        </w:rPr>
-        <w:t>Test</w:t>
-      </w:r>
-      <w:r>
-        <w:tab/>
-      </w:r>
-      <w:r>
-        <w:fldChar w:fldCharType="begin"/>
-      </w:r>
-      <w:r>
-        <w:instrText xml:space="preserve"> PAGEREF _Toc19276854 \h </w:instrText>
-      </w:r>
-      <w:r>
-        <w:fldChar w:fldCharType="separate"/>
-      </w:r>
-      <w:r>
-        <w:t>16</w:t>
-      </w:r>
-      <w:r>
-        <w:fldChar w:fldCharType="end"/>
-      </w:r>
-    </w:p>
-    <w:p>
-      <w:pPr>
-        <w:pStyle w:val="19"/>
-        <w:tabs>
-          <w:tab w:val="left" w:pos="800"/>
-          <w:tab w:val="right" w:leader="dot" w:pos="9628"/>
-        </w:tabs>
-        <w:rPr>
-          <w:rFonts w:asciiTheme="minorHAnsi" w:hAnsiTheme="minorHAnsi" w:eastAsiaTheme="minorEastAsia" w:cstheme="minorBidi"/>
-          <w:sz w:val="22"/>
-          <w:szCs w:val="22"/>
-          <w:lang w:val="en-GB" w:eastAsia="en-GB"/>
-        </w:rPr>
-      </w:pPr>
-      <w:r>
-        <w:t>4.1</w:t>
-      </w:r>
-      <w:r>
-        <w:rPr>
-          <w:rFonts w:asciiTheme="minorHAnsi" w:hAnsiTheme="minorHAnsi" w:eastAsiaTheme="minorEastAsia" w:cstheme="minorBidi"/>
-          <w:sz w:val="22"/>
-          <w:szCs w:val="22"/>
-          <w:lang w:val="en-GB" w:eastAsia="en-GB"/>
-        </w:rPr>
-        <w:tab/>
-      </w:r>
-      <w:r>
-        <w:t>Protocollo di test</w:t>
-      </w:r>
-      <w:r>
-        <w:tab/>
-      </w:r>
-      <w:r>
-        <w:fldChar w:fldCharType="begin"/>
-      </w:r>
-      <w:r>
-        <w:instrText xml:space="preserve"> PAGEREF _Toc19276855 \h </w:instrText>
-      </w:r>
-      <w:r>
-        <w:fldChar w:fldCharType="separate"/>
-      </w:r>
-      <w:r>
-        <w:t>16</w:t>
-      </w:r>
-      <w:r>
-        <w:fldChar w:fldCharType="end"/>
-      </w:r>
-    </w:p>
-    <w:p>
-      <w:pPr>
-        <w:pStyle w:val="19"/>
-        <w:tabs>
-          <w:tab w:val="left" w:pos="800"/>
-          <w:tab w:val="right" w:leader="dot" w:pos="9628"/>
-        </w:tabs>
-        <w:rPr>
-          <w:rFonts w:asciiTheme="minorHAnsi" w:hAnsiTheme="minorHAnsi" w:eastAsiaTheme="minorEastAsia" w:cstheme="minorBidi"/>
-          <w:sz w:val="22"/>
-          <w:szCs w:val="22"/>
-          <w:lang w:val="en-GB" w:eastAsia="en-GB"/>
-        </w:rPr>
-      </w:pPr>
-      <w:r>
-        <w:t>4.2</w:t>
-      </w:r>
-      <w:r>
-        <w:rPr>
-          <w:rFonts w:asciiTheme="minorHAnsi" w:hAnsiTheme="minorHAnsi" w:eastAsiaTheme="minorEastAsia" w:cstheme="minorBidi"/>
-          <w:sz w:val="22"/>
-          <w:szCs w:val="22"/>
-          <w:lang w:val="en-GB" w:eastAsia="en-GB"/>
-        </w:rPr>
-        <w:tab/>
-      </w:r>
-      <w:r>
-        <w:t>Risultati test</w:t>
-      </w:r>
-      <w:r>
-        <w:tab/>
-      </w:r>
-      <w:r>
-        <w:fldChar w:fldCharType="begin"/>
-      </w:r>
-      <w:r>
-        <w:instrText xml:space="preserve"> PAGEREF _Toc19276856 \h </w:instrText>
-      </w:r>
-      <w:r>
-        <w:fldChar w:fldCharType="separate"/>
-      </w:r>
-      <w:r>
-        <w:t>16</w:t>
-      </w:r>
-      <w:r>
-        <w:fldChar w:fldCharType="end"/>
-      </w:r>
-    </w:p>
-    <w:p>
-      <w:pPr>
-        <w:pStyle w:val="19"/>
-        <w:tabs>
-          <w:tab w:val="left" w:pos="800"/>
-          <w:tab w:val="right" w:leader="dot" w:pos="9628"/>
-        </w:tabs>
-        <w:rPr>
-          <w:rFonts w:asciiTheme="minorHAnsi" w:hAnsiTheme="minorHAnsi" w:eastAsiaTheme="minorEastAsia" w:cstheme="minorBidi"/>
-          <w:sz w:val="22"/>
-          <w:szCs w:val="22"/>
-          <w:lang w:val="en-GB" w:eastAsia="en-GB"/>
-        </w:rPr>
-      </w:pPr>
-      <w:r>
-        <w:t>4.3</w:t>
-      </w:r>
-      <w:r>
-        <w:rPr>
-          <w:rFonts w:asciiTheme="minorHAnsi" w:hAnsiTheme="minorHAnsi" w:eastAsiaTheme="minorEastAsia" w:cstheme="minorBidi"/>
-          <w:sz w:val="22"/>
-          <w:szCs w:val="22"/>
-          <w:lang w:val="en-GB" w:eastAsia="en-GB"/>
-        </w:rPr>
-        <w:tab/>
-      </w:r>
-      <w:r>
-        <w:t>Mancanze/limitazioni conosciute</w:t>
-      </w:r>
-      <w:r>
-        <w:tab/>
-      </w:r>
-      <w:r>
-        <w:fldChar w:fldCharType="begin"/>
-      </w:r>
-      <w:r>
-        <w:instrText xml:space="preserve"> PAGEREF _Toc19276857 \h </w:instrText>
-      </w:r>
-      <w:r>
-        <w:fldChar w:fldCharType="separate"/>
-      </w:r>
-      <w:r>
-        <w:t>17</w:t>
-      </w:r>
-      <w:r>
-        <w:fldChar w:fldCharType="end"/>
-      </w:r>
-    </w:p>
-    <w:p>
-      <w:pPr>
-        <w:pStyle w:val="18"/>
-        <w:tabs>
-          <w:tab w:val="left" w:pos="400"/>
-          <w:tab w:val="right" w:leader="dot" w:pos="9628"/>
-        </w:tabs>
-        <w:rPr>
-          <w:rFonts w:asciiTheme="minorHAnsi" w:hAnsiTheme="minorHAnsi" w:eastAsiaTheme="minorEastAsia" w:cstheme="minorBidi"/>
-          <w:sz w:val="22"/>
-          <w:szCs w:val="22"/>
-          <w:lang w:val="en-GB" w:eastAsia="en-GB"/>
-        </w:rPr>
-      </w:pPr>
-      <w:r>
-        <w:rPr>
-          <w:lang w:val="it-IT"/>
-        </w:rPr>
-        <w:t>5</w:t>
-      </w:r>
-      <w:r>
-        <w:rPr>
-          <w:rFonts w:asciiTheme="minorHAnsi" w:hAnsiTheme="minorHAnsi" w:eastAsiaTheme="minorEastAsia" w:cstheme="minorBidi"/>
-          <w:sz w:val="22"/>
-          <w:szCs w:val="22"/>
-          <w:lang w:val="en-GB" w:eastAsia="en-GB"/>
-        </w:rPr>
-        <w:tab/>
-      </w:r>
-      <w:r>
-        <w:rPr>
-          <w:lang w:val="it-IT"/>
-        </w:rPr>
-        <w:t>Consuntivo</w:t>
-      </w:r>
-      <w:r>
-        <w:tab/>
-      </w:r>
-      <w:r>
-        <w:fldChar w:fldCharType="begin"/>
-      </w:r>
-      <w:r>
-        <w:instrText xml:space="preserve"> PAGEREF _Toc19276858 \h </w:instrText>
-      </w:r>
-      <w:r>
-        <w:fldChar w:fldCharType="separate"/>
-      </w:r>
-      <w:r>
-        <w:t>17</w:t>
-      </w:r>
-      <w:r>
-        <w:fldChar w:fldCharType="end"/>
-      </w:r>
-    </w:p>
-    <w:p>
-      <w:pPr>
-        <w:pStyle w:val="18"/>
-        <w:tabs>
-          <w:tab w:val="left" w:pos="400"/>
-          <w:tab w:val="right" w:leader="dot" w:pos="9628"/>
-        </w:tabs>
-        <w:rPr>
-          <w:rFonts w:asciiTheme="minorHAnsi" w:hAnsiTheme="minorHAnsi" w:eastAsiaTheme="minorEastAsia" w:cstheme="minorBidi"/>
-          <w:sz w:val="22"/>
-          <w:szCs w:val="22"/>
-          <w:lang w:val="en-GB" w:eastAsia="en-GB"/>
-        </w:rPr>
-      </w:pPr>
-      <w:r>
-        <w:rPr>
-          <w:lang w:val="it-IT"/>
-        </w:rPr>
-        <w:t>6</w:t>
-      </w:r>
-      <w:r>
-        <w:rPr>
-          <w:rFonts w:asciiTheme="minorHAnsi" w:hAnsiTheme="minorHAnsi" w:eastAsiaTheme="minorEastAsia" w:cstheme="minorBidi"/>
-          <w:sz w:val="22"/>
-          <w:szCs w:val="22"/>
-          <w:lang w:val="en-GB" w:eastAsia="en-GB"/>
-        </w:rPr>
-        <w:tab/>
-      </w:r>
-      <w:r>
-        <w:rPr>
-          <w:lang w:val="it-IT"/>
-        </w:rPr>
-        <w:t>Conclusioni</w:t>
-      </w:r>
-      <w:r>
-        <w:tab/>
-      </w:r>
-      <w:r>
-        <w:fldChar w:fldCharType="begin"/>
-      </w:r>
-      <w:r>
-        <w:instrText xml:space="preserve"> PAGEREF _Toc19276859 \h </w:instrText>
-      </w:r>
-      <w:r>
-        <w:fldChar w:fldCharType="separate"/>
-      </w:r>
-      <w:r>
-        <w:t>17</w:t>
-      </w:r>
-      <w:r>
-        <w:fldChar w:fldCharType="end"/>
-      </w:r>
-    </w:p>
-    <w:p>
-      <w:pPr>
-        <w:pStyle w:val="19"/>
-        <w:tabs>
-          <w:tab w:val="left" w:pos="800"/>
-          <w:tab w:val="right" w:leader="dot" w:pos="9628"/>
-        </w:tabs>
-        <w:rPr>
-          <w:rFonts w:asciiTheme="minorHAnsi" w:hAnsiTheme="minorHAnsi" w:eastAsiaTheme="minorEastAsia" w:cstheme="minorBidi"/>
-          <w:sz w:val="22"/>
-          <w:szCs w:val="22"/>
-          <w:lang w:val="en-GB" w:eastAsia="en-GB"/>
-        </w:rPr>
-      </w:pPr>
-      <w:r>
-        <w:t>6.1</w:t>
-      </w:r>
-      <w:r>
-        <w:rPr>
-          <w:rFonts w:asciiTheme="minorHAnsi" w:hAnsiTheme="minorHAnsi" w:eastAsiaTheme="minorEastAsia" w:cstheme="minorBidi"/>
-          <w:sz w:val="22"/>
-          <w:szCs w:val="22"/>
-          <w:lang w:val="en-GB" w:eastAsia="en-GB"/>
-        </w:rPr>
-        <w:tab/>
-      </w:r>
-      <w:r>
-        <w:t>Sviluppi futuri</w:t>
-      </w:r>
-      <w:r>
-        <w:tab/>
-      </w:r>
-      <w:r>
-        <w:fldChar w:fldCharType="begin"/>
-      </w:r>
-      <w:r>
-        <w:instrText xml:space="preserve"> PAGEREF _Toc19276860 \h </w:instrText>
-      </w:r>
-      <w:r>
-        <w:fldChar w:fldCharType="separate"/>
-      </w:r>
-      <w:r>
-        <w:t>17</w:t>
-      </w:r>
-      <w:r>
-        <w:fldChar w:fldCharType="end"/>
-      </w:r>
-    </w:p>
-    <w:p>
-      <w:pPr>
-        <w:pStyle w:val="19"/>
-        <w:tabs>
-          <w:tab w:val="left" w:pos="800"/>
-          <w:tab w:val="right" w:leader="dot" w:pos="9628"/>
-        </w:tabs>
-        <w:rPr>
-          <w:rFonts w:asciiTheme="minorHAnsi" w:hAnsiTheme="minorHAnsi" w:eastAsiaTheme="minorEastAsia" w:cstheme="minorBidi"/>
-          <w:sz w:val="22"/>
-          <w:szCs w:val="22"/>
-          <w:lang w:val="en-GB" w:eastAsia="en-GB"/>
-        </w:rPr>
-      </w:pPr>
-      <w:r>
-        <w:t>6.2</w:t>
-      </w:r>
-      <w:r>
-        <w:rPr>
-          <w:rFonts w:asciiTheme="minorHAnsi" w:hAnsiTheme="minorHAnsi" w:eastAsiaTheme="minorEastAsia" w:cstheme="minorBidi"/>
-          <w:sz w:val="22"/>
-          <w:szCs w:val="22"/>
-          <w:lang w:val="en-GB" w:eastAsia="en-GB"/>
-        </w:rPr>
-        <w:tab/>
-      </w:r>
-      <w:r>
-        <w:t>Considerazioni personali</w:t>
-      </w:r>
-      <w:r>
-        <w:tab/>
-      </w:r>
-      <w:r>
-        <w:fldChar w:fldCharType="begin"/>
-      </w:r>
-      <w:r>
-        <w:instrText xml:space="preserve"> PAGEREF _Toc19276861 \h </w:instrText>
-      </w:r>
-      <w:r>
-        <w:fldChar w:fldCharType="separate"/>
-      </w:r>
-      <w:r>
-        <w:t>17</w:t>
-      </w:r>
-      <w:r>
-        <w:fldChar w:fldCharType="end"/>
-      </w:r>
-    </w:p>
-    <w:p>
-      <w:pPr>
-        <w:pStyle w:val="18"/>
-        <w:tabs>
-          <w:tab w:val="left" w:pos="400"/>
-          <w:tab w:val="right" w:leader="dot" w:pos="9628"/>
-        </w:tabs>
-        <w:rPr>
-          <w:rFonts w:asciiTheme="minorHAnsi" w:hAnsiTheme="minorHAnsi" w:eastAsiaTheme="minorEastAsia" w:cstheme="minorBidi"/>
-          <w:sz w:val="22"/>
-          <w:szCs w:val="22"/>
-          <w:lang w:val="en-GB" w:eastAsia="en-GB"/>
-        </w:rPr>
-      </w:pPr>
-      <w:r>
-        <w:rPr>
-          <w:lang w:val="it-IT"/>
-        </w:rPr>
-        <w:t>7</w:t>
-      </w:r>
-      <w:r>
-        <w:rPr>
-          <w:rFonts w:asciiTheme="minorHAnsi" w:hAnsiTheme="minorHAnsi" w:eastAsiaTheme="minorEastAsia" w:cstheme="minorBidi"/>
-          <w:sz w:val="22"/>
-          <w:szCs w:val="22"/>
-          <w:lang w:val="en-GB" w:eastAsia="en-GB"/>
-        </w:rPr>
-        <w:tab/>
-      </w:r>
-      <w:r>
-        <w:rPr>
-          <w:lang w:val="it-IT"/>
-        </w:rPr>
-        <w:t>Bibliografia</w:t>
-      </w:r>
-      <w:r>
-        <w:tab/>
-      </w:r>
-      <w:r>
-        <w:fldChar w:fldCharType="begin"/>
-      </w:r>
-      <w:r>
-        <w:instrText xml:space="preserve"> PAGEREF _Toc19276862 \h </w:instrText>
-      </w:r>
-      <w:r>
-        <w:fldChar w:fldCharType="separate"/>
-      </w:r>
-      <w:r>
-        <w:t>17</w:t>
-      </w:r>
-      <w:r>
-        <w:fldChar w:fldCharType="end"/>
-      </w:r>
-    </w:p>
-    <w:p>
-      <w:pPr>
-        <w:pStyle w:val="19"/>
-        <w:tabs>
-          <w:tab w:val="left" w:pos="800"/>
-          <w:tab w:val="right" w:leader="dot" w:pos="9628"/>
-        </w:tabs>
-        <w:rPr>
-          <w:rFonts w:asciiTheme="minorHAnsi" w:hAnsiTheme="minorHAnsi" w:eastAsiaTheme="minorEastAsia" w:cstheme="minorBidi"/>
-          <w:sz w:val="22"/>
-          <w:szCs w:val="22"/>
-          <w:lang w:val="en-GB" w:eastAsia="en-GB"/>
-        </w:rPr>
-      </w:pPr>
-      <w:r>
-        <w:t>7.1</w:t>
-      </w:r>
-      <w:r>
-        <w:rPr>
-          <w:rFonts w:asciiTheme="minorHAnsi" w:hAnsiTheme="minorHAnsi" w:eastAsiaTheme="minorEastAsia" w:cstheme="minorBidi"/>
-          <w:sz w:val="22"/>
-          <w:szCs w:val="22"/>
-          <w:lang w:val="en-GB" w:eastAsia="en-GB"/>
-        </w:rPr>
-        <w:tab/>
-      </w:r>
-      <w:r>
-        <w:t>Bibliografia per articoli di riviste:</w:t>
-      </w:r>
-      <w:r>
-        <w:tab/>
-      </w:r>
-      <w:r>
-        <w:fldChar w:fldCharType="begin"/>
-      </w:r>
-      <w:r>
-        <w:instrText xml:space="preserve"> PAGEREF _Toc19276863 \h </w:instrText>
-      </w:r>
-      <w:r>
-        <w:fldChar w:fldCharType="separate"/>
-      </w:r>
-      <w:r>
-        <w:t>17</w:t>
-      </w:r>
-      <w:r>
-        <w:fldChar w:fldCharType="end"/>
-      </w:r>
-    </w:p>
-    <w:p>
-      <w:pPr>
-        <w:pStyle w:val="19"/>
-        <w:tabs>
-          <w:tab w:val="left" w:pos="800"/>
-          <w:tab w:val="right" w:leader="dot" w:pos="9628"/>
-        </w:tabs>
-        <w:rPr>
-          <w:rFonts w:asciiTheme="minorHAnsi" w:hAnsiTheme="minorHAnsi" w:eastAsiaTheme="minorEastAsia" w:cstheme="minorBidi"/>
-          <w:sz w:val="22"/>
-          <w:szCs w:val="22"/>
-          <w:lang w:val="en-GB" w:eastAsia="en-GB"/>
-        </w:rPr>
-      </w:pPr>
-      <w:r>
-        <w:t>7.2</w:t>
-      </w:r>
-      <w:r>
-        <w:rPr>
-          <w:rFonts w:asciiTheme="minorHAnsi" w:hAnsiTheme="minorHAnsi" w:eastAsiaTheme="minorEastAsia" w:cstheme="minorBidi"/>
-          <w:sz w:val="22"/>
-          <w:szCs w:val="22"/>
-          <w:lang w:val="en-GB" w:eastAsia="en-GB"/>
-        </w:rPr>
-        <w:tab/>
-      </w:r>
-      <w:r>
-        <w:t>Bibliografia per libri</w:t>
-      </w:r>
-      <w:r>
-        <w:tab/>
-      </w:r>
-      <w:r>
-        <w:fldChar w:fldCharType="begin"/>
-      </w:r>
-      <w:r>
-        <w:instrText xml:space="preserve"> PAGEREF _Toc19276864 \h </w:instrText>
-      </w:r>
-      <w:r>
-        <w:fldChar w:fldCharType="separate"/>
-      </w:r>
-      <w:r>
-        <w:t>17</w:t>
-      </w:r>
-      <w:r>
-        <w:fldChar w:fldCharType="end"/>
-      </w:r>
-    </w:p>
-    <w:p>
-      <w:pPr>
-        <w:pStyle w:val="19"/>
-        <w:tabs>
-          <w:tab w:val="left" w:pos="800"/>
-          <w:tab w:val="right" w:leader="dot" w:pos="9628"/>
-        </w:tabs>
-        <w:rPr>
-          <w:rFonts w:asciiTheme="minorHAnsi" w:hAnsiTheme="minorHAnsi" w:eastAsiaTheme="minorEastAsia" w:cstheme="minorBidi"/>
-          <w:sz w:val="22"/>
-          <w:szCs w:val="22"/>
-          <w:lang w:val="en-GB" w:eastAsia="en-GB"/>
-        </w:rPr>
-      </w:pPr>
-      <w:r>
-        <w:t>7.3</w:t>
-      </w:r>
-      <w:r>
-        <w:rPr>
-          <w:rFonts w:asciiTheme="minorHAnsi" w:hAnsiTheme="minorHAnsi" w:eastAsiaTheme="minorEastAsia" w:cstheme="minorBidi"/>
-          <w:sz w:val="22"/>
-          <w:szCs w:val="22"/>
-          <w:lang w:val="en-GB" w:eastAsia="en-GB"/>
-        </w:rPr>
-        <w:tab/>
-      </w:r>
-      <w:r>
-        <w:t>Sitografia</w:t>
-      </w:r>
-      <w:r>
-        <w:tab/>
-      </w:r>
-      <w:r>
-        <w:fldChar w:fldCharType="begin"/>
-      </w:r>
-      <w:r>
-        <w:instrText xml:space="preserve"> PAGEREF _Toc19276865 \h </w:instrText>
-      </w:r>
-      <w:r>
-        <w:fldChar w:fldCharType="separate"/>
-      </w:r>
-      <w:r>
-        <w:t>17</w:t>
-      </w:r>
-      <w:r>
-        <w:fldChar w:fldCharType="end"/>
-      </w:r>
-    </w:p>
-    <w:p>
-      <w:pPr>
-        <w:pStyle w:val="18"/>
-        <w:tabs>
-          <w:tab w:val="left" w:pos="400"/>
-          <w:tab w:val="right" w:leader="dot" w:pos="9628"/>
-        </w:tabs>
-        <w:rPr>
-          <w:rFonts w:asciiTheme="minorHAnsi" w:hAnsiTheme="minorHAnsi" w:eastAsiaTheme="minorEastAsia" w:cstheme="minorBidi"/>
-          <w:sz w:val="22"/>
-          <w:szCs w:val="22"/>
-          <w:lang w:val="en-GB" w:eastAsia="en-GB"/>
-        </w:rPr>
-      </w:pPr>
-      <w:r>
-        <w:rPr>
-          <w:lang w:val="it-IT"/>
-        </w:rPr>
-        <w:t>8</w:t>
-      </w:r>
-      <w:r>
-        <w:rPr>
-          <w:rFonts w:asciiTheme="minorHAnsi" w:hAnsiTheme="minorHAnsi" w:eastAsiaTheme="minorEastAsia" w:cstheme="minorBidi"/>
-          <w:sz w:val="22"/>
-          <w:szCs w:val="22"/>
-          <w:lang w:val="en-GB" w:eastAsia="en-GB"/>
-        </w:rPr>
-        <w:tab/>
-      </w:r>
-      <w:r>
-        <w:rPr>
-          <w:lang w:val="it-IT"/>
-        </w:rPr>
-        <w:t>Allegati</w:t>
-      </w:r>
-      <w:r>
-        <w:tab/>
-      </w:r>
-      <w:r>
-        <w:fldChar w:fldCharType="begin"/>
-      </w:r>
-      <w:r>
-        <w:instrText xml:space="preserve"> PAGEREF _Toc19276866 \h </w:instrText>
-      </w:r>
-      <w:r>
-        <w:fldChar w:fldCharType="separate"/>
-      </w:r>
-      <w:r>
-        <w:t>17</w:t>
-      </w:r>
-      <w:r>
-        <w:fldChar w:fldCharType="end"/>
-      </w:r>
-    </w:p>
-    <w:p>
-      <w:pPr>
-        <w:rPr>
-          <w:lang w:val="it-IT"/>
-        </w:rPr>
-      </w:pPr>
-      <w:r>
-        <w:rPr>
-          <w:lang w:val="it-IT"/>
-        </w:rPr>
-        <w:fldChar w:fldCharType="end"/>
-      </w:r>
-    </w:p>
-    <w:p>
-      <w:pPr>
-        <w:rPr>
-          <w:lang w:val="it-IT"/>
-        </w:rPr>
-      </w:pPr>
-    </w:p>
-    <w:p>
-      <w:pPr>
-        <w:rPr>
-          <w:lang w:val="it-IT"/>
-        </w:rPr>
-      </w:pPr>
-    </w:p>
-    <w:p>
-      <w:pPr>
-        <w:pStyle w:val="2"/>
-        <w:rPr>
-          <w:lang w:val="it-IT"/>
-        </w:rPr>
-      </w:pPr>
-      <w:r>
-        <w:rPr>
-          <w:lang w:val="it-IT"/>
-        </w:rPr>
-        <w:br w:type="page"/>
-      </w:r>
-      <w:bookmarkStart w:id="0" w:name="_Toc19276827"/>
-      <w:r>
-        <w:rPr>
-          <w:lang w:val="it-IT"/>
-        </w:rPr>
-        <w:t>Introduzione</w:t>
-      </w:r>
       <w:bookmarkEnd w:id="0"/>
     </w:p>
     <w:p>
       <w:pPr>
         <w:pStyle w:val="3"/>
       </w:pPr>
-      <w:bookmarkStart w:id="1" w:name="_Toc19276828"/>
+      <w:bookmarkStart w:id="1" w:name="_Toc326793628"/>
       <w:r>
         <w:t>Informazioni sul progetto</w:t>
       </w:r>
@@ -2202,7 +1890,7 @@
       <w:pPr>
         <w:pStyle w:val="3"/>
       </w:pPr>
-      <w:bookmarkStart w:id="2" w:name="_Toc19276829"/>
+      <w:bookmarkStart w:id="2" w:name="_Toc112757169"/>
       <w:r>
         <w:t>Abstract</w:t>
       </w:r>
@@ -2389,7 +2077,7 @@
       <w:pPr>
         <w:pStyle w:val="3"/>
       </w:pPr>
-      <w:bookmarkStart w:id="3" w:name="_Toc19276830"/>
+      <w:bookmarkStart w:id="3" w:name="_Toc11779591"/>
       <w:r>
         <w:t>Scopo</w:t>
       </w:r>
@@ -2434,7 +2122,7 @@
       <w:r>
         <w:br w:type="page"/>
       </w:r>
-      <w:bookmarkStart w:id="4" w:name="_Toc19276831"/>
+      <w:bookmarkStart w:id="4" w:name="_Toc1557228419"/>
       <w:r>
         <w:t>Analisi</w:t>
       </w:r>
@@ -2444,7 +2132,7 @@
       <w:pPr>
         <w:pStyle w:val="3"/>
       </w:pPr>
-      <w:bookmarkStart w:id="5" w:name="_Toc19276832"/>
+      <w:bookmarkStart w:id="5" w:name="_Toc244490776"/>
       <w:r>
         <w:t>Analisi del dominio</w:t>
       </w:r>
@@ -2504,7 +2192,7 @@
       <w:pPr>
         <w:pStyle w:val="3"/>
       </w:pPr>
-      <w:bookmarkStart w:id="6" w:name="_Toc19276833"/>
+      <w:bookmarkStart w:id="6" w:name="_Toc264295800"/>
       <w:r>
         <w:t>Analisi e specifica dei requisiti</w:t>
       </w:r>
@@ -6045,7 +5733,7 @@
       <w:r>
         <w:br w:type="page"/>
       </w:r>
-      <w:bookmarkStart w:id="7" w:name="_Toc19276834"/>
+      <w:bookmarkStart w:id="7" w:name="_Toc2100236918"/>
       <w:r>
         <w:t>Use case</w:t>
       </w:r>
@@ -6055,6 +5743,9 @@
       <w:pPr>
         <w:keepNext/>
         <w:jc w:val="center"/>
+        <w:rPr>
+          <w:lang w:val="en-GB" w:eastAsia="en-GB"/>
+        </w:rPr>
       </w:pPr>
       <w:r>
         <w:rPr>
@@ -6108,89 +5799,100 @@
     <w:p>
       <w:pPr>
         <w:pStyle w:val="13"/>
-        <w:jc w:val="center"/>
-      </w:pPr>
-      <w:r>
-        <w:t xml:space="preserve">Figure </w:t>
-      </w:r>
-      <w:r>
-        <w:fldChar w:fldCharType="begin"/>
-      </w:r>
-      <w:r>
-        <w:instrText xml:space="preserve"> SEQ Figure \* ARABIC </w:instrText>
-      </w:r>
-      <w:r>
-        <w:fldChar w:fldCharType="separate"/>
-      </w:r>
-      <w:r>
-        <w:t>1</w:t>
-      </w:r>
-      <w:r>
-        <w:fldChar w:fldCharType="end"/>
-      </w:r>
-      <w:r>
-        <w:t xml:space="preserve"> Use Case</w:t>
-      </w:r>
-    </w:p>
-    <w:p/>
-    <w:p>
-      <w:pPr>
-        <w:jc w:val="both"/>
-        <w:rPr>
-          <w:lang w:val="it-IT"/>
-        </w:rPr>
-      </w:pPr>
-      <w:r>
-        <w:rPr>
-          <w:lang w:val="it-IT"/>
-        </w:rPr>
-        <w:t xml:space="preserve">La foto precedente rappresenta li use case del prodotto, come si può vedere dallo schema l’utente di base ha la possibilità, dopo aver eseguito il login, di creare un nuovo grotto o di condividerne uno sui social. Senza effettuare il login esso può solamente visualizzare i grotti sulla mappa interattiva o tramite la sezione di ricerca, essendo questo scontato non è stato inserito nello schema. </w:t>
-      </w:r>
-    </w:p>
-    <w:p>
-      <w:pPr>
-        <w:jc w:val="both"/>
-        <w:rPr>
-          <w:lang w:val="it-IT"/>
-        </w:rPr>
-      </w:pPr>
-      <w:r>
-        <w:rPr>
-          <w:lang w:val="it-IT"/>
-        </w:rPr>
-        <w:t>L’amministratore può invece creare, modificare o eliminare un utente oppure un grotto ed inoltre è incaricato di verificare e accettare o rifiutare le creazioni degli utenti. Per essere un admin bisogna per forza eseguire il login e quindi questa parte non è stata inserita nell’immagine per evitare di ripetere inutilmente una cosa scontata.</w:t>
-      </w:r>
-    </w:p>
-    <w:p>
-      <w:pPr>
-        <w:jc w:val="both"/>
-        <w:rPr>
-          <w:lang w:val="it-IT"/>
-        </w:rPr>
-      </w:pPr>
-    </w:p>
-    <w:p>
-      <w:pPr>
-        <w:jc w:val="both"/>
-        <w:rPr>
-          <w:lang w:val="it-IT"/>
-        </w:rPr>
-      </w:pPr>
-    </w:p>
-    <w:p>
-      <w:pPr>
-        <w:pStyle w:val="3"/>
-      </w:pPr>
-      <w:bookmarkStart w:id="8" w:name="_Toc19276835"/>
-      <w:r>
-        <w:t>Pianificazione</w:t>
-      </w:r>
-      <w:bookmarkEnd w:id="8"/>
-    </w:p>
-    <w:p>
-      <w:pPr>
         <w:keepNext/>
         <w:jc w:val="center"/>
+        <w:rPr>
+          <w:rFonts w:hint="default"/>
+          <w:lang w:val="en" w:eastAsia="en-GB"/>
+        </w:rPr>
+      </w:pPr>
+      <w:r>
+        <w:t xml:space="preserve">Figure </w:t>
+      </w:r>
+      <w:r>
+        <w:fldChar w:fldCharType="begin"/>
+      </w:r>
+      <w:r>
+        <w:instrText xml:space="preserve"> SEQ Figure \* ARABIC </w:instrText>
+      </w:r>
+      <w:r>
+        <w:fldChar w:fldCharType="separate"/>
+      </w:r>
+      <w:r>
+        <w:t>1</w:t>
+      </w:r>
+      <w:r>
+        <w:fldChar w:fldCharType="end"/>
+      </w:r>
+      <w:r>
+        <w:rPr>
+          <w:lang w:val="en"/>
+        </w:rPr>
+        <w:t xml:space="preserve"> Use Case</w:t>
+      </w:r>
+    </w:p>
+    <w:p/>
+    <w:p>
+      <w:pPr>
+        <w:jc w:val="both"/>
+        <w:rPr>
+          <w:lang w:val="it-IT"/>
+        </w:rPr>
+      </w:pPr>
+      <w:r>
+        <w:rPr>
+          <w:lang w:val="it-IT"/>
+        </w:rPr>
+        <w:t xml:space="preserve">La foto precedente rappresenta li use case del prodotto, come si può vedere dallo schema l’utente di base ha la possibilità, dopo aver eseguito il login, di creare un nuovo grotto o di condividerne uno sui social. Senza effettuare il login esso può solamente visualizzare i grotti sulla mappa interattiva o tramite la sezione di ricerca, essendo questo scontato non è stato inserito nello schema. </w:t>
+      </w:r>
+    </w:p>
+    <w:p>
+      <w:pPr>
+        <w:jc w:val="both"/>
+        <w:rPr>
+          <w:lang w:val="it-IT"/>
+        </w:rPr>
+      </w:pPr>
+      <w:r>
+        <w:rPr>
+          <w:lang w:val="it-IT"/>
+        </w:rPr>
+        <w:t>L’amministratore può invece creare, modificare o eliminare un utente oppure un grotto ed inoltre è incaricato di verificare e accettare o rifiutare le creazioni degli utenti. Per essere un admin bisogna per forza eseguire il login e quindi questa parte non è stata inserita nell’immagine per evitare di ripetere inutilmente una cosa scontata.</w:t>
+      </w:r>
+    </w:p>
+    <w:p>
+      <w:pPr>
+        <w:jc w:val="both"/>
+        <w:rPr>
+          <w:lang w:val="it-IT"/>
+        </w:rPr>
+      </w:pPr>
+    </w:p>
+    <w:p>
+      <w:pPr>
+        <w:jc w:val="both"/>
+        <w:rPr>
+          <w:lang w:val="it-IT"/>
+        </w:rPr>
+      </w:pPr>
+    </w:p>
+    <w:p>
+      <w:pPr>
+        <w:pStyle w:val="3"/>
+      </w:pPr>
+      <w:bookmarkStart w:id="8" w:name="_Toc1079572428"/>
+      <w:r>
+        <w:t>Pianificazione</w:t>
+      </w:r>
+      <w:bookmarkEnd w:id="8"/>
+    </w:p>
+    <w:p>
+      <w:pPr>
+        <w:keepNext/>
+        <w:jc w:val="center"/>
+        <w:rPr>
+          <w:lang w:val="en-GB" w:eastAsia="en-GB"/>
+        </w:rPr>
       </w:pPr>
       <w:r>
         <w:rPr>
@@ -6244,9 +5946,11 @@
     <w:p>
       <w:pPr>
         <w:pStyle w:val="13"/>
+        <w:keepNext/>
         <w:jc w:val="center"/>
         <w:rPr>
-          <w:lang w:val="it-IT"/>
+          <w:rFonts w:hint="default"/>
+          <w:lang w:val="en" w:eastAsia="en-GB"/>
         </w:rPr>
       </w:pPr>
       <w:r>
@@ -6268,6 +5972,9 @@
         <w:fldChar w:fldCharType="end"/>
       </w:r>
       <w:r>
+        <w:rPr>
+          <w:lang w:val="en"/>
+        </w:rPr>
         <w:t xml:space="preserve"> Diagramma di Gantt</w:t>
       </w:r>
     </w:p>
@@ -6283,7 +5990,7 @@
       <w:pPr>
         <w:pStyle w:val="4"/>
       </w:pPr>
-      <w:bookmarkStart w:id="9" w:name="_Toc19276836"/>
+      <w:bookmarkStart w:id="9" w:name="_Toc502430401"/>
       <w:r>
         <w:t>Analisi</w:t>
       </w:r>
@@ -6292,6 +5999,9 @@
     <w:p>
       <w:pPr>
         <w:keepNext/>
+        <w:rPr>
+          <w:lang w:val="en-GB" w:eastAsia="en-GB"/>
+        </w:rPr>
       </w:pPr>
       <w:r>
         <w:rPr>
@@ -6347,7 +6057,7 @@
         <w:pStyle w:val="13"/>
         <w:jc w:val="center"/>
         <w:rPr>
-          <w:lang w:val="it-IT"/>
+          <w:lang w:val="en"/>
         </w:rPr>
       </w:pPr>
       <w:r>
@@ -6369,13 +6079,17 @@
         <w:fldChar w:fldCharType="end"/>
       </w:r>
       <w:r>
-        <w:t xml:space="preserve"> Gantt capitolo analisi</w:t>
-      </w:r>
-    </w:p>
-    <w:p>
-      <w:pPr>
-        <w:rPr>
-          <w:lang w:val="it-IT"/>
+        <w:rPr>
+          <w:lang w:val="en"/>
+        </w:rPr>
+        <w:t xml:space="preserve"> Gantt capitolo Analisi</w:t>
+      </w:r>
+    </w:p>
+    <w:p>
+      <w:pPr>
+        <w:rPr>
+          <w:rFonts w:hint="default"/>
+          <w:lang w:val="en"/>
         </w:rPr>
       </w:pPr>
     </w:p>
@@ -6447,7 +6161,7 @@
       <w:pPr>
         <w:pStyle w:val="4"/>
       </w:pPr>
-      <w:bookmarkStart w:id="10" w:name="_Toc19276837"/>
+      <w:bookmarkStart w:id="10" w:name="_Toc1151098503"/>
       <w:r>
         <w:t>Progettazione</w:t>
       </w:r>
@@ -6456,6 +6170,9 @@
     <w:p>
       <w:pPr>
         <w:keepNext/>
+        <w:rPr>
+          <w:lang w:val="en-GB" w:eastAsia="en-GB"/>
+        </w:rPr>
       </w:pPr>
       <w:r>
         <w:rPr>
@@ -6509,9 +6226,11 @@
     <w:p>
       <w:pPr>
         <w:pStyle w:val="13"/>
+        <w:keepNext/>
         <w:jc w:val="center"/>
         <w:rPr>
-          <w:lang w:val="it-IT"/>
+          <w:rFonts w:hint="default"/>
+          <w:lang w:val="en" w:eastAsia="en-GB"/>
         </w:rPr>
       </w:pPr>
       <w:r>
@@ -6533,7 +6252,10 @@
         <w:fldChar w:fldCharType="end"/>
       </w:r>
       <w:r>
-        <w:t xml:space="preserve"> Gantt capitolo progettazione</w:t>
+        <w:rPr>
+          <w:lang w:val="en"/>
+        </w:rPr>
+        <w:t xml:space="preserve"> Gantt capitolo Progettazione</w:t>
       </w:r>
     </w:p>
     <w:p/>
@@ -6570,7 +6292,7 @@
       <w:pPr>
         <w:pStyle w:val="4"/>
       </w:pPr>
-      <w:bookmarkStart w:id="11" w:name="_Toc19276838"/>
+      <w:bookmarkStart w:id="11" w:name="_Toc1896174198"/>
       <w:r>
         <w:t>Implementazione</w:t>
       </w:r>
@@ -6586,6 +6308,9 @@
     <w:p>
       <w:pPr>
         <w:keepNext/>
+        <w:rPr>
+          <w:lang w:val="en-GB" w:eastAsia="en-GB"/>
+        </w:rPr>
       </w:pPr>
       <w:r>
         <w:rPr>
@@ -6639,9 +6364,10 @@
     <w:p>
       <w:pPr>
         <w:pStyle w:val="13"/>
+        <w:keepNext/>
         <w:jc w:val="center"/>
         <w:rPr>
-          <w:lang w:val="it-IT"/>
+          <w:lang w:val="en"/>
         </w:rPr>
       </w:pPr>
       <w:r>
@@ -6663,13 +6389,17 @@
         <w:fldChar w:fldCharType="end"/>
       </w:r>
       <w:r>
+        <w:rPr>
+          <w:lang w:val="en"/>
+        </w:rPr>
         <w:t xml:space="preserve"> Gantt capitolo implementazione prima parte</w:t>
       </w:r>
     </w:p>
     <w:p>
       <w:pPr>
         <w:rPr>
-          <w:lang w:val="it-IT"/>
+          <w:rFonts w:hint="default"/>
+          <w:lang w:val="en" w:eastAsia="en-GB"/>
         </w:rPr>
       </w:pPr>
     </w:p>
@@ -6753,8 +6483,10 @@
     </w:p>
     <w:p>
       <w:pPr>
-        <w:keepNext/>
         <w:jc w:val="both"/>
+        <w:rPr>
+          <w:lang w:val="it-IT"/>
+        </w:rPr>
       </w:pPr>
       <w:r>
         <w:rPr>
@@ -6763,7 +6495,7 @@
         <w:drawing>
           <wp:inline distT="0" distB="0" distL="0" distR="0">
             <wp:extent cx="6120130" cy="822325"/>
-            <wp:effectExtent l="0" t="0" r="0" b="0"/>
+            <wp:effectExtent l="0" t="0" r="13970" b="15875"/>
             <wp:docPr id="30" name="Immagine 30"/>
             <wp:cNvGraphicFramePr>
               <a:graphicFrameLocks xmlns:a="http://schemas.openxmlformats.org/drawingml/2006/main" noChangeAspect="1"/>
@@ -6808,9 +6540,11 @@
     <w:p>
       <w:pPr>
         <w:pStyle w:val="13"/>
+        <w:keepNext/>
         <w:jc w:val="center"/>
         <w:rPr>
-          <w:lang w:val="it-IT"/>
+          <w:rFonts w:hint="default"/>
+          <w:lang w:val="en" w:eastAsia="en-GB"/>
         </w:rPr>
       </w:pPr>
       <w:r>
@@ -6832,6 +6566,9 @@
         <w:fldChar w:fldCharType="end"/>
       </w:r>
       <w:r>
+        <w:rPr>
+          <w:lang w:val="en"/>
+        </w:rPr>
         <w:t xml:space="preserve"> Gantt capitolo implementazione seconda parte</w:t>
       </w:r>
     </w:p>
@@ -6889,7 +6626,7 @@
       <w:pPr>
         <w:pStyle w:val="4"/>
       </w:pPr>
-      <w:bookmarkStart w:id="12" w:name="_Toc19276839"/>
+      <w:bookmarkStart w:id="12" w:name="_Toc1614361074"/>
       <w:r>
         <w:t>Test</w:t>
       </w:r>
@@ -6898,6 +6635,9 @@
     <w:p>
       <w:pPr>
         <w:keepNext/>
+        <w:rPr>
+          <w:lang w:val="en-GB" w:eastAsia="en-GB"/>
+        </w:rPr>
       </w:pPr>
       <w:r>
         <w:rPr>
@@ -6951,9 +6691,11 @@
     <w:p>
       <w:pPr>
         <w:pStyle w:val="13"/>
+        <w:keepNext/>
         <w:jc w:val="center"/>
         <w:rPr>
-          <w:lang w:val="it-IT"/>
+          <w:rFonts w:hint="default"/>
+          <w:lang w:val="en" w:eastAsia="en-GB"/>
         </w:rPr>
       </w:pPr>
       <w:r>
@@ -6975,7 +6717,10 @@
         <w:fldChar w:fldCharType="end"/>
       </w:r>
       <w:r>
-        <w:t xml:space="preserve"> Gantt capitolo test</w:t>
+        <w:rPr>
+          <w:lang w:val="en"/>
+        </w:rPr>
+        <w:t xml:space="preserve"> Gantt capitolo Test</w:t>
       </w:r>
     </w:p>
     <w:p>
@@ -7017,7 +6762,7 @@
       <w:pPr>
         <w:pStyle w:val="3"/>
       </w:pPr>
-      <w:bookmarkStart w:id="13" w:name="_Toc19276840"/>
+      <w:bookmarkStart w:id="13" w:name="_Toc1576965950"/>
       <w:r>
         <w:t>Analisi dei mezzi</w:t>
       </w:r>
@@ -7027,8 +6772,8 @@
       <w:pPr>
         <w:pStyle w:val="4"/>
       </w:pPr>
-      <w:bookmarkStart w:id="14" w:name="_Toc19276841"/>
-      <w:bookmarkStart w:id="15" w:name="_Toc413411419"/>
+      <w:bookmarkStart w:id="14" w:name="_Toc413411419"/>
+      <w:bookmarkStart w:id="15" w:name="_Toc486655749"/>
       <w:r>
         <w:t>Software</w:t>
       </w:r>
@@ -7354,8 +7099,8 @@
       <w:pPr>
         <w:pStyle w:val="4"/>
       </w:pPr>
-      <w:bookmarkStart w:id="16" w:name="_Toc19276842"/>
-      <w:bookmarkStart w:id="17" w:name="_Toc413411420"/>
+      <w:bookmarkStart w:id="16" w:name="_Toc413411420"/>
+      <w:bookmarkStart w:id="17" w:name="_Toc1683740415"/>
       <w:r>
         <w:t>Hardware</w:t>
       </w:r>
@@ -7390,7 +7135,7 @@
         <w:pStyle w:val="2"/>
       </w:pPr>
       <w:bookmarkStart w:id="18" w:name="_Toc429059808"/>
-      <w:bookmarkStart w:id="19" w:name="_Toc19276843"/>
+      <w:bookmarkStart w:id="19" w:name="_Toc1231346407"/>
       <w:r>
         <w:t>Progettazione</w:t>
       </w:r>
@@ -7402,7 +7147,7 @@
         <w:pStyle w:val="3"/>
       </w:pPr>
       <w:bookmarkStart w:id="20" w:name="_Toc429059809"/>
-      <w:bookmarkStart w:id="21" w:name="_Toc19276844"/>
+      <w:bookmarkStart w:id="21" w:name="_Toc9887028"/>
       <w:r>
         <w:t>Design dell’architettura del sistema</w:t>
       </w:r>
@@ -7413,6 +7158,9 @@
       <w:pPr>
         <w:keepNext/>
         <w:jc w:val="center"/>
+        <w:rPr>
+          <w:lang w:val="en-GB" w:eastAsia="en-GB"/>
+        </w:rPr>
       </w:pPr>
       <w:r>
         <w:rPr>
@@ -7466,7 +7214,12 @@
     <w:p>
       <w:pPr>
         <w:pStyle w:val="13"/>
+        <w:keepNext/>
         <w:jc w:val="center"/>
+        <w:rPr>
+          <w:rFonts w:hint="default"/>
+          <w:lang w:val="en" w:eastAsia="en-GB"/>
+        </w:rPr>
       </w:pPr>
       <w:r>
         <w:t xml:space="preserve">Figure </w:t>
@@ -7487,8 +7240,19 @@
         <w:fldChar w:fldCharType="end"/>
       </w:r>
       <w:r>
-        <w:t xml:space="preserve"> Design di Sistema</w:t>
-      </w:r>
+        <w:rPr>
+          <w:lang w:val="en"/>
+        </w:rPr>
+        <w:t xml:space="preserve"> Design del sistema</w:t>
+      </w:r>
+    </w:p>
+    <w:p>
+      <w:pPr>
+        <w:rPr>
+          <w:rFonts w:hint="default"/>
+          <w:lang w:val="en" w:eastAsia="en-GB"/>
+        </w:rPr>
+      </w:pPr>
     </w:p>
     <w:p>
       <w:pPr>
@@ -7527,7 +7291,7 @@
         <w:pStyle w:val="3"/>
       </w:pPr>
       <w:bookmarkStart w:id="22" w:name="_Toc429059810"/>
-      <w:bookmarkStart w:id="23" w:name="_Toc19276845"/>
+      <w:bookmarkStart w:id="23" w:name="_Toc183584646"/>
       <w:r>
         <w:t>Design dei dati e database</w:t>
       </w:r>
@@ -7538,6 +7302,9 @@
       <w:pPr>
         <w:keepNext/>
         <w:jc w:val="center"/>
+        <w:rPr>
+          <w:lang w:val="en-GB" w:eastAsia="en-GB"/>
+        </w:rPr>
       </w:pPr>
       <w:r>
         <w:rPr>
@@ -7591,177 +7358,196 @@
     <w:p>
       <w:pPr>
         <w:pStyle w:val="13"/>
-        <w:jc w:val="center"/>
-      </w:pPr>
-      <w:r>
-        <w:t xml:space="preserve">Figure </w:t>
-      </w:r>
-      <w:r>
-        <w:fldChar w:fldCharType="begin"/>
-      </w:r>
-      <w:r>
-        <w:instrText xml:space="preserve"> SEQ Figure \* ARABIC </w:instrText>
-      </w:r>
-      <w:r>
-        <w:fldChar w:fldCharType="separate"/>
-      </w:r>
-      <w:r>
-        <w:t>9</w:t>
-      </w:r>
-      <w:r>
-        <w:fldChar w:fldCharType="end"/>
-      </w:r>
-      <w:r>
-        <w:t xml:space="preserve"> Diagramma ER del database</w:t>
-      </w:r>
-    </w:p>
-    <w:p>
-      <w:pPr>
-        <w:jc w:val="both"/>
-        <w:rPr>
-          <w:lang w:val="it-IT"/>
-        </w:rPr>
-      </w:pPr>
-      <w:r>
-        <w:rPr>
-          <w:lang w:val="it-IT"/>
-        </w:rPr>
-        <w:t xml:space="preserve">Il diagramma ER del database è piuttosto semplice come si può vedere dall’immagine soprastante. Esso comprende cinque tabelle che rappresentano rispettivamente il </w:t>
-      </w:r>
-      <w:r>
-        <w:rPr>
-          <w:b/>
-          <w:lang w:val="it-IT"/>
-        </w:rPr>
-        <w:t>ruolo</w:t>
-      </w:r>
-      <w:r>
-        <w:rPr>
-          <w:lang w:val="it-IT"/>
-        </w:rPr>
-        <w:t xml:space="preserve"> che uno user possiede quindi admin o normale, l’</w:t>
-      </w:r>
-      <w:r>
-        <w:rPr>
-          <w:b/>
-          <w:lang w:val="it-IT"/>
-        </w:rPr>
-        <w:t>utente</w:t>
-      </w:r>
-      <w:r>
-        <w:rPr>
-          <w:lang w:val="it-IT"/>
-        </w:rPr>
-        <w:t xml:space="preserve"> con tutti i suoi attributi, il </w:t>
-      </w:r>
-      <w:r>
-        <w:rPr>
-          <w:b/>
-          <w:lang w:val="it-IT"/>
-        </w:rPr>
-        <w:t>grotto</w:t>
-      </w:r>
-      <w:r>
-        <w:rPr>
-          <w:lang w:val="it-IT"/>
-        </w:rPr>
-        <w:t xml:space="preserve">, le </w:t>
-      </w:r>
-      <w:r>
-        <w:rPr>
-          <w:b/>
-          <w:lang w:val="it-IT"/>
-        </w:rPr>
-        <w:t>foto</w:t>
-      </w:r>
-      <w:r>
-        <w:rPr>
-          <w:lang w:val="it-IT"/>
-        </w:rPr>
-        <w:t xml:space="preserve"> che possono essere collegate ad una località e la </w:t>
-      </w:r>
-      <w:r>
-        <w:rPr>
-          <w:b/>
-          <w:lang w:val="it-IT"/>
-        </w:rPr>
-        <w:t>fascia di prezzo</w:t>
-      </w:r>
-      <w:r>
-        <w:rPr>
-          <w:lang w:val="it-IT"/>
-        </w:rPr>
-        <w:t xml:space="preserve"> di un ristorante.</w:t>
-      </w:r>
-    </w:p>
-    <w:p>
-      <w:pPr>
-        <w:jc w:val="both"/>
-        <w:rPr>
-          <w:lang w:val="it-IT"/>
-        </w:rPr>
-      </w:pPr>
-      <w:r>
-        <w:rPr>
-          <w:lang w:val="it-IT"/>
-        </w:rPr>
-        <w:t>La tabella ruolo poteva essere sostituita da due attributi all’interno di utente ma così facendo si avrebbero problemi se un giorno si volesse inserire un nuovo incarico come ad esempio il gerente di un grotto. Un utente può avere solo un ruolo mentre un ruolo può essere ricoperto da zero a molti utenti.</w:t>
-      </w:r>
-    </w:p>
-    <w:p>
-      <w:pPr>
-        <w:jc w:val="both"/>
-        <w:rPr>
-          <w:lang w:val="it-IT"/>
-        </w:rPr>
-      </w:pPr>
-      <w:r>
-        <w:rPr>
-          <w:lang w:val="it-IT"/>
-        </w:rPr>
-        <w:t>La tabella utente comprende le informazioni di base di una persona e utilizza l’email come chiave dato che essa è sicuramente univoca.</w:t>
-      </w:r>
-    </w:p>
-    <w:p>
-      <w:pPr>
-        <w:jc w:val="both"/>
-        <w:rPr>
-          <w:lang w:val="it-IT"/>
-        </w:rPr>
-      </w:pPr>
-      <w:r>
-        <w:rPr>
-          <w:lang w:val="it-IT"/>
-        </w:rPr>
-        <w:t>La tabella grotto contiene un id che identifica la località e poi le informazioni sulla sua posizione sia in coordinate che come indirizzo, questo perché contattare tutte le volte le API di Google renderebbe il sito lento. Inoltre comprende un attributo rappresentante la fascia di prezzo in cui si trova il grotto ed uno con la valutazione di esso.</w:t>
-      </w:r>
-    </w:p>
-    <w:p>
-      <w:pPr>
-        <w:jc w:val="both"/>
-        <w:rPr>
-          <w:lang w:val="it-IT"/>
-        </w:rPr>
-      </w:pPr>
-      <w:r>
-        <w:rPr>
-          <w:lang w:val="it-IT"/>
-        </w:rPr>
-        <w:t>L’ultima tabella contiene le foto che vengono identificate da un id e possiedono un titolo e un percorso locale. Un grotto può possedere molte immagini e un’immagine può essere associata ad un solo grotto.</w:t>
-      </w:r>
-    </w:p>
-    <w:p>
-      <w:pPr>
-        <w:jc w:val="both"/>
-        <w:rPr>
-          <w:lang w:val="it-IT"/>
-        </w:rPr>
-      </w:pPr>
-    </w:p>
-    <w:p>
-      <w:pPr>
         <w:keepNext/>
         <w:jc w:val="center"/>
+        <w:rPr>
+          <w:rFonts w:hint="default"/>
+          <w:lang w:val="en" w:eastAsia="en-GB"/>
+        </w:rPr>
+      </w:pPr>
+      <w:r>
+        <w:t xml:space="preserve">Figure </w:t>
+      </w:r>
+      <w:r>
+        <w:fldChar w:fldCharType="begin"/>
+      </w:r>
+      <w:r>
+        <w:instrText xml:space="preserve"> SEQ Figure \* ARABIC </w:instrText>
+      </w:r>
+      <w:r>
+        <w:fldChar w:fldCharType="separate"/>
+      </w:r>
+      <w:r>
+        <w:t>9</w:t>
+      </w:r>
+      <w:r>
+        <w:fldChar w:fldCharType="end"/>
+      </w:r>
+      <w:r>
+        <w:rPr>
+          <w:lang w:val="en"/>
+        </w:rPr>
+        <w:t xml:space="preserve"> Diagramma ER del database</w:t>
+      </w:r>
+    </w:p>
+    <w:p>
+      <w:pPr>
+        <w:rPr>
+          <w:rFonts w:hint="default"/>
+          <w:lang w:val="en" w:eastAsia="en-GB"/>
+        </w:rPr>
+      </w:pPr>
+    </w:p>
+    <w:p>
+      <w:pPr>
+        <w:jc w:val="both"/>
+        <w:rPr>
+          <w:lang w:val="it-IT"/>
+        </w:rPr>
+      </w:pPr>
+      <w:r>
+        <w:rPr>
+          <w:lang w:val="it-IT"/>
+        </w:rPr>
+        <w:t xml:space="preserve">Il diagramma ER del database è piuttosto semplice come si può vedere dall’immagine soprastante. Esso comprende cinque tabelle che rappresentano rispettivamente il </w:t>
+      </w:r>
+      <w:r>
+        <w:rPr>
+          <w:b/>
+          <w:lang w:val="it-IT"/>
+        </w:rPr>
+        <w:t>ruolo</w:t>
+      </w:r>
+      <w:r>
+        <w:rPr>
+          <w:lang w:val="it-IT"/>
+        </w:rPr>
+        <w:t xml:space="preserve"> che uno user possiede quindi admin o normale, l’</w:t>
+      </w:r>
+      <w:r>
+        <w:rPr>
+          <w:b/>
+          <w:lang w:val="it-IT"/>
+        </w:rPr>
+        <w:t>utente</w:t>
+      </w:r>
+      <w:r>
+        <w:rPr>
+          <w:lang w:val="it-IT"/>
+        </w:rPr>
+        <w:t xml:space="preserve"> con tutti i suoi attributi, il </w:t>
+      </w:r>
+      <w:r>
+        <w:rPr>
+          <w:b/>
+          <w:lang w:val="it-IT"/>
+        </w:rPr>
+        <w:t>grotto</w:t>
+      </w:r>
+      <w:r>
+        <w:rPr>
+          <w:lang w:val="it-IT"/>
+        </w:rPr>
+        <w:t xml:space="preserve">, le </w:t>
+      </w:r>
+      <w:r>
+        <w:rPr>
+          <w:b/>
+          <w:lang w:val="it-IT"/>
+        </w:rPr>
+        <w:t>foto</w:t>
+      </w:r>
+      <w:r>
+        <w:rPr>
+          <w:lang w:val="it-IT"/>
+        </w:rPr>
+        <w:t xml:space="preserve"> che possono essere collegate ad una località e la </w:t>
+      </w:r>
+      <w:r>
+        <w:rPr>
+          <w:b/>
+          <w:lang w:val="it-IT"/>
+        </w:rPr>
+        <w:t>fascia di prezzo</w:t>
+      </w:r>
+      <w:r>
+        <w:rPr>
+          <w:lang w:val="it-IT"/>
+        </w:rPr>
+        <w:t xml:space="preserve"> di un ristorante.</w:t>
+      </w:r>
+    </w:p>
+    <w:p>
+      <w:pPr>
+        <w:jc w:val="both"/>
+        <w:rPr>
+          <w:lang w:val="it-IT"/>
+        </w:rPr>
+      </w:pPr>
+      <w:r>
+        <w:rPr>
+          <w:lang w:val="it-IT"/>
+        </w:rPr>
+        <w:t>La tabella ruolo poteva essere sostituita da due attributi all’interno di utente ma così facendo si avrebbero problemi se un giorno si volesse inserire un nuovo incarico come ad esempio il gerente di un grotto. Un utente può avere solo un ruolo mentre un ruolo può essere ricoperto da zero a molti utenti.</w:t>
+      </w:r>
+    </w:p>
+    <w:p>
+      <w:pPr>
+        <w:jc w:val="both"/>
+        <w:rPr>
+          <w:lang w:val="it-IT"/>
+        </w:rPr>
+      </w:pPr>
+      <w:r>
+        <w:rPr>
+          <w:lang w:val="it-IT"/>
+        </w:rPr>
+        <w:t>La tabella utente comprende le informazioni di base di una persona e utilizza l’email come chiave dato che essa è sicuramente univoca.</w:t>
+      </w:r>
+    </w:p>
+    <w:p>
+      <w:pPr>
+        <w:jc w:val="both"/>
+        <w:rPr>
+          <w:lang w:val="it-IT"/>
+        </w:rPr>
+      </w:pPr>
+      <w:r>
+        <w:rPr>
+          <w:lang w:val="it-IT"/>
+        </w:rPr>
+        <w:t>La tabella grotto contiene un id che identifica la località e poi le informazioni sulla sua posizione sia in coordinate che come indirizzo, questo perché contattare tutte le volte le API di Google renderebbe il sito lento. Inoltre comprende un attributo rappresentante la fascia di prezzo in cui si trova il grotto ed uno con la valutazione di esso.</w:t>
+      </w:r>
+    </w:p>
+    <w:p>
+      <w:pPr>
+        <w:jc w:val="both"/>
+        <w:rPr>
+          <w:lang w:val="it-IT"/>
+        </w:rPr>
+      </w:pPr>
+      <w:r>
+        <w:rPr>
+          <w:lang w:val="it-IT"/>
+        </w:rPr>
+        <w:t>L’ultima tabella contiene le foto che vengono identificate da un id e possiedono un titolo e un percorso locale. Un grotto può possedere molte immagini e un’immagine può essere associata ad un solo grotto.</w:t>
+      </w:r>
+    </w:p>
+    <w:p>
+      <w:pPr>
+        <w:jc w:val="both"/>
+        <w:rPr>
+          <w:lang w:val="it-IT"/>
+        </w:rPr>
+      </w:pPr>
+    </w:p>
+    <w:p>
+      <w:pPr>
+        <w:keepNext/>
+        <w:jc w:val="center"/>
+        <w:rPr>
+          <w:lang w:val="en-GB" w:eastAsia="en-GB"/>
+        </w:rPr>
       </w:pPr>
       <w:r>
         <w:rPr>
@@ -7815,7 +7601,12 @@
     <w:p>
       <w:pPr>
         <w:pStyle w:val="13"/>
+        <w:keepNext/>
         <w:jc w:val="center"/>
+        <w:rPr>
+          <w:rFonts w:hint="default"/>
+          <w:lang w:val="en" w:eastAsia="en-GB"/>
+        </w:rPr>
       </w:pPr>
       <w:r>
         <w:t xml:space="preserve">Figure </w:t>
@@ -7836,8 +7627,19 @@
         <w:fldChar w:fldCharType="end"/>
       </w:r>
       <w:r>
+        <w:rPr>
+          <w:lang w:val="en"/>
+        </w:rPr>
         <w:t xml:space="preserve"> Schema logico del database</w:t>
       </w:r>
+    </w:p>
+    <w:p>
+      <w:pPr>
+        <w:rPr>
+          <w:rFonts w:hint="default"/>
+          <w:lang w:val="en" w:eastAsia="en-GB"/>
+        </w:rPr>
+      </w:pPr>
     </w:p>
     <w:p>
       <w:r>
@@ -8051,12 +7853,6 @@
             <w:insideV w:val="single" w:color="BEBEBE" w:themeColor="background1" w:themeShade="BF" w:sz="4" w:space="0"/>
           </w:tblBorders>
           <w:tblLayout w:type="fixed"/>
-          <w:tblCellMar>
-            <w:top w:w="0" w:type="dxa"/>
-            <w:left w:w="108" w:type="dxa"/>
-            <w:bottom w:w="0" w:type="dxa"/>
-            <w:right w:w="108" w:type="dxa"/>
-          </w:tblCellMar>
         </w:tblPrEx>
         <w:tc>
           <w:tcPr>
@@ -8076,107 +7872,6 @@
                 <w:bCs/>
               </w:rPr>
               <w:t>Tabella utente</w:t>
-            </w:r>
-          </w:p>
-        </w:tc>
-      </w:tr>
-      <w:tr>
-        <w:tblPrEx>
-          <w:tblBorders>
-            <w:top w:val="single" w:color="BEBEBE" w:themeColor="background1" w:themeShade="BF" w:sz="4" w:space="0"/>
-            <w:left w:val="single" w:color="BEBEBE" w:themeColor="background1" w:themeShade="BF" w:sz="4" w:space="0"/>
-            <w:bottom w:val="single" w:color="BEBEBE" w:themeColor="background1" w:themeShade="BF" w:sz="4" w:space="0"/>
-            <w:right w:val="single" w:color="BEBEBE" w:themeColor="background1" w:themeShade="BF" w:sz="4" w:space="0"/>
-            <w:insideH w:val="single" w:color="BEBEBE" w:themeColor="background1" w:themeShade="BF" w:sz="4" w:space="0"/>
-            <w:insideV w:val="single" w:color="BEBEBE" w:themeColor="background1" w:themeShade="BF" w:sz="4" w:space="0"/>
-          </w:tblBorders>
-          <w:tblLayout w:type="fixed"/>
-          <w:tblCellMar>
-            <w:top w:w="0" w:type="dxa"/>
-            <w:left w:w="108" w:type="dxa"/>
-            <w:bottom w:w="0" w:type="dxa"/>
-            <w:right w:w="108" w:type="dxa"/>
-          </w:tblCellMar>
-        </w:tblPrEx>
-        <w:tc>
-          <w:tcPr>
-            <w:tcW w:w="1271" w:type="dxa"/>
-            <w:shd w:val="clear" w:color="auto" w:fill="F1F1F1" w:themeFill="background1" w:themeFillShade="F2"/>
-          </w:tcPr>
-          <w:p>
-            <w:r>
-              <w:t>Attributo</w:t>
-            </w:r>
-          </w:p>
-        </w:tc>
-        <w:tc>
-          <w:tcPr>
-            <w:tcW w:w="1559" w:type="dxa"/>
-            <w:shd w:val="clear" w:color="auto" w:fill="F1F1F1" w:themeFill="background1" w:themeFillShade="F2"/>
-          </w:tcPr>
-          <w:p>
-            <w:r>
-              <w:t>Tipo</w:t>
-            </w:r>
-          </w:p>
-        </w:tc>
-        <w:tc>
-          <w:tcPr>
-            <w:tcW w:w="6798" w:type="dxa"/>
-            <w:shd w:val="clear" w:color="auto" w:fill="F1F1F1" w:themeFill="background1" w:themeFillShade="F2"/>
-          </w:tcPr>
-          <w:p>
-            <w:r>
-              <w:t>Descrizione</w:t>
-            </w:r>
-          </w:p>
-        </w:tc>
-      </w:tr>
-      <w:tr>
-        <w:tblPrEx>
-          <w:tblBorders>
-            <w:top w:val="single" w:color="BEBEBE" w:themeColor="background1" w:themeShade="BF" w:sz="4" w:space="0"/>
-            <w:left w:val="single" w:color="BEBEBE" w:themeColor="background1" w:themeShade="BF" w:sz="4" w:space="0"/>
-            <w:bottom w:val="single" w:color="BEBEBE" w:themeColor="background1" w:themeShade="BF" w:sz="4" w:space="0"/>
-            <w:right w:val="single" w:color="BEBEBE" w:themeColor="background1" w:themeShade="BF" w:sz="4" w:space="0"/>
-            <w:insideH w:val="single" w:color="BEBEBE" w:themeColor="background1" w:themeShade="BF" w:sz="4" w:space="0"/>
-            <w:insideV w:val="single" w:color="BEBEBE" w:themeColor="background1" w:themeShade="BF" w:sz="4" w:space="0"/>
-          </w:tblBorders>
-          <w:tblLayout w:type="fixed"/>
-          <w:tblCellMar>
-            <w:top w:w="0" w:type="dxa"/>
-            <w:left w:w="108" w:type="dxa"/>
-            <w:bottom w:w="0" w:type="dxa"/>
-            <w:right w:w="108" w:type="dxa"/>
-          </w:tblCellMar>
-        </w:tblPrEx>
-        <w:tc>
-          <w:tcPr>
-            <w:tcW w:w="1271" w:type="dxa"/>
-          </w:tcPr>
-          <w:p>
-            <w:r>
-              <w:t>email</w:t>
-            </w:r>
-          </w:p>
-        </w:tc>
-        <w:tc>
-          <w:tcPr>
-            <w:tcW w:w="1559" w:type="dxa"/>
-          </w:tcPr>
-          <w:p>
-            <w:r>
-              <w:t>varchar(50)</w:t>
-            </w:r>
-          </w:p>
-        </w:tc>
-        <w:tc>
-          <w:tcPr>
-            <w:tcW w:w="6798" w:type="dxa"/>
-          </w:tcPr>
-          <w:p>
-            <w:r>
-              <w:t xml:space="preserve">Chiave primaria, rappresenta il l’email dell’utente. </w:t>
             </w:r>
           </w:p>
         </w:tc>
@@ -8200,7 +7895,7 @@
           </w:tcPr>
           <w:p>
             <w:r>
-              <w:t>username</w:t>
+              <w:t>Attributo</w:t>
             </w:r>
           </w:p>
         </w:tc>
@@ -8211,7 +7906,7 @@
           </w:tcPr>
           <w:p>
             <w:r>
-              <w:t>varchar(50)</w:t>
+              <w:t>Tipo</w:t>
             </w:r>
           </w:p>
         </w:tc>
@@ -8222,7 +7917,7 @@
           </w:tcPr>
           <w:p>
             <w:r>
-              <w:t>Rappresenta il nome utente.</w:t>
+              <w:t>Descrizione</w:t>
             </w:r>
           </w:p>
         </w:tc>
@@ -8238,12 +7933,6 @@
             <w:insideV w:val="single" w:color="BEBEBE" w:themeColor="background1" w:themeShade="BF" w:sz="4" w:space="0"/>
           </w:tblBorders>
           <w:tblLayout w:type="fixed"/>
-          <w:tblCellMar>
-            <w:top w:w="0" w:type="dxa"/>
-            <w:left w:w="108" w:type="dxa"/>
-            <w:bottom w:w="0" w:type="dxa"/>
-            <w:right w:w="108" w:type="dxa"/>
-          </w:tblCellMar>
         </w:tblPrEx>
         <w:tc>
           <w:tcPr>
@@ -8251,7 +7940,7 @@
           </w:tcPr>
           <w:p>
             <w:r>
-              <w:t>nome</w:t>
+              <w:t>email</w:t>
             </w:r>
           </w:p>
         </w:tc>
@@ -8271,7 +7960,7 @@
           </w:tcPr>
           <w:p>
             <w:r>
-              <w:t>Rappresenta il nome di battesimo dell’utente.</w:t>
+              <w:t xml:space="preserve">Chiave primaria, rappresenta il l’email dell’utente. </w:t>
             </w:r>
           </w:p>
         </w:tc>
@@ -8287,12 +7976,6 @@
             <w:insideV w:val="single" w:color="BEBEBE" w:themeColor="background1" w:themeShade="BF" w:sz="4" w:space="0"/>
           </w:tblBorders>
           <w:tblLayout w:type="fixed"/>
-          <w:tblCellMar>
-            <w:top w:w="0" w:type="dxa"/>
-            <w:left w:w="108" w:type="dxa"/>
-            <w:bottom w:w="0" w:type="dxa"/>
-            <w:right w:w="108" w:type="dxa"/>
-          </w:tblCellMar>
         </w:tblPrEx>
         <w:tc>
           <w:tcPr>
@@ -8301,7 +7984,7 @@
           </w:tcPr>
           <w:p>
             <w:r>
-              <w:t>cognome</w:t>
+              <w:t>username</w:t>
             </w:r>
           </w:p>
         </w:tc>
@@ -8323,7 +8006,7 @@
           </w:tcPr>
           <w:p>
             <w:r>
-              <w:t>Rappresenta il cognome dell’utente.</w:t>
+              <w:t>Rappresenta il nome utente.</w:t>
             </w:r>
           </w:p>
         </w:tc>
@@ -8339,12 +8022,95 @@
             <w:insideV w:val="single" w:color="BEBEBE" w:themeColor="background1" w:themeShade="BF" w:sz="4" w:space="0"/>
           </w:tblBorders>
           <w:tblLayout w:type="fixed"/>
-          <w:tblCellMar>
-            <w:top w:w="0" w:type="dxa"/>
-            <w:left w:w="108" w:type="dxa"/>
-            <w:bottom w:w="0" w:type="dxa"/>
-            <w:right w:w="108" w:type="dxa"/>
-          </w:tblCellMar>
+        </w:tblPrEx>
+        <w:tc>
+          <w:tcPr>
+            <w:tcW w:w="1271" w:type="dxa"/>
+          </w:tcPr>
+          <w:p>
+            <w:r>
+              <w:t>nome</w:t>
+            </w:r>
+          </w:p>
+        </w:tc>
+        <w:tc>
+          <w:tcPr>
+            <w:tcW w:w="1559" w:type="dxa"/>
+          </w:tcPr>
+          <w:p>
+            <w:r>
+              <w:t>varchar(50)</w:t>
+            </w:r>
+          </w:p>
+        </w:tc>
+        <w:tc>
+          <w:tcPr>
+            <w:tcW w:w="6798" w:type="dxa"/>
+          </w:tcPr>
+          <w:p>
+            <w:r>
+              <w:t>Rappresenta il nome di battesimo dell’utente.</w:t>
+            </w:r>
+          </w:p>
+        </w:tc>
+      </w:tr>
+      <w:tr>
+        <w:tblPrEx>
+          <w:tblBorders>
+            <w:top w:val="single" w:color="BEBEBE" w:themeColor="background1" w:themeShade="BF" w:sz="4" w:space="0"/>
+            <w:left w:val="single" w:color="BEBEBE" w:themeColor="background1" w:themeShade="BF" w:sz="4" w:space="0"/>
+            <w:bottom w:val="single" w:color="BEBEBE" w:themeColor="background1" w:themeShade="BF" w:sz="4" w:space="0"/>
+            <w:right w:val="single" w:color="BEBEBE" w:themeColor="background1" w:themeShade="BF" w:sz="4" w:space="0"/>
+            <w:insideH w:val="single" w:color="BEBEBE" w:themeColor="background1" w:themeShade="BF" w:sz="4" w:space="0"/>
+            <w:insideV w:val="single" w:color="BEBEBE" w:themeColor="background1" w:themeShade="BF" w:sz="4" w:space="0"/>
+          </w:tblBorders>
+          <w:tblLayout w:type="fixed"/>
+        </w:tblPrEx>
+        <w:tc>
+          <w:tcPr>
+            <w:tcW w:w="1271" w:type="dxa"/>
+            <w:shd w:val="clear" w:color="auto" w:fill="F1F1F1" w:themeFill="background1" w:themeFillShade="F2"/>
+          </w:tcPr>
+          <w:p>
+            <w:r>
+              <w:t>cognome</w:t>
+            </w:r>
+          </w:p>
+        </w:tc>
+        <w:tc>
+          <w:tcPr>
+            <w:tcW w:w="1559" w:type="dxa"/>
+            <w:shd w:val="clear" w:color="auto" w:fill="F1F1F1" w:themeFill="background1" w:themeFillShade="F2"/>
+          </w:tcPr>
+          <w:p>
+            <w:r>
+              <w:t>varchar(50)</w:t>
+            </w:r>
+          </w:p>
+        </w:tc>
+        <w:tc>
+          <w:tcPr>
+            <w:tcW w:w="6798" w:type="dxa"/>
+            <w:shd w:val="clear" w:color="auto" w:fill="F1F1F1" w:themeFill="background1" w:themeFillShade="F2"/>
+          </w:tcPr>
+          <w:p>
+            <w:r>
+              <w:t>Rappresenta il cognome dell’utente.</w:t>
+            </w:r>
+          </w:p>
+        </w:tc>
+      </w:tr>
+      <w:tr>
+        <w:tblPrEx>
+          <w:tblBorders>
+            <w:top w:val="single" w:color="BEBEBE" w:themeColor="background1" w:themeShade="BF" w:sz="4" w:space="0"/>
+            <w:left w:val="single" w:color="BEBEBE" w:themeColor="background1" w:themeShade="BF" w:sz="4" w:space="0"/>
+            <w:bottom w:val="single" w:color="BEBEBE" w:themeColor="background1" w:themeShade="BF" w:sz="4" w:space="0"/>
+            <w:right w:val="single" w:color="BEBEBE" w:themeColor="background1" w:themeShade="BF" w:sz="4" w:space="0"/>
+            <w:insideH w:val="single" w:color="BEBEBE" w:themeColor="background1" w:themeShade="BF" w:sz="4" w:space="0"/>
+            <w:insideV w:val="single" w:color="BEBEBE" w:themeColor="background1" w:themeShade="BF" w:sz="4" w:space="0"/>
+          </w:tblBorders>
+          <w:tblLayout w:type="fixed"/>
         </w:tblPrEx>
         <w:tc>
           <w:tcPr>
@@ -9519,7 +9285,7 @@
         <w:pStyle w:val="3"/>
       </w:pPr>
       <w:bookmarkStart w:id="24" w:name="_Toc429059811"/>
-      <w:bookmarkStart w:id="25" w:name="_Toc19276846"/>
+      <w:bookmarkStart w:id="25" w:name="_Toc412713170"/>
       <w:r>
         <w:t>Design delle interfacce</w:t>
       </w:r>
@@ -9530,7 +9296,7 @@
       <w:pPr>
         <w:pStyle w:val="4"/>
       </w:pPr>
-      <w:bookmarkStart w:id="26" w:name="_Toc19276847"/>
+      <w:bookmarkStart w:id="26" w:name="_Toc1838091405"/>
       <w:r>
         <w:t>Pagina iniziale</w:t>
       </w:r>
@@ -9540,6 +9306,9 @@
       <w:pPr>
         <w:keepNext/>
         <w:jc w:val="center"/>
+        <w:rPr>
+          <w:lang w:val="en-GB" w:eastAsia="en-GB"/>
+        </w:rPr>
       </w:pPr>
       <w:r>
         <w:rPr>
@@ -9593,66 +9362,98 @@
     <w:p>
       <w:pPr>
         <w:pStyle w:val="13"/>
-        <w:jc w:val="center"/>
-      </w:pPr>
-      <w:r>
-        <w:t xml:space="preserve">Figure </w:t>
-      </w:r>
-      <w:r>
-        <w:fldChar w:fldCharType="begin"/>
-      </w:r>
-      <w:r>
-        <w:instrText xml:space="preserve"> SEQ Figure \* ARABIC </w:instrText>
-      </w:r>
-      <w:r>
-        <w:fldChar w:fldCharType="separate"/>
-      </w:r>
-      <w:r>
-        <w:t>11</w:t>
-      </w:r>
-      <w:r>
-        <w:fldChar w:fldCharType="end"/>
-      </w:r>
-      <w:r>
-        <w:t xml:space="preserve"> Mockup Index</w:t>
-      </w:r>
-    </w:p>
-    <w:p>
-      <w:pPr>
-        <w:jc w:val="both"/>
-        <w:rPr>
-          <w:lang w:val="it-IT"/>
-        </w:rPr>
-      </w:pPr>
-      <w:r>
-        <w:rPr>
-          <w:lang w:val="it-IT"/>
-        </w:rPr>
-        <w:t>La pagina principale dovrà essere pulita e semplice da utilizzare, la mia idea era quella di suddividerla in due parti: la prima contenente la mappa interattiva che mostra le posizioni dei grotti mentre la seconda con la sezione di ricerca a cui potranno venire applicati dei filtri.</w:t>
-      </w:r>
-    </w:p>
-    <w:p>
-      <w:pPr>
-        <w:jc w:val="both"/>
-        <w:rPr>
-          <w:lang w:val="it-IT"/>
-        </w:rPr>
-      </w:pPr>
-    </w:p>
-    <w:p>
-      <w:pPr>
-        <w:pStyle w:val="4"/>
-      </w:pPr>
-      <w:bookmarkStart w:id="27" w:name="_Toc19276848"/>
-      <w:r>
-        <w:t>Pagina di login</w:t>
-      </w:r>
-      <w:bookmarkEnd w:id="27"/>
-    </w:p>
-    <w:p>
-      <w:pPr>
         <w:keepNext/>
         <w:jc w:val="center"/>
+        <w:rPr>
+          <w:rFonts w:hint="default"/>
+          <w:lang w:val="en" w:eastAsia="en-GB"/>
+        </w:rPr>
+      </w:pPr>
+      <w:r>
+        <w:t xml:space="preserve">Figure </w:t>
+      </w:r>
+      <w:r>
+        <w:fldChar w:fldCharType="begin"/>
+      </w:r>
+      <w:r>
+        <w:instrText xml:space="preserve"> SEQ Figure \* ARABIC </w:instrText>
+      </w:r>
+      <w:r>
+        <w:fldChar w:fldCharType="separate"/>
+      </w:r>
+      <w:r>
+        <w:t>11</w:t>
+      </w:r>
+      <w:r>
+        <w:fldChar w:fldCharType="end"/>
+      </w:r>
+      <w:r>
+        <w:rPr>
+          <w:lang w:val="en"/>
+        </w:rPr>
+        <w:t xml:space="preserve"> Mockup</w:t>
+      </w:r>
+      <w:r>
+        <w:rPr>
+          <w:rFonts w:hint="default"/>
+          <w:lang w:val="en"/>
+        </w:rPr>
+        <w:t xml:space="preserve"> pagina</w:t>
+      </w:r>
+      <w:r>
+        <w:rPr>
+          <w:lang w:val="en"/>
+        </w:rPr>
+        <w:t xml:space="preserve"> Index</w:t>
+      </w:r>
+    </w:p>
+    <w:p>
+      <w:pPr>
+        <w:rPr>
+          <w:rFonts w:hint="default"/>
+          <w:lang w:val="en" w:eastAsia="en-GB"/>
+        </w:rPr>
+      </w:pPr>
+    </w:p>
+    <w:p>
+      <w:pPr>
+        <w:jc w:val="both"/>
+        <w:rPr>
+          <w:lang w:val="it-IT"/>
+        </w:rPr>
+      </w:pPr>
+      <w:r>
+        <w:rPr>
+          <w:lang w:val="it-IT"/>
+        </w:rPr>
+        <w:t>La pagina principale dovrà essere pulita e semplice da utilizzare, la mia idea era quella di suddividerla in due parti: la prima contenente la mappa interattiva che mostra le posizioni dei grotti mentre la seconda con la sezione di ricerca a cui potranno venire applicati dei filtri.</w:t>
+      </w:r>
+    </w:p>
+    <w:p>
+      <w:pPr>
+        <w:jc w:val="both"/>
+        <w:rPr>
+          <w:lang w:val="it-IT"/>
+        </w:rPr>
+      </w:pPr>
+    </w:p>
+    <w:p>
+      <w:pPr>
+        <w:pStyle w:val="4"/>
+      </w:pPr>
+      <w:bookmarkStart w:id="27" w:name="_Toc786084608"/>
+      <w:r>
+        <w:t>Pagina di login</w:t>
+      </w:r>
+      <w:bookmarkEnd w:id="27"/>
+    </w:p>
+    <w:p>
+      <w:pPr>
+        <w:keepNext/>
+        <w:jc w:val="center"/>
+        <w:rPr>
+          <w:lang w:val="en-GB" w:eastAsia="en-GB"/>
+        </w:rPr>
       </w:pPr>
       <w:r>
         <w:rPr>
@@ -9706,7 +9507,12 @@
     <w:p>
       <w:pPr>
         <w:pStyle w:val="13"/>
+        <w:keepNext/>
         <w:jc w:val="center"/>
+        <w:rPr>
+          <w:rFonts w:hint="default"/>
+          <w:lang w:val="en" w:eastAsia="en-GB"/>
+        </w:rPr>
       </w:pPr>
       <w:r>
         <w:t xml:space="preserve">Figure </w:t>
@@ -9727,8 +9533,18 @@
         <w:fldChar w:fldCharType="end"/>
       </w:r>
       <w:r>
-        <w:t xml:space="preserve"> Mockup login</w:t>
-      </w:r>
+        <w:rPr>
+          <w:lang w:val="en"/>
+        </w:rPr>
+        <w:t xml:space="preserve"> Mockup pagina di login</w:t>
+      </w:r>
+    </w:p>
+    <w:p>
+      <w:pPr>
+        <w:rPr>
+          <w:lang w:val="it-IT"/>
+        </w:rPr>
+      </w:pPr>
     </w:p>
     <w:p>
       <w:pPr>
@@ -9754,7 +9570,7 @@
       <w:pPr>
         <w:pStyle w:val="4"/>
       </w:pPr>
-      <w:bookmarkStart w:id="28" w:name="_Toc19276849"/>
+      <w:bookmarkStart w:id="28" w:name="_Toc2094640741"/>
       <w:r>
         <w:t>Pagina di registrazione</w:t>
       </w:r>
@@ -9838,9 +9654,20 @@
         <w:fldChar w:fldCharType="end"/>
       </w:r>
       <w:r>
-        <w:t xml:space="preserve"> Mockup registrazione</w:t>
-      </w:r>
-    </w:p>
+        <w:t xml:space="preserve"> Mockup</w:t>
+      </w:r>
+      <w:r>
+        <w:rPr>
+          <w:rFonts w:hint="default"/>
+          <w:lang w:val="en"/>
+        </w:rPr>
+        <w:t xml:space="preserve"> pagina</w:t>
+      </w:r>
+      <w:r>
+        <w:t xml:space="preserve"> registrazione</w:t>
+      </w:r>
+    </w:p>
+    <w:p/>
     <w:p>
       <w:pPr>
         <w:jc w:val="both"/>
@@ -9973,7 +9800,7 @@
       <w:pPr>
         <w:pStyle w:val="4"/>
       </w:pPr>
-      <w:bookmarkStart w:id="29" w:name="_Toc19276850"/>
+      <w:bookmarkStart w:id="29" w:name="_Toc244608388"/>
       <w:r>
         <w:t>Pagina di creazione dei grotti</w:t>
       </w:r>
@@ -10057,9 +9884,20 @@
         <w:fldChar w:fldCharType="end"/>
       </w:r>
       <w:r>
-        <w:t xml:space="preserve"> Mockup creazione grotti</w:t>
-      </w:r>
-    </w:p>
+        <w:t xml:space="preserve"> Mockup</w:t>
+      </w:r>
+      <w:r>
+        <w:rPr>
+          <w:rFonts w:hint="default"/>
+          <w:lang w:val="en"/>
+        </w:rPr>
+        <w:t xml:space="preserve"> pagina</w:t>
+      </w:r>
+      <w:r>
+        <w:t xml:space="preserve"> creazione grotti</w:t>
+      </w:r>
+    </w:p>
+    <w:p/>
     <w:p>
       <w:pPr>
         <w:rPr>
@@ -10218,7 +10056,7 @@
       <w:pPr>
         <w:pStyle w:val="4"/>
       </w:pPr>
-      <w:bookmarkStart w:id="30" w:name="_Toc19276851"/>
+      <w:bookmarkStart w:id="30" w:name="_Toc1821188413"/>
       <w:r>
         <w:t>Pagina di amministrazione</w:t>
       </w:r>
@@ -10343,8 +10181,8 @@
           <w:bottom w:val="single" w:color="auto" w:sz="4" w:space="1"/>
         </w:pBdr>
       </w:pPr>
-      <w:bookmarkStart w:id="31" w:name="_Toc19276853"/>
-      <w:bookmarkStart w:id="32" w:name="_Toc461179222"/>
+      <w:bookmarkStart w:id="31" w:name="_Toc461179222"/>
+      <w:bookmarkStart w:id="32" w:name="_Toc795227488"/>
       <w:r>
         <w:t>Implementazione</w:t>
       </w:r>
@@ -10471,6 +10309,7 @@
         <w:pStyle w:val="3"/>
         <w:bidi w:val="0"/>
       </w:pPr>
+      <w:bookmarkStart w:id="33" w:name="_Toc71212878"/>
       <w:r>
         <w:rPr>
           <w:rFonts w:hint="default"/>
@@ -10478,6 +10317,7 @@
         </w:rPr>
         <w:t>Struttura del progetto</w:t>
       </w:r>
+      <w:bookmarkEnd w:id="33"/>
     </w:p>
     <w:p>
       <w:pPr>
@@ -10582,6 +10422,7 @@
     <w:p>
       <w:pPr>
         <w:numPr>
+          <w:ilvl w:val="0"/>
           <w:numId w:val="0"/>
         </w:numPr>
         <w:rPr>
@@ -10593,6 +10434,7 @@
     <w:p>
       <w:pPr>
         <w:numPr>
+          <w:ilvl w:val="0"/>
           <w:numId w:val="0"/>
         </w:numPr>
         <w:jc w:val="both"/>
@@ -10630,6 +10472,7 @@
     <w:p>
       <w:pPr>
         <w:numPr>
+          <w:ilvl w:val="0"/>
           <w:numId w:val="0"/>
         </w:numPr>
         <w:jc w:val="both"/>
@@ -10677,6 +10520,7 @@
     <w:p>
       <w:pPr>
         <w:numPr>
+          <w:ilvl w:val="0"/>
           <w:numId w:val="0"/>
         </w:numPr>
         <w:jc w:val="both"/>
@@ -10730,6 +10574,7 @@
     <w:p>
       <w:pPr>
         <w:numPr>
+          <w:ilvl w:val="0"/>
           <w:numId w:val="0"/>
         </w:numPr>
         <w:jc w:val="both"/>
@@ -10759,6 +10604,7 @@
     <w:p>
       <w:pPr>
         <w:numPr>
+          <w:ilvl w:val="0"/>
           <w:numId w:val="0"/>
         </w:numPr>
         <w:jc w:val="both"/>
@@ -10782,6 +10628,7 @@
           <w:lang w:val="en"/>
         </w:rPr>
       </w:pPr>
+      <w:bookmarkStart w:id="34" w:name="_Toc2080705398"/>
       <w:r>
         <w:rPr>
           <w:rFonts w:hint="default"/>
@@ -10789,9 +10636,11 @@
         </w:rPr>
         <w:t>Database</w:t>
       </w:r>
-    </w:p>
-    <w:p>
-      <w:pPr>
+      <w:bookmarkEnd w:id="34"/>
+    </w:p>
+    <w:p>
+      <w:pPr>
+        <w:jc w:val="both"/>
         <w:rPr>
           <w:rFonts w:hint="default"/>
           <w:lang w:val="en"/>
@@ -10802,10 +10651,1007 @@
           <w:rFonts w:hint="default"/>
           <w:lang w:val="en"/>
         </w:rPr>
-        <w:t xml:space="preserve">Il database è stato sviluppato </w:t>
-      </w:r>
-      <w:bookmarkStart w:id="59" w:name="_GoBack"/>
-      <w:bookmarkEnd w:id="59"/>
+        <w:t>Il database è stato sviluppato sulla base della progettazione ma nel corso del progetto ho subito alcune modifiche. Esso è suddiviso in sei tabelle che rappresentano rispettivamente i ruoli degli utenti, gli utenti, le fasce di prezzo dei grotti, i grotti, le immagini dei locali e le valutazioni di essi.</w:t>
+      </w:r>
+    </w:p>
+    <w:p>
+      <w:pPr>
+        <w:jc w:val="both"/>
+        <w:rPr>
+          <w:rFonts w:hint="default"/>
+          <w:lang w:val="en"/>
+        </w:rPr>
+      </w:pPr>
+      <w:r>
+        <w:rPr>
+          <w:rFonts w:hint="default"/>
+          <w:lang w:val="en"/>
+        </w:rPr>
+        <w:t>Le tabelle rappresentanti i ruoli e le fasce di prezzo sono state create così da semplificare una futura espansione del progetto dato che consentono di aggiungere un campo senza dover modificare nient’altro.</w:t>
+      </w:r>
+    </w:p>
+    <w:p>
+      <w:pPr>
+        <w:pStyle w:val="4"/>
+        <w:bidi w:val="0"/>
+        <w:rPr>
+          <w:rFonts w:hint="default"/>
+          <w:lang w:val="en"/>
+        </w:rPr>
+      </w:pPr>
+      <w:bookmarkStart w:id="35" w:name="_Toc819091394"/>
+      <w:r>
+        <w:rPr>
+          <w:rFonts w:hint="default"/>
+          <w:lang w:val="en"/>
+        </w:rPr>
+        <w:t>Tabella utente</w:t>
+      </w:r>
+      <w:bookmarkEnd w:id="35"/>
+    </w:p>
+    <w:p>
+      <w:pPr>
+        <w:jc w:val="both"/>
+        <w:rPr>
+          <w:rFonts w:hint="default"/>
+          <w:lang w:val="en"/>
+        </w:rPr>
+      </w:pPr>
+      <w:r>
+        <w:rPr>
+          <w:rFonts w:hint="default"/>
+          <w:lang w:val="en"/>
+        </w:rPr>
+        <w:t xml:space="preserve">La tabella utente è una delle più importanti di tutto il database, essa contiene otto campi di cui i primi cinque (nome, cognome, username, email e password) saranno inseriti dall’utente alla registrazione mentre i seguenti tre (reset_token, first_login, nome_ruolo) verranno usati per verificare gli stati dell’utente e valutare cosa mostrargli. </w:t>
+      </w:r>
+    </w:p>
+    <w:p>
+      <w:pPr>
+        <w:jc w:val="both"/>
+        <w:rPr>
+          <w:rFonts w:hint="default"/>
+          <w:lang w:val="en"/>
+        </w:rPr>
+      </w:pPr>
+      <w:r>
+        <w:rPr>
+          <w:rFonts w:hint="default"/>
+          <w:lang w:val="en"/>
+        </w:rPr>
+        <w:t>L’email rappresenta anche l’identificatore di un account dato che non ve ne possono essere due uguali. La password è salvata codificata utilizzando l’algoritmo sha256 per evitare problemi di sicurezza. Il campo reset_token verrà compilato e inviato per email al momento che un utente vorrà cambiare la propria password per accertarsi che non sia un estraneo con intenzioni dannose. Il campo first_login contiene un booleano che indicherà se l’utente è stato creato da un admin o meno, se questo è vero l’utente dovrà modificare la password al primo login.</w:t>
+      </w:r>
+    </w:p>
+    <w:p>
+      <w:pPr>
+        <w:pStyle w:val="4"/>
+        <w:bidi w:val="0"/>
+        <w:rPr>
+          <w:rFonts w:hint="default"/>
+          <w:lang w:val="en"/>
+        </w:rPr>
+      </w:pPr>
+      <w:bookmarkStart w:id="36" w:name="_Toc960991416"/>
+      <w:r>
+        <w:rPr>
+          <w:rFonts w:hint="default"/>
+          <w:lang w:val="en"/>
+        </w:rPr>
+        <w:t>Tabella grotto</w:t>
+      </w:r>
+      <w:bookmarkEnd w:id="36"/>
+    </w:p>
+    <w:p>
+      <w:pPr>
+        <w:jc w:val="both"/>
+        <w:rPr>
+          <w:rFonts w:hint="default"/>
+          <w:lang w:val="en"/>
+        </w:rPr>
+      </w:pPr>
+      <w:r>
+        <w:rPr>
+          <w:rFonts w:hint="default"/>
+          <w:lang w:val="en"/>
+        </w:rPr>
+        <w:t>Nello schema rappresentante i grotti vi sono dodici campi, i primi sei (nome, via, cap, paese, fascia di prezzo e telefono) saranno valori inseriti da un utente alla creazione dello stesso. I campi lon e lat indicano le coordinate geografiche della località e serviranno a mostrare il luogo sulla mappa, verranno inserite automaticamente calcolandole dall’indirizzo passato dall’utente. Il campo verificato indica se un grotto è stato creato da un admin o da un utente, se lo ha creato quest’ultimo allora la località dovrà essere valutata da qualcuno con privilegi più elevati.</w:t>
+      </w:r>
+    </w:p>
+    <w:p>
+      <w:pPr>
+        <w:pStyle w:val="4"/>
+        <w:bidi w:val="0"/>
+        <w:rPr>
+          <w:rFonts w:hint="default"/>
+          <w:lang w:val="en"/>
+        </w:rPr>
+      </w:pPr>
+      <w:bookmarkStart w:id="37" w:name="_Toc1350773889"/>
+      <w:r>
+        <w:rPr>
+          <w:rFonts w:hint="default"/>
+          <w:lang w:val="en"/>
+        </w:rPr>
+        <w:t>Tabella foto</w:t>
+      </w:r>
+      <w:bookmarkEnd w:id="37"/>
+    </w:p>
+    <w:p>
+      <w:pPr>
+        <w:jc w:val="both"/>
+        <w:rPr>
+          <w:rFonts w:hint="default"/>
+          <w:lang w:val="en"/>
+        </w:rPr>
+      </w:pPr>
+      <w:r>
+        <w:rPr>
+          <w:rFonts w:hint="default"/>
+          <w:lang w:val="en"/>
+        </w:rPr>
+        <w:t>La tabella foto contiene i dati relativi alle immagini associate ai grotti, la path di essa indica il percorso relativo al pattern MVC dell’immagine. Il nome della foto è un hash del suo contenuto così che non vi siano problemi di caratteri speciali in esso e per evitare doppioni della stessa immagine.</w:t>
+      </w:r>
+    </w:p>
+    <w:p>
+      <w:pPr>
+        <w:pStyle w:val="4"/>
+        <w:bidi w:val="0"/>
+        <w:rPr>
+          <w:rFonts w:hint="default"/>
+          <w:lang w:val="en"/>
+        </w:rPr>
+      </w:pPr>
+      <w:bookmarkStart w:id="38" w:name="_Toc1096412504"/>
+      <w:r>
+        <w:rPr>
+          <w:rFonts w:hint="default"/>
+          <w:lang w:val="en"/>
+        </w:rPr>
+        <w:t>Tabella voto</w:t>
+      </w:r>
+      <w:bookmarkEnd w:id="38"/>
+    </w:p>
+    <w:p>
+      <w:pPr>
+        <w:jc w:val="both"/>
+        <w:rPr>
+          <w:rFonts w:hint="default"/>
+          <w:lang w:val="en"/>
+        </w:rPr>
+      </w:pPr>
+      <w:r>
+        <w:rPr>
+          <w:rFonts w:hint="default"/>
+          <w:lang w:val="en"/>
+        </w:rPr>
+        <w:t>La tabella voto contiene la valutazioni da uno a cinque fatte dagli utenti ai grotti. Essa contiene la chiave dell’utente, quella del grotto e il voto, ad ogni inserimento su di essa un trigger di MySQL farà la media di tutte le valutazioni del grotto che ne ha appena ricevuta una nuova e aggiornerà il campo valutazione nella tabella del grotto. A seguito il codice che esegue l’operazione appena spiegata.</w:t>
+      </w:r>
+    </w:p>
+    <w:p>
+      <w:pPr>
+        <w:rPr>
+          <w:rFonts w:hint="default"/>
+          <w:lang w:val="en"/>
+        </w:rPr>
+      </w:pPr>
+    </w:p>
+    <w:p>
+      <w:pPr>
+        <w:keepNext w:val="0"/>
+        <w:keepLines w:val="0"/>
+        <w:widowControl/>
+        <w:suppressLineNumbers w:val="0"/>
+        <w:shd w:val="clear" w:fill="FFFFFF"/>
+        <w:spacing w:line="285" w:lineRule="atLeast"/>
+        <w:jc w:val="left"/>
+        <w:rPr>
+          <w:rFonts w:ascii="Droid Sans Fallback" w:hAnsi="Droid Sans Fallback" w:eastAsia="Droid Sans Fallback" w:cs="Droid Sans Fallback"/>
+          <w:b w:val="0"/>
+          <w:color w:val="000000"/>
+          <w:sz w:val="21"/>
+          <w:szCs w:val="21"/>
+        </w:rPr>
+      </w:pPr>
+      <w:bookmarkStart w:id="39" w:name="_Toc461179223"/>
+      <w:r>
+        <w:rPr>
+          <w:rFonts w:hint="eastAsia" w:ascii="Droid Sans Fallback" w:hAnsi="Droid Sans Fallback" w:eastAsia="Droid Sans Fallback" w:cs="Droid Sans Fallback"/>
+          <w:b w:val="0"/>
+          <w:color w:val="000000"/>
+          <w:kern w:val="0"/>
+          <w:sz w:val="21"/>
+          <w:szCs w:val="21"/>
+          <w:shd w:val="clear" w:fill="FFFFFF"/>
+          <w:lang w:val="en-US" w:eastAsia="zh-CN" w:bidi="ar"/>
+        </w:rPr>
+        <w:t>delimiter $$$</w:t>
+      </w:r>
+    </w:p>
+    <w:p>
+      <w:pPr>
+        <w:keepNext w:val="0"/>
+        <w:keepLines w:val="0"/>
+        <w:widowControl/>
+        <w:suppressLineNumbers w:val="0"/>
+        <w:shd w:val="clear" w:fill="FFFFFF"/>
+        <w:spacing w:line="285" w:lineRule="atLeast"/>
+        <w:jc w:val="left"/>
+        <w:rPr>
+          <w:rFonts w:hint="eastAsia" w:ascii="Droid Sans Fallback" w:hAnsi="Droid Sans Fallback" w:eastAsia="Droid Sans Fallback" w:cs="Droid Sans Fallback"/>
+          <w:b w:val="0"/>
+          <w:color w:val="000000"/>
+          <w:sz w:val="21"/>
+          <w:szCs w:val="21"/>
+        </w:rPr>
+      </w:pPr>
+      <w:r>
+        <w:rPr>
+          <w:rFonts w:hint="eastAsia" w:ascii="Droid Sans Fallback" w:hAnsi="Droid Sans Fallback" w:eastAsia="Droid Sans Fallback" w:cs="Droid Sans Fallback"/>
+          <w:b w:val="0"/>
+          <w:color w:val="0000FF"/>
+          <w:kern w:val="0"/>
+          <w:sz w:val="21"/>
+          <w:szCs w:val="21"/>
+          <w:shd w:val="clear" w:fill="FFFFFF"/>
+          <w:lang w:val="en-US" w:eastAsia="zh-CN" w:bidi="ar"/>
+        </w:rPr>
+        <w:t>create</w:t>
+      </w:r>
+      <w:r>
+        <w:rPr>
+          <w:rFonts w:hint="eastAsia" w:ascii="Droid Sans Fallback" w:hAnsi="Droid Sans Fallback" w:eastAsia="Droid Sans Fallback" w:cs="Droid Sans Fallback"/>
+          <w:b w:val="0"/>
+          <w:color w:val="000000"/>
+          <w:kern w:val="0"/>
+          <w:sz w:val="21"/>
+          <w:szCs w:val="21"/>
+          <w:shd w:val="clear" w:fill="FFFFFF"/>
+          <w:lang w:val="en-US" w:eastAsia="zh-CN" w:bidi="ar"/>
+        </w:rPr>
+        <w:t> trigger avg_after_review </w:t>
+      </w:r>
+      <w:r>
+        <w:rPr>
+          <w:rFonts w:hint="eastAsia" w:ascii="Droid Sans Fallback" w:hAnsi="Droid Sans Fallback" w:eastAsia="Droid Sans Fallback" w:cs="Droid Sans Fallback"/>
+          <w:b w:val="0"/>
+          <w:color w:val="0000FF"/>
+          <w:kern w:val="0"/>
+          <w:sz w:val="21"/>
+          <w:szCs w:val="21"/>
+          <w:shd w:val="clear" w:fill="FFFFFF"/>
+          <w:lang w:val="en-US" w:eastAsia="zh-CN" w:bidi="ar"/>
+        </w:rPr>
+        <w:t>after</w:t>
+      </w:r>
+      <w:r>
+        <w:rPr>
+          <w:rFonts w:hint="eastAsia" w:ascii="Droid Sans Fallback" w:hAnsi="Droid Sans Fallback" w:eastAsia="Droid Sans Fallback" w:cs="Droid Sans Fallback"/>
+          <w:b w:val="0"/>
+          <w:color w:val="000000"/>
+          <w:kern w:val="0"/>
+          <w:sz w:val="21"/>
+          <w:szCs w:val="21"/>
+          <w:shd w:val="clear" w:fill="FFFFFF"/>
+          <w:lang w:val="en-US" w:eastAsia="zh-CN" w:bidi="ar"/>
+        </w:rPr>
+        <w:t> </w:t>
+      </w:r>
+      <w:r>
+        <w:rPr>
+          <w:rFonts w:hint="eastAsia" w:ascii="Droid Sans Fallback" w:hAnsi="Droid Sans Fallback" w:eastAsia="Droid Sans Fallback" w:cs="Droid Sans Fallback"/>
+          <w:b w:val="0"/>
+          <w:color w:val="0000FF"/>
+          <w:kern w:val="0"/>
+          <w:sz w:val="21"/>
+          <w:szCs w:val="21"/>
+          <w:shd w:val="clear" w:fill="FFFFFF"/>
+          <w:lang w:val="en-US" w:eastAsia="zh-CN" w:bidi="ar"/>
+        </w:rPr>
+        <w:t>insert</w:t>
+      </w:r>
+      <w:r>
+        <w:rPr>
+          <w:rFonts w:hint="eastAsia" w:ascii="Droid Sans Fallback" w:hAnsi="Droid Sans Fallback" w:eastAsia="Droid Sans Fallback" w:cs="Droid Sans Fallback"/>
+          <w:b w:val="0"/>
+          <w:color w:val="000000"/>
+          <w:kern w:val="0"/>
+          <w:sz w:val="21"/>
+          <w:szCs w:val="21"/>
+          <w:shd w:val="clear" w:fill="FFFFFF"/>
+          <w:lang w:val="en-US" w:eastAsia="zh-CN" w:bidi="ar"/>
+        </w:rPr>
+        <w:t> </w:t>
+      </w:r>
+      <w:r>
+        <w:rPr>
+          <w:rFonts w:hint="eastAsia" w:ascii="Droid Sans Fallback" w:hAnsi="Droid Sans Fallback" w:eastAsia="Droid Sans Fallback" w:cs="Droid Sans Fallback"/>
+          <w:b w:val="0"/>
+          <w:color w:val="0000FF"/>
+          <w:kern w:val="0"/>
+          <w:sz w:val="21"/>
+          <w:szCs w:val="21"/>
+          <w:shd w:val="clear" w:fill="FFFFFF"/>
+          <w:lang w:val="en-US" w:eastAsia="zh-CN" w:bidi="ar"/>
+        </w:rPr>
+        <w:t>on</w:t>
+      </w:r>
+      <w:r>
+        <w:rPr>
+          <w:rFonts w:hint="eastAsia" w:ascii="Droid Sans Fallback" w:hAnsi="Droid Sans Fallback" w:eastAsia="Droid Sans Fallback" w:cs="Droid Sans Fallback"/>
+          <w:b w:val="0"/>
+          <w:color w:val="000000"/>
+          <w:kern w:val="0"/>
+          <w:sz w:val="21"/>
+          <w:szCs w:val="21"/>
+          <w:shd w:val="clear" w:fill="FFFFFF"/>
+          <w:lang w:val="en-US" w:eastAsia="zh-CN" w:bidi="ar"/>
+        </w:rPr>
+        <w:t> voto for each </w:t>
+      </w:r>
+      <w:r>
+        <w:rPr>
+          <w:rFonts w:hint="eastAsia" w:ascii="Droid Sans Fallback" w:hAnsi="Droid Sans Fallback" w:eastAsia="Droid Sans Fallback" w:cs="Droid Sans Fallback"/>
+          <w:b w:val="0"/>
+          <w:color w:val="0000FF"/>
+          <w:kern w:val="0"/>
+          <w:sz w:val="21"/>
+          <w:szCs w:val="21"/>
+          <w:shd w:val="clear" w:fill="FFFFFF"/>
+          <w:lang w:val="en-US" w:eastAsia="zh-CN" w:bidi="ar"/>
+        </w:rPr>
+        <w:t>row</w:t>
+      </w:r>
+    </w:p>
+    <w:p>
+      <w:pPr>
+        <w:keepNext w:val="0"/>
+        <w:keepLines w:val="0"/>
+        <w:widowControl/>
+        <w:suppressLineNumbers w:val="0"/>
+        <w:shd w:val="clear" w:fill="FFFFFF"/>
+        <w:spacing w:line="285" w:lineRule="atLeast"/>
+        <w:jc w:val="left"/>
+        <w:rPr>
+          <w:rFonts w:hint="eastAsia" w:ascii="Droid Sans Fallback" w:hAnsi="Droid Sans Fallback" w:eastAsia="Droid Sans Fallback" w:cs="Droid Sans Fallback"/>
+          <w:b w:val="0"/>
+          <w:color w:val="000000"/>
+          <w:sz w:val="21"/>
+          <w:szCs w:val="21"/>
+        </w:rPr>
+      </w:pPr>
+      <w:r>
+        <w:rPr>
+          <w:rFonts w:hint="eastAsia" w:ascii="Droid Sans Fallback" w:hAnsi="Droid Sans Fallback" w:eastAsia="Droid Sans Fallback" w:cs="Droid Sans Fallback"/>
+          <w:b w:val="0"/>
+          <w:color w:val="0000FF"/>
+          <w:kern w:val="0"/>
+          <w:sz w:val="21"/>
+          <w:szCs w:val="21"/>
+          <w:shd w:val="clear" w:fill="FFFFFF"/>
+          <w:lang w:val="en-US" w:eastAsia="zh-CN" w:bidi="ar"/>
+        </w:rPr>
+        <w:t>begin</w:t>
+      </w:r>
+    </w:p>
+    <w:p>
+      <w:pPr>
+        <w:keepNext w:val="0"/>
+        <w:keepLines w:val="0"/>
+        <w:widowControl/>
+        <w:suppressLineNumbers w:val="0"/>
+        <w:shd w:val="clear" w:fill="FFFFFF"/>
+        <w:spacing w:line="285" w:lineRule="atLeast"/>
+        <w:jc w:val="left"/>
+        <w:rPr>
+          <w:rFonts w:hint="eastAsia" w:ascii="Droid Sans Fallback" w:hAnsi="Droid Sans Fallback" w:eastAsia="Droid Sans Fallback" w:cs="Droid Sans Fallback"/>
+          <w:b w:val="0"/>
+          <w:color w:val="000000"/>
+          <w:sz w:val="21"/>
+          <w:szCs w:val="21"/>
+        </w:rPr>
+      </w:pPr>
+      <w:r>
+        <w:rPr>
+          <w:rFonts w:hint="eastAsia" w:ascii="Droid Sans Fallback" w:hAnsi="Droid Sans Fallback" w:eastAsia="Droid Sans Fallback" w:cs="Droid Sans Fallback"/>
+          <w:b w:val="0"/>
+          <w:color w:val="000000"/>
+          <w:kern w:val="0"/>
+          <w:sz w:val="21"/>
+          <w:szCs w:val="21"/>
+          <w:shd w:val="clear" w:fill="FFFFFF"/>
+          <w:lang w:val="en-US" w:eastAsia="zh-CN" w:bidi="ar"/>
+        </w:rPr>
+        <w:t>    </w:t>
+      </w:r>
+      <w:r>
+        <w:rPr>
+          <w:rFonts w:hint="eastAsia" w:ascii="Droid Sans Fallback" w:hAnsi="Droid Sans Fallback" w:eastAsia="Droid Sans Fallback" w:cs="Droid Sans Fallback"/>
+          <w:b w:val="0"/>
+          <w:color w:val="0000FF"/>
+          <w:kern w:val="0"/>
+          <w:sz w:val="21"/>
+          <w:szCs w:val="21"/>
+          <w:shd w:val="clear" w:fill="FFFFFF"/>
+          <w:lang w:val="en-US" w:eastAsia="zh-CN" w:bidi="ar"/>
+        </w:rPr>
+        <w:t>set</w:t>
+      </w:r>
+      <w:r>
+        <w:rPr>
+          <w:rFonts w:hint="eastAsia" w:ascii="Droid Sans Fallback" w:hAnsi="Droid Sans Fallback" w:eastAsia="Droid Sans Fallback" w:cs="Droid Sans Fallback"/>
+          <w:b w:val="0"/>
+          <w:color w:val="000000"/>
+          <w:kern w:val="0"/>
+          <w:sz w:val="21"/>
+          <w:szCs w:val="21"/>
+          <w:shd w:val="clear" w:fill="FFFFFF"/>
+          <w:lang w:val="en-US" w:eastAsia="zh-CN" w:bidi="ar"/>
+        </w:rPr>
+        <w:t> @avg_review = (</w:t>
+      </w:r>
+      <w:r>
+        <w:rPr>
+          <w:rFonts w:hint="eastAsia" w:ascii="Droid Sans Fallback" w:hAnsi="Droid Sans Fallback" w:eastAsia="Droid Sans Fallback" w:cs="Droid Sans Fallback"/>
+          <w:b w:val="0"/>
+          <w:color w:val="0000FF"/>
+          <w:kern w:val="0"/>
+          <w:sz w:val="21"/>
+          <w:szCs w:val="21"/>
+          <w:shd w:val="clear" w:fill="FFFFFF"/>
+          <w:lang w:val="en-US" w:eastAsia="zh-CN" w:bidi="ar"/>
+        </w:rPr>
+        <w:t>select</w:t>
+      </w:r>
+      <w:r>
+        <w:rPr>
+          <w:rFonts w:hint="eastAsia" w:ascii="Droid Sans Fallback" w:hAnsi="Droid Sans Fallback" w:eastAsia="Droid Sans Fallback" w:cs="Droid Sans Fallback"/>
+          <w:b w:val="0"/>
+          <w:color w:val="000000"/>
+          <w:kern w:val="0"/>
+          <w:sz w:val="21"/>
+          <w:szCs w:val="21"/>
+          <w:shd w:val="clear" w:fill="FFFFFF"/>
+          <w:lang w:val="en-US" w:eastAsia="zh-CN" w:bidi="ar"/>
+        </w:rPr>
+        <w:t> </w:t>
+      </w:r>
+      <w:r>
+        <w:rPr>
+          <w:rFonts w:hint="eastAsia" w:ascii="Droid Sans Fallback" w:hAnsi="Droid Sans Fallback" w:eastAsia="Droid Sans Fallback" w:cs="Droid Sans Fallback"/>
+          <w:b w:val="0"/>
+          <w:color w:val="795E26"/>
+          <w:kern w:val="0"/>
+          <w:sz w:val="21"/>
+          <w:szCs w:val="21"/>
+          <w:shd w:val="clear" w:fill="FFFFFF"/>
+          <w:lang w:val="en-US" w:eastAsia="zh-CN" w:bidi="ar"/>
+        </w:rPr>
+        <w:t>avg</w:t>
+      </w:r>
+      <w:r>
+        <w:rPr>
+          <w:rFonts w:hint="eastAsia" w:ascii="Droid Sans Fallback" w:hAnsi="Droid Sans Fallback" w:eastAsia="Droid Sans Fallback" w:cs="Droid Sans Fallback"/>
+          <w:b w:val="0"/>
+          <w:color w:val="000000"/>
+          <w:kern w:val="0"/>
+          <w:sz w:val="21"/>
+          <w:szCs w:val="21"/>
+          <w:shd w:val="clear" w:fill="FFFFFF"/>
+          <w:lang w:val="en-US" w:eastAsia="zh-CN" w:bidi="ar"/>
+        </w:rPr>
+        <w:t>(voto) </w:t>
+      </w:r>
+      <w:r>
+        <w:rPr>
+          <w:rFonts w:hint="eastAsia" w:ascii="Droid Sans Fallback" w:hAnsi="Droid Sans Fallback" w:eastAsia="Droid Sans Fallback" w:cs="Droid Sans Fallback"/>
+          <w:b w:val="0"/>
+          <w:color w:val="0000FF"/>
+          <w:kern w:val="0"/>
+          <w:sz w:val="21"/>
+          <w:szCs w:val="21"/>
+          <w:shd w:val="clear" w:fill="FFFFFF"/>
+          <w:lang w:val="en-US" w:eastAsia="zh-CN" w:bidi="ar"/>
+        </w:rPr>
+        <w:t>from</w:t>
+      </w:r>
+      <w:r>
+        <w:rPr>
+          <w:rFonts w:hint="eastAsia" w:ascii="Droid Sans Fallback" w:hAnsi="Droid Sans Fallback" w:eastAsia="Droid Sans Fallback" w:cs="Droid Sans Fallback"/>
+          <w:b w:val="0"/>
+          <w:color w:val="000000"/>
+          <w:kern w:val="0"/>
+          <w:sz w:val="21"/>
+          <w:szCs w:val="21"/>
+          <w:shd w:val="clear" w:fill="FFFFFF"/>
+          <w:lang w:val="en-US" w:eastAsia="zh-CN" w:bidi="ar"/>
+        </w:rPr>
+        <w:t> voto </w:t>
+      </w:r>
+      <w:r>
+        <w:rPr>
+          <w:rFonts w:hint="eastAsia" w:ascii="Droid Sans Fallback" w:hAnsi="Droid Sans Fallback" w:eastAsia="Droid Sans Fallback" w:cs="Droid Sans Fallback"/>
+          <w:b w:val="0"/>
+          <w:color w:val="0000FF"/>
+          <w:kern w:val="0"/>
+          <w:sz w:val="21"/>
+          <w:szCs w:val="21"/>
+          <w:shd w:val="clear" w:fill="FFFFFF"/>
+          <w:lang w:val="en-US" w:eastAsia="zh-CN" w:bidi="ar"/>
+        </w:rPr>
+        <w:t>where</w:t>
+      </w:r>
+      <w:r>
+        <w:rPr>
+          <w:rFonts w:hint="eastAsia" w:ascii="Droid Sans Fallback" w:hAnsi="Droid Sans Fallback" w:eastAsia="Droid Sans Fallback" w:cs="Droid Sans Fallback"/>
+          <w:b w:val="0"/>
+          <w:color w:val="000000"/>
+          <w:kern w:val="0"/>
+          <w:sz w:val="21"/>
+          <w:szCs w:val="21"/>
+          <w:shd w:val="clear" w:fill="FFFFFF"/>
+          <w:lang w:val="en-US" w:eastAsia="zh-CN" w:bidi="ar"/>
+        </w:rPr>
+        <w:t> id_grotto=NEW.id_grotto);</w:t>
+      </w:r>
+    </w:p>
+    <w:p>
+      <w:pPr>
+        <w:keepNext w:val="0"/>
+        <w:keepLines w:val="0"/>
+        <w:widowControl/>
+        <w:suppressLineNumbers w:val="0"/>
+        <w:shd w:val="clear" w:fill="FFFFFF"/>
+        <w:spacing w:line="285" w:lineRule="atLeast"/>
+        <w:jc w:val="left"/>
+        <w:rPr>
+          <w:rFonts w:hint="eastAsia" w:ascii="Droid Sans Fallback" w:hAnsi="Droid Sans Fallback" w:eastAsia="Droid Sans Fallback" w:cs="Droid Sans Fallback"/>
+          <w:b w:val="0"/>
+          <w:color w:val="000000"/>
+          <w:sz w:val="21"/>
+          <w:szCs w:val="21"/>
+        </w:rPr>
+      </w:pPr>
+      <w:r>
+        <w:rPr>
+          <w:rFonts w:hint="eastAsia" w:ascii="Droid Sans Fallback" w:hAnsi="Droid Sans Fallback" w:eastAsia="Droid Sans Fallback" w:cs="Droid Sans Fallback"/>
+          <w:b w:val="0"/>
+          <w:color w:val="000000"/>
+          <w:kern w:val="0"/>
+          <w:sz w:val="21"/>
+          <w:szCs w:val="21"/>
+          <w:shd w:val="clear" w:fill="FFFFFF"/>
+          <w:lang w:val="en-US" w:eastAsia="zh-CN" w:bidi="ar"/>
+        </w:rPr>
+        <w:t>    </w:t>
+      </w:r>
+      <w:r>
+        <w:rPr>
+          <w:rFonts w:hint="eastAsia" w:ascii="Droid Sans Fallback" w:hAnsi="Droid Sans Fallback" w:eastAsia="Droid Sans Fallback" w:cs="Droid Sans Fallback"/>
+          <w:b w:val="0"/>
+          <w:color w:val="0000FF"/>
+          <w:kern w:val="0"/>
+          <w:sz w:val="21"/>
+          <w:szCs w:val="21"/>
+          <w:shd w:val="clear" w:fill="FFFFFF"/>
+          <w:lang w:val="en-US" w:eastAsia="zh-CN" w:bidi="ar"/>
+        </w:rPr>
+        <w:t>update</w:t>
+      </w:r>
+      <w:r>
+        <w:rPr>
+          <w:rFonts w:hint="eastAsia" w:ascii="Droid Sans Fallback" w:hAnsi="Droid Sans Fallback" w:eastAsia="Droid Sans Fallback" w:cs="Droid Sans Fallback"/>
+          <w:b w:val="0"/>
+          <w:color w:val="000000"/>
+          <w:kern w:val="0"/>
+          <w:sz w:val="21"/>
+          <w:szCs w:val="21"/>
+          <w:shd w:val="clear" w:fill="FFFFFF"/>
+          <w:lang w:val="en-US" w:eastAsia="zh-CN" w:bidi="ar"/>
+        </w:rPr>
+        <w:t> grotto </w:t>
+      </w:r>
+      <w:r>
+        <w:rPr>
+          <w:rFonts w:hint="eastAsia" w:ascii="Droid Sans Fallback" w:hAnsi="Droid Sans Fallback" w:eastAsia="Droid Sans Fallback" w:cs="Droid Sans Fallback"/>
+          <w:b w:val="0"/>
+          <w:color w:val="0000FF"/>
+          <w:kern w:val="0"/>
+          <w:sz w:val="21"/>
+          <w:szCs w:val="21"/>
+          <w:shd w:val="clear" w:fill="FFFFFF"/>
+          <w:lang w:val="en-US" w:eastAsia="zh-CN" w:bidi="ar"/>
+        </w:rPr>
+        <w:t>set</w:t>
+      </w:r>
+      <w:r>
+        <w:rPr>
+          <w:rFonts w:hint="eastAsia" w:ascii="Droid Sans Fallback" w:hAnsi="Droid Sans Fallback" w:eastAsia="Droid Sans Fallback" w:cs="Droid Sans Fallback"/>
+          <w:b w:val="0"/>
+          <w:color w:val="000000"/>
+          <w:kern w:val="0"/>
+          <w:sz w:val="21"/>
+          <w:szCs w:val="21"/>
+          <w:shd w:val="clear" w:fill="FFFFFF"/>
+          <w:lang w:val="en-US" w:eastAsia="zh-CN" w:bidi="ar"/>
+        </w:rPr>
+        <w:t> valutazione = @avg_review </w:t>
+      </w:r>
+      <w:r>
+        <w:rPr>
+          <w:rFonts w:hint="eastAsia" w:ascii="Droid Sans Fallback" w:hAnsi="Droid Sans Fallback" w:eastAsia="Droid Sans Fallback" w:cs="Droid Sans Fallback"/>
+          <w:b w:val="0"/>
+          <w:color w:val="0000FF"/>
+          <w:kern w:val="0"/>
+          <w:sz w:val="21"/>
+          <w:szCs w:val="21"/>
+          <w:shd w:val="clear" w:fill="FFFFFF"/>
+          <w:lang w:val="en-US" w:eastAsia="zh-CN" w:bidi="ar"/>
+        </w:rPr>
+        <w:t>where</w:t>
+      </w:r>
+      <w:r>
+        <w:rPr>
+          <w:rFonts w:hint="eastAsia" w:ascii="Droid Sans Fallback" w:hAnsi="Droid Sans Fallback" w:eastAsia="Droid Sans Fallback" w:cs="Droid Sans Fallback"/>
+          <w:b w:val="0"/>
+          <w:color w:val="000000"/>
+          <w:kern w:val="0"/>
+          <w:sz w:val="21"/>
+          <w:szCs w:val="21"/>
+          <w:shd w:val="clear" w:fill="FFFFFF"/>
+          <w:lang w:val="en-US" w:eastAsia="zh-CN" w:bidi="ar"/>
+        </w:rPr>
+        <w:t> id=NEW.id_grotto;</w:t>
+      </w:r>
+    </w:p>
+    <w:p>
+      <w:pPr>
+        <w:keepNext w:val="0"/>
+        <w:keepLines w:val="0"/>
+        <w:widowControl/>
+        <w:suppressLineNumbers w:val="0"/>
+        <w:shd w:val="clear" w:fill="FFFFFF"/>
+        <w:spacing w:line="285" w:lineRule="atLeast"/>
+        <w:jc w:val="left"/>
+        <w:rPr>
+          <w:rFonts w:hint="eastAsia" w:ascii="Droid Sans Fallback" w:hAnsi="Droid Sans Fallback" w:eastAsia="Droid Sans Fallback" w:cs="Droid Sans Fallback"/>
+          <w:b w:val="0"/>
+          <w:color w:val="000000"/>
+          <w:sz w:val="21"/>
+          <w:szCs w:val="21"/>
+        </w:rPr>
+      </w:pPr>
+      <w:r>
+        <w:rPr>
+          <w:rFonts w:hint="eastAsia" w:ascii="Droid Sans Fallback" w:hAnsi="Droid Sans Fallback" w:eastAsia="Droid Sans Fallback" w:cs="Droid Sans Fallback"/>
+          <w:b w:val="0"/>
+          <w:color w:val="0000FF"/>
+          <w:kern w:val="0"/>
+          <w:sz w:val="21"/>
+          <w:szCs w:val="21"/>
+          <w:shd w:val="clear" w:fill="FFFFFF"/>
+          <w:lang w:val="en-US" w:eastAsia="zh-CN" w:bidi="ar"/>
+        </w:rPr>
+        <w:t>end</w:t>
+      </w:r>
+      <w:r>
+        <w:rPr>
+          <w:rFonts w:hint="eastAsia" w:ascii="Droid Sans Fallback" w:hAnsi="Droid Sans Fallback" w:eastAsia="Droid Sans Fallback" w:cs="Droid Sans Fallback"/>
+          <w:b w:val="0"/>
+          <w:color w:val="000000"/>
+          <w:kern w:val="0"/>
+          <w:sz w:val="21"/>
+          <w:szCs w:val="21"/>
+          <w:shd w:val="clear" w:fill="FFFFFF"/>
+          <w:lang w:val="en-US" w:eastAsia="zh-CN" w:bidi="ar"/>
+        </w:rPr>
+        <w:t>;</w:t>
+      </w:r>
+    </w:p>
+    <w:p>
+      <w:pPr>
+        <w:keepNext w:val="0"/>
+        <w:keepLines w:val="0"/>
+        <w:widowControl/>
+        <w:suppressLineNumbers w:val="0"/>
+        <w:shd w:val="clear" w:fill="FFFFFF"/>
+        <w:spacing w:line="285" w:lineRule="atLeast"/>
+        <w:jc w:val="left"/>
+        <w:rPr>
+          <w:rFonts w:hint="eastAsia" w:ascii="Droid Sans Fallback" w:hAnsi="Droid Sans Fallback" w:eastAsia="Droid Sans Fallback" w:cs="Droid Sans Fallback"/>
+          <w:b w:val="0"/>
+          <w:color w:val="000000"/>
+          <w:sz w:val="21"/>
+          <w:szCs w:val="21"/>
+        </w:rPr>
+      </w:pPr>
+      <w:r>
+        <w:rPr>
+          <w:rFonts w:hint="eastAsia" w:ascii="Droid Sans Fallback" w:hAnsi="Droid Sans Fallback" w:eastAsia="Droid Sans Fallback" w:cs="Droid Sans Fallback"/>
+          <w:b w:val="0"/>
+          <w:color w:val="000000"/>
+          <w:kern w:val="0"/>
+          <w:sz w:val="21"/>
+          <w:szCs w:val="21"/>
+          <w:shd w:val="clear" w:fill="FFFFFF"/>
+          <w:lang w:val="en-US" w:eastAsia="zh-CN" w:bidi="ar"/>
+        </w:rPr>
+        <w:t>$$$</w:t>
+      </w:r>
+    </w:p>
+    <w:p>
+      <w:pPr>
+        <w:keepNext w:val="0"/>
+        <w:keepLines w:val="0"/>
+        <w:widowControl/>
+        <w:suppressLineNumbers w:val="0"/>
+        <w:shd w:val="clear" w:fill="FFFFFF"/>
+        <w:spacing w:line="285" w:lineRule="atLeast"/>
+        <w:jc w:val="left"/>
+        <w:rPr>
+          <w:rFonts w:hint="eastAsia" w:ascii="Droid Sans Fallback" w:hAnsi="Droid Sans Fallback" w:eastAsia="Droid Sans Fallback" w:cs="Droid Sans Fallback"/>
+          <w:b w:val="0"/>
+          <w:color w:val="000000"/>
+          <w:sz w:val="21"/>
+          <w:szCs w:val="21"/>
+        </w:rPr>
+      </w:pPr>
+      <w:r>
+        <w:rPr>
+          <w:rFonts w:hint="eastAsia" w:ascii="Droid Sans Fallback" w:hAnsi="Droid Sans Fallback" w:eastAsia="Droid Sans Fallback" w:cs="Droid Sans Fallback"/>
+          <w:b w:val="0"/>
+          <w:color w:val="000000"/>
+          <w:kern w:val="0"/>
+          <w:sz w:val="21"/>
+          <w:szCs w:val="21"/>
+          <w:shd w:val="clear" w:fill="FFFFFF"/>
+          <w:lang w:val="en-US" w:eastAsia="zh-CN" w:bidi="ar"/>
+        </w:rPr>
+        <w:t>delimiter ;</w:t>
+      </w:r>
+    </w:p>
+    <w:p>
+      <w:pPr>
+        <w:pStyle w:val="3"/>
+        <w:bidi w:val="0"/>
+        <w:rPr>
+          <w:rFonts w:hint="eastAsia"/>
+          <w:lang w:val="en-US" w:eastAsia="zh-CN"/>
+        </w:rPr>
+      </w:pPr>
+      <w:bookmarkStart w:id="40" w:name="_Toc1287785044"/>
+      <w:r>
+        <w:rPr>
+          <w:rFonts w:hint="default"/>
+          <w:lang w:val="en" w:eastAsia="zh-CN"/>
+        </w:rPr>
+        <w:t>Pagina Home</w:t>
+      </w:r>
+      <w:bookmarkEnd w:id="40"/>
+    </w:p>
+    <w:p>
+      <w:pPr>
+        <w:jc w:val="both"/>
+        <w:rPr>
+          <w:rFonts w:hint="default"/>
+          <w:lang w:val="en" w:eastAsia="zh-CN"/>
+        </w:rPr>
+      </w:pPr>
+      <w:r>
+        <w:rPr>
+          <w:rFonts w:hint="default"/>
+          <w:lang w:val="en" w:eastAsia="zh-CN"/>
+        </w:rPr>
+        <w:t xml:space="preserve">La pagina home è suddivisa in due sezioni e comprende due dei requisiti principali che sono una mappa interattiva per visualizzare i grotti e una lista di essi in cui poterli ordinare per i vari campi. </w:t>
+      </w:r>
+    </w:p>
+    <w:p>
+      <w:pPr>
+        <w:jc w:val="both"/>
+        <w:rPr>
+          <w:rFonts w:hint="default"/>
+          <w:lang w:val="en" w:eastAsia="zh-CN"/>
+        </w:rPr>
+      </w:pPr>
+      <w:r>
+        <w:rPr>
+          <w:rFonts w:hint="default"/>
+          <w:lang w:val="en" w:eastAsia="zh-CN"/>
+        </w:rPr>
+        <w:t>Nella sezione superiore vi è la mappa generata grazie alle credenziali di Google Maps, essa al caricamento della pagina andrà a prendere tutti i grotti caricati dal database e genererà per ogni uno di essi un puntatore alle coordinate corrispondenti. Se si premerà sul puntatore verrà mostrata, dopo una brave animazione di zoom, una finestra modale contenente le informazioni di base relative alla località scelta. Il codice per creare la mappa e tutti i puntatori è in Javascript.</w:t>
+      </w:r>
+    </w:p>
+    <w:p>
+      <w:pPr>
+        <w:jc w:val="both"/>
+        <w:rPr>
+          <w:rFonts w:hint="default"/>
+          <w:lang w:val="en" w:eastAsia="zh-CN"/>
+        </w:rPr>
+      </w:pPr>
+      <w:r>
+        <w:rPr>
+          <w:rFonts w:hint="default"/>
+          <w:lang w:val="en" w:eastAsia="zh-CN"/>
+        </w:rPr>
+        <w:drawing>
+          <wp:inline distT="0" distB="0" distL="114300" distR="114300">
+            <wp:extent cx="2980690" cy="1970405"/>
+            <wp:effectExtent l="0" t="0" r="10160" b="10795"/>
+            <wp:docPr id="5" name="Picture 5" descr="Homepage_Map"/>
+            <wp:cNvGraphicFramePr>
+              <a:graphicFrameLocks xmlns:a="http://schemas.openxmlformats.org/drawingml/2006/main" noChangeAspect="1"/>
+            </wp:cNvGraphicFramePr>
+            <a:graphic xmlns:a="http://schemas.openxmlformats.org/drawingml/2006/main">
+              <a:graphicData uri="http://schemas.openxmlformats.org/drawingml/2006/picture">
+                <pic:pic xmlns:pic="http://schemas.openxmlformats.org/drawingml/2006/picture">
+                  <pic:nvPicPr>
+                    <pic:cNvPr id="5" name="Picture 5" descr="Homepage_Map"/>
+                    <pic:cNvPicPr>
+                      <a:picLocks noChangeAspect="1"/>
+                    </pic:cNvPicPr>
+                  </pic:nvPicPr>
+                  <pic:blipFill>
+                    <a:blip r:embed="rId23"/>
+                    <a:stretch>
+                      <a:fillRect/>
+                    </a:stretch>
+                  </pic:blipFill>
+                  <pic:spPr>
+                    <a:xfrm>
+                      <a:off x="0" y="0"/>
+                      <a:ext cx="2980690" cy="1970405"/>
+                    </a:xfrm>
+                    <a:prstGeom prst="rect">
+                      <a:avLst/>
+                    </a:prstGeom>
+                  </pic:spPr>
+                </pic:pic>
+              </a:graphicData>
+            </a:graphic>
+          </wp:inline>
+        </w:drawing>
+      </w:r>
+      <w:r>
+        <w:rPr>
+          <w:rFonts w:hint="default"/>
+          <w:lang w:val="en" w:eastAsia="zh-CN"/>
+        </w:rPr>
+        <w:drawing>
+          <wp:inline distT="0" distB="0" distL="114300" distR="114300">
+            <wp:extent cx="2931160" cy="1943100"/>
+            <wp:effectExtent l="0" t="0" r="2540" b="0"/>
+            <wp:docPr id="6" name="Picture 6" descr="Homepage_map_zoom"/>
+            <wp:cNvGraphicFramePr>
+              <a:graphicFrameLocks xmlns:a="http://schemas.openxmlformats.org/drawingml/2006/main" noChangeAspect="1"/>
+            </wp:cNvGraphicFramePr>
+            <a:graphic xmlns:a="http://schemas.openxmlformats.org/drawingml/2006/main">
+              <a:graphicData uri="http://schemas.openxmlformats.org/drawingml/2006/picture">
+                <pic:pic xmlns:pic="http://schemas.openxmlformats.org/drawingml/2006/picture">
+                  <pic:nvPicPr>
+                    <pic:cNvPr id="6" name="Picture 6" descr="Homepage_map_zoom"/>
+                    <pic:cNvPicPr>
+                      <a:picLocks noChangeAspect="1"/>
+                    </pic:cNvPicPr>
+                  </pic:nvPicPr>
+                  <pic:blipFill>
+                    <a:blip r:embed="rId24"/>
+                    <a:stretch>
+                      <a:fillRect/>
+                    </a:stretch>
+                  </pic:blipFill>
+                  <pic:spPr>
+                    <a:xfrm>
+                      <a:off x="0" y="0"/>
+                      <a:ext cx="2931160" cy="1943100"/>
+                    </a:xfrm>
+                    <a:prstGeom prst="rect">
+                      <a:avLst/>
+                    </a:prstGeom>
+                  </pic:spPr>
+                </pic:pic>
+              </a:graphicData>
+            </a:graphic>
+          </wp:inline>
+        </w:drawing>
+      </w:r>
+    </w:p>
+    <w:p>
+      <w:pPr>
+        <w:pStyle w:val="13"/>
+        <w:jc w:val="both"/>
+        <w:rPr>
+          <w:rFonts w:hint="default"/>
+          <w:lang w:val="en" w:eastAsia="zh-CN"/>
+        </w:rPr>
+      </w:pPr>
+      <w:r>
+        <w:t xml:space="preserve">Figure </w:t>
+      </w:r>
+      <w:r>
+        <w:fldChar w:fldCharType="begin"/>
+      </w:r>
+      <w:r>
+        <w:instrText xml:space="preserve"> SEQ Figure \* ARABIC </w:instrText>
+      </w:r>
+      <w:r>
+        <w:fldChar w:fldCharType="separate"/>
+      </w:r>
+      <w:r>
+        <w:t>16</w:t>
+      </w:r>
+      <w:r>
+        <w:fldChar w:fldCharType="end"/>
+      </w:r>
+      <w:r>
+        <w:rPr>
+          <w:lang w:val="en"/>
+        </w:rPr>
+        <w:t xml:space="preserve"> Homepage mappa</w:t>
+      </w:r>
+      <w:r>
+        <w:rPr>
+          <w:rFonts w:hint="default"/>
+          <w:lang w:val="en"/>
+        </w:rPr>
+        <w:t xml:space="preserve"> con puntatori</w:t>
+      </w:r>
+      <w:r>
+        <w:rPr>
+          <w:rFonts w:hint="default"/>
+          <w:lang w:val="en"/>
+        </w:rPr>
+        <w:tab/>
+        <w:t/>
+      </w:r>
+      <w:r>
+        <w:rPr>
+          <w:rFonts w:hint="default"/>
+          <w:lang w:val="en"/>
+        </w:rPr>
+        <w:tab/>
+        <w:t/>
+      </w:r>
+      <w:r>
+        <w:rPr>
+          <w:rFonts w:hint="default"/>
+          <w:lang w:val="en"/>
+        </w:rPr>
+        <w:tab/>
+      </w:r>
+      <w:r>
+        <w:t xml:space="preserve">Figure </w:t>
+      </w:r>
+      <w:r>
+        <w:fldChar w:fldCharType="begin"/>
+      </w:r>
+      <w:r>
+        <w:instrText xml:space="preserve"> SEQ Figure \* ARABIC </w:instrText>
+      </w:r>
+      <w:r>
+        <w:fldChar w:fldCharType="separate"/>
+      </w:r>
+      <w:r>
+        <w:t>17</w:t>
+      </w:r>
+      <w:r>
+        <w:fldChar w:fldCharType="end"/>
+      </w:r>
+      <w:r>
+        <w:rPr>
+          <w:lang w:val="en"/>
+        </w:rPr>
+        <w:t xml:space="preserve"> Homepage mappa con grotto selezionato</w:t>
+      </w:r>
+    </w:p>
+    <w:p>
+      <w:pPr>
+        <w:jc w:val="both"/>
+        <w:rPr>
+          <w:rFonts w:hint="default"/>
+          <w:lang w:val="en" w:eastAsia="zh-CN"/>
+        </w:rPr>
+      </w:pPr>
+      <w:bookmarkStart w:id="66" w:name="_GoBack"/>
+      <w:bookmarkEnd w:id="66"/>
     </w:p>
     <w:p>
       <w:pPr>
@@ -10814,28 +11660,27 @@
           <w:lang w:val="it-IT"/>
         </w:rPr>
       </w:pPr>
-      <w:bookmarkStart w:id="33" w:name="_Toc19276854"/>
-      <w:bookmarkStart w:id="34" w:name="_Toc461179223"/>
+      <w:bookmarkStart w:id="41" w:name="_Toc1463531058"/>
       <w:r>
         <w:rPr>
           <w:lang w:val="it-IT"/>
         </w:rPr>
         <w:t>Test</w:t>
       </w:r>
-      <w:bookmarkEnd w:id="33"/>
-      <w:bookmarkEnd w:id="34"/>
+      <w:bookmarkEnd w:id="39"/>
+      <w:bookmarkEnd w:id="41"/>
     </w:p>
     <w:p>
       <w:pPr>
         <w:pStyle w:val="3"/>
       </w:pPr>
-      <w:bookmarkStart w:id="35" w:name="_Toc19276855"/>
-      <w:bookmarkStart w:id="36" w:name="_Toc461179224"/>
+      <w:bookmarkStart w:id="42" w:name="_Toc461179224"/>
+      <w:bookmarkStart w:id="43" w:name="_Toc1108192096"/>
       <w:r>
         <w:t>Protocollo di test</w:t>
       </w:r>
-      <w:bookmarkEnd w:id="35"/>
-      <w:bookmarkEnd w:id="36"/>
+      <w:bookmarkEnd w:id="42"/>
+      <w:bookmarkEnd w:id="43"/>
     </w:p>
     <w:p>
       <w:pPr>
@@ -11631,13 +12476,13 @@
       <w:pPr>
         <w:pStyle w:val="3"/>
       </w:pPr>
-      <w:bookmarkStart w:id="37" w:name="_Toc461179225"/>
-      <w:bookmarkStart w:id="38" w:name="_Toc19276856"/>
+      <w:bookmarkStart w:id="44" w:name="_Toc461179225"/>
+      <w:bookmarkStart w:id="45" w:name="_Toc697529815"/>
       <w:r>
         <w:t>Risultati test</w:t>
       </w:r>
-      <w:bookmarkEnd w:id="37"/>
-      <w:bookmarkEnd w:id="38"/>
+      <w:bookmarkEnd w:id="44"/>
+      <w:bookmarkEnd w:id="45"/>
     </w:p>
     <w:p>
       <w:pPr>
@@ -11656,13 +12501,13 @@
       <w:pPr>
         <w:pStyle w:val="3"/>
       </w:pPr>
-      <w:bookmarkStart w:id="39" w:name="_Toc19276857"/>
-      <w:bookmarkStart w:id="40" w:name="_Toc461179226"/>
+      <w:bookmarkStart w:id="46" w:name="_Toc461179226"/>
+      <w:bookmarkStart w:id="47" w:name="_Toc1708021835"/>
       <w:r>
         <w:t>Mancanze/limitazioni conosciute</w:t>
       </w:r>
-      <w:bookmarkEnd w:id="39"/>
-      <w:bookmarkEnd w:id="40"/>
+      <w:bookmarkEnd w:id="46"/>
+      <w:bookmarkEnd w:id="47"/>
     </w:p>
     <w:p>
       <w:pPr>
@@ -11684,16 +12529,16 @@
           <w:lang w:val="it-IT"/>
         </w:rPr>
       </w:pPr>
-      <w:bookmarkStart w:id="41" w:name="_Toc461179227"/>
-      <w:bookmarkStart w:id="42" w:name="_Toc19276858"/>
+      <w:bookmarkStart w:id="48" w:name="_Toc461179227"/>
+      <w:bookmarkStart w:id="49" w:name="_Toc1372487896"/>
       <w:r>
         <w:rPr>
           <w:lang w:val="it-IT"/>
         </w:rPr>
         <w:t>Consuntivo</w:t>
       </w:r>
-      <w:bookmarkEnd w:id="41"/>
-      <w:bookmarkEnd w:id="42"/>
+      <w:bookmarkEnd w:id="48"/>
+      <w:bookmarkEnd w:id="49"/>
     </w:p>
     <w:p>
       <w:pPr>
@@ -11715,16 +12560,16 @@
           <w:lang w:val="it-IT"/>
         </w:rPr>
       </w:pPr>
-      <w:bookmarkStart w:id="43" w:name="_Toc19276859"/>
-      <w:bookmarkStart w:id="44" w:name="_Toc461179228"/>
+      <w:bookmarkStart w:id="50" w:name="_Toc461179228"/>
+      <w:bookmarkStart w:id="51" w:name="_Toc650283085"/>
       <w:r>
         <w:rPr>
           <w:lang w:val="it-IT"/>
         </w:rPr>
         <w:t>Conclusioni</w:t>
       </w:r>
-      <w:bookmarkEnd w:id="43"/>
-      <w:bookmarkEnd w:id="44"/>
+      <w:bookmarkEnd w:id="50"/>
+      <w:bookmarkEnd w:id="51"/>
     </w:p>
     <w:p>
       <w:pPr>
@@ -11743,13 +12588,13 @@
       <w:pPr>
         <w:pStyle w:val="3"/>
       </w:pPr>
-      <w:bookmarkStart w:id="45" w:name="_Toc19276860"/>
-      <w:bookmarkStart w:id="46" w:name="_Toc461179229"/>
+      <w:bookmarkStart w:id="52" w:name="_Toc461179229"/>
+      <w:bookmarkStart w:id="53" w:name="_Toc640110615"/>
       <w:r>
         <w:t>Sviluppi futuri</w:t>
       </w:r>
-      <w:bookmarkEnd w:id="45"/>
-      <w:bookmarkEnd w:id="46"/>
+      <w:bookmarkEnd w:id="52"/>
+      <w:bookmarkEnd w:id="53"/>
     </w:p>
     <w:p>
       <w:pPr>
@@ -11768,13 +12613,13 @@
       <w:pPr>
         <w:pStyle w:val="3"/>
       </w:pPr>
-      <w:bookmarkStart w:id="47" w:name="_Toc19276861"/>
-      <w:bookmarkStart w:id="48" w:name="_Toc461179230"/>
+      <w:bookmarkStart w:id="54" w:name="_Toc461179230"/>
+      <w:bookmarkStart w:id="55" w:name="_Toc1874918297"/>
       <w:r>
         <w:t>Considerazioni personali</w:t>
       </w:r>
-      <w:bookmarkEnd w:id="47"/>
-      <w:bookmarkEnd w:id="48"/>
+      <w:bookmarkEnd w:id="54"/>
+      <w:bookmarkEnd w:id="55"/>
     </w:p>
     <w:p>
       <w:pPr>
@@ -11796,28 +12641,28 @@
           <w:lang w:val="it-IT"/>
         </w:rPr>
       </w:pPr>
-      <w:bookmarkStart w:id="49" w:name="_Toc461179231"/>
-      <w:bookmarkStart w:id="50" w:name="_Toc19276862"/>
+      <w:bookmarkStart w:id="56" w:name="_Toc461179231"/>
+      <w:bookmarkStart w:id="57" w:name="_Toc1801381589"/>
       <w:r>
         <w:rPr>
           <w:lang w:val="it-IT"/>
         </w:rPr>
         <w:t>Bibliografia</w:t>
       </w:r>
-      <w:bookmarkEnd w:id="49"/>
-      <w:bookmarkEnd w:id="50"/>
+      <w:bookmarkEnd w:id="56"/>
+      <w:bookmarkEnd w:id="57"/>
     </w:p>
     <w:p>
       <w:pPr>
         <w:pStyle w:val="3"/>
       </w:pPr>
-      <w:bookmarkStart w:id="51" w:name="_Toc461179232"/>
-      <w:bookmarkStart w:id="52" w:name="_Toc19276863"/>
+      <w:bookmarkStart w:id="58" w:name="_Toc461179232"/>
+      <w:bookmarkStart w:id="59" w:name="_Toc388801165"/>
       <w:r>
         <w:t>Bibliografia per articoli di riviste:</w:t>
       </w:r>
-      <w:bookmarkEnd w:id="51"/>
-      <w:bookmarkEnd w:id="52"/>
+      <w:bookmarkEnd w:id="58"/>
+      <w:bookmarkEnd w:id="59"/>
     </w:p>
     <w:p>
       <w:pPr>
@@ -11908,13 +12753,13 @@
       <w:pPr>
         <w:pStyle w:val="3"/>
       </w:pPr>
-      <w:bookmarkStart w:id="53" w:name="_Toc19276864"/>
-      <w:bookmarkStart w:id="54" w:name="_Toc461179233"/>
+      <w:bookmarkStart w:id="60" w:name="_Toc461179233"/>
+      <w:bookmarkStart w:id="61" w:name="_Toc1341795724"/>
       <w:r>
         <w:t>Bibliografia per libri</w:t>
       </w:r>
-      <w:bookmarkEnd w:id="53"/>
-      <w:bookmarkEnd w:id="54"/>
+      <w:bookmarkEnd w:id="60"/>
+      <w:bookmarkEnd w:id="61"/>
     </w:p>
     <w:p>
       <w:pPr>
@@ -12022,13 +12867,13 @@
       <w:pPr>
         <w:pStyle w:val="3"/>
       </w:pPr>
-      <w:bookmarkStart w:id="55" w:name="_Toc19276865"/>
-      <w:bookmarkStart w:id="56" w:name="_Toc461179234"/>
+      <w:bookmarkStart w:id="62" w:name="_Toc461179234"/>
+      <w:bookmarkStart w:id="63" w:name="_Toc1230863891"/>
       <w:r>
         <w:t>Sitografia</w:t>
       </w:r>
-      <w:bookmarkEnd w:id="55"/>
-      <w:bookmarkEnd w:id="56"/>
+      <w:bookmarkEnd w:id="62"/>
+      <w:bookmarkEnd w:id="63"/>
     </w:p>
     <w:p>
       <w:pPr>
@@ -12270,16 +13115,16 @@
           <w:lang w:val="it-IT"/>
         </w:rPr>
       </w:pPr>
-      <w:bookmarkStart w:id="57" w:name="_Toc19276866"/>
-      <w:bookmarkStart w:id="58" w:name="_Toc461179235"/>
+      <w:bookmarkStart w:id="64" w:name="_Toc461179235"/>
+      <w:bookmarkStart w:id="65" w:name="_Toc875456915"/>
       <w:r>
         <w:rPr>
           <w:lang w:val="it-IT"/>
         </w:rPr>
         <w:t>Allegati</w:t>
       </w:r>
-      <w:bookmarkEnd w:id="57"/>
-      <w:bookmarkEnd w:id="58"/>
+      <w:bookmarkEnd w:id="64"/>
+      <w:bookmarkEnd w:id="65"/>
     </w:p>
     <w:p>
       <w:pPr>
@@ -14760,7 +15605,7 @@
   <w:docDefaults>
     <w:rPrDefault>
       <w:rPr>
-        <w:rFonts w:ascii="Times New Roman" w:hAnsi="Times New Roman" w:eastAsia="Times New Roman" w:cs="Times New Roman"/>
+        <w:rFonts w:ascii="Times New Roman" w:hAnsi="Times New Roman" w:eastAsia="SimSun" w:cs="Times New Roman"/>
       </w:rPr>
     </w:rPrDefault>
   </w:docDefaults>
@@ -14795,7 +15640,7 @@
     <w:lsdException w:qFormat="1" w:unhideWhenUsed="0" w:uiPriority="0" w:name="toc 9"/>
     <w:lsdException w:uiPriority="99" w:name="Normal Indent"/>
     <w:lsdException w:uiPriority="99" w:name="footnote text"/>
-    <w:lsdException w:uiPriority="99" w:name="annotation text"/>
+    <w:lsdException w:qFormat="1" w:uiPriority="99" w:name="annotation text"/>
     <w:lsdException w:qFormat="1" w:unhideWhenUsed="0" w:uiPriority="0" w:semiHidden="0" w:name="header"/>
     <w:lsdException w:qFormat="1" w:unhideWhenUsed="0" w:uiPriority="0" w:semiHidden="0" w:name="footer"/>
     <w:lsdException w:uiPriority="99" w:name="index heading"/>
@@ -15287,6 +16132,7 @@
     <w:link w:val="34"/>
     <w:semiHidden/>
     <w:unhideWhenUsed/>
+    <w:qFormat/>
     <w:uiPriority w:val="99"/>
   </w:style>
   <w:style w:type="paragraph" w:styleId="15">
@@ -15547,6 +16393,7 @@
   <w:style w:type="character" w:customStyle="1" w:styleId="38">
     <w:name w:val="Corpo del testo Carattere"/>
     <w:link w:val="37"/>
+    <w:qFormat/>
     <w:uiPriority w:val="0"/>
     <w:rPr>
       <w:rFonts w:ascii="Arial" w:hAnsi="Arial"/>
@@ -15642,6 +16489,7 @@
   <w:style w:type="table" w:customStyle="1" w:styleId="42">
     <w:name w:val="Plain Table 3"/>
     <w:basedOn w:val="30"/>
+    <w:qFormat/>
     <w:uiPriority w:val="43"/>
     <w:tblStylePr w:type="firstRow">
       <w:rPr>
@@ -15759,6 +16607,7 @@
   <w:style w:type="table" w:customStyle="1" w:styleId="44">
     <w:name w:val="Plain Table 5"/>
     <w:basedOn w:val="30"/>
+    <w:qFormat/>
     <w:uiPriority w:val="45"/>
     <w:tblStylePr w:type="firstRow">
       <w:rPr>
@@ -15867,6 +16716,18 @@
       <w:ind w:left="720"/>
       <w:contextualSpacing/>
     </w:pPr>
+  </w:style>
+  <w:style w:type="paragraph" w:customStyle="1" w:styleId="46">
+    <w:name w:val="Code"/>
+    <w:basedOn w:val="1"/>
+    <w:uiPriority w:val="0"/>
+    <w:pPr>
+      <w:ind w:leftChars="200"/>
+    </w:pPr>
+    <w:rPr>
+      <w:rFonts w:ascii="FreeMono" w:hAnsi="FreeMono"/>
+      <w:sz w:val="18"/>
+    </w:rPr>
   </w:style>
 </w:styles>
 </file>

--- a/documentazione/MatteoForni_Documentazione_Grotti.docx
+++ b/documentazione/MatteoForni_Documentazione_Grotti.docx
@@ -6772,8 +6772,8 @@
       <w:pPr>
         <w:pStyle w:val="4"/>
       </w:pPr>
-      <w:bookmarkStart w:id="14" w:name="_Toc413411419"/>
-      <w:bookmarkStart w:id="15" w:name="_Toc486655749"/>
+      <w:bookmarkStart w:id="14" w:name="_Toc486655749"/>
+      <w:bookmarkStart w:id="15" w:name="_Toc413411419"/>
       <w:r>
         <w:t>Software</w:t>
       </w:r>
@@ -7146,8 +7146,8 @@
       <w:pPr>
         <w:pStyle w:val="3"/>
       </w:pPr>
-      <w:bookmarkStart w:id="20" w:name="_Toc429059809"/>
-      <w:bookmarkStart w:id="21" w:name="_Toc9887028"/>
+      <w:bookmarkStart w:id="20" w:name="_Toc9887028"/>
+      <w:bookmarkStart w:id="21" w:name="_Toc429059809"/>
       <w:r>
         <w:t>Design dell’architettura del sistema</w:t>
       </w:r>
@@ -7290,8 +7290,8 @@
       <w:pPr>
         <w:pStyle w:val="3"/>
       </w:pPr>
-      <w:bookmarkStart w:id="22" w:name="_Toc429059810"/>
-      <w:bookmarkStart w:id="23" w:name="_Toc183584646"/>
+      <w:bookmarkStart w:id="22" w:name="_Toc183584646"/>
+      <w:bookmarkStart w:id="23" w:name="_Toc429059810"/>
       <w:r>
         <w:t>Design dei dati e database</w:t>
       </w:r>
@@ -7853,6 +7853,12 @@
             <w:insideV w:val="single" w:color="BEBEBE" w:themeColor="background1" w:themeShade="BF" w:sz="4" w:space="0"/>
           </w:tblBorders>
           <w:tblLayout w:type="fixed"/>
+          <w:tblCellMar>
+            <w:top w:w="0" w:type="dxa"/>
+            <w:left w:w="108" w:type="dxa"/>
+            <w:bottom w:w="0" w:type="dxa"/>
+            <w:right w:w="108" w:type="dxa"/>
+          </w:tblCellMar>
         </w:tblPrEx>
         <w:tc>
           <w:tcPr>
@@ -7872,6 +7878,107 @@
                 <w:bCs/>
               </w:rPr>
               <w:t>Tabella utente</w:t>
+            </w:r>
+          </w:p>
+        </w:tc>
+      </w:tr>
+      <w:tr>
+        <w:tblPrEx>
+          <w:tblBorders>
+            <w:top w:val="single" w:color="BEBEBE" w:themeColor="background1" w:themeShade="BF" w:sz="4" w:space="0"/>
+            <w:left w:val="single" w:color="BEBEBE" w:themeColor="background1" w:themeShade="BF" w:sz="4" w:space="0"/>
+            <w:bottom w:val="single" w:color="BEBEBE" w:themeColor="background1" w:themeShade="BF" w:sz="4" w:space="0"/>
+            <w:right w:val="single" w:color="BEBEBE" w:themeColor="background1" w:themeShade="BF" w:sz="4" w:space="0"/>
+            <w:insideH w:val="single" w:color="BEBEBE" w:themeColor="background1" w:themeShade="BF" w:sz="4" w:space="0"/>
+            <w:insideV w:val="single" w:color="BEBEBE" w:themeColor="background1" w:themeShade="BF" w:sz="4" w:space="0"/>
+          </w:tblBorders>
+          <w:tblLayout w:type="fixed"/>
+          <w:tblCellMar>
+            <w:top w:w="0" w:type="dxa"/>
+            <w:left w:w="108" w:type="dxa"/>
+            <w:bottom w:w="0" w:type="dxa"/>
+            <w:right w:w="108" w:type="dxa"/>
+          </w:tblCellMar>
+        </w:tblPrEx>
+        <w:tc>
+          <w:tcPr>
+            <w:tcW w:w="1271" w:type="dxa"/>
+            <w:shd w:val="clear" w:color="auto" w:fill="F1F1F1" w:themeFill="background1" w:themeFillShade="F2"/>
+          </w:tcPr>
+          <w:p>
+            <w:r>
+              <w:t>Attributo</w:t>
+            </w:r>
+          </w:p>
+        </w:tc>
+        <w:tc>
+          <w:tcPr>
+            <w:tcW w:w="1559" w:type="dxa"/>
+            <w:shd w:val="clear" w:color="auto" w:fill="F1F1F1" w:themeFill="background1" w:themeFillShade="F2"/>
+          </w:tcPr>
+          <w:p>
+            <w:r>
+              <w:t>Tipo</w:t>
+            </w:r>
+          </w:p>
+        </w:tc>
+        <w:tc>
+          <w:tcPr>
+            <w:tcW w:w="6798" w:type="dxa"/>
+            <w:shd w:val="clear" w:color="auto" w:fill="F1F1F1" w:themeFill="background1" w:themeFillShade="F2"/>
+          </w:tcPr>
+          <w:p>
+            <w:r>
+              <w:t>Descrizione</w:t>
+            </w:r>
+          </w:p>
+        </w:tc>
+      </w:tr>
+      <w:tr>
+        <w:tblPrEx>
+          <w:tblBorders>
+            <w:top w:val="single" w:color="BEBEBE" w:themeColor="background1" w:themeShade="BF" w:sz="4" w:space="0"/>
+            <w:left w:val="single" w:color="BEBEBE" w:themeColor="background1" w:themeShade="BF" w:sz="4" w:space="0"/>
+            <w:bottom w:val="single" w:color="BEBEBE" w:themeColor="background1" w:themeShade="BF" w:sz="4" w:space="0"/>
+            <w:right w:val="single" w:color="BEBEBE" w:themeColor="background1" w:themeShade="BF" w:sz="4" w:space="0"/>
+            <w:insideH w:val="single" w:color="BEBEBE" w:themeColor="background1" w:themeShade="BF" w:sz="4" w:space="0"/>
+            <w:insideV w:val="single" w:color="BEBEBE" w:themeColor="background1" w:themeShade="BF" w:sz="4" w:space="0"/>
+          </w:tblBorders>
+          <w:tblLayout w:type="fixed"/>
+          <w:tblCellMar>
+            <w:top w:w="0" w:type="dxa"/>
+            <w:left w:w="108" w:type="dxa"/>
+            <w:bottom w:w="0" w:type="dxa"/>
+            <w:right w:w="108" w:type="dxa"/>
+          </w:tblCellMar>
+        </w:tblPrEx>
+        <w:tc>
+          <w:tcPr>
+            <w:tcW w:w="1271" w:type="dxa"/>
+          </w:tcPr>
+          <w:p>
+            <w:r>
+              <w:t>email</w:t>
+            </w:r>
+          </w:p>
+        </w:tc>
+        <w:tc>
+          <w:tcPr>
+            <w:tcW w:w="1559" w:type="dxa"/>
+          </w:tcPr>
+          <w:p>
+            <w:r>
+              <w:t>varchar(50)</w:t>
+            </w:r>
+          </w:p>
+        </w:tc>
+        <w:tc>
+          <w:tcPr>
+            <w:tcW w:w="6798" w:type="dxa"/>
+          </w:tcPr>
+          <w:p>
+            <w:r>
+              <w:t xml:space="preserve">Chiave primaria, rappresenta il l’email dell’utente. </w:t>
             </w:r>
           </w:p>
         </w:tc>
@@ -7895,7 +8002,7 @@
           </w:tcPr>
           <w:p>
             <w:r>
-              <w:t>Attributo</w:t>
+              <w:t>username</w:t>
             </w:r>
           </w:p>
         </w:tc>
@@ -7906,7 +8013,7 @@
           </w:tcPr>
           <w:p>
             <w:r>
-              <w:t>Tipo</w:t>
+              <w:t>varchar(50)</w:t>
             </w:r>
           </w:p>
         </w:tc>
@@ -7917,7 +8024,7 @@
           </w:tcPr>
           <w:p>
             <w:r>
-              <w:t>Descrizione</w:t>
+              <w:t>Rappresenta il nome utente.</w:t>
             </w:r>
           </w:p>
         </w:tc>
@@ -7933,6 +8040,12 @@
             <w:insideV w:val="single" w:color="BEBEBE" w:themeColor="background1" w:themeShade="BF" w:sz="4" w:space="0"/>
           </w:tblBorders>
           <w:tblLayout w:type="fixed"/>
+          <w:tblCellMar>
+            <w:top w:w="0" w:type="dxa"/>
+            <w:left w:w="108" w:type="dxa"/>
+            <w:bottom w:w="0" w:type="dxa"/>
+            <w:right w:w="108" w:type="dxa"/>
+          </w:tblCellMar>
         </w:tblPrEx>
         <w:tc>
           <w:tcPr>
@@ -7940,7 +8053,7 @@
           </w:tcPr>
           <w:p>
             <w:r>
-              <w:t>email</w:t>
+              <w:t>nome</w:t>
             </w:r>
           </w:p>
         </w:tc>
@@ -7960,7 +8073,7 @@
           </w:tcPr>
           <w:p>
             <w:r>
-              <w:t xml:space="preserve">Chiave primaria, rappresenta il l’email dell’utente. </w:t>
+              <w:t>Rappresenta il nome di battesimo dell’utente.</w:t>
             </w:r>
           </w:p>
         </w:tc>
@@ -7976,6 +8089,12 @@
             <w:insideV w:val="single" w:color="BEBEBE" w:themeColor="background1" w:themeShade="BF" w:sz="4" w:space="0"/>
           </w:tblBorders>
           <w:tblLayout w:type="fixed"/>
+          <w:tblCellMar>
+            <w:top w:w="0" w:type="dxa"/>
+            <w:left w:w="108" w:type="dxa"/>
+            <w:bottom w:w="0" w:type="dxa"/>
+            <w:right w:w="108" w:type="dxa"/>
+          </w:tblCellMar>
         </w:tblPrEx>
         <w:tc>
           <w:tcPr>
@@ -7984,7 +8103,7 @@
           </w:tcPr>
           <w:p>
             <w:r>
-              <w:t>username</w:t>
+              <w:t>cognome</w:t>
             </w:r>
           </w:p>
         </w:tc>
@@ -8006,7 +8125,7 @@
           </w:tcPr>
           <w:p>
             <w:r>
-              <w:t>Rappresenta il nome utente.</w:t>
+              <w:t>Rappresenta il cognome dell’utente.</w:t>
             </w:r>
           </w:p>
         </w:tc>
@@ -8022,95 +8141,12 @@
             <w:insideV w:val="single" w:color="BEBEBE" w:themeColor="background1" w:themeShade="BF" w:sz="4" w:space="0"/>
           </w:tblBorders>
           <w:tblLayout w:type="fixed"/>
-        </w:tblPrEx>
-        <w:tc>
-          <w:tcPr>
-            <w:tcW w:w="1271" w:type="dxa"/>
-          </w:tcPr>
-          <w:p>
-            <w:r>
-              <w:t>nome</w:t>
-            </w:r>
-          </w:p>
-        </w:tc>
-        <w:tc>
-          <w:tcPr>
-            <w:tcW w:w="1559" w:type="dxa"/>
-          </w:tcPr>
-          <w:p>
-            <w:r>
-              <w:t>varchar(50)</w:t>
-            </w:r>
-          </w:p>
-        </w:tc>
-        <w:tc>
-          <w:tcPr>
-            <w:tcW w:w="6798" w:type="dxa"/>
-          </w:tcPr>
-          <w:p>
-            <w:r>
-              <w:t>Rappresenta il nome di battesimo dell’utente.</w:t>
-            </w:r>
-          </w:p>
-        </w:tc>
-      </w:tr>
-      <w:tr>
-        <w:tblPrEx>
-          <w:tblBorders>
-            <w:top w:val="single" w:color="BEBEBE" w:themeColor="background1" w:themeShade="BF" w:sz="4" w:space="0"/>
-            <w:left w:val="single" w:color="BEBEBE" w:themeColor="background1" w:themeShade="BF" w:sz="4" w:space="0"/>
-            <w:bottom w:val="single" w:color="BEBEBE" w:themeColor="background1" w:themeShade="BF" w:sz="4" w:space="0"/>
-            <w:right w:val="single" w:color="BEBEBE" w:themeColor="background1" w:themeShade="BF" w:sz="4" w:space="0"/>
-            <w:insideH w:val="single" w:color="BEBEBE" w:themeColor="background1" w:themeShade="BF" w:sz="4" w:space="0"/>
-            <w:insideV w:val="single" w:color="BEBEBE" w:themeColor="background1" w:themeShade="BF" w:sz="4" w:space="0"/>
-          </w:tblBorders>
-          <w:tblLayout w:type="fixed"/>
-        </w:tblPrEx>
-        <w:tc>
-          <w:tcPr>
-            <w:tcW w:w="1271" w:type="dxa"/>
-            <w:shd w:val="clear" w:color="auto" w:fill="F1F1F1" w:themeFill="background1" w:themeFillShade="F2"/>
-          </w:tcPr>
-          <w:p>
-            <w:r>
-              <w:t>cognome</w:t>
-            </w:r>
-          </w:p>
-        </w:tc>
-        <w:tc>
-          <w:tcPr>
-            <w:tcW w:w="1559" w:type="dxa"/>
-            <w:shd w:val="clear" w:color="auto" w:fill="F1F1F1" w:themeFill="background1" w:themeFillShade="F2"/>
-          </w:tcPr>
-          <w:p>
-            <w:r>
-              <w:t>varchar(50)</w:t>
-            </w:r>
-          </w:p>
-        </w:tc>
-        <w:tc>
-          <w:tcPr>
-            <w:tcW w:w="6798" w:type="dxa"/>
-            <w:shd w:val="clear" w:color="auto" w:fill="F1F1F1" w:themeFill="background1" w:themeFillShade="F2"/>
-          </w:tcPr>
-          <w:p>
-            <w:r>
-              <w:t>Rappresenta il cognome dell’utente.</w:t>
-            </w:r>
-          </w:p>
-        </w:tc>
-      </w:tr>
-      <w:tr>
-        <w:tblPrEx>
-          <w:tblBorders>
-            <w:top w:val="single" w:color="BEBEBE" w:themeColor="background1" w:themeShade="BF" w:sz="4" w:space="0"/>
-            <w:left w:val="single" w:color="BEBEBE" w:themeColor="background1" w:themeShade="BF" w:sz="4" w:space="0"/>
-            <w:bottom w:val="single" w:color="BEBEBE" w:themeColor="background1" w:themeShade="BF" w:sz="4" w:space="0"/>
-            <w:right w:val="single" w:color="BEBEBE" w:themeColor="background1" w:themeShade="BF" w:sz="4" w:space="0"/>
-            <w:insideH w:val="single" w:color="BEBEBE" w:themeColor="background1" w:themeShade="BF" w:sz="4" w:space="0"/>
-            <w:insideV w:val="single" w:color="BEBEBE" w:themeColor="background1" w:themeShade="BF" w:sz="4" w:space="0"/>
-          </w:tblBorders>
-          <w:tblLayout w:type="fixed"/>
+          <w:tblCellMar>
+            <w:top w:w="0" w:type="dxa"/>
+            <w:left w:w="108" w:type="dxa"/>
+            <w:bottom w:w="0" w:type="dxa"/>
+            <w:right w:w="108" w:type="dxa"/>
+          </w:tblCellMar>
         </w:tblPrEx>
         <w:tc>
           <w:tcPr>
@@ -9284,8 +9320,8 @@
       <w:pPr>
         <w:pStyle w:val="3"/>
       </w:pPr>
-      <w:bookmarkStart w:id="24" w:name="_Toc429059811"/>
-      <w:bookmarkStart w:id="25" w:name="_Toc412713170"/>
+      <w:bookmarkStart w:id="24" w:name="_Toc412713170"/>
+      <w:bookmarkStart w:id="25" w:name="_Toc429059811"/>
       <w:r>
         <w:t>Design delle interfacce</w:t>
       </w:r>
@@ -10181,8 +10217,8 @@
           <w:bottom w:val="single" w:color="auto" w:sz="4" w:space="1"/>
         </w:pBdr>
       </w:pPr>
-      <w:bookmarkStart w:id="31" w:name="_Toc461179222"/>
-      <w:bookmarkStart w:id="32" w:name="_Toc795227488"/>
+      <w:bookmarkStart w:id="31" w:name="_Toc795227488"/>
+      <w:bookmarkStart w:id="32" w:name="_Toc461179222"/>
       <w:r>
         <w:t>Implementazione</w:t>
       </w:r>
@@ -11585,13 +11621,26 @@
         <w:rPr>
           <w:lang w:val="en"/>
         </w:rPr>
-        <w:t xml:space="preserve"> Homepage mappa</w:t>
+        <w:t xml:space="preserve"> Homepage</w:t>
       </w:r>
       <w:r>
         <w:rPr>
           <w:rFonts w:hint="default"/>
           <w:lang w:val="en"/>
         </w:rPr>
+        <w:t>,</w:t>
+      </w:r>
+      <w:r>
+        <w:rPr>
+          <w:lang w:val="en"/>
+        </w:rPr>
+        <w:t xml:space="preserve"> mappa</w:t>
+      </w:r>
+      <w:r>
+        <w:rPr>
+          <w:rFonts w:hint="default"/>
+          <w:lang w:val="en"/>
+        </w:rPr>
         <w:t xml:space="preserve"> con puntatori</w:t>
       </w:r>
       <w:r>
@@ -11600,7 +11649,6 @@
           <w:lang w:val="en"/>
         </w:rPr>
         <w:tab/>
-        <w:t/>
       </w:r>
       <w:r>
         <w:rPr>
@@ -11608,7 +11656,6 @@
           <w:lang w:val="en"/>
         </w:rPr>
         <w:tab/>
-        <w:t/>
       </w:r>
       <w:r>
         <w:rPr>
@@ -11639,7 +11686,20 @@
         <w:rPr>
           <w:lang w:val="en"/>
         </w:rPr>
-        <w:t xml:space="preserve"> Homepage mappa con grotto selezionato</w:t>
+        <w:t xml:space="preserve"> Homepage</w:t>
+      </w:r>
+      <w:r>
+        <w:rPr>
+          <w:rFonts w:hint="default"/>
+          <w:lang w:val="en"/>
+        </w:rPr>
+        <w:t>,</w:t>
+      </w:r>
+      <w:r>
+        <w:rPr>
+          <w:lang w:val="en"/>
+        </w:rPr>
+        <w:t xml:space="preserve"> mappa con grotto selezionato</w:t>
       </w:r>
     </w:p>
     <w:p>
@@ -11650,7 +11710,649 @@
           <w:lang w:val="en" w:eastAsia="zh-CN"/>
         </w:rPr>
       </w:pPr>
+    </w:p>
+    <w:p>
+      <w:pPr>
+        <w:jc w:val="both"/>
+        <w:rPr>
+          <w:rFonts w:hint="default"/>
+          <w:lang w:val="en" w:eastAsia="zh-CN"/>
+        </w:rPr>
+      </w:pPr>
+      <w:r>
+        <w:rPr>
+          <w:rFonts w:hint="default"/>
+          <w:lang w:val="en" w:eastAsia="zh-CN"/>
+        </w:rPr>
+        <w:t>Nella sezione di pagina inferiore si trova la tabella che consente di visualizzare tutti i grotti e filtrarli per uno qualsiasi dei loro campi. La tabella è stata creata utilizzando le DataTables di Material Design Bootstrap ed è impostata per mostrare 15 località per pagina. È possibile filtrare i campi semplicemente premendo sui nomi delle colonne evidenziati in grassetto.</w:t>
+      </w:r>
+    </w:p>
+    <w:p>
+      <w:pPr>
+        <w:jc w:val="both"/>
+        <w:rPr>
+          <w:rFonts w:hint="default"/>
+          <w:lang w:val="en" w:eastAsia="zh-CN"/>
+        </w:rPr>
+      </w:pPr>
+    </w:p>
+    <w:p>
+      <w:pPr>
+        <w:jc w:val="center"/>
+        <w:rPr>
+          <w:rFonts w:hint="default"/>
+          <w:lang w:val="en" w:eastAsia="zh-CN"/>
+        </w:rPr>
+      </w:pPr>
+      <w:r>
+        <w:rPr>
+          <w:rFonts w:hint="default"/>
+          <w:lang w:val="en" w:eastAsia="zh-CN"/>
+        </w:rPr>
+        <w:drawing>
+          <wp:inline distT="0" distB="0" distL="114300" distR="114300">
+            <wp:extent cx="4999355" cy="1078230"/>
+            <wp:effectExtent l="0" t="0" r="10795" b="7620"/>
+            <wp:docPr id="12" name="Picture 12" descr="Homepage_Table"/>
+            <wp:cNvGraphicFramePr>
+              <a:graphicFrameLocks xmlns:a="http://schemas.openxmlformats.org/drawingml/2006/main" noChangeAspect="1"/>
+            </wp:cNvGraphicFramePr>
+            <a:graphic xmlns:a="http://schemas.openxmlformats.org/drawingml/2006/main">
+              <a:graphicData uri="http://schemas.openxmlformats.org/drawingml/2006/picture">
+                <pic:pic xmlns:pic="http://schemas.openxmlformats.org/drawingml/2006/picture">
+                  <pic:nvPicPr>
+                    <pic:cNvPr id="12" name="Picture 12" descr="Homepage_Table"/>
+                    <pic:cNvPicPr>
+                      <a:picLocks noChangeAspect="1"/>
+                    </pic:cNvPicPr>
+                  </pic:nvPicPr>
+                  <pic:blipFill>
+                    <a:blip r:embed="rId25"/>
+                    <a:stretch>
+                      <a:fillRect/>
+                    </a:stretch>
+                  </pic:blipFill>
+                  <pic:spPr>
+                    <a:xfrm>
+                      <a:off x="0" y="0"/>
+                      <a:ext cx="4999355" cy="1078230"/>
+                    </a:xfrm>
+                    <a:prstGeom prst="rect">
+                      <a:avLst/>
+                    </a:prstGeom>
+                  </pic:spPr>
+                </pic:pic>
+              </a:graphicData>
+            </a:graphic>
+          </wp:inline>
+        </w:drawing>
+      </w:r>
+    </w:p>
+    <w:p>
+      <w:pPr>
+        <w:pStyle w:val="13"/>
+        <w:jc w:val="center"/>
+        <w:rPr>
+          <w:lang w:val="en"/>
+        </w:rPr>
+      </w:pPr>
+      <w:r>
+        <w:t xml:space="preserve">Figure </w:t>
+      </w:r>
+      <w:r>
+        <w:fldChar w:fldCharType="begin"/>
+      </w:r>
+      <w:r>
+        <w:instrText xml:space="preserve"> SEQ Figure \* ARABIC </w:instrText>
+      </w:r>
+      <w:r>
+        <w:fldChar w:fldCharType="separate"/>
+      </w:r>
+      <w:r>
+        <w:t>18</w:t>
+      </w:r>
+      <w:r>
+        <w:fldChar w:fldCharType="end"/>
+      </w:r>
+      <w:r>
+        <w:rPr>
+          <w:lang w:val="en"/>
+        </w:rPr>
+        <w:t xml:space="preserve"> Homepage, tabella dei grotti</w:t>
+      </w:r>
+    </w:p>
+    <w:p>
+      <w:pPr>
+        <w:pStyle w:val="3"/>
+        <w:bidi w:val="0"/>
+        <w:rPr>
+          <w:rFonts w:hint="default"/>
+          <w:lang w:val="en" w:eastAsia="zh-CN"/>
+        </w:rPr>
+      </w:pPr>
+      <w:r>
+        <w:rPr>
+          <w:rFonts w:hint="default"/>
+          <w:lang w:val="en" w:eastAsia="zh-CN"/>
+        </w:rPr>
+        <w:t>Pagina Grotto</w:t>
+      </w:r>
+    </w:p>
+    <w:p>
+      <w:pPr>
+        <w:jc w:val="both"/>
+        <w:rPr>
+          <w:rFonts w:hint="default"/>
+          <w:lang w:val="en" w:eastAsia="zh-CN"/>
+        </w:rPr>
+      </w:pPr>
+      <w:r>
+        <w:rPr>
+          <w:rFonts w:hint="default"/>
+          <w:lang w:val="en" w:eastAsia="zh-CN"/>
+        </w:rPr>
+        <w:t>La pagina grotto serve a mostrare tutti i dettagli di una località specifica e di dare la possibilità agli utenti che hanno eseguito il login di votare un ristorante e di assegnargli delle immagini. Essa è strutturata in maniera dinamica, se vi sono immagini all’inizio genera un carosello che le mostrerà cambiando foto a intervalli di cinque secondi mentre se non ve ne saranno assegnate a quel grotto non lo mostrerà. Sotto il carosello vi sarà una lista contenente tutte le informazioni della località ed in seguito, se sarà stato eseguito il login, vi saranno le sezioni per votare e aggiungere foto.</w:t>
+      </w:r>
+    </w:p>
+    <w:p>
+      <w:pPr>
+        <w:jc w:val="both"/>
+        <w:rPr>
+          <w:rFonts w:hint="default"/>
+          <w:lang w:val="en" w:eastAsia="zh-CN"/>
+        </w:rPr>
+      </w:pPr>
+    </w:p>
+    <w:p>
+      <w:pPr>
+        <w:jc w:val="both"/>
+        <w:rPr>
+          <w:rFonts w:hint="default"/>
+          <w:lang w:val="en" w:eastAsia="zh-CN"/>
+        </w:rPr>
+      </w:pPr>
+    </w:p>
+    <w:p>
+      <w:pPr>
+        <w:jc w:val="both"/>
+        <w:rPr>
+          <w:rFonts w:hint="default"/>
+          <w:lang w:val="en" w:eastAsia="zh-CN"/>
+        </w:rPr>
+      </w:pPr>
+    </w:p>
+    <w:p>
+      <w:pPr>
+        <w:jc w:val="both"/>
+        <w:rPr>
+          <w:rFonts w:hint="default"/>
+          <w:lang w:val="en" w:eastAsia="zh-CN"/>
+        </w:rPr>
+      </w:pPr>
+    </w:p>
+    <w:p>
+      <w:pPr>
+        <w:jc w:val="both"/>
+        <w:rPr>
+          <w:rFonts w:hint="default"/>
+          <w:lang w:val="en" w:eastAsia="zh-CN"/>
+        </w:rPr>
+      </w:pPr>
+    </w:p>
+    <w:p>
+      <w:pPr>
+        <w:jc w:val="both"/>
+        <w:rPr>
+          <w:rFonts w:hint="default"/>
+          <w:lang w:val="en" w:eastAsia="zh-CN"/>
+        </w:rPr>
+      </w:pPr>
+    </w:p>
+    <w:p>
+      <w:pPr>
+        <w:jc w:val="both"/>
+        <w:rPr>
+          <w:rFonts w:hint="default"/>
+          <w:lang w:val="en" w:eastAsia="zh-CN"/>
+        </w:rPr>
+      </w:pPr>
+      <w:r>
+        <w:rPr>
+          <w:rFonts w:hint="default"/>
+          <w:lang w:val="en" w:eastAsia="zh-CN"/>
+        </w:rPr>
+        <w:t xml:space="preserve">    </w:t>
+      </w:r>
+      <w:r>
+        <w:rPr>
+          <w:rFonts w:hint="default"/>
+          <w:lang w:val="en" w:eastAsia="zh-CN"/>
+        </w:rPr>
+        <w:drawing>
+          <wp:inline distT="0" distB="0" distL="114300" distR="114300">
+            <wp:extent cx="2223135" cy="1774825"/>
+            <wp:effectExtent l="0" t="0" r="5715" b="15875"/>
+            <wp:docPr id="13" name="Picture 13" descr="Grotto_Valutazione"/>
+            <wp:cNvGraphicFramePr>
+              <a:graphicFrameLocks xmlns:a="http://schemas.openxmlformats.org/drawingml/2006/main" noChangeAspect="1"/>
+            </wp:cNvGraphicFramePr>
+            <a:graphic xmlns:a="http://schemas.openxmlformats.org/drawingml/2006/main">
+              <a:graphicData uri="http://schemas.openxmlformats.org/drawingml/2006/picture">
+                <pic:pic xmlns:pic="http://schemas.openxmlformats.org/drawingml/2006/picture">
+                  <pic:nvPicPr>
+                    <pic:cNvPr id="13" name="Picture 13" descr="Grotto_Valutazione"/>
+                    <pic:cNvPicPr>
+                      <a:picLocks noChangeAspect="1"/>
+                    </pic:cNvPicPr>
+                  </pic:nvPicPr>
+                  <pic:blipFill>
+                    <a:blip r:embed="rId26"/>
+                    <a:stretch>
+                      <a:fillRect/>
+                    </a:stretch>
+                  </pic:blipFill>
+                  <pic:spPr>
+                    <a:xfrm>
+                      <a:off x="0" y="0"/>
+                      <a:ext cx="2223135" cy="1774825"/>
+                    </a:xfrm>
+                    <a:prstGeom prst="rect">
+                      <a:avLst/>
+                    </a:prstGeom>
+                  </pic:spPr>
+                </pic:pic>
+              </a:graphicData>
+            </a:graphic>
+          </wp:inline>
+        </w:drawing>
+      </w:r>
+      <w:r>
+        <w:rPr>
+          <w:rFonts w:hint="default"/>
+          <w:lang w:val="en" w:eastAsia="zh-CN"/>
+        </w:rPr>
+        <w:tab/>
+      </w:r>
+      <w:r>
+        <w:rPr>
+          <w:rFonts w:hint="default"/>
+          <w:lang w:val="en" w:eastAsia="zh-CN"/>
+        </w:rPr>
+        <w:drawing>
+          <wp:inline distT="0" distB="0" distL="114300" distR="114300">
+            <wp:extent cx="3162300" cy="871855"/>
+            <wp:effectExtent l="0" t="0" r="0" b="4445"/>
+            <wp:docPr id="15" name="Picture 15" descr="Grotto_Forms"/>
+            <wp:cNvGraphicFramePr>
+              <a:graphicFrameLocks xmlns:a="http://schemas.openxmlformats.org/drawingml/2006/main" noChangeAspect="1"/>
+            </wp:cNvGraphicFramePr>
+            <a:graphic xmlns:a="http://schemas.openxmlformats.org/drawingml/2006/main">
+              <a:graphicData uri="http://schemas.openxmlformats.org/drawingml/2006/picture">
+                <pic:pic xmlns:pic="http://schemas.openxmlformats.org/drawingml/2006/picture">
+                  <pic:nvPicPr>
+                    <pic:cNvPr id="15" name="Picture 15" descr="Grotto_Forms"/>
+                    <pic:cNvPicPr>
+                      <a:picLocks noChangeAspect="1"/>
+                    </pic:cNvPicPr>
+                  </pic:nvPicPr>
+                  <pic:blipFill>
+                    <a:blip r:embed="rId27"/>
+                    <a:stretch>
+                      <a:fillRect/>
+                    </a:stretch>
+                  </pic:blipFill>
+                  <pic:spPr>
+                    <a:xfrm>
+                      <a:off x="0" y="0"/>
+                      <a:ext cx="3162300" cy="871855"/>
+                    </a:xfrm>
+                    <a:prstGeom prst="rect">
+                      <a:avLst/>
+                    </a:prstGeom>
+                  </pic:spPr>
+                </pic:pic>
+              </a:graphicData>
+            </a:graphic>
+          </wp:inline>
+        </w:drawing>
+      </w:r>
+    </w:p>
+    <w:p>
+      <w:pPr>
+        <w:pStyle w:val="13"/>
+        <w:ind w:firstLine="700" w:firstLineChars="0"/>
+        <w:jc w:val="both"/>
+        <w:rPr>
+          <w:rFonts w:hint="default"/>
+          <w:lang w:val="en" w:eastAsia="zh-CN"/>
+        </w:rPr>
+      </w:pPr>
+      <w:r>
+        <w:t xml:space="preserve">Figure </w:t>
+      </w:r>
+      <w:r>
+        <w:fldChar w:fldCharType="begin"/>
+      </w:r>
+      <w:r>
+        <w:instrText xml:space="preserve"> SEQ Figure \* ARABIC </w:instrText>
+      </w:r>
+      <w:r>
+        <w:fldChar w:fldCharType="separate"/>
+      </w:r>
+      <w:r>
+        <w:t>19</w:t>
+      </w:r>
+      <w:r>
+        <w:fldChar w:fldCharType="end"/>
+      </w:r>
+      <w:r>
+        <w:rPr>
+          <w:lang w:val="en"/>
+        </w:rPr>
+        <w:t xml:space="preserve"> Pagina grotto, informazioni</w:t>
+      </w:r>
+      <w:r>
+        <w:rPr>
+          <w:rFonts w:hint="default"/>
+          <w:lang w:val="en"/>
+        </w:rPr>
+        <w:tab/>
+      </w:r>
+      <w:r>
+        <w:t xml:space="preserve">Figure </w:t>
+      </w:r>
+      <w:r>
+        <w:fldChar w:fldCharType="begin"/>
+      </w:r>
+      <w:r>
+        <w:instrText xml:space="preserve"> SEQ Figure \* ARABIC </w:instrText>
+      </w:r>
+      <w:r>
+        <w:fldChar w:fldCharType="separate"/>
+      </w:r>
+      <w:r>
+        <w:t>20</w:t>
+      </w:r>
+      <w:r>
+        <w:fldChar w:fldCharType="end"/>
+      </w:r>
+      <w:r>
+        <w:rPr>
+          <w:lang w:val="en"/>
+        </w:rPr>
+        <w:t xml:space="preserve"> Pagina grotto, valutazione e aggiunta immagini</w:t>
+      </w:r>
+    </w:p>
+    <w:p>
+      <w:pPr>
+        <w:pStyle w:val="13"/>
+        <w:jc w:val="both"/>
+        <w:rPr>
+          <w:rFonts w:hint="default"/>
+          <w:lang w:val="en" w:eastAsia="zh-CN"/>
+        </w:rPr>
+      </w:pPr>
+    </w:p>
+    <w:p>
+      <w:pPr>
+        <w:pStyle w:val="3"/>
+        <w:bidi w:val="0"/>
+        <w:rPr>
+          <w:rFonts w:hint="default"/>
+          <w:lang w:val="en" w:eastAsia="zh-CN"/>
+        </w:rPr>
+      </w:pPr>
+      <w:r>
+        <w:rPr>
+          <w:rFonts w:hint="default"/>
+          <w:lang w:val="en" w:eastAsia="zh-CN"/>
+        </w:rPr>
+        <w:t>Pagina di login</w:t>
+      </w:r>
+    </w:p>
+    <w:p>
+      <w:pPr>
+        <w:jc w:val="both"/>
+        <w:rPr>
+          <w:rFonts w:hint="default"/>
+          <w:lang w:val="en" w:eastAsia="zh-CN"/>
+        </w:rPr>
+      </w:pPr>
+      <w:r>
+        <w:rPr>
+          <w:rFonts w:hint="default"/>
+          <w:lang w:val="en" w:eastAsia="zh-CN"/>
+        </w:rPr>
+        <w:t>La pagina di login è strutturata in maniera semplice e contiene un form che consentirà di collegarsi al proprio account inserendo l’email e la password, di raggiungere la pagina per la registrazione oppure di cambiare la password del proprio account.</w:t>
+      </w:r>
+    </w:p>
+    <w:p>
+      <w:pPr>
+        <w:jc w:val="both"/>
+        <w:rPr>
+          <w:rFonts w:hint="default"/>
+          <w:lang w:val="en" w:eastAsia="zh-CN"/>
+        </w:rPr>
+      </w:pPr>
+      <w:r>
+        <w:rPr>
+          <w:rFonts w:hint="default"/>
+          <w:lang w:val="en" w:eastAsia="zh-CN"/>
+        </w:rPr>
+        <w:t>Per verificare se un utente può collegarsi o meno vengono caricati tutti gli utenti dal database e si verifica se ne esiste uno con l’email inserita nel campo apposito, questo viene fatto richiamando il model DBConnection che gestisce la connessione con il database, se l’hash della password inserita equivale a quello salvato nel database e che tipo di permessi ha l’utente. Se vi è stato un errore la pagina verrà ricaricata mostrando l’errore in basso al form e ricompilando automaticamente i campi riempiti in precedenza.</w:t>
+      </w:r>
+    </w:p>
+    <w:p>
+      <w:pPr>
+        <w:jc w:val="both"/>
+        <w:rPr>
+          <w:rFonts w:hint="default"/>
+          <w:lang w:val="en" w:eastAsia="zh-CN"/>
+        </w:rPr>
+      </w:pPr>
+    </w:p>
+    <w:p>
+      <w:pPr>
+        <w:jc w:val="center"/>
+        <w:rPr>
+          <w:rFonts w:hint="default"/>
+          <w:lang w:val="en" w:eastAsia="zh-CN"/>
+        </w:rPr>
+      </w:pPr>
+      <w:r>
+        <w:rPr>
+          <w:rFonts w:hint="default"/>
+          <w:lang w:val="en" w:eastAsia="zh-CN"/>
+        </w:rPr>
+        <w:drawing>
+          <wp:inline distT="0" distB="0" distL="114300" distR="114300">
+            <wp:extent cx="3475355" cy="2072005"/>
+            <wp:effectExtent l="0" t="0" r="10795" b="4445"/>
+            <wp:docPr id="16" name="Picture 16" descr="Login_Form"/>
+            <wp:cNvGraphicFramePr>
+              <a:graphicFrameLocks xmlns:a="http://schemas.openxmlformats.org/drawingml/2006/main" noChangeAspect="1"/>
+            </wp:cNvGraphicFramePr>
+            <a:graphic xmlns:a="http://schemas.openxmlformats.org/drawingml/2006/main">
+              <a:graphicData uri="http://schemas.openxmlformats.org/drawingml/2006/picture">
+                <pic:pic xmlns:pic="http://schemas.openxmlformats.org/drawingml/2006/picture">
+                  <pic:nvPicPr>
+                    <pic:cNvPr id="16" name="Picture 16" descr="Login_Form"/>
+                    <pic:cNvPicPr>
+                      <a:picLocks noChangeAspect="1"/>
+                    </pic:cNvPicPr>
+                  </pic:nvPicPr>
+                  <pic:blipFill>
+                    <a:blip r:embed="rId28"/>
+                    <a:stretch>
+                      <a:fillRect/>
+                    </a:stretch>
+                  </pic:blipFill>
+                  <pic:spPr>
+                    <a:xfrm>
+                      <a:off x="0" y="0"/>
+                      <a:ext cx="3475355" cy="2072005"/>
+                    </a:xfrm>
+                    <a:prstGeom prst="rect">
+                      <a:avLst/>
+                    </a:prstGeom>
+                  </pic:spPr>
+                </pic:pic>
+              </a:graphicData>
+            </a:graphic>
+          </wp:inline>
+        </w:drawing>
+      </w:r>
+    </w:p>
+    <w:p>
+      <w:pPr>
+        <w:pStyle w:val="13"/>
+        <w:jc w:val="center"/>
+        <w:rPr>
+          <w:lang w:val="en"/>
+        </w:rPr>
+      </w:pPr>
+      <w:r>
+        <w:t xml:space="preserve">Figure </w:t>
+      </w:r>
+      <w:r>
+        <w:fldChar w:fldCharType="begin"/>
+      </w:r>
+      <w:r>
+        <w:instrText xml:space="preserve"> SEQ Figure \* ARABIC </w:instrText>
+      </w:r>
+      <w:r>
+        <w:fldChar w:fldCharType="separate"/>
+      </w:r>
+      <w:r>
+        <w:t>21</w:t>
+      </w:r>
+      <w:r>
+        <w:fldChar w:fldCharType="end"/>
+      </w:r>
+      <w:r>
+        <w:rPr>
+          <w:lang w:val="en"/>
+        </w:rPr>
+        <w:t xml:space="preserve"> Pagina di login, form di connessione</w:t>
+      </w:r>
+    </w:p>
+    <w:p>
+      <w:pPr>
+        <w:rPr>
+          <w:lang w:val="en"/>
+        </w:rPr>
+      </w:pPr>
+    </w:p>
+    <w:p>
+      <w:pPr>
+        <w:pStyle w:val="3"/>
+        <w:bidi w:val="0"/>
+        <w:rPr>
+          <w:rFonts w:hint="default"/>
+          <w:lang w:val="en" w:eastAsia="zh-CN"/>
+        </w:rPr>
+      </w:pPr>
+      <w:r>
+        <w:rPr>
+          <w:rFonts w:hint="default"/>
+          <w:lang w:val="en" w:eastAsia="zh-CN"/>
+        </w:rPr>
+        <w:t>Pagina di registrazione</w:t>
+      </w:r>
+    </w:p>
+    <w:p>
+      <w:pPr>
+        <w:jc w:val="both"/>
+        <w:rPr>
+          <w:rFonts w:hint="default"/>
+          <w:lang w:val="en" w:eastAsia="zh-CN"/>
+        </w:rPr>
+      </w:pPr>
+      <w:r>
+        <w:rPr>
+          <w:rFonts w:hint="default"/>
+          <w:lang w:val="en" w:eastAsia="zh-CN"/>
+        </w:rPr>
+        <w:t>La pagina di registrazione consentirà ad un utente di creare un nuovo account, essa contiene un form con i campi per inserire il nome, il cognome, lo username, l’email e la password ripetuta due volte per sicurezza.</w:t>
+      </w:r>
+    </w:p>
+    <w:p>
+      <w:pPr>
+        <w:jc w:val="both"/>
+        <w:rPr>
+          <w:rFonts w:hint="default"/>
+          <w:lang w:val="en" w:eastAsia="zh-CN"/>
+        </w:rPr>
+      </w:pPr>
+      <w:r>
+        <w:rPr>
+          <w:rFonts w:hint="default"/>
+          <w:lang w:val="en" w:eastAsia="zh-CN"/>
+        </w:rPr>
+        <w:t>Per generare un nuovo account si verifica che le password inserite siano uguali e che non ne esisti già uno con quell’email. Se vi è stato un errore la pagina verrà ricaricata mostrando l’errore in basso al form e ricompilando automaticamente i campi riempiti in precedenza.</w:t>
+      </w:r>
+    </w:p>
+    <w:p>
+      <w:pPr>
+        <w:jc w:val="both"/>
+        <w:rPr>
+          <w:rFonts w:hint="default"/>
+          <w:lang w:val="en" w:eastAsia="zh-CN"/>
+        </w:rPr>
+      </w:pPr>
+    </w:p>
+    <w:p>
+      <w:pPr>
+        <w:jc w:val="center"/>
+        <w:rPr>
+          <w:rFonts w:hint="default"/>
+          <w:lang w:val="en" w:eastAsia="zh-CN"/>
+        </w:rPr>
+      </w:pPr>
       <w:bookmarkStart w:id="66" w:name="_GoBack"/>
+      <w:r>
+        <w:rPr>
+          <w:rFonts w:hint="default"/>
+          <w:lang w:val="en" w:eastAsia="zh-CN"/>
+        </w:rPr>
+        <w:drawing>
+          <wp:inline distT="0" distB="0" distL="114300" distR="114300">
+            <wp:extent cx="3004185" cy="2384425"/>
+            <wp:effectExtent l="0" t="0" r="5715" b="15875"/>
+            <wp:docPr id="17" name="Picture 17" descr="Register_Form"/>
+            <wp:cNvGraphicFramePr>
+              <a:graphicFrameLocks xmlns:a="http://schemas.openxmlformats.org/drawingml/2006/main" noChangeAspect="1"/>
+            </wp:cNvGraphicFramePr>
+            <a:graphic xmlns:a="http://schemas.openxmlformats.org/drawingml/2006/main">
+              <a:graphicData uri="http://schemas.openxmlformats.org/drawingml/2006/picture">
+                <pic:pic xmlns:pic="http://schemas.openxmlformats.org/drawingml/2006/picture">
+                  <pic:nvPicPr>
+                    <pic:cNvPr id="17" name="Picture 17" descr="Register_Form"/>
+                    <pic:cNvPicPr>
+                      <a:picLocks noChangeAspect="1"/>
+                    </pic:cNvPicPr>
+                  </pic:nvPicPr>
+                  <pic:blipFill>
+                    <a:blip r:embed="rId29"/>
+                    <a:stretch>
+                      <a:fillRect/>
+                    </a:stretch>
+                  </pic:blipFill>
+                  <pic:spPr>
+                    <a:xfrm>
+                      <a:off x="0" y="0"/>
+                      <a:ext cx="3004185" cy="2384425"/>
+                    </a:xfrm>
+                    <a:prstGeom prst="rect">
+                      <a:avLst/>
+                    </a:prstGeom>
+                  </pic:spPr>
+                </pic:pic>
+              </a:graphicData>
+            </a:graphic>
+          </wp:inline>
+        </w:drawing>
+      </w:r>
       <w:bookmarkEnd w:id="66"/>
     </w:p>
     <w:p>
@@ -11674,8 +12376,8 @@
       <w:pPr>
         <w:pStyle w:val="3"/>
       </w:pPr>
-      <w:bookmarkStart w:id="42" w:name="_Toc461179224"/>
-      <w:bookmarkStart w:id="43" w:name="_Toc1108192096"/>
+      <w:bookmarkStart w:id="42" w:name="_Toc1108192096"/>
+      <w:bookmarkStart w:id="43" w:name="_Toc461179224"/>
       <w:r>
         <w:t>Protocollo di test</w:t>
       </w:r>
@@ -12501,8 +13203,8 @@
       <w:pPr>
         <w:pStyle w:val="3"/>
       </w:pPr>
-      <w:bookmarkStart w:id="46" w:name="_Toc461179226"/>
-      <w:bookmarkStart w:id="47" w:name="_Toc1708021835"/>
+      <w:bookmarkStart w:id="46" w:name="_Toc1708021835"/>
+      <w:bookmarkStart w:id="47" w:name="_Toc461179226"/>
       <w:r>
         <w:t>Mancanze/limitazioni conosciute</w:t>
       </w:r>
@@ -12588,8 +13290,8 @@
       <w:pPr>
         <w:pStyle w:val="3"/>
       </w:pPr>
-      <w:bookmarkStart w:id="52" w:name="_Toc461179229"/>
-      <w:bookmarkStart w:id="53" w:name="_Toc640110615"/>
+      <w:bookmarkStart w:id="52" w:name="_Toc640110615"/>
+      <w:bookmarkStart w:id="53" w:name="_Toc461179229"/>
       <w:r>
         <w:t>Sviluppi futuri</w:t>
       </w:r>
@@ -12613,8 +13315,8 @@
       <w:pPr>
         <w:pStyle w:val="3"/>
       </w:pPr>
-      <w:bookmarkStart w:id="54" w:name="_Toc461179230"/>
-      <w:bookmarkStart w:id="55" w:name="_Toc1874918297"/>
+      <w:bookmarkStart w:id="54" w:name="_Toc1874918297"/>
+      <w:bookmarkStart w:id="55" w:name="_Toc461179230"/>
       <w:r>
         <w:t>Considerazioni personali</w:t>
       </w:r>
@@ -12641,8 +13343,8 @@
           <w:lang w:val="it-IT"/>
         </w:rPr>
       </w:pPr>
-      <w:bookmarkStart w:id="56" w:name="_Toc461179231"/>
-      <w:bookmarkStart w:id="57" w:name="_Toc1801381589"/>
+      <w:bookmarkStart w:id="56" w:name="_Toc1801381589"/>
+      <w:bookmarkStart w:id="57" w:name="_Toc461179231"/>
       <w:r>
         <w:rPr>
           <w:lang w:val="it-IT"/>
@@ -16720,6 +17422,7 @@
   <w:style w:type="paragraph" w:customStyle="1" w:styleId="46">
     <w:name w:val="Code"/>
     <w:basedOn w:val="1"/>
+    <w:qFormat/>
     <w:uiPriority w:val="0"/>
     <w:pPr>
       <w:ind w:leftChars="200"/>

--- a/documentazione/MatteoForni_Documentazione_Grotti.docx
+++ b/documentazione/MatteoForni_Documentazione_Grotti.docx
@@ -3686,12 +3686,6 @@
             <w:insideV w:val="none" w:color="auto" w:sz="0" w:space="0"/>
           </w:tblBorders>
           <w:tblLayout w:type="fixed"/>
-          <w:tblCellMar>
-            <w:top w:w="60" w:type="dxa"/>
-            <w:left w:w="60" w:type="dxa"/>
-            <w:bottom w:w="60" w:type="dxa"/>
-            <w:right w:w="60" w:type="dxa"/>
-          </w:tblCellMar>
         </w:tblPrEx>
         <w:trPr>
           <w:trHeight w:val="251" w:hRule="atLeast"/>
@@ -4042,12 +4036,6 @@
             <w:insideV w:val="none" w:color="auto" w:sz="0" w:space="0"/>
           </w:tblBorders>
           <w:tblLayout w:type="fixed"/>
-          <w:tblCellMar>
-            <w:top w:w="60" w:type="dxa"/>
-            <w:left w:w="60" w:type="dxa"/>
-            <w:bottom w:w="60" w:type="dxa"/>
-            <w:right w:w="60" w:type="dxa"/>
-          </w:tblCellMar>
         </w:tblPrEx>
         <w:trPr>
           <w:tblCellSpacing w:w="0" w:type="dxa"/>
@@ -5378,12 +5366,6 @@
             <w:insideV w:val="none" w:color="auto" w:sz="0" w:space="0"/>
           </w:tblBorders>
           <w:tblLayout w:type="fixed"/>
-          <w:tblCellMar>
-            <w:top w:w="60" w:type="dxa"/>
-            <w:left w:w="60" w:type="dxa"/>
-            <w:bottom w:w="60" w:type="dxa"/>
-            <w:right w:w="60" w:type="dxa"/>
-          </w:tblCellMar>
         </w:tblPrEx>
         <w:trPr>
           <w:trHeight w:val="251" w:hRule="atLeast"/>
@@ -6772,8 +6754,8 @@
       <w:pPr>
         <w:pStyle w:val="4"/>
       </w:pPr>
-      <w:bookmarkStart w:id="14" w:name="_Toc486655749"/>
-      <w:bookmarkStart w:id="15" w:name="_Toc413411419"/>
+      <w:bookmarkStart w:id="14" w:name="_Toc413411419"/>
+      <w:bookmarkStart w:id="15" w:name="_Toc486655749"/>
       <w:r>
         <w:t>Software</w:t>
       </w:r>
@@ -7099,8 +7081,8 @@
       <w:pPr>
         <w:pStyle w:val="4"/>
       </w:pPr>
-      <w:bookmarkStart w:id="16" w:name="_Toc413411420"/>
-      <w:bookmarkStart w:id="17" w:name="_Toc1683740415"/>
+      <w:bookmarkStart w:id="16" w:name="_Toc1683740415"/>
+      <w:bookmarkStart w:id="17" w:name="_Toc413411420"/>
       <w:r>
         <w:t>Hardware</w:t>
       </w:r>
@@ -7134,8 +7116,8 @@
       <w:pPr>
         <w:pStyle w:val="2"/>
       </w:pPr>
-      <w:bookmarkStart w:id="18" w:name="_Toc429059808"/>
-      <w:bookmarkStart w:id="19" w:name="_Toc1231346407"/>
+      <w:bookmarkStart w:id="18" w:name="_Toc1231346407"/>
+      <w:bookmarkStart w:id="19" w:name="_Toc429059808"/>
       <w:r>
         <w:t>Progettazione</w:t>
       </w:r>
@@ -7290,8 +7272,8 @@
       <w:pPr>
         <w:pStyle w:val="3"/>
       </w:pPr>
-      <w:bookmarkStart w:id="22" w:name="_Toc183584646"/>
-      <w:bookmarkStart w:id="23" w:name="_Toc429059810"/>
+      <w:bookmarkStart w:id="22" w:name="_Toc429059810"/>
+      <w:bookmarkStart w:id="23" w:name="_Toc183584646"/>
       <w:r>
         <w:t>Design dei dati e database</w:t>
       </w:r>
@@ -7684,12 +7666,6 @@
             <w:insideV w:val="single" w:color="BEBEBE" w:themeColor="background1" w:themeShade="BF" w:sz="4" w:space="0"/>
           </w:tblBorders>
           <w:tblLayout w:type="fixed"/>
-          <w:tblCellMar>
-            <w:top w:w="0" w:type="dxa"/>
-            <w:left w:w="108" w:type="dxa"/>
-            <w:bottom w:w="0" w:type="dxa"/>
-            <w:right w:w="108" w:type="dxa"/>
-          </w:tblCellMar>
         </w:tblPrEx>
         <w:tc>
           <w:tcPr>
@@ -7724,12 +7700,6 @@
             <w:insideV w:val="single" w:color="BEBEBE" w:themeColor="background1" w:themeShade="BF" w:sz="4" w:space="0"/>
           </w:tblBorders>
           <w:tblLayout w:type="fixed"/>
-          <w:tblCellMar>
-            <w:top w:w="0" w:type="dxa"/>
-            <w:left w:w="108" w:type="dxa"/>
-            <w:bottom w:w="0" w:type="dxa"/>
-            <w:right w:w="108" w:type="dxa"/>
-          </w:tblCellMar>
         </w:tblPrEx>
         <w:tc>
           <w:tcPr>
@@ -7776,12 +7746,6 @@
             <w:insideV w:val="single" w:color="BEBEBE" w:themeColor="background1" w:themeShade="BF" w:sz="4" w:space="0"/>
           </w:tblBorders>
           <w:tblLayout w:type="fixed"/>
-          <w:tblCellMar>
-            <w:top w:w="0" w:type="dxa"/>
-            <w:left w:w="108" w:type="dxa"/>
-            <w:bottom w:w="0" w:type="dxa"/>
-            <w:right w:w="108" w:type="dxa"/>
-          </w:tblCellMar>
         </w:tblPrEx>
         <w:tc>
           <w:tcPr>
@@ -8218,12 +8182,6 @@
             <w:insideV w:val="single" w:color="BEBEBE" w:themeColor="background1" w:themeShade="BF" w:sz="4" w:space="0"/>
           </w:tblBorders>
           <w:tblLayout w:type="fixed"/>
-          <w:tblCellMar>
-            <w:top w:w="0" w:type="dxa"/>
-            <w:left w:w="108" w:type="dxa"/>
-            <w:bottom w:w="0" w:type="dxa"/>
-            <w:right w:w="108" w:type="dxa"/>
-          </w:tblCellMar>
         </w:tblPrEx>
         <w:tc>
           <w:tcPr>
@@ -8243,107 +8201,6 @@
                 <w:bCs/>
               </w:rPr>
               <w:t>Tabella grotto</w:t>
-            </w:r>
-          </w:p>
-        </w:tc>
-      </w:tr>
-      <w:tr>
-        <w:tblPrEx>
-          <w:tblBorders>
-            <w:top w:val="single" w:color="BEBEBE" w:themeColor="background1" w:themeShade="BF" w:sz="4" w:space="0"/>
-            <w:left w:val="single" w:color="BEBEBE" w:themeColor="background1" w:themeShade="BF" w:sz="4" w:space="0"/>
-            <w:bottom w:val="single" w:color="BEBEBE" w:themeColor="background1" w:themeShade="BF" w:sz="4" w:space="0"/>
-            <w:right w:val="single" w:color="BEBEBE" w:themeColor="background1" w:themeShade="BF" w:sz="4" w:space="0"/>
-            <w:insideH w:val="single" w:color="BEBEBE" w:themeColor="background1" w:themeShade="BF" w:sz="4" w:space="0"/>
-            <w:insideV w:val="single" w:color="BEBEBE" w:themeColor="background1" w:themeShade="BF" w:sz="4" w:space="0"/>
-          </w:tblBorders>
-          <w:tblLayout w:type="fixed"/>
-          <w:tblCellMar>
-            <w:top w:w="0" w:type="dxa"/>
-            <w:left w:w="108" w:type="dxa"/>
-            <w:bottom w:w="0" w:type="dxa"/>
-            <w:right w:w="108" w:type="dxa"/>
-          </w:tblCellMar>
-        </w:tblPrEx>
-        <w:tc>
-          <w:tcPr>
-            <w:tcW w:w="1450" w:type="dxa"/>
-            <w:shd w:val="clear" w:color="auto" w:fill="F1F1F1" w:themeFill="background1" w:themeFillShade="F2"/>
-          </w:tcPr>
-          <w:p>
-            <w:r>
-              <w:t>Attributo</w:t>
-            </w:r>
-          </w:p>
-        </w:tc>
-        <w:tc>
-          <w:tcPr>
-            <w:tcW w:w="1549" w:type="dxa"/>
-            <w:shd w:val="clear" w:color="auto" w:fill="F1F1F1" w:themeFill="background1" w:themeFillShade="F2"/>
-          </w:tcPr>
-          <w:p>
-            <w:r>
-              <w:t>Tipo</w:t>
-            </w:r>
-          </w:p>
-        </w:tc>
-        <w:tc>
-          <w:tcPr>
-            <w:tcW w:w="6629" w:type="dxa"/>
-            <w:shd w:val="clear" w:color="auto" w:fill="F1F1F1" w:themeFill="background1" w:themeFillShade="F2"/>
-          </w:tcPr>
-          <w:p>
-            <w:r>
-              <w:t>Descrizione</w:t>
-            </w:r>
-          </w:p>
-        </w:tc>
-      </w:tr>
-      <w:tr>
-        <w:tblPrEx>
-          <w:tblBorders>
-            <w:top w:val="single" w:color="BEBEBE" w:themeColor="background1" w:themeShade="BF" w:sz="4" w:space="0"/>
-            <w:left w:val="single" w:color="BEBEBE" w:themeColor="background1" w:themeShade="BF" w:sz="4" w:space="0"/>
-            <w:bottom w:val="single" w:color="BEBEBE" w:themeColor="background1" w:themeShade="BF" w:sz="4" w:space="0"/>
-            <w:right w:val="single" w:color="BEBEBE" w:themeColor="background1" w:themeShade="BF" w:sz="4" w:space="0"/>
-            <w:insideH w:val="single" w:color="BEBEBE" w:themeColor="background1" w:themeShade="BF" w:sz="4" w:space="0"/>
-            <w:insideV w:val="single" w:color="BEBEBE" w:themeColor="background1" w:themeShade="BF" w:sz="4" w:space="0"/>
-          </w:tblBorders>
-          <w:tblLayout w:type="fixed"/>
-          <w:tblCellMar>
-            <w:top w:w="0" w:type="dxa"/>
-            <w:left w:w="108" w:type="dxa"/>
-            <w:bottom w:w="0" w:type="dxa"/>
-            <w:right w:w="108" w:type="dxa"/>
-          </w:tblCellMar>
-        </w:tblPrEx>
-        <w:tc>
-          <w:tcPr>
-            <w:tcW w:w="1450" w:type="dxa"/>
-          </w:tcPr>
-          <w:p>
-            <w:r>
-              <w:t>id</w:t>
-            </w:r>
-          </w:p>
-        </w:tc>
-        <w:tc>
-          <w:tcPr>
-            <w:tcW w:w="1549" w:type="dxa"/>
-          </w:tcPr>
-          <w:p>
-            <w:r>
-              <w:t>int</w:t>
-            </w:r>
-          </w:p>
-        </w:tc>
-        <w:tc>
-          <w:tcPr>
-            <w:tcW w:w="6629" w:type="dxa"/>
-          </w:tcPr>
-          <w:p>
-            <w:r>
-              <w:t>Chiave primaria, l’identificatore del grotto</w:t>
             </w:r>
           </w:p>
         </w:tc>
@@ -8367,7 +8224,7 @@
           </w:tcPr>
           <w:p>
             <w:r>
-              <w:t>nome</w:t>
+              <w:t>Attributo</w:t>
             </w:r>
           </w:p>
         </w:tc>
@@ -8378,7 +8235,7 @@
           </w:tcPr>
           <w:p>
             <w:r>
-              <w:t>varchar(50)</w:t>
+              <w:t>Tipo</w:t>
             </w:r>
           </w:p>
         </w:tc>
@@ -8389,157 +8246,7 @@
           </w:tcPr>
           <w:p>
             <w:r>
-              <w:t>Il nome del grotto</w:t>
-            </w:r>
-          </w:p>
-        </w:tc>
-      </w:tr>
-      <w:tr>
-        <w:tblPrEx>
-          <w:tblBorders>
-            <w:top w:val="single" w:color="BEBEBE" w:themeColor="background1" w:themeShade="BF" w:sz="4" w:space="0"/>
-            <w:left w:val="single" w:color="BEBEBE" w:themeColor="background1" w:themeShade="BF" w:sz="4" w:space="0"/>
-            <w:bottom w:val="single" w:color="BEBEBE" w:themeColor="background1" w:themeShade="BF" w:sz="4" w:space="0"/>
-            <w:right w:val="single" w:color="BEBEBE" w:themeColor="background1" w:themeShade="BF" w:sz="4" w:space="0"/>
-            <w:insideH w:val="single" w:color="BEBEBE" w:themeColor="background1" w:themeShade="BF" w:sz="4" w:space="0"/>
-            <w:insideV w:val="single" w:color="BEBEBE" w:themeColor="background1" w:themeShade="BF" w:sz="4" w:space="0"/>
-          </w:tblBorders>
-          <w:tblLayout w:type="fixed"/>
-          <w:tblCellMar>
-            <w:top w:w="0" w:type="dxa"/>
-            <w:left w:w="108" w:type="dxa"/>
-            <w:bottom w:w="0" w:type="dxa"/>
-            <w:right w:w="108" w:type="dxa"/>
-          </w:tblCellMar>
-        </w:tblPrEx>
-        <w:tc>
-          <w:tcPr>
-            <w:tcW w:w="1450" w:type="dxa"/>
-          </w:tcPr>
-          <w:p>
-            <w:r>
-              <w:t>lon</w:t>
-            </w:r>
-          </w:p>
-        </w:tc>
-        <w:tc>
-          <w:tcPr>
-            <w:tcW w:w="1549" w:type="dxa"/>
-          </w:tcPr>
-          <w:p>
-            <w:r>
-              <w:t>double</w:t>
-            </w:r>
-          </w:p>
-        </w:tc>
-        <w:tc>
-          <w:tcPr>
-            <w:tcW w:w="6629" w:type="dxa"/>
-          </w:tcPr>
-          <w:p>
-            <w:r>
-              <w:t>La coordinata longitudine del grotto</w:t>
-            </w:r>
-          </w:p>
-        </w:tc>
-      </w:tr>
-      <w:tr>
-        <w:tblPrEx>
-          <w:tblBorders>
-            <w:top w:val="single" w:color="BEBEBE" w:themeColor="background1" w:themeShade="BF" w:sz="4" w:space="0"/>
-            <w:left w:val="single" w:color="BEBEBE" w:themeColor="background1" w:themeShade="BF" w:sz="4" w:space="0"/>
-            <w:bottom w:val="single" w:color="BEBEBE" w:themeColor="background1" w:themeShade="BF" w:sz="4" w:space="0"/>
-            <w:right w:val="single" w:color="BEBEBE" w:themeColor="background1" w:themeShade="BF" w:sz="4" w:space="0"/>
-            <w:insideH w:val="single" w:color="BEBEBE" w:themeColor="background1" w:themeShade="BF" w:sz="4" w:space="0"/>
-            <w:insideV w:val="single" w:color="BEBEBE" w:themeColor="background1" w:themeShade="BF" w:sz="4" w:space="0"/>
-          </w:tblBorders>
-          <w:tblLayout w:type="fixed"/>
-          <w:tblCellMar>
-            <w:top w:w="0" w:type="dxa"/>
-            <w:left w:w="108" w:type="dxa"/>
-            <w:bottom w:w="0" w:type="dxa"/>
-            <w:right w:w="108" w:type="dxa"/>
-          </w:tblCellMar>
-        </w:tblPrEx>
-        <w:tc>
-          <w:tcPr>
-            <w:tcW w:w="1450" w:type="dxa"/>
-            <w:shd w:val="clear" w:color="auto" w:fill="F1F1F1" w:themeFill="background1" w:themeFillShade="F2"/>
-          </w:tcPr>
-          <w:p>
-            <w:r>
-              <w:t>lat</w:t>
-            </w:r>
-          </w:p>
-        </w:tc>
-        <w:tc>
-          <w:tcPr>
-            <w:tcW w:w="1549" w:type="dxa"/>
-            <w:shd w:val="clear" w:color="auto" w:fill="F1F1F1" w:themeFill="background1" w:themeFillShade="F2"/>
-          </w:tcPr>
-          <w:p>
-            <w:r>
-              <w:t>double</w:t>
-            </w:r>
-          </w:p>
-        </w:tc>
-        <w:tc>
-          <w:tcPr>
-            <w:tcW w:w="6629" w:type="dxa"/>
-            <w:shd w:val="clear" w:color="auto" w:fill="F1F1F1" w:themeFill="background1" w:themeFillShade="F2"/>
-          </w:tcPr>
-          <w:p>
-            <w:r>
-              <w:t>La coordinata latitudine del grotto</w:t>
-            </w:r>
-          </w:p>
-        </w:tc>
-      </w:tr>
-      <w:tr>
-        <w:tblPrEx>
-          <w:tblBorders>
-            <w:top w:val="single" w:color="BEBEBE" w:themeColor="background1" w:themeShade="BF" w:sz="4" w:space="0"/>
-            <w:left w:val="single" w:color="BEBEBE" w:themeColor="background1" w:themeShade="BF" w:sz="4" w:space="0"/>
-            <w:bottom w:val="single" w:color="BEBEBE" w:themeColor="background1" w:themeShade="BF" w:sz="4" w:space="0"/>
-            <w:right w:val="single" w:color="BEBEBE" w:themeColor="background1" w:themeShade="BF" w:sz="4" w:space="0"/>
-            <w:insideH w:val="single" w:color="BEBEBE" w:themeColor="background1" w:themeShade="BF" w:sz="4" w:space="0"/>
-            <w:insideV w:val="single" w:color="BEBEBE" w:themeColor="background1" w:themeShade="BF" w:sz="4" w:space="0"/>
-          </w:tblBorders>
-          <w:tblLayout w:type="fixed"/>
-          <w:tblCellMar>
-            <w:top w:w="0" w:type="dxa"/>
-            <w:left w:w="108" w:type="dxa"/>
-            <w:bottom w:w="0" w:type="dxa"/>
-            <w:right w:w="108" w:type="dxa"/>
-          </w:tblCellMar>
-        </w:tblPrEx>
-        <w:tc>
-          <w:tcPr>
-            <w:tcW w:w="1450" w:type="dxa"/>
-          </w:tcPr>
-          <w:p>
-            <w:r>
-              <w:t>via</w:t>
-            </w:r>
-          </w:p>
-        </w:tc>
-        <w:tc>
-          <w:tcPr>
-            <w:tcW w:w="1549" w:type="dxa"/>
-          </w:tcPr>
-          <w:p>
-            <w:r>
-              <w:t>varchar(50)</w:t>
-            </w:r>
-          </w:p>
-        </w:tc>
-        <w:tc>
-          <w:tcPr>
-            <w:tcW w:w="6629" w:type="dxa"/>
-          </w:tcPr>
-          <w:p>
-            <w:r>
-              <w:t>La via in cui si situa il grotto</w:t>
+              <w:t>Descrizione</w:t>
             </w:r>
           </w:p>
         </w:tc>
@@ -8559,33 +8266,30 @@
         <w:tc>
           <w:tcPr>
             <w:tcW w:w="1450" w:type="dxa"/>
-            <w:shd w:val="clear" w:color="auto" w:fill="F1F1F1" w:themeFill="background1" w:themeFillShade="F2"/>
-          </w:tcPr>
-          <w:p>
-            <w:r>
-              <w:t>paese</w:t>
+          </w:tcPr>
+          <w:p>
+            <w:r>
+              <w:t>id</w:t>
             </w:r>
           </w:p>
         </w:tc>
         <w:tc>
           <w:tcPr>
             <w:tcW w:w="1549" w:type="dxa"/>
-            <w:shd w:val="clear" w:color="auto" w:fill="F1F1F1" w:themeFill="background1" w:themeFillShade="F2"/>
-          </w:tcPr>
-          <w:p>
-            <w:r>
-              <w:t>varchar(50)</w:t>
+          </w:tcPr>
+          <w:p>
+            <w:r>
+              <w:t>int</w:t>
             </w:r>
           </w:p>
         </w:tc>
         <w:tc>
           <w:tcPr>
             <w:tcW w:w="6629" w:type="dxa"/>
-            <w:shd w:val="clear" w:color="auto" w:fill="F1F1F1" w:themeFill="background1" w:themeFillShade="F2"/>
-          </w:tcPr>
-          <w:p>
-            <w:r>
-              <w:t>Il paese (comune) in cui si situa il grotto</w:t>
+          </w:tcPr>
+          <w:p>
+            <w:r>
+              <w:t>Chiave primaria, l’identificatore del grotto</w:t>
             </w:r>
           </w:p>
         </w:tc>
@@ -8601,40 +8305,37 @@
             <w:insideV w:val="single" w:color="BEBEBE" w:themeColor="background1" w:themeShade="BF" w:sz="4" w:space="0"/>
           </w:tblBorders>
           <w:tblLayout w:type="fixed"/>
-          <w:tblCellMar>
-            <w:top w:w="0" w:type="dxa"/>
-            <w:left w:w="108" w:type="dxa"/>
-            <w:bottom w:w="0" w:type="dxa"/>
-            <w:right w:w="108" w:type="dxa"/>
-          </w:tblCellMar>
         </w:tblPrEx>
         <w:tc>
           <w:tcPr>
             <w:tcW w:w="1450" w:type="dxa"/>
-          </w:tcPr>
-          <w:p>
-            <w:r>
-              <w:t>cap</w:t>
+            <w:shd w:val="clear" w:color="auto" w:fill="F1F1F1" w:themeFill="background1" w:themeFillShade="F2"/>
+          </w:tcPr>
+          <w:p>
+            <w:r>
+              <w:t>nome</w:t>
             </w:r>
           </w:p>
         </w:tc>
         <w:tc>
           <w:tcPr>
             <w:tcW w:w="1549" w:type="dxa"/>
-          </w:tcPr>
-          <w:p>
-            <w:r>
-              <w:t>int</w:t>
+            <w:shd w:val="clear" w:color="auto" w:fill="F1F1F1" w:themeFill="background1" w:themeFillShade="F2"/>
+          </w:tcPr>
+          <w:p>
+            <w:r>
+              <w:t>varchar(50)</w:t>
             </w:r>
           </w:p>
         </w:tc>
         <w:tc>
           <w:tcPr>
             <w:tcW w:w="6629" w:type="dxa"/>
-          </w:tcPr>
-          <w:p>
-            <w:r>
-              <w:t>Il cap del paese</w:t>
+            <w:shd w:val="clear" w:color="auto" w:fill="F1F1F1" w:themeFill="background1" w:themeFillShade="F2"/>
+          </w:tcPr>
+          <w:p>
+            <w:r>
+              <w:t>Il nome del grotto</w:t>
             </w:r>
           </w:p>
         </w:tc>
@@ -8650,43 +8351,34 @@
             <w:insideV w:val="single" w:color="BEBEBE" w:themeColor="background1" w:themeShade="BF" w:sz="4" w:space="0"/>
           </w:tblBorders>
           <w:tblLayout w:type="fixed"/>
-          <w:tblCellMar>
-            <w:top w:w="0" w:type="dxa"/>
-            <w:left w:w="108" w:type="dxa"/>
-            <w:bottom w:w="0" w:type="dxa"/>
-            <w:right w:w="108" w:type="dxa"/>
-          </w:tblCellMar>
         </w:tblPrEx>
         <w:tc>
           <w:tcPr>
             <w:tcW w:w="1450" w:type="dxa"/>
-            <w:shd w:val="clear" w:color="auto" w:fill="F1F1F1" w:themeFill="background1" w:themeFillShade="F2"/>
-          </w:tcPr>
-          <w:p>
-            <w:r>
-              <w:t>no_civico</w:t>
+          </w:tcPr>
+          <w:p>
+            <w:r>
+              <w:t>lon</w:t>
             </w:r>
           </w:p>
         </w:tc>
         <w:tc>
           <w:tcPr>
             <w:tcW w:w="1549" w:type="dxa"/>
-            <w:shd w:val="clear" w:color="auto" w:fill="F1F1F1" w:themeFill="background1" w:themeFillShade="F2"/>
-          </w:tcPr>
-          <w:p>
-            <w:r>
-              <w:t>varchar(10)</w:t>
+          </w:tcPr>
+          <w:p>
+            <w:r>
+              <w:t>double</w:t>
             </w:r>
           </w:p>
         </w:tc>
         <w:tc>
           <w:tcPr>
             <w:tcW w:w="6629" w:type="dxa"/>
-            <w:shd w:val="clear" w:color="auto" w:fill="F1F1F1" w:themeFill="background1" w:themeFillShade="F2"/>
-          </w:tcPr>
-          <w:p>
-            <w:r>
-              <w:t>Il numero civico</w:t>
+          </w:tcPr>
+          <w:p>
+            <w:r>
+              <w:t>La coordinata longitudine del grotto</w:t>
             </w:r>
           </w:p>
         </w:tc>
@@ -8702,12 +8394,230 @@
             <w:insideV w:val="single" w:color="BEBEBE" w:themeColor="background1" w:themeShade="BF" w:sz="4" w:space="0"/>
           </w:tblBorders>
           <w:tblLayout w:type="fixed"/>
-          <w:tblCellMar>
-            <w:top w:w="0" w:type="dxa"/>
-            <w:left w:w="108" w:type="dxa"/>
-            <w:bottom w:w="0" w:type="dxa"/>
-            <w:right w:w="108" w:type="dxa"/>
-          </w:tblCellMar>
+        </w:tblPrEx>
+        <w:tc>
+          <w:tcPr>
+            <w:tcW w:w="1450" w:type="dxa"/>
+            <w:shd w:val="clear" w:color="auto" w:fill="F1F1F1" w:themeFill="background1" w:themeFillShade="F2"/>
+          </w:tcPr>
+          <w:p>
+            <w:r>
+              <w:t>lat</w:t>
+            </w:r>
+          </w:p>
+        </w:tc>
+        <w:tc>
+          <w:tcPr>
+            <w:tcW w:w="1549" w:type="dxa"/>
+            <w:shd w:val="clear" w:color="auto" w:fill="F1F1F1" w:themeFill="background1" w:themeFillShade="F2"/>
+          </w:tcPr>
+          <w:p>
+            <w:r>
+              <w:t>double</w:t>
+            </w:r>
+          </w:p>
+        </w:tc>
+        <w:tc>
+          <w:tcPr>
+            <w:tcW w:w="6629" w:type="dxa"/>
+            <w:shd w:val="clear" w:color="auto" w:fill="F1F1F1" w:themeFill="background1" w:themeFillShade="F2"/>
+          </w:tcPr>
+          <w:p>
+            <w:r>
+              <w:t>La coordinata latitudine del grotto</w:t>
+            </w:r>
+          </w:p>
+        </w:tc>
+      </w:tr>
+      <w:tr>
+        <w:tblPrEx>
+          <w:tblBorders>
+            <w:top w:val="single" w:color="BEBEBE" w:themeColor="background1" w:themeShade="BF" w:sz="4" w:space="0"/>
+            <w:left w:val="single" w:color="BEBEBE" w:themeColor="background1" w:themeShade="BF" w:sz="4" w:space="0"/>
+            <w:bottom w:val="single" w:color="BEBEBE" w:themeColor="background1" w:themeShade="BF" w:sz="4" w:space="0"/>
+            <w:right w:val="single" w:color="BEBEBE" w:themeColor="background1" w:themeShade="BF" w:sz="4" w:space="0"/>
+            <w:insideH w:val="single" w:color="BEBEBE" w:themeColor="background1" w:themeShade="BF" w:sz="4" w:space="0"/>
+            <w:insideV w:val="single" w:color="BEBEBE" w:themeColor="background1" w:themeShade="BF" w:sz="4" w:space="0"/>
+          </w:tblBorders>
+          <w:tblLayout w:type="fixed"/>
+        </w:tblPrEx>
+        <w:tc>
+          <w:tcPr>
+            <w:tcW w:w="1450" w:type="dxa"/>
+          </w:tcPr>
+          <w:p>
+            <w:r>
+              <w:t>via</w:t>
+            </w:r>
+          </w:p>
+        </w:tc>
+        <w:tc>
+          <w:tcPr>
+            <w:tcW w:w="1549" w:type="dxa"/>
+          </w:tcPr>
+          <w:p>
+            <w:r>
+              <w:t>varchar(50)</w:t>
+            </w:r>
+          </w:p>
+        </w:tc>
+        <w:tc>
+          <w:tcPr>
+            <w:tcW w:w="6629" w:type="dxa"/>
+          </w:tcPr>
+          <w:p>
+            <w:r>
+              <w:t>La via in cui si situa il grotto</w:t>
+            </w:r>
+          </w:p>
+        </w:tc>
+      </w:tr>
+      <w:tr>
+        <w:tblPrEx>
+          <w:tblBorders>
+            <w:top w:val="single" w:color="BEBEBE" w:themeColor="background1" w:themeShade="BF" w:sz="4" w:space="0"/>
+            <w:left w:val="single" w:color="BEBEBE" w:themeColor="background1" w:themeShade="BF" w:sz="4" w:space="0"/>
+            <w:bottom w:val="single" w:color="BEBEBE" w:themeColor="background1" w:themeShade="BF" w:sz="4" w:space="0"/>
+            <w:right w:val="single" w:color="BEBEBE" w:themeColor="background1" w:themeShade="BF" w:sz="4" w:space="0"/>
+            <w:insideH w:val="single" w:color="BEBEBE" w:themeColor="background1" w:themeShade="BF" w:sz="4" w:space="0"/>
+            <w:insideV w:val="single" w:color="BEBEBE" w:themeColor="background1" w:themeShade="BF" w:sz="4" w:space="0"/>
+          </w:tblBorders>
+          <w:tblLayout w:type="fixed"/>
+        </w:tblPrEx>
+        <w:tc>
+          <w:tcPr>
+            <w:tcW w:w="1450" w:type="dxa"/>
+            <w:shd w:val="clear" w:color="auto" w:fill="F1F1F1" w:themeFill="background1" w:themeFillShade="F2"/>
+          </w:tcPr>
+          <w:p>
+            <w:r>
+              <w:t>paese</w:t>
+            </w:r>
+          </w:p>
+        </w:tc>
+        <w:tc>
+          <w:tcPr>
+            <w:tcW w:w="1549" w:type="dxa"/>
+            <w:shd w:val="clear" w:color="auto" w:fill="F1F1F1" w:themeFill="background1" w:themeFillShade="F2"/>
+          </w:tcPr>
+          <w:p>
+            <w:r>
+              <w:t>varchar(50)</w:t>
+            </w:r>
+          </w:p>
+        </w:tc>
+        <w:tc>
+          <w:tcPr>
+            <w:tcW w:w="6629" w:type="dxa"/>
+            <w:shd w:val="clear" w:color="auto" w:fill="F1F1F1" w:themeFill="background1" w:themeFillShade="F2"/>
+          </w:tcPr>
+          <w:p>
+            <w:r>
+              <w:t>Il paese (comune) in cui si situa il grotto</w:t>
+            </w:r>
+          </w:p>
+        </w:tc>
+      </w:tr>
+      <w:tr>
+        <w:tblPrEx>
+          <w:tblBorders>
+            <w:top w:val="single" w:color="BEBEBE" w:themeColor="background1" w:themeShade="BF" w:sz="4" w:space="0"/>
+            <w:left w:val="single" w:color="BEBEBE" w:themeColor="background1" w:themeShade="BF" w:sz="4" w:space="0"/>
+            <w:bottom w:val="single" w:color="BEBEBE" w:themeColor="background1" w:themeShade="BF" w:sz="4" w:space="0"/>
+            <w:right w:val="single" w:color="BEBEBE" w:themeColor="background1" w:themeShade="BF" w:sz="4" w:space="0"/>
+            <w:insideH w:val="single" w:color="BEBEBE" w:themeColor="background1" w:themeShade="BF" w:sz="4" w:space="0"/>
+            <w:insideV w:val="single" w:color="BEBEBE" w:themeColor="background1" w:themeShade="BF" w:sz="4" w:space="0"/>
+          </w:tblBorders>
+          <w:tblLayout w:type="fixed"/>
+        </w:tblPrEx>
+        <w:tc>
+          <w:tcPr>
+            <w:tcW w:w="1450" w:type="dxa"/>
+          </w:tcPr>
+          <w:p>
+            <w:r>
+              <w:t>cap</w:t>
+            </w:r>
+          </w:p>
+        </w:tc>
+        <w:tc>
+          <w:tcPr>
+            <w:tcW w:w="1549" w:type="dxa"/>
+          </w:tcPr>
+          <w:p>
+            <w:r>
+              <w:t>int</w:t>
+            </w:r>
+          </w:p>
+        </w:tc>
+        <w:tc>
+          <w:tcPr>
+            <w:tcW w:w="6629" w:type="dxa"/>
+          </w:tcPr>
+          <w:p>
+            <w:r>
+              <w:t>Il cap del paese</w:t>
+            </w:r>
+          </w:p>
+        </w:tc>
+      </w:tr>
+      <w:tr>
+        <w:tblPrEx>
+          <w:tblBorders>
+            <w:top w:val="single" w:color="BEBEBE" w:themeColor="background1" w:themeShade="BF" w:sz="4" w:space="0"/>
+            <w:left w:val="single" w:color="BEBEBE" w:themeColor="background1" w:themeShade="BF" w:sz="4" w:space="0"/>
+            <w:bottom w:val="single" w:color="BEBEBE" w:themeColor="background1" w:themeShade="BF" w:sz="4" w:space="0"/>
+            <w:right w:val="single" w:color="BEBEBE" w:themeColor="background1" w:themeShade="BF" w:sz="4" w:space="0"/>
+            <w:insideH w:val="single" w:color="BEBEBE" w:themeColor="background1" w:themeShade="BF" w:sz="4" w:space="0"/>
+            <w:insideV w:val="single" w:color="BEBEBE" w:themeColor="background1" w:themeShade="BF" w:sz="4" w:space="0"/>
+          </w:tblBorders>
+          <w:tblLayout w:type="fixed"/>
+        </w:tblPrEx>
+        <w:tc>
+          <w:tcPr>
+            <w:tcW w:w="1450" w:type="dxa"/>
+            <w:shd w:val="clear" w:color="auto" w:fill="F1F1F1" w:themeFill="background1" w:themeFillShade="F2"/>
+          </w:tcPr>
+          <w:p>
+            <w:r>
+              <w:t>no_civico</w:t>
+            </w:r>
+          </w:p>
+        </w:tc>
+        <w:tc>
+          <w:tcPr>
+            <w:tcW w:w="1549" w:type="dxa"/>
+            <w:shd w:val="clear" w:color="auto" w:fill="F1F1F1" w:themeFill="background1" w:themeFillShade="F2"/>
+          </w:tcPr>
+          <w:p>
+            <w:r>
+              <w:t>varchar(10)</w:t>
+            </w:r>
+          </w:p>
+        </w:tc>
+        <w:tc>
+          <w:tcPr>
+            <w:tcW w:w="6629" w:type="dxa"/>
+            <w:shd w:val="clear" w:color="auto" w:fill="F1F1F1" w:themeFill="background1" w:themeFillShade="F2"/>
+          </w:tcPr>
+          <w:p>
+            <w:r>
+              <w:t>Il numero civico</w:t>
+            </w:r>
+          </w:p>
+        </w:tc>
+      </w:tr>
+      <w:tr>
+        <w:tblPrEx>
+          <w:tblBorders>
+            <w:top w:val="single" w:color="BEBEBE" w:themeColor="background1" w:themeShade="BF" w:sz="4" w:space="0"/>
+            <w:left w:val="single" w:color="BEBEBE" w:themeColor="background1" w:themeShade="BF" w:sz="4" w:space="0"/>
+            <w:bottom w:val="single" w:color="BEBEBE" w:themeColor="background1" w:themeShade="BF" w:sz="4" w:space="0"/>
+            <w:right w:val="single" w:color="BEBEBE" w:themeColor="background1" w:themeShade="BF" w:sz="4" w:space="0"/>
+            <w:insideH w:val="single" w:color="BEBEBE" w:themeColor="background1" w:themeShade="BF" w:sz="4" w:space="0"/>
+            <w:insideV w:val="single" w:color="BEBEBE" w:themeColor="background1" w:themeShade="BF" w:sz="4" w:space="0"/>
+          </w:tblBorders>
+          <w:tblLayout w:type="fixed"/>
         </w:tblPrEx>
         <w:tc>
           <w:tcPr>
@@ -12289,7 +12199,7 @@
           <w:rFonts w:hint="default"/>
           <w:lang w:val="en" w:eastAsia="zh-CN"/>
         </w:rPr>
-        <w:t>Per generare un nuovo account si verifica che le password inserite siano uguali e che non ne esisti già uno con quell’email. Se vi è stato un errore la pagina verrà ricaricata mostrando l’errore in basso al form e ricompilando automaticamente i campi riempiti in precedenza.</w:t>
+        <w:t>Per generare un nuovo account si verifica che le password inserite siano uguali e che non ne esisti già uno con quell’email. Se vi è stato un errore la pagina verrà ricaricata mostrando l’errore in basso al form e ricompilando automaticamente i campi riempiti in precedenza. Una volta eseguita la registrazione con successo si verrà mandati alla pagina di login per accedere con l’utente appena generato.</w:t>
       </w:r>
     </w:p>
     <w:p>
@@ -12309,7 +12219,6 @@
           <w:lang w:val="en" w:eastAsia="zh-CN"/>
         </w:rPr>
       </w:pPr>
-      <w:bookmarkStart w:id="66" w:name="_GoBack"/>
       <w:r>
         <w:rPr>
           <w:rFonts w:hint="default"/>
@@ -12353,6 +12262,80 @@
           </wp:inline>
         </w:drawing>
       </w:r>
+    </w:p>
+    <w:p>
+      <w:pPr>
+        <w:pStyle w:val="13"/>
+        <w:jc w:val="center"/>
+        <w:rPr>
+          <w:lang w:val="en"/>
+        </w:rPr>
+      </w:pPr>
+      <w:r>
+        <w:t xml:space="preserve">Figure </w:t>
+      </w:r>
+      <w:r>
+        <w:fldChar w:fldCharType="begin"/>
+      </w:r>
+      <w:r>
+        <w:instrText xml:space="preserve"> SEQ Figure \* ARABIC </w:instrText>
+      </w:r>
+      <w:r>
+        <w:fldChar w:fldCharType="separate"/>
+      </w:r>
+      <w:r>
+        <w:t>22</w:t>
+      </w:r>
+      <w:r>
+        <w:fldChar w:fldCharType="end"/>
+      </w:r>
+      <w:r>
+        <w:rPr>
+          <w:lang w:val="en"/>
+        </w:rPr>
+        <w:t xml:space="preserve"> Pagina di registrazione, form d'inserimento</w:t>
+      </w:r>
+    </w:p>
+    <w:p>
+      <w:pPr>
+        <w:rPr>
+          <w:lang w:val="en"/>
+        </w:rPr>
+      </w:pPr>
+    </w:p>
+    <w:p>
+      <w:pPr>
+        <w:pStyle w:val="3"/>
+        <w:bidi w:val="0"/>
+        <w:rPr>
+          <w:rFonts w:hint="default"/>
+          <w:lang w:val="en" w:eastAsia="zh-CN"/>
+        </w:rPr>
+      </w:pPr>
+      <w:r>
+        <w:rPr>
+          <w:rFonts w:hint="default"/>
+          <w:lang w:val="en" w:eastAsia="zh-CN"/>
+        </w:rPr>
+        <w:t>Pagina di ripristino della password</w:t>
+      </w:r>
+    </w:p>
+    <w:p>
+      <w:pPr>
+        <w:jc w:val="both"/>
+        <w:rPr>
+          <w:rFonts w:hint="default"/>
+          <w:lang w:val="en" w:eastAsia="zh-CN"/>
+        </w:rPr>
+      </w:pPr>
+      <w:r>
+        <w:rPr>
+          <w:rFonts w:hint="default"/>
+          <w:lang w:val="en" w:eastAsia="zh-CN"/>
+        </w:rPr>
+        <w:t xml:space="preserve">La pagina di ripristino della password è accessibile dalla pagina di login e consente di inserire l’email dell’account e la nuova password che si vuole impostare all’account. Una volta premuto il tasto di invio verrà impostato un token nel campo reset_token dell’utente composto da 15 bytes di caratteri casuali che verrà anche inviato per email all’indirizzo inserito in precedenza. Quando si riceverà il messaggio di posta elettronica basterà premere sul link contenente il token e se il token </w:t>
+      </w:r>
+      <w:bookmarkStart w:id="66" w:name="_GoBack"/>
       <w:bookmarkEnd w:id="66"/>
     </w:p>
     <w:p>
@@ -12610,12 +12593,6 @@
             <w:insideV w:val="single" w:color="auto" w:sz="4" w:space="0"/>
           </w:tblBorders>
           <w:tblLayout w:type="fixed"/>
-          <w:tblCellMar>
-            <w:top w:w="0" w:type="dxa"/>
-            <w:left w:w="108" w:type="dxa"/>
-            <w:bottom w:w="0" w:type="dxa"/>
-            <w:right w:w="108" w:type="dxa"/>
-          </w:tblCellMar>
         </w:tblPrEx>
         <w:tc>
           <w:tcPr>
@@ -13203,8 +13180,8 @@
       <w:pPr>
         <w:pStyle w:val="3"/>
       </w:pPr>
-      <w:bookmarkStart w:id="46" w:name="_Toc1708021835"/>
-      <w:bookmarkStart w:id="47" w:name="_Toc461179226"/>
+      <w:bookmarkStart w:id="46" w:name="_Toc461179226"/>
+      <w:bookmarkStart w:id="47" w:name="_Toc1708021835"/>
       <w:r>
         <w:t>Mancanze/limitazioni conosciute</w:t>
       </w:r>
@@ -13262,8 +13239,8 @@
           <w:lang w:val="it-IT"/>
         </w:rPr>
       </w:pPr>
-      <w:bookmarkStart w:id="50" w:name="_Toc461179228"/>
-      <w:bookmarkStart w:id="51" w:name="_Toc650283085"/>
+      <w:bookmarkStart w:id="50" w:name="_Toc650283085"/>
+      <w:bookmarkStart w:id="51" w:name="_Toc461179228"/>
       <w:r>
         <w:rPr>
           <w:lang w:val="it-IT"/>
@@ -13343,8 +13320,8 @@
           <w:lang w:val="it-IT"/>
         </w:rPr>
       </w:pPr>
-      <w:bookmarkStart w:id="56" w:name="_Toc1801381589"/>
-      <w:bookmarkStart w:id="57" w:name="_Toc461179231"/>
+      <w:bookmarkStart w:id="56" w:name="_Toc461179231"/>
+      <w:bookmarkStart w:id="57" w:name="_Toc1801381589"/>
       <w:r>
         <w:rPr>
           <w:lang w:val="it-IT"/>
@@ -13358,8 +13335,8 @@
       <w:pPr>
         <w:pStyle w:val="3"/>
       </w:pPr>
-      <w:bookmarkStart w:id="58" w:name="_Toc461179232"/>
-      <w:bookmarkStart w:id="59" w:name="_Toc388801165"/>
+      <w:bookmarkStart w:id="58" w:name="_Toc388801165"/>
+      <w:bookmarkStart w:id="59" w:name="_Toc461179232"/>
       <w:r>
         <w:t>Bibliografia per articoli di riviste:</w:t>
       </w:r>
@@ -13817,8 +13794,8 @@
           <w:lang w:val="it-IT"/>
         </w:rPr>
       </w:pPr>
-      <w:bookmarkStart w:id="64" w:name="_Toc461179235"/>
-      <w:bookmarkStart w:id="65" w:name="_Toc875456915"/>
+      <w:bookmarkStart w:id="64" w:name="_Toc875456915"/>
+      <w:bookmarkStart w:id="65" w:name="_Toc461179235"/>
       <w:r>
         <w:rPr>
           <w:lang w:val="it-IT"/>

--- a/documentazione/MatteoForni_Documentazione_Grotti.docx
+++ b/documentazione/MatteoForni_Documentazione_Grotti.docx
@@ -3686,6 +3686,12 @@
             <w:insideV w:val="none" w:color="auto" w:sz="0" w:space="0"/>
           </w:tblBorders>
           <w:tblLayout w:type="fixed"/>
+          <w:tblCellMar>
+            <w:top w:w="60" w:type="dxa"/>
+            <w:left w:w="60" w:type="dxa"/>
+            <w:bottom w:w="60" w:type="dxa"/>
+            <w:right w:w="60" w:type="dxa"/>
+          </w:tblCellMar>
         </w:tblPrEx>
         <w:trPr>
           <w:trHeight w:val="251" w:hRule="atLeast"/>
@@ -4036,6 +4042,12 @@
             <w:insideV w:val="none" w:color="auto" w:sz="0" w:space="0"/>
           </w:tblBorders>
           <w:tblLayout w:type="fixed"/>
+          <w:tblCellMar>
+            <w:top w:w="60" w:type="dxa"/>
+            <w:left w:w="60" w:type="dxa"/>
+            <w:bottom w:w="60" w:type="dxa"/>
+            <w:right w:w="60" w:type="dxa"/>
+          </w:tblCellMar>
         </w:tblPrEx>
         <w:trPr>
           <w:tblCellSpacing w:w="0" w:type="dxa"/>
@@ -5366,6 +5378,12 @@
             <w:insideV w:val="none" w:color="auto" w:sz="0" w:space="0"/>
           </w:tblBorders>
           <w:tblLayout w:type="fixed"/>
+          <w:tblCellMar>
+            <w:top w:w="60" w:type="dxa"/>
+            <w:left w:w="60" w:type="dxa"/>
+            <w:bottom w:w="60" w:type="dxa"/>
+            <w:right w:w="60" w:type="dxa"/>
+          </w:tblCellMar>
         </w:tblPrEx>
         <w:trPr>
           <w:trHeight w:val="251" w:hRule="atLeast"/>
@@ -6754,8 +6772,8 @@
       <w:pPr>
         <w:pStyle w:val="4"/>
       </w:pPr>
-      <w:bookmarkStart w:id="14" w:name="_Toc413411419"/>
-      <w:bookmarkStart w:id="15" w:name="_Toc486655749"/>
+      <w:bookmarkStart w:id="14" w:name="_Toc486655749"/>
+      <w:bookmarkStart w:id="15" w:name="_Toc413411419"/>
       <w:r>
         <w:t>Software</w:t>
       </w:r>
@@ -7081,8 +7099,8 @@
       <w:pPr>
         <w:pStyle w:val="4"/>
       </w:pPr>
-      <w:bookmarkStart w:id="16" w:name="_Toc1683740415"/>
-      <w:bookmarkStart w:id="17" w:name="_Toc413411420"/>
+      <w:bookmarkStart w:id="16" w:name="_Toc413411420"/>
+      <w:bookmarkStart w:id="17" w:name="_Toc1683740415"/>
       <w:r>
         <w:t>Hardware</w:t>
       </w:r>
@@ -7116,8 +7134,8 @@
       <w:pPr>
         <w:pStyle w:val="2"/>
       </w:pPr>
-      <w:bookmarkStart w:id="18" w:name="_Toc1231346407"/>
-      <w:bookmarkStart w:id="19" w:name="_Toc429059808"/>
+      <w:bookmarkStart w:id="18" w:name="_Toc429059808"/>
+      <w:bookmarkStart w:id="19" w:name="_Toc1231346407"/>
       <w:r>
         <w:t>Progettazione</w:t>
       </w:r>
@@ -7666,6 +7684,12 @@
             <w:insideV w:val="single" w:color="BEBEBE" w:themeColor="background1" w:themeShade="BF" w:sz="4" w:space="0"/>
           </w:tblBorders>
           <w:tblLayout w:type="fixed"/>
+          <w:tblCellMar>
+            <w:top w:w="0" w:type="dxa"/>
+            <w:left w:w="108" w:type="dxa"/>
+            <w:bottom w:w="0" w:type="dxa"/>
+            <w:right w:w="108" w:type="dxa"/>
+          </w:tblCellMar>
         </w:tblPrEx>
         <w:tc>
           <w:tcPr>
@@ -7700,6 +7724,12 @@
             <w:insideV w:val="single" w:color="BEBEBE" w:themeColor="background1" w:themeShade="BF" w:sz="4" w:space="0"/>
           </w:tblBorders>
           <w:tblLayout w:type="fixed"/>
+          <w:tblCellMar>
+            <w:top w:w="0" w:type="dxa"/>
+            <w:left w:w="108" w:type="dxa"/>
+            <w:bottom w:w="0" w:type="dxa"/>
+            <w:right w:w="108" w:type="dxa"/>
+          </w:tblCellMar>
         </w:tblPrEx>
         <w:tc>
           <w:tcPr>
@@ -7746,6 +7776,12 @@
             <w:insideV w:val="single" w:color="BEBEBE" w:themeColor="background1" w:themeShade="BF" w:sz="4" w:space="0"/>
           </w:tblBorders>
           <w:tblLayout w:type="fixed"/>
+          <w:tblCellMar>
+            <w:top w:w="0" w:type="dxa"/>
+            <w:left w:w="108" w:type="dxa"/>
+            <w:bottom w:w="0" w:type="dxa"/>
+            <w:right w:w="108" w:type="dxa"/>
+          </w:tblCellMar>
         </w:tblPrEx>
         <w:tc>
           <w:tcPr>
@@ -8182,6 +8218,12 @@
             <w:insideV w:val="single" w:color="BEBEBE" w:themeColor="background1" w:themeShade="BF" w:sz="4" w:space="0"/>
           </w:tblBorders>
           <w:tblLayout w:type="fixed"/>
+          <w:tblCellMar>
+            <w:top w:w="0" w:type="dxa"/>
+            <w:left w:w="108" w:type="dxa"/>
+            <w:bottom w:w="0" w:type="dxa"/>
+            <w:right w:w="108" w:type="dxa"/>
+          </w:tblCellMar>
         </w:tblPrEx>
         <w:tc>
           <w:tcPr>
@@ -8201,6 +8243,107 @@
                 <w:bCs/>
               </w:rPr>
               <w:t>Tabella grotto</w:t>
+            </w:r>
+          </w:p>
+        </w:tc>
+      </w:tr>
+      <w:tr>
+        <w:tblPrEx>
+          <w:tblBorders>
+            <w:top w:val="single" w:color="BEBEBE" w:themeColor="background1" w:themeShade="BF" w:sz="4" w:space="0"/>
+            <w:left w:val="single" w:color="BEBEBE" w:themeColor="background1" w:themeShade="BF" w:sz="4" w:space="0"/>
+            <w:bottom w:val="single" w:color="BEBEBE" w:themeColor="background1" w:themeShade="BF" w:sz="4" w:space="0"/>
+            <w:right w:val="single" w:color="BEBEBE" w:themeColor="background1" w:themeShade="BF" w:sz="4" w:space="0"/>
+            <w:insideH w:val="single" w:color="BEBEBE" w:themeColor="background1" w:themeShade="BF" w:sz="4" w:space="0"/>
+            <w:insideV w:val="single" w:color="BEBEBE" w:themeColor="background1" w:themeShade="BF" w:sz="4" w:space="0"/>
+          </w:tblBorders>
+          <w:tblLayout w:type="fixed"/>
+          <w:tblCellMar>
+            <w:top w:w="0" w:type="dxa"/>
+            <w:left w:w="108" w:type="dxa"/>
+            <w:bottom w:w="0" w:type="dxa"/>
+            <w:right w:w="108" w:type="dxa"/>
+          </w:tblCellMar>
+        </w:tblPrEx>
+        <w:tc>
+          <w:tcPr>
+            <w:tcW w:w="1450" w:type="dxa"/>
+            <w:shd w:val="clear" w:color="auto" w:fill="F1F1F1" w:themeFill="background1" w:themeFillShade="F2"/>
+          </w:tcPr>
+          <w:p>
+            <w:r>
+              <w:t>Attributo</w:t>
+            </w:r>
+          </w:p>
+        </w:tc>
+        <w:tc>
+          <w:tcPr>
+            <w:tcW w:w="1549" w:type="dxa"/>
+            <w:shd w:val="clear" w:color="auto" w:fill="F1F1F1" w:themeFill="background1" w:themeFillShade="F2"/>
+          </w:tcPr>
+          <w:p>
+            <w:r>
+              <w:t>Tipo</w:t>
+            </w:r>
+          </w:p>
+        </w:tc>
+        <w:tc>
+          <w:tcPr>
+            <w:tcW w:w="6629" w:type="dxa"/>
+            <w:shd w:val="clear" w:color="auto" w:fill="F1F1F1" w:themeFill="background1" w:themeFillShade="F2"/>
+          </w:tcPr>
+          <w:p>
+            <w:r>
+              <w:t>Descrizione</w:t>
+            </w:r>
+          </w:p>
+        </w:tc>
+      </w:tr>
+      <w:tr>
+        <w:tblPrEx>
+          <w:tblBorders>
+            <w:top w:val="single" w:color="BEBEBE" w:themeColor="background1" w:themeShade="BF" w:sz="4" w:space="0"/>
+            <w:left w:val="single" w:color="BEBEBE" w:themeColor="background1" w:themeShade="BF" w:sz="4" w:space="0"/>
+            <w:bottom w:val="single" w:color="BEBEBE" w:themeColor="background1" w:themeShade="BF" w:sz="4" w:space="0"/>
+            <w:right w:val="single" w:color="BEBEBE" w:themeColor="background1" w:themeShade="BF" w:sz="4" w:space="0"/>
+            <w:insideH w:val="single" w:color="BEBEBE" w:themeColor="background1" w:themeShade="BF" w:sz="4" w:space="0"/>
+            <w:insideV w:val="single" w:color="BEBEBE" w:themeColor="background1" w:themeShade="BF" w:sz="4" w:space="0"/>
+          </w:tblBorders>
+          <w:tblLayout w:type="fixed"/>
+          <w:tblCellMar>
+            <w:top w:w="0" w:type="dxa"/>
+            <w:left w:w="108" w:type="dxa"/>
+            <w:bottom w:w="0" w:type="dxa"/>
+            <w:right w:w="108" w:type="dxa"/>
+          </w:tblCellMar>
+        </w:tblPrEx>
+        <w:tc>
+          <w:tcPr>
+            <w:tcW w:w="1450" w:type="dxa"/>
+          </w:tcPr>
+          <w:p>
+            <w:r>
+              <w:t>id</w:t>
+            </w:r>
+          </w:p>
+        </w:tc>
+        <w:tc>
+          <w:tcPr>
+            <w:tcW w:w="1549" w:type="dxa"/>
+          </w:tcPr>
+          <w:p>
+            <w:r>
+              <w:t>int</w:t>
+            </w:r>
+          </w:p>
+        </w:tc>
+        <w:tc>
+          <w:tcPr>
+            <w:tcW w:w="6629" w:type="dxa"/>
+          </w:tcPr>
+          <w:p>
+            <w:r>
+              <w:t>Chiave primaria, l’identificatore del grotto</w:t>
             </w:r>
           </w:p>
         </w:tc>
@@ -8224,7 +8367,7 @@
           </w:tcPr>
           <w:p>
             <w:r>
-              <w:t>Attributo</w:t>
+              <w:t>nome</w:t>
             </w:r>
           </w:p>
         </w:tc>
@@ -8235,7 +8378,7 @@
           </w:tcPr>
           <w:p>
             <w:r>
-              <w:t>Tipo</w:t>
+              <w:t>varchar(50)</w:t>
             </w:r>
           </w:p>
         </w:tc>
@@ -8246,7 +8389,7 @@
           </w:tcPr>
           <w:p>
             <w:r>
-              <w:t>Descrizione</w:t>
+              <w:t>Il nome del grotto</w:t>
             </w:r>
           </w:p>
         </w:tc>
@@ -8262,6 +8405,12 @@
             <w:insideV w:val="single" w:color="BEBEBE" w:themeColor="background1" w:themeShade="BF" w:sz="4" w:space="0"/>
           </w:tblBorders>
           <w:tblLayout w:type="fixed"/>
+          <w:tblCellMar>
+            <w:top w:w="0" w:type="dxa"/>
+            <w:left w:w="108" w:type="dxa"/>
+            <w:bottom w:w="0" w:type="dxa"/>
+            <w:right w:w="108" w:type="dxa"/>
+          </w:tblCellMar>
         </w:tblPrEx>
         <w:tc>
           <w:tcPr>
@@ -8269,7 +8418,7 @@
           </w:tcPr>
           <w:p>
             <w:r>
-              <w:t>id</w:t>
+              <w:t>lon</w:t>
             </w:r>
           </w:p>
         </w:tc>
@@ -8279,7 +8428,7 @@
           </w:tcPr>
           <w:p>
             <w:r>
-              <w:t>int</w:t>
+              <w:t>double</w:t>
             </w:r>
           </w:p>
         </w:tc>
@@ -8289,7 +8438,108 @@
           </w:tcPr>
           <w:p>
             <w:r>
-              <w:t>Chiave primaria, l’identificatore del grotto</w:t>
+              <w:t>La coordinata longitudine del grotto</w:t>
+            </w:r>
+          </w:p>
+        </w:tc>
+      </w:tr>
+      <w:tr>
+        <w:tblPrEx>
+          <w:tblBorders>
+            <w:top w:val="single" w:color="BEBEBE" w:themeColor="background1" w:themeShade="BF" w:sz="4" w:space="0"/>
+            <w:left w:val="single" w:color="BEBEBE" w:themeColor="background1" w:themeShade="BF" w:sz="4" w:space="0"/>
+            <w:bottom w:val="single" w:color="BEBEBE" w:themeColor="background1" w:themeShade="BF" w:sz="4" w:space="0"/>
+            <w:right w:val="single" w:color="BEBEBE" w:themeColor="background1" w:themeShade="BF" w:sz="4" w:space="0"/>
+            <w:insideH w:val="single" w:color="BEBEBE" w:themeColor="background1" w:themeShade="BF" w:sz="4" w:space="0"/>
+            <w:insideV w:val="single" w:color="BEBEBE" w:themeColor="background1" w:themeShade="BF" w:sz="4" w:space="0"/>
+          </w:tblBorders>
+          <w:tblLayout w:type="fixed"/>
+          <w:tblCellMar>
+            <w:top w:w="0" w:type="dxa"/>
+            <w:left w:w="108" w:type="dxa"/>
+            <w:bottom w:w="0" w:type="dxa"/>
+            <w:right w:w="108" w:type="dxa"/>
+          </w:tblCellMar>
+        </w:tblPrEx>
+        <w:tc>
+          <w:tcPr>
+            <w:tcW w:w="1450" w:type="dxa"/>
+            <w:shd w:val="clear" w:color="auto" w:fill="F1F1F1" w:themeFill="background1" w:themeFillShade="F2"/>
+          </w:tcPr>
+          <w:p>
+            <w:r>
+              <w:t>lat</w:t>
+            </w:r>
+          </w:p>
+        </w:tc>
+        <w:tc>
+          <w:tcPr>
+            <w:tcW w:w="1549" w:type="dxa"/>
+            <w:shd w:val="clear" w:color="auto" w:fill="F1F1F1" w:themeFill="background1" w:themeFillShade="F2"/>
+          </w:tcPr>
+          <w:p>
+            <w:r>
+              <w:t>double</w:t>
+            </w:r>
+          </w:p>
+        </w:tc>
+        <w:tc>
+          <w:tcPr>
+            <w:tcW w:w="6629" w:type="dxa"/>
+            <w:shd w:val="clear" w:color="auto" w:fill="F1F1F1" w:themeFill="background1" w:themeFillShade="F2"/>
+          </w:tcPr>
+          <w:p>
+            <w:r>
+              <w:t>La coordinata latitudine del grotto</w:t>
+            </w:r>
+          </w:p>
+        </w:tc>
+      </w:tr>
+      <w:tr>
+        <w:tblPrEx>
+          <w:tblBorders>
+            <w:top w:val="single" w:color="BEBEBE" w:themeColor="background1" w:themeShade="BF" w:sz="4" w:space="0"/>
+            <w:left w:val="single" w:color="BEBEBE" w:themeColor="background1" w:themeShade="BF" w:sz="4" w:space="0"/>
+            <w:bottom w:val="single" w:color="BEBEBE" w:themeColor="background1" w:themeShade="BF" w:sz="4" w:space="0"/>
+            <w:right w:val="single" w:color="BEBEBE" w:themeColor="background1" w:themeShade="BF" w:sz="4" w:space="0"/>
+            <w:insideH w:val="single" w:color="BEBEBE" w:themeColor="background1" w:themeShade="BF" w:sz="4" w:space="0"/>
+            <w:insideV w:val="single" w:color="BEBEBE" w:themeColor="background1" w:themeShade="BF" w:sz="4" w:space="0"/>
+          </w:tblBorders>
+          <w:tblLayout w:type="fixed"/>
+          <w:tblCellMar>
+            <w:top w:w="0" w:type="dxa"/>
+            <w:left w:w="108" w:type="dxa"/>
+            <w:bottom w:w="0" w:type="dxa"/>
+            <w:right w:w="108" w:type="dxa"/>
+          </w:tblCellMar>
+        </w:tblPrEx>
+        <w:tc>
+          <w:tcPr>
+            <w:tcW w:w="1450" w:type="dxa"/>
+          </w:tcPr>
+          <w:p>
+            <w:r>
+              <w:t>via</w:t>
+            </w:r>
+          </w:p>
+        </w:tc>
+        <w:tc>
+          <w:tcPr>
+            <w:tcW w:w="1549" w:type="dxa"/>
+          </w:tcPr>
+          <w:p>
+            <w:r>
+              <w:t>varchar(50)</w:t>
+            </w:r>
+          </w:p>
+        </w:tc>
+        <w:tc>
+          <w:tcPr>
+            <w:tcW w:w="6629" w:type="dxa"/>
+          </w:tcPr>
+          <w:p>
+            <w:r>
+              <w:t>La via in cui si situa il grotto</w:t>
             </w:r>
           </w:p>
         </w:tc>
@@ -8313,7 +8563,7 @@
           </w:tcPr>
           <w:p>
             <w:r>
-              <w:t>nome</w:t>
+              <w:t>paese</w:t>
             </w:r>
           </w:p>
         </w:tc>
@@ -8335,7 +8585,7 @@
           </w:tcPr>
           <w:p>
             <w:r>
-              <w:t>Il nome del grotto</w:t>
+              <w:t>Il paese (comune) in cui si situa il grotto</w:t>
             </w:r>
           </w:p>
         </w:tc>
@@ -8351,6 +8601,12 @@
             <w:insideV w:val="single" w:color="BEBEBE" w:themeColor="background1" w:themeShade="BF" w:sz="4" w:space="0"/>
           </w:tblBorders>
           <w:tblLayout w:type="fixed"/>
+          <w:tblCellMar>
+            <w:top w:w="0" w:type="dxa"/>
+            <w:left w:w="108" w:type="dxa"/>
+            <w:bottom w:w="0" w:type="dxa"/>
+            <w:right w:w="108" w:type="dxa"/>
+          </w:tblCellMar>
         </w:tblPrEx>
         <w:tc>
           <w:tcPr>
@@ -8358,7 +8614,7 @@
           </w:tcPr>
           <w:p>
             <w:r>
-              <w:t>lon</w:t>
+              <w:t>cap</w:t>
             </w:r>
           </w:p>
         </w:tc>
@@ -8368,7 +8624,7 @@
           </w:tcPr>
           <w:p>
             <w:r>
-              <w:t>double</w:t>
+              <w:t>int</w:t>
             </w:r>
           </w:p>
         </w:tc>
@@ -8378,7 +8634,7 @@
           </w:tcPr>
           <w:p>
             <w:r>
-              <w:t>La coordinata longitudine del grotto</w:t>
+              <w:t>Il cap del paese</w:t>
             </w:r>
           </w:p>
         </w:tc>
@@ -8394,6 +8650,12 @@
             <w:insideV w:val="single" w:color="BEBEBE" w:themeColor="background1" w:themeShade="BF" w:sz="4" w:space="0"/>
           </w:tblBorders>
           <w:tblLayout w:type="fixed"/>
+          <w:tblCellMar>
+            <w:top w:w="0" w:type="dxa"/>
+            <w:left w:w="108" w:type="dxa"/>
+            <w:bottom w:w="0" w:type="dxa"/>
+            <w:right w:w="108" w:type="dxa"/>
+          </w:tblCellMar>
         </w:tblPrEx>
         <w:tc>
           <w:tcPr>
@@ -8402,7 +8664,7 @@
           </w:tcPr>
           <w:p>
             <w:r>
-              <w:t>lat</w:t>
+              <w:t>no_civico</w:t>
             </w:r>
           </w:p>
         </w:tc>
@@ -8413,7 +8675,7 @@
           </w:tcPr>
           <w:p>
             <w:r>
-              <w:t>double</w:t>
+              <w:t>varchar(10)</w:t>
             </w:r>
           </w:p>
         </w:tc>
@@ -8424,7 +8686,7 @@
           </w:tcPr>
           <w:p>
             <w:r>
-              <w:t>La coordinata latitudine del grotto</w:t>
+              <w:t>Il numero civico</w:t>
             </w:r>
           </w:p>
         </w:tc>
@@ -8440,184 +8702,12 @@
             <w:insideV w:val="single" w:color="BEBEBE" w:themeColor="background1" w:themeShade="BF" w:sz="4" w:space="0"/>
           </w:tblBorders>
           <w:tblLayout w:type="fixed"/>
-        </w:tblPrEx>
-        <w:tc>
-          <w:tcPr>
-            <w:tcW w:w="1450" w:type="dxa"/>
-          </w:tcPr>
-          <w:p>
-            <w:r>
-              <w:t>via</w:t>
-            </w:r>
-          </w:p>
-        </w:tc>
-        <w:tc>
-          <w:tcPr>
-            <w:tcW w:w="1549" w:type="dxa"/>
-          </w:tcPr>
-          <w:p>
-            <w:r>
-              <w:t>varchar(50)</w:t>
-            </w:r>
-          </w:p>
-        </w:tc>
-        <w:tc>
-          <w:tcPr>
-            <w:tcW w:w="6629" w:type="dxa"/>
-          </w:tcPr>
-          <w:p>
-            <w:r>
-              <w:t>La via in cui si situa il grotto</w:t>
-            </w:r>
-          </w:p>
-        </w:tc>
-      </w:tr>
-      <w:tr>
-        <w:tblPrEx>
-          <w:tblBorders>
-            <w:top w:val="single" w:color="BEBEBE" w:themeColor="background1" w:themeShade="BF" w:sz="4" w:space="0"/>
-            <w:left w:val="single" w:color="BEBEBE" w:themeColor="background1" w:themeShade="BF" w:sz="4" w:space="0"/>
-            <w:bottom w:val="single" w:color="BEBEBE" w:themeColor="background1" w:themeShade="BF" w:sz="4" w:space="0"/>
-            <w:right w:val="single" w:color="BEBEBE" w:themeColor="background1" w:themeShade="BF" w:sz="4" w:space="0"/>
-            <w:insideH w:val="single" w:color="BEBEBE" w:themeColor="background1" w:themeShade="BF" w:sz="4" w:space="0"/>
-            <w:insideV w:val="single" w:color="BEBEBE" w:themeColor="background1" w:themeShade="BF" w:sz="4" w:space="0"/>
-          </w:tblBorders>
-          <w:tblLayout w:type="fixed"/>
-        </w:tblPrEx>
-        <w:tc>
-          <w:tcPr>
-            <w:tcW w:w="1450" w:type="dxa"/>
-            <w:shd w:val="clear" w:color="auto" w:fill="F1F1F1" w:themeFill="background1" w:themeFillShade="F2"/>
-          </w:tcPr>
-          <w:p>
-            <w:r>
-              <w:t>paese</w:t>
-            </w:r>
-          </w:p>
-        </w:tc>
-        <w:tc>
-          <w:tcPr>
-            <w:tcW w:w="1549" w:type="dxa"/>
-            <w:shd w:val="clear" w:color="auto" w:fill="F1F1F1" w:themeFill="background1" w:themeFillShade="F2"/>
-          </w:tcPr>
-          <w:p>
-            <w:r>
-              <w:t>varchar(50)</w:t>
-            </w:r>
-          </w:p>
-        </w:tc>
-        <w:tc>
-          <w:tcPr>
-            <w:tcW w:w="6629" w:type="dxa"/>
-            <w:shd w:val="clear" w:color="auto" w:fill="F1F1F1" w:themeFill="background1" w:themeFillShade="F2"/>
-          </w:tcPr>
-          <w:p>
-            <w:r>
-              <w:t>Il paese (comune) in cui si situa il grotto</w:t>
-            </w:r>
-          </w:p>
-        </w:tc>
-      </w:tr>
-      <w:tr>
-        <w:tblPrEx>
-          <w:tblBorders>
-            <w:top w:val="single" w:color="BEBEBE" w:themeColor="background1" w:themeShade="BF" w:sz="4" w:space="0"/>
-            <w:left w:val="single" w:color="BEBEBE" w:themeColor="background1" w:themeShade="BF" w:sz="4" w:space="0"/>
-            <w:bottom w:val="single" w:color="BEBEBE" w:themeColor="background1" w:themeShade="BF" w:sz="4" w:space="0"/>
-            <w:right w:val="single" w:color="BEBEBE" w:themeColor="background1" w:themeShade="BF" w:sz="4" w:space="0"/>
-            <w:insideH w:val="single" w:color="BEBEBE" w:themeColor="background1" w:themeShade="BF" w:sz="4" w:space="0"/>
-            <w:insideV w:val="single" w:color="BEBEBE" w:themeColor="background1" w:themeShade="BF" w:sz="4" w:space="0"/>
-          </w:tblBorders>
-          <w:tblLayout w:type="fixed"/>
-        </w:tblPrEx>
-        <w:tc>
-          <w:tcPr>
-            <w:tcW w:w="1450" w:type="dxa"/>
-          </w:tcPr>
-          <w:p>
-            <w:r>
-              <w:t>cap</w:t>
-            </w:r>
-          </w:p>
-        </w:tc>
-        <w:tc>
-          <w:tcPr>
-            <w:tcW w:w="1549" w:type="dxa"/>
-          </w:tcPr>
-          <w:p>
-            <w:r>
-              <w:t>int</w:t>
-            </w:r>
-          </w:p>
-        </w:tc>
-        <w:tc>
-          <w:tcPr>
-            <w:tcW w:w="6629" w:type="dxa"/>
-          </w:tcPr>
-          <w:p>
-            <w:r>
-              <w:t>Il cap del paese</w:t>
-            </w:r>
-          </w:p>
-        </w:tc>
-      </w:tr>
-      <w:tr>
-        <w:tblPrEx>
-          <w:tblBorders>
-            <w:top w:val="single" w:color="BEBEBE" w:themeColor="background1" w:themeShade="BF" w:sz="4" w:space="0"/>
-            <w:left w:val="single" w:color="BEBEBE" w:themeColor="background1" w:themeShade="BF" w:sz="4" w:space="0"/>
-            <w:bottom w:val="single" w:color="BEBEBE" w:themeColor="background1" w:themeShade="BF" w:sz="4" w:space="0"/>
-            <w:right w:val="single" w:color="BEBEBE" w:themeColor="background1" w:themeShade="BF" w:sz="4" w:space="0"/>
-            <w:insideH w:val="single" w:color="BEBEBE" w:themeColor="background1" w:themeShade="BF" w:sz="4" w:space="0"/>
-            <w:insideV w:val="single" w:color="BEBEBE" w:themeColor="background1" w:themeShade="BF" w:sz="4" w:space="0"/>
-          </w:tblBorders>
-          <w:tblLayout w:type="fixed"/>
-        </w:tblPrEx>
-        <w:tc>
-          <w:tcPr>
-            <w:tcW w:w="1450" w:type="dxa"/>
-            <w:shd w:val="clear" w:color="auto" w:fill="F1F1F1" w:themeFill="background1" w:themeFillShade="F2"/>
-          </w:tcPr>
-          <w:p>
-            <w:r>
-              <w:t>no_civico</w:t>
-            </w:r>
-          </w:p>
-        </w:tc>
-        <w:tc>
-          <w:tcPr>
-            <w:tcW w:w="1549" w:type="dxa"/>
-            <w:shd w:val="clear" w:color="auto" w:fill="F1F1F1" w:themeFill="background1" w:themeFillShade="F2"/>
-          </w:tcPr>
-          <w:p>
-            <w:r>
-              <w:t>varchar(10)</w:t>
-            </w:r>
-          </w:p>
-        </w:tc>
-        <w:tc>
-          <w:tcPr>
-            <w:tcW w:w="6629" w:type="dxa"/>
-            <w:shd w:val="clear" w:color="auto" w:fill="F1F1F1" w:themeFill="background1" w:themeFillShade="F2"/>
-          </w:tcPr>
-          <w:p>
-            <w:r>
-              <w:t>Il numero civico</w:t>
-            </w:r>
-          </w:p>
-        </w:tc>
-      </w:tr>
-      <w:tr>
-        <w:tblPrEx>
-          <w:tblBorders>
-            <w:top w:val="single" w:color="BEBEBE" w:themeColor="background1" w:themeShade="BF" w:sz="4" w:space="0"/>
-            <w:left w:val="single" w:color="BEBEBE" w:themeColor="background1" w:themeShade="BF" w:sz="4" w:space="0"/>
-            <w:bottom w:val="single" w:color="BEBEBE" w:themeColor="background1" w:themeShade="BF" w:sz="4" w:space="0"/>
-            <w:right w:val="single" w:color="BEBEBE" w:themeColor="background1" w:themeShade="BF" w:sz="4" w:space="0"/>
-            <w:insideH w:val="single" w:color="BEBEBE" w:themeColor="background1" w:themeShade="BF" w:sz="4" w:space="0"/>
-            <w:insideV w:val="single" w:color="BEBEBE" w:themeColor="background1" w:themeShade="BF" w:sz="4" w:space="0"/>
-          </w:tblBorders>
-          <w:tblLayout w:type="fixed"/>
+          <w:tblCellMar>
+            <w:top w:w="0" w:type="dxa"/>
+            <w:left w:w="108" w:type="dxa"/>
+            <w:bottom w:w="0" w:type="dxa"/>
+            <w:right w:w="108" w:type="dxa"/>
+          </w:tblCellMar>
         </w:tblPrEx>
         <w:tc>
           <w:tcPr>
@@ -9230,8 +9320,8 @@
       <w:pPr>
         <w:pStyle w:val="3"/>
       </w:pPr>
-      <w:bookmarkStart w:id="24" w:name="_Toc412713170"/>
-      <w:bookmarkStart w:id="25" w:name="_Toc429059811"/>
+      <w:bookmarkStart w:id="24" w:name="_Toc429059811"/>
+      <w:bookmarkStart w:id="25" w:name="_Toc412713170"/>
       <w:r>
         <w:t>Design delle interfacce</w:t>
       </w:r>
@@ -10127,8 +10217,8 @@
           <w:bottom w:val="single" w:color="auto" w:sz="4" w:space="1"/>
         </w:pBdr>
       </w:pPr>
-      <w:bookmarkStart w:id="31" w:name="_Toc795227488"/>
-      <w:bookmarkStart w:id="32" w:name="_Toc461179222"/>
+      <w:bookmarkStart w:id="31" w:name="_Toc461179222"/>
+      <w:bookmarkStart w:id="32" w:name="_Toc795227488"/>
       <w:r>
         <w:t>Implementazione</w:t>
       </w:r>
@@ -12333,10 +12423,948 @@
           <w:rFonts w:hint="default"/>
           <w:lang w:val="en" w:eastAsia="zh-CN"/>
         </w:rPr>
-        <w:t xml:space="preserve">La pagina di ripristino della password è accessibile dalla pagina di login e consente di inserire l’email dell’account e la nuova password che si vuole impostare all’account. Una volta premuto il tasto di invio verrà impostato un token nel campo reset_token dell’utente composto da 15 bytes di caratteri casuali che verrà anche inviato per email all’indirizzo inserito in precedenza. Quando si riceverà il messaggio di posta elettronica basterà premere sul link contenente il token e se il token </w:t>
+        <w:t>La pagina di ripristino della password è accessibile dalla pagina di login e consente di inserire l’email dell’account alla quali si vuole reimpostare la password. Una volta premuto il tasto di invio verrà impostato un token nel campo reset_token dell’utente composto da 15 bytes di caratteri casuali che verrà anche inviato per email all’indirizzo inserito in precedenza. Quando si riceverà il messaggio di posta elettronica basterà premere sul link contenente il token e se il token sarà corrispondente a quello nel database l’utente potrà inserire una nuova password.</w:t>
+      </w:r>
+    </w:p>
+    <w:p>
+      <w:pPr>
+        <w:jc w:val="both"/>
+        <w:rPr>
+          <w:rFonts w:hint="default"/>
+          <w:lang w:val="en" w:eastAsia="zh-CN"/>
+        </w:rPr>
+      </w:pPr>
+    </w:p>
+    <w:p>
+      <w:pPr>
+        <w:jc w:val="both"/>
+        <w:rPr>
+          <w:rFonts w:hint="default"/>
+          <w:lang w:val="en" w:eastAsia="zh-CN"/>
+        </w:rPr>
+      </w:pPr>
+      <w:r>
+        <w:rPr>
+          <w:sz w:val="20"/>
+        </w:rPr>
+        <mc:AlternateContent>
+          <mc:Choice Requires="wps">
+            <w:drawing>
+              <wp:anchor distT="0" distB="0" distL="114300" distR="114300" simplePos="0" relativeHeight="251658240" behindDoc="0" locked="0" layoutInCell="1" allowOverlap="1">
+                <wp:simplePos x="0" y="0"/>
+                <wp:positionH relativeFrom="column">
+                  <wp:posOffset>250825</wp:posOffset>
+                </wp:positionH>
+                <wp:positionV relativeFrom="paragraph">
+                  <wp:posOffset>478790</wp:posOffset>
+                </wp:positionV>
+                <wp:extent cx="490220" cy="75565"/>
+                <wp:effectExtent l="6350" t="6350" r="17780" b="13335"/>
+                <wp:wrapNone/>
+                <wp:docPr id="20" name="Round Single Corner Rectangle 20"/>
+                <wp:cNvGraphicFramePr/>
+                <a:graphic xmlns:a="http://schemas.openxmlformats.org/drawingml/2006/main">
+                  <a:graphicData uri="http://schemas.microsoft.com/office/word/2010/wordprocessingShape">
+                    <wps:wsp>
+                      <wps:cNvSpPr/>
+                      <wps:spPr>
+                        <a:xfrm>
+                          <a:off x="4052570" y="6052185"/>
+                          <a:ext cx="490220" cy="75565"/>
+                        </a:xfrm>
+                        <a:prstGeom prst="round1Rect">
+                          <a:avLst/>
+                        </a:prstGeom>
+                      </wps:spPr>
+                      <wps:style>
+                        <a:lnRef idx="1">
+                          <a:schemeClr val="accent3"/>
+                        </a:lnRef>
+                        <a:fillRef idx="2">
+                          <a:schemeClr val="accent3"/>
+                        </a:fillRef>
+                        <a:effectRef idx="1">
+                          <a:schemeClr val="accent3"/>
+                        </a:effectRef>
+                        <a:fontRef idx="minor">
+                          <a:schemeClr val="dk1"/>
+                        </a:fontRef>
+                      </wps:style>
+                      <wps:bodyPr rot="0" spcFirstLastPara="0" vertOverflow="overflow" horzOverflow="overflow" vert="horz" wrap="square" lIns="91440" tIns="45720" rIns="91440" bIns="45720" numCol="1" spcCol="0" rtlCol="0" fromWordArt="0" anchor="ctr" anchorCtr="0" forceAA="0" compatLnSpc="1">
+                        <a:noAutofit/>
+                      </wps:bodyPr>
+                    </wps:wsp>
+                  </a:graphicData>
+                </a:graphic>
+              </wp:anchor>
+            </w:drawing>
+          </mc:Choice>
+          <mc:Fallback>
+            <w:pict>
+              <v:shape id="_x0000_s1026" o:spid="_x0000_s1026" style="position:absolute;left:0pt;margin-left:19.75pt;margin-top:37.7pt;height:5.95pt;width:38.6pt;z-index:251658240;v-text-anchor:middle;mso-width-relative:page;mso-height-relative:page;" fillcolor="#D2D2D2 [3536]" filled="t" stroked="t" coordsize="490220,75565" o:gfxdata="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" path="m0,0l477625,0c484580,0,490219,5639,490219,12594l490220,75565,0,75565xe">
+                <v:path o:connectlocs="245110,0;0,37782;245110,75565;490220,37782" o:connectangles="247,164,82,0"/>
+                <v:fill type="gradient" on="t" color2="#C0C0C0 [3376]" colors="0f #D2D2D2;32768f #C8C8C8;65536f #C0C0C0" focus="100%" focussize="0,0" rotate="t">
+                  <o:fill type="gradientUnscaled" v:ext="backwardCompatible"/>
+                </v:fill>
+                <v:stroke weight="0.5pt" color="#A5A5A5 [3206]" miterlimit="8" joinstyle="miter"/>
+                <v:imagedata o:title=""/>
+                <o:lock v:ext="edit" aspectratio="f"/>
+              </v:shape>
+            </w:pict>
+          </mc:Fallback>
+        </mc:AlternateContent>
+      </w:r>
+      <w:r>
+        <w:rPr>
+          <w:rFonts w:hint="default"/>
+          <w:lang w:val="en" w:eastAsia="zh-CN"/>
+        </w:rPr>
+        <w:drawing>
+          <wp:anchor distT="0" distB="0" distL="114300" distR="114300" simplePos="0" relativeHeight="251659264" behindDoc="0" locked="0" layoutInCell="1" allowOverlap="1">
+            <wp:simplePos x="0" y="0"/>
+            <wp:positionH relativeFrom="column">
+              <wp:posOffset>-20320</wp:posOffset>
+            </wp:positionH>
+            <wp:positionV relativeFrom="paragraph">
+              <wp:posOffset>24765</wp:posOffset>
+            </wp:positionV>
+            <wp:extent cx="3059430" cy="1200150"/>
+            <wp:effectExtent l="0" t="0" r="7620" b="0"/>
+            <wp:wrapSquare wrapText="bothSides"/>
+            <wp:docPr id="14" name="Picture 14" descr="Reset_Password_Email"/>
+            <wp:cNvGraphicFramePr>
+              <a:graphicFrameLocks xmlns:a="http://schemas.openxmlformats.org/drawingml/2006/main" noChangeAspect="1"/>
+            </wp:cNvGraphicFramePr>
+            <a:graphic xmlns:a="http://schemas.openxmlformats.org/drawingml/2006/main">
+              <a:graphicData uri="http://schemas.openxmlformats.org/drawingml/2006/picture">
+                <pic:pic xmlns:pic="http://schemas.openxmlformats.org/drawingml/2006/picture">
+                  <pic:nvPicPr>
+                    <pic:cNvPr id="14" name="Picture 14" descr="Reset_Password_Email"/>
+                    <pic:cNvPicPr>
+                      <a:picLocks noChangeAspect="1"/>
+                    </pic:cNvPicPr>
+                  </pic:nvPicPr>
+                  <pic:blipFill>
+                    <a:blip r:embed="rId30"/>
+                    <a:stretch>
+                      <a:fillRect/>
+                    </a:stretch>
+                  </pic:blipFill>
+                  <pic:spPr>
+                    <a:xfrm>
+                      <a:off x="0" y="0"/>
+                      <a:ext cx="3059430" cy="1200150"/>
+                    </a:xfrm>
+                    <a:prstGeom prst="rect">
+                      <a:avLst/>
+                    </a:prstGeom>
+                  </pic:spPr>
+                </pic:pic>
+              </a:graphicData>
+            </a:graphic>
+          </wp:anchor>
+        </w:drawing>
+      </w:r>
+    </w:p>
+    <w:p>
+      <w:pPr>
+        <w:pStyle w:val="13"/>
+        <w:jc w:val="both"/>
+        <w:rPr>
+          <w:rFonts w:hint="default"/>
+          <w:lang w:val="en" w:eastAsia="zh-CN"/>
+        </w:rPr>
+      </w:pPr>
+      <w:r>
+        <w:t xml:space="preserve">Figure </w:t>
+      </w:r>
+      <w:r>
+        <w:fldChar w:fldCharType="begin"/>
+      </w:r>
+      <w:r>
+        <w:instrText xml:space="preserve"> SEQ Figure \* ARABIC </w:instrText>
+      </w:r>
+      <w:r>
+        <w:fldChar w:fldCharType="separate"/>
+      </w:r>
+      <w:r>
+        <w:t>23</w:t>
+      </w:r>
+      <w:r>
+        <w:fldChar w:fldCharType="end"/>
+      </w:r>
+      <w:r>
+        <w:rPr>
+          <w:lang w:val="en"/>
+        </w:rPr>
+        <w:t xml:space="preserve"> Pagina di reset, invio email</w:t>
+      </w:r>
+      <w:r>
+        <w:rPr>
+          <w:rFonts w:hint="default"/>
+          <w:lang w:val="en" w:eastAsia="zh-CN"/>
+        </w:rPr>
+        <w:drawing>
+          <wp:anchor distT="0" distB="0" distL="114300" distR="114300" simplePos="0" relativeHeight="251660288" behindDoc="0" locked="0" layoutInCell="1" allowOverlap="1">
+            <wp:simplePos x="0" y="0"/>
+            <wp:positionH relativeFrom="column">
+              <wp:posOffset>-33655</wp:posOffset>
+            </wp:positionH>
+            <wp:positionV relativeFrom="paragraph">
+              <wp:posOffset>-134620</wp:posOffset>
+            </wp:positionV>
+            <wp:extent cx="3041650" cy="1714500"/>
+            <wp:effectExtent l="0" t="0" r="6350" b="0"/>
+            <wp:wrapSquare wrapText="bothSides"/>
+            <wp:docPr id="18" name="Picture 18" descr="Reset_Password_Pass"/>
+            <wp:cNvGraphicFramePr>
+              <a:graphicFrameLocks xmlns:a="http://schemas.openxmlformats.org/drawingml/2006/main" noChangeAspect="1"/>
+            </wp:cNvGraphicFramePr>
+            <a:graphic xmlns:a="http://schemas.openxmlformats.org/drawingml/2006/main">
+              <a:graphicData uri="http://schemas.openxmlformats.org/drawingml/2006/picture">
+                <pic:pic xmlns:pic="http://schemas.openxmlformats.org/drawingml/2006/picture">
+                  <pic:nvPicPr>
+                    <pic:cNvPr id="18" name="Picture 18" descr="Reset_Password_Pass"/>
+                    <pic:cNvPicPr>
+                      <a:picLocks noChangeAspect="1"/>
+                    </pic:cNvPicPr>
+                  </pic:nvPicPr>
+                  <pic:blipFill>
+                    <a:blip r:embed="rId31"/>
+                    <a:stretch>
+                      <a:fillRect/>
+                    </a:stretch>
+                  </pic:blipFill>
+                  <pic:spPr>
+                    <a:xfrm>
+                      <a:off x="0" y="0"/>
+                      <a:ext cx="3041650" cy="1714500"/>
+                    </a:xfrm>
+                    <a:prstGeom prst="rect">
+                      <a:avLst/>
+                    </a:prstGeom>
+                  </pic:spPr>
+                </pic:pic>
+              </a:graphicData>
+            </a:graphic>
+          </wp:anchor>
+        </w:drawing>
+      </w:r>
+    </w:p>
+    <w:p>
+      <w:pPr>
+        <w:pStyle w:val="13"/>
+        <w:ind w:left="5600" w:leftChars="0" w:firstLine="700" w:firstLineChars="0"/>
+      </w:pPr>
+    </w:p>
+    <w:p>
+      <w:pPr>
+        <w:pStyle w:val="13"/>
+        <w:ind w:left="4900" w:leftChars="0" w:firstLine="700" w:firstLineChars="0"/>
+        <w:rPr>
+          <w:rFonts w:hint="default"/>
+          <w:lang w:val="en" w:eastAsia="zh-CN"/>
+        </w:rPr>
+      </w:pPr>
+      <w:r>
+        <w:t xml:space="preserve">Figure </w:t>
+      </w:r>
+      <w:r>
+        <w:fldChar w:fldCharType="begin"/>
+      </w:r>
+      <w:r>
+        <w:instrText xml:space="preserve"> SEQ Figure \* ARABIC </w:instrText>
+      </w:r>
+      <w:r>
+        <w:fldChar w:fldCharType="separate"/>
+      </w:r>
+      <w:r>
+        <w:t>24</w:t>
+      </w:r>
+      <w:r>
+        <w:fldChar w:fldCharType="end"/>
+      </w:r>
+      <w:r>
+        <w:rPr>
+          <w:lang w:val="en"/>
+        </w:rPr>
+        <w:t xml:space="preserve"> Pagina di reset, cambio credenziali</w:t>
+      </w:r>
+    </w:p>
+    <w:p>
+      <w:pPr>
+        <w:pStyle w:val="13"/>
+        <w:jc w:val="both"/>
+        <w:rPr>
+          <w:rFonts w:hint="default"/>
+          <w:lang w:val="en" w:eastAsia="zh-CN"/>
+        </w:rPr>
+      </w:pPr>
+    </w:p>
+    <w:p>
+      <w:pPr>
+        <w:jc w:val="both"/>
+        <w:rPr>
+          <w:rFonts w:hint="default"/>
+          <w:lang w:val="en" w:eastAsia="zh-CN"/>
+        </w:rPr>
+      </w:pPr>
+    </w:p>
+    <w:p>
+      <w:pPr>
+        <w:pStyle w:val="3"/>
+        <w:bidi w:val="0"/>
+        <w:rPr>
+          <w:rFonts w:hint="default"/>
+          <w:lang w:val="en" w:eastAsia="zh-CN"/>
+        </w:rPr>
+      </w:pPr>
+      <w:r>
+        <w:rPr>
+          <w:rFonts w:hint="default"/>
+          <w:lang w:val="en" w:eastAsia="zh-CN"/>
+        </w:rPr>
+        <w:t>Pagina di aggiunta grotto</w:t>
+      </w:r>
+    </w:p>
+    <w:p>
+      <w:pPr>
+        <w:jc w:val="both"/>
+        <w:rPr>
+          <w:rFonts w:hint="default"/>
+          <w:lang w:val="en" w:eastAsia="zh-CN"/>
+        </w:rPr>
+      </w:pPr>
+      <w:r>
+        <w:rPr>
+          <w:rFonts w:hint="default"/>
+          <w:lang w:val="en" w:eastAsia="zh-CN"/>
+        </w:rPr>
+        <w:t>La pagina di aggiunta grotto è l’unica che possono vedere in più gli utenti che hanno effettuato il login, con permessi di base. Essa contiene un form in cui inserire tutte le caratteristiche della località e sotto di esso vi è una mappa che alla pressione del testo verifica genera un puntatore nell’indirizzo inserito così da essere sicuri che, una volta generato il grotto, nella pagina principale il puntatore sarà nel punto giusto. Il grotto creato dovrà, se non si è admin, venire verificato da un amministratore del sito prima di essere mostrato.</w:t>
+      </w:r>
+    </w:p>
+    <w:p>
+      <w:pPr>
+        <w:jc w:val="both"/>
+        <w:rPr>
+          <w:rFonts w:hint="default"/>
+          <w:lang w:val="en" w:eastAsia="zh-CN"/>
+        </w:rPr>
+      </w:pPr>
+    </w:p>
+    <w:p>
+      <w:pPr>
+        <w:jc w:val="center"/>
+        <w:rPr>
+          <w:rFonts w:hint="default"/>
+          <w:lang w:val="en" w:eastAsia="zh-CN"/>
+        </w:rPr>
+      </w:pPr>
+      <w:r>
+        <w:rPr>
+          <w:rFonts w:hint="default"/>
+          <w:lang w:val="en" w:eastAsia="zh-CN"/>
+        </w:rPr>
+        <w:drawing>
+          <wp:inline distT="0" distB="0" distL="114300" distR="114300">
+            <wp:extent cx="3444240" cy="2732405"/>
+            <wp:effectExtent l="0" t="0" r="3810" b="10795"/>
+            <wp:docPr id="21" name="Picture 21" descr="Aggiunta_Grotto_Form"/>
+            <wp:cNvGraphicFramePr>
+              <a:graphicFrameLocks xmlns:a="http://schemas.openxmlformats.org/drawingml/2006/main" noChangeAspect="1"/>
+            </wp:cNvGraphicFramePr>
+            <a:graphic xmlns:a="http://schemas.openxmlformats.org/drawingml/2006/main">
+              <a:graphicData uri="http://schemas.openxmlformats.org/drawingml/2006/picture">
+                <pic:pic xmlns:pic="http://schemas.openxmlformats.org/drawingml/2006/picture">
+                  <pic:nvPicPr>
+                    <pic:cNvPr id="21" name="Picture 21" descr="Aggiunta_Grotto_Form"/>
+                    <pic:cNvPicPr>
+                      <a:picLocks noChangeAspect="1"/>
+                    </pic:cNvPicPr>
+                  </pic:nvPicPr>
+                  <pic:blipFill>
+                    <a:blip r:embed="rId32"/>
+                    <a:stretch>
+                      <a:fillRect/>
+                    </a:stretch>
+                  </pic:blipFill>
+                  <pic:spPr>
+                    <a:xfrm>
+                      <a:off x="0" y="0"/>
+                      <a:ext cx="3444240" cy="2732405"/>
+                    </a:xfrm>
+                    <a:prstGeom prst="rect">
+                      <a:avLst/>
+                    </a:prstGeom>
+                  </pic:spPr>
+                </pic:pic>
+              </a:graphicData>
+            </a:graphic>
+          </wp:inline>
+        </w:drawing>
+      </w:r>
+    </w:p>
+    <w:p>
+      <w:pPr>
+        <w:pStyle w:val="13"/>
+        <w:jc w:val="center"/>
+        <w:rPr>
+          <w:lang w:val="en"/>
+        </w:rPr>
+      </w:pPr>
+      <w:r>
+        <w:t xml:space="preserve">Figure </w:t>
+      </w:r>
+      <w:r>
+        <w:fldChar w:fldCharType="begin"/>
+      </w:r>
+      <w:r>
+        <w:instrText xml:space="preserve"> SEQ Figure \* ARABIC </w:instrText>
+      </w:r>
+      <w:r>
+        <w:fldChar w:fldCharType="separate"/>
+      </w:r>
+      <w:r>
+        <w:t>25</w:t>
+      </w:r>
+      <w:r>
+        <w:fldChar w:fldCharType="end"/>
+      </w:r>
+      <w:r>
+        <w:rPr>
+          <w:lang w:val="en"/>
+        </w:rPr>
+        <w:t xml:space="preserve"> Pagina di aggiunta grotti, form d'inserimento</w:t>
+      </w:r>
+    </w:p>
+    <w:p>
+      <w:pPr>
+        <w:rPr>
+          <w:lang w:val="en"/>
+        </w:rPr>
+      </w:pPr>
+    </w:p>
+    <w:p>
+      <w:pPr>
+        <w:pStyle w:val="3"/>
+        <w:bidi w:val="0"/>
+        <w:rPr>
+          <w:rFonts w:hint="default"/>
+          <w:lang w:val="en" w:eastAsia="zh-CN"/>
+        </w:rPr>
+      </w:pPr>
+      <w:r>
+        <w:rPr>
+          <w:rFonts w:hint="default"/>
+          <w:lang w:val="en" w:eastAsia="zh-CN"/>
+        </w:rPr>
+        <w:t>Pagina di amministrazione</w:t>
+      </w:r>
+    </w:p>
+    <w:p>
+      <w:pPr>
+        <w:jc w:val="both"/>
+        <w:rPr>
+          <w:rFonts w:hint="default"/>
+          <w:lang w:val="en" w:eastAsia="zh-CN"/>
+        </w:rPr>
+      </w:pPr>
+      <w:r>
+        <w:rPr>
+          <w:rFonts w:hint="default"/>
+          <w:lang w:val="en" w:eastAsia="zh-CN"/>
+        </w:rPr>
+        <w:t>La pagina di amministrazione è riservata a utenti con privilegi elevati ed è suddivisa in quattro sezioni: una per gestire gli utenti, una per gestire i grotti, una per verificare i grotti inseriti dagli utenti normali e una per gestire le immagini. Le varie sezioni sono raggiungibili scendendo nella pagina o utilizzando il menu sotto il titolo.</w:t>
+      </w:r>
+    </w:p>
+    <w:p>
+      <w:pPr>
+        <w:jc w:val="both"/>
+        <w:rPr>
+          <w:rFonts w:hint="default"/>
+          <w:lang w:val="en" w:eastAsia="zh-CN"/>
+        </w:rPr>
+      </w:pPr>
+    </w:p>
+    <w:p>
+      <w:pPr>
+        <w:jc w:val="center"/>
+        <w:rPr>
+          <w:rFonts w:hint="default"/>
+          <w:lang w:val="en" w:eastAsia="zh-CN"/>
+        </w:rPr>
+      </w:pPr>
+      <w:r>
+        <w:rPr>
+          <w:rFonts w:hint="default"/>
+          <w:lang w:val="en" w:eastAsia="zh-CN"/>
+        </w:rPr>
+        <w:drawing>
+          <wp:inline distT="0" distB="0" distL="114300" distR="114300">
+            <wp:extent cx="2949575" cy="845820"/>
+            <wp:effectExtent l="0" t="0" r="3175" b="11430"/>
+            <wp:docPr id="22" name="Picture 22" descr="Admin_Titolo"/>
+            <wp:cNvGraphicFramePr>
+              <a:graphicFrameLocks xmlns:a="http://schemas.openxmlformats.org/drawingml/2006/main" noChangeAspect="1"/>
+            </wp:cNvGraphicFramePr>
+            <a:graphic xmlns:a="http://schemas.openxmlformats.org/drawingml/2006/main">
+              <a:graphicData uri="http://schemas.openxmlformats.org/drawingml/2006/picture">
+                <pic:pic xmlns:pic="http://schemas.openxmlformats.org/drawingml/2006/picture">
+                  <pic:nvPicPr>
+                    <pic:cNvPr id="22" name="Picture 22" descr="Admin_Titolo"/>
+                    <pic:cNvPicPr>
+                      <a:picLocks noChangeAspect="1"/>
+                    </pic:cNvPicPr>
+                  </pic:nvPicPr>
+                  <pic:blipFill>
+                    <a:blip r:embed="rId33"/>
+                    <a:stretch>
+                      <a:fillRect/>
+                    </a:stretch>
+                  </pic:blipFill>
+                  <pic:spPr>
+                    <a:xfrm>
+                      <a:off x="0" y="0"/>
+                      <a:ext cx="2949575" cy="845820"/>
+                    </a:xfrm>
+                    <a:prstGeom prst="rect">
+                      <a:avLst/>
+                    </a:prstGeom>
+                  </pic:spPr>
+                </pic:pic>
+              </a:graphicData>
+            </a:graphic>
+          </wp:inline>
+        </w:drawing>
+      </w:r>
+    </w:p>
+    <w:p>
+      <w:pPr>
+        <w:pStyle w:val="13"/>
+        <w:jc w:val="center"/>
+        <w:rPr>
+          <w:rFonts w:hint="default"/>
+          <w:lang w:val="en" w:eastAsia="zh-CN"/>
+        </w:rPr>
+      </w:pPr>
+      <w:r>
+        <w:t xml:space="preserve">Figure </w:t>
+      </w:r>
+      <w:r>
+        <w:fldChar w:fldCharType="begin"/>
+      </w:r>
+      <w:r>
+        <w:instrText xml:space="preserve"> SEQ Figure \* ARABIC </w:instrText>
+      </w:r>
+      <w:r>
+        <w:fldChar w:fldCharType="separate"/>
+      </w:r>
+      <w:r>
+        <w:t>26</w:t>
+      </w:r>
+      <w:r>
+        <w:fldChar w:fldCharType="end"/>
+      </w:r>
+      <w:r>
+        <w:rPr>
+          <w:lang w:val="en"/>
+        </w:rPr>
+        <w:t xml:space="preserve"> Pagina admin, lista delle sezioni</w:t>
+      </w:r>
+    </w:p>
+    <w:p>
+      <w:pPr>
+        <w:pStyle w:val="4"/>
+        <w:bidi w:val="0"/>
+        <w:rPr>
+          <w:rFonts w:hint="default"/>
+          <w:lang w:val="en" w:eastAsia="zh-CN"/>
+        </w:rPr>
+      </w:pPr>
+      <w:r>
+        <w:rPr>
+          <w:rFonts w:hint="default"/>
+          <w:lang w:val="en" w:eastAsia="zh-CN"/>
+        </w:rPr>
+        <w:t>Sezione utenti</w:t>
+      </w:r>
+    </w:p>
+    <w:p>
+      <w:pPr>
+        <w:jc w:val="both"/>
+        <w:rPr>
+          <w:rFonts w:hint="default"/>
+          <w:lang w:val="en" w:eastAsia="zh-CN"/>
+        </w:rPr>
+      </w:pPr>
+      <w:r>
+        <w:rPr>
+          <w:rFonts w:hint="default"/>
+          <w:lang w:val="en" w:eastAsia="zh-CN"/>
+        </w:rPr>
+        <w:t>La sezione per la gestione degli utenti contiene una tabella che ne visualizza cinque per pagina e consente di ordinarli in base a uno dei campi della tabella che sono il nome, il cognome, l’email, lo username e il ruolo. Come ultime due colonne della tabella vi sono due bottoni che consentono rispettivamente di modificare o eliminare un utente, non si può eliminare un admin se non ve ne è almeno un altro.</w:t>
+      </w:r>
+    </w:p>
+    <w:p>
+      <w:pPr>
+        <w:jc w:val="both"/>
+        <w:rPr>
+          <w:rFonts w:hint="default"/>
+          <w:lang w:val="en" w:eastAsia="zh-CN"/>
+        </w:rPr>
+      </w:pPr>
+      <w:r>
+        <w:rPr>
+          <w:rFonts w:hint="default"/>
+          <w:lang w:val="en" w:eastAsia="zh-CN"/>
+        </w:rPr>
+        <w:t>Inoltre sotto la tabella vi è un riquadro contenente un link che porta ad una pagina in cui si può creare un utente tramite un form d’inserimento dei campi principali di un account. Quando esso è creato da un admin verrà inviata un email all’indirizzo inserito contenente una password provvisoria che andrà cambiata al primo accesso.</w:t>
+      </w:r>
+    </w:p>
+    <w:p>
+      <w:pPr>
+        <w:jc w:val="both"/>
+        <w:rPr>
+          <w:rFonts w:hint="default"/>
+          <w:lang w:val="en" w:eastAsia="zh-CN"/>
+        </w:rPr>
+      </w:pPr>
+    </w:p>
+    <w:p>
+      <w:pPr>
+        <w:jc w:val="both"/>
+        <w:rPr>
+          <w:rFonts w:hint="default"/>
+          <w:lang w:val="en" w:eastAsia="zh-CN"/>
+        </w:rPr>
+      </w:pPr>
+      <w:r>
+        <w:rPr>
+          <w:sz w:val="20"/>
+        </w:rPr>
+        <mc:AlternateContent>
+          <mc:Choice Requires="wps">
+            <w:drawing>
+              <wp:anchor distT="0" distB="0" distL="114300" distR="114300" simplePos="0" relativeHeight="251662336" behindDoc="0" locked="0" layoutInCell="1" allowOverlap="1">
+                <wp:simplePos x="0" y="0"/>
+                <wp:positionH relativeFrom="column">
+                  <wp:posOffset>-1905</wp:posOffset>
+                </wp:positionH>
+                <wp:positionV relativeFrom="paragraph">
+                  <wp:posOffset>538480</wp:posOffset>
+                </wp:positionV>
+                <wp:extent cx="245110" cy="75565"/>
+                <wp:effectExtent l="6350" t="6350" r="15240" b="13335"/>
+                <wp:wrapNone/>
+                <wp:docPr id="32" name="Round Single Corner Rectangle 32"/>
+                <wp:cNvGraphicFramePr/>
+                <a:graphic xmlns:a="http://schemas.openxmlformats.org/drawingml/2006/main">
+                  <a:graphicData uri="http://schemas.microsoft.com/office/word/2010/wordprocessingShape">
+                    <wps:wsp>
+                      <wps:cNvSpPr/>
+                      <wps:spPr>
+                        <a:xfrm>
+                          <a:off x="718185" y="1798955"/>
+                          <a:ext cx="245110" cy="75565"/>
+                        </a:xfrm>
+                        <a:prstGeom prst="round1Rect">
+                          <a:avLst/>
+                        </a:prstGeom>
+                      </wps:spPr>
+                      <wps:style>
+                        <a:lnRef idx="1">
+                          <a:schemeClr val="accent3"/>
+                        </a:lnRef>
+                        <a:fillRef idx="2">
+                          <a:schemeClr val="accent3"/>
+                        </a:fillRef>
+                        <a:effectRef idx="1">
+                          <a:schemeClr val="accent3"/>
+                        </a:effectRef>
+                        <a:fontRef idx="minor">
+                          <a:schemeClr val="dk1"/>
+                        </a:fontRef>
+                      </wps:style>
+                      <wps:bodyPr rot="0" spcFirstLastPara="0" vertOverflow="overflow" horzOverflow="overflow" vert="horz" wrap="square" lIns="91440" tIns="45720" rIns="91440" bIns="45720" numCol="1" spcCol="0" rtlCol="0" fromWordArt="0" anchor="ctr" anchorCtr="0" forceAA="0" compatLnSpc="1">
+                        <a:noAutofit/>
+                      </wps:bodyPr>
+                    </wps:wsp>
+                  </a:graphicData>
+                </a:graphic>
+              </wp:anchor>
+            </w:drawing>
+          </mc:Choice>
+          <mc:Fallback>
+            <w:pict>
+              <v:shape id="_x0000_s1026" o:spid="_x0000_s1026" style="position:absolute;left:0pt;margin-left:-0.15pt;margin-top:42.4pt;height:5.95pt;width:19.3pt;z-index:251662336;v-text-anchor:middle;mso-width-relative:page;mso-height-relative:page;" fillcolor="#D2D2D2 [3536]" filled="t" stroked="t" coordsize="245110,75565" o:gfxdata="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" path="m0,0l232515,0c239470,0,245109,5639,245109,12594l245110,75565,0,75565xe">
+                <v:path o:connectlocs="122555,0;0,37782;122555,75565;245110,37782" o:connectangles="247,164,82,0"/>
+                <v:fill type="gradient" on="t" color2="#C0C0C0 [3376]" colors="0f #D2D2D2;32768f #C8C8C8;65536f #C0C0C0" focus="100%" focussize="0,0" rotate="t">
+                  <o:fill type="gradientUnscaled" v:ext="backwardCompatible"/>
+                </v:fill>
+                <v:stroke weight="0.5pt" color="#A5A5A5 [3206]" miterlimit="8" joinstyle="miter"/>
+                <v:imagedata o:title=""/>
+                <o:lock v:ext="edit" aspectratio="f"/>
+              </v:shape>
+            </w:pict>
+          </mc:Fallback>
+        </mc:AlternateContent>
+      </w:r>
+      <w:r>
+        <w:rPr>
+          <w:sz w:val="20"/>
+        </w:rPr>
+        <mc:AlternateContent>
+          <mc:Choice Requires="wps">
+            <w:drawing>
+              <wp:anchor distT="0" distB="0" distL="114300" distR="114300" simplePos="0" relativeHeight="251661312" behindDoc="0" locked="0" layoutInCell="1" allowOverlap="1">
+                <wp:simplePos x="0" y="0"/>
+                <wp:positionH relativeFrom="column">
+                  <wp:posOffset>-8255</wp:posOffset>
+                </wp:positionH>
+                <wp:positionV relativeFrom="paragraph">
+                  <wp:posOffset>334645</wp:posOffset>
+                </wp:positionV>
+                <wp:extent cx="326390" cy="75565"/>
+                <wp:effectExtent l="6350" t="6350" r="10160" b="13335"/>
+                <wp:wrapNone/>
+                <wp:docPr id="26" name="Round Single Corner Rectangle 26"/>
+                <wp:cNvGraphicFramePr/>
+                <a:graphic xmlns:a="http://schemas.openxmlformats.org/drawingml/2006/main">
+                  <a:graphicData uri="http://schemas.microsoft.com/office/word/2010/wordprocessingShape">
+                    <wps:wsp>
+                      <wps:cNvSpPr/>
+                      <wps:spPr>
+                        <a:xfrm>
+                          <a:off x="711835" y="1595120"/>
+                          <a:ext cx="326390" cy="75565"/>
+                        </a:xfrm>
+                        <a:prstGeom prst="round1Rect">
+                          <a:avLst/>
+                        </a:prstGeom>
+                      </wps:spPr>
+                      <wps:style>
+                        <a:lnRef idx="1">
+                          <a:schemeClr val="accent3"/>
+                        </a:lnRef>
+                        <a:fillRef idx="2">
+                          <a:schemeClr val="accent3"/>
+                        </a:fillRef>
+                        <a:effectRef idx="1">
+                          <a:schemeClr val="accent3"/>
+                        </a:effectRef>
+                        <a:fontRef idx="minor">
+                          <a:schemeClr val="dk1"/>
+                        </a:fontRef>
+                      </wps:style>
+                      <wps:bodyPr rot="0" spcFirstLastPara="0" vertOverflow="overflow" horzOverflow="overflow" vert="horz" wrap="square" lIns="91440" tIns="45720" rIns="91440" bIns="45720" numCol="1" spcCol="0" rtlCol="0" fromWordArt="0" anchor="ctr" anchorCtr="0" forceAA="0" compatLnSpc="1">
+                        <a:noAutofit/>
+                      </wps:bodyPr>
+                    </wps:wsp>
+                  </a:graphicData>
+                </a:graphic>
+              </wp:anchor>
+            </w:drawing>
+          </mc:Choice>
+          <mc:Fallback>
+            <w:pict>
+              <v:shape id="_x0000_s1026" o:spid="_x0000_s1026" style="position:absolute;left:0pt;margin-left:-0.65pt;margin-top:26.35pt;height:5.95pt;width:25.7pt;z-index:251661312;v-text-anchor:middle;mso-width-relative:page;mso-height-relative:page;" fillcolor="#D2D2D2 [3536]" filled="t" stroked="t" coordsize="326390,75565" o:gfxdata="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" path="m0,0l313795,0c320750,0,326389,5639,326389,12594l326390,75565,0,75565xe">
+                <v:path o:connectlocs="163195,0;0,37782;163195,75565;326390,37782" o:connectangles="247,164,82,0"/>
+                <v:fill type="gradient" on="t" color2="#C0C0C0 [3376]" colors="0f #D2D2D2;32768f #C8C8C8;65536f #C0C0C0" focus="100%" focussize="0,0" rotate="t">
+                  <o:fill type="gradientUnscaled" v:ext="backwardCompatible"/>
+                </v:fill>
+                <v:stroke weight="0.5pt" color="#A5A5A5 [3206]" miterlimit="8" joinstyle="miter"/>
+                <v:imagedata o:title=""/>
+                <o:lock v:ext="edit" aspectratio="f"/>
+              </v:shape>
+            </w:pict>
+          </mc:Fallback>
+        </mc:AlternateContent>
+      </w:r>
+      <w:r>
+        <w:rPr>
+          <w:rFonts w:hint="default"/>
+          <w:lang w:val="en" w:eastAsia="zh-CN"/>
+        </w:rPr>
+        <w:drawing>
+          <wp:inline distT="0" distB="0" distL="114300" distR="114300">
+            <wp:extent cx="3430270" cy="1671955"/>
+            <wp:effectExtent l="0" t="0" r="17780" b="4445"/>
+            <wp:docPr id="23" name="Picture 23" descr="Admin_Utenti"/>
+            <wp:cNvGraphicFramePr>
+              <a:graphicFrameLocks xmlns:a="http://schemas.openxmlformats.org/drawingml/2006/main" noChangeAspect="1"/>
+            </wp:cNvGraphicFramePr>
+            <a:graphic xmlns:a="http://schemas.openxmlformats.org/drawingml/2006/main">
+              <a:graphicData uri="http://schemas.openxmlformats.org/drawingml/2006/picture">
+                <pic:pic xmlns:pic="http://schemas.openxmlformats.org/drawingml/2006/picture">
+                  <pic:nvPicPr>
+                    <pic:cNvPr id="23" name="Picture 23" descr="Admin_Utenti"/>
+                    <pic:cNvPicPr>
+                      <a:picLocks noChangeAspect="1"/>
+                    </pic:cNvPicPr>
+                  </pic:nvPicPr>
+                  <pic:blipFill>
+                    <a:blip r:embed="rId34"/>
+                    <a:stretch>
+                      <a:fillRect/>
+                    </a:stretch>
+                  </pic:blipFill>
+                  <pic:spPr>
+                    <a:xfrm>
+                      <a:off x="0" y="0"/>
+                      <a:ext cx="3430270" cy="1671955"/>
+                    </a:xfrm>
+                    <a:prstGeom prst="rect">
+                      <a:avLst/>
+                    </a:prstGeom>
+                  </pic:spPr>
+                </pic:pic>
+              </a:graphicData>
+            </a:graphic>
+          </wp:inline>
+        </w:drawing>
+      </w:r>
+      <w:r>
+        <w:rPr>
+          <w:rFonts w:hint="default"/>
+          <w:lang w:val="en" w:eastAsia="zh-CN"/>
+        </w:rPr>
+        <w:drawing>
+          <wp:inline distT="0" distB="0" distL="114300" distR="114300">
+            <wp:extent cx="2381885" cy="1416685"/>
+            <wp:effectExtent l="0" t="0" r="18415" b="12065"/>
+            <wp:docPr id="33" name="Picture 33" descr="Admin_Aggiunta_Utente"/>
+            <wp:cNvGraphicFramePr>
+              <a:graphicFrameLocks xmlns:a="http://schemas.openxmlformats.org/drawingml/2006/main" noChangeAspect="1"/>
+            </wp:cNvGraphicFramePr>
+            <a:graphic xmlns:a="http://schemas.openxmlformats.org/drawingml/2006/main">
+              <a:graphicData uri="http://schemas.openxmlformats.org/drawingml/2006/picture">
+                <pic:pic xmlns:pic="http://schemas.openxmlformats.org/drawingml/2006/picture">
+                  <pic:nvPicPr>
+                    <pic:cNvPr id="33" name="Picture 33" descr="Admin_Aggiunta_Utente"/>
+                    <pic:cNvPicPr>
+                      <a:picLocks noChangeAspect="1"/>
+                    </pic:cNvPicPr>
+                  </pic:nvPicPr>
+                  <pic:blipFill>
+                    <a:blip r:embed="rId35"/>
+                    <a:stretch>
+                      <a:fillRect/>
+                    </a:stretch>
+                  </pic:blipFill>
+                  <pic:spPr>
+                    <a:xfrm>
+                      <a:off x="0" y="0"/>
+                      <a:ext cx="2381885" cy="1416685"/>
+                    </a:xfrm>
+                    <a:prstGeom prst="rect">
+                      <a:avLst/>
+                    </a:prstGeom>
+                  </pic:spPr>
+                </pic:pic>
+              </a:graphicData>
+            </a:graphic>
+          </wp:inline>
+        </w:drawing>
+      </w:r>
+    </w:p>
+    <w:p>
+      <w:pPr>
+        <w:pStyle w:val="13"/>
+        <w:jc w:val="both"/>
+        <w:rPr>
+          <w:rFonts w:hint="default"/>
+          <w:lang w:val="en" w:eastAsia="zh-CN"/>
+        </w:rPr>
+      </w:pPr>
+      <w:r>
+        <w:t xml:space="preserve">Figure </w:t>
+      </w:r>
+      <w:r>
+        <w:fldChar w:fldCharType="begin"/>
+      </w:r>
+      <w:r>
+        <w:instrText xml:space="preserve"> SEQ Figure \* ARABIC </w:instrText>
+      </w:r>
+      <w:r>
+        <w:fldChar w:fldCharType="separate"/>
+      </w:r>
+      <w:r>
+        <w:t>28</w:t>
+      </w:r>
+      <w:r>
+        <w:fldChar w:fldCharType="end"/>
+      </w:r>
+      <w:r>
+        <w:rPr>
+          <w:lang w:val="en"/>
+        </w:rPr>
+        <w:t xml:space="preserve"> Pagina admin, sezione utenti</w:t>
+      </w:r>
+      <w:r>
+        <w:rPr>
+          <w:rFonts w:hint="default"/>
+          <w:lang w:val="en"/>
+        </w:rPr>
+        <w:tab/>
+        <w:t/>
+      </w:r>
+      <w:r>
+        <w:rPr>
+          <w:rFonts w:hint="default"/>
+          <w:lang w:val="en"/>
+        </w:rPr>
+        <w:tab/>
+        <w:t/>
+      </w:r>
+      <w:r>
+        <w:rPr>
+          <w:rFonts w:hint="default"/>
+          <w:lang w:val="en"/>
+        </w:rPr>
+        <w:tab/>
+        <w:t/>
+      </w:r>
+      <w:r>
+        <w:rPr>
+          <w:rFonts w:hint="default"/>
+          <w:lang w:val="en"/>
+        </w:rPr>
+        <w:tab/>
       </w:r>
       <w:bookmarkStart w:id="66" w:name="_GoBack"/>
       <w:bookmarkEnd w:id="66"/>
+      <w:r>
+        <w:t xml:space="preserve">Figure </w:t>
+      </w:r>
+      <w:r>
+        <w:fldChar w:fldCharType="begin"/>
+      </w:r>
+      <w:r>
+        <w:instrText xml:space="preserve"> SEQ Figure \* ARABIC </w:instrText>
+      </w:r>
+      <w:r>
+        <w:fldChar w:fldCharType="separate"/>
+      </w:r>
+      <w:r>
+        <w:t>27</w:t>
+      </w:r>
+      <w:r>
+        <w:fldChar w:fldCharType="end"/>
+      </w:r>
+      <w:r>
+        <w:rPr>
+          <w:lang w:val="en"/>
+        </w:rPr>
+        <w:t xml:space="preserve"> Pagina admin, aggiunta utente</w:t>
+      </w:r>
+    </w:p>
+    <w:p>
+      <w:pPr>
+        <w:rPr>
+          <w:rFonts w:hint="default"/>
+          <w:lang w:val="en" w:eastAsia="zh-CN"/>
+        </w:rPr>
+      </w:pPr>
     </w:p>
     <w:p>
       <w:pPr>
@@ -12593,6 +13621,12 @@
             <w:insideV w:val="single" w:color="auto" w:sz="4" w:space="0"/>
           </w:tblBorders>
           <w:tblLayout w:type="fixed"/>
+          <w:tblCellMar>
+            <w:top w:w="0" w:type="dxa"/>
+            <w:left w:w="108" w:type="dxa"/>
+            <w:bottom w:w="0" w:type="dxa"/>
+            <w:right w:w="108" w:type="dxa"/>
+          </w:tblCellMar>
         </w:tblPrEx>
         <w:tc>
           <w:tcPr>
@@ -13180,8 +14214,8 @@
       <w:pPr>
         <w:pStyle w:val="3"/>
       </w:pPr>
-      <w:bookmarkStart w:id="46" w:name="_Toc461179226"/>
-      <w:bookmarkStart w:id="47" w:name="_Toc1708021835"/>
+      <w:bookmarkStart w:id="46" w:name="_Toc1708021835"/>
+      <w:bookmarkStart w:id="47" w:name="_Toc461179226"/>
       <w:r>
         <w:t>Mancanze/limitazioni conosciute</w:t>
       </w:r>
@@ -13239,8 +14273,8 @@
           <w:lang w:val="it-IT"/>
         </w:rPr>
       </w:pPr>
-      <w:bookmarkStart w:id="50" w:name="_Toc650283085"/>
-      <w:bookmarkStart w:id="51" w:name="_Toc461179228"/>
+      <w:bookmarkStart w:id="50" w:name="_Toc461179228"/>
+      <w:bookmarkStart w:id="51" w:name="_Toc650283085"/>
       <w:r>
         <w:rPr>
           <w:lang w:val="it-IT"/>
@@ -17672,6 +18706,9 @@
   <customSectProps>
     <customSectPr/>
   </customSectProps>
+  <customShpExts>
+    <customShpInfo spid="_x0000_s1026" textRotate="1"/>
+  </customShpExts>
 </s:customData>
 </file>
 

--- a/documentazione/MatteoForni_Documentazione_Grotti.docx
+++ b/documentazione/MatteoForni_Documentazione_Grotti.docx
@@ -69,1683 +69,2019 @@
     </w:p>
     <w:p>
       <w:pPr>
-        <w:rPr>
-          <w:rFonts w:ascii="Arial" w:hAnsi="Arial" w:eastAsia="Times New Roman" w:cs="Times New Roman"/>
-          <w:lang w:val="it-IT" w:eastAsia="it-IT" w:bidi="ar-SA"/>
-        </w:rPr>
-      </w:pPr>
-      <w:r>
-        <w:rPr>
-          <w:lang w:val="it-IT"/>
-        </w:rPr>
-        <w:br w:type="page"/>
-      </w:r>
-      <w:r>
-        <w:rPr>
-          <w:lang w:val="it-IT"/>
-        </w:rPr>
-        <w:fldChar w:fldCharType="begin"/>
-      </w:r>
-      <w:r>
-        <w:rPr>
-          <w:lang w:val="it-IT"/>
-        </w:rPr>
-        <w:instrText xml:space="preserve"> TOC \o "1-3" </w:instrText>
-      </w:r>
-      <w:r>
-        <w:rPr>
-          <w:lang w:val="it-IT"/>
-        </w:rPr>
-        <w:fldChar w:fldCharType="separate"/>
-      </w:r>
-    </w:p>
-    <w:p>
-      <w:pPr>
-        <w:pStyle w:val="18"/>
-        <w:tabs>
-          <w:tab w:val="right" w:leader="dot" w:pos="9638"/>
-        </w:tabs>
-      </w:pPr>
-      <w:r>
-        <w:rPr>
-          <w:rFonts w:hint="default"/>
-          <w:lang w:val="it-IT"/>
-        </w:rPr>
-        <w:t xml:space="preserve">1 </w:t>
-      </w:r>
-      <w:r>
-        <w:rPr>
-          <w:lang w:val="it-IT"/>
-        </w:rPr>
-        <w:t>Introduzione</w:t>
-      </w:r>
-      <w:r>
-        <w:tab/>
-      </w:r>
-      <w:r>
-        <w:fldChar w:fldCharType="begin"/>
-      </w:r>
-      <w:r>
-        <w:instrText xml:space="preserve"> PAGEREF _Toc277321110 </w:instrText>
-      </w:r>
-      <w:r>
-        <w:fldChar w:fldCharType="separate"/>
-      </w:r>
-      <w:r>
-        <w:t>3</w:t>
-      </w:r>
-      <w:r>
-        <w:fldChar w:fldCharType="end"/>
-      </w:r>
-    </w:p>
-    <w:p>
-      <w:pPr>
-        <w:pStyle w:val="19"/>
-        <w:tabs>
-          <w:tab w:val="right" w:leader="dot" w:pos="9638"/>
-        </w:tabs>
-      </w:pPr>
-      <w:r>
-        <w:rPr>
-          <w:rFonts w:hint="default"/>
-        </w:rPr>
-        <w:t xml:space="preserve">1.1 </w:t>
-      </w:r>
-      <w:r>
-        <w:t>Informazioni sul progetto</w:t>
-      </w:r>
-      <w:r>
-        <w:tab/>
-      </w:r>
-      <w:r>
-        <w:fldChar w:fldCharType="begin"/>
-      </w:r>
-      <w:r>
-        <w:instrText xml:space="preserve"> PAGEREF _Toc326793628 </w:instrText>
-      </w:r>
-      <w:r>
-        <w:fldChar w:fldCharType="separate"/>
-      </w:r>
-      <w:r>
-        <w:t>3</w:t>
-      </w:r>
-      <w:r>
-        <w:fldChar w:fldCharType="end"/>
-      </w:r>
-    </w:p>
-    <w:p>
-      <w:pPr>
-        <w:pStyle w:val="19"/>
-        <w:tabs>
-          <w:tab w:val="right" w:leader="dot" w:pos="9638"/>
-        </w:tabs>
-      </w:pPr>
-      <w:r>
-        <w:rPr>
-          <w:rFonts w:hint="default"/>
-        </w:rPr>
-        <w:t xml:space="preserve">1.2 </w:t>
-      </w:r>
-      <w:r>
-        <w:t>Abstract</w:t>
-      </w:r>
-      <w:r>
-        <w:tab/>
-      </w:r>
-      <w:r>
-        <w:fldChar w:fldCharType="begin"/>
-      </w:r>
-      <w:r>
-        <w:instrText xml:space="preserve"> PAGEREF _Toc112757169 </w:instrText>
-      </w:r>
-      <w:r>
-        <w:fldChar w:fldCharType="separate"/>
-      </w:r>
-      <w:r>
-        <w:t>3</w:t>
-      </w:r>
-      <w:r>
-        <w:fldChar w:fldCharType="end"/>
-      </w:r>
-    </w:p>
-    <w:p>
-      <w:pPr>
-        <w:pStyle w:val="19"/>
-        <w:tabs>
-          <w:tab w:val="right" w:leader="dot" w:pos="9638"/>
-        </w:tabs>
-      </w:pPr>
-      <w:r>
-        <w:rPr>
-          <w:rFonts w:hint="default"/>
-        </w:rPr>
-        <w:t xml:space="preserve">1.3 </w:t>
-      </w:r>
-      <w:r>
-        <w:t>Scopo</w:t>
-      </w:r>
-      <w:r>
-        <w:tab/>
-      </w:r>
-      <w:r>
-        <w:fldChar w:fldCharType="begin"/>
-      </w:r>
-      <w:r>
-        <w:instrText xml:space="preserve"> PAGEREF _Toc11779591 </w:instrText>
-      </w:r>
-      <w:r>
-        <w:fldChar w:fldCharType="separate"/>
-      </w:r>
-      <w:r>
-        <w:t>3</w:t>
-      </w:r>
-      <w:r>
-        <w:fldChar w:fldCharType="end"/>
-      </w:r>
-    </w:p>
-    <w:p>
-      <w:pPr>
-        <w:pStyle w:val="19"/>
-        <w:tabs>
-          <w:tab w:val="right" w:leader="dot" w:pos="9638"/>
-        </w:tabs>
-      </w:pPr>
-      <w:r>
-        <w:t>Analisi</w:t>
-      </w:r>
-      <w:r>
-        <w:tab/>
-      </w:r>
-      <w:r>
-        <w:fldChar w:fldCharType="begin"/>
-      </w:r>
-      <w:r>
-        <w:instrText xml:space="preserve"> PAGEREF _Toc1557228419 </w:instrText>
-      </w:r>
-      <w:r>
-        <w:fldChar w:fldCharType="separate"/>
-      </w:r>
-      <w:r>
-        <w:t>4</w:t>
-      </w:r>
-      <w:r>
-        <w:fldChar w:fldCharType="end"/>
-      </w:r>
-    </w:p>
-    <w:p>
-      <w:pPr>
-        <w:pStyle w:val="19"/>
-        <w:tabs>
-          <w:tab w:val="right" w:leader="dot" w:pos="9638"/>
-        </w:tabs>
-      </w:pPr>
-      <w:r>
-        <w:rPr>
-          <w:rFonts w:hint="default"/>
-        </w:rPr>
-        <w:t xml:space="preserve">1.4 </w:t>
-      </w:r>
-      <w:r>
-        <w:t>Analisi del dominio</w:t>
-      </w:r>
-      <w:r>
-        <w:tab/>
-      </w:r>
-      <w:r>
-        <w:fldChar w:fldCharType="begin"/>
-      </w:r>
-      <w:r>
-        <w:instrText xml:space="preserve"> PAGEREF _Toc244490776 </w:instrText>
-      </w:r>
-      <w:r>
-        <w:fldChar w:fldCharType="separate"/>
-      </w:r>
-      <w:r>
-        <w:t>4</w:t>
-      </w:r>
-      <w:r>
-        <w:fldChar w:fldCharType="end"/>
-      </w:r>
-    </w:p>
-    <w:p>
-      <w:pPr>
-        <w:pStyle w:val="19"/>
-        <w:tabs>
-          <w:tab w:val="right" w:leader="dot" w:pos="9638"/>
-        </w:tabs>
-      </w:pPr>
-      <w:r>
-        <w:rPr>
-          <w:rFonts w:hint="default"/>
-        </w:rPr>
-        <w:t xml:space="preserve">1.5 </w:t>
-      </w:r>
-      <w:r>
-        <w:t>Analisi e specifica dei requisiti</w:t>
-      </w:r>
-      <w:r>
-        <w:tab/>
-      </w:r>
-      <w:r>
-        <w:fldChar w:fldCharType="begin"/>
-      </w:r>
-      <w:r>
-        <w:instrText xml:space="preserve"> PAGEREF _Toc264295800 </w:instrText>
-      </w:r>
-      <w:r>
-        <w:fldChar w:fldCharType="separate"/>
-      </w:r>
-      <w:r>
-        <w:t>4</w:t>
-      </w:r>
-      <w:r>
-        <w:fldChar w:fldCharType="end"/>
-      </w:r>
-    </w:p>
-    <w:p>
-      <w:pPr>
-        <w:pStyle w:val="19"/>
-        <w:tabs>
-          <w:tab w:val="right" w:leader="dot" w:pos="9638"/>
-        </w:tabs>
-      </w:pPr>
-      <w:r>
-        <w:rPr>
-          <w:rFonts w:hint="default"/>
-        </w:rPr>
-        <w:t xml:space="preserve">1.6 </w:t>
-      </w:r>
-      <w:r>
-        <w:t>Use case</w:t>
-      </w:r>
-      <w:r>
-        <w:tab/>
-      </w:r>
-      <w:r>
-        <w:fldChar w:fldCharType="begin"/>
-      </w:r>
-      <w:r>
-        <w:instrText xml:space="preserve"> PAGEREF _Toc2100236918 </w:instrText>
-      </w:r>
-      <w:r>
-        <w:fldChar w:fldCharType="separate"/>
-      </w:r>
-      <w:r>
-        <w:t>6</w:t>
-      </w:r>
-      <w:r>
-        <w:fldChar w:fldCharType="end"/>
-      </w:r>
-    </w:p>
-    <w:p>
-      <w:pPr>
-        <w:pStyle w:val="19"/>
-        <w:tabs>
-          <w:tab w:val="right" w:leader="dot" w:pos="9638"/>
-        </w:tabs>
-      </w:pPr>
-      <w:r>
-        <w:rPr>
-          <w:rFonts w:hint="default"/>
-        </w:rPr>
-        <w:t xml:space="preserve">1.7 </w:t>
-      </w:r>
-      <w:r>
-        <w:t>Pianificazione</w:t>
-      </w:r>
-      <w:r>
-        <w:tab/>
-      </w:r>
-      <w:r>
-        <w:fldChar w:fldCharType="begin"/>
-      </w:r>
-      <w:r>
-        <w:instrText xml:space="preserve"> PAGEREF _Toc1079572428 </w:instrText>
-      </w:r>
-      <w:r>
-        <w:fldChar w:fldCharType="separate"/>
-      </w:r>
-      <w:r>
-        <w:t>7</w:t>
-      </w:r>
-      <w:r>
-        <w:fldChar w:fldCharType="end"/>
-      </w:r>
-    </w:p>
-    <w:p>
-      <w:pPr>
-        <w:pStyle w:val="20"/>
-        <w:tabs>
-          <w:tab w:val="right" w:leader="dot" w:pos="9638"/>
-        </w:tabs>
-      </w:pPr>
-      <w:r>
-        <w:rPr>
-          <w:rFonts w:hint="default"/>
-        </w:rPr>
-        <w:t xml:space="preserve">1.7.1 </w:t>
-      </w:r>
-      <w:r>
-        <w:t>Analisi</w:t>
-      </w:r>
-      <w:r>
-        <w:tab/>
-      </w:r>
-      <w:r>
-        <w:fldChar w:fldCharType="begin"/>
-      </w:r>
-      <w:r>
-        <w:instrText xml:space="preserve"> PAGEREF _Toc502430401 </w:instrText>
-      </w:r>
-      <w:r>
-        <w:fldChar w:fldCharType="separate"/>
-      </w:r>
-      <w:r>
-        <w:t>8</w:t>
-      </w:r>
-      <w:r>
-        <w:fldChar w:fldCharType="end"/>
-      </w:r>
-    </w:p>
-    <w:p>
-      <w:pPr>
-        <w:pStyle w:val="20"/>
-        <w:tabs>
-          <w:tab w:val="right" w:leader="dot" w:pos="9638"/>
-        </w:tabs>
-      </w:pPr>
-      <w:r>
-        <w:rPr>
-          <w:rFonts w:hint="default"/>
-        </w:rPr>
-        <w:t xml:space="preserve">1.7.2 </w:t>
-      </w:r>
-      <w:r>
-        <w:t>Progettazione</w:t>
-      </w:r>
-      <w:r>
-        <w:tab/>
-      </w:r>
-      <w:r>
-        <w:fldChar w:fldCharType="begin"/>
-      </w:r>
-      <w:r>
-        <w:instrText xml:space="preserve"> PAGEREF _Toc1151098503 </w:instrText>
-      </w:r>
-      <w:r>
-        <w:fldChar w:fldCharType="separate"/>
-      </w:r>
-      <w:r>
-        <w:t>8</w:t>
-      </w:r>
-      <w:r>
-        <w:fldChar w:fldCharType="end"/>
-      </w:r>
-    </w:p>
-    <w:p>
-      <w:pPr>
-        <w:pStyle w:val="20"/>
-        <w:tabs>
-          <w:tab w:val="right" w:leader="dot" w:pos="9638"/>
-        </w:tabs>
-      </w:pPr>
-      <w:r>
-        <w:rPr>
-          <w:rFonts w:hint="default"/>
-        </w:rPr>
-        <w:t xml:space="preserve">1.7.3 </w:t>
-      </w:r>
-      <w:r>
-        <w:t>Implementazione</w:t>
-      </w:r>
-      <w:r>
-        <w:tab/>
-      </w:r>
-      <w:r>
-        <w:fldChar w:fldCharType="begin"/>
-      </w:r>
-      <w:r>
-        <w:instrText xml:space="preserve"> PAGEREF _Toc1896174198 </w:instrText>
-      </w:r>
-      <w:r>
-        <w:fldChar w:fldCharType="separate"/>
-      </w:r>
-      <w:r>
-        <w:t>9</w:t>
-      </w:r>
-      <w:r>
-        <w:fldChar w:fldCharType="end"/>
-      </w:r>
-    </w:p>
-    <w:p>
-      <w:pPr>
-        <w:pStyle w:val="20"/>
-        <w:tabs>
-          <w:tab w:val="right" w:leader="dot" w:pos="9638"/>
-        </w:tabs>
-      </w:pPr>
-      <w:r>
-        <w:rPr>
-          <w:rFonts w:hint="default"/>
-        </w:rPr>
-        <w:t xml:space="preserve">1.7.4 </w:t>
-      </w:r>
-      <w:r>
-        <w:t>Test</w:t>
-      </w:r>
-      <w:r>
-        <w:tab/>
-      </w:r>
-      <w:r>
-        <w:fldChar w:fldCharType="begin"/>
-      </w:r>
-      <w:r>
-        <w:instrText xml:space="preserve"> PAGEREF _Toc1614361074 </w:instrText>
-      </w:r>
-      <w:r>
-        <w:fldChar w:fldCharType="separate"/>
-      </w:r>
-      <w:r>
-        <w:t>10</w:t>
-      </w:r>
-      <w:r>
-        <w:fldChar w:fldCharType="end"/>
-      </w:r>
-    </w:p>
-    <w:p>
-      <w:pPr>
-        <w:pStyle w:val="19"/>
-        <w:tabs>
-          <w:tab w:val="right" w:leader="dot" w:pos="9638"/>
-        </w:tabs>
-      </w:pPr>
-      <w:r>
-        <w:rPr>
-          <w:rFonts w:hint="default"/>
-        </w:rPr>
-        <w:t xml:space="preserve">1.8 </w:t>
-      </w:r>
-      <w:r>
-        <w:t>Analisi dei mezzi</w:t>
-      </w:r>
-      <w:r>
-        <w:tab/>
-      </w:r>
-      <w:r>
-        <w:fldChar w:fldCharType="begin"/>
-      </w:r>
-      <w:r>
-        <w:instrText xml:space="preserve"> PAGEREF _Toc1576965950 </w:instrText>
-      </w:r>
-      <w:r>
-        <w:fldChar w:fldCharType="separate"/>
-      </w:r>
-      <w:r>
-        <w:t>10</w:t>
-      </w:r>
-      <w:r>
-        <w:fldChar w:fldCharType="end"/>
-      </w:r>
-    </w:p>
-    <w:p>
-      <w:pPr>
-        <w:pStyle w:val="20"/>
-        <w:tabs>
-          <w:tab w:val="right" w:leader="dot" w:pos="9638"/>
-        </w:tabs>
-      </w:pPr>
-      <w:r>
-        <w:rPr>
-          <w:rFonts w:hint="default"/>
-        </w:rPr>
-        <w:t xml:space="preserve">1.8.1 </w:t>
-      </w:r>
-      <w:r>
-        <w:t>Software</w:t>
-      </w:r>
-      <w:r>
-        <w:tab/>
-      </w:r>
-      <w:r>
-        <w:fldChar w:fldCharType="begin"/>
-      </w:r>
-      <w:r>
-        <w:instrText xml:space="preserve"> PAGEREF _Toc486655749 </w:instrText>
-      </w:r>
-      <w:r>
-        <w:fldChar w:fldCharType="separate"/>
-      </w:r>
-      <w:r>
-        <w:t>10</w:t>
-      </w:r>
-      <w:r>
-        <w:fldChar w:fldCharType="end"/>
-      </w:r>
-    </w:p>
-    <w:p>
-      <w:pPr>
-        <w:pStyle w:val="20"/>
-        <w:tabs>
-          <w:tab w:val="right" w:leader="dot" w:pos="9638"/>
-        </w:tabs>
-      </w:pPr>
-      <w:r>
-        <w:rPr>
-          <w:rFonts w:hint="default"/>
-        </w:rPr>
-        <w:t xml:space="preserve">1.8.2 </w:t>
-      </w:r>
-      <w:r>
-        <w:t>Hardware</w:t>
-      </w:r>
-      <w:r>
-        <w:tab/>
-      </w:r>
-      <w:r>
-        <w:fldChar w:fldCharType="begin"/>
-      </w:r>
-      <w:r>
-        <w:instrText xml:space="preserve"> PAGEREF _Toc1683740415 </w:instrText>
-      </w:r>
-      <w:r>
-        <w:fldChar w:fldCharType="separate"/>
-      </w:r>
-      <w:r>
-        <w:t>10</w:t>
-      </w:r>
-      <w:r>
-        <w:fldChar w:fldCharType="end"/>
-      </w:r>
-    </w:p>
-    <w:p>
-      <w:pPr>
-        <w:pStyle w:val="18"/>
-        <w:tabs>
-          <w:tab w:val="right" w:leader="dot" w:pos="9638"/>
-        </w:tabs>
-      </w:pPr>
-      <w:r>
-        <w:rPr>
-          <w:rFonts w:hint="default"/>
-        </w:rPr>
-        <w:t xml:space="preserve">2 </w:t>
-      </w:r>
-      <w:r>
-        <w:t>Progettazione</w:t>
-      </w:r>
-      <w:r>
-        <w:tab/>
-      </w:r>
-      <w:r>
-        <w:fldChar w:fldCharType="begin"/>
-      </w:r>
-      <w:r>
-        <w:instrText xml:space="preserve"> PAGEREF _Toc1231346407 </w:instrText>
-      </w:r>
-      <w:r>
-        <w:fldChar w:fldCharType="separate"/>
-      </w:r>
-      <w:r>
-        <w:t>11</w:t>
-      </w:r>
-      <w:r>
-        <w:fldChar w:fldCharType="end"/>
-      </w:r>
-    </w:p>
-    <w:p>
-      <w:pPr>
-        <w:pStyle w:val="19"/>
-        <w:tabs>
-          <w:tab w:val="right" w:leader="dot" w:pos="9638"/>
-        </w:tabs>
-      </w:pPr>
-      <w:r>
-        <w:rPr>
-          <w:rFonts w:hint="default"/>
-        </w:rPr>
-        <w:t xml:space="preserve">2.1 </w:t>
-      </w:r>
-      <w:r>
-        <w:t>Design dell’architettura del sistema</w:t>
-      </w:r>
-      <w:r>
-        <w:tab/>
-      </w:r>
-      <w:r>
-        <w:fldChar w:fldCharType="begin"/>
-      </w:r>
-      <w:r>
-        <w:instrText xml:space="preserve"> PAGEREF _Toc9887028 </w:instrText>
-      </w:r>
-      <w:r>
-        <w:fldChar w:fldCharType="separate"/>
-      </w:r>
-      <w:r>
-        <w:t>11</w:t>
-      </w:r>
-      <w:r>
-        <w:fldChar w:fldCharType="end"/>
-      </w:r>
-    </w:p>
-    <w:p>
-      <w:pPr>
-        <w:pStyle w:val="19"/>
-        <w:tabs>
-          <w:tab w:val="right" w:leader="dot" w:pos="9638"/>
-        </w:tabs>
-      </w:pPr>
-      <w:r>
-        <w:rPr>
-          <w:rFonts w:hint="default"/>
-        </w:rPr>
-        <w:t xml:space="preserve">2.2 </w:t>
-      </w:r>
-      <w:r>
-        <w:t>Design dei dati e database</w:t>
-      </w:r>
-      <w:r>
-        <w:tab/>
-      </w:r>
-      <w:r>
-        <w:fldChar w:fldCharType="begin"/>
-      </w:r>
-      <w:r>
-        <w:instrText xml:space="preserve"> PAGEREF _Toc183584646 </w:instrText>
-      </w:r>
-      <w:r>
-        <w:fldChar w:fldCharType="separate"/>
-      </w:r>
-      <w:r>
-        <w:t>12</w:t>
-      </w:r>
-      <w:r>
-        <w:fldChar w:fldCharType="end"/>
-      </w:r>
-    </w:p>
-    <w:p>
-      <w:pPr>
-        <w:pStyle w:val="19"/>
-        <w:tabs>
-          <w:tab w:val="right" w:leader="dot" w:pos="9638"/>
-        </w:tabs>
-      </w:pPr>
-      <w:r>
-        <w:rPr>
-          <w:rFonts w:hint="default"/>
-        </w:rPr>
-        <w:t xml:space="preserve">2.3 </w:t>
-      </w:r>
-      <w:r>
-        <w:t>Design delle interfacce</w:t>
-      </w:r>
-      <w:r>
-        <w:tab/>
-      </w:r>
-      <w:r>
-        <w:fldChar w:fldCharType="begin"/>
-      </w:r>
-      <w:r>
-        <w:instrText xml:space="preserve"> PAGEREF _Toc412713170 </w:instrText>
-      </w:r>
-      <w:r>
-        <w:fldChar w:fldCharType="separate"/>
-      </w:r>
-      <w:r>
-        <w:t>14</w:t>
-      </w:r>
-      <w:r>
-        <w:fldChar w:fldCharType="end"/>
-      </w:r>
-    </w:p>
-    <w:p>
-      <w:pPr>
-        <w:pStyle w:val="20"/>
-        <w:tabs>
-          <w:tab w:val="right" w:leader="dot" w:pos="9638"/>
-        </w:tabs>
-      </w:pPr>
-      <w:r>
-        <w:rPr>
-          <w:rFonts w:hint="default"/>
-        </w:rPr>
-        <w:t xml:space="preserve">2.3.1 </w:t>
-      </w:r>
-      <w:r>
-        <w:t>Pagina iniziale</w:t>
-      </w:r>
-      <w:r>
-        <w:tab/>
-      </w:r>
-      <w:r>
-        <w:fldChar w:fldCharType="begin"/>
-      </w:r>
-      <w:r>
-        <w:instrText xml:space="preserve"> PAGEREF _Toc1838091405 </w:instrText>
-      </w:r>
-      <w:r>
-        <w:fldChar w:fldCharType="separate"/>
-      </w:r>
-      <w:r>
-        <w:t>14</w:t>
-      </w:r>
-      <w:r>
-        <w:fldChar w:fldCharType="end"/>
-      </w:r>
-    </w:p>
-    <w:p>
-      <w:pPr>
-        <w:pStyle w:val="20"/>
-        <w:tabs>
-          <w:tab w:val="right" w:leader="dot" w:pos="9638"/>
-        </w:tabs>
-      </w:pPr>
-      <w:r>
-        <w:rPr>
-          <w:rFonts w:hint="default"/>
-        </w:rPr>
-        <w:t xml:space="preserve">2.3.2 </w:t>
-      </w:r>
-      <w:r>
-        <w:t>Pagina di login</w:t>
-      </w:r>
-      <w:r>
-        <w:tab/>
-      </w:r>
-      <w:r>
-        <w:fldChar w:fldCharType="begin"/>
-      </w:r>
-      <w:r>
-        <w:instrText xml:space="preserve"> PAGEREF _Toc786084608 </w:instrText>
-      </w:r>
-      <w:r>
-        <w:fldChar w:fldCharType="separate"/>
-      </w:r>
-      <w:r>
-        <w:t>14</w:t>
-      </w:r>
-      <w:r>
-        <w:fldChar w:fldCharType="end"/>
-      </w:r>
-    </w:p>
-    <w:p>
-      <w:pPr>
-        <w:pStyle w:val="20"/>
-        <w:tabs>
-          <w:tab w:val="right" w:leader="dot" w:pos="9638"/>
-        </w:tabs>
-      </w:pPr>
-      <w:r>
-        <w:rPr>
-          <w:rFonts w:hint="default"/>
-        </w:rPr>
-        <w:t xml:space="preserve">2.3.3 </w:t>
-      </w:r>
-      <w:r>
-        <w:t>Pagina di registrazione</w:t>
-      </w:r>
-      <w:r>
-        <w:tab/>
-      </w:r>
-      <w:r>
-        <w:fldChar w:fldCharType="begin"/>
-      </w:r>
-      <w:r>
-        <w:instrText xml:space="preserve"> PAGEREF _Toc2094640741 </w:instrText>
-      </w:r>
-      <w:r>
-        <w:fldChar w:fldCharType="separate"/>
-      </w:r>
-      <w:r>
-        <w:t>15</w:t>
-      </w:r>
-      <w:r>
-        <w:fldChar w:fldCharType="end"/>
-      </w:r>
-    </w:p>
-    <w:p>
-      <w:pPr>
-        <w:pStyle w:val="20"/>
-        <w:tabs>
-          <w:tab w:val="right" w:leader="dot" w:pos="9638"/>
-        </w:tabs>
-      </w:pPr>
-      <w:r>
-        <w:rPr>
-          <w:rFonts w:hint="default"/>
-        </w:rPr>
-        <w:t xml:space="preserve">2.3.4 </w:t>
-      </w:r>
-      <w:r>
-        <w:t>Pagina di creazione dei grotti</w:t>
-      </w:r>
-      <w:r>
-        <w:tab/>
-      </w:r>
-      <w:r>
-        <w:fldChar w:fldCharType="begin"/>
-      </w:r>
-      <w:r>
-        <w:instrText xml:space="preserve"> PAGEREF _Toc244608388 </w:instrText>
-      </w:r>
-      <w:r>
-        <w:fldChar w:fldCharType="separate"/>
-      </w:r>
-      <w:r>
-        <w:t>15</w:t>
-      </w:r>
-      <w:r>
-        <w:fldChar w:fldCharType="end"/>
-      </w:r>
-    </w:p>
-    <w:p>
-      <w:pPr>
-        <w:pStyle w:val="20"/>
-        <w:tabs>
-          <w:tab w:val="right" w:leader="dot" w:pos="9638"/>
-        </w:tabs>
-      </w:pPr>
-      <w:r>
-        <w:rPr>
-          <w:rFonts w:hint="default"/>
-        </w:rPr>
-        <w:t xml:space="preserve">2.3.5 </w:t>
-      </w:r>
-      <w:r>
-        <w:t>Pagina di amministrazione</w:t>
-      </w:r>
-      <w:r>
-        <w:tab/>
-      </w:r>
-      <w:r>
-        <w:fldChar w:fldCharType="begin"/>
-      </w:r>
-      <w:r>
-        <w:instrText xml:space="preserve"> PAGEREF _Toc1821188413 </w:instrText>
-      </w:r>
-      <w:r>
-        <w:fldChar w:fldCharType="separate"/>
-      </w:r>
-      <w:r>
-        <w:t>16</w:t>
-      </w:r>
-      <w:r>
-        <w:fldChar w:fldCharType="end"/>
-      </w:r>
-    </w:p>
-    <w:p>
-      <w:pPr>
-        <w:pStyle w:val="18"/>
-        <w:tabs>
-          <w:tab w:val="right" w:leader="dot" w:pos="9638"/>
-        </w:tabs>
-      </w:pPr>
-      <w:r>
-        <w:rPr>
-          <w:rFonts w:hint="default"/>
-        </w:rPr>
-        <w:t xml:space="preserve">3 </w:t>
-      </w:r>
-      <w:r>
-        <w:t>Implementazione</w:t>
-      </w:r>
-      <w:r>
-        <w:tab/>
-      </w:r>
-      <w:r>
-        <w:fldChar w:fldCharType="begin"/>
-      </w:r>
-      <w:r>
-        <w:instrText xml:space="preserve"> PAGEREF _Toc795227488 </w:instrText>
-      </w:r>
-      <w:r>
-        <w:fldChar w:fldCharType="separate"/>
-      </w:r>
-      <w:r>
-        <w:t>17</w:t>
-      </w:r>
-      <w:r>
-        <w:fldChar w:fldCharType="end"/>
-      </w:r>
-    </w:p>
-    <w:p>
-      <w:pPr>
-        <w:pStyle w:val="19"/>
-        <w:tabs>
-          <w:tab w:val="right" w:leader="dot" w:pos="9638"/>
-        </w:tabs>
-      </w:pPr>
-      <w:r>
-        <w:rPr>
-          <w:rFonts w:hint="default"/>
-        </w:rPr>
-        <w:t xml:space="preserve">3.1 </w:t>
-      </w:r>
-      <w:r>
-        <w:rPr>
-          <w:rFonts w:hint="default"/>
-          <w:lang w:val="en"/>
-        </w:rPr>
-        <w:t>Struttura del progetto</w:t>
-      </w:r>
-      <w:r>
-        <w:tab/>
-      </w:r>
-      <w:r>
-        <w:fldChar w:fldCharType="begin"/>
-      </w:r>
-      <w:r>
-        <w:instrText xml:space="preserve"> PAGEREF _Toc71212878 </w:instrText>
-      </w:r>
-      <w:r>
-        <w:fldChar w:fldCharType="separate"/>
-      </w:r>
-      <w:r>
-        <w:t>17</w:t>
-      </w:r>
-      <w:r>
-        <w:fldChar w:fldCharType="end"/>
-      </w:r>
-    </w:p>
-    <w:p>
-      <w:pPr>
-        <w:pStyle w:val="19"/>
-        <w:tabs>
-          <w:tab w:val="right" w:leader="dot" w:pos="9638"/>
-        </w:tabs>
-      </w:pPr>
-      <w:r>
-        <w:rPr>
-          <w:rFonts w:hint="default"/>
-          <w:lang w:val="en"/>
-        </w:rPr>
-        <w:t>3.2 Database</w:t>
-      </w:r>
-      <w:r>
-        <w:tab/>
-      </w:r>
-      <w:r>
-        <w:fldChar w:fldCharType="begin"/>
-      </w:r>
-      <w:r>
-        <w:instrText xml:space="preserve"> PAGEREF _Toc2080705398 </w:instrText>
-      </w:r>
-      <w:r>
-        <w:fldChar w:fldCharType="separate"/>
-      </w:r>
-      <w:r>
-        <w:t>17</w:t>
-      </w:r>
-      <w:r>
-        <w:fldChar w:fldCharType="end"/>
-      </w:r>
-    </w:p>
-    <w:p>
-      <w:pPr>
-        <w:pStyle w:val="20"/>
-        <w:tabs>
-          <w:tab w:val="right" w:leader="dot" w:pos="9638"/>
-        </w:tabs>
-      </w:pPr>
-      <w:r>
-        <w:rPr>
-          <w:rFonts w:hint="default"/>
-          <w:lang w:val="en"/>
-        </w:rPr>
-        <w:t>3.2.1 Tabella utente</w:t>
-      </w:r>
-      <w:r>
-        <w:tab/>
-      </w:r>
-      <w:r>
-        <w:fldChar w:fldCharType="begin"/>
-      </w:r>
-      <w:r>
-        <w:instrText xml:space="preserve"> PAGEREF _Toc819091394 </w:instrText>
-      </w:r>
-      <w:r>
-        <w:fldChar w:fldCharType="separate"/>
-      </w:r>
-      <w:r>
-        <w:t>17</w:t>
-      </w:r>
-      <w:r>
-        <w:fldChar w:fldCharType="end"/>
-      </w:r>
-    </w:p>
-    <w:p>
-      <w:pPr>
-        <w:pStyle w:val="20"/>
-        <w:tabs>
-          <w:tab w:val="right" w:leader="dot" w:pos="9638"/>
-        </w:tabs>
-      </w:pPr>
-      <w:r>
-        <w:rPr>
-          <w:rFonts w:hint="default"/>
-          <w:lang w:val="en"/>
-        </w:rPr>
-        <w:t>3.2.2 Tabella grotto</w:t>
-      </w:r>
-      <w:r>
-        <w:tab/>
-      </w:r>
-      <w:r>
-        <w:fldChar w:fldCharType="begin"/>
-      </w:r>
-      <w:r>
-        <w:instrText xml:space="preserve"> PAGEREF _Toc960991416 </w:instrText>
-      </w:r>
-      <w:r>
-        <w:fldChar w:fldCharType="separate"/>
-      </w:r>
-      <w:r>
-        <w:t>18</w:t>
-      </w:r>
-      <w:r>
-        <w:fldChar w:fldCharType="end"/>
-      </w:r>
-    </w:p>
-    <w:p>
-      <w:pPr>
-        <w:pStyle w:val="20"/>
-        <w:tabs>
-          <w:tab w:val="right" w:leader="dot" w:pos="9638"/>
-        </w:tabs>
-      </w:pPr>
-      <w:r>
-        <w:rPr>
-          <w:rFonts w:hint="default"/>
-          <w:lang w:val="en"/>
-        </w:rPr>
-        <w:t>3.2.3 Tabella foto</w:t>
-      </w:r>
-      <w:r>
-        <w:tab/>
-      </w:r>
-      <w:r>
-        <w:fldChar w:fldCharType="begin"/>
-      </w:r>
-      <w:r>
-        <w:instrText xml:space="preserve"> PAGEREF _Toc1350773889 </w:instrText>
-      </w:r>
-      <w:r>
-        <w:fldChar w:fldCharType="separate"/>
-      </w:r>
-      <w:r>
-        <w:t>18</w:t>
-      </w:r>
-      <w:r>
-        <w:fldChar w:fldCharType="end"/>
-      </w:r>
-    </w:p>
-    <w:p>
-      <w:pPr>
-        <w:pStyle w:val="20"/>
-        <w:tabs>
-          <w:tab w:val="right" w:leader="dot" w:pos="9638"/>
-        </w:tabs>
-      </w:pPr>
-      <w:r>
-        <w:rPr>
-          <w:rFonts w:hint="default"/>
-          <w:lang w:val="en"/>
-        </w:rPr>
-        <w:t>3.2.4 Tabella voto</w:t>
-      </w:r>
-      <w:r>
-        <w:tab/>
-      </w:r>
-      <w:r>
-        <w:fldChar w:fldCharType="begin"/>
-      </w:r>
-      <w:r>
-        <w:instrText xml:space="preserve"> PAGEREF _Toc1096412504 </w:instrText>
-      </w:r>
-      <w:r>
-        <w:fldChar w:fldCharType="separate"/>
-      </w:r>
-      <w:r>
-        <w:t>18</w:t>
-      </w:r>
-      <w:r>
-        <w:fldChar w:fldCharType="end"/>
-      </w:r>
-    </w:p>
-    <w:p>
-      <w:pPr>
-        <w:pStyle w:val="19"/>
-        <w:tabs>
-          <w:tab w:val="right" w:leader="dot" w:pos="9638"/>
-        </w:tabs>
-      </w:pPr>
-      <w:r>
-        <w:rPr>
-          <w:rFonts w:hint="default"/>
-          <w:lang w:val="en-US" w:eastAsia="zh-CN"/>
-        </w:rPr>
-        <w:t xml:space="preserve">3.3 </w:t>
-      </w:r>
-      <w:r>
-        <w:rPr>
-          <w:rFonts w:hint="default"/>
-          <w:lang w:val="en" w:eastAsia="zh-CN"/>
-        </w:rPr>
-        <w:t>Pagina Home</w:t>
-      </w:r>
-      <w:r>
-        <w:tab/>
-      </w:r>
-      <w:r>
-        <w:fldChar w:fldCharType="begin"/>
-      </w:r>
-      <w:r>
-        <w:instrText xml:space="preserve"> PAGEREF _Toc1287785044 </w:instrText>
-      </w:r>
-      <w:r>
-        <w:fldChar w:fldCharType="separate"/>
-      </w:r>
-      <w:r>
-        <w:t>18</w:t>
-      </w:r>
-      <w:r>
-        <w:fldChar w:fldCharType="end"/>
-      </w:r>
-    </w:p>
-    <w:p>
-      <w:pPr>
-        <w:pStyle w:val="18"/>
-        <w:tabs>
-          <w:tab w:val="right" w:leader="dot" w:pos="9638"/>
-        </w:tabs>
-      </w:pPr>
-      <w:r>
-        <w:rPr>
-          <w:rFonts w:hint="default"/>
-          <w:lang w:val="it-IT"/>
-        </w:rPr>
-        <w:t xml:space="preserve">4 </w:t>
-      </w:r>
-      <w:r>
-        <w:rPr>
-          <w:lang w:val="it-IT"/>
-        </w:rPr>
-        <w:t>Test</w:t>
-      </w:r>
-      <w:r>
-        <w:tab/>
-      </w:r>
-      <w:r>
-        <w:fldChar w:fldCharType="begin"/>
-      </w:r>
-      <w:r>
-        <w:instrText xml:space="preserve"> PAGEREF _Toc1463531058 </w:instrText>
-      </w:r>
-      <w:r>
-        <w:fldChar w:fldCharType="separate"/>
-      </w:r>
-      <w:r>
-        <w:t>18</w:t>
-      </w:r>
-      <w:r>
-        <w:fldChar w:fldCharType="end"/>
-      </w:r>
-    </w:p>
-    <w:p>
-      <w:pPr>
-        <w:pStyle w:val="19"/>
-        <w:tabs>
-          <w:tab w:val="right" w:leader="dot" w:pos="9638"/>
-        </w:tabs>
-      </w:pPr>
-      <w:r>
-        <w:rPr>
-          <w:rFonts w:hint="default"/>
-        </w:rPr>
-        <w:t xml:space="preserve">4.1 </w:t>
-      </w:r>
-      <w:r>
-        <w:t>Protocollo di test</w:t>
-      </w:r>
-      <w:r>
-        <w:tab/>
-      </w:r>
-      <w:r>
-        <w:fldChar w:fldCharType="begin"/>
-      </w:r>
-      <w:r>
-        <w:instrText xml:space="preserve"> PAGEREF _Toc1108192096 </w:instrText>
-      </w:r>
-      <w:r>
-        <w:fldChar w:fldCharType="separate"/>
-      </w:r>
-      <w:r>
-        <w:t>18</w:t>
-      </w:r>
-      <w:r>
-        <w:fldChar w:fldCharType="end"/>
-      </w:r>
-    </w:p>
-    <w:p>
-      <w:pPr>
-        <w:pStyle w:val="19"/>
-        <w:tabs>
-          <w:tab w:val="right" w:leader="dot" w:pos="9638"/>
-        </w:tabs>
-      </w:pPr>
-      <w:r>
-        <w:rPr>
-          <w:rFonts w:hint="default"/>
-        </w:rPr>
-        <w:t xml:space="preserve">4.2 </w:t>
-      </w:r>
-      <w:r>
-        <w:t>Risultati test</w:t>
-      </w:r>
-      <w:r>
-        <w:tab/>
-      </w:r>
-      <w:r>
-        <w:fldChar w:fldCharType="begin"/>
-      </w:r>
-      <w:r>
-        <w:instrText xml:space="preserve"> PAGEREF _Toc697529815 </w:instrText>
-      </w:r>
-      <w:r>
-        <w:fldChar w:fldCharType="separate"/>
-      </w:r>
-      <w:r>
-        <w:t>19</w:t>
-      </w:r>
-      <w:r>
-        <w:fldChar w:fldCharType="end"/>
-      </w:r>
-    </w:p>
-    <w:p>
-      <w:pPr>
-        <w:pStyle w:val="19"/>
-        <w:tabs>
-          <w:tab w:val="right" w:leader="dot" w:pos="9638"/>
-        </w:tabs>
-      </w:pPr>
-      <w:r>
-        <w:rPr>
-          <w:rFonts w:hint="default"/>
-        </w:rPr>
-        <w:t xml:space="preserve">4.3 </w:t>
-      </w:r>
-      <w:r>
-        <w:t>Mancanze/limitazioni conosciute</w:t>
-      </w:r>
-      <w:r>
-        <w:tab/>
-      </w:r>
-      <w:r>
-        <w:fldChar w:fldCharType="begin"/>
-      </w:r>
-      <w:r>
-        <w:instrText xml:space="preserve"> PAGEREF _Toc1708021835 </w:instrText>
-      </w:r>
-      <w:r>
-        <w:fldChar w:fldCharType="separate"/>
-      </w:r>
-      <w:r>
-        <w:t>19</w:t>
-      </w:r>
-      <w:r>
-        <w:fldChar w:fldCharType="end"/>
-      </w:r>
-    </w:p>
-    <w:p>
-      <w:pPr>
-        <w:pStyle w:val="18"/>
-        <w:tabs>
-          <w:tab w:val="right" w:leader="dot" w:pos="9638"/>
-        </w:tabs>
-      </w:pPr>
-      <w:r>
-        <w:rPr>
-          <w:rFonts w:hint="default"/>
-          <w:lang w:val="it-IT"/>
-        </w:rPr>
-        <w:t xml:space="preserve">5 </w:t>
-      </w:r>
-      <w:r>
-        <w:rPr>
-          <w:lang w:val="it-IT"/>
-        </w:rPr>
-        <w:t>Consuntivo</w:t>
-      </w:r>
-      <w:r>
-        <w:tab/>
-      </w:r>
-      <w:r>
-        <w:fldChar w:fldCharType="begin"/>
-      </w:r>
-      <w:r>
-        <w:instrText xml:space="preserve"> PAGEREF _Toc1372487896 </w:instrText>
-      </w:r>
-      <w:r>
-        <w:fldChar w:fldCharType="separate"/>
-      </w:r>
-      <w:r>
-        <w:t>19</w:t>
-      </w:r>
-      <w:r>
-        <w:fldChar w:fldCharType="end"/>
-      </w:r>
-    </w:p>
-    <w:p>
-      <w:pPr>
-        <w:pStyle w:val="18"/>
-        <w:tabs>
-          <w:tab w:val="right" w:leader="dot" w:pos="9638"/>
-        </w:tabs>
-      </w:pPr>
-      <w:r>
-        <w:rPr>
-          <w:rFonts w:hint="default"/>
-          <w:lang w:val="it-IT"/>
-        </w:rPr>
-        <w:t xml:space="preserve">6 </w:t>
-      </w:r>
-      <w:r>
-        <w:rPr>
-          <w:lang w:val="it-IT"/>
-        </w:rPr>
-        <w:t>Conclusioni</w:t>
-      </w:r>
-      <w:r>
-        <w:tab/>
-      </w:r>
-      <w:r>
-        <w:fldChar w:fldCharType="begin"/>
-      </w:r>
-      <w:r>
-        <w:instrText xml:space="preserve"> PAGEREF _Toc650283085 </w:instrText>
-      </w:r>
-      <w:r>
-        <w:fldChar w:fldCharType="separate"/>
-      </w:r>
-      <w:r>
-        <w:t>19</w:t>
-      </w:r>
-      <w:r>
-        <w:fldChar w:fldCharType="end"/>
-      </w:r>
-    </w:p>
-    <w:p>
-      <w:pPr>
-        <w:pStyle w:val="19"/>
-        <w:tabs>
-          <w:tab w:val="right" w:leader="dot" w:pos="9638"/>
-        </w:tabs>
-      </w:pPr>
-      <w:r>
-        <w:rPr>
-          <w:rFonts w:hint="default"/>
-        </w:rPr>
-        <w:t xml:space="preserve">6.1 </w:t>
-      </w:r>
-      <w:r>
-        <w:t>Sviluppi futuri</w:t>
-      </w:r>
-      <w:r>
-        <w:tab/>
-      </w:r>
-      <w:r>
-        <w:fldChar w:fldCharType="begin"/>
-      </w:r>
-      <w:r>
-        <w:instrText xml:space="preserve"> PAGEREF _Toc640110615 </w:instrText>
-      </w:r>
-      <w:r>
-        <w:fldChar w:fldCharType="separate"/>
-      </w:r>
-      <w:r>
-        <w:t>19</w:t>
-      </w:r>
-      <w:r>
-        <w:fldChar w:fldCharType="end"/>
-      </w:r>
-    </w:p>
-    <w:p>
-      <w:pPr>
-        <w:pStyle w:val="19"/>
-        <w:tabs>
-          <w:tab w:val="right" w:leader="dot" w:pos="9638"/>
-        </w:tabs>
-      </w:pPr>
-      <w:r>
-        <w:rPr>
-          <w:rFonts w:hint="default"/>
-        </w:rPr>
-        <w:t xml:space="preserve">6.2 </w:t>
-      </w:r>
-      <w:r>
-        <w:t>Considerazioni personali</w:t>
-      </w:r>
-      <w:r>
-        <w:tab/>
-      </w:r>
-      <w:r>
-        <w:fldChar w:fldCharType="begin"/>
-      </w:r>
-      <w:r>
-        <w:instrText xml:space="preserve"> PAGEREF _Toc1874918297 </w:instrText>
-      </w:r>
-      <w:r>
-        <w:fldChar w:fldCharType="separate"/>
-      </w:r>
-      <w:r>
-        <w:t>19</w:t>
-      </w:r>
-      <w:r>
-        <w:fldChar w:fldCharType="end"/>
-      </w:r>
-    </w:p>
-    <w:p>
-      <w:pPr>
-        <w:pStyle w:val="18"/>
-        <w:tabs>
-          <w:tab w:val="right" w:leader="dot" w:pos="9638"/>
-        </w:tabs>
-      </w:pPr>
-      <w:r>
-        <w:rPr>
-          <w:rFonts w:hint="default"/>
-          <w:lang w:val="it-IT"/>
-        </w:rPr>
-        <w:t xml:space="preserve">7 </w:t>
-      </w:r>
-      <w:r>
-        <w:rPr>
-          <w:lang w:val="it-IT"/>
-        </w:rPr>
-        <w:t>Bibliografia</w:t>
-      </w:r>
-      <w:r>
-        <w:tab/>
-      </w:r>
-      <w:r>
-        <w:fldChar w:fldCharType="begin"/>
-      </w:r>
-      <w:r>
-        <w:instrText xml:space="preserve"> PAGEREF _Toc1801381589 </w:instrText>
-      </w:r>
-      <w:r>
-        <w:fldChar w:fldCharType="separate"/>
-      </w:r>
-      <w:r>
-        <w:t>20</w:t>
-      </w:r>
-      <w:r>
-        <w:fldChar w:fldCharType="end"/>
-      </w:r>
-    </w:p>
-    <w:p>
-      <w:pPr>
-        <w:pStyle w:val="19"/>
-        <w:tabs>
-          <w:tab w:val="right" w:leader="dot" w:pos="9638"/>
-        </w:tabs>
-      </w:pPr>
-      <w:r>
-        <w:rPr>
-          <w:rFonts w:hint="default"/>
-        </w:rPr>
-        <w:t xml:space="preserve">7.1 </w:t>
-      </w:r>
-      <w:r>
-        <w:t>Bibliografia per articoli di riviste:</w:t>
-      </w:r>
-      <w:r>
-        <w:tab/>
-      </w:r>
-      <w:r>
-        <w:fldChar w:fldCharType="begin"/>
-      </w:r>
-      <w:r>
-        <w:instrText xml:space="preserve"> PAGEREF _Toc388801165 </w:instrText>
-      </w:r>
-      <w:r>
-        <w:fldChar w:fldCharType="separate"/>
-      </w:r>
-      <w:r>
-        <w:t>20</w:t>
-      </w:r>
-      <w:r>
-        <w:fldChar w:fldCharType="end"/>
-      </w:r>
-    </w:p>
-    <w:p>
-      <w:pPr>
-        <w:pStyle w:val="19"/>
-        <w:tabs>
-          <w:tab w:val="right" w:leader="dot" w:pos="9638"/>
-        </w:tabs>
-      </w:pPr>
-      <w:r>
-        <w:rPr>
-          <w:rFonts w:hint="default"/>
-        </w:rPr>
-        <w:t xml:space="preserve">7.2 </w:t>
-      </w:r>
-      <w:r>
-        <w:t>Bibliografia per libri</w:t>
-      </w:r>
-      <w:r>
-        <w:tab/>
-      </w:r>
-      <w:r>
-        <w:fldChar w:fldCharType="begin"/>
-      </w:r>
-      <w:r>
-        <w:instrText xml:space="preserve"> PAGEREF _Toc1341795724 </w:instrText>
-      </w:r>
-      <w:r>
-        <w:fldChar w:fldCharType="separate"/>
-      </w:r>
-      <w:r>
-        <w:t>20</w:t>
-      </w:r>
-      <w:r>
-        <w:fldChar w:fldCharType="end"/>
-      </w:r>
-    </w:p>
-    <w:p>
-      <w:pPr>
-        <w:pStyle w:val="19"/>
-        <w:tabs>
-          <w:tab w:val="right" w:leader="dot" w:pos="9638"/>
-        </w:tabs>
-      </w:pPr>
-      <w:r>
-        <w:rPr>
-          <w:rFonts w:hint="default"/>
-        </w:rPr>
-        <w:t xml:space="preserve">7.3 </w:t>
-      </w:r>
-      <w:r>
-        <w:t>Sitografia</w:t>
-      </w:r>
-      <w:r>
-        <w:tab/>
-      </w:r>
-      <w:r>
-        <w:fldChar w:fldCharType="begin"/>
-      </w:r>
-      <w:r>
-        <w:instrText xml:space="preserve"> PAGEREF _Toc1230863891 </w:instrText>
-      </w:r>
-      <w:r>
-        <w:fldChar w:fldCharType="separate"/>
-      </w:r>
-      <w:r>
-        <w:t>20</w:t>
-      </w:r>
-      <w:r>
-        <w:fldChar w:fldCharType="end"/>
-      </w:r>
-    </w:p>
-    <w:p>
-      <w:pPr>
-        <w:pStyle w:val="18"/>
-        <w:tabs>
-          <w:tab w:val="right" w:leader="dot" w:pos="9638"/>
-        </w:tabs>
-      </w:pPr>
-      <w:r>
-        <w:rPr>
-          <w:rFonts w:hint="default"/>
-          <w:lang w:val="it-IT"/>
-        </w:rPr>
-        <w:t xml:space="preserve">8 </w:t>
-      </w:r>
-      <w:r>
-        <w:rPr>
-          <w:lang w:val="it-IT"/>
-        </w:rPr>
-        <w:t>Allegati</w:t>
-      </w:r>
-      <w:r>
-        <w:tab/>
-      </w:r>
-      <w:r>
-        <w:fldChar w:fldCharType="begin"/>
-      </w:r>
-      <w:r>
-        <w:instrText xml:space="preserve"> PAGEREF _Toc875456915 </w:instrText>
-      </w:r>
-      <w:r>
-        <w:fldChar w:fldCharType="separate"/>
-      </w:r>
-      <w:r>
-        <w:t>20</w:t>
-      </w:r>
-      <w:r>
-        <w:fldChar w:fldCharType="end"/>
-      </w:r>
-    </w:p>
-    <w:p>
-      <w:pPr>
         <w:pStyle w:val="18"/>
         <w:tabs>
           <w:tab w:val="left" w:pos="351"/>
           <w:tab w:val="right" w:leader="dot" w:pos="9628"/>
         </w:tabs>
         <w:rPr>
-          <w:lang w:val="it-IT"/>
-        </w:rPr>
-      </w:pPr>
-      <w:r>
-        <w:rPr>
-          <w:lang w:val="it-IT"/>
-        </w:rPr>
+          <w:rFonts w:ascii="Arial" w:hAnsi="Arial" w:eastAsia="Times New Roman" w:cs="Times New Roman"/>
+          <w:lang w:val="it-IT" w:eastAsia="it-IT" w:bidi="ar-SA"/>
+        </w:rPr>
+      </w:pPr>
+      <w:r>
+        <w:rPr>
+          <w:lang w:val="it-IT"/>
+        </w:rPr>
+        <w:br w:type="page"/>
+      </w:r>
+      <w:bookmarkStart w:id="76" w:name="_GoBack"/>
+      <w:bookmarkEnd w:id="76"/>
+      <w:r>
+        <w:rPr>
+          <w:lang w:val="it-IT"/>
+        </w:rPr>
+        <w:fldChar w:fldCharType="begin"/>
+      </w:r>
+      <w:r>
+        <w:rPr>
+          <w:lang w:val="it-IT"/>
+        </w:rPr>
+        <w:instrText xml:space="preserve"> TOC \o "1-3" </w:instrText>
+      </w:r>
+      <w:r>
+        <w:rPr>
+          <w:lang w:val="it-IT"/>
+        </w:rPr>
+        <w:fldChar w:fldCharType="separate"/>
+      </w:r>
+    </w:p>
+    <w:p>
+      <w:pPr>
+        <w:pStyle w:val="18"/>
+        <w:tabs>
+          <w:tab w:val="right" w:leader="dot" w:pos="9638"/>
+        </w:tabs>
+      </w:pPr>
+      <w:r>
+        <w:rPr>
+          <w:rFonts w:hint="default"/>
+          <w:lang w:val="it-IT"/>
+        </w:rPr>
+        <w:t xml:space="preserve">1 </w:t>
+      </w:r>
+      <w:r>
+        <w:rPr>
+          <w:lang w:val="it-IT"/>
+        </w:rPr>
+        <w:t>Introduzione</w:t>
+      </w:r>
+      <w:r>
+        <w:tab/>
+      </w:r>
+      <w:r>
+        <w:fldChar w:fldCharType="begin"/>
+      </w:r>
+      <w:r>
+        <w:instrText xml:space="preserve"> PAGEREF _Toc1657535718 </w:instrText>
+      </w:r>
+      <w:r>
+        <w:fldChar w:fldCharType="separate"/>
+      </w:r>
+      <w:r>
+        <w:t>4</w:t>
+      </w:r>
+      <w:r>
         <w:fldChar w:fldCharType="end"/>
       </w:r>
     </w:p>
     <w:p>
       <w:pPr>
+        <w:pStyle w:val="19"/>
+        <w:tabs>
+          <w:tab w:val="right" w:leader="dot" w:pos="9638"/>
+        </w:tabs>
+      </w:pPr>
+      <w:r>
+        <w:rPr>
+          <w:rFonts w:hint="default"/>
+        </w:rPr>
+        <w:t xml:space="preserve">1.1 </w:t>
+      </w:r>
+      <w:r>
+        <w:t>Informazioni sul progetto</w:t>
+      </w:r>
+      <w:r>
+        <w:tab/>
+      </w:r>
+      <w:r>
+        <w:fldChar w:fldCharType="begin"/>
+      </w:r>
+      <w:r>
+        <w:instrText xml:space="preserve"> PAGEREF _Toc743451399 </w:instrText>
+      </w:r>
+      <w:r>
+        <w:fldChar w:fldCharType="separate"/>
+      </w:r>
+      <w:r>
+        <w:t>4</w:t>
+      </w:r>
+      <w:r>
+        <w:fldChar w:fldCharType="end"/>
+      </w:r>
+    </w:p>
+    <w:p>
+      <w:pPr>
+        <w:pStyle w:val="19"/>
+        <w:tabs>
+          <w:tab w:val="right" w:leader="dot" w:pos="9638"/>
+        </w:tabs>
+      </w:pPr>
+      <w:r>
+        <w:rPr>
+          <w:rFonts w:hint="default"/>
+        </w:rPr>
+        <w:t xml:space="preserve">1.2 </w:t>
+      </w:r>
+      <w:r>
+        <w:t>Abstract</w:t>
+      </w:r>
+      <w:r>
+        <w:tab/>
+      </w:r>
+      <w:r>
+        <w:fldChar w:fldCharType="begin"/>
+      </w:r>
+      <w:r>
+        <w:instrText xml:space="preserve"> PAGEREF _Toc1439828925 </w:instrText>
+      </w:r>
+      <w:r>
+        <w:fldChar w:fldCharType="separate"/>
+      </w:r>
+      <w:r>
+        <w:t>4</w:t>
+      </w:r>
+      <w:r>
+        <w:fldChar w:fldCharType="end"/>
+      </w:r>
+    </w:p>
+    <w:p>
+      <w:pPr>
+        <w:pStyle w:val="19"/>
+        <w:tabs>
+          <w:tab w:val="right" w:leader="dot" w:pos="9638"/>
+        </w:tabs>
+      </w:pPr>
+      <w:r>
+        <w:rPr>
+          <w:rFonts w:hint="default"/>
+        </w:rPr>
+        <w:t xml:space="preserve">1.3 </w:t>
+      </w:r>
+      <w:r>
+        <w:t>Scopo</w:t>
+      </w:r>
+      <w:r>
+        <w:tab/>
+      </w:r>
+      <w:r>
+        <w:fldChar w:fldCharType="begin"/>
+      </w:r>
+      <w:r>
+        <w:instrText xml:space="preserve"> PAGEREF _Toc63805607 </w:instrText>
+      </w:r>
+      <w:r>
+        <w:fldChar w:fldCharType="separate"/>
+      </w:r>
+      <w:r>
+        <w:t>4</w:t>
+      </w:r>
+      <w:r>
+        <w:fldChar w:fldCharType="end"/>
+      </w:r>
+    </w:p>
+    <w:p>
+      <w:pPr>
+        <w:pStyle w:val="19"/>
+        <w:tabs>
+          <w:tab w:val="right" w:leader="dot" w:pos="9638"/>
+        </w:tabs>
+      </w:pPr>
+      <w:r>
+        <w:t>Analisi</w:t>
+      </w:r>
+      <w:r>
+        <w:tab/>
+      </w:r>
+      <w:r>
+        <w:fldChar w:fldCharType="begin"/>
+      </w:r>
+      <w:r>
+        <w:instrText xml:space="preserve"> PAGEREF _Toc1378063012 </w:instrText>
+      </w:r>
+      <w:r>
+        <w:fldChar w:fldCharType="separate"/>
+      </w:r>
+      <w:r>
+        <w:t>5</w:t>
+      </w:r>
+      <w:r>
+        <w:fldChar w:fldCharType="end"/>
+      </w:r>
+    </w:p>
+    <w:p>
+      <w:pPr>
+        <w:pStyle w:val="19"/>
+        <w:tabs>
+          <w:tab w:val="right" w:leader="dot" w:pos="9638"/>
+        </w:tabs>
+      </w:pPr>
+      <w:r>
+        <w:rPr>
+          <w:rFonts w:hint="default"/>
+        </w:rPr>
+        <w:t xml:space="preserve">1.4 </w:t>
+      </w:r>
+      <w:r>
+        <w:t>Analisi del dominio</w:t>
+      </w:r>
+      <w:r>
+        <w:tab/>
+      </w:r>
+      <w:r>
+        <w:fldChar w:fldCharType="begin"/>
+      </w:r>
+      <w:r>
+        <w:instrText xml:space="preserve"> PAGEREF _Toc1394222690 </w:instrText>
+      </w:r>
+      <w:r>
+        <w:fldChar w:fldCharType="separate"/>
+      </w:r>
+      <w:r>
+        <w:t>5</w:t>
+      </w:r>
+      <w:r>
+        <w:fldChar w:fldCharType="end"/>
+      </w:r>
+    </w:p>
+    <w:p>
+      <w:pPr>
+        <w:pStyle w:val="19"/>
+        <w:tabs>
+          <w:tab w:val="right" w:leader="dot" w:pos="9638"/>
+        </w:tabs>
+      </w:pPr>
+      <w:r>
+        <w:rPr>
+          <w:rFonts w:hint="default"/>
+        </w:rPr>
+        <w:t xml:space="preserve">1.5 </w:t>
+      </w:r>
+      <w:r>
+        <w:t>Analisi e specifica dei requisiti</w:t>
+      </w:r>
+      <w:r>
+        <w:tab/>
+      </w:r>
+      <w:r>
+        <w:fldChar w:fldCharType="begin"/>
+      </w:r>
+      <w:r>
+        <w:instrText xml:space="preserve"> PAGEREF _Toc862228575 </w:instrText>
+      </w:r>
+      <w:r>
+        <w:fldChar w:fldCharType="separate"/>
+      </w:r>
+      <w:r>
+        <w:t>5</w:t>
+      </w:r>
+      <w:r>
+        <w:fldChar w:fldCharType="end"/>
+      </w:r>
+    </w:p>
+    <w:p>
+      <w:pPr>
+        <w:pStyle w:val="19"/>
+        <w:tabs>
+          <w:tab w:val="right" w:leader="dot" w:pos="9638"/>
+        </w:tabs>
+      </w:pPr>
+      <w:r>
+        <w:rPr>
+          <w:rFonts w:hint="default"/>
+        </w:rPr>
+        <w:t xml:space="preserve">1.6 </w:t>
+      </w:r>
+      <w:r>
+        <w:t>Use case</w:t>
+      </w:r>
+      <w:r>
+        <w:tab/>
+      </w:r>
+      <w:r>
+        <w:fldChar w:fldCharType="begin"/>
+      </w:r>
+      <w:r>
+        <w:instrText xml:space="preserve"> PAGEREF _Toc101904841 </w:instrText>
+      </w:r>
+      <w:r>
+        <w:fldChar w:fldCharType="separate"/>
+      </w:r>
+      <w:r>
+        <w:t>7</w:t>
+      </w:r>
+      <w:r>
+        <w:fldChar w:fldCharType="end"/>
+      </w:r>
+    </w:p>
+    <w:p>
+      <w:pPr>
+        <w:pStyle w:val="19"/>
+        <w:tabs>
+          <w:tab w:val="right" w:leader="dot" w:pos="9638"/>
+        </w:tabs>
+      </w:pPr>
+      <w:r>
+        <w:rPr>
+          <w:rFonts w:hint="default"/>
+        </w:rPr>
+        <w:t xml:space="preserve">1.7 </w:t>
+      </w:r>
+      <w:r>
+        <w:t>Pianificazione</w:t>
+      </w:r>
+      <w:r>
+        <w:tab/>
+      </w:r>
+      <w:r>
+        <w:fldChar w:fldCharType="begin"/>
+      </w:r>
+      <w:r>
+        <w:instrText xml:space="preserve"> PAGEREF _Toc1919312317 </w:instrText>
+      </w:r>
+      <w:r>
+        <w:fldChar w:fldCharType="separate"/>
+      </w:r>
+      <w:r>
+        <w:t>8</w:t>
+      </w:r>
+      <w:r>
+        <w:fldChar w:fldCharType="end"/>
+      </w:r>
+    </w:p>
+    <w:p>
+      <w:pPr>
+        <w:pStyle w:val="20"/>
+        <w:tabs>
+          <w:tab w:val="right" w:leader="dot" w:pos="9638"/>
+        </w:tabs>
+      </w:pPr>
+      <w:r>
+        <w:rPr>
+          <w:rFonts w:hint="default"/>
+        </w:rPr>
+        <w:t xml:space="preserve">1.7.1 </w:t>
+      </w:r>
+      <w:r>
+        <w:t>Analisi</w:t>
+      </w:r>
+      <w:r>
+        <w:tab/>
+      </w:r>
+      <w:r>
+        <w:fldChar w:fldCharType="begin"/>
+      </w:r>
+      <w:r>
+        <w:instrText xml:space="preserve"> PAGEREF _Toc834773800 </w:instrText>
+      </w:r>
+      <w:r>
+        <w:fldChar w:fldCharType="separate"/>
+      </w:r>
+      <w:r>
+        <w:t>9</w:t>
+      </w:r>
+      <w:r>
+        <w:fldChar w:fldCharType="end"/>
+      </w:r>
+    </w:p>
+    <w:p>
+      <w:pPr>
+        <w:pStyle w:val="20"/>
+        <w:tabs>
+          <w:tab w:val="right" w:leader="dot" w:pos="9638"/>
+        </w:tabs>
+      </w:pPr>
+      <w:r>
+        <w:rPr>
+          <w:rFonts w:hint="default"/>
+        </w:rPr>
+        <w:t xml:space="preserve">1.7.2 </w:t>
+      </w:r>
+      <w:r>
+        <w:t>Progettazione</w:t>
+      </w:r>
+      <w:r>
+        <w:tab/>
+      </w:r>
+      <w:r>
+        <w:fldChar w:fldCharType="begin"/>
+      </w:r>
+      <w:r>
+        <w:instrText xml:space="preserve"> PAGEREF _Toc1945708285 </w:instrText>
+      </w:r>
+      <w:r>
+        <w:fldChar w:fldCharType="separate"/>
+      </w:r>
+      <w:r>
+        <w:t>9</w:t>
+      </w:r>
+      <w:r>
+        <w:fldChar w:fldCharType="end"/>
+      </w:r>
+    </w:p>
+    <w:p>
+      <w:pPr>
+        <w:pStyle w:val="20"/>
+        <w:tabs>
+          <w:tab w:val="right" w:leader="dot" w:pos="9638"/>
+        </w:tabs>
+      </w:pPr>
+      <w:r>
+        <w:rPr>
+          <w:rFonts w:hint="default"/>
+        </w:rPr>
+        <w:t xml:space="preserve">1.7.3 </w:t>
+      </w:r>
+      <w:r>
+        <w:t>Implementazione</w:t>
+      </w:r>
+      <w:r>
+        <w:tab/>
+      </w:r>
+      <w:r>
+        <w:fldChar w:fldCharType="begin"/>
+      </w:r>
+      <w:r>
+        <w:instrText xml:space="preserve"> PAGEREF _Toc562404907 </w:instrText>
+      </w:r>
+      <w:r>
+        <w:fldChar w:fldCharType="separate"/>
+      </w:r>
+      <w:r>
+        <w:t>10</w:t>
+      </w:r>
+      <w:r>
+        <w:fldChar w:fldCharType="end"/>
+      </w:r>
+    </w:p>
+    <w:p>
+      <w:pPr>
+        <w:pStyle w:val="20"/>
+        <w:tabs>
+          <w:tab w:val="right" w:leader="dot" w:pos="9638"/>
+        </w:tabs>
+      </w:pPr>
+      <w:r>
+        <w:rPr>
+          <w:rFonts w:hint="default"/>
+        </w:rPr>
+        <w:t xml:space="preserve">1.7.4 </w:t>
+      </w:r>
+      <w:r>
+        <w:t>Test</w:t>
+      </w:r>
+      <w:r>
+        <w:tab/>
+      </w:r>
+      <w:r>
+        <w:fldChar w:fldCharType="begin"/>
+      </w:r>
+      <w:r>
+        <w:instrText xml:space="preserve"> PAGEREF _Toc1455712778 </w:instrText>
+      </w:r>
+      <w:r>
+        <w:fldChar w:fldCharType="separate"/>
+      </w:r>
+      <w:r>
+        <w:t>11</w:t>
+      </w:r>
+      <w:r>
+        <w:fldChar w:fldCharType="end"/>
+      </w:r>
+    </w:p>
+    <w:p>
+      <w:pPr>
+        <w:pStyle w:val="19"/>
+        <w:tabs>
+          <w:tab w:val="right" w:leader="dot" w:pos="9638"/>
+        </w:tabs>
+      </w:pPr>
+      <w:r>
+        <w:rPr>
+          <w:rFonts w:hint="default"/>
+        </w:rPr>
+        <w:t xml:space="preserve">1.8 </w:t>
+      </w:r>
+      <w:r>
+        <w:t>Analisi dei mezzi</w:t>
+      </w:r>
+      <w:r>
+        <w:tab/>
+      </w:r>
+      <w:r>
+        <w:fldChar w:fldCharType="begin"/>
+      </w:r>
+      <w:r>
+        <w:instrText xml:space="preserve"> PAGEREF _Toc787944236 </w:instrText>
+      </w:r>
+      <w:r>
+        <w:fldChar w:fldCharType="separate"/>
+      </w:r>
+      <w:r>
+        <w:t>11</w:t>
+      </w:r>
+      <w:r>
+        <w:fldChar w:fldCharType="end"/>
+      </w:r>
+    </w:p>
+    <w:p>
+      <w:pPr>
+        <w:pStyle w:val="20"/>
+        <w:tabs>
+          <w:tab w:val="right" w:leader="dot" w:pos="9638"/>
+        </w:tabs>
+      </w:pPr>
+      <w:r>
+        <w:rPr>
+          <w:rFonts w:hint="default"/>
+        </w:rPr>
+        <w:t xml:space="preserve">1.8.1 </w:t>
+      </w:r>
+      <w:r>
+        <w:t>Software</w:t>
+      </w:r>
+      <w:r>
+        <w:tab/>
+      </w:r>
+      <w:r>
+        <w:fldChar w:fldCharType="begin"/>
+      </w:r>
+      <w:r>
+        <w:instrText xml:space="preserve"> PAGEREF _Toc298250853 </w:instrText>
+      </w:r>
+      <w:r>
+        <w:fldChar w:fldCharType="separate"/>
+      </w:r>
+      <w:r>
+        <w:t>11</w:t>
+      </w:r>
+      <w:r>
+        <w:fldChar w:fldCharType="end"/>
+      </w:r>
+    </w:p>
+    <w:p>
+      <w:pPr>
+        <w:pStyle w:val="20"/>
+        <w:tabs>
+          <w:tab w:val="right" w:leader="dot" w:pos="9638"/>
+        </w:tabs>
+      </w:pPr>
+      <w:r>
+        <w:rPr>
+          <w:rFonts w:hint="default"/>
+        </w:rPr>
+        <w:t xml:space="preserve">1.8.2 </w:t>
+      </w:r>
+      <w:r>
+        <w:t>Hardware</w:t>
+      </w:r>
+      <w:r>
+        <w:tab/>
+      </w:r>
+      <w:r>
+        <w:fldChar w:fldCharType="begin"/>
+      </w:r>
+      <w:r>
+        <w:instrText xml:space="preserve"> PAGEREF _Toc1187232706 </w:instrText>
+      </w:r>
+      <w:r>
+        <w:fldChar w:fldCharType="separate"/>
+      </w:r>
+      <w:r>
+        <w:t>11</w:t>
+      </w:r>
+      <w:r>
+        <w:fldChar w:fldCharType="end"/>
+      </w:r>
+    </w:p>
+    <w:p>
+      <w:pPr>
+        <w:pStyle w:val="18"/>
+        <w:tabs>
+          <w:tab w:val="right" w:leader="dot" w:pos="9638"/>
+        </w:tabs>
+      </w:pPr>
+      <w:r>
+        <w:rPr>
+          <w:rFonts w:hint="default"/>
+        </w:rPr>
+        <w:t xml:space="preserve">2 </w:t>
+      </w:r>
+      <w:r>
+        <w:t>Progettazione</w:t>
+      </w:r>
+      <w:r>
+        <w:tab/>
+      </w:r>
+      <w:r>
+        <w:fldChar w:fldCharType="begin"/>
+      </w:r>
+      <w:r>
+        <w:instrText xml:space="preserve"> PAGEREF _Toc1520750888 </w:instrText>
+      </w:r>
+      <w:r>
+        <w:fldChar w:fldCharType="separate"/>
+      </w:r>
+      <w:r>
+        <w:t>12</w:t>
+      </w:r>
+      <w:r>
+        <w:fldChar w:fldCharType="end"/>
+      </w:r>
+    </w:p>
+    <w:p>
+      <w:pPr>
+        <w:pStyle w:val="19"/>
+        <w:tabs>
+          <w:tab w:val="right" w:leader="dot" w:pos="9638"/>
+        </w:tabs>
+      </w:pPr>
+      <w:r>
+        <w:rPr>
+          <w:rFonts w:hint="default"/>
+        </w:rPr>
+        <w:t xml:space="preserve">2.1 </w:t>
+      </w:r>
+      <w:r>
+        <w:t>Design dell’architettura del sistema</w:t>
+      </w:r>
+      <w:r>
+        <w:tab/>
+      </w:r>
+      <w:r>
+        <w:fldChar w:fldCharType="begin"/>
+      </w:r>
+      <w:r>
+        <w:instrText xml:space="preserve"> PAGEREF _Toc464994788 </w:instrText>
+      </w:r>
+      <w:r>
+        <w:fldChar w:fldCharType="separate"/>
+      </w:r>
+      <w:r>
+        <w:t>12</w:t>
+      </w:r>
+      <w:r>
+        <w:fldChar w:fldCharType="end"/>
+      </w:r>
+    </w:p>
+    <w:p>
+      <w:pPr>
+        <w:pStyle w:val="19"/>
+        <w:tabs>
+          <w:tab w:val="right" w:leader="dot" w:pos="9638"/>
+        </w:tabs>
+      </w:pPr>
+      <w:r>
+        <w:rPr>
+          <w:rFonts w:hint="default"/>
+        </w:rPr>
+        <w:t xml:space="preserve">2.2 </w:t>
+      </w:r>
+      <w:r>
+        <w:t>Design dei dati e database</w:t>
+      </w:r>
+      <w:r>
+        <w:tab/>
+      </w:r>
+      <w:r>
+        <w:fldChar w:fldCharType="begin"/>
+      </w:r>
+      <w:r>
+        <w:instrText xml:space="preserve"> PAGEREF _Toc1719173725 </w:instrText>
+      </w:r>
+      <w:r>
+        <w:fldChar w:fldCharType="separate"/>
+      </w:r>
+      <w:r>
+        <w:t>13</w:t>
+      </w:r>
+      <w:r>
+        <w:fldChar w:fldCharType="end"/>
+      </w:r>
+    </w:p>
+    <w:p>
+      <w:pPr>
+        <w:pStyle w:val="19"/>
+        <w:tabs>
+          <w:tab w:val="right" w:leader="dot" w:pos="9638"/>
+        </w:tabs>
+      </w:pPr>
+      <w:r>
+        <w:rPr>
+          <w:rFonts w:hint="default"/>
+        </w:rPr>
+        <w:t xml:space="preserve">2.3 </w:t>
+      </w:r>
+      <w:r>
+        <w:t>Design delle interfacce</w:t>
+      </w:r>
+      <w:r>
+        <w:tab/>
+      </w:r>
+      <w:r>
+        <w:fldChar w:fldCharType="begin"/>
+      </w:r>
+      <w:r>
+        <w:instrText xml:space="preserve"> PAGEREF _Toc146616871 </w:instrText>
+      </w:r>
+      <w:r>
+        <w:fldChar w:fldCharType="separate"/>
+      </w:r>
+      <w:r>
+        <w:t>15</w:t>
+      </w:r>
+      <w:r>
+        <w:fldChar w:fldCharType="end"/>
+      </w:r>
+    </w:p>
+    <w:p>
+      <w:pPr>
+        <w:pStyle w:val="20"/>
+        <w:tabs>
+          <w:tab w:val="right" w:leader="dot" w:pos="9638"/>
+        </w:tabs>
+      </w:pPr>
+      <w:r>
+        <w:rPr>
+          <w:rFonts w:hint="default"/>
+        </w:rPr>
+        <w:t xml:space="preserve">2.3.1 </w:t>
+      </w:r>
+      <w:r>
+        <w:t>Pagina iniziale</w:t>
+      </w:r>
+      <w:r>
+        <w:tab/>
+      </w:r>
+      <w:r>
+        <w:fldChar w:fldCharType="begin"/>
+      </w:r>
+      <w:r>
+        <w:instrText xml:space="preserve"> PAGEREF _Toc174629625 </w:instrText>
+      </w:r>
+      <w:r>
+        <w:fldChar w:fldCharType="separate"/>
+      </w:r>
+      <w:r>
+        <w:t>15</w:t>
+      </w:r>
+      <w:r>
+        <w:fldChar w:fldCharType="end"/>
+      </w:r>
+    </w:p>
+    <w:p>
+      <w:pPr>
+        <w:pStyle w:val="20"/>
+        <w:tabs>
+          <w:tab w:val="right" w:leader="dot" w:pos="9638"/>
+        </w:tabs>
+      </w:pPr>
+      <w:r>
+        <w:rPr>
+          <w:rFonts w:hint="default"/>
+        </w:rPr>
+        <w:t xml:space="preserve">2.3.2 </w:t>
+      </w:r>
+      <w:r>
+        <w:t>Pagina di login</w:t>
+      </w:r>
+      <w:r>
+        <w:tab/>
+      </w:r>
+      <w:r>
+        <w:fldChar w:fldCharType="begin"/>
+      </w:r>
+      <w:r>
+        <w:instrText xml:space="preserve"> PAGEREF _Toc1496522102 </w:instrText>
+      </w:r>
+      <w:r>
+        <w:fldChar w:fldCharType="separate"/>
+      </w:r>
+      <w:r>
+        <w:t>15</w:t>
+      </w:r>
+      <w:r>
+        <w:fldChar w:fldCharType="end"/>
+      </w:r>
+    </w:p>
+    <w:p>
+      <w:pPr>
+        <w:pStyle w:val="20"/>
+        <w:tabs>
+          <w:tab w:val="right" w:leader="dot" w:pos="9638"/>
+        </w:tabs>
+      </w:pPr>
+      <w:r>
+        <w:rPr>
+          <w:rFonts w:hint="default"/>
+        </w:rPr>
+        <w:t xml:space="preserve">2.3.3 </w:t>
+      </w:r>
+      <w:r>
+        <w:t>Pagina di registrazione</w:t>
+      </w:r>
+      <w:r>
+        <w:tab/>
+      </w:r>
+      <w:r>
+        <w:fldChar w:fldCharType="begin"/>
+      </w:r>
+      <w:r>
+        <w:instrText xml:space="preserve"> PAGEREF _Toc1452542093 </w:instrText>
+      </w:r>
+      <w:r>
+        <w:fldChar w:fldCharType="separate"/>
+      </w:r>
+      <w:r>
+        <w:t>16</w:t>
+      </w:r>
+      <w:r>
+        <w:fldChar w:fldCharType="end"/>
+      </w:r>
+    </w:p>
+    <w:p>
+      <w:pPr>
+        <w:pStyle w:val="20"/>
+        <w:tabs>
+          <w:tab w:val="right" w:leader="dot" w:pos="9638"/>
+        </w:tabs>
+      </w:pPr>
+      <w:r>
+        <w:rPr>
+          <w:rFonts w:hint="default"/>
+        </w:rPr>
+        <w:t xml:space="preserve">2.3.4 </w:t>
+      </w:r>
+      <w:r>
+        <w:t>Pagina di creazione dei grotti</w:t>
+      </w:r>
+      <w:r>
+        <w:tab/>
+      </w:r>
+      <w:r>
+        <w:fldChar w:fldCharType="begin"/>
+      </w:r>
+      <w:r>
+        <w:instrText xml:space="preserve"> PAGEREF _Toc690982256 </w:instrText>
+      </w:r>
+      <w:r>
+        <w:fldChar w:fldCharType="separate"/>
+      </w:r>
+      <w:r>
+        <w:t>17</w:t>
+      </w:r>
+      <w:r>
+        <w:fldChar w:fldCharType="end"/>
+      </w:r>
+    </w:p>
+    <w:p>
+      <w:pPr>
+        <w:pStyle w:val="20"/>
+        <w:tabs>
+          <w:tab w:val="right" w:leader="dot" w:pos="9638"/>
+        </w:tabs>
+      </w:pPr>
+      <w:r>
+        <w:rPr>
+          <w:rFonts w:hint="default"/>
+        </w:rPr>
+        <w:t xml:space="preserve">2.3.5 </w:t>
+      </w:r>
+      <w:r>
+        <w:t>Pagina di amministrazione</w:t>
+      </w:r>
+      <w:r>
+        <w:tab/>
+      </w:r>
+      <w:r>
+        <w:fldChar w:fldCharType="begin"/>
+      </w:r>
+      <w:r>
+        <w:instrText xml:space="preserve"> PAGEREF _Toc1809415929 </w:instrText>
+      </w:r>
+      <w:r>
+        <w:fldChar w:fldCharType="separate"/>
+      </w:r>
+      <w:r>
+        <w:t>17</w:t>
+      </w:r>
+      <w:r>
+        <w:fldChar w:fldCharType="end"/>
+      </w:r>
+    </w:p>
+    <w:p>
+      <w:pPr>
+        <w:pStyle w:val="18"/>
+        <w:tabs>
+          <w:tab w:val="right" w:leader="dot" w:pos="9638"/>
+        </w:tabs>
+      </w:pPr>
+      <w:r>
+        <w:rPr>
+          <w:rFonts w:hint="default"/>
+        </w:rPr>
+        <w:t xml:space="preserve">3 </w:t>
+      </w:r>
+      <w:r>
+        <w:t>Implementazione</w:t>
+      </w:r>
+      <w:r>
+        <w:tab/>
+      </w:r>
+      <w:r>
+        <w:fldChar w:fldCharType="begin"/>
+      </w:r>
+      <w:r>
+        <w:instrText xml:space="preserve"> PAGEREF _Toc783484485 </w:instrText>
+      </w:r>
+      <w:r>
+        <w:fldChar w:fldCharType="separate"/>
+      </w:r>
+      <w:r>
+        <w:t>19</w:t>
+      </w:r>
+      <w:r>
+        <w:fldChar w:fldCharType="end"/>
+      </w:r>
+    </w:p>
+    <w:p>
+      <w:pPr>
+        <w:pStyle w:val="19"/>
+        <w:tabs>
+          <w:tab w:val="right" w:leader="dot" w:pos="9638"/>
+        </w:tabs>
+      </w:pPr>
+      <w:r>
+        <w:rPr>
+          <w:rFonts w:hint="default"/>
+        </w:rPr>
+        <w:t xml:space="preserve">3.1 </w:t>
+      </w:r>
+      <w:r>
+        <w:rPr>
+          <w:rFonts w:hint="default"/>
+          <w:lang w:val="en"/>
+        </w:rPr>
+        <w:t>Struttura del progetto</w:t>
+      </w:r>
+      <w:r>
+        <w:tab/>
+      </w:r>
+      <w:r>
+        <w:fldChar w:fldCharType="begin"/>
+      </w:r>
+      <w:r>
+        <w:instrText xml:space="preserve"> PAGEREF _Toc238682431 </w:instrText>
+      </w:r>
+      <w:r>
+        <w:fldChar w:fldCharType="separate"/>
+      </w:r>
+      <w:r>
+        <w:t>19</w:t>
+      </w:r>
+      <w:r>
+        <w:fldChar w:fldCharType="end"/>
+      </w:r>
+    </w:p>
+    <w:p>
+      <w:pPr>
+        <w:pStyle w:val="19"/>
+        <w:tabs>
+          <w:tab w:val="right" w:leader="dot" w:pos="9638"/>
+        </w:tabs>
+      </w:pPr>
+      <w:r>
+        <w:rPr>
+          <w:rFonts w:hint="default"/>
+          <w:lang w:val="en"/>
+        </w:rPr>
+        <w:t>3.2 Database</w:t>
+      </w:r>
+      <w:r>
+        <w:tab/>
+      </w:r>
+      <w:r>
+        <w:fldChar w:fldCharType="begin"/>
+      </w:r>
+      <w:r>
+        <w:instrText xml:space="preserve"> PAGEREF _Toc1000769279 </w:instrText>
+      </w:r>
+      <w:r>
+        <w:fldChar w:fldCharType="separate"/>
+      </w:r>
+      <w:r>
+        <w:t>19</w:t>
+      </w:r>
+      <w:r>
+        <w:fldChar w:fldCharType="end"/>
+      </w:r>
+    </w:p>
+    <w:p>
+      <w:pPr>
+        <w:pStyle w:val="20"/>
+        <w:tabs>
+          <w:tab w:val="right" w:leader="dot" w:pos="9638"/>
+        </w:tabs>
+      </w:pPr>
+      <w:r>
+        <w:rPr>
+          <w:rFonts w:hint="default"/>
+          <w:lang w:val="en"/>
+        </w:rPr>
+        <w:t>3.2.1 Tabella utente</w:t>
+      </w:r>
+      <w:r>
+        <w:tab/>
+      </w:r>
+      <w:r>
+        <w:fldChar w:fldCharType="begin"/>
+      </w:r>
+      <w:r>
+        <w:instrText xml:space="preserve"> PAGEREF _Toc111307576 </w:instrText>
+      </w:r>
+      <w:r>
+        <w:fldChar w:fldCharType="separate"/>
+      </w:r>
+      <w:r>
+        <w:t>19</w:t>
+      </w:r>
+      <w:r>
+        <w:fldChar w:fldCharType="end"/>
+      </w:r>
+    </w:p>
+    <w:p>
+      <w:pPr>
+        <w:pStyle w:val="20"/>
+        <w:tabs>
+          <w:tab w:val="right" w:leader="dot" w:pos="9638"/>
+        </w:tabs>
+      </w:pPr>
+      <w:r>
+        <w:rPr>
+          <w:rFonts w:hint="default"/>
+          <w:lang w:val="en"/>
+        </w:rPr>
+        <w:t>3.2.2 Tabella grotto</w:t>
+      </w:r>
+      <w:r>
+        <w:tab/>
+      </w:r>
+      <w:r>
+        <w:fldChar w:fldCharType="begin"/>
+      </w:r>
+      <w:r>
+        <w:instrText xml:space="preserve"> PAGEREF _Toc890062296 </w:instrText>
+      </w:r>
+      <w:r>
+        <w:fldChar w:fldCharType="separate"/>
+      </w:r>
+      <w:r>
+        <w:t>20</w:t>
+      </w:r>
+      <w:r>
+        <w:fldChar w:fldCharType="end"/>
+      </w:r>
+    </w:p>
+    <w:p>
+      <w:pPr>
+        <w:pStyle w:val="20"/>
+        <w:tabs>
+          <w:tab w:val="right" w:leader="dot" w:pos="9638"/>
+        </w:tabs>
+      </w:pPr>
+      <w:r>
+        <w:rPr>
+          <w:rFonts w:hint="default"/>
+          <w:lang w:val="en"/>
+        </w:rPr>
+        <w:t>3.2.3 Tabella foto</w:t>
+      </w:r>
+      <w:r>
+        <w:tab/>
+      </w:r>
+      <w:r>
+        <w:fldChar w:fldCharType="begin"/>
+      </w:r>
+      <w:r>
+        <w:instrText xml:space="preserve"> PAGEREF _Toc1782005758 </w:instrText>
+      </w:r>
+      <w:r>
+        <w:fldChar w:fldCharType="separate"/>
+      </w:r>
+      <w:r>
+        <w:t>20</w:t>
+      </w:r>
+      <w:r>
+        <w:fldChar w:fldCharType="end"/>
+      </w:r>
+    </w:p>
+    <w:p>
+      <w:pPr>
+        <w:pStyle w:val="20"/>
+        <w:tabs>
+          <w:tab w:val="right" w:leader="dot" w:pos="9638"/>
+        </w:tabs>
+      </w:pPr>
+      <w:r>
+        <w:rPr>
+          <w:rFonts w:hint="default"/>
+          <w:lang w:val="en"/>
+        </w:rPr>
+        <w:t>3.2.4 Tabella voto</w:t>
+      </w:r>
+      <w:r>
+        <w:tab/>
+      </w:r>
+      <w:r>
+        <w:fldChar w:fldCharType="begin"/>
+      </w:r>
+      <w:r>
+        <w:instrText xml:space="preserve"> PAGEREF _Toc1768843294 </w:instrText>
+      </w:r>
+      <w:r>
+        <w:fldChar w:fldCharType="separate"/>
+      </w:r>
+      <w:r>
+        <w:t>20</w:t>
+      </w:r>
+      <w:r>
+        <w:fldChar w:fldCharType="end"/>
+      </w:r>
+    </w:p>
+    <w:p>
+      <w:pPr>
+        <w:pStyle w:val="19"/>
+        <w:tabs>
+          <w:tab w:val="right" w:leader="dot" w:pos="9638"/>
+        </w:tabs>
+      </w:pPr>
+      <w:r>
+        <w:rPr>
+          <w:rFonts w:hint="default"/>
+          <w:lang w:val="en-US" w:eastAsia="zh-CN"/>
+        </w:rPr>
+        <w:t xml:space="preserve">3.3 </w:t>
+      </w:r>
+      <w:r>
+        <w:rPr>
+          <w:rFonts w:hint="default"/>
+          <w:lang w:val="en" w:eastAsia="zh-CN"/>
+        </w:rPr>
+        <w:t>Pagina Home</w:t>
+      </w:r>
+      <w:r>
+        <w:tab/>
+      </w:r>
+      <w:r>
+        <w:fldChar w:fldCharType="begin"/>
+      </w:r>
+      <w:r>
+        <w:instrText xml:space="preserve"> PAGEREF _Toc1633513695 </w:instrText>
+      </w:r>
+      <w:r>
+        <w:fldChar w:fldCharType="separate"/>
+      </w:r>
+      <w:r>
+        <w:t>20</w:t>
+      </w:r>
+      <w:r>
+        <w:fldChar w:fldCharType="end"/>
+      </w:r>
+    </w:p>
+    <w:p>
+      <w:pPr>
+        <w:pStyle w:val="19"/>
+        <w:tabs>
+          <w:tab w:val="right" w:leader="dot" w:pos="9638"/>
+        </w:tabs>
+      </w:pPr>
+      <w:r>
+        <w:rPr>
+          <w:rFonts w:hint="default"/>
+          <w:lang w:val="en" w:eastAsia="zh-CN"/>
+        </w:rPr>
+        <w:t>3.4 Pagina Grotto</w:t>
+      </w:r>
+      <w:r>
+        <w:tab/>
+      </w:r>
+      <w:r>
+        <w:fldChar w:fldCharType="begin"/>
+      </w:r>
+      <w:r>
+        <w:instrText xml:space="preserve"> PAGEREF _Toc1074351036 </w:instrText>
+      </w:r>
+      <w:r>
+        <w:fldChar w:fldCharType="separate"/>
+      </w:r>
+      <w:r>
+        <w:t>21</w:t>
+      </w:r>
+      <w:r>
+        <w:fldChar w:fldCharType="end"/>
+      </w:r>
+    </w:p>
+    <w:p>
+      <w:pPr>
+        <w:pStyle w:val="19"/>
+        <w:tabs>
+          <w:tab w:val="right" w:leader="dot" w:pos="9638"/>
+        </w:tabs>
+      </w:pPr>
+      <w:r>
+        <w:rPr>
+          <w:rFonts w:hint="default"/>
+          <w:lang w:val="en" w:eastAsia="zh-CN"/>
+        </w:rPr>
+        <w:t>3.5 Pagina di login</w:t>
+      </w:r>
+      <w:r>
+        <w:tab/>
+      </w:r>
+      <w:r>
+        <w:fldChar w:fldCharType="begin"/>
+      </w:r>
+      <w:r>
+        <w:instrText xml:space="preserve"> PAGEREF _Toc1832648901 </w:instrText>
+      </w:r>
+      <w:r>
+        <w:fldChar w:fldCharType="separate"/>
+      </w:r>
+      <w:r>
+        <w:t>22</w:t>
+      </w:r>
+      <w:r>
+        <w:fldChar w:fldCharType="end"/>
+      </w:r>
+    </w:p>
+    <w:p>
+      <w:pPr>
+        <w:pStyle w:val="19"/>
+        <w:tabs>
+          <w:tab w:val="right" w:leader="dot" w:pos="9638"/>
+        </w:tabs>
+      </w:pPr>
+      <w:r>
+        <w:rPr>
+          <w:rFonts w:hint="default"/>
+          <w:lang w:val="en" w:eastAsia="zh-CN"/>
+        </w:rPr>
+        <w:t>3.6 Pagina di registrazione</w:t>
+      </w:r>
+      <w:r>
+        <w:tab/>
+      </w:r>
+      <w:r>
+        <w:fldChar w:fldCharType="begin"/>
+      </w:r>
+      <w:r>
+        <w:instrText xml:space="preserve"> PAGEREF _Toc864093060 </w:instrText>
+      </w:r>
+      <w:r>
+        <w:fldChar w:fldCharType="separate"/>
+      </w:r>
+      <w:r>
+        <w:t>23</w:t>
+      </w:r>
+      <w:r>
+        <w:fldChar w:fldCharType="end"/>
+      </w:r>
+    </w:p>
+    <w:p>
+      <w:pPr>
+        <w:pStyle w:val="19"/>
+        <w:tabs>
+          <w:tab w:val="right" w:leader="dot" w:pos="9638"/>
+        </w:tabs>
+      </w:pPr>
+      <w:r>
+        <w:rPr>
+          <w:rFonts w:hint="default"/>
+          <w:lang w:val="en" w:eastAsia="zh-CN"/>
+        </w:rPr>
+        <w:t>3.7 Pagina di ripristino della password</w:t>
+      </w:r>
+      <w:r>
+        <w:tab/>
+      </w:r>
+      <w:r>
+        <w:fldChar w:fldCharType="begin"/>
+      </w:r>
+      <w:r>
+        <w:instrText xml:space="preserve"> PAGEREF _Toc321090078 </w:instrText>
+      </w:r>
+      <w:r>
+        <w:fldChar w:fldCharType="separate"/>
+      </w:r>
+      <w:r>
+        <w:t>23</w:t>
+      </w:r>
+      <w:r>
+        <w:fldChar w:fldCharType="end"/>
+      </w:r>
+    </w:p>
+    <w:p>
+      <w:pPr>
+        <w:pStyle w:val="19"/>
+        <w:tabs>
+          <w:tab w:val="right" w:leader="dot" w:pos="9638"/>
+        </w:tabs>
+      </w:pPr>
+      <w:r>
+        <w:rPr>
+          <w:rFonts w:hint="default"/>
+          <w:lang w:val="en" w:eastAsia="zh-CN"/>
+        </w:rPr>
+        <w:t>3.8 Pagina di aggiunta grotto</w:t>
+      </w:r>
+      <w:r>
+        <w:tab/>
+      </w:r>
+      <w:r>
+        <w:fldChar w:fldCharType="begin"/>
+      </w:r>
+      <w:r>
+        <w:instrText xml:space="preserve"> PAGEREF _Toc547393829 </w:instrText>
+      </w:r>
+      <w:r>
+        <w:fldChar w:fldCharType="separate"/>
+      </w:r>
+      <w:r>
+        <w:t>24</w:t>
+      </w:r>
+      <w:r>
+        <w:fldChar w:fldCharType="end"/>
+      </w:r>
+    </w:p>
+    <w:p>
+      <w:pPr>
+        <w:pStyle w:val="19"/>
+        <w:tabs>
+          <w:tab w:val="right" w:leader="dot" w:pos="9638"/>
+        </w:tabs>
+      </w:pPr>
+      <w:r>
+        <w:rPr>
+          <w:rFonts w:hint="default"/>
+          <w:lang w:val="en" w:eastAsia="zh-CN"/>
+        </w:rPr>
+        <w:t>3.9 Pagina di amministrazione</w:t>
+      </w:r>
+      <w:r>
+        <w:tab/>
+      </w:r>
+      <w:r>
+        <w:fldChar w:fldCharType="begin"/>
+      </w:r>
+      <w:r>
+        <w:instrText xml:space="preserve"> PAGEREF _Toc965997901 </w:instrText>
+      </w:r>
+      <w:r>
+        <w:fldChar w:fldCharType="separate"/>
+      </w:r>
+      <w:r>
+        <w:t>24</w:t>
+      </w:r>
+      <w:r>
+        <w:fldChar w:fldCharType="end"/>
+      </w:r>
+    </w:p>
+    <w:p>
+      <w:pPr>
+        <w:pStyle w:val="20"/>
+        <w:tabs>
+          <w:tab w:val="right" w:leader="dot" w:pos="9638"/>
+        </w:tabs>
+      </w:pPr>
+      <w:r>
+        <w:rPr>
+          <w:rFonts w:hint="default"/>
+          <w:lang w:val="en" w:eastAsia="zh-CN"/>
+        </w:rPr>
+        <w:t>3.9.1 Sezione utenti</w:t>
+      </w:r>
+      <w:r>
+        <w:tab/>
+      </w:r>
+      <w:r>
+        <w:fldChar w:fldCharType="begin"/>
+      </w:r>
+      <w:r>
+        <w:instrText xml:space="preserve"> PAGEREF _Toc92918747 </w:instrText>
+      </w:r>
+      <w:r>
+        <w:fldChar w:fldCharType="separate"/>
+      </w:r>
+      <w:r>
+        <w:t>24</w:t>
+      </w:r>
+      <w:r>
+        <w:fldChar w:fldCharType="end"/>
+      </w:r>
+    </w:p>
+    <w:p>
+      <w:pPr>
+        <w:pStyle w:val="20"/>
+        <w:tabs>
+          <w:tab w:val="right" w:leader="dot" w:pos="9638"/>
+        </w:tabs>
+      </w:pPr>
+      <w:r>
+        <w:rPr>
+          <w:rFonts w:hint="default"/>
+          <w:lang w:val="en" w:eastAsia="zh-CN"/>
+        </w:rPr>
+        <w:t>3.9.2 Sezione grotti</w:t>
+      </w:r>
+      <w:r>
+        <w:tab/>
+      </w:r>
+      <w:r>
+        <w:fldChar w:fldCharType="begin"/>
+      </w:r>
+      <w:r>
+        <w:instrText xml:space="preserve"> PAGEREF _Toc1382167629 </w:instrText>
+      </w:r>
+      <w:r>
+        <w:fldChar w:fldCharType="separate"/>
+      </w:r>
+      <w:r>
+        <w:t>25</w:t>
+      </w:r>
+      <w:r>
+        <w:fldChar w:fldCharType="end"/>
+      </w:r>
+    </w:p>
+    <w:p>
+      <w:pPr>
+        <w:pStyle w:val="20"/>
+        <w:tabs>
+          <w:tab w:val="right" w:leader="dot" w:pos="9638"/>
+        </w:tabs>
+      </w:pPr>
+      <w:r>
+        <w:rPr>
+          <w:rFonts w:hint="default"/>
+          <w:lang w:val="en" w:eastAsia="zh-CN"/>
+        </w:rPr>
+        <w:t>3.9.3 Sezione inserimenti</w:t>
+      </w:r>
+      <w:r>
+        <w:tab/>
+      </w:r>
+      <w:r>
+        <w:fldChar w:fldCharType="begin"/>
+      </w:r>
+      <w:r>
+        <w:instrText xml:space="preserve"> PAGEREF _Toc764222539 </w:instrText>
+      </w:r>
+      <w:r>
+        <w:fldChar w:fldCharType="separate"/>
+      </w:r>
+      <w:r>
+        <w:t>25</w:t>
+      </w:r>
+      <w:r>
+        <w:fldChar w:fldCharType="end"/>
+      </w:r>
+    </w:p>
+    <w:p>
+      <w:pPr>
+        <w:pStyle w:val="20"/>
+        <w:tabs>
+          <w:tab w:val="right" w:leader="dot" w:pos="9638"/>
+        </w:tabs>
+      </w:pPr>
+      <w:r>
+        <w:rPr>
+          <w:rFonts w:hint="default"/>
+          <w:lang w:val="en" w:eastAsia="zh-CN"/>
+        </w:rPr>
+        <w:t>3.9.4 Sezione immagini</w:t>
+      </w:r>
+      <w:r>
+        <w:tab/>
+      </w:r>
+      <w:r>
+        <w:fldChar w:fldCharType="begin"/>
+      </w:r>
+      <w:r>
+        <w:instrText xml:space="preserve"> PAGEREF _Toc655323655 </w:instrText>
+      </w:r>
+      <w:r>
+        <w:fldChar w:fldCharType="separate"/>
+      </w:r>
+      <w:r>
+        <w:t>26</w:t>
+      </w:r>
+      <w:r>
+        <w:fldChar w:fldCharType="end"/>
+      </w:r>
+    </w:p>
+    <w:p>
+      <w:pPr>
+        <w:pStyle w:val="18"/>
+        <w:tabs>
+          <w:tab w:val="right" w:leader="dot" w:pos="9638"/>
+        </w:tabs>
+      </w:pPr>
+      <w:r>
+        <w:rPr>
+          <w:rFonts w:hint="default"/>
+          <w:lang w:val="it-IT"/>
+        </w:rPr>
+        <w:t xml:space="preserve">4 </w:t>
+      </w:r>
+      <w:r>
+        <w:rPr>
+          <w:lang w:val="it-IT"/>
+        </w:rPr>
+        <w:t>Test</w:t>
+      </w:r>
+      <w:r>
+        <w:tab/>
+      </w:r>
+      <w:r>
+        <w:fldChar w:fldCharType="begin"/>
+      </w:r>
+      <w:r>
+        <w:instrText xml:space="preserve"> PAGEREF _Toc690396759 </w:instrText>
+      </w:r>
+      <w:r>
+        <w:fldChar w:fldCharType="separate"/>
+      </w:r>
+      <w:r>
+        <w:t>26</w:t>
+      </w:r>
+      <w:r>
+        <w:fldChar w:fldCharType="end"/>
+      </w:r>
+    </w:p>
+    <w:p>
+      <w:pPr>
+        <w:pStyle w:val="19"/>
+        <w:tabs>
+          <w:tab w:val="right" w:leader="dot" w:pos="9638"/>
+        </w:tabs>
+      </w:pPr>
+      <w:r>
+        <w:rPr>
+          <w:rFonts w:hint="default"/>
+        </w:rPr>
+        <w:t xml:space="preserve">4.1 </w:t>
+      </w:r>
+      <w:r>
+        <w:t>Protocollo di test</w:t>
+      </w:r>
+      <w:r>
+        <w:tab/>
+      </w:r>
+      <w:r>
+        <w:fldChar w:fldCharType="begin"/>
+      </w:r>
+      <w:r>
+        <w:instrText xml:space="preserve"> PAGEREF _Toc1552166775 </w:instrText>
+      </w:r>
+      <w:r>
+        <w:fldChar w:fldCharType="separate"/>
+      </w:r>
+      <w:r>
+        <w:t>26</w:t>
+      </w:r>
+      <w:r>
+        <w:fldChar w:fldCharType="end"/>
+      </w:r>
+    </w:p>
+    <w:p>
+      <w:pPr>
+        <w:pStyle w:val="19"/>
+        <w:tabs>
+          <w:tab w:val="right" w:leader="dot" w:pos="9638"/>
+        </w:tabs>
+      </w:pPr>
+      <w:r>
+        <w:rPr>
+          <w:rFonts w:hint="default"/>
+        </w:rPr>
+        <w:t xml:space="preserve">4.2 </w:t>
+      </w:r>
+      <w:r>
+        <w:t>Risultati test</w:t>
+      </w:r>
+      <w:r>
+        <w:tab/>
+      </w:r>
+      <w:r>
+        <w:fldChar w:fldCharType="begin"/>
+      </w:r>
+      <w:r>
+        <w:instrText xml:space="preserve"> PAGEREF _Toc953574508 </w:instrText>
+      </w:r>
+      <w:r>
+        <w:fldChar w:fldCharType="separate"/>
+      </w:r>
+      <w:r>
+        <w:t>27</w:t>
+      </w:r>
+      <w:r>
+        <w:fldChar w:fldCharType="end"/>
+      </w:r>
+    </w:p>
+    <w:p>
+      <w:pPr>
+        <w:pStyle w:val="19"/>
+        <w:tabs>
+          <w:tab w:val="right" w:leader="dot" w:pos="9638"/>
+        </w:tabs>
+      </w:pPr>
+      <w:r>
+        <w:rPr>
+          <w:rFonts w:hint="default"/>
+        </w:rPr>
+        <w:t xml:space="preserve">4.3 </w:t>
+      </w:r>
+      <w:r>
+        <w:t>Mancanze/limitazioni conosciute</w:t>
+      </w:r>
+      <w:r>
+        <w:tab/>
+      </w:r>
+      <w:r>
+        <w:fldChar w:fldCharType="begin"/>
+      </w:r>
+      <w:r>
+        <w:instrText xml:space="preserve"> PAGEREF _Toc1877629465 </w:instrText>
+      </w:r>
+      <w:r>
+        <w:fldChar w:fldCharType="separate"/>
+      </w:r>
+      <w:r>
+        <w:t>27</w:t>
+      </w:r>
+      <w:r>
+        <w:fldChar w:fldCharType="end"/>
+      </w:r>
+    </w:p>
+    <w:p>
+      <w:pPr>
+        <w:pStyle w:val="18"/>
+        <w:tabs>
+          <w:tab w:val="right" w:leader="dot" w:pos="9638"/>
+        </w:tabs>
+      </w:pPr>
+      <w:r>
+        <w:rPr>
+          <w:rFonts w:hint="default"/>
+          <w:lang w:val="it-IT"/>
+        </w:rPr>
+        <w:t xml:space="preserve">5 </w:t>
+      </w:r>
+      <w:r>
+        <w:rPr>
+          <w:lang w:val="it-IT"/>
+        </w:rPr>
+        <w:t>Consuntivo</w:t>
+      </w:r>
+      <w:r>
+        <w:tab/>
+      </w:r>
+      <w:r>
+        <w:fldChar w:fldCharType="begin"/>
+      </w:r>
+      <w:r>
+        <w:instrText xml:space="preserve"> PAGEREF _Toc925434015 </w:instrText>
+      </w:r>
+      <w:r>
+        <w:fldChar w:fldCharType="separate"/>
+      </w:r>
+      <w:r>
+        <w:t>27</w:t>
+      </w:r>
+      <w:r>
+        <w:fldChar w:fldCharType="end"/>
+      </w:r>
+    </w:p>
+    <w:p>
+      <w:pPr>
+        <w:pStyle w:val="18"/>
+        <w:tabs>
+          <w:tab w:val="right" w:leader="dot" w:pos="9638"/>
+        </w:tabs>
+      </w:pPr>
+      <w:r>
+        <w:rPr>
+          <w:rFonts w:hint="default"/>
+          <w:lang w:val="it-IT"/>
+        </w:rPr>
+        <w:t xml:space="preserve">6 </w:t>
+      </w:r>
+      <w:r>
+        <w:rPr>
+          <w:lang w:val="it-IT"/>
+        </w:rPr>
+        <w:t>Conclusioni</w:t>
+      </w:r>
+      <w:r>
+        <w:tab/>
+      </w:r>
+      <w:r>
+        <w:fldChar w:fldCharType="begin"/>
+      </w:r>
+      <w:r>
+        <w:instrText xml:space="preserve"> PAGEREF _Toc1418569296 </w:instrText>
+      </w:r>
+      <w:r>
+        <w:fldChar w:fldCharType="separate"/>
+      </w:r>
+      <w:r>
+        <w:t>27</w:t>
+      </w:r>
+      <w:r>
+        <w:fldChar w:fldCharType="end"/>
+      </w:r>
+    </w:p>
+    <w:p>
+      <w:pPr>
+        <w:pStyle w:val="19"/>
+        <w:tabs>
+          <w:tab w:val="right" w:leader="dot" w:pos="9638"/>
+        </w:tabs>
+      </w:pPr>
+      <w:r>
+        <w:rPr>
+          <w:rFonts w:hint="default"/>
+        </w:rPr>
+        <w:t xml:space="preserve">6.1 </w:t>
+      </w:r>
+      <w:r>
+        <w:t>Sviluppi futuri</w:t>
+      </w:r>
+      <w:r>
+        <w:tab/>
+      </w:r>
+      <w:r>
+        <w:fldChar w:fldCharType="begin"/>
+      </w:r>
+      <w:r>
+        <w:instrText xml:space="preserve"> PAGEREF _Toc1449319543 </w:instrText>
+      </w:r>
+      <w:r>
+        <w:fldChar w:fldCharType="separate"/>
+      </w:r>
+      <w:r>
+        <w:t>27</w:t>
+      </w:r>
+      <w:r>
+        <w:fldChar w:fldCharType="end"/>
+      </w:r>
+    </w:p>
+    <w:p>
+      <w:pPr>
+        <w:pStyle w:val="19"/>
+        <w:tabs>
+          <w:tab w:val="right" w:leader="dot" w:pos="9638"/>
+        </w:tabs>
+      </w:pPr>
+      <w:r>
+        <w:rPr>
+          <w:rFonts w:hint="default"/>
+        </w:rPr>
+        <w:t xml:space="preserve">6.2 </w:t>
+      </w:r>
+      <w:r>
+        <w:t>Considerazioni personali</w:t>
+      </w:r>
+      <w:r>
+        <w:tab/>
+      </w:r>
+      <w:r>
+        <w:fldChar w:fldCharType="begin"/>
+      </w:r>
+      <w:r>
+        <w:instrText xml:space="preserve"> PAGEREF _Toc1072050886 </w:instrText>
+      </w:r>
+      <w:r>
+        <w:fldChar w:fldCharType="separate"/>
+      </w:r>
+      <w:r>
+        <w:t>27</w:t>
+      </w:r>
+      <w:r>
+        <w:fldChar w:fldCharType="end"/>
+      </w:r>
+    </w:p>
+    <w:p>
+      <w:pPr>
+        <w:pStyle w:val="18"/>
+        <w:tabs>
+          <w:tab w:val="right" w:leader="dot" w:pos="9638"/>
+        </w:tabs>
+      </w:pPr>
+      <w:r>
+        <w:rPr>
+          <w:rFonts w:hint="default"/>
+          <w:lang w:val="it-IT"/>
+        </w:rPr>
+        <w:t xml:space="preserve">7 </w:t>
+      </w:r>
+      <w:r>
+        <w:rPr>
+          <w:lang w:val="it-IT"/>
+        </w:rPr>
+        <w:t>Bibliografia</w:t>
+      </w:r>
+      <w:r>
+        <w:tab/>
+      </w:r>
+      <w:r>
+        <w:fldChar w:fldCharType="begin"/>
+      </w:r>
+      <w:r>
+        <w:instrText xml:space="preserve"> PAGEREF _Toc1593198921 </w:instrText>
+      </w:r>
+      <w:r>
+        <w:fldChar w:fldCharType="separate"/>
+      </w:r>
+      <w:r>
+        <w:t>27</w:t>
+      </w:r>
+      <w:r>
+        <w:fldChar w:fldCharType="end"/>
+      </w:r>
+    </w:p>
+    <w:p>
+      <w:pPr>
+        <w:pStyle w:val="19"/>
+        <w:tabs>
+          <w:tab w:val="right" w:leader="dot" w:pos="9638"/>
+        </w:tabs>
+      </w:pPr>
+      <w:r>
+        <w:rPr>
+          <w:rFonts w:hint="default"/>
+        </w:rPr>
+        <w:t xml:space="preserve">7.1 </w:t>
+      </w:r>
+      <w:r>
+        <w:t>Bibliografia per articoli di riviste:</w:t>
+      </w:r>
+      <w:r>
+        <w:tab/>
+      </w:r>
+      <w:r>
+        <w:fldChar w:fldCharType="begin"/>
+      </w:r>
+      <w:r>
+        <w:instrText xml:space="preserve"> PAGEREF _Toc798357997 </w:instrText>
+      </w:r>
+      <w:r>
+        <w:fldChar w:fldCharType="separate"/>
+      </w:r>
+      <w:r>
+        <w:t>27</w:t>
+      </w:r>
+      <w:r>
+        <w:fldChar w:fldCharType="end"/>
+      </w:r>
+    </w:p>
+    <w:p>
+      <w:pPr>
+        <w:pStyle w:val="19"/>
+        <w:tabs>
+          <w:tab w:val="right" w:leader="dot" w:pos="9638"/>
+        </w:tabs>
+      </w:pPr>
+      <w:r>
+        <w:rPr>
+          <w:rFonts w:hint="default"/>
+        </w:rPr>
+        <w:t xml:space="preserve">7.2 </w:t>
+      </w:r>
+      <w:r>
+        <w:t>Bibliografia per libri</w:t>
+      </w:r>
+      <w:r>
+        <w:tab/>
+      </w:r>
+      <w:r>
+        <w:fldChar w:fldCharType="begin"/>
+      </w:r>
+      <w:r>
+        <w:instrText xml:space="preserve"> PAGEREF _Toc377109332 </w:instrText>
+      </w:r>
+      <w:r>
+        <w:fldChar w:fldCharType="separate"/>
+      </w:r>
+      <w:r>
+        <w:t>28</w:t>
+      </w:r>
+      <w:r>
+        <w:fldChar w:fldCharType="end"/>
+      </w:r>
+    </w:p>
+    <w:p>
+      <w:pPr>
+        <w:pStyle w:val="19"/>
+        <w:tabs>
+          <w:tab w:val="right" w:leader="dot" w:pos="9638"/>
+        </w:tabs>
+      </w:pPr>
+      <w:r>
+        <w:rPr>
+          <w:rFonts w:hint="default"/>
+        </w:rPr>
+        <w:t xml:space="preserve">7.3 </w:t>
+      </w:r>
+      <w:r>
+        <w:t>Sitografia</w:t>
+      </w:r>
+      <w:r>
+        <w:tab/>
+      </w:r>
+      <w:r>
+        <w:fldChar w:fldCharType="begin"/>
+      </w:r>
+      <w:r>
+        <w:instrText xml:space="preserve"> PAGEREF _Toc136697529 </w:instrText>
+      </w:r>
+      <w:r>
+        <w:fldChar w:fldCharType="separate"/>
+      </w:r>
+      <w:r>
+        <w:t>28</w:t>
+      </w:r>
+      <w:r>
+        <w:fldChar w:fldCharType="end"/>
+      </w:r>
+    </w:p>
+    <w:p>
+      <w:pPr>
+        <w:pStyle w:val="18"/>
+        <w:tabs>
+          <w:tab w:val="right" w:leader="dot" w:pos="9638"/>
+        </w:tabs>
+      </w:pPr>
+      <w:r>
+        <w:rPr>
+          <w:rFonts w:hint="default"/>
+          <w:lang w:val="it-IT"/>
+        </w:rPr>
+        <w:t xml:space="preserve">8 </w:t>
+      </w:r>
+      <w:r>
+        <w:rPr>
+          <w:lang w:val="it-IT"/>
+        </w:rPr>
+        <w:t>Allegati</w:t>
+      </w:r>
+      <w:r>
+        <w:tab/>
+      </w:r>
+      <w:r>
+        <w:fldChar w:fldCharType="begin"/>
+      </w:r>
+      <w:r>
+        <w:instrText xml:space="preserve"> PAGEREF _Toc460290278 </w:instrText>
+      </w:r>
+      <w:r>
+        <w:fldChar w:fldCharType="separate"/>
+      </w:r>
+      <w:r>
+        <w:t>28</w:t>
+      </w:r>
+      <w:r>
+        <w:fldChar w:fldCharType="end"/>
+      </w:r>
+    </w:p>
+    <w:p>
+      <w:pPr>
+        <w:tabs>
+          <w:tab w:val="left" w:pos="351"/>
+          <w:tab w:val="right" w:leader="dot" w:pos="9628"/>
+        </w:tabs>
+        <w:rPr>
+          <w:lang w:val="it-IT"/>
+        </w:rPr>
+      </w:pPr>
+      <w:r>
+        <w:rPr>
+          <w:lang w:val="it-IT"/>
+        </w:rPr>
+        <w:fldChar w:fldCharType="end"/>
+      </w:r>
+    </w:p>
+    <w:p>
+      <w:pPr>
         <w:rPr>
           <w:lang w:val="it-IT"/>
         </w:rPr>
@@ -1771,7 +2107,7 @@
         </w:rPr>
         <w:br w:type="page"/>
       </w:r>
-      <w:bookmarkStart w:id="0" w:name="_Toc277321110"/>
+      <w:bookmarkStart w:id="0" w:name="_Toc1657535718"/>
       <w:r>
         <w:rPr>
           <w:lang w:val="it-IT"/>
@@ -1784,7 +2120,7 @@
       <w:pPr>
         <w:pStyle w:val="3"/>
       </w:pPr>
-      <w:bookmarkStart w:id="1" w:name="_Toc326793628"/>
+      <w:bookmarkStart w:id="1" w:name="_Toc743451399"/>
       <w:r>
         <w:t>Informazioni sul progetto</w:t>
       </w:r>
@@ -1890,7 +2226,7 @@
       <w:pPr>
         <w:pStyle w:val="3"/>
       </w:pPr>
-      <w:bookmarkStart w:id="2" w:name="_Toc112757169"/>
+      <w:bookmarkStart w:id="2" w:name="_Toc1439828925"/>
       <w:r>
         <w:t>Abstract</w:t>
       </w:r>
@@ -2077,7 +2413,7 @@
       <w:pPr>
         <w:pStyle w:val="3"/>
       </w:pPr>
-      <w:bookmarkStart w:id="3" w:name="_Toc11779591"/>
+      <w:bookmarkStart w:id="3" w:name="_Toc63805607"/>
       <w:r>
         <w:t>Scopo</w:t>
       </w:r>
@@ -2122,7 +2458,7 @@
       <w:r>
         <w:br w:type="page"/>
       </w:r>
-      <w:bookmarkStart w:id="4" w:name="_Toc1557228419"/>
+      <w:bookmarkStart w:id="4" w:name="_Toc1378063012"/>
       <w:r>
         <w:t>Analisi</w:t>
       </w:r>
@@ -2132,7 +2468,7 @@
       <w:pPr>
         <w:pStyle w:val="3"/>
       </w:pPr>
-      <w:bookmarkStart w:id="5" w:name="_Toc244490776"/>
+      <w:bookmarkStart w:id="5" w:name="_Toc1394222690"/>
       <w:r>
         <w:t>Analisi del dominio</w:t>
       </w:r>
@@ -2192,7 +2528,7 @@
       <w:pPr>
         <w:pStyle w:val="3"/>
       </w:pPr>
-      <w:bookmarkStart w:id="6" w:name="_Toc264295800"/>
+      <w:bookmarkStart w:id="6" w:name="_Toc862228575"/>
       <w:r>
         <w:t>Analisi e specifica dei requisiti</w:t>
       </w:r>
@@ -5733,7 +6069,7 @@
       <w:r>
         <w:br w:type="page"/>
       </w:r>
-      <w:bookmarkStart w:id="7" w:name="_Toc2100236918"/>
+      <w:bookmarkStart w:id="7" w:name="_Toc101904841"/>
       <w:r>
         <w:t>Use case</w:t>
       </w:r>
@@ -5880,7 +6216,7 @@
       <w:pPr>
         <w:pStyle w:val="3"/>
       </w:pPr>
-      <w:bookmarkStart w:id="8" w:name="_Toc1079572428"/>
+      <w:bookmarkStart w:id="8" w:name="_Toc1919312317"/>
       <w:r>
         <w:t>Pianificazione</w:t>
       </w:r>
@@ -5990,7 +6326,7 @@
       <w:pPr>
         <w:pStyle w:val="4"/>
       </w:pPr>
-      <w:bookmarkStart w:id="9" w:name="_Toc502430401"/>
+      <w:bookmarkStart w:id="9" w:name="_Toc834773800"/>
       <w:r>
         <w:t>Analisi</w:t>
       </w:r>
@@ -6161,7 +6497,7 @@
       <w:pPr>
         <w:pStyle w:val="4"/>
       </w:pPr>
-      <w:bookmarkStart w:id="10" w:name="_Toc1151098503"/>
+      <w:bookmarkStart w:id="10" w:name="_Toc1945708285"/>
       <w:r>
         <w:t>Progettazione</w:t>
       </w:r>
@@ -6292,7 +6628,7 @@
       <w:pPr>
         <w:pStyle w:val="4"/>
       </w:pPr>
-      <w:bookmarkStart w:id="11" w:name="_Toc1896174198"/>
+      <w:bookmarkStart w:id="11" w:name="_Toc562404907"/>
       <w:r>
         <w:t>Implementazione</w:t>
       </w:r>
@@ -6626,7 +6962,7 @@
       <w:pPr>
         <w:pStyle w:val="4"/>
       </w:pPr>
-      <w:bookmarkStart w:id="12" w:name="_Toc1614361074"/>
+      <w:bookmarkStart w:id="12" w:name="_Toc1455712778"/>
       <w:r>
         <w:t>Test</w:t>
       </w:r>
@@ -6762,7 +7098,7 @@
       <w:pPr>
         <w:pStyle w:val="3"/>
       </w:pPr>
-      <w:bookmarkStart w:id="13" w:name="_Toc1576965950"/>
+      <w:bookmarkStart w:id="13" w:name="_Toc787944236"/>
       <w:r>
         <w:t>Analisi dei mezzi</w:t>
       </w:r>
@@ -6772,8 +7108,8 @@
       <w:pPr>
         <w:pStyle w:val="4"/>
       </w:pPr>
-      <w:bookmarkStart w:id="14" w:name="_Toc486655749"/>
-      <w:bookmarkStart w:id="15" w:name="_Toc413411419"/>
+      <w:bookmarkStart w:id="14" w:name="_Toc413411419"/>
+      <w:bookmarkStart w:id="15" w:name="_Toc298250853"/>
       <w:r>
         <w:t>Software</w:t>
       </w:r>
@@ -7100,7 +7436,7 @@
         <w:pStyle w:val="4"/>
       </w:pPr>
       <w:bookmarkStart w:id="16" w:name="_Toc413411420"/>
-      <w:bookmarkStart w:id="17" w:name="_Toc1683740415"/>
+      <w:bookmarkStart w:id="17" w:name="_Toc1187232706"/>
       <w:r>
         <w:t>Hardware</w:t>
       </w:r>
@@ -7135,7 +7471,7 @@
         <w:pStyle w:val="2"/>
       </w:pPr>
       <w:bookmarkStart w:id="18" w:name="_Toc429059808"/>
-      <w:bookmarkStart w:id="19" w:name="_Toc1231346407"/>
+      <w:bookmarkStart w:id="19" w:name="_Toc1520750888"/>
       <w:r>
         <w:t>Progettazione</w:t>
       </w:r>
@@ -7146,8 +7482,8 @@
       <w:pPr>
         <w:pStyle w:val="3"/>
       </w:pPr>
-      <w:bookmarkStart w:id="20" w:name="_Toc9887028"/>
-      <w:bookmarkStart w:id="21" w:name="_Toc429059809"/>
+      <w:bookmarkStart w:id="20" w:name="_Toc429059809"/>
+      <w:bookmarkStart w:id="21" w:name="_Toc464994788"/>
       <w:r>
         <w:t>Design dell’architettura del sistema</w:t>
       </w:r>
@@ -7291,7 +7627,7 @@
         <w:pStyle w:val="3"/>
       </w:pPr>
       <w:bookmarkStart w:id="22" w:name="_Toc429059810"/>
-      <w:bookmarkStart w:id="23" w:name="_Toc183584646"/>
+      <w:bookmarkStart w:id="23" w:name="_Toc1719173725"/>
       <w:r>
         <w:t>Design dei dati e database</w:t>
       </w:r>
@@ -9321,7 +9657,7 @@
         <w:pStyle w:val="3"/>
       </w:pPr>
       <w:bookmarkStart w:id="24" w:name="_Toc429059811"/>
-      <w:bookmarkStart w:id="25" w:name="_Toc412713170"/>
+      <w:bookmarkStart w:id="25" w:name="_Toc146616871"/>
       <w:r>
         <w:t>Design delle interfacce</w:t>
       </w:r>
@@ -9332,7 +9668,7 @@
       <w:pPr>
         <w:pStyle w:val="4"/>
       </w:pPr>
-      <w:bookmarkStart w:id="26" w:name="_Toc1838091405"/>
+      <w:bookmarkStart w:id="26" w:name="_Toc174629625"/>
       <w:r>
         <w:t>Pagina iniziale</w:t>
       </w:r>
@@ -9477,7 +9813,7 @@
       <w:pPr>
         <w:pStyle w:val="4"/>
       </w:pPr>
-      <w:bookmarkStart w:id="27" w:name="_Toc786084608"/>
+      <w:bookmarkStart w:id="27" w:name="_Toc1496522102"/>
       <w:r>
         <w:t>Pagina di login</w:t>
       </w:r>
@@ -9606,7 +9942,7 @@
       <w:pPr>
         <w:pStyle w:val="4"/>
       </w:pPr>
-      <w:bookmarkStart w:id="28" w:name="_Toc2094640741"/>
+      <w:bookmarkStart w:id="28" w:name="_Toc1452542093"/>
       <w:r>
         <w:t>Pagina di registrazione</w:t>
       </w:r>
@@ -9836,7 +10172,7 @@
       <w:pPr>
         <w:pStyle w:val="4"/>
       </w:pPr>
-      <w:bookmarkStart w:id="29" w:name="_Toc244608388"/>
+      <w:bookmarkStart w:id="29" w:name="_Toc690982256"/>
       <w:r>
         <w:t>Pagina di creazione dei grotti</w:t>
       </w:r>
@@ -10092,7 +10428,7 @@
       <w:pPr>
         <w:pStyle w:val="4"/>
       </w:pPr>
-      <w:bookmarkStart w:id="30" w:name="_Toc1821188413"/>
+      <w:bookmarkStart w:id="30" w:name="_Toc1809415929"/>
       <w:r>
         <w:t>Pagina di amministrazione</w:t>
       </w:r>
@@ -10218,7 +10554,7 @@
         </w:pBdr>
       </w:pPr>
       <w:bookmarkStart w:id="31" w:name="_Toc461179222"/>
-      <w:bookmarkStart w:id="32" w:name="_Toc795227488"/>
+      <w:bookmarkStart w:id="32" w:name="_Toc783484485"/>
       <w:r>
         <w:t>Implementazione</w:t>
       </w:r>
@@ -10345,7 +10681,7 @@
         <w:pStyle w:val="3"/>
         <w:bidi w:val="0"/>
       </w:pPr>
-      <w:bookmarkStart w:id="33" w:name="_Toc71212878"/>
+      <w:bookmarkStart w:id="33" w:name="_Toc238682431"/>
       <w:r>
         <w:rPr>
           <w:rFonts w:hint="default"/>
@@ -10664,7 +11000,7 @@
           <w:lang w:val="en"/>
         </w:rPr>
       </w:pPr>
-      <w:bookmarkStart w:id="34" w:name="_Toc2080705398"/>
+      <w:bookmarkStart w:id="34" w:name="_Toc1000769279"/>
       <w:r>
         <w:rPr>
           <w:rFonts w:hint="default"/>
@@ -10715,7 +11051,7 @@
           <w:lang w:val="en"/>
         </w:rPr>
       </w:pPr>
-      <w:bookmarkStart w:id="35" w:name="_Toc819091394"/>
+      <w:bookmarkStart w:id="35" w:name="_Toc111307576"/>
       <w:r>
         <w:rPr>
           <w:rFonts w:hint="default"/>
@@ -10766,7 +11102,7 @@
           <w:lang w:val="en"/>
         </w:rPr>
       </w:pPr>
-      <w:bookmarkStart w:id="36" w:name="_Toc960991416"/>
+      <w:bookmarkStart w:id="36" w:name="_Toc890062296"/>
       <w:r>
         <w:rPr>
           <w:rFonts w:hint="default"/>
@@ -10801,7 +11137,7 @@
           <w:lang w:val="en"/>
         </w:rPr>
       </w:pPr>
-      <w:bookmarkStart w:id="37" w:name="_Toc1350773889"/>
+      <w:bookmarkStart w:id="37" w:name="_Toc1782005758"/>
       <w:r>
         <w:rPr>
           <w:rFonts w:hint="default"/>
@@ -10836,7 +11172,7 @@
           <w:lang w:val="en"/>
         </w:rPr>
       </w:pPr>
-      <w:bookmarkStart w:id="38" w:name="_Toc1096412504"/>
+      <w:bookmarkStart w:id="38" w:name="_Toc1768843294"/>
       <w:r>
         <w:rPr>
           <w:rFonts w:hint="default"/>
@@ -11453,7 +11789,7 @@
           <w:lang w:val="en-US" w:eastAsia="zh-CN"/>
         </w:rPr>
       </w:pPr>
-      <w:bookmarkStart w:id="40" w:name="_Toc1287785044"/>
+      <w:bookmarkStart w:id="40" w:name="_Toc1633513695"/>
       <w:r>
         <w:rPr>
           <w:rFonts w:hint="default"/>
@@ -11830,6 +12166,7 @@
           <w:lang w:val="en" w:eastAsia="zh-CN"/>
         </w:rPr>
       </w:pPr>
+      <w:bookmarkStart w:id="41" w:name="_Toc1074351036"/>
       <w:r>
         <w:rPr>
           <w:rFonts w:hint="default"/>
@@ -11837,6 +12174,7 @@
         </w:rPr>
         <w:t>Pagina Grotto</w:t>
       </w:r>
+      <w:bookmarkEnd w:id="41"/>
     </w:p>
     <w:p>
       <w:pPr>
@@ -12102,6 +12440,7 @@
           <w:lang w:val="en" w:eastAsia="zh-CN"/>
         </w:rPr>
       </w:pPr>
+      <w:bookmarkStart w:id="42" w:name="_Toc1832648901"/>
       <w:r>
         <w:rPr>
           <w:rFonts w:hint="default"/>
@@ -12109,6 +12448,7 @@
         </w:rPr>
         <w:t>Pagina di login</w:t>
       </w:r>
+      <w:bookmarkEnd w:id="42"/>
     </w:p>
     <w:p>
       <w:pPr>
@@ -12252,6 +12592,7 @@
           <w:lang w:val="en" w:eastAsia="zh-CN"/>
         </w:rPr>
       </w:pPr>
+      <w:bookmarkStart w:id="43" w:name="_Toc864093060"/>
       <w:r>
         <w:rPr>
           <w:rFonts w:hint="default"/>
@@ -12259,6 +12600,7 @@
         </w:rPr>
         <w:t>Pagina di registrazione</w:t>
       </w:r>
+      <w:bookmarkEnd w:id="43"/>
     </w:p>
     <w:p>
       <w:pPr>
@@ -12402,6 +12744,7 @@
           <w:lang w:val="en" w:eastAsia="zh-CN"/>
         </w:rPr>
       </w:pPr>
+      <w:bookmarkStart w:id="44" w:name="_Toc321090078"/>
       <w:r>
         <w:rPr>
           <w:rFonts w:hint="default"/>
@@ -12409,6 +12752,7 @@
         </w:rPr>
         <w:t>Pagina di ripristino della password</w:t>
       </w:r>
+      <w:bookmarkEnd w:id="44"/>
     </w:p>
     <w:p>
       <w:pPr>
@@ -12501,7 +12845,7 @@
           </mc:Choice>
           <mc:Fallback>
             <w:pict>
-              <v:shape id="_x0000_s1026" o:spid="_x0000_s1026" style="position:absolute;left:0pt;margin-left:19.75pt;margin-top:37.7pt;height:5.95pt;width:38.6pt;z-index:251658240;v-text-anchor:middle;mso-width-relative:page;mso-height-relative:page;" fillcolor="#D2D2D2 [3536]" filled="t" stroked="t" coordsize="490220,75565" o:gfxdata="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" path="m0,0l477625,0c484580,0,490219,5639,490219,12594l490220,75565,0,75565xe">
+              <v:shape id="_x0000_s1026" o:spid="_x0000_s1026" style="position:absolute;left:0pt;margin-left:19.75pt;margin-top:37.7pt;height:5.95pt;width:38.6pt;z-index:251658240;v-text-anchor:middle;mso-width-relative:page;mso-height-relative:page;" fillcolor="#D2D2D2 [3536]" filled="t" stroked="t" coordsize="490220,75565" o:gfxdata="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" path="m0,0l477625,0c484580,0,490219,5639,490219,12594l490220,75565,0,75565xe">
                 <v:path o:connectlocs="245110,0;0,37782;245110,75565;490220,37782" o:connectangles="247,164,82,0"/>
                 <v:fill type="gradient" on="t" color2="#C0C0C0 [3376]" colors="0f #D2D2D2;32768f #C8C8C8;65536f #C0C0C0" focus="100%" focussize="0,0" rotate="t">
                   <o:fill type="gradientUnscaled" v:ext="backwardCompatible"/>
@@ -12719,6 +13063,7 @@
           <w:lang w:val="en" w:eastAsia="zh-CN"/>
         </w:rPr>
       </w:pPr>
+      <w:bookmarkStart w:id="45" w:name="_Toc547393829"/>
       <w:r>
         <w:rPr>
           <w:rFonts w:hint="default"/>
@@ -12726,6 +13071,7 @@
         </w:rPr>
         <w:t>Pagina di aggiunta grotto</w:t>
       </w:r>
+      <w:bookmarkEnd w:id="45"/>
     </w:p>
     <w:p>
       <w:pPr>
@@ -12853,6 +13199,7 @@
           <w:lang w:val="en" w:eastAsia="zh-CN"/>
         </w:rPr>
       </w:pPr>
+      <w:bookmarkStart w:id="46" w:name="_Toc965997901"/>
       <w:r>
         <w:rPr>
           <w:rFonts w:hint="default"/>
@@ -12860,6 +13207,7 @@
         </w:rPr>
         <w:t>Pagina di amministrazione</w:t>
       </w:r>
+      <w:bookmarkEnd w:id="46"/>
     </w:p>
     <w:p>
       <w:pPr>
@@ -12874,7 +13222,7 @@
           <w:rFonts w:hint="default"/>
           <w:lang w:val="en" w:eastAsia="zh-CN"/>
         </w:rPr>
-        <w:t>La pagina di amministrazione è riservata a utenti con privilegi elevati ed è suddivisa in quattro sezioni: una per gestire gli utenti, una per gestire i grotti, una per verificare i grotti inseriti dagli utenti normali e una per gestire le immagini. Le varie sezioni sono raggiungibili scendendo nella pagina o utilizzando il menu sotto il titolo.</w:t>
+        <w:t>La pagina di amministrazione è riservata a utenti con privilegi elevati ed è suddivisa in quattro sezioni: una per gestire gli utenti, una per gestire i grotti, una per verificare i grotti inseriti dagli utenti normali e una per gestire le immagini. Le varie sezioni sono raggiungibili scendendo nella pagina o utilizzando il menu sotto il titolo. Tutte le tabelle contenute nella pagina sono state fatte con delle DataTables di Material Design Bootstrap così da poter inserire i controlli per la paginazione e per l’ordinamento dei campi.</w:t>
       </w:r>
     </w:p>
     <w:p>
@@ -12981,6 +13329,7 @@
           <w:lang w:val="en" w:eastAsia="zh-CN"/>
         </w:rPr>
       </w:pPr>
+      <w:bookmarkStart w:id="47" w:name="_Toc92918747"/>
       <w:r>
         <w:rPr>
           <w:rFonts w:hint="default"/>
@@ -12988,6 +13337,7 @@
         </w:rPr>
         <w:t>Sezione utenti</w:t>
       </w:r>
+      <w:bookmarkEnd w:id="47"/>
     </w:p>
     <w:p>
       <w:pPr>
@@ -13002,7 +13352,7 @@
           <w:rFonts w:hint="default"/>
           <w:lang w:val="en" w:eastAsia="zh-CN"/>
         </w:rPr>
-        <w:t>La sezione per la gestione degli utenti contiene una tabella che ne visualizza cinque per pagina e consente di ordinarli in base a uno dei campi della tabella che sono il nome, il cognome, l’email, lo username e il ruolo. Come ultime due colonne della tabella vi sono due bottoni che consentono rispettivamente di modificare o eliminare un utente, non si può eliminare un admin se non ve ne è almeno un altro.</w:t>
+        <w:t>La sezione per la gestione degli utenti contiene una tabella che ne visualizza cinque per pagina e consente di ordinarli in base a uno dei campi della tabella che sono il nome, il cognome, l’email, lo username e il ruolo. Come ultime due colonne della tabella vi sono due bottoni che consentono rispettivamente di modificare o eliminare un utente, non si può eliminare un admin se non ve ne è almeno un altro.Se si selezionerà nella tabella di modificare un utente verrà mostrato un form compilato con i valori attuali in cui sarà possibile cambiare tutti i campi, tranne l’email, e se verrà modificata la password verrà inviata un email con la nuova password all’utente in questione.</w:t>
       </w:r>
     </w:p>
     <w:p>
@@ -13018,26 +13368,8 @@
           <w:rFonts w:hint="default"/>
           <w:lang w:val="en" w:eastAsia="zh-CN"/>
         </w:rPr>
-        <w:t>Inoltre sotto la tabella vi è un riquadro contenente un link che porta ad una pagina in cui si può creare un utente tramite un form d’inserimento dei campi principali di un account. Quando esso è creato da un admin verrà inviata un email all’indirizzo inserito contenente una password provvisoria che andrà cambiata al primo accesso.</w:t>
-      </w:r>
-    </w:p>
-    <w:p>
-      <w:pPr>
-        <w:jc w:val="both"/>
-        <w:rPr>
-          <w:rFonts w:hint="default"/>
-          <w:lang w:val="en" w:eastAsia="zh-CN"/>
-        </w:rPr>
-      </w:pPr>
-    </w:p>
-    <w:p>
-      <w:pPr>
-        <w:jc w:val="both"/>
-        <w:rPr>
-          <w:rFonts w:hint="default"/>
-          <w:lang w:val="en" w:eastAsia="zh-CN"/>
-        </w:rPr>
-      </w:pPr>
+        <w:t xml:space="preserve">Inoltre sotto la tabella vi è un riquadro contenente un link che porta ad una pagina in cui si può creare un utente tramite un form d’inserimento dei campi principali di un account. Quando esso è creato da un admin verrà inviata un email all’indirizzo inserito contenente una password provvisoria che andrà cambiata al primo accesso. </w:t>
+      </w:r>
       <w:r>
         <w:rPr>
           <w:sz w:val="20"/>
@@ -13051,7 +13383,7 @@
                   <wp:posOffset>-1905</wp:posOffset>
                 </wp:positionH>
                 <wp:positionV relativeFrom="paragraph">
-                  <wp:posOffset>538480</wp:posOffset>
+                  <wp:posOffset>570230</wp:posOffset>
                 </wp:positionV>
                 <wp:extent cx="245110" cy="75565"/>
                 <wp:effectExtent l="6350" t="6350" r="15240" b="13335"/>
@@ -13096,7 +13428,7 @@
           </mc:Choice>
           <mc:Fallback>
             <w:pict>
-              <v:shape id="_x0000_s1026" o:spid="_x0000_s1026" style="position:absolute;left:0pt;margin-left:-0.15pt;margin-top:42.4pt;height:5.95pt;width:19.3pt;z-index:251662336;v-text-anchor:middle;mso-width-relative:page;mso-height-relative:page;" fillcolor="#D2D2D2 [3536]" filled="t" stroked="t" coordsize="245110,75565" o:gfxdata="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" path="m0,0l232515,0c239470,0,245109,5639,245109,12594l245110,75565,0,75565xe">
+              <v:shape id="_x0000_s1026" o:spid="_x0000_s1026" style="position:absolute;left:0pt;margin-left:-0.15pt;margin-top:44.9pt;height:5.95pt;width:19.3pt;z-index:251662336;v-text-anchor:middle;mso-width-relative:page;mso-height-relative:page;" fillcolor="#D2D2D2 [3536]" filled="t" stroked="t" coordsize="245110,75565" o:gfxdata="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" path="m0,0l232515,0c239470,0,245109,5639,245109,12594l245110,75565,0,75565xe">
                 <v:path o:connectlocs="122555,0;0,37782;122555,75565;245110,37782" o:connectangles="247,164,82,0"/>
                 <v:fill type="gradient" on="t" color2="#C0C0C0 [3376]" colors="0f #D2D2D2;32768f #C8C8C8;65536f #C0C0C0" focus="100%" focussize="0,0" rotate="t">
                   <o:fill type="gradientUnscaled" v:ext="backwardCompatible"/>
@@ -13122,7 +13454,7 @@
                   <wp:posOffset>-8255</wp:posOffset>
                 </wp:positionH>
                 <wp:positionV relativeFrom="paragraph">
-                  <wp:posOffset>334645</wp:posOffset>
+                  <wp:posOffset>360045</wp:posOffset>
                 </wp:positionV>
                 <wp:extent cx="326390" cy="75565"/>
                 <wp:effectExtent l="6350" t="6350" r="10160" b="13335"/>
@@ -13167,7 +13499,7 @@
           </mc:Choice>
           <mc:Fallback>
             <w:pict>
-              <v:shape id="_x0000_s1026" o:spid="_x0000_s1026" style="position:absolute;left:0pt;margin-left:-0.65pt;margin-top:26.35pt;height:5.95pt;width:25.7pt;z-index:251661312;v-text-anchor:middle;mso-width-relative:page;mso-height-relative:page;" fillcolor="#D2D2D2 [3536]" filled="t" stroked="t" coordsize="326390,75565" o:gfxdata="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" path="m0,0l313795,0c320750,0,326389,5639,326389,12594l326390,75565,0,75565xe">
+              <v:shape id="_x0000_s1026" o:spid="_x0000_s1026" style="position:absolute;left:0pt;margin-left:-0.65pt;margin-top:28.35pt;height:5.95pt;width:25.7pt;z-index:251661312;v-text-anchor:middle;mso-width-relative:page;mso-height-relative:page;" fillcolor="#D2D2D2 [3536]" filled="t" stroked="t" coordsize="326390,75565" o:gfxdata="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" path="m0,0l313795,0c320750,0,326389,5639,326389,12594l326390,75565,0,75565xe">
                 <v:path o:connectlocs="163195,0;0,37782;163195,75565;326390,37782" o:connectangles="247,164,82,0"/>
                 <v:fill type="gradient" on="t" color2="#C0C0C0 [3376]" colors="0f #D2D2D2;32768f #C8C8C8;65536f #C0C0C0" focus="100%" focussize="0,0" rotate="t">
                   <o:fill type="gradientUnscaled" v:ext="backwardCompatible"/>
@@ -13289,6 +13621,58 @@
         <w:fldChar w:fldCharType="separate"/>
       </w:r>
       <w:r>
+        <w:t>27</w:t>
+      </w:r>
+      <w:r>
+        <w:fldChar w:fldCharType="end"/>
+      </w:r>
+      <w:r>
+        <w:rPr>
+          <w:lang w:val="en"/>
+        </w:rPr>
+        <w:t xml:space="preserve"> Pagina admin, sezione utenti</w:t>
+      </w:r>
+      <w:r>
+        <w:rPr>
+          <w:rFonts w:hint="default"/>
+          <w:lang w:val="en"/>
+        </w:rPr>
+        <w:tab/>
+      </w:r>
+      <w:r>
+        <w:rPr>
+          <w:rFonts w:hint="default"/>
+          <w:lang w:val="en"/>
+        </w:rPr>
+        <w:tab/>
+      </w:r>
+      <w:r>
+        <w:rPr>
+          <w:rFonts w:hint="default"/>
+          <w:lang w:val="en"/>
+        </w:rPr>
+        <w:tab/>
+      </w:r>
+      <w:r>
+        <w:rPr>
+          <w:rFonts w:hint="default"/>
+          <w:lang w:val="en"/>
+        </w:rPr>
+        <w:tab/>
+      </w:r>
+      <w:r>
+        <w:t xml:space="preserve">Figure </w:t>
+      </w:r>
+      <w:r>
+        <w:fldChar w:fldCharType="begin"/>
+      </w:r>
+      <w:r>
+        <w:instrText xml:space="preserve"> SEQ Figure \* ARABIC </w:instrText>
+      </w:r>
+      <w:r>
+        <w:fldChar w:fldCharType="separate"/>
+      </w:r>
+      <w:r>
         <w:t>28</w:t>
       </w:r>
       <w:r>
@@ -13298,41 +13682,289 @@
         <w:rPr>
           <w:lang w:val="en"/>
         </w:rPr>
-        <w:t xml:space="preserve"> Pagina admin, sezione utenti</w:t>
-      </w:r>
-      <w:r>
-        <w:rPr>
-          <w:rFonts w:hint="default"/>
+        <w:t xml:space="preserve"> Pagina admin, aggiunta utente</w:t>
+      </w:r>
+    </w:p>
+    <w:p>
+      <w:pPr>
+        <w:rPr>
+          <w:rFonts w:hint="default"/>
+          <w:lang w:val="en" w:eastAsia="zh-CN"/>
+        </w:rPr>
+      </w:pPr>
+    </w:p>
+    <w:p>
+      <w:pPr>
+        <w:pStyle w:val="4"/>
+        <w:bidi w:val="0"/>
+        <w:rPr>
+          <w:rFonts w:hint="default"/>
+          <w:lang w:val="en" w:eastAsia="zh-CN"/>
+        </w:rPr>
+      </w:pPr>
+      <w:bookmarkStart w:id="48" w:name="_Toc1382167629"/>
+      <w:r>
+        <w:rPr>
+          <w:rFonts w:hint="default"/>
+          <w:lang w:val="en" w:eastAsia="zh-CN"/>
+        </w:rPr>
+        <w:t>Sezione grotti</w:t>
+      </w:r>
+      <w:bookmarkEnd w:id="48"/>
+    </w:p>
+    <w:p>
+      <w:pPr>
+        <w:jc w:val="both"/>
+        <w:rPr>
+          <w:rFonts w:hint="default"/>
+          <w:lang w:val="en" w:eastAsia="zh-CN"/>
+        </w:rPr>
+      </w:pPr>
+      <w:r>
+        <w:rPr>
+          <w:rFonts w:hint="default"/>
+          <w:lang w:val="en" w:eastAsia="zh-CN"/>
+        </w:rPr>
+        <w:t>La sezione per la gestione dei grotti contiene una tabella, contenente tutti i grotti già verificati, che ne mostra cinque per volta e consente di ordinarli a seconda di una delle colonne di essa.</w:t>
+      </w:r>
+    </w:p>
+    <w:p>
+      <w:pPr>
+        <w:jc w:val="both"/>
+        <w:rPr>
+          <w:rFonts w:hint="default"/>
+          <w:lang w:val="en" w:eastAsia="zh-CN"/>
+        </w:rPr>
+      </w:pPr>
+      <w:r>
+        <w:rPr>
+          <w:rFonts w:hint="default"/>
+          <w:lang w:val="en" w:eastAsia="zh-CN"/>
+        </w:rPr>
+        <w:t>Nella tabella vengono mostrati il nome, l’indirizzo, la fascia di prezzo, il numero di telefono e la valutazione media della località. Gli ultimi due campi servono per modificare o eliminare il grotto. Se si selezionerà il tasto per modificare un ristorante verrà mostrato un form compilato con i campi attuali dove sarà possibile modificarli. Sotto il form sarà presente una mappa per verificare l’indirizzo inserito.</w:t>
+      </w:r>
+    </w:p>
+    <w:p>
+      <w:pPr>
+        <w:jc w:val="both"/>
+        <w:rPr>
+          <w:rFonts w:hint="default"/>
+          <w:lang w:val="en" w:eastAsia="zh-CN"/>
+        </w:rPr>
+      </w:pPr>
+      <w:r>
+        <w:rPr>
+          <w:rFonts w:hint="default"/>
+          <w:lang w:val="en" w:eastAsia="zh-CN"/>
+        </w:rPr>
+        <w:t>Sotto la tabella è presente un riquadro contenente un link che porta alla pagina di creazione di una grotto.</w:t>
+      </w:r>
+    </w:p>
+    <w:p>
+      <w:pPr>
+        <w:jc w:val="both"/>
+        <w:rPr>
+          <w:rFonts w:hint="default"/>
+          <w:lang w:val="en" w:eastAsia="zh-CN"/>
+        </w:rPr>
+      </w:pPr>
+    </w:p>
+    <w:p>
+      <w:pPr>
+        <w:jc w:val="center"/>
+        <w:rPr>
+          <w:rFonts w:hint="default"/>
+          <w:lang w:val="en" w:eastAsia="zh-CN"/>
+        </w:rPr>
+      </w:pPr>
+      <w:r>
+        <w:rPr>
+          <w:rFonts w:hint="default"/>
+          <w:lang w:val="en" w:eastAsia="zh-CN"/>
+        </w:rPr>
+        <w:drawing>
+          <wp:inline distT="0" distB="0" distL="114300" distR="114300">
+            <wp:extent cx="3721735" cy="1696720"/>
+            <wp:effectExtent l="0" t="0" r="12065" b="17780"/>
+            <wp:docPr id="34" name="Picture 34" descr="Admin_Grotti"/>
+            <wp:cNvGraphicFramePr>
+              <a:graphicFrameLocks xmlns:a="http://schemas.openxmlformats.org/drawingml/2006/main" noChangeAspect="1"/>
+            </wp:cNvGraphicFramePr>
+            <a:graphic xmlns:a="http://schemas.openxmlformats.org/drawingml/2006/main">
+              <a:graphicData uri="http://schemas.openxmlformats.org/drawingml/2006/picture">
+                <pic:pic xmlns:pic="http://schemas.openxmlformats.org/drawingml/2006/picture">
+                  <pic:nvPicPr>
+                    <pic:cNvPr id="34" name="Picture 34" descr="Admin_Grotti"/>
+                    <pic:cNvPicPr>
+                      <a:picLocks noChangeAspect="1"/>
+                    </pic:cNvPicPr>
+                  </pic:nvPicPr>
+                  <pic:blipFill>
+                    <a:blip r:embed="rId36"/>
+                    <a:stretch>
+                      <a:fillRect/>
+                    </a:stretch>
+                  </pic:blipFill>
+                  <pic:spPr>
+                    <a:xfrm>
+                      <a:off x="0" y="0"/>
+                      <a:ext cx="3721735" cy="1696720"/>
+                    </a:xfrm>
+                    <a:prstGeom prst="rect">
+                      <a:avLst/>
+                    </a:prstGeom>
+                  </pic:spPr>
+                </pic:pic>
+              </a:graphicData>
+            </a:graphic>
+          </wp:inline>
+        </w:drawing>
+      </w:r>
+    </w:p>
+    <w:p>
+      <w:pPr>
+        <w:pStyle w:val="13"/>
+        <w:jc w:val="center"/>
+        <w:rPr>
           <w:lang w:val="en"/>
         </w:rPr>
-        <w:tab/>
-        <w:t/>
-      </w:r>
-      <w:r>
-        <w:rPr>
-          <w:rFonts w:hint="default"/>
+      </w:pPr>
+      <w:r>
+        <w:t xml:space="preserve">Figure </w:t>
+      </w:r>
+      <w:r>
+        <w:fldChar w:fldCharType="begin"/>
+      </w:r>
+      <w:r>
+        <w:instrText xml:space="preserve"> SEQ Figure \* ARABIC </w:instrText>
+      </w:r>
+      <w:r>
+        <w:fldChar w:fldCharType="separate"/>
+      </w:r>
+      <w:r>
+        <w:t>29</w:t>
+      </w:r>
+      <w:r>
+        <w:fldChar w:fldCharType="end"/>
+      </w:r>
+      <w:r>
+        <w:rPr>
           <w:lang w:val="en"/>
         </w:rPr>
-        <w:tab/>
-        <w:t/>
-      </w:r>
-      <w:r>
-        <w:rPr>
-          <w:rFonts w:hint="default"/>
+        <w:t xml:space="preserve"> Pagina admin, sezione grotti</w:t>
+      </w:r>
+    </w:p>
+    <w:p>
+      <w:pPr>
+        <w:rPr>
           <w:lang w:val="en"/>
         </w:rPr>
-        <w:tab/>
-        <w:t/>
-      </w:r>
-      <w:r>
-        <w:rPr>
-          <w:rFonts w:hint="default"/>
+      </w:pPr>
+    </w:p>
+    <w:p>
+      <w:pPr>
+        <w:pStyle w:val="4"/>
+        <w:bidi w:val="0"/>
+        <w:rPr>
+          <w:rFonts w:hint="default"/>
+          <w:lang w:val="en" w:eastAsia="zh-CN"/>
+        </w:rPr>
+      </w:pPr>
+      <w:bookmarkStart w:id="49" w:name="_Toc764222539"/>
+      <w:r>
+        <w:rPr>
+          <w:rFonts w:hint="default"/>
+          <w:lang w:val="en" w:eastAsia="zh-CN"/>
+        </w:rPr>
+        <w:t>Sezione inserimenti</w:t>
+      </w:r>
+      <w:bookmarkEnd w:id="49"/>
+    </w:p>
+    <w:p>
+      <w:pPr>
+        <w:jc w:val="both"/>
+        <w:rPr>
+          <w:rFonts w:hint="default"/>
+          <w:lang w:val="en" w:eastAsia="zh-CN"/>
+        </w:rPr>
+      </w:pPr>
+      <w:r>
+        <w:rPr>
+          <w:rFonts w:hint="default"/>
+          <w:lang w:val="en" w:eastAsia="zh-CN"/>
+        </w:rPr>
+        <w:t>La sezione per la gestione degli inserimenti contiene una tabella con tutti i grotti che devono ancora essere accettati perché inseriti da utenti senza privilegi d’amministratore. La tabella contiene li stessi campi della tabella nella sezione per le località già verificate con l’unica differenza che al posto del tasto modifica vi è quello per accettare il campo, se questo verrà accettato non sarà più mostrato nella tabella inserimenti ma in quella dei grotti e verrà inoltre mostrato nella mappa e nella lista presenti nella prima pagina.</w:t>
+      </w:r>
+    </w:p>
+    <w:p>
+      <w:pPr>
+        <w:jc w:val="both"/>
+        <w:rPr>
+          <w:rFonts w:hint="default"/>
+          <w:lang w:val="en" w:eastAsia="zh-CN"/>
+        </w:rPr>
+      </w:pPr>
+    </w:p>
+    <w:p>
+      <w:pPr>
+        <w:jc w:val="center"/>
+        <w:rPr>
+          <w:rFonts w:hint="default"/>
+          <w:lang w:val="en" w:eastAsia="zh-CN"/>
+        </w:rPr>
+      </w:pPr>
+      <w:r>
+        <w:rPr>
+          <w:rFonts w:hint="default"/>
+          <w:lang w:val="en" w:eastAsia="zh-CN"/>
+        </w:rPr>
+        <w:drawing>
+          <wp:inline distT="0" distB="0" distL="114300" distR="114300">
+            <wp:extent cx="3851275" cy="877570"/>
+            <wp:effectExtent l="0" t="0" r="15875" b="17780"/>
+            <wp:docPr id="35" name="Picture 35" descr="Admin_Inserimenti"/>
+            <wp:cNvGraphicFramePr>
+              <a:graphicFrameLocks xmlns:a="http://schemas.openxmlformats.org/drawingml/2006/main" noChangeAspect="1"/>
+            </wp:cNvGraphicFramePr>
+            <a:graphic xmlns:a="http://schemas.openxmlformats.org/drawingml/2006/main">
+              <a:graphicData uri="http://schemas.openxmlformats.org/drawingml/2006/picture">
+                <pic:pic xmlns:pic="http://schemas.openxmlformats.org/drawingml/2006/picture">
+                  <pic:nvPicPr>
+                    <pic:cNvPr id="35" name="Picture 35" descr="Admin_Inserimenti"/>
+                    <pic:cNvPicPr>
+                      <a:picLocks noChangeAspect="1"/>
+                    </pic:cNvPicPr>
+                  </pic:nvPicPr>
+                  <pic:blipFill>
+                    <a:blip r:embed="rId37"/>
+                    <a:stretch>
+                      <a:fillRect/>
+                    </a:stretch>
+                  </pic:blipFill>
+                  <pic:spPr>
+                    <a:xfrm>
+                      <a:off x="0" y="0"/>
+                      <a:ext cx="3851275" cy="877570"/>
+                    </a:xfrm>
+                    <a:prstGeom prst="rect">
+                      <a:avLst/>
+                    </a:prstGeom>
+                  </pic:spPr>
+                </pic:pic>
+              </a:graphicData>
+            </a:graphic>
+          </wp:inline>
+        </w:drawing>
+      </w:r>
+    </w:p>
+    <w:p>
+      <w:pPr>
+        <w:pStyle w:val="13"/>
+        <w:jc w:val="center"/>
+        <w:rPr>
           <w:lang w:val="en"/>
         </w:rPr>
-        <w:tab/>
-      </w:r>
-      <w:bookmarkStart w:id="66" w:name="_GoBack"/>
-      <w:bookmarkEnd w:id="66"/>
+      </w:pPr>
       <w:r>
         <w:t xml:space="preserve">Figure </w:t>
       </w:r>
@@ -13346,7 +13978,7 @@
         <w:fldChar w:fldCharType="separate"/>
       </w:r>
       <w:r>
-        <w:t>27</w:t>
+        <w:t>30</w:t>
       </w:r>
       <w:r>
         <w:fldChar w:fldCharType="end"/>
@@ -13355,16 +13987,145 @@
         <w:rPr>
           <w:lang w:val="en"/>
         </w:rPr>
-        <w:t xml:space="preserve"> Pagina admin, aggiunta utente</w:t>
-      </w:r>
-    </w:p>
-    <w:p>
-      <w:pPr>
+        <w:t xml:space="preserve"> Pagina admin, sezione inserimenti</w:t>
+      </w:r>
+    </w:p>
+    <w:p>
+      <w:pPr>
+        <w:rPr>
+          <w:lang w:val="en"/>
+        </w:rPr>
+      </w:pPr>
+    </w:p>
+    <w:p>
+      <w:pPr>
+        <w:pStyle w:val="4"/>
+        <w:bidi w:val="0"/>
         <w:rPr>
           <w:rFonts w:hint="default"/>
           <w:lang w:val="en" w:eastAsia="zh-CN"/>
         </w:rPr>
       </w:pPr>
+      <w:bookmarkStart w:id="50" w:name="_Toc655323655"/>
+      <w:r>
+        <w:rPr>
+          <w:rFonts w:hint="default"/>
+          <w:lang w:val="en" w:eastAsia="zh-CN"/>
+        </w:rPr>
+        <w:t>Sezione immagini</w:t>
+      </w:r>
+      <w:bookmarkEnd w:id="50"/>
+    </w:p>
+    <w:p>
+      <w:pPr>
+        <w:jc w:val="both"/>
+        <w:rPr>
+          <w:rFonts w:hint="default"/>
+          <w:lang w:val="en" w:eastAsia="zh-CN"/>
+        </w:rPr>
+      </w:pPr>
+      <w:r>
+        <w:rPr>
+          <w:rFonts w:hint="default"/>
+          <w:lang w:val="en" w:eastAsia="zh-CN"/>
+        </w:rPr>
+        <w:t>L’ultima sezione è quella di gestione delle immagini e contiene anch’essa una tabella che rappresenterà cinque foto per volta. Nella tabella sarà possibile ordinare i campi in base ad una delle colonne che sono l’id, il percorso relativo al pattern MVC e il nome del grotto alla quale sono assegnate. Premendo sul campo si potrà vedere un’anteprima dell’immagine in una finestra modale. Nell’ultima colonna vi sarà un bottone che consentirà di eliminare un bottone.</w:t>
+      </w:r>
+    </w:p>
+    <w:p>
+      <w:pPr>
+        <w:jc w:val="both"/>
+        <w:rPr>
+          <w:rFonts w:hint="default"/>
+          <w:lang w:val="en" w:eastAsia="zh-CN"/>
+        </w:rPr>
+      </w:pPr>
+    </w:p>
+    <w:p>
+      <w:pPr>
+        <w:jc w:val="center"/>
+        <w:rPr>
+          <w:rFonts w:hint="default"/>
+          <w:lang w:val="en" w:eastAsia="zh-CN"/>
+        </w:rPr>
+      </w:pPr>
+      <w:r>
+        <w:rPr>
+          <w:rFonts w:hint="default"/>
+          <w:lang w:val="en" w:eastAsia="zh-CN"/>
+        </w:rPr>
+        <w:drawing>
+          <wp:inline distT="0" distB="0" distL="114300" distR="114300">
+            <wp:extent cx="4033520" cy="837565"/>
+            <wp:effectExtent l="0" t="0" r="5080" b="635"/>
+            <wp:docPr id="36" name="Picture 36" descr="Admin_Immagini"/>
+            <wp:cNvGraphicFramePr>
+              <a:graphicFrameLocks xmlns:a="http://schemas.openxmlformats.org/drawingml/2006/main" noChangeAspect="1"/>
+            </wp:cNvGraphicFramePr>
+            <a:graphic xmlns:a="http://schemas.openxmlformats.org/drawingml/2006/main">
+              <a:graphicData uri="http://schemas.openxmlformats.org/drawingml/2006/picture">
+                <pic:pic xmlns:pic="http://schemas.openxmlformats.org/drawingml/2006/picture">
+                  <pic:nvPicPr>
+                    <pic:cNvPr id="36" name="Picture 36" descr="Admin_Immagini"/>
+                    <pic:cNvPicPr>
+                      <a:picLocks noChangeAspect="1"/>
+                    </pic:cNvPicPr>
+                  </pic:nvPicPr>
+                  <pic:blipFill>
+                    <a:blip r:embed="rId38"/>
+                    <a:stretch>
+                      <a:fillRect/>
+                    </a:stretch>
+                  </pic:blipFill>
+                  <pic:spPr>
+                    <a:xfrm>
+                      <a:off x="0" y="0"/>
+                      <a:ext cx="4033520" cy="837565"/>
+                    </a:xfrm>
+                    <a:prstGeom prst="rect">
+                      <a:avLst/>
+                    </a:prstGeom>
+                  </pic:spPr>
+                </pic:pic>
+              </a:graphicData>
+            </a:graphic>
+          </wp:inline>
+        </w:drawing>
+      </w:r>
+    </w:p>
+    <w:p>
+      <w:pPr>
+        <w:pStyle w:val="13"/>
+        <w:jc w:val="center"/>
+        <w:rPr>
+          <w:rFonts w:hint="default"/>
+          <w:lang w:val="en" w:eastAsia="zh-CN"/>
+        </w:rPr>
+      </w:pPr>
+      <w:r>
+        <w:t xml:space="preserve">Figure </w:t>
+      </w:r>
+      <w:r>
+        <w:fldChar w:fldCharType="begin"/>
+      </w:r>
+      <w:r>
+        <w:instrText xml:space="preserve"> SEQ Figure \* ARABIC </w:instrText>
+      </w:r>
+      <w:r>
+        <w:fldChar w:fldCharType="separate"/>
+      </w:r>
+      <w:r>
+        <w:t>31</w:t>
+      </w:r>
+      <w:r>
+        <w:fldChar w:fldCharType="end"/>
+      </w:r>
+      <w:r>
+        <w:rPr>
+          <w:lang w:val="en"/>
+        </w:rPr>
+        <w:t xml:space="preserve"> Pagina admin, sezione immagini</w:t>
+      </w:r>
     </w:p>
     <w:p>
       <w:pPr>
@@ -13373,7 +14134,7 @@
           <w:lang w:val="it-IT"/>
         </w:rPr>
       </w:pPr>
-      <w:bookmarkStart w:id="41" w:name="_Toc1463531058"/>
+      <w:bookmarkStart w:id="51" w:name="_Toc690396759"/>
       <w:r>
         <w:rPr>
           <w:lang w:val="it-IT"/>
@@ -13381,19 +14142,19 @@
         <w:t>Test</w:t>
       </w:r>
       <w:bookmarkEnd w:id="39"/>
-      <w:bookmarkEnd w:id="41"/>
+      <w:bookmarkEnd w:id="51"/>
     </w:p>
     <w:p>
       <w:pPr>
         <w:pStyle w:val="3"/>
       </w:pPr>
-      <w:bookmarkStart w:id="42" w:name="_Toc1108192096"/>
-      <w:bookmarkStart w:id="43" w:name="_Toc461179224"/>
+      <w:bookmarkStart w:id="52" w:name="_Toc461179224"/>
+      <w:bookmarkStart w:id="53" w:name="_Toc1552166775"/>
       <w:r>
         <w:t>Protocollo di test</w:t>
       </w:r>
-      <w:bookmarkEnd w:id="42"/>
-      <w:bookmarkEnd w:id="43"/>
+      <w:bookmarkEnd w:id="52"/>
+      <w:bookmarkEnd w:id="53"/>
     </w:p>
     <w:p>
       <w:pPr>
@@ -14189,147 +14950,10 @@
       <w:pPr>
         <w:pStyle w:val="3"/>
       </w:pPr>
-      <w:bookmarkStart w:id="44" w:name="_Toc461179225"/>
-      <w:bookmarkStart w:id="45" w:name="_Toc697529815"/>
+      <w:bookmarkStart w:id="54" w:name="_Toc461179225"/>
+      <w:bookmarkStart w:id="55" w:name="_Toc953574508"/>
       <w:r>
         <w:t>Risultati test</w:t>
-      </w:r>
-      <w:bookmarkEnd w:id="44"/>
-      <w:bookmarkEnd w:id="45"/>
-    </w:p>
-    <w:p>
-      <w:pPr>
-        <w:rPr>
-          <w:lang w:val="it-IT"/>
-        </w:rPr>
-      </w:pPr>
-      <w:r>
-        <w:rPr>
-          <w:lang w:val="it-IT"/>
-        </w:rPr>
-        <w:t>Tabella riassuntiva in cui si inseriscono i test riusciti e non del prodotto finale. Se un test non riesce e viene corretto l’errore, questo dovrà risultare nel documento finale come riuscito (la procedura della correzione apparirà nel diario), altrimenti dovrà essere descritto l’errore con eventuali ipotesi di correzione.</w:t>
-      </w:r>
-    </w:p>
-    <w:p>
-      <w:pPr>
-        <w:pStyle w:val="3"/>
-      </w:pPr>
-      <w:bookmarkStart w:id="46" w:name="_Toc1708021835"/>
-      <w:bookmarkStart w:id="47" w:name="_Toc461179226"/>
-      <w:r>
-        <w:t>Mancanze/limitazioni conosciute</w:t>
-      </w:r>
-      <w:bookmarkEnd w:id="46"/>
-      <w:bookmarkEnd w:id="47"/>
-    </w:p>
-    <w:p>
-      <w:pPr>
-        <w:rPr>
-          <w:lang w:val="it-IT"/>
-        </w:rPr>
-      </w:pPr>
-      <w:r>
-        <w:rPr>
-          <w:lang w:val="it-IT"/>
-        </w:rPr>
-        <w:t>Descrizione con motivazione di eventuali elementi mancanti o non completamente implementati, al di fuori dei test case. Non devono essere riportati gli errori e i problemi riscontrati e poi risolti durante il progetto.</w:t>
-      </w:r>
-    </w:p>
-    <w:p>
-      <w:pPr>
-        <w:pStyle w:val="2"/>
-        <w:rPr>
-          <w:lang w:val="it-IT"/>
-        </w:rPr>
-      </w:pPr>
-      <w:bookmarkStart w:id="48" w:name="_Toc461179227"/>
-      <w:bookmarkStart w:id="49" w:name="_Toc1372487896"/>
-      <w:r>
-        <w:rPr>
-          <w:lang w:val="it-IT"/>
-        </w:rPr>
-        <w:t>Consuntivo</w:t>
-      </w:r>
-      <w:bookmarkEnd w:id="48"/>
-      <w:bookmarkEnd w:id="49"/>
-    </w:p>
-    <w:p>
-      <w:pPr>
-        <w:rPr>
-          <w:lang w:val="it-IT"/>
-        </w:rPr>
-      </w:pPr>
-      <w:r>
-        <w:rPr>
-          <w:lang w:val="it-IT"/>
-        </w:rPr>
-        <w:t>Consuntivo del tempo di lavoro effettivo e considerazioni riguardo le differenze rispetto alla pianificazione (cap 1.7) (ad esempio Gannt consuntivo).</w:t>
-      </w:r>
-    </w:p>
-    <w:p>
-      <w:pPr>
-        <w:pStyle w:val="2"/>
-        <w:rPr>
-          <w:lang w:val="it-IT"/>
-        </w:rPr>
-      </w:pPr>
-      <w:bookmarkStart w:id="50" w:name="_Toc461179228"/>
-      <w:bookmarkStart w:id="51" w:name="_Toc650283085"/>
-      <w:r>
-        <w:rPr>
-          <w:lang w:val="it-IT"/>
-        </w:rPr>
-        <w:t>Conclusioni</w:t>
-      </w:r>
-      <w:bookmarkEnd w:id="50"/>
-      <w:bookmarkEnd w:id="51"/>
-    </w:p>
-    <w:p>
-      <w:pPr>
-        <w:rPr>
-          <w:lang w:val="it-IT"/>
-        </w:rPr>
-      </w:pPr>
-      <w:r>
-        <w:rPr>
-          <w:lang w:val="it-IT"/>
-        </w:rPr>
-        <w:t>Quali sono le implicazioni della mia soluzione? Che impatto avrà? Cambierà il mondo? È un successo importante? È solo un’aggiunta marginale o è semplicemente servita per scoprire che questo percorso è stato una perdita di tempo? I risultati ottenuti sono generali, facilmente generalizzabili o sono specifici di un caso particolare? ecc</w:t>
-      </w:r>
-    </w:p>
-    <w:p>
-      <w:pPr>
-        <w:pStyle w:val="3"/>
-      </w:pPr>
-      <w:bookmarkStart w:id="52" w:name="_Toc640110615"/>
-      <w:bookmarkStart w:id="53" w:name="_Toc461179229"/>
-      <w:r>
-        <w:t>Sviluppi futuri</w:t>
-      </w:r>
-      <w:bookmarkEnd w:id="52"/>
-      <w:bookmarkEnd w:id="53"/>
-    </w:p>
-    <w:p>
-      <w:pPr>
-        <w:rPr>
-          <w:lang w:val="it-IT"/>
-        </w:rPr>
-      </w:pPr>
-      <w:r>
-        <w:rPr>
-          <w:lang w:val="it-IT"/>
-        </w:rPr>
-        <w:t>Migliorie o estensioni che possono essere sviluppate sul prodotto.</w:t>
-      </w:r>
-    </w:p>
-    <w:p>
-      <w:pPr>
-        <w:pStyle w:val="3"/>
-      </w:pPr>
-      <w:bookmarkStart w:id="54" w:name="_Toc1874918297"/>
-      <w:bookmarkStart w:id="55" w:name="_Toc461179230"/>
-      <w:r>
-        <w:t>Considerazioni personali</w:t>
       </w:r>
       <w:bookmarkEnd w:id="54"/>
       <w:bookmarkEnd w:id="55"/>
@@ -14344,38 +14968,175 @@
         <w:rPr>
           <w:lang w:val="it-IT"/>
         </w:rPr>
-        <w:t>Cosa ho imparato in questo progetto? ecc</w:t>
-      </w:r>
-    </w:p>
-    <w:p>
-      <w:pPr>
-        <w:pStyle w:val="2"/>
-        <w:rPr>
-          <w:lang w:val="it-IT"/>
-        </w:rPr>
-      </w:pPr>
-      <w:bookmarkStart w:id="56" w:name="_Toc461179231"/>
-      <w:bookmarkStart w:id="57" w:name="_Toc1801381589"/>
-      <w:r>
-        <w:rPr>
-          <w:lang w:val="it-IT"/>
-        </w:rPr>
-        <w:t>Bibliografia</w:t>
+        <w:t>Tabella riassuntiva in cui si inseriscono i test riusciti e non del prodotto finale. Se un test non riesce e viene corretto l’errore, questo dovrà risultare nel documento finale come riuscito (la procedura della correzione apparirà nel diario), altrimenti dovrà essere descritto l’errore con eventuali ipotesi di correzione.</w:t>
+      </w:r>
+    </w:p>
+    <w:p>
+      <w:pPr>
+        <w:pStyle w:val="3"/>
+      </w:pPr>
+      <w:bookmarkStart w:id="56" w:name="_Toc461179226"/>
+      <w:bookmarkStart w:id="57" w:name="_Toc1877629465"/>
+      <w:r>
+        <w:t>Mancanze/limitazioni conosciute</w:t>
       </w:r>
       <w:bookmarkEnd w:id="56"/>
       <w:bookmarkEnd w:id="57"/>
     </w:p>
     <w:p>
       <w:pPr>
-        <w:pStyle w:val="3"/>
-      </w:pPr>
-      <w:bookmarkStart w:id="58" w:name="_Toc388801165"/>
-      <w:bookmarkStart w:id="59" w:name="_Toc461179232"/>
-      <w:r>
-        <w:t>Bibliografia per articoli di riviste:</w:t>
+        <w:rPr>
+          <w:lang w:val="it-IT"/>
+        </w:rPr>
+      </w:pPr>
+      <w:r>
+        <w:rPr>
+          <w:lang w:val="it-IT"/>
+        </w:rPr>
+        <w:t>Descrizione con motivazione di eventuali elementi mancanti o non completamente implementati, al di fuori dei test case. Non devono essere riportati gli errori e i problemi riscontrati e poi risolti durante il progetto.</w:t>
+      </w:r>
+    </w:p>
+    <w:p>
+      <w:pPr>
+        <w:pStyle w:val="2"/>
+        <w:rPr>
+          <w:lang w:val="it-IT"/>
+        </w:rPr>
+      </w:pPr>
+      <w:bookmarkStart w:id="58" w:name="_Toc461179227"/>
+      <w:bookmarkStart w:id="59" w:name="_Toc925434015"/>
+      <w:r>
+        <w:rPr>
+          <w:lang w:val="it-IT"/>
+        </w:rPr>
+        <w:t>Consuntivo</w:t>
       </w:r>
       <w:bookmarkEnd w:id="58"/>
       <w:bookmarkEnd w:id="59"/>
+    </w:p>
+    <w:p>
+      <w:pPr>
+        <w:rPr>
+          <w:lang w:val="it-IT"/>
+        </w:rPr>
+      </w:pPr>
+      <w:r>
+        <w:rPr>
+          <w:lang w:val="it-IT"/>
+        </w:rPr>
+        <w:t>Consuntivo del tempo di lavoro effettivo e considerazioni riguardo le differenze rispetto alla pianificazione (cap 1.7) (ad esempio Gannt consuntivo).</w:t>
+      </w:r>
+    </w:p>
+    <w:p>
+      <w:pPr>
+        <w:pStyle w:val="2"/>
+        <w:rPr>
+          <w:lang w:val="it-IT"/>
+        </w:rPr>
+      </w:pPr>
+      <w:bookmarkStart w:id="60" w:name="_Toc461179228"/>
+      <w:bookmarkStart w:id="61" w:name="_Toc1418569296"/>
+      <w:r>
+        <w:rPr>
+          <w:lang w:val="it-IT"/>
+        </w:rPr>
+        <w:t>Conclusioni</w:t>
+      </w:r>
+      <w:bookmarkEnd w:id="60"/>
+      <w:bookmarkEnd w:id="61"/>
+    </w:p>
+    <w:p>
+      <w:pPr>
+        <w:rPr>
+          <w:lang w:val="it-IT"/>
+        </w:rPr>
+      </w:pPr>
+      <w:r>
+        <w:rPr>
+          <w:lang w:val="it-IT"/>
+        </w:rPr>
+        <w:t>Quali sono le implicazioni della mia soluzione? Che impatto avrà? Cambierà il mondo? È un successo importante? È solo un’aggiunta marginale o è semplicemente servita per scoprire che questo percorso è stato una perdita di tempo? I risultati ottenuti sono generali, facilmente generalizzabili o sono specifici di un caso particolare? ecc</w:t>
+      </w:r>
+    </w:p>
+    <w:p>
+      <w:pPr>
+        <w:pStyle w:val="3"/>
+      </w:pPr>
+      <w:bookmarkStart w:id="62" w:name="_Toc461179229"/>
+      <w:bookmarkStart w:id="63" w:name="_Toc1449319543"/>
+      <w:r>
+        <w:t>Sviluppi futuri</w:t>
+      </w:r>
+      <w:bookmarkEnd w:id="62"/>
+      <w:bookmarkEnd w:id="63"/>
+    </w:p>
+    <w:p>
+      <w:pPr>
+        <w:rPr>
+          <w:lang w:val="it-IT"/>
+        </w:rPr>
+      </w:pPr>
+      <w:r>
+        <w:rPr>
+          <w:lang w:val="it-IT"/>
+        </w:rPr>
+        <w:t>Migliorie o estensioni che possono essere sviluppate sul prodotto.</w:t>
+      </w:r>
+    </w:p>
+    <w:p>
+      <w:pPr>
+        <w:pStyle w:val="3"/>
+      </w:pPr>
+      <w:bookmarkStart w:id="64" w:name="_Toc461179230"/>
+      <w:bookmarkStart w:id="65" w:name="_Toc1072050886"/>
+      <w:r>
+        <w:t>Considerazioni personali</w:t>
+      </w:r>
+      <w:bookmarkEnd w:id="64"/>
+      <w:bookmarkEnd w:id="65"/>
+    </w:p>
+    <w:p>
+      <w:pPr>
+        <w:rPr>
+          <w:lang w:val="it-IT"/>
+        </w:rPr>
+      </w:pPr>
+      <w:r>
+        <w:rPr>
+          <w:lang w:val="it-IT"/>
+        </w:rPr>
+        <w:t>Cosa ho imparato in questo progetto? ecc</w:t>
+      </w:r>
+    </w:p>
+    <w:p>
+      <w:pPr>
+        <w:pStyle w:val="2"/>
+        <w:rPr>
+          <w:lang w:val="it-IT"/>
+        </w:rPr>
+      </w:pPr>
+      <w:bookmarkStart w:id="66" w:name="_Toc461179231"/>
+      <w:bookmarkStart w:id="67" w:name="_Toc1593198921"/>
+      <w:r>
+        <w:rPr>
+          <w:lang w:val="it-IT"/>
+        </w:rPr>
+        <w:t>Bibliografia</w:t>
+      </w:r>
+      <w:bookmarkEnd w:id="66"/>
+      <w:bookmarkEnd w:id="67"/>
+    </w:p>
+    <w:p>
+      <w:pPr>
+        <w:pStyle w:val="3"/>
+      </w:pPr>
+      <w:bookmarkStart w:id="68" w:name="_Toc461179232"/>
+      <w:bookmarkStart w:id="69" w:name="_Toc798357997"/>
+      <w:r>
+        <w:t>Bibliografia per articoli di riviste:</w:t>
+      </w:r>
+      <w:bookmarkEnd w:id="68"/>
+      <w:bookmarkEnd w:id="69"/>
     </w:p>
     <w:p>
       <w:pPr>
@@ -14466,13 +15227,13 @@
       <w:pPr>
         <w:pStyle w:val="3"/>
       </w:pPr>
-      <w:bookmarkStart w:id="60" w:name="_Toc461179233"/>
-      <w:bookmarkStart w:id="61" w:name="_Toc1341795724"/>
+      <w:bookmarkStart w:id="70" w:name="_Toc461179233"/>
+      <w:bookmarkStart w:id="71" w:name="_Toc377109332"/>
       <w:r>
         <w:t>Bibliografia per libri</w:t>
       </w:r>
-      <w:bookmarkEnd w:id="60"/>
-      <w:bookmarkEnd w:id="61"/>
+      <w:bookmarkEnd w:id="70"/>
+      <w:bookmarkEnd w:id="71"/>
     </w:p>
     <w:p>
       <w:pPr>
@@ -14580,13 +15341,13 @@
       <w:pPr>
         <w:pStyle w:val="3"/>
       </w:pPr>
-      <w:bookmarkStart w:id="62" w:name="_Toc461179234"/>
-      <w:bookmarkStart w:id="63" w:name="_Toc1230863891"/>
+      <w:bookmarkStart w:id="72" w:name="_Toc461179234"/>
+      <w:bookmarkStart w:id="73" w:name="_Toc136697529"/>
       <w:r>
         <w:t>Sitografia</w:t>
       </w:r>
-      <w:bookmarkEnd w:id="62"/>
-      <w:bookmarkEnd w:id="63"/>
+      <w:bookmarkEnd w:id="72"/>
+      <w:bookmarkEnd w:id="73"/>
     </w:p>
     <w:p>
       <w:pPr>
@@ -14828,16 +15589,16 @@
           <w:lang w:val="it-IT"/>
         </w:rPr>
       </w:pPr>
-      <w:bookmarkStart w:id="64" w:name="_Toc875456915"/>
-      <w:bookmarkStart w:id="65" w:name="_Toc461179235"/>
+      <w:bookmarkStart w:id="74" w:name="_Toc461179235"/>
+      <w:bookmarkStart w:id="75" w:name="_Toc460290278"/>
       <w:r>
         <w:rPr>
           <w:lang w:val="it-IT"/>
         </w:rPr>
         <w:t>Allegati</w:t>
       </w:r>
-      <w:bookmarkEnd w:id="64"/>
-      <w:bookmarkEnd w:id="65"/>
+      <w:bookmarkEnd w:id="74"/>
+      <w:bookmarkEnd w:id="75"/>
     </w:p>
     <w:p>
       <w:pPr>

--- a/documentazione/MatteoForni_Documentazione_Grotti.docx
+++ b/documentazione/MatteoForni_Documentazione_Grotti.docx
@@ -85,8 +85,6 @@
         </w:rPr>
         <w:br w:type="page"/>
       </w:r>
-      <w:bookmarkStart w:id="76" w:name="_GoBack"/>
-      <w:bookmarkEnd w:id="76"/>
       <w:r>
         <w:rPr>
           <w:lang w:val="it-IT"/>
@@ -7108,8 +7106,8 @@
       <w:pPr>
         <w:pStyle w:val="4"/>
       </w:pPr>
-      <w:bookmarkStart w:id="14" w:name="_Toc413411419"/>
-      <w:bookmarkStart w:id="15" w:name="_Toc298250853"/>
+      <w:bookmarkStart w:id="14" w:name="_Toc298250853"/>
+      <w:bookmarkStart w:id="15" w:name="_Toc413411419"/>
       <w:r>
         <w:t>Software</w:t>
       </w:r>
@@ -7433,10 +7431,82 @@
     </w:p>
     <w:p>
       <w:pPr>
+        <w:numPr>
+          <w:ilvl w:val="0"/>
+          <w:numId w:val="4"/>
+        </w:numPr>
+        <w:tabs>
+          <w:tab w:val="left" w:pos="800"/>
+          <w:tab w:val="clear" w:pos="420"/>
+        </w:tabs>
+        <w:ind w:left="600" w:leftChars="100" w:hanging="400" w:hangingChars="200"/>
+        <w:rPr>
+          <w:rFonts w:hint="default"/>
+          <w:lang w:val="en"/>
+        </w:rPr>
+      </w:pPr>
+      <w:r>
+        <w:rPr>
+          <w:rFonts w:hint="default"/>
+          <w:lang w:val="en"/>
+        </w:rPr>
+        <w:t>PHPMailer 6.1</w:t>
+      </w:r>
+    </w:p>
+    <w:p>
+      <w:pPr>
+        <w:numPr>
+          <w:ilvl w:val="0"/>
+          <w:numId w:val="4"/>
+        </w:numPr>
+        <w:tabs>
+          <w:tab w:val="left" w:pos="800"/>
+          <w:tab w:val="clear" w:pos="420"/>
+        </w:tabs>
+        <w:ind w:left="600" w:leftChars="100" w:hanging="400" w:hangingChars="200"/>
+        <w:rPr>
+          <w:rFonts w:hint="default"/>
+          <w:lang w:val="en"/>
+        </w:rPr>
+      </w:pPr>
+      <w:r>
+        <w:rPr>
+          <w:rFonts w:hint="default"/>
+          <w:lang w:val="en"/>
+        </w:rPr>
+        <w:t>Auxiliary-rater 1.0</w:t>
+      </w:r>
+    </w:p>
+    <w:p>
+      <w:pPr>
+        <w:numPr>
+          <w:ilvl w:val="0"/>
+          <w:numId w:val="4"/>
+        </w:numPr>
+        <w:tabs>
+          <w:tab w:val="left" w:pos="800"/>
+          <w:tab w:val="clear" w:pos="420"/>
+        </w:tabs>
+        <w:ind w:left="600" w:leftChars="100" w:hanging="400" w:hangingChars="200"/>
+        <w:rPr>
+          <w:rFonts w:hint="default"/>
+          <w:lang w:val="en"/>
+        </w:rPr>
+      </w:pPr>
+      <w:r>
+        <w:rPr>
+          <w:rFonts w:hint="default"/>
+          <w:lang w:val="en"/>
+        </w:rPr>
+        <w:t>Smoothie-js 1.0</w:t>
+      </w:r>
+    </w:p>
+    <w:p>
+      <w:pPr>
         <w:pStyle w:val="4"/>
       </w:pPr>
-      <w:bookmarkStart w:id="16" w:name="_Toc413411420"/>
-      <w:bookmarkStart w:id="17" w:name="_Toc1187232706"/>
+      <w:bookmarkStart w:id="16" w:name="_Toc1187232706"/>
+      <w:bookmarkStart w:id="17" w:name="_Toc413411420"/>
       <w:r>
         <w:t>Hardware</w:t>
       </w:r>
@@ -7626,8 +7696,8 @@
       <w:pPr>
         <w:pStyle w:val="3"/>
       </w:pPr>
-      <w:bookmarkStart w:id="22" w:name="_Toc429059810"/>
-      <w:bookmarkStart w:id="23" w:name="_Toc1719173725"/>
+      <w:bookmarkStart w:id="22" w:name="_Toc1719173725"/>
+      <w:bookmarkStart w:id="23" w:name="_Toc429059810"/>
       <w:r>
         <w:t>Design dei dati e database</w:t>
       </w:r>
@@ -9656,8 +9726,8 @@
       <w:pPr>
         <w:pStyle w:val="3"/>
       </w:pPr>
-      <w:bookmarkStart w:id="24" w:name="_Toc429059811"/>
-      <w:bookmarkStart w:id="25" w:name="_Toc146616871"/>
+      <w:bookmarkStart w:id="24" w:name="_Toc146616871"/>
+      <w:bookmarkStart w:id="25" w:name="_Toc429059811"/>
       <w:r>
         <w:t>Design delle interfacce</w:t>
       </w:r>
@@ -11762,8 +11832,11 @@
           <w:rFonts w:hint="eastAsia" w:ascii="Droid Sans Fallback" w:hAnsi="Droid Sans Fallback" w:eastAsia="Droid Sans Fallback" w:cs="Droid Sans Fallback"/>
           <w:b w:val="0"/>
           <w:color w:val="000000"/>
+          <w:kern w:val="0"/>
           <w:sz w:val="21"/>
           <w:szCs w:val="21"/>
+          <w:shd w:val="clear" w:fill="FFFFFF"/>
+          <w:lang w:val="en-US" w:eastAsia="zh-CN" w:bidi="ar"/>
         </w:rPr>
       </w:pPr>
       <w:r>
@@ -11778,6 +11851,52 @@
           <w:lang w:val="en-US" w:eastAsia="zh-CN" w:bidi="ar"/>
         </w:rPr>
         <w:t>delimiter ;</w:t>
+      </w:r>
+    </w:p>
+    <w:p>
+      <w:pPr>
+        <w:pStyle w:val="13"/>
+        <w:keepNext w:val="0"/>
+        <w:keepLines w:val="0"/>
+        <w:widowControl/>
+        <w:suppressLineNumbers w:val="0"/>
+        <w:shd w:val="clear" w:fill="FFFFFF"/>
+        <w:spacing w:line="285" w:lineRule="atLeast"/>
+        <w:jc w:val="left"/>
+        <w:rPr>
+          <w:rFonts w:hint="default" w:ascii="Droid Sans Fallback" w:hAnsi="Droid Sans Fallback" w:eastAsia="Droid Sans Fallback" w:cs="Droid Sans Fallback"/>
+          <w:b w:val="0"/>
+          <w:color w:val="000000"/>
+          <w:kern w:val="0"/>
+          <w:sz w:val="21"/>
+          <w:szCs w:val="21"/>
+          <w:shd w:val="clear" w:fill="FFFFFF"/>
+          <w:lang w:val="en" w:eastAsia="zh-CN" w:bidi="ar"/>
+        </w:rPr>
+      </w:pPr>
+      <w:r>
+        <w:t xml:space="preserve">Figure </w:t>
+      </w:r>
+      <w:r>
+        <w:fldChar w:fldCharType="begin"/>
+      </w:r>
+      <w:r>
+        <w:instrText xml:space="preserve"> SEQ Figure \* ARABIC </w:instrText>
+      </w:r>
+      <w:r>
+        <w:fldChar w:fldCharType="separate"/>
+      </w:r>
+      <w:r>
+        <w:t>16</w:t>
+      </w:r>
+      <w:r>
+        <w:fldChar w:fldCharType="end"/>
+      </w:r>
+      <w:r>
+        <w:rPr>
+          <w:lang w:val="en"/>
+        </w:rPr>
+        <w:t xml:space="preserve"> Codice di creazione del trigger MySQL</w:t>
       </w:r>
     </w:p>
     <w:p>
@@ -11948,7 +12067,7 @@
         <w:fldChar w:fldCharType="separate"/>
       </w:r>
       <w:r>
-        <w:t>16</w:t>
+        <w:t>17</w:t>
       </w:r>
       <w:r>
         <w:fldChar w:fldCharType="end"/>
@@ -12013,7 +12132,7 @@
         <w:fldChar w:fldCharType="separate"/>
       </w:r>
       <w:r>
-        <w:t>17</w:t>
+        <w:t>18</w:t>
       </w:r>
       <w:r>
         <w:fldChar w:fldCharType="end"/>
@@ -12145,7 +12264,7 @@
         <w:fldChar w:fldCharType="separate"/>
       </w:r>
       <w:r>
-        <w:t>18</w:t>
+        <w:t>19</w:t>
       </w:r>
       <w:r>
         <w:fldChar w:fldCharType="end"/>
@@ -12378,7 +12497,7 @@
         <w:fldChar w:fldCharType="separate"/>
       </w:r>
       <w:r>
-        <w:t>19</w:t>
+        <w:t>20</w:t>
       </w:r>
       <w:r>
         <w:fldChar w:fldCharType="end"/>
@@ -12409,7 +12528,7 @@
         <w:fldChar w:fldCharType="separate"/>
       </w:r>
       <w:r>
-        <w:t>20</w:t>
+        <w:t>21</w:t>
       </w:r>
       <w:r>
         <w:fldChar w:fldCharType="end"/>
@@ -12564,7 +12683,7 @@
         <w:fldChar w:fldCharType="separate"/>
       </w:r>
       <w:r>
-        <w:t>21</w:t>
+        <w:t>22</w:t>
       </w:r>
       <w:r>
         <w:fldChar w:fldCharType="end"/>
@@ -12716,7 +12835,7 @@
         <w:fldChar w:fldCharType="separate"/>
       </w:r>
       <w:r>
-        <w:t>22</w:t>
+        <w:t>23</w:t>
       </w:r>
       <w:r>
         <w:fldChar w:fldCharType="end"/>
@@ -12932,7 +13051,7 @@
         <w:fldChar w:fldCharType="separate"/>
       </w:r>
       <w:r>
-        <w:t>23</w:t>
+        <w:t>24</w:t>
       </w:r>
       <w:r>
         <w:fldChar w:fldCharType="end"/>
@@ -13023,7 +13142,7 @@
         <w:fldChar w:fldCharType="separate"/>
       </w:r>
       <w:r>
-        <w:t>24</w:t>
+        <w:t>25</w:t>
       </w:r>
       <w:r>
         <w:fldChar w:fldCharType="end"/>
@@ -13171,7 +13290,7 @@
         <w:fldChar w:fldCharType="separate"/>
       </w:r>
       <w:r>
-        <w:t>25</w:t>
+        <w:t>26</w:t>
       </w:r>
       <w:r>
         <w:fldChar w:fldCharType="end"/>
@@ -13308,7 +13427,7 @@
         <w:fldChar w:fldCharType="separate"/>
       </w:r>
       <w:r>
-        <w:t>26</w:t>
+        <w:t>27</w:t>
       </w:r>
       <w:r>
         <w:fldChar w:fldCharType="end"/>
@@ -13383,7 +13502,7 @@
                   <wp:posOffset>-1905</wp:posOffset>
                 </wp:positionH>
                 <wp:positionV relativeFrom="paragraph">
-                  <wp:posOffset>570230</wp:posOffset>
+                  <wp:posOffset>716280</wp:posOffset>
                 </wp:positionV>
                 <wp:extent cx="245110" cy="75565"/>
                 <wp:effectExtent l="6350" t="6350" r="15240" b="13335"/>
@@ -13417,6 +13536,15 @@
                           <a:schemeClr val="dk1"/>
                         </a:fontRef>
                       </wps:style>
+                      <wps:txbx>
+                        <w:txbxContent>
+                          <w:p>
+                            <w:pPr>
+                              <w:jc w:val="center"/>
+                            </w:pPr>
+                          </w:p>
+                        </w:txbxContent>
+                      </wps:txbx>
                       <wps:bodyPr rot="0" spcFirstLastPara="0" vertOverflow="overflow" horzOverflow="overflow" vert="horz" wrap="square" lIns="91440" tIns="45720" rIns="91440" bIns="45720" numCol="1" spcCol="0" rtlCol="0" fromWordArt="0" anchor="ctr" anchorCtr="0" forceAA="0" compatLnSpc="1">
                         <a:noAutofit/>
                       </wps:bodyPr>
@@ -13428,7 +13556,7 @@
           </mc:Choice>
           <mc:Fallback>
             <w:pict>
-              <v:shape id="_x0000_s1026" o:spid="_x0000_s1026" style="position:absolute;left:0pt;margin-left:-0.15pt;margin-top:44.9pt;height:5.95pt;width:19.3pt;z-index:251662336;v-text-anchor:middle;mso-width-relative:page;mso-height-relative:page;" fillcolor="#D2D2D2 [3536]" filled="t" stroked="t" coordsize="245110,75565" o:gfxdata="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" path="m0,0l232515,0c239470,0,245109,5639,245109,12594l245110,75565,0,75565xe">
+              <v:shape id="_x0000_s1026" o:spid="_x0000_s1026" style="position:absolute;left:0pt;margin-left:-0.15pt;margin-top:56.4pt;height:5.95pt;width:19.3pt;z-index:251662336;v-text-anchor:middle;mso-width-relative:page;mso-height-relative:page;" fillcolor="#D2D2D2 [3536]" filled="t" stroked="t" coordsize="245110,75565" o:gfxdata="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" path="m0,0l232515,0c239470,0,245109,5639,245109,12594l245110,75565,0,75565xe">
                 <v:path o:connectlocs="122555,0;0,37782;122555,75565;245110,37782" o:connectangles="247,164,82,0"/>
                 <v:fill type="gradient" on="t" color2="#C0C0C0 [3376]" colors="0f #D2D2D2;32768f #C8C8C8;65536f #C0C0C0" focus="100%" focussize="0,0" rotate="t">
                   <o:fill type="gradientUnscaled" v:ext="backwardCompatible"/>
@@ -13436,6 +13564,15 @@
                 <v:stroke weight="0.5pt" color="#A5A5A5 [3206]" miterlimit="8" joinstyle="miter"/>
                 <v:imagedata o:title=""/>
                 <o:lock v:ext="edit" aspectratio="f"/>
+                <v:textbox>
+                  <w:txbxContent>
+                    <w:p>
+                      <w:pPr>
+                        <w:jc w:val="center"/>
+                      </w:pPr>
+                    </w:p>
+                  </w:txbxContent>
+                </v:textbox>
               </v:shape>
             </w:pict>
           </mc:Fallback>
@@ -13454,7 +13591,7 @@
                   <wp:posOffset>-8255</wp:posOffset>
                 </wp:positionH>
                 <wp:positionV relativeFrom="paragraph">
-                  <wp:posOffset>360045</wp:posOffset>
+                  <wp:posOffset>499745</wp:posOffset>
                 </wp:positionV>
                 <wp:extent cx="326390" cy="75565"/>
                 <wp:effectExtent l="6350" t="6350" r="10160" b="13335"/>
@@ -13499,7 +13636,7 @@
           </mc:Choice>
           <mc:Fallback>
             <w:pict>
-              <v:shape id="_x0000_s1026" o:spid="_x0000_s1026" style="position:absolute;left:0pt;margin-left:-0.65pt;margin-top:28.35pt;height:5.95pt;width:25.7pt;z-index:251661312;v-text-anchor:middle;mso-width-relative:page;mso-height-relative:page;" fillcolor="#D2D2D2 [3536]" filled="t" stroked="t" coordsize="326390,75565" o:gfxdata="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" path="m0,0l313795,0c320750,0,326389,5639,326389,12594l326390,75565,0,75565xe">
+              <v:shape id="_x0000_s1026" o:spid="_x0000_s1026" style="position:absolute;left:0pt;margin-left:-0.65pt;margin-top:39.35pt;height:5.95pt;width:25.7pt;z-index:251661312;v-text-anchor:middle;mso-width-relative:page;mso-height-relative:page;" fillcolor="#D2D2D2 [3536]" filled="t" stroked="t" coordsize="326390,75565" o:gfxdata="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" path="m0,0l313795,0c320750,0,326389,5639,326389,12594l326390,75565,0,75565xe">
                 <v:path o:connectlocs="163195,0;0,37782;163195,75565;326390,37782" o:connectangles="247,164,82,0"/>
                 <v:fill type="gradient" on="t" color2="#C0C0C0 [3376]" colors="0f #D2D2D2;32768f #C8C8C8;65536f #C0C0C0" focus="100%" focussize="0,0" rotate="t">
                   <o:fill type="gradientUnscaled" v:ext="backwardCompatible"/>
@@ -13621,7 +13758,7 @@
         <w:fldChar w:fldCharType="separate"/>
       </w:r>
       <w:r>
-        <w:t>27</w:t>
+        <w:t>28</w:t>
       </w:r>
       <w:r>
         <w:fldChar w:fldCharType="end"/>
@@ -13673,7 +13810,7 @@
         <w:fldChar w:fldCharType="separate"/>
       </w:r>
       <w:r>
-        <w:t>28</w:t>
+        <w:t>29</w:t>
       </w:r>
       <w:r>
         <w:fldChar w:fldCharType="end"/>
@@ -13842,7 +13979,7 @@
         <w:fldChar w:fldCharType="separate"/>
       </w:r>
       <w:r>
-        <w:t>29</w:t>
+        <w:t>30</w:t>
       </w:r>
       <w:r>
         <w:fldChar w:fldCharType="end"/>
@@ -13978,7 +14115,7 @@
         <w:fldChar w:fldCharType="separate"/>
       </w:r>
       <w:r>
-        <w:t>30</w:t>
+        <w:t>31</w:t>
       </w:r>
       <w:r>
         <w:fldChar w:fldCharType="end"/>
@@ -14098,11 +14235,138 @@
         <w:pStyle w:val="13"/>
         <w:jc w:val="center"/>
         <w:rPr>
+          <w:lang w:val="en"/>
+        </w:rPr>
+      </w:pPr>
+      <w:r>
+        <w:t xml:space="preserve">Figure </w:t>
+      </w:r>
+      <w:r>
+        <w:fldChar w:fldCharType="begin"/>
+      </w:r>
+      <w:r>
+        <w:instrText xml:space="preserve"> SEQ Figure \* ARABIC </w:instrText>
+      </w:r>
+      <w:r>
+        <w:fldChar w:fldCharType="separate"/>
+      </w:r>
+      <w:r>
+        <w:t>32</w:t>
+      </w:r>
+      <w:r>
+        <w:fldChar w:fldCharType="end"/>
+      </w:r>
+      <w:r>
+        <w:rPr>
+          <w:lang w:val="en"/>
+        </w:rPr>
+        <w:t xml:space="preserve"> Pagina admin, sezione immagini</w:t>
+      </w:r>
+    </w:p>
+    <w:p>
+      <w:pPr>
+        <w:pStyle w:val="3"/>
+        <w:bidi w:val="0"/>
+        <w:rPr>
           <w:rFonts w:hint="default"/>
           <w:lang w:val="en" w:eastAsia="zh-CN"/>
         </w:rPr>
       </w:pPr>
       <w:r>
+        <w:rPr>
+          <w:rFonts w:hint="default"/>
+          <w:lang w:val="en" w:eastAsia="zh-CN"/>
+        </w:rPr>
+        <w:t>Models</w:t>
+      </w:r>
+    </w:p>
+    <w:p>
+      <w:pPr>
+        <w:jc w:val="both"/>
+        <w:rPr>
+          <w:rFonts w:hint="default"/>
+          <w:lang w:val="en" w:eastAsia="zh-CN"/>
+        </w:rPr>
+      </w:pPr>
+      <w:r>
+        <w:rPr>
+          <w:rFonts w:hint="default"/>
+          <w:lang w:val="en" w:eastAsia="zh-CN"/>
+        </w:rPr>
+        <w:t>Nella cartella models sono contenute le classi di comunicazione con il database, vi sono infatti una classe per ogni tabella ed esse contengono tutti i metodi che vanno a leggere, scrivere o modificare dei campi del relativo schema. Oltre alle classi che si occupano dei dati ce ne sono altre tre: una incaricata per la connessione con il database, una che gestisce l’invio di email e l’ultima che si occupa di verificare e “pulire” gli inserimenti degli utenti così da evitare che delle stringhe malevoli vengano inserite.</w:t>
+      </w:r>
+    </w:p>
+    <w:p>
+      <w:pPr>
+        <w:jc w:val="both"/>
+        <w:rPr>
+          <w:rFonts w:hint="default"/>
+          <w:lang w:val="en" w:eastAsia="zh-CN"/>
+        </w:rPr>
+      </w:pPr>
+    </w:p>
+    <w:p>
+      <w:pPr>
+        <w:jc w:val="center"/>
+        <w:rPr>
+          <w:rFonts w:hint="default"/>
+          <w:lang w:val="en" w:eastAsia="zh-CN"/>
+        </w:rPr>
+      </w:pPr>
+      <w:r>
+        <w:rPr>
+          <w:rFonts w:hint="default"/>
+          <w:lang w:val="en" w:eastAsia="zh-CN"/>
+        </w:rPr>
+        <w:drawing>
+          <wp:inline distT="0" distB="0" distL="114300" distR="114300">
+            <wp:extent cx="4597400" cy="4345940"/>
+            <wp:effectExtent l="0" t="0" r="12700" b="16510"/>
+            <wp:docPr id="37" name="Picture 37" descr="UML_models"/>
+            <wp:cNvGraphicFramePr>
+              <a:graphicFrameLocks xmlns:a="http://schemas.openxmlformats.org/drawingml/2006/main" noChangeAspect="1"/>
+            </wp:cNvGraphicFramePr>
+            <a:graphic xmlns:a="http://schemas.openxmlformats.org/drawingml/2006/main">
+              <a:graphicData uri="http://schemas.openxmlformats.org/drawingml/2006/picture">
+                <pic:pic xmlns:pic="http://schemas.openxmlformats.org/drawingml/2006/picture">
+                  <pic:nvPicPr>
+                    <pic:cNvPr id="37" name="Picture 37" descr="UML_models"/>
+                    <pic:cNvPicPr>
+                      <a:picLocks noChangeAspect="1"/>
+                    </pic:cNvPicPr>
+                  </pic:nvPicPr>
+                  <pic:blipFill>
+                    <a:blip r:embed="rId39"/>
+                    <a:srcRect l="1031" b="2283"/>
+                    <a:stretch>
+                      <a:fillRect/>
+                    </a:stretch>
+                  </pic:blipFill>
+                  <pic:spPr>
+                    <a:xfrm>
+                      <a:off x="0" y="0"/>
+                      <a:ext cx="4597400" cy="4345940"/>
+                    </a:xfrm>
+                    <a:prstGeom prst="rect">
+                      <a:avLst/>
+                    </a:prstGeom>
+                  </pic:spPr>
+                </pic:pic>
+              </a:graphicData>
+            </a:graphic>
+          </wp:inline>
+        </w:drawing>
+      </w:r>
+    </w:p>
+    <w:p>
+      <w:pPr>
+        <w:pStyle w:val="13"/>
+        <w:jc w:val="center"/>
+        <w:rPr>
+          <w:lang w:val="en"/>
+        </w:rPr>
+      </w:pPr>
+      <w:r>
         <w:t xml:space="preserve">Figure </w:t>
       </w:r>
       <w:r>
@@ -14115,7 +14379,7 @@
         <w:fldChar w:fldCharType="separate"/>
       </w:r>
       <w:r>
-        <w:t>31</w:t>
+        <w:t>33</w:t>
       </w:r>
       <w:r>
         <w:fldChar w:fldCharType="end"/>
@@ -14124,7 +14388,823 @@
         <w:rPr>
           <w:lang w:val="en"/>
         </w:rPr>
-        <w:t xml:space="preserve"> Pagina admin, sezione immagini</w:t>
+        <w:t xml:space="preserve"> Diagramma UML delle classi nella cartella models</w:t>
+      </w:r>
+    </w:p>
+    <w:p>
+      <w:pPr>
+        <w:rPr>
+          <w:lang w:val="en"/>
+        </w:rPr>
+      </w:pPr>
+    </w:p>
+    <w:p>
+      <w:pPr>
+        <w:jc w:val="both"/>
+        <w:rPr>
+          <w:rFonts w:hint="default"/>
+          <w:lang w:val="en"/>
+        </w:rPr>
+      </w:pPr>
+      <w:r>
+        <w:rPr>
+          <w:rFonts w:hint="default"/>
+          <w:lang w:val="en"/>
+        </w:rPr>
+        <w:t>La classe DBConnection è quella che esegue la connessione con il database e contiene solamente il metodo “</w:t>
+      </w:r>
+      <w:r>
+        <w:rPr>
+          <w:rFonts w:hint="default"/>
+          <w:i/>
+          <w:iCs/>
+          <w:lang w:val="en"/>
+        </w:rPr>
+        <w:t xml:space="preserve">getConnection” </w:t>
+      </w:r>
+      <w:r>
+        <w:rPr>
+          <w:rFonts w:hint="default"/>
+          <w:lang w:val="en"/>
+        </w:rPr>
+        <w:t>che genera, se non esiste già, una connessione e la ritorna così da poter far query sul database.</w:t>
+      </w:r>
+    </w:p>
+    <w:p>
+      <w:pPr>
+        <w:rPr>
+          <w:rFonts w:hint="default"/>
+          <w:lang w:val="en"/>
+        </w:rPr>
+      </w:pPr>
+    </w:p>
+    <w:p>
+      <w:pPr>
+        <w:keepNext w:val="0"/>
+        <w:keepLines w:val="0"/>
+        <w:widowControl/>
+        <w:suppressLineNumbers w:val="0"/>
+        <w:shd w:val="clear" w:fill="FFFFFF"/>
+        <w:spacing w:line="285" w:lineRule="atLeast"/>
+        <w:jc w:val="left"/>
+        <w:rPr>
+          <w:rFonts w:hint="eastAsia" w:ascii="Droid Sans Fallback" w:hAnsi="Droid Sans Fallback" w:eastAsia="Droid Sans Fallback" w:cs="Droid Sans Fallback"/>
+          <w:b w:val="0"/>
+          <w:color w:val="000000"/>
+          <w:sz w:val="21"/>
+          <w:szCs w:val="21"/>
+        </w:rPr>
+      </w:pPr>
+      <w:r>
+        <w:rPr>
+          <w:rFonts w:hint="eastAsia" w:ascii="Droid Sans Fallback" w:hAnsi="Droid Sans Fallback" w:eastAsia="Droid Sans Fallback" w:cs="Droid Sans Fallback"/>
+          <w:b w:val="0"/>
+          <w:color w:val="0000FF"/>
+          <w:kern w:val="0"/>
+          <w:sz w:val="21"/>
+          <w:szCs w:val="21"/>
+          <w:shd w:val="clear" w:fill="FFFFFF"/>
+          <w:lang w:val="en-US" w:eastAsia="zh-CN" w:bidi="ar"/>
+        </w:rPr>
+        <w:t>public</w:t>
+      </w:r>
+      <w:r>
+        <w:rPr>
+          <w:rFonts w:hint="eastAsia" w:ascii="Droid Sans Fallback" w:hAnsi="Droid Sans Fallback" w:eastAsia="Droid Sans Fallback" w:cs="Droid Sans Fallback"/>
+          <w:b w:val="0"/>
+          <w:color w:val="000000"/>
+          <w:kern w:val="0"/>
+          <w:sz w:val="21"/>
+          <w:szCs w:val="21"/>
+          <w:shd w:val="clear" w:fill="FFFFFF"/>
+          <w:lang w:val="en-US" w:eastAsia="zh-CN" w:bidi="ar"/>
+        </w:rPr>
+        <w:t xml:space="preserve"> </w:t>
+      </w:r>
+      <w:r>
+        <w:rPr>
+          <w:rFonts w:hint="eastAsia" w:ascii="Droid Sans Fallback" w:hAnsi="Droid Sans Fallback" w:eastAsia="Droid Sans Fallback" w:cs="Droid Sans Fallback"/>
+          <w:b w:val="0"/>
+          <w:color w:val="0000FF"/>
+          <w:kern w:val="0"/>
+          <w:sz w:val="21"/>
+          <w:szCs w:val="21"/>
+          <w:shd w:val="clear" w:fill="FFFFFF"/>
+          <w:lang w:val="en-US" w:eastAsia="zh-CN" w:bidi="ar"/>
+        </w:rPr>
+        <w:t>function</w:t>
+      </w:r>
+      <w:r>
+        <w:rPr>
+          <w:rFonts w:hint="eastAsia" w:ascii="Droid Sans Fallback" w:hAnsi="Droid Sans Fallback" w:eastAsia="Droid Sans Fallback" w:cs="Droid Sans Fallback"/>
+          <w:b w:val="0"/>
+          <w:color w:val="000000"/>
+          <w:kern w:val="0"/>
+          <w:sz w:val="21"/>
+          <w:szCs w:val="21"/>
+          <w:shd w:val="clear" w:fill="FFFFFF"/>
+          <w:lang w:val="en-US" w:eastAsia="zh-CN" w:bidi="ar"/>
+        </w:rPr>
+        <w:t xml:space="preserve"> getConnection()</w:t>
+      </w:r>
+      <w:r>
+        <w:rPr>
+          <w:rFonts w:hint="default" w:ascii="Droid Sans Fallback" w:hAnsi="Droid Sans Fallback" w:eastAsia="Droid Sans Fallback" w:cs="Droid Sans Fallback"/>
+          <w:b w:val="0"/>
+          <w:color w:val="000000"/>
+          <w:kern w:val="0"/>
+          <w:sz w:val="21"/>
+          <w:szCs w:val="21"/>
+          <w:shd w:val="clear" w:fill="FFFFFF"/>
+          <w:lang w:val="en" w:eastAsia="zh-CN" w:bidi="ar"/>
+        </w:rPr>
+        <w:t xml:space="preserve"> </w:t>
+      </w:r>
+      <w:r>
+        <w:rPr>
+          <w:rFonts w:hint="eastAsia" w:ascii="Droid Sans Fallback" w:hAnsi="Droid Sans Fallback" w:eastAsia="Droid Sans Fallback" w:cs="Droid Sans Fallback"/>
+          <w:b w:val="0"/>
+          <w:color w:val="000000"/>
+          <w:kern w:val="0"/>
+          <w:sz w:val="21"/>
+          <w:szCs w:val="21"/>
+          <w:shd w:val="clear" w:fill="FFFFFF"/>
+          <w:lang w:val="en-US" w:eastAsia="zh-CN" w:bidi="ar"/>
+        </w:rPr>
+        <w:t>{</w:t>
+      </w:r>
+    </w:p>
+    <w:p>
+      <w:pPr>
+        <w:keepNext w:val="0"/>
+        <w:keepLines w:val="0"/>
+        <w:widowControl/>
+        <w:suppressLineNumbers w:val="0"/>
+        <w:shd w:val="clear" w:fill="FFFFFF"/>
+        <w:spacing w:line="285" w:lineRule="atLeast"/>
+        <w:ind w:left="0" w:leftChars="0" w:firstLine="315" w:firstLineChars="150"/>
+        <w:jc w:val="left"/>
+        <w:rPr>
+          <w:rFonts w:hint="eastAsia" w:ascii="Droid Sans Fallback" w:hAnsi="Droid Sans Fallback" w:eastAsia="Droid Sans Fallback" w:cs="Droid Sans Fallback"/>
+          <w:b w:val="0"/>
+          <w:color w:val="000000"/>
+          <w:sz w:val="21"/>
+          <w:szCs w:val="21"/>
+        </w:rPr>
+      </w:pPr>
+      <w:r>
+        <w:rPr>
+          <w:rFonts w:hint="eastAsia" w:ascii="Droid Sans Fallback" w:hAnsi="Droid Sans Fallback" w:eastAsia="Droid Sans Fallback" w:cs="Droid Sans Fallback"/>
+          <w:b w:val="0"/>
+          <w:color w:val="0000FF"/>
+          <w:kern w:val="0"/>
+          <w:sz w:val="21"/>
+          <w:szCs w:val="21"/>
+          <w:shd w:val="clear" w:fill="FFFFFF"/>
+          <w:lang w:val="en-US" w:eastAsia="zh-CN" w:bidi="ar"/>
+        </w:rPr>
+        <w:t>if</w:t>
+      </w:r>
+      <w:r>
+        <w:rPr>
+          <w:rFonts w:hint="eastAsia" w:ascii="Droid Sans Fallback" w:hAnsi="Droid Sans Fallback" w:eastAsia="Droid Sans Fallback" w:cs="Droid Sans Fallback"/>
+          <w:b w:val="0"/>
+          <w:color w:val="000000"/>
+          <w:kern w:val="0"/>
+          <w:sz w:val="21"/>
+          <w:szCs w:val="21"/>
+          <w:shd w:val="clear" w:fill="FFFFFF"/>
+          <w:lang w:val="en-US" w:eastAsia="zh-CN" w:bidi="ar"/>
+        </w:rPr>
+        <w:t>(</w:t>
+      </w:r>
+      <w:r>
+        <w:rPr>
+          <w:rFonts w:hint="eastAsia" w:ascii="Droid Sans Fallback" w:hAnsi="Droid Sans Fallback" w:eastAsia="Droid Sans Fallback" w:cs="Droid Sans Fallback"/>
+          <w:b w:val="0"/>
+          <w:color w:val="0000FF"/>
+          <w:kern w:val="0"/>
+          <w:sz w:val="21"/>
+          <w:szCs w:val="21"/>
+          <w:shd w:val="clear" w:fill="FFFFFF"/>
+          <w:lang w:val="en-US" w:eastAsia="zh-CN" w:bidi="ar"/>
+        </w:rPr>
+        <w:t>$this</w:t>
+      </w:r>
+      <w:r>
+        <w:rPr>
+          <w:rFonts w:hint="eastAsia" w:ascii="Droid Sans Fallback" w:hAnsi="Droid Sans Fallback" w:eastAsia="Droid Sans Fallback" w:cs="Droid Sans Fallback"/>
+          <w:b w:val="0"/>
+          <w:color w:val="000000"/>
+          <w:kern w:val="0"/>
+          <w:sz w:val="21"/>
+          <w:szCs w:val="21"/>
+          <w:shd w:val="clear" w:fill="FFFFFF"/>
+          <w:lang w:val="en-US" w:eastAsia="zh-CN" w:bidi="ar"/>
+        </w:rPr>
+        <w:t xml:space="preserve">-&gt;_connection == </w:t>
+      </w:r>
+      <w:r>
+        <w:rPr>
+          <w:rFonts w:hint="eastAsia" w:ascii="Droid Sans Fallback" w:hAnsi="Droid Sans Fallback" w:eastAsia="Droid Sans Fallback" w:cs="Droid Sans Fallback"/>
+          <w:b w:val="0"/>
+          <w:color w:val="0000FF"/>
+          <w:kern w:val="0"/>
+          <w:sz w:val="21"/>
+          <w:szCs w:val="21"/>
+          <w:shd w:val="clear" w:fill="FFFFFF"/>
+          <w:lang w:val="en-US" w:eastAsia="zh-CN" w:bidi="ar"/>
+        </w:rPr>
+        <w:t>null</w:t>
+      </w:r>
+      <w:r>
+        <w:rPr>
+          <w:rFonts w:hint="eastAsia" w:ascii="Droid Sans Fallback" w:hAnsi="Droid Sans Fallback" w:eastAsia="Droid Sans Fallback" w:cs="Droid Sans Fallback"/>
+          <w:b w:val="0"/>
+          <w:color w:val="000000"/>
+          <w:kern w:val="0"/>
+          <w:sz w:val="21"/>
+          <w:szCs w:val="21"/>
+          <w:shd w:val="clear" w:fill="FFFFFF"/>
+          <w:lang w:val="en-US" w:eastAsia="zh-CN" w:bidi="ar"/>
+        </w:rPr>
+        <w:t>){</w:t>
+      </w:r>
+    </w:p>
+    <w:p>
+      <w:pPr>
+        <w:keepNext w:val="0"/>
+        <w:keepLines w:val="0"/>
+        <w:widowControl/>
+        <w:suppressLineNumbers w:val="0"/>
+        <w:shd w:val="clear" w:fill="FFFFFF"/>
+        <w:spacing w:line="285" w:lineRule="atLeast"/>
+        <w:ind w:left="700" w:leftChars="0" w:hanging="100" w:firstLineChars="0"/>
+        <w:jc w:val="left"/>
+        <w:rPr>
+          <w:rFonts w:hint="eastAsia" w:ascii="Droid Sans Fallback" w:hAnsi="Droid Sans Fallback" w:eastAsia="Droid Sans Fallback" w:cs="Droid Sans Fallback"/>
+          <w:b w:val="0"/>
+          <w:color w:val="000000"/>
+          <w:sz w:val="21"/>
+          <w:szCs w:val="21"/>
+        </w:rPr>
+      </w:pPr>
+      <w:r>
+        <w:rPr>
+          <w:rFonts w:hint="eastAsia" w:ascii="Droid Sans Fallback" w:hAnsi="Droid Sans Fallback" w:eastAsia="Droid Sans Fallback" w:cs="Droid Sans Fallback"/>
+          <w:b w:val="0"/>
+          <w:color w:val="0000FF"/>
+          <w:kern w:val="0"/>
+          <w:sz w:val="21"/>
+          <w:szCs w:val="21"/>
+          <w:shd w:val="clear" w:fill="FFFFFF"/>
+          <w:lang w:val="en-US" w:eastAsia="zh-CN" w:bidi="ar"/>
+        </w:rPr>
+        <w:t>try</w:t>
+      </w:r>
+      <w:r>
+        <w:rPr>
+          <w:rFonts w:hint="eastAsia" w:ascii="Droid Sans Fallback" w:hAnsi="Droid Sans Fallback" w:eastAsia="Droid Sans Fallback" w:cs="Droid Sans Fallback"/>
+          <w:b w:val="0"/>
+          <w:color w:val="000000"/>
+          <w:kern w:val="0"/>
+          <w:sz w:val="21"/>
+          <w:szCs w:val="21"/>
+          <w:shd w:val="clear" w:fill="FFFFFF"/>
+          <w:lang w:val="en-US" w:eastAsia="zh-CN" w:bidi="ar"/>
+        </w:rPr>
+        <w:t>{</w:t>
+      </w:r>
+    </w:p>
+    <w:p>
+      <w:pPr>
+        <w:keepNext w:val="0"/>
+        <w:keepLines w:val="0"/>
+        <w:widowControl/>
+        <w:suppressLineNumbers w:val="0"/>
+        <w:shd w:val="clear" w:fill="FFFFFF"/>
+        <w:spacing w:line="285" w:lineRule="atLeast"/>
+        <w:ind w:left="1400" w:leftChars="0" w:hanging="600" w:firstLineChars="0"/>
+        <w:jc w:val="left"/>
+        <w:rPr>
+          <w:rFonts w:hint="eastAsia" w:ascii="Droid Sans Fallback" w:hAnsi="Droid Sans Fallback" w:eastAsia="Droid Sans Fallback" w:cs="Droid Sans Fallback"/>
+          <w:b w:val="0"/>
+          <w:color w:val="000000"/>
+          <w:sz w:val="21"/>
+          <w:szCs w:val="21"/>
+        </w:rPr>
+      </w:pPr>
+      <w:r>
+        <w:rPr>
+          <w:rFonts w:hint="eastAsia" w:ascii="Droid Sans Fallback" w:hAnsi="Droid Sans Fallback" w:eastAsia="Droid Sans Fallback" w:cs="Droid Sans Fallback"/>
+          <w:b w:val="0"/>
+          <w:color w:val="0000FF"/>
+          <w:kern w:val="0"/>
+          <w:sz w:val="21"/>
+          <w:szCs w:val="21"/>
+          <w:shd w:val="clear" w:fill="FFFFFF"/>
+          <w:lang w:val="en-US" w:eastAsia="zh-CN" w:bidi="ar"/>
+        </w:rPr>
+        <w:t>$this</w:t>
+      </w:r>
+      <w:r>
+        <w:rPr>
+          <w:rFonts w:hint="eastAsia" w:ascii="Droid Sans Fallback" w:hAnsi="Droid Sans Fallback" w:eastAsia="Droid Sans Fallback" w:cs="Droid Sans Fallback"/>
+          <w:b w:val="0"/>
+          <w:color w:val="000000"/>
+          <w:kern w:val="0"/>
+          <w:sz w:val="21"/>
+          <w:szCs w:val="21"/>
+          <w:shd w:val="clear" w:fill="FFFFFF"/>
+          <w:lang w:val="en-US" w:eastAsia="zh-CN" w:bidi="ar"/>
+        </w:rPr>
+        <w:t xml:space="preserve">-&gt;_connection = </w:t>
+      </w:r>
+      <w:r>
+        <w:rPr>
+          <w:rFonts w:hint="eastAsia" w:ascii="Droid Sans Fallback" w:hAnsi="Droid Sans Fallback" w:eastAsia="Droid Sans Fallback" w:cs="Droid Sans Fallback"/>
+          <w:b w:val="0"/>
+          <w:color w:val="0000FF"/>
+          <w:kern w:val="0"/>
+          <w:sz w:val="21"/>
+          <w:szCs w:val="21"/>
+          <w:shd w:val="clear" w:fill="FFFFFF"/>
+          <w:lang w:val="en-US" w:eastAsia="zh-CN" w:bidi="ar"/>
+        </w:rPr>
+        <w:t>new</w:t>
+      </w:r>
+      <w:r>
+        <w:rPr>
+          <w:rFonts w:hint="eastAsia" w:ascii="Droid Sans Fallback" w:hAnsi="Droid Sans Fallback" w:eastAsia="Droid Sans Fallback" w:cs="Droid Sans Fallback"/>
+          <w:b w:val="0"/>
+          <w:color w:val="000000"/>
+          <w:kern w:val="0"/>
+          <w:sz w:val="21"/>
+          <w:szCs w:val="21"/>
+          <w:shd w:val="clear" w:fill="FFFFFF"/>
+          <w:lang w:val="en-US" w:eastAsia="zh-CN" w:bidi="ar"/>
+        </w:rPr>
+        <w:t xml:space="preserve"> PDO(DSN, USER, PASSWORD);</w:t>
+      </w:r>
+    </w:p>
+    <w:p>
+      <w:pPr>
+        <w:keepNext w:val="0"/>
+        <w:keepLines w:val="0"/>
+        <w:widowControl/>
+        <w:suppressLineNumbers w:val="0"/>
+        <w:shd w:val="clear" w:fill="FFFFFF"/>
+        <w:spacing w:line="285" w:lineRule="atLeast"/>
+        <w:ind w:left="1400" w:leftChars="0" w:hanging="600" w:firstLineChars="0"/>
+        <w:jc w:val="left"/>
+        <w:rPr>
+          <w:rFonts w:hint="eastAsia" w:ascii="Droid Sans Fallback" w:hAnsi="Droid Sans Fallback" w:eastAsia="Droid Sans Fallback" w:cs="Droid Sans Fallback"/>
+          <w:b w:val="0"/>
+          <w:color w:val="000000"/>
+          <w:sz w:val="21"/>
+          <w:szCs w:val="21"/>
+        </w:rPr>
+      </w:pPr>
+      <w:r>
+        <w:rPr>
+          <w:rFonts w:hint="eastAsia" w:ascii="Droid Sans Fallback" w:hAnsi="Droid Sans Fallback" w:eastAsia="Droid Sans Fallback" w:cs="Droid Sans Fallback"/>
+          <w:b w:val="0"/>
+          <w:color w:val="0000FF"/>
+          <w:kern w:val="0"/>
+          <w:sz w:val="21"/>
+          <w:szCs w:val="21"/>
+          <w:shd w:val="clear" w:fill="FFFFFF"/>
+          <w:lang w:val="en-US" w:eastAsia="zh-CN" w:bidi="ar"/>
+        </w:rPr>
+        <w:t>return</w:t>
+      </w:r>
+      <w:r>
+        <w:rPr>
+          <w:rFonts w:hint="eastAsia" w:ascii="Droid Sans Fallback" w:hAnsi="Droid Sans Fallback" w:eastAsia="Droid Sans Fallback" w:cs="Droid Sans Fallback"/>
+          <w:b w:val="0"/>
+          <w:color w:val="000000"/>
+          <w:kern w:val="0"/>
+          <w:sz w:val="21"/>
+          <w:szCs w:val="21"/>
+          <w:shd w:val="clear" w:fill="FFFFFF"/>
+          <w:lang w:val="en-US" w:eastAsia="zh-CN" w:bidi="ar"/>
+        </w:rPr>
+        <w:t xml:space="preserve"> </w:t>
+      </w:r>
+      <w:r>
+        <w:rPr>
+          <w:rFonts w:hint="eastAsia" w:ascii="Droid Sans Fallback" w:hAnsi="Droid Sans Fallback" w:eastAsia="Droid Sans Fallback" w:cs="Droid Sans Fallback"/>
+          <w:b w:val="0"/>
+          <w:color w:val="0000FF"/>
+          <w:kern w:val="0"/>
+          <w:sz w:val="21"/>
+          <w:szCs w:val="21"/>
+          <w:shd w:val="clear" w:fill="FFFFFF"/>
+          <w:lang w:val="en-US" w:eastAsia="zh-CN" w:bidi="ar"/>
+        </w:rPr>
+        <w:t>$this</w:t>
+      </w:r>
+      <w:r>
+        <w:rPr>
+          <w:rFonts w:hint="eastAsia" w:ascii="Droid Sans Fallback" w:hAnsi="Droid Sans Fallback" w:eastAsia="Droid Sans Fallback" w:cs="Droid Sans Fallback"/>
+          <w:b w:val="0"/>
+          <w:color w:val="000000"/>
+          <w:kern w:val="0"/>
+          <w:sz w:val="21"/>
+          <w:szCs w:val="21"/>
+          <w:shd w:val="clear" w:fill="FFFFFF"/>
+          <w:lang w:val="en-US" w:eastAsia="zh-CN" w:bidi="ar"/>
+        </w:rPr>
+        <w:t>-&gt;_connection;</w:t>
+      </w:r>
+    </w:p>
+    <w:p>
+      <w:pPr>
+        <w:keepNext w:val="0"/>
+        <w:keepLines w:val="0"/>
+        <w:widowControl/>
+        <w:suppressLineNumbers w:val="0"/>
+        <w:shd w:val="clear" w:fill="FFFFFF"/>
+        <w:spacing w:line="285" w:lineRule="atLeast"/>
+        <w:ind w:left="700" w:leftChars="0" w:hanging="100" w:firstLineChars="0"/>
+        <w:jc w:val="left"/>
+        <w:rPr>
+          <w:rFonts w:hint="eastAsia" w:ascii="Droid Sans Fallback" w:hAnsi="Droid Sans Fallback" w:eastAsia="Droid Sans Fallback" w:cs="Droid Sans Fallback"/>
+          <w:b w:val="0"/>
+          <w:color w:val="000000"/>
+          <w:sz w:val="21"/>
+          <w:szCs w:val="21"/>
+        </w:rPr>
+      </w:pPr>
+      <w:r>
+        <w:rPr>
+          <w:rFonts w:hint="eastAsia" w:ascii="Droid Sans Fallback" w:hAnsi="Droid Sans Fallback" w:eastAsia="Droid Sans Fallback" w:cs="Droid Sans Fallback"/>
+          <w:b w:val="0"/>
+          <w:color w:val="000000"/>
+          <w:kern w:val="0"/>
+          <w:sz w:val="21"/>
+          <w:szCs w:val="21"/>
+          <w:shd w:val="clear" w:fill="FFFFFF"/>
+          <w:lang w:val="en-US" w:eastAsia="zh-CN" w:bidi="ar"/>
+        </w:rPr>
+        <w:t>}</w:t>
+      </w:r>
+      <w:r>
+        <w:rPr>
+          <w:rFonts w:hint="eastAsia" w:ascii="Droid Sans Fallback" w:hAnsi="Droid Sans Fallback" w:eastAsia="Droid Sans Fallback" w:cs="Droid Sans Fallback"/>
+          <w:b w:val="0"/>
+          <w:color w:val="0000FF"/>
+          <w:kern w:val="0"/>
+          <w:sz w:val="21"/>
+          <w:szCs w:val="21"/>
+          <w:shd w:val="clear" w:fill="FFFFFF"/>
+          <w:lang w:val="en-US" w:eastAsia="zh-CN" w:bidi="ar"/>
+        </w:rPr>
+        <w:t>catch</w:t>
+      </w:r>
+      <w:r>
+        <w:rPr>
+          <w:rFonts w:hint="eastAsia" w:ascii="Droid Sans Fallback" w:hAnsi="Droid Sans Fallback" w:eastAsia="Droid Sans Fallback" w:cs="Droid Sans Fallback"/>
+          <w:b w:val="0"/>
+          <w:color w:val="000000"/>
+          <w:kern w:val="0"/>
+          <w:sz w:val="21"/>
+          <w:szCs w:val="21"/>
+          <w:shd w:val="clear" w:fill="FFFFFF"/>
+          <w:lang w:val="en-US" w:eastAsia="zh-CN" w:bidi="ar"/>
+        </w:rPr>
+        <w:t>(PDOException $e){</w:t>
+      </w:r>
+    </w:p>
+    <w:p>
+      <w:pPr>
+        <w:keepNext w:val="0"/>
+        <w:keepLines w:val="0"/>
+        <w:widowControl/>
+        <w:suppressLineNumbers w:val="0"/>
+        <w:shd w:val="clear" w:fill="FFFFFF"/>
+        <w:spacing w:line="285" w:lineRule="atLeast"/>
+        <w:ind w:firstLine="840" w:firstLineChars="400"/>
+        <w:jc w:val="left"/>
+        <w:rPr>
+          <w:rFonts w:hint="default" w:ascii="Droid Sans Fallback" w:hAnsi="Droid Sans Fallback" w:eastAsia="Droid Sans Fallback" w:cs="Droid Sans Fallback"/>
+          <w:b w:val="0"/>
+          <w:color w:val="000000"/>
+          <w:kern w:val="0"/>
+          <w:sz w:val="21"/>
+          <w:szCs w:val="21"/>
+          <w:shd w:val="clear" w:fill="FFFFFF"/>
+          <w:lang w:val="en" w:eastAsia="zh-CN" w:bidi="ar"/>
+        </w:rPr>
+      </w:pPr>
+      <w:r>
+        <w:rPr>
+          <w:rFonts w:hint="default" w:ascii="Droid Sans Fallback" w:hAnsi="Droid Sans Fallback" w:eastAsia="Droid Sans Fallback" w:cs="Droid Sans Fallback"/>
+          <w:b w:val="0"/>
+          <w:color w:val="000000"/>
+          <w:kern w:val="0"/>
+          <w:sz w:val="21"/>
+          <w:szCs w:val="21"/>
+          <w:shd w:val="clear" w:fill="FFFFFF"/>
+          <w:lang w:val="en" w:eastAsia="zh-CN" w:bidi="ar"/>
+        </w:rPr>
+        <w:t>...</w:t>
+      </w:r>
+    </w:p>
+    <w:p>
+      <w:pPr>
+        <w:keepNext w:val="0"/>
+        <w:keepLines w:val="0"/>
+        <w:widowControl/>
+        <w:suppressLineNumbers w:val="0"/>
+        <w:shd w:val="clear" w:fill="FFFFFF"/>
+        <w:spacing w:line="285" w:lineRule="atLeast"/>
+        <w:ind w:left="700" w:leftChars="0" w:hanging="100" w:firstLineChars="0"/>
+        <w:jc w:val="left"/>
+        <w:rPr>
+          <w:rFonts w:hint="default" w:ascii="Droid Sans Fallback" w:hAnsi="Droid Sans Fallback" w:eastAsia="Droid Sans Fallback" w:cs="Droid Sans Fallback"/>
+          <w:b w:val="0"/>
+          <w:color w:val="000000"/>
+          <w:sz w:val="21"/>
+          <w:szCs w:val="21"/>
+          <w:lang w:val="en"/>
+        </w:rPr>
+      </w:pPr>
+      <w:r>
+        <w:rPr>
+          <w:rFonts w:hint="eastAsia" w:ascii="Droid Sans Fallback" w:hAnsi="Droid Sans Fallback" w:eastAsia="Droid Sans Fallback" w:cs="Droid Sans Fallback"/>
+          <w:b w:val="0"/>
+          <w:color w:val="000000"/>
+          <w:kern w:val="0"/>
+          <w:sz w:val="21"/>
+          <w:szCs w:val="21"/>
+          <w:shd w:val="clear" w:fill="FFFFFF"/>
+          <w:lang w:val="en-US" w:eastAsia="zh-CN" w:bidi="ar"/>
+        </w:rPr>
+        <w:t>}</w:t>
+      </w:r>
+    </w:p>
+    <w:p>
+      <w:pPr>
+        <w:keepNext w:val="0"/>
+        <w:keepLines w:val="0"/>
+        <w:widowControl/>
+        <w:suppressLineNumbers w:val="0"/>
+        <w:shd w:val="clear" w:fill="FFFFFF"/>
+        <w:spacing w:line="285" w:lineRule="atLeast"/>
+        <w:ind w:left="0" w:leftChars="0" w:firstLine="315" w:firstLineChars="150"/>
+        <w:jc w:val="left"/>
+        <w:rPr>
+          <w:rFonts w:hint="eastAsia" w:ascii="Droid Sans Fallback" w:hAnsi="Droid Sans Fallback" w:eastAsia="Droid Sans Fallback" w:cs="Droid Sans Fallback"/>
+          <w:b w:val="0"/>
+          <w:color w:val="000000"/>
+          <w:sz w:val="21"/>
+          <w:szCs w:val="21"/>
+        </w:rPr>
+      </w:pPr>
+      <w:r>
+        <w:rPr>
+          <w:rFonts w:hint="eastAsia" w:ascii="Droid Sans Fallback" w:hAnsi="Droid Sans Fallback" w:eastAsia="Droid Sans Fallback" w:cs="Droid Sans Fallback"/>
+          <w:b w:val="0"/>
+          <w:color w:val="000000"/>
+          <w:kern w:val="0"/>
+          <w:sz w:val="21"/>
+          <w:szCs w:val="21"/>
+          <w:shd w:val="clear" w:fill="FFFFFF"/>
+          <w:lang w:val="en-US" w:eastAsia="zh-CN" w:bidi="ar"/>
+        </w:rPr>
+        <w:t>}</w:t>
+      </w:r>
+    </w:p>
+    <w:p>
+      <w:pPr>
+        <w:keepNext w:val="0"/>
+        <w:keepLines w:val="0"/>
+        <w:widowControl/>
+        <w:suppressLineNumbers w:val="0"/>
+        <w:shd w:val="clear" w:fill="FFFFFF"/>
+        <w:spacing w:line="285" w:lineRule="atLeast"/>
+        <w:jc w:val="left"/>
+        <w:rPr>
+          <w:rFonts w:hint="eastAsia" w:ascii="Droid Sans Fallback" w:hAnsi="Droid Sans Fallback" w:eastAsia="Droid Sans Fallback" w:cs="Droid Sans Fallback"/>
+          <w:b w:val="0"/>
+          <w:color w:val="000000"/>
+          <w:kern w:val="0"/>
+          <w:sz w:val="21"/>
+          <w:szCs w:val="21"/>
+          <w:shd w:val="clear" w:fill="FFFFFF"/>
+          <w:lang w:val="en-US" w:eastAsia="zh-CN" w:bidi="ar"/>
+        </w:rPr>
+      </w:pPr>
+      <w:r>
+        <w:rPr>
+          <w:rFonts w:hint="eastAsia" w:ascii="Droid Sans Fallback" w:hAnsi="Droid Sans Fallback" w:eastAsia="Droid Sans Fallback" w:cs="Droid Sans Fallback"/>
+          <w:b w:val="0"/>
+          <w:color w:val="000000"/>
+          <w:kern w:val="0"/>
+          <w:sz w:val="21"/>
+          <w:szCs w:val="21"/>
+          <w:shd w:val="clear" w:fill="FFFFFF"/>
+          <w:lang w:val="en-US" w:eastAsia="zh-CN" w:bidi="ar"/>
+        </w:rPr>
+        <w:t>}</w:t>
+      </w:r>
+    </w:p>
+    <w:p>
+      <w:pPr>
+        <w:pStyle w:val="13"/>
+        <w:keepNext w:val="0"/>
+        <w:keepLines w:val="0"/>
+        <w:widowControl/>
+        <w:suppressLineNumbers w:val="0"/>
+        <w:shd w:val="clear" w:fill="FFFFFF"/>
+        <w:spacing w:line="285" w:lineRule="atLeast"/>
+        <w:jc w:val="left"/>
+        <w:rPr>
+          <w:rFonts w:hint="default" w:ascii="Droid Sans Fallback" w:hAnsi="Droid Sans Fallback" w:eastAsia="Droid Sans Fallback" w:cs="Droid Sans Fallback"/>
+          <w:b w:val="0"/>
+          <w:color w:val="000000"/>
+          <w:kern w:val="0"/>
+          <w:sz w:val="21"/>
+          <w:szCs w:val="21"/>
+          <w:shd w:val="clear" w:fill="FFFFFF"/>
+          <w:lang w:val="en" w:eastAsia="zh-CN" w:bidi="ar"/>
+        </w:rPr>
+      </w:pPr>
+      <w:r>
+        <w:t xml:space="preserve">Figure </w:t>
+      </w:r>
+      <w:r>
+        <w:fldChar w:fldCharType="begin"/>
+      </w:r>
+      <w:r>
+        <w:instrText xml:space="preserve"> SEQ Figure \* ARABIC </w:instrText>
+      </w:r>
+      <w:r>
+        <w:fldChar w:fldCharType="separate"/>
+      </w:r>
+      <w:r>
+        <w:t>34</w:t>
+      </w:r>
+      <w:r>
+        <w:fldChar w:fldCharType="end"/>
+      </w:r>
+      <w:r>
+        <w:rPr>
+          <w:lang w:val="en"/>
+        </w:rPr>
+        <w:t xml:space="preserve"> Codice di connessione al database</w:t>
+      </w:r>
+    </w:p>
+    <w:p>
+      <w:pPr>
+        <w:jc w:val="both"/>
+        <w:rPr>
+          <w:rFonts w:hint="default"/>
+          <w:lang w:val="en" w:eastAsia="zh-CN"/>
+        </w:rPr>
+      </w:pPr>
+      <w:r>
+        <w:rPr>
+          <w:rFonts w:hint="default"/>
+          <w:lang w:val="en" w:eastAsia="zh-CN"/>
+        </w:rPr>
+        <w:t>La classe input_manager contiene due funzioni e servono entrambe ad eliminare caratteri speciali e a formattare l’inserimento degli utenti. La differenza tra i due metodi è che “</w:t>
+      </w:r>
+      <w:r>
+        <w:rPr>
+          <w:rFonts w:hint="default"/>
+          <w:i/>
+          <w:iCs/>
+          <w:lang w:val="en" w:eastAsia="zh-CN"/>
+        </w:rPr>
+        <w:t xml:space="preserve">checkInput” </w:t>
+      </w:r>
+      <w:r>
+        <w:rPr>
+          <w:rFonts w:hint="default"/>
+          <w:lang w:val="en" w:eastAsia="zh-CN"/>
+        </w:rPr>
+        <w:t>elimina gli spazi dalla stringa passata mentre “</w:t>
+      </w:r>
+      <w:r>
+        <w:rPr>
+          <w:rFonts w:hint="default"/>
+          <w:i/>
+          <w:iCs/>
+          <w:lang w:val="en" w:eastAsia="zh-CN"/>
+        </w:rPr>
+        <w:t xml:space="preserve">checkInputSpace” </w:t>
+      </w:r>
+      <w:r>
+        <w:rPr>
+          <w:rFonts w:hint="default"/>
+          <w:lang w:val="en" w:eastAsia="zh-CN"/>
+        </w:rPr>
+        <w:t>esegue tutti i controlli come il precedente senza eliminare gli spazi. Questo viene fatto perché vi sono alcune stringhe tipo i nomi o gli indirizzi in cui molto spesso gli spazi sono necessari.</w:t>
+      </w:r>
+    </w:p>
+    <w:p>
+      <w:pPr>
+        <w:jc w:val="both"/>
+        <w:rPr>
+          <w:rFonts w:hint="default"/>
+          <w:i w:val="0"/>
+          <w:iCs w:val="0"/>
+          <w:lang w:val="en" w:eastAsia="zh-CN"/>
+        </w:rPr>
+      </w:pPr>
+      <w:r>
+        <w:rPr>
+          <w:rFonts w:hint="default"/>
+          <w:lang w:val="en" w:eastAsia="zh-CN"/>
+        </w:rPr>
+        <w:t>Il file mail_manager contiene la classe corrispondente e consente tramite il metodo “</w:t>
+      </w:r>
+      <w:r>
+        <w:rPr>
+          <w:rFonts w:hint="default"/>
+          <w:b w:val="0"/>
+          <w:bCs w:val="0"/>
+          <w:i/>
+          <w:iCs/>
+          <w:lang w:val="en" w:eastAsia="zh-CN"/>
+        </w:rPr>
+        <w:t xml:space="preserve">sendMail” </w:t>
+      </w:r>
+      <w:r>
+        <w:rPr>
+          <w:rFonts w:hint="default"/>
+          <w:lang w:val="en" w:eastAsia="zh-CN"/>
+        </w:rPr>
+        <w:t xml:space="preserve">di inviare delle email specificando il soggetto, il contenuto e il destinatario. L’invio delle email è fatto basandosi sulla libreria </w:t>
+      </w:r>
+      <w:r>
+        <w:rPr>
+          <w:rFonts w:hint="default"/>
+          <w:i/>
+          <w:iCs/>
+          <w:lang w:val="en" w:eastAsia="zh-CN"/>
+        </w:rPr>
+        <w:t xml:space="preserve">“php mailer” </w:t>
+      </w:r>
+      <w:r>
+        <w:rPr>
+          <w:rFonts w:hint="default"/>
+          <w:i w:val="0"/>
+          <w:iCs w:val="0"/>
+          <w:lang w:val="en" w:eastAsia="zh-CN"/>
+        </w:rPr>
+        <w:t>ed il server SMTP di Google.</w:t>
+      </w:r>
+    </w:p>
+    <w:p>
+      <w:pPr>
+        <w:jc w:val="both"/>
+        <w:rPr>
+          <w:rFonts w:hint="default"/>
+          <w:i w:val="0"/>
+          <w:iCs w:val="0"/>
+          <w:lang w:val="en" w:eastAsia="zh-CN"/>
+        </w:rPr>
+      </w:pPr>
+      <w:r>
+        <w:rPr>
+          <w:rFonts w:hint="default"/>
+          <w:i w:val="0"/>
+          <w:iCs w:val="0"/>
+          <w:lang w:val="en" w:eastAsia="zh-CN"/>
+        </w:rPr>
+        <w:t xml:space="preserve">Tutte le classi relative alle tabelle del database hanno tutte la stessa nomenclatura secondo la regola: &lt;nome della tabella&gt;_model. Esse contengono codice molto simile fra loro infatti tutte nel costruttore richiamano il metodo </w:t>
+      </w:r>
+      <w:r>
+        <w:rPr>
+          <w:rFonts w:hint="default"/>
+          <w:i/>
+          <w:iCs/>
+          <w:lang w:val="en" w:eastAsia="zh-CN"/>
+        </w:rPr>
+        <w:t xml:space="preserve">“getConnection” </w:t>
+      </w:r>
+      <w:r>
+        <w:rPr>
+          <w:rFonts w:hint="default"/>
+          <w:i w:val="0"/>
+          <w:iCs w:val="0"/>
+          <w:lang w:val="en" w:eastAsia="zh-CN"/>
+        </w:rPr>
+        <w:t>della classe DBConnection e poi contengono metodi che eseguono le query necessarie</w:t>
+      </w:r>
+      <w:bookmarkStart w:id="72" w:name="_GoBack"/>
+      <w:bookmarkEnd w:id="72"/>
+      <w:r>
+        <w:rPr>
+          <w:rFonts w:hint="default"/>
+          <w:i w:val="0"/>
+          <w:iCs w:val="0"/>
+          <w:lang w:val="en" w:eastAsia="zh-CN"/>
+        </w:rPr>
+        <w:t xml:space="preserve"> sulla tabella.</w:t>
       </w:r>
     </w:p>
     <w:p>
@@ -14975,8 +16055,8 @@
       <w:pPr>
         <w:pStyle w:val="3"/>
       </w:pPr>
-      <w:bookmarkStart w:id="56" w:name="_Toc461179226"/>
-      <w:bookmarkStart w:id="57" w:name="_Toc1877629465"/>
+      <w:bookmarkStart w:id="56" w:name="_Toc1877629465"/>
+      <w:bookmarkStart w:id="57" w:name="_Toc461179226"/>
       <w:r>
         <w:t>Mancanze/limitazioni conosciute</w:t>
       </w:r>
@@ -15062,8 +16142,8 @@
       <w:pPr>
         <w:pStyle w:val="3"/>
       </w:pPr>
-      <w:bookmarkStart w:id="62" w:name="_Toc461179229"/>
-      <w:bookmarkStart w:id="63" w:name="_Toc1449319543"/>
+      <w:bookmarkStart w:id="62" w:name="_Toc1449319543"/>
+      <w:bookmarkStart w:id="63" w:name="_Toc461179229"/>
       <w:r>
         <w:t>Sviluppi futuri</w:t>
       </w:r>
@@ -15087,8 +16167,8 @@
       <w:pPr>
         <w:pStyle w:val="3"/>
       </w:pPr>
-      <w:bookmarkStart w:id="64" w:name="_Toc461179230"/>
-      <w:bookmarkStart w:id="65" w:name="_Toc1072050886"/>
+      <w:bookmarkStart w:id="64" w:name="_Toc1072050886"/>
+      <w:bookmarkStart w:id="65" w:name="_Toc461179230"/>
       <w:r>
         <w:t>Considerazioni personali</w:t>
       </w:r>
@@ -15115,8 +16195,8 @@
           <w:lang w:val="it-IT"/>
         </w:rPr>
       </w:pPr>
-      <w:bookmarkStart w:id="66" w:name="_Toc461179231"/>
-      <w:bookmarkStart w:id="67" w:name="_Toc1593198921"/>
+      <w:bookmarkStart w:id="66" w:name="_Toc1593198921"/>
+      <w:bookmarkStart w:id="67" w:name="_Toc461179231"/>
       <w:r>
         <w:rPr>
           <w:lang w:val="it-IT"/>
@@ -15130,110 +16210,1125 @@
       <w:pPr>
         <w:pStyle w:val="3"/>
       </w:pPr>
-      <w:bookmarkStart w:id="68" w:name="_Toc461179232"/>
-      <w:bookmarkStart w:id="69" w:name="_Toc798357997"/>
-      <w:r>
-        <w:t>Bibliografia per articoli di riviste:</w:t>
+      <w:bookmarkStart w:id="68" w:name="_Toc461179234"/>
+      <w:bookmarkStart w:id="69" w:name="_Toc136697529"/>
+      <w:r>
+        <w:t>Sitografia</w:t>
       </w:r>
       <w:bookmarkEnd w:id="68"/>
       <w:bookmarkEnd w:id="69"/>
     </w:p>
     <w:p>
       <w:pPr>
+        <w:pStyle w:val="45"/>
         <w:numPr>
           <w:ilvl w:val="0"/>
           <w:numId w:val="8"/>
         </w:numPr>
-        <w:rPr>
-          <w:lang w:val="it-IT"/>
-        </w:rPr>
-      </w:pPr>
-      <w:r>
-        <w:rPr>
-          <w:lang w:val="it-IT"/>
-        </w:rPr>
-        <w:t>Cognome e nome (o iniziali) dell’autore o degli autori, o nome dell’organizzazione,</w:t>
-      </w:r>
-    </w:p>
-    <w:p>
-      <w:pPr>
+        <w:ind w:left="400" w:leftChars="100" w:hanging="200" w:hangingChars="100"/>
+        <w:rPr>
+          <w:lang w:val="it-IT"/>
+        </w:rPr>
+      </w:pPr>
+      <w:r>
+        <w:fldChar w:fldCharType="begin"/>
+      </w:r>
+      <w:r>
+        <w:instrText xml:space="preserve"> HYPERLINK "https://www.gr.ch/DE/institutionen/verwaltung/dvs/alg/dokumentation/Vermessung/Dokumentliste%20AV/Brosch_LV95_it.pdf" </w:instrText>
+      </w:r>
+      <w:r>
+        <w:fldChar w:fldCharType="separate"/>
+      </w:r>
+      <w:r>
+        <w:rPr>
+          <w:rStyle w:val="29"/>
+        </w:rPr>
+        <w:t>https://www.gr.ch/DE/institutionen/verwaltung/dvs/alg/dokumentation/Vermessung/Dokumentliste%20AV/Brosch_LV95_it.pdf</w:t>
+      </w:r>
+      <w:r>
+        <w:rPr>
+          <w:rStyle w:val="29"/>
+        </w:rPr>
+        <w:fldChar w:fldCharType="end"/>
+      </w:r>
+      <w:r>
+        <w:t xml:space="preserve">, </w:t>
+      </w:r>
+      <w:r>
+        <w:rPr>
+          <w:i/>
+        </w:rPr>
+        <w:t>Nuove coordinate per la Svizzera</w:t>
+      </w:r>
+      <w:r>
+        <w:t>, 20-09-2019</w:t>
+      </w:r>
+    </w:p>
+    <w:p>
+      <w:pPr>
+        <w:pStyle w:val="45"/>
         <w:numPr>
           <w:ilvl w:val="0"/>
           <w:numId w:val="8"/>
         </w:numPr>
-        <w:rPr>
-          <w:lang w:val="it-IT"/>
-        </w:rPr>
-      </w:pPr>
-      <w:r>
-        <w:rPr>
-          <w:lang w:val="it-IT"/>
-        </w:rPr>
-        <w:t>Titolo dell’articolo (tra virgolette),</w:t>
-      </w:r>
-    </w:p>
-    <w:p>
-      <w:pPr>
+        <w:ind w:left="400" w:leftChars="100" w:hanging="200" w:hangingChars="100"/>
+        <w:rPr>
+          <w:lang w:val="it-IT"/>
+        </w:rPr>
+      </w:pPr>
+    </w:p>
+    <w:p>
+      <w:pPr>
+        <w:pStyle w:val="45"/>
         <w:numPr>
           <w:ilvl w:val="0"/>
           <w:numId w:val="8"/>
         </w:numPr>
-        <w:rPr>
-          <w:lang w:val="it-IT"/>
-        </w:rPr>
-      </w:pPr>
-      <w:r>
-        <w:rPr>
-          <w:lang w:val="it-IT"/>
-        </w:rPr>
-        <w:t>Titolo della rivista (in italico),</w:t>
-      </w:r>
-    </w:p>
-    <w:p>
-      <w:pPr>
+        <w:ind w:left="400" w:leftChars="100" w:hanging="200" w:hangingChars="100"/>
+        <w:rPr>
+          <w:lang w:val="it-IT"/>
+        </w:rPr>
+      </w:pPr>
+      <w:r>
+        <w:fldChar w:fldCharType="begin"/>
+      </w:r>
+      <w:r>
+        <w:instrText xml:space="preserve"> HYPERLINK "https://developers-dot-devsite-v2-prod.appspot.com/maps/documentation/javascript/tutorial" </w:instrText>
+      </w:r>
+      <w:r>
+        <w:fldChar w:fldCharType="separate"/>
+      </w:r>
+      <w:r>
+        <w:rPr>
+          <w:rStyle w:val="29"/>
+        </w:rPr>
+        <w:t>https://developers-dot-devsite-v2-prod.appspot.com/maps/documentation/javascript/tutorial</w:t>
+      </w:r>
+      <w:r>
+        <w:rPr>
+          <w:rStyle w:val="29"/>
+        </w:rPr>
+        <w:fldChar w:fldCharType="end"/>
+      </w:r>
+      <w:r>
+        <w:t xml:space="preserve">, </w:t>
+      </w:r>
+      <w:r>
+        <w:rPr>
+          <w:i/>
+        </w:rPr>
+        <w:t xml:space="preserve">Google Maps API Documentation, </w:t>
+      </w:r>
+      <w:r>
+        <w:t>20-09-2019</w:t>
+      </w:r>
+    </w:p>
+    <w:p>
+      <w:pPr>
+        <w:pStyle w:val="45"/>
         <w:numPr>
           <w:ilvl w:val="0"/>
           <w:numId w:val="8"/>
         </w:numPr>
-        <w:rPr>
-          <w:lang w:val="it-IT"/>
-        </w:rPr>
-      </w:pPr>
-      <w:r>
-        <w:rPr>
-          <w:lang w:val="it-IT"/>
-        </w:rPr>
-        <w:t>Anno e numero</w:t>
-      </w:r>
-    </w:p>
-    <w:p>
-      <w:pPr>
+        <w:ind w:left="400" w:leftChars="100" w:hanging="200" w:hangingChars="100"/>
+        <w:rPr>
+          <w:lang w:val="it-IT"/>
+        </w:rPr>
+      </w:pPr>
+    </w:p>
+    <w:p>
+      <w:pPr>
+        <w:pStyle w:val="45"/>
         <w:numPr>
           <w:ilvl w:val="0"/>
           <w:numId w:val="8"/>
         </w:numPr>
-        <w:rPr>
-          <w:lang w:val="it-IT"/>
-        </w:rPr>
-      </w:pPr>
-      <w:r>
-        <w:rPr>
-          <w:lang w:val="it-IT"/>
-        </w:rPr>
-        <w:t>Pagina iniziale dell’articolo,</w:t>
-      </w:r>
-    </w:p>
-    <w:p>
-      <w:pPr>
-        <w:pStyle w:val="3"/>
-      </w:pPr>
-      <w:bookmarkStart w:id="70" w:name="_Toc461179233"/>
-      <w:bookmarkStart w:id="71" w:name="_Toc377109332"/>
-      <w:r>
-        <w:t>Bibliografia per libri</w:t>
+        <w:ind w:left="400" w:leftChars="100" w:hanging="200" w:hangingChars="100"/>
+        <w:rPr>
+          <w:lang w:val="it-IT"/>
+        </w:rPr>
+      </w:pPr>
+      <w:r>
+        <w:fldChar w:fldCharType="begin"/>
+      </w:r>
+      <w:r>
+        <w:instrText xml:space="preserve"> HYPERLINK "https://developers-dot-devsite-v2-prod.appspot.com/maps/documentation/javascript/examples/geocoding-reverse" </w:instrText>
+      </w:r>
+      <w:r>
+        <w:fldChar w:fldCharType="separate"/>
+      </w:r>
+      <w:r>
+        <w:rPr>
+          <w:rStyle w:val="29"/>
+        </w:rPr>
+        <w:t>https://developers-dot-devsite-v2-prod.appspot.com/maps/documentation/javascript/examples/geocoding-reverse</w:t>
+      </w:r>
+      <w:r>
+        <w:rPr>
+          <w:rStyle w:val="29"/>
+        </w:rPr>
+        <w:fldChar w:fldCharType="end"/>
+      </w:r>
+      <w:r>
+        <w:t xml:space="preserve">, </w:t>
+      </w:r>
+      <w:r>
+        <w:rPr>
+          <w:i/>
+        </w:rPr>
+        <w:t>Reverse Geocoding</w:t>
+      </w:r>
+      <w:r>
+        <w:t>, 20.09.2019</w:t>
+      </w:r>
+    </w:p>
+    <w:p>
+      <w:pPr>
+        <w:pStyle w:val="45"/>
+        <w:numPr>
+          <w:ilvl w:val="0"/>
+          <w:numId w:val="8"/>
+        </w:numPr>
+        <w:ind w:left="400" w:leftChars="100" w:hanging="200" w:hangingChars="100"/>
+        <w:rPr>
+          <w:lang w:val="it-IT"/>
+        </w:rPr>
+      </w:pPr>
+    </w:p>
+    <w:p>
+      <w:pPr>
+        <w:pStyle w:val="45"/>
+        <w:numPr>
+          <w:ilvl w:val="0"/>
+          <w:numId w:val="8"/>
+        </w:numPr>
+        <w:ind w:left="400" w:leftChars="100" w:hanging="200" w:hangingChars="100"/>
+        <w:rPr>
+          <w:lang w:val="it-IT"/>
+        </w:rPr>
+      </w:pPr>
+      <w:r>
+        <w:fldChar w:fldCharType="begin"/>
+      </w:r>
+      <w:r>
+        <w:instrText xml:space="preserve"> HYPERLINK "https://mdbootstrap.com/docs/jquery/" </w:instrText>
+      </w:r>
+      <w:r>
+        <w:fldChar w:fldCharType="separate"/>
+      </w:r>
+      <w:r>
+        <w:rPr>
+          <w:rStyle w:val="29"/>
+        </w:rPr>
+        <w:t>https://mdbootstrap.com/docs/jquery/</w:t>
+      </w:r>
+      <w:r>
+        <w:rPr>
+          <w:rStyle w:val="29"/>
+        </w:rPr>
+        <w:fldChar w:fldCharType="end"/>
+      </w:r>
+      <w:r>
+        <w:t xml:space="preserve">, </w:t>
+      </w:r>
+      <w:r>
+        <w:rPr>
+          <w:i/>
+        </w:rPr>
+        <w:t xml:space="preserve">Material Design Bootstrap Documentation, </w:t>
+      </w:r>
+      <w:r>
+        <w:t>20.09.2019</w:t>
+      </w:r>
+    </w:p>
+    <w:p>
+      <w:pPr>
+        <w:pStyle w:val="45"/>
+        <w:numPr>
+          <w:ilvl w:val="0"/>
+          <w:numId w:val="8"/>
+        </w:numPr>
+        <w:ind w:left="400" w:leftChars="200" w:firstLine="0" w:firstLineChars="0"/>
+        <w:rPr>
+          <w:lang w:val="it-IT"/>
+        </w:rPr>
+      </w:pPr>
+    </w:p>
+    <w:p>
+      <w:pPr>
+        <w:keepNext w:val="0"/>
+        <w:keepLines w:val="0"/>
+        <w:widowControl/>
+        <w:suppressLineNumbers w:val="0"/>
+        <w:ind w:left="400" w:leftChars="200" w:firstLine="0" w:firstLineChars="0"/>
+        <w:jc w:val="left"/>
+        <w:rPr>
+          <w:rFonts w:hint="default" w:ascii="Arial" w:hAnsi="Arial" w:eastAsia="SimSun" w:cs="Arial"/>
+          <w:i w:val="0"/>
+          <w:iCs w:val="0"/>
+          <w:kern w:val="0"/>
+          <w:sz w:val="20"/>
+          <w:szCs w:val="20"/>
+          <w:u w:val="none"/>
+          <w:lang w:val="en" w:eastAsia="zh-CN" w:bidi="ar"/>
+        </w:rPr>
+      </w:pPr>
+      <w:r>
+        <w:rPr>
+          <w:rFonts w:hint="default" w:ascii="Arial" w:hAnsi="Arial" w:eastAsia="SimSun" w:cs="Arial"/>
+          <w:i/>
+          <w:iCs/>
+          <w:kern w:val="0"/>
+          <w:sz w:val="20"/>
+          <w:szCs w:val="20"/>
+          <w:u w:val="single"/>
+          <w:lang w:val="en-US" w:eastAsia="zh-CN" w:bidi="ar"/>
+        </w:rPr>
+        <w:fldChar w:fldCharType="begin"/>
+      </w:r>
+      <w:r>
+        <w:rPr>
+          <w:rFonts w:hint="default" w:ascii="Arial" w:hAnsi="Arial" w:eastAsia="SimSun" w:cs="Arial"/>
+          <w:i/>
+          <w:iCs/>
+          <w:kern w:val="0"/>
+          <w:sz w:val="20"/>
+          <w:szCs w:val="20"/>
+          <w:u w:val="single"/>
+          <w:lang w:val="en-US" w:eastAsia="zh-CN" w:bidi="ar"/>
+        </w:rPr>
+        <w:instrText xml:space="preserve"> HYPERLINK "https://mdbootstrap.com/docs/jquery/tables/datatables/" </w:instrText>
+      </w:r>
+      <w:r>
+        <w:rPr>
+          <w:rFonts w:hint="default" w:ascii="Arial" w:hAnsi="Arial" w:eastAsia="SimSun" w:cs="Arial"/>
+          <w:i/>
+          <w:iCs/>
+          <w:kern w:val="0"/>
+          <w:sz w:val="20"/>
+          <w:szCs w:val="20"/>
+          <w:u w:val="single"/>
+          <w:lang w:val="en-US" w:eastAsia="zh-CN" w:bidi="ar"/>
+        </w:rPr>
+        <w:fldChar w:fldCharType="separate"/>
+      </w:r>
+      <w:r>
+        <w:rPr>
+          <w:rStyle w:val="29"/>
+          <w:rFonts w:hint="default" w:ascii="Arial" w:hAnsi="Arial" w:eastAsia="SimSun" w:cs="Arial"/>
+          <w:i/>
+          <w:iCs/>
+          <w:sz w:val="20"/>
+          <w:szCs w:val="20"/>
+          <w:u w:val="single"/>
+        </w:rPr>
+        <w:t>https://mdbootstrap.com/docs/jquery/tables/datatables/</w:t>
+      </w:r>
+      <w:r>
+        <w:rPr>
+          <w:rFonts w:hint="default" w:ascii="Arial" w:hAnsi="Arial" w:eastAsia="SimSun" w:cs="Arial"/>
+          <w:i/>
+          <w:iCs/>
+          <w:kern w:val="0"/>
+          <w:sz w:val="20"/>
+          <w:szCs w:val="20"/>
+          <w:u w:val="single"/>
+          <w:lang w:val="en-US" w:eastAsia="zh-CN" w:bidi="ar"/>
+        </w:rPr>
+        <w:fldChar w:fldCharType="end"/>
+      </w:r>
+      <w:r>
+        <w:rPr>
+          <w:rFonts w:hint="default" w:ascii="Arial" w:hAnsi="Arial" w:eastAsia="SimSun" w:cs="Arial"/>
+          <w:i/>
+          <w:iCs/>
+          <w:kern w:val="0"/>
+          <w:sz w:val="20"/>
+          <w:szCs w:val="20"/>
+          <w:u w:val="none"/>
+          <w:lang w:val="en" w:eastAsia="zh-CN" w:bidi="ar"/>
+        </w:rPr>
+        <w:t xml:space="preserve">, Material Design Bootstrap Datatables, </w:t>
+      </w:r>
+      <w:r>
+        <w:rPr>
+          <w:rFonts w:hint="default" w:ascii="Arial" w:hAnsi="Arial" w:eastAsia="SimSun" w:cs="Arial"/>
+          <w:i w:val="0"/>
+          <w:iCs w:val="0"/>
+          <w:kern w:val="0"/>
+          <w:sz w:val="20"/>
+          <w:szCs w:val="20"/>
+          <w:u w:val="none"/>
+          <w:lang w:val="en" w:eastAsia="zh-CN" w:bidi="ar"/>
+        </w:rPr>
+        <w:t>20.09.2019</w:t>
+      </w:r>
+    </w:p>
+    <w:p>
+      <w:pPr>
+        <w:keepNext w:val="0"/>
+        <w:keepLines w:val="0"/>
+        <w:widowControl/>
+        <w:suppressLineNumbers w:val="0"/>
+        <w:ind w:left="400" w:leftChars="200" w:firstLine="0" w:firstLineChars="0"/>
+        <w:jc w:val="left"/>
+        <w:rPr>
+          <w:rFonts w:hint="default" w:ascii="Arial" w:hAnsi="Arial" w:eastAsia="SimSun" w:cs="Arial"/>
+          <w:i w:val="0"/>
+          <w:iCs w:val="0"/>
+          <w:kern w:val="0"/>
+          <w:sz w:val="20"/>
+          <w:szCs w:val="20"/>
+          <w:u w:val="none"/>
+          <w:lang w:val="en" w:eastAsia="zh-CN" w:bidi="ar"/>
+        </w:rPr>
+      </w:pPr>
+    </w:p>
+    <w:p>
+      <w:pPr>
+        <w:keepNext w:val="0"/>
+        <w:keepLines w:val="0"/>
+        <w:widowControl/>
+        <w:suppressLineNumbers w:val="0"/>
+        <w:ind w:left="400" w:leftChars="200" w:firstLine="0" w:firstLineChars="0"/>
+        <w:jc w:val="left"/>
+        <w:rPr>
+          <w:rFonts w:hint="default" w:ascii="Arial" w:hAnsi="Arial" w:eastAsia="SimSun" w:cs="Arial"/>
+          <w:kern w:val="0"/>
+          <w:sz w:val="20"/>
+          <w:szCs w:val="20"/>
+          <w:lang w:val="en" w:eastAsia="zh-CN" w:bidi="ar"/>
+        </w:rPr>
+      </w:pPr>
+      <w:r>
+        <w:rPr>
+          <w:rFonts w:hint="default" w:ascii="Arial" w:hAnsi="Arial" w:eastAsia="SimSun" w:cs="Arial"/>
+          <w:kern w:val="0"/>
+          <w:sz w:val="20"/>
+          <w:szCs w:val="20"/>
+          <w:lang w:val="en-US" w:eastAsia="zh-CN" w:bidi="ar"/>
+        </w:rPr>
+        <w:fldChar w:fldCharType="begin"/>
+      </w:r>
+      <w:r>
+        <w:rPr>
+          <w:rFonts w:hint="default" w:ascii="Arial" w:hAnsi="Arial" w:eastAsia="SimSun" w:cs="Arial"/>
+          <w:kern w:val="0"/>
+          <w:sz w:val="20"/>
+          <w:szCs w:val="20"/>
+          <w:lang w:val="en-US" w:eastAsia="zh-CN" w:bidi="ar"/>
+        </w:rPr>
+        <w:instrText xml:space="preserve"> HYPERLINK "http://www.mysqltutorial.org/mysql-on-delete-cascade/" </w:instrText>
+      </w:r>
+      <w:r>
+        <w:rPr>
+          <w:rFonts w:hint="default" w:ascii="Arial" w:hAnsi="Arial" w:eastAsia="SimSun" w:cs="Arial"/>
+          <w:kern w:val="0"/>
+          <w:sz w:val="20"/>
+          <w:szCs w:val="20"/>
+          <w:lang w:val="en-US" w:eastAsia="zh-CN" w:bidi="ar"/>
+        </w:rPr>
+        <w:fldChar w:fldCharType="separate"/>
+      </w:r>
+      <w:r>
+        <w:rPr>
+          <w:rStyle w:val="29"/>
+          <w:rFonts w:hint="default" w:ascii="Arial" w:hAnsi="Arial" w:eastAsia="SimSun" w:cs="Arial"/>
+          <w:sz w:val="20"/>
+          <w:szCs w:val="20"/>
+        </w:rPr>
+        <w:t>http://www.mysqltutorial.org/mysql-on-delete-cascade/</w:t>
+      </w:r>
+      <w:r>
+        <w:rPr>
+          <w:rFonts w:hint="default" w:ascii="Arial" w:hAnsi="Arial" w:eastAsia="SimSun" w:cs="Arial"/>
+          <w:kern w:val="0"/>
+          <w:sz w:val="20"/>
+          <w:szCs w:val="20"/>
+          <w:lang w:val="en-US" w:eastAsia="zh-CN" w:bidi="ar"/>
+        </w:rPr>
+        <w:fldChar w:fldCharType="end"/>
+      </w:r>
+      <w:r>
+        <w:rPr>
+          <w:rFonts w:hint="default" w:ascii="Arial" w:hAnsi="Arial" w:eastAsia="SimSun" w:cs="Arial"/>
+          <w:kern w:val="0"/>
+          <w:sz w:val="20"/>
+          <w:szCs w:val="20"/>
+          <w:lang w:val="en" w:eastAsia="zh-CN" w:bidi="ar"/>
+        </w:rPr>
+        <w:t xml:space="preserve">, </w:t>
+      </w:r>
+      <w:r>
+        <w:rPr>
+          <w:rFonts w:hint="default" w:ascii="Arial" w:hAnsi="Arial" w:eastAsia="SimSun" w:cs="Arial"/>
+          <w:i/>
+          <w:iCs/>
+          <w:kern w:val="0"/>
+          <w:sz w:val="20"/>
+          <w:szCs w:val="20"/>
+          <w:lang w:val="en" w:eastAsia="zh-CN" w:bidi="ar"/>
+        </w:rPr>
+        <w:t>MySQL on delete cascade</w:t>
+      </w:r>
+      <w:r>
+        <w:rPr>
+          <w:rFonts w:hint="default" w:ascii="Arial" w:hAnsi="Arial" w:eastAsia="SimSun" w:cs="Arial"/>
+          <w:kern w:val="0"/>
+          <w:sz w:val="20"/>
+          <w:szCs w:val="20"/>
+          <w:lang w:val="en" w:eastAsia="zh-CN" w:bidi="ar"/>
+        </w:rPr>
+        <w:t>, 18.10.2019</w:t>
+      </w:r>
+    </w:p>
+    <w:p>
+      <w:pPr>
+        <w:keepNext w:val="0"/>
+        <w:keepLines w:val="0"/>
+        <w:widowControl/>
+        <w:suppressLineNumbers w:val="0"/>
+        <w:ind w:left="400" w:leftChars="200" w:firstLine="0" w:firstLineChars="0"/>
+        <w:jc w:val="left"/>
+        <w:rPr>
+          <w:rFonts w:hint="default" w:ascii="Arial" w:hAnsi="Arial" w:eastAsia="SimSun" w:cs="Arial"/>
+          <w:kern w:val="0"/>
+          <w:sz w:val="20"/>
+          <w:szCs w:val="20"/>
+          <w:lang w:val="it-IT" w:eastAsia="zh-CN" w:bidi="ar"/>
+        </w:rPr>
+      </w:pPr>
+    </w:p>
+    <w:p>
+      <w:pPr>
+        <w:keepNext w:val="0"/>
+        <w:keepLines w:val="0"/>
+        <w:widowControl/>
+        <w:suppressLineNumbers w:val="0"/>
+        <w:ind w:left="400" w:leftChars="200" w:firstLine="0" w:firstLineChars="0"/>
+        <w:jc w:val="left"/>
+        <w:rPr>
+          <w:rFonts w:hint="default" w:ascii="Arial" w:hAnsi="Arial" w:eastAsia="SimSun" w:cs="Arial"/>
+          <w:kern w:val="0"/>
+          <w:sz w:val="20"/>
+          <w:szCs w:val="20"/>
+          <w:lang w:val="en" w:eastAsia="zh-CN" w:bidi="ar"/>
+        </w:rPr>
+      </w:pPr>
+      <w:r>
+        <w:rPr>
+          <w:rFonts w:hint="default" w:ascii="Arial" w:hAnsi="Arial" w:eastAsia="SimSun" w:cs="Arial"/>
+          <w:kern w:val="0"/>
+          <w:sz w:val="20"/>
+          <w:szCs w:val="20"/>
+          <w:lang w:val="en-US" w:eastAsia="zh-CN" w:bidi="ar"/>
+        </w:rPr>
+        <w:fldChar w:fldCharType="begin"/>
+      </w:r>
+      <w:r>
+        <w:rPr>
+          <w:rFonts w:hint="default" w:ascii="Arial" w:hAnsi="Arial" w:eastAsia="SimSun" w:cs="Arial"/>
+          <w:kern w:val="0"/>
+          <w:sz w:val="20"/>
+          <w:szCs w:val="20"/>
+          <w:lang w:val="en-US" w:eastAsia="zh-CN" w:bidi="ar"/>
+        </w:rPr>
+        <w:instrText xml:space="preserve"> HYPERLINK "https://code.tutsplus.com/tutorials/how-to-upload-a-file-in-php-with-example--cms-31763" </w:instrText>
+      </w:r>
+      <w:r>
+        <w:rPr>
+          <w:rFonts w:hint="default" w:ascii="Arial" w:hAnsi="Arial" w:eastAsia="SimSun" w:cs="Arial"/>
+          <w:kern w:val="0"/>
+          <w:sz w:val="20"/>
+          <w:szCs w:val="20"/>
+          <w:lang w:val="en-US" w:eastAsia="zh-CN" w:bidi="ar"/>
+        </w:rPr>
+        <w:fldChar w:fldCharType="separate"/>
+      </w:r>
+      <w:r>
+        <w:rPr>
+          <w:rStyle w:val="29"/>
+          <w:rFonts w:hint="default" w:ascii="Arial" w:hAnsi="Arial" w:eastAsia="SimSun" w:cs="Arial"/>
+          <w:sz w:val="20"/>
+          <w:szCs w:val="20"/>
+        </w:rPr>
+        <w:t>https://code.tutsplus.com/tutorials/how-to-upload-a-file-in-php-with-example--cms-31763</w:t>
+      </w:r>
+      <w:r>
+        <w:rPr>
+          <w:rFonts w:hint="default" w:ascii="Arial" w:hAnsi="Arial" w:eastAsia="SimSun" w:cs="Arial"/>
+          <w:kern w:val="0"/>
+          <w:sz w:val="20"/>
+          <w:szCs w:val="20"/>
+          <w:lang w:val="en-US" w:eastAsia="zh-CN" w:bidi="ar"/>
+        </w:rPr>
+        <w:fldChar w:fldCharType="end"/>
+      </w:r>
+      <w:r>
+        <w:rPr>
+          <w:rFonts w:hint="default" w:ascii="Arial" w:hAnsi="Arial" w:eastAsia="SimSun" w:cs="Arial"/>
+          <w:kern w:val="0"/>
+          <w:sz w:val="20"/>
+          <w:szCs w:val="20"/>
+          <w:lang w:val="en" w:eastAsia="zh-CN" w:bidi="ar"/>
+        </w:rPr>
+        <w:t xml:space="preserve">, </w:t>
+      </w:r>
+      <w:r>
+        <w:rPr>
+          <w:rFonts w:hint="default" w:ascii="Arial" w:hAnsi="Arial" w:eastAsia="SimSun" w:cs="Arial"/>
+          <w:i/>
+          <w:iCs/>
+          <w:kern w:val="0"/>
+          <w:sz w:val="20"/>
+          <w:szCs w:val="20"/>
+          <w:lang w:val="en" w:eastAsia="zh-CN" w:bidi="ar"/>
+        </w:rPr>
+        <w:t>PHP upload a file</w:t>
+      </w:r>
+      <w:r>
+        <w:rPr>
+          <w:rFonts w:hint="default" w:ascii="Arial" w:hAnsi="Arial" w:eastAsia="SimSun" w:cs="Arial"/>
+          <w:kern w:val="0"/>
+          <w:sz w:val="20"/>
+          <w:szCs w:val="20"/>
+          <w:lang w:val="en" w:eastAsia="zh-CN" w:bidi="ar"/>
+        </w:rPr>
+        <w:t>, 25.10.2019</w:t>
+      </w:r>
+    </w:p>
+    <w:p>
+      <w:pPr>
+        <w:keepNext w:val="0"/>
+        <w:keepLines w:val="0"/>
+        <w:widowControl/>
+        <w:suppressLineNumbers w:val="0"/>
+        <w:ind w:left="400" w:leftChars="200" w:firstLine="0" w:firstLineChars="0"/>
+        <w:jc w:val="left"/>
+        <w:rPr>
+          <w:rFonts w:hint="default" w:ascii="Arial" w:hAnsi="Arial" w:eastAsia="SimSun" w:cs="Arial"/>
+          <w:kern w:val="0"/>
+          <w:sz w:val="20"/>
+          <w:szCs w:val="20"/>
+          <w:lang w:val="en" w:eastAsia="zh-CN" w:bidi="ar"/>
+        </w:rPr>
+      </w:pPr>
+    </w:p>
+    <w:p>
+      <w:pPr>
+        <w:keepNext w:val="0"/>
+        <w:keepLines w:val="0"/>
+        <w:widowControl/>
+        <w:suppressLineNumbers w:val="0"/>
+        <w:ind w:left="400" w:leftChars="200" w:firstLine="0" w:firstLineChars="0"/>
+        <w:jc w:val="left"/>
+        <w:rPr>
+          <w:rFonts w:hint="default" w:ascii="Arial" w:hAnsi="Arial" w:eastAsia="SimSun" w:cs="Arial"/>
+          <w:i w:val="0"/>
+          <w:iCs w:val="0"/>
+          <w:kern w:val="0"/>
+          <w:sz w:val="20"/>
+          <w:szCs w:val="20"/>
+          <w:lang w:val="en" w:eastAsia="zh-CN" w:bidi="ar"/>
+        </w:rPr>
+      </w:pPr>
+      <w:r>
+        <w:rPr>
+          <w:rFonts w:hint="default" w:ascii="Arial" w:hAnsi="Arial" w:eastAsia="SimSun" w:cs="Arial"/>
+          <w:kern w:val="0"/>
+          <w:sz w:val="20"/>
+          <w:szCs w:val="20"/>
+          <w:lang w:val="en-US" w:eastAsia="zh-CN" w:bidi="ar"/>
+        </w:rPr>
+        <w:fldChar w:fldCharType="begin"/>
+      </w:r>
+      <w:r>
+        <w:rPr>
+          <w:rFonts w:hint="default" w:ascii="Arial" w:hAnsi="Arial" w:eastAsia="SimSun" w:cs="Arial"/>
+          <w:kern w:val="0"/>
+          <w:sz w:val="20"/>
+          <w:szCs w:val="20"/>
+          <w:lang w:val="en-US" w:eastAsia="zh-CN" w:bidi="ar"/>
+        </w:rPr>
+        <w:instrText xml:space="preserve"> HYPERLINK "https://www.w3schools.com/php/php_cookies.asp" </w:instrText>
+      </w:r>
+      <w:r>
+        <w:rPr>
+          <w:rFonts w:hint="default" w:ascii="Arial" w:hAnsi="Arial" w:eastAsia="SimSun" w:cs="Arial"/>
+          <w:kern w:val="0"/>
+          <w:sz w:val="20"/>
+          <w:szCs w:val="20"/>
+          <w:lang w:val="en-US" w:eastAsia="zh-CN" w:bidi="ar"/>
+        </w:rPr>
+        <w:fldChar w:fldCharType="separate"/>
+      </w:r>
+      <w:r>
+        <w:rPr>
+          <w:rStyle w:val="29"/>
+          <w:rFonts w:hint="default" w:ascii="Arial" w:hAnsi="Arial" w:eastAsia="SimSun" w:cs="Arial"/>
+          <w:sz w:val="20"/>
+          <w:szCs w:val="20"/>
+        </w:rPr>
+        <w:t>https://www.w3schools.com/php/php_cookies.asp</w:t>
+      </w:r>
+      <w:r>
+        <w:rPr>
+          <w:rFonts w:hint="default" w:ascii="Arial" w:hAnsi="Arial" w:eastAsia="SimSun" w:cs="Arial"/>
+          <w:kern w:val="0"/>
+          <w:sz w:val="20"/>
+          <w:szCs w:val="20"/>
+          <w:lang w:val="en-US" w:eastAsia="zh-CN" w:bidi="ar"/>
+        </w:rPr>
+        <w:fldChar w:fldCharType="end"/>
+      </w:r>
+      <w:r>
+        <w:rPr>
+          <w:rFonts w:hint="default" w:ascii="Arial" w:hAnsi="Arial" w:eastAsia="SimSun" w:cs="Arial"/>
+          <w:kern w:val="0"/>
+          <w:sz w:val="20"/>
+          <w:szCs w:val="20"/>
+          <w:lang w:val="en" w:eastAsia="zh-CN" w:bidi="ar"/>
+        </w:rPr>
+        <w:t xml:space="preserve">, </w:t>
+      </w:r>
+      <w:r>
+        <w:rPr>
+          <w:rFonts w:hint="default" w:ascii="Arial" w:hAnsi="Arial" w:eastAsia="SimSun" w:cs="Arial"/>
+          <w:i/>
+          <w:iCs/>
+          <w:kern w:val="0"/>
+          <w:sz w:val="20"/>
+          <w:szCs w:val="20"/>
+          <w:lang w:val="en" w:eastAsia="zh-CN" w:bidi="ar"/>
+        </w:rPr>
+        <w:t xml:space="preserve">PHP cookies, </w:t>
+      </w:r>
+      <w:r>
+        <w:rPr>
+          <w:rFonts w:hint="default" w:ascii="Arial" w:hAnsi="Arial" w:eastAsia="SimSun" w:cs="Arial"/>
+          <w:i w:val="0"/>
+          <w:iCs w:val="0"/>
+          <w:kern w:val="0"/>
+          <w:sz w:val="20"/>
+          <w:szCs w:val="20"/>
+          <w:lang w:val="en" w:eastAsia="zh-CN" w:bidi="ar"/>
+        </w:rPr>
+        <w:t>08.11.2019</w:t>
+      </w:r>
+    </w:p>
+    <w:p>
+      <w:pPr>
+        <w:keepNext w:val="0"/>
+        <w:keepLines w:val="0"/>
+        <w:widowControl/>
+        <w:suppressLineNumbers w:val="0"/>
+        <w:ind w:left="400" w:leftChars="200" w:firstLine="0" w:firstLineChars="0"/>
+        <w:jc w:val="left"/>
+        <w:rPr>
+          <w:rFonts w:hint="default" w:ascii="Arial" w:hAnsi="Arial" w:eastAsia="SimSun" w:cs="Arial"/>
+          <w:i w:val="0"/>
+          <w:iCs w:val="0"/>
+          <w:kern w:val="0"/>
+          <w:sz w:val="20"/>
+          <w:szCs w:val="20"/>
+          <w:lang w:val="en" w:eastAsia="zh-CN" w:bidi="ar"/>
+        </w:rPr>
+      </w:pPr>
+    </w:p>
+    <w:p>
+      <w:pPr>
+        <w:keepNext w:val="0"/>
+        <w:keepLines w:val="0"/>
+        <w:widowControl/>
+        <w:suppressLineNumbers w:val="0"/>
+        <w:ind w:left="400" w:leftChars="200" w:firstLine="0" w:firstLineChars="0"/>
+        <w:jc w:val="left"/>
+        <w:rPr>
+          <w:rFonts w:hint="default" w:ascii="Arial" w:hAnsi="Arial" w:eastAsia="SimSun" w:cs="Arial"/>
+          <w:i w:val="0"/>
+          <w:iCs w:val="0"/>
+          <w:kern w:val="0"/>
+          <w:sz w:val="20"/>
+          <w:szCs w:val="20"/>
+          <w:u w:val="none"/>
+          <w:lang w:val="en" w:eastAsia="zh-CN" w:bidi="ar"/>
+        </w:rPr>
+      </w:pPr>
+      <w:r>
+        <w:rPr>
+          <w:rFonts w:hint="default" w:ascii="Arial" w:hAnsi="Arial" w:eastAsia="SimSun" w:cs="Arial"/>
+          <w:kern w:val="0"/>
+          <w:sz w:val="20"/>
+          <w:szCs w:val="20"/>
+          <w:u w:val="single"/>
+          <w:lang w:val="en-US" w:eastAsia="zh-CN" w:bidi="ar"/>
+        </w:rPr>
+        <w:fldChar w:fldCharType="begin"/>
+      </w:r>
+      <w:r>
+        <w:rPr>
+          <w:rFonts w:hint="default" w:ascii="Arial" w:hAnsi="Arial" w:eastAsia="SimSun" w:cs="Arial"/>
+          <w:kern w:val="0"/>
+          <w:sz w:val="20"/>
+          <w:szCs w:val="20"/>
+          <w:u w:val="single"/>
+          <w:lang w:val="en-US" w:eastAsia="zh-CN" w:bidi="ar"/>
+        </w:rPr>
+        <w:instrText xml:space="preserve"> HYPERLINK "https://www.php.net/manual/en/features.cookies.php" </w:instrText>
+      </w:r>
+      <w:r>
+        <w:rPr>
+          <w:rFonts w:hint="default" w:ascii="Arial" w:hAnsi="Arial" w:eastAsia="SimSun" w:cs="Arial"/>
+          <w:kern w:val="0"/>
+          <w:sz w:val="20"/>
+          <w:szCs w:val="20"/>
+          <w:u w:val="single"/>
+          <w:lang w:val="en-US" w:eastAsia="zh-CN" w:bidi="ar"/>
+        </w:rPr>
+        <w:fldChar w:fldCharType="separate"/>
+      </w:r>
+      <w:r>
+        <w:rPr>
+          <w:rStyle w:val="29"/>
+          <w:rFonts w:hint="default" w:ascii="Arial" w:hAnsi="Arial" w:eastAsia="SimSun" w:cs="Arial"/>
+          <w:sz w:val="20"/>
+          <w:szCs w:val="20"/>
+          <w:u w:val="single"/>
+        </w:rPr>
+        <w:t>https://www.php.net/manual/en/features.cookies.php</w:t>
+      </w:r>
+      <w:r>
+        <w:rPr>
+          <w:rFonts w:hint="default" w:ascii="Arial" w:hAnsi="Arial" w:eastAsia="SimSun" w:cs="Arial"/>
+          <w:kern w:val="0"/>
+          <w:sz w:val="20"/>
+          <w:szCs w:val="20"/>
+          <w:u w:val="single"/>
+          <w:lang w:val="en-US" w:eastAsia="zh-CN" w:bidi="ar"/>
+        </w:rPr>
+        <w:fldChar w:fldCharType="end"/>
+      </w:r>
+      <w:r>
+        <w:rPr>
+          <w:rFonts w:hint="default" w:ascii="Arial" w:hAnsi="Arial" w:eastAsia="SimSun" w:cs="Arial"/>
+          <w:kern w:val="0"/>
+          <w:sz w:val="20"/>
+          <w:szCs w:val="20"/>
+          <w:u w:val="none"/>
+          <w:lang w:val="en" w:eastAsia="zh-CN" w:bidi="ar"/>
+        </w:rPr>
+        <w:t xml:space="preserve">, </w:t>
+      </w:r>
+      <w:r>
+        <w:rPr>
+          <w:rFonts w:hint="default" w:ascii="Arial" w:hAnsi="Arial" w:eastAsia="SimSun" w:cs="Arial"/>
+          <w:i/>
+          <w:iCs/>
+          <w:kern w:val="0"/>
+          <w:sz w:val="20"/>
+          <w:szCs w:val="20"/>
+          <w:u w:val="none"/>
+          <w:lang w:val="en" w:eastAsia="zh-CN" w:bidi="ar"/>
+        </w:rPr>
+        <w:t xml:space="preserve">PHP cookies, </w:t>
+      </w:r>
+      <w:r>
+        <w:rPr>
+          <w:rFonts w:hint="default" w:ascii="Arial" w:hAnsi="Arial" w:eastAsia="SimSun" w:cs="Arial"/>
+          <w:i w:val="0"/>
+          <w:iCs w:val="0"/>
+          <w:kern w:val="0"/>
+          <w:sz w:val="20"/>
+          <w:szCs w:val="20"/>
+          <w:u w:val="none"/>
+          <w:lang w:val="en" w:eastAsia="zh-CN" w:bidi="ar"/>
+        </w:rPr>
+        <w:t>08.11.2019</w:t>
+      </w:r>
+    </w:p>
+    <w:p>
+      <w:pPr>
+        <w:keepNext w:val="0"/>
+        <w:keepLines w:val="0"/>
+        <w:widowControl/>
+        <w:suppressLineNumbers w:val="0"/>
+        <w:ind w:left="400" w:leftChars="200" w:firstLine="0" w:firstLineChars="0"/>
+        <w:jc w:val="left"/>
+        <w:rPr>
+          <w:rFonts w:hint="default" w:ascii="Arial" w:hAnsi="Arial" w:eastAsia="SimSun" w:cs="Arial"/>
+          <w:i w:val="0"/>
+          <w:iCs w:val="0"/>
+          <w:kern w:val="0"/>
+          <w:sz w:val="20"/>
+          <w:szCs w:val="20"/>
+          <w:u w:val="none"/>
+          <w:lang w:val="en" w:eastAsia="zh-CN" w:bidi="ar"/>
+        </w:rPr>
+      </w:pPr>
+    </w:p>
+    <w:p>
+      <w:pPr>
+        <w:keepNext w:val="0"/>
+        <w:keepLines w:val="0"/>
+        <w:widowControl/>
+        <w:suppressLineNumbers w:val="0"/>
+        <w:ind w:left="400" w:leftChars="200" w:firstLine="0" w:firstLineChars="0"/>
+        <w:jc w:val="left"/>
+        <w:rPr>
+          <w:rFonts w:hint="default" w:ascii="Arial" w:hAnsi="Arial" w:cs="Arial"/>
+          <w:i w:val="0"/>
+          <w:iCs w:val="0"/>
+          <w:sz w:val="20"/>
+          <w:szCs w:val="20"/>
+          <w:lang w:val="en"/>
+        </w:rPr>
+      </w:pPr>
+      <w:r>
+        <w:rPr>
+          <w:rFonts w:hint="default" w:ascii="Arial" w:hAnsi="Arial" w:eastAsia="SimSun" w:cs="Arial"/>
+          <w:i/>
+          <w:iCs/>
+          <w:kern w:val="0"/>
+          <w:sz w:val="20"/>
+          <w:szCs w:val="20"/>
+          <w:lang w:val="en-US" w:eastAsia="zh-CN" w:bidi="ar"/>
+        </w:rPr>
+        <w:fldChar w:fldCharType="begin"/>
+      </w:r>
+      <w:r>
+        <w:rPr>
+          <w:rFonts w:hint="default" w:ascii="Arial" w:hAnsi="Arial" w:eastAsia="SimSun" w:cs="Arial"/>
+          <w:i/>
+          <w:iCs/>
+          <w:kern w:val="0"/>
+          <w:sz w:val="20"/>
+          <w:szCs w:val="20"/>
+          <w:lang w:val="en-US" w:eastAsia="zh-CN" w:bidi="ar"/>
+        </w:rPr>
+        <w:instrText xml:space="preserve"> HYPERLINK "https://github.com/marlospomin/smoothie" </w:instrText>
+      </w:r>
+      <w:r>
+        <w:rPr>
+          <w:rFonts w:hint="default" w:ascii="Arial" w:hAnsi="Arial" w:eastAsia="SimSun" w:cs="Arial"/>
+          <w:i/>
+          <w:iCs/>
+          <w:kern w:val="0"/>
+          <w:sz w:val="20"/>
+          <w:szCs w:val="20"/>
+          <w:lang w:val="en-US" w:eastAsia="zh-CN" w:bidi="ar"/>
+        </w:rPr>
+        <w:fldChar w:fldCharType="separate"/>
+      </w:r>
+      <w:r>
+        <w:rPr>
+          <w:rStyle w:val="29"/>
+          <w:rFonts w:hint="default" w:ascii="Arial" w:hAnsi="Arial" w:eastAsia="SimSun" w:cs="Arial"/>
+          <w:i/>
+          <w:iCs/>
+          <w:sz w:val="20"/>
+          <w:szCs w:val="20"/>
+        </w:rPr>
+        <w:t>https://github.com/marlospomin/smoothie</w:t>
+      </w:r>
+      <w:r>
+        <w:rPr>
+          <w:rFonts w:hint="default" w:ascii="Arial" w:hAnsi="Arial" w:eastAsia="SimSun" w:cs="Arial"/>
+          <w:i/>
+          <w:iCs/>
+          <w:kern w:val="0"/>
+          <w:sz w:val="20"/>
+          <w:szCs w:val="20"/>
+          <w:lang w:val="en-US" w:eastAsia="zh-CN" w:bidi="ar"/>
+        </w:rPr>
+        <w:fldChar w:fldCharType="end"/>
+      </w:r>
+      <w:r>
+        <w:rPr>
+          <w:rFonts w:hint="default" w:ascii="Arial" w:hAnsi="Arial" w:eastAsia="SimSun" w:cs="Arial"/>
+          <w:i/>
+          <w:iCs/>
+          <w:kern w:val="0"/>
+          <w:sz w:val="20"/>
+          <w:szCs w:val="20"/>
+          <w:lang w:val="en" w:eastAsia="zh-CN" w:bidi="ar"/>
+        </w:rPr>
+        <w:t xml:space="preserve">, Smooth Scroll Javascript Plugin, </w:t>
+      </w:r>
+      <w:r>
+        <w:rPr>
+          <w:rFonts w:hint="default" w:ascii="Arial" w:hAnsi="Arial" w:eastAsia="SimSun" w:cs="Arial"/>
+          <w:i w:val="0"/>
+          <w:iCs w:val="0"/>
+          <w:kern w:val="0"/>
+          <w:sz w:val="20"/>
+          <w:szCs w:val="20"/>
+          <w:lang w:val="en" w:eastAsia="zh-CN" w:bidi="ar"/>
+        </w:rPr>
+        <w:t>12.11.2019</w:t>
+      </w:r>
+    </w:p>
+    <w:p>
+      <w:pPr>
+        <w:pStyle w:val="45"/>
+        <w:numPr>
+          <w:numId w:val="0"/>
+        </w:numPr>
+        <w:ind w:left="400" w:leftChars="200" w:firstLine="0" w:firstLineChars="0"/>
+        <w:rPr>
+          <w:lang w:val="it-IT"/>
+        </w:rPr>
+      </w:pPr>
+    </w:p>
+    <w:p>
+      <w:pPr>
+        <w:keepNext w:val="0"/>
+        <w:keepLines w:val="0"/>
+        <w:widowControl/>
+        <w:suppressLineNumbers w:val="0"/>
+        <w:ind w:left="400" w:leftChars="200" w:firstLine="0" w:firstLineChars="0"/>
+        <w:jc w:val="left"/>
+        <w:rPr>
+          <w:rFonts w:hint="default" w:ascii="Arial" w:hAnsi="Arial" w:cs="Arial"/>
+          <w:i w:val="0"/>
+          <w:iCs w:val="0"/>
+          <w:sz w:val="20"/>
+          <w:szCs w:val="20"/>
+          <w:u w:val="none"/>
+          <w:lang w:val="en"/>
+        </w:rPr>
+      </w:pPr>
+      <w:r>
+        <w:rPr>
+          <w:rFonts w:hint="default" w:ascii="Arial" w:hAnsi="Arial" w:eastAsia="SimSun" w:cs="Arial"/>
+          <w:i/>
+          <w:iCs/>
+          <w:kern w:val="0"/>
+          <w:sz w:val="20"/>
+          <w:szCs w:val="20"/>
+          <w:u w:val="single"/>
+          <w:lang w:val="en-US" w:eastAsia="zh-CN" w:bidi="ar"/>
+        </w:rPr>
+        <w:fldChar w:fldCharType="begin"/>
+      </w:r>
+      <w:r>
+        <w:rPr>
+          <w:rFonts w:hint="default" w:ascii="Arial" w:hAnsi="Arial" w:eastAsia="SimSun" w:cs="Arial"/>
+          <w:i/>
+          <w:iCs/>
+          <w:kern w:val="0"/>
+          <w:sz w:val="20"/>
+          <w:szCs w:val="20"/>
+          <w:u w:val="single"/>
+          <w:lang w:val="en-US" w:eastAsia="zh-CN" w:bidi="ar"/>
+        </w:rPr>
+        <w:instrText xml:space="preserve"> HYPERLINK "https://www.jetbrains.com/help/phpstorm/quick-start-guide-phpstorm.html" </w:instrText>
+      </w:r>
+      <w:r>
+        <w:rPr>
+          <w:rFonts w:hint="default" w:ascii="Arial" w:hAnsi="Arial" w:eastAsia="SimSun" w:cs="Arial"/>
+          <w:i/>
+          <w:iCs/>
+          <w:kern w:val="0"/>
+          <w:sz w:val="20"/>
+          <w:szCs w:val="20"/>
+          <w:u w:val="single"/>
+          <w:lang w:val="en-US" w:eastAsia="zh-CN" w:bidi="ar"/>
+        </w:rPr>
+        <w:fldChar w:fldCharType="separate"/>
+      </w:r>
+      <w:r>
+        <w:rPr>
+          <w:rStyle w:val="29"/>
+          <w:rFonts w:hint="default" w:ascii="Arial" w:hAnsi="Arial" w:eastAsia="SimSun" w:cs="Arial"/>
+          <w:i/>
+          <w:iCs/>
+          <w:sz w:val="20"/>
+          <w:szCs w:val="20"/>
+          <w:u w:val="single"/>
+        </w:rPr>
+        <w:t>https://www.jetbrains.com/help/phpstorm/quick-start-guide-phpstorm.html</w:t>
+      </w:r>
+      <w:r>
+        <w:rPr>
+          <w:rFonts w:hint="default" w:ascii="Arial" w:hAnsi="Arial" w:eastAsia="SimSun" w:cs="Arial"/>
+          <w:i/>
+          <w:iCs/>
+          <w:kern w:val="0"/>
+          <w:sz w:val="20"/>
+          <w:szCs w:val="20"/>
+          <w:u w:val="single"/>
+          <w:lang w:val="en-US" w:eastAsia="zh-CN" w:bidi="ar"/>
+        </w:rPr>
+        <w:fldChar w:fldCharType="end"/>
+      </w:r>
+      <w:r>
+        <w:rPr>
+          <w:rFonts w:hint="default" w:eastAsia="SimSun" w:cs="Arial"/>
+          <w:i/>
+          <w:iCs/>
+          <w:kern w:val="0"/>
+          <w:sz w:val="20"/>
+          <w:szCs w:val="20"/>
+          <w:u w:val="none"/>
+          <w:lang w:val="en" w:eastAsia="zh-CN" w:bidi="ar"/>
+        </w:rPr>
+        <w:t xml:space="preserve">, PHPStorm documentation,  </w:t>
+      </w:r>
+      <w:r>
+        <w:rPr>
+          <w:rFonts w:hint="default" w:eastAsia="SimSun" w:cs="Arial"/>
+          <w:i w:val="0"/>
+          <w:iCs w:val="0"/>
+          <w:kern w:val="0"/>
+          <w:sz w:val="20"/>
+          <w:szCs w:val="20"/>
+          <w:u w:val="none"/>
+          <w:lang w:val="en" w:eastAsia="zh-CN" w:bidi="ar"/>
+        </w:rPr>
+        <w:t>14.11.2019</w:t>
+      </w:r>
+    </w:p>
+    <w:p>
+      <w:pPr>
+        <w:pStyle w:val="45"/>
+        <w:numPr>
+          <w:numId w:val="0"/>
+        </w:numPr>
+        <w:rPr>
+          <w:lang w:val="it-IT"/>
+        </w:rPr>
+      </w:pPr>
+    </w:p>
+    <w:p>
+      <w:pPr>
+        <w:pStyle w:val="2"/>
+        <w:rPr>
+          <w:lang w:val="it-IT"/>
+        </w:rPr>
+      </w:pPr>
+      <w:bookmarkStart w:id="70" w:name="_Toc461179235"/>
+      <w:bookmarkStart w:id="71" w:name="_Toc460290278"/>
+      <w:r>
+        <w:rPr>
+          <w:lang w:val="it-IT"/>
+        </w:rPr>
+        <w:t>Allegati</w:t>
       </w:r>
       <w:bookmarkEnd w:id="70"/>
       <w:bookmarkEnd w:id="71"/>
+    </w:p>
+    <w:p>
+      <w:pPr>
+        <w:rPr>
+          <w:lang w:val="it-IT"/>
+        </w:rPr>
+      </w:pPr>
+      <w:r>
+        <w:rPr>
+          <w:lang w:val="it-IT"/>
+        </w:rPr>
+        <w:t>Elenco degli allegati, esempio:</w:t>
+      </w:r>
     </w:p>
     <w:p>
       <w:pPr>
@@ -15241,15 +17336,12 @@
           <w:ilvl w:val="0"/>
           <w:numId w:val="9"/>
         </w:numPr>
-        <w:rPr>
-          <w:lang w:val="it-IT"/>
-        </w:rPr>
-      </w:pPr>
-      <w:r>
-        <w:rPr>
-          <w:lang w:val="it-IT"/>
-        </w:rPr>
-        <w:t>Cognome e nome (o iniziali) dell’autore o degli autori, o nome dell’organizzazione,</w:t>
+      </w:pPr>
+      <w:r>
+        <w:rPr>
+          <w:lang w:val="it-IT"/>
+        </w:rPr>
+        <w:t xml:space="preserve">Diari di lavoro </w:t>
       </w:r>
     </w:p>
     <w:p>
@@ -15266,7 +17358,7 @@
         <w:rPr>
           <w:lang w:val="it-IT"/>
         </w:rPr>
-        <w:t>Titolo del libro (in italico),</w:t>
+        <w:t>Codici sorgente/documentazione macchine virtuali</w:t>
       </w:r>
     </w:p>
     <w:p>
@@ -15283,7 +17375,7 @@
         <w:rPr>
           <w:lang w:val="it-IT"/>
         </w:rPr>
-        <w:t>ev. Numero di edizione,</w:t>
+        <w:t>Istruzioni di installazione del prodotto (con credenziali di accesso) e/o di eventuali prodotti terzi</w:t>
       </w:r>
     </w:p>
     <w:p>
@@ -15300,7 +17392,7 @@
         <w:rPr>
           <w:lang w:val="it-IT"/>
         </w:rPr>
-        <w:t>Nome dell’editore,</w:t>
+        <w:t>Documentazione di prodotti di terzi</w:t>
       </w:r>
     </w:p>
     <w:p>
@@ -15317,7 +17409,7 @@
         <w:rPr>
           <w:lang w:val="it-IT"/>
         </w:rPr>
-        <w:t>Anno di pubblicazione,</w:t>
+        <w:t>Eventuali guide utente / Manuali di utilizzo</w:t>
       </w:r>
     </w:p>
     <w:p>
@@ -15326,405 +17418,30 @@
           <w:ilvl w:val="0"/>
           <w:numId w:val="9"/>
         </w:numPr>
-        <w:rPr>
-          <w:lang w:val="it-IT"/>
-        </w:rPr>
-      </w:pPr>
-      <w:r>
-        <w:rPr>
-          <w:lang w:val="it-IT"/>
-        </w:rPr>
-        <w:t>ISBN.</w:t>
-      </w:r>
-    </w:p>
-    <w:p>
-      <w:pPr>
-        <w:pStyle w:val="3"/>
-      </w:pPr>
-      <w:bookmarkStart w:id="72" w:name="_Toc461179234"/>
-      <w:bookmarkStart w:id="73" w:name="_Toc136697529"/>
-      <w:r>
-        <w:t>Sitografia</w:t>
-      </w:r>
-      <w:bookmarkEnd w:id="72"/>
-      <w:bookmarkEnd w:id="73"/>
-    </w:p>
-    <w:p>
-      <w:pPr>
-        <w:pStyle w:val="45"/>
+      </w:pPr>
+      <w:r>
+        <w:rPr>
+          <w:lang w:val="it-IT"/>
+        </w:rPr>
+        <w:t>Mandato e/o Qdc</w:t>
+      </w:r>
+    </w:p>
+    <w:p>
+      <w:pPr>
         <w:numPr>
           <w:ilvl w:val="0"/>
-          <w:numId w:val="10"/>
+          <w:numId w:val="9"/>
         </w:numPr>
-        <w:rPr>
-          <w:lang w:val="it-IT"/>
-        </w:rPr>
-      </w:pPr>
-      <w:r>
-        <w:fldChar w:fldCharType="begin"/>
-      </w:r>
-      <w:r>
-        <w:instrText xml:space="preserve"> HYPERLINK "https://www.gr.ch/DE/institutionen/verwaltung/dvs/alg/dokumentation/Vermessung/Dokumentliste%20AV/Brosch_LV95_it.pdf" </w:instrText>
-      </w:r>
-      <w:r>
-        <w:fldChar w:fldCharType="separate"/>
-      </w:r>
-      <w:r>
-        <w:rPr>
-          <w:rStyle w:val="29"/>
-        </w:rPr>
-        <w:t>https://www.gr.ch/DE/institutionen/verwaltung/dvs/alg/dokumentation/Vermessung/Dokumentliste%20AV/Brosch_LV95_it.pdf</w:t>
-      </w:r>
-      <w:r>
-        <w:rPr>
-          <w:rStyle w:val="29"/>
-        </w:rPr>
-        <w:fldChar w:fldCharType="end"/>
-      </w:r>
-      <w:r>
-        <w:t xml:space="preserve">, </w:t>
-      </w:r>
-      <w:r>
-        <w:rPr>
-          <w:i/>
-        </w:rPr>
-        <w:t>Nuove coordinate per la Svizzera</w:t>
-      </w:r>
-      <w:r>
-        <w:t>, 20-09-2019</w:t>
-      </w:r>
-    </w:p>
-    <w:p>
-      <w:pPr>
-        <w:pStyle w:val="45"/>
+      </w:pPr>
+      <w:r>
+        <w:t>Prodotto</w:t>
+      </w:r>
+    </w:p>
+    <w:p>
+      <w:pPr>
         <w:numPr>
           <w:ilvl w:val="0"/>
-          <w:numId w:val="10"/>
-        </w:numPr>
-        <w:rPr>
-          <w:lang w:val="it-IT"/>
-        </w:rPr>
-      </w:pPr>
-      <w:r>
-        <w:fldChar w:fldCharType="begin"/>
-      </w:r>
-      <w:r>
-        <w:instrText xml:space="preserve"> HYPERLINK "https://developers-dot-devsite-v2-prod.appspot.com/maps/documentation/javascript/tutorial" </w:instrText>
-      </w:r>
-      <w:r>
-        <w:fldChar w:fldCharType="separate"/>
-      </w:r>
-      <w:r>
-        <w:rPr>
-          <w:rStyle w:val="29"/>
-        </w:rPr>
-        <w:t>https://developers-dot-devsite-v2-prod.appspot.com/maps/documentation/javascript/tutorial</w:t>
-      </w:r>
-      <w:r>
-        <w:rPr>
-          <w:rStyle w:val="29"/>
-        </w:rPr>
-        <w:fldChar w:fldCharType="end"/>
-      </w:r>
-      <w:r>
-        <w:t xml:space="preserve">, </w:t>
-      </w:r>
-      <w:r>
-        <w:rPr>
-          <w:i/>
-        </w:rPr>
-        <w:t xml:space="preserve">Google Maps API Documentation, </w:t>
-      </w:r>
-      <w:r>
-        <w:t>20-09-2019</w:t>
-      </w:r>
-    </w:p>
-    <w:p>
-      <w:pPr>
-        <w:pStyle w:val="45"/>
-        <w:numPr>
-          <w:ilvl w:val="0"/>
-          <w:numId w:val="10"/>
-        </w:numPr>
-        <w:rPr>
-          <w:lang w:val="it-IT"/>
-        </w:rPr>
-      </w:pPr>
-      <w:r>
-        <w:fldChar w:fldCharType="begin"/>
-      </w:r>
-      <w:r>
-        <w:instrText xml:space="preserve"> HYPERLINK "https://developers-dot-devsite-v2-prod.appspot.com/maps/documentation/javascript/examples/geocoding-reverse" </w:instrText>
-      </w:r>
-      <w:r>
-        <w:fldChar w:fldCharType="separate"/>
-      </w:r>
-      <w:r>
-        <w:rPr>
-          <w:rStyle w:val="29"/>
-        </w:rPr>
-        <w:t>https://developers-dot-devsite-v2-prod.appspot.com/maps/documentation/javascript/examples/geocoding-reverse</w:t>
-      </w:r>
-      <w:r>
-        <w:rPr>
-          <w:rStyle w:val="29"/>
-        </w:rPr>
-        <w:fldChar w:fldCharType="end"/>
-      </w:r>
-      <w:r>
-        <w:t xml:space="preserve">, </w:t>
-      </w:r>
-      <w:r>
-        <w:rPr>
-          <w:i/>
-        </w:rPr>
-        <w:t>Reverse Geocoding</w:t>
-      </w:r>
-      <w:r>
-        <w:t>, 20.09.2019</w:t>
-      </w:r>
-    </w:p>
-    <w:p>
-      <w:pPr>
-        <w:pStyle w:val="45"/>
-        <w:numPr>
-          <w:ilvl w:val="0"/>
-          <w:numId w:val="10"/>
-        </w:numPr>
-        <w:rPr>
-          <w:lang w:val="it-IT"/>
-        </w:rPr>
-      </w:pPr>
-      <w:r>
-        <w:fldChar w:fldCharType="begin"/>
-      </w:r>
-      <w:r>
-        <w:instrText xml:space="preserve"> HYPERLINK "https://mdbootstrap.com/docs/jquery/" </w:instrText>
-      </w:r>
-      <w:r>
-        <w:fldChar w:fldCharType="separate"/>
-      </w:r>
-      <w:r>
-        <w:rPr>
-          <w:rStyle w:val="29"/>
-        </w:rPr>
-        <w:t>https://mdbootstrap.com/docs/jquery/</w:t>
-      </w:r>
-      <w:r>
-        <w:rPr>
-          <w:rStyle w:val="29"/>
-        </w:rPr>
-        <w:fldChar w:fldCharType="end"/>
-      </w:r>
-      <w:r>
-        <w:t xml:space="preserve">, </w:t>
-      </w:r>
-      <w:r>
-        <w:rPr>
-          <w:i/>
-        </w:rPr>
-        <w:t xml:space="preserve">Material Design Bootstrap Documentation, </w:t>
-      </w:r>
-      <w:r>
-        <w:t>20.09.2019</w:t>
-      </w:r>
-    </w:p>
-    <w:p>
-      <w:pPr>
-        <w:rPr>
-          <w:b/>
-          <w:lang w:val="it-IT"/>
-        </w:rPr>
-      </w:pPr>
-    </w:p>
-    <w:p>
-      <w:pPr>
-        <w:rPr>
-          <w:b/>
-          <w:lang w:val="it-IT"/>
-        </w:rPr>
-      </w:pPr>
-      <w:r>
-        <w:rPr>
-          <w:b/>
-          <w:lang w:val="it-IT"/>
-        </w:rPr>
-        <w:t>Esempio:</w:t>
-      </w:r>
-    </w:p>
-    <w:p>
-      <w:pPr>
-        <w:numPr>
-          <w:ilvl w:val="0"/>
-          <w:numId w:val="11"/>
-        </w:numPr>
-        <w:rPr>
-          <w:lang w:val="en-US"/>
-        </w:rPr>
-      </w:pPr>
-      <w:r>
-        <w:rPr>
-          <w:lang w:val="en-US"/>
-        </w:rPr>
-        <w:t xml:space="preserve">http://standards.ieee.org/guides/style/section7.html, </w:t>
-      </w:r>
-      <w:r>
-        <w:rPr>
-          <w:i/>
-          <w:lang w:val="en-US"/>
-        </w:rPr>
-        <w:t>IEEE Standards Style Manual</w:t>
-      </w:r>
-      <w:r>
-        <w:rPr>
-          <w:lang w:val="en-US"/>
-        </w:rPr>
-        <w:t>, 07-06-2008.</w:t>
-      </w:r>
-    </w:p>
-    <w:p>
-      <w:pPr>
-        <w:pStyle w:val="2"/>
-        <w:rPr>
-          <w:lang w:val="it-IT"/>
-        </w:rPr>
-      </w:pPr>
-      <w:bookmarkStart w:id="74" w:name="_Toc461179235"/>
-      <w:bookmarkStart w:id="75" w:name="_Toc460290278"/>
-      <w:r>
-        <w:rPr>
-          <w:lang w:val="it-IT"/>
-        </w:rPr>
-        <w:t>Allegati</w:t>
-      </w:r>
-      <w:bookmarkEnd w:id="74"/>
-      <w:bookmarkEnd w:id="75"/>
-    </w:p>
-    <w:p>
-      <w:pPr>
-        <w:rPr>
-          <w:lang w:val="it-IT"/>
-        </w:rPr>
-      </w:pPr>
-      <w:r>
-        <w:rPr>
-          <w:lang w:val="it-IT"/>
-        </w:rPr>
-        <w:t>Elenco degli allegati, esempio:</w:t>
-      </w:r>
-    </w:p>
-    <w:p>
-      <w:pPr>
-        <w:numPr>
-          <w:ilvl w:val="0"/>
-          <w:numId w:val="12"/>
-        </w:numPr>
-      </w:pPr>
-      <w:r>
-        <w:rPr>
-          <w:lang w:val="it-IT"/>
-        </w:rPr>
-        <w:t xml:space="preserve">Diari di lavoro </w:t>
-      </w:r>
-    </w:p>
-    <w:p>
-      <w:pPr>
-        <w:numPr>
-          <w:ilvl w:val="0"/>
-          <w:numId w:val="12"/>
-        </w:numPr>
-        <w:rPr>
-          <w:lang w:val="it-IT"/>
-        </w:rPr>
-      </w:pPr>
-      <w:r>
-        <w:rPr>
-          <w:lang w:val="it-IT"/>
-        </w:rPr>
-        <w:t>Codici sorgente/documentazione macchine virtuali</w:t>
-      </w:r>
-    </w:p>
-    <w:p>
-      <w:pPr>
-        <w:numPr>
-          <w:ilvl w:val="0"/>
-          <w:numId w:val="12"/>
-        </w:numPr>
-        <w:rPr>
-          <w:lang w:val="it-IT"/>
-        </w:rPr>
-      </w:pPr>
-      <w:r>
-        <w:rPr>
-          <w:lang w:val="it-IT"/>
-        </w:rPr>
-        <w:t>Istruzioni di installazione del prodotto (con credenziali di accesso) e/o di eventuali prodotti terzi</w:t>
-      </w:r>
-    </w:p>
-    <w:p>
-      <w:pPr>
-        <w:numPr>
-          <w:ilvl w:val="0"/>
-          <w:numId w:val="12"/>
-        </w:numPr>
-        <w:rPr>
-          <w:lang w:val="it-IT"/>
-        </w:rPr>
-      </w:pPr>
-      <w:r>
-        <w:rPr>
-          <w:lang w:val="it-IT"/>
-        </w:rPr>
-        <w:t>Documentazione di prodotti di terzi</w:t>
-      </w:r>
-    </w:p>
-    <w:p>
-      <w:pPr>
-        <w:numPr>
-          <w:ilvl w:val="0"/>
-          <w:numId w:val="12"/>
-        </w:numPr>
-        <w:rPr>
-          <w:lang w:val="it-IT"/>
-        </w:rPr>
-      </w:pPr>
-      <w:r>
-        <w:rPr>
-          <w:lang w:val="it-IT"/>
-        </w:rPr>
-        <w:t>Eventuali guide utente / Manuali di utilizzo</w:t>
-      </w:r>
-    </w:p>
-    <w:p>
-      <w:pPr>
-        <w:numPr>
-          <w:ilvl w:val="0"/>
-          <w:numId w:val="12"/>
-        </w:numPr>
-      </w:pPr>
-      <w:r>
-        <w:rPr>
-          <w:lang w:val="it-IT"/>
-        </w:rPr>
-        <w:t>Mandato e/o Qdc</w:t>
-      </w:r>
-    </w:p>
-    <w:p>
-      <w:pPr>
-        <w:numPr>
-          <w:ilvl w:val="0"/>
-          <w:numId w:val="12"/>
-        </w:numPr>
-      </w:pPr>
-      <w:r>
-        <w:t>Prodotto</w:t>
-      </w:r>
-    </w:p>
-    <w:p>
-      <w:pPr>
-        <w:numPr>
-          <w:ilvl w:val="0"/>
-          <w:numId w:val="12"/>
+          <w:numId w:val="9"/>
         </w:numPr>
       </w:pPr>
       <w:r>
@@ -17286,119 +19003,6 @@
     </w:lvl>
   </w:abstractNum>
   <w:abstractNum w:abstractNumId="6">
-    <w:nsid w:val="24A46D31"/>
-    <w:multiLevelType w:val="multilevel"/>
-    <w:tmpl w:val="24A46D31"/>
-    <w:lvl w:ilvl="0" w:tentative="0">
-      <w:start w:val="1"/>
-      <w:numFmt w:val="decimal"/>
-      <w:lvlText w:val="%1."/>
-      <w:lvlJc w:val="left"/>
-      <w:pPr>
-        <w:tabs>
-          <w:tab w:val="left" w:pos="720"/>
-        </w:tabs>
-        <w:ind w:left="720" w:hanging="360"/>
-      </w:pPr>
-    </w:lvl>
-    <w:lvl w:ilvl="1" w:tentative="0">
-      <w:start w:val="1"/>
-      <w:numFmt w:val="lowerLetter"/>
-      <w:lvlText w:val="%2."/>
-      <w:lvlJc w:val="left"/>
-      <w:pPr>
-        <w:tabs>
-          <w:tab w:val="left" w:pos="1440"/>
-        </w:tabs>
-        <w:ind w:left="1440" w:hanging="360"/>
-      </w:pPr>
-    </w:lvl>
-    <w:lvl w:ilvl="2" w:tentative="0">
-      <w:start w:val="1"/>
-      <w:numFmt w:val="lowerRoman"/>
-      <w:lvlText w:val="%3."/>
-      <w:lvlJc w:val="right"/>
-      <w:pPr>
-        <w:tabs>
-          <w:tab w:val="left" w:pos="2160"/>
-        </w:tabs>
-        <w:ind w:left="2160" w:hanging="180"/>
-      </w:pPr>
-    </w:lvl>
-    <w:lvl w:ilvl="3" w:tentative="0">
-      <w:start w:val="1"/>
-      <w:numFmt w:val="decimal"/>
-      <w:lvlText w:val="%4."/>
-      <w:lvlJc w:val="left"/>
-      <w:pPr>
-        <w:tabs>
-          <w:tab w:val="left" w:pos="2880"/>
-        </w:tabs>
-        <w:ind w:left="2880" w:hanging="360"/>
-      </w:pPr>
-    </w:lvl>
-    <w:lvl w:ilvl="4" w:tentative="0">
-      <w:start w:val="1"/>
-      <w:numFmt w:val="lowerLetter"/>
-      <w:lvlText w:val="%5."/>
-      <w:lvlJc w:val="left"/>
-      <w:pPr>
-        <w:tabs>
-          <w:tab w:val="left" w:pos="3600"/>
-        </w:tabs>
-        <w:ind w:left="3600" w:hanging="360"/>
-      </w:pPr>
-    </w:lvl>
-    <w:lvl w:ilvl="5" w:tentative="0">
-      <w:start w:val="1"/>
-      <w:numFmt w:val="lowerRoman"/>
-      <w:lvlText w:val="%6."/>
-      <w:lvlJc w:val="right"/>
-      <w:pPr>
-        <w:tabs>
-          <w:tab w:val="left" w:pos="4320"/>
-        </w:tabs>
-        <w:ind w:left="4320" w:hanging="180"/>
-      </w:pPr>
-    </w:lvl>
-    <w:lvl w:ilvl="6" w:tentative="0">
-      <w:start w:val="1"/>
-      <w:numFmt w:val="decimal"/>
-      <w:lvlText w:val="%7."/>
-      <w:lvlJc w:val="left"/>
-      <w:pPr>
-        <w:tabs>
-          <w:tab w:val="left" w:pos="5040"/>
-        </w:tabs>
-        <w:ind w:left="5040" w:hanging="360"/>
-      </w:pPr>
-    </w:lvl>
-    <w:lvl w:ilvl="7" w:tentative="0">
-      <w:start w:val="1"/>
-      <w:numFmt w:val="lowerLetter"/>
-      <w:lvlText w:val="%8."/>
-      <w:lvlJc w:val="left"/>
-      <w:pPr>
-        <w:tabs>
-          <w:tab w:val="left" w:pos="5760"/>
-        </w:tabs>
-        <w:ind w:left="5760" w:hanging="360"/>
-      </w:pPr>
-    </w:lvl>
-    <w:lvl w:ilvl="8" w:tentative="0">
-      <w:start w:val="1"/>
-      <w:numFmt w:val="lowerRoman"/>
-      <w:lvlText w:val="%9."/>
-      <w:lvlJc w:val="right"/>
-      <w:pPr>
-        <w:tabs>
-          <w:tab w:val="left" w:pos="6480"/>
-        </w:tabs>
-        <w:ind w:left="6480" w:hanging="180"/>
-      </w:pPr>
-    </w:lvl>
-  </w:abstractNum>
-  <w:abstractNum w:abstractNumId="7">
     <w:nsid w:val="57C86EE7"/>
     <w:multiLevelType w:val="multilevel"/>
     <w:tmpl w:val="57C86EE7"/>
@@ -17547,239 +19151,7 @@
       </w:rPr>
     </w:lvl>
   </w:abstractNum>
-  <w:abstractNum w:abstractNumId="8">
-    <w:nsid w:val="66871ECE"/>
-    <w:multiLevelType w:val="multilevel"/>
-    <w:tmpl w:val="66871ECE"/>
-    <w:lvl w:ilvl="0" w:tentative="0">
-      <w:start w:val="1"/>
-      <w:numFmt w:val="decimal"/>
-      <w:lvlText w:val="%1."/>
-      <w:lvlJc w:val="left"/>
-      <w:pPr>
-        <w:tabs>
-          <w:tab w:val="left" w:pos="720"/>
-        </w:tabs>
-        <w:ind w:left="720" w:hanging="360"/>
-      </w:pPr>
-    </w:lvl>
-    <w:lvl w:ilvl="1" w:tentative="0">
-      <w:start w:val="1"/>
-      <w:numFmt w:val="bullet"/>
-      <w:lvlText w:val=""/>
-      <w:lvlJc w:val="left"/>
-      <w:pPr>
-        <w:tabs>
-          <w:tab w:val="left" w:pos="1440"/>
-        </w:tabs>
-        <w:ind w:left="1440" w:hanging="360"/>
-      </w:pPr>
-      <w:rPr>
-        <w:rFonts w:hint="default" w:ascii="Symbol" w:hAnsi="Symbol"/>
-      </w:rPr>
-    </w:lvl>
-    <w:lvl w:ilvl="2" w:tentative="0">
-      <w:start w:val="1"/>
-      <w:numFmt w:val="lowerRoman"/>
-      <w:lvlText w:val="%3."/>
-      <w:lvlJc w:val="right"/>
-      <w:pPr>
-        <w:tabs>
-          <w:tab w:val="left" w:pos="2160"/>
-        </w:tabs>
-        <w:ind w:left="2160" w:hanging="180"/>
-      </w:pPr>
-    </w:lvl>
-    <w:lvl w:ilvl="3" w:tentative="0">
-      <w:start w:val="1"/>
-      <w:numFmt w:val="decimal"/>
-      <w:lvlText w:val="%4."/>
-      <w:lvlJc w:val="left"/>
-      <w:pPr>
-        <w:tabs>
-          <w:tab w:val="left" w:pos="2880"/>
-        </w:tabs>
-        <w:ind w:left="2880" w:hanging="360"/>
-      </w:pPr>
-    </w:lvl>
-    <w:lvl w:ilvl="4" w:tentative="0">
-      <w:start w:val="1"/>
-      <w:numFmt w:val="lowerLetter"/>
-      <w:lvlText w:val="%5."/>
-      <w:lvlJc w:val="left"/>
-      <w:pPr>
-        <w:tabs>
-          <w:tab w:val="left" w:pos="3600"/>
-        </w:tabs>
-        <w:ind w:left="3600" w:hanging="360"/>
-      </w:pPr>
-    </w:lvl>
-    <w:lvl w:ilvl="5" w:tentative="0">
-      <w:start w:val="1"/>
-      <w:numFmt w:val="lowerRoman"/>
-      <w:lvlText w:val="%6."/>
-      <w:lvlJc w:val="right"/>
-      <w:pPr>
-        <w:tabs>
-          <w:tab w:val="left" w:pos="4320"/>
-        </w:tabs>
-        <w:ind w:left="4320" w:hanging="180"/>
-      </w:pPr>
-    </w:lvl>
-    <w:lvl w:ilvl="6" w:tentative="0">
-      <w:start w:val="1"/>
-      <w:numFmt w:val="decimal"/>
-      <w:lvlText w:val="%7."/>
-      <w:lvlJc w:val="left"/>
-      <w:pPr>
-        <w:tabs>
-          <w:tab w:val="left" w:pos="5040"/>
-        </w:tabs>
-        <w:ind w:left="5040" w:hanging="360"/>
-      </w:pPr>
-    </w:lvl>
-    <w:lvl w:ilvl="7" w:tentative="0">
-      <w:start w:val="1"/>
-      <w:numFmt w:val="lowerLetter"/>
-      <w:lvlText w:val="%8."/>
-      <w:lvlJc w:val="left"/>
-      <w:pPr>
-        <w:tabs>
-          <w:tab w:val="left" w:pos="5760"/>
-        </w:tabs>
-        <w:ind w:left="5760" w:hanging="360"/>
-      </w:pPr>
-    </w:lvl>
-    <w:lvl w:ilvl="8" w:tentative="0">
-      <w:start w:val="1"/>
-      <w:numFmt w:val="lowerRoman"/>
-      <w:lvlText w:val="%9."/>
-      <w:lvlJc w:val="right"/>
-      <w:pPr>
-        <w:tabs>
-          <w:tab w:val="left" w:pos="6480"/>
-        </w:tabs>
-        <w:ind w:left="6480" w:hanging="180"/>
-      </w:pPr>
-    </w:lvl>
-  </w:abstractNum>
-  <w:abstractNum w:abstractNumId="9">
-    <w:nsid w:val="6ABE5228"/>
-    <w:multiLevelType w:val="multilevel"/>
-    <w:tmpl w:val="6ABE5228"/>
-    <w:lvl w:ilvl="0" w:tentative="0">
-      <w:start w:val="1"/>
-      <w:numFmt w:val="bullet"/>
-      <w:lvlText w:val=""/>
-      <w:lvlJc w:val="left"/>
-      <w:pPr>
-        <w:tabs>
-          <w:tab w:val="left" w:pos="360"/>
-        </w:tabs>
-        <w:ind w:left="360" w:hanging="360"/>
-      </w:pPr>
-      <w:rPr>
-        <w:rFonts w:hint="default" w:ascii="Symbol" w:hAnsi="Symbol"/>
-      </w:rPr>
-    </w:lvl>
-    <w:lvl w:ilvl="1" w:tentative="0">
-      <w:start w:val="1"/>
-      <w:numFmt w:val="lowerLetter"/>
-      <w:lvlText w:val="%2."/>
-      <w:lvlJc w:val="left"/>
-      <w:pPr>
-        <w:tabs>
-          <w:tab w:val="left" w:pos="1080"/>
-        </w:tabs>
-        <w:ind w:left="1080" w:hanging="360"/>
-      </w:pPr>
-    </w:lvl>
-    <w:lvl w:ilvl="2" w:tentative="0">
-      <w:start w:val="1"/>
-      <w:numFmt w:val="lowerRoman"/>
-      <w:lvlText w:val="%3."/>
-      <w:lvlJc w:val="right"/>
-      <w:pPr>
-        <w:tabs>
-          <w:tab w:val="left" w:pos="1800"/>
-        </w:tabs>
-        <w:ind w:left="1800" w:hanging="180"/>
-      </w:pPr>
-    </w:lvl>
-    <w:lvl w:ilvl="3" w:tentative="0">
-      <w:start w:val="1"/>
-      <w:numFmt w:val="decimal"/>
-      <w:lvlText w:val="%4."/>
-      <w:lvlJc w:val="left"/>
-      <w:pPr>
-        <w:tabs>
-          <w:tab w:val="left" w:pos="2520"/>
-        </w:tabs>
-        <w:ind w:left="2520" w:hanging="360"/>
-      </w:pPr>
-    </w:lvl>
-    <w:lvl w:ilvl="4" w:tentative="0">
-      <w:start w:val="1"/>
-      <w:numFmt w:val="lowerLetter"/>
-      <w:lvlText w:val="%5."/>
-      <w:lvlJc w:val="left"/>
-      <w:pPr>
-        <w:tabs>
-          <w:tab w:val="left" w:pos="3240"/>
-        </w:tabs>
-        <w:ind w:left="3240" w:hanging="360"/>
-      </w:pPr>
-    </w:lvl>
-    <w:lvl w:ilvl="5" w:tentative="0">
-      <w:start w:val="1"/>
-      <w:numFmt w:val="lowerRoman"/>
-      <w:lvlText w:val="%6."/>
-      <w:lvlJc w:val="right"/>
-      <w:pPr>
-        <w:tabs>
-          <w:tab w:val="left" w:pos="3960"/>
-        </w:tabs>
-        <w:ind w:left="3960" w:hanging="180"/>
-      </w:pPr>
-    </w:lvl>
-    <w:lvl w:ilvl="6" w:tentative="0">
-      <w:start w:val="1"/>
-      <w:numFmt w:val="decimal"/>
-      <w:lvlText w:val="%7."/>
-      <w:lvlJc w:val="left"/>
-      <w:pPr>
-        <w:tabs>
-          <w:tab w:val="left" w:pos="4680"/>
-        </w:tabs>
-        <w:ind w:left="4680" w:hanging="360"/>
-      </w:pPr>
-    </w:lvl>
-    <w:lvl w:ilvl="7" w:tentative="0">
-      <w:start w:val="1"/>
-      <w:numFmt w:val="lowerLetter"/>
-      <w:lvlText w:val="%8."/>
-      <w:lvlJc w:val="left"/>
-      <w:pPr>
-        <w:tabs>
-          <w:tab w:val="left" w:pos="5400"/>
-        </w:tabs>
-        <w:ind w:left="5400" w:hanging="360"/>
-      </w:pPr>
-    </w:lvl>
-    <w:lvl w:ilvl="8" w:tentative="0">
-      <w:start w:val="1"/>
-      <w:numFmt w:val="lowerRoman"/>
-      <w:lvlText w:val="%9."/>
-      <w:lvlJc w:val="right"/>
-      <w:pPr>
-        <w:tabs>
-          <w:tab w:val="left" w:pos="6120"/>
-        </w:tabs>
-        <w:ind w:left="6120" w:hanging="180"/>
-      </w:pPr>
-    </w:lvl>
-  </w:abstractNum>
-  <w:abstractNum w:abstractNumId="10">
+  <w:abstractNum w:abstractNumId="7">
     <w:nsid w:val="6C1D7334"/>
     <w:multiLevelType w:val="multilevel"/>
     <w:tmpl w:val="6C1D7334"/>
@@ -17895,7 +19267,7 @@
       </w:pPr>
     </w:lvl>
   </w:abstractNum>
-  <w:abstractNum w:abstractNumId="11">
+  <w:abstractNum w:abstractNumId="8">
     <w:nsid w:val="7CD54937"/>
     <w:multiLevelType w:val="multilevel"/>
     <w:tmpl w:val="7CD54937"/>
@@ -18036,13 +19408,13 @@
     </w:lvl>
   </w:abstractNum>
   <w:num w:numId="1">
-    <w:abstractNumId w:val="7"/>
+    <w:abstractNumId w:val="6"/>
   </w:num>
   <w:num w:numId="2">
     <w:abstractNumId w:val="3"/>
   </w:num>
   <w:num w:numId="3">
-    <w:abstractNumId w:val="11"/>
+    <w:abstractNumId w:val="8"/>
   </w:num>
   <w:num w:numId="4">
     <w:abstractNumId w:val="1"/>
@@ -18054,21 +19426,12 @@
     <w:abstractNumId w:val="0"/>
   </w:num>
   <w:num w:numId="7">
-    <w:abstractNumId w:val="10"/>
+    <w:abstractNumId w:val="7"/>
   </w:num>
   <w:num w:numId="8">
-    <w:abstractNumId w:val="8"/>
+    <w:abstractNumId w:val="2"/>
   </w:num>
   <w:num w:numId="9">
-    <w:abstractNumId w:val="6"/>
-  </w:num>
-  <w:num w:numId="10">
-    <w:abstractNumId w:val="2"/>
-  </w:num>
-  <w:num w:numId="11">
-    <w:abstractNumId w:val="9"/>
-  </w:num>
-  <w:num w:numId="12">
     <w:abstractNumId w:val="4"/>
   </w:num>
 </w:numbering>

--- a/documentazione/MatteoForni_Documentazione_Grotti.docx
+++ b/documentazione/MatteoForni_Documentazione_Grotti.docx
@@ -8130,12 +8130,6 @@
             <w:insideV w:val="single" w:color="BEBEBE" w:themeColor="background1" w:themeShade="BF" w:sz="4" w:space="0"/>
           </w:tblBorders>
           <w:tblLayout w:type="fixed"/>
-          <w:tblCellMar>
-            <w:top w:w="0" w:type="dxa"/>
-            <w:left w:w="108" w:type="dxa"/>
-            <w:bottom w:w="0" w:type="dxa"/>
-            <w:right w:w="108" w:type="dxa"/>
-          </w:tblCellMar>
         </w:tblPrEx>
         <w:tc>
           <w:tcPr>
@@ -10633,124 +10627,11 @@
     </w:p>
     <w:p>
       <w:pPr>
-        <w:rPr>
-          <w:i/>
-          <w:iCs/>
-          <w:sz w:val="16"/>
-          <w:szCs w:val="16"/>
-        </w:rPr>
-      </w:pPr>
-      <w:r>
-        <w:rPr>
-          <w:i/>
-          <w:iCs/>
-          <w:sz w:val="16"/>
-          <w:szCs w:val="16"/>
-        </w:rPr>
-        <w:t>In questo capitolo dovrà essere mostrato come è stato realizzato il lavoro. Questa parte può differenziarsi dalla progettazione in quanto il risultato ottenuto non per forza può essere come era stato progettato.</w:t>
-      </w:r>
-    </w:p>
-    <w:p>
-      <w:pPr>
-        <w:rPr>
-          <w:i/>
-          <w:iCs/>
-          <w:sz w:val="16"/>
-          <w:szCs w:val="16"/>
-        </w:rPr>
-      </w:pPr>
-      <w:r>
-        <w:rPr>
-          <w:i/>
-          <w:iCs/>
-          <w:sz w:val="16"/>
-          <w:szCs w:val="16"/>
-        </w:rPr>
-        <w:t xml:space="preserve">Sulla base di queste informazioni il lavoro svolto dovrà essere riproducibile. </w:t>
-      </w:r>
-    </w:p>
-    <w:p>
-      <w:pPr>
-        <w:rPr>
-          <w:i/>
-          <w:iCs/>
-          <w:sz w:val="16"/>
-          <w:szCs w:val="16"/>
-        </w:rPr>
-      </w:pPr>
-      <w:r>
-        <w:rPr>
-          <w:i/>
-          <w:iCs/>
-          <w:sz w:val="16"/>
-          <w:szCs w:val="16"/>
-        </w:rPr>
-        <w:t>In questa parte è richiesto l’inserimento di codice sorgente/print screen di maschere solamente per quei passaggi particolarmente significativi e/o critici.</w:t>
-      </w:r>
-    </w:p>
-    <w:p>
-      <w:pPr>
-        <w:rPr>
-          <w:i/>
-          <w:iCs/>
-          <w:sz w:val="16"/>
-          <w:szCs w:val="16"/>
-        </w:rPr>
-      </w:pPr>
-      <w:r>
-        <w:rPr>
-          <w:i/>
-          <w:iCs/>
-          <w:sz w:val="16"/>
-          <w:szCs w:val="16"/>
-        </w:rPr>
-        <w:t>Inoltre dovranno essere descritte eventuali varianti di soluzione o scelte di prodotti con motivazione delle scelte.</w:t>
-      </w:r>
-    </w:p>
-    <w:p>
-      <w:pPr>
-        <w:rPr>
-          <w:i/>
-          <w:iCs/>
-          <w:sz w:val="16"/>
-          <w:szCs w:val="16"/>
-        </w:rPr>
-      </w:pPr>
-      <w:r>
-        <w:rPr>
-          <w:i/>
-          <w:iCs/>
-          <w:sz w:val="16"/>
-          <w:szCs w:val="16"/>
-        </w:rPr>
-        <w:t>Non deve apparire nessuna forma di guida d’uso di librerie o di componenti utilizzati. Eventualmente questa va allegata.</w:t>
-      </w:r>
-    </w:p>
-    <w:p>
-      <w:pPr>
-        <w:rPr>
-          <w:i/>
-          <w:iCs/>
-          <w:sz w:val="16"/>
-          <w:szCs w:val="16"/>
-        </w:rPr>
-      </w:pPr>
-      <w:r>
-        <w:rPr>
-          <w:i/>
-          <w:iCs/>
-          <w:sz w:val="16"/>
-          <w:szCs w:val="16"/>
-        </w:rPr>
-        <w:t>Per eventuali dettagli si possono inserire riferimenti ai diari.</w:t>
-      </w:r>
-    </w:p>
-    <w:p/>
-    <w:p>
-      <w:pPr>
         <w:pStyle w:val="3"/>
         <w:bidi w:val="0"/>
       </w:pPr>
+      <w:bookmarkStart w:id="72" w:name="_GoBack"/>
+      <w:bookmarkEnd w:id="72"/>
       <w:bookmarkStart w:id="33" w:name="_Toc238682431"/>
       <w:r>
         <w:rPr>
@@ -15193,18 +15074,7 @@
           <w:iCs w:val="0"/>
           <w:lang w:val="en" w:eastAsia="zh-CN"/>
         </w:rPr>
-        <w:t>della classe DBConnection e poi contengono metodi che eseguono le query necessarie</w:t>
-      </w:r>
-      <w:bookmarkStart w:id="72" w:name="_GoBack"/>
-      <w:bookmarkEnd w:id="72"/>
-      <w:r>
-        <w:rPr>
-          <w:rFonts w:hint="default"/>
-          <w:i w:val="0"/>
-          <w:iCs w:val="0"/>
-          <w:lang w:val="en" w:eastAsia="zh-CN"/>
-        </w:rPr>
-        <w:t xml:space="preserve"> sulla tabella.</w:t>
+        <w:t>della classe DBConnection e poi contengono metodi che eseguono le query necessarie sulla tabella.</w:t>
       </w:r>
     </w:p>
     <w:p>

--- a/documentazione/MatteoForni_Documentazione_Grotti.docx
+++ b/documentazione/MatteoForni_Documentazione_Grotti.docx
@@ -7540,8 +7540,8 @@
       <w:pPr>
         <w:pStyle w:val="2"/>
       </w:pPr>
-      <w:bookmarkStart w:id="18" w:name="_Toc429059808"/>
-      <w:bookmarkStart w:id="19" w:name="_Toc1520750888"/>
+      <w:bookmarkStart w:id="18" w:name="_Toc1520750888"/>
+      <w:bookmarkStart w:id="19" w:name="_Toc429059808"/>
       <w:r>
         <w:t>Progettazione</w:t>
       </w:r>
@@ -7696,8 +7696,8 @@
       <w:pPr>
         <w:pStyle w:val="3"/>
       </w:pPr>
-      <w:bookmarkStart w:id="22" w:name="_Toc1719173725"/>
-      <w:bookmarkStart w:id="23" w:name="_Toc429059810"/>
+      <w:bookmarkStart w:id="22" w:name="_Toc429059810"/>
+      <w:bookmarkStart w:id="23" w:name="_Toc1719173725"/>
       <w:r>
         <w:t>Design dei dati e database</w:t>
       </w:r>
@@ -8130,6 +8130,12 @@
             <w:insideV w:val="single" w:color="BEBEBE" w:themeColor="background1" w:themeShade="BF" w:sz="4" w:space="0"/>
           </w:tblBorders>
           <w:tblLayout w:type="fixed"/>
+          <w:tblCellMar>
+            <w:top w:w="0" w:type="dxa"/>
+            <w:left w:w="108" w:type="dxa"/>
+            <w:bottom w:w="0" w:type="dxa"/>
+            <w:right w:w="108" w:type="dxa"/>
+          </w:tblCellMar>
         </w:tblPrEx>
         <w:tc>
           <w:tcPr>
@@ -10617,8 +10623,8 @@
           <w:bottom w:val="single" w:color="auto" w:sz="4" w:space="1"/>
         </w:pBdr>
       </w:pPr>
-      <w:bookmarkStart w:id="31" w:name="_Toc461179222"/>
-      <w:bookmarkStart w:id="32" w:name="_Toc783484485"/>
+      <w:bookmarkStart w:id="31" w:name="_Toc783484485"/>
+      <w:bookmarkStart w:id="32" w:name="_Toc461179222"/>
       <w:r>
         <w:t>Implementazione</w:t>
       </w:r>
@@ -10630,8 +10636,6 @@
         <w:pStyle w:val="3"/>
         <w:bidi w:val="0"/>
       </w:pPr>
-      <w:bookmarkStart w:id="72" w:name="_GoBack"/>
-      <w:bookmarkEnd w:id="72"/>
       <w:bookmarkStart w:id="33" w:name="_Toc238682431"/>
       <w:r>
         <w:rPr>
@@ -13437,8 +13441,8 @@
           </mc:Choice>
           <mc:Fallback>
             <w:pict>
-              <v:shape id="_x0000_s1026" o:spid="_x0000_s1026" style="position:absolute;left:0pt;margin-left:-0.15pt;margin-top:56.4pt;height:5.95pt;width:19.3pt;z-index:251662336;v-text-anchor:middle;mso-width-relative:page;mso-height-relative:page;" fillcolor="#D2D2D2 [3536]" filled="t" stroked="t" coordsize="245110,75565" o:gfxdata="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" path="m0,0l232515,0c239470,0,245109,5639,245109,12594l245110,75565,0,75565xe">
-                <v:path o:connectlocs="122555,0;0,37782;122555,75565;245110,37782" o:connectangles="247,164,82,0"/>
+              <v:shape id="_x0000_s1026" o:spid="_x0000_s1026" style="position:absolute;left:0pt;margin-left:-0.15pt;margin-top:56.4pt;height:5.95pt;width:19.3pt;z-index:251662336;v-text-anchor:middle;mso-width-relative:page;mso-height-relative:page;" fillcolor="#D2D2D2 [3536]" filled="t" stroked="t" coordsize="245110,75565" o:gfxdata="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" path="m0,0l232515,0c239470,0,245109,5639,245109,12594l245110,75565,0,75565xe">
+                <v:path textboxrect="0,0,245110,75565" o:connectlocs="122555,0;0,37782;122555,75565;245110,37782" o:connectangles="247,164,82,0"/>
                 <v:fill type="gradient" on="t" color2="#C0C0C0 [3376]" colors="0f #D2D2D2;32768f #C8C8C8;65536f #C0C0C0" focus="100%" focussize="0,0" rotate="t">
                   <o:fill type="gradientUnscaled" v:ext="backwardCompatible"/>
                 </v:fill>
@@ -13517,7 +13521,7 @@
           </mc:Choice>
           <mc:Fallback>
             <w:pict>
-              <v:shape id="_x0000_s1026" o:spid="_x0000_s1026" style="position:absolute;left:0pt;margin-left:-0.65pt;margin-top:39.35pt;height:5.95pt;width:25.7pt;z-index:251661312;v-text-anchor:middle;mso-width-relative:page;mso-height-relative:page;" fillcolor="#D2D2D2 [3536]" filled="t" stroked="t" coordsize="326390,75565" o:gfxdata="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" path="m0,0l313795,0c320750,0,326389,5639,326389,12594l326390,75565,0,75565xe">
+              <v:shape id="_x0000_s1026" o:spid="_x0000_s1026" style="position:absolute;left:0pt;margin-left:-0.65pt;margin-top:39.35pt;height:5.95pt;width:25.7pt;z-index:251661312;v-text-anchor:middle;mso-width-relative:page;mso-height-relative:page;" fillcolor="#D2D2D2 [3536]" filled="t" stroked="t" coordsize="326390,75565" o:gfxdata="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" path="m0,0l313795,0c320750,0,326389,5639,326389,12594l326390,75565,0,75565xe">
                 <v:path o:connectlocs="163195,0;0,37782;163195,75565;326390,37782" o:connectangles="247,164,82,0"/>
                 <v:fill type="gradient" on="t" color2="#C0C0C0 [3376]" colors="0f #D2D2D2;32768f #C8C8C8;65536f #C0C0C0" focus="100%" focussize="0,0" rotate="t">
                   <o:fill type="gradientUnscaled" v:ext="backwardCompatible"/>
@@ -14149,6 +14153,124 @@
         <w:pStyle w:val="3"/>
         <w:bidi w:val="0"/>
         <w:rPr>
+          <w:lang w:val="en"/>
+        </w:rPr>
+      </w:pPr>
+      <w:r>
+        <w:rPr>
+          <w:rFonts w:hint="default"/>
+          <w:lang w:val="en"/>
+        </w:rPr>
+        <w:t>Pagina di warning</w:t>
+      </w:r>
+    </w:p>
+    <w:p>
+      <w:pPr>
+        <w:jc w:val="both"/>
+        <w:rPr>
+          <w:rFonts w:hint="default"/>
+          <w:lang w:val="en"/>
+        </w:rPr>
+      </w:pPr>
+      <w:r>
+        <w:rPr>
+          <w:rFonts w:hint="default"/>
+          <w:lang w:val="en"/>
+        </w:rPr>
+        <w:t>Nel caso avvenisse un errore di qualunque genere con il server o con la connessione al database l’utente verrà riportato ad una pagina che mostra l’errore ritornato più una frase di facile comprensione per i meno esperti.</w:t>
+      </w:r>
+    </w:p>
+    <w:p>
+      <w:pPr>
+        <w:jc w:val="center"/>
+        <w:rPr>
+          <w:rFonts w:hint="default"/>
+          <w:lang w:val="en"/>
+        </w:rPr>
+      </w:pPr>
+      <w:r>
+        <w:rPr>
+          <w:rFonts w:hint="default"/>
+          <w:lang w:val="en"/>
+        </w:rPr>
+        <w:drawing>
+          <wp:inline distT="0" distB="0" distL="114300" distR="114300">
+            <wp:extent cx="3166745" cy="852170"/>
+            <wp:effectExtent l="0" t="0" r="14605" b="5080"/>
+            <wp:docPr id="38" name="Picture 38" descr="SQL_stop_warning"/>
+            <wp:cNvGraphicFramePr>
+              <a:graphicFrameLocks xmlns:a="http://schemas.openxmlformats.org/drawingml/2006/main" noChangeAspect="1"/>
+            </wp:cNvGraphicFramePr>
+            <a:graphic xmlns:a="http://schemas.openxmlformats.org/drawingml/2006/main">
+              <a:graphicData uri="http://schemas.openxmlformats.org/drawingml/2006/picture">
+                <pic:pic xmlns:pic="http://schemas.openxmlformats.org/drawingml/2006/picture">
+                  <pic:nvPicPr>
+                    <pic:cNvPr id="38" name="Picture 38" descr="SQL_stop_warning"/>
+                    <pic:cNvPicPr>
+                      <a:picLocks noChangeAspect="1"/>
+                    </pic:cNvPicPr>
+                  </pic:nvPicPr>
+                  <pic:blipFill>
+                    <a:blip r:embed="rId39"/>
+                    <a:stretch>
+                      <a:fillRect/>
+                    </a:stretch>
+                  </pic:blipFill>
+                  <pic:spPr>
+                    <a:xfrm>
+                      <a:off x="0" y="0"/>
+                      <a:ext cx="3166745" cy="852170"/>
+                    </a:xfrm>
+                    <a:prstGeom prst="rect">
+                      <a:avLst/>
+                    </a:prstGeom>
+                  </pic:spPr>
+                </pic:pic>
+              </a:graphicData>
+            </a:graphic>
+          </wp:inline>
+        </w:drawing>
+      </w:r>
+    </w:p>
+    <w:p>
+      <w:pPr>
+        <w:pStyle w:val="13"/>
+        <w:jc w:val="center"/>
+        <w:rPr>
+          <w:rFonts w:hint="default"/>
+          <w:lang w:val="en"/>
+        </w:rPr>
+      </w:pPr>
+      <w:r>
+        <w:t xml:space="preserve">Figure </w:t>
+      </w:r>
+      <w:r>
+        <w:fldChar w:fldCharType="begin"/>
+      </w:r>
+      <w:r>
+        <w:instrText xml:space="preserve"> SEQ Figure \* ARABIC </w:instrText>
+      </w:r>
+      <w:r>
+        <w:fldChar w:fldCharType="separate"/>
+      </w:r>
+      <w:r>
+        <w:t>33</w:t>
+      </w:r>
+      <w:r>
+        <w:fldChar w:fldCharType="end"/>
+      </w:r>
+      <w:r>
+        <w:rPr>
+          <w:lang w:val="en"/>
+        </w:rPr>
+        <w:t xml:space="preserve"> Pagina d'errore, errore connessione al database</w:t>
+      </w:r>
+    </w:p>
+    <w:p>
+      <w:pPr>
+        <w:pStyle w:val="3"/>
+        <w:bidi w:val="0"/>
+        <w:rPr>
           <w:rFonts w:hint="default"/>
           <w:lang w:val="en" w:eastAsia="zh-CN"/>
         </w:rPr>
@@ -14176,6 +14298,71 @@
         </w:rPr>
         <w:t>Nella cartella models sono contenute le classi di comunicazione con il database, vi sono infatti una classe per ogni tabella ed esse contengono tutti i metodi che vanno a leggere, scrivere o modificare dei campi del relativo schema. Oltre alle classi che si occupano dei dati ce ne sono altre tre: una incaricata per la connessione con il database, una che gestisce l’invio di email e l’ultima che si occupa di verificare e “pulire” gli inserimenti degli utenti così da evitare che delle stringhe malevoli vengano inserite.</w:t>
       </w:r>
+    </w:p>
+    <w:p>
+      <w:pPr>
+        <w:jc w:val="both"/>
+        <w:rPr>
+          <w:rFonts w:hint="default"/>
+          <w:i w:val="0"/>
+          <w:iCs w:val="0"/>
+          <w:lang w:val="en" w:eastAsia="zh-CN"/>
+        </w:rPr>
+      </w:pPr>
+      <w:r>
+        <w:rPr>
+          <w:rFonts w:hint="default"/>
+          <w:i w:val="0"/>
+          <w:iCs w:val="0"/>
+          <w:lang w:val="en" w:eastAsia="zh-CN"/>
+        </w:rPr>
+        <w:t xml:space="preserve">Tutte le classi relative alle tabelle del database hanno tutte la stessa nomenclatura secondo la regola: &lt;nome della tabella&gt;_model. Esse contengono codice molto simile fra loro infatti tutte nel costruttore richiamano il metodo </w:t>
+      </w:r>
+      <w:r>
+        <w:rPr>
+          <w:rFonts w:hint="default"/>
+          <w:i/>
+          <w:iCs/>
+          <w:lang w:val="en" w:eastAsia="zh-CN"/>
+        </w:rPr>
+        <w:t xml:space="preserve">“getConnection” </w:t>
+      </w:r>
+      <w:r>
+        <w:rPr>
+          <w:rFonts w:hint="default"/>
+          <w:i w:val="0"/>
+          <w:iCs w:val="0"/>
+          <w:lang w:val="en" w:eastAsia="zh-CN"/>
+        </w:rPr>
+        <w:t xml:space="preserve">della classe DBConnection e poi contengono metodi che eseguono le query necessarie sulla tabella. I metodi che vanno a lavorare sui dati se eseguono un inserimento o una verifica utilizzano i costrutti di PDO </w:t>
+      </w:r>
+      <w:r>
+        <w:rPr>
+          <w:rFonts w:hint="default"/>
+          <w:i/>
+          <w:iCs/>
+          <w:lang w:val="en" w:eastAsia="zh-CN"/>
+        </w:rPr>
+        <w:t xml:space="preserve">“bindParam” </w:t>
+      </w:r>
+      <w:r>
+        <w:rPr>
+          <w:rFonts w:hint="default"/>
+          <w:i w:val="0"/>
+          <w:iCs w:val="0"/>
+          <w:lang w:val="en" w:eastAsia="zh-CN"/>
+        </w:rPr>
+        <w:t>che consentono di evitare le SQL injections, inoltre tutte le funzioni se generano un errore riporteranno alla pagina d’errore che mostrerà un testo di facile comprensione, per un utente inesperto, più il messaggio d’errore ritornato nel caso servisse ad uno degli admin.</w:t>
+      </w:r>
+    </w:p>
+    <w:p>
+      <w:pPr>
+        <w:jc w:val="both"/>
+        <w:rPr>
+          <w:rFonts w:hint="default"/>
+          <w:lang w:val="en" w:eastAsia="zh-CN"/>
+        </w:rPr>
+      </w:pPr>
     </w:p>
     <w:p>
       <w:pPr>
@@ -14217,7 +14404,7 @@
                     </pic:cNvPicPr>
                   </pic:nvPicPr>
                   <pic:blipFill>
-                    <a:blip r:embed="rId39"/>
+                    <a:blip r:embed="rId40"/>
                     <a:srcRect l="1031" b="2283"/>
                     <a:stretch>
                       <a:fillRect/>
@@ -14260,7 +14447,7 @@
         <w:fldChar w:fldCharType="separate"/>
       </w:r>
       <w:r>
-        <w:t>33</w:t>
+        <w:t>34</w:t>
       </w:r>
       <w:r>
         <w:fldChar w:fldCharType="end"/>
@@ -14270,6 +14457,22 @@
           <w:lang w:val="en"/>
         </w:rPr>
         <w:t xml:space="preserve"> Diagramma UML delle classi nella cartella models</w:t>
+      </w:r>
+    </w:p>
+    <w:p>
+      <w:pPr>
+        <w:pStyle w:val="4"/>
+        <w:bidi w:val="0"/>
+        <w:rPr>
+          <w:lang w:val="en"/>
+        </w:rPr>
+      </w:pPr>
+      <w:r>
+        <w:rPr>
+          <w:rFonts w:hint="default"/>
+          <w:lang w:val="en"/>
+        </w:rPr>
+        <w:t>Classe DBConnection</w:t>
       </w:r>
     </w:p>
     <w:p>
@@ -14925,7 +15128,7 @@
         <w:fldChar w:fldCharType="separate"/>
       </w:r>
       <w:r>
-        <w:t>34</w:t>
+        <w:t>35</w:t>
       </w:r>
       <w:r>
         <w:fldChar w:fldCharType="end"/>
@@ -14935,6 +15138,23 @@
           <w:lang w:val="en"/>
         </w:rPr>
         <w:t xml:space="preserve"> Codice di connessione al database</w:t>
+      </w:r>
+    </w:p>
+    <w:p>
+      <w:pPr>
+        <w:pStyle w:val="4"/>
+        <w:bidi w:val="0"/>
+        <w:rPr>
+          <w:rFonts w:hint="default"/>
+          <w:lang w:val="en" w:eastAsia="zh-CN"/>
+        </w:rPr>
+      </w:pPr>
+      <w:r>
+        <w:rPr>
+          <w:rFonts w:hint="default"/>
+          <w:lang w:val="en" w:eastAsia="zh-CN"/>
+        </w:rPr>
+        <w:t>Classe input_manager</w:t>
       </w:r>
     </w:p>
     <w:p>
@@ -14987,11 +15207,26 @@
     </w:p>
     <w:p>
       <w:pPr>
+        <w:pStyle w:val="4"/>
+        <w:bidi w:val="0"/>
+        <w:rPr>
+          <w:rFonts w:hint="default"/>
+          <w:lang w:val="en" w:eastAsia="zh-CN"/>
+        </w:rPr>
+      </w:pPr>
+      <w:r>
+        <w:rPr>
+          <w:rFonts w:hint="default"/>
+          <w:lang w:val="en" w:eastAsia="zh-CN"/>
+        </w:rPr>
+        <w:t>Classe mail_manager</w:t>
+      </w:r>
+    </w:p>
+    <w:p>
+      <w:pPr>
         <w:jc w:val="both"/>
         <w:rPr>
           <w:rFonts w:hint="default"/>
-          <w:i w:val="0"/>
-          <w:iCs w:val="0"/>
           <w:lang w:val="en" w:eastAsia="zh-CN"/>
         </w:rPr>
       </w:pPr>
@@ -15041,41 +15276,549 @@
     </w:p>
     <w:p>
       <w:pPr>
+        <w:pStyle w:val="4"/>
+        <w:bidi w:val="0"/>
+        <w:rPr>
+          <w:rFonts w:hint="default"/>
+          <w:lang w:val="en" w:eastAsia="zh-CN"/>
+        </w:rPr>
+      </w:pPr>
+      <w:r>
+        <w:rPr>
+          <w:rFonts w:hint="default"/>
+          <w:lang w:val="en" w:eastAsia="zh-CN"/>
+        </w:rPr>
+        <w:t>Classe utente_model</w:t>
+      </w:r>
+    </w:p>
+    <w:p>
+      <w:pPr>
         <w:jc w:val="both"/>
         <w:rPr>
           <w:rFonts w:hint="default"/>
-          <w:i w:val="0"/>
-          <w:iCs w:val="0"/>
           <w:lang w:val="en" w:eastAsia="zh-CN"/>
         </w:rPr>
       </w:pPr>
       <w:r>
         <w:rPr>
           <w:rFonts w:hint="default"/>
-          <w:i w:val="0"/>
-          <w:iCs w:val="0"/>
           <w:lang w:val="en" w:eastAsia="zh-CN"/>
         </w:rPr>
-        <w:t xml:space="preserve">Tutte le classi relative alle tabelle del database hanno tutte la stessa nomenclatura secondo la regola: &lt;nome della tabella&gt;_model. Esse contengono codice molto simile fra loro infatti tutte nel costruttore richiamano il metodo </w:t>
-      </w:r>
-      <w:r>
+        <w:t>La classe utente_model serve a comunicare con il database ed esegue le operazioni di base sulla tabella relativa.</w:t>
+      </w:r>
+    </w:p>
+    <w:p>
+      <w:pPr>
+        <w:pStyle w:val="5"/>
+        <w:bidi w:val="0"/>
+        <w:rPr>
+          <w:rFonts w:hint="default"/>
+          <w:lang w:val="en" w:eastAsia="zh-CN"/>
+        </w:rPr>
+      </w:pPr>
+      <w:r>
+        <w:rPr>
+          <w:rFonts w:hint="default"/>
+          <w:lang w:val="en" w:eastAsia="zh-CN"/>
+        </w:rPr>
+        <w:t>Metodi di lettura</w:t>
+      </w:r>
+    </w:p>
+    <w:p>
+      <w:pPr>
+        <w:jc w:val="both"/>
+        <w:rPr>
+          <w:rFonts w:hint="default"/>
+          <w:lang w:val="en" w:eastAsia="zh-CN"/>
+        </w:rPr>
+      </w:pPr>
+      <w:r>
+        <w:rPr>
+          <w:rFonts w:hint="default"/>
+          <w:lang w:val="en" w:eastAsia="zh-CN"/>
+        </w:rPr>
+        <w:t>I metodi che consentono di leggere dalla tabella utente sono i seguenti:</w:t>
+      </w:r>
+    </w:p>
+    <w:p>
+      <w:pPr>
+        <w:numPr>
+          <w:ilvl w:val="0"/>
+          <w:numId w:val="7"/>
+        </w:numPr>
+        <w:ind w:left="521" w:leftChars="0" w:hanging="521" w:firstLineChars="0"/>
+        <w:jc w:val="both"/>
         <w:rPr>
           <w:rFonts w:hint="default"/>
           <w:i/>
           <w:iCs/>
           <w:lang w:val="en" w:eastAsia="zh-CN"/>
         </w:rPr>
-        <w:t xml:space="preserve">“getConnection” </w:t>
-      </w:r>
-      <w:r>
-        <w:rPr>
-          <w:rFonts w:hint="default"/>
-          <w:i w:val="0"/>
-          <w:iCs w:val="0"/>
+      </w:pPr>
+      <w:r>
+        <w:rPr>
+          <w:rFonts w:hint="default"/>
+          <w:i/>
+          <w:iCs/>
           <w:lang w:val="en" w:eastAsia="zh-CN"/>
         </w:rPr>
-        <w:t>della classe DBConnection e poi contengono metodi che eseguono le query necessarie sulla tabella.</w:t>
-      </w:r>
+        <w:t>getUsers()</w:t>
+      </w:r>
+    </w:p>
+    <w:p>
+      <w:pPr>
+        <w:numPr>
+          <w:ilvl w:val="0"/>
+          <w:numId w:val="7"/>
+        </w:numPr>
+        <w:ind w:left="521" w:leftChars="0" w:hanging="521" w:firstLineChars="0"/>
+        <w:jc w:val="both"/>
+        <w:rPr>
+          <w:rFonts w:hint="default"/>
+          <w:i/>
+          <w:iCs/>
+          <w:lang w:val="en" w:eastAsia="zh-CN"/>
+        </w:rPr>
+      </w:pPr>
+      <w:r>
+        <w:rPr>
+          <w:rFonts w:hint="default"/>
+          <w:i/>
+          <w:iCs/>
+          <w:lang w:val="en" w:eastAsia="zh-CN"/>
+        </w:rPr>
+        <w:t>getUser(email)</w:t>
+      </w:r>
+    </w:p>
+    <w:p>
+      <w:pPr>
+        <w:numPr>
+          <w:ilvl w:val="0"/>
+          <w:numId w:val="7"/>
+        </w:numPr>
+        <w:ind w:left="521" w:leftChars="0" w:hanging="521" w:firstLineChars="0"/>
+        <w:jc w:val="both"/>
+        <w:rPr>
+          <w:rFonts w:hint="default"/>
+          <w:i/>
+          <w:iCs/>
+          <w:lang w:val="en" w:eastAsia="zh-CN"/>
+        </w:rPr>
+      </w:pPr>
+      <w:r>
+        <w:rPr>
+          <w:rFonts w:hint="default"/>
+          <w:i/>
+          <w:iCs/>
+          <w:lang w:val="en" w:eastAsia="zh-CN"/>
+        </w:rPr>
+        <w:t>getUserFromToken(token)</w:t>
+      </w:r>
+    </w:p>
+    <w:p>
+      <w:pPr>
+        <w:numPr>
+          <w:numId w:val="0"/>
+        </w:numPr>
+        <w:jc w:val="both"/>
+        <w:rPr>
+          <w:rFonts w:hint="default"/>
+          <w:lang w:val="en" w:eastAsia="zh-CN"/>
+        </w:rPr>
+      </w:pPr>
+    </w:p>
+    <w:p>
+      <w:pPr>
+        <w:numPr>
+          <w:numId w:val="0"/>
+        </w:numPr>
+        <w:jc w:val="both"/>
+        <w:rPr>
+          <w:rFonts w:hint="default"/>
+          <w:lang w:val="en" w:eastAsia="zh-CN"/>
+        </w:rPr>
+      </w:pPr>
+      <w:r>
+        <w:rPr>
+          <w:rFonts w:hint="default"/>
+          <w:lang w:val="en" w:eastAsia="zh-CN"/>
+        </w:rPr>
+        <w:t xml:space="preserve">Il primo consente di ritornare tutti gli utenti contenuti nello schema mentre il secondo ritorna l’utente, se esiste, con l’email uguale a quella passata come parametro. Il terzo metodo serve quando viene eseguito un reset della password e ritorna l’utente, se esiste, con impostato il </w:t>
+      </w:r>
+      <w:r>
+        <w:rPr>
+          <w:rFonts w:hint="default"/>
+          <w:i/>
+          <w:iCs/>
+          <w:lang w:val="en" w:eastAsia="zh-CN"/>
+        </w:rPr>
+        <w:t xml:space="preserve">token </w:t>
+      </w:r>
+      <w:r>
+        <w:rPr>
+          <w:rFonts w:hint="default"/>
+          <w:lang w:val="en" w:eastAsia="zh-CN"/>
+        </w:rPr>
+        <w:t>passato come parametro.</w:t>
+      </w:r>
+    </w:p>
+    <w:p>
+      <w:pPr>
+        <w:pStyle w:val="5"/>
+        <w:bidi w:val="0"/>
+        <w:rPr>
+          <w:rFonts w:hint="default"/>
+          <w:lang w:val="en" w:eastAsia="zh-CN"/>
+        </w:rPr>
+      </w:pPr>
+      <w:r>
+        <w:rPr>
+          <w:rFonts w:hint="default"/>
+          <w:lang w:val="en" w:eastAsia="zh-CN"/>
+        </w:rPr>
+        <w:t>Metodi di scrittura</w:t>
+      </w:r>
+    </w:p>
+    <w:p>
+      <w:pPr>
+        <w:jc w:val="both"/>
+        <w:rPr>
+          <w:rFonts w:hint="default"/>
+          <w:lang w:val="en" w:eastAsia="zh-CN"/>
+        </w:rPr>
+      </w:pPr>
+      <w:r>
+        <w:rPr>
+          <w:rFonts w:hint="default"/>
+          <w:lang w:val="en" w:eastAsia="zh-CN"/>
+        </w:rPr>
+        <w:t>La seguente funzione consente di scrivere un nuovo dato nel database:</w:t>
+      </w:r>
+    </w:p>
+    <w:p>
+      <w:pPr>
+        <w:numPr>
+          <w:ilvl w:val="0"/>
+          <w:numId w:val="8"/>
+        </w:numPr>
+        <w:ind w:left="521" w:leftChars="0" w:hanging="521" w:firstLineChars="0"/>
+        <w:rPr>
+          <w:rFonts w:hint="default"/>
+          <w:i/>
+          <w:iCs/>
+          <w:lang w:val="en" w:eastAsia="zh-CN"/>
+        </w:rPr>
+      </w:pPr>
+      <w:r>
+        <w:rPr>
+          <w:rFonts w:hint="default"/>
+          <w:i/>
+          <w:iCs/>
+          <w:lang w:val="en" w:eastAsia="zh-CN"/>
+        </w:rPr>
+        <w:t>addUser(firstname, lastname, username, email, password, firstLogin)</w:t>
+      </w:r>
+    </w:p>
+    <w:p>
+      <w:pPr>
+        <w:numPr>
+          <w:numId w:val="0"/>
+        </w:numPr>
+        <w:rPr>
+          <w:rFonts w:hint="default"/>
+          <w:lang w:val="en" w:eastAsia="zh-CN"/>
+        </w:rPr>
+      </w:pPr>
+    </w:p>
+    <w:p>
+      <w:pPr>
+        <w:numPr>
+          <w:numId w:val="0"/>
+        </w:numPr>
+        <w:jc w:val="both"/>
+        <w:rPr>
+          <w:rFonts w:hint="default"/>
+          <w:lang w:val="en" w:eastAsia="zh-CN"/>
+        </w:rPr>
+      </w:pPr>
+      <w:r>
+        <w:rPr>
+          <w:rFonts w:hint="default"/>
+          <w:lang w:val="en" w:eastAsia="zh-CN"/>
+        </w:rPr>
+        <w:t xml:space="preserve">Il metodo richiede di passare il nome, il cognome, lo username, l’email, la password e il booleano che rappresenta se al primo login dovrà cambiare password o meno. Il campo </w:t>
+      </w:r>
+      <w:r>
+        <w:rPr>
+          <w:rFonts w:hint="default"/>
+          <w:i/>
+          <w:iCs/>
+          <w:lang w:val="en" w:eastAsia="zh-CN"/>
+        </w:rPr>
+        <w:t xml:space="preserve">firstLogin </w:t>
+      </w:r>
+      <w:r>
+        <w:rPr>
+          <w:rFonts w:hint="default"/>
+          <w:lang w:val="en" w:eastAsia="zh-CN"/>
+        </w:rPr>
+        <w:t>verrà messo a zero se l’utente si sarà creato da solo tramite la pagina di registrazione mentre se sarà stato creato da un admin verrà impostato a uno.</w:t>
+      </w:r>
+    </w:p>
+    <w:p>
+      <w:pPr>
+        <w:pStyle w:val="5"/>
+        <w:bidi w:val="0"/>
+        <w:rPr>
+          <w:rFonts w:hint="default"/>
+          <w:lang w:val="en" w:eastAsia="zh-CN"/>
+        </w:rPr>
+      </w:pPr>
+      <w:r>
+        <w:rPr>
+          <w:rFonts w:hint="default"/>
+          <w:lang w:val="en" w:eastAsia="zh-CN"/>
+        </w:rPr>
+        <w:t>Metodi di modifica</w:t>
+      </w:r>
+    </w:p>
+    <w:p>
+      <w:pPr>
+        <w:jc w:val="both"/>
+        <w:rPr>
+          <w:rFonts w:hint="default"/>
+          <w:lang w:val="en" w:eastAsia="zh-CN"/>
+        </w:rPr>
+      </w:pPr>
+      <w:r>
+        <w:rPr>
+          <w:rFonts w:hint="default"/>
+          <w:lang w:val="en" w:eastAsia="zh-CN"/>
+        </w:rPr>
+        <w:t>I metodi seguenti consentono di modificare una riga della tabella:</w:t>
+      </w:r>
+    </w:p>
+    <w:p>
+      <w:pPr>
+        <w:numPr>
+          <w:ilvl w:val="0"/>
+          <w:numId w:val="9"/>
+        </w:numPr>
+        <w:ind w:left="521" w:leftChars="0" w:hanging="521" w:firstLineChars="0"/>
+        <w:jc w:val="both"/>
+        <w:rPr>
+          <w:rFonts w:hint="default"/>
+          <w:i/>
+          <w:iCs/>
+          <w:lang w:val="en" w:eastAsia="zh-CN"/>
+        </w:rPr>
+      </w:pPr>
+      <w:r>
+        <w:rPr>
+          <w:rFonts w:hint="default"/>
+          <w:i/>
+          <w:iCs/>
+          <w:lang w:val="en" w:eastAsia="zh-CN"/>
+        </w:rPr>
+        <w:t>setToken(email)</w:t>
+      </w:r>
+    </w:p>
+    <w:p>
+      <w:pPr>
+        <w:numPr>
+          <w:ilvl w:val="0"/>
+          <w:numId w:val="9"/>
+        </w:numPr>
+        <w:ind w:left="521" w:leftChars="0" w:hanging="521" w:firstLineChars="0"/>
+        <w:jc w:val="both"/>
+        <w:rPr>
+          <w:rFonts w:hint="default"/>
+          <w:i/>
+          <w:iCs/>
+          <w:lang w:val="en" w:eastAsia="zh-CN"/>
+        </w:rPr>
+      </w:pPr>
+      <w:r>
+        <w:rPr>
+          <w:rFonts w:hint="default"/>
+          <w:i/>
+          <w:iCs/>
+          <w:lang w:val="en" w:eastAsia="zh-CN"/>
+        </w:rPr>
+        <w:t>setPassword(email, password)</w:t>
+      </w:r>
+    </w:p>
+    <w:p>
+      <w:pPr>
+        <w:numPr>
+          <w:ilvl w:val="0"/>
+          <w:numId w:val="9"/>
+        </w:numPr>
+        <w:ind w:left="521" w:leftChars="0" w:hanging="521" w:firstLineChars="0"/>
+        <w:jc w:val="both"/>
+        <w:rPr>
+          <w:rFonts w:hint="default"/>
+          <w:i/>
+          <w:iCs/>
+          <w:lang w:val="en" w:eastAsia="zh-CN"/>
+        </w:rPr>
+      </w:pPr>
+      <w:r>
+        <w:rPr>
+          <w:rFonts w:hint="default"/>
+          <w:i/>
+          <w:iCs/>
+          <w:lang w:val="en" w:eastAsia="zh-CN"/>
+        </w:rPr>
+        <w:t>setFirstLogin(email)</w:t>
+      </w:r>
+    </w:p>
+    <w:p>
+      <w:pPr>
+        <w:numPr>
+          <w:ilvl w:val="0"/>
+          <w:numId w:val="9"/>
+        </w:numPr>
+        <w:ind w:left="521" w:leftChars="0" w:hanging="521" w:firstLineChars="0"/>
+        <w:jc w:val="both"/>
+        <w:rPr>
+          <w:rFonts w:hint="default"/>
+          <w:i/>
+          <w:iCs/>
+          <w:lang w:val="en" w:eastAsia="zh-CN"/>
+        </w:rPr>
+      </w:pPr>
+      <w:r>
+        <w:rPr>
+          <w:rFonts w:hint="default"/>
+          <w:i/>
+          <w:iCs/>
+          <w:lang w:val="en" w:eastAsia="zh-CN"/>
+        </w:rPr>
+        <w:t>updateUtente(email, campo, valore)</w:t>
+      </w:r>
+    </w:p>
+    <w:p>
+      <w:pPr>
+        <w:numPr>
+          <w:numId w:val="0"/>
+        </w:numPr>
+        <w:jc w:val="both"/>
+        <w:rPr>
+          <w:rFonts w:hint="default"/>
+          <w:lang w:val="en" w:eastAsia="zh-CN"/>
+        </w:rPr>
+      </w:pPr>
+    </w:p>
+    <w:p>
+      <w:pPr>
+        <w:numPr>
+          <w:numId w:val="0"/>
+        </w:numPr>
+        <w:jc w:val="both"/>
+        <w:rPr>
+          <w:rFonts w:hint="default"/>
+          <w:lang w:val="en" w:eastAsia="zh-CN"/>
+        </w:rPr>
+      </w:pPr>
+      <w:r>
+        <w:rPr>
+          <w:rFonts w:hint="default"/>
+          <w:lang w:val="en" w:eastAsia="zh-CN"/>
+        </w:rPr>
+        <w:t>Il primo metodo imposta un nuovo token di reset della password all’utente generandolo in maniera casuale, il secondo serve ad impostare una nuova password all’account con l’email specificata, il terzo metodo imposta il booleano che fa si che l’utente cambi la password a zero, questo avviene dopo che la password sia stata modificata con successo. L’ultima funzione consente di aggiornare l’utente in maniera più generale e la utilizzano gli admin, essa va a modificare il campo specificato dall’attributo corrispondente inserendovi il valore voluto. Può aggiornare tutti i campi dell’utente meno che l’email che non può mai essere cambiata.</w:t>
+      </w:r>
+    </w:p>
+    <w:p>
+      <w:pPr>
+        <w:pStyle w:val="5"/>
+        <w:bidi w:val="0"/>
+        <w:rPr>
+          <w:rFonts w:hint="default"/>
+          <w:lang w:val="en" w:eastAsia="zh-CN"/>
+        </w:rPr>
+      </w:pPr>
+      <w:r>
+        <w:rPr>
+          <w:rFonts w:hint="default"/>
+          <w:lang w:val="en" w:eastAsia="zh-CN"/>
+        </w:rPr>
+        <w:t>Metodi di eliminazione</w:t>
+      </w:r>
+    </w:p>
+    <w:p>
+      <w:pPr>
+        <w:rPr>
+          <w:rFonts w:hint="default"/>
+          <w:lang w:val="en" w:eastAsia="zh-CN"/>
+        </w:rPr>
+      </w:pPr>
+      <w:r>
+        <w:rPr>
+          <w:rFonts w:hint="default"/>
+          <w:lang w:val="en" w:eastAsia="zh-CN"/>
+        </w:rPr>
+        <w:t xml:space="preserve">La funzione </w:t>
+      </w:r>
+      <w:r>
+        <w:rPr>
+          <w:rFonts w:hint="default"/>
+          <w:i/>
+          <w:iCs/>
+          <w:lang w:val="en" w:eastAsia="zh-CN"/>
+        </w:rPr>
+        <w:t xml:space="preserve">delete </w:t>
+      </w:r>
+      <w:r>
+        <w:rPr>
+          <w:rFonts w:hint="default"/>
+          <w:lang w:val="en" w:eastAsia="zh-CN"/>
+        </w:rPr>
+        <w:t>consente di eliminare un utente secondo l’email passata, quando esso viene eliminato verranno cancellati di conseguenza tutti i suoi voti assegnati a dei grotti.</w:t>
+      </w:r>
+    </w:p>
+    <w:p>
+      <w:pPr>
+        <w:pStyle w:val="4"/>
+        <w:bidi w:val="0"/>
+        <w:rPr>
+          <w:rFonts w:hint="default"/>
+          <w:lang w:val="en" w:eastAsia="zh-CN"/>
+        </w:rPr>
+      </w:pPr>
+      <w:r>
+        <w:rPr>
+          <w:rFonts w:hint="default"/>
+          <w:lang w:val="en" w:eastAsia="zh-CN"/>
+        </w:rPr>
+        <w:t>Classe grotto_model</w:t>
+      </w:r>
+      <w:bookmarkStart w:id="72" w:name="_GoBack"/>
+      <w:bookmarkEnd w:id="72"/>
+    </w:p>
+    <w:p>
+      <w:pPr>
+        <w:jc w:val="both"/>
+        <w:rPr>
+          <w:rFonts w:hint="default"/>
+          <w:lang w:val="en" w:eastAsia="zh-CN"/>
+        </w:rPr>
+      </w:pPr>
+      <w:r>
+        <w:rPr>
+          <w:rFonts w:hint="default"/>
+          <w:lang w:val="en" w:eastAsia="zh-CN"/>
+        </w:rPr>
+        <w:t>La classe grotto_model serve a comunicare con il database ed esegue le operazioni di base sulla tabella relativa.</w:t>
+      </w:r>
+    </w:p>
+    <w:p>
+      <w:pPr>
+        <w:rPr>
+          <w:rFonts w:hint="default"/>
+          <w:lang w:val="en" w:eastAsia="zh-CN"/>
+        </w:rPr>
+      </w:pPr>
     </w:p>
     <w:p>
       <w:pPr>
@@ -15561,7 +16304,7 @@
               <w:pStyle w:val="37"/>
               <w:numPr>
                 <w:ilvl w:val="0"/>
-                <w:numId w:val="7"/>
+                <w:numId w:val="10"/>
               </w:numPr>
               <w:ind w:left="357" w:hanging="357"/>
               <w:rPr>
@@ -15624,7 +16367,7 @@
               <w:pStyle w:val="37"/>
               <w:numPr>
                 <w:ilvl w:val="0"/>
-                <w:numId w:val="7"/>
+                <w:numId w:val="10"/>
               </w:numPr>
               <w:ind w:left="357" w:hanging="357"/>
               <w:rPr>
@@ -15715,7 +16458,7 @@
               <w:pStyle w:val="37"/>
               <w:numPr>
                 <w:ilvl w:val="0"/>
-                <w:numId w:val="7"/>
+                <w:numId w:val="10"/>
               </w:numPr>
               <w:rPr>
                 <w:sz w:val="18"/>
@@ -15780,7 +16523,7 @@
               <w:pStyle w:val="37"/>
               <w:numPr>
                 <w:ilvl w:val="0"/>
-                <w:numId w:val="7"/>
+                <w:numId w:val="10"/>
               </w:numPr>
               <w:rPr>
                 <w:sz w:val="18"/>
@@ -15925,8 +16668,8 @@
       <w:pPr>
         <w:pStyle w:val="3"/>
       </w:pPr>
-      <w:bookmarkStart w:id="56" w:name="_Toc1877629465"/>
-      <w:bookmarkStart w:id="57" w:name="_Toc461179226"/>
+      <w:bookmarkStart w:id="56" w:name="_Toc461179226"/>
+      <w:bookmarkStart w:id="57" w:name="_Toc1877629465"/>
       <w:r>
         <w:t>Mancanze/limitazioni conosciute</w:t>
       </w:r>
@@ -16012,8 +16755,8 @@
       <w:pPr>
         <w:pStyle w:val="3"/>
       </w:pPr>
-      <w:bookmarkStart w:id="62" w:name="_Toc1449319543"/>
-      <w:bookmarkStart w:id="63" w:name="_Toc461179229"/>
+      <w:bookmarkStart w:id="62" w:name="_Toc461179229"/>
+      <w:bookmarkStart w:id="63" w:name="_Toc1449319543"/>
       <w:r>
         <w:t>Sviluppi futuri</w:t>
       </w:r>
@@ -16037,8 +16780,8 @@
       <w:pPr>
         <w:pStyle w:val="3"/>
       </w:pPr>
-      <w:bookmarkStart w:id="64" w:name="_Toc1072050886"/>
-      <w:bookmarkStart w:id="65" w:name="_Toc461179230"/>
+      <w:bookmarkStart w:id="64" w:name="_Toc461179230"/>
+      <w:bookmarkStart w:id="65" w:name="_Toc1072050886"/>
       <w:r>
         <w:t>Considerazioni personali</w:t>
       </w:r>
@@ -16065,8 +16808,8 @@
           <w:lang w:val="it-IT"/>
         </w:rPr>
       </w:pPr>
-      <w:bookmarkStart w:id="66" w:name="_Toc1593198921"/>
-      <w:bookmarkStart w:id="67" w:name="_Toc461179231"/>
+      <w:bookmarkStart w:id="66" w:name="_Toc461179231"/>
+      <w:bookmarkStart w:id="67" w:name="_Toc1593198921"/>
       <w:r>
         <w:rPr>
           <w:lang w:val="it-IT"/>
@@ -16080,8 +16823,8 @@
       <w:pPr>
         <w:pStyle w:val="3"/>
       </w:pPr>
-      <w:bookmarkStart w:id="68" w:name="_Toc461179234"/>
-      <w:bookmarkStart w:id="69" w:name="_Toc136697529"/>
+      <w:bookmarkStart w:id="68" w:name="_Toc136697529"/>
+      <w:bookmarkStart w:id="69" w:name="_Toc461179234"/>
       <w:r>
         <w:t>Sitografia</w:t>
       </w:r>
@@ -16093,7 +16836,7 @@
         <w:pStyle w:val="45"/>
         <w:numPr>
           <w:ilvl w:val="0"/>
-          <w:numId w:val="8"/>
+          <w:numId w:val="11"/>
         </w:numPr>
         <w:ind w:left="400" w:leftChars="100" w:hanging="200" w:hangingChars="100"/>
         <w:rPr>
@@ -16139,7 +16882,7 @@
         <w:pStyle w:val="45"/>
         <w:numPr>
           <w:ilvl w:val="0"/>
-          <w:numId w:val="8"/>
+          <w:numId w:val="11"/>
         </w:numPr>
         <w:ind w:left="400" w:leftChars="100" w:hanging="200" w:hangingChars="100"/>
         <w:rPr>
@@ -16152,7 +16895,7 @@
         <w:pStyle w:val="45"/>
         <w:numPr>
           <w:ilvl w:val="0"/>
-          <w:numId w:val="8"/>
+          <w:numId w:val="11"/>
         </w:numPr>
         <w:ind w:left="400" w:leftChars="100" w:hanging="200" w:hangingChars="100"/>
         <w:rPr>
@@ -16198,7 +16941,7 @@
         <w:pStyle w:val="45"/>
         <w:numPr>
           <w:ilvl w:val="0"/>
-          <w:numId w:val="8"/>
+          <w:numId w:val="11"/>
         </w:numPr>
         <w:ind w:left="400" w:leftChars="100" w:hanging="200" w:hangingChars="100"/>
         <w:rPr>
@@ -16211,7 +16954,7 @@
         <w:pStyle w:val="45"/>
         <w:numPr>
           <w:ilvl w:val="0"/>
-          <w:numId w:val="8"/>
+          <w:numId w:val="11"/>
         </w:numPr>
         <w:ind w:left="400" w:leftChars="100" w:hanging="200" w:hangingChars="100"/>
         <w:rPr>
@@ -16257,7 +17000,7 @@
         <w:pStyle w:val="45"/>
         <w:numPr>
           <w:ilvl w:val="0"/>
-          <w:numId w:val="8"/>
+          <w:numId w:val="11"/>
         </w:numPr>
         <w:ind w:left="400" w:leftChars="100" w:hanging="200" w:hangingChars="100"/>
         <w:rPr>
@@ -16270,7 +17013,7 @@
         <w:pStyle w:val="45"/>
         <w:numPr>
           <w:ilvl w:val="0"/>
-          <w:numId w:val="8"/>
+          <w:numId w:val="11"/>
         </w:numPr>
         <w:ind w:left="400" w:leftChars="100" w:hanging="200" w:hangingChars="100"/>
         <w:rPr>
@@ -16316,7 +17059,7 @@
         <w:pStyle w:val="45"/>
         <w:numPr>
           <w:ilvl w:val="0"/>
-          <w:numId w:val="8"/>
+          <w:numId w:val="11"/>
         </w:numPr>
         <w:ind w:left="400" w:leftChars="200" w:firstLine="0" w:firstLineChars="0"/>
         <w:rPr>
@@ -17041,6 +17784,7 @@
       <w:pPr>
         <w:pStyle w:val="45"/>
         <w:numPr>
+          <w:ilvl w:val="0"/>
           <w:numId w:val="0"/>
         </w:numPr>
         <w:ind w:left="400" w:leftChars="200" w:firstLine="0" w:firstLineChars="0"/>
@@ -17162,6 +17906,7 @@
       <w:pPr>
         <w:pStyle w:val="45"/>
         <w:numPr>
+          <w:ilvl w:val="0"/>
           <w:numId w:val="0"/>
         </w:numPr>
         <w:rPr>
@@ -17176,8 +17921,8 @@
           <w:lang w:val="it-IT"/>
         </w:rPr>
       </w:pPr>
-      <w:bookmarkStart w:id="70" w:name="_Toc461179235"/>
-      <w:bookmarkStart w:id="71" w:name="_Toc460290278"/>
+      <w:bookmarkStart w:id="70" w:name="_Toc460290278"/>
+      <w:bookmarkStart w:id="71" w:name="_Toc461179235"/>
       <w:r>
         <w:rPr>
           <w:lang w:val="it-IT"/>
@@ -17204,7 +17949,7 @@
       <w:pPr>
         <w:numPr>
           <w:ilvl w:val="0"/>
-          <w:numId w:val="9"/>
+          <w:numId w:val="12"/>
         </w:numPr>
       </w:pPr>
       <w:r>
@@ -17218,7 +17963,7 @@
       <w:pPr>
         <w:numPr>
           <w:ilvl w:val="0"/>
-          <w:numId w:val="9"/>
+          <w:numId w:val="12"/>
         </w:numPr>
         <w:rPr>
           <w:lang w:val="it-IT"/>
@@ -17235,7 +17980,7 @@
       <w:pPr>
         <w:numPr>
           <w:ilvl w:val="0"/>
-          <w:numId w:val="9"/>
+          <w:numId w:val="12"/>
         </w:numPr>
         <w:rPr>
           <w:lang w:val="it-IT"/>
@@ -17252,7 +17997,7 @@
       <w:pPr>
         <w:numPr>
           <w:ilvl w:val="0"/>
-          <w:numId w:val="9"/>
+          <w:numId w:val="12"/>
         </w:numPr>
         <w:rPr>
           <w:lang w:val="it-IT"/>
@@ -17269,7 +18014,7 @@
       <w:pPr>
         <w:numPr>
           <w:ilvl w:val="0"/>
-          <w:numId w:val="9"/>
+          <w:numId w:val="12"/>
         </w:numPr>
         <w:rPr>
           <w:lang w:val="it-IT"/>
@@ -17286,7 +18031,7 @@
       <w:pPr>
         <w:numPr>
           <w:ilvl w:val="0"/>
-          <w:numId w:val="9"/>
+          <w:numId w:val="12"/>
         </w:numPr>
       </w:pPr>
       <w:r>
@@ -17300,7 +18045,7 @@
       <w:pPr>
         <w:numPr>
           <w:ilvl w:val="0"/>
-          <w:numId w:val="9"/>
+          <w:numId w:val="12"/>
         </w:numPr>
       </w:pPr>
       <w:r>
@@ -17311,7 +18056,7 @@
       <w:pPr>
         <w:numPr>
           <w:ilvl w:val="0"/>
-          <w:numId w:val="9"/>
+          <w:numId w:val="12"/>
         </w:numPr>
       </w:pPr>
       <w:r>
@@ -18079,9 +18824,9 @@
 <file path=word/numbering.xml><?xml version="1.0" encoding="utf-8"?>
 <w:numbering xmlns:wpc="http://schemas.microsoft.com/office/word/2010/wordprocessingCanvas" xmlns:mc="http://schemas.openxmlformats.org/markup-compatibility/2006" xmlns:o="urn:schemas-microsoft-com:office:office" xmlns:r="http://schemas.openxmlformats.org/officeDocument/2006/relationships" xmlns:m="http://schemas.openxmlformats.org/officeDocument/2006/math" xmlns:v="urn:schemas-microsoft-com:vml" xmlns:wp14="http://schemas.microsoft.com/office/word/2010/wordprocessingDrawing" xmlns:wp="http://schemas.openxmlformats.org/drawingml/2006/wordprocessingDrawing" xmlns:w10="urn:schemas-microsoft-com:office:word" xmlns:w="http://schemas.openxmlformats.org/wordprocessingml/2006/main" xmlns:w14="http://schemas.microsoft.com/office/word/2010/wordml" xmlns:wpg="http://schemas.microsoft.com/office/word/2010/wordprocessingGroup" xmlns:wpi="http://schemas.microsoft.com/office/word/2010/wordprocessingInk" xmlns:wne="http://schemas.microsoft.com/office/word/2006/wordml" xmlns:wps="http://schemas.microsoft.com/office/word/2010/wordprocessingShape" mc:Ignorable="w14 wp14">
   <w:abstractNum w:abstractNumId="0">
-    <w:nsid w:val="D7FAC5E2"/>
+    <w:nsid w:val="8EBFD55B"/>
     <w:multiLevelType w:val="multilevel"/>
-    <w:tmpl w:val="D7FAC5E2"/>
+    <w:tmpl w:val="8EBFD55B"/>
     <w:lvl w:ilvl="0" w:tentative="0">
       <w:start w:val="1"/>
       <w:numFmt w:val="bullet"/>
@@ -18223,9 +18968,9 @@
     </w:lvl>
   </w:abstractNum>
   <w:abstractNum w:abstractNumId="1">
-    <w:nsid w:val="E7FFAA86"/>
+    <w:nsid w:val="D7FAC5E2"/>
     <w:multiLevelType w:val="multilevel"/>
-    <w:tmpl w:val="E7FFAA86"/>
+    <w:tmpl w:val="D7FAC5E2"/>
     <w:lvl w:ilvl="0" w:tentative="0">
       <w:start w:val="1"/>
       <w:numFmt w:val="bullet"/>
@@ -18367,6 +19112,294 @@
     </w:lvl>
   </w:abstractNum>
   <w:abstractNum w:abstractNumId="2">
+    <w:nsid w:val="DFFF4F2E"/>
+    <w:multiLevelType w:val="multilevel"/>
+    <w:tmpl w:val="DFFF4F2E"/>
+    <w:lvl w:ilvl="0" w:tentative="0">
+      <w:start w:val="1"/>
+      <w:numFmt w:val="bullet"/>
+      <w:lvlText w:val=""/>
+      <w:lvlJc w:val="left"/>
+      <w:pPr>
+        <w:tabs>
+          <w:tab w:val="left" w:pos="420"/>
+        </w:tabs>
+        <w:ind w:left="521" w:leftChars="0" w:hanging="521" w:firstLineChars="0"/>
+      </w:pPr>
+      <w:rPr>
+        <w:rFonts w:hint="default" w:ascii="Wingdings" w:hAnsi="Wingdings" w:cs="Wingdings"/>
+        <w:sz w:val="10"/>
+        <w:szCs w:val="10"/>
+      </w:rPr>
+    </w:lvl>
+    <w:lvl w:ilvl="1" w:tentative="0">
+      <w:start w:val="1"/>
+      <w:numFmt w:val="bullet"/>
+      <w:lvlText w:val=""/>
+      <w:lvlJc w:val="left"/>
+      <w:pPr>
+        <w:tabs>
+          <w:tab w:val="left" w:pos="840"/>
+        </w:tabs>
+        <w:ind w:left="840" w:leftChars="0" w:hanging="420" w:firstLineChars="0"/>
+      </w:pPr>
+      <w:rPr>
+        <w:rFonts w:hint="default" w:ascii="Wingdings" w:hAnsi="Wingdings" w:cs="Wingdings"/>
+        <w:sz w:val="10"/>
+        <w:szCs w:val="10"/>
+      </w:rPr>
+    </w:lvl>
+    <w:lvl w:ilvl="2" w:tentative="0">
+      <w:start w:val="1"/>
+      <w:numFmt w:val="bullet"/>
+      <w:lvlText w:val=""/>
+      <w:lvlJc w:val="left"/>
+      <w:pPr>
+        <w:tabs>
+          <w:tab w:val="left" w:pos="1260"/>
+        </w:tabs>
+        <w:ind w:left="1260" w:leftChars="0" w:hanging="420" w:firstLineChars="0"/>
+      </w:pPr>
+      <w:rPr>
+        <w:rFonts w:hint="default" w:ascii="Wingdings" w:hAnsi="Wingdings"/>
+      </w:rPr>
+    </w:lvl>
+    <w:lvl w:ilvl="3" w:tentative="0">
+      <w:start w:val="1"/>
+      <w:numFmt w:val="bullet"/>
+      <w:lvlText w:val=""/>
+      <w:lvlJc w:val="left"/>
+      <w:pPr>
+        <w:tabs>
+          <w:tab w:val="left" w:pos="1680"/>
+        </w:tabs>
+        <w:ind w:left="1680" w:leftChars="0" w:hanging="420" w:firstLineChars="0"/>
+      </w:pPr>
+      <w:rPr>
+        <w:rFonts w:hint="default" w:ascii="Wingdings" w:hAnsi="Wingdings"/>
+      </w:rPr>
+    </w:lvl>
+    <w:lvl w:ilvl="4" w:tentative="0">
+      <w:start w:val="1"/>
+      <w:numFmt w:val="bullet"/>
+      <w:lvlText w:val=""/>
+      <w:lvlJc w:val="left"/>
+      <w:pPr>
+        <w:tabs>
+          <w:tab w:val="left" w:pos="2100"/>
+        </w:tabs>
+        <w:ind w:left="2100" w:leftChars="0" w:hanging="420" w:firstLineChars="0"/>
+      </w:pPr>
+      <w:rPr>
+        <w:rFonts w:hint="default" w:ascii="Wingdings" w:hAnsi="Wingdings"/>
+      </w:rPr>
+    </w:lvl>
+    <w:lvl w:ilvl="5" w:tentative="0">
+      <w:start w:val="1"/>
+      <w:numFmt w:val="bullet"/>
+      <w:lvlText w:val=""/>
+      <w:lvlJc w:val="left"/>
+      <w:pPr>
+        <w:tabs>
+          <w:tab w:val="left" w:pos="2520"/>
+        </w:tabs>
+        <w:ind w:left="2520" w:leftChars="0" w:hanging="420" w:firstLineChars="0"/>
+      </w:pPr>
+      <w:rPr>
+        <w:rFonts w:hint="default" w:ascii="Wingdings" w:hAnsi="Wingdings"/>
+      </w:rPr>
+    </w:lvl>
+    <w:lvl w:ilvl="6" w:tentative="0">
+      <w:start w:val="1"/>
+      <w:numFmt w:val="bullet"/>
+      <w:lvlText w:val=""/>
+      <w:lvlJc w:val="left"/>
+      <w:pPr>
+        <w:tabs>
+          <w:tab w:val="left" w:pos="2940"/>
+        </w:tabs>
+        <w:ind w:left="2940" w:leftChars="0" w:hanging="420" w:firstLineChars="0"/>
+      </w:pPr>
+      <w:rPr>
+        <w:rFonts w:hint="default" w:ascii="Wingdings" w:hAnsi="Wingdings"/>
+      </w:rPr>
+    </w:lvl>
+    <w:lvl w:ilvl="7" w:tentative="0">
+      <w:start w:val="1"/>
+      <w:numFmt w:val="bullet"/>
+      <w:lvlText w:val=""/>
+      <w:lvlJc w:val="left"/>
+      <w:pPr>
+        <w:tabs>
+          <w:tab w:val="left" w:pos="3360"/>
+        </w:tabs>
+        <w:ind w:left="3360" w:leftChars="0" w:hanging="420" w:firstLineChars="0"/>
+      </w:pPr>
+      <w:rPr>
+        <w:rFonts w:hint="default" w:ascii="Wingdings" w:hAnsi="Wingdings"/>
+      </w:rPr>
+    </w:lvl>
+    <w:lvl w:ilvl="8" w:tentative="0">
+      <w:start w:val="1"/>
+      <w:numFmt w:val="bullet"/>
+      <w:lvlText w:val=""/>
+      <w:lvlJc w:val="left"/>
+      <w:pPr>
+        <w:tabs>
+          <w:tab w:val="left" w:pos="3780"/>
+        </w:tabs>
+        <w:ind w:left="3780" w:leftChars="0" w:hanging="420" w:firstLineChars="0"/>
+      </w:pPr>
+      <w:rPr>
+        <w:rFonts w:hint="default" w:ascii="Wingdings" w:hAnsi="Wingdings"/>
+      </w:rPr>
+    </w:lvl>
+  </w:abstractNum>
+  <w:abstractNum w:abstractNumId="3">
+    <w:nsid w:val="E7FFAA86"/>
+    <w:multiLevelType w:val="multilevel"/>
+    <w:tmpl w:val="E7FFAA86"/>
+    <w:lvl w:ilvl="0" w:tentative="0">
+      <w:start w:val="1"/>
+      <w:numFmt w:val="bullet"/>
+      <w:lvlText w:val=""/>
+      <w:lvlJc w:val="left"/>
+      <w:pPr>
+        <w:tabs>
+          <w:tab w:val="left" w:pos="420"/>
+        </w:tabs>
+        <w:ind w:left="521" w:leftChars="0" w:hanging="521" w:firstLineChars="0"/>
+      </w:pPr>
+      <w:rPr>
+        <w:rFonts w:hint="default" w:ascii="Wingdings" w:hAnsi="Wingdings" w:cs="Wingdings"/>
+        <w:sz w:val="10"/>
+        <w:szCs w:val="10"/>
+      </w:rPr>
+    </w:lvl>
+    <w:lvl w:ilvl="1" w:tentative="0">
+      <w:start w:val="1"/>
+      <w:numFmt w:val="bullet"/>
+      <w:lvlText w:val=""/>
+      <w:lvlJc w:val="left"/>
+      <w:pPr>
+        <w:tabs>
+          <w:tab w:val="left" w:pos="840"/>
+        </w:tabs>
+        <w:ind w:left="840" w:leftChars="0" w:hanging="420" w:firstLineChars="0"/>
+      </w:pPr>
+      <w:rPr>
+        <w:rFonts w:hint="default" w:ascii="Wingdings" w:hAnsi="Wingdings" w:cs="Wingdings"/>
+        <w:sz w:val="10"/>
+        <w:szCs w:val="10"/>
+      </w:rPr>
+    </w:lvl>
+    <w:lvl w:ilvl="2" w:tentative="0">
+      <w:start w:val="1"/>
+      <w:numFmt w:val="bullet"/>
+      <w:lvlText w:val=""/>
+      <w:lvlJc w:val="left"/>
+      <w:pPr>
+        <w:tabs>
+          <w:tab w:val="left" w:pos="1260"/>
+        </w:tabs>
+        <w:ind w:left="1260" w:leftChars="0" w:hanging="420" w:firstLineChars="0"/>
+      </w:pPr>
+      <w:rPr>
+        <w:rFonts w:hint="default" w:ascii="Wingdings" w:hAnsi="Wingdings"/>
+      </w:rPr>
+    </w:lvl>
+    <w:lvl w:ilvl="3" w:tentative="0">
+      <w:start w:val="1"/>
+      <w:numFmt w:val="bullet"/>
+      <w:lvlText w:val=""/>
+      <w:lvlJc w:val="left"/>
+      <w:pPr>
+        <w:tabs>
+          <w:tab w:val="left" w:pos="1680"/>
+        </w:tabs>
+        <w:ind w:left="1680" w:leftChars="0" w:hanging="420" w:firstLineChars="0"/>
+      </w:pPr>
+      <w:rPr>
+        <w:rFonts w:hint="default" w:ascii="Wingdings" w:hAnsi="Wingdings"/>
+      </w:rPr>
+    </w:lvl>
+    <w:lvl w:ilvl="4" w:tentative="0">
+      <w:start w:val="1"/>
+      <w:numFmt w:val="bullet"/>
+      <w:lvlText w:val=""/>
+      <w:lvlJc w:val="left"/>
+      <w:pPr>
+        <w:tabs>
+          <w:tab w:val="left" w:pos="2100"/>
+        </w:tabs>
+        <w:ind w:left="2100" w:leftChars="0" w:hanging="420" w:firstLineChars="0"/>
+      </w:pPr>
+      <w:rPr>
+        <w:rFonts w:hint="default" w:ascii="Wingdings" w:hAnsi="Wingdings"/>
+      </w:rPr>
+    </w:lvl>
+    <w:lvl w:ilvl="5" w:tentative="0">
+      <w:start w:val="1"/>
+      <w:numFmt w:val="bullet"/>
+      <w:lvlText w:val=""/>
+      <w:lvlJc w:val="left"/>
+      <w:pPr>
+        <w:tabs>
+          <w:tab w:val="left" w:pos="2520"/>
+        </w:tabs>
+        <w:ind w:left="2520" w:leftChars="0" w:hanging="420" w:firstLineChars="0"/>
+      </w:pPr>
+      <w:rPr>
+        <w:rFonts w:hint="default" w:ascii="Wingdings" w:hAnsi="Wingdings"/>
+      </w:rPr>
+    </w:lvl>
+    <w:lvl w:ilvl="6" w:tentative="0">
+      <w:start w:val="1"/>
+      <w:numFmt w:val="bullet"/>
+      <w:lvlText w:val=""/>
+      <w:lvlJc w:val="left"/>
+      <w:pPr>
+        <w:tabs>
+          <w:tab w:val="left" w:pos="2940"/>
+        </w:tabs>
+        <w:ind w:left="2940" w:leftChars="0" w:hanging="420" w:firstLineChars="0"/>
+      </w:pPr>
+      <w:rPr>
+        <w:rFonts w:hint="default" w:ascii="Wingdings" w:hAnsi="Wingdings"/>
+      </w:rPr>
+    </w:lvl>
+    <w:lvl w:ilvl="7" w:tentative="0">
+      <w:start w:val="1"/>
+      <w:numFmt w:val="bullet"/>
+      <w:lvlText w:val=""/>
+      <w:lvlJc w:val="left"/>
+      <w:pPr>
+        <w:tabs>
+          <w:tab w:val="left" w:pos="3360"/>
+        </w:tabs>
+        <w:ind w:left="3360" w:leftChars="0" w:hanging="420" w:firstLineChars="0"/>
+      </w:pPr>
+      <w:rPr>
+        <w:rFonts w:hint="default" w:ascii="Wingdings" w:hAnsi="Wingdings"/>
+      </w:rPr>
+    </w:lvl>
+    <w:lvl w:ilvl="8" w:tentative="0">
+      <w:start w:val="1"/>
+      <w:numFmt w:val="bullet"/>
+      <w:lvlText w:val=""/>
+      <w:lvlJc w:val="left"/>
+      <w:pPr>
+        <w:tabs>
+          <w:tab w:val="left" w:pos="3780"/>
+        </w:tabs>
+        <w:ind w:left="3780" w:leftChars="0" w:hanging="420" w:firstLineChars="0"/>
+      </w:pPr>
+      <w:rPr>
+        <w:rFonts w:hint="default" w:ascii="Wingdings" w:hAnsi="Wingdings"/>
+      </w:rPr>
+    </w:lvl>
+  </w:abstractNum>
+  <w:abstractNum w:abstractNumId="4">
     <w:nsid w:val="0C2A5A9B"/>
     <w:multiLevelType w:val="multilevel"/>
     <w:tmpl w:val="0C2A5A9B"/>
@@ -18479,7 +19512,7 @@
       </w:rPr>
     </w:lvl>
   </w:abstractNum>
-  <w:abstractNum w:abstractNumId="3">
+  <w:abstractNum w:abstractNumId="5">
     <w:nsid w:val="10CB776C"/>
     <w:multiLevelType w:val="multilevel"/>
     <w:tmpl w:val="10CB776C"/>
@@ -18619,7 +19652,7 @@
       </w:rPr>
     </w:lvl>
   </w:abstractNum>
-  <w:abstractNum w:abstractNumId="4">
+  <w:abstractNum w:abstractNumId="6">
     <w:nsid w:val="12C843D7"/>
     <w:multiLevelType w:val="multilevel"/>
     <w:tmpl w:val="12C843D7"/>
@@ -18759,7 +19792,7 @@
       </w:rPr>
     </w:lvl>
   </w:abstractNum>
-  <w:abstractNum w:abstractNumId="5">
+  <w:abstractNum w:abstractNumId="7">
     <w:nsid w:val="1A306481"/>
     <w:multiLevelType w:val="multilevel"/>
     <w:tmpl w:val="1A306481"/>
@@ -18872,7 +19905,7 @@
       </w:rPr>
     </w:lvl>
   </w:abstractNum>
-  <w:abstractNum w:abstractNumId="6">
+  <w:abstractNum w:abstractNumId="8">
     <w:nsid w:val="57C86EE7"/>
     <w:multiLevelType w:val="multilevel"/>
     <w:tmpl w:val="57C86EE7"/>
@@ -19021,7 +20054,7 @@
       </w:rPr>
     </w:lvl>
   </w:abstractNum>
-  <w:abstractNum w:abstractNumId="7">
+  <w:abstractNum w:abstractNumId="9">
     <w:nsid w:val="6C1D7334"/>
     <w:multiLevelType w:val="multilevel"/>
     <w:tmpl w:val="6C1D7334"/>
@@ -19137,7 +20170,7 @@
       </w:pPr>
     </w:lvl>
   </w:abstractNum>
-  <w:abstractNum w:abstractNumId="8">
+  <w:abstractNum w:abstractNumId="10">
     <w:nsid w:val="7CD54937"/>
     <w:multiLevelType w:val="multilevel"/>
     <w:tmpl w:val="7CD54937"/>
@@ -19277,32 +20310,185 @@
       </w:rPr>
     </w:lvl>
   </w:abstractNum>
+  <w:abstractNum w:abstractNumId="11">
+    <w:nsid w:val="7FB71185"/>
+    <w:multiLevelType w:val="multilevel"/>
+    <w:tmpl w:val="7FB71185"/>
+    <w:lvl w:ilvl="0" w:tentative="0">
+      <w:start w:val="1"/>
+      <w:numFmt w:val="bullet"/>
+      <w:lvlText w:val=""/>
+      <w:lvlJc w:val="left"/>
+      <w:pPr>
+        <w:tabs>
+          <w:tab w:val="left" w:pos="420"/>
+        </w:tabs>
+        <w:ind w:left="521" w:leftChars="0" w:hanging="521" w:firstLineChars="0"/>
+      </w:pPr>
+      <w:rPr>
+        <w:rFonts w:hint="default" w:ascii="Wingdings" w:hAnsi="Wingdings" w:cs="Wingdings"/>
+        <w:sz w:val="10"/>
+        <w:szCs w:val="10"/>
+      </w:rPr>
+    </w:lvl>
+    <w:lvl w:ilvl="1" w:tentative="0">
+      <w:start w:val="1"/>
+      <w:numFmt w:val="bullet"/>
+      <w:lvlText w:val=""/>
+      <w:lvlJc w:val="left"/>
+      <w:pPr>
+        <w:tabs>
+          <w:tab w:val="left" w:pos="840"/>
+        </w:tabs>
+        <w:ind w:left="840" w:leftChars="0" w:hanging="420" w:firstLineChars="0"/>
+      </w:pPr>
+      <w:rPr>
+        <w:rFonts w:hint="default" w:ascii="Wingdings" w:hAnsi="Wingdings" w:cs="Wingdings"/>
+        <w:sz w:val="10"/>
+        <w:szCs w:val="10"/>
+      </w:rPr>
+    </w:lvl>
+    <w:lvl w:ilvl="2" w:tentative="0">
+      <w:start w:val="1"/>
+      <w:numFmt w:val="bullet"/>
+      <w:lvlText w:val=""/>
+      <w:lvlJc w:val="left"/>
+      <w:pPr>
+        <w:tabs>
+          <w:tab w:val="left" w:pos="1260"/>
+        </w:tabs>
+        <w:ind w:left="1260" w:leftChars="0" w:hanging="420" w:firstLineChars="0"/>
+      </w:pPr>
+      <w:rPr>
+        <w:rFonts w:hint="default" w:ascii="Wingdings" w:hAnsi="Wingdings"/>
+      </w:rPr>
+    </w:lvl>
+    <w:lvl w:ilvl="3" w:tentative="0">
+      <w:start w:val="1"/>
+      <w:numFmt w:val="bullet"/>
+      <w:lvlText w:val=""/>
+      <w:lvlJc w:val="left"/>
+      <w:pPr>
+        <w:tabs>
+          <w:tab w:val="left" w:pos="1680"/>
+        </w:tabs>
+        <w:ind w:left="1680" w:leftChars="0" w:hanging="420" w:firstLineChars="0"/>
+      </w:pPr>
+      <w:rPr>
+        <w:rFonts w:hint="default" w:ascii="Wingdings" w:hAnsi="Wingdings"/>
+      </w:rPr>
+    </w:lvl>
+    <w:lvl w:ilvl="4" w:tentative="0">
+      <w:start w:val="1"/>
+      <w:numFmt w:val="bullet"/>
+      <w:lvlText w:val=""/>
+      <w:lvlJc w:val="left"/>
+      <w:pPr>
+        <w:tabs>
+          <w:tab w:val="left" w:pos="2100"/>
+        </w:tabs>
+        <w:ind w:left="2100" w:leftChars="0" w:hanging="420" w:firstLineChars="0"/>
+      </w:pPr>
+      <w:rPr>
+        <w:rFonts w:hint="default" w:ascii="Wingdings" w:hAnsi="Wingdings"/>
+      </w:rPr>
+    </w:lvl>
+    <w:lvl w:ilvl="5" w:tentative="0">
+      <w:start w:val="1"/>
+      <w:numFmt w:val="bullet"/>
+      <w:lvlText w:val=""/>
+      <w:lvlJc w:val="left"/>
+      <w:pPr>
+        <w:tabs>
+          <w:tab w:val="left" w:pos="2520"/>
+        </w:tabs>
+        <w:ind w:left="2520" w:leftChars="0" w:hanging="420" w:firstLineChars="0"/>
+      </w:pPr>
+      <w:rPr>
+        <w:rFonts w:hint="default" w:ascii="Wingdings" w:hAnsi="Wingdings"/>
+      </w:rPr>
+    </w:lvl>
+    <w:lvl w:ilvl="6" w:tentative="0">
+      <w:start w:val="1"/>
+      <w:numFmt w:val="bullet"/>
+      <w:lvlText w:val=""/>
+      <w:lvlJc w:val="left"/>
+      <w:pPr>
+        <w:tabs>
+          <w:tab w:val="left" w:pos="2940"/>
+        </w:tabs>
+        <w:ind w:left="2940" w:leftChars="0" w:hanging="420" w:firstLineChars="0"/>
+      </w:pPr>
+      <w:rPr>
+        <w:rFonts w:hint="default" w:ascii="Wingdings" w:hAnsi="Wingdings"/>
+      </w:rPr>
+    </w:lvl>
+    <w:lvl w:ilvl="7" w:tentative="0">
+      <w:start w:val="1"/>
+      <w:numFmt w:val="bullet"/>
+      <w:lvlText w:val=""/>
+      <w:lvlJc w:val="left"/>
+      <w:pPr>
+        <w:tabs>
+          <w:tab w:val="left" w:pos="3360"/>
+        </w:tabs>
+        <w:ind w:left="3360" w:leftChars="0" w:hanging="420" w:firstLineChars="0"/>
+      </w:pPr>
+      <w:rPr>
+        <w:rFonts w:hint="default" w:ascii="Wingdings" w:hAnsi="Wingdings"/>
+      </w:rPr>
+    </w:lvl>
+    <w:lvl w:ilvl="8" w:tentative="0">
+      <w:start w:val="1"/>
+      <w:numFmt w:val="bullet"/>
+      <w:lvlText w:val=""/>
+      <w:lvlJc w:val="left"/>
+      <w:pPr>
+        <w:tabs>
+          <w:tab w:val="left" w:pos="3780"/>
+        </w:tabs>
+        <w:ind w:left="3780" w:leftChars="0" w:hanging="420" w:firstLineChars="0"/>
+      </w:pPr>
+      <w:rPr>
+        <w:rFonts w:hint="default" w:ascii="Wingdings" w:hAnsi="Wingdings"/>
+      </w:rPr>
+    </w:lvl>
+  </w:abstractNum>
   <w:num w:numId="1">
-    <w:abstractNumId w:val="6"/>
+    <w:abstractNumId w:val="8"/>
   </w:num>
   <w:num w:numId="2">
+    <w:abstractNumId w:val="5"/>
+  </w:num>
+  <w:num w:numId="3">
+    <w:abstractNumId w:val="10"/>
+  </w:num>
+  <w:num w:numId="4">
     <w:abstractNumId w:val="3"/>
   </w:num>
-  <w:num w:numId="3">
-    <w:abstractNumId w:val="8"/>
+  <w:num w:numId="5">
+    <w:abstractNumId w:val="7"/>
   </w:num>
-  <w:num w:numId="4">
+  <w:num w:numId="6">
     <w:abstractNumId w:val="1"/>
   </w:num>
-  <w:num w:numId="5">
-    <w:abstractNumId w:val="5"/>
-  </w:num>
-  <w:num w:numId="6">
+  <w:num w:numId="7">
     <w:abstractNumId w:val="0"/>
   </w:num>
-  <w:num w:numId="7">
-    <w:abstractNumId w:val="7"/>
+  <w:num w:numId="8">
+    <w:abstractNumId w:val="11"/>
   </w:num>
-  <w:num w:numId="8">
+  <w:num w:numId="9">
     <w:abstractNumId w:val="2"/>
   </w:num>
-  <w:num w:numId="9">
+  <w:num w:numId="10">
+    <w:abstractNumId w:val="9"/>
+  </w:num>
+  <w:num w:numId="11">
     <w:abstractNumId w:val="4"/>
+  </w:num>
+  <w:num w:numId="12">
+    <w:abstractNumId w:val="6"/>
   </w:num>
 </w:numbering>
 </file>

--- a/documentazione/MatteoForni_Documentazione_Grotti.docx
+++ b/documentazione/MatteoForni_Documentazione_Grotti.docx
@@ -2531,6 +2531,747 @@
         <w:t>Analisi e specifica dei requisiti</w:t>
       </w:r>
       <w:bookmarkEnd w:id="6"/>
+    </w:p>
+    <w:p>
+      <w:pPr>
+        <w:rPr>
+          <w:lang w:val="it-IT"/>
+        </w:rPr>
+      </w:pPr>
+    </w:p>
+    <w:tbl>
+      <w:tblPr>
+        <w:tblStyle w:val="30"/>
+        <w:tblW w:w="9630" w:type="dxa"/>
+        <w:tblCellSpacing w:w="0" w:type="dxa"/>
+        <w:tblInd w:w="-58" w:type="dxa"/>
+        <w:tblBorders>
+          <w:top w:val="outset" w:color="000000" w:sz="6" w:space="0"/>
+          <w:left w:val="outset" w:color="000000" w:sz="6" w:space="0"/>
+          <w:bottom w:val="outset" w:color="000000" w:sz="6" w:space="0"/>
+          <w:right w:val="outset" w:color="000000" w:sz="6" w:space="0"/>
+          <w:insideH w:val="none" w:color="auto" w:sz="0" w:space="0"/>
+          <w:insideV w:val="none" w:color="auto" w:sz="0" w:space="0"/>
+        </w:tblBorders>
+        <w:tblLayout w:type="fixed"/>
+        <w:tblCellMar>
+          <w:top w:w="60" w:type="dxa"/>
+          <w:left w:w="60" w:type="dxa"/>
+          <w:bottom w:w="60" w:type="dxa"/>
+          <w:right w:w="60" w:type="dxa"/>
+        </w:tblCellMar>
+      </w:tblPr>
+      <w:tblGrid>
+        <w:gridCol w:w="1945"/>
+        <w:gridCol w:w="7685"/>
+      </w:tblGrid>
+      <w:tr>
+        <w:tblPrEx>
+          <w:tblBorders>
+            <w:top w:val="outset" w:color="000000" w:sz="6" w:space="0"/>
+            <w:left w:val="outset" w:color="000000" w:sz="6" w:space="0"/>
+            <w:bottom w:val="outset" w:color="000000" w:sz="6" w:space="0"/>
+            <w:right w:val="outset" w:color="000000" w:sz="6" w:space="0"/>
+            <w:insideH w:val="none" w:color="auto" w:sz="0" w:space="0"/>
+            <w:insideV w:val="none" w:color="auto" w:sz="0" w:space="0"/>
+          </w:tblBorders>
+          <w:tblLayout w:type="fixed"/>
+        </w:tblPrEx>
+        <w:trPr>
+          <w:trHeight w:val="251" w:hRule="atLeast"/>
+          <w:tblCellSpacing w:w="0" w:type="dxa"/>
+        </w:trPr>
+        <w:tc>
+          <w:tcPr>
+            <w:tcW w:w="9630" w:type="dxa"/>
+            <w:gridSpan w:val="2"/>
+            <w:tcBorders>
+              <w:top w:val="outset" w:color="000000" w:sz="6" w:space="0"/>
+              <w:bottom w:val="outset" w:color="000000" w:sz="6" w:space="0"/>
+            </w:tcBorders>
+          </w:tcPr>
+          <w:p>
+            <w:pPr>
+              <w:spacing w:before="100" w:beforeAutospacing="1"/>
+              <w:jc w:val="center"/>
+              <w:rPr>
+                <w:b/>
+                <w:sz w:val="16"/>
+                <w:szCs w:val="16"/>
+              </w:rPr>
+            </w:pPr>
+            <w:r>
+              <w:rPr>
+                <w:b/>
+                <w:sz w:val="16"/>
+                <w:szCs w:val="16"/>
+              </w:rPr>
+              <w:t>ID: REQ-01</w:t>
+            </w:r>
+          </w:p>
+        </w:tc>
+      </w:tr>
+      <w:tr>
+        <w:tblPrEx>
+          <w:tblBorders>
+            <w:top w:val="outset" w:color="000000" w:sz="6" w:space="0"/>
+            <w:left w:val="outset" w:color="000000" w:sz="6" w:space="0"/>
+            <w:bottom w:val="outset" w:color="000000" w:sz="6" w:space="0"/>
+            <w:right w:val="outset" w:color="000000" w:sz="6" w:space="0"/>
+            <w:insideH w:val="none" w:color="auto" w:sz="0" w:space="0"/>
+            <w:insideV w:val="none" w:color="auto" w:sz="0" w:space="0"/>
+          </w:tblBorders>
+          <w:tblLayout w:type="fixed"/>
+          <w:tblCellMar>
+            <w:top w:w="60" w:type="dxa"/>
+            <w:left w:w="60" w:type="dxa"/>
+            <w:bottom w:w="60" w:type="dxa"/>
+            <w:right w:w="60" w:type="dxa"/>
+          </w:tblCellMar>
+        </w:tblPrEx>
+        <w:trPr>
+          <w:tblCellSpacing w:w="0" w:type="dxa"/>
+        </w:trPr>
+        <w:tc>
+          <w:tcPr>
+            <w:tcW w:w="1945" w:type="dxa"/>
+            <w:tcBorders>
+              <w:top w:val="outset" w:color="000000" w:sz="6" w:space="0"/>
+              <w:bottom w:val="outset" w:color="000000" w:sz="6" w:space="0"/>
+              <w:right w:val="outset" w:color="000000" w:sz="6" w:space="0"/>
+            </w:tcBorders>
+          </w:tcPr>
+          <w:p>
+            <w:pPr>
+              <w:spacing w:before="100" w:beforeAutospacing="1"/>
+              <w:rPr>
+                <w:b/>
+                <w:sz w:val="16"/>
+                <w:szCs w:val="16"/>
+              </w:rPr>
+            </w:pPr>
+            <w:r>
+              <w:rPr>
+                <w:b/>
+                <w:sz w:val="16"/>
+                <w:szCs w:val="16"/>
+              </w:rPr>
+              <w:t>Nome</w:t>
+            </w:r>
+          </w:p>
+        </w:tc>
+        <w:tc>
+          <w:tcPr>
+            <w:tcW w:w="7685" w:type="dxa"/>
+            <w:tcBorders>
+              <w:top w:val="outset" w:color="000000" w:sz="6" w:space="0"/>
+              <w:left w:val="outset" w:color="000000" w:sz="6" w:space="0"/>
+              <w:bottom w:val="outset" w:color="000000" w:sz="6" w:space="0"/>
+            </w:tcBorders>
+          </w:tcPr>
+          <w:p>
+            <w:pPr>
+              <w:spacing w:before="100" w:beforeAutospacing="1"/>
+              <w:rPr>
+                <w:sz w:val="16"/>
+                <w:szCs w:val="16"/>
+              </w:rPr>
+            </w:pPr>
+            <w:r>
+              <w:rPr>
+                <w:sz w:val="16"/>
+                <w:szCs w:val="16"/>
+              </w:rPr>
+              <w:t>Creazione pagina riservata agli amministratori</w:t>
+            </w:r>
+          </w:p>
+        </w:tc>
+      </w:tr>
+      <w:tr>
+        <w:tblPrEx>
+          <w:tblBorders>
+            <w:top w:val="outset" w:color="000000" w:sz="6" w:space="0"/>
+            <w:left w:val="outset" w:color="000000" w:sz="6" w:space="0"/>
+            <w:bottom w:val="outset" w:color="000000" w:sz="6" w:space="0"/>
+            <w:right w:val="outset" w:color="000000" w:sz="6" w:space="0"/>
+            <w:insideH w:val="none" w:color="auto" w:sz="0" w:space="0"/>
+            <w:insideV w:val="none" w:color="auto" w:sz="0" w:space="0"/>
+          </w:tblBorders>
+          <w:tblLayout w:type="fixed"/>
+        </w:tblPrEx>
+        <w:trPr>
+          <w:tblCellSpacing w:w="0" w:type="dxa"/>
+        </w:trPr>
+        <w:tc>
+          <w:tcPr>
+            <w:tcW w:w="1945" w:type="dxa"/>
+            <w:tcBorders>
+              <w:top w:val="outset" w:color="000000" w:sz="6" w:space="0"/>
+              <w:bottom w:val="outset" w:color="000000" w:sz="6" w:space="0"/>
+              <w:right w:val="outset" w:color="000000" w:sz="6" w:space="0"/>
+            </w:tcBorders>
+          </w:tcPr>
+          <w:p>
+            <w:pPr>
+              <w:spacing w:before="100" w:beforeAutospacing="1"/>
+              <w:rPr>
+                <w:b/>
+                <w:sz w:val="16"/>
+                <w:szCs w:val="16"/>
+              </w:rPr>
+            </w:pPr>
+            <w:r>
+              <w:rPr>
+                <w:b/>
+                <w:sz w:val="16"/>
+                <w:szCs w:val="16"/>
+              </w:rPr>
+              <w:t>Priorità</w:t>
+            </w:r>
+          </w:p>
+        </w:tc>
+        <w:tc>
+          <w:tcPr>
+            <w:tcW w:w="7685" w:type="dxa"/>
+            <w:tcBorders>
+              <w:top w:val="outset" w:color="000000" w:sz="6" w:space="0"/>
+              <w:left w:val="outset" w:color="000000" w:sz="6" w:space="0"/>
+              <w:bottom w:val="outset" w:color="000000" w:sz="6" w:space="0"/>
+            </w:tcBorders>
+          </w:tcPr>
+          <w:p>
+            <w:pPr>
+              <w:spacing w:before="100" w:beforeAutospacing="1"/>
+              <w:rPr>
+                <w:sz w:val="16"/>
+                <w:szCs w:val="16"/>
+              </w:rPr>
+            </w:pPr>
+            <w:r>
+              <w:rPr>
+                <w:sz w:val="16"/>
+                <w:szCs w:val="16"/>
+              </w:rPr>
+              <w:t>1</w:t>
+            </w:r>
+          </w:p>
+        </w:tc>
+      </w:tr>
+      <w:tr>
+        <w:tblPrEx>
+          <w:tblBorders>
+            <w:top w:val="outset" w:color="000000" w:sz="6" w:space="0"/>
+            <w:left w:val="outset" w:color="000000" w:sz="6" w:space="0"/>
+            <w:bottom w:val="outset" w:color="000000" w:sz="6" w:space="0"/>
+            <w:right w:val="outset" w:color="000000" w:sz="6" w:space="0"/>
+            <w:insideH w:val="none" w:color="auto" w:sz="0" w:space="0"/>
+            <w:insideV w:val="none" w:color="auto" w:sz="0" w:space="0"/>
+          </w:tblBorders>
+          <w:tblLayout w:type="fixed"/>
+          <w:tblCellMar>
+            <w:top w:w="60" w:type="dxa"/>
+            <w:left w:w="60" w:type="dxa"/>
+            <w:bottom w:w="60" w:type="dxa"/>
+            <w:right w:w="60" w:type="dxa"/>
+          </w:tblCellMar>
+        </w:tblPrEx>
+        <w:trPr>
+          <w:tblCellSpacing w:w="0" w:type="dxa"/>
+        </w:trPr>
+        <w:tc>
+          <w:tcPr>
+            <w:tcW w:w="1945" w:type="dxa"/>
+            <w:tcBorders>
+              <w:top w:val="outset" w:color="000000" w:sz="6" w:space="0"/>
+              <w:bottom w:val="outset" w:color="000000" w:sz="6" w:space="0"/>
+              <w:right w:val="outset" w:color="000000" w:sz="6" w:space="0"/>
+            </w:tcBorders>
+          </w:tcPr>
+          <w:p>
+            <w:pPr>
+              <w:spacing w:before="100" w:beforeAutospacing="1"/>
+              <w:rPr>
+                <w:b/>
+                <w:sz w:val="16"/>
+                <w:szCs w:val="16"/>
+              </w:rPr>
+            </w:pPr>
+            <w:r>
+              <w:rPr>
+                <w:b/>
+                <w:sz w:val="16"/>
+                <w:szCs w:val="16"/>
+              </w:rPr>
+              <w:t>Versione</w:t>
+            </w:r>
+          </w:p>
+        </w:tc>
+        <w:tc>
+          <w:tcPr>
+            <w:tcW w:w="7685" w:type="dxa"/>
+            <w:tcBorders>
+              <w:top w:val="outset" w:color="000000" w:sz="6" w:space="0"/>
+              <w:left w:val="outset" w:color="000000" w:sz="6" w:space="0"/>
+              <w:bottom w:val="outset" w:color="000000" w:sz="6" w:space="0"/>
+            </w:tcBorders>
+          </w:tcPr>
+          <w:p>
+            <w:pPr>
+              <w:spacing w:before="100" w:beforeAutospacing="1"/>
+              <w:rPr>
+                <w:sz w:val="16"/>
+                <w:szCs w:val="16"/>
+              </w:rPr>
+            </w:pPr>
+            <w:r>
+              <w:rPr>
+                <w:sz w:val="16"/>
+                <w:szCs w:val="16"/>
+              </w:rPr>
+              <w:t>1.0</w:t>
+            </w:r>
+          </w:p>
+        </w:tc>
+      </w:tr>
+      <w:tr>
+        <w:tblPrEx>
+          <w:tblBorders>
+            <w:top w:val="outset" w:color="000000" w:sz="6" w:space="0"/>
+            <w:left w:val="outset" w:color="000000" w:sz="6" w:space="0"/>
+            <w:bottom w:val="outset" w:color="000000" w:sz="6" w:space="0"/>
+            <w:right w:val="outset" w:color="000000" w:sz="6" w:space="0"/>
+            <w:insideH w:val="none" w:color="auto" w:sz="0" w:space="0"/>
+            <w:insideV w:val="none" w:color="auto" w:sz="0" w:space="0"/>
+          </w:tblBorders>
+          <w:tblLayout w:type="fixed"/>
+          <w:tblCellMar>
+            <w:top w:w="60" w:type="dxa"/>
+            <w:left w:w="60" w:type="dxa"/>
+            <w:bottom w:w="60" w:type="dxa"/>
+            <w:right w:w="60" w:type="dxa"/>
+          </w:tblCellMar>
+        </w:tblPrEx>
+        <w:trPr>
+          <w:tblCellSpacing w:w="0" w:type="dxa"/>
+        </w:trPr>
+        <w:tc>
+          <w:tcPr>
+            <w:tcW w:w="1945" w:type="dxa"/>
+            <w:tcBorders>
+              <w:top w:val="outset" w:color="000000" w:sz="6" w:space="0"/>
+              <w:bottom w:val="outset" w:color="000000" w:sz="6" w:space="0"/>
+              <w:right w:val="outset" w:color="000000" w:sz="6" w:space="0"/>
+            </w:tcBorders>
+          </w:tcPr>
+          <w:p>
+            <w:pPr>
+              <w:spacing w:before="100" w:beforeAutospacing="1"/>
+              <w:rPr>
+                <w:b/>
+                <w:sz w:val="16"/>
+                <w:szCs w:val="16"/>
+              </w:rPr>
+            </w:pPr>
+            <w:r>
+              <w:rPr>
+                <w:b/>
+                <w:sz w:val="16"/>
+                <w:szCs w:val="16"/>
+              </w:rPr>
+              <w:t>Note</w:t>
+            </w:r>
+          </w:p>
+        </w:tc>
+        <w:tc>
+          <w:tcPr>
+            <w:tcW w:w="7685" w:type="dxa"/>
+            <w:tcBorders>
+              <w:top w:val="outset" w:color="000000" w:sz="6" w:space="0"/>
+              <w:left w:val="outset" w:color="000000" w:sz="6" w:space="0"/>
+              <w:bottom w:val="outset" w:color="000000" w:sz="6" w:space="0"/>
+            </w:tcBorders>
+          </w:tcPr>
+          <w:p>
+            <w:pPr>
+              <w:spacing w:before="100" w:beforeAutospacing="1"/>
+              <w:rPr>
+                <w:sz w:val="16"/>
+                <w:szCs w:val="16"/>
+              </w:rPr>
+            </w:pPr>
+            <w:r>
+              <w:rPr>
+                <w:sz w:val="16"/>
+                <w:szCs w:val="16"/>
+              </w:rPr>
+              <w:t>Si necessitano i permessi di amministratore per accedervi</w:t>
+            </w:r>
+          </w:p>
+        </w:tc>
+      </w:tr>
+      <w:tr>
+        <w:tblPrEx>
+          <w:tblBorders>
+            <w:top w:val="outset" w:color="000000" w:sz="6" w:space="0"/>
+            <w:left w:val="outset" w:color="000000" w:sz="6" w:space="0"/>
+            <w:bottom w:val="outset" w:color="000000" w:sz="6" w:space="0"/>
+            <w:right w:val="outset" w:color="000000" w:sz="6" w:space="0"/>
+            <w:insideH w:val="none" w:color="auto" w:sz="0" w:space="0"/>
+            <w:insideV w:val="none" w:color="auto" w:sz="0" w:space="0"/>
+          </w:tblBorders>
+          <w:tblLayout w:type="fixed"/>
+        </w:tblPrEx>
+        <w:trPr>
+          <w:tblCellSpacing w:w="0" w:type="dxa"/>
+        </w:trPr>
+        <w:tc>
+          <w:tcPr>
+            <w:tcW w:w="9630" w:type="dxa"/>
+            <w:gridSpan w:val="2"/>
+            <w:tcBorders>
+              <w:top w:val="outset" w:color="000000" w:sz="6" w:space="0"/>
+              <w:bottom w:val="outset" w:color="000000" w:sz="6" w:space="0"/>
+            </w:tcBorders>
+          </w:tcPr>
+          <w:p>
+            <w:pPr>
+              <w:spacing w:before="100" w:beforeAutospacing="1"/>
+              <w:jc w:val="center"/>
+              <w:rPr>
+                <w:sz w:val="16"/>
+                <w:szCs w:val="16"/>
+              </w:rPr>
+            </w:pPr>
+            <w:r>
+              <w:rPr>
+                <w:b/>
+                <w:bCs/>
+                <w:sz w:val="16"/>
+                <w:szCs w:val="16"/>
+              </w:rPr>
+              <w:t>Sotto requisiti</w:t>
+            </w:r>
+          </w:p>
+        </w:tc>
+      </w:tr>
+      <w:tr>
+        <w:tblPrEx>
+          <w:tblBorders>
+            <w:top w:val="outset" w:color="000000" w:sz="6" w:space="0"/>
+            <w:left w:val="outset" w:color="000000" w:sz="6" w:space="0"/>
+            <w:bottom w:val="outset" w:color="000000" w:sz="6" w:space="0"/>
+            <w:right w:val="outset" w:color="000000" w:sz="6" w:space="0"/>
+            <w:insideH w:val="none" w:color="auto" w:sz="0" w:space="0"/>
+            <w:insideV w:val="none" w:color="auto" w:sz="0" w:space="0"/>
+          </w:tblBorders>
+          <w:tblLayout w:type="fixed"/>
+          <w:tblCellMar>
+            <w:top w:w="60" w:type="dxa"/>
+            <w:left w:w="60" w:type="dxa"/>
+            <w:bottom w:w="60" w:type="dxa"/>
+            <w:right w:w="60" w:type="dxa"/>
+          </w:tblCellMar>
+        </w:tblPrEx>
+        <w:trPr>
+          <w:tblCellSpacing w:w="0" w:type="dxa"/>
+        </w:trPr>
+        <w:tc>
+          <w:tcPr>
+            <w:tcW w:w="1945" w:type="dxa"/>
+            <w:tcBorders>
+              <w:top w:val="outset" w:color="000000" w:sz="6" w:space="0"/>
+              <w:bottom w:val="outset" w:color="000000" w:sz="6" w:space="0"/>
+              <w:right w:val="outset" w:color="000000" w:sz="6" w:space="0"/>
+            </w:tcBorders>
+          </w:tcPr>
+          <w:p>
+            <w:pPr>
+              <w:spacing w:before="100" w:beforeAutospacing="1"/>
+              <w:rPr>
+                <w:b/>
+                <w:sz w:val="16"/>
+                <w:szCs w:val="16"/>
+              </w:rPr>
+            </w:pPr>
+            <w:r>
+              <w:rPr>
+                <w:b/>
+                <w:bCs/>
+                <w:sz w:val="16"/>
+                <w:szCs w:val="16"/>
+              </w:rPr>
+              <w:t>001</w:t>
+            </w:r>
+          </w:p>
+        </w:tc>
+        <w:tc>
+          <w:tcPr>
+            <w:tcW w:w="7685" w:type="dxa"/>
+            <w:tcBorders>
+              <w:top w:val="outset" w:color="000000" w:sz="6" w:space="0"/>
+              <w:left w:val="outset" w:color="000000" w:sz="6" w:space="0"/>
+              <w:bottom w:val="outset" w:color="000000" w:sz="6" w:space="0"/>
+            </w:tcBorders>
+          </w:tcPr>
+          <w:p>
+            <w:pPr>
+              <w:spacing w:before="100" w:beforeAutospacing="1"/>
+              <w:rPr>
+                <w:sz w:val="16"/>
+                <w:szCs w:val="16"/>
+              </w:rPr>
+            </w:pPr>
+            <w:r>
+              <w:rPr>
+                <w:sz w:val="16"/>
+                <w:szCs w:val="16"/>
+              </w:rPr>
+              <w:t>Si dovrà avere la possibilità di creare/modificare/eliminare gli utenti</w:t>
+            </w:r>
+          </w:p>
+        </w:tc>
+      </w:tr>
+      <w:tr>
+        <w:tblPrEx>
+          <w:tblBorders>
+            <w:top w:val="outset" w:color="000000" w:sz="6" w:space="0"/>
+            <w:left w:val="outset" w:color="000000" w:sz="6" w:space="0"/>
+            <w:bottom w:val="outset" w:color="000000" w:sz="6" w:space="0"/>
+            <w:right w:val="outset" w:color="000000" w:sz="6" w:space="0"/>
+            <w:insideH w:val="none" w:color="auto" w:sz="0" w:space="0"/>
+            <w:insideV w:val="none" w:color="auto" w:sz="0" w:space="0"/>
+          </w:tblBorders>
+          <w:tblLayout w:type="fixed"/>
+        </w:tblPrEx>
+        <w:trPr>
+          <w:tblCellSpacing w:w="0" w:type="dxa"/>
+        </w:trPr>
+        <w:tc>
+          <w:tcPr>
+            <w:tcW w:w="1945" w:type="dxa"/>
+            <w:tcBorders>
+              <w:top w:val="outset" w:color="000000" w:sz="6" w:space="0"/>
+              <w:bottom w:val="outset" w:color="000000" w:sz="6" w:space="0"/>
+              <w:right w:val="outset" w:color="000000" w:sz="6" w:space="0"/>
+            </w:tcBorders>
+          </w:tcPr>
+          <w:p>
+            <w:pPr>
+              <w:spacing w:before="100" w:beforeAutospacing="1"/>
+              <w:rPr>
+                <w:b/>
+                <w:sz w:val="16"/>
+                <w:szCs w:val="16"/>
+              </w:rPr>
+            </w:pPr>
+            <w:r>
+              <w:rPr>
+                <w:b/>
+                <w:bCs/>
+                <w:sz w:val="16"/>
+                <w:szCs w:val="16"/>
+              </w:rPr>
+              <w:t>002</w:t>
+            </w:r>
+          </w:p>
+        </w:tc>
+        <w:tc>
+          <w:tcPr>
+            <w:tcW w:w="7685" w:type="dxa"/>
+            <w:tcBorders>
+              <w:top w:val="outset" w:color="000000" w:sz="6" w:space="0"/>
+              <w:left w:val="outset" w:color="000000" w:sz="6" w:space="0"/>
+              <w:bottom w:val="outset" w:color="000000" w:sz="6" w:space="0"/>
+            </w:tcBorders>
+          </w:tcPr>
+          <w:p>
+            <w:pPr>
+              <w:spacing w:before="100" w:beforeAutospacing="1"/>
+              <w:rPr>
+                <w:sz w:val="16"/>
+                <w:szCs w:val="16"/>
+              </w:rPr>
+            </w:pPr>
+            <w:r>
+              <w:rPr>
+                <w:sz w:val="16"/>
+                <w:szCs w:val="16"/>
+              </w:rPr>
+              <w:t>Si dovrà avere la possibilità di creare/modificare/eliminare dei grotti</w:t>
+            </w:r>
+          </w:p>
+        </w:tc>
+      </w:tr>
+      <w:tr>
+        <w:tblPrEx>
+          <w:tblBorders>
+            <w:top w:val="outset" w:color="000000" w:sz="6" w:space="0"/>
+            <w:left w:val="outset" w:color="000000" w:sz="6" w:space="0"/>
+            <w:bottom w:val="outset" w:color="000000" w:sz="6" w:space="0"/>
+            <w:right w:val="outset" w:color="000000" w:sz="6" w:space="0"/>
+            <w:insideH w:val="none" w:color="auto" w:sz="0" w:space="0"/>
+            <w:insideV w:val="none" w:color="auto" w:sz="0" w:space="0"/>
+          </w:tblBorders>
+          <w:tblLayout w:type="fixed"/>
+          <w:tblCellMar>
+            <w:top w:w="60" w:type="dxa"/>
+            <w:left w:w="60" w:type="dxa"/>
+            <w:bottom w:w="60" w:type="dxa"/>
+            <w:right w:w="60" w:type="dxa"/>
+          </w:tblCellMar>
+        </w:tblPrEx>
+        <w:trPr>
+          <w:tblCellSpacing w:w="0" w:type="dxa"/>
+        </w:trPr>
+        <w:tc>
+          <w:tcPr>
+            <w:tcW w:w="1945" w:type="dxa"/>
+            <w:tcBorders>
+              <w:top w:val="outset" w:color="000000" w:sz="6" w:space="0"/>
+              <w:bottom w:val="outset" w:color="000000" w:sz="6" w:space="0"/>
+              <w:right w:val="outset" w:color="000000" w:sz="6" w:space="0"/>
+            </w:tcBorders>
+          </w:tcPr>
+          <w:p>
+            <w:pPr>
+              <w:spacing w:before="100" w:beforeAutospacing="1"/>
+              <w:rPr>
+                <w:b/>
+                <w:sz w:val="16"/>
+                <w:szCs w:val="16"/>
+              </w:rPr>
+            </w:pPr>
+            <w:r>
+              <w:rPr>
+                <w:b/>
+                <w:bCs/>
+                <w:sz w:val="16"/>
+                <w:szCs w:val="16"/>
+              </w:rPr>
+              <w:t>003</w:t>
+            </w:r>
+          </w:p>
+        </w:tc>
+        <w:tc>
+          <w:tcPr>
+            <w:tcW w:w="7685" w:type="dxa"/>
+            <w:tcBorders>
+              <w:top w:val="outset" w:color="000000" w:sz="6" w:space="0"/>
+              <w:left w:val="outset" w:color="000000" w:sz="6" w:space="0"/>
+              <w:bottom w:val="outset" w:color="000000" w:sz="6" w:space="0"/>
+            </w:tcBorders>
+          </w:tcPr>
+          <w:p>
+            <w:pPr>
+              <w:spacing w:before="100" w:beforeAutospacing="1"/>
+              <w:rPr>
+                <w:sz w:val="16"/>
+                <w:szCs w:val="16"/>
+              </w:rPr>
+            </w:pPr>
+            <w:r>
+              <w:rPr>
+                <w:sz w:val="16"/>
+                <w:szCs w:val="16"/>
+              </w:rPr>
+              <w:t>Si dovrà avere la possibilità di rendere un utente normale amministratore</w:t>
+            </w:r>
+          </w:p>
+        </w:tc>
+      </w:tr>
+      <w:tr>
+        <w:tblPrEx>
+          <w:tblBorders>
+            <w:top w:val="outset" w:color="000000" w:sz="6" w:space="0"/>
+            <w:left w:val="outset" w:color="000000" w:sz="6" w:space="0"/>
+            <w:bottom w:val="outset" w:color="000000" w:sz="6" w:space="0"/>
+            <w:right w:val="outset" w:color="000000" w:sz="6" w:space="0"/>
+            <w:insideH w:val="none" w:color="auto" w:sz="0" w:space="0"/>
+            <w:insideV w:val="none" w:color="auto" w:sz="0" w:space="0"/>
+          </w:tblBorders>
+          <w:tblLayout w:type="fixed"/>
+          <w:tblCellMar>
+            <w:top w:w="60" w:type="dxa"/>
+            <w:left w:w="60" w:type="dxa"/>
+            <w:bottom w:w="60" w:type="dxa"/>
+            <w:right w:w="60" w:type="dxa"/>
+          </w:tblCellMar>
+        </w:tblPrEx>
+        <w:trPr>
+          <w:tblCellSpacing w:w="0" w:type="dxa"/>
+        </w:trPr>
+        <w:tc>
+          <w:tcPr>
+            <w:tcW w:w="1945" w:type="dxa"/>
+            <w:tcBorders>
+              <w:top w:val="outset" w:color="000000" w:sz="6" w:space="0"/>
+              <w:bottom w:val="outset" w:color="000000" w:sz="6" w:space="0"/>
+              <w:right w:val="outset" w:color="000000" w:sz="6" w:space="0"/>
+            </w:tcBorders>
+          </w:tcPr>
+          <w:p>
+            <w:pPr>
+              <w:spacing w:before="100" w:beforeAutospacing="1"/>
+              <w:rPr>
+                <w:b/>
+                <w:bCs/>
+                <w:sz w:val="16"/>
+                <w:szCs w:val="16"/>
+              </w:rPr>
+            </w:pPr>
+            <w:r>
+              <w:rPr>
+                <w:b/>
+                <w:bCs/>
+                <w:sz w:val="16"/>
+                <w:szCs w:val="16"/>
+              </w:rPr>
+              <w:t>004</w:t>
+            </w:r>
+          </w:p>
+        </w:tc>
+        <w:tc>
+          <w:tcPr>
+            <w:tcW w:w="7685" w:type="dxa"/>
+            <w:tcBorders>
+              <w:top w:val="outset" w:color="000000" w:sz="6" w:space="0"/>
+              <w:left w:val="outset" w:color="000000" w:sz="6" w:space="0"/>
+              <w:bottom w:val="outset" w:color="000000" w:sz="6" w:space="0"/>
+            </w:tcBorders>
+          </w:tcPr>
+          <w:p>
+            <w:pPr>
+              <w:spacing w:before="100" w:beforeAutospacing="1"/>
+              <w:rPr>
+                <w:sz w:val="16"/>
+                <w:szCs w:val="16"/>
+              </w:rPr>
+            </w:pPr>
+            <w:r>
+              <w:rPr>
+                <w:sz w:val="16"/>
+                <w:szCs w:val="16"/>
+              </w:rPr>
+              <w:t>Si dovrà avere la possibilità di approvare o rifiutare la creazione di un grotto da parte di un utente</w:t>
+            </w:r>
+          </w:p>
+        </w:tc>
+      </w:tr>
+    </w:tbl>
+    <w:p/>
+    <w:p>
+      <w:pPr>
+        <w:rPr>
+          <w:lang w:val="it-IT"/>
+        </w:rPr>
+      </w:pPr>
+    </w:p>
+    <w:p>
+      <w:pPr>
+        <w:rPr>
+          <w:lang w:val="it-IT"/>
+        </w:rPr>
+      </w:pPr>
     </w:p>
     <w:p>
       <w:pPr>
@@ -2612,771 +3353,6 @@
                 <w:sz w:val="16"/>
                 <w:szCs w:val="16"/>
               </w:rPr>
-              <w:t>ID: REQ-01</w:t>
-            </w:r>
-          </w:p>
-        </w:tc>
-      </w:tr>
-      <w:tr>
-        <w:tblPrEx>
-          <w:tblBorders>
-            <w:top w:val="outset" w:color="000000" w:sz="6" w:space="0"/>
-            <w:left w:val="outset" w:color="000000" w:sz="6" w:space="0"/>
-            <w:bottom w:val="outset" w:color="000000" w:sz="6" w:space="0"/>
-            <w:right w:val="outset" w:color="000000" w:sz="6" w:space="0"/>
-            <w:insideH w:val="none" w:color="auto" w:sz="0" w:space="0"/>
-            <w:insideV w:val="none" w:color="auto" w:sz="0" w:space="0"/>
-          </w:tblBorders>
-          <w:tblLayout w:type="fixed"/>
-          <w:tblCellMar>
-            <w:top w:w="60" w:type="dxa"/>
-            <w:left w:w="60" w:type="dxa"/>
-            <w:bottom w:w="60" w:type="dxa"/>
-            <w:right w:w="60" w:type="dxa"/>
-          </w:tblCellMar>
-        </w:tblPrEx>
-        <w:trPr>
-          <w:tblCellSpacing w:w="0" w:type="dxa"/>
-        </w:trPr>
-        <w:tc>
-          <w:tcPr>
-            <w:tcW w:w="1945" w:type="dxa"/>
-            <w:tcBorders>
-              <w:top w:val="outset" w:color="000000" w:sz="6" w:space="0"/>
-              <w:bottom w:val="outset" w:color="000000" w:sz="6" w:space="0"/>
-              <w:right w:val="outset" w:color="000000" w:sz="6" w:space="0"/>
-            </w:tcBorders>
-          </w:tcPr>
-          <w:p>
-            <w:pPr>
-              <w:spacing w:before="100" w:beforeAutospacing="1"/>
-              <w:rPr>
-                <w:b/>
-                <w:sz w:val="16"/>
-                <w:szCs w:val="16"/>
-              </w:rPr>
-            </w:pPr>
-            <w:r>
-              <w:rPr>
-                <w:b/>
-                <w:sz w:val="16"/>
-                <w:szCs w:val="16"/>
-              </w:rPr>
-              <w:t>Nome</w:t>
-            </w:r>
-          </w:p>
-        </w:tc>
-        <w:tc>
-          <w:tcPr>
-            <w:tcW w:w="7685" w:type="dxa"/>
-            <w:tcBorders>
-              <w:top w:val="outset" w:color="000000" w:sz="6" w:space="0"/>
-              <w:left w:val="outset" w:color="000000" w:sz="6" w:space="0"/>
-              <w:bottom w:val="outset" w:color="000000" w:sz="6" w:space="0"/>
-            </w:tcBorders>
-          </w:tcPr>
-          <w:p>
-            <w:pPr>
-              <w:spacing w:before="100" w:beforeAutospacing="1"/>
-              <w:rPr>
-                <w:sz w:val="16"/>
-                <w:szCs w:val="16"/>
-              </w:rPr>
-            </w:pPr>
-            <w:r>
-              <w:rPr>
-                <w:sz w:val="16"/>
-                <w:szCs w:val="16"/>
-              </w:rPr>
-              <w:t>Creazione pagina riservata agli amministratori</w:t>
-            </w:r>
-          </w:p>
-        </w:tc>
-      </w:tr>
-      <w:tr>
-        <w:tblPrEx>
-          <w:tblBorders>
-            <w:top w:val="outset" w:color="000000" w:sz="6" w:space="0"/>
-            <w:left w:val="outset" w:color="000000" w:sz="6" w:space="0"/>
-            <w:bottom w:val="outset" w:color="000000" w:sz="6" w:space="0"/>
-            <w:right w:val="outset" w:color="000000" w:sz="6" w:space="0"/>
-            <w:insideH w:val="none" w:color="auto" w:sz="0" w:space="0"/>
-            <w:insideV w:val="none" w:color="auto" w:sz="0" w:space="0"/>
-          </w:tblBorders>
-          <w:tblLayout w:type="fixed"/>
-          <w:tblCellMar>
-            <w:top w:w="60" w:type="dxa"/>
-            <w:left w:w="60" w:type="dxa"/>
-            <w:bottom w:w="60" w:type="dxa"/>
-            <w:right w:w="60" w:type="dxa"/>
-          </w:tblCellMar>
-        </w:tblPrEx>
-        <w:trPr>
-          <w:tblCellSpacing w:w="0" w:type="dxa"/>
-        </w:trPr>
-        <w:tc>
-          <w:tcPr>
-            <w:tcW w:w="1945" w:type="dxa"/>
-            <w:tcBorders>
-              <w:top w:val="outset" w:color="000000" w:sz="6" w:space="0"/>
-              <w:bottom w:val="outset" w:color="000000" w:sz="6" w:space="0"/>
-              <w:right w:val="outset" w:color="000000" w:sz="6" w:space="0"/>
-            </w:tcBorders>
-          </w:tcPr>
-          <w:p>
-            <w:pPr>
-              <w:spacing w:before="100" w:beforeAutospacing="1"/>
-              <w:rPr>
-                <w:b/>
-                <w:sz w:val="16"/>
-                <w:szCs w:val="16"/>
-              </w:rPr>
-            </w:pPr>
-            <w:r>
-              <w:rPr>
-                <w:b/>
-                <w:sz w:val="16"/>
-                <w:szCs w:val="16"/>
-              </w:rPr>
-              <w:t>Priorità</w:t>
-            </w:r>
-          </w:p>
-        </w:tc>
-        <w:tc>
-          <w:tcPr>
-            <w:tcW w:w="7685" w:type="dxa"/>
-            <w:tcBorders>
-              <w:top w:val="outset" w:color="000000" w:sz="6" w:space="0"/>
-              <w:left w:val="outset" w:color="000000" w:sz="6" w:space="0"/>
-              <w:bottom w:val="outset" w:color="000000" w:sz="6" w:space="0"/>
-            </w:tcBorders>
-          </w:tcPr>
-          <w:p>
-            <w:pPr>
-              <w:spacing w:before="100" w:beforeAutospacing="1"/>
-              <w:rPr>
-                <w:sz w:val="16"/>
-                <w:szCs w:val="16"/>
-              </w:rPr>
-            </w:pPr>
-            <w:r>
-              <w:rPr>
-                <w:sz w:val="16"/>
-                <w:szCs w:val="16"/>
-              </w:rPr>
-              <w:t>1</w:t>
-            </w:r>
-          </w:p>
-        </w:tc>
-      </w:tr>
-      <w:tr>
-        <w:tblPrEx>
-          <w:tblBorders>
-            <w:top w:val="outset" w:color="000000" w:sz="6" w:space="0"/>
-            <w:left w:val="outset" w:color="000000" w:sz="6" w:space="0"/>
-            <w:bottom w:val="outset" w:color="000000" w:sz="6" w:space="0"/>
-            <w:right w:val="outset" w:color="000000" w:sz="6" w:space="0"/>
-            <w:insideH w:val="none" w:color="auto" w:sz="0" w:space="0"/>
-            <w:insideV w:val="none" w:color="auto" w:sz="0" w:space="0"/>
-          </w:tblBorders>
-          <w:tblLayout w:type="fixed"/>
-          <w:tblCellMar>
-            <w:top w:w="60" w:type="dxa"/>
-            <w:left w:w="60" w:type="dxa"/>
-            <w:bottom w:w="60" w:type="dxa"/>
-            <w:right w:w="60" w:type="dxa"/>
-          </w:tblCellMar>
-        </w:tblPrEx>
-        <w:trPr>
-          <w:tblCellSpacing w:w="0" w:type="dxa"/>
-        </w:trPr>
-        <w:tc>
-          <w:tcPr>
-            <w:tcW w:w="1945" w:type="dxa"/>
-            <w:tcBorders>
-              <w:top w:val="outset" w:color="000000" w:sz="6" w:space="0"/>
-              <w:bottom w:val="outset" w:color="000000" w:sz="6" w:space="0"/>
-              <w:right w:val="outset" w:color="000000" w:sz="6" w:space="0"/>
-            </w:tcBorders>
-          </w:tcPr>
-          <w:p>
-            <w:pPr>
-              <w:spacing w:before="100" w:beforeAutospacing="1"/>
-              <w:rPr>
-                <w:b/>
-                <w:sz w:val="16"/>
-                <w:szCs w:val="16"/>
-              </w:rPr>
-            </w:pPr>
-            <w:r>
-              <w:rPr>
-                <w:b/>
-                <w:sz w:val="16"/>
-                <w:szCs w:val="16"/>
-              </w:rPr>
-              <w:t>Versione</w:t>
-            </w:r>
-          </w:p>
-        </w:tc>
-        <w:tc>
-          <w:tcPr>
-            <w:tcW w:w="7685" w:type="dxa"/>
-            <w:tcBorders>
-              <w:top w:val="outset" w:color="000000" w:sz="6" w:space="0"/>
-              <w:left w:val="outset" w:color="000000" w:sz="6" w:space="0"/>
-              <w:bottom w:val="outset" w:color="000000" w:sz="6" w:space="0"/>
-            </w:tcBorders>
-          </w:tcPr>
-          <w:p>
-            <w:pPr>
-              <w:spacing w:before="100" w:beforeAutospacing="1"/>
-              <w:rPr>
-                <w:sz w:val="16"/>
-                <w:szCs w:val="16"/>
-              </w:rPr>
-            </w:pPr>
-            <w:r>
-              <w:rPr>
-                <w:sz w:val="16"/>
-                <w:szCs w:val="16"/>
-              </w:rPr>
-              <w:t>1.0</w:t>
-            </w:r>
-          </w:p>
-        </w:tc>
-      </w:tr>
-      <w:tr>
-        <w:tblPrEx>
-          <w:tblBorders>
-            <w:top w:val="outset" w:color="000000" w:sz="6" w:space="0"/>
-            <w:left w:val="outset" w:color="000000" w:sz="6" w:space="0"/>
-            <w:bottom w:val="outset" w:color="000000" w:sz="6" w:space="0"/>
-            <w:right w:val="outset" w:color="000000" w:sz="6" w:space="0"/>
-            <w:insideH w:val="none" w:color="auto" w:sz="0" w:space="0"/>
-            <w:insideV w:val="none" w:color="auto" w:sz="0" w:space="0"/>
-          </w:tblBorders>
-          <w:tblLayout w:type="fixed"/>
-          <w:tblCellMar>
-            <w:top w:w="60" w:type="dxa"/>
-            <w:left w:w="60" w:type="dxa"/>
-            <w:bottom w:w="60" w:type="dxa"/>
-            <w:right w:w="60" w:type="dxa"/>
-          </w:tblCellMar>
-        </w:tblPrEx>
-        <w:trPr>
-          <w:tblCellSpacing w:w="0" w:type="dxa"/>
-        </w:trPr>
-        <w:tc>
-          <w:tcPr>
-            <w:tcW w:w="1945" w:type="dxa"/>
-            <w:tcBorders>
-              <w:top w:val="outset" w:color="000000" w:sz="6" w:space="0"/>
-              <w:bottom w:val="outset" w:color="000000" w:sz="6" w:space="0"/>
-              <w:right w:val="outset" w:color="000000" w:sz="6" w:space="0"/>
-            </w:tcBorders>
-          </w:tcPr>
-          <w:p>
-            <w:pPr>
-              <w:spacing w:before="100" w:beforeAutospacing="1"/>
-              <w:rPr>
-                <w:b/>
-                <w:sz w:val="16"/>
-                <w:szCs w:val="16"/>
-              </w:rPr>
-            </w:pPr>
-            <w:r>
-              <w:rPr>
-                <w:b/>
-                <w:sz w:val="16"/>
-                <w:szCs w:val="16"/>
-              </w:rPr>
-              <w:t>Note</w:t>
-            </w:r>
-          </w:p>
-        </w:tc>
-        <w:tc>
-          <w:tcPr>
-            <w:tcW w:w="7685" w:type="dxa"/>
-            <w:tcBorders>
-              <w:top w:val="outset" w:color="000000" w:sz="6" w:space="0"/>
-              <w:left w:val="outset" w:color="000000" w:sz="6" w:space="0"/>
-              <w:bottom w:val="outset" w:color="000000" w:sz="6" w:space="0"/>
-            </w:tcBorders>
-          </w:tcPr>
-          <w:p>
-            <w:pPr>
-              <w:spacing w:before="100" w:beforeAutospacing="1"/>
-              <w:rPr>
-                <w:sz w:val="16"/>
-                <w:szCs w:val="16"/>
-              </w:rPr>
-            </w:pPr>
-            <w:r>
-              <w:rPr>
-                <w:sz w:val="16"/>
-                <w:szCs w:val="16"/>
-              </w:rPr>
-              <w:t>Si necessitano i permessi di amministratore per accedervi</w:t>
-            </w:r>
-          </w:p>
-        </w:tc>
-      </w:tr>
-      <w:tr>
-        <w:tblPrEx>
-          <w:tblBorders>
-            <w:top w:val="outset" w:color="000000" w:sz="6" w:space="0"/>
-            <w:left w:val="outset" w:color="000000" w:sz="6" w:space="0"/>
-            <w:bottom w:val="outset" w:color="000000" w:sz="6" w:space="0"/>
-            <w:right w:val="outset" w:color="000000" w:sz="6" w:space="0"/>
-            <w:insideH w:val="none" w:color="auto" w:sz="0" w:space="0"/>
-            <w:insideV w:val="none" w:color="auto" w:sz="0" w:space="0"/>
-          </w:tblBorders>
-          <w:tblLayout w:type="fixed"/>
-          <w:tblCellMar>
-            <w:top w:w="60" w:type="dxa"/>
-            <w:left w:w="60" w:type="dxa"/>
-            <w:bottom w:w="60" w:type="dxa"/>
-            <w:right w:w="60" w:type="dxa"/>
-          </w:tblCellMar>
-        </w:tblPrEx>
-        <w:trPr>
-          <w:tblCellSpacing w:w="0" w:type="dxa"/>
-        </w:trPr>
-        <w:tc>
-          <w:tcPr>
-            <w:tcW w:w="9630" w:type="dxa"/>
-            <w:gridSpan w:val="2"/>
-            <w:tcBorders>
-              <w:top w:val="outset" w:color="000000" w:sz="6" w:space="0"/>
-              <w:bottom w:val="outset" w:color="000000" w:sz="6" w:space="0"/>
-            </w:tcBorders>
-          </w:tcPr>
-          <w:p>
-            <w:pPr>
-              <w:spacing w:before="100" w:beforeAutospacing="1"/>
-              <w:jc w:val="center"/>
-              <w:rPr>
-                <w:sz w:val="16"/>
-                <w:szCs w:val="16"/>
-              </w:rPr>
-            </w:pPr>
-            <w:r>
-              <w:rPr>
-                <w:b/>
-                <w:bCs/>
-                <w:sz w:val="16"/>
-                <w:szCs w:val="16"/>
-              </w:rPr>
-              <w:t>Sotto requisiti</w:t>
-            </w:r>
-          </w:p>
-        </w:tc>
-      </w:tr>
-      <w:tr>
-        <w:tblPrEx>
-          <w:tblBorders>
-            <w:top w:val="outset" w:color="000000" w:sz="6" w:space="0"/>
-            <w:left w:val="outset" w:color="000000" w:sz="6" w:space="0"/>
-            <w:bottom w:val="outset" w:color="000000" w:sz="6" w:space="0"/>
-            <w:right w:val="outset" w:color="000000" w:sz="6" w:space="0"/>
-            <w:insideH w:val="none" w:color="auto" w:sz="0" w:space="0"/>
-            <w:insideV w:val="none" w:color="auto" w:sz="0" w:space="0"/>
-          </w:tblBorders>
-          <w:tblLayout w:type="fixed"/>
-          <w:tblCellMar>
-            <w:top w:w="60" w:type="dxa"/>
-            <w:left w:w="60" w:type="dxa"/>
-            <w:bottom w:w="60" w:type="dxa"/>
-            <w:right w:w="60" w:type="dxa"/>
-          </w:tblCellMar>
-        </w:tblPrEx>
-        <w:trPr>
-          <w:tblCellSpacing w:w="0" w:type="dxa"/>
-        </w:trPr>
-        <w:tc>
-          <w:tcPr>
-            <w:tcW w:w="1945" w:type="dxa"/>
-            <w:tcBorders>
-              <w:top w:val="outset" w:color="000000" w:sz="6" w:space="0"/>
-              <w:bottom w:val="outset" w:color="000000" w:sz="6" w:space="0"/>
-              <w:right w:val="outset" w:color="000000" w:sz="6" w:space="0"/>
-            </w:tcBorders>
-          </w:tcPr>
-          <w:p>
-            <w:pPr>
-              <w:spacing w:before="100" w:beforeAutospacing="1"/>
-              <w:rPr>
-                <w:b/>
-                <w:sz w:val="16"/>
-                <w:szCs w:val="16"/>
-              </w:rPr>
-            </w:pPr>
-            <w:r>
-              <w:rPr>
-                <w:b/>
-                <w:bCs/>
-                <w:sz w:val="16"/>
-                <w:szCs w:val="16"/>
-              </w:rPr>
-              <w:t>001</w:t>
-            </w:r>
-          </w:p>
-        </w:tc>
-        <w:tc>
-          <w:tcPr>
-            <w:tcW w:w="7685" w:type="dxa"/>
-            <w:tcBorders>
-              <w:top w:val="outset" w:color="000000" w:sz="6" w:space="0"/>
-              <w:left w:val="outset" w:color="000000" w:sz="6" w:space="0"/>
-              <w:bottom w:val="outset" w:color="000000" w:sz="6" w:space="0"/>
-            </w:tcBorders>
-          </w:tcPr>
-          <w:p>
-            <w:pPr>
-              <w:spacing w:before="100" w:beforeAutospacing="1"/>
-              <w:rPr>
-                <w:sz w:val="16"/>
-                <w:szCs w:val="16"/>
-              </w:rPr>
-            </w:pPr>
-            <w:r>
-              <w:rPr>
-                <w:sz w:val="16"/>
-                <w:szCs w:val="16"/>
-              </w:rPr>
-              <w:t>Si dovrà avere la possibilità di creare/modificare/eliminare gli utenti</w:t>
-            </w:r>
-          </w:p>
-        </w:tc>
-      </w:tr>
-      <w:tr>
-        <w:tblPrEx>
-          <w:tblBorders>
-            <w:top w:val="outset" w:color="000000" w:sz="6" w:space="0"/>
-            <w:left w:val="outset" w:color="000000" w:sz="6" w:space="0"/>
-            <w:bottom w:val="outset" w:color="000000" w:sz="6" w:space="0"/>
-            <w:right w:val="outset" w:color="000000" w:sz="6" w:space="0"/>
-            <w:insideH w:val="none" w:color="auto" w:sz="0" w:space="0"/>
-            <w:insideV w:val="none" w:color="auto" w:sz="0" w:space="0"/>
-          </w:tblBorders>
-          <w:tblLayout w:type="fixed"/>
-          <w:tblCellMar>
-            <w:top w:w="60" w:type="dxa"/>
-            <w:left w:w="60" w:type="dxa"/>
-            <w:bottom w:w="60" w:type="dxa"/>
-            <w:right w:w="60" w:type="dxa"/>
-          </w:tblCellMar>
-        </w:tblPrEx>
-        <w:trPr>
-          <w:tblCellSpacing w:w="0" w:type="dxa"/>
-        </w:trPr>
-        <w:tc>
-          <w:tcPr>
-            <w:tcW w:w="1945" w:type="dxa"/>
-            <w:tcBorders>
-              <w:top w:val="outset" w:color="000000" w:sz="6" w:space="0"/>
-              <w:bottom w:val="outset" w:color="000000" w:sz="6" w:space="0"/>
-              <w:right w:val="outset" w:color="000000" w:sz="6" w:space="0"/>
-            </w:tcBorders>
-          </w:tcPr>
-          <w:p>
-            <w:pPr>
-              <w:spacing w:before="100" w:beforeAutospacing="1"/>
-              <w:rPr>
-                <w:b/>
-                <w:sz w:val="16"/>
-                <w:szCs w:val="16"/>
-              </w:rPr>
-            </w:pPr>
-            <w:r>
-              <w:rPr>
-                <w:b/>
-                <w:bCs/>
-                <w:sz w:val="16"/>
-                <w:szCs w:val="16"/>
-              </w:rPr>
-              <w:t>002</w:t>
-            </w:r>
-          </w:p>
-        </w:tc>
-        <w:tc>
-          <w:tcPr>
-            <w:tcW w:w="7685" w:type="dxa"/>
-            <w:tcBorders>
-              <w:top w:val="outset" w:color="000000" w:sz="6" w:space="0"/>
-              <w:left w:val="outset" w:color="000000" w:sz="6" w:space="0"/>
-              <w:bottom w:val="outset" w:color="000000" w:sz="6" w:space="0"/>
-            </w:tcBorders>
-          </w:tcPr>
-          <w:p>
-            <w:pPr>
-              <w:spacing w:before="100" w:beforeAutospacing="1"/>
-              <w:rPr>
-                <w:sz w:val="16"/>
-                <w:szCs w:val="16"/>
-              </w:rPr>
-            </w:pPr>
-            <w:r>
-              <w:rPr>
-                <w:sz w:val="16"/>
-                <w:szCs w:val="16"/>
-              </w:rPr>
-              <w:t>Si dovrà avere la possibilità di creare/modificare/eliminare dei grotti</w:t>
-            </w:r>
-          </w:p>
-        </w:tc>
-      </w:tr>
-      <w:tr>
-        <w:tblPrEx>
-          <w:tblBorders>
-            <w:top w:val="outset" w:color="000000" w:sz="6" w:space="0"/>
-            <w:left w:val="outset" w:color="000000" w:sz="6" w:space="0"/>
-            <w:bottom w:val="outset" w:color="000000" w:sz="6" w:space="0"/>
-            <w:right w:val="outset" w:color="000000" w:sz="6" w:space="0"/>
-            <w:insideH w:val="none" w:color="auto" w:sz="0" w:space="0"/>
-            <w:insideV w:val="none" w:color="auto" w:sz="0" w:space="0"/>
-          </w:tblBorders>
-          <w:tblLayout w:type="fixed"/>
-          <w:tblCellMar>
-            <w:top w:w="60" w:type="dxa"/>
-            <w:left w:w="60" w:type="dxa"/>
-            <w:bottom w:w="60" w:type="dxa"/>
-            <w:right w:w="60" w:type="dxa"/>
-          </w:tblCellMar>
-        </w:tblPrEx>
-        <w:trPr>
-          <w:tblCellSpacing w:w="0" w:type="dxa"/>
-        </w:trPr>
-        <w:tc>
-          <w:tcPr>
-            <w:tcW w:w="1945" w:type="dxa"/>
-            <w:tcBorders>
-              <w:top w:val="outset" w:color="000000" w:sz="6" w:space="0"/>
-              <w:bottom w:val="outset" w:color="000000" w:sz="6" w:space="0"/>
-              <w:right w:val="outset" w:color="000000" w:sz="6" w:space="0"/>
-            </w:tcBorders>
-          </w:tcPr>
-          <w:p>
-            <w:pPr>
-              <w:spacing w:before="100" w:beforeAutospacing="1"/>
-              <w:rPr>
-                <w:b/>
-                <w:sz w:val="16"/>
-                <w:szCs w:val="16"/>
-              </w:rPr>
-            </w:pPr>
-            <w:r>
-              <w:rPr>
-                <w:b/>
-                <w:bCs/>
-                <w:sz w:val="16"/>
-                <w:szCs w:val="16"/>
-              </w:rPr>
-              <w:t>003</w:t>
-            </w:r>
-          </w:p>
-        </w:tc>
-        <w:tc>
-          <w:tcPr>
-            <w:tcW w:w="7685" w:type="dxa"/>
-            <w:tcBorders>
-              <w:top w:val="outset" w:color="000000" w:sz="6" w:space="0"/>
-              <w:left w:val="outset" w:color="000000" w:sz="6" w:space="0"/>
-              <w:bottom w:val="outset" w:color="000000" w:sz="6" w:space="0"/>
-            </w:tcBorders>
-          </w:tcPr>
-          <w:p>
-            <w:pPr>
-              <w:spacing w:before="100" w:beforeAutospacing="1"/>
-              <w:rPr>
-                <w:sz w:val="16"/>
-                <w:szCs w:val="16"/>
-              </w:rPr>
-            </w:pPr>
-            <w:r>
-              <w:rPr>
-                <w:sz w:val="16"/>
-                <w:szCs w:val="16"/>
-              </w:rPr>
-              <w:t>Si dovrà avere la possibilità di rendere un utente normale amministratore</w:t>
-            </w:r>
-          </w:p>
-        </w:tc>
-      </w:tr>
-      <w:tr>
-        <w:tblPrEx>
-          <w:tblBorders>
-            <w:top w:val="outset" w:color="000000" w:sz="6" w:space="0"/>
-            <w:left w:val="outset" w:color="000000" w:sz="6" w:space="0"/>
-            <w:bottom w:val="outset" w:color="000000" w:sz="6" w:space="0"/>
-            <w:right w:val="outset" w:color="000000" w:sz="6" w:space="0"/>
-            <w:insideH w:val="none" w:color="auto" w:sz="0" w:space="0"/>
-            <w:insideV w:val="none" w:color="auto" w:sz="0" w:space="0"/>
-          </w:tblBorders>
-          <w:tblLayout w:type="fixed"/>
-          <w:tblCellMar>
-            <w:top w:w="60" w:type="dxa"/>
-            <w:left w:w="60" w:type="dxa"/>
-            <w:bottom w:w="60" w:type="dxa"/>
-            <w:right w:w="60" w:type="dxa"/>
-          </w:tblCellMar>
-        </w:tblPrEx>
-        <w:trPr>
-          <w:tblCellSpacing w:w="0" w:type="dxa"/>
-        </w:trPr>
-        <w:tc>
-          <w:tcPr>
-            <w:tcW w:w="1945" w:type="dxa"/>
-            <w:tcBorders>
-              <w:top w:val="outset" w:color="000000" w:sz="6" w:space="0"/>
-              <w:bottom w:val="outset" w:color="000000" w:sz="6" w:space="0"/>
-              <w:right w:val="outset" w:color="000000" w:sz="6" w:space="0"/>
-            </w:tcBorders>
-          </w:tcPr>
-          <w:p>
-            <w:pPr>
-              <w:spacing w:before="100" w:beforeAutospacing="1"/>
-              <w:rPr>
-                <w:b/>
-                <w:bCs/>
-                <w:sz w:val="16"/>
-                <w:szCs w:val="16"/>
-              </w:rPr>
-            </w:pPr>
-            <w:r>
-              <w:rPr>
-                <w:b/>
-                <w:bCs/>
-                <w:sz w:val="16"/>
-                <w:szCs w:val="16"/>
-              </w:rPr>
-              <w:t>004</w:t>
-            </w:r>
-          </w:p>
-        </w:tc>
-        <w:tc>
-          <w:tcPr>
-            <w:tcW w:w="7685" w:type="dxa"/>
-            <w:tcBorders>
-              <w:top w:val="outset" w:color="000000" w:sz="6" w:space="0"/>
-              <w:left w:val="outset" w:color="000000" w:sz="6" w:space="0"/>
-              <w:bottom w:val="outset" w:color="000000" w:sz="6" w:space="0"/>
-            </w:tcBorders>
-          </w:tcPr>
-          <w:p>
-            <w:pPr>
-              <w:spacing w:before="100" w:beforeAutospacing="1"/>
-              <w:rPr>
-                <w:sz w:val="16"/>
-                <w:szCs w:val="16"/>
-              </w:rPr>
-            </w:pPr>
-            <w:r>
-              <w:rPr>
-                <w:sz w:val="16"/>
-                <w:szCs w:val="16"/>
-              </w:rPr>
-              <w:t>Si dovrà avere la possibilità di approvare o rifiutare la creazione di un grotto da parte di un utente</w:t>
-            </w:r>
-          </w:p>
-        </w:tc>
-      </w:tr>
-    </w:tbl>
-    <w:p/>
-    <w:p>
-      <w:pPr>
-        <w:rPr>
-          <w:lang w:val="it-IT"/>
-        </w:rPr>
-      </w:pPr>
-    </w:p>
-    <w:p>
-      <w:pPr>
-        <w:rPr>
-          <w:lang w:val="it-IT"/>
-        </w:rPr>
-      </w:pPr>
-    </w:p>
-    <w:p>
-      <w:pPr>
-        <w:rPr>
-          <w:lang w:val="it-IT"/>
-        </w:rPr>
-      </w:pPr>
-    </w:p>
-    <w:tbl>
-      <w:tblPr>
-        <w:tblStyle w:val="30"/>
-        <w:tblW w:w="9630" w:type="dxa"/>
-        <w:tblCellSpacing w:w="0" w:type="dxa"/>
-        <w:tblInd w:w="-58" w:type="dxa"/>
-        <w:tblBorders>
-          <w:top w:val="outset" w:color="000000" w:sz="6" w:space="0"/>
-          <w:left w:val="outset" w:color="000000" w:sz="6" w:space="0"/>
-          <w:bottom w:val="outset" w:color="000000" w:sz="6" w:space="0"/>
-          <w:right w:val="outset" w:color="000000" w:sz="6" w:space="0"/>
-          <w:insideH w:val="none" w:color="auto" w:sz="0" w:space="0"/>
-          <w:insideV w:val="none" w:color="auto" w:sz="0" w:space="0"/>
-        </w:tblBorders>
-        <w:tblLayout w:type="fixed"/>
-        <w:tblCellMar>
-          <w:top w:w="60" w:type="dxa"/>
-          <w:left w:w="60" w:type="dxa"/>
-          <w:bottom w:w="60" w:type="dxa"/>
-          <w:right w:w="60" w:type="dxa"/>
-        </w:tblCellMar>
-      </w:tblPr>
-      <w:tblGrid>
-        <w:gridCol w:w="1945"/>
-        <w:gridCol w:w="7685"/>
-      </w:tblGrid>
-      <w:tr>
-        <w:tblPrEx>
-          <w:tblBorders>
-            <w:top w:val="outset" w:color="000000" w:sz="6" w:space="0"/>
-            <w:left w:val="outset" w:color="000000" w:sz="6" w:space="0"/>
-            <w:bottom w:val="outset" w:color="000000" w:sz="6" w:space="0"/>
-            <w:right w:val="outset" w:color="000000" w:sz="6" w:space="0"/>
-            <w:insideH w:val="none" w:color="auto" w:sz="0" w:space="0"/>
-            <w:insideV w:val="none" w:color="auto" w:sz="0" w:space="0"/>
-          </w:tblBorders>
-          <w:tblLayout w:type="fixed"/>
-          <w:tblCellMar>
-            <w:top w:w="60" w:type="dxa"/>
-            <w:left w:w="60" w:type="dxa"/>
-            <w:bottom w:w="60" w:type="dxa"/>
-            <w:right w:w="60" w:type="dxa"/>
-          </w:tblCellMar>
-        </w:tblPrEx>
-        <w:trPr>
-          <w:trHeight w:val="251" w:hRule="atLeast"/>
-          <w:tblCellSpacing w:w="0" w:type="dxa"/>
-        </w:trPr>
-        <w:tc>
-          <w:tcPr>
-            <w:tcW w:w="9630" w:type="dxa"/>
-            <w:gridSpan w:val="2"/>
-            <w:tcBorders>
-              <w:top w:val="outset" w:color="000000" w:sz="6" w:space="0"/>
-              <w:bottom w:val="outset" w:color="000000" w:sz="6" w:space="0"/>
-            </w:tcBorders>
-          </w:tcPr>
-          <w:p>
-            <w:pPr>
-              <w:spacing w:before="100" w:beforeAutospacing="1"/>
-              <w:jc w:val="center"/>
-              <w:rPr>
-                <w:b/>
-                <w:sz w:val="16"/>
-                <w:szCs w:val="16"/>
-              </w:rPr>
-            </w:pPr>
-            <w:r>
-              <w:rPr>
-                <w:b/>
-                <w:sz w:val="16"/>
-                <w:szCs w:val="16"/>
-              </w:rPr>
               <w:t>ID: REQ-02</w:t>
             </w:r>
           </w:p>
@@ -4020,12 +3996,6 @@
             <w:insideV w:val="none" w:color="auto" w:sz="0" w:space="0"/>
           </w:tblBorders>
           <w:tblLayout w:type="fixed"/>
-          <w:tblCellMar>
-            <w:top w:w="60" w:type="dxa"/>
-            <w:left w:w="60" w:type="dxa"/>
-            <w:bottom w:w="60" w:type="dxa"/>
-            <w:right w:w="60" w:type="dxa"/>
-          </w:tblCellMar>
         </w:tblPrEx>
         <w:trPr>
           <w:trHeight w:val="251" w:hRule="atLeast"/>
@@ -4072,12 +4042,6 @@
             <w:insideV w:val="none" w:color="auto" w:sz="0" w:space="0"/>
           </w:tblBorders>
           <w:tblLayout w:type="fixed"/>
-          <w:tblCellMar>
-            <w:top w:w="60" w:type="dxa"/>
-            <w:left w:w="60" w:type="dxa"/>
-            <w:bottom w:w="60" w:type="dxa"/>
-            <w:right w:w="60" w:type="dxa"/>
-          </w:tblCellMar>
         </w:tblPrEx>
         <w:trPr>
           <w:tblCellSpacing w:w="0" w:type="dxa"/>
@@ -4148,12 +4112,6 @@
             <w:insideV w:val="none" w:color="auto" w:sz="0" w:space="0"/>
           </w:tblBorders>
           <w:tblLayout w:type="fixed"/>
-          <w:tblCellMar>
-            <w:top w:w="60" w:type="dxa"/>
-            <w:left w:w="60" w:type="dxa"/>
-            <w:bottom w:w="60" w:type="dxa"/>
-            <w:right w:w="60" w:type="dxa"/>
-          </w:tblCellMar>
         </w:tblPrEx>
         <w:trPr>
           <w:tblCellSpacing w:w="0" w:type="dxa"/>
@@ -4224,12 +4182,6 @@
             <w:insideV w:val="none" w:color="auto" w:sz="0" w:space="0"/>
           </w:tblBorders>
           <w:tblLayout w:type="fixed"/>
-          <w:tblCellMar>
-            <w:top w:w="60" w:type="dxa"/>
-            <w:left w:w="60" w:type="dxa"/>
-            <w:bottom w:w="60" w:type="dxa"/>
-            <w:right w:w="60" w:type="dxa"/>
-          </w:tblCellMar>
         </w:tblPrEx>
         <w:trPr>
           <w:tblCellSpacing w:w="0" w:type="dxa"/>
@@ -4300,12 +4252,6 @@
             <w:insideV w:val="none" w:color="auto" w:sz="0" w:space="0"/>
           </w:tblBorders>
           <w:tblLayout w:type="fixed"/>
-          <w:tblCellMar>
-            <w:top w:w="60" w:type="dxa"/>
-            <w:left w:w="60" w:type="dxa"/>
-            <w:bottom w:w="60" w:type="dxa"/>
-            <w:right w:w="60" w:type="dxa"/>
-          </w:tblCellMar>
         </w:tblPrEx>
         <w:trPr>
           <w:tblCellSpacing w:w="0" w:type="dxa"/>
@@ -4376,12 +4322,6 @@
             <w:insideV w:val="none" w:color="auto" w:sz="0" w:space="0"/>
           </w:tblBorders>
           <w:tblLayout w:type="fixed"/>
-          <w:tblCellMar>
-            <w:top w:w="60" w:type="dxa"/>
-            <w:left w:w="60" w:type="dxa"/>
-            <w:bottom w:w="60" w:type="dxa"/>
-            <w:right w:w="60" w:type="dxa"/>
-          </w:tblCellMar>
         </w:tblPrEx>
         <w:trPr>
           <w:tblCellSpacing w:w="0" w:type="dxa"/>
@@ -4427,12 +4367,6 @@
             <w:insideV w:val="none" w:color="auto" w:sz="0" w:space="0"/>
           </w:tblBorders>
           <w:tblLayout w:type="fixed"/>
-          <w:tblCellMar>
-            <w:top w:w="60" w:type="dxa"/>
-            <w:left w:w="60" w:type="dxa"/>
-            <w:bottom w:w="60" w:type="dxa"/>
-            <w:right w:w="60" w:type="dxa"/>
-          </w:tblCellMar>
         </w:tblPrEx>
         <w:trPr>
           <w:tblCellSpacing w:w="0" w:type="dxa"/>
@@ -4813,12 +4747,6 @@
             <w:insideV w:val="none" w:color="auto" w:sz="0" w:space="0"/>
           </w:tblBorders>
           <w:tblLayout w:type="fixed"/>
-          <w:tblCellMar>
-            <w:top w:w="60" w:type="dxa"/>
-            <w:left w:w="60" w:type="dxa"/>
-            <w:bottom w:w="60" w:type="dxa"/>
-            <w:right w:w="60" w:type="dxa"/>
-          </w:tblCellMar>
         </w:tblPrEx>
         <w:trPr>
           <w:tblCellSpacing w:w="0" w:type="dxa"/>
@@ -5046,12 +4974,6 @@
             <w:insideV w:val="none" w:color="auto" w:sz="0" w:space="0"/>
           </w:tblBorders>
           <w:tblLayout w:type="fixed"/>
-          <w:tblCellMar>
-            <w:top w:w="60" w:type="dxa"/>
-            <w:left w:w="60" w:type="dxa"/>
-            <w:bottom w:w="60" w:type="dxa"/>
-            <w:right w:w="60" w:type="dxa"/>
-          </w:tblCellMar>
         </w:tblPrEx>
         <w:trPr>
           <w:trHeight w:val="251" w:hRule="atLeast"/>
@@ -5098,12 +5020,6 @@
             <w:insideV w:val="none" w:color="auto" w:sz="0" w:space="0"/>
           </w:tblBorders>
           <w:tblLayout w:type="fixed"/>
-          <w:tblCellMar>
-            <w:top w:w="60" w:type="dxa"/>
-            <w:left w:w="60" w:type="dxa"/>
-            <w:bottom w:w="60" w:type="dxa"/>
-            <w:right w:w="60" w:type="dxa"/>
-          </w:tblCellMar>
         </w:tblPrEx>
         <w:trPr>
           <w:tblCellSpacing w:w="0" w:type="dxa"/>
@@ -5174,12 +5090,6 @@
             <w:insideV w:val="none" w:color="auto" w:sz="0" w:space="0"/>
           </w:tblBorders>
           <w:tblLayout w:type="fixed"/>
-          <w:tblCellMar>
-            <w:top w:w="60" w:type="dxa"/>
-            <w:left w:w="60" w:type="dxa"/>
-            <w:bottom w:w="60" w:type="dxa"/>
-            <w:right w:w="60" w:type="dxa"/>
-          </w:tblCellMar>
         </w:tblPrEx>
         <w:trPr>
           <w:tblCellSpacing w:w="0" w:type="dxa"/>
@@ -5250,12 +5160,6 @@
             <w:insideV w:val="none" w:color="auto" w:sz="0" w:space="0"/>
           </w:tblBorders>
           <w:tblLayout w:type="fixed"/>
-          <w:tblCellMar>
-            <w:top w:w="60" w:type="dxa"/>
-            <w:left w:w="60" w:type="dxa"/>
-            <w:bottom w:w="60" w:type="dxa"/>
-            <w:right w:w="60" w:type="dxa"/>
-          </w:tblCellMar>
         </w:tblPrEx>
         <w:trPr>
           <w:tblCellSpacing w:w="0" w:type="dxa"/>
@@ -5326,12 +5230,6 @@
             <w:insideV w:val="none" w:color="auto" w:sz="0" w:space="0"/>
           </w:tblBorders>
           <w:tblLayout w:type="fixed"/>
-          <w:tblCellMar>
-            <w:top w:w="60" w:type="dxa"/>
-            <w:left w:w="60" w:type="dxa"/>
-            <w:bottom w:w="60" w:type="dxa"/>
-            <w:right w:w="60" w:type="dxa"/>
-          </w:tblCellMar>
         </w:tblPrEx>
         <w:trPr>
           <w:tblCellSpacing w:w="0" w:type="dxa"/>
@@ -5402,12 +5300,6 @@
             <w:insideV w:val="none" w:color="auto" w:sz="0" w:space="0"/>
           </w:tblBorders>
           <w:tblLayout w:type="fixed"/>
-          <w:tblCellMar>
-            <w:top w:w="60" w:type="dxa"/>
-            <w:left w:w="60" w:type="dxa"/>
-            <w:bottom w:w="60" w:type="dxa"/>
-            <w:right w:w="60" w:type="dxa"/>
-          </w:tblCellMar>
         </w:tblPrEx>
         <w:trPr>
           <w:tblCellSpacing w:w="0" w:type="dxa"/>
@@ -5453,12 +5345,6 @@
             <w:insideV w:val="none" w:color="auto" w:sz="0" w:space="0"/>
           </w:tblBorders>
           <w:tblLayout w:type="fixed"/>
-          <w:tblCellMar>
-            <w:top w:w="60" w:type="dxa"/>
-            <w:left w:w="60" w:type="dxa"/>
-            <w:bottom w:w="60" w:type="dxa"/>
-            <w:right w:w="60" w:type="dxa"/>
-          </w:tblCellMar>
         </w:tblPrEx>
         <w:trPr>
           <w:tblCellSpacing w:w="0" w:type="dxa"/>
@@ -5530,12 +5416,6 @@
             <w:insideV w:val="none" w:color="auto" w:sz="0" w:space="0"/>
           </w:tblBorders>
           <w:tblLayout w:type="fixed"/>
-          <w:tblCellMar>
-            <w:top w:w="60" w:type="dxa"/>
-            <w:left w:w="60" w:type="dxa"/>
-            <w:bottom w:w="60" w:type="dxa"/>
-            <w:right w:w="60" w:type="dxa"/>
-          </w:tblCellMar>
         </w:tblPrEx>
         <w:trPr>
           <w:tblCellSpacing w:w="0" w:type="dxa"/>
@@ -5607,12 +5487,6 @@
             <w:insideV w:val="none" w:color="auto" w:sz="0" w:space="0"/>
           </w:tblBorders>
           <w:tblLayout w:type="fixed"/>
-          <w:tblCellMar>
-            <w:top w:w="60" w:type="dxa"/>
-            <w:left w:w="60" w:type="dxa"/>
-            <w:bottom w:w="60" w:type="dxa"/>
-            <w:right w:w="60" w:type="dxa"/>
-          </w:tblCellMar>
         </w:tblPrEx>
         <w:trPr>
           <w:tblCellSpacing w:w="0" w:type="dxa"/>
@@ -5712,12 +5586,6 @@
             <w:insideV w:val="none" w:color="auto" w:sz="0" w:space="0"/>
           </w:tblBorders>
           <w:tblLayout w:type="fixed"/>
-          <w:tblCellMar>
-            <w:top w:w="60" w:type="dxa"/>
-            <w:left w:w="60" w:type="dxa"/>
-            <w:bottom w:w="60" w:type="dxa"/>
-            <w:right w:w="60" w:type="dxa"/>
-          </w:tblCellMar>
         </w:tblPrEx>
         <w:trPr>
           <w:trHeight w:val="251" w:hRule="atLeast"/>
@@ -5764,12 +5632,6 @@
             <w:insideV w:val="none" w:color="auto" w:sz="0" w:space="0"/>
           </w:tblBorders>
           <w:tblLayout w:type="fixed"/>
-          <w:tblCellMar>
-            <w:top w:w="60" w:type="dxa"/>
-            <w:left w:w="60" w:type="dxa"/>
-            <w:bottom w:w="60" w:type="dxa"/>
-            <w:right w:w="60" w:type="dxa"/>
-          </w:tblCellMar>
         </w:tblPrEx>
         <w:trPr>
           <w:tblCellSpacing w:w="0" w:type="dxa"/>
@@ -5840,12 +5702,6 @@
             <w:insideV w:val="none" w:color="auto" w:sz="0" w:space="0"/>
           </w:tblBorders>
           <w:tblLayout w:type="fixed"/>
-          <w:tblCellMar>
-            <w:top w:w="60" w:type="dxa"/>
-            <w:left w:w="60" w:type="dxa"/>
-            <w:bottom w:w="60" w:type="dxa"/>
-            <w:right w:w="60" w:type="dxa"/>
-          </w:tblCellMar>
         </w:tblPrEx>
         <w:trPr>
           <w:tblCellSpacing w:w="0" w:type="dxa"/>
@@ -5916,12 +5772,6 @@
             <w:insideV w:val="none" w:color="auto" w:sz="0" w:space="0"/>
           </w:tblBorders>
           <w:tblLayout w:type="fixed"/>
-          <w:tblCellMar>
-            <w:top w:w="60" w:type="dxa"/>
-            <w:left w:w="60" w:type="dxa"/>
-            <w:bottom w:w="60" w:type="dxa"/>
-            <w:right w:w="60" w:type="dxa"/>
-          </w:tblCellMar>
         </w:tblPrEx>
         <w:trPr>
           <w:tblCellSpacing w:w="0" w:type="dxa"/>
@@ -5992,12 +5842,6 @@
             <w:insideV w:val="none" w:color="auto" w:sz="0" w:space="0"/>
           </w:tblBorders>
           <w:tblLayout w:type="fixed"/>
-          <w:tblCellMar>
-            <w:top w:w="60" w:type="dxa"/>
-            <w:left w:w="60" w:type="dxa"/>
-            <w:bottom w:w="60" w:type="dxa"/>
-            <w:right w:w="60" w:type="dxa"/>
-          </w:tblCellMar>
         </w:tblPrEx>
         <w:trPr>
           <w:tblCellSpacing w:w="0" w:type="dxa"/>
@@ -7106,8 +6950,8 @@
       <w:pPr>
         <w:pStyle w:val="4"/>
       </w:pPr>
-      <w:bookmarkStart w:id="14" w:name="_Toc298250853"/>
-      <w:bookmarkStart w:id="15" w:name="_Toc413411419"/>
+      <w:bookmarkStart w:id="14" w:name="_Toc413411419"/>
+      <w:bookmarkStart w:id="15" w:name="_Toc298250853"/>
       <w:r>
         <w:t>Software</w:t>
       </w:r>
@@ -7552,8 +7396,8 @@
       <w:pPr>
         <w:pStyle w:val="3"/>
       </w:pPr>
-      <w:bookmarkStart w:id="20" w:name="_Toc429059809"/>
-      <w:bookmarkStart w:id="21" w:name="_Toc464994788"/>
+      <w:bookmarkStart w:id="20" w:name="_Toc464994788"/>
+      <w:bookmarkStart w:id="21" w:name="_Toc429059809"/>
       <w:r>
         <w:t>Design dell’architettura del sistema</w:t>
       </w:r>
@@ -7696,8 +7540,8 @@
       <w:pPr>
         <w:pStyle w:val="3"/>
       </w:pPr>
-      <w:bookmarkStart w:id="22" w:name="_Toc429059810"/>
-      <w:bookmarkStart w:id="23" w:name="_Toc1719173725"/>
+      <w:bookmarkStart w:id="22" w:name="_Toc1719173725"/>
+      <w:bookmarkStart w:id="23" w:name="_Toc429059810"/>
       <w:r>
         <w:t>Design dei dati e database</w:t>
       </w:r>
@@ -9726,8 +9570,8 @@
       <w:pPr>
         <w:pStyle w:val="3"/>
       </w:pPr>
-      <w:bookmarkStart w:id="24" w:name="_Toc146616871"/>
-      <w:bookmarkStart w:id="25" w:name="_Toc429059811"/>
+      <w:bookmarkStart w:id="24" w:name="_Toc429059811"/>
+      <w:bookmarkStart w:id="25" w:name="_Toc146616871"/>
       <w:r>
         <w:t>Design delle interfacce</w:t>
       </w:r>
@@ -10623,8 +10467,8 @@
           <w:bottom w:val="single" w:color="auto" w:sz="4" w:space="1"/>
         </w:pBdr>
       </w:pPr>
-      <w:bookmarkStart w:id="31" w:name="_Toc783484485"/>
-      <w:bookmarkStart w:id="32" w:name="_Toc461179222"/>
+      <w:bookmarkStart w:id="31" w:name="_Toc461179222"/>
+      <w:bookmarkStart w:id="32" w:name="_Toc783484485"/>
       <w:r>
         <w:t>Implementazione</w:t>
       </w:r>
@@ -15309,6 +15153,102 @@
     </w:p>
     <w:p>
       <w:pPr>
+        <w:jc w:val="both"/>
+        <w:rPr>
+          <w:rFonts w:hint="default"/>
+          <w:lang w:val="en" w:eastAsia="zh-CN"/>
+        </w:rPr>
+      </w:pPr>
+    </w:p>
+    <w:p>
+      <w:pPr>
+        <w:jc w:val="center"/>
+        <w:rPr>
+          <w:rFonts w:hint="default"/>
+          <w:lang w:val="en" w:eastAsia="zh-CN"/>
+        </w:rPr>
+      </w:pPr>
+      <w:r>
+        <w:rPr>
+          <w:rFonts w:hint="default"/>
+          <w:lang w:val="en" w:eastAsia="zh-CN"/>
+        </w:rPr>
+        <w:drawing>
+          <wp:inline distT="0" distB="0" distL="114300" distR="114300">
+            <wp:extent cx="3093720" cy="1758950"/>
+            <wp:effectExtent l="0" t="0" r="11430" b="12700"/>
+            <wp:docPr id="39" name="Picture 39" descr="UML_utente_model"/>
+            <wp:cNvGraphicFramePr>
+              <a:graphicFrameLocks xmlns:a="http://schemas.openxmlformats.org/drawingml/2006/main" noChangeAspect="1"/>
+            </wp:cNvGraphicFramePr>
+            <a:graphic xmlns:a="http://schemas.openxmlformats.org/drawingml/2006/main">
+              <a:graphicData uri="http://schemas.openxmlformats.org/drawingml/2006/picture">
+                <pic:pic xmlns:pic="http://schemas.openxmlformats.org/drawingml/2006/picture">
+                  <pic:nvPicPr>
+                    <pic:cNvPr id="39" name="Picture 39" descr="UML_utente_model"/>
+                    <pic:cNvPicPr>
+                      <a:picLocks noChangeAspect="1"/>
+                    </pic:cNvPicPr>
+                  </pic:nvPicPr>
+                  <pic:blipFill>
+                    <a:blip r:embed="rId41"/>
+                    <a:srcRect l="3072" t="1476" b="6072"/>
+                    <a:stretch>
+                      <a:fillRect/>
+                    </a:stretch>
+                  </pic:blipFill>
+                  <pic:spPr>
+                    <a:xfrm>
+                      <a:off x="0" y="0"/>
+                      <a:ext cx="3093720" cy="1758950"/>
+                    </a:xfrm>
+                    <a:prstGeom prst="rect">
+                      <a:avLst/>
+                    </a:prstGeom>
+                  </pic:spPr>
+                </pic:pic>
+              </a:graphicData>
+            </a:graphic>
+          </wp:inline>
+        </w:drawing>
+      </w:r>
+    </w:p>
+    <w:p>
+      <w:pPr>
+        <w:pStyle w:val="13"/>
+        <w:jc w:val="center"/>
+        <w:rPr>
+          <w:rFonts w:hint="default"/>
+          <w:lang w:val="en" w:eastAsia="zh-CN"/>
+        </w:rPr>
+      </w:pPr>
+      <w:r>
+        <w:t xml:space="preserve">Figure </w:t>
+      </w:r>
+      <w:r>
+        <w:fldChar w:fldCharType="begin"/>
+      </w:r>
+      <w:r>
+        <w:instrText xml:space="preserve"> SEQ Figure \* ARABIC </w:instrText>
+      </w:r>
+      <w:r>
+        <w:fldChar w:fldCharType="separate"/>
+      </w:r>
+      <w:r>
+        <w:t>36</w:t>
+      </w:r>
+      <w:r>
+        <w:fldChar w:fldCharType="end"/>
+      </w:r>
+      <w:r>
+        <w:rPr>
+          <w:lang w:val="en"/>
+        </w:rPr>
+        <w:t xml:space="preserve"> Classe utente model</w:t>
+      </w:r>
+    </w:p>
+    <w:p>
+      <w:pPr>
         <w:pStyle w:val="5"/>
         <w:bidi w:val="0"/>
         <w:rPr>
@@ -15418,6 +15358,7 @@
     <w:p>
       <w:pPr>
         <w:numPr>
+          <w:ilvl w:val="0"/>
           <w:numId w:val="0"/>
         </w:numPr>
         <w:jc w:val="both"/>
@@ -15430,6 +15371,7 @@
     <w:p>
       <w:pPr>
         <w:numPr>
+          <w:ilvl w:val="0"/>
           <w:numId w:val="0"/>
         </w:numPr>
         <w:jc w:val="both"/>
@@ -15522,6 +15464,7 @@
     <w:p>
       <w:pPr>
         <w:numPr>
+          <w:ilvl w:val="0"/>
           <w:numId w:val="0"/>
         </w:numPr>
         <w:rPr>
@@ -15533,6 +15476,7 @@
     <w:p>
       <w:pPr>
         <w:numPr>
+          <w:ilvl w:val="0"/>
           <w:numId w:val="0"/>
         </w:numPr>
         <w:jc w:val="both"/>
@@ -15701,9 +15645,292 @@
     <w:p>
       <w:pPr>
         <w:numPr>
+          <w:ilvl w:val="0"/>
           <w:numId w:val="0"/>
         </w:numPr>
         <w:jc w:val="both"/>
+        <w:rPr>
+          <w:rFonts w:hint="default"/>
+          <w:lang w:val="en" w:eastAsia="zh-CN"/>
+        </w:rPr>
+      </w:pPr>
+    </w:p>
+    <w:p>
+      <w:pPr>
+        <w:numPr>
+          <w:ilvl w:val="0"/>
+          <w:numId w:val="0"/>
+        </w:numPr>
+        <w:jc w:val="both"/>
+        <w:rPr>
+          <w:rFonts w:hint="default"/>
+          <w:lang w:val="en" w:eastAsia="zh-CN"/>
+        </w:rPr>
+      </w:pPr>
+      <w:r>
+        <w:rPr>
+          <w:rFonts w:hint="default"/>
+          <w:lang w:val="en" w:eastAsia="zh-CN"/>
+        </w:rPr>
+        <w:t>Il primo metodo imposta un nuovo token di reset della password all’utente generandolo in maniera casuale, il secondo serve ad impostare una nuova password all’account con l’email specificata, il terzo metodo imposta il booleano che fa si che l’utente cambi la password a zero, questo avviene dopo che la password sia stata modificata con successo. L’ultima funzione consente di aggiornare l’utente in maniera più generale e la utilizzano gli admin, essa va a modificare il campo specificato dall’attributo corrispondente inserendovi il valore voluto. Può aggiornare tutti i campi dell’utente meno che l’email che non può mai essere cambiata.</w:t>
+      </w:r>
+    </w:p>
+    <w:p>
+      <w:pPr>
+        <w:pStyle w:val="5"/>
+        <w:bidi w:val="0"/>
+        <w:rPr>
+          <w:rFonts w:hint="default"/>
+          <w:lang w:val="en" w:eastAsia="zh-CN"/>
+        </w:rPr>
+      </w:pPr>
+      <w:r>
+        <w:rPr>
+          <w:rFonts w:hint="default"/>
+          <w:lang w:val="en" w:eastAsia="zh-CN"/>
+        </w:rPr>
+        <w:t>Metodi di eliminazione</w:t>
+      </w:r>
+    </w:p>
+    <w:p>
+      <w:pPr>
+        <w:jc w:val="both"/>
+        <w:rPr>
+          <w:rFonts w:hint="default"/>
+          <w:lang w:val="en" w:eastAsia="zh-CN"/>
+        </w:rPr>
+      </w:pPr>
+      <w:r>
+        <w:rPr>
+          <w:rFonts w:hint="default"/>
+          <w:lang w:val="en" w:eastAsia="zh-CN"/>
+        </w:rPr>
+        <w:t xml:space="preserve">La funzione </w:t>
+      </w:r>
+      <w:r>
+        <w:rPr>
+          <w:rFonts w:hint="default"/>
+          <w:i/>
+          <w:iCs/>
+          <w:lang w:val="en" w:eastAsia="zh-CN"/>
+        </w:rPr>
+        <w:t xml:space="preserve">delete </w:t>
+      </w:r>
+      <w:r>
+        <w:rPr>
+          <w:rFonts w:hint="default"/>
+          <w:lang w:val="en" w:eastAsia="zh-CN"/>
+        </w:rPr>
+        <w:t>consente di eliminare un utente secondo l’email passata, quando esso viene eliminato verranno cancellati di conseguenza tutti i suoi voti assegnati a dei grotti.</w:t>
+      </w:r>
+    </w:p>
+    <w:p>
+      <w:pPr>
+        <w:pStyle w:val="4"/>
+        <w:bidi w:val="0"/>
+        <w:rPr>
+          <w:rFonts w:hint="default"/>
+          <w:lang w:val="en" w:eastAsia="zh-CN"/>
+        </w:rPr>
+      </w:pPr>
+      <w:r>
+        <w:rPr>
+          <w:rFonts w:hint="default"/>
+          <w:lang w:val="en" w:eastAsia="zh-CN"/>
+        </w:rPr>
+        <w:t>Classe grotto_model</w:t>
+      </w:r>
+    </w:p>
+    <w:p>
+      <w:pPr>
+        <w:jc w:val="both"/>
+        <w:rPr>
+          <w:rFonts w:hint="default"/>
+          <w:lang w:val="en" w:eastAsia="zh-CN"/>
+        </w:rPr>
+      </w:pPr>
+      <w:r>
+        <w:rPr>
+          <w:rFonts w:hint="default"/>
+          <w:lang w:val="en" w:eastAsia="zh-CN"/>
+        </w:rPr>
+        <w:t>La classe grotto_model serve ad eseguire le operazioni di scrittura, lettura, modifica ed eliminazione sulla tabella relativa.</w:t>
+      </w:r>
+    </w:p>
+    <w:p>
+      <w:pPr>
+        <w:jc w:val="both"/>
+        <w:rPr>
+          <w:rFonts w:hint="default"/>
+          <w:lang w:val="en" w:eastAsia="zh-CN"/>
+        </w:rPr>
+      </w:pPr>
+    </w:p>
+    <w:p>
+      <w:pPr>
+        <w:jc w:val="center"/>
+        <w:rPr>
+          <w:rFonts w:hint="default"/>
+          <w:lang w:val="en" w:eastAsia="zh-CN"/>
+        </w:rPr>
+      </w:pPr>
+      <w:r>
+        <w:rPr>
+          <w:rFonts w:hint="default"/>
+          <w:lang w:val="en" w:eastAsia="zh-CN"/>
+        </w:rPr>
+        <w:drawing>
+          <wp:inline distT="0" distB="0" distL="114300" distR="114300">
+            <wp:extent cx="3146425" cy="1125220"/>
+            <wp:effectExtent l="0" t="0" r="15875" b="17780"/>
+            <wp:docPr id="40" name="Picture 40" descr="UML_grotto_model"/>
+            <wp:cNvGraphicFramePr>
+              <a:graphicFrameLocks xmlns:a="http://schemas.openxmlformats.org/drawingml/2006/main" noChangeAspect="1"/>
+            </wp:cNvGraphicFramePr>
+            <a:graphic xmlns:a="http://schemas.openxmlformats.org/drawingml/2006/main">
+              <a:graphicData uri="http://schemas.openxmlformats.org/drawingml/2006/picture">
+                <pic:pic xmlns:pic="http://schemas.openxmlformats.org/drawingml/2006/picture">
+                  <pic:nvPicPr>
+                    <pic:cNvPr id="40" name="Picture 40" descr="UML_grotto_model"/>
+                    <pic:cNvPicPr>
+                      <a:picLocks noChangeAspect="1"/>
+                    </pic:cNvPicPr>
+                  </pic:nvPicPr>
+                  <pic:blipFill>
+                    <a:blip r:embed="rId42"/>
+                    <a:srcRect l="2705" t="5285" r="2655" b="7199"/>
+                    <a:stretch>
+                      <a:fillRect/>
+                    </a:stretch>
+                  </pic:blipFill>
+                  <pic:spPr>
+                    <a:xfrm>
+                      <a:off x="0" y="0"/>
+                      <a:ext cx="3146425" cy="1125220"/>
+                    </a:xfrm>
+                    <a:prstGeom prst="rect">
+                      <a:avLst/>
+                    </a:prstGeom>
+                  </pic:spPr>
+                </pic:pic>
+              </a:graphicData>
+            </a:graphic>
+          </wp:inline>
+        </w:drawing>
+      </w:r>
+    </w:p>
+    <w:p>
+      <w:pPr>
+        <w:pStyle w:val="13"/>
+        <w:jc w:val="center"/>
+        <w:rPr>
+          <w:rFonts w:hint="default"/>
+          <w:lang w:val="en" w:eastAsia="zh-CN"/>
+        </w:rPr>
+      </w:pPr>
+      <w:r>
+        <w:t xml:space="preserve">Figure </w:t>
+      </w:r>
+      <w:r>
+        <w:fldChar w:fldCharType="begin"/>
+      </w:r>
+      <w:r>
+        <w:instrText xml:space="preserve"> SEQ Figure \* ARABIC </w:instrText>
+      </w:r>
+      <w:r>
+        <w:fldChar w:fldCharType="separate"/>
+      </w:r>
+      <w:r>
+        <w:t>37</w:t>
+      </w:r>
+      <w:r>
+        <w:fldChar w:fldCharType="end"/>
+      </w:r>
+      <w:r>
+        <w:rPr>
+          <w:lang w:val="en"/>
+        </w:rPr>
+        <w:t xml:space="preserve"> Classe grotto model</w:t>
+      </w:r>
+    </w:p>
+    <w:p>
+      <w:pPr>
+        <w:pStyle w:val="5"/>
+        <w:bidi w:val="0"/>
+        <w:rPr>
+          <w:rFonts w:hint="default"/>
+          <w:lang w:val="en" w:eastAsia="zh-CN"/>
+        </w:rPr>
+      </w:pPr>
+      <w:r>
+        <w:rPr>
+          <w:rFonts w:hint="default"/>
+          <w:lang w:val="en" w:eastAsia="zh-CN"/>
+        </w:rPr>
+        <w:t>Metodi di lettura</w:t>
+      </w:r>
+    </w:p>
+    <w:p>
+      <w:pPr>
+        <w:jc w:val="both"/>
+        <w:rPr>
+          <w:rFonts w:hint="default"/>
+          <w:lang w:val="en" w:eastAsia="zh-CN"/>
+        </w:rPr>
+      </w:pPr>
+      <w:r>
+        <w:rPr>
+          <w:rFonts w:hint="default"/>
+          <w:lang w:val="en" w:eastAsia="zh-CN"/>
+        </w:rPr>
+        <w:t>I metodi che consentono di leggere dei dati dallo schema sono i seguenti:</w:t>
+      </w:r>
+    </w:p>
+    <w:p>
+      <w:pPr>
+        <w:numPr>
+          <w:ilvl w:val="0"/>
+          <w:numId w:val="10"/>
+        </w:numPr>
+        <w:ind w:left="521" w:leftChars="0" w:hanging="521" w:firstLineChars="0"/>
+        <w:rPr>
+          <w:rFonts w:hint="default"/>
+          <w:lang w:val="en" w:eastAsia="zh-CN"/>
+        </w:rPr>
+      </w:pPr>
+      <w:r>
+        <w:rPr>
+          <w:rFonts w:hint="default"/>
+          <w:lang w:val="en" w:eastAsia="zh-CN"/>
+        </w:rPr>
+        <w:t>getGrotto(id)</w:t>
+      </w:r>
+    </w:p>
+    <w:p>
+      <w:pPr>
+        <w:numPr>
+          <w:ilvl w:val="0"/>
+          <w:numId w:val="10"/>
+        </w:numPr>
+        <w:ind w:left="521" w:leftChars="0" w:hanging="521" w:firstLineChars="0"/>
+        <w:rPr>
+          <w:rFonts w:hint="default"/>
+          <w:lang w:val="en" w:eastAsia="zh-CN"/>
+        </w:rPr>
+      </w:pPr>
+      <w:r>
+        <w:rPr>
+          <w:rFonts w:hint="default"/>
+          <w:lang w:val="en" w:eastAsia="zh-CN"/>
+        </w:rPr>
+        <w:t>getGrotti()</w:t>
+      </w:r>
+    </w:p>
+    <w:p>
+      <w:pPr>
+        <w:numPr>
+          <w:numId w:val="0"/>
+        </w:numPr>
         <w:rPr>
           <w:rFonts w:hint="default"/>
           <w:lang w:val="en" w:eastAsia="zh-CN"/>
@@ -15726,91 +15953,25 @@
           <w:rFonts w:hint="default"/>
           <w:lang w:val="en" w:eastAsia="zh-CN"/>
         </w:rPr>
-        <w:t>Il primo metodo imposta un nuovo token di reset della password all’utente generandolo in maniera casuale, il secondo serve ad impostare una nuova password all’account con l’email specificata, il terzo metodo imposta il booleano che fa si che l’utente cambi la password a zero, questo avviene dopo che la password sia stata modificata con successo. L’ultima funzione consente di aggiornare l’utente in maniera più generale e la utilizzano gli admin, essa va a modificare il campo specificato dall’attributo corrispondente inserendovi il valore voluto. Può aggiornare tutti i campi dell’utente meno che l’email che non può mai essere cambiata.</w:t>
-      </w:r>
-    </w:p>
-    <w:p>
-      <w:pPr>
-        <w:pStyle w:val="5"/>
-        <w:bidi w:val="0"/>
-        <w:rPr>
-          <w:rFonts w:hint="default"/>
-          <w:lang w:val="en" w:eastAsia="zh-CN"/>
-        </w:rPr>
-      </w:pPr>
-      <w:r>
-        <w:rPr>
-          <w:rFonts w:hint="default"/>
-          <w:lang w:val="en" w:eastAsia="zh-CN"/>
-        </w:rPr>
-        <w:t>Metodi di eliminazione</w:t>
-      </w:r>
-    </w:p>
-    <w:p>
-      <w:pPr>
-        <w:rPr>
-          <w:rFonts w:hint="default"/>
-          <w:lang w:val="en" w:eastAsia="zh-CN"/>
-        </w:rPr>
-      </w:pPr>
-      <w:r>
-        <w:rPr>
-          <w:rFonts w:hint="default"/>
-          <w:lang w:val="en" w:eastAsia="zh-CN"/>
-        </w:rPr>
-        <w:t xml:space="preserve">La funzione </w:t>
-      </w:r>
-      <w:r>
-        <w:rPr>
-          <w:rFonts w:hint="default"/>
-          <w:i/>
-          <w:iCs/>
-          <w:lang w:val="en" w:eastAsia="zh-CN"/>
-        </w:rPr>
-        <w:t xml:space="preserve">delete </w:t>
-      </w:r>
-      <w:r>
-        <w:rPr>
-          <w:rFonts w:hint="default"/>
-          <w:lang w:val="en" w:eastAsia="zh-CN"/>
-        </w:rPr>
-        <w:t>consente di eliminare un utente secondo l’email passata, quando esso viene eliminato verranno cancellati di conseguenza tutti i suoi voti assegnati a dei grotti.</w:t>
-      </w:r>
-    </w:p>
-    <w:p>
-      <w:pPr>
-        <w:pStyle w:val="4"/>
-        <w:bidi w:val="0"/>
-        <w:rPr>
-          <w:rFonts w:hint="default"/>
-          <w:lang w:val="en" w:eastAsia="zh-CN"/>
-        </w:rPr>
-      </w:pPr>
-      <w:r>
-        <w:rPr>
-          <w:rFonts w:hint="default"/>
-          <w:lang w:val="en" w:eastAsia="zh-CN"/>
-        </w:rPr>
-        <w:t>Classe grotto_model</w:t>
+        <w:t>Il primo ritorna un array contenente i dati del grotto cercato mentre il secondo genera una matrice di tutti i grotti con i rel</w:t>
       </w:r>
       <w:bookmarkStart w:id="72" w:name="_GoBack"/>
       <w:bookmarkEnd w:id="72"/>
-    </w:p>
-    <w:p>
-      <w:pPr>
-        <w:jc w:val="both"/>
-        <w:rPr>
-          <w:rFonts w:hint="default"/>
-          <w:lang w:val="en" w:eastAsia="zh-CN"/>
-        </w:rPr>
-      </w:pPr>
-      <w:r>
-        <w:rPr>
-          <w:rFonts w:hint="default"/>
-          <w:lang w:val="en" w:eastAsia="zh-CN"/>
-        </w:rPr>
-        <w:t>La classe grotto_model serve a comunicare con il database ed esegue le operazioni di base sulla tabella relativa.</w:t>
-      </w:r>
+      <w:r>
+        <w:rPr>
+          <w:rFonts w:hint="default"/>
+          <w:lang w:val="en" w:eastAsia="zh-CN"/>
+        </w:rPr>
+        <w:t>ativi dati.</w:t>
+      </w:r>
+    </w:p>
+    <w:p>
+      <w:pPr>
+        <w:rPr>
+          <w:rFonts w:hint="default"/>
+          <w:lang w:val="en" w:eastAsia="zh-CN"/>
+        </w:rPr>
+      </w:pPr>
     </w:p>
     <w:p>
       <w:pPr>
@@ -15841,8 +16002,8 @@
       <w:pPr>
         <w:pStyle w:val="3"/>
       </w:pPr>
-      <w:bookmarkStart w:id="52" w:name="_Toc461179224"/>
-      <w:bookmarkStart w:id="53" w:name="_Toc1552166775"/>
+      <w:bookmarkStart w:id="52" w:name="_Toc1552166775"/>
+      <w:bookmarkStart w:id="53" w:name="_Toc461179224"/>
       <w:r>
         <w:t>Protocollo di test</w:t>
       </w:r>
@@ -16304,7 +16465,7 @@
               <w:pStyle w:val="37"/>
               <w:numPr>
                 <w:ilvl w:val="0"/>
-                <w:numId w:val="10"/>
+                <w:numId w:val="11"/>
               </w:numPr>
               <w:ind w:left="357" w:hanging="357"/>
               <w:rPr>
@@ -16367,7 +16528,7 @@
               <w:pStyle w:val="37"/>
               <w:numPr>
                 <w:ilvl w:val="0"/>
-                <w:numId w:val="10"/>
+                <w:numId w:val="11"/>
               </w:numPr>
               <w:ind w:left="357" w:hanging="357"/>
               <w:rPr>
@@ -16458,7 +16619,7 @@
               <w:pStyle w:val="37"/>
               <w:numPr>
                 <w:ilvl w:val="0"/>
-                <w:numId w:val="10"/>
+                <w:numId w:val="11"/>
               </w:numPr>
               <w:rPr>
                 <w:sz w:val="18"/>
@@ -16523,7 +16684,7 @@
               <w:pStyle w:val="37"/>
               <w:numPr>
                 <w:ilvl w:val="0"/>
-                <w:numId w:val="10"/>
+                <w:numId w:val="11"/>
               </w:numPr>
               <w:rPr>
                 <w:sz w:val="18"/>
@@ -16668,8 +16829,8 @@
       <w:pPr>
         <w:pStyle w:val="3"/>
       </w:pPr>
-      <w:bookmarkStart w:id="56" w:name="_Toc461179226"/>
-      <w:bookmarkStart w:id="57" w:name="_Toc1877629465"/>
+      <w:bookmarkStart w:id="56" w:name="_Toc1877629465"/>
+      <w:bookmarkStart w:id="57" w:name="_Toc461179226"/>
       <w:r>
         <w:t>Mancanze/limitazioni conosciute</w:t>
       </w:r>
@@ -16755,8 +16916,8 @@
       <w:pPr>
         <w:pStyle w:val="3"/>
       </w:pPr>
-      <w:bookmarkStart w:id="62" w:name="_Toc461179229"/>
-      <w:bookmarkStart w:id="63" w:name="_Toc1449319543"/>
+      <w:bookmarkStart w:id="62" w:name="_Toc1449319543"/>
+      <w:bookmarkStart w:id="63" w:name="_Toc461179229"/>
       <w:r>
         <w:t>Sviluppi futuri</w:t>
       </w:r>
@@ -16780,8 +16941,8 @@
       <w:pPr>
         <w:pStyle w:val="3"/>
       </w:pPr>
-      <w:bookmarkStart w:id="64" w:name="_Toc461179230"/>
-      <w:bookmarkStart w:id="65" w:name="_Toc1072050886"/>
+      <w:bookmarkStart w:id="64" w:name="_Toc1072050886"/>
+      <w:bookmarkStart w:id="65" w:name="_Toc461179230"/>
       <w:r>
         <w:t>Considerazioni personali</w:t>
       </w:r>
@@ -16808,8 +16969,8 @@
           <w:lang w:val="it-IT"/>
         </w:rPr>
       </w:pPr>
-      <w:bookmarkStart w:id="66" w:name="_Toc461179231"/>
-      <w:bookmarkStart w:id="67" w:name="_Toc1593198921"/>
+      <w:bookmarkStart w:id="66" w:name="_Toc1593198921"/>
+      <w:bookmarkStart w:id="67" w:name="_Toc461179231"/>
       <w:r>
         <w:rPr>
           <w:lang w:val="it-IT"/>
@@ -16823,8 +16984,8 @@
       <w:pPr>
         <w:pStyle w:val="3"/>
       </w:pPr>
-      <w:bookmarkStart w:id="68" w:name="_Toc136697529"/>
-      <w:bookmarkStart w:id="69" w:name="_Toc461179234"/>
+      <w:bookmarkStart w:id="68" w:name="_Toc461179234"/>
+      <w:bookmarkStart w:id="69" w:name="_Toc136697529"/>
       <w:r>
         <w:t>Sitografia</w:t>
       </w:r>
@@ -16836,7 +16997,7 @@
         <w:pStyle w:val="45"/>
         <w:numPr>
           <w:ilvl w:val="0"/>
-          <w:numId w:val="11"/>
+          <w:numId w:val="12"/>
         </w:numPr>
         <w:ind w:left="400" w:leftChars="100" w:hanging="200" w:hangingChars="100"/>
         <w:rPr>
@@ -16882,7 +17043,7 @@
         <w:pStyle w:val="45"/>
         <w:numPr>
           <w:ilvl w:val="0"/>
-          <w:numId w:val="11"/>
+          <w:numId w:val="12"/>
         </w:numPr>
         <w:ind w:left="400" w:leftChars="100" w:hanging="200" w:hangingChars="100"/>
         <w:rPr>
@@ -16895,7 +17056,7 @@
         <w:pStyle w:val="45"/>
         <w:numPr>
           <w:ilvl w:val="0"/>
-          <w:numId w:val="11"/>
+          <w:numId w:val="12"/>
         </w:numPr>
         <w:ind w:left="400" w:leftChars="100" w:hanging="200" w:hangingChars="100"/>
         <w:rPr>
@@ -16941,7 +17102,7 @@
         <w:pStyle w:val="45"/>
         <w:numPr>
           <w:ilvl w:val="0"/>
-          <w:numId w:val="11"/>
+          <w:numId w:val="12"/>
         </w:numPr>
         <w:ind w:left="400" w:leftChars="100" w:hanging="200" w:hangingChars="100"/>
         <w:rPr>
@@ -16954,7 +17115,7 @@
         <w:pStyle w:val="45"/>
         <w:numPr>
           <w:ilvl w:val="0"/>
-          <w:numId w:val="11"/>
+          <w:numId w:val="12"/>
         </w:numPr>
         <w:ind w:left="400" w:leftChars="100" w:hanging="200" w:hangingChars="100"/>
         <w:rPr>
@@ -17000,7 +17161,7 @@
         <w:pStyle w:val="45"/>
         <w:numPr>
           <w:ilvl w:val="0"/>
-          <w:numId w:val="11"/>
+          <w:numId w:val="12"/>
         </w:numPr>
         <w:ind w:left="400" w:leftChars="100" w:hanging="200" w:hangingChars="100"/>
         <w:rPr>
@@ -17013,7 +17174,7 @@
         <w:pStyle w:val="45"/>
         <w:numPr>
           <w:ilvl w:val="0"/>
-          <w:numId w:val="11"/>
+          <w:numId w:val="12"/>
         </w:numPr>
         <w:ind w:left="400" w:leftChars="100" w:hanging="200" w:hangingChars="100"/>
         <w:rPr>
@@ -17059,7 +17220,7 @@
         <w:pStyle w:val="45"/>
         <w:numPr>
           <w:ilvl w:val="0"/>
-          <w:numId w:val="11"/>
+          <w:numId w:val="12"/>
         </w:numPr>
         <w:ind w:left="400" w:leftChars="200" w:firstLine="0" w:firstLineChars="0"/>
         <w:rPr>
@@ -17921,8 +18082,8 @@
           <w:lang w:val="it-IT"/>
         </w:rPr>
       </w:pPr>
-      <w:bookmarkStart w:id="70" w:name="_Toc460290278"/>
-      <w:bookmarkStart w:id="71" w:name="_Toc461179235"/>
+      <w:bookmarkStart w:id="70" w:name="_Toc461179235"/>
+      <w:bookmarkStart w:id="71" w:name="_Toc460290278"/>
       <w:r>
         <w:rPr>
           <w:lang w:val="it-IT"/>
@@ -17949,7 +18110,7 @@
       <w:pPr>
         <w:numPr>
           <w:ilvl w:val="0"/>
-          <w:numId w:val="12"/>
+          <w:numId w:val="13"/>
         </w:numPr>
       </w:pPr>
       <w:r>
@@ -17963,7 +18124,7 @@
       <w:pPr>
         <w:numPr>
           <w:ilvl w:val="0"/>
-          <w:numId w:val="12"/>
+          <w:numId w:val="13"/>
         </w:numPr>
         <w:rPr>
           <w:lang w:val="it-IT"/>
@@ -17980,7 +18141,7 @@
       <w:pPr>
         <w:numPr>
           <w:ilvl w:val="0"/>
-          <w:numId w:val="12"/>
+          <w:numId w:val="13"/>
         </w:numPr>
         <w:rPr>
           <w:lang w:val="it-IT"/>
@@ -17997,7 +18158,7 @@
       <w:pPr>
         <w:numPr>
           <w:ilvl w:val="0"/>
-          <w:numId w:val="12"/>
+          <w:numId w:val="13"/>
         </w:numPr>
         <w:rPr>
           <w:lang w:val="it-IT"/>
@@ -18014,7 +18175,7 @@
       <w:pPr>
         <w:numPr>
           <w:ilvl w:val="0"/>
-          <w:numId w:val="12"/>
+          <w:numId w:val="13"/>
         </w:numPr>
         <w:rPr>
           <w:lang w:val="it-IT"/>
@@ -18031,7 +18192,7 @@
       <w:pPr>
         <w:numPr>
           <w:ilvl w:val="0"/>
-          <w:numId w:val="12"/>
+          <w:numId w:val="13"/>
         </w:numPr>
       </w:pPr>
       <w:r>
@@ -18045,7 +18206,7 @@
       <w:pPr>
         <w:numPr>
           <w:ilvl w:val="0"/>
-          <w:numId w:val="12"/>
+          <w:numId w:val="13"/>
         </w:numPr>
       </w:pPr>
       <w:r>
@@ -18056,7 +18217,7 @@
       <w:pPr>
         <w:numPr>
           <w:ilvl w:val="0"/>
-          <w:numId w:val="12"/>
+          <w:numId w:val="13"/>
         </w:numPr>
       </w:pPr>
       <w:r>
@@ -19400,920 +19561,9 @@
     </w:lvl>
   </w:abstractNum>
   <w:abstractNum w:abstractNumId="4">
-    <w:nsid w:val="0C2A5A9B"/>
+    <w:nsid w:val="FCFCA912"/>
     <w:multiLevelType w:val="multilevel"/>
-    <w:tmpl w:val="0C2A5A9B"/>
-    <w:lvl w:ilvl="0" w:tentative="0">
-      <w:start w:val="1"/>
-      <w:numFmt w:val="bullet"/>
-      <w:lvlText w:val=""/>
-      <w:lvlJc w:val="left"/>
-      <w:pPr>
-        <w:ind w:left="1080" w:hanging="360"/>
-      </w:pPr>
-      <w:rPr>
-        <w:rFonts w:hint="default" w:ascii="Symbol" w:hAnsi="Symbol"/>
-      </w:rPr>
-    </w:lvl>
-    <w:lvl w:ilvl="1" w:tentative="0">
-      <w:start w:val="1"/>
-      <w:numFmt w:val="bullet"/>
-      <w:lvlText w:val="o"/>
-      <w:lvlJc w:val="left"/>
-      <w:pPr>
-        <w:ind w:left="1800" w:hanging="360"/>
-      </w:pPr>
-      <w:rPr>
-        <w:rFonts w:hint="default" w:ascii="Courier New" w:hAnsi="Courier New" w:cs="Courier New"/>
-      </w:rPr>
-    </w:lvl>
-    <w:lvl w:ilvl="2" w:tentative="0">
-      <w:start w:val="1"/>
-      <w:numFmt w:val="bullet"/>
-      <w:lvlText w:val=""/>
-      <w:lvlJc w:val="left"/>
-      <w:pPr>
-        <w:ind w:left="2520" w:hanging="360"/>
-      </w:pPr>
-      <w:rPr>
-        <w:rFonts w:hint="default" w:ascii="Wingdings" w:hAnsi="Wingdings"/>
-      </w:rPr>
-    </w:lvl>
-    <w:lvl w:ilvl="3" w:tentative="0">
-      <w:start w:val="1"/>
-      <w:numFmt w:val="bullet"/>
-      <w:lvlText w:val=""/>
-      <w:lvlJc w:val="left"/>
-      <w:pPr>
-        <w:ind w:left="3240" w:hanging="360"/>
-      </w:pPr>
-      <w:rPr>
-        <w:rFonts w:hint="default" w:ascii="Symbol" w:hAnsi="Symbol"/>
-      </w:rPr>
-    </w:lvl>
-    <w:lvl w:ilvl="4" w:tentative="0">
-      <w:start w:val="1"/>
-      <w:numFmt w:val="bullet"/>
-      <w:lvlText w:val="o"/>
-      <w:lvlJc w:val="left"/>
-      <w:pPr>
-        <w:ind w:left="3960" w:hanging="360"/>
-      </w:pPr>
-      <w:rPr>
-        <w:rFonts w:hint="default" w:ascii="Courier New" w:hAnsi="Courier New" w:cs="Courier New"/>
-      </w:rPr>
-    </w:lvl>
-    <w:lvl w:ilvl="5" w:tentative="0">
-      <w:start w:val="1"/>
-      <w:numFmt w:val="bullet"/>
-      <w:lvlText w:val=""/>
-      <w:lvlJc w:val="left"/>
-      <w:pPr>
-        <w:ind w:left="4680" w:hanging="360"/>
-      </w:pPr>
-      <w:rPr>
-        <w:rFonts w:hint="default" w:ascii="Wingdings" w:hAnsi="Wingdings"/>
-      </w:rPr>
-    </w:lvl>
-    <w:lvl w:ilvl="6" w:tentative="0">
-      <w:start w:val="1"/>
-      <w:numFmt w:val="bullet"/>
-      <w:lvlText w:val=""/>
-      <w:lvlJc w:val="left"/>
-      <w:pPr>
-        <w:ind w:left="5400" w:hanging="360"/>
-      </w:pPr>
-      <w:rPr>
-        <w:rFonts w:hint="default" w:ascii="Symbol" w:hAnsi="Symbol"/>
-      </w:rPr>
-    </w:lvl>
-    <w:lvl w:ilvl="7" w:tentative="0">
-      <w:start w:val="1"/>
-      <w:numFmt w:val="bullet"/>
-      <w:lvlText w:val="o"/>
-      <w:lvlJc w:val="left"/>
-      <w:pPr>
-        <w:ind w:left="6120" w:hanging="360"/>
-      </w:pPr>
-      <w:rPr>
-        <w:rFonts w:hint="default" w:ascii="Courier New" w:hAnsi="Courier New" w:cs="Courier New"/>
-      </w:rPr>
-    </w:lvl>
-    <w:lvl w:ilvl="8" w:tentative="0">
-      <w:start w:val="1"/>
-      <w:numFmt w:val="bullet"/>
-      <w:lvlText w:val=""/>
-      <w:lvlJc w:val="left"/>
-      <w:pPr>
-        <w:ind w:left="6840" w:hanging="360"/>
-      </w:pPr>
-      <w:rPr>
-        <w:rFonts w:hint="default" w:ascii="Wingdings" w:hAnsi="Wingdings"/>
-      </w:rPr>
-    </w:lvl>
-  </w:abstractNum>
-  <w:abstractNum w:abstractNumId="5">
-    <w:nsid w:val="10CB776C"/>
-    <w:multiLevelType w:val="multilevel"/>
-    <w:tmpl w:val="10CB776C"/>
-    <w:lvl w:ilvl="0" w:tentative="0">
-      <w:start w:val="1"/>
-      <w:numFmt w:val="bullet"/>
-      <w:lvlText w:val=""/>
-      <w:lvlJc w:val="left"/>
-      <w:pPr>
-        <w:tabs>
-          <w:tab w:val="left" w:pos="720"/>
-        </w:tabs>
-        <w:ind w:left="720" w:hanging="360"/>
-      </w:pPr>
-      <w:rPr>
-        <w:rFonts w:hint="default" w:ascii="Symbol" w:hAnsi="Symbol"/>
-      </w:rPr>
-    </w:lvl>
-    <w:lvl w:ilvl="1" w:tentative="0">
-      <w:start w:val="1"/>
-      <w:numFmt w:val="bullet"/>
-      <w:lvlText w:val="o"/>
-      <w:lvlJc w:val="left"/>
-      <w:pPr>
-        <w:tabs>
-          <w:tab w:val="left" w:pos="1440"/>
-        </w:tabs>
-        <w:ind w:left="1440" w:hanging="360"/>
-      </w:pPr>
-      <w:rPr>
-        <w:rFonts w:hint="default" w:ascii="Courier New" w:hAnsi="Courier New"/>
-      </w:rPr>
-    </w:lvl>
-    <w:lvl w:ilvl="2" w:tentative="0">
-      <w:start w:val="1"/>
-      <w:numFmt w:val="bullet"/>
-      <w:lvlText w:val=""/>
-      <w:lvlJc w:val="left"/>
-      <w:pPr>
-        <w:tabs>
-          <w:tab w:val="left" w:pos="2160"/>
-        </w:tabs>
-        <w:ind w:left="2160" w:hanging="360"/>
-      </w:pPr>
-      <w:rPr>
-        <w:rFonts w:hint="default" w:ascii="Wingdings" w:hAnsi="Wingdings"/>
-      </w:rPr>
-    </w:lvl>
-    <w:lvl w:ilvl="3" w:tentative="0">
-      <w:start w:val="1"/>
-      <w:numFmt w:val="bullet"/>
-      <w:lvlText w:val=""/>
-      <w:lvlJc w:val="left"/>
-      <w:pPr>
-        <w:tabs>
-          <w:tab w:val="left" w:pos="2880"/>
-        </w:tabs>
-        <w:ind w:left="2880" w:hanging="360"/>
-      </w:pPr>
-      <w:rPr>
-        <w:rFonts w:hint="default" w:ascii="Symbol" w:hAnsi="Symbol"/>
-      </w:rPr>
-    </w:lvl>
-    <w:lvl w:ilvl="4" w:tentative="0">
-      <w:start w:val="1"/>
-      <w:numFmt w:val="bullet"/>
-      <w:lvlText w:val="o"/>
-      <w:lvlJc w:val="left"/>
-      <w:pPr>
-        <w:tabs>
-          <w:tab w:val="left" w:pos="3600"/>
-        </w:tabs>
-        <w:ind w:left="3600" w:hanging="360"/>
-      </w:pPr>
-      <w:rPr>
-        <w:rFonts w:hint="default" w:ascii="Courier New" w:hAnsi="Courier New"/>
-      </w:rPr>
-    </w:lvl>
-    <w:lvl w:ilvl="5" w:tentative="0">
-      <w:start w:val="1"/>
-      <w:numFmt w:val="bullet"/>
-      <w:lvlText w:val=""/>
-      <w:lvlJc w:val="left"/>
-      <w:pPr>
-        <w:tabs>
-          <w:tab w:val="left" w:pos="4320"/>
-        </w:tabs>
-        <w:ind w:left="4320" w:hanging="360"/>
-      </w:pPr>
-      <w:rPr>
-        <w:rFonts w:hint="default" w:ascii="Wingdings" w:hAnsi="Wingdings"/>
-      </w:rPr>
-    </w:lvl>
-    <w:lvl w:ilvl="6" w:tentative="0">
-      <w:start w:val="1"/>
-      <w:numFmt w:val="bullet"/>
-      <w:lvlText w:val=""/>
-      <w:lvlJc w:val="left"/>
-      <w:pPr>
-        <w:tabs>
-          <w:tab w:val="left" w:pos="5040"/>
-        </w:tabs>
-        <w:ind w:left="5040" w:hanging="360"/>
-      </w:pPr>
-      <w:rPr>
-        <w:rFonts w:hint="default" w:ascii="Symbol" w:hAnsi="Symbol"/>
-      </w:rPr>
-    </w:lvl>
-    <w:lvl w:ilvl="7" w:tentative="0">
-      <w:start w:val="1"/>
-      <w:numFmt w:val="bullet"/>
-      <w:lvlText w:val="o"/>
-      <w:lvlJc w:val="left"/>
-      <w:pPr>
-        <w:tabs>
-          <w:tab w:val="left" w:pos="5760"/>
-        </w:tabs>
-        <w:ind w:left="5760" w:hanging="360"/>
-      </w:pPr>
-      <w:rPr>
-        <w:rFonts w:hint="default" w:ascii="Courier New" w:hAnsi="Courier New"/>
-      </w:rPr>
-    </w:lvl>
-    <w:lvl w:ilvl="8" w:tentative="0">
-      <w:start w:val="1"/>
-      <w:numFmt w:val="bullet"/>
-      <w:lvlText w:val=""/>
-      <w:lvlJc w:val="left"/>
-      <w:pPr>
-        <w:tabs>
-          <w:tab w:val="left" w:pos="6480"/>
-        </w:tabs>
-        <w:ind w:left="6480" w:hanging="360"/>
-      </w:pPr>
-      <w:rPr>
-        <w:rFonts w:hint="default" w:ascii="Wingdings" w:hAnsi="Wingdings"/>
-      </w:rPr>
-    </w:lvl>
-  </w:abstractNum>
-  <w:abstractNum w:abstractNumId="6">
-    <w:nsid w:val="12C843D7"/>
-    <w:multiLevelType w:val="multilevel"/>
-    <w:tmpl w:val="12C843D7"/>
-    <w:lvl w:ilvl="0" w:tentative="0">
-      <w:start w:val="1"/>
-      <w:numFmt w:val="bullet"/>
-      <w:lvlText w:val=""/>
-      <w:lvlJc w:val="left"/>
-      <w:pPr>
-        <w:tabs>
-          <w:tab w:val="left" w:pos="720"/>
-        </w:tabs>
-        <w:ind w:left="720" w:hanging="360"/>
-      </w:pPr>
-      <w:rPr>
-        <w:rFonts w:hint="default" w:ascii="Symbol" w:hAnsi="Symbol"/>
-      </w:rPr>
-    </w:lvl>
-    <w:lvl w:ilvl="1" w:tentative="0">
-      <w:start w:val="1"/>
-      <w:numFmt w:val="bullet"/>
-      <w:lvlText w:val="o"/>
-      <w:lvlJc w:val="left"/>
-      <w:pPr>
-        <w:tabs>
-          <w:tab w:val="left" w:pos="1440"/>
-        </w:tabs>
-        <w:ind w:left="1440" w:hanging="360"/>
-      </w:pPr>
-      <w:rPr>
-        <w:rFonts w:hint="default" w:ascii="Courier New" w:hAnsi="Courier New"/>
-      </w:rPr>
-    </w:lvl>
-    <w:lvl w:ilvl="2" w:tentative="0">
-      <w:start w:val="1"/>
-      <w:numFmt w:val="bullet"/>
-      <w:lvlText w:val=""/>
-      <w:lvlJc w:val="left"/>
-      <w:pPr>
-        <w:tabs>
-          <w:tab w:val="left" w:pos="2160"/>
-        </w:tabs>
-        <w:ind w:left="2160" w:hanging="360"/>
-      </w:pPr>
-      <w:rPr>
-        <w:rFonts w:hint="default" w:ascii="Wingdings" w:hAnsi="Wingdings"/>
-      </w:rPr>
-    </w:lvl>
-    <w:lvl w:ilvl="3" w:tentative="0">
-      <w:start w:val="1"/>
-      <w:numFmt w:val="bullet"/>
-      <w:lvlText w:val=""/>
-      <w:lvlJc w:val="left"/>
-      <w:pPr>
-        <w:tabs>
-          <w:tab w:val="left" w:pos="2880"/>
-        </w:tabs>
-        <w:ind w:left="2880" w:hanging="360"/>
-      </w:pPr>
-      <w:rPr>
-        <w:rFonts w:hint="default" w:ascii="Symbol" w:hAnsi="Symbol"/>
-      </w:rPr>
-    </w:lvl>
-    <w:lvl w:ilvl="4" w:tentative="0">
-      <w:start w:val="1"/>
-      <w:numFmt w:val="bullet"/>
-      <w:lvlText w:val="o"/>
-      <w:lvlJc w:val="left"/>
-      <w:pPr>
-        <w:tabs>
-          <w:tab w:val="left" w:pos="3600"/>
-        </w:tabs>
-        <w:ind w:left="3600" w:hanging="360"/>
-      </w:pPr>
-      <w:rPr>
-        <w:rFonts w:hint="default" w:ascii="Courier New" w:hAnsi="Courier New"/>
-      </w:rPr>
-    </w:lvl>
-    <w:lvl w:ilvl="5" w:tentative="0">
-      <w:start w:val="1"/>
-      <w:numFmt w:val="bullet"/>
-      <w:lvlText w:val=""/>
-      <w:lvlJc w:val="left"/>
-      <w:pPr>
-        <w:tabs>
-          <w:tab w:val="left" w:pos="4320"/>
-        </w:tabs>
-        <w:ind w:left="4320" w:hanging="360"/>
-      </w:pPr>
-      <w:rPr>
-        <w:rFonts w:hint="default" w:ascii="Wingdings" w:hAnsi="Wingdings"/>
-      </w:rPr>
-    </w:lvl>
-    <w:lvl w:ilvl="6" w:tentative="0">
-      <w:start w:val="1"/>
-      <w:numFmt w:val="bullet"/>
-      <w:lvlText w:val=""/>
-      <w:lvlJc w:val="left"/>
-      <w:pPr>
-        <w:tabs>
-          <w:tab w:val="left" w:pos="5040"/>
-        </w:tabs>
-        <w:ind w:left="5040" w:hanging="360"/>
-      </w:pPr>
-      <w:rPr>
-        <w:rFonts w:hint="default" w:ascii="Symbol" w:hAnsi="Symbol"/>
-      </w:rPr>
-    </w:lvl>
-    <w:lvl w:ilvl="7" w:tentative="0">
-      <w:start w:val="1"/>
-      <w:numFmt w:val="bullet"/>
-      <w:lvlText w:val="o"/>
-      <w:lvlJc w:val="left"/>
-      <w:pPr>
-        <w:tabs>
-          <w:tab w:val="left" w:pos="5760"/>
-        </w:tabs>
-        <w:ind w:left="5760" w:hanging="360"/>
-      </w:pPr>
-      <w:rPr>
-        <w:rFonts w:hint="default" w:ascii="Courier New" w:hAnsi="Courier New"/>
-      </w:rPr>
-    </w:lvl>
-    <w:lvl w:ilvl="8" w:tentative="0">
-      <w:start w:val="1"/>
-      <w:numFmt w:val="bullet"/>
-      <w:lvlText w:val=""/>
-      <w:lvlJc w:val="left"/>
-      <w:pPr>
-        <w:tabs>
-          <w:tab w:val="left" w:pos="6480"/>
-        </w:tabs>
-        <w:ind w:left="6480" w:hanging="360"/>
-      </w:pPr>
-      <w:rPr>
-        <w:rFonts w:hint="default" w:ascii="Wingdings" w:hAnsi="Wingdings"/>
-      </w:rPr>
-    </w:lvl>
-  </w:abstractNum>
-  <w:abstractNum w:abstractNumId="7">
-    <w:nsid w:val="1A306481"/>
-    <w:multiLevelType w:val="multilevel"/>
-    <w:tmpl w:val="1A306481"/>
-    <w:lvl w:ilvl="0" w:tentative="0">
-      <w:start w:val="13"/>
-      <w:numFmt w:val="bullet"/>
-      <w:lvlText w:val="-"/>
-      <w:lvlJc w:val="left"/>
-      <w:pPr>
-        <w:ind w:left="936" w:hanging="360"/>
-      </w:pPr>
-      <w:rPr>
-        <w:rFonts w:hint="default" w:ascii="Arial" w:hAnsi="Arial" w:eastAsia="Times New Roman" w:cs="Arial"/>
-      </w:rPr>
-    </w:lvl>
-    <w:lvl w:ilvl="1" w:tentative="0">
-      <w:start w:val="1"/>
-      <w:numFmt w:val="bullet"/>
-      <w:lvlText w:val="o"/>
-      <w:lvlJc w:val="left"/>
-      <w:pPr>
-        <w:ind w:left="1656" w:hanging="360"/>
-      </w:pPr>
-      <w:rPr>
-        <w:rFonts w:hint="default" w:ascii="Courier New" w:hAnsi="Courier New" w:cs="Courier New"/>
-      </w:rPr>
-    </w:lvl>
-    <w:lvl w:ilvl="2" w:tentative="0">
-      <w:start w:val="1"/>
-      <w:numFmt w:val="bullet"/>
-      <w:lvlText w:val=""/>
-      <w:lvlJc w:val="left"/>
-      <w:pPr>
-        <w:ind w:left="2376" w:hanging="360"/>
-      </w:pPr>
-      <w:rPr>
-        <w:rFonts w:hint="default" w:ascii="Wingdings" w:hAnsi="Wingdings"/>
-      </w:rPr>
-    </w:lvl>
-    <w:lvl w:ilvl="3" w:tentative="0">
-      <w:start w:val="1"/>
-      <w:numFmt w:val="bullet"/>
-      <w:lvlText w:val=""/>
-      <w:lvlJc w:val="left"/>
-      <w:pPr>
-        <w:ind w:left="3096" w:hanging="360"/>
-      </w:pPr>
-      <w:rPr>
-        <w:rFonts w:hint="default" w:ascii="Symbol" w:hAnsi="Symbol"/>
-      </w:rPr>
-    </w:lvl>
-    <w:lvl w:ilvl="4" w:tentative="0">
-      <w:start w:val="1"/>
-      <w:numFmt w:val="bullet"/>
-      <w:lvlText w:val="o"/>
-      <w:lvlJc w:val="left"/>
-      <w:pPr>
-        <w:ind w:left="3816" w:hanging="360"/>
-      </w:pPr>
-      <w:rPr>
-        <w:rFonts w:hint="default" w:ascii="Courier New" w:hAnsi="Courier New" w:cs="Courier New"/>
-      </w:rPr>
-    </w:lvl>
-    <w:lvl w:ilvl="5" w:tentative="0">
-      <w:start w:val="1"/>
-      <w:numFmt w:val="bullet"/>
-      <w:lvlText w:val=""/>
-      <w:lvlJc w:val="left"/>
-      <w:pPr>
-        <w:ind w:left="4536" w:hanging="360"/>
-      </w:pPr>
-      <w:rPr>
-        <w:rFonts w:hint="default" w:ascii="Wingdings" w:hAnsi="Wingdings"/>
-      </w:rPr>
-    </w:lvl>
-    <w:lvl w:ilvl="6" w:tentative="0">
-      <w:start w:val="1"/>
-      <w:numFmt w:val="bullet"/>
-      <w:lvlText w:val=""/>
-      <w:lvlJc w:val="left"/>
-      <w:pPr>
-        <w:ind w:left="5256" w:hanging="360"/>
-      </w:pPr>
-      <w:rPr>
-        <w:rFonts w:hint="default" w:ascii="Symbol" w:hAnsi="Symbol"/>
-      </w:rPr>
-    </w:lvl>
-    <w:lvl w:ilvl="7" w:tentative="0">
-      <w:start w:val="1"/>
-      <w:numFmt w:val="bullet"/>
-      <w:lvlText w:val="o"/>
-      <w:lvlJc w:val="left"/>
-      <w:pPr>
-        <w:ind w:left="5976" w:hanging="360"/>
-      </w:pPr>
-      <w:rPr>
-        <w:rFonts w:hint="default" w:ascii="Courier New" w:hAnsi="Courier New" w:cs="Courier New"/>
-      </w:rPr>
-    </w:lvl>
-    <w:lvl w:ilvl="8" w:tentative="0">
-      <w:start w:val="1"/>
-      <w:numFmt w:val="bullet"/>
-      <w:lvlText w:val=""/>
-      <w:lvlJc w:val="left"/>
-      <w:pPr>
-        <w:ind w:left="6696" w:hanging="360"/>
-      </w:pPr>
-      <w:rPr>
-        <w:rFonts w:hint="default" w:ascii="Wingdings" w:hAnsi="Wingdings"/>
-      </w:rPr>
-    </w:lvl>
-  </w:abstractNum>
-  <w:abstractNum w:abstractNumId="8">
-    <w:nsid w:val="57C86EE7"/>
-    <w:multiLevelType w:val="multilevel"/>
-    <w:tmpl w:val="57C86EE7"/>
-    <w:lvl w:ilvl="0" w:tentative="0">
-      <w:start w:val="1"/>
-      <w:numFmt w:val="decimal"/>
-      <w:pStyle w:val="2"/>
-      <w:lvlText w:val="%1"/>
-      <w:lvlJc w:val="left"/>
-      <w:pPr>
-        <w:tabs>
-          <w:tab w:val="left" w:pos="432"/>
-        </w:tabs>
-        <w:ind w:left="432" w:hanging="432"/>
-      </w:pPr>
-      <w:rPr>
-        <w:rFonts w:hint="default"/>
-      </w:rPr>
-    </w:lvl>
-    <w:lvl w:ilvl="1" w:tentative="0">
-      <w:start w:val="1"/>
-      <w:numFmt w:val="decimal"/>
-      <w:pStyle w:val="3"/>
-      <w:lvlText w:val="%1.%2"/>
-      <w:lvlJc w:val="left"/>
-      <w:pPr>
-        <w:tabs>
-          <w:tab w:val="left" w:pos="576"/>
-        </w:tabs>
-        <w:ind w:left="576" w:hanging="576"/>
-      </w:pPr>
-      <w:rPr>
-        <w:rFonts w:hint="default"/>
-      </w:rPr>
-    </w:lvl>
-    <w:lvl w:ilvl="2" w:tentative="0">
-      <w:start w:val="1"/>
-      <w:numFmt w:val="decimal"/>
-      <w:pStyle w:val="4"/>
-      <w:lvlText w:val="%1.%2.%3"/>
-      <w:lvlJc w:val="left"/>
-      <w:pPr>
-        <w:tabs>
-          <w:tab w:val="left" w:pos="720"/>
-        </w:tabs>
-        <w:ind w:left="720" w:hanging="720"/>
-      </w:pPr>
-      <w:rPr>
-        <w:rFonts w:hint="default"/>
-      </w:rPr>
-    </w:lvl>
-    <w:lvl w:ilvl="3" w:tentative="0">
-      <w:start w:val="1"/>
-      <w:numFmt w:val="decimal"/>
-      <w:pStyle w:val="5"/>
-      <w:lvlText w:val="%1.%2.%3.%4"/>
-      <w:lvlJc w:val="left"/>
-      <w:pPr>
-        <w:tabs>
-          <w:tab w:val="left" w:pos="864"/>
-        </w:tabs>
-        <w:ind w:left="864" w:hanging="864"/>
-      </w:pPr>
-      <w:rPr>
-        <w:rFonts w:hint="default"/>
-      </w:rPr>
-    </w:lvl>
-    <w:lvl w:ilvl="4" w:tentative="0">
-      <w:start w:val="1"/>
-      <w:numFmt w:val="decimal"/>
-      <w:pStyle w:val="6"/>
-      <w:lvlText w:val="%1.%2.%3.%4.%5"/>
-      <w:lvlJc w:val="left"/>
-      <w:pPr>
-        <w:tabs>
-          <w:tab w:val="left" w:pos="1008"/>
-        </w:tabs>
-        <w:ind w:left="1008" w:hanging="1008"/>
-      </w:pPr>
-      <w:rPr>
-        <w:rFonts w:hint="default"/>
-      </w:rPr>
-    </w:lvl>
-    <w:lvl w:ilvl="5" w:tentative="0">
-      <w:start w:val="1"/>
-      <w:numFmt w:val="decimal"/>
-      <w:pStyle w:val="7"/>
-      <w:lvlText w:val="%1.%2.%3.%4.%5.%6"/>
-      <w:lvlJc w:val="left"/>
-      <w:pPr>
-        <w:tabs>
-          <w:tab w:val="left" w:pos="1152"/>
-        </w:tabs>
-        <w:ind w:left="1152" w:hanging="1152"/>
-      </w:pPr>
-      <w:rPr>
-        <w:rFonts w:hint="default"/>
-      </w:rPr>
-    </w:lvl>
-    <w:lvl w:ilvl="6" w:tentative="0">
-      <w:start w:val="1"/>
-      <w:numFmt w:val="decimal"/>
-      <w:pStyle w:val="8"/>
-      <w:lvlText w:val="%1.%2.%3.%4.%5.%6.%7"/>
-      <w:lvlJc w:val="left"/>
-      <w:pPr>
-        <w:tabs>
-          <w:tab w:val="left" w:pos="1296"/>
-        </w:tabs>
-        <w:ind w:left="1296" w:hanging="1296"/>
-      </w:pPr>
-      <w:rPr>
-        <w:rFonts w:hint="default"/>
-      </w:rPr>
-    </w:lvl>
-    <w:lvl w:ilvl="7" w:tentative="0">
-      <w:start w:val="1"/>
-      <w:numFmt w:val="decimal"/>
-      <w:pStyle w:val="9"/>
-      <w:lvlText w:val="%1.%2.%3.%4.%5.%6.%7.%8"/>
-      <w:lvlJc w:val="left"/>
-      <w:pPr>
-        <w:tabs>
-          <w:tab w:val="left" w:pos="1440"/>
-        </w:tabs>
-        <w:ind w:left="1440" w:hanging="1440"/>
-      </w:pPr>
-      <w:rPr>
-        <w:rFonts w:hint="default"/>
-      </w:rPr>
-    </w:lvl>
-    <w:lvl w:ilvl="8" w:tentative="0">
-      <w:start w:val="1"/>
-      <w:numFmt w:val="decimal"/>
-      <w:pStyle w:val="10"/>
-      <w:lvlText w:val="%1.%2.%3.%4.%5.%6.%7.%8.%9"/>
-      <w:lvlJc w:val="left"/>
-      <w:pPr>
-        <w:tabs>
-          <w:tab w:val="left" w:pos="1584"/>
-        </w:tabs>
-        <w:ind w:left="1584" w:hanging="1584"/>
-      </w:pPr>
-      <w:rPr>
-        <w:rFonts w:hint="default"/>
-      </w:rPr>
-    </w:lvl>
-  </w:abstractNum>
-  <w:abstractNum w:abstractNumId="9">
-    <w:nsid w:val="6C1D7334"/>
-    <w:multiLevelType w:val="multilevel"/>
-    <w:tmpl w:val="6C1D7334"/>
-    <w:lvl w:ilvl="0" w:tentative="0">
-      <w:start w:val="1"/>
-      <w:numFmt w:val="decimal"/>
-      <w:lvlText w:val="%1."/>
-      <w:lvlJc w:val="left"/>
-      <w:pPr>
-        <w:tabs>
-          <w:tab w:val="left" w:pos="360"/>
-        </w:tabs>
-        <w:ind w:left="360" w:hanging="360"/>
-      </w:pPr>
-      <w:rPr>
-        <w:rFonts w:hint="default"/>
-      </w:rPr>
-    </w:lvl>
-    <w:lvl w:ilvl="1" w:tentative="0">
-      <w:start w:val="1"/>
-      <w:numFmt w:val="lowerLetter"/>
-      <w:lvlText w:val="%2."/>
-      <w:lvlJc w:val="left"/>
-      <w:pPr>
-        <w:tabs>
-          <w:tab w:val="left" w:pos="1080"/>
-        </w:tabs>
-        <w:ind w:left="1080" w:hanging="360"/>
-      </w:pPr>
-    </w:lvl>
-    <w:lvl w:ilvl="2" w:tentative="0">
-      <w:start w:val="1"/>
-      <w:numFmt w:val="lowerRoman"/>
-      <w:lvlText w:val="%3."/>
-      <w:lvlJc w:val="right"/>
-      <w:pPr>
-        <w:tabs>
-          <w:tab w:val="left" w:pos="1800"/>
-        </w:tabs>
-        <w:ind w:left="1800" w:hanging="180"/>
-      </w:pPr>
-    </w:lvl>
-    <w:lvl w:ilvl="3" w:tentative="0">
-      <w:start w:val="1"/>
-      <w:numFmt w:val="decimal"/>
-      <w:lvlText w:val="%4."/>
-      <w:lvlJc w:val="left"/>
-      <w:pPr>
-        <w:tabs>
-          <w:tab w:val="left" w:pos="2520"/>
-        </w:tabs>
-        <w:ind w:left="2520" w:hanging="360"/>
-      </w:pPr>
-    </w:lvl>
-    <w:lvl w:ilvl="4" w:tentative="0">
-      <w:start w:val="1"/>
-      <w:numFmt w:val="lowerLetter"/>
-      <w:lvlText w:val="%5."/>
-      <w:lvlJc w:val="left"/>
-      <w:pPr>
-        <w:tabs>
-          <w:tab w:val="left" w:pos="3240"/>
-        </w:tabs>
-        <w:ind w:left="3240" w:hanging="360"/>
-      </w:pPr>
-    </w:lvl>
-    <w:lvl w:ilvl="5" w:tentative="0">
-      <w:start w:val="1"/>
-      <w:numFmt w:val="lowerRoman"/>
-      <w:lvlText w:val="%6."/>
-      <w:lvlJc w:val="right"/>
-      <w:pPr>
-        <w:tabs>
-          <w:tab w:val="left" w:pos="3960"/>
-        </w:tabs>
-        <w:ind w:left="3960" w:hanging="180"/>
-      </w:pPr>
-    </w:lvl>
-    <w:lvl w:ilvl="6" w:tentative="0">
-      <w:start w:val="1"/>
-      <w:numFmt w:val="decimal"/>
-      <w:lvlText w:val="%7."/>
-      <w:lvlJc w:val="left"/>
-      <w:pPr>
-        <w:tabs>
-          <w:tab w:val="left" w:pos="4680"/>
-        </w:tabs>
-        <w:ind w:left="4680" w:hanging="360"/>
-      </w:pPr>
-    </w:lvl>
-    <w:lvl w:ilvl="7" w:tentative="0">
-      <w:start w:val="1"/>
-      <w:numFmt w:val="lowerLetter"/>
-      <w:lvlText w:val="%8."/>
-      <w:lvlJc w:val="left"/>
-      <w:pPr>
-        <w:tabs>
-          <w:tab w:val="left" w:pos="5400"/>
-        </w:tabs>
-        <w:ind w:left="5400" w:hanging="360"/>
-      </w:pPr>
-    </w:lvl>
-    <w:lvl w:ilvl="8" w:tentative="0">
-      <w:start w:val="1"/>
-      <w:numFmt w:val="lowerRoman"/>
-      <w:lvlText w:val="%9."/>
-      <w:lvlJc w:val="right"/>
-      <w:pPr>
-        <w:tabs>
-          <w:tab w:val="left" w:pos="6120"/>
-        </w:tabs>
-        <w:ind w:left="6120" w:hanging="180"/>
-      </w:pPr>
-    </w:lvl>
-  </w:abstractNum>
-  <w:abstractNum w:abstractNumId="10">
-    <w:nsid w:val="7CD54937"/>
-    <w:multiLevelType w:val="multilevel"/>
-    <w:tmpl w:val="7CD54937"/>
-    <w:lvl w:ilvl="0" w:tentative="0">
-      <w:start w:val="1"/>
-      <w:numFmt w:val="bullet"/>
-      <w:lvlText w:val=""/>
-      <w:lvlJc w:val="left"/>
-      <w:pPr>
-        <w:tabs>
-          <w:tab w:val="left" w:pos="720"/>
-        </w:tabs>
-        <w:ind w:left="720" w:hanging="360"/>
-      </w:pPr>
-      <w:rPr>
-        <w:rFonts w:hint="default" w:ascii="Symbol" w:hAnsi="Symbol"/>
-      </w:rPr>
-    </w:lvl>
-    <w:lvl w:ilvl="1" w:tentative="0">
-      <w:start w:val="1"/>
-      <w:numFmt w:val="bullet"/>
-      <w:lvlText w:val="o"/>
-      <w:lvlJc w:val="left"/>
-      <w:pPr>
-        <w:tabs>
-          <w:tab w:val="left" w:pos="1440"/>
-        </w:tabs>
-        <w:ind w:left="1440" w:hanging="360"/>
-      </w:pPr>
-      <w:rPr>
-        <w:rFonts w:hint="default" w:ascii="Courier New" w:hAnsi="Courier New"/>
-      </w:rPr>
-    </w:lvl>
-    <w:lvl w:ilvl="2" w:tentative="0">
-      <w:start w:val="1"/>
-      <w:numFmt w:val="bullet"/>
-      <w:lvlText w:val=""/>
-      <w:lvlJc w:val="left"/>
-      <w:pPr>
-        <w:tabs>
-          <w:tab w:val="left" w:pos="2160"/>
-        </w:tabs>
-        <w:ind w:left="2160" w:hanging="360"/>
-      </w:pPr>
-      <w:rPr>
-        <w:rFonts w:hint="default" w:ascii="Wingdings" w:hAnsi="Wingdings"/>
-      </w:rPr>
-    </w:lvl>
-    <w:lvl w:ilvl="3" w:tentative="0">
-      <w:start w:val="1"/>
-      <w:numFmt w:val="bullet"/>
-      <w:lvlText w:val=""/>
-      <w:lvlJc w:val="left"/>
-      <w:pPr>
-        <w:tabs>
-          <w:tab w:val="left" w:pos="2880"/>
-        </w:tabs>
-        <w:ind w:left="2880" w:hanging="360"/>
-      </w:pPr>
-      <w:rPr>
-        <w:rFonts w:hint="default" w:ascii="Symbol" w:hAnsi="Symbol"/>
-      </w:rPr>
-    </w:lvl>
-    <w:lvl w:ilvl="4" w:tentative="0">
-      <w:start w:val="1"/>
-      <w:numFmt w:val="bullet"/>
-      <w:lvlText w:val="o"/>
-      <w:lvlJc w:val="left"/>
-      <w:pPr>
-        <w:tabs>
-          <w:tab w:val="left" w:pos="3600"/>
-        </w:tabs>
-        <w:ind w:left="3600" w:hanging="360"/>
-      </w:pPr>
-      <w:rPr>
-        <w:rFonts w:hint="default" w:ascii="Courier New" w:hAnsi="Courier New"/>
-      </w:rPr>
-    </w:lvl>
-    <w:lvl w:ilvl="5" w:tentative="0">
-      <w:start w:val="1"/>
-      <w:numFmt w:val="bullet"/>
-      <w:lvlText w:val=""/>
-      <w:lvlJc w:val="left"/>
-      <w:pPr>
-        <w:tabs>
-          <w:tab w:val="left" w:pos="4320"/>
-        </w:tabs>
-        <w:ind w:left="4320" w:hanging="360"/>
-      </w:pPr>
-      <w:rPr>
-        <w:rFonts w:hint="default" w:ascii="Wingdings" w:hAnsi="Wingdings"/>
-      </w:rPr>
-    </w:lvl>
-    <w:lvl w:ilvl="6" w:tentative="0">
-      <w:start w:val="1"/>
-      <w:numFmt w:val="bullet"/>
-      <w:lvlText w:val=""/>
-      <w:lvlJc w:val="left"/>
-      <w:pPr>
-        <w:tabs>
-          <w:tab w:val="left" w:pos="5040"/>
-        </w:tabs>
-        <w:ind w:left="5040" w:hanging="360"/>
-      </w:pPr>
-      <w:rPr>
-        <w:rFonts w:hint="default" w:ascii="Symbol" w:hAnsi="Symbol"/>
-      </w:rPr>
-    </w:lvl>
-    <w:lvl w:ilvl="7" w:tentative="0">
-      <w:start w:val="1"/>
-      <w:numFmt w:val="bullet"/>
-      <w:lvlText w:val="o"/>
-      <w:lvlJc w:val="left"/>
-      <w:pPr>
-        <w:tabs>
-          <w:tab w:val="left" w:pos="5760"/>
-        </w:tabs>
-        <w:ind w:left="5760" w:hanging="360"/>
-      </w:pPr>
-      <w:rPr>
-        <w:rFonts w:hint="default" w:ascii="Courier New" w:hAnsi="Courier New"/>
-      </w:rPr>
-    </w:lvl>
-    <w:lvl w:ilvl="8" w:tentative="0">
-      <w:start w:val="1"/>
-      <w:numFmt w:val="bullet"/>
-      <w:lvlText w:val=""/>
-      <w:lvlJc w:val="left"/>
-      <w:pPr>
-        <w:tabs>
-          <w:tab w:val="left" w:pos="6480"/>
-        </w:tabs>
-        <w:ind w:left="6480" w:hanging="360"/>
-      </w:pPr>
-      <w:rPr>
-        <w:rFonts w:hint="default" w:ascii="Wingdings" w:hAnsi="Wingdings"/>
-      </w:rPr>
-    </w:lvl>
-  </w:abstractNum>
-  <w:abstractNum w:abstractNumId="11">
-    <w:nsid w:val="7FB71185"/>
-    <w:multiLevelType w:val="multilevel"/>
-    <w:tmpl w:val="7FB71185"/>
+    <w:tmpl w:val="FCFCA912"/>
     <w:lvl w:ilvl="0" w:tentative="0">
       <w:start w:val="1"/>
       <w:numFmt w:val="bullet"/>
@@ -20454,20 +19704,1075 @@
       </w:rPr>
     </w:lvl>
   </w:abstractNum>
+  <w:abstractNum w:abstractNumId="5">
+    <w:nsid w:val="0C2A5A9B"/>
+    <w:multiLevelType w:val="multilevel"/>
+    <w:tmpl w:val="0C2A5A9B"/>
+    <w:lvl w:ilvl="0" w:tentative="0">
+      <w:start w:val="1"/>
+      <w:numFmt w:val="bullet"/>
+      <w:lvlText w:val=""/>
+      <w:lvlJc w:val="left"/>
+      <w:pPr>
+        <w:ind w:left="1080" w:hanging="360"/>
+      </w:pPr>
+      <w:rPr>
+        <w:rFonts w:hint="default" w:ascii="Symbol" w:hAnsi="Symbol"/>
+      </w:rPr>
+    </w:lvl>
+    <w:lvl w:ilvl="1" w:tentative="0">
+      <w:start w:val="1"/>
+      <w:numFmt w:val="bullet"/>
+      <w:lvlText w:val="o"/>
+      <w:lvlJc w:val="left"/>
+      <w:pPr>
+        <w:ind w:left="1800" w:hanging="360"/>
+      </w:pPr>
+      <w:rPr>
+        <w:rFonts w:hint="default" w:ascii="Courier New" w:hAnsi="Courier New" w:cs="Courier New"/>
+      </w:rPr>
+    </w:lvl>
+    <w:lvl w:ilvl="2" w:tentative="0">
+      <w:start w:val="1"/>
+      <w:numFmt w:val="bullet"/>
+      <w:lvlText w:val=""/>
+      <w:lvlJc w:val="left"/>
+      <w:pPr>
+        <w:ind w:left="2520" w:hanging="360"/>
+      </w:pPr>
+      <w:rPr>
+        <w:rFonts w:hint="default" w:ascii="Wingdings" w:hAnsi="Wingdings"/>
+      </w:rPr>
+    </w:lvl>
+    <w:lvl w:ilvl="3" w:tentative="0">
+      <w:start w:val="1"/>
+      <w:numFmt w:val="bullet"/>
+      <w:lvlText w:val=""/>
+      <w:lvlJc w:val="left"/>
+      <w:pPr>
+        <w:ind w:left="3240" w:hanging="360"/>
+      </w:pPr>
+      <w:rPr>
+        <w:rFonts w:hint="default" w:ascii="Symbol" w:hAnsi="Symbol"/>
+      </w:rPr>
+    </w:lvl>
+    <w:lvl w:ilvl="4" w:tentative="0">
+      <w:start w:val="1"/>
+      <w:numFmt w:val="bullet"/>
+      <w:lvlText w:val="o"/>
+      <w:lvlJc w:val="left"/>
+      <w:pPr>
+        <w:ind w:left="3960" w:hanging="360"/>
+      </w:pPr>
+      <w:rPr>
+        <w:rFonts w:hint="default" w:ascii="Courier New" w:hAnsi="Courier New" w:cs="Courier New"/>
+      </w:rPr>
+    </w:lvl>
+    <w:lvl w:ilvl="5" w:tentative="0">
+      <w:start w:val="1"/>
+      <w:numFmt w:val="bullet"/>
+      <w:lvlText w:val=""/>
+      <w:lvlJc w:val="left"/>
+      <w:pPr>
+        <w:ind w:left="4680" w:hanging="360"/>
+      </w:pPr>
+      <w:rPr>
+        <w:rFonts w:hint="default" w:ascii="Wingdings" w:hAnsi="Wingdings"/>
+      </w:rPr>
+    </w:lvl>
+    <w:lvl w:ilvl="6" w:tentative="0">
+      <w:start w:val="1"/>
+      <w:numFmt w:val="bullet"/>
+      <w:lvlText w:val=""/>
+      <w:lvlJc w:val="left"/>
+      <w:pPr>
+        <w:ind w:left="5400" w:hanging="360"/>
+      </w:pPr>
+      <w:rPr>
+        <w:rFonts w:hint="default" w:ascii="Symbol" w:hAnsi="Symbol"/>
+      </w:rPr>
+    </w:lvl>
+    <w:lvl w:ilvl="7" w:tentative="0">
+      <w:start w:val="1"/>
+      <w:numFmt w:val="bullet"/>
+      <w:lvlText w:val="o"/>
+      <w:lvlJc w:val="left"/>
+      <w:pPr>
+        <w:ind w:left="6120" w:hanging="360"/>
+      </w:pPr>
+      <w:rPr>
+        <w:rFonts w:hint="default" w:ascii="Courier New" w:hAnsi="Courier New" w:cs="Courier New"/>
+      </w:rPr>
+    </w:lvl>
+    <w:lvl w:ilvl="8" w:tentative="0">
+      <w:start w:val="1"/>
+      <w:numFmt w:val="bullet"/>
+      <w:lvlText w:val=""/>
+      <w:lvlJc w:val="left"/>
+      <w:pPr>
+        <w:ind w:left="6840" w:hanging="360"/>
+      </w:pPr>
+      <w:rPr>
+        <w:rFonts w:hint="default" w:ascii="Wingdings" w:hAnsi="Wingdings"/>
+      </w:rPr>
+    </w:lvl>
+  </w:abstractNum>
+  <w:abstractNum w:abstractNumId="6">
+    <w:nsid w:val="10CB776C"/>
+    <w:multiLevelType w:val="multilevel"/>
+    <w:tmpl w:val="10CB776C"/>
+    <w:lvl w:ilvl="0" w:tentative="0">
+      <w:start w:val="1"/>
+      <w:numFmt w:val="bullet"/>
+      <w:lvlText w:val=""/>
+      <w:lvlJc w:val="left"/>
+      <w:pPr>
+        <w:tabs>
+          <w:tab w:val="left" w:pos="720"/>
+        </w:tabs>
+        <w:ind w:left="720" w:hanging="360"/>
+      </w:pPr>
+      <w:rPr>
+        <w:rFonts w:hint="default" w:ascii="Symbol" w:hAnsi="Symbol"/>
+      </w:rPr>
+    </w:lvl>
+    <w:lvl w:ilvl="1" w:tentative="0">
+      <w:start w:val="1"/>
+      <w:numFmt w:val="bullet"/>
+      <w:lvlText w:val="o"/>
+      <w:lvlJc w:val="left"/>
+      <w:pPr>
+        <w:tabs>
+          <w:tab w:val="left" w:pos="1440"/>
+        </w:tabs>
+        <w:ind w:left="1440" w:hanging="360"/>
+      </w:pPr>
+      <w:rPr>
+        <w:rFonts w:hint="default" w:ascii="Courier New" w:hAnsi="Courier New"/>
+      </w:rPr>
+    </w:lvl>
+    <w:lvl w:ilvl="2" w:tentative="0">
+      <w:start w:val="1"/>
+      <w:numFmt w:val="bullet"/>
+      <w:lvlText w:val=""/>
+      <w:lvlJc w:val="left"/>
+      <w:pPr>
+        <w:tabs>
+          <w:tab w:val="left" w:pos="2160"/>
+        </w:tabs>
+        <w:ind w:left="2160" w:hanging="360"/>
+      </w:pPr>
+      <w:rPr>
+        <w:rFonts w:hint="default" w:ascii="Wingdings" w:hAnsi="Wingdings"/>
+      </w:rPr>
+    </w:lvl>
+    <w:lvl w:ilvl="3" w:tentative="0">
+      <w:start w:val="1"/>
+      <w:numFmt w:val="bullet"/>
+      <w:lvlText w:val=""/>
+      <w:lvlJc w:val="left"/>
+      <w:pPr>
+        <w:tabs>
+          <w:tab w:val="left" w:pos="2880"/>
+        </w:tabs>
+        <w:ind w:left="2880" w:hanging="360"/>
+      </w:pPr>
+      <w:rPr>
+        <w:rFonts w:hint="default" w:ascii="Symbol" w:hAnsi="Symbol"/>
+      </w:rPr>
+    </w:lvl>
+    <w:lvl w:ilvl="4" w:tentative="0">
+      <w:start w:val="1"/>
+      <w:numFmt w:val="bullet"/>
+      <w:lvlText w:val="o"/>
+      <w:lvlJc w:val="left"/>
+      <w:pPr>
+        <w:tabs>
+          <w:tab w:val="left" w:pos="3600"/>
+        </w:tabs>
+        <w:ind w:left="3600" w:hanging="360"/>
+      </w:pPr>
+      <w:rPr>
+        <w:rFonts w:hint="default" w:ascii="Courier New" w:hAnsi="Courier New"/>
+      </w:rPr>
+    </w:lvl>
+    <w:lvl w:ilvl="5" w:tentative="0">
+      <w:start w:val="1"/>
+      <w:numFmt w:val="bullet"/>
+      <w:lvlText w:val=""/>
+      <w:lvlJc w:val="left"/>
+      <w:pPr>
+        <w:tabs>
+          <w:tab w:val="left" w:pos="4320"/>
+        </w:tabs>
+        <w:ind w:left="4320" w:hanging="360"/>
+      </w:pPr>
+      <w:rPr>
+        <w:rFonts w:hint="default" w:ascii="Wingdings" w:hAnsi="Wingdings"/>
+      </w:rPr>
+    </w:lvl>
+    <w:lvl w:ilvl="6" w:tentative="0">
+      <w:start w:val="1"/>
+      <w:numFmt w:val="bullet"/>
+      <w:lvlText w:val=""/>
+      <w:lvlJc w:val="left"/>
+      <w:pPr>
+        <w:tabs>
+          <w:tab w:val="left" w:pos="5040"/>
+        </w:tabs>
+        <w:ind w:left="5040" w:hanging="360"/>
+      </w:pPr>
+      <w:rPr>
+        <w:rFonts w:hint="default" w:ascii="Symbol" w:hAnsi="Symbol"/>
+      </w:rPr>
+    </w:lvl>
+    <w:lvl w:ilvl="7" w:tentative="0">
+      <w:start w:val="1"/>
+      <w:numFmt w:val="bullet"/>
+      <w:lvlText w:val="o"/>
+      <w:lvlJc w:val="left"/>
+      <w:pPr>
+        <w:tabs>
+          <w:tab w:val="left" w:pos="5760"/>
+        </w:tabs>
+        <w:ind w:left="5760" w:hanging="360"/>
+      </w:pPr>
+      <w:rPr>
+        <w:rFonts w:hint="default" w:ascii="Courier New" w:hAnsi="Courier New"/>
+      </w:rPr>
+    </w:lvl>
+    <w:lvl w:ilvl="8" w:tentative="0">
+      <w:start w:val="1"/>
+      <w:numFmt w:val="bullet"/>
+      <w:lvlText w:val=""/>
+      <w:lvlJc w:val="left"/>
+      <w:pPr>
+        <w:tabs>
+          <w:tab w:val="left" w:pos="6480"/>
+        </w:tabs>
+        <w:ind w:left="6480" w:hanging="360"/>
+      </w:pPr>
+      <w:rPr>
+        <w:rFonts w:hint="default" w:ascii="Wingdings" w:hAnsi="Wingdings"/>
+      </w:rPr>
+    </w:lvl>
+  </w:abstractNum>
+  <w:abstractNum w:abstractNumId="7">
+    <w:nsid w:val="12C843D7"/>
+    <w:multiLevelType w:val="multilevel"/>
+    <w:tmpl w:val="12C843D7"/>
+    <w:lvl w:ilvl="0" w:tentative="0">
+      <w:start w:val="1"/>
+      <w:numFmt w:val="bullet"/>
+      <w:lvlText w:val=""/>
+      <w:lvlJc w:val="left"/>
+      <w:pPr>
+        <w:tabs>
+          <w:tab w:val="left" w:pos="720"/>
+        </w:tabs>
+        <w:ind w:left="720" w:hanging="360"/>
+      </w:pPr>
+      <w:rPr>
+        <w:rFonts w:hint="default" w:ascii="Symbol" w:hAnsi="Symbol"/>
+      </w:rPr>
+    </w:lvl>
+    <w:lvl w:ilvl="1" w:tentative="0">
+      <w:start w:val="1"/>
+      <w:numFmt w:val="bullet"/>
+      <w:lvlText w:val="o"/>
+      <w:lvlJc w:val="left"/>
+      <w:pPr>
+        <w:tabs>
+          <w:tab w:val="left" w:pos="1440"/>
+        </w:tabs>
+        <w:ind w:left="1440" w:hanging="360"/>
+      </w:pPr>
+      <w:rPr>
+        <w:rFonts w:hint="default" w:ascii="Courier New" w:hAnsi="Courier New"/>
+      </w:rPr>
+    </w:lvl>
+    <w:lvl w:ilvl="2" w:tentative="0">
+      <w:start w:val="1"/>
+      <w:numFmt w:val="bullet"/>
+      <w:lvlText w:val=""/>
+      <w:lvlJc w:val="left"/>
+      <w:pPr>
+        <w:tabs>
+          <w:tab w:val="left" w:pos="2160"/>
+        </w:tabs>
+        <w:ind w:left="2160" w:hanging="360"/>
+      </w:pPr>
+      <w:rPr>
+        <w:rFonts w:hint="default" w:ascii="Wingdings" w:hAnsi="Wingdings"/>
+      </w:rPr>
+    </w:lvl>
+    <w:lvl w:ilvl="3" w:tentative="0">
+      <w:start w:val="1"/>
+      <w:numFmt w:val="bullet"/>
+      <w:lvlText w:val=""/>
+      <w:lvlJc w:val="left"/>
+      <w:pPr>
+        <w:tabs>
+          <w:tab w:val="left" w:pos="2880"/>
+        </w:tabs>
+        <w:ind w:left="2880" w:hanging="360"/>
+      </w:pPr>
+      <w:rPr>
+        <w:rFonts w:hint="default" w:ascii="Symbol" w:hAnsi="Symbol"/>
+      </w:rPr>
+    </w:lvl>
+    <w:lvl w:ilvl="4" w:tentative="0">
+      <w:start w:val="1"/>
+      <w:numFmt w:val="bullet"/>
+      <w:lvlText w:val="o"/>
+      <w:lvlJc w:val="left"/>
+      <w:pPr>
+        <w:tabs>
+          <w:tab w:val="left" w:pos="3600"/>
+        </w:tabs>
+        <w:ind w:left="3600" w:hanging="360"/>
+      </w:pPr>
+      <w:rPr>
+        <w:rFonts w:hint="default" w:ascii="Courier New" w:hAnsi="Courier New"/>
+      </w:rPr>
+    </w:lvl>
+    <w:lvl w:ilvl="5" w:tentative="0">
+      <w:start w:val="1"/>
+      <w:numFmt w:val="bullet"/>
+      <w:lvlText w:val=""/>
+      <w:lvlJc w:val="left"/>
+      <w:pPr>
+        <w:tabs>
+          <w:tab w:val="left" w:pos="4320"/>
+        </w:tabs>
+        <w:ind w:left="4320" w:hanging="360"/>
+      </w:pPr>
+      <w:rPr>
+        <w:rFonts w:hint="default" w:ascii="Wingdings" w:hAnsi="Wingdings"/>
+      </w:rPr>
+    </w:lvl>
+    <w:lvl w:ilvl="6" w:tentative="0">
+      <w:start w:val="1"/>
+      <w:numFmt w:val="bullet"/>
+      <w:lvlText w:val=""/>
+      <w:lvlJc w:val="left"/>
+      <w:pPr>
+        <w:tabs>
+          <w:tab w:val="left" w:pos="5040"/>
+        </w:tabs>
+        <w:ind w:left="5040" w:hanging="360"/>
+      </w:pPr>
+      <w:rPr>
+        <w:rFonts w:hint="default" w:ascii="Symbol" w:hAnsi="Symbol"/>
+      </w:rPr>
+    </w:lvl>
+    <w:lvl w:ilvl="7" w:tentative="0">
+      <w:start w:val="1"/>
+      <w:numFmt w:val="bullet"/>
+      <w:lvlText w:val="o"/>
+      <w:lvlJc w:val="left"/>
+      <w:pPr>
+        <w:tabs>
+          <w:tab w:val="left" w:pos="5760"/>
+        </w:tabs>
+        <w:ind w:left="5760" w:hanging="360"/>
+      </w:pPr>
+      <w:rPr>
+        <w:rFonts w:hint="default" w:ascii="Courier New" w:hAnsi="Courier New"/>
+      </w:rPr>
+    </w:lvl>
+    <w:lvl w:ilvl="8" w:tentative="0">
+      <w:start w:val="1"/>
+      <w:numFmt w:val="bullet"/>
+      <w:lvlText w:val=""/>
+      <w:lvlJc w:val="left"/>
+      <w:pPr>
+        <w:tabs>
+          <w:tab w:val="left" w:pos="6480"/>
+        </w:tabs>
+        <w:ind w:left="6480" w:hanging="360"/>
+      </w:pPr>
+      <w:rPr>
+        <w:rFonts w:hint="default" w:ascii="Wingdings" w:hAnsi="Wingdings"/>
+      </w:rPr>
+    </w:lvl>
+  </w:abstractNum>
+  <w:abstractNum w:abstractNumId="8">
+    <w:nsid w:val="1A306481"/>
+    <w:multiLevelType w:val="multilevel"/>
+    <w:tmpl w:val="1A306481"/>
+    <w:lvl w:ilvl="0" w:tentative="0">
+      <w:start w:val="13"/>
+      <w:numFmt w:val="bullet"/>
+      <w:lvlText w:val="-"/>
+      <w:lvlJc w:val="left"/>
+      <w:pPr>
+        <w:ind w:left="936" w:hanging="360"/>
+      </w:pPr>
+      <w:rPr>
+        <w:rFonts w:hint="default" w:ascii="Arial" w:hAnsi="Arial" w:eastAsia="Times New Roman" w:cs="Arial"/>
+      </w:rPr>
+    </w:lvl>
+    <w:lvl w:ilvl="1" w:tentative="0">
+      <w:start w:val="1"/>
+      <w:numFmt w:val="bullet"/>
+      <w:lvlText w:val="o"/>
+      <w:lvlJc w:val="left"/>
+      <w:pPr>
+        <w:ind w:left="1656" w:hanging="360"/>
+      </w:pPr>
+      <w:rPr>
+        <w:rFonts w:hint="default" w:ascii="Courier New" w:hAnsi="Courier New" w:cs="Courier New"/>
+      </w:rPr>
+    </w:lvl>
+    <w:lvl w:ilvl="2" w:tentative="0">
+      <w:start w:val="1"/>
+      <w:numFmt w:val="bullet"/>
+      <w:lvlText w:val=""/>
+      <w:lvlJc w:val="left"/>
+      <w:pPr>
+        <w:ind w:left="2376" w:hanging="360"/>
+      </w:pPr>
+      <w:rPr>
+        <w:rFonts w:hint="default" w:ascii="Wingdings" w:hAnsi="Wingdings"/>
+      </w:rPr>
+    </w:lvl>
+    <w:lvl w:ilvl="3" w:tentative="0">
+      <w:start w:val="1"/>
+      <w:numFmt w:val="bullet"/>
+      <w:lvlText w:val=""/>
+      <w:lvlJc w:val="left"/>
+      <w:pPr>
+        <w:ind w:left="3096" w:hanging="360"/>
+      </w:pPr>
+      <w:rPr>
+        <w:rFonts w:hint="default" w:ascii="Symbol" w:hAnsi="Symbol"/>
+      </w:rPr>
+    </w:lvl>
+    <w:lvl w:ilvl="4" w:tentative="0">
+      <w:start w:val="1"/>
+      <w:numFmt w:val="bullet"/>
+      <w:lvlText w:val="o"/>
+      <w:lvlJc w:val="left"/>
+      <w:pPr>
+        <w:ind w:left="3816" w:hanging="360"/>
+      </w:pPr>
+      <w:rPr>
+        <w:rFonts w:hint="default" w:ascii="Courier New" w:hAnsi="Courier New" w:cs="Courier New"/>
+      </w:rPr>
+    </w:lvl>
+    <w:lvl w:ilvl="5" w:tentative="0">
+      <w:start w:val="1"/>
+      <w:numFmt w:val="bullet"/>
+      <w:lvlText w:val=""/>
+      <w:lvlJc w:val="left"/>
+      <w:pPr>
+        <w:ind w:left="4536" w:hanging="360"/>
+      </w:pPr>
+      <w:rPr>
+        <w:rFonts w:hint="default" w:ascii="Wingdings" w:hAnsi="Wingdings"/>
+      </w:rPr>
+    </w:lvl>
+    <w:lvl w:ilvl="6" w:tentative="0">
+      <w:start w:val="1"/>
+      <w:numFmt w:val="bullet"/>
+      <w:lvlText w:val=""/>
+      <w:lvlJc w:val="left"/>
+      <w:pPr>
+        <w:ind w:left="5256" w:hanging="360"/>
+      </w:pPr>
+      <w:rPr>
+        <w:rFonts w:hint="default" w:ascii="Symbol" w:hAnsi="Symbol"/>
+      </w:rPr>
+    </w:lvl>
+    <w:lvl w:ilvl="7" w:tentative="0">
+      <w:start w:val="1"/>
+      <w:numFmt w:val="bullet"/>
+      <w:lvlText w:val="o"/>
+      <w:lvlJc w:val="left"/>
+      <w:pPr>
+        <w:ind w:left="5976" w:hanging="360"/>
+      </w:pPr>
+      <w:rPr>
+        <w:rFonts w:hint="default" w:ascii="Courier New" w:hAnsi="Courier New" w:cs="Courier New"/>
+      </w:rPr>
+    </w:lvl>
+    <w:lvl w:ilvl="8" w:tentative="0">
+      <w:start w:val="1"/>
+      <w:numFmt w:val="bullet"/>
+      <w:lvlText w:val=""/>
+      <w:lvlJc w:val="left"/>
+      <w:pPr>
+        <w:ind w:left="6696" w:hanging="360"/>
+      </w:pPr>
+      <w:rPr>
+        <w:rFonts w:hint="default" w:ascii="Wingdings" w:hAnsi="Wingdings"/>
+      </w:rPr>
+    </w:lvl>
+  </w:abstractNum>
+  <w:abstractNum w:abstractNumId="9">
+    <w:nsid w:val="57C86EE7"/>
+    <w:multiLevelType w:val="multilevel"/>
+    <w:tmpl w:val="57C86EE7"/>
+    <w:lvl w:ilvl="0" w:tentative="0">
+      <w:start w:val="1"/>
+      <w:numFmt w:val="decimal"/>
+      <w:pStyle w:val="2"/>
+      <w:lvlText w:val="%1"/>
+      <w:lvlJc w:val="left"/>
+      <w:pPr>
+        <w:tabs>
+          <w:tab w:val="left" w:pos="432"/>
+        </w:tabs>
+        <w:ind w:left="432" w:hanging="432"/>
+      </w:pPr>
+      <w:rPr>
+        <w:rFonts w:hint="default"/>
+      </w:rPr>
+    </w:lvl>
+    <w:lvl w:ilvl="1" w:tentative="0">
+      <w:start w:val="1"/>
+      <w:numFmt w:val="decimal"/>
+      <w:pStyle w:val="3"/>
+      <w:lvlText w:val="%1.%2"/>
+      <w:lvlJc w:val="left"/>
+      <w:pPr>
+        <w:tabs>
+          <w:tab w:val="left" w:pos="576"/>
+        </w:tabs>
+        <w:ind w:left="576" w:hanging="576"/>
+      </w:pPr>
+      <w:rPr>
+        <w:rFonts w:hint="default"/>
+      </w:rPr>
+    </w:lvl>
+    <w:lvl w:ilvl="2" w:tentative="0">
+      <w:start w:val="1"/>
+      <w:numFmt w:val="decimal"/>
+      <w:pStyle w:val="4"/>
+      <w:lvlText w:val="%1.%2.%3"/>
+      <w:lvlJc w:val="left"/>
+      <w:pPr>
+        <w:tabs>
+          <w:tab w:val="left" w:pos="720"/>
+        </w:tabs>
+        <w:ind w:left="720" w:hanging="720"/>
+      </w:pPr>
+      <w:rPr>
+        <w:rFonts w:hint="default"/>
+      </w:rPr>
+    </w:lvl>
+    <w:lvl w:ilvl="3" w:tentative="0">
+      <w:start w:val="1"/>
+      <w:numFmt w:val="decimal"/>
+      <w:pStyle w:val="5"/>
+      <w:lvlText w:val="%1.%2.%3.%4"/>
+      <w:lvlJc w:val="left"/>
+      <w:pPr>
+        <w:tabs>
+          <w:tab w:val="left" w:pos="864"/>
+        </w:tabs>
+        <w:ind w:left="864" w:hanging="864"/>
+      </w:pPr>
+      <w:rPr>
+        <w:rFonts w:hint="default"/>
+      </w:rPr>
+    </w:lvl>
+    <w:lvl w:ilvl="4" w:tentative="0">
+      <w:start w:val="1"/>
+      <w:numFmt w:val="decimal"/>
+      <w:pStyle w:val="6"/>
+      <w:lvlText w:val="%1.%2.%3.%4.%5"/>
+      <w:lvlJc w:val="left"/>
+      <w:pPr>
+        <w:tabs>
+          <w:tab w:val="left" w:pos="1008"/>
+        </w:tabs>
+        <w:ind w:left="1008" w:hanging="1008"/>
+      </w:pPr>
+      <w:rPr>
+        <w:rFonts w:hint="default"/>
+      </w:rPr>
+    </w:lvl>
+    <w:lvl w:ilvl="5" w:tentative="0">
+      <w:start w:val="1"/>
+      <w:numFmt w:val="decimal"/>
+      <w:pStyle w:val="7"/>
+      <w:lvlText w:val="%1.%2.%3.%4.%5.%6"/>
+      <w:lvlJc w:val="left"/>
+      <w:pPr>
+        <w:tabs>
+          <w:tab w:val="left" w:pos="1152"/>
+        </w:tabs>
+        <w:ind w:left="1152" w:hanging="1152"/>
+      </w:pPr>
+      <w:rPr>
+        <w:rFonts w:hint="default"/>
+      </w:rPr>
+    </w:lvl>
+    <w:lvl w:ilvl="6" w:tentative="0">
+      <w:start w:val="1"/>
+      <w:numFmt w:val="decimal"/>
+      <w:pStyle w:val="8"/>
+      <w:lvlText w:val="%1.%2.%3.%4.%5.%6.%7"/>
+      <w:lvlJc w:val="left"/>
+      <w:pPr>
+        <w:tabs>
+          <w:tab w:val="left" w:pos="1296"/>
+        </w:tabs>
+        <w:ind w:left="1296" w:hanging="1296"/>
+      </w:pPr>
+      <w:rPr>
+        <w:rFonts w:hint="default"/>
+      </w:rPr>
+    </w:lvl>
+    <w:lvl w:ilvl="7" w:tentative="0">
+      <w:start w:val="1"/>
+      <w:numFmt w:val="decimal"/>
+      <w:pStyle w:val="9"/>
+      <w:lvlText w:val="%1.%2.%3.%4.%5.%6.%7.%8"/>
+      <w:lvlJc w:val="left"/>
+      <w:pPr>
+        <w:tabs>
+          <w:tab w:val="left" w:pos="1440"/>
+        </w:tabs>
+        <w:ind w:left="1440" w:hanging="1440"/>
+      </w:pPr>
+      <w:rPr>
+        <w:rFonts w:hint="default"/>
+      </w:rPr>
+    </w:lvl>
+    <w:lvl w:ilvl="8" w:tentative="0">
+      <w:start w:val="1"/>
+      <w:numFmt w:val="decimal"/>
+      <w:pStyle w:val="10"/>
+      <w:lvlText w:val="%1.%2.%3.%4.%5.%6.%7.%8.%9"/>
+      <w:lvlJc w:val="left"/>
+      <w:pPr>
+        <w:tabs>
+          <w:tab w:val="left" w:pos="1584"/>
+        </w:tabs>
+        <w:ind w:left="1584" w:hanging="1584"/>
+      </w:pPr>
+      <w:rPr>
+        <w:rFonts w:hint="default"/>
+      </w:rPr>
+    </w:lvl>
+  </w:abstractNum>
+  <w:abstractNum w:abstractNumId="10">
+    <w:nsid w:val="6C1D7334"/>
+    <w:multiLevelType w:val="multilevel"/>
+    <w:tmpl w:val="6C1D7334"/>
+    <w:lvl w:ilvl="0" w:tentative="0">
+      <w:start w:val="1"/>
+      <w:numFmt w:val="decimal"/>
+      <w:lvlText w:val="%1."/>
+      <w:lvlJc w:val="left"/>
+      <w:pPr>
+        <w:tabs>
+          <w:tab w:val="left" w:pos="360"/>
+        </w:tabs>
+        <w:ind w:left="360" w:hanging="360"/>
+      </w:pPr>
+      <w:rPr>
+        <w:rFonts w:hint="default"/>
+      </w:rPr>
+    </w:lvl>
+    <w:lvl w:ilvl="1" w:tentative="0">
+      <w:start w:val="1"/>
+      <w:numFmt w:val="lowerLetter"/>
+      <w:lvlText w:val="%2."/>
+      <w:lvlJc w:val="left"/>
+      <w:pPr>
+        <w:tabs>
+          <w:tab w:val="left" w:pos="1080"/>
+        </w:tabs>
+        <w:ind w:left="1080" w:hanging="360"/>
+      </w:pPr>
+    </w:lvl>
+    <w:lvl w:ilvl="2" w:tentative="0">
+      <w:start w:val="1"/>
+      <w:numFmt w:val="lowerRoman"/>
+      <w:lvlText w:val="%3."/>
+      <w:lvlJc w:val="right"/>
+      <w:pPr>
+        <w:tabs>
+          <w:tab w:val="left" w:pos="1800"/>
+        </w:tabs>
+        <w:ind w:left="1800" w:hanging="180"/>
+      </w:pPr>
+    </w:lvl>
+    <w:lvl w:ilvl="3" w:tentative="0">
+      <w:start w:val="1"/>
+      <w:numFmt w:val="decimal"/>
+      <w:lvlText w:val="%4."/>
+      <w:lvlJc w:val="left"/>
+      <w:pPr>
+        <w:tabs>
+          <w:tab w:val="left" w:pos="2520"/>
+        </w:tabs>
+        <w:ind w:left="2520" w:hanging="360"/>
+      </w:pPr>
+    </w:lvl>
+    <w:lvl w:ilvl="4" w:tentative="0">
+      <w:start w:val="1"/>
+      <w:numFmt w:val="lowerLetter"/>
+      <w:lvlText w:val="%5."/>
+      <w:lvlJc w:val="left"/>
+      <w:pPr>
+        <w:tabs>
+          <w:tab w:val="left" w:pos="3240"/>
+        </w:tabs>
+        <w:ind w:left="3240" w:hanging="360"/>
+      </w:pPr>
+    </w:lvl>
+    <w:lvl w:ilvl="5" w:tentative="0">
+      <w:start w:val="1"/>
+      <w:numFmt w:val="lowerRoman"/>
+      <w:lvlText w:val="%6."/>
+      <w:lvlJc w:val="right"/>
+      <w:pPr>
+        <w:tabs>
+          <w:tab w:val="left" w:pos="3960"/>
+        </w:tabs>
+        <w:ind w:left="3960" w:hanging="180"/>
+      </w:pPr>
+    </w:lvl>
+    <w:lvl w:ilvl="6" w:tentative="0">
+      <w:start w:val="1"/>
+      <w:numFmt w:val="decimal"/>
+      <w:lvlText w:val="%7."/>
+      <w:lvlJc w:val="left"/>
+      <w:pPr>
+        <w:tabs>
+          <w:tab w:val="left" w:pos="4680"/>
+        </w:tabs>
+        <w:ind w:left="4680" w:hanging="360"/>
+      </w:pPr>
+    </w:lvl>
+    <w:lvl w:ilvl="7" w:tentative="0">
+      <w:start w:val="1"/>
+      <w:numFmt w:val="lowerLetter"/>
+      <w:lvlText w:val="%8."/>
+      <w:lvlJc w:val="left"/>
+      <w:pPr>
+        <w:tabs>
+          <w:tab w:val="left" w:pos="5400"/>
+        </w:tabs>
+        <w:ind w:left="5400" w:hanging="360"/>
+      </w:pPr>
+    </w:lvl>
+    <w:lvl w:ilvl="8" w:tentative="0">
+      <w:start w:val="1"/>
+      <w:numFmt w:val="lowerRoman"/>
+      <w:lvlText w:val="%9."/>
+      <w:lvlJc w:val="right"/>
+      <w:pPr>
+        <w:tabs>
+          <w:tab w:val="left" w:pos="6120"/>
+        </w:tabs>
+        <w:ind w:left="6120" w:hanging="180"/>
+      </w:pPr>
+    </w:lvl>
+  </w:abstractNum>
+  <w:abstractNum w:abstractNumId="11">
+    <w:nsid w:val="7CD54937"/>
+    <w:multiLevelType w:val="multilevel"/>
+    <w:tmpl w:val="7CD54937"/>
+    <w:lvl w:ilvl="0" w:tentative="0">
+      <w:start w:val="1"/>
+      <w:numFmt w:val="bullet"/>
+      <w:lvlText w:val=""/>
+      <w:lvlJc w:val="left"/>
+      <w:pPr>
+        <w:tabs>
+          <w:tab w:val="left" w:pos="720"/>
+        </w:tabs>
+        <w:ind w:left="720" w:hanging="360"/>
+      </w:pPr>
+      <w:rPr>
+        <w:rFonts w:hint="default" w:ascii="Symbol" w:hAnsi="Symbol"/>
+      </w:rPr>
+    </w:lvl>
+    <w:lvl w:ilvl="1" w:tentative="0">
+      <w:start w:val="1"/>
+      <w:numFmt w:val="bullet"/>
+      <w:lvlText w:val="o"/>
+      <w:lvlJc w:val="left"/>
+      <w:pPr>
+        <w:tabs>
+          <w:tab w:val="left" w:pos="1440"/>
+        </w:tabs>
+        <w:ind w:left="1440" w:hanging="360"/>
+      </w:pPr>
+      <w:rPr>
+        <w:rFonts w:hint="default" w:ascii="Courier New" w:hAnsi="Courier New"/>
+      </w:rPr>
+    </w:lvl>
+    <w:lvl w:ilvl="2" w:tentative="0">
+      <w:start w:val="1"/>
+      <w:numFmt w:val="bullet"/>
+      <w:lvlText w:val=""/>
+      <w:lvlJc w:val="left"/>
+      <w:pPr>
+        <w:tabs>
+          <w:tab w:val="left" w:pos="2160"/>
+        </w:tabs>
+        <w:ind w:left="2160" w:hanging="360"/>
+      </w:pPr>
+      <w:rPr>
+        <w:rFonts w:hint="default" w:ascii="Wingdings" w:hAnsi="Wingdings"/>
+      </w:rPr>
+    </w:lvl>
+    <w:lvl w:ilvl="3" w:tentative="0">
+      <w:start w:val="1"/>
+      <w:numFmt w:val="bullet"/>
+      <w:lvlText w:val=""/>
+      <w:lvlJc w:val="left"/>
+      <w:pPr>
+        <w:tabs>
+          <w:tab w:val="left" w:pos="2880"/>
+        </w:tabs>
+        <w:ind w:left="2880" w:hanging="360"/>
+      </w:pPr>
+      <w:rPr>
+        <w:rFonts w:hint="default" w:ascii="Symbol" w:hAnsi="Symbol"/>
+      </w:rPr>
+    </w:lvl>
+    <w:lvl w:ilvl="4" w:tentative="0">
+      <w:start w:val="1"/>
+      <w:numFmt w:val="bullet"/>
+      <w:lvlText w:val="o"/>
+      <w:lvlJc w:val="left"/>
+      <w:pPr>
+        <w:tabs>
+          <w:tab w:val="left" w:pos="3600"/>
+        </w:tabs>
+        <w:ind w:left="3600" w:hanging="360"/>
+      </w:pPr>
+      <w:rPr>
+        <w:rFonts w:hint="default" w:ascii="Courier New" w:hAnsi="Courier New"/>
+      </w:rPr>
+    </w:lvl>
+    <w:lvl w:ilvl="5" w:tentative="0">
+      <w:start w:val="1"/>
+      <w:numFmt w:val="bullet"/>
+      <w:lvlText w:val=""/>
+      <w:lvlJc w:val="left"/>
+      <w:pPr>
+        <w:tabs>
+          <w:tab w:val="left" w:pos="4320"/>
+        </w:tabs>
+        <w:ind w:left="4320" w:hanging="360"/>
+      </w:pPr>
+      <w:rPr>
+        <w:rFonts w:hint="default" w:ascii="Wingdings" w:hAnsi="Wingdings"/>
+      </w:rPr>
+    </w:lvl>
+    <w:lvl w:ilvl="6" w:tentative="0">
+      <w:start w:val="1"/>
+      <w:numFmt w:val="bullet"/>
+      <w:lvlText w:val=""/>
+      <w:lvlJc w:val="left"/>
+      <w:pPr>
+        <w:tabs>
+          <w:tab w:val="left" w:pos="5040"/>
+        </w:tabs>
+        <w:ind w:left="5040" w:hanging="360"/>
+      </w:pPr>
+      <w:rPr>
+        <w:rFonts w:hint="default" w:ascii="Symbol" w:hAnsi="Symbol"/>
+      </w:rPr>
+    </w:lvl>
+    <w:lvl w:ilvl="7" w:tentative="0">
+      <w:start w:val="1"/>
+      <w:numFmt w:val="bullet"/>
+      <w:lvlText w:val="o"/>
+      <w:lvlJc w:val="left"/>
+      <w:pPr>
+        <w:tabs>
+          <w:tab w:val="left" w:pos="5760"/>
+        </w:tabs>
+        <w:ind w:left="5760" w:hanging="360"/>
+      </w:pPr>
+      <w:rPr>
+        <w:rFonts w:hint="default" w:ascii="Courier New" w:hAnsi="Courier New"/>
+      </w:rPr>
+    </w:lvl>
+    <w:lvl w:ilvl="8" w:tentative="0">
+      <w:start w:val="1"/>
+      <w:numFmt w:val="bullet"/>
+      <w:lvlText w:val=""/>
+      <w:lvlJc w:val="left"/>
+      <w:pPr>
+        <w:tabs>
+          <w:tab w:val="left" w:pos="6480"/>
+        </w:tabs>
+        <w:ind w:left="6480" w:hanging="360"/>
+      </w:pPr>
+      <w:rPr>
+        <w:rFonts w:hint="default" w:ascii="Wingdings" w:hAnsi="Wingdings"/>
+      </w:rPr>
+    </w:lvl>
+  </w:abstractNum>
+  <w:abstractNum w:abstractNumId="12">
+    <w:nsid w:val="7FB71185"/>
+    <w:multiLevelType w:val="multilevel"/>
+    <w:tmpl w:val="7FB71185"/>
+    <w:lvl w:ilvl="0" w:tentative="0">
+      <w:start w:val="1"/>
+      <w:numFmt w:val="bullet"/>
+      <w:lvlText w:val=""/>
+      <w:lvlJc w:val="left"/>
+      <w:pPr>
+        <w:tabs>
+          <w:tab w:val="left" w:pos="420"/>
+        </w:tabs>
+        <w:ind w:left="521" w:leftChars="0" w:hanging="521" w:firstLineChars="0"/>
+      </w:pPr>
+      <w:rPr>
+        <w:rFonts w:hint="default" w:ascii="Wingdings" w:hAnsi="Wingdings" w:cs="Wingdings"/>
+        <w:sz w:val="10"/>
+        <w:szCs w:val="10"/>
+      </w:rPr>
+    </w:lvl>
+    <w:lvl w:ilvl="1" w:tentative="0">
+      <w:start w:val="1"/>
+      <w:numFmt w:val="bullet"/>
+      <w:lvlText w:val=""/>
+      <w:lvlJc w:val="left"/>
+      <w:pPr>
+        <w:tabs>
+          <w:tab w:val="left" w:pos="840"/>
+        </w:tabs>
+        <w:ind w:left="840" w:leftChars="0" w:hanging="420" w:firstLineChars="0"/>
+      </w:pPr>
+      <w:rPr>
+        <w:rFonts w:hint="default" w:ascii="Wingdings" w:hAnsi="Wingdings" w:cs="Wingdings"/>
+        <w:sz w:val="10"/>
+        <w:szCs w:val="10"/>
+      </w:rPr>
+    </w:lvl>
+    <w:lvl w:ilvl="2" w:tentative="0">
+      <w:start w:val="1"/>
+      <w:numFmt w:val="bullet"/>
+      <w:lvlText w:val=""/>
+      <w:lvlJc w:val="left"/>
+      <w:pPr>
+        <w:tabs>
+          <w:tab w:val="left" w:pos="1260"/>
+        </w:tabs>
+        <w:ind w:left="1260" w:leftChars="0" w:hanging="420" w:firstLineChars="0"/>
+      </w:pPr>
+      <w:rPr>
+        <w:rFonts w:hint="default" w:ascii="Wingdings" w:hAnsi="Wingdings"/>
+      </w:rPr>
+    </w:lvl>
+    <w:lvl w:ilvl="3" w:tentative="0">
+      <w:start w:val="1"/>
+      <w:numFmt w:val="bullet"/>
+      <w:lvlText w:val=""/>
+      <w:lvlJc w:val="left"/>
+      <w:pPr>
+        <w:tabs>
+          <w:tab w:val="left" w:pos="1680"/>
+        </w:tabs>
+        <w:ind w:left="1680" w:leftChars="0" w:hanging="420" w:firstLineChars="0"/>
+      </w:pPr>
+      <w:rPr>
+        <w:rFonts w:hint="default" w:ascii="Wingdings" w:hAnsi="Wingdings"/>
+      </w:rPr>
+    </w:lvl>
+    <w:lvl w:ilvl="4" w:tentative="0">
+      <w:start w:val="1"/>
+      <w:numFmt w:val="bullet"/>
+      <w:lvlText w:val=""/>
+      <w:lvlJc w:val="left"/>
+      <w:pPr>
+        <w:tabs>
+          <w:tab w:val="left" w:pos="2100"/>
+        </w:tabs>
+        <w:ind w:left="2100" w:leftChars="0" w:hanging="420" w:firstLineChars="0"/>
+      </w:pPr>
+      <w:rPr>
+        <w:rFonts w:hint="default" w:ascii="Wingdings" w:hAnsi="Wingdings"/>
+      </w:rPr>
+    </w:lvl>
+    <w:lvl w:ilvl="5" w:tentative="0">
+      <w:start w:val="1"/>
+      <w:numFmt w:val="bullet"/>
+      <w:lvlText w:val=""/>
+      <w:lvlJc w:val="left"/>
+      <w:pPr>
+        <w:tabs>
+          <w:tab w:val="left" w:pos="2520"/>
+        </w:tabs>
+        <w:ind w:left="2520" w:leftChars="0" w:hanging="420" w:firstLineChars="0"/>
+      </w:pPr>
+      <w:rPr>
+        <w:rFonts w:hint="default" w:ascii="Wingdings" w:hAnsi="Wingdings"/>
+      </w:rPr>
+    </w:lvl>
+    <w:lvl w:ilvl="6" w:tentative="0">
+      <w:start w:val="1"/>
+      <w:numFmt w:val="bullet"/>
+      <w:lvlText w:val=""/>
+      <w:lvlJc w:val="left"/>
+      <w:pPr>
+        <w:tabs>
+          <w:tab w:val="left" w:pos="2940"/>
+        </w:tabs>
+        <w:ind w:left="2940" w:leftChars="0" w:hanging="420" w:firstLineChars="0"/>
+      </w:pPr>
+      <w:rPr>
+        <w:rFonts w:hint="default" w:ascii="Wingdings" w:hAnsi="Wingdings"/>
+      </w:rPr>
+    </w:lvl>
+    <w:lvl w:ilvl="7" w:tentative="0">
+      <w:start w:val="1"/>
+      <w:numFmt w:val="bullet"/>
+      <w:lvlText w:val=""/>
+      <w:lvlJc w:val="left"/>
+      <w:pPr>
+        <w:tabs>
+          <w:tab w:val="left" w:pos="3360"/>
+        </w:tabs>
+        <w:ind w:left="3360" w:leftChars="0" w:hanging="420" w:firstLineChars="0"/>
+      </w:pPr>
+      <w:rPr>
+        <w:rFonts w:hint="default" w:ascii="Wingdings" w:hAnsi="Wingdings"/>
+      </w:rPr>
+    </w:lvl>
+    <w:lvl w:ilvl="8" w:tentative="0">
+      <w:start w:val="1"/>
+      <w:numFmt w:val="bullet"/>
+      <w:lvlText w:val=""/>
+      <w:lvlJc w:val="left"/>
+      <w:pPr>
+        <w:tabs>
+          <w:tab w:val="left" w:pos="3780"/>
+        </w:tabs>
+        <w:ind w:left="3780" w:leftChars="0" w:hanging="420" w:firstLineChars="0"/>
+      </w:pPr>
+      <w:rPr>
+        <w:rFonts w:hint="default" w:ascii="Wingdings" w:hAnsi="Wingdings"/>
+      </w:rPr>
+    </w:lvl>
+  </w:abstractNum>
   <w:num w:numId="1">
-    <w:abstractNumId w:val="8"/>
+    <w:abstractNumId w:val="9"/>
   </w:num>
   <w:num w:numId="2">
-    <w:abstractNumId w:val="5"/>
+    <w:abstractNumId w:val="6"/>
   </w:num>
   <w:num w:numId="3">
-    <w:abstractNumId w:val="10"/>
+    <w:abstractNumId w:val="11"/>
   </w:num>
   <w:num w:numId="4">
     <w:abstractNumId w:val="3"/>
   </w:num>
   <w:num w:numId="5">
-    <w:abstractNumId w:val="7"/>
+    <w:abstractNumId w:val="8"/>
   </w:num>
   <w:num w:numId="6">
     <w:abstractNumId w:val="1"/>
@@ -20476,19 +20781,22 @@
     <w:abstractNumId w:val="0"/>
   </w:num>
   <w:num w:numId="8">
-    <w:abstractNumId w:val="11"/>
+    <w:abstractNumId w:val="12"/>
   </w:num>
   <w:num w:numId="9">
     <w:abstractNumId w:val="2"/>
   </w:num>
   <w:num w:numId="10">
-    <w:abstractNumId w:val="9"/>
+    <w:abstractNumId w:val="4"/>
   </w:num>
   <w:num w:numId="11">
-    <w:abstractNumId w:val="4"/>
+    <w:abstractNumId w:val="10"/>
   </w:num>
   <w:num w:numId="12">
-    <w:abstractNumId w:val="6"/>
+    <w:abstractNumId w:val="5"/>
+  </w:num>
+  <w:num w:numId="13">
+    <w:abstractNumId w:val="7"/>
   </w:num>
 </w:numbering>
 </file>

--- a/documentazione/MatteoForni_Documentazione_Grotti.docx
+++ b/documentazione/MatteoForni_Documentazione_Grotti.docx
@@ -131,7 +131,7 @@
         <w:fldChar w:fldCharType="begin"/>
       </w:r>
       <w:r>
-        <w:instrText xml:space="preserve"> PAGEREF _Toc1657535718 </w:instrText>
+        <w:instrText xml:space="preserve"> PAGEREF _Toc1804188239 </w:instrText>
       </w:r>
       <w:r>
         <w:fldChar w:fldCharType="separate"/>
@@ -166,7 +166,7 @@
         <w:fldChar w:fldCharType="begin"/>
       </w:r>
       <w:r>
-        <w:instrText xml:space="preserve"> PAGEREF _Toc743451399 </w:instrText>
+        <w:instrText xml:space="preserve"> PAGEREF _Toc1328073152 </w:instrText>
       </w:r>
       <w:r>
         <w:fldChar w:fldCharType="separate"/>
@@ -201,7 +201,7 @@
         <w:fldChar w:fldCharType="begin"/>
       </w:r>
       <w:r>
-        <w:instrText xml:space="preserve"> PAGEREF _Toc1439828925 </w:instrText>
+        <w:instrText xml:space="preserve"> PAGEREF _Toc1225450944 </w:instrText>
       </w:r>
       <w:r>
         <w:fldChar w:fldCharType="separate"/>
@@ -236,7 +236,7 @@
         <w:fldChar w:fldCharType="begin"/>
       </w:r>
       <w:r>
-        <w:instrText xml:space="preserve"> PAGEREF _Toc63805607 </w:instrText>
+        <w:instrText xml:space="preserve"> PAGEREF _Toc85646524 </w:instrText>
       </w:r>
       <w:r>
         <w:fldChar w:fldCharType="separate"/>
@@ -265,7 +265,7 @@
         <w:fldChar w:fldCharType="begin"/>
       </w:r>
       <w:r>
-        <w:instrText xml:space="preserve"> PAGEREF _Toc1378063012 </w:instrText>
+        <w:instrText xml:space="preserve"> PAGEREF _Toc1753668879 </w:instrText>
       </w:r>
       <w:r>
         <w:fldChar w:fldCharType="separate"/>
@@ -300,7 +300,7 @@
         <w:fldChar w:fldCharType="begin"/>
       </w:r>
       <w:r>
-        <w:instrText xml:space="preserve"> PAGEREF _Toc1394222690 </w:instrText>
+        <w:instrText xml:space="preserve"> PAGEREF _Toc464273052 </w:instrText>
       </w:r>
       <w:r>
         <w:fldChar w:fldCharType="separate"/>
@@ -335,7 +335,7 @@
         <w:fldChar w:fldCharType="begin"/>
       </w:r>
       <w:r>
-        <w:instrText xml:space="preserve"> PAGEREF _Toc862228575 </w:instrText>
+        <w:instrText xml:space="preserve"> PAGEREF _Toc812510509 </w:instrText>
       </w:r>
       <w:r>
         <w:fldChar w:fldCharType="separate"/>
@@ -370,7 +370,7 @@
         <w:fldChar w:fldCharType="begin"/>
       </w:r>
       <w:r>
-        <w:instrText xml:space="preserve"> PAGEREF _Toc101904841 </w:instrText>
+        <w:instrText xml:space="preserve"> PAGEREF _Toc1829456657 </w:instrText>
       </w:r>
       <w:r>
         <w:fldChar w:fldCharType="separate"/>
@@ -405,7 +405,7 @@
         <w:fldChar w:fldCharType="begin"/>
       </w:r>
       <w:r>
-        <w:instrText xml:space="preserve"> PAGEREF _Toc1919312317 </w:instrText>
+        <w:instrText xml:space="preserve"> PAGEREF _Toc33772569 </w:instrText>
       </w:r>
       <w:r>
         <w:fldChar w:fldCharType="separate"/>
@@ -440,7 +440,7 @@
         <w:fldChar w:fldCharType="begin"/>
       </w:r>
       <w:r>
-        <w:instrText xml:space="preserve"> PAGEREF _Toc834773800 </w:instrText>
+        <w:instrText xml:space="preserve"> PAGEREF _Toc370545043 </w:instrText>
       </w:r>
       <w:r>
         <w:fldChar w:fldCharType="separate"/>
@@ -475,7 +475,7 @@
         <w:fldChar w:fldCharType="begin"/>
       </w:r>
       <w:r>
-        <w:instrText xml:space="preserve"> PAGEREF _Toc1945708285 </w:instrText>
+        <w:instrText xml:space="preserve"> PAGEREF _Toc1873069183 </w:instrText>
       </w:r>
       <w:r>
         <w:fldChar w:fldCharType="separate"/>
@@ -510,7 +510,7 @@
         <w:fldChar w:fldCharType="begin"/>
       </w:r>
       <w:r>
-        <w:instrText xml:space="preserve"> PAGEREF _Toc562404907 </w:instrText>
+        <w:instrText xml:space="preserve"> PAGEREF _Toc469464350 </w:instrText>
       </w:r>
       <w:r>
         <w:fldChar w:fldCharType="separate"/>
@@ -545,7 +545,7 @@
         <w:fldChar w:fldCharType="begin"/>
       </w:r>
       <w:r>
-        <w:instrText xml:space="preserve"> PAGEREF _Toc1455712778 </w:instrText>
+        <w:instrText xml:space="preserve"> PAGEREF _Toc1965873370 </w:instrText>
       </w:r>
       <w:r>
         <w:fldChar w:fldCharType="separate"/>
@@ -580,7 +580,7 @@
         <w:fldChar w:fldCharType="begin"/>
       </w:r>
       <w:r>
-        <w:instrText xml:space="preserve"> PAGEREF _Toc787944236 </w:instrText>
+        <w:instrText xml:space="preserve"> PAGEREF _Toc1102764155 </w:instrText>
       </w:r>
       <w:r>
         <w:fldChar w:fldCharType="separate"/>
@@ -615,7 +615,7 @@
         <w:fldChar w:fldCharType="begin"/>
       </w:r>
       <w:r>
-        <w:instrText xml:space="preserve"> PAGEREF _Toc298250853 </w:instrText>
+        <w:instrText xml:space="preserve"> PAGEREF _Toc1746587737 </w:instrText>
       </w:r>
       <w:r>
         <w:fldChar w:fldCharType="separate"/>
@@ -650,7 +650,7 @@
         <w:fldChar w:fldCharType="begin"/>
       </w:r>
       <w:r>
-        <w:instrText xml:space="preserve"> PAGEREF _Toc1187232706 </w:instrText>
+        <w:instrText xml:space="preserve"> PAGEREF _Toc321597442 </w:instrText>
       </w:r>
       <w:r>
         <w:fldChar w:fldCharType="separate"/>
@@ -685,7 +685,7 @@
         <w:fldChar w:fldCharType="begin"/>
       </w:r>
       <w:r>
-        <w:instrText xml:space="preserve"> PAGEREF _Toc1520750888 </w:instrText>
+        <w:instrText xml:space="preserve"> PAGEREF _Toc2036884844 </w:instrText>
       </w:r>
       <w:r>
         <w:fldChar w:fldCharType="separate"/>
@@ -720,7 +720,7 @@
         <w:fldChar w:fldCharType="begin"/>
       </w:r>
       <w:r>
-        <w:instrText xml:space="preserve"> PAGEREF _Toc464994788 </w:instrText>
+        <w:instrText xml:space="preserve"> PAGEREF _Toc1365758808 </w:instrText>
       </w:r>
       <w:r>
         <w:fldChar w:fldCharType="separate"/>
@@ -755,7 +755,7 @@
         <w:fldChar w:fldCharType="begin"/>
       </w:r>
       <w:r>
-        <w:instrText xml:space="preserve"> PAGEREF _Toc1719173725 </w:instrText>
+        <w:instrText xml:space="preserve"> PAGEREF _Toc2102378495 </w:instrText>
       </w:r>
       <w:r>
         <w:fldChar w:fldCharType="separate"/>
@@ -790,7 +790,7 @@
         <w:fldChar w:fldCharType="begin"/>
       </w:r>
       <w:r>
-        <w:instrText xml:space="preserve"> PAGEREF _Toc146616871 </w:instrText>
+        <w:instrText xml:space="preserve"> PAGEREF _Toc378033832 </w:instrText>
       </w:r>
       <w:r>
         <w:fldChar w:fldCharType="separate"/>
@@ -825,7 +825,7 @@
         <w:fldChar w:fldCharType="begin"/>
       </w:r>
       <w:r>
-        <w:instrText xml:space="preserve"> PAGEREF _Toc174629625 </w:instrText>
+        <w:instrText xml:space="preserve"> PAGEREF _Toc2099293835 </w:instrText>
       </w:r>
       <w:r>
         <w:fldChar w:fldCharType="separate"/>
@@ -860,7 +860,7 @@
         <w:fldChar w:fldCharType="begin"/>
       </w:r>
       <w:r>
-        <w:instrText xml:space="preserve"> PAGEREF _Toc1496522102 </w:instrText>
+        <w:instrText xml:space="preserve"> PAGEREF _Toc1842418017 </w:instrText>
       </w:r>
       <w:r>
         <w:fldChar w:fldCharType="separate"/>
@@ -895,7 +895,7 @@
         <w:fldChar w:fldCharType="begin"/>
       </w:r>
       <w:r>
-        <w:instrText xml:space="preserve"> PAGEREF _Toc1452542093 </w:instrText>
+        <w:instrText xml:space="preserve"> PAGEREF _Toc591349298 </w:instrText>
       </w:r>
       <w:r>
         <w:fldChar w:fldCharType="separate"/>
@@ -930,7 +930,7 @@
         <w:fldChar w:fldCharType="begin"/>
       </w:r>
       <w:r>
-        <w:instrText xml:space="preserve"> PAGEREF _Toc690982256 </w:instrText>
+        <w:instrText xml:space="preserve"> PAGEREF _Toc1708998648 </w:instrText>
       </w:r>
       <w:r>
         <w:fldChar w:fldCharType="separate"/>
@@ -965,7 +965,7 @@
         <w:fldChar w:fldCharType="begin"/>
       </w:r>
       <w:r>
-        <w:instrText xml:space="preserve"> PAGEREF _Toc1809415929 </w:instrText>
+        <w:instrText xml:space="preserve"> PAGEREF _Toc245321121 </w:instrText>
       </w:r>
       <w:r>
         <w:fldChar w:fldCharType="separate"/>
@@ -1000,7 +1000,7 @@
         <w:fldChar w:fldCharType="begin"/>
       </w:r>
       <w:r>
-        <w:instrText xml:space="preserve"> PAGEREF _Toc783484485 </w:instrText>
+        <w:instrText xml:space="preserve"> PAGEREF _Toc137625428 </w:instrText>
       </w:r>
       <w:r>
         <w:fldChar w:fldCharType="separate"/>
@@ -1039,7 +1039,7 @@
         <w:fldChar w:fldCharType="begin"/>
       </w:r>
       <w:r>
-        <w:instrText xml:space="preserve"> PAGEREF _Toc238682431 </w:instrText>
+        <w:instrText xml:space="preserve"> PAGEREF _Toc1455547778 </w:instrText>
       </w:r>
       <w:r>
         <w:fldChar w:fldCharType="separate"/>
@@ -1072,7 +1072,7 @@
         <w:fldChar w:fldCharType="begin"/>
       </w:r>
       <w:r>
-        <w:instrText xml:space="preserve"> PAGEREF _Toc1000769279 </w:instrText>
+        <w:instrText xml:space="preserve"> PAGEREF _Toc105967697 </w:instrText>
       </w:r>
       <w:r>
         <w:fldChar w:fldCharType="separate"/>
@@ -1105,7 +1105,7 @@
         <w:fldChar w:fldCharType="begin"/>
       </w:r>
       <w:r>
-        <w:instrText xml:space="preserve"> PAGEREF _Toc111307576 </w:instrText>
+        <w:instrText xml:space="preserve"> PAGEREF _Toc1190756301 </w:instrText>
       </w:r>
       <w:r>
         <w:fldChar w:fldCharType="separate"/>
@@ -1138,13 +1138,13 @@
         <w:fldChar w:fldCharType="begin"/>
       </w:r>
       <w:r>
-        <w:instrText xml:space="preserve"> PAGEREF _Toc890062296 </w:instrText>
+        <w:instrText xml:space="preserve"> PAGEREF _Toc322717193 </w:instrText>
       </w:r>
       <w:r>
         <w:fldChar w:fldCharType="separate"/>
       </w:r>
       <w:r>
-        <w:t>20</w:t>
+        <w:t>19</w:t>
       </w:r>
       <w:r>
         <w:fldChar w:fldCharType="end"/>
@@ -1171,7 +1171,7 @@
         <w:fldChar w:fldCharType="begin"/>
       </w:r>
       <w:r>
-        <w:instrText xml:space="preserve"> PAGEREF _Toc1782005758 </w:instrText>
+        <w:instrText xml:space="preserve"> PAGEREF _Toc69644872 </w:instrText>
       </w:r>
       <w:r>
         <w:fldChar w:fldCharType="separate"/>
@@ -1204,7 +1204,7 @@
         <w:fldChar w:fldCharType="begin"/>
       </w:r>
       <w:r>
-        <w:instrText xml:space="preserve"> PAGEREF _Toc1768843294 </w:instrText>
+        <w:instrText xml:space="preserve"> PAGEREF _Toc847460892 </w:instrText>
       </w:r>
       <w:r>
         <w:fldChar w:fldCharType="separate"/>
@@ -1244,7 +1244,7 @@
         <w:fldChar w:fldCharType="begin"/>
       </w:r>
       <w:r>
-        <w:instrText xml:space="preserve"> PAGEREF _Toc1633513695 </w:instrText>
+        <w:instrText xml:space="preserve"> PAGEREF _Toc1650790346 </w:instrText>
       </w:r>
       <w:r>
         <w:fldChar w:fldCharType="separate"/>
@@ -1277,7 +1277,7 @@
         <w:fldChar w:fldCharType="begin"/>
       </w:r>
       <w:r>
-        <w:instrText xml:space="preserve"> PAGEREF _Toc1074351036 </w:instrText>
+        <w:instrText xml:space="preserve"> PAGEREF _Toc1295095816 </w:instrText>
       </w:r>
       <w:r>
         <w:fldChar w:fldCharType="separate"/>
@@ -1310,13 +1310,13 @@
         <w:fldChar w:fldCharType="begin"/>
       </w:r>
       <w:r>
-        <w:instrText xml:space="preserve"> PAGEREF _Toc1832648901 </w:instrText>
+        <w:instrText xml:space="preserve"> PAGEREF _Toc933107416 </w:instrText>
       </w:r>
       <w:r>
         <w:fldChar w:fldCharType="separate"/>
       </w:r>
       <w:r>
-        <w:t>22</w:t>
+        <w:t>21</w:t>
       </w:r>
       <w:r>
         <w:fldChar w:fldCharType="end"/>
@@ -1343,13 +1343,13 @@
         <w:fldChar w:fldCharType="begin"/>
       </w:r>
       <w:r>
-        <w:instrText xml:space="preserve"> PAGEREF _Toc864093060 </w:instrText>
+        <w:instrText xml:space="preserve"> PAGEREF _Toc1256975577 </w:instrText>
       </w:r>
       <w:r>
         <w:fldChar w:fldCharType="separate"/>
       </w:r>
       <w:r>
-        <w:t>23</w:t>
+        <w:t>22</w:t>
       </w:r>
       <w:r>
         <w:fldChar w:fldCharType="end"/>
@@ -1376,13 +1376,13 @@
         <w:fldChar w:fldCharType="begin"/>
       </w:r>
       <w:r>
-        <w:instrText xml:space="preserve"> PAGEREF _Toc321090078 </w:instrText>
+        <w:instrText xml:space="preserve"> PAGEREF _Toc1759368868 </w:instrText>
       </w:r>
       <w:r>
         <w:fldChar w:fldCharType="separate"/>
       </w:r>
       <w:r>
-        <w:t>23</w:t>
+        <w:t>22</w:t>
       </w:r>
       <w:r>
         <w:fldChar w:fldCharType="end"/>
@@ -1409,13 +1409,13 @@
         <w:fldChar w:fldCharType="begin"/>
       </w:r>
       <w:r>
-        <w:instrText xml:space="preserve"> PAGEREF _Toc547393829 </w:instrText>
+        <w:instrText xml:space="preserve"> PAGEREF _Toc1745617925 </w:instrText>
       </w:r>
       <w:r>
         <w:fldChar w:fldCharType="separate"/>
       </w:r>
       <w:r>
-        <w:t>24</w:t>
+        <w:t>23</w:t>
       </w:r>
       <w:r>
         <w:fldChar w:fldCharType="end"/>
@@ -1442,13 +1442,13 @@
         <w:fldChar w:fldCharType="begin"/>
       </w:r>
       <w:r>
-        <w:instrText xml:space="preserve"> PAGEREF _Toc965997901 </w:instrText>
+        <w:instrText xml:space="preserve"> PAGEREF _Toc938948586 </w:instrText>
       </w:r>
       <w:r>
         <w:fldChar w:fldCharType="separate"/>
       </w:r>
       <w:r>
-        <w:t>24</w:t>
+        <w:t>23</w:t>
       </w:r>
       <w:r>
         <w:fldChar w:fldCharType="end"/>
@@ -1475,7 +1475,7 @@
         <w:fldChar w:fldCharType="begin"/>
       </w:r>
       <w:r>
-        <w:instrText xml:space="preserve"> PAGEREF _Toc92918747 </w:instrText>
+        <w:instrText xml:space="preserve"> PAGEREF _Toc1793141438 </w:instrText>
       </w:r>
       <w:r>
         <w:fldChar w:fldCharType="separate"/>
@@ -1508,13 +1508,13 @@
         <w:fldChar w:fldCharType="begin"/>
       </w:r>
       <w:r>
-        <w:instrText xml:space="preserve"> PAGEREF _Toc1382167629 </w:instrText>
+        <w:instrText xml:space="preserve"> PAGEREF _Toc2116162969 </w:instrText>
       </w:r>
       <w:r>
         <w:fldChar w:fldCharType="separate"/>
       </w:r>
       <w:r>
-        <w:t>25</w:t>
+        <w:t>24</w:t>
       </w:r>
       <w:r>
         <w:fldChar w:fldCharType="end"/>
@@ -1541,7 +1541,7 @@
         <w:fldChar w:fldCharType="begin"/>
       </w:r>
       <w:r>
-        <w:instrText xml:space="preserve"> PAGEREF _Toc764222539 </w:instrText>
+        <w:instrText xml:space="preserve"> PAGEREF _Toc664534121 </w:instrText>
       </w:r>
       <w:r>
         <w:fldChar w:fldCharType="separate"/>
@@ -1574,13 +1574,376 @@
         <w:fldChar w:fldCharType="begin"/>
       </w:r>
       <w:r>
-        <w:instrText xml:space="preserve"> PAGEREF _Toc655323655 </w:instrText>
+        <w:instrText xml:space="preserve"> PAGEREF _Toc115122140 </w:instrText>
       </w:r>
       <w:r>
         <w:fldChar w:fldCharType="separate"/>
       </w:r>
       <w:r>
+        <w:t>25</w:t>
+      </w:r>
+      <w:r>
+        <w:fldChar w:fldCharType="end"/>
+      </w:r>
+    </w:p>
+    <w:p>
+      <w:pPr>
+        <w:pStyle w:val="19"/>
+        <w:tabs>
+          <w:tab w:val="right" w:leader="dot" w:pos="9638"/>
+        </w:tabs>
+      </w:pPr>
+      <w:r>
+        <w:rPr>
+          <w:rFonts w:hint="default"/>
+          <w:lang w:val="en"/>
+        </w:rPr>
+        <w:t>3.10 Pagina di warning</w:t>
+      </w:r>
+      <w:r>
+        <w:tab/>
+      </w:r>
+      <w:r>
+        <w:fldChar w:fldCharType="begin"/>
+      </w:r>
+      <w:r>
+        <w:instrText xml:space="preserve"> PAGEREF _Toc1934552691 </w:instrText>
+      </w:r>
+      <w:r>
+        <w:fldChar w:fldCharType="separate"/>
+      </w:r>
+      <w:r>
+        <w:t>25</w:t>
+      </w:r>
+      <w:r>
+        <w:fldChar w:fldCharType="end"/>
+      </w:r>
+    </w:p>
+    <w:p>
+      <w:pPr>
+        <w:pStyle w:val="19"/>
+        <w:tabs>
+          <w:tab w:val="right" w:leader="dot" w:pos="9638"/>
+        </w:tabs>
+      </w:pPr>
+      <w:r>
+        <w:rPr>
+          <w:rFonts w:hint="default"/>
+          <w:lang w:val="en" w:eastAsia="zh-CN"/>
+        </w:rPr>
+        <w:t>3.11 Models</w:t>
+      </w:r>
+      <w:r>
+        <w:tab/>
+      </w:r>
+      <w:r>
+        <w:fldChar w:fldCharType="begin"/>
+      </w:r>
+      <w:r>
+        <w:instrText xml:space="preserve"> PAGEREF _Toc1767298276 </w:instrText>
+      </w:r>
+      <w:r>
+        <w:fldChar w:fldCharType="separate"/>
+      </w:r>
+      <w:r>
         <w:t>26</w:t>
+      </w:r>
+      <w:r>
+        <w:fldChar w:fldCharType="end"/>
+      </w:r>
+    </w:p>
+    <w:p>
+      <w:pPr>
+        <w:pStyle w:val="20"/>
+        <w:tabs>
+          <w:tab w:val="right" w:leader="dot" w:pos="9638"/>
+        </w:tabs>
+      </w:pPr>
+      <w:r>
+        <w:rPr>
+          <w:rFonts w:hint="default"/>
+          <w:lang w:val="en"/>
+        </w:rPr>
+        <w:t>3.11.1 Classe DBConnection</w:t>
+      </w:r>
+      <w:r>
+        <w:tab/>
+      </w:r>
+      <w:r>
+        <w:fldChar w:fldCharType="begin"/>
+      </w:r>
+      <w:r>
+        <w:instrText xml:space="preserve"> PAGEREF _Toc1861709877 </w:instrText>
+      </w:r>
+      <w:r>
+        <w:fldChar w:fldCharType="separate"/>
+      </w:r>
+      <w:r>
+        <w:t>27</w:t>
+      </w:r>
+      <w:r>
+        <w:fldChar w:fldCharType="end"/>
+      </w:r>
+    </w:p>
+    <w:p>
+      <w:pPr>
+        <w:pStyle w:val="20"/>
+        <w:tabs>
+          <w:tab w:val="right" w:leader="dot" w:pos="9638"/>
+        </w:tabs>
+      </w:pPr>
+      <w:r>
+        <w:rPr>
+          <w:rFonts w:hint="default"/>
+          <w:lang w:val="en" w:eastAsia="zh-CN"/>
+        </w:rPr>
+        <w:t>3.11.2 Classe input_manager</w:t>
+      </w:r>
+      <w:r>
+        <w:tab/>
+      </w:r>
+      <w:r>
+        <w:fldChar w:fldCharType="begin"/>
+      </w:r>
+      <w:r>
+        <w:instrText xml:space="preserve"> PAGEREF _Toc108666485 </w:instrText>
+      </w:r>
+      <w:r>
+        <w:fldChar w:fldCharType="separate"/>
+      </w:r>
+      <w:r>
+        <w:t>27</w:t>
+      </w:r>
+      <w:r>
+        <w:fldChar w:fldCharType="end"/>
+      </w:r>
+    </w:p>
+    <w:p>
+      <w:pPr>
+        <w:pStyle w:val="20"/>
+        <w:tabs>
+          <w:tab w:val="right" w:leader="dot" w:pos="9638"/>
+        </w:tabs>
+      </w:pPr>
+      <w:r>
+        <w:rPr>
+          <w:rFonts w:hint="default"/>
+          <w:lang w:val="en" w:eastAsia="zh-CN"/>
+        </w:rPr>
+        <w:t>3.11.3 Classe mail_manager</w:t>
+      </w:r>
+      <w:r>
+        <w:tab/>
+      </w:r>
+      <w:r>
+        <w:fldChar w:fldCharType="begin"/>
+      </w:r>
+      <w:r>
+        <w:instrText xml:space="preserve"> PAGEREF _Toc1656699472 </w:instrText>
+      </w:r>
+      <w:r>
+        <w:fldChar w:fldCharType="separate"/>
+      </w:r>
+      <w:r>
+        <w:t>27</w:t>
+      </w:r>
+      <w:r>
+        <w:fldChar w:fldCharType="end"/>
+      </w:r>
+    </w:p>
+    <w:p>
+      <w:pPr>
+        <w:pStyle w:val="20"/>
+        <w:tabs>
+          <w:tab w:val="right" w:leader="dot" w:pos="9638"/>
+        </w:tabs>
+      </w:pPr>
+      <w:r>
+        <w:rPr>
+          <w:rFonts w:hint="default"/>
+          <w:lang w:val="en" w:eastAsia="zh-CN"/>
+        </w:rPr>
+        <w:t>3.11.4 Classe utente_model</w:t>
+      </w:r>
+      <w:r>
+        <w:tab/>
+      </w:r>
+      <w:r>
+        <w:fldChar w:fldCharType="begin"/>
+      </w:r>
+      <w:r>
+        <w:instrText xml:space="preserve"> PAGEREF _Toc1079985037 </w:instrText>
+      </w:r>
+      <w:r>
+        <w:fldChar w:fldCharType="separate"/>
+      </w:r>
+      <w:r>
+        <w:t>27</w:t>
+      </w:r>
+      <w:r>
+        <w:fldChar w:fldCharType="end"/>
+      </w:r>
+    </w:p>
+    <w:p>
+      <w:pPr>
+        <w:pStyle w:val="20"/>
+        <w:tabs>
+          <w:tab w:val="right" w:leader="dot" w:pos="9638"/>
+        </w:tabs>
+      </w:pPr>
+      <w:r>
+        <w:rPr>
+          <w:rFonts w:hint="default"/>
+          <w:lang w:val="en" w:eastAsia="zh-CN"/>
+        </w:rPr>
+        <w:t>3.11.5 Classe grotto_model</w:t>
+      </w:r>
+      <w:r>
+        <w:tab/>
+      </w:r>
+      <w:r>
+        <w:fldChar w:fldCharType="begin"/>
+      </w:r>
+      <w:r>
+        <w:instrText xml:space="preserve"> PAGEREF _Toc63561332 </w:instrText>
+      </w:r>
+      <w:r>
+        <w:fldChar w:fldCharType="separate"/>
+      </w:r>
+      <w:r>
+        <w:t>28</w:t>
+      </w:r>
+      <w:r>
+        <w:fldChar w:fldCharType="end"/>
+      </w:r>
+    </w:p>
+    <w:p>
+      <w:pPr>
+        <w:pStyle w:val="20"/>
+        <w:tabs>
+          <w:tab w:val="right" w:leader="dot" w:pos="9638"/>
+        </w:tabs>
+      </w:pPr>
+      <w:r>
+        <w:rPr>
+          <w:rFonts w:hint="default"/>
+          <w:lang w:val="en" w:eastAsia="zh-CN"/>
+        </w:rPr>
+        <w:t>3.11.6 Classe foto_model</w:t>
+      </w:r>
+      <w:r>
+        <w:tab/>
+      </w:r>
+      <w:r>
+        <w:fldChar w:fldCharType="begin"/>
+      </w:r>
+      <w:r>
+        <w:instrText xml:space="preserve"> PAGEREF _Toc2034733304 </w:instrText>
+      </w:r>
+      <w:r>
+        <w:fldChar w:fldCharType="separate"/>
+      </w:r>
+      <w:r>
+        <w:t>29</w:t>
+      </w:r>
+      <w:r>
+        <w:fldChar w:fldCharType="end"/>
+      </w:r>
+    </w:p>
+    <w:p>
+      <w:pPr>
+        <w:pStyle w:val="20"/>
+        <w:tabs>
+          <w:tab w:val="right" w:leader="dot" w:pos="9638"/>
+        </w:tabs>
+      </w:pPr>
+      <w:r>
+        <w:rPr>
+          <w:rFonts w:hint="default"/>
+          <w:lang w:val="en" w:eastAsia="zh-CN"/>
+        </w:rPr>
+        <w:t>3.11.7 Classe voto_model</w:t>
+      </w:r>
+      <w:r>
+        <w:tab/>
+      </w:r>
+      <w:r>
+        <w:fldChar w:fldCharType="begin"/>
+      </w:r>
+      <w:r>
+        <w:instrText xml:space="preserve"> PAGEREF _Toc1031795224 </w:instrText>
+      </w:r>
+      <w:r>
+        <w:fldChar w:fldCharType="separate"/>
+      </w:r>
+      <w:r>
+        <w:t>30</w:t>
+      </w:r>
+      <w:r>
+        <w:fldChar w:fldCharType="end"/>
+      </w:r>
+    </w:p>
+    <w:p>
+      <w:pPr>
+        <w:pStyle w:val="20"/>
+        <w:tabs>
+          <w:tab w:val="right" w:leader="dot" w:pos="9638"/>
+        </w:tabs>
+      </w:pPr>
+      <w:r>
+        <w:rPr>
+          <w:rFonts w:hint="default"/>
+          <w:lang w:val="en" w:eastAsia="zh-CN"/>
+        </w:rPr>
+        <w:t>3.11.8 Classe fascia_prezzo_model</w:t>
+      </w:r>
+      <w:r>
+        <w:tab/>
+      </w:r>
+      <w:r>
+        <w:fldChar w:fldCharType="begin"/>
+      </w:r>
+      <w:r>
+        <w:instrText xml:space="preserve"> PAGEREF _Toc1905979349 </w:instrText>
+      </w:r>
+      <w:r>
+        <w:fldChar w:fldCharType="separate"/>
+      </w:r>
+      <w:r>
+        <w:t>30</w:t>
+      </w:r>
+      <w:r>
+        <w:fldChar w:fldCharType="end"/>
+      </w:r>
+    </w:p>
+    <w:p>
+      <w:pPr>
+        <w:pStyle w:val="20"/>
+        <w:tabs>
+          <w:tab w:val="right" w:leader="dot" w:pos="9638"/>
+        </w:tabs>
+      </w:pPr>
+      <w:r>
+        <w:rPr>
+          <w:rFonts w:hint="default"/>
+          <w:lang w:val="en" w:eastAsia="zh-CN"/>
+        </w:rPr>
+        <w:t>3.11.9 Classe ruolo_model</w:t>
+      </w:r>
+      <w:r>
+        <w:tab/>
+      </w:r>
+      <w:r>
+        <w:fldChar w:fldCharType="begin"/>
+      </w:r>
+      <w:r>
+        <w:instrText xml:space="preserve"> PAGEREF _Toc478598955 </w:instrText>
+      </w:r>
+      <w:r>
+        <w:fldChar w:fldCharType="separate"/>
+      </w:r>
+      <w:r>
+        <w:t>30</w:t>
       </w:r>
       <w:r>
         <w:fldChar w:fldCharType="end"/>
@@ -1613,13 +1976,13 @@
         <w:fldChar w:fldCharType="begin"/>
       </w:r>
       <w:r>
-        <w:instrText xml:space="preserve"> PAGEREF _Toc690396759 </w:instrText>
+        <w:instrText xml:space="preserve"> PAGEREF _Toc593310224 </w:instrText>
       </w:r>
       <w:r>
         <w:fldChar w:fldCharType="separate"/>
       </w:r>
       <w:r>
-        <w:t>26</w:t>
+        <w:t>30</w:t>
       </w:r>
       <w:r>
         <w:fldChar w:fldCharType="end"/>
@@ -1648,13 +2011,13 @@
         <w:fldChar w:fldCharType="begin"/>
       </w:r>
       <w:r>
-        <w:instrText xml:space="preserve"> PAGEREF _Toc1552166775 </w:instrText>
+        <w:instrText xml:space="preserve"> PAGEREF _Toc3816822 </w:instrText>
       </w:r>
       <w:r>
         <w:fldChar w:fldCharType="separate"/>
       </w:r>
       <w:r>
-        <w:t>26</w:t>
+        <w:t>30</w:t>
       </w:r>
       <w:r>
         <w:fldChar w:fldCharType="end"/>
@@ -1683,13 +2046,13 @@
         <w:fldChar w:fldCharType="begin"/>
       </w:r>
       <w:r>
-        <w:instrText xml:space="preserve"> PAGEREF _Toc953574508 </w:instrText>
+        <w:instrText xml:space="preserve"> PAGEREF _Toc616224383 </w:instrText>
       </w:r>
       <w:r>
         <w:fldChar w:fldCharType="separate"/>
       </w:r>
       <w:r>
-        <w:t>27</w:t>
+        <w:t>31</w:t>
       </w:r>
       <w:r>
         <w:fldChar w:fldCharType="end"/>
@@ -1718,13 +2081,13 @@
         <w:fldChar w:fldCharType="begin"/>
       </w:r>
       <w:r>
-        <w:instrText xml:space="preserve"> PAGEREF _Toc1877629465 </w:instrText>
+        <w:instrText xml:space="preserve"> PAGEREF _Toc2048858002 </w:instrText>
       </w:r>
       <w:r>
         <w:fldChar w:fldCharType="separate"/>
       </w:r>
       <w:r>
-        <w:t>27</w:t>
+        <w:t>31</w:t>
       </w:r>
       <w:r>
         <w:fldChar w:fldCharType="end"/>
@@ -1757,13 +2120,13 @@
         <w:fldChar w:fldCharType="begin"/>
       </w:r>
       <w:r>
-        <w:instrText xml:space="preserve"> PAGEREF _Toc925434015 </w:instrText>
+        <w:instrText xml:space="preserve"> PAGEREF _Toc109784520 </w:instrText>
       </w:r>
       <w:r>
         <w:fldChar w:fldCharType="separate"/>
       </w:r>
       <w:r>
-        <w:t>27</w:t>
+        <w:t>31</w:t>
       </w:r>
       <w:r>
         <w:fldChar w:fldCharType="end"/>
@@ -1796,13 +2159,13 @@
         <w:fldChar w:fldCharType="begin"/>
       </w:r>
       <w:r>
-        <w:instrText xml:space="preserve"> PAGEREF _Toc1418569296 </w:instrText>
+        <w:instrText xml:space="preserve"> PAGEREF _Toc1806980684 </w:instrText>
       </w:r>
       <w:r>
         <w:fldChar w:fldCharType="separate"/>
       </w:r>
       <w:r>
-        <w:t>27</w:t>
+        <w:t>31</w:t>
       </w:r>
       <w:r>
         <w:fldChar w:fldCharType="end"/>
@@ -1831,13 +2194,13 @@
         <w:fldChar w:fldCharType="begin"/>
       </w:r>
       <w:r>
-        <w:instrText xml:space="preserve"> PAGEREF _Toc1449319543 </w:instrText>
+        <w:instrText xml:space="preserve"> PAGEREF _Toc224091548 </w:instrText>
       </w:r>
       <w:r>
         <w:fldChar w:fldCharType="separate"/>
       </w:r>
       <w:r>
-        <w:t>27</w:t>
+        <w:t>31</w:t>
       </w:r>
       <w:r>
         <w:fldChar w:fldCharType="end"/>
@@ -1866,13 +2229,13 @@
         <w:fldChar w:fldCharType="begin"/>
       </w:r>
       <w:r>
-        <w:instrText xml:space="preserve"> PAGEREF _Toc1072050886 </w:instrText>
+        <w:instrText xml:space="preserve"> PAGEREF _Toc179429392 </w:instrText>
       </w:r>
       <w:r>
         <w:fldChar w:fldCharType="separate"/>
       </w:r>
       <w:r>
-        <w:t>27</w:t>
+        <w:t>31</w:t>
       </w:r>
       <w:r>
         <w:fldChar w:fldCharType="end"/>
@@ -1905,13 +2268,13 @@
         <w:fldChar w:fldCharType="begin"/>
       </w:r>
       <w:r>
-        <w:instrText xml:space="preserve"> PAGEREF _Toc1593198921 </w:instrText>
+        <w:instrText xml:space="preserve"> PAGEREF _Toc506957928 </w:instrText>
       </w:r>
       <w:r>
         <w:fldChar w:fldCharType="separate"/>
       </w:r>
       <w:r>
-        <w:t>27</w:t>
+        <w:t>32</w:t>
       </w:r>
       <w:r>
         <w:fldChar w:fldCharType="end"/>
@@ -1931,7 +2294,7 @@
         <w:t xml:space="preserve">7.1 </w:t>
       </w:r>
       <w:r>
-        <w:t>Bibliografia per articoli di riviste:</w:t>
+        <w:t>Sitografia</w:t>
       </w:r>
       <w:r>
         <w:tab/>
@@ -1940,83 +2303,13 @@
         <w:fldChar w:fldCharType="begin"/>
       </w:r>
       <w:r>
-        <w:instrText xml:space="preserve"> PAGEREF _Toc798357997 </w:instrText>
+        <w:instrText xml:space="preserve"> PAGEREF _Toc1874881894 </w:instrText>
       </w:r>
       <w:r>
         <w:fldChar w:fldCharType="separate"/>
       </w:r>
       <w:r>
-        <w:t>27</w:t>
-      </w:r>
-      <w:r>
-        <w:fldChar w:fldCharType="end"/>
-      </w:r>
-    </w:p>
-    <w:p>
-      <w:pPr>
-        <w:pStyle w:val="19"/>
-        <w:tabs>
-          <w:tab w:val="right" w:leader="dot" w:pos="9638"/>
-        </w:tabs>
-      </w:pPr>
-      <w:r>
-        <w:rPr>
-          <w:rFonts w:hint="default"/>
-        </w:rPr>
-        <w:t xml:space="preserve">7.2 </w:t>
-      </w:r>
-      <w:r>
-        <w:t>Bibliografia per libri</w:t>
-      </w:r>
-      <w:r>
-        <w:tab/>
-      </w:r>
-      <w:r>
-        <w:fldChar w:fldCharType="begin"/>
-      </w:r>
-      <w:r>
-        <w:instrText xml:space="preserve"> PAGEREF _Toc377109332 </w:instrText>
-      </w:r>
-      <w:r>
-        <w:fldChar w:fldCharType="separate"/>
-      </w:r>
-      <w:r>
-        <w:t>28</w:t>
-      </w:r>
-      <w:r>
-        <w:fldChar w:fldCharType="end"/>
-      </w:r>
-    </w:p>
-    <w:p>
-      <w:pPr>
-        <w:pStyle w:val="19"/>
-        <w:tabs>
-          <w:tab w:val="right" w:leader="dot" w:pos="9638"/>
-        </w:tabs>
-      </w:pPr>
-      <w:r>
-        <w:rPr>
-          <w:rFonts w:hint="default"/>
-        </w:rPr>
-        <w:t xml:space="preserve">7.3 </w:t>
-      </w:r>
-      <w:r>
-        <w:t>Sitografia</w:t>
-      </w:r>
-      <w:r>
-        <w:tab/>
-      </w:r>
-      <w:r>
-        <w:fldChar w:fldCharType="begin"/>
-      </w:r>
-      <w:r>
-        <w:instrText xml:space="preserve"> PAGEREF _Toc136697529 </w:instrText>
-      </w:r>
-      <w:r>
-        <w:fldChar w:fldCharType="separate"/>
-      </w:r>
-      <w:r>
-        <w:t>28</w:t>
+        <w:t>32</w:t>
       </w:r>
       <w:r>
         <w:fldChar w:fldCharType="end"/>
@@ -2049,13 +2342,13 @@
         <w:fldChar w:fldCharType="begin"/>
       </w:r>
       <w:r>
-        <w:instrText xml:space="preserve"> PAGEREF _Toc460290278 </w:instrText>
+        <w:instrText xml:space="preserve"> PAGEREF _Toc1474525209 </w:instrText>
       </w:r>
       <w:r>
         <w:fldChar w:fldCharType="separate"/>
       </w:r>
       <w:r>
-        <w:t>28</w:t>
+        <w:t>32</w:t>
       </w:r>
       <w:r>
         <w:fldChar w:fldCharType="end"/>
@@ -2105,7 +2398,7 @@
         </w:rPr>
         <w:br w:type="page"/>
       </w:r>
-      <w:bookmarkStart w:id="0" w:name="_Toc1657535718"/>
+      <w:bookmarkStart w:id="0" w:name="_Toc1804188239"/>
       <w:r>
         <w:rPr>
           <w:lang w:val="it-IT"/>
@@ -2118,7 +2411,7 @@
       <w:pPr>
         <w:pStyle w:val="3"/>
       </w:pPr>
-      <w:bookmarkStart w:id="1" w:name="_Toc743451399"/>
+      <w:bookmarkStart w:id="1" w:name="_Toc1328073152"/>
       <w:r>
         <w:t>Informazioni sul progetto</w:t>
       </w:r>
@@ -2224,7 +2517,7 @@
       <w:pPr>
         <w:pStyle w:val="3"/>
       </w:pPr>
-      <w:bookmarkStart w:id="2" w:name="_Toc1439828925"/>
+      <w:bookmarkStart w:id="2" w:name="_Toc1225450944"/>
       <w:r>
         <w:t>Abstract</w:t>
       </w:r>
@@ -2411,7 +2704,7 @@
       <w:pPr>
         <w:pStyle w:val="3"/>
       </w:pPr>
-      <w:bookmarkStart w:id="3" w:name="_Toc63805607"/>
+      <w:bookmarkStart w:id="3" w:name="_Toc85646524"/>
       <w:r>
         <w:t>Scopo</w:t>
       </w:r>
@@ -2456,7 +2749,7 @@
       <w:r>
         <w:br w:type="page"/>
       </w:r>
-      <w:bookmarkStart w:id="4" w:name="_Toc1378063012"/>
+      <w:bookmarkStart w:id="4" w:name="_Toc1753668879"/>
       <w:r>
         <w:t>Analisi</w:t>
       </w:r>
@@ -2466,7 +2759,7 @@
       <w:pPr>
         <w:pStyle w:val="3"/>
       </w:pPr>
-      <w:bookmarkStart w:id="5" w:name="_Toc1394222690"/>
+      <w:bookmarkStart w:id="5" w:name="_Toc464273052"/>
       <w:r>
         <w:t>Analisi del dominio</w:t>
       </w:r>
@@ -2526,752 +2819,11 @@
       <w:pPr>
         <w:pStyle w:val="3"/>
       </w:pPr>
-      <w:bookmarkStart w:id="6" w:name="_Toc862228575"/>
+      <w:bookmarkStart w:id="6" w:name="_Toc812510509"/>
       <w:r>
         <w:t>Analisi e specifica dei requisiti</w:t>
       </w:r>
       <w:bookmarkEnd w:id="6"/>
-    </w:p>
-    <w:p>
-      <w:pPr>
-        <w:rPr>
-          <w:lang w:val="it-IT"/>
-        </w:rPr>
-      </w:pPr>
-    </w:p>
-    <w:tbl>
-      <w:tblPr>
-        <w:tblStyle w:val="30"/>
-        <w:tblW w:w="9630" w:type="dxa"/>
-        <w:tblCellSpacing w:w="0" w:type="dxa"/>
-        <w:tblInd w:w="-58" w:type="dxa"/>
-        <w:tblBorders>
-          <w:top w:val="outset" w:color="000000" w:sz="6" w:space="0"/>
-          <w:left w:val="outset" w:color="000000" w:sz="6" w:space="0"/>
-          <w:bottom w:val="outset" w:color="000000" w:sz="6" w:space="0"/>
-          <w:right w:val="outset" w:color="000000" w:sz="6" w:space="0"/>
-          <w:insideH w:val="none" w:color="auto" w:sz="0" w:space="0"/>
-          <w:insideV w:val="none" w:color="auto" w:sz="0" w:space="0"/>
-        </w:tblBorders>
-        <w:tblLayout w:type="fixed"/>
-        <w:tblCellMar>
-          <w:top w:w="60" w:type="dxa"/>
-          <w:left w:w="60" w:type="dxa"/>
-          <w:bottom w:w="60" w:type="dxa"/>
-          <w:right w:w="60" w:type="dxa"/>
-        </w:tblCellMar>
-      </w:tblPr>
-      <w:tblGrid>
-        <w:gridCol w:w="1945"/>
-        <w:gridCol w:w="7685"/>
-      </w:tblGrid>
-      <w:tr>
-        <w:tblPrEx>
-          <w:tblBorders>
-            <w:top w:val="outset" w:color="000000" w:sz="6" w:space="0"/>
-            <w:left w:val="outset" w:color="000000" w:sz="6" w:space="0"/>
-            <w:bottom w:val="outset" w:color="000000" w:sz="6" w:space="0"/>
-            <w:right w:val="outset" w:color="000000" w:sz="6" w:space="0"/>
-            <w:insideH w:val="none" w:color="auto" w:sz="0" w:space="0"/>
-            <w:insideV w:val="none" w:color="auto" w:sz="0" w:space="0"/>
-          </w:tblBorders>
-          <w:tblLayout w:type="fixed"/>
-        </w:tblPrEx>
-        <w:trPr>
-          <w:trHeight w:val="251" w:hRule="atLeast"/>
-          <w:tblCellSpacing w:w="0" w:type="dxa"/>
-        </w:trPr>
-        <w:tc>
-          <w:tcPr>
-            <w:tcW w:w="9630" w:type="dxa"/>
-            <w:gridSpan w:val="2"/>
-            <w:tcBorders>
-              <w:top w:val="outset" w:color="000000" w:sz="6" w:space="0"/>
-              <w:bottom w:val="outset" w:color="000000" w:sz="6" w:space="0"/>
-            </w:tcBorders>
-          </w:tcPr>
-          <w:p>
-            <w:pPr>
-              <w:spacing w:before="100" w:beforeAutospacing="1"/>
-              <w:jc w:val="center"/>
-              <w:rPr>
-                <w:b/>
-                <w:sz w:val="16"/>
-                <w:szCs w:val="16"/>
-              </w:rPr>
-            </w:pPr>
-            <w:r>
-              <w:rPr>
-                <w:b/>
-                <w:sz w:val="16"/>
-                <w:szCs w:val="16"/>
-              </w:rPr>
-              <w:t>ID: REQ-01</w:t>
-            </w:r>
-          </w:p>
-        </w:tc>
-      </w:tr>
-      <w:tr>
-        <w:tblPrEx>
-          <w:tblBorders>
-            <w:top w:val="outset" w:color="000000" w:sz="6" w:space="0"/>
-            <w:left w:val="outset" w:color="000000" w:sz="6" w:space="0"/>
-            <w:bottom w:val="outset" w:color="000000" w:sz="6" w:space="0"/>
-            <w:right w:val="outset" w:color="000000" w:sz="6" w:space="0"/>
-            <w:insideH w:val="none" w:color="auto" w:sz="0" w:space="0"/>
-            <w:insideV w:val="none" w:color="auto" w:sz="0" w:space="0"/>
-          </w:tblBorders>
-          <w:tblLayout w:type="fixed"/>
-          <w:tblCellMar>
-            <w:top w:w="60" w:type="dxa"/>
-            <w:left w:w="60" w:type="dxa"/>
-            <w:bottom w:w="60" w:type="dxa"/>
-            <w:right w:w="60" w:type="dxa"/>
-          </w:tblCellMar>
-        </w:tblPrEx>
-        <w:trPr>
-          <w:tblCellSpacing w:w="0" w:type="dxa"/>
-        </w:trPr>
-        <w:tc>
-          <w:tcPr>
-            <w:tcW w:w="1945" w:type="dxa"/>
-            <w:tcBorders>
-              <w:top w:val="outset" w:color="000000" w:sz="6" w:space="0"/>
-              <w:bottom w:val="outset" w:color="000000" w:sz="6" w:space="0"/>
-              <w:right w:val="outset" w:color="000000" w:sz="6" w:space="0"/>
-            </w:tcBorders>
-          </w:tcPr>
-          <w:p>
-            <w:pPr>
-              <w:spacing w:before="100" w:beforeAutospacing="1"/>
-              <w:rPr>
-                <w:b/>
-                <w:sz w:val="16"/>
-                <w:szCs w:val="16"/>
-              </w:rPr>
-            </w:pPr>
-            <w:r>
-              <w:rPr>
-                <w:b/>
-                <w:sz w:val="16"/>
-                <w:szCs w:val="16"/>
-              </w:rPr>
-              <w:t>Nome</w:t>
-            </w:r>
-          </w:p>
-        </w:tc>
-        <w:tc>
-          <w:tcPr>
-            <w:tcW w:w="7685" w:type="dxa"/>
-            <w:tcBorders>
-              <w:top w:val="outset" w:color="000000" w:sz="6" w:space="0"/>
-              <w:left w:val="outset" w:color="000000" w:sz="6" w:space="0"/>
-              <w:bottom w:val="outset" w:color="000000" w:sz="6" w:space="0"/>
-            </w:tcBorders>
-          </w:tcPr>
-          <w:p>
-            <w:pPr>
-              <w:spacing w:before="100" w:beforeAutospacing="1"/>
-              <w:rPr>
-                <w:sz w:val="16"/>
-                <w:szCs w:val="16"/>
-              </w:rPr>
-            </w:pPr>
-            <w:r>
-              <w:rPr>
-                <w:sz w:val="16"/>
-                <w:szCs w:val="16"/>
-              </w:rPr>
-              <w:t>Creazione pagina riservata agli amministratori</w:t>
-            </w:r>
-          </w:p>
-        </w:tc>
-      </w:tr>
-      <w:tr>
-        <w:tblPrEx>
-          <w:tblBorders>
-            <w:top w:val="outset" w:color="000000" w:sz="6" w:space="0"/>
-            <w:left w:val="outset" w:color="000000" w:sz="6" w:space="0"/>
-            <w:bottom w:val="outset" w:color="000000" w:sz="6" w:space="0"/>
-            <w:right w:val="outset" w:color="000000" w:sz="6" w:space="0"/>
-            <w:insideH w:val="none" w:color="auto" w:sz="0" w:space="0"/>
-            <w:insideV w:val="none" w:color="auto" w:sz="0" w:space="0"/>
-          </w:tblBorders>
-          <w:tblLayout w:type="fixed"/>
-        </w:tblPrEx>
-        <w:trPr>
-          <w:tblCellSpacing w:w="0" w:type="dxa"/>
-        </w:trPr>
-        <w:tc>
-          <w:tcPr>
-            <w:tcW w:w="1945" w:type="dxa"/>
-            <w:tcBorders>
-              <w:top w:val="outset" w:color="000000" w:sz="6" w:space="0"/>
-              <w:bottom w:val="outset" w:color="000000" w:sz="6" w:space="0"/>
-              <w:right w:val="outset" w:color="000000" w:sz="6" w:space="0"/>
-            </w:tcBorders>
-          </w:tcPr>
-          <w:p>
-            <w:pPr>
-              <w:spacing w:before="100" w:beforeAutospacing="1"/>
-              <w:rPr>
-                <w:b/>
-                <w:sz w:val="16"/>
-                <w:szCs w:val="16"/>
-              </w:rPr>
-            </w:pPr>
-            <w:r>
-              <w:rPr>
-                <w:b/>
-                <w:sz w:val="16"/>
-                <w:szCs w:val="16"/>
-              </w:rPr>
-              <w:t>Priorità</w:t>
-            </w:r>
-          </w:p>
-        </w:tc>
-        <w:tc>
-          <w:tcPr>
-            <w:tcW w:w="7685" w:type="dxa"/>
-            <w:tcBorders>
-              <w:top w:val="outset" w:color="000000" w:sz="6" w:space="0"/>
-              <w:left w:val="outset" w:color="000000" w:sz="6" w:space="0"/>
-              <w:bottom w:val="outset" w:color="000000" w:sz="6" w:space="0"/>
-            </w:tcBorders>
-          </w:tcPr>
-          <w:p>
-            <w:pPr>
-              <w:spacing w:before="100" w:beforeAutospacing="1"/>
-              <w:rPr>
-                <w:sz w:val="16"/>
-                <w:szCs w:val="16"/>
-              </w:rPr>
-            </w:pPr>
-            <w:r>
-              <w:rPr>
-                <w:sz w:val="16"/>
-                <w:szCs w:val="16"/>
-              </w:rPr>
-              <w:t>1</w:t>
-            </w:r>
-          </w:p>
-        </w:tc>
-      </w:tr>
-      <w:tr>
-        <w:tblPrEx>
-          <w:tblBorders>
-            <w:top w:val="outset" w:color="000000" w:sz="6" w:space="0"/>
-            <w:left w:val="outset" w:color="000000" w:sz="6" w:space="0"/>
-            <w:bottom w:val="outset" w:color="000000" w:sz="6" w:space="0"/>
-            <w:right w:val="outset" w:color="000000" w:sz="6" w:space="0"/>
-            <w:insideH w:val="none" w:color="auto" w:sz="0" w:space="0"/>
-            <w:insideV w:val="none" w:color="auto" w:sz="0" w:space="0"/>
-          </w:tblBorders>
-          <w:tblLayout w:type="fixed"/>
-          <w:tblCellMar>
-            <w:top w:w="60" w:type="dxa"/>
-            <w:left w:w="60" w:type="dxa"/>
-            <w:bottom w:w="60" w:type="dxa"/>
-            <w:right w:w="60" w:type="dxa"/>
-          </w:tblCellMar>
-        </w:tblPrEx>
-        <w:trPr>
-          <w:tblCellSpacing w:w="0" w:type="dxa"/>
-        </w:trPr>
-        <w:tc>
-          <w:tcPr>
-            <w:tcW w:w="1945" w:type="dxa"/>
-            <w:tcBorders>
-              <w:top w:val="outset" w:color="000000" w:sz="6" w:space="0"/>
-              <w:bottom w:val="outset" w:color="000000" w:sz="6" w:space="0"/>
-              <w:right w:val="outset" w:color="000000" w:sz="6" w:space="0"/>
-            </w:tcBorders>
-          </w:tcPr>
-          <w:p>
-            <w:pPr>
-              <w:spacing w:before="100" w:beforeAutospacing="1"/>
-              <w:rPr>
-                <w:b/>
-                <w:sz w:val="16"/>
-                <w:szCs w:val="16"/>
-              </w:rPr>
-            </w:pPr>
-            <w:r>
-              <w:rPr>
-                <w:b/>
-                <w:sz w:val="16"/>
-                <w:szCs w:val="16"/>
-              </w:rPr>
-              <w:t>Versione</w:t>
-            </w:r>
-          </w:p>
-        </w:tc>
-        <w:tc>
-          <w:tcPr>
-            <w:tcW w:w="7685" w:type="dxa"/>
-            <w:tcBorders>
-              <w:top w:val="outset" w:color="000000" w:sz="6" w:space="0"/>
-              <w:left w:val="outset" w:color="000000" w:sz="6" w:space="0"/>
-              <w:bottom w:val="outset" w:color="000000" w:sz="6" w:space="0"/>
-            </w:tcBorders>
-          </w:tcPr>
-          <w:p>
-            <w:pPr>
-              <w:spacing w:before="100" w:beforeAutospacing="1"/>
-              <w:rPr>
-                <w:sz w:val="16"/>
-                <w:szCs w:val="16"/>
-              </w:rPr>
-            </w:pPr>
-            <w:r>
-              <w:rPr>
-                <w:sz w:val="16"/>
-                <w:szCs w:val="16"/>
-              </w:rPr>
-              <w:t>1.0</w:t>
-            </w:r>
-          </w:p>
-        </w:tc>
-      </w:tr>
-      <w:tr>
-        <w:tblPrEx>
-          <w:tblBorders>
-            <w:top w:val="outset" w:color="000000" w:sz="6" w:space="0"/>
-            <w:left w:val="outset" w:color="000000" w:sz="6" w:space="0"/>
-            <w:bottom w:val="outset" w:color="000000" w:sz="6" w:space="0"/>
-            <w:right w:val="outset" w:color="000000" w:sz="6" w:space="0"/>
-            <w:insideH w:val="none" w:color="auto" w:sz="0" w:space="0"/>
-            <w:insideV w:val="none" w:color="auto" w:sz="0" w:space="0"/>
-          </w:tblBorders>
-          <w:tblLayout w:type="fixed"/>
-          <w:tblCellMar>
-            <w:top w:w="60" w:type="dxa"/>
-            <w:left w:w="60" w:type="dxa"/>
-            <w:bottom w:w="60" w:type="dxa"/>
-            <w:right w:w="60" w:type="dxa"/>
-          </w:tblCellMar>
-        </w:tblPrEx>
-        <w:trPr>
-          <w:tblCellSpacing w:w="0" w:type="dxa"/>
-        </w:trPr>
-        <w:tc>
-          <w:tcPr>
-            <w:tcW w:w="1945" w:type="dxa"/>
-            <w:tcBorders>
-              <w:top w:val="outset" w:color="000000" w:sz="6" w:space="0"/>
-              <w:bottom w:val="outset" w:color="000000" w:sz="6" w:space="0"/>
-              <w:right w:val="outset" w:color="000000" w:sz="6" w:space="0"/>
-            </w:tcBorders>
-          </w:tcPr>
-          <w:p>
-            <w:pPr>
-              <w:spacing w:before="100" w:beforeAutospacing="1"/>
-              <w:rPr>
-                <w:b/>
-                <w:sz w:val="16"/>
-                <w:szCs w:val="16"/>
-              </w:rPr>
-            </w:pPr>
-            <w:r>
-              <w:rPr>
-                <w:b/>
-                <w:sz w:val="16"/>
-                <w:szCs w:val="16"/>
-              </w:rPr>
-              <w:t>Note</w:t>
-            </w:r>
-          </w:p>
-        </w:tc>
-        <w:tc>
-          <w:tcPr>
-            <w:tcW w:w="7685" w:type="dxa"/>
-            <w:tcBorders>
-              <w:top w:val="outset" w:color="000000" w:sz="6" w:space="0"/>
-              <w:left w:val="outset" w:color="000000" w:sz="6" w:space="0"/>
-              <w:bottom w:val="outset" w:color="000000" w:sz="6" w:space="0"/>
-            </w:tcBorders>
-          </w:tcPr>
-          <w:p>
-            <w:pPr>
-              <w:spacing w:before="100" w:beforeAutospacing="1"/>
-              <w:rPr>
-                <w:sz w:val="16"/>
-                <w:szCs w:val="16"/>
-              </w:rPr>
-            </w:pPr>
-            <w:r>
-              <w:rPr>
-                <w:sz w:val="16"/>
-                <w:szCs w:val="16"/>
-              </w:rPr>
-              <w:t>Si necessitano i permessi di amministratore per accedervi</w:t>
-            </w:r>
-          </w:p>
-        </w:tc>
-      </w:tr>
-      <w:tr>
-        <w:tblPrEx>
-          <w:tblBorders>
-            <w:top w:val="outset" w:color="000000" w:sz="6" w:space="0"/>
-            <w:left w:val="outset" w:color="000000" w:sz="6" w:space="0"/>
-            <w:bottom w:val="outset" w:color="000000" w:sz="6" w:space="0"/>
-            <w:right w:val="outset" w:color="000000" w:sz="6" w:space="0"/>
-            <w:insideH w:val="none" w:color="auto" w:sz="0" w:space="0"/>
-            <w:insideV w:val="none" w:color="auto" w:sz="0" w:space="0"/>
-          </w:tblBorders>
-          <w:tblLayout w:type="fixed"/>
-        </w:tblPrEx>
-        <w:trPr>
-          <w:tblCellSpacing w:w="0" w:type="dxa"/>
-        </w:trPr>
-        <w:tc>
-          <w:tcPr>
-            <w:tcW w:w="9630" w:type="dxa"/>
-            <w:gridSpan w:val="2"/>
-            <w:tcBorders>
-              <w:top w:val="outset" w:color="000000" w:sz="6" w:space="0"/>
-              <w:bottom w:val="outset" w:color="000000" w:sz="6" w:space="0"/>
-            </w:tcBorders>
-          </w:tcPr>
-          <w:p>
-            <w:pPr>
-              <w:spacing w:before="100" w:beforeAutospacing="1"/>
-              <w:jc w:val="center"/>
-              <w:rPr>
-                <w:sz w:val="16"/>
-                <w:szCs w:val="16"/>
-              </w:rPr>
-            </w:pPr>
-            <w:r>
-              <w:rPr>
-                <w:b/>
-                <w:bCs/>
-                <w:sz w:val="16"/>
-                <w:szCs w:val="16"/>
-              </w:rPr>
-              <w:t>Sotto requisiti</w:t>
-            </w:r>
-          </w:p>
-        </w:tc>
-      </w:tr>
-      <w:tr>
-        <w:tblPrEx>
-          <w:tblBorders>
-            <w:top w:val="outset" w:color="000000" w:sz="6" w:space="0"/>
-            <w:left w:val="outset" w:color="000000" w:sz="6" w:space="0"/>
-            <w:bottom w:val="outset" w:color="000000" w:sz="6" w:space="0"/>
-            <w:right w:val="outset" w:color="000000" w:sz="6" w:space="0"/>
-            <w:insideH w:val="none" w:color="auto" w:sz="0" w:space="0"/>
-            <w:insideV w:val="none" w:color="auto" w:sz="0" w:space="0"/>
-          </w:tblBorders>
-          <w:tblLayout w:type="fixed"/>
-          <w:tblCellMar>
-            <w:top w:w="60" w:type="dxa"/>
-            <w:left w:w="60" w:type="dxa"/>
-            <w:bottom w:w="60" w:type="dxa"/>
-            <w:right w:w="60" w:type="dxa"/>
-          </w:tblCellMar>
-        </w:tblPrEx>
-        <w:trPr>
-          <w:tblCellSpacing w:w="0" w:type="dxa"/>
-        </w:trPr>
-        <w:tc>
-          <w:tcPr>
-            <w:tcW w:w="1945" w:type="dxa"/>
-            <w:tcBorders>
-              <w:top w:val="outset" w:color="000000" w:sz="6" w:space="0"/>
-              <w:bottom w:val="outset" w:color="000000" w:sz="6" w:space="0"/>
-              <w:right w:val="outset" w:color="000000" w:sz="6" w:space="0"/>
-            </w:tcBorders>
-          </w:tcPr>
-          <w:p>
-            <w:pPr>
-              <w:spacing w:before="100" w:beforeAutospacing="1"/>
-              <w:rPr>
-                <w:b/>
-                <w:sz w:val="16"/>
-                <w:szCs w:val="16"/>
-              </w:rPr>
-            </w:pPr>
-            <w:r>
-              <w:rPr>
-                <w:b/>
-                <w:bCs/>
-                <w:sz w:val="16"/>
-                <w:szCs w:val="16"/>
-              </w:rPr>
-              <w:t>001</w:t>
-            </w:r>
-          </w:p>
-        </w:tc>
-        <w:tc>
-          <w:tcPr>
-            <w:tcW w:w="7685" w:type="dxa"/>
-            <w:tcBorders>
-              <w:top w:val="outset" w:color="000000" w:sz="6" w:space="0"/>
-              <w:left w:val="outset" w:color="000000" w:sz="6" w:space="0"/>
-              <w:bottom w:val="outset" w:color="000000" w:sz="6" w:space="0"/>
-            </w:tcBorders>
-          </w:tcPr>
-          <w:p>
-            <w:pPr>
-              <w:spacing w:before="100" w:beforeAutospacing="1"/>
-              <w:rPr>
-                <w:sz w:val="16"/>
-                <w:szCs w:val="16"/>
-              </w:rPr>
-            </w:pPr>
-            <w:r>
-              <w:rPr>
-                <w:sz w:val="16"/>
-                <w:szCs w:val="16"/>
-              </w:rPr>
-              <w:t>Si dovrà avere la possibilità di creare/modificare/eliminare gli utenti</w:t>
-            </w:r>
-          </w:p>
-        </w:tc>
-      </w:tr>
-      <w:tr>
-        <w:tblPrEx>
-          <w:tblBorders>
-            <w:top w:val="outset" w:color="000000" w:sz="6" w:space="0"/>
-            <w:left w:val="outset" w:color="000000" w:sz="6" w:space="0"/>
-            <w:bottom w:val="outset" w:color="000000" w:sz="6" w:space="0"/>
-            <w:right w:val="outset" w:color="000000" w:sz="6" w:space="0"/>
-            <w:insideH w:val="none" w:color="auto" w:sz="0" w:space="0"/>
-            <w:insideV w:val="none" w:color="auto" w:sz="0" w:space="0"/>
-          </w:tblBorders>
-          <w:tblLayout w:type="fixed"/>
-        </w:tblPrEx>
-        <w:trPr>
-          <w:tblCellSpacing w:w="0" w:type="dxa"/>
-        </w:trPr>
-        <w:tc>
-          <w:tcPr>
-            <w:tcW w:w="1945" w:type="dxa"/>
-            <w:tcBorders>
-              <w:top w:val="outset" w:color="000000" w:sz="6" w:space="0"/>
-              <w:bottom w:val="outset" w:color="000000" w:sz="6" w:space="0"/>
-              <w:right w:val="outset" w:color="000000" w:sz="6" w:space="0"/>
-            </w:tcBorders>
-          </w:tcPr>
-          <w:p>
-            <w:pPr>
-              <w:spacing w:before="100" w:beforeAutospacing="1"/>
-              <w:rPr>
-                <w:b/>
-                <w:sz w:val="16"/>
-                <w:szCs w:val="16"/>
-              </w:rPr>
-            </w:pPr>
-            <w:r>
-              <w:rPr>
-                <w:b/>
-                <w:bCs/>
-                <w:sz w:val="16"/>
-                <w:szCs w:val="16"/>
-              </w:rPr>
-              <w:t>002</w:t>
-            </w:r>
-          </w:p>
-        </w:tc>
-        <w:tc>
-          <w:tcPr>
-            <w:tcW w:w="7685" w:type="dxa"/>
-            <w:tcBorders>
-              <w:top w:val="outset" w:color="000000" w:sz="6" w:space="0"/>
-              <w:left w:val="outset" w:color="000000" w:sz="6" w:space="0"/>
-              <w:bottom w:val="outset" w:color="000000" w:sz="6" w:space="0"/>
-            </w:tcBorders>
-          </w:tcPr>
-          <w:p>
-            <w:pPr>
-              <w:spacing w:before="100" w:beforeAutospacing="1"/>
-              <w:rPr>
-                <w:sz w:val="16"/>
-                <w:szCs w:val="16"/>
-              </w:rPr>
-            </w:pPr>
-            <w:r>
-              <w:rPr>
-                <w:sz w:val="16"/>
-                <w:szCs w:val="16"/>
-              </w:rPr>
-              <w:t>Si dovrà avere la possibilità di creare/modificare/eliminare dei grotti</w:t>
-            </w:r>
-          </w:p>
-        </w:tc>
-      </w:tr>
-      <w:tr>
-        <w:tblPrEx>
-          <w:tblBorders>
-            <w:top w:val="outset" w:color="000000" w:sz="6" w:space="0"/>
-            <w:left w:val="outset" w:color="000000" w:sz="6" w:space="0"/>
-            <w:bottom w:val="outset" w:color="000000" w:sz="6" w:space="0"/>
-            <w:right w:val="outset" w:color="000000" w:sz="6" w:space="0"/>
-            <w:insideH w:val="none" w:color="auto" w:sz="0" w:space="0"/>
-            <w:insideV w:val="none" w:color="auto" w:sz="0" w:space="0"/>
-          </w:tblBorders>
-          <w:tblLayout w:type="fixed"/>
-          <w:tblCellMar>
-            <w:top w:w="60" w:type="dxa"/>
-            <w:left w:w="60" w:type="dxa"/>
-            <w:bottom w:w="60" w:type="dxa"/>
-            <w:right w:w="60" w:type="dxa"/>
-          </w:tblCellMar>
-        </w:tblPrEx>
-        <w:trPr>
-          <w:tblCellSpacing w:w="0" w:type="dxa"/>
-        </w:trPr>
-        <w:tc>
-          <w:tcPr>
-            <w:tcW w:w="1945" w:type="dxa"/>
-            <w:tcBorders>
-              <w:top w:val="outset" w:color="000000" w:sz="6" w:space="0"/>
-              <w:bottom w:val="outset" w:color="000000" w:sz="6" w:space="0"/>
-              <w:right w:val="outset" w:color="000000" w:sz="6" w:space="0"/>
-            </w:tcBorders>
-          </w:tcPr>
-          <w:p>
-            <w:pPr>
-              <w:spacing w:before="100" w:beforeAutospacing="1"/>
-              <w:rPr>
-                <w:b/>
-                <w:sz w:val="16"/>
-                <w:szCs w:val="16"/>
-              </w:rPr>
-            </w:pPr>
-            <w:r>
-              <w:rPr>
-                <w:b/>
-                <w:bCs/>
-                <w:sz w:val="16"/>
-                <w:szCs w:val="16"/>
-              </w:rPr>
-              <w:t>003</w:t>
-            </w:r>
-          </w:p>
-        </w:tc>
-        <w:tc>
-          <w:tcPr>
-            <w:tcW w:w="7685" w:type="dxa"/>
-            <w:tcBorders>
-              <w:top w:val="outset" w:color="000000" w:sz="6" w:space="0"/>
-              <w:left w:val="outset" w:color="000000" w:sz="6" w:space="0"/>
-              <w:bottom w:val="outset" w:color="000000" w:sz="6" w:space="0"/>
-            </w:tcBorders>
-          </w:tcPr>
-          <w:p>
-            <w:pPr>
-              <w:spacing w:before="100" w:beforeAutospacing="1"/>
-              <w:rPr>
-                <w:sz w:val="16"/>
-                <w:szCs w:val="16"/>
-              </w:rPr>
-            </w:pPr>
-            <w:r>
-              <w:rPr>
-                <w:sz w:val="16"/>
-                <w:szCs w:val="16"/>
-              </w:rPr>
-              <w:t>Si dovrà avere la possibilità di rendere un utente normale amministratore</w:t>
-            </w:r>
-          </w:p>
-        </w:tc>
-      </w:tr>
-      <w:tr>
-        <w:tblPrEx>
-          <w:tblBorders>
-            <w:top w:val="outset" w:color="000000" w:sz="6" w:space="0"/>
-            <w:left w:val="outset" w:color="000000" w:sz="6" w:space="0"/>
-            <w:bottom w:val="outset" w:color="000000" w:sz="6" w:space="0"/>
-            <w:right w:val="outset" w:color="000000" w:sz="6" w:space="0"/>
-            <w:insideH w:val="none" w:color="auto" w:sz="0" w:space="0"/>
-            <w:insideV w:val="none" w:color="auto" w:sz="0" w:space="0"/>
-          </w:tblBorders>
-          <w:tblLayout w:type="fixed"/>
-          <w:tblCellMar>
-            <w:top w:w="60" w:type="dxa"/>
-            <w:left w:w="60" w:type="dxa"/>
-            <w:bottom w:w="60" w:type="dxa"/>
-            <w:right w:w="60" w:type="dxa"/>
-          </w:tblCellMar>
-        </w:tblPrEx>
-        <w:trPr>
-          <w:tblCellSpacing w:w="0" w:type="dxa"/>
-        </w:trPr>
-        <w:tc>
-          <w:tcPr>
-            <w:tcW w:w="1945" w:type="dxa"/>
-            <w:tcBorders>
-              <w:top w:val="outset" w:color="000000" w:sz="6" w:space="0"/>
-              <w:bottom w:val="outset" w:color="000000" w:sz="6" w:space="0"/>
-              <w:right w:val="outset" w:color="000000" w:sz="6" w:space="0"/>
-            </w:tcBorders>
-          </w:tcPr>
-          <w:p>
-            <w:pPr>
-              <w:spacing w:before="100" w:beforeAutospacing="1"/>
-              <w:rPr>
-                <w:b/>
-                <w:bCs/>
-                <w:sz w:val="16"/>
-                <w:szCs w:val="16"/>
-              </w:rPr>
-            </w:pPr>
-            <w:r>
-              <w:rPr>
-                <w:b/>
-                <w:bCs/>
-                <w:sz w:val="16"/>
-                <w:szCs w:val="16"/>
-              </w:rPr>
-              <w:t>004</w:t>
-            </w:r>
-          </w:p>
-        </w:tc>
-        <w:tc>
-          <w:tcPr>
-            <w:tcW w:w="7685" w:type="dxa"/>
-            <w:tcBorders>
-              <w:top w:val="outset" w:color="000000" w:sz="6" w:space="0"/>
-              <w:left w:val="outset" w:color="000000" w:sz="6" w:space="0"/>
-              <w:bottom w:val="outset" w:color="000000" w:sz="6" w:space="0"/>
-            </w:tcBorders>
-          </w:tcPr>
-          <w:p>
-            <w:pPr>
-              <w:spacing w:before="100" w:beforeAutospacing="1"/>
-              <w:rPr>
-                <w:sz w:val="16"/>
-                <w:szCs w:val="16"/>
-              </w:rPr>
-            </w:pPr>
-            <w:r>
-              <w:rPr>
-                <w:sz w:val="16"/>
-                <w:szCs w:val="16"/>
-              </w:rPr>
-              <w:t>Si dovrà avere la possibilità di approvare o rifiutare la creazione di un grotto da parte di un utente</w:t>
-            </w:r>
-          </w:p>
-        </w:tc>
-      </w:tr>
-    </w:tbl>
-    <w:p/>
-    <w:p>
-      <w:pPr>
-        <w:rPr>
-          <w:lang w:val="it-IT"/>
-        </w:rPr>
-      </w:pPr>
-    </w:p>
-    <w:p>
-      <w:pPr>
-        <w:rPr>
-          <w:lang w:val="it-IT"/>
-        </w:rPr>
-      </w:pPr>
     </w:p>
     <w:p>
       <w:pPr>
@@ -3353,6 +2905,771 @@
                 <w:sz w:val="16"/>
                 <w:szCs w:val="16"/>
               </w:rPr>
+              <w:t>ID: REQ-01</w:t>
+            </w:r>
+          </w:p>
+        </w:tc>
+      </w:tr>
+      <w:tr>
+        <w:tblPrEx>
+          <w:tblBorders>
+            <w:top w:val="outset" w:color="000000" w:sz="6" w:space="0"/>
+            <w:left w:val="outset" w:color="000000" w:sz="6" w:space="0"/>
+            <w:bottom w:val="outset" w:color="000000" w:sz="6" w:space="0"/>
+            <w:right w:val="outset" w:color="000000" w:sz="6" w:space="0"/>
+            <w:insideH w:val="none" w:color="auto" w:sz="0" w:space="0"/>
+            <w:insideV w:val="none" w:color="auto" w:sz="0" w:space="0"/>
+          </w:tblBorders>
+          <w:tblLayout w:type="fixed"/>
+          <w:tblCellMar>
+            <w:top w:w="60" w:type="dxa"/>
+            <w:left w:w="60" w:type="dxa"/>
+            <w:bottom w:w="60" w:type="dxa"/>
+            <w:right w:w="60" w:type="dxa"/>
+          </w:tblCellMar>
+        </w:tblPrEx>
+        <w:trPr>
+          <w:tblCellSpacing w:w="0" w:type="dxa"/>
+        </w:trPr>
+        <w:tc>
+          <w:tcPr>
+            <w:tcW w:w="1945" w:type="dxa"/>
+            <w:tcBorders>
+              <w:top w:val="outset" w:color="000000" w:sz="6" w:space="0"/>
+              <w:bottom w:val="outset" w:color="000000" w:sz="6" w:space="0"/>
+              <w:right w:val="outset" w:color="000000" w:sz="6" w:space="0"/>
+            </w:tcBorders>
+          </w:tcPr>
+          <w:p>
+            <w:pPr>
+              <w:spacing w:before="100" w:beforeAutospacing="1"/>
+              <w:rPr>
+                <w:b/>
+                <w:sz w:val="16"/>
+                <w:szCs w:val="16"/>
+              </w:rPr>
+            </w:pPr>
+            <w:r>
+              <w:rPr>
+                <w:b/>
+                <w:sz w:val="16"/>
+                <w:szCs w:val="16"/>
+              </w:rPr>
+              <w:t>Nome</w:t>
+            </w:r>
+          </w:p>
+        </w:tc>
+        <w:tc>
+          <w:tcPr>
+            <w:tcW w:w="7685" w:type="dxa"/>
+            <w:tcBorders>
+              <w:top w:val="outset" w:color="000000" w:sz="6" w:space="0"/>
+              <w:left w:val="outset" w:color="000000" w:sz="6" w:space="0"/>
+              <w:bottom w:val="outset" w:color="000000" w:sz="6" w:space="0"/>
+            </w:tcBorders>
+          </w:tcPr>
+          <w:p>
+            <w:pPr>
+              <w:spacing w:before="100" w:beforeAutospacing="1"/>
+              <w:rPr>
+                <w:sz w:val="16"/>
+                <w:szCs w:val="16"/>
+              </w:rPr>
+            </w:pPr>
+            <w:r>
+              <w:rPr>
+                <w:sz w:val="16"/>
+                <w:szCs w:val="16"/>
+              </w:rPr>
+              <w:t>Creazione pagina riservata agli amministratori</w:t>
+            </w:r>
+          </w:p>
+        </w:tc>
+      </w:tr>
+      <w:tr>
+        <w:tblPrEx>
+          <w:tblBorders>
+            <w:top w:val="outset" w:color="000000" w:sz="6" w:space="0"/>
+            <w:left w:val="outset" w:color="000000" w:sz="6" w:space="0"/>
+            <w:bottom w:val="outset" w:color="000000" w:sz="6" w:space="0"/>
+            <w:right w:val="outset" w:color="000000" w:sz="6" w:space="0"/>
+            <w:insideH w:val="none" w:color="auto" w:sz="0" w:space="0"/>
+            <w:insideV w:val="none" w:color="auto" w:sz="0" w:space="0"/>
+          </w:tblBorders>
+          <w:tblLayout w:type="fixed"/>
+          <w:tblCellMar>
+            <w:top w:w="60" w:type="dxa"/>
+            <w:left w:w="60" w:type="dxa"/>
+            <w:bottom w:w="60" w:type="dxa"/>
+            <w:right w:w="60" w:type="dxa"/>
+          </w:tblCellMar>
+        </w:tblPrEx>
+        <w:trPr>
+          <w:tblCellSpacing w:w="0" w:type="dxa"/>
+        </w:trPr>
+        <w:tc>
+          <w:tcPr>
+            <w:tcW w:w="1945" w:type="dxa"/>
+            <w:tcBorders>
+              <w:top w:val="outset" w:color="000000" w:sz="6" w:space="0"/>
+              <w:bottom w:val="outset" w:color="000000" w:sz="6" w:space="0"/>
+              <w:right w:val="outset" w:color="000000" w:sz="6" w:space="0"/>
+            </w:tcBorders>
+          </w:tcPr>
+          <w:p>
+            <w:pPr>
+              <w:spacing w:before="100" w:beforeAutospacing="1"/>
+              <w:rPr>
+                <w:b/>
+                <w:sz w:val="16"/>
+                <w:szCs w:val="16"/>
+              </w:rPr>
+            </w:pPr>
+            <w:r>
+              <w:rPr>
+                <w:b/>
+                <w:sz w:val="16"/>
+                <w:szCs w:val="16"/>
+              </w:rPr>
+              <w:t>Priorità</w:t>
+            </w:r>
+          </w:p>
+        </w:tc>
+        <w:tc>
+          <w:tcPr>
+            <w:tcW w:w="7685" w:type="dxa"/>
+            <w:tcBorders>
+              <w:top w:val="outset" w:color="000000" w:sz="6" w:space="0"/>
+              <w:left w:val="outset" w:color="000000" w:sz="6" w:space="0"/>
+              <w:bottom w:val="outset" w:color="000000" w:sz="6" w:space="0"/>
+            </w:tcBorders>
+          </w:tcPr>
+          <w:p>
+            <w:pPr>
+              <w:spacing w:before="100" w:beforeAutospacing="1"/>
+              <w:rPr>
+                <w:sz w:val="16"/>
+                <w:szCs w:val="16"/>
+              </w:rPr>
+            </w:pPr>
+            <w:r>
+              <w:rPr>
+                <w:sz w:val="16"/>
+                <w:szCs w:val="16"/>
+              </w:rPr>
+              <w:t>1</w:t>
+            </w:r>
+          </w:p>
+        </w:tc>
+      </w:tr>
+      <w:tr>
+        <w:tblPrEx>
+          <w:tblBorders>
+            <w:top w:val="outset" w:color="000000" w:sz="6" w:space="0"/>
+            <w:left w:val="outset" w:color="000000" w:sz="6" w:space="0"/>
+            <w:bottom w:val="outset" w:color="000000" w:sz="6" w:space="0"/>
+            <w:right w:val="outset" w:color="000000" w:sz="6" w:space="0"/>
+            <w:insideH w:val="none" w:color="auto" w:sz="0" w:space="0"/>
+            <w:insideV w:val="none" w:color="auto" w:sz="0" w:space="0"/>
+          </w:tblBorders>
+          <w:tblLayout w:type="fixed"/>
+          <w:tblCellMar>
+            <w:top w:w="60" w:type="dxa"/>
+            <w:left w:w="60" w:type="dxa"/>
+            <w:bottom w:w="60" w:type="dxa"/>
+            <w:right w:w="60" w:type="dxa"/>
+          </w:tblCellMar>
+        </w:tblPrEx>
+        <w:trPr>
+          <w:tblCellSpacing w:w="0" w:type="dxa"/>
+        </w:trPr>
+        <w:tc>
+          <w:tcPr>
+            <w:tcW w:w="1945" w:type="dxa"/>
+            <w:tcBorders>
+              <w:top w:val="outset" w:color="000000" w:sz="6" w:space="0"/>
+              <w:bottom w:val="outset" w:color="000000" w:sz="6" w:space="0"/>
+              <w:right w:val="outset" w:color="000000" w:sz="6" w:space="0"/>
+            </w:tcBorders>
+          </w:tcPr>
+          <w:p>
+            <w:pPr>
+              <w:spacing w:before="100" w:beforeAutospacing="1"/>
+              <w:rPr>
+                <w:b/>
+                <w:sz w:val="16"/>
+                <w:szCs w:val="16"/>
+              </w:rPr>
+            </w:pPr>
+            <w:r>
+              <w:rPr>
+                <w:b/>
+                <w:sz w:val="16"/>
+                <w:szCs w:val="16"/>
+              </w:rPr>
+              <w:t>Versione</w:t>
+            </w:r>
+          </w:p>
+        </w:tc>
+        <w:tc>
+          <w:tcPr>
+            <w:tcW w:w="7685" w:type="dxa"/>
+            <w:tcBorders>
+              <w:top w:val="outset" w:color="000000" w:sz="6" w:space="0"/>
+              <w:left w:val="outset" w:color="000000" w:sz="6" w:space="0"/>
+              <w:bottom w:val="outset" w:color="000000" w:sz="6" w:space="0"/>
+            </w:tcBorders>
+          </w:tcPr>
+          <w:p>
+            <w:pPr>
+              <w:spacing w:before="100" w:beforeAutospacing="1"/>
+              <w:rPr>
+                <w:sz w:val="16"/>
+                <w:szCs w:val="16"/>
+              </w:rPr>
+            </w:pPr>
+            <w:r>
+              <w:rPr>
+                <w:sz w:val="16"/>
+                <w:szCs w:val="16"/>
+              </w:rPr>
+              <w:t>1.0</w:t>
+            </w:r>
+          </w:p>
+        </w:tc>
+      </w:tr>
+      <w:tr>
+        <w:tblPrEx>
+          <w:tblBorders>
+            <w:top w:val="outset" w:color="000000" w:sz="6" w:space="0"/>
+            <w:left w:val="outset" w:color="000000" w:sz="6" w:space="0"/>
+            <w:bottom w:val="outset" w:color="000000" w:sz="6" w:space="0"/>
+            <w:right w:val="outset" w:color="000000" w:sz="6" w:space="0"/>
+            <w:insideH w:val="none" w:color="auto" w:sz="0" w:space="0"/>
+            <w:insideV w:val="none" w:color="auto" w:sz="0" w:space="0"/>
+          </w:tblBorders>
+          <w:tblLayout w:type="fixed"/>
+          <w:tblCellMar>
+            <w:top w:w="60" w:type="dxa"/>
+            <w:left w:w="60" w:type="dxa"/>
+            <w:bottom w:w="60" w:type="dxa"/>
+            <w:right w:w="60" w:type="dxa"/>
+          </w:tblCellMar>
+        </w:tblPrEx>
+        <w:trPr>
+          <w:tblCellSpacing w:w="0" w:type="dxa"/>
+        </w:trPr>
+        <w:tc>
+          <w:tcPr>
+            <w:tcW w:w="1945" w:type="dxa"/>
+            <w:tcBorders>
+              <w:top w:val="outset" w:color="000000" w:sz="6" w:space="0"/>
+              <w:bottom w:val="outset" w:color="000000" w:sz="6" w:space="0"/>
+              <w:right w:val="outset" w:color="000000" w:sz="6" w:space="0"/>
+            </w:tcBorders>
+          </w:tcPr>
+          <w:p>
+            <w:pPr>
+              <w:spacing w:before="100" w:beforeAutospacing="1"/>
+              <w:rPr>
+                <w:b/>
+                <w:sz w:val="16"/>
+                <w:szCs w:val="16"/>
+              </w:rPr>
+            </w:pPr>
+            <w:r>
+              <w:rPr>
+                <w:b/>
+                <w:sz w:val="16"/>
+                <w:szCs w:val="16"/>
+              </w:rPr>
+              <w:t>Note</w:t>
+            </w:r>
+          </w:p>
+        </w:tc>
+        <w:tc>
+          <w:tcPr>
+            <w:tcW w:w="7685" w:type="dxa"/>
+            <w:tcBorders>
+              <w:top w:val="outset" w:color="000000" w:sz="6" w:space="0"/>
+              <w:left w:val="outset" w:color="000000" w:sz="6" w:space="0"/>
+              <w:bottom w:val="outset" w:color="000000" w:sz="6" w:space="0"/>
+            </w:tcBorders>
+          </w:tcPr>
+          <w:p>
+            <w:pPr>
+              <w:spacing w:before="100" w:beforeAutospacing="1"/>
+              <w:rPr>
+                <w:sz w:val="16"/>
+                <w:szCs w:val="16"/>
+              </w:rPr>
+            </w:pPr>
+            <w:r>
+              <w:rPr>
+                <w:sz w:val="16"/>
+                <w:szCs w:val="16"/>
+              </w:rPr>
+              <w:t>Si necessitano i permessi di amministratore per accedervi</w:t>
+            </w:r>
+          </w:p>
+        </w:tc>
+      </w:tr>
+      <w:tr>
+        <w:tblPrEx>
+          <w:tblBorders>
+            <w:top w:val="outset" w:color="000000" w:sz="6" w:space="0"/>
+            <w:left w:val="outset" w:color="000000" w:sz="6" w:space="0"/>
+            <w:bottom w:val="outset" w:color="000000" w:sz="6" w:space="0"/>
+            <w:right w:val="outset" w:color="000000" w:sz="6" w:space="0"/>
+            <w:insideH w:val="none" w:color="auto" w:sz="0" w:space="0"/>
+            <w:insideV w:val="none" w:color="auto" w:sz="0" w:space="0"/>
+          </w:tblBorders>
+          <w:tblLayout w:type="fixed"/>
+          <w:tblCellMar>
+            <w:top w:w="60" w:type="dxa"/>
+            <w:left w:w="60" w:type="dxa"/>
+            <w:bottom w:w="60" w:type="dxa"/>
+            <w:right w:w="60" w:type="dxa"/>
+          </w:tblCellMar>
+        </w:tblPrEx>
+        <w:trPr>
+          <w:tblCellSpacing w:w="0" w:type="dxa"/>
+        </w:trPr>
+        <w:tc>
+          <w:tcPr>
+            <w:tcW w:w="9630" w:type="dxa"/>
+            <w:gridSpan w:val="2"/>
+            <w:tcBorders>
+              <w:top w:val="outset" w:color="000000" w:sz="6" w:space="0"/>
+              <w:bottom w:val="outset" w:color="000000" w:sz="6" w:space="0"/>
+            </w:tcBorders>
+          </w:tcPr>
+          <w:p>
+            <w:pPr>
+              <w:spacing w:before="100" w:beforeAutospacing="1"/>
+              <w:jc w:val="center"/>
+              <w:rPr>
+                <w:sz w:val="16"/>
+                <w:szCs w:val="16"/>
+              </w:rPr>
+            </w:pPr>
+            <w:r>
+              <w:rPr>
+                <w:b/>
+                <w:bCs/>
+                <w:sz w:val="16"/>
+                <w:szCs w:val="16"/>
+              </w:rPr>
+              <w:t>Sotto requisiti</w:t>
+            </w:r>
+          </w:p>
+        </w:tc>
+      </w:tr>
+      <w:tr>
+        <w:tblPrEx>
+          <w:tblBorders>
+            <w:top w:val="outset" w:color="000000" w:sz="6" w:space="0"/>
+            <w:left w:val="outset" w:color="000000" w:sz="6" w:space="0"/>
+            <w:bottom w:val="outset" w:color="000000" w:sz="6" w:space="0"/>
+            <w:right w:val="outset" w:color="000000" w:sz="6" w:space="0"/>
+            <w:insideH w:val="none" w:color="auto" w:sz="0" w:space="0"/>
+            <w:insideV w:val="none" w:color="auto" w:sz="0" w:space="0"/>
+          </w:tblBorders>
+          <w:tblLayout w:type="fixed"/>
+          <w:tblCellMar>
+            <w:top w:w="60" w:type="dxa"/>
+            <w:left w:w="60" w:type="dxa"/>
+            <w:bottom w:w="60" w:type="dxa"/>
+            <w:right w:w="60" w:type="dxa"/>
+          </w:tblCellMar>
+        </w:tblPrEx>
+        <w:trPr>
+          <w:tblCellSpacing w:w="0" w:type="dxa"/>
+        </w:trPr>
+        <w:tc>
+          <w:tcPr>
+            <w:tcW w:w="1945" w:type="dxa"/>
+            <w:tcBorders>
+              <w:top w:val="outset" w:color="000000" w:sz="6" w:space="0"/>
+              <w:bottom w:val="outset" w:color="000000" w:sz="6" w:space="0"/>
+              <w:right w:val="outset" w:color="000000" w:sz="6" w:space="0"/>
+            </w:tcBorders>
+          </w:tcPr>
+          <w:p>
+            <w:pPr>
+              <w:spacing w:before="100" w:beforeAutospacing="1"/>
+              <w:rPr>
+                <w:b/>
+                <w:sz w:val="16"/>
+                <w:szCs w:val="16"/>
+              </w:rPr>
+            </w:pPr>
+            <w:r>
+              <w:rPr>
+                <w:b/>
+                <w:bCs/>
+                <w:sz w:val="16"/>
+                <w:szCs w:val="16"/>
+              </w:rPr>
+              <w:t>001</w:t>
+            </w:r>
+          </w:p>
+        </w:tc>
+        <w:tc>
+          <w:tcPr>
+            <w:tcW w:w="7685" w:type="dxa"/>
+            <w:tcBorders>
+              <w:top w:val="outset" w:color="000000" w:sz="6" w:space="0"/>
+              <w:left w:val="outset" w:color="000000" w:sz="6" w:space="0"/>
+              <w:bottom w:val="outset" w:color="000000" w:sz="6" w:space="0"/>
+            </w:tcBorders>
+          </w:tcPr>
+          <w:p>
+            <w:pPr>
+              <w:spacing w:before="100" w:beforeAutospacing="1"/>
+              <w:rPr>
+                <w:sz w:val="16"/>
+                <w:szCs w:val="16"/>
+              </w:rPr>
+            </w:pPr>
+            <w:r>
+              <w:rPr>
+                <w:sz w:val="16"/>
+                <w:szCs w:val="16"/>
+              </w:rPr>
+              <w:t>Si dovrà avere la possibilità di creare/modificare/eliminare gli utenti</w:t>
+            </w:r>
+          </w:p>
+        </w:tc>
+      </w:tr>
+      <w:tr>
+        <w:tblPrEx>
+          <w:tblBorders>
+            <w:top w:val="outset" w:color="000000" w:sz="6" w:space="0"/>
+            <w:left w:val="outset" w:color="000000" w:sz="6" w:space="0"/>
+            <w:bottom w:val="outset" w:color="000000" w:sz="6" w:space="0"/>
+            <w:right w:val="outset" w:color="000000" w:sz="6" w:space="0"/>
+            <w:insideH w:val="none" w:color="auto" w:sz="0" w:space="0"/>
+            <w:insideV w:val="none" w:color="auto" w:sz="0" w:space="0"/>
+          </w:tblBorders>
+          <w:tblLayout w:type="fixed"/>
+          <w:tblCellMar>
+            <w:top w:w="60" w:type="dxa"/>
+            <w:left w:w="60" w:type="dxa"/>
+            <w:bottom w:w="60" w:type="dxa"/>
+            <w:right w:w="60" w:type="dxa"/>
+          </w:tblCellMar>
+        </w:tblPrEx>
+        <w:trPr>
+          <w:tblCellSpacing w:w="0" w:type="dxa"/>
+        </w:trPr>
+        <w:tc>
+          <w:tcPr>
+            <w:tcW w:w="1945" w:type="dxa"/>
+            <w:tcBorders>
+              <w:top w:val="outset" w:color="000000" w:sz="6" w:space="0"/>
+              <w:bottom w:val="outset" w:color="000000" w:sz="6" w:space="0"/>
+              <w:right w:val="outset" w:color="000000" w:sz="6" w:space="0"/>
+            </w:tcBorders>
+          </w:tcPr>
+          <w:p>
+            <w:pPr>
+              <w:spacing w:before="100" w:beforeAutospacing="1"/>
+              <w:rPr>
+                <w:b/>
+                <w:sz w:val="16"/>
+                <w:szCs w:val="16"/>
+              </w:rPr>
+            </w:pPr>
+            <w:r>
+              <w:rPr>
+                <w:b/>
+                <w:bCs/>
+                <w:sz w:val="16"/>
+                <w:szCs w:val="16"/>
+              </w:rPr>
+              <w:t>002</w:t>
+            </w:r>
+          </w:p>
+        </w:tc>
+        <w:tc>
+          <w:tcPr>
+            <w:tcW w:w="7685" w:type="dxa"/>
+            <w:tcBorders>
+              <w:top w:val="outset" w:color="000000" w:sz="6" w:space="0"/>
+              <w:left w:val="outset" w:color="000000" w:sz="6" w:space="0"/>
+              <w:bottom w:val="outset" w:color="000000" w:sz="6" w:space="0"/>
+            </w:tcBorders>
+          </w:tcPr>
+          <w:p>
+            <w:pPr>
+              <w:spacing w:before="100" w:beforeAutospacing="1"/>
+              <w:rPr>
+                <w:sz w:val="16"/>
+                <w:szCs w:val="16"/>
+              </w:rPr>
+            </w:pPr>
+            <w:r>
+              <w:rPr>
+                <w:sz w:val="16"/>
+                <w:szCs w:val="16"/>
+              </w:rPr>
+              <w:t>Si dovrà avere la possibilità di creare/modificare/eliminare dei grotti</w:t>
+            </w:r>
+          </w:p>
+        </w:tc>
+      </w:tr>
+      <w:tr>
+        <w:tblPrEx>
+          <w:tblBorders>
+            <w:top w:val="outset" w:color="000000" w:sz="6" w:space="0"/>
+            <w:left w:val="outset" w:color="000000" w:sz="6" w:space="0"/>
+            <w:bottom w:val="outset" w:color="000000" w:sz="6" w:space="0"/>
+            <w:right w:val="outset" w:color="000000" w:sz="6" w:space="0"/>
+            <w:insideH w:val="none" w:color="auto" w:sz="0" w:space="0"/>
+            <w:insideV w:val="none" w:color="auto" w:sz="0" w:space="0"/>
+          </w:tblBorders>
+          <w:tblLayout w:type="fixed"/>
+          <w:tblCellMar>
+            <w:top w:w="60" w:type="dxa"/>
+            <w:left w:w="60" w:type="dxa"/>
+            <w:bottom w:w="60" w:type="dxa"/>
+            <w:right w:w="60" w:type="dxa"/>
+          </w:tblCellMar>
+        </w:tblPrEx>
+        <w:trPr>
+          <w:tblCellSpacing w:w="0" w:type="dxa"/>
+        </w:trPr>
+        <w:tc>
+          <w:tcPr>
+            <w:tcW w:w="1945" w:type="dxa"/>
+            <w:tcBorders>
+              <w:top w:val="outset" w:color="000000" w:sz="6" w:space="0"/>
+              <w:bottom w:val="outset" w:color="000000" w:sz="6" w:space="0"/>
+              <w:right w:val="outset" w:color="000000" w:sz="6" w:space="0"/>
+            </w:tcBorders>
+          </w:tcPr>
+          <w:p>
+            <w:pPr>
+              <w:spacing w:before="100" w:beforeAutospacing="1"/>
+              <w:rPr>
+                <w:b/>
+                <w:sz w:val="16"/>
+                <w:szCs w:val="16"/>
+              </w:rPr>
+            </w:pPr>
+            <w:r>
+              <w:rPr>
+                <w:b/>
+                <w:bCs/>
+                <w:sz w:val="16"/>
+                <w:szCs w:val="16"/>
+              </w:rPr>
+              <w:t>003</w:t>
+            </w:r>
+          </w:p>
+        </w:tc>
+        <w:tc>
+          <w:tcPr>
+            <w:tcW w:w="7685" w:type="dxa"/>
+            <w:tcBorders>
+              <w:top w:val="outset" w:color="000000" w:sz="6" w:space="0"/>
+              <w:left w:val="outset" w:color="000000" w:sz="6" w:space="0"/>
+              <w:bottom w:val="outset" w:color="000000" w:sz="6" w:space="0"/>
+            </w:tcBorders>
+          </w:tcPr>
+          <w:p>
+            <w:pPr>
+              <w:spacing w:before="100" w:beforeAutospacing="1"/>
+              <w:rPr>
+                <w:sz w:val="16"/>
+                <w:szCs w:val="16"/>
+              </w:rPr>
+            </w:pPr>
+            <w:r>
+              <w:rPr>
+                <w:sz w:val="16"/>
+                <w:szCs w:val="16"/>
+              </w:rPr>
+              <w:t>Si dovrà avere la possibilità di rendere un utente normale amministratore</w:t>
+            </w:r>
+          </w:p>
+        </w:tc>
+      </w:tr>
+      <w:tr>
+        <w:tblPrEx>
+          <w:tblBorders>
+            <w:top w:val="outset" w:color="000000" w:sz="6" w:space="0"/>
+            <w:left w:val="outset" w:color="000000" w:sz="6" w:space="0"/>
+            <w:bottom w:val="outset" w:color="000000" w:sz="6" w:space="0"/>
+            <w:right w:val="outset" w:color="000000" w:sz="6" w:space="0"/>
+            <w:insideH w:val="none" w:color="auto" w:sz="0" w:space="0"/>
+            <w:insideV w:val="none" w:color="auto" w:sz="0" w:space="0"/>
+          </w:tblBorders>
+          <w:tblLayout w:type="fixed"/>
+          <w:tblCellMar>
+            <w:top w:w="60" w:type="dxa"/>
+            <w:left w:w="60" w:type="dxa"/>
+            <w:bottom w:w="60" w:type="dxa"/>
+            <w:right w:w="60" w:type="dxa"/>
+          </w:tblCellMar>
+        </w:tblPrEx>
+        <w:trPr>
+          <w:tblCellSpacing w:w="0" w:type="dxa"/>
+        </w:trPr>
+        <w:tc>
+          <w:tcPr>
+            <w:tcW w:w="1945" w:type="dxa"/>
+            <w:tcBorders>
+              <w:top w:val="outset" w:color="000000" w:sz="6" w:space="0"/>
+              <w:bottom w:val="outset" w:color="000000" w:sz="6" w:space="0"/>
+              <w:right w:val="outset" w:color="000000" w:sz="6" w:space="0"/>
+            </w:tcBorders>
+          </w:tcPr>
+          <w:p>
+            <w:pPr>
+              <w:spacing w:before="100" w:beforeAutospacing="1"/>
+              <w:rPr>
+                <w:b/>
+                <w:bCs/>
+                <w:sz w:val="16"/>
+                <w:szCs w:val="16"/>
+              </w:rPr>
+            </w:pPr>
+            <w:r>
+              <w:rPr>
+                <w:b/>
+                <w:bCs/>
+                <w:sz w:val="16"/>
+                <w:szCs w:val="16"/>
+              </w:rPr>
+              <w:t>004</w:t>
+            </w:r>
+          </w:p>
+        </w:tc>
+        <w:tc>
+          <w:tcPr>
+            <w:tcW w:w="7685" w:type="dxa"/>
+            <w:tcBorders>
+              <w:top w:val="outset" w:color="000000" w:sz="6" w:space="0"/>
+              <w:left w:val="outset" w:color="000000" w:sz="6" w:space="0"/>
+              <w:bottom w:val="outset" w:color="000000" w:sz="6" w:space="0"/>
+            </w:tcBorders>
+          </w:tcPr>
+          <w:p>
+            <w:pPr>
+              <w:spacing w:before="100" w:beforeAutospacing="1"/>
+              <w:rPr>
+                <w:sz w:val="16"/>
+                <w:szCs w:val="16"/>
+              </w:rPr>
+            </w:pPr>
+            <w:r>
+              <w:rPr>
+                <w:sz w:val="16"/>
+                <w:szCs w:val="16"/>
+              </w:rPr>
+              <w:t>Si dovrà avere la possibilità di approvare o rifiutare la creazione di un grotto da parte di un utente</w:t>
+            </w:r>
+          </w:p>
+        </w:tc>
+      </w:tr>
+    </w:tbl>
+    <w:p/>
+    <w:p>
+      <w:pPr>
+        <w:rPr>
+          <w:lang w:val="it-IT"/>
+        </w:rPr>
+      </w:pPr>
+    </w:p>
+    <w:p>
+      <w:pPr>
+        <w:rPr>
+          <w:lang w:val="it-IT"/>
+        </w:rPr>
+      </w:pPr>
+    </w:p>
+    <w:p>
+      <w:pPr>
+        <w:rPr>
+          <w:lang w:val="it-IT"/>
+        </w:rPr>
+      </w:pPr>
+    </w:p>
+    <w:tbl>
+      <w:tblPr>
+        <w:tblStyle w:val="30"/>
+        <w:tblW w:w="9630" w:type="dxa"/>
+        <w:tblCellSpacing w:w="0" w:type="dxa"/>
+        <w:tblInd w:w="-58" w:type="dxa"/>
+        <w:tblBorders>
+          <w:top w:val="outset" w:color="000000" w:sz="6" w:space="0"/>
+          <w:left w:val="outset" w:color="000000" w:sz="6" w:space="0"/>
+          <w:bottom w:val="outset" w:color="000000" w:sz="6" w:space="0"/>
+          <w:right w:val="outset" w:color="000000" w:sz="6" w:space="0"/>
+          <w:insideH w:val="none" w:color="auto" w:sz="0" w:space="0"/>
+          <w:insideV w:val="none" w:color="auto" w:sz="0" w:space="0"/>
+        </w:tblBorders>
+        <w:tblLayout w:type="fixed"/>
+        <w:tblCellMar>
+          <w:top w:w="60" w:type="dxa"/>
+          <w:left w:w="60" w:type="dxa"/>
+          <w:bottom w:w="60" w:type="dxa"/>
+          <w:right w:w="60" w:type="dxa"/>
+        </w:tblCellMar>
+      </w:tblPr>
+      <w:tblGrid>
+        <w:gridCol w:w="1945"/>
+        <w:gridCol w:w="7685"/>
+      </w:tblGrid>
+      <w:tr>
+        <w:tblPrEx>
+          <w:tblBorders>
+            <w:top w:val="outset" w:color="000000" w:sz="6" w:space="0"/>
+            <w:left w:val="outset" w:color="000000" w:sz="6" w:space="0"/>
+            <w:bottom w:val="outset" w:color="000000" w:sz="6" w:space="0"/>
+            <w:right w:val="outset" w:color="000000" w:sz="6" w:space="0"/>
+            <w:insideH w:val="none" w:color="auto" w:sz="0" w:space="0"/>
+            <w:insideV w:val="none" w:color="auto" w:sz="0" w:space="0"/>
+          </w:tblBorders>
+          <w:tblLayout w:type="fixed"/>
+          <w:tblCellMar>
+            <w:top w:w="60" w:type="dxa"/>
+            <w:left w:w="60" w:type="dxa"/>
+            <w:bottom w:w="60" w:type="dxa"/>
+            <w:right w:w="60" w:type="dxa"/>
+          </w:tblCellMar>
+        </w:tblPrEx>
+        <w:trPr>
+          <w:trHeight w:val="251" w:hRule="atLeast"/>
+          <w:tblCellSpacing w:w="0" w:type="dxa"/>
+        </w:trPr>
+        <w:tc>
+          <w:tcPr>
+            <w:tcW w:w="9630" w:type="dxa"/>
+            <w:gridSpan w:val="2"/>
+            <w:tcBorders>
+              <w:top w:val="outset" w:color="000000" w:sz="6" w:space="0"/>
+              <w:bottom w:val="outset" w:color="000000" w:sz="6" w:space="0"/>
+            </w:tcBorders>
+          </w:tcPr>
+          <w:p>
+            <w:pPr>
+              <w:spacing w:before="100" w:beforeAutospacing="1"/>
+              <w:jc w:val="center"/>
+              <w:rPr>
+                <w:b/>
+                <w:sz w:val="16"/>
+                <w:szCs w:val="16"/>
+              </w:rPr>
+            </w:pPr>
+            <w:r>
+              <w:rPr>
+                <w:b/>
+                <w:sz w:val="16"/>
+                <w:szCs w:val="16"/>
+              </w:rPr>
               <w:t>ID: REQ-02</w:t>
             </w:r>
           </w:p>
@@ -3996,6 +4313,12 @@
             <w:insideV w:val="none" w:color="auto" w:sz="0" w:space="0"/>
           </w:tblBorders>
           <w:tblLayout w:type="fixed"/>
+          <w:tblCellMar>
+            <w:top w:w="60" w:type="dxa"/>
+            <w:left w:w="60" w:type="dxa"/>
+            <w:bottom w:w="60" w:type="dxa"/>
+            <w:right w:w="60" w:type="dxa"/>
+          </w:tblCellMar>
         </w:tblPrEx>
         <w:trPr>
           <w:trHeight w:val="251" w:hRule="atLeast"/>
@@ -4042,6 +4365,12 @@
             <w:insideV w:val="none" w:color="auto" w:sz="0" w:space="0"/>
           </w:tblBorders>
           <w:tblLayout w:type="fixed"/>
+          <w:tblCellMar>
+            <w:top w:w="60" w:type="dxa"/>
+            <w:left w:w="60" w:type="dxa"/>
+            <w:bottom w:w="60" w:type="dxa"/>
+            <w:right w:w="60" w:type="dxa"/>
+          </w:tblCellMar>
         </w:tblPrEx>
         <w:trPr>
           <w:tblCellSpacing w:w="0" w:type="dxa"/>
@@ -4112,6 +4441,12 @@
             <w:insideV w:val="none" w:color="auto" w:sz="0" w:space="0"/>
           </w:tblBorders>
           <w:tblLayout w:type="fixed"/>
+          <w:tblCellMar>
+            <w:top w:w="60" w:type="dxa"/>
+            <w:left w:w="60" w:type="dxa"/>
+            <w:bottom w:w="60" w:type="dxa"/>
+            <w:right w:w="60" w:type="dxa"/>
+          </w:tblCellMar>
         </w:tblPrEx>
         <w:trPr>
           <w:tblCellSpacing w:w="0" w:type="dxa"/>
@@ -4182,6 +4517,12 @@
             <w:insideV w:val="none" w:color="auto" w:sz="0" w:space="0"/>
           </w:tblBorders>
           <w:tblLayout w:type="fixed"/>
+          <w:tblCellMar>
+            <w:top w:w="60" w:type="dxa"/>
+            <w:left w:w="60" w:type="dxa"/>
+            <w:bottom w:w="60" w:type="dxa"/>
+            <w:right w:w="60" w:type="dxa"/>
+          </w:tblCellMar>
         </w:tblPrEx>
         <w:trPr>
           <w:tblCellSpacing w:w="0" w:type="dxa"/>
@@ -4252,6 +4593,12 @@
             <w:insideV w:val="none" w:color="auto" w:sz="0" w:space="0"/>
           </w:tblBorders>
           <w:tblLayout w:type="fixed"/>
+          <w:tblCellMar>
+            <w:top w:w="60" w:type="dxa"/>
+            <w:left w:w="60" w:type="dxa"/>
+            <w:bottom w:w="60" w:type="dxa"/>
+            <w:right w:w="60" w:type="dxa"/>
+          </w:tblCellMar>
         </w:tblPrEx>
         <w:trPr>
           <w:tblCellSpacing w:w="0" w:type="dxa"/>
@@ -4322,6 +4669,12 @@
             <w:insideV w:val="none" w:color="auto" w:sz="0" w:space="0"/>
           </w:tblBorders>
           <w:tblLayout w:type="fixed"/>
+          <w:tblCellMar>
+            <w:top w:w="60" w:type="dxa"/>
+            <w:left w:w="60" w:type="dxa"/>
+            <w:bottom w:w="60" w:type="dxa"/>
+            <w:right w:w="60" w:type="dxa"/>
+          </w:tblCellMar>
         </w:tblPrEx>
         <w:trPr>
           <w:tblCellSpacing w:w="0" w:type="dxa"/>
@@ -4367,6 +4720,12 @@
             <w:insideV w:val="none" w:color="auto" w:sz="0" w:space="0"/>
           </w:tblBorders>
           <w:tblLayout w:type="fixed"/>
+          <w:tblCellMar>
+            <w:top w:w="60" w:type="dxa"/>
+            <w:left w:w="60" w:type="dxa"/>
+            <w:bottom w:w="60" w:type="dxa"/>
+            <w:right w:w="60" w:type="dxa"/>
+          </w:tblCellMar>
         </w:tblPrEx>
         <w:trPr>
           <w:tblCellSpacing w:w="0" w:type="dxa"/>
@@ -4747,6 +5106,12 @@
             <w:insideV w:val="none" w:color="auto" w:sz="0" w:space="0"/>
           </w:tblBorders>
           <w:tblLayout w:type="fixed"/>
+          <w:tblCellMar>
+            <w:top w:w="60" w:type="dxa"/>
+            <w:left w:w="60" w:type="dxa"/>
+            <w:bottom w:w="60" w:type="dxa"/>
+            <w:right w:w="60" w:type="dxa"/>
+          </w:tblCellMar>
         </w:tblPrEx>
         <w:trPr>
           <w:tblCellSpacing w:w="0" w:type="dxa"/>
@@ -4974,6 +5339,12 @@
             <w:insideV w:val="none" w:color="auto" w:sz="0" w:space="0"/>
           </w:tblBorders>
           <w:tblLayout w:type="fixed"/>
+          <w:tblCellMar>
+            <w:top w:w="60" w:type="dxa"/>
+            <w:left w:w="60" w:type="dxa"/>
+            <w:bottom w:w="60" w:type="dxa"/>
+            <w:right w:w="60" w:type="dxa"/>
+          </w:tblCellMar>
         </w:tblPrEx>
         <w:trPr>
           <w:trHeight w:val="251" w:hRule="atLeast"/>
@@ -5020,6 +5391,12 @@
             <w:insideV w:val="none" w:color="auto" w:sz="0" w:space="0"/>
           </w:tblBorders>
           <w:tblLayout w:type="fixed"/>
+          <w:tblCellMar>
+            <w:top w:w="60" w:type="dxa"/>
+            <w:left w:w="60" w:type="dxa"/>
+            <w:bottom w:w="60" w:type="dxa"/>
+            <w:right w:w="60" w:type="dxa"/>
+          </w:tblCellMar>
         </w:tblPrEx>
         <w:trPr>
           <w:tblCellSpacing w:w="0" w:type="dxa"/>
@@ -5090,6 +5467,12 @@
             <w:insideV w:val="none" w:color="auto" w:sz="0" w:space="0"/>
           </w:tblBorders>
           <w:tblLayout w:type="fixed"/>
+          <w:tblCellMar>
+            <w:top w:w="60" w:type="dxa"/>
+            <w:left w:w="60" w:type="dxa"/>
+            <w:bottom w:w="60" w:type="dxa"/>
+            <w:right w:w="60" w:type="dxa"/>
+          </w:tblCellMar>
         </w:tblPrEx>
         <w:trPr>
           <w:tblCellSpacing w:w="0" w:type="dxa"/>
@@ -5160,6 +5543,12 @@
             <w:insideV w:val="none" w:color="auto" w:sz="0" w:space="0"/>
           </w:tblBorders>
           <w:tblLayout w:type="fixed"/>
+          <w:tblCellMar>
+            <w:top w:w="60" w:type="dxa"/>
+            <w:left w:w="60" w:type="dxa"/>
+            <w:bottom w:w="60" w:type="dxa"/>
+            <w:right w:w="60" w:type="dxa"/>
+          </w:tblCellMar>
         </w:tblPrEx>
         <w:trPr>
           <w:tblCellSpacing w:w="0" w:type="dxa"/>
@@ -5230,6 +5619,12 @@
             <w:insideV w:val="none" w:color="auto" w:sz="0" w:space="0"/>
           </w:tblBorders>
           <w:tblLayout w:type="fixed"/>
+          <w:tblCellMar>
+            <w:top w:w="60" w:type="dxa"/>
+            <w:left w:w="60" w:type="dxa"/>
+            <w:bottom w:w="60" w:type="dxa"/>
+            <w:right w:w="60" w:type="dxa"/>
+          </w:tblCellMar>
         </w:tblPrEx>
         <w:trPr>
           <w:tblCellSpacing w:w="0" w:type="dxa"/>
@@ -5300,6 +5695,12 @@
             <w:insideV w:val="none" w:color="auto" w:sz="0" w:space="0"/>
           </w:tblBorders>
           <w:tblLayout w:type="fixed"/>
+          <w:tblCellMar>
+            <w:top w:w="60" w:type="dxa"/>
+            <w:left w:w="60" w:type="dxa"/>
+            <w:bottom w:w="60" w:type="dxa"/>
+            <w:right w:w="60" w:type="dxa"/>
+          </w:tblCellMar>
         </w:tblPrEx>
         <w:trPr>
           <w:tblCellSpacing w:w="0" w:type="dxa"/>
@@ -5345,6 +5746,12 @@
             <w:insideV w:val="none" w:color="auto" w:sz="0" w:space="0"/>
           </w:tblBorders>
           <w:tblLayout w:type="fixed"/>
+          <w:tblCellMar>
+            <w:top w:w="60" w:type="dxa"/>
+            <w:left w:w="60" w:type="dxa"/>
+            <w:bottom w:w="60" w:type="dxa"/>
+            <w:right w:w="60" w:type="dxa"/>
+          </w:tblCellMar>
         </w:tblPrEx>
         <w:trPr>
           <w:tblCellSpacing w:w="0" w:type="dxa"/>
@@ -5416,6 +5823,12 @@
             <w:insideV w:val="none" w:color="auto" w:sz="0" w:space="0"/>
           </w:tblBorders>
           <w:tblLayout w:type="fixed"/>
+          <w:tblCellMar>
+            <w:top w:w="60" w:type="dxa"/>
+            <w:left w:w="60" w:type="dxa"/>
+            <w:bottom w:w="60" w:type="dxa"/>
+            <w:right w:w="60" w:type="dxa"/>
+          </w:tblCellMar>
         </w:tblPrEx>
         <w:trPr>
           <w:tblCellSpacing w:w="0" w:type="dxa"/>
@@ -5487,6 +5900,12 @@
             <w:insideV w:val="none" w:color="auto" w:sz="0" w:space="0"/>
           </w:tblBorders>
           <w:tblLayout w:type="fixed"/>
+          <w:tblCellMar>
+            <w:top w:w="60" w:type="dxa"/>
+            <w:left w:w="60" w:type="dxa"/>
+            <w:bottom w:w="60" w:type="dxa"/>
+            <w:right w:w="60" w:type="dxa"/>
+          </w:tblCellMar>
         </w:tblPrEx>
         <w:trPr>
           <w:tblCellSpacing w:w="0" w:type="dxa"/>
@@ -5586,6 +6005,12 @@
             <w:insideV w:val="none" w:color="auto" w:sz="0" w:space="0"/>
           </w:tblBorders>
           <w:tblLayout w:type="fixed"/>
+          <w:tblCellMar>
+            <w:top w:w="60" w:type="dxa"/>
+            <w:left w:w="60" w:type="dxa"/>
+            <w:bottom w:w="60" w:type="dxa"/>
+            <w:right w:w="60" w:type="dxa"/>
+          </w:tblCellMar>
         </w:tblPrEx>
         <w:trPr>
           <w:trHeight w:val="251" w:hRule="atLeast"/>
@@ -5632,6 +6057,12 @@
             <w:insideV w:val="none" w:color="auto" w:sz="0" w:space="0"/>
           </w:tblBorders>
           <w:tblLayout w:type="fixed"/>
+          <w:tblCellMar>
+            <w:top w:w="60" w:type="dxa"/>
+            <w:left w:w="60" w:type="dxa"/>
+            <w:bottom w:w="60" w:type="dxa"/>
+            <w:right w:w="60" w:type="dxa"/>
+          </w:tblCellMar>
         </w:tblPrEx>
         <w:trPr>
           <w:tblCellSpacing w:w="0" w:type="dxa"/>
@@ -5702,6 +6133,12 @@
             <w:insideV w:val="none" w:color="auto" w:sz="0" w:space="0"/>
           </w:tblBorders>
           <w:tblLayout w:type="fixed"/>
+          <w:tblCellMar>
+            <w:top w:w="60" w:type="dxa"/>
+            <w:left w:w="60" w:type="dxa"/>
+            <w:bottom w:w="60" w:type="dxa"/>
+            <w:right w:w="60" w:type="dxa"/>
+          </w:tblCellMar>
         </w:tblPrEx>
         <w:trPr>
           <w:tblCellSpacing w:w="0" w:type="dxa"/>
@@ -5772,6 +6209,12 @@
             <w:insideV w:val="none" w:color="auto" w:sz="0" w:space="0"/>
           </w:tblBorders>
           <w:tblLayout w:type="fixed"/>
+          <w:tblCellMar>
+            <w:top w:w="60" w:type="dxa"/>
+            <w:left w:w="60" w:type="dxa"/>
+            <w:bottom w:w="60" w:type="dxa"/>
+            <w:right w:w="60" w:type="dxa"/>
+          </w:tblCellMar>
         </w:tblPrEx>
         <w:trPr>
           <w:tblCellSpacing w:w="0" w:type="dxa"/>
@@ -5842,6 +6285,12 @@
             <w:insideV w:val="none" w:color="auto" w:sz="0" w:space="0"/>
           </w:tblBorders>
           <w:tblLayout w:type="fixed"/>
+          <w:tblCellMar>
+            <w:top w:w="60" w:type="dxa"/>
+            <w:left w:w="60" w:type="dxa"/>
+            <w:bottom w:w="60" w:type="dxa"/>
+            <w:right w:w="60" w:type="dxa"/>
+          </w:tblCellMar>
         </w:tblPrEx>
         <w:trPr>
           <w:tblCellSpacing w:w="0" w:type="dxa"/>
@@ -5911,7 +6360,7 @@
       <w:r>
         <w:br w:type="page"/>
       </w:r>
-      <w:bookmarkStart w:id="7" w:name="_Toc101904841"/>
+      <w:bookmarkStart w:id="7" w:name="_Toc1829456657"/>
       <w:r>
         <w:t>Use case</w:t>
       </w:r>
@@ -6058,7 +6507,7 @@
       <w:pPr>
         <w:pStyle w:val="3"/>
       </w:pPr>
-      <w:bookmarkStart w:id="8" w:name="_Toc1919312317"/>
+      <w:bookmarkStart w:id="8" w:name="_Toc33772569"/>
       <w:r>
         <w:t>Pianificazione</w:t>
       </w:r>
@@ -6168,7 +6617,7 @@
       <w:pPr>
         <w:pStyle w:val="4"/>
       </w:pPr>
-      <w:bookmarkStart w:id="9" w:name="_Toc834773800"/>
+      <w:bookmarkStart w:id="9" w:name="_Toc370545043"/>
       <w:r>
         <w:t>Analisi</w:t>
       </w:r>
@@ -6339,7 +6788,7 @@
       <w:pPr>
         <w:pStyle w:val="4"/>
       </w:pPr>
-      <w:bookmarkStart w:id="10" w:name="_Toc1945708285"/>
+      <w:bookmarkStart w:id="10" w:name="_Toc1873069183"/>
       <w:r>
         <w:t>Progettazione</w:t>
       </w:r>
@@ -6470,7 +6919,7 @@
       <w:pPr>
         <w:pStyle w:val="4"/>
       </w:pPr>
-      <w:bookmarkStart w:id="11" w:name="_Toc562404907"/>
+      <w:bookmarkStart w:id="11" w:name="_Toc469464350"/>
       <w:r>
         <w:t>Implementazione</w:t>
       </w:r>
@@ -6804,7 +7253,7 @@
       <w:pPr>
         <w:pStyle w:val="4"/>
       </w:pPr>
-      <w:bookmarkStart w:id="12" w:name="_Toc1455712778"/>
+      <w:bookmarkStart w:id="12" w:name="_Toc1965873370"/>
       <w:r>
         <w:t>Test</w:t>
       </w:r>
@@ -6940,7 +7389,7 @@
       <w:pPr>
         <w:pStyle w:val="3"/>
       </w:pPr>
-      <w:bookmarkStart w:id="13" w:name="_Toc787944236"/>
+      <w:bookmarkStart w:id="13" w:name="_Toc1102764155"/>
       <w:r>
         <w:t>Analisi dei mezzi</w:t>
       </w:r>
@@ -6951,7 +7400,7 @@
         <w:pStyle w:val="4"/>
       </w:pPr>
       <w:bookmarkStart w:id="14" w:name="_Toc413411419"/>
-      <w:bookmarkStart w:id="15" w:name="_Toc298250853"/>
+      <w:bookmarkStart w:id="15" w:name="_Toc1746587737"/>
       <w:r>
         <w:t>Software</w:t>
       </w:r>
@@ -7349,8 +7798,8 @@
       <w:pPr>
         <w:pStyle w:val="4"/>
       </w:pPr>
-      <w:bookmarkStart w:id="16" w:name="_Toc1187232706"/>
-      <w:bookmarkStart w:id="17" w:name="_Toc413411420"/>
+      <w:bookmarkStart w:id="16" w:name="_Toc413411420"/>
+      <w:bookmarkStart w:id="17" w:name="_Toc321597442"/>
       <w:r>
         <w:t>Hardware</w:t>
       </w:r>
@@ -7384,8 +7833,8 @@
       <w:pPr>
         <w:pStyle w:val="2"/>
       </w:pPr>
-      <w:bookmarkStart w:id="18" w:name="_Toc1520750888"/>
-      <w:bookmarkStart w:id="19" w:name="_Toc429059808"/>
+      <w:bookmarkStart w:id="18" w:name="_Toc429059808"/>
+      <w:bookmarkStart w:id="19" w:name="_Toc2036884844"/>
       <w:r>
         <w:t>Progettazione</w:t>
       </w:r>
@@ -7396,8 +7845,8 @@
       <w:pPr>
         <w:pStyle w:val="3"/>
       </w:pPr>
-      <w:bookmarkStart w:id="20" w:name="_Toc464994788"/>
-      <w:bookmarkStart w:id="21" w:name="_Toc429059809"/>
+      <w:bookmarkStart w:id="20" w:name="_Toc429059809"/>
+      <w:bookmarkStart w:id="21" w:name="_Toc1365758808"/>
       <w:r>
         <w:t>Design dell’architettura del sistema</w:t>
       </w:r>
@@ -7540,8 +7989,8 @@
       <w:pPr>
         <w:pStyle w:val="3"/>
       </w:pPr>
-      <w:bookmarkStart w:id="22" w:name="_Toc1719173725"/>
-      <w:bookmarkStart w:id="23" w:name="_Toc429059810"/>
+      <w:bookmarkStart w:id="22" w:name="_Toc429059810"/>
+      <w:bookmarkStart w:id="23" w:name="_Toc2102378495"/>
       <w:r>
         <w:t>Design dei dati e database</w:t>
       </w:r>
@@ -9571,7 +10020,7 @@
         <w:pStyle w:val="3"/>
       </w:pPr>
       <w:bookmarkStart w:id="24" w:name="_Toc429059811"/>
-      <w:bookmarkStart w:id="25" w:name="_Toc146616871"/>
+      <w:bookmarkStart w:id="25" w:name="_Toc378033832"/>
       <w:r>
         <w:t>Design delle interfacce</w:t>
       </w:r>
@@ -9582,7 +10031,7 @@
       <w:pPr>
         <w:pStyle w:val="4"/>
       </w:pPr>
-      <w:bookmarkStart w:id="26" w:name="_Toc174629625"/>
+      <w:bookmarkStart w:id="26" w:name="_Toc2099293835"/>
       <w:r>
         <w:t>Pagina iniziale</w:t>
       </w:r>
@@ -9727,7 +10176,7 @@
       <w:pPr>
         <w:pStyle w:val="4"/>
       </w:pPr>
-      <w:bookmarkStart w:id="27" w:name="_Toc1496522102"/>
+      <w:bookmarkStart w:id="27" w:name="_Toc1842418017"/>
       <w:r>
         <w:t>Pagina di login</w:t>
       </w:r>
@@ -9856,7 +10305,7 @@
       <w:pPr>
         <w:pStyle w:val="4"/>
       </w:pPr>
-      <w:bookmarkStart w:id="28" w:name="_Toc1452542093"/>
+      <w:bookmarkStart w:id="28" w:name="_Toc591349298"/>
       <w:r>
         <w:t>Pagina di registrazione</w:t>
       </w:r>
@@ -10086,7 +10535,7 @@
       <w:pPr>
         <w:pStyle w:val="4"/>
       </w:pPr>
-      <w:bookmarkStart w:id="29" w:name="_Toc690982256"/>
+      <w:bookmarkStart w:id="29" w:name="_Toc1708998648"/>
       <w:r>
         <w:t>Pagina di creazione dei grotti</w:t>
       </w:r>
@@ -10342,7 +10791,7 @@
       <w:pPr>
         <w:pStyle w:val="4"/>
       </w:pPr>
-      <w:bookmarkStart w:id="30" w:name="_Toc1809415929"/>
+      <w:bookmarkStart w:id="30" w:name="_Toc245321121"/>
       <w:r>
         <w:t>Pagina di amministrazione</w:t>
       </w:r>
@@ -10468,7 +10917,7 @@
         </w:pBdr>
       </w:pPr>
       <w:bookmarkStart w:id="31" w:name="_Toc461179222"/>
-      <w:bookmarkStart w:id="32" w:name="_Toc783484485"/>
+      <w:bookmarkStart w:id="32" w:name="_Toc137625428"/>
       <w:r>
         <w:t>Implementazione</w:t>
       </w:r>
@@ -10480,7 +10929,7 @@
         <w:pStyle w:val="3"/>
         <w:bidi w:val="0"/>
       </w:pPr>
-      <w:bookmarkStart w:id="33" w:name="_Toc238682431"/>
+      <w:bookmarkStart w:id="33" w:name="_Toc1455547778"/>
       <w:r>
         <w:rPr>
           <w:rFonts w:hint="default"/>
@@ -10799,7 +11248,7 @@
           <w:lang w:val="en"/>
         </w:rPr>
       </w:pPr>
-      <w:bookmarkStart w:id="34" w:name="_Toc1000769279"/>
+      <w:bookmarkStart w:id="34" w:name="_Toc105967697"/>
       <w:r>
         <w:rPr>
           <w:rFonts w:hint="default"/>
@@ -10850,7 +11299,7 @@
           <w:lang w:val="en"/>
         </w:rPr>
       </w:pPr>
-      <w:bookmarkStart w:id="35" w:name="_Toc111307576"/>
+      <w:bookmarkStart w:id="35" w:name="_Toc1190756301"/>
       <w:r>
         <w:rPr>
           <w:rFonts w:hint="default"/>
@@ -10901,7 +11350,7 @@
           <w:lang w:val="en"/>
         </w:rPr>
       </w:pPr>
-      <w:bookmarkStart w:id="36" w:name="_Toc890062296"/>
+      <w:bookmarkStart w:id="36" w:name="_Toc322717193"/>
       <w:r>
         <w:rPr>
           <w:rFonts w:hint="default"/>
@@ -10936,7 +11385,7 @@
           <w:lang w:val="en"/>
         </w:rPr>
       </w:pPr>
-      <w:bookmarkStart w:id="37" w:name="_Toc1782005758"/>
+      <w:bookmarkStart w:id="37" w:name="_Toc69644872"/>
       <w:r>
         <w:rPr>
           <w:rFonts w:hint="default"/>
@@ -10971,7 +11420,7 @@
           <w:lang w:val="en"/>
         </w:rPr>
       </w:pPr>
-      <w:bookmarkStart w:id="38" w:name="_Toc1768843294"/>
+      <w:bookmarkStart w:id="38" w:name="_Toc847460892"/>
       <w:r>
         <w:rPr>
           <w:rFonts w:hint="default"/>
@@ -11637,7 +12086,7 @@
           <w:lang w:val="en-US" w:eastAsia="zh-CN"/>
         </w:rPr>
       </w:pPr>
-      <w:bookmarkStart w:id="40" w:name="_Toc1633513695"/>
+      <w:bookmarkStart w:id="40" w:name="_Toc1650790346"/>
       <w:r>
         <w:rPr>
           <w:rFonts w:hint="default"/>
@@ -12014,7 +12463,7 @@
           <w:lang w:val="en" w:eastAsia="zh-CN"/>
         </w:rPr>
       </w:pPr>
-      <w:bookmarkStart w:id="41" w:name="_Toc1074351036"/>
+      <w:bookmarkStart w:id="41" w:name="_Toc1295095816"/>
       <w:r>
         <w:rPr>
           <w:rFonts w:hint="default"/>
@@ -12288,7 +12737,7 @@
           <w:lang w:val="en" w:eastAsia="zh-CN"/>
         </w:rPr>
       </w:pPr>
-      <w:bookmarkStart w:id="42" w:name="_Toc1832648901"/>
+      <w:bookmarkStart w:id="42" w:name="_Toc933107416"/>
       <w:r>
         <w:rPr>
           <w:rFonts w:hint="default"/>
@@ -12440,7 +12889,7 @@
           <w:lang w:val="en" w:eastAsia="zh-CN"/>
         </w:rPr>
       </w:pPr>
-      <w:bookmarkStart w:id="43" w:name="_Toc864093060"/>
+      <w:bookmarkStart w:id="43" w:name="_Toc1256975577"/>
       <w:r>
         <w:rPr>
           <w:rFonts w:hint="default"/>
@@ -12592,7 +13041,7 @@
           <w:lang w:val="en" w:eastAsia="zh-CN"/>
         </w:rPr>
       </w:pPr>
-      <w:bookmarkStart w:id="44" w:name="_Toc321090078"/>
+      <w:bookmarkStart w:id="44" w:name="_Toc1759368868"/>
       <w:r>
         <w:rPr>
           <w:rFonts w:hint="default"/>
@@ -12911,7 +13360,7 @@
           <w:lang w:val="en" w:eastAsia="zh-CN"/>
         </w:rPr>
       </w:pPr>
-      <w:bookmarkStart w:id="45" w:name="_Toc547393829"/>
+      <w:bookmarkStart w:id="45" w:name="_Toc1745617925"/>
       <w:r>
         <w:rPr>
           <w:rFonts w:hint="default"/>
@@ -13047,7 +13496,7 @@
           <w:lang w:val="en" w:eastAsia="zh-CN"/>
         </w:rPr>
       </w:pPr>
-      <w:bookmarkStart w:id="46" w:name="_Toc965997901"/>
+      <w:bookmarkStart w:id="46" w:name="_Toc938948586"/>
       <w:r>
         <w:rPr>
           <w:rFonts w:hint="default"/>
@@ -13177,7 +13626,7 @@
           <w:lang w:val="en" w:eastAsia="zh-CN"/>
         </w:rPr>
       </w:pPr>
-      <w:bookmarkStart w:id="47" w:name="_Toc92918747"/>
+      <w:bookmarkStart w:id="47" w:name="_Toc1793141438"/>
       <w:r>
         <w:rPr>
           <w:rFonts w:hint="default"/>
@@ -13568,7 +14017,7 @@
           <w:lang w:val="en" w:eastAsia="zh-CN"/>
         </w:rPr>
       </w:pPr>
-      <w:bookmarkStart w:id="48" w:name="_Toc1382167629"/>
+      <w:bookmarkStart w:id="48" w:name="_Toc2116162969"/>
       <w:r>
         <w:rPr>
           <w:rFonts w:hint="default"/>
@@ -13736,7 +14185,7 @@
           <w:lang w:val="en" w:eastAsia="zh-CN"/>
         </w:rPr>
       </w:pPr>
-      <w:bookmarkStart w:id="49" w:name="_Toc764222539"/>
+      <w:bookmarkStart w:id="49" w:name="_Toc664534121"/>
       <w:r>
         <w:rPr>
           <w:rFonts w:hint="default"/>
@@ -13872,7 +14321,7 @@
           <w:lang w:val="en" w:eastAsia="zh-CN"/>
         </w:rPr>
       </w:pPr>
-      <w:bookmarkStart w:id="50" w:name="_Toc655323655"/>
+      <w:bookmarkStart w:id="50" w:name="_Toc115122140"/>
       <w:r>
         <w:rPr>
           <w:rFonts w:hint="default"/>
@@ -14000,6 +14449,7 @@
           <w:lang w:val="en"/>
         </w:rPr>
       </w:pPr>
+      <w:bookmarkStart w:id="51" w:name="_Toc1934552691"/>
       <w:r>
         <w:rPr>
           <w:rFonts w:hint="default"/>
@@ -14007,6 +14457,7 @@
         </w:rPr>
         <w:t>Pagina di warning</w:t>
       </w:r>
+      <w:bookmarkEnd w:id="51"/>
     </w:p>
     <w:p>
       <w:pPr>
@@ -14119,6 +14570,7 @@
           <w:lang w:val="en" w:eastAsia="zh-CN"/>
         </w:rPr>
       </w:pPr>
+      <w:bookmarkStart w:id="52" w:name="_Toc1767298276"/>
       <w:r>
         <w:rPr>
           <w:rFonts w:hint="default"/>
@@ -14126,6 +14578,7 @@
         </w:rPr>
         <w:t>Models</w:t>
       </w:r>
+      <w:bookmarkEnd w:id="52"/>
     </w:p>
     <w:p>
       <w:pPr>
@@ -14311,6 +14764,7 @@
           <w:lang w:val="en"/>
         </w:rPr>
       </w:pPr>
+      <w:bookmarkStart w:id="53" w:name="_Toc1861709877"/>
       <w:r>
         <w:rPr>
           <w:rFonts w:hint="default"/>
@@ -14318,6 +14772,7 @@
         </w:rPr>
         <w:t>Classe DBConnection</w:t>
       </w:r>
+      <w:bookmarkEnd w:id="53"/>
     </w:p>
     <w:p>
       <w:pPr>
@@ -14993,6 +15448,7 @@
           <w:lang w:val="en" w:eastAsia="zh-CN"/>
         </w:rPr>
       </w:pPr>
+      <w:bookmarkStart w:id="54" w:name="_Toc108666485"/>
       <w:r>
         <w:rPr>
           <w:rFonts w:hint="default"/>
@@ -15000,6 +15456,7 @@
         </w:rPr>
         <w:t>Classe input_manager</w:t>
       </w:r>
+      <w:bookmarkEnd w:id="54"/>
     </w:p>
     <w:p>
       <w:pPr>
@@ -15058,6 +15515,7 @@
           <w:lang w:val="en" w:eastAsia="zh-CN"/>
         </w:rPr>
       </w:pPr>
+      <w:bookmarkStart w:id="55" w:name="_Toc1656699472"/>
       <w:r>
         <w:rPr>
           <w:rFonts w:hint="default"/>
@@ -15065,6 +15523,7 @@
         </w:rPr>
         <w:t>Classe mail_manager</w:t>
       </w:r>
+      <w:bookmarkEnd w:id="55"/>
     </w:p>
     <w:p>
       <w:pPr>
@@ -15127,6 +15586,7 @@
           <w:lang w:val="en" w:eastAsia="zh-CN"/>
         </w:rPr>
       </w:pPr>
+      <w:bookmarkStart w:id="56" w:name="_Toc1079985037"/>
       <w:r>
         <w:rPr>
           <w:rFonts w:hint="default"/>
@@ -15134,6 +15594,7 @@
         </w:rPr>
         <w:t>Classe utente_model</w:t>
       </w:r>
+      <w:bookmarkEnd w:id="56"/>
     </w:p>
     <w:p>
       <w:pPr>
@@ -15148,7 +15609,23 @@
           <w:rFonts w:hint="default"/>
           <w:lang w:val="en" w:eastAsia="zh-CN"/>
         </w:rPr>
-        <w:t>La classe utente_model serve a comunicare con il database ed esegue le operazioni di base sulla tabella relativa.</w:t>
+        <w:t xml:space="preserve">La classe </w:t>
+      </w:r>
+      <w:r>
+        <w:rPr>
+          <w:rFonts w:hint="default"/>
+          <w:i/>
+          <w:iCs/>
+          <w:lang w:val="en" w:eastAsia="zh-CN"/>
+        </w:rPr>
+        <w:t>utente_mode</w:t>
+      </w:r>
+      <w:r>
+        <w:rPr>
+          <w:rFonts w:hint="default"/>
+          <w:lang w:val="en" w:eastAsia="zh-CN"/>
+        </w:rPr>
+        <w:t>l serve a comunicare con il database ed esegue le operazioni di base sulla tabella relativa.</w:t>
       </w:r>
     </w:p>
     <w:p>
@@ -15434,7 +15911,72 @@
           <w:rFonts w:hint="default"/>
           <w:lang w:val="en" w:eastAsia="zh-CN"/>
         </w:rPr>
-        <w:t>La seguente funzione consente di scrivere un nuovo dato nel database:</w:t>
+        <w:t xml:space="preserve">La funzione </w:t>
+      </w:r>
+      <w:r>
+        <w:rPr>
+          <w:rFonts w:hint="default"/>
+          <w:i/>
+          <w:iCs/>
+          <w:lang w:val="en" w:eastAsia="zh-CN"/>
+        </w:rPr>
+        <w:t>addUser</w:t>
+      </w:r>
+      <w:r>
+        <w:rPr>
+          <w:rFonts w:hint="default"/>
+          <w:lang w:val="en" w:eastAsia="zh-CN"/>
+        </w:rPr>
+        <w:t xml:space="preserve"> consente di scrivere un nuovo dato nel database, il metodo richiede di passare il nome, il cognome, lo username, l’email, la password e il booleano che rappresenta se al primo login dovrà cambiare password o meno. Il campo </w:t>
+      </w:r>
+      <w:r>
+        <w:rPr>
+          <w:rFonts w:hint="default"/>
+          <w:i/>
+          <w:iCs/>
+          <w:lang w:val="en" w:eastAsia="zh-CN"/>
+        </w:rPr>
+        <w:t xml:space="preserve">firstLogin </w:t>
+      </w:r>
+      <w:r>
+        <w:rPr>
+          <w:rFonts w:hint="default"/>
+          <w:lang w:val="en" w:eastAsia="zh-CN"/>
+        </w:rPr>
+        <w:t>verrà messo a zero se l’utente si sarà creato da solo tramite la pagina di registrazione mentre se sarà stato creato da un admin verrà impostato a uno.</w:t>
+      </w:r>
+    </w:p>
+    <w:p>
+      <w:pPr>
+        <w:pStyle w:val="5"/>
+        <w:bidi w:val="0"/>
+        <w:rPr>
+          <w:rFonts w:hint="default"/>
+          <w:lang w:val="en" w:eastAsia="zh-CN"/>
+        </w:rPr>
+      </w:pPr>
+      <w:r>
+        <w:rPr>
+          <w:rFonts w:hint="default"/>
+          <w:lang w:val="en" w:eastAsia="zh-CN"/>
+        </w:rPr>
+        <w:t>Metodi di modifica</w:t>
+      </w:r>
+    </w:p>
+    <w:p>
+      <w:pPr>
+        <w:jc w:val="both"/>
+        <w:rPr>
+          <w:rFonts w:hint="default"/>
+          <w:lang w:val="en" w:eastAsia="zh-CN"/>
+        </w:rPr>
+      </w:pPr>
+      <w:r>
+        <w:rPr>
+          <w:rFonts w:hint="default"/>
+          <w:lang w:val="en" w:eastAsia="zh-CN"/>
+        </w:rPr>
+        <w:t>I metodi seguenti consentono di modificare una riga della tabella:</w:t>
       </w:r>
     </w:p>
     <w:p>
@@ -15444,6 +15986,7 @@
           <w:numId w:val="8"/>
         </w:numPr>
         <w:ind w:left="521" w:leftChars="0" w:hanging="521" w:firstLineChars="0"/>
+        <w:jc w:val="both"/>
         <w:rPr>
           <w:rFonts w:hint="default"/>
           <w:i/>
@@ -15458,20 +16001,83 @@
           <w:iCs/>
           <w:lang w:val="en" w:eastAsia="zh-CN"/>
         </w:rPr>
-        <w:t>addUser(firstname, lastname, username, email, password, firstLogin)</w:t>
+        <w:t>setToken(email)</w:t>
       </w:r>
     </w:p>
     <w:p>
       <w:pPr>
         <w:numPr>
           <w:ilvl w:val="0"/>
-          <w:numId w:val="0"/>
+          <w:numId w:val="8"/>
         </w:numPr>
-        <w:rPr>
-          <w:rFonts w:hint="default"/>
-          <w:lang w:val="en" w:eastAsia="zh-CN"/>
-        </w:rPr>
-      </w:pPr>
+        <w:ind w:left="521" w:leftChars="0" w:hanging="521" w:firstLineChars="0"/>
+        <w:jc w:val="both"/>
+        <w:rPr>
+          <w:rFonts w:hint="default"/>
+          <w:i/>
+          <w:iCs/>
+          <w:lang w:val="en" w:eastAsia="zh-CN"/>
+        </w:rPr>
+      </w:pPr>
+      <w:r>
+        <w:rPr>
+          <w:rFonts w:hint="default"/>
+          <w:i/>
+          <w:iCs/>
+          <w:lang w:val="en" w:eastAsia="zh-CN"/>
+        </w:rPr>
+        <w:t>setPassword(email, password)</w:t>
+      </w:r>
+    </w:p>
+    <w:p>
+      <w:pPr>
+        <w:numPr>
+          <w:ilvl w:val="0"/>
+          <w:numId w:val="8"/>
+        </w:numPr>
+        <w:ind w:left="521" w:leftChars="0" w:hanging="521" w:firstLineChars="0"/>
+        <w:jc w:val="both"/>
+        <w:rPr>
+          <w:rFonts w:hint="default"/>
+          <w:i/>
+          <w:iCs/>
+          <w:lang w:val="en" w:eastAsia="zh-CN"/>
+        </w:rPr>
+      </w:pPr>
+      <w:r>
+        <w:rPr>
+          <w:rFonts w:hint="default"/>
+          <w:i/>
+          <w:iCs/>
+          <w:lang w:val="en" w:eastAsia="zh-CN"/>
+        </w:rPr>
+        <w:t>setFirstLogin(email)</w:t>
+      </w:r>
+    </w:p>
+    <w:p>
+      <w:pPr>
+        <w:numPr>
+          <w:ilvl w:val="0"/>
+          <w:numId w:val="8"/>
+        </w:numPr>
+        <w:ind w:left="521" w:leftChars="0" w:hanging="521" w:firstLineChars="0"/>
+        <w:jc w:val="both"/>
+        <w:rPr>
+          <w:rFonts w:hint="default"/>
+          <w:i/>
+          <w:iCs/>
+          <w:lang w:val="en" w:eastAsia="zh-CN"/>
+        </w:rPr>
+      </w:pPr>
+      <w:r>
+        <w:rPr>
+          <w:rFonts w:hint="default"/>
+          <w:i/>
+          <w:iCs/>
+          <w:lang w:val="en" w:eastAsia="zh-CN"/>
+        </w:rPr>
+        <w:t>updateUtente(email, campo, valore)</w:t>
+      </w:r>
     </w:p>
     <w:p>
       <w:pPr>
@@ -15485,162 +16091,6 @@
           <w:lang w:val="en" w:eastAsia="zh-CN"/>
         </w:rPr>
       </w:pPr>
-      <w:r>
-        <w:rPr>
-          <w:rFonts w:hint="default"/>
-          <w:lang w:val="en" w:eastAsia="zh-CN"/>
-        </w:rPr>
-        <w:t xml:space="preserve">Il metodo richiede di passare il nome, il cognome, lo username, l’email, la password e il booleano che rappresenta se al primo login dovrà cambiare password o meno. Il campo </w:t>
-      </w:r>
-      <w:r>
-        <w:rPr>
-          <w:rFonts w:hint="default"/>
-          <w:i/>
-          <w:iCs/>
-          <w:lang w:val="en" w:eastAsia="zh-CN"/>
-        </w:rPr>
-        <w:t xml:space="preserve">firstLogin </w:t>
-      </w:r>
-      <w:r>
-        <w:rPr>
-          <w:rFonts w:hint="default"/>
-          <w:lang w:val="en" w:eastAsia="zh-CN"/>
-        </w:rPr>
-        <w:t>verrà messo a zero se l’utente si sarà creato da solo tramite la pagina di registrazione mentre se sarà stato creato da un admin verrà impostato a uno.</w:t>
-      </w:r>
-    </w:p>
-    <w:p>
-      <w:pPr>
-        <w:pStyle w:val="5"/>
-        <w:bidi w:val="0"/>
-        <w:rPr>
-          <w:rFonts w:hint="default"/>
-          <w:lang w:val="en" w:eastAsia="zh-CN"/>
-        </w:rPr>
-      </w:pPr>
-      <w:r>
-        <w:rPr>
-          <w:rFonts w:hint="default"/>
-          <w:lang w:val="en" w:eastAsia="zh-CN"/>
-        </w:rPr>
-        <w:t>Metodi di modifica</w:t>
-      </w:r>
-    </w:p>
-    <w:p>
-      <w:pPr>
-        <w:jc w:val="both"/>
-        <w:rPr>
-          <w:rFonts w:hint="default"/>
-          <w:lang w:val="en" w:eastAsia="zh-CN"/>
-        </w:rPr>
-      </w:pPr>
-      <w:r>
-        <w:rPr>
-          <w:rFonts w:hint="default"/>
-          <w:lang w:val="en" w:eastAsia="zh-CN"/>
-        </w:rPr>
-        <w:t>I metodi seguenti consentono di modificare una riga della tabella:</w:t>
-      </w:r>
-    </w:p>
-    <w:p>
-      <w:pPr>
-        <w:numPr>
-          <w:ilvl w:val="0"/>
-          <w:numId w:val="9"/>
-        </w:numPr>
-        <w:ind w:left="521" w:leftChars="0" w:hanging="521" w:firstLineChars="0"/>
-        <w:jc w:val="both"/>
-        <w:rPr>
-          <w:rFonts w:hint="default"/>
-          <w:i/>
-          <w:iCs/>
-          <w:lang w:val="en" w:eastAsia="zh-CN"/>
-        </w:rPr>
-      </w:pPr>
-      <w:r>
-        <w:rPr>
-          <w:rFonts w:hint="default"/>
-          <w:i/>
-          <w:iCs/>
-          <w:lang w:val="en" w:eastAsia="zh-CN"/>
-        </w:rPr>
-        <w:t>setToken(email)</w:t>
-      </w:r>
-    </w:p>
-    <w:p>
-      <w:pPr>
-        <w:numPr>
-          <w:ilvl w:val="0"/>
-          <w:numId w:val="9"/>
-        </w:numPr>
-        <w:ind w:left="521" w:leftChars="0" w:hanging="521" w:firstLineChars="0"/>
-        <w:jc w:val="both"/>
-        <w:rPr>
-          <w:rFonts w:hint="default"/>
-          <w:i/>
-          <w:iCs/>
-          <w:lang w:val="en" w:eastAsia="zh-CN"/>
-        </w:rPr>
-      </w:pPr>
-      <w:r>
-        <w:rPr>
-          <w:rFonts w:hint="default"/>
-          <w:i/>
-          <w:iCs/>
-          <w:lang w:val="en" w:eastAsia="zh-CN"/>
-        </w:rPr>
-        <w:t>setPassword(email, password)</w:t>
-      </w:r>
-    </w:p>
-    <w:p>
-      <w:pPr>
-        <w:numPr>
-          <w:ilvl w:val="0"/>
-          <w:numId w:val="9"/>
-        </w:numPr>
-        <w:ind w:left="521" w:leftChars="0" w:hanging="521" w:firstLineChars="0"/>
-        <w:jc w:val="both"/>
-        <w:rPr>
-          <w:rFonts w:hint="default"/>
-          <w:i/>
-          <w:iCs/>
-          <w:lang w:val="en" w:eastAsia="zh-CN"/>
-        </w:rPr>
-      </w:pPr>
-      <w:r>
-        <w:rPr>
-          <w:rFonts w:hint="default"/>
-          <w:i/>
-          <w:iCs/>
-          <w:lang w:val="en" w:eastAsia="zh-CN"/>
-        </w:rPr>
-        <w:t>setFirstLogin(email)</w:t>
-      </w:r>
-    </w:p>
-    <w:p>
-      <w:pPr>
-        <w:numPr>
-          <w:ilvl w:val="0"/>
-          <w:numId w:val="9"/>
-        </w:numPr>
-        <w:ind w:left="521" w:leftChars="0" w:hanging="521" w:firstLineChars="0"/>
-        <w:jc w:val="both"/>
-        <w:rPr>
-          <w:rFonts w:hint="default"/>
-          <w:i/>
-          <w:iCs/>
-          <w:lang w:val="en" w:eastAsia="zh-CN"/>
-        </w:rPr>
-      </w:pPr>
-      <w:r>
-        <w:rPr>
-          <w:rFonts w:hint="default"/>
-          <w:i/>
-          <w:iCs/>
-          <w:lang w:val="en" w:eastAsia="zh-CN"/>
-        </w:rPr>
-        <w:t>updateUtente(email, campo, valore)</w:t>
-      </w:r>
     </w:p>
     <w:p>
       <w:pPr>
@@ -15654,19 +16104,6 @@
           <w:lang w:val="en" w:eastAsia="zh-CN"/>
         </w:rPr>
       </w:pPr>
-    </w:p>
-    <w:p>
-      <w:pPr>
-        <w:numPr>
-          <w:ilvl w:val="0"/>
-          <w:numId w:val="0"/>
-        </w:numPr>
-        <w:jc w:val="both"/>
-        <w:rPr>
-          <w:rFonts w:hint="default"/>
-          <w:lang w:val="en" w:eastAsia="zh-CN"/>
-        </w:rPr>
-      </w:pPr>
       <w:r>
         <w:rPr>
           <w:rFonts w:hint="default"/>
@@ -15733,6 +16170,7 @@
           <w:lang w:val="en" w:eastAsia="zh-CN"/>
         </w:rPr>
       </w:pPr>
+      <w:bookmarkStart w:id="57" w:name="_Toc63561332"/>
       <w:r>
         <w:rPr>
           <w:rFonts w:hint="default"/>
@@ -15740,6 +16178,7 @@
         </w:rPr>
         <w:t>Classe grotto_model</w:t>
       </w:r>
+      <w:bookmarkEnd w:id="57"/>
     </w:p>
     <w:p>
       <w:pPr>
@@ -15754,7 +16193,23 @@
           <w:rFonts w:hint="default"/>
           <w:lang w:val="en" w:eastAsia="zh-CN"/>
         </w:rPr>
-        <w:t>La classe grotto_model serve ad eseguire le operazioni di scrittura, lettura, modifica ed eliminazione sulla tabella relativa.</w:t>
+        <w:t xml:space="preserve">La classe </w:t>
+      </w:r>
+      <w:r>
+        <w:rPr>
+          <w:rFonts w:hint="default"/>
+          <w:i/>
+          <w:iCs/>
+          <w:lang w:val="en" w:eastAsia="zh-CN"/>
+        </w:rPr>
+        <w:t>grotto_model</w:t>
+      </w:r>
+      <w:r>
+        <w:rPr>
+          <w:rFonts w:hint="default"/>
+          <w:lang w:val="en" w:eastAsia="zh-CN"/>
+        </w:rPr>
+        <w:t xml:space="preserve"> serve ad eseguire le operazioni di scrittura, lettura, modifica ed eliminazione sulla tabella relativa.</w:t>
       </w:r>
     </w:p>
     <w:p>
@@ -15890,7 +16345,7 @@
       <w:pPr>
         <w:numPr>
           <w:ilvl w:val="0"/>
-          <w:numId w:val="10"/>
+          <w:numId w:val="9"/>
         </w:numPr>
         <w:ind w:left="521" w:leftChars="0" w:hanging="521" w:firstLineChars="0"/>
         <w:rPr>
@@ -15904,6 +16359,180 @@
           <w:lang w:val="en" w:eastAsia="zh-CN"/>
         </w:rPr>
         <w:t>getGrotto(id)</w:t>
+      </w:r>
+    </w:p>
+    <w:p>
+      <w:pPr>
+        <w:numPr>
+          <w:ilvl w:val="0"/>
+          <w:numId w:val="9"/>
+        </w:numPr>
+        <w:ind w:left="521" w:leftChars="0" w:hanging="521" w:firstLineChars="0"/>
+        <w:rPr>
+          <w:rFonts w:hint="default"/>
+          <w:lang w:val="en" w:eastAsia="zh-CN"/>
+        </w:rPr>
+      </w:pPr>
+      <w:r>
+        <w:rPr>
+          <w:rFonts w:hint="default"/>
+          <w:lang w:val="en" w:eastAsia="zh-CN"/>
+        </w:rPr>
+        <w:t>getGrotti()</w:t>
+      </w:r>
+    </w:p>
+    <w:p>
+      <w:pPr>
+        <w:numPr>
+          <w:ilvl w:val="0"/>
+          <w:numId w:val="0"/>
+        </w:numPr>
+        <w:rPr>
+          <w:rFonts w:hint="default"/>
+          <w:lang w:val="en" w:eastAsia="zh-CN"/>
+        </w:rPr>
+      </w:pPr>
+    </w:p>
+    <w:p>
+      <w:pPr>
+        <w:numPr>
+          <w:ilvl w:val="0"/>
+          <w:numId w:val="0"/>
+        </w:numPr>
+        <w:jc w:val="both"/>
+        <w:rPr>
+          <w:rFonts w:hint="default"/>
+          <w:lang w:val="en" w:eastAsia="zh-CN"/>
+        </w:rPr>
+      </w:pPr>
+      <w:r>
+        <w:rPr>
+          <w:rFonts w:hint="default"/>
+          <w:lang w:val="en" w:eastAsia="zh-CN"/>
+        </w:rPr>
+        <w:t>Il primo ritorna un array contenente i dati del grotto cercato mentre il secondo genera una matrice di tutti i grotti con i relativi dati.</w:t>
+      </w:r>
+    </w:p>
+    <w:p>
+      <w:pPr>
+        <w:pStyle w:val="5"/>
+        <w:bidi w:val="0"/>
+        <w:rPr>
+          <w:rFonts w:hint="default"/>
+          <w:lang w:val="en" w:eastAsia="zh-CN"/>
+        </w:rPr>
+      </w:pPr>
+      <w:r>
+        <w:rPr>
+          <w:rFonts w:hint="default"/>
+          <w:lang w:val="en" w:eastAsia="zh-CN"/>
+        </w:rPr>
+        <w:t>Metodi di scrittura</w:t>
+      </w:r>
+    </w:p>
+    <w:p>
+      <w:pPr>
+        <w:jc w:val="both"/>
+        <w:rPr>
+          <w:rFonts w:hint="default"/>
+          <w:lang w:val="en" w:eastAsia="zh-CN"/>
+        </w:rPr>
+      </w:pPr>
+      <w:r>
+        <w:rPr>
+          <w:rFonts w:hint="default"/>
+          <w:lang w:val="en" w:eastAsia="zh-CN"/>
+        </w:rPr>
+        <w:t xml:space="preserve">La funzione che si occupa di inserire dei dati all’interno della tabella è </w:t>
+      </w:r>
+      <w:r>
+        <w:rPr>
+          <w:rFonts w:hint="default"/>
+          <w:i/>
+          <w:iCs/>
+          <w:lang w:val="en" w:eastAsia="zh-CN"/>
+        </w:rPr>
+        <w:t xml:space="preserve">addGrotto, </w:t>
+      </w:r>
+      <w:r>
+        <w:rPr>
+          <w:rFonts w:hint="default"/>
+          <w:i w:val="0"/>
+          <w:iCs w:val="0"/>
+          <w:lang w:val="en" w:eastAsia="zh-CN"/>
+        </w:rPr>
+        <w:t>e</w:t>
+      </w:r>
+      <w:r>
+        <w:rPr>
+          <w:rFonts w:hint="default"/>
+          <w:lang w:val="en" w:eastAsia="zh-CN"/>
+        </w:rPr>
+        <w:t xml:space="preserve">ssa consente, passando tutti i dati, di aggiungere una località. I campi </w:t>
+      </w:r>
+      <w:r>
+        <w:rPr>
+          <w:rFonts w:hint="default"/>
+          <w:i/>
+          <w:iCs/>
+          <w:lang w:val="en" w:eastAsia="zh-CN"/>
+        </w:rPr>
+        <w:t xml:space="preserve">lon </w:t>
+      </w:r>
+      <w:r>
+        <w:rPr>
+          <w:rFonts w:hint="default"/>
+          <w:lang w:val="en" w:eastAsia="zh-CN"/>
+        </w:rPr>
+        <w:t xml:space="preserve">e </w:t>
+      </w:r>
+      <w:r>
+        <w:rPr>
+          <w:rFonts w:hint="default"/>
+          <w:i/>
+          <w:iCs/>
+          <w:lang w:val="en" w:eastAsia="zh-CN"/>
+        </w:rPr>
+        <w:t xml:space="preserve">lat </w:t>
+      </w:r>
+      <w:r>
+        <w:rPr>
+          <w:rFonts w:hint="default"/>
+          <w:lang w:val="en" w:eastAsia="zh-CN"/>
+        </w:rPr>
+        <w:t>vengono generati automaticamente dalle API di Geocoding di Google quando un utente inserisce l’indirizzo completo e invia i dati.</w:t>
+      </w:r>
+    </w:p>
+    <w:p>
+      <w:pPr>
+        <w:pStyle w:val="5"/>
+        <w:bidi w:val="0"/>
+        <w:rPr>
+          <w:rFonts w:hint="default"/>
+          <w:lang w:val="en" w:eastAsia="zh-CN"/>
+        </w:rPr>
+      </w:pPr>
+      <w:r>
+        <w:rPr>
+          <w:rFonts w:hint="default"/>
+          <w:lang w:val="en" w:eastAsia="zh-CN"/>
+        </w:rPr>
+        <w:t>Metodi di modifica</w:t>
+      </w:r>
+    </w:p>
+    <w:p>
+      <w:pPr>
+        <w:rPr>
+          <w:rFonts w:hint="default"/>
+          <w:lang w:val="en" w:eastAsia="zh-CN"/>
+        </w:rPr>
+      </w:pPr>
+      <w:r>
+        <w:rPr>
+          <w:rFonts w:hint="default"/>
+          <w:lang w:val="en" w:eastAsia="zh-CN"/>
+        </w:rPr>
+        <w:t>I metodi che consentono di modificare un ristorante sono i due elencati di seguito:</w:t>
       </w:r>
     </w:p>
     <w:p>
@@ -15923,7 +16552,27 @@
           <w:rFonts w:hint="default"/>
           <w:lang w:val="en" w:eastAsia="zh-CN"/>
         </w:rPr>
-        <w:t>getGrotti()</w:t>
+        <w:t>updateGrotto(id, campo, valore)</w:t>
+      </w:r>
+    </w:p>
+    <w:p>
+      <w:pPr>
+        <w:numPr>
+          <w:ilvl w:val="0"/>
+          <w:numId w:val="10"/>
+        </w:numPr>
+        <w:ind w:left="521" w:leftChars="0" w:hanging="521" w:firstLineChars="0"/>
+        <w:rPr>
+          <w:rFonts w:hint="default"/>
+          <w:lang w:val="en" w:eastAsia="zh-CN"/>
+        </w:rPr>
+      </w:pPr>
+      <w:r>
+        <w:rPr>
+          <w:rFonts w:hint="default"/>
+          <w:lang w:val="en" w:eastAsia="zh-CN"/>
+        </w:rPr>
+        <w:t>setVerificato(id)</w:t>
       </w:r>
     </w:p>
     <w:p>
@@ -15953,33 +16602,874 @@
           <w:rFonts w:hint="default"/>
           <w:lang w:val="en" w:eastAsia="zh-CN"/>
         </w:rPr>
-        <w:t>Il primo ritorna un array contenente i dati del grotto cercato mentre il secondo genera una matrice di tutti i grotti con i rel</w:t>
-      </w:r>
-      <w:bookmarkStart w:id="72" w:name="_GoBack"/>
-      <w:bookmarkEnd w:id="72"/>
-      <w:r>
-        <w:rPr>
-          <w:rFonts w:hint="default"/>
-          <w:lang w:val="en" w:eastAsia="zh-CN"/>
-        </w:rPr>
-        <w:t>ativi dati.</w:t>
-      </w:r>
-    </w:p>
-    <w:p>
-      <w:pPr>
-        <w:rPr>
-          <w:rFonts w:hint="default"/>
-          <w:lang w:val="en" w:eastAsia="zh-CN"/>
-        </w:rPr>
-      </w:pPr>
-    </w:p>
-    <w:p>
-      <w:pPr>
-        <w:rPr>
-          <w:rFonts w:hint="default"/>
-          <w:lang w:val="en" w:eastAsia="zh-CN"/>
-        </w:rPr>
-      </w:pPr>
+        <w:t xml:space="preserve">La prima funzione serve a modificare un qualsiasi campo all’interno della tabella e viene utilizzato dagli admin quando modificano una località nella pagina a loro riservata. Il secondo consente di impostare il campo booleano </w:t>
+      </w:r>
+      <w:r>
+        <w:rPr>
+          <w:rFonts w:hint="default"/>
+          <w:i/>
+          <w:iCs/>
+          <w:lang w:val="en" w:eastAsia="zh-CN"/>
+        </w:rPr>
+        <w:t>verificato</w:t>
+      </w:r>
+      <w:r>
+        <w:rPr>
+          <w:rFonts w:hint="default"/>
+          <w:lang w:val="en" w:eastAsia="zh-CN"/>
+        </w:rPr>
+        <w:t xml:space="preserve"> in un grotto e viene richiamato quando un amministratore accetta l’inserimento di un utente con privilegi di base. </w:t>
+      </w:r>
+    </w:p>
+    <w:p>
+      <w:pPr>
+        <w:pStyle w:val="5"/>
+        <w:bidi w:val="0"/>
+        <w:rPr>
+          <w:rFonts w:hint="default"/>
+          <w:lang w:val="en" w:eastAsia="zh-CN"/>
+        </w:rPr>
+      </w:pPr>
+      <w:r>
+        <w:rPr>
+          <w:rFonts w:hint="default"/>
+          <w:lang w:val="en" w:eastAsia="zh-CN"/>
+        </w:rPr>
+        <w:t>Metodi di eliminazione</w:t>
+      </w:r>
+    </w:p>
+    <w:p>
+      <w:pPr>
+        <w:jc w:val="both"/>
+        <w:rPr>
+          <w:rFonts w:hint="default"/>
+          <w:i w:val="0"/>
+          <w:iCs w:val="0"/>
+          <w:lang w:val="en" w:eastAsia="zh-CN"/>
+        </w:rPr>
+      </w:pPr>
+      <w:r>
+        <w:rPr>
+          <w:rFonts w:hint="default"/>
+          <w:lang w:val="en" w:eastAsia="zh-CN"/>
+        </w:rPr>
+        <w:t xml:space="preserve">Il metodo che consente di rimuovere una riga dal database è chiamato </w:t>
+      </w:r>
+      <w:r>
+        <w:rPr>
+          <w:rFonts w:hint="default"/>
+          <w:i/>
+          <w:iCs/>
+          <w:lang w:val="en" w:eastAsia="zh-CN"/>
+        </w:rPr>
+        <w:t>delete</w:t>
+      </w:r>
+      <w:r>
+        <w:rPr>
+          <w:rFonts w:hint="default"/>
+          <w:i w:val="0"/>
+          <w:iCs w:val="0"/>
+          <w:lang w:val="en" w:eastAsia="zh-CN"/>
+        </w:rPr>
+        <w:t xml:space="preserve"> e riceve come parametro l’identificatore del grotto da eliminare. Quando un grotto viene eliminato vengono rimossi dal database anche i voti relativi ad esso e le sue immagini.</w:t>
+      </w:r>
+    </w:p>
+    <w:p>
+      <w:pPr>
+        <w:pStyle w:val="4"/>
+        <w:bidi w:val="0"/>
+        <w:rPr>
+          <w:rFonts w:hint="default"/>
+          <w:lang w:val="en" w:eastAsia="zh-CN"/>
+        </w:rPr>
+      </w:pPr>
+      <w:bookmarkStart w:id="58" w:name="_Toc2034733304"/>
+      <w:r>
+        <w:rPr>
+          <w:rFonts w:hint="default"/>
+          <w:lang w:val="en" w:eastAsia="zh-CN"/>
+        </w:rPr>
+        <w:t>Classe foto_model</w:t>
+      </w:r>
+      <w:bookmarkEnd w:id="58"/>
+    </w:p>
+    <w:p>
+      <w:pPr>
+        <w:jc w:val="both"/>
+        <w:rPr>
+          <w:rFonts w:hint="default"/>
+          <w:i w:val="0"/>
+          <w:iCs w:val="0"/>
+          <w:lang w:val="en" w:eastAsia="zh-CN"/>
+        </w:rPr>
+      </w:pPr>
+      <w:r>
+        <w:rPr>
+          <w:rFonts w:hint="default"/>
+          <w:lang w:val="en" w:eastAsia="zh-CN"/>
+        </w:rPr>
+        <w:t xml:space="preserve">La classe </w:t>
+      </w:r>
+      <w:r>
+        <w:rPr>
+          <w:rFonts w:hint="default"/>
+          <w:i/>
+          <w:iCs/>
+          <w:lang w:val="en" w:eastAsia="zh-CN"/>
+        </w:rPr>
+        <w:t>foto_model</w:t>
+      </w:r>
+      <w:r>
+        <w:rPr>
+          <w:rFonts w:hint="default"/>
+          <w:i w:val="0"/>
+          <w:iCs w:val="0"/>
+          <w:lang w:val="en" w:eastAsia="zh-CN"/>
+        </w:rPr>
+        <w:t xml:space="preserve"> consente di eseguire tutte le operazioni necessarie sulla tabella relativa alle immagini dei grotti.</w:t>
+      </w:r>
+    </w:p>
+    <w:p>
+      <w:pPr>
+        <w:rPr>
+          <w:rFonts w:hint="default"/>
+          <w:lang w:val="en" w:eastAsia="zh-CN"/>
+        </w:rPr>
+      </w:pPr>
+    </w:p>
+    <w:p>
+      <w:pPr>
+        <w:jc w:val="center"/>
+        <w:rPr>
+          <w:rFonts w:hint="default"/>
+          <w:lang w:val="en" w:eastAsia="zh-CN"/>
+        </w:rPr>
+      </w:pPr>
+      <w:r>
+        <w:rPr>
+          <w:rFonts w:hint="default"/>
+          <w:lang w:val="en" w:eastAsia="zh-CN"/>
+        </w:rPr>
+        <w:drawing>
+          <wp:inline distT="0" distB="0" distL="114300" distR="114300">
+            <wp:extent cx="1385570" cy="1082675"/>
+            <wp:effectExtent l="0" t="0" r="5080" b="3175"/>
+            <wp:docPr id="41" name="Picture 41" descr="UML_foto_model"/>
+            <wp:cNvGraphicFramePr>
+              <a:graphicFrameLocks xmlns:a="http://schemas.openxmlformats.org/drawingml/2006/main" noChangeAspect="1"/>
+            </wp:cNvGraphicFramePr>
+            <a:graphic xmlns:a="http://schemas.openxmlformats.org/drawingml/2006/main">
+              <a:graphicData uri="http://schemas.openxmlformats.org/drawingml/2006/picture">
+                <pic:pic xmlns:pic="http://schemas.openxmlformats.org/drawingml/2006/picture">
+                  <pic:nvPicPr>
+                    <pic:cNvPr id="41" name="Picture 41" descr="UML_foto_model"/>
+                    <pic:cNvPicPr>
+                      <a:picLocks noChangeAspect="1"/>
+                    </pic:cNvPicPr>
+                  </pic:nvPicPr>
+                  <pic:blipFill>
+                    <a:blip r:embed="rId43"/>
+                    <a:srcRect l="1580" b="9863"/>
+                    <a:stretch>
+                      <a:fillRect/>
+                    </a:stretch>
+                  </pic:blipFill>
+                  <pic:spPr>
+                    <a:xfrm>
+                      <a:off x="0" y="0"/>
+                      <a:ext cx="1385570" cy="1082675"/>
+                    </a:xfrm>
+                    <a:prstGeom prst="rect">
+                      <a:avLst/>
+                    </a:prstGeom>
+                  </pic:spPr>
+                </pic:pic>
+              </a:graphicData>
+            </a:graphic>
+          </wp:inline>
+        </w:drawing>
+      </w:r>
+    </w:p>
+    <w:p>
+      <w:pPr>
+        <w:pStyle w:val="13"/>
+        <w:jc w:val="center"/>
+        <w:rPr>
+          <w:lang w:val="en"/>
+        </w:rPr>
+      </w:pPr>
+      <w:r>
+        <w:t xml:space="preserve">Figure </w:t>
+      </w:r>
+      <w:r>
+        <w:fldChar w:fldCharType="begin"/>
+      </w:r>
+      <w:r>
+        <w:instrText xml:space="preserve"> SEQ Figure \* ARABIC </w:instrText>
+      </w:r>
+      <w:r>
+        <w:fldChar w:fldCharType="separate"/>
+      </w:r>
+      <w:r>
+        <w:t>38</w:t>
+      </w:r>
+      <w:r>
+        <w:fldChar w:fldCharType="end"/>
+      </w:r>
+      <w:r>
+        <w:rPr>
+          <w:lang w:val="en"/>
+        </w:rPr>
+        <w:t xml:space="preserve"> Classe foto model</w:t>
+      </w:r>
+    </w:p>
+    <w:p>
+      <w:pPr>
+        <w:pStyle w:val="5"/>
+        <w:bidi w:val="0"/>
+        <w:rPr>
+          <w:rFonts w:hint="default"/>
+          <w:lang w:val="en" w:eastAsia="zh-CN"/>
+        </w:rPr>
+      </w:pPr>
+      <w:r>
+        <w:rPr>
+          <w:rFonts w:hint="default"/>
+          <w:lang w:val="en" w:eastAsia="zh-CN"/>
+        </w:rPr>
+        <w:t>Metodi di lettura</w:t>
+      </w:r>
+    </w:p>
+    <w:p>
+      <w:pPr>
+        <w:jc w:val="both"/>
+        <w:rPr>
+          <w:rFonts w:hint="default"/>
+          <w:i w:val="0"/>
+          <w:iCs w:val="0"/>
+          <w:lang w:val="en" w:eastAsia="zh-CN"/>
+        </w:rPr>
+      </w:pPr>
+      <w:r>
+        <w:rPr>
+          <w:rFonts w:hint="default"/>
+          <w:lang w:val="en" w:eastAsia="zh-CN"/>
+        </w:rPr>
+        <w:t xml:space="preserve">La classe comprende, come molte della classi già viste in precedenza, due metodi per leggere la tabella </w:t>
+      </w:r>
+      <w:r>
+        <w:rPr>
+          <w:rFonts w:hint="default"/>
+          <w:i/>
+          <w:iCs/>
+          <w:lang w:val="en" w:eastAsia="zh-CN"/>
+        </w:rPr>
+        <w:t xml:space="preserve">foto. </w:t>
+      </w:r>
+      <w:r>
+        <w:rPr>
+          <w:rFonts w:hint="default"/>
+          <w:i w:val="0"/>
+          <w:iCs w:val="0"/>
+          <w:lang w:val="en" w:eastAsia="zh-CN"/>
+        </w:rPr>
+        <w:t>Il primo consente di ottenere tutte le immagini contenute organizzate in una matrice mentre il primo ritorna solamente un array con all’interno i dati della foto con l’id passato come parametro.</w:t>
+      </w:r>
+    </w:p>
+    <w:p>
+      <w:pPr>
+        <w:pStyle w:val="5"/>
+        <w:bidi w:val="0"/>
+        <w:rPr>
+          <w:rFonts w:hint="default"/>
+          <w:lang w:val="en" w:eastAsia="zh-CN"/>
+        </w:rPr>
+      </w:pPr>
+      <w:r>
+        <w:rPr>
+          <w:rFonts w:hint="default"/>
+          <w:lang w:val="en" w:eastAsia="zh-CN"/>
+        </w:rPr>
+        <w:t>Metodi di scrittura</w:t>
+      </w:r>
+    </w:p>
+    <w:p>
+      <w:pPr>
+        <w:jc w:val="both"/>
+        <w:rPr>
+          <w:rFonts w:hint="default"/>
+          <w:i w:val="0"/>
+          <w:iCs w:val="0"/>
+          <w:lang w:val="en" w:eastAsia="zh-CN"/>
+        </w:rPr>
+      </w:pPr>
+      <w:r>
+        <w:rPr>
+          <w:rFonts w:hint="default"/>
+          <w:lang w:val="en" w:eastAsia="zh-CN"/>
+        </w:rPr>
+        <w:t xml:space="preserve">La funzione che si occupa di inserire una nuova immagine nella tabella si chiama </w:t>
+      </w:r>
+      <w:r>
+        <w:rPr>
+          <w:rFonts w:hint="default"/>
+          <w:i/>
+          <w:iCs/>
+          <w:lang w:val="en" w:eastAsia="zh-CN"/>
+        </w:rPr>
+        <w:t xml:space="preserve">addImage </w:t>
+      </w:r>
+      <w:r>
+        <w:rPr>
+          <w:rFonts w:hint="default"/>
+          <w:i w:val="0"/>
+          <w:iCs w:val="0"/>
+          <w:lang w:val="en" w:eastAsia="zh-CN"/>
+        </w:rPr>
+        <w:t>e richiede come parametri il percorso di dove è salvata l’immagine e il grotto alla quale deve essere associata.</w:t>
+      </w:r>
+    </w:p>
+    <w:p>
+      <w:pPr>
+        <w:pStyle w:val="5"/>
+        <w:bidi w:val="0"/>
+        <w:rPr>
+          <w:rFonts w:hint="default"/>
+          <w:lang w:val="en" w:eastAsia="zh-CN"/>
+        </w:rPr>
+      </w:pPr>
+      <w:r>
+        <w:rPr>
+          <w:rFonts w:hint="default"/>
+          <w:lang w:val="en" w:eastAsia="zh-CN"/>
+        </w:rPr>
+        <w:t>Metodi di eliminazione</w:t>
+      </w:r>
+    </w:p>
+    <w:p>
+      <w:pPr>
+        <w:jc w:val="both"/>
+        <w:rPr>
+          <w:rFonts w:hint="default"/>
+          <w:i w:val="0"/>
+          <w:iCs w:val="0"/>
+          <w:lang w:val="en" w:eastAsia="zh-CN"/>
+        </w:rPr>
+      </w:pPr>
+      <w:r>
+        <w:rPr>
+          <w:rFonts w:hint="default"/>
+          <w:lang w:val="en" w:eastAsia="zh-CN"/>
+        </w:rPr>
+        <w:t xml:space="preserve">Il metodo </w:t>
+      </w:r>
+      <w:r>
+        <w:rPr>
+          <w:rFonts w:hint="default"/>
+          <w:i/>
+          <w:iCs/>
+          <w:lang w:val="en" w:eastAsia="zh-CN"/>
+        </w:rPr>
+        <w:t xml:space="preserve">delete </w:t>
+      </w:r>
+      <w:r>
+        <w:rPr>
+          <w:rFonts w:hint="default"/>
+          <w:i w:val="0"/>
+          <w:iCs w:val="0"/>
+          <w:lang w:val="en" w:eastAsia="zh-CN"/>
+        </w:rPr>
+        <w:t>consente di eliminare una foto dal database e richiede l’identificatore dell’immagine che si vuole rimuovere.</w:t>
+      </w:r>
+    </w:p>
+    <w:p>
+      <w:pPr>
+        <w:pStyle w:val="4"/>
+        <w:bidi w:val="0"/>
+        <w:rPr>
+          <w:rFonts w:hint="default"/>
+          <w:lang w:val="en" w:eastAsia="zh-CN"/>
+        </w:rPr>
+      </w:pPr>
+      <w:bookmarkStart w:id="59" w:name="_Toc1031795224"/>
+      <w:r>
+        <w:rPr>
+          <w:rFonts w:hint="default"/>
+          <w:lang w:val="en" w:eastAsia="zh-CN"/>
+        </w:rPr>
+        <w:t>Classe voto_model</w:t>
+      </w:r>
+      <w:bookmarkEnd w:id="59"/>
+    </w:p>
+    <w:p>
+      <w:pPr>
+        <w:jc w:val="both"/>
+        <w:rPr>
+          <w:rFonts w:hint="default"/>
+          <w:i w:val="0"/>
+          <w:iCs w:val="0"/>
+          <w:lang w:val="en" w:eastAsia="zh-CN"/>
+        </w:rPr>
+      </w:pPr>
+      <w:r>
+        <w:rPr>
+          <w:rFonts w:hint="default"/>
+          <w:lang w:val="en" w:eastAsia="zh-CN"/>
+        </w:rPr>
+        <w:t xml:space="preserve">La classe che gestisce i voti nel database contiene solamente due metodi che sono rispettivamente </w:t>
+      </w:r>
+      <w:r>
+        <w:rPr>
+          <w:rFonts w:hint="default"/>
+          <w:i/>
+          <w:iCs/>
+          <w:lang w:val="en" w:eastAsia="zh-CN"/>
+        </w:rPr>
+        <w:t xml:space="preserve">addVoto </w:t>
+      </w:r>
+      <w:r>
+        <w:rPr>
+          <w:rFonts w:hint="default"/>
+          <w:i w:val="0"/>
+          <w:iCs w:val="0"/>
+          <w:lang w:val="en" w:eastAsia="zh-CN"/>
+        </w:rPr>
+        <w:t xml:space="preserve">e </w:t>
+      </w:r>
+      <w:r>
+        <w:rPr>
+          <w:rFonts w:hint="default"/>
+          <w:i/>
+          <w:iCs/>
+          <w:lang w:val="en" w:eastAsia="zh-CN"/>
+        </w:rPr>
+        <w:t>getNoValutazioni,</w:t>
+      </w:r>
+      <w:r>
+        <w:rPr>
+          <w:rFonts w:hint="default"/>
+          <w:i w:val="0"/>
+          <w:iCs w:val="0"/>
+          <w:lang w:val="en" w:eastAsia="zh-CN"/>
+        </w:rPr>
+        <w:t xml:space="preserve"> il primo consente di inserire una nuova votazione nella tabella passando come parametro gli identificatori del grotto che l’ha ricevuta, dell’utente che l’ha fatta e il valore inserito. I voti possono andare da zero a cinque con la precisione al mezzo punto.</w:t>
+      </w:r>
+    </w:p>
+    <w:p>
+      <w:pPr>
+        <w:jc w:val="both"/>
+        <w:rPr>
+          <w:rFonts w:hint="default"/>
+          <w:i w:val="0"/>
+          <w:iCs w:val="0"/>
+          <w:lang w:val="en" w:eastAsia="zh-CN"/>
+        </w:rPr>
+      </w:pPr>
+      <w:r>
+        <w:rPr>
+          <w:rFonts w:hint="default"/>
+          <w:i w:val="0"/>
+          <w:iCs w:val="0"/>
+          <w:lang w:val="en" w:eastAsia="zh-CN"/>
+        </w:rPr>
+        <w:t>La seconda funzione ritorna il numero di votazioni che sono state fatta su un determinato grotto per sapere se la media dei voti è veritiera o se è basata su pochi dati.</w:t>
+      </w:r>
+    </w:p>
+    <w:p>
+      <w:pPr>
+        <w:jc w:val="center"/>
+        <w:rPr>
+          <w:rFonts w:hint="default"/>
+          <w:lang w:val="en" w:eastAsia="zh-CN"/>
+        </w:rPr>
+      </w:pPr>
+      <w:r>
+        <w:rPr>
+          <w:rFonts w:hint="default"/>
+          <w:lang w:val="en" w:eastAsia="zh-CN"/>
+        </w:rPr>
+        <w:drawing>
+          <wp:inline distT="0" distB="0" distL="114300" distR="114300">
+            <wp:extent cx="2065020" cy="1034415"/>
+            <wp:effectExtent l="0" t="0" r="11430" b="13335"/>
+            <wp:docPr id="42" name="Picture 42" descr="UML_voto_model"/>
+            <wp:cNvGraphicFramePr>
+              <a:graphicFrameLocks xmlns:a="http://schemas.openxmlformats.org/drawingml/2006/main" noChangeAspect="1"/>
+            </wp:cNvGraphicFramePr>
+            <a:graphic xmlns:a="http://schemas.openxmlformats.org/drawingml/2006/main">
+              <a:graphicData uri="http://schemas.openxmlformats.org/drawingml/2006/picture">
+                <pic:pic xmlns:pic="http://schemas.openxmlformats.org/drawingml/2006/picture">
+                  <pic:nvPicPr>
+                    <pic:cNvPr id="42" name="Picture 42" descr="UML_voto_model"/>
+                    <pic:cNvPicPr>
+                      <a:picLocks noChangeAspect="1"/>
+                    </pic:cNvPicPr>
+                  </pic:nvPicPr>
+                  <pic:blipFill>
+                    <a:blip r:embed="rId44"/>
+                    <a:srcRect l="1751" b="12495"/>
+                    <a:stretch>
+                      <a:fillRect/>
+                    </a:stretch>
+                  </pic:blipFill>
+                  <pic:spPr>
+                    <a:xfrm>
+                      <a:off x="0" y="0"/>
+                      <a:ext cx="2065020" cy="1034415"/>
+                    </a:xfrm>
+                    <a:prstGeom prst="rect">
+                      <a:avLst/>
+                    </a:prstGeom>
+                  </pic:spPr>
+                </pic:pic>
+              </a:graphicData>
+            </a:graphic>
+          </wp:inline>
+        </w:drawing>
+      </w:r>
+    </w:p>
+    <w:p>
+      <w:pPr>
+        <w:pStyle w:val="13"/>
+        <w:jc w:val="center"/>
+        <w:rPr>
+          <w:lang w:val="en"/>
+        </w:rPr>
+      </w:pPr>
+      <w:r>
+        <w:t xml:space="preserve">Figure </w:t>
+      </w:r>
+      <w:r>
+        <w:fldChar w:fldCharType="begin"/>
+      </w:r>
+      <w:r>
+        <w:instrText xml:space="preserve"> SEQ Figure \* ARABIC </w:instrText>
+      </w:r>
+      <w:r>
+        <w:fldChar w:fldCharType="separate"/>
+      </w:r>
+      <w:r>
+        <w:t>39</w:t>
+      </w:r>
+      <w:r>
+        <w:fldChar w:fldCharType="end"/>
+      </w:r>
+      <w:r>
+        <w:rPr>
+          <w:lang w:val="en"/>
+        </w:rPr>
+        <w:t xml:space="preserve"> Classe voto model</w:t>
+      </w:r>
+    </w:p>
+    <w:p>
+      <w:pPr>
+        <w:pStyle w:val="4"/>
+        <w:bidi w:val="0"/>
+        <w:rPr>
+          <w:rFonts w:hint="default"/>
+          <w:lang w:val="en" w:eastAsia="zh-CN"/>
+        </w:rPr>
+      </w:pPr>
+      <w:bookmarkStart w:id="60" w:name="_Toc1905979349"/>
+      <w:r>
+        <w:rPr>
+          <w:rFonts w:hint="default"/>
+          <w:lang w:val="en" w:eastAsia="zh-CN"/>
+        </w:rPr>
+        <w:t>Classe fascia_prezzo_model</w:t>
+      </w:r>
+      <w:bookmarkEnd w:id="60"/>
+    </w:p>
+    <w:p>
+      <w:pPr>
+        <w:jc w:val="both"/>
+        <w:rPr>
+          <w:rFonts w:hint="default"/>
+          <w:i w:val="0"/>
+          <w:iCs w:val="0"/>
+          <w:lang w:val="en" w:eastAsia="zh-CN"/>
+        </w:rPr>
+      </w:pPr>
+      <w:r>
+        <w:rPr>
+          <w:rFonts w:hint="default"/>
+          <w:lang w:val="en" w:eastAsia="zh-CN"/>
+        </w:rPr>
+        <w:t xml:space="preserve">La classe </w:t>
+      </w:r>
+      <w:r>
+        <w:rPr>
+          <w:rFonts w:hint="default"/>
+          <w:i/>
+          <w:iCs/>
+          <w:lang w:val="en" w:eastAsia="zh-CN"/>
+        </w:rPr>
+        <w:t xml:space="preserve">fascia_prezzo_model </w:t>
+      </w:r>
+      <w:r>
+        <w:rPr>
+          <w:rFonts w:hint="default"/>
+          <w:i w:val="0"/>
+          <w:iCs w:val="0"/>
+          <w:lang w:val="en" w:eastAsia="zh-CN"/>
+        </w:rPr>
+        <w:t>si occupa di gestire la tabella relativa del database, essa contiene un solo metodo che consente di ottenere tutte le fasce di prezzo, non vi sono funzioni per l’aggiunta perché esse sono inserite a mano dallo sviluppatore sulla base dei requisiti del progetto e non verranno più modificate se non in caso di una nuova richiesta del cliente.</w:t>
+      </w:r>
+    </w:p>
+    <w:p>
+      <w:pPr>
+        <w:rPr>
+          <w:rFonts w:hint="default"/>
+          <w:i w:val="0"/>
+          <w:iCs w:val="0"/>
+          <w:lang w:val="en" w:eastAsia="zh-CN"/>
+        </w:rPr>
+      </w:pPr>
+    </w:p>
+    <w:p>
+      <w:pPr>
+        <w:jc w:val="center"/>
+        <w:rPr>
+          <w:rFonts w:hint="default"/>
+          <w:i w:val="0"/>
+          <w:iCs w:val="0"/>
+          <w:lang w:val="en" w:eastAsia="zh-CN"/>
+        </w:rPr>
+      </w:pPr>
+    </w:p>
+    <w:p>
+      <w:pPr>
+        <w:jc w:val="center"/>
+        <w:rPr>
+          <w:rFonts w:hint="default"/>
+          <w:i w:val="0"/>
+          <w:iCs w:val="0"/>
+          <w:lang w:val="en" w:eastAsia="zh-CN"/>
+        </w:rPr>
+      </w:pPr>
+      <w:r>
+        <w:rPr>
+          <w:rFonts w:hint="default"/>
+          <w:i w:val="0"/>
+          <w:iCs w:val="0"/>
+          <w:lang w:val="en" w:eastAsia="zh-CN"/>
+        </w:rPr>
+        <w:drawing>
+          <wp:inline distT="0" distB="0" distL="114300" distR="114300">
+            <wp:extent cx="1541780" cy="861060"/>
+            <wp:effectExtent l="0" t="0" r="1270" b="15240"/>
+            <wp:docPr id="43" name="Picture 43" descr="UML_fascia_prezzo_model"/>
+            <wp:cNvGraphicFramePr>
+              <a:graphicFrameLocks xmlns:a="http://schemas.openxmlformats.org/drawingml/2006/main" noChangeAspect="1"/>
+            </wp:cNvGraphicFramePr>
+            <a:graphic xmlns:a="http://schemas.openxmlformats.org/drawingml/2006/main">
+              <a:graphicData uri="http://schemas.openxmlformats.org/drawingml/2006/picture">
+                <pic:pic xmlns:pic="http://schemas.openxmlformats.org/drawingml/2006/picture">
+                  <pic:nvPicPr>
+                    <pic:cNvPr id="43" name="Picture 43" descr="UML_fascia_prezzo_model"/>
+                    <pic:cNvPicPr>
+                      <a:picLocks noChangeAspect="1"/>
+                    </pic:cNvPicPr>
+                  </pic:nvPicPr>
+                  <pic:blipFill>
+                    <a:blip r:embed="rId45"/>
+                    <a:srcRect l="1820" b="14878"/>
+                    <a:stretch>
+                      <a:fillRect/>
+                    </a:stretch>
+                  </pic:blipFill>
+                  <pic:spPr>
+                    <a:xfrm>
+                      <a:off x="0" y="0"/>
+                      <a:ext cx="1541780" cy="861060"/>
+                    </a:xfrm>
+                    <a:prstGeom prst="rect">
+                      <a:avLst/>
+                    </a:prstGeom>
+                  </pic:spPr>
+                </pic:pic>
+              </a:graphicData>
+            </a:graphic>
+          </wp:inline>
+        </w:drawing>
+      </w:r>
+    </w:p>
+    <w:p>
+      <w:pPr>
+        <w:pStyle w:val="13"/>
+        <w:jc w:val="center"/>
+        <w:rPr>
+          <w:rFonts w:hint="default"/>
+          <w:i w:val="0"/>
+          <w:iCs w:val="0"/>
+          <w:lang w:val="en" w:eastAsia="zh-CN"/>
+        </w:rPr>
+      </w:pPr>
+      <w:r>
+        <w:t xml:space="preserve">Figure </w:t>
+      </w:r>
+      <w:r>
+        <w:fldChar w:fldCharType="begin"/>
+      </w:r>
+      <w:r>
+        <w:instrText xml:space="preserve"> SEQ Figure \* ARABIC </w:instrText>
+      </w:r>
+      <w:r>
+        <w:fldChar w:fldCharType="separate"/>
+      </w:r>
+      <w:r>
+        <w:t>40</w:t>
+      </w:r>
+      <w:r>
+        <w:fldChar w:fldCharType="end"/>
+      </w:r>
+      <w:r>
+        <w:rPr>
+          <w:lang w:val="en"/>
+        </w:rPr>
+        <w:t xml:space="preserve"> Classe fascia di prezzo model</w:t>
+      </w:r>
+    </w:p>
+    <w:p>
+      <w:pPr>
+        <w:pStyle w:val="4"/>
+        <w:bidi w:val="0"/>
+        <w:rPr>
+          <w:rFonts w:hint="default"/>
+          <w:lang w:val="en" w:eastAsia="zh-CN"/>
+        </w:rPr>
+      </w:pPr>
+      <w:bookmarkStart w:id="61" w:name="_Toc478598955"/>
+      <w:r>
+        <w:rPr>
+          <w:rFonts w:hint="default"/>
+          <w:lang w:val="en" w:eastAsia="zh-CN"/>
+        </w:rPr>
+        <w:t>Classe ruolo_model</w:t>
+      </w:r>
+      <w:bookmarkEnd w:id="61"/>
+    </w:p>
+    <w:p>
+      <w:pPr>
+        <w:jc w:val="both"/>
+        <w:rPr>
+          <w:rFonts w:hint="default"/>
+          <w:i w:val="0"/>
+          <w:iCs w:val="0"/>
+          <w:lang w:val="en" w:eastAsia="zh-CN"/>
+        </w:rPr>
+      </w:pPr>
+      <w:r>
+        <w:rPr>
+          <w:rFonts w:hint="default"/>
+          <w:i w:val="0"/>
+          <w:iCs w:val="0"/>
+          <w:lang w:val="en" w:eastAsia="zh-CN"/>
+        </w:rPr>
+        <w:t>La classe di gestione dei ruoli consente di eseguire la lettura dal database dei ruoli che un utente può avere così da assegnargli i giusti permessi. Essa contiene solamente una funzione che carica tutti ruoli perché, secondo i requisiti del progetto, vi sono solamente due ruoli e non ci è la necessità di aggiungerne. Se in futuro si dovesse inserire un nuovo tipo di utente basterà fare un inserimento nella tabella.</w:t>
+      </w:r>
+      <w:bookmarkStart w:id="83" w:name="_GoBack"/>
+      <w:bookmarkEnd w:id="83"/>
+      <w:r>
+        <w:rPr>
+          <w:rFonts w:hint="default"/>
+          <w:i w:val="0"/>
+          <w:iCs w:val="0"/>
+          <w:lang w:val="en" w:eastAsia="zh-CN"/>
+        </w:rPr>
+        <w:t xml:space="preserve"> </w:t>
+      </w:r>
+    </w:p>
+    <w:p>
+      <w:pPr>
+        <w:jc w:val="center"/>
+        <w:rPr>
+          <w:rFonts w:hint="default"/>
+          <w:i w:val="0"/>
+          <w:iCs w:val="0"/>
+          <w:lang w:val="en" w:eastAsia="zh-CN"/>
+        </w:rPr>
+      </w:pPr>
+      <w:r>
+        <w:rPr>
+          <w:rFonts w:hint="default"/>
+          <w:i w:val="0"/>
+          <w:iCs w:val="0"/>
+          <w:lang w:val="en" w:eastAsia="zh-CN"/>
+        </w:rPr>
+        <w:drawing>
+          <wp:inline distT="0" distB="0" distL="114300" distR="114300">
+            <wp:extent cx="1139825" cy="800735"/>
+            <wp:effectExtent l="0" t="0" r="3175" b="18415"/>
+            <wp:docPr id="44" name="Picture 44" descr="UML_ruolo_model"/>
+            <wp:cNvGraphicFramePr>
+              <a:graphicFrameLocks xmlns:a="http://schemas.openxmlformats.org/drawingml/2006/main" noChangeAspect="1"/>
+            </wp:cNvGraphicFramePr>
+            <a:graphic xmlns:a="http://schemas.openxmlformats.org/drawingml/2006/main">
+              <a:graphicData uri="http://schemas.openxmlformats.org/drawingml/2006/picture">
+                <pic:pic xmlns:pic="http://schemas.openxmlformats.org/drawingml/2006/picture">
+                  <pic:nvPicPr>
+                    <pic:cNvPr id="44" name="Picture 44" descr="UML_ruolo_model"/>
+                    <pic:cNvPicPr>
+                      <a:picLocks noChangeAspect="1"/>
+                    </pic:cNvPicPr>
+                  </pic:nvPicPr>
+                  <pic:blipFill>
+                    <a:blip r:embed="rId46"/>
+                    <a:srcRect b="14508"/>
+                    <a:stretch>
+                      <a:fillRect/>
+                    </a:stretch>
+                  </pic:blipFill>
+                  <pic:spPr>
+                    <a:xfrm>
+                      <a:off x="0" y="0"/>
+                      <a:ext cx="1139825" cy="800735"/>
+                    </a:xfrm>
+                    <a:prstGeom prst="rect">
+                      <a:avLst/>
+                    </a:prstGeom>
+                  </pic:spPr>
+                </pic:pic>
+              </a:graphicData>
+            </a:graphic>
+          </wp:inline>
+        </w:drawing>
+      </w:r>
+    </w:p>
+    <w:p>
+      <w:pPr>
+        <w:pStyle w:val="13"/>
+        <w:jc w:val="center"/>
+        <w:rPr>
+          <w:rFonts w:hint="default"/>
+          <w:lang w:val="en" w:eastAsia="zh-CN"/>
+        </w:rPr>
+      </w:pPr>
+      <w:r>
+        <w:t xml:space="preserve">Figure </w:t>
+      </w:r>
+      <w:r>
+        <w:fldChar w:fldCharType="begin"/>
+      </w:r>
+      <w:r>
+        <w:instrText xml:space="preserve"> SEQ Figure \* ARABIC </w:instrText>
+      </w:r>
+      <w:r>
+        <w:fldChar w:fldCharType="separate"/>
+      </w:r>
+      <w:r>
+        <w:t>41</w:t>
+      </w:r>
+      <w:r>
+        <w:fldChar w:fldCharType="end"/>
+      </w:r>
+      <w:r>
+        <w:rPr>
+          <w:lang w:val="en"/>
+        </w:rPr>
+        <w:t xml:space="preserve"> Classe ruolo model</w:t>
+      </w:r>
     </w:p>
     <w:p>
       <w:pPr>
@@ -15988,7 +17478,7 @@
           <w:lang w:val="it-IT"/>
         </w:rPr>
       </w:pPr>
-      <w:bookmarkStart w:id="51" w:name="_Toc690396759"/>
+      <w:bookmarkStart w:id="62" w:name="_Toc593310224"/>
       <w:r>
         <w:rPr>
           <w:lang w:val="it-IT"/>
@@ -15996,19 +17486,19 @@
         <w:t>Test</w:t>
       </w:r>
       <w:bookmarkEnd w:id="39"/>
-      <w:bookmarkEnd w:id="51"/>
+      <w:bookmarkEnd w:id="62"/>
     </w:p>
     <w:p>
       <w:pPr>
         <w:pStyle w:val="3"/>
       </w:pPr>
-      <w:bookmarkStart w:id="52" w:name="_Toc1552166775"/>
-      <w:bookmarkStart w:id="53" w:name="_Toc461179224"/>
+      <w:bookmarkStart w:id="63" w:name="_Toc461179224"/>
+      <w:bookmarkStart w:id="64" w:name="_Toc3816822"/>
       <w:r>
         <w:t>Protocollo di test</w:t>
       </w:r>
-      <w:bookmarkEnd w:id="52"/>
-      <w:bookmarkEnd w:id="53"/>
+      <w:bookmarkEnd w:id="63"/>
+      <w:bookmarkEnd w:id="64"/>
     </w:p>
     <w:p>
       <w:pPr>
@@ -16804,13 +18294,13 @@
       <w:pPr>
         <w:pStyle w:val="3"/>
       </w:pPr>
-      <w:bookmarkStart w:id="54" w:name="_Toc461179225"/>
-      <w:bookmarkStart w:id="55" w:name="_Toc953574508"/>
+      <w:bookmarkStart w:id="65" w:name="_Toc461179225"/>
+      <w:bookmarkStart w:id="66" w:name="_Toc616224383"/>
       <w:r>
         <w:t>Risultati test</w:t>
       </w:r>
-      <w:bookmarkEnd w:id="54"/>
-      <w:bookmarkEnd w:id="55"/>
+      <w:bookmarkEnd w:id="65"/>
+      <w:bookmarkEnd w:id="66"/>
     </w:p>
     <w:p>
       <w:pPr>
@@ -16829,13 +18319,13 @@
       <w:pPr>
         <w:pStyle w:val="3"/>
       </w:pPr>
-      <w:bookmarkStart w:id="56" w:name="_Toc1877629465"/>
-      <w:bookmarkStart w:id="57" w:name="_Toc461179226"/>
+      <w:bookmarkStart w:id="67" w:name="_Toc461179226"/>
+      <w:bookmarkStart w:id="68" w:name="_Toc2048858002"/>
       <w:r>
         <w:t>Mancanze/limitazioni conosciute</w:t>
       </w:r>
-      <w:bookmarkEnd w:id="56"/>
-      <w:bookmarkEnd w:id="57"/>
+      <w:bookmarkEnd w:id="67"/>
+      <w:bookmarkEnd w:id="68"/>
     </w:p>
     <w:p>
       <w:pPr>
@@ -16857,16 +18347,16 @@
           <w:lang w:val="it-IT"/>
         </w:rPr>
       </w:pPr>
-      <w:bookmarkStart w:id="58" w:name="_Toc461179227"/>
-      <w:bookmarkStart w:id="59" w:name="_Toc925434015"/>
+      <w:bookmarkStart w:id="69" w:name="_Toc461179227"/>
+      <w:bookmarkStart w:id="70" w:name="_Toc109784520"/>
       <w:r>
         <w:rPr>
           <w:lang w:val="it-IT"/>
         </w:rPr>
         <w:t>Consuntivo</w:t>
       </w:r>
-      <w:bookmarkEnd w:id="58"/>
-      <w:bookmarkEnd w:id="59"/>
+      <w:bookmarkEnd w:id="69"/>
+      <w:bookmarkEnd w:id="70"/>
     </w:p>
     <w:p>
       <w:pPr>
@@ -16888,16 +18378,16 @@
           <w:lang w:val="it-IT"/>
         </w:rPr>
       </w:pPr>
-      <w:bookmarkStart w:id="60" w:name="_Toc461179228"/>
-      <w:bookmarkStart w:id="61" w:name="_Toc1418569296"/>
+      <w:bookmarkStart w:id="71" w:name="_Toc461179228"/>
+      <w:bookmarkStart w:id="72" w:name="_Toc1806980684"/>
       <w:r>
         <w:rPr>
           <w:lang w:val="it-IT"/>
         </w:rPr>
         <w:t>Conclusioni</w:t>
       </w:r>
-      <w:bookmarkEnd w:id="60"/>
-      <w:bookmarkEnd w:id="61"/>
+      <w:bookmarkEnd w:id="71"/>
+      <w:bookmarkEnd w:id="72"/>
     </w:p>
     <w:p>
       <w:pPr>
@@ -16916,13 +18406,13 @@
       <w:pPr>
         <w:pStyle w:val="3"/>
       </w:pPr>
-      <w:bookmarkStart w:id="62" w:name="_Toc1449319543"/>
-      <w:bookmarkStart w:id="63" w:name="_Toc461179229"/>
+      <w:bookmarkStart w:id="73" w:name="_Toc461179229"/>
+      <w:bookmarkStart w:id="74" w:name="_Toc224091548"/>
       <w:r>
         <w:t>Sviluppi futuri</w:t>
       </w:r>
-      <w:bookmarkEnd w:id="62"/>
-      <w:bookmarkEnd w:id="63"/>
+      <w:bookmarkEnd w:id="73"/>
+      <w:bookmarkEnd w:id="74"/>
     </w:p>
     <w:p>
       <w:pPr>
@@ -16941,13 +18431,13 @@
       <w:pPr>
         <w:pStyle w:val="3"/>
       </w:pPr>
-      <w:bookmarkStart w:id="64" w:name="_Toc1072050886"/>
-      <w:bookmarkStart w:id="65" w:name="_Toc461179230"/>
+      <w:bookmarkStart w:id="75" w:name="_Toc461179230"/>
+      <w:bookmarkStart w:id="76" w:name="_Toc179429392"/>
       <w:r>
         <w:t>Considerazioni personali</w:t>
       </w:r>
-      <w:bookmarkEnd w:id="64"/>
-      <w:bookmarkEnd w:id="65"/>
+      <w:bookmarkEnd w:id="75"/>
+      <w:bookmarkEnd w:id="76"/>
     </w:p>
     <w:p>
       <w:pPr>
@@ -16969,28 +18459,28 @@
           <w:lang w:val="it-IT"/>
         </w:rPr>
       </w:pPr>
-      <w:bookmarkStart w:id="66" w:name="_Toc1593198921"/>
-      <w:bookmarkStart w:id="67" w:name="_Toc461179231"/>
+      <w:bookmarkStart w:id="77" w:name="_Toc461179231"/>
+      <w:bookmarkStart w:id="78" w:name="_Toc506957928"/>
       <w:r>
         <w:rPr>
           <w:lang w:val="it-IT"/>
         </w:rPr>
         <w:t>Bibliografia</w:t>
       </w:r>
-      <w:bookmarkEnd w:id="66"/>
-      <w:bookmarkEnd w:id="67"/>
+      <w:bookmarkEnd w:id="77"/>
+      <w:bookmarkEnd w:id="78"/>
     </w:p>
     <w:p>
       <w:pPr>
         <w:pStyle w:val="3"/>
       </w:pPr>
-      <w:bookmarkStart w:id="68" w:name="_Toc461179234"/>
-      <w:bookmarkStart w:id="69" w:name="_Toc136697529"/>
+      <w:bookmarkStart w:id="79" w:name="_Toc461179234"/>
+      <w:bookmarkStart w:id="80" w:name="_Toc1874881894"/>
       <w:r>
         <w:t>Sitografia</w:t>
       </w:r>
-      <w:bookmarkEnd w:id="68"/>
-      <w:bookmarkEnd w:id="69"/>
+      <w:bookmarkEnd w:id="79"/>
+      <w:bookmarkEnd w:id="80"/>
     </w:p>
     <w:p>
       <w:pPr>
@@ -18082,16 +19572,16 @@
           <w:lang w:val="it-IT"/>
         </w:rPr>
       </w:pPr>
-      <w:bookmarkStart w:id="70" w:name="_Toc461179235"/>
-      <w:bookmarkStart w:id="71" w:name="_Toc460290278"/>
+      <w:bookmarkStart w:id="81" w:name="_Toc461179235"/>
+      <w:bookmarkStart w:id="82" w:name="_Toc1474525209"/>
       <w:r>
         <w:rPr>
           <w:lang w:val="it-IT"/>
         </w:rPr>
         <w:t>Allegati</w:t>
       </w:r>
-      <w:bookmarkEnd w:id="70"/>
-      <w:bookmarkEnd w:id="71"/>
+      <w:bookmarkEnd w:id="81"/>
+      <w:bookmarkEnd w:id="82"/>
     </w:p>
     <w:p>
       <w:pPr>
@@ -20616,9 +22106,9 @@
     </w:lvl>
   </w:abstractNum>
   <w:abstractNum w:abstractNumId="12">
-    <w:nsid w:val="7FB71185"/>
+    <w:nsid w:val="7F14263B"/>
     <w:multiLevelType w:val="multilevel"/>
-    <w:tmpl w:val="7FB71185"/>
+    <w:tmpl w:val="7F14263B"/>
     <w:lvl w:ilvl="0" w:tentative="0">
       <w:start w:val="1"/>
       <w:numFmt w:val="bullet"/>
@@ -20781,13 +22271,13 @@
     <w:abstractNumId w:val="0"/>
   </w:num>
   <w:num w:numId="8">
-    <w:abstractNumId w:val="12"/>
+    <w:abstractNumId w:val="2"/>
   </w:num>
   <w:num w:numId="9">
-    <w:abstractNumId w:val="2"/>
+    <w:abstractNumId w:val="4"/>
   </w:num>
   <w:num w:numId="10">
-    <w:abstractNumId w:val="4"/>
+    <w:abstractNumId w:val="12"/>
   </w:num>
   <w:num w:numId="11">
     <w:abstractNumId w:val="10"/>

--- a/documentazione/MatteoForni_Documentazione_Grotti.docx
+++ b/documentazione/MatteoForni_Documentazione_Grotti.docx
@@ -5106,12 +5106,6 @@
             <w:insideV w:val="none" w:color="auto" w:sz="0" w:space="0"/>
           </w:tblBorders>
           <w:tblLayout w:type="fixed"/>
-          <w:tblCellMar>
-            <w:top w:w="60" w:type="dxa"/>
-            <w:left w:w="60" w:type="dxa"/>
-            <w:bottom w:w="60" w:type="dxa"/>
-            <w:right w:w="60" w:type="dxa"/>
-          </w:tblCellMar>
         </w:tblPrEx>
         <w:trPr>
           <w:tblCellSpacing w:w="0" w:type="dxa"/>
@@ -7413,8 +7407,8 @@
       <w:pPr>
         <w:pStyle w:val="4"/>
       </w:pPr>
-      <w:bookmarkStart w:id="21" w:name="_Toc413411419"/>
-      <w:bookmarkStart w:id="22" w:name="_Toc1492071987"/>
+      <w:bookmarkStart w:id="21" w:name="_Toc1492071987"/>
+      <w:bookmarkStart w:id="22" w:name="_Toc413411419"/>
       <w:r>
         <w:t>Software</w:t>
       </w:r>
@@ -7847,8 +7841,8 @@
       <w:pPr>
         <w:pStyle w:val="2"/>
       </w:pPr>
-      <w:bookmarkStart w:id="25" w:name="_Toc429059808"/>
-      <w:bookmarkStart w:id="26" w:name="_Toc1185525470"/>
+      <w:bookmarkStart w:id="25" w:name="_Toc1185525470"/>
+      <w:bookmarkStart w:id="26" w:name="_Toc429059808"/>
       <w:r>
         <w:t>Progettazione</w:t>
       </w:r>
@@ -7859,8 +7853,8 @@
       <w:pPr>
         <w:pStyle w:val="3"/>
       </w:pPr>
-      <w:bookmarkStart w:id="27" w:name="_Toc429059809"/>
-      <w:bookmarkStart w:id="28" w:name="_Toc1982173524"/>
+      <w:bookmarkStart w:id="27" w:name="_Toc1982173524"/>
+      <w:bookmarkStart w:id="28" w:name="_Toc429059809"/>
       <w:r>
         <w:t>Design dell’architettura del sistema</w:t>
       </w:r>
@@ -8005,8 +7999,8 @@
       <w:pPr>
         <w:pStyle w:val="3"/>
       </w:pPr>
-      <w:bookmarkStart w:id="30" w:name="_Toc429059810"/>
-      <w:bookmarkStart w:id="31" w:name="_Toc1468933922"/>
+      <w:bookmarkStart w:id="30" w:name="_Toc1468933922"/>
+      <w:bookmarkStart w:id="31" w:name="_Toc429059810"/>
       <w:r>
         <w:t>Design dei dati e database</w:t>
       </w:r>
@@ -10039,8 +10033,8 @@
       <w:pPr>
         <w:pStyle w:val="3"/>
       </w:pPr>
-      <w:bookmarkStart w:id="34" w:name="_Toc429059811"/>
-      <w:bookmarkStart w:id="35" w:name="_Toc783331554"/>
+      <w:bookmarkStart w:id="34" w:name="_Toc783331554"/>
+      <w:bookmarkStart w:id="35" w:name="_Toc429059811"/>
       <w:r>
         <w:t>Design delle interfacce</w:t>
       </w:r>
@@ -18078,13 +18072,199 @@
     </w:p>
     <w:p>
       <w:pPr>
-        <w:rPr>
-          <w:rFonts w:hint="default"/>
+        <w:jc w:val="both"/>
+        <w:rPr>
+          <w:rFonts w:hint="default"/>
+          <w:i w:val="0"/>
+          <w:iCs w:val="0"/>
           <w:lang w:val="en" w:eastAsia="zh-CN"/>
         </w:rPr>
       </w:pPr>
       <w:bookmarkStart w:id="121" w:name="_GoBack"/>
+      <w:r>
+        <w:rPr>
+          <w:rFonts w:hint="default"/>
+          <w:lang w:val="en" w:eastAsia="zh-CN"/>
+        </w:rPr>
+        <w:t xml:space="preserve">La classe </w:t>
+      </w:r>
+      <w:r>
+        <w:rPr>
+          <w:rFonts w:hint="default"/>
+          <w:i/>
+          <w:iCs/>
+          <w:lang w:val="en" w:eastAsia="zh-CN"/>
+        </w:rPr>
+        <w:t xml:space="preserve">Register </w:t>
+      </w:r>
+      <w:r>
+        <w:rPr>
+          <w:rFonts w:hint="default"/>
+          <w:i w:val="0"/>
+          <w:iCs w:val="0"/>
+          <w:lang w:val="en" w:eastAsia="zh-CN"/>
+        </w:rPr>
+        <w:t xml:space="preserve">consente di gestire e caricare la pagina di registrazione, oltre a ciò essa contiene un metodo che andrà a creare un nuovo utente nel database se la registrazione è andata a buon fine. Esso verifica inizialmente che tutti i dati siano stati inseriti e che non contengano caratteri vietati tramite la classe </w:t>
+      </w:r>
+      <w:r>
+        <w:rPr>
+          <w:rFonts w:hint="default"/>
+          <w:i/>
+          <w:iCs/>
+          <w:lang w:val="en" w:eastAsia="zh-CN"/>
+        </w:rPr>
+        <w:t>input_manager</w:t>
+      </w:r>
+      <w:r>
+        <w:rPr>
+          <w:rFonts w:hint="default"/>
+          <w:i w:val="0"/>
+          <w:iCs w:val="0"/>
+          <w:lang w:val="en" w:eastAsia="zh-CN"/>
+        </w:rPr>
+        <w:t xml:space="preserve"> dopodiché verifica che le due password inserite siano uguali e che non vi sia un altro utente con la stessa email, se non esiste richiama la classe </w:t>
+      </w:r>
+      <w:r>
+        <w:rPr>
+          <w:rFonts w:hint="default"/>
+          <w:i/>
+          <w:iCs/>
+          <w:lang w:val="en" w:eastAsia="zh-CN"/>
+        </w:rPr>
+        <w:t xml:space="preserve">utente_manager </w:t>
+      </w:r>
+      <w:r>
+        <w:rPr>
+          <w:rFonts w:hint="default"/>
+          <w:i w:val="0"/>
+          <w:iCs w:val="0"/>
+          <w:lang w:val="en" w:eastAsia="zh-CN"/>
+        </w:rPr>
+        <w:t xml:space="preserve">che tramite il metodo </w:t>
+      </w:r>
+      <w:r>
+        <w:rPr>
+          <w:rFonts w:hint="default"/>
+          <w:i/>
+          <w:iCs/>
+          <w:lang w:val="en" w:eastAsia="zh-CN"/>
+        </w:rPr>
+        <w:t xml:space="preserve">addUser </w:t>
+      </w:r>
+      <w:r>
+        <w:rPr>
+          <w:rFonts w:hint="default"/>
+          <w:i w:val="0"/>
+          <w:iCs w:val="0"/>
+          <w:lang w:val="en" w:eastAsia="zh-CN"/>
+        </w:rPr>
+        <w:t>genera il nuovo utente.</w:t>
+      </w:r>
       <w:bookmarkEnd w:id="121"/>
+    </w:p>
+    <w:p>
+      <w:pPr>
+        <w:jc w:val="center"/>
+        <w:rPr>
+          <w:rFonts w:hint="default"/>
+          <w:i w:val="0"/>
+          <w:iCs w:val="0"/>
+          <w:lang w:val="en" w:eastAsia="zh-CN"/>
+        </w:rPr>
+      </w:pPr>
+    </w:p>
+    <w:p>
+      <w:pPr>
+        <w:jc w:val="center"/>
+        <w:rPr>
+          <w:rFonts w:hint="default"/>
+          <w:i w:val="0"/>
+          <w:iCs w:val="0"/>
+          <w:lang w:val="en" w:eastAsia="zh-CN"/>
+        </w:rPr>
+      </w:pPr>
+      <w:r>
+        <w:rPr>
+          <w:rFonts w:hint="default"/>
+          <w:i w:val="0"/>
+          <w:iCs w:val="0"/>
+          <w:lang w:val="en" w:eastAsia="zh-CN"/>
+        </w:rPr>
+        <w:drawing>
+          <wp:inline distT="0" distB="0" distL="114300" distR="114300">
+            <wp:extent cx="1246505" cy="700405"/>
+            <wp:effectExtent l="0" t="0" r="10795" b="4445"/>
+            <wp:docPr id="46" name="Picture 46" descr="UML_Register"/>
+            <wp:cNvGraphicFramePr>
+              <a:graphicFrameLocks xmlns:a="http://schemas.openxmlformats.org/drawingml/2006/main" noChangeAspect="1"/>
+            </wp:cNvGraphicFramePr>
+            <a:graphic xmlns:a="http://schemas.openxmlformats.org/drawingml/2006/main">
+              <a:graphicData uri="http://schemas.openxmlformats.org/drawingml/2006/picture">
+                <pic:pic xmlns:pic="http://schemas.openxmlformats.org/drawingml/2006/picture">
+                  <pic:nvPicPr>
+                    <pic:cNvPr id="46" name="Picture 46" descr="UML_Register"/>
+                    <pic:cNvPicPr>
+                      <a:picLocks noChangeAspect="1"/>
+                    </pic:cNvPicPr>
+                  </pic:nvPicPr>
+                  <pic:blipFill>
+                    <a:blip r:embed="rId50"/>
+                    <a:srcRect b="16467"/>
+                    <a:stretch>
+                      <a:fillRect/>
+                    </a:stretch>
+                  </pic:blipFill>
+                  <pic:spPr>
+                    <a:xfrm>
+                      <a:off x="0" y="0"/>
+                      <a:ext cx="1246505" cy="700405"/>
+                    </a:xfrm>
+                    <a:prstGeom prst="rect">
+                      <a:avLst/>
+                    </a:prstGeom>
+                  </pic:spPr>
+                </pic:pic>
+              </a:graphicData>
+            </a:graphic>
+          </wp:inline>
+        </w:drawing>
+      </w:r>
+    </w:p>
+    <w:p>
+      <w:pPr>
+        <w:pStyle w:val="13"/>
+        <w:jc w:val="center"/>
+        <w:rPr>
+          <w:rFonts w:hint="default"/>
+          <w:i w:val="0"/>
+          <w:iCs w:val="0"/>
+          <w:lang w:val="en" w:eastAsia="zh-CN"/>
+        </w:rPr>
+      </w:pPr>
+      <w:r>
+        <w:t xml:space="preserve">Figure </w:t>
+      </w:r>
+      <w:r>
+        <w:fldChar w:fldCharType="begin"/>
+      </w:r>
+      <w:r>
+        <w:instrText xml:space="preserve"> SEQ Figure \* ARABIC </w:instrText>
+      </w:r>
+      <w:r>
+        <w:fldChar w:fldCharType="separate"/>
+      </w:r>
+      <w:r>
+        <w:t>45</w:t>
+      </w:r>
+      <w:r>
+        <w:fldChar w:fldCharType="end"/>
+      </w:r>
+      <w:r>
+        <w:rPr>
+          <w:lang w:val="en"/>
+        </w:rPr>
+        <w:t xml:space="preserve"> Controller register</w:t>
+      </w:r>
     </w:p>
     <w:p>
       <w:pPr>
@@ -19070,8 +19250,8 @@
       <w:pPr>
         <w:pStyle w:val="3"/>
       </w:pPr>
-      <w:bookmarkStart w:id="105" w:name="_Toc461179226"/>
-      <w:bookmarkStart w:id="106" w:name="_Toc1121416374"/>
+      <w:bookmarkStart w:id="105" w:name="_Toc1121416374"/>
+      <w:bookmarkStart w:id="106" w:name="_Toc461179226"/>
       <w:r>
         <w:t>Mancanze/limitazioni conosciute</w:t>
       </w:r>
@@ -19157,8 +19337,8 @@
       <w:pPr>
         <w:pStyle w:val="3"/>
       </w:pPr>
-      <w:bookmarkStart w:id="111" w:name="_Toc461179229"/>
-      <w:bookmarkStart w:id="112" w:name="_Toc1480200445"/>
+      <w:bookmarkStart w:id="111" w:name="_Toc1480200445"/>
+      <w:bookmarkStart w:id="112" w:name="_Toc461179229"/>
       <w:r>
         <w:t>Sviluppi futuri</w:t>
       </w:r>
@@ -19182,8 +19362,8 @@
       <w:pPr>
         <w:pStyle w:val="3"/>
       </w:pPr>
-      <w:bookmarkStart w:id="113" w:name="_Toc461179230"/>
-      <w:bookmarkStart w:id="114" w:name="_Toc1464572052"/>
+      <w:bookmarkStart w:id="113" w:name="_Toc1464572052"/>
+      <w:bookmarkStart w:id="114" w:name="_Toc461179230"/>
       <w:r>
         <w:t>Considerazioni personali</w:t>
       </w:r>
@@ -19210,8 +19390,8 @@
           <w:lang w:val="it-IT"/>
         </w:rPr>
       </w:pPr>
-      <w:bookmarkStart w:id="115" w:name="_Toc461179231"/>
-      <w:bookmarkStart w:id="116" w:name="_Toc1847927211"/>
+      <w:bookmarkStart w:id="115" w:name="_Toc1847927211"/>
+      <w:bookmarkStart w:id="116" w:name="_Toc461179231"/>
       <w:r>
         <w:rPr>
           <w:lang w:val="it-IT"/>
@@ -19225,8 +19405,8 @@
       <w:pPr>
         <w:pStyle w:val="3"/>
       </w:pPr>
-      <w:bookmarkStart w:id="117" w:name="_Toc461179234"/>
-      <w:bookmarkStart w:id="118" w:name="_Toc306044509"/>
+      <w:bookmarkStart w:id="117" w:name="_Toc306044509"/>
+      <w:bookmarkStart w:id="118" w:name="_Toc461179234"/>
       <w:r>
         <w:t>Sitografia</w:t>
       </w:r>
@@ -21391,14 +21571,7 @@
           <w:rFonts w:hint="default"/>
           <w:lang w:val="en"/>
         </w:rPr>
-        <w:t xml:space="preserve"> </w:t>
-      </w:r>
-      <w:r>
-        <w:rPr>
-          <w:rFonts w:hint="default"/>
-          <w:lang w:val="en"/>
-        </w:rPr>
-        <w:t xml:space="preserve"> </w:t>
+        <w:t xml:space="preserve">  </w:t>
       </w:r>
       <w:r>
         <w:t>Figure 18</w:t>
@@ -21996,21 +22169,7 @@
           <w:rFonts w:hint="default"/>
           <w:lang w:val="en"/>
         </w:rPr>
-        <w:t xml:space="preserve"> </w:t>
-      </w:r>
-      <w:r>
-        <w:rPr>
-          <w:rFonts w:hint="default"/>
-          <w:lang w:val="en"/>
-        </w:rPr>
-        <w:t xml:space="preserve"> </w:t>
-      </w:r>
-      <w:r>
-        <w:rPr>
-          <w:rFonts w:hint="default"/>
-          <w:lang w:val="en"/>
-        </w:rPr>
-        <w:t xml:space="preserve"> </w:t>
+        <w:t xml:space="preserve">   </w:t>
       </w:r>
       <w:r>
         <w:t>Figure 29</w:t>
@@ -25538,7 +25697,7 @@
     <w:lsdException w:qFormat="1" w:unhideWhenUsed="0" w:uiPriority="0" w:semiHidden="0" w:name="footer"/>
     <w:lsdException w:uiPriority="99" w:name="index heading"/>
     <w:lsdException w:qFormat="1" w:unhideWhenUsed="0" w:uiPriority="0" w:semiHidden="0" w:name="caption"/>
-    <w:lsdException w:uiPriority="99" w:name="table of figures"/>
+    <w:lsdException w:qFormat="1" w:uiPriority="99" w:name="table of figures"/>
     <w:lsdException w:uiPriority="99" w:name="envelope address"/>
     <w:lsdException w:uiPriority="99" w:name="envelope return"/>
     <w:lsdException w:uiPriority="99" w:name="footnote reference"/>
@@ -26078,6 +26237,7 @@
     <w:next w:val="1"/>
     <w:semiHidden/>
     <w:unhideWhenUsed/>
+    <w:qFormat/>
     <w:uiPriority w:val="99"/>
     <w:pPr>
       <w:ind w:leftChars="200" w:hanging="200" w:hangingChars="200"/>

--- a/documentazione/MatteoForni_Documentazione_Grotti.docx
+++ b/documentazione/MatteoForni_Documentazione_Grotti.docx
@@ -5106,6 +5106,12 @@
             <w:insideV w:val="none" w:color="auto" w:sz="0" w:space="0"/>
           </w:tblBorders>
           <w:tblLayout w:type="fixed"/>
+          <w:tblCellMar>
+            <w:top w:w="60" w:type="dxa"/>
+            <w:left w:w="60" w:type="dxa"/>
+            <w:bottom w:w="60" w:type="dxa"/>
+            <w:right w:w="60" w:type="dxa"/>
+          </w:tblCellMar>
         </w:tblPrEx>
         <w:trPr>
           <w:tblCellSpacing w:w="0" w:type="dxa"/>
@@ -7999,8 +8005,8 @@
       <w:pPr>
         <w:pStyle w:val="3"/>
       </w:pPr>
-      <w:bookmarkStart w:id="30" w:name="_Toc1468933922"/>
-      <w:bookmarkStart w:id="31" w:name="_Toc429059810"/>
+      <w:bookmarkStart w:id="30" w:name="_Toc429059810"/>
+      <w:bookmarkStart w:id="31" w:name="_Toc1468933922"/>
       <w:r>
         <w:t>Design dei dati e database</w:t>
       </w:r>
@@ -10033,8 +10039,8 @@
       <w:pPr>
         <w:pStyle w:val="3"/>
       </w:pPr>
-      <w:bookmarkStart w:id="34" w:name="_Toc783331554"/>
-      <w:bookmarkStart w:id="35" w:name="_Toc429059811"/>
+      <w:bookmarkStart w:id="34" w:name="_Toc429059811"/>
+      <w:bookmarkStart w:id="35" w:name="_Toc783331554"/>
       <w:r>
         <w:t>Design delle interfacce</w:t>
       </w:r>
@@ -18080,7 +18086,6 @@
           <w:lang w:val="en" w:eastAsia="zh-CN"/>
         </w:rPr>
       </w:pPr>
-      <w:bookmarkStart w:id="121" w:name="_GoBack"/>
       <w:r>
         <w:rPr>
           <w:rFonts w:hint="default"/>
@@ -18131,7 +18136,7 @@
           <w:iCs/>
           <w:lang w:val="en" w:eastAsia="zh-CN"/>
         </w:rPr>
-        <w:t xml:space="preserve">utente_manager </w:t>
+        <w:t xml:space="preserve">utente_model </w:t>
       </w:r>
       <w:r>
         <w:rPr>
@@ -18160,7 +18165,6 @@
         </w:rPr>
         <w:t>genera il nuovo utente.</w:t>
       </w:r>
-      <w:bookmarkEnd w:id="121"/>
     </w:p>
     <w:p>
       <w:pPr>
@@ -18285,6 +18289,156 @@
     </w:p>
     <w:p>
       <w:pPr>
+        <w:jc w:val="both"/>
+        <w:rPr>
+          <w:rFonts w:hint="default"/>
+          <w:i w:val="0"/>
+          <w:iCs w:val="0"/>
+          <w:lang w:val="en" w:eastAsia="zh-CN"/>
+        </w:rPr>
+      </w:pPr>
+      <w:r>
+        <w:rPr>
+          <w:rFonts w:hint="default"/>
+          <w:lang w:val="en" w:eastAsia="zh-CN"/>
+        </w:rPr>
+        <w:t xml:space="preserve">Il controller della pagina che obbliga l’utente a modificare la password al primo login è piuttosto semplice dato che la pagina non consente di fare molte operazioni. Esso contiene infatti solo la funzione che gestisce le modifiche della password, inizialmente verifica l’inserimento con la classe </w:t>
+      </w:r>
+      <w:r>
+        <w:rPr>
+          <w:rFonts w:hint="default"/>
+          <w:i/>
+          <w:iCs/>
+          <w:lang w:val="en" w:eastAsia="zh-CN"/>
+        </w:rPr>
+        <w:t>input_manager</w:t>
+      </w:r>
+      <w:r>
+        <w:rPr>
+          <w:rFonts w:hint="default"/>
+          <w:i w:val="0"/>
+          <w:iCs w:val="0"/>
+          <w:lang w:val="en" w:eastAsia="zh-CN"/>
+        </w:rPr>
+        <w:t xml:space="preserve"> e poi, se le due password sono uguali richiama il model della tabella utente e rende effettiva la modifica sul database. Una volta fatto ciò verrà modificato anche il campo </w:t>
+      </w:r>
+      <w:r>
+        <w:rPr>
+          <w:rFonts w:hint="default"/>
+          <w:i/>
+          <w:iCs/>
+          <w:lang w:val="en" w:eastAsia="zh-CN"/>
+        </w:rPr>
+        <w:t>first_login,</w:t>
+      </w:r>
+      <w:r>
+        <w:rPr>
+          <w:rFonts w:hint="default"/>
+          <w:i w:val="0"/>
+          <w:iCs w:val="0"/>
+          <w:lang w:val="en" w:eastAsia="zh-CN"/>
+        </w:rPr>
+        <w:t xml:space="preserve"> così da non far cambiare all’utente la password tutte le volte, ed infine reindirizzerà l’utilizzatore alla pagina di login.</w:t>
+      </w:r>
+    </w:p>
+    <w:p>
+      <w:pPr>
+        <w:jc w:val="both"/>
+        <w:rPr>
+          <w:rFonts w:hint="default"/>
+          <w:lang w:val="en" w:eastAsia="zh-CN"/>
+        </w:rPr>
+      </w:pPr>
+    </w:p>
+    <w:p>
+      <w:pPr>
+        <w:jc w:val="center"/>
+        <w:rPr>
+          <w:rFonts w:hint="default"/>
+          <w:lang w:val="en" w:eastAsia="zh-CN"/>
+        </w:rPr>
+      </w:pPr>
+      <w:r>
+        <w:rPr>
+          <w:rFonts w:hint="default"/>
+          <w:lang w:val="en" w:eastAsia="zh-CN"/>
+        </w:rPr>
+        <w:drawing>
+          <wp:inline distT="0" distB="0" distL="114300" distR="114300">
+            <wp:extent cx="1481455" cy="657225"/>
+            <wp:effectExtent l="0" t="0" r="4445" b="9525"/>
+            <wp:docPr id="49" name="Picture 49" descr="UML_FirstLogin"/>
+            <wp:cNvGraphicFramePr>
+              <a:graphicFrameLocks xmlns:a="http://schemas.openxmlformats.org/drawingml/2006/main" noChangeAspect="1"/>
+            </wp:cNvGraphicFramePr>
+            <a:graphic xmlns:a="http://schemas.openxmlformats.org/drawingml/2006/main">
+              <a:graphicData uri="http://schemas.openxmlformats.org/drawingml/2006/picture">
+                <pic:pic xmlns:pic="http://schemas.openxmlformats.org/drawingml/2006/picture">
+                  <pic:nvPicPr>
+                    <pic:cNvPr id="49" name="Picture 49" descr="UML_FirstLogin"/>
+                    <pic:cNvPicPr>
+                      <a:picLocks noChangeAspect="1"/>
+                    </pic:cNvPicPr>
+                  </pic:nvPicPr>
+                  <pic:blipFill>
+                    <a:blip r:embed="rId51"/>
+                    <a:srcRect b="17721"/>
+                    <a:stretch>
+                      <a:fillRect/>
+                    </a:stretch>
+                  </pic:blipFill>
+                  <pic:spPr>
+                    <a:xfrm>
+                      <a:off x="0" y="0"/>
+                      <a:ext cx="1481455" cy="657225"/>
+                    </a:xfrm>
+                    <a:prstGeom prst="rect">
+                      <a:avLst/>
+                    </a:prstGeom>
+                  </pic:spPr>
+                </pic:pic>
+              </a:graphicData>
+            </a:graphic>
+          </wp:inline>
+        </w:drawing>
+      </w:r>
+    </w:p>
+    <w:p>
+      <w:pPr>
+        <w:pStyle w:val="13"/>
+        <w:jc w:val="center"/>
+        <w:rPr>
+          <w:rFonts w:hint="default"/>
+          <w:lang w:val="en" w:eastAsia="zh-CN"/>
+        </w:rPr>
+      </w:pPr>
+      <w:r>
+        <w:t xml:space="preserve">Figure </w:t>
+      </w:r>
+      <w:r>
+        <w:fldChar w:fldCharType="begin"/>
+      </w:r>
+      <w:r>
+        <w:instrText xml:space="preserve"> SEQ Figure \* ARABIC </w:instrText>
+      </w:r>
+      <w:r>
+        <w:fldChar w:fldCharType="separate"/>
+      </w:r>
+      <w:r>
+        <w:t>46</w:t>
+      </w:r>
+      <w:r>
+        <w:fldChar w:fldCharType="end"/>
+      </w:r>
+      <w:r>
+        <w:rPr>
+          <w:lang w:val="en"/>
+        </w:rPr>
+        <w:t xml:space="preserve"> Controller first login</w:t>
+      </w:r>
+    </w:p>
+    <w:p>
+      <w:pPr>
         <w:pStyle w:val="4"/>
         <w:bidi w:val="0"/>
         <w:rPr>
@@ -18302,6 +18456,172 @@
     </w:p>
     <w:p>
       <w:pPr>
+        <w:jc w:val="both"/>
+        <w:rPr>
+          <w:rFonts w:hint="default"/>
+          <w:i w:val="0"/>
+          <w:iCs w:val="0"/>
+          <w:lang w:val="en" w:eastAsia="zh-CN"/>
+        </w:rPr>
+      </w:pPr>
+      <w:r>
+        <w:rPr>
+          <w:rFonts w:hint="default"/>
+          <w:lang w:val="en" w:eastAsia="zh-CN"/>
+        </w:rPr>
+        <w:t xml:space="preserve">La classe di gestione della pagina grotti contiene innanzitutto la funzione che mostra il grotto corretto, essa infatti ottiene al click di una riga dalla tabella nella pagina home l’id della località selezionata e ne carica i dati relativi che comprendono anche le immagini e il numero di valutazioni, fatto ciò li passa alla pagina che mostra il grotto scelto. Se sarà stato eseguito con successo il login l’utente potrà caricare un’immagine o votare il ristorante, questo verrà fatto grazie ai metodi </w:t>
+      </w:r>
+      <w:r>
+        <w:rPr>
+          <w:rFonts w:hint="default"/>
+          <w:i/>
+          <w:iCs/>
+          <w:lang w:val="en" w:eastAsia="zh-CN"/>
+        </w:rPr>
+        <w:t>caricaImmagine</w:t>
+      </w:r>
+      <w:r>
+        <w:rPr>
+          <w:rFonts w:hint="default"/>
+          <w:lang w:val="en" w:eastAsia="zh-CN"/>
+        </w:rPr>
+        <w:t xml:space="preserve"> e </w:t>
+      </w:r>
+      <w:r>
+        <w:rPr>
+          <w:rFonts w:hint="default"/>
+          <w:i/>
+          <w:iCs/>
+          <w:lang w:val="en" w:eastAsia="zh-CN"/>
+        </w:rPr>
+        <w:t>vota</w:t>
+      </w:r>
+      <w:r>
+        <w:rPr>
+          <w:rFonts w:hint="default"/>
+          <w:i w:val="0"/>
+          <w:iCs w:val="0"/>
+          <w:lang w:val="en" w:eastAsia="zh-CN"/>
+        </w:rPr>
+        <w:t xml:space="preserve">. Il primo verifica che l’immagine non esista già dopodiché esegue l’hash del titolo della foto e la salva al percorso scelto dopodiché richiama il model delle immagini che aggiungerà quest’ultima al database. Il secondo metodo gestisce le votazioni sulla località verificando che si abbia fatto una scelta valida e poi la inserisce, utilizzando il </w:t>
+      </w:r>
+      <w:r>
+        <w:rPr>
+          <w:rFonts w:hint="default"/>
+          <w:i/>
+          <w:iCs/>
+          <w:lang w:val="en" w:eastAsia="zh-CN"/>
+        </w:rPr>
+        <w:t>grotto_model</w:t>
+      </w:r>
+      <w:r>
+        <w:rPr>
+          <w:rFonts w:hint="default"/>
+          <w:i w:val="0"/>
+          <w:iCs w:val="0"/>
+          <w:lang w:val="en" w:eastAsia="zh-CN"/>
+        </w:rPr>
+        <w:t>, nella relativa tabella.</w:t>
+      </w:r>
+    </w:p>
+    <w:p>
+      <w:pPr>
+        <w:jc w:val="both"/>
+        <w:rPr>
+          <w:rFonts w:hint="default"/>
+          <w:lang w:val="en" w:eastAsia="zh-CN"/>
+        </w:rPr>
+      </w:pPr>
+    </w:p>
+    <w:p>
+      <w:pPr>
+        <w:jc w:val="center"/>
+        <w:rPr>
+          <w:rFonts w:hint="default"/>
+          <w:lang w:val="en" w:eastAsia="zh-CN"/>
+        </w:rPr>
+      </w:pPr>
+      <w:r>
+        <w:rPr>
+          <w:rFonts w:hint="default"/>
+          <w:lang w:val="en" w:eastAsia="zh-CN"/>
+        </w:rPr>
+        <w:drawing>
+          <wp:inline distT="0" distB="0" distL="114300" distR="114300">
+            <wp:extent cx="1511300" cy="1048385"/>
+            <wp:effectExtent l="0" t="0" r="12700" b="18415"/>
+            <wp:docPr id="50" name="Picture 50" descr="UML_Grotto"/>
+            <wp:cNvGraphicFramePr>
+              <a:graphicFrameLocks xmlns:a="http://schemas.openxmlformats.org/drawingml/2006/main" noChangeAspect="1"/>
+            </wp:cNvGraphicFramePr>
+            <a:graphic xmlns:a="http://schemas.openxmlformats.org/drawingml/2006/main">
+              <a:graphicData uri="http://schemas.openxmlformats.org/drawingml/2006/picture">
+                <pic:pic xmlns:pic="http://schemas.openxmlformats.org/drawingml/2006/picture">
+                  <pic:nvPicPr>
+                    <pic:cNvPr id="50" name="Picture 50" descr="UML_Grotto"/>
+                    <pic:cNvPicPr>
+                      <a:picLocks noChangeAspect="1"/>
+                    </pic:cNvPicPr>
+                  </pic:nvPicPr>
+                  <pic:blipFill>
+                    <a:blip r:embed="rId52"/>
+                    <a:srcRect b="12566"/>
+                    <a:stretch>
+                      <a:fillRect/>
+                    </a:stretch>
+                  </pic:blipFill>
+                  <pic:spPr>
+                    <a:xfrm>
+                      <a:off x="0" y="0"/>
+                      <a:ext cx="1511300" cy="1048385"/>
+                    </a:xfrm>
+                    <a:prstGeom prst="rect">
+                      <a:avLst/>
+                    </a:prstGeom>
+                  </pic:spPr>
+                </pic:pic>
+              </a:graphicData>
+            </a:graphic>
+          </wp:inline>
+        </w:drawing>
+      </w:r>
+    </w:p>
+    <w:p>
+      <w:pPr>
+        <w:pStyle w:val="13"/>
+        <w:jc w:val="center"/>
+        <w:rPr>
+          <w:rFonts w:hint="default"/>
+          <w:lang w:val="en" w:eastAsia="zh-CN"/>
+        </w:rPr>
+      </w:pPr>
+      <w:r>
+        <w:t xml:space="preserve">Figure </w:t>
+      </w:r>
+      <w:r>
+        <w:fldChar w:fldCharType="begin"/>
+      </w:r>
+      <w:r>
+        <w:instrText xml:space="preserve"> SEQ Figure \* ARABIC </w:instrText>
+      </w:r>
+      <w:r>
+        <w:fldChar w:fldCharType="separate"/>
+      </w:r>
+      <w:r>
+        <w:t>47</w:t>
+      </w:r>
+      <w:r>
+        <w:fldChar w:fldCharType="end"/>
+      </w:r>
+      <w:r>
+        <w:rPr>
+          <w:lang w:val="en"/>
+        </w:rPr>
+        <w:t xml:space="preserve"> Controller grotto</w:t>
+      </w:r>
+    </w:p>
+    <w:p>
+      <w:pPr>
         <w:pStyle w:val="4"/>
         <w:bidi w:val="0"/>
         <w:rPr>
@@ -18319,6 +18639,134 @@
     </w:p>
     <w:p>
       <w:pPr>
+        <w:jc w:val="both"/>
+        <w:rPr>
+          <w:rFonts w:hint="default"/>
+          <w:lang w:val="en" w:eastAsia="zh-CN"/>
+        </w:rPr>
+      </w:pPr>
+      <w:r>
+        <w:rPr>
+          <w:rFonts w:hint="default"/>
+          <w:lang w:val="en" w:eastAsia="zh-CN"/>
+        </w:rPr>
+        <w:t xml:space="preserve">Il controller warning si occupa solamente di mostrare la pagina di gestione degli errori tramite il metodo </w:t>
+      </w:r>
+      <w:r>
+        <w:rPr>
+          <w:rFonts w:hint="default"/>
+          <w:i/>
+          <w:iCs/>
+          <w:lang w:val="en" w:eastAsia="zh-CN"/>
+        </w:rPr>
+        <w:t>index</w:t>
+      </w:r>
+      <w:r>
+        <w:rPr>
+          <w:rFonts w:hint="default"/>
+          <w:lang w:val="en" w:eastAsia="zh-CN"/>
+        </w:rPr>
+        <w:t>.</w:t>
+      </w:r>
+    </w:p>
+    <w:p>
+      <w:pPr>
+        <w:jc w:val="both"/>
+        <w:rPr>
+          <w:rFonts w:hint="default"/>
+          <w:lang w:val="en" w:eastAsia="zh-CN"/>
+        </w:rPr>
+      </w:pPr>
+    </w:p>
+    <w:p>
+      <w:pPr>
+        <w:jc w:val="center"/>
+        <w:rPr>
+          <w:rFonts w:hint="default"/>
+          <w:lang w:val="en" w:eastAsia="zh-CN"/>
+        </w:rPr>
+      </w:pPr>
+      <w:r>
+        <w:rPr>
+          <w:rFonts w:hint="default"/>
+          <w:lang w:val="en" w:eastAsia="zh-CN"/>
+        </w:rPr>
+        <w:drawing>
+          <wp:inline distT="0" distB="0" distL="114300" distR="114300">
+            <wp:extent cx="1090295" cy="570865"/>
+            <wp:effectExtent l="0" t="0" r="14605" b="635"/>
+            <wp:docPr id="51" name="Picture 51" descr="UML_Warning"/>
+            <wp:cNvGraphicFramePr>
+              <a:graphicFrameLocks xmlns:a="http://schemas.openxmlformats.org/drawingml/2006/main" noChangeAspect="1"/>
+            </wp:cNvGraphicFramePr>
+            <a:graphic xmlns:a="http://schemas.openxmlformats.org/drawingml/2006/main">
+              <a:graphicData uri="http://schemas.openxmlformats.org/drawingml/2006/picture">
+                <pic:pic xmlns:pic="http://schemas.openxmlformats.org/drawingml/2006/picture">
+                  <pic:nvPicPr>
+                    <pic:cNvPr id="51" name="Picture 51" descr="UML_Warning"/>
+                    <pic:cNvPicPr>
+                      <a:picLocks noChangeAspect="1"/>
+                    </pic:cNvPicPr>
+                  </pic:nvPicPr>
+                  <pic:blipFill>
+                    <a:blip r:embed="rId53"/>
+                    <a:srcRect b="22294"/>
+                    <a:stretch>
+                      <a:fillRect/>
+                    </a:stretch>
+                  </pic:blipFill>
+                  <pic:spPr>
+                    <a:xfrm>
+                      <a:off x="0" y="0"/>
+                      <a:ext cx="1090295" cy="570865"/>
+                    </a:xfrm>
+                    <a:prstGeom prst="rect">
+                      <a:avLst/>
+                    </a:prstGeom>
+                  </pic:spPr>
+                </pic:pic>
+              </a:graphicData>
+            </a:graphic>
+          </wp:inline>
+        </w:drawing>
+      </w:r>
+    </w:p>
+    <w:p>
+      <w:pPr>
+        <w:pStyle w:val="13"/>
+        <w:jc w:val="center"/>
+        <w:rPr>
+          <w:rFonts w:hint="default"/>
+          <w:lang w:val="en" w:eastAsia="zh-CN"/>
+        </w:rPr>
+      </w:pPr>
+      <w:r>
+        <w:t xml:space="preserve">Figure </w:t>
+      </w:r>
+      <w:r>
+        <w:fldChar w:fldCharType="begin"/>
+      </w:r>
+      <w:r>
+        <w:instrText xml:space="preserve"> SEQ Figure \* ARABIC </w:instrText>
+      </w:r>
+      <w:r>
+        <w:fldChar w:fldCharType="separate"/>
+      </w:r>
+      <w:r>
+        <w:t>48</w:t>
+      </w:r>
+      <w:r>
+        <w:fldChar w:fldCharType="end"/>
+      </w:r>
+      <w:r>
+        <w:rPr>
+          <w:lang w:val="en"/>
+        </w:rPr>
+        <w:t xml:space="preserve"> Controller warning</w:t>
+      </w:r>
+    </w:p>
+    <w:p>
+      <w:pPr>
         <w:pStyle w:val="4"/>
         <w:bidi w:val="0"/>
         <w:rPr>
@@ -18333,6 +18781,149 @@
         </w:rPr>
         <w:t>Controller new user</w:t>
       </w:r>
+    </w:p>
+    <w:p>
+      <w:pPr>
+        <w:jc w:val="both"/>
+        <w:rPr>
+          <w:rFonts w:hint="default"/>
+          <w:i w:val="0"/>
+          <w:iCs w:val="0"/>
+          <w:lang w:val="en" w:eastAsia="zh-CN"/>
+        </w:rPr>
+      </w:pPr>
+      <w:r>
+        <w:rPr>
+          <w:rFonts w:hint="default"/>
+          <w:lang w:val="en" w:eastAsia="zh-CN"/>
+        </w:rPr>
+        <w:t xml:space="preserve">La classe </w:t>
+      </w:r>
+      <w:r>
+        <w:rPr>
+          <w:rFonts w:hint="default"/>
+          <w:i/>
+          <w:iCs/>
+          <w:lang w:val="en" w:eastAsia="zh-CN"/>
+        </w:rPr>
+        <w:t>NewUser</w:t>
+      </w:r>
+      <w:r>
+        <w:rPr>
+          <w:rFonts w:hint="default"/>
+          <w:i w:val="0"/>
+          <w:iCs w:val="0"/>
+          <w:lang w:val="en" w:eastAsia="zh-CN"/>
+        </w:rPr>
+        <w:t xml:space="preserve"> è incaricata di gestire le aggiunte di nuovi utenti da parte degli amministratori. Questo viene eseguito tramite la funzione </w:t>
+      </w:r>
+      <w:r>
+        <w:rPr>
+          <w:rFonts w:hint="default"/>
+          <w:i/>
+          <w:iCs/>
+          <w:lang w:val="en" w:eastAsia="zh-CN"/>
+        </w:rPr>
+        <w:t>createUser</w:t>
+      </w:r>
+      <w:r>
+        <w:rPr>
+          <w:rFonts w:hint="default"/>
+          <w:i w:val="0"/>
+          <w:iCs w:val="0"/>
+          <w:lang w:val="en" w:eastAsia="zh-CN"/>
+        </w:rPr>
+        <w:t xml:space="preserve"> che controlla inizialmente se tutti i campi inseriti sono corretti, dopodiché se l’email inserita non è già utilizzata e infine se non vi sono problemi aggiunge l’utente al database utilizzando il model relativo ed invia un email all’indirizzo passato in precedenza con la password da utilizzare al primo login.</w:t>
+      </w:r>
+    </w:p>
+    <w:p>
+      <w:pPr>
+        <w:jc w:val="center"/>
+        <w:rPr>
+          <w:rFonts w:hint="default"/>
+          <w:lang w:val="en" w:eastAsia="zh-CN"/>
+        </w:rPr>
+      </w:pPr>
+      <w:r>
+        <w:rPr>
+          <w:rFonts w:hint="default"/>
+          <w:lang w:val="en" w:eastAsia="zh-CN"/>
+        </w:rPr>
+        <w:drawing>
+          <wp:inline distT="0" distB="0" distL="114300" distR="114300">
+            <wp:extent cx="1283335" cy="710565"/>
+            <wp:effectExtent l="0" t="0" r="12065" b="13335"/>
+            <wp:docPr id="52" name="Picture 52" descr="UML_NewUser"/>
+            <wp:cNvGraphicFramePr>
+              <a:graphicFrameLocks xmlns:a="http://schemas.openxmlformats.org/drawingml/2006/main" noChangeAspect="1"/>
+            </wp:cNvGraphicFramePr>
+            <a:graphic xmlns:a="http://schemas.openxmlformats.org/drawingml/2006/main">
+              <a:graphicData uri="http://schemas.openxmlformats.org/drawingml/2006/picture">
+                <pic:pic xmlns:pic="http://schemas.openxmlformats.org/drawingml/2006/picture">
+                  <pic:nvPicPr>
+                    <pic:cNvPr id="52" name="Picture 52" descr="UML_NewUser"/>
+                    <pic:cNvPicPr>
+                      <a:picLocks noChangeAspect="1"/>
+                    </pic:cNvPicPr>
+                  </pic:nvPicPr>
+                  <pic:blipFill>
+                    <a:blip r:embed="rId54"/>
+                    <a:srcRect b="17664"/>
+                    <a:stretch>
+                      <a:fillRect/>
+                    </a:stretch>
+                  </pic:blipFill>
+                  <pic:spPr>
+                    <a:xfrm>
+                      <a:off x="0" y="0"/>
+                      <a:ext cx="1283335" cy="710565"/>
+                    </a:xfrm>
+                    <a:prstGeom prst="rect">
+                      <a:avLst/>
+                    </a:prstGeom>
+                  </pic:spPr>
+                </pic:pic>
+              </a:graphicData>
+            </a:graphic>
+          </wp:inline>
+        </w:drawing>
+      </w:r>
+    </w:p>
+    <w:p>
+      <w:pPr>
+        <w:pStyle w:val="13"/>
+        <w:jc w:val="center"/>
+        <w:rPr>
+          <w:rFonts w:hint="default"/>
+          <w:lang w:val="en" w:eastAsia="zh-CN"/>
+        </w:rPr>
+      </w:pPr>
+      <w:r>
+        <w:t xml:space="preserve">Figure </w:t>
+      </w:r>
+      <w:r>
+        <w:fldChar w:fldCharType="begin"/>
+      </w:r>
+      <w:r>
+        <w:instrText xml:space="preserve"> SEQ Figure \* ARABIC </w:instrText>
+      </w:r>
+      <w:r>
+        <w:fldChar w:fldCharType="separate"/>
+      </w:r>
+      <w:r>
+        <w:t>49</w:t>
+      </w:r>
+      <w:r>
+        <w:fldChar w:fldCharType="end"/>
+      </w:r>
+      <w:r>
+        <w:rPr>
+          <w:lang w:val="en"/>
+        </w:rPr>
+        <w:t xml:space="preserve"> Controller new user</w:t>
+      </w:r>
+      <w:bookmarkStart w:id="121" w:name="_GoBack"/>
+      <w:bookmarkEnd w:id="121"/>
     </w:p>
     <w:p>
       <w:pPr>
@@ -19250,8 +19841,8 @@
       <w:pPr>
         <w:pStyle w:val="3"/>
       </w:pPr>
-      <w:bookmarkStart w:id="105" w:name="_Toc1121416374"/>
-      <w:bookmarkStart w:id="106" w:name="_Toc461179226"/>
+      <w:bookmarkStart w:id="105" w:name="_Toc461179226"/>
+      <w:bookmarkStart w:id="106" w:name="_Toc1121416374"/>
       <w:r>
         <w:t>Mancanze/limitazioni conosciute</w:t>
       </w:r>
@@ -19337,8 +19928,8 @@
       <w:pPr>
         <w:pStyle w:val="3"/>
       </w:pPr>
-      <w:bookmarkStart w:id="111" w:name="_Toc1480200445"/>
-      <w:bookmarkStart w:id="112" w:name="_Toc461179229"/>
+      <w:bookmarkStart w:id="111" w:name="_Toc461179229"/>
+      <w:bookmarkStart w:id="112" w:name="_Toc1480200445"/>
       <w:r>
         <w:t>Sviluppi futuri</w:t>
       </w:r>
@@ -19362,8 +19953,8 @@
       <w:pPr>
         <w:pStyle w:val="3"/>
       </w:pPr>
-      <w:bookmarkStart w:id="113" w:name="_Toc1464572052"/>
-      <w:bookmarkStart w:id="114" w:name="_Toc461179230"/>
+      <w:bookmarkStart w:id="113" w:name="_Toc461179230"/>
+      <w:bookmarkStart w:id="114" w:name="_Toc1464572052"/>
       <w:r>
         <w:t>Considerazioni personali</w:t>
       </w:r>
@@ -19390,8 +19981,8 @@
           <w:lang w:val="it-IT"/>
         </w:rPr>
       </w:pPr>
-      <w:bookmarkStart w:id="115" w:name="_Toc1847927211"/>
-      <w:bookmarkStart w:id="116" w:name="_Toc461179231"/>
+      <w:bookmarkStart w:id="115" w:name="_Toc461179231"/>
+      <w:bookmarkStart w:id="116" w:name="_Toc1847927211"/>
       <w:r>
         <w:rPr>
           <w:lang w:val="it-IT"/>
@@ -19405,8 +19996,8 @@
       <w:pPr>
         <w:pStyle w:val="3"/>
       </w:pPr>
-      <w:bookmarkStart w:id="117" w:name="_Toc306044509"/>
-      <w:bookmarkStart w:id="118" w:name="_Toc461179234"/>
+      <w:bookmarkStart w:id="117" w:name="_Toc461179234"/>
+      <w:bookmarkStart w:id="118" w:name="_Toc306044509"/>
       <w:r>
         <w:t>Sitografia</w:t>
       </w:r>

--- a/documentazione/MatteoForni_Documentazione_Grotti.docx
+++ b/documentazione/MatteoForni_Documentazione_Grotti.docx
@@ -5884,7 +5884,23 @@
                 <w:sz w:val="16"/>
                 <w:szCs w:val="16"/>
               </w:rPr>
-              <w:t>Si dovrà avere la possibilità di assegnare una valutazione (stelle)</w:t>
+              <w:t>Si dovrà avere la possibilità di assegnare una valutazione (</w:t>
+            </w:r>
+            <w:r>
+              <w:rPr>
+                <w:rFonts w:hint="default"/>
+                <w:sz w:val="16"/>
+                <w:szCs w:val="16"/>
+                <w:lang w:val="en"/>
+              </w:rPr>
+              <w:t xml:space="preserve">sotto forma di </w:t>
+            </w:r>
+            <w:r>
+              <w:rPr>
+                <w:sz w:val="16"/>
+                <w:szCs w:val="16"/>
+              </w:rPr>
+              <w:t>stelle)</w:t>
             </w:r>
           </w:p>
         </w:tc>
@@ -6451,7 +6467,7 @@
       <w:r>
         <w:fldChar w:fldCharType="end"/>
       </w:r>
-      <w:bookmarkStart w:id="8" w:name="_Toc1065606638"/>
+      <w:bookmarkStart w:id="8" w:name="_Toc180964036"/>
       <w:r>
         <w:rPr>
           <w:lang w:val="en"/>
@@ -6600,7 +6616,7 @@
       <w:r>
         <w:fldChar w:fldCharType="end"/>
       </w:r>
-      <w:bookmarkStart w:id="10" w:name="_Toc1761268281"/>
+      <w:bookmarkStart w:id="10" w:name="_Toc189920658"/>
       <w:r>
         <w:rPr>
           <w:lang w:val="en"/>
@@ -6709,7 +6725,7 @@
       <w:r>
         <w:fldChar w:fldCharType="end"/>
       </w:r>
-      <w:bookmarkStart w:id="12" w:name="_Toc686516671"/>
+      <w:bookmarkStart w:id="12" w:name="_Toc205883724"/>
       <w:r>
         <w:rPr>
           <w:lang w:val="en"/>
@@ -6884,7 +6900,7 @@
       <w:r>
         <w:fldChar w:fldCharType="end"/>
       </w:r>
-      <w:bookmarkStart w:id="14" w:name="_Toc112904730"/>
+      <w:bookmarkStart w:id="14" w:name="_Toc1732452701"/>
       <w:r>
         <w:rPr>
           <w:lang w:val="en"/>
@@ -7023,7 +7039,7 @@
       <w:r>
         <w:fldChar w:fldCharType="end"/>
       </w:r>
-      <w:bookmarkStart w:id="16" w:name="_Toc322024556"/>
+      <w:bookmarkStart w:id="16" w:name="_Toc565709339"/>
       <w:r>
         <w:rPr>
           <w:lang w:val="en"/>
@@ -7202,7 +7218,7 @@
       <w:r>
         <w:fldChar w:fldCharType="end"/>
       </w:r>
-      <w:bookmarkStart w:id="17" w:name="_Toc225529964"/>
+      <w:bookmarkStart w:id="17" w:name="_Toc1484047626"/>
       <w:r>
         <w:rPr>
           <w:lang w:val="en"/>
@@ -7355,7 +7371,7 @@
       <w:r>
         <w:fldChar w:fldCharType="end"/>
       </w:r>
-      <w:bookmarkStart w:id="19" w:name="_Toc39033985"/>
+      <w:bookmarkStart w:id="19" w:name="_Toc1565623814"/>
       <w:r>
         <w:rPr>
           <w:lang w:val="en"/>
@@ -7812,8 +7828,8 @@
       <w:pPr>
         <w:pStyle w:val="4"/>
       </w:pPr>
-      <w:bookmarkStart w:id="23" w:name="_Toc413411420"/>
-      <w:bookmarkStart w:id="24" w:name="_Toc1268149505"/>
+      <w:bookmarkStart w:id="23" w:name="_Toc1268149505"/>
+      <w:bookmarkStart w:id="24" w:name="_Toc413411420"/>
       <w:r>
         <w:t>Hardware</w:t>
       </w:r>
@@ -7952,7 +7968,7 @@
       <w:r>
         <w:fldChar w:fldCharType="end"/>
       </w:r>
-      <w:bookmarkStart w:id="29" w:name="_Toc2000486996"/>
+      <w:bookmarkStart w:id="29" w:name="_Toc1186368564"/>
       <w:r>
         <w:rPr>
           <w:lang w:val="en"/>
@@ -8005,8 +8021,8 @@
       <w:pPr>
         <w:pStyle w:val="3"/>
       </w:pPr>
-      <w:bookmarkStart w:id="30" w:name="_Toc429059810"/>
-      <w:bookmarkStart w:id="31" w:name="_Toc1468933922"/>
+      <w:bookmarkStart w:id="30" w:name="_Toc1468933922"/>
+      <w:bookmarkStart w:id="31" w:name="_Toc429059810"/>
       <w:r>
         <w:t>Design dei dati e database</w:t>
       </w:r>
@@ -8098,7 +8114,7 @@
       <w:r>
         <w:fldChar w:fldCharType="end"/>
       </w:r>
-      <w:bookmarkStart w:id="32" w:name="_Toc451628433"/>
+      <w:bookmarkStart w:id="32" w:name="_Toc1611801373"/>
       <w:r>
         <w:rPr>
           <w:lang w:val="en"/>
@@ -8343,7 +8359,7 @@
       <w:r>
         <w:fldChar w:fldCharType="end"/>
       </w:r>
-      <w:bookmarkStart w:id="33" w:name="_Toc2117767023"/>
+      <w:bookmarkStart w:id="33" w:name="_Toc1378894992"/>
       <w:r>
         <w:rPr>
           <w:lang w:val="en"/>
@@ -10039,8 +10055,8 @@
       <w:pPr>
         <w:pStyle w:val="3"/>
       </w:pPr>
-      <w:bookmarkStart w:id="34" w:name="_Toc429059811"/>
-      <w:bookmarkStart w:id="35" w:name="_Toc783331554"/>
+      <w:bookmarkStart w:id="34" w:name="_Toc783331554"/>
+      <w:bookmarkStart w:id="35" w:name="_Toc429059811"/>
       <w:r>
         <w:t>Design delle interfacce</w:t>
       </w:r>
@@ -10142,7 +10158,7 @@
       <w:r>
         <w:fldChar w:fldCharType="end"/>
       </w:r>
-      <w:bookmarkStart w:id="37" w:name="_Toc167805589"/>
+      <w:bookmarkStart w:id="37" w:name="_Toc1430628362"/>
       <w:r>
         <w:rPr>
           <w:lang w:val="en"/>
@@ -10289,7 +10305,7 @@
       <w:r>
         <w:fldChar w:fldCharType="end"/>
       </w:r>
-      <w:bookmarkStart w:id="39" w:name="_Toc739133486"/>
+      <w:bookmarkStart w:id="39" w:name="_Toc622094425"/>
       <w:r>
         <w:rPr>
           <w:lang w:val="en"/>
@@ -10412,7 +10428,7 @@
       <w:r>
         <w:fldChar w:fldCharType="end"/>
       </w:r>
-      <w:bookmarkStart w:id="41" w:name="_Toc54886781"/>
+      <w:bookmarkStart w:id="41" w:name="_Toc1932174108"/>
       <w:r>
         <w:t xml:space="preserve"> Mockup</w:t>
       </w:r>
@@ -10644,7 +10660,7 @@
       <w:r>
         <w:fldChar w:fldCharType="end"/>
       </w:r>
-      <w:bookmarkStart w:id="43" w:name="_Toc187188343"/>
+      <w:bookmarkStart w:id="43" w:name="_Toc61699207"/>
       <w:r>
         <w:t xml:space="preserve"> Mockup</w:t>
       </w:r>
@@ -10902,7 +10918,7 @@
       <w:r>
         <w:fldChar w:fldCharType="end"/>
       </w:r>
-      <w:bookmarkStart w:id="45" w:name="_Toc1897331323"/>
+      <w:bookmarkStart w:id="45" w:name="_Toc796820497"/>
       <w:r>
         <w:t xml:space="preserve"> Mockup pagina admin</w:t>
       </w:r>
@@ -12100,7 +12116,7 @@
       <w:r>
         <w:fldChar w:fldCharType="end"/>
       </w:r>
-      <w:bookmarkStart w:id="55" w:name="_Toc589166823"/>
+      <w:bookmarkStart w:id="55" w:name="_Toc2027846686"/>
       <w:r>
         <w:rPr>
           <w:lang w:val="en"/>
@@ -12282,7 +12298,7 @@
       <w:r>
         <w:fldChar w:fldCharType="end"/>
       </w:r>
-      <w:bookmarkStart w:id="57" w:name="_Toc692600642"/>
+      <w:bookmarkStart w:id="57" w:name="_Toc2039864286"/>
       <w:r>
         <w:rPr>
           <w:lang w:val="en"/>
@@ -12481,7 +12497,7 @@
       <w:r>
         <w:fldChar w:fldCharType="end"/>
       </w:r>
-      <w:bookmarkStart w:id="58" w:name="_Toc1878093727"/>
+      <w:bookmarkStart w:id="58" w:name="_Toc517489820"/>
       <w:r>
         <w:rPr>
           <w:lang w:val="en"/>
@@ -12716,7 +12732,7 @@
       <w:r>
         <w:fldChar w:fldCharType="end"/>
       </w:r>
-      <w:bookmarkStart w:id="60" w:name="_Toc1988552912"/>
+      <w:bookmarkStart w:id="60" w:name="_Toc243416784"/>
       <w:r>
         <w:rPr>
           <w:lang w:val="en"/>
@@ -12904,7 +12920,7 @@
       <w:r>
         <w:fldChar w:fldCharType="end"/>
       </w:r>
-      <w:bookmarkStart w:id="62" w:name="_Toc1685732663"/>
+      <w:bookmarkStart w:id="62" w:name="_Toc1278636335"/>
       <w:r>
         <w:rPr>
           <w:lang w:val="en"/>
@@ -13058,7 +13074,7 @@
       <w:r>
         <w:fldChar w:fldCharType="end"/>
       </w:r>
-      <w:bookmarkStart w:id="64" w:name="_Toc1781374164"/>
+      <w:bookmarkStart w:id="64" w:name="_Toc1450526698"/>
       <w:r>
         <w:rPr>
           <w:lang w:val="en"/>
@@ -13276,7 +13292,7 @@
       <w:r>
         <w:fldChar w:fldCharType="end"/>
       </w:r>
-      <w:bookmarkStart w:id="66" w:name="_Toc186122401"/>
+      <w:bookmarkStart w:id="66" w:name="_Toc1369767142"/>
       <w:r>
         <w:rPr>
           <w:lang w:val="en"/>
@@ -13369,7 +13385,7 @@
       <w:r>
         <w:fldChar w:fldCharType="end"/>
       </w:r>
-      <w:bookmarkStart w:id="67" w:name="_Toc1939966401"/>
+      <w:bookmarkStart w:id="67" w:name="_Toc427720195"/>
       <w:r>
         <w:rPr>
           <w:lang w:val="en"/>
@@ -13519,7 +13535,7 @@
       <w:r>
         <w:fldChar w:fldCharType="end"/>
       </w:r>
-      <w:bookmarkStart w:id="69" w:name="_Toc412805633"/>
+      <w:bookmarkStart w:id="69" w:name="_Toc2007631975"/>
       <w:r>
         <w:rPr>
           <w:lang w:val="en"/>
@@ -13658,7 +13674,7 @@
       <w:r>
         <w:fldChar w:fldCharType="end"/>
       </w:r>
-      <w:bookmarkStart w:id="71" w:name="_Toc1904769487"/>
+      <w:bookmarkStart w:id="71" w:name="_Toc994737893"/>
       <w:r>
         <w:rPr>
           <w:lang w:val="en"/>
@@ -13991,7 +14007,7 @@
       <w:r>
         <w:fldChar w:fldCharType="end"/>
       </w:r>
-      <w:bookmarkStart w:id="73" w:name="_Toc565063268"/>
+      <w:bookmarkStart w:id="73" w:name="_Toc656441144"/>
       <w:r>
         <w:rPr>
           <w:lang w:val="en"/>
@@ -14214,7 +14230,7 @@
       <w:r>
         <w:fldChar w:fldCharType="end"/>
       </w:r>
-      <w:bookmarkStart w:id="75" w:name="_Toc318736866"/>
+      <w:bookmarkStart w:id="75" w:name="_Toc1229403717"/>
       <w:r>
         <w:rPr>
           <w:lang w:val="en"/>
@@ -14352,7 +14368,7 @@
       <w:r>
         <w:fldChar w:fldCharType="end"/>
       </w:r>
-      <w:bookmarkStart w:id="77" w:name="_Toc494189064"/>
+      <w:bookmarkStart w:id="77" w:name="_Toc1580576618"/>
       <w:r>
         <w:rPr>
           <w:lang w:val="en"/>
@@ -14490,7 +14506,7 @@
       <w:r>
         <w:fldChar w:fldCharType="end"/>
       </w:r>
-      <w:bookmarkStart w:id="79" w:name="_Toc810019032"/>
+      <w:bookmarkStart w:id="79" w:name="_Toc439813207"/>
       <w:r>
         <w:rPr>
           <w:lang w:val="en"/>
@@ -14612,7 +14628,7 @@
       <w:r>
         <w:fldChar w:fldCharType="end"/>
       </w:r>
-      <w:bookmarkStart w:id="81" w:name="_Toc1496775284"/>
+      <w:bookmarkStart w:id="81" w:name="_Toc62294644"/>
       <w:r>
         <w:rPr>
           <w:lang w:val="en"/>
@@ -14809,7 +14825,7 @@
       <w:r>
         <w:fldChar w:fldCharType="end"/>
       </w:r>
-      <w:bookmarkStart w:id="83" w:name="_Toc1624481243"/>
+      <w:bookmarkStart w:id="83" w:name="_Toc1439294845"/>
       <w:r>
         <w:rPr>
           <w:lang w:val="en"/>
@@ -15494,7 +15510,7 @@
       <w:r>
         <w:fldChar w:fldCharType="end"/>
       </w:r>
-      <w:bookmarkStart w:id="85" w:name="_Toc1375321020"/>
+      <w:bookmarkStart w:id="85" w:name="_Toc66934589"/>
       <w:r>
         <w:rPr>
           <w:lang w:val="en"/>
@@ -15781,7 +15797,7 @@
       <w:r>
         <w:fldChar w:fldCharType="end"/>
       </w:r>
-      <w:bookmarkStart w:id="89" w:name="_Toc141409916"/>
+      <w:bookmarkStart w:id="89" w:name="_Toc12941378"/>
       <w:r>
         <w:rPr>
           <w:lang w:val="en"/>
@@ -16367,7 +16383,7 @@
       <w:r>
         <w:fldChar w:fldCharType="end"/>
       </w:r>
-      <w:bookmarkStart w:id="91" w:name="_Toc1548715550"/>
+      <w:bookmarkStart w:id="91" w:name="_Toc1429939846"/>
       <w:r>
         <w:rPr>
           <w:lang w:val="en"/>
@@ -16886,7 +16902,7 @@
       <w:r>
         <w:fldChar w:fldCharType="end"/>
       </w:r>
-      <w:bookmarkStart w:id="93" w:name="_Toc949445908"/>
+      <w:bookmarkStart w:id="93" w:name="_Toc686883283"/>
       <w:r>
         <w:rPr>
           <w:lang w:val="en"/>
@@ -17226,7 +17242,7 @@
       <w:r>
         <w:fldChar w:fldCharType="end"/>
       </w:r>
-      <w:bookmarkStart w:id="95" w:name="_Toc145573001"/>
+      <w:bookmarkStart w:id="95" w:name="_Toc1065484285"/>
       <w:r>
         <w:rPr>
           <w:lang w:val="en"/>
@@ -17397,7 +17413,7 @@
       <w:r>
         <w:fldChar w:fldCharType="end"/>
       </w:r>
-      <w:bookmarkStart w:id="97" w:name="_Toc850743545"/>
+      <w:bookmarkStart w:id="97" w:name="_Toc1176292846"/>
       <w:r>
         <w:rPr>
           <w:lang w:val="en"/>
@@ -17528,7 +17544,7 @@
       <w:r>
         <w:fldChar w:fldCharType="end"/>
       </w:r>
-      <w:bookmarkStart w:id="99" w:name="_Toc256260926"/>
+      <w:bookmarkStart w:id="99" w:name="_Toc858593198"/>
       <w:r>
         <w:rPr>
           <w:lang w:val="en"/>
@@ -17624,7 +17640,25 @@
           <w:iCs/>
           <w:lang w:val="en" w:eastAsia="zh-CN"/>
         </w:rPr>
-        <w:t>index.</w:t>
+        <w:t>index,</w:t>
+      </w:r>
+      <w:r>
+        <w:rPr>
+          <w:rFonts w:hint="default"/>
+          <w:i w:val="0"/>
+          <w:iCs w:val="0"/>
+          <w:lang w:val="en" w:eastAsia="zh-CN"/>
+        </w:rPr>
+        <w:t xml:space="preserve"> oltre alla pagina la funzione carica anche l’header in base all’utente collegato e il footer</w:t>
+      </w:r>
+      <w:r>
+        <w:rPr>
+          <w:rFonts w:hint="default"/>
+          <w:i/>
+          <w:iCs/>
+          <w:lang w:val="en" w:eastAsia="zh-CN"/>
+        </w:rPr>
+        <w:t>.</w:t>
       </w:r>
       <w:r>
         <w:rPr>
@@ -17722,12 +17756,14 @@
       <w:r>
         <w:fldChar w:fldCharType="end"/>
       </w:r>
+      <w:bookmarkStart w:id="100" w:name="_Toc696419838"/>
       <w:r>
         <w:rPr>
           <w:lang w:val="en"/>
         </w:rPr>
         <w:t xml:space="preserve"> Diagramma UML dei controllers</w:t>
       </w:r>
+      <w:bookmarkEnd w:id="100"/>
     </w:p>
     <w:p>
       <w:pPr>
@@ -17877,12 +17913,14 @@
       <w:r>
         <w:fldChar w:fldCharType="end"/>
       </w:r>
+      <w:bookmarkStart w:id="101" w:name="_Toc1496050962"/>
       <w:r>
         <w:rPr>
           <w:lang w:val="en"/>
         </w:rPr>
         <w:t xml:space="preserve"> Controller home</w:t>
       </w:r>
+      <w:bookmarkEnd w:id="101"/>
     </w:p>
     <w:p>
       <w:pPr>
@@ -18052,12 +18090,14 @@
       <w:r>
         <w:fldChar w:fldCharType="end"/>
       </w:r>
+      <w:bookmarkStart w:id="102" w:name="_Toc1957784845"/>
       <w:r>
         <w:rPr>
           <w:lang w:val="en"/>
         </w:rPr>
         <w:t xml:space="preserve"> Controller login</w:t>
       </w:r>
+      <w:bookmarkEnd w:id="102"/>
     </w:p>
     <w:p>
       <w:pPr>
@@ -18263,12 +18303,14 @@
       <w:r>
         <w:fldChar w:fldCharType="end"/>
       </w:r>
+      <w:bookmarkStart w:id="103" w:name="_Toc1969040339"/>
       <w:r>
         <w:rPr>
           <w:lang w:val="en"/>
         </w:rPr>
         <w:t xml:space="preserve"> Controller register</w:t>
       </w:r>
+      <w:bookmarkEnd w:id="103"/>
     </w:p>
     <w:p>
       <w:pPr>
@@ -18430,12 +18472,14 @@
       <w:r>
         <w:fldChar w:fldCharType="end"/>
       </w:r>
+      <w:bookmarkStart w:id="104" w:name="_Toc1283544028"/>
       <w:r>
         <w:rPr>
           <w:lang w:val="en"/>
         </w:rPr>
         <w:t xml:space="preserve"> Controller first login</w:t>
       </w:r>
+      <w:bookmarkEnd w:id="104"/>
     </w:p>
     <w:p>
       <w:pPr>
@@ -18613,12 +18657,14 @@
       <w:r>
         <w:fldChar w:fldCharType="end"/>
       </w:r>
+      <w:bookmarkStart w:id="105" w:name="_Toc2053799093"/>
       <w:r>
         <w:rPr>
           <w:lang w:val="en"/>
         </w:rPr>
         <w:t xml:space="preserve"> Controller grotto</w:t>
       </w:r>
+      <w:bookmarkEnd w:id="105"/>
     </w:p>
     <w:p>
       <w:pPr>
@@ -18758,12 +18804,14 @@
       <w:r>
         <w:fldChar w:fldCharType="end"/>
       </w:r>
+      <w:bookmarkStart w:id="106" w:name="_Toc896925487"/>
       <w:r>
         <w:rPr>
           <w:lang w:val="en"/>
         </w:rPr>
         <w:t xml:space="preserve"> Controller warning</w:t>
       </w:r>
+      <w:bookmarkEnd w:id="106"/>
     </w:p>
     <w:p>
       <w:pPr>
@@ -18815,7 +18863,7 @@
           <w:iCs w:val="0"/>
           <w:lang w:val="en" w:eastAsia="zh-CN"/>
         </w:rPr>
-        <w:t xml:space="preserve"> è incaricata di gestire le aggiunte di nuovi utenti da parte degli amministratori. Questo viene eseguito tramite la funzione </w:t>
+        <w:t xml:space="preserve"> è incaricata di gestire la pagina delle aggiunte di nuovi utenti da parte degli amministratori. Questo viene eseguito tramite la funzione </w:t>
       </w:r>
       <w:r>
         <w:rPr>
@@ -18916,14 +18964,14 @@
       <w:r>
         <w:fldChar w:fldCharType="end"/>
       </w:r>
+      <w:bookmarkStart w:id="107" w:name="_Toc812507291"/>
       <w:r>
         <w:rPr>
           <w:lang w:val="en"/>
         </w:rPr>
         <w:t xml:space="preserve"> Controller new user</w:t>
       </w:r>
-      <w:bookmarkStart w:id="121" w:name="_GoBack"/>
-      <w:bookmarkEnd w:id="121"/>
+      <w:bookmarkEnd w:id="107"/>
     </w:p>
     <w:p>
       <w:pPr>
@@ -18944,6 +18992,221 @@
     </w:p>
     <w:p>
       <w:pPr>
+        <w:jc w:val="both"/>
+        <w:rPr>
+          <w:rFonts w:hint="default"/>
+          <w:i w:val="0"/>
+          <w:iCs w:val="0"/>
+          <w:lang w:val="en" w:eastAsia="zh-CN"/>
+        </w:rPr>
+      </w:pPr>
+      <w:r>
+        <w:rPr>
+          <w:rFonts w:hint="default"/>
+          <w:lang w:val="en" w:eastAsia="zh-CN"/>
+        </w:rPr>
+        <w:t xml:space="preserve">Il controller </w:t>
+      </w:r>
+      <w:r>
+        <w:rPr>
+          <w:rFonts w:hint="default"/>
+          <w:i/>
+          <w:iCs/>
+          <w:lang w:val="en" w:eastAsia="zh-CN"/>
+        </w:rPr>
+        <w:t>Add</w:t>
+      </w:r>
+      <w:r>
+        <w:rPr>
+          <w:rFonts w:hint="default"/>
+          <w:i w:val="0"/>
+          <w:iCs w:val="0"/>
+          <w:lang w:val="en" w:eastAsia="zh-CN"/>
+        </w:rPr>
+        <w:t xml:space="preserve"> serve a coordinare la pagina di aggiunta di un grotto, esso contiene il metodo </w:t>
+      </w:r>
+      <w:r>
+        <w:rPr>
+          <w:rFonts w:hint="default"/>
+          <w:i/>
+          <w:iCs/>
+          <w:lang w:val="en" w:eastAsia="zh-CN"/>
+        </w:rPr>
+        <w:t>addGrotto</w:t>
+      </w:r>
+      <w:r>
+        <w:rPr>
+          <w:rFonts w:hint="default"/>
+          <w:i w:val="0"/>
+          <w:iCs w:val="0"/>
+          <w:lang w:val="en" w:eastAsia="zh-CN"/>
+        </w:rPr>
+        <w:t xml:space="preserve"> che viene richiamato al click sul bottone di aggiunta nel form. Una volta chiamato il metodo verifica gli inserimenti ed in seguito se la fascia di prezzo esiste, se non vi sono problemi lo aggiunge, richiamando il model, alla tabella </w:t>
+      </w:r>
+      <w:r>
+        <w:rPr>
+          <w:rFonts w:hint="default"/>
+          <w:i/>
+          <w:iCs/>
+          <w:lang w:val="en" w:eastAsia="zh-CN"/>
+        </w:rPr>
+        <w:t xml:space="preserve">grotto </w:t>
+      </w:r>
+      <w:r>
+        <w:rPr>
+          <w:rFonts w:hint="default"/>
+          <w:i w:val="0"/>
+          <w:iCs w:val="0"/>
+          <w:lang w:val="en" w:eastAsia="zh-CN"/>
+        </w:rPr>
+        <w:t>nel database.</w:t>
+      </w:r>
+    </w:p>
+    <w:p>
+      <w:pPr>
+        <w:jc w:val="both"/>
+        <w:rPr>
+          <w:rFonts w:hint="default"/>
+          <w:i w:val="0"/>
+          <w:iCs w:val="0"/>
+          <w:lang w:val="en" w:eastAsia="zh-CN"/>
+        </w:rPr>
+      </w:pPr>
+      <w:r>
+        <w:rPr>
+          <w:rFonts w:hint="default"/>
+          <w:i w:val="0"/>
+          <w:iCs w:val="0"/>
+          <w:lang w:val="en" w:eastAsia="zh-CN"/>
+        </w:rPr>
+        <w:t xml:space="preserve">Il metodo </w:t>
+      </w:r>
+      <w:r>
+        <w:rPr>
+          <w:rFonts w:hint="default"/>
+          <w:i/>
+          <w:iCs/>
+          <w:lang w:val="en" w:eastAsia="zh-CN"/>
+        </w:rPr>
+        <w:t xml:space="preserve">unsetSession </w:t>
+      </w:r>
+      <w:r>
+        <w:rPr>
+          <w:rFonts w:hint="default"/>
+          <w:i w:val="0"/>
+          <w:iCs w:val="0"/>
+          <w:lang w:val="en" w:eastAsia="zh-CN"/>
+        </w:rPr>
+        <w:t>consente invece di cancellare la sessione che dice alla pagina di mostrare il messaggio di successo alla fine di un inserimento così da consentire all’utente di aggiungere un’ulteriore località.</w:t>
+      </w:r>
+    </w:p>
+    <w:p>
+      <w:pPr>
+        <w:rPr>
+          <w:rFonts w:hint="default"/>
+          <w:i w:val="0"/>
+          <w:iCs w:val="0"/>
+          <w:lang w:val="en" w:eastAsia="zh-CN"/>
+        </w:rPr>
+      </w:pPr>
+    </w:p>
+    <w:p>
+      <w:pPr>
+        <w:jc w:val="center"/>
+        <w:rPr>
+          <w:rFonts w:hint="default"/>
+          <w:i w:val="0"/>
+          <w:iCs w:val="0"/>
+          <w:lang w:val="en" w:eastAsia="zh-CN"/>
+        </w:rPr>
+      </w:pPr>
+      <w:r>
+        <w:rPr>
+          <w:rFonts w:hint="default"/>
+          <w:i w:val="0"/>
+          <w:iCs w:val="0"/>
+          <w:lang w:val="en" w:eastAsia="zh-CN"/>
+        </w:rPr>
+        <w:drawing>
+          <wp:inline distT="0" distB="0" distL="114300" distR="114300">
+            <wp:extent cx="1503045" cy="941705"/>
+            <wp:effectExtent l="0" t="0" r="1905" b="10795"/>
+            <wp:docPr id="53" name="Picture 53" descr="UML_Add"/>
+            <wp:cNvGraphicFramePr>
+              <a:graphicFrameLocks xmlns:a="http://schemas.openxmlformats.org/drawingml/2006/main" noChangeAspect="1"/>
+            </wp:cNvGraphicFramePr>
+            <a:graphic xmlns:a="http://schemas.openxmlformats.org/drawingml/2006/main">
+              <a:graphicData uri="http://schemas.openxmlformats.org/drawingml/2006/picture">
+                <pic:pic xmlns:pic="http://schemas.openxmlformats.org/drawingml/2006/picture">
+                  <pic:nvPicPr>
+                    <pic:cNvPr id="53" name="Picture 53" descr="UML_Add"/>
+                    <pic:cNvPicPr>
+                      <a:picLocks noChangeAspect="1"/>
+                    </pic:cNvPicPr>
+                  </pic:nvPicPr>
+                  <pic:blipFill>
+                    <a:blip r:embed="rId55"/>
+                    <a:srcRect b="15177"/>
+                    <a:stretch>
+                      <a:fillRect/>
+                    </a:stretch>
+                  </pic:blipFill>
+                  <pic:spPr>
+                    <a:xfrm>
+                      <a:off x="0" y="0"/>
+                      <a:ext cx="1503045" cy="941705"/>
+                    </a:xfrm>
+                    <a:prstGeom prst="rect">
+                      <a:avLst/>
+                    </a:prstGeom>
+                  </pic:spPr>
+                </pic:pic>
+              </a:graphicData>
+            </a:graphic>
+          </wp:inline>
+        </w:drawing>
+      </w:r>
+    </w:p>
+    <w:p>
+      <w:pPr>
+        <w:pStyle w:val="13"/>
+        <w:jc w:val="center"/>
+        <w:rPr>
+          <w:rFonts w:hint="default"/>
+          <w:i w:val="0"/>
+          <w:iCs w:val="0"/>
+          <w:lang w:val="en" w:eastAsia="zh-CN"/>
+        </w:rPr>
+      </w:pPr>
+      <w:r>
+        <w:t xml:space="preserve">Figure </w:t>
+      </w:r>
+      <w:r>
+        <w:fldChar w:fldCharType="begin"/>
+      </w:r>
+      <w:r>
+        <w:instrText xml:space="preserve"> SEQ Figure \* ARABIC </w:instrText>
+      </w:r>
+      <w:r>
+        <w:fldChar w:fldCharType="separate"/>
+      </w:r>
+      <w:r>
+        <w:t>50</w:t>
+      </w:r>
+      <w:r>
+        <w:fldChar w:fldCharType="end"/>
+      </w:r>
+      <w:bookmarkStart w:id="108" w:name="_Toc2058751420"/>
+      <w:r>
+        <w:rPr>
+          <w:lang w:val="en"/>
+        </w:rPr>
+        <w:t xml:space="preserve"> Controller add</w:t>
+      </w:r>
+      <w:bookmarkEnd w:id="108"/>
+    </w:p>
+    <w:p>
+      <w:pPr>
         <w:pStyle w:val="4"/>
         <w:bidi w:val="0"/>
         <w:rPr>
@@ -18961,6 +19224,142 @@
     </w:p>
     <w:p>
       <w:pPr>
+        <w:jc w:val="both"/>
+        <w:rPr>
+          <w:rFonts w:hint="default"/>
+          <w:i w:val="0"/>
+          <w:iCs w:val="0"/>
+          <w:lang w:val="en" w:eastAsia="zh-CN"/>
+        </w:rPr>
+      </w:pPr>
+      <w:r>
+        <w:rPr>
+          <w:rFonts w:hint="default"/>
+          <w:lang w:val="en" w:eastAsia="zh-CN"/>
+        </w:rPr>
+        <w:t xml:space="preserve">Il controller </w:t>
+      </w:r>
+      <w:r>
+        <w:rPr>
+          <w:rFonts w:hint="default"/>
+          <w:i/>
+          <w:iCs/>
+          <w:lang w:val="en" w:eastAsia="zh-CN"/>
+        </w:rPr>
+        <w:t>Admin</w:t>
+      </w:r>
+      <w:r>
+        <w:rPr>
+          <w:rFonts w:hint="default"/>
+          <w:i w:val="0"/>
+          <w:iCs w:val="0"/>
+          <w:lang w:val="en" w:eastAsia="zh-CN"/>
+        </w:rPr>
+        <w:t xml:space="preserve"> consente di gestire la pagina riservata agli amministratori, esso contiene solamente due metodi ed entrambi servono a caricare le pagine che consentono di modificare rispettivamente i grotti o gli utenti all’interno del database. Tutti e due funzionano allo stesso modo verificando prima se il campo selezionato effettivamente esista e se ciò è vero ne caricano tutti i dati che verranno poi utilizzati nella pagina di gestione a cui verrà rimandato l’admin.</w:t>
+      </w:r>
+    </w:p>
+    <w:p>
+      <w:pPr>
+        <w:jc w:val="center"/>
+        <w:rPr>
+          <w:rFonts w:hint="default"/>
+          <w:lang w:val="en" w:eastAsia="zh-CN"/>
+        </w:rPr>
+      </w:pPr>
+      <w:r>
+        <w:rPr>
+          <w:rFonts w:hint="default"/>
+          <w:lang w:val="en" w:eastAsia="zh-CN"/>
+        </w:rPr>
+        <w:drawing>
+          <wp:inline distT="0" distB="0" distL="114300" distR="114300">
+            <wp:extent cx="1536065" cy="846455"/>
+            <wp:effectExtent l="0" t="0" r="6985" b="10795"/>
+            <wp:docPr id="54" name="Picture 54" descr="UML_Admin"/>
+            <wp:cNvGraphicFramePr>
+              <a:graphicFrameLocks xmlns:a="http://schemas.openxmlformats.org/drawingml/2006/main" noChangeAspect="1"/>
+            </wp:cNvGraphicFramePr>
+            <a:graphic xmlns:a="http://schemas.openxmlformats.org/drawingml/2006/main">
+              <a:graphicData uri="http://schemas.openxmlformats.org/drawingml/2006/picture">
+                <pic:pic xmlns:pic="http://schemas.openxmlformats.org/drawingml/2006/picture">
+                  <pic:nvPicPr>
+                    <pic:cNvPr id="54" name="Picture 54" descr="UML_Admin"/>
+                    <pic:cNvPicPr>
+                      <a:picLocks noChangeAspect="1"/>
+                    </pic:cNvPicPr>
+                  </pic:nvPicPr>
+                  <pic:blipFill>
+                    <a:blip r:embed="rId56"/>
+                    <a:srcRect b="15225"/>
+                    <a:stretch>
+                      <a:fillRect/>
+                    </a:stretch>
+                  </pic:blipFill>
+                  <pic:spPr>
+                    <a:xfrm>
+                      <a:off x="0" y="0"/>
+                      <a:ext cx="1536065" cy="846455"/>
+                    </a:xfrm>
+                    <a:prstGeom prst="rect">
+                      <a:avLst/>
+                    </a:prstGeom>
+                  </pic:spPr>
+                </pic:pic>
+              </a:graphicData>
+            </a:graphic>
+          </wp:inline>
+        </w:drawing>
+      </w:r>
+    </w:p>
+    <w:p>
+      <w:pPr>
+        <w:pStyle w:val="13"/>
+        <w:jc w:val="center"/>
+        <w:rPr>
+          <w:rFonts w:hint="default"/>
+          <w:lang w:val="en" w:eastAsia="zh-CN"/>
+        </w:rPr>
+      </w:pPr>
+      <w:r>
+        <w:t xml:space="preserve">Figure </w:t>
+      </w:r>
+      <w:r>
+        <w:fldChar w:fldCharType="begin"/>
+      </w:r>
+      <w:r>
+        <w:instrText xml:space="preserve"> SEQ Figure \* ARABIC </w:instrText>
+      </w:r>
+      <w:r>
+        <w:fldChar w:fldCharType="separate"/>
+      </w:r>
+      <w:r>
+        <w:t>51</w:t>
+      </w:r>
+      <w:r>
+        <w:fldChar w:fldCharType="end"/>
+      </w:r>
+      <w:r>
+        <w:rPr>
+          <w:lang w:val="en"/>
+        </w:rPr>
+        <w:t xml:space="preserve"> Controller </w:t>
+      </w:r>
+      <w:r>
+        <w:rPr>
+          <w:rFonts w:hint="default"/>
+          <w:lang w:val="en"/>
+        </w:rPr>
+        <w:t>a</w:t>
+      </w:r>
+      <w:r>
+        <w:rPr>
+          <w:lang w:val="en"/>
+        </w:rPr>
+        <w:t>dmin</w:t>
+      </w:r>
+    </w:p>
+    <w:p>
+      <w:pPr>
         <w:pStyle w:val="4"/>
         <w:bidi w:val="0"/>
         <w:rPr>
@@ -18978,6 +19377,243 @@
     </w:p>
     <w:p>
       <w:pPr>
+        <w:jc w:val="both"/>
+        <w:rPr>
+          <w:rFonts w:hint="default"/>
+          <w:i w:val="0"/>
+          <w:iCs w:val="0"/>
+          <w:lang w:val="en" w:eastAsia="zh-CN"/>
+        </w:rPr>
+      </w:pPr>
+      <w:r>
+        <w:rPr>
+          <w:rFonts w:hint="default"/>
+          <w:lang w:val="en" w:eastAsia="zh-CN"/>
+        </w:rPr>
+        <w:t xml:space="preserve">La classe </w:t>
+      </w:r>
+      <w:r>
+        <w:rPr>
+          <w:rFonts w:hint="default"/>
+          <w:i/>
+          <w:iCs/>
+          <w:lang w:val="en" w:eastAsia="zh-CN"/>
+        </w:rPr>
+        <w:t>Gestione</w:t>
+      </w:r>
+      <w:r>
+        <w:rPr>
+          <w:rFonts w:hint="default"/>
+          <w:i w:val="0"/>
+          <w:iCs w:val="0"/>
+          <w:lang w:val="en" w:eastAsia="zh-CN"/>
+        </w:rPr>
+        <w:t xml:space="preserve"> si occupa di coordinare il corretto funzionamento della pagina che da la possibilità agli amministratori di cambiare i dati di un utente o grotto del database. Essa utilizza i metodi </w:t>
+      </w:r>
+      <w:r>
+        <w:rPr>
+          <w:rFonts w:hint="default"/>
+          <w:i/>
+          <w:iCs/>
+          <w:lang w:val="en" w:eastAsia="zh-CN"/>
+        </w:rPr>
+        <w:t xml:space="preserve">updateGrotto </w:t>
+      </w:r>
+      <w:r>
+        <w:rPr>
+          <w:rFonts w:hint="default"/>
+          <w:i w:val="0"/>
+          <w:iCs w:val="0"/>
+          <w:lang w:val="en" w:eastAsia="zh-CN"/>
+        </w:rPr>
+        <w:t xml:space="preserve">e </w:t>
+      </w:r>
+      <w:r>
+        <w:rPr>
+          <w:rFonts w:hint="default"/>
+          <w:i/>
+          <w:iCs/>
+          <w:lang w:val="en" w:eastAsia="zh-CN"/>
+        </w:rPr>
+        <w:t>updateUtente</w:t>
+      </w:r>
+      <w:r>
+        <w:rPr>
+          <w:rFonts w:hint="default"/>
+          <w:i w:val="0"/>
+          <w:iCs w:val="0"/>
+          <w:lang w:val="en" w:eastAsia="zh-CN"/>
+        </w:rPr>
+        <w:t xml:space="preserve"> quando un admin ha terminato la modifica e preme il tasto per salvare. Le due funzioni verificano i nuovi valori e che tutti i requisiti siano rispettati prima di passarli ai rispettivi model per effettuare la modifica sulla banca dati. I requisiti da rispettare sono che ci deve sempre essere almeno un admin e se in un grotto si modifica l’indirizzo devono essere cambiate anche le coordinate geografiche.</w:t>
+      </w:r>
+    </w:p>
+    <w:p>
+      <w:pPr>
+        <w:jc w:val="both"/>
+        <w:rPr>
+          <w:rFonts w:hint="default"/>
+          <w:i w:val="0"/>
+          <w:iCs w:val="0"/>
+          <w:lang w:val="en" w:eastAsia="zh-CN"/>
+        </w:rPr>
+      </w:pPr>
+      <w:r>
+        <w:rPr>
+          <w:rFonts w:hint="default"/>
+          <w:i w:val="0"/>
+          <w:iCs w:val="0"/>
+          <w:lang w:val="en" w:eastAsia="zh-CN"/>
+        </w:rPr>
+        <w:t xml:space="preserve">Il metodo </w:t>
+      </w:r>
+      <w:r>
+        <w:rPr>
+          <w:rFonts w:hint="default"/>
+          <w:i/>
+          <w:iCs/>
+          <w:lang w:val="en" w:eastAsia="zh-CN"/>
+        </w:rPr>
+        <w:t xml:space="preserve">elimina </w:t>
+      </w:r>
+      <w:r>
+        <w:rPr>
+          <w:rFonts w:hint="default"/>
+          <w:i w:val="0"/>
+          <w:iCs w:val="0"/>
+          <w:lang w:val="en" w:eastAsia="zh-CN"/>
+        </w:rPr>
+        <w:t>serve a richiamare il metodo con lo stesso nome nel model corrispondente al campo che si vuole eliminare e  anche qui vengono verificati gli stessi requisiti della modifica più uno che dice che non si può eliminare il proprio account.</w:t>
+      </w:r>
+    </w:p>
+    <w:p>
+      <w:pPr>
+        <w:jc w:val="both"/>
+        <w:rPr>
+          <w:rFonts w:hint="default"/>
+          <w:i w:val="0"/>
+          <w:iCs w:val="0"/>
+          <w:lang w:val="en" w:eastAsia="zh-CN"/>
+        </w:rPr>
+      </w:pPr>
+      <w:r>
+        <w:rPr>
+          <w:rFonts w:hint="default"/>
+          <w:i w:val="0"/>
+          <w:iCs w:val="0"/>
+          <w:lang w:val="en" w:eastAsia="zh-CN"/>
+        </w:rPr>
+        <w:t xml:space="preserve">La funzione </w:t>
+      </w:r>
+      <w:r>
+        <w:rPr>
+          <w:rFonts w:hint="default"/>
+          <w:i/>
+          <w:iCs/>
+          <w:lang w:val="en" w:eastAsia="zh-CN"/>
+        </w:rPr>
+        <w:t>back</w:t>
+      </w:r>
+      <w:r>
+        <w:rPr>
+          <w:rFonts w:hint="default"/>
+          <w:i w:val="0"/>
+          <w:iCs w:val="0"/>
+          <w:lang w:val="en" w:eastAsia="zh-CN"/>
+        </w:rPr>
+        <w:t xml:space="preserve"> consente semplicemente di ritornare alla pagina di amministrazione da quella di modifica mentre l’ultimo metodo viene utilizzato per accettare un grotto inserito da un utente senza privilegi.</w:t>
+      </w:r>
+      <w:bookmarkStart w:id="130" w:name="_GoBack"/>
+      <w:bookmarkEnd w:id="130"/>
+    </w:p>
+    <w:p>
+      <w:pPr>
+        <w:jc w:val="center"/>
+        <w:rPr>
+          <w:rFonts w:hint="default"/>
+          <w:lang w:val="en" w:eastAsia="zh-CN"/>
+        </w:rPr>
+      </w:pPr>
+      <w:r>
+        <w:rPr>
+          <w:rFonts w:hint="default"/>
+          <w:lang w:val="en" w:eastAsia="zh-CN"/>
+        </w:rPr>
+        <w:drawing>
+          <wp:inline distT="0" distB="0" distL="114300" distR="114300">
+            <wp:extent cx="1516380" cy="1256030"/>
+            <wp:effectExtent l="0" t="0" r="7620" b="1270"/>
+            <wp:docPr id="55" name="Picture 55" descr="UML_Gestione"/>
+            <wp:cNvGraphicFramePr>
+              <a:graphicFrameLocks xmlns:a="http://schemas.openxmlformats.org/drawingml/2006/main" noChangeAspect="1"/>
+            </wp:cNvGraphicFramePr>
+            <a:graphic xmlns:a="http://schemas.openxmlformats.org/drawingml/2006/main">
+              <a:graphicData uri="http://schemas.openxmlformats.org/drawingml/2006/picture">
+                <pic:pic xmlns:pic="http://schemas.openxmlformats.org/drawingml/2006/picture">
+                  <pic:nvPicPr>
+                    <pic:cNvPr id="55" name="Picture 55" descr="UML_Gestione"/>
+                    <pic:cNvPicPr>
+                      <a:picLocks noChangeAspect="1"/>
+                    </pic:cNvPicPr>
+                  </pic:nvPicPr>
+                  <pic:blipFill>
+                    <a:blip r:embed="rId57"/>
+                    <a:srcRect b="9390"/>
+                    <a:stretch>
+                      <a:fillRect/>
+                    </a:stretch>
+                  </pic:blipFill>
+                  <pic:spPr>
+                    <a:xfrm>
+                      <a:off x="0" y="0"/>
+                      <a:ext cx="1516380" cy="1256030"/>
+                    </a:xfrm>
+                    <a:prstGeom prst="rect">
+                      <a:avLst/>
+                    </a:prstGeom>
+                  </pic:spPr>
+                </pic:pic>
+              </a:graphicData>
+            </a:graphic>
+          </wp:inline>
+        </w:drawing>
+      </w:r>
+    </w:p>
+    <w:p>
+      <w:pPr>
+        <w:pStyle w:val="13"/>
+        <w:jc w:val="center"/>
+        <w:rPr>
+          <w:rFonts w:hint="default"/>
+          <w:lang w:val="en" w:eastAsia="zh-CN"/>
+        </w:rPr>
+      </w:pPr>
+      <w:r>
+        <w:t xml:space="preserve">Figure </w:t>
+      </w:r>
+      <w:r>
+        <w:fldChar w:fldCharType="begin"/>
+      </w:r>
+      <w:r>
+        <w:instrText xml:space="preserve"> SEQ Figure \* ARABIC </w:instrText>
+      </w:r>
+      <w:r>
+        <w:fldChar w:fldCharType="separate"/>
+      </w:r>
+      <w:r>
+        <w:t>52</w:t>
+      </w:r>
+      <w:r>
+        <w:fldChar w:fldCharType="end"/>
+      </w:r>
+      <w:r>
+        <w:rPr>
+          <w:lang w:val="en"/>
+        </w:rPr>
+        <w:t xml:space="preserve"> Controller gestione</w:t>
+      </w:r>
+    </w:p>
+    <w:p>
+      <w:pPr>
         <w:pStyle w:val="4"/>
         <w:bidi w:val="0"/>
         <w:rPr>
@@ -19000,7 +19636,7 @@
           <w:lang w:val="it-IT"/>
         </w:rPr>
       </w:pPr>
-      <w:bookmarkStart w:id="100" w:name="_Toc341605262"/>
+      <w:bookmarkStart w:id="109" w:name="_Toc341605262"/>
       <w:r>
         <w:rPr>
           <w:lang w:val="it-IT"/>
@@ -19008,19 +19644,19 @@
         <w:t>Test</w:t>
       </w:r>
       <w:bookmarkEnd w:id="54"/>
-      <w:bookmarkEnd w:id="100"/>
+      <w:bookmarkEnd w:id="109"/>
     </w:p>
     <w:p>
       <w:pPr>
         <w:pStyle w:val="3"/>
       </w:pPr>
-      <w:bookmarkStart w:id="101" w:name="_Toc461179224"/>
-      <w:bookmarkStart w:id="102" w:name="_Toc508574721"/>
+      <w:bookmarkStart w:id="110" w:name="_Toc508574721"/>
+      <w:bookmarkStart w:id="111" w:name="_Toc461179224"/>
       <w:r>
         <w:t>Protocollo di test</w:t>
       </w:r>
-      <w:bookmarkEnd w:id="101"/>
-      <w:bookmarkEnd w:id="102"/>
+      <w:bookmarkEnd w:id="110"/>
+      <w:bookmarkEnd w:id="111"/>
     </w:p>
     <w:p>
       <w:pPr>
@@ -19816,13 +20452,13 @@
       <w:pPr>
         <w:pStyle w:val="3"/>
       </w:pPr>
-      <w:bookmarkStart w:id="103" w:name="_Toc461179225"/>
-      <w:bookmarkStart w:id="104" w:name="_Toc194648313"/>
+      <w:bookmarkStart w:id="112" w:name="_Toc461179225"/>
+      <w:bookmarkStart w:id="113" w:name="_Toc194648313"/>
       <w:r>
         <w:t>Risultati test</w:t>
       </w:r>
-      <w:bookmarkEnd w:id="103"/>
-      <w:bookmarkEnd w:id="104"/>
+      <w:bookmarkEnd w:id="112"/>
+      <w:bookmarkEnd w:id="113"/>
     </w:p>
     <w:p>
       <w:pPr>
@@ -19841,13 +20477,13 @@
       <w:pPr>
         <w:pStyle w:val="3"/>
       </w:pPr>
-      <w:bookmarkStart w:id="105" w:name="_Toc461179226"/>
-      <w:bookmarkStart w:id="106" w:name="_Toc1121416374"/>
+      <w:bookmarkStart w:id="114" w:name="_Toc1121416374"/>
+      <w:bookmarkStart w:id="115" w:name="_Toc461179226"/>
       <w:r>
         <w:t>Mancanze/limitazioni conosciute</w:t>
       </w:r>
-      <w:bookmarkEnd w:id="105"/>
-      <w:bookmarkEnd w:id="106"/>
+      <w:bookmarkEnd w:id="114"/>
+      <w:bookmarkEnd w:id="115"/>
     </w:p>
     <w:p>
       <w:pPr>
@@ -19869,16 +20505,16 @@
           <w:lang w:val="it-IT"/>
         </w:rPr>
       </w:pPr>
-      <w:bookmarkStart w:id="107" w:name="_Toc461179227"/>
-      <w:bookmarkStart w:id="108" w:name="_Toc1718246557"/>
+      <w:bookmarkStart w:id="116" w:name="_Toc461179227"/>
+      <w:bookmarkStart w:id="117" w:name="_Toc1718246557"/>
       <w:r>
         <w:rPr>
           <w:lang w:val="it-IT"/>
         </w:rPr>
         <w:t>Consuntivo</w:t>
       </w:r>
-      <w:bookmarkEnd w:id="107"/>
-      <w:bookmarkEnd w:id="108"/>
+      <w:bookmarkEnd w:id="116"/>
+      <w:bookmarkEnd w:id="117"/>
     </w:p>
     <w:p>
       <w:pPr>
@@ -19900,16 +20536,16 @@
           <w:lang w:val="it-IT"/>
         </w:rPr>
       </w:pPr>
-      <w:bookmarkStart w:id="109" w:name="_Toc461179228"/>
-      <w:bookmarkStart w:id="110" w:name="_Toc576923844"/>
+      <w:bookmarkStart w:id="118" w:name="_Toc461179228"/>
+      <w:bookmarkStart w:id="119" w:name="_Toc576923844"/>
       <w:r>
         <w:rPr>
           <w:lang w:val="it-IT"/>
         </w:rPr>
         <w:t>Conclusioni</w:t>
       </w:r>
-      <w:bookmarkEnd w:id="109"/>
-      <w:bookmarkEnd w:id="110"/>
+      <w:bookmarkEnd w:id="118"/>
+      <w:bookmarkEnd w:id="119"/>
     </w:p>
     <w:p>
       <w:pPr>
@@ -19928,13 +20564,13 @@
       <w:pPr>
         <w:pStyle w:val="3"/>
       </w:pPr>
-      <w:bookmarkStart w:id="111" w:name="_Toc461179229"/>
-      <w:bookmarkStart w:id="112" w:name="_Toc1480200445"/>
+      <w:bookmarkStart w:id="120" w:name="_Toc1480200445"/>
+      <w:bookmarkStart w:id="121" w:name="_Toc461179229"/>
       <w:r>
         <w:t>Sviluppi futuri</w:t>
       </w:r>
-      <w:bookmarkEnd w:id="111"/>
-      <w:bookmarkEnd w:id="112"/>
+      <w:bookmarkEnd w:id="120"/>
+      <w:bookmarkEnd w:id="121"/>
     </w:p>
     <w:p>
       <w:pPr>
@@ -19953,13 +20589,13 @@
       <w:pPr>
         <w:pStyle w:val="3"/>
       </w:pPr>
-      <w:bookmarkStart w:id="113" w:name="_Toc461179230"/>
-      <w:bookmarkStart w:id="114" w:name="_Toc1464572052"/>
+      <w:bookmarkStart w:id="122" w:name="_Toc1464572052"/>
+      <w:bookmarkStart w:id="123" w:name="_Toc461179230"/>
       <w:r>
         <w:t>Considerazioni personali</w:t>
       </w:r>
-      <w:bookmarkEnd w:id="113"/>
-      <w:bookmarkEnd w:id="114"/>
+      <w:bookmarkEnd w:id="122"/>
+      <w:bookmarkEnd w:id="123"/>
     </w:p>
     <w:p>
       <w:pPr>
@@ -19981,28 +20617,28 @@
           <w:lang w:val="it-IT"/>
         </w:rPr>
       </w:pPr>
-      <w:bookmarkStart w:id="115" w:name="_Toc461179231"/>
-      <w:bookmarkStart w:id="116" w:name="_Toc1847927211"/>
+      <w:bookmarkStart w:id="124" w:name="_Toc1847927211"/>
+      <w:bookmarkStart w:id="125" w:name="_Toc461179231"/>
       <w:r>
         <w:rPr>
           <w:lang w:val="it-IT"/>
         </w:rPr>
         <w:t>Bibliografia</w:t>
       </w:r>
-      <w:bookmarkEnd w:id="115"/>
-      <w:bookmarkEnd w:id="116"/>
+      <w:bookmarkEnd w:id="124"/>
+      <w:bookmarkEnd w:id="125"/>
     </w:p>
     <w:p>
       <w:pPr>
         <w:pStyle w:val="3"/>
       </w:pPr>
-      <w:bookmarkStart w:id="117" w:name="_Toc461179234"/>
-      <w:bookmarkStart w:id="118" w:name="_Toc306044509"/>
+      <w:bookmarkStart w:id="126" w:name="_Toc306044509"/>
+      <w:bookmarkStart w:id="127" w:name="_Toc461179234"/>
       <w:r>
         <w:t>Sitografia</w:t>
       </w:r>
-      <w:bookmarkEnd w:id="117"/>
-      <w:bookmarkEnd w:id="118"/>
+      <w:bookmarkEnd w:id="126"/>
+      <w:bookmarkEnd w:id="127"/>
     </w:p>
     <w:p>
       <w:pPr>
@@ -21147,7 +21783,7 @@
         <w:rPr>
           <w:lang w:val="it-IT"/>
         </w:rPr>
-        <w:instrText xml:space="preserve"> HYPERLINK \l _Toc1065606638 </w:instrText>
+        <w:instrText xml:space="preserve"> HYPERLINK \l _Toc180964036 </w:instrText>
       </w:r>
       <w:r>
         <w:rPr>
@@ -21171,7 +21807,7 @@
         <w:fldChar w:fldCharType="begin"/>
       </w:r>
       <w:r>
-        <w:instrText xml:space="preserve"> PAGEREF _Toc1065606638 </w:instrText>
+        <w:instrText xml:space="preserve"> PAGEREF _Toc180964036 </w:instrText>
       </w:r>
       <w:r>
         <w:fldChar w:fldCharType="separate"/>
@@ -21206,7 +21842,7 @@
         <w:rPr>
           <w:lang w:val="it-IT"/>
         </w:rPr>
-        <w:instrText xml:space="preserve"> HYPERLINK \l _Toc1761268281 </w:instrText>
+        <w:instrText xml:space="preserve"> HYPERLINK \l _Toc189920658 </w:instrText>
       </w:r>
       <w:r>
         <w:rPr>
@@ -21230,7 +21866,7 @@
         <w:fldChar w:fldCharType="begin"/>
       </w:r>
       <w:r>
-        <w:instrText xml:space="preserve"> PAGEREF _Toc1761268281 </w:instrText>
+        <w:instrText xml:space="preserve"> PAGEREF _Toc189920658 </w:instrText>
       </w:r>
       <w:r>
         <w:fldChar w:fldCharType="separate"/>
@@ -21265,7 +21901,7 @@
         <w:rPr>
           <w:lang w:val="it-IT"/>
         </w:rPr>
-        <w:instrText xml:space="preserve"> HYPERLINK \l _Toc686516671 </w:instrText>
+        <w:instrText xml:space="preserve"> HYPERLINK \l _Toc205883724 </w:instrText>
       </w:r>
       <w:r>
         <w:rPr>
@@ -21289,7 +21925,7 @@
         <w:fldChar w:fldCharType="begin"/>
       </w:r>
       <w:r>
-        <w:instrText xml:space="preserve"> PAGEREF _Toc686516671 </w:instrText>
+        <w:instrText xml:space="preserve"> PAGEREF _Toc205883724 </w:instrText>
       </w:r>
       <w:r>
         <w:fldChar w:fldCharType="separate"/>
@@ -21324,7 +21960,7 @@
         <w:rPr>
           <w:lang w:val="it-IT"/>
         </w:rPr>
-        <w:instrText xml:space="preserve"> HYPERLINK \l _Toc112904730 </w:instrText>
+        <w:instrText xml:space="preserve"> HYPERLINK \l _Toc1732452701 </w:instrText>
       </w:r>
       <w:r>
         <w:rPr>
@@ -21348,7 +21984,7 @@
         <w:fldChar w:fldCharType="begin"/>
       </w:r>
       <w:r>
-        <w:instrText xml:space="preserve"> PAGEREF _Toc112904730 </w:instrText>
+        <w:instrText xml:space="preserve"> PAGEREF _Toc1732452701 </w:instrText>
       </w:r>
       <w:r>
         <w:fldChar w:fldCharType="separate"/>
@@ -21383,7 +22019,7 @@
         <w:rPr>
           <w:lang w:val="it-IT"/>
         </w:rPr>
-        <w:instrText xml:space="preserve"> HYPERLINK \l _Toc322024556 </w:instrText>
+        <w:instrText xml:space="preserve"> HYPERLINK \l _Toc565709339 </w:instrText>
       </w:r>
       <w:r>
         <w:rPr>
@@ -21407,7 +22043,7 @@
         <w:fldChar w:fldCharType="begin"/>
       </w:r>
       <w:r>
-        <w:instrText xml:space="preserve"> PAGEREF _Toc322024556 </w:instrText>
+        <w:instrText xml:space="preserve"> PAGEREF _Toc565709339 </w:instrText>
       </w:r>
       <w:r>
         <w:fldChar w:fldCharType="separate"/>
@@ -21442,7 +22078,7 @@
         <w:rPr>
           <w:lang w:val="it-IT"/>
         </w:rPr>
-        <w:instrText xml:space="preserve"> HYPERLINK \l _Toc225529964 </w:instrText>
+        <w:instrText xml:space="preserve"> HYPERLINK \l _Toc1484047626 </w:instrText>
       </w:r>
       <w:r>
         <w:rPr>
@@ -21466,7 +22102,7 @@
         <w:fldChar w:fldCharType="begin"/>
       </w:r>
       <w:r>
-        <w:instrText xml:space="preserve"> PAGEREF _Toc225529964 </w:instrText>
+        <w:instrText xml:space="preserve"> PAGEREF _Toc1484047626 </w:instrText>
       </w:r>
       <w:r>
         <w:fldChar w:fldCharType="separate"/>
@@ -21501,7 +22137,7 @@
         <w:rPr>
           <w:lang w:val="it-IT"/>
         </w:rPr>
-        <w:instrText xml:space="preserve"> HYPERLINK \l _Toc39033985 </w:instrText>
+        <w:instrText xml:space="preserve"> HYPERLINK \l _Toc1565623814 </w:instrText>
       </w:r>
       <w:r>
         <w:rPr>
@@ -21525,7 +22161,7 @@
         <w:fldChar w:fldCharType="begin"/>
       </w:r>
       <w:r>
-        <w:instrText xml:space="preserve"> PAGEREF _Toc39033985 </w:instrText>
+        <w:instrText xml:space="preserve"> PAGEREF _Toc1565623814 </w:instrText>
       </w:r>
       <w:r>
         <w:fldChar w:fldCharType="separate"/>
@@ -21560,7 +22196,7 @@
         <w:rPr>
           <w:lang w:val="it-IT"/>
         </w:rPr>
-        <w:instrText xml:space="preserve"> HYPERLINK \l _Toc2000486996 </w:instrText>
+        <w:instrText xml:space="preserve"> HYPERLINK \l _Toc1186368564 </w:instrText>
       </w:r>
       <w:r>
         <w:rPr>
@@ -21584,7 +22220,7 @@
         <w:fldChar w:fldCharType="begin"/>
       </w:r>
       <w:r>
-        <w:instrText xml:space="preserve"> PAGEREF _Toc2000486996 </w:instrText>
+        <w:instrText xml:space="preserve"> PAGEREF _Toc1186368564 </w:instrText>
       </w:r>
       <w:r>
         <w:fldChar w:fldCharType="separate"/>
@@ -21619,7 +22255,7 @@
         <w:rPr>
           <w:lang w:val="it-IT"/>
         </w:rPr>
-        <w:instrText xml:space="preserve"> HYPERLINK \l _Toc451628433 </w:instrText>
+        <w:instrText xml:space="preserve"> HYPERLINK \l _Toc1611801373 </w:instrText>
       </w:r>
       <w:r>
         <w:rPr>
@@ -21643,7 +22279,7 @@
         <w:fldChar w:fldCharType="begin"/>
       </w:r>
       <w:r>
-        <w:instrText xml:space="preserve"> PAGEREF _Toc451628433 </w:instrText>
+        <w:instrText xml:space="preserve"> PAGEREF _Toc1611801373 </w:instrText>
       </w:r>
       <w:r>
         <w:fldChar w:fldCharType="separate"/>
@@ -21678,7 +22314,7 @@
         <w:rPr>
           <w:lang w:val="it-IT"/>
         </w:rPr>
-        <w:instrText xml:space="preserve"> HYPERLINK \l _Toc2117767023 </w:instrText>
+        <w:instrText xml:space="preserve"> HYPERLINK \l _Toc1378894992 </w:instrText>
       </w:r>
       <w:r>
         <w:rPr>
@@ -21702,7 +22338,7 @@
         <w:fldChar w:fldCharType="begin"/>
       </w:r>
       <w:r>
-        <w:instrText xml:space="preserve"> PAGEREF _Toc2117767023 </w:instrText>
+        <w:instrText xml:space="preserve"> PAGEREF _Toc1378894992 </w:instrText>
       </w:r>
       <w:r>
         <w:fldChar w:fldCharType="separate"/>
@@ -21737,7 +22373,7 @@
         <w:rPr>
           <w:lang w:val="it-IT"/>
         </w:rPr>
-        <w:instrText xml:space="preserve"> HYPERLINK \l _Toc167805589 </w:instrText>
+        <w:instrText xml:space="preserve"> HYPERLINK \l _Toc1430628362 </w:instrText>
       </w:r>
       <w:r>
         <w:rPr>
@@ -21774,7 +22410,7 @@
         <w:fldChar w:fldCharType="begin"/>
       </w:r>
       <w:r>
-        <w:instrText xml:space="preserve"> PAGEREF _Toc167805589 </w:instrText>
+        <w:instrText xml:space="preserve"> PAGEREF _Toc1430628362 </w:instrText>
       </w:r>
       <w:r>
         <w:fldChar w:fldCharType="separate"/>
@@ -21809,7 +22445,7 @@
         <w:rPr>
           <w:lang w:val="it-IT"/>
         </w:rPr>
-        <w:instrText xml:space="preserve"> HYPERLINK \l _Toc739133486 </w:instrText>
+        <w:instrText xml:space="preserve"> HYPERLINK \l _Toc622094425 </w:instrText>
       </w:r>
       <w:r>
         <w:rPr>
@@ -21833,7 +22469,7 @@
         <w:fldChar w:fldCharType="begin"/>
       </w:r>
       <w:r>
-        <w:instrText xml:space="preserve"> PAGEREF _Toc739133486 </w:instrText>
+        <w:instrText xml:space="preserve"> PAGEREF _Toc622094425 </w:instrText>
       </w:r>
       <w:r>
         <w:fldChar w:fldCharType="separate"/>
@@ -21868,7 +22504,7 @@
         <w:rPr>
           <w:lang w:val="it-IT"/>
         </w:rPr>
-        <w:instrText xml:space="preserve"> HYPERLINK \l _Toc54886781 </w:instrText>
+        <w:instrText xml:space="preserve"> HYPERLINK \l _Toc1932174108 </w:instrText>
       </w:r>
       <w:r>
         <w:rPr>
@@ -21896,7 +22532,7 @@
         <w:fldChar w:fldCharType="begin"/>
       </w:r>
       <w:r>
-        <w:instrText xml:space="preserve"> PAGEREF _Toc54886781 </w:instrText>
+        <w:instrText xml:space="preserve"> PAGEREF _Toc1932174108 </w:instrText>
       </w:r>
       <w:r>
         <w:fldChar w:fldCharType="separate"/>
@@ -21931,7 +22567,7 @@
         <w:rPr>
           <w:lang w:val="it-IT"/>
         </w:rPr>
-        <w:instrText xml:space="preserve"> HYPERLINK \l _Toc187188343 </w:instrText>
+        <w:instrText xml:space="preserve"> HYPERLINK \l _Toc61699207 </w:instrText>
       </w:r>
       <w:r>
         <w:rPr>
@@ -21959,7 +22595,7 @@
         <w:fldChar w:fldCharType="begin"/>
       </w:r>
       <w:r>
-        <w:instrText xml:space="preserve"> PAGEREF _Toc187188343 </w:instrText>
+        <w:instrText xml:space="preserve"> PAGEREF _Toc61699207 </w:instrText>
       </w:r>
       <w:r>
         <w:fldChar w:fldCharType="separate"/>
@@ -21994,7 +22630,7 @@
         <w:rPr>
           <w:lang w:val="it-IT"/>
         </w:rPr>
-        <w:instrText xml:space="preserve"> HYPERLINK \l _Toc1897331323 </w:instrText>
+        <w:instrText xml:space="preserve"> HYPERLINK \l _Toc796820497 </w:instrText>
       </w:r>
       <w:r>
         <w:rPr>
@@ -22012,7 +22648,7 @@
         <w:fldChar w:fldCharType="begin"/>
       </w:r>
       <w:r>
-        <w:instrText xml:space="preserve"> PAGEREF _Toc1897331323 </w:instrText>
+        <w:instrText xml:space="preserve"> PAGEREF _Toc796820497 </w:instrText>
       </w:r>
       <w:r>
         <w:fldChar w:fldCharType="separate"/>
@@ -22047,7 +22683,7 @@
         <w:rPr>
           <w:lang w:val="it-IT"/>
         </w:rPr>
-        <w:instrText xml:space="preserve"> HYPERLINK \l _Toc589166823 </w:instrText>
+        <w:instrText xml:space="preserve"> HYPERLINK \l _Toc2027846686 </w:instrText>
       </w:r>
       <w:r>
         <w:rPr>
@@ -22071,7 +22707,7 @@
         <w:fldChar w:fldCharType="begin"/>
       </w:r>
       <w:r>
-        <w:instrText xml:space="preserve"> PAGEREF _Toc589166823 </w:instrText>
+        <w:instrText xml:space="preserve"> PAGEREF _Toc2027846686 </w:instrText>
       </w:r>
       <w:r>
         <w:fldChar w:fldCharType="separate"/>
@@ -22111,7 +22747,7 @@
         <w:rPr>
           <w:lang w:val="it-IT"/>
         </w:rPr>
-        <w:instrText xml:space="preserve"> HYPERLINK \l _Toc692600642 </w:instrText>
+        <w:instrText xml:space="preserve"> HYPERLINK \l _Toc2039864286 </w:instrText>
       </w:r>
       <w:r>
         <w:rPr>
@@ -22147,6 +22783,27 @@
           <w:lang w:val="en"/>
         </w:rPr>
         <w:t xml:space="preserve"> con puntatori</w:t>
+      </w:r>
+      <w:r>
+        <w:rPr>
+          <w:rFonts w:hint="default"/>
+          <w:lang w:val="en"/>
+        </w:rPr>
+        <w:tab/>
+      </w:r>
+      <w:r>
+        <w:rPr>
+          <w:rFonts w:hint="default"/>
+          <w:lang w:val="en"/>
+        </w:rPr>
+        <w:t xml:space="preserve"> </w:t>
+      </w:r>
+      <w:r>
+        <w:rPr>
+          <w:rFonts w:hint="default"/>
+          <w:lang w:val="en"/>
+        </w:rPr>
+        <w:t xml:space="preserve"> </w:t>
       </w:r>
     </w:p>
     <w:p>
@@ -22158,32 +22815,25 @@
         </w:tabs>
       </w:pPr>
       <w:r>
-        <w:rPr>
-          <w:rFonts w:hint="default"/>
+        <w:t>Figure 18</w:t>
+      </w:r>
+      <w:r>
+        <w:rPr>
           <w:lang w:val="en"/>
         </w:rPr>
-        <w:t xml:space="preserve">  </w:t>
-      </w:r>
-      <w:r>
-        <w:t>Figure 18</w:t>
-      </w:r>
-      <w:r>
-        <w:rPr>
+        <w:t xml:space="preserve"> Homepage</w:t>
+      </w:r>
+      <w:r>
+        <w:rPr>
+          <w:rFonts w:hint="default"/>
           <w:lang w:val="en"/>
         </w:rPr>
-        <w:t xml:space="preserve"> Homepage</w:t>
-      </w:r>
-      <w:r>
-        <w:rPr>
-          <w:rFonts w:hint="default"/>
+        <w:t>,</w:t>
+      </w:r>
+      <w:r>
+        <w:rPr>
           <w:lang w:val="en"/>
         </w:rPr>
-        <w:t>,</w:t>
-      </w:r>
-      <w:r>
-        <w:rPr>
-          <w:lang w:val="en"/>
-        </w:rPr>
         <w:t xml:space="preserve"> mappa con grotto selezionato</w:t>
       </w:r>
       <w:r>
@@ -22193,7 +22843,7 @@
         <w:fldChar w:fldCharType="begin"/>
       </w:r>
       <w:r>
-        <w:instrText xml:space="preserve"> PAGEREF _Toc692600642 </w:instrText>
+        <w:instrText xml:space="preserve"> PAGEREF _Toc2039864286 </w:instrText>
       </w:r>
       <w:r>
         <w:fldChar w:fldCharType="separate"/>
@@ -22228,7 +22878,7 @@
         <w:rPr>
           <w:lang w:val="it-IT"/>
         </w:rPr>
-        <w:instrText xml:space="preserve"> HYPERLINK \l _Toc1878093727 </w:instrText>
+        <w:instrText xml:space="preserve"> HYPERLINK \l _Toc517489820 </w:instrText>
       </w:r>
       <w:r>
         <w:rPr>
@@ -22252,7 +22902,7 @@
         <w:fldChar w:fldCharType="begin"/>
       </w:r>
       <w:r>
-        <w:instrText xml:space="preserve"> PAGEREF _Toc1878093727 </w:instrText>
+        <w:instrText xml:space="preserve"> PAGEREF _Toc517489820 </w:instrText>
       </w:r>
       <w:r>
         <w:fldChar w:fldCharType="separate"/>
@@ -22278,7 +22928,6 @@
           <w:tab w:val="right" w:leader="dot" w:pos="9638"/>
         </w:tabs>
         <w:rPr>
-          <w:rFonts w:hint="default"/>
           <w:lang w:val="en"/>
         </w:rPr>
       </w:pPr>
@@ -22292,7 +22941,7 @@
         <w:rPr>
           <w:lang w:val="it-IT"/>
         </w:rPr>
-        <w:instrText xml:space="preserve"> HYPERLINK \l _Toc1988552912 </w:instrText>
+        <w:instrText xml:space="preserve"> HYPERLINK \l _Toc243416784 </w:instrText>
       </w:r>
       <w:r>
         <w:rPr>
@@ -22308,13 +22957,6 @@
           <w:lang w:val="en"/>
         </w:rPr>
         <w:t xml:space="preserve"> Pagina grotto, informazioni</w:t>
-      </w:r>
-      <w:r>
-        <w:rPr>
-          <w:rFonts w:hint="default"/>
-          <w:lang w:val="en"/>
-        </w:rPr>
-        <w:tab/>
       </w:r>
     </w:p>
     <w:p>
@@ -22341,7 +22983,7 @@
         <w:fldChar w:fldCharType="begin"/>
       </w:r>
       <w:r>
-        <w:instrText xml:space="preserve"> PAGEREF _Toc1988552912 </w:instrText>
+        <w:instrText xml:space="preserve"> PAGEREF _Toc243416784 </w:instrText>
       </w:r>
       <w:r>
         <w:fldChar w:fldCharType="separate"/>
@@ -22376,7 +23018,7 @@
         <w:rPr>
           <w:lang w:val="it-IT"/>
         </w:rPr>
-        <w:instrText xml:space="preserve"> HYPERLINK \l _Toc1685732663 </w:instrText>
+        <w:instrText xml:space="preserve"> HYPERLINK \l _Toc1278636335 </w:instrText>
       </w:r>
       <w:r>
         <w:rPr>
@@ -22400,7 +23042,7 @@
         <w:fldChar w:fldCharType="begin"/>
       </w:r>
       <w:r>
-        <w:instrText xml:space="preserve"> PAGEREF _Toc1685732663 </w:instrText>
+        <w:instrText xml:space="preserve"> PAGEREF _Toc1278636335 </w:instrText>
       </w:r>
       <w:r>
         <w:fldChar w:fldCharType="separate"/>
@@ -22435,7 +23077,7 @@
         <w:rPr>
           <w:lang w:val="it-IT"/>
         </w:rPr>
-        <w:instrText xml:space="preserve"> HYPERLINK \l _Toc1781374164 </w:instrText>
+        <w:instrText xml:space="preserve"> HYPERLINK \l _Toc1450526698 </w:instrText>
       </w:r>
       <w:r>
         <w:rPr>
@@ -22459,7 +23101,7 @@
         <w:fldChar w:fldCharType="begin"/>
       </w:r>
       <w:r>
-        <w:instrText xml:space="preserve"> PAGEREF _Toc1781374164 </w:instrText>
+        <w:instrText xml:space="preserve"> PAGEREF _Toc1450526698 </w:instrText>
       </w:r>
       <w:r>
         <w:fldChar w:fldCharType="separate"/>
@@ -22494,7 +23136,7 @@
         <w:rPr>
           <w:lang w:val="it-IT"/>
         </w:rPr>
-        <w:instrText xml:space="preserve"> HYPERLINK \l _Toc186122401 </w:instrText>
+        <w:instrText xml:space="preserve"> HYPERLINK \l _Toc1369767142 </w:instrText>
       </w:r>
       <w:r>
         <w:rPr>
@@ -22518,7 +23160,7 @@
         <w:fldChar w:fldCharType="begin"/>
       </w:r>
       <w:r>
-        <w:instrText xml:space="preserve"> PAGEREF _Toc186122401 </w:instrText>
+        <w:instrText xml:space="preserve"> PAGEREF _Toc1369767142 </w:instrText>
       </w:r>
       <w:r>
         <w:fldChar w:fldCharType="separate"/>
@@ -22553,7 +23195,7 @@
         <w:rPr>
           <w:lang w:val="it-IT"/>
         </w:rPr>
-        <w:instrText xml:space="preserve"> HYPERLINK \l _Toc1939966401 </w:instrText>
+        <w:instrText xml:space="preserve"> HYPERLINK \l _Toc427720195 </w:instrText>
       </w:r>
       <w:r>
         <w:rPr>
@@ -22577,7 +23219,7 @@
         <w:fldChar w:fldCharType="begin"/>
       </w:r>
       <w:r>
-        <w:instrText xml:space="preserve"> PAGEREF _Toc1939966401 </w:instrText>
+        <w:instrText xml:space="preserve"> PAGEREF _Toc427720195 </w:instrText>
       </w:r>
       <w:r>
         <w:fldChar w:fldCharType="separate"/>
@@ -22612,7 +23254,7 @@
         <w:rPr>
           <w:lang w:val="it-IT"/>
         </w:rPr>
-        <w:instrText xml:space="preserve"> HYPERLINK \l _Toc412805633 </w:instrText>
+        <w:instrText xml:space="preserve"> HYPERLINK \l _Toc2007631975 </w:instrText>
       </w:r>
       <w:r>
         <w:rPr>
@@ -22636,7 +23278,7 @@
         <w:fldChar w:fldCharType="begin"/>
       </w:r>
       <w:r>
-        <w:instrText xml:space="preserve"> PAGEREF _Toc412805633 </w:instrText>
+        <w:instrText xml:space="preserve"> PAGEREF _Toc2007631975 </w:instrText>
       </w:r>
       <w:r>
         <w:fldChar w:fldCharType="separate"/>
@@ -22671,7 +23313,7 @@
         <w:rPr>
           <w:lang w:val="it-IT"/>
         </w:rPr>
-        <w:instrText xml:space="preserve"> HYPERLINK \l _Toc1904769487 </w:instrText>
+        <w:instrText xml:space="preserve"> HYPERLINK \l _Toc994737893 </w:instrText>
       </w:r>
       <w:r>
         <w:rPr>
@@ -22695,7 +23337,7 @@
         <w:fldChar w:fldCharType="begin"/>
       </w:r>
       <w:r>
-        <w:instrText xml:space="preserve"> PAGEREF _Toc1904769487 </w:instrText>
+        <w:instrText xml:space="preserve"> PAGEREF _Toc994737893 </w:instrText>
       </w:r>
       <w:r>
         <w:fldChar w:fldCharType="separate"/>
@@ -22731,7 +23373,7 @@
         <w:rPr>
           <w:lang w:val="it-IT"/>
         </w:rPr>
-        <w:instrText xml:space="preserve"> HYPERLINK \l _Toc565063268 </w:instrText>
+        <w:instrText xml:space="preserve"> HYPERLINK \l _Toc656441144 </w:instrText>
       </w:r>
       <w:r>
         <w:rPr>
@@ -22760,7 +23402,21 @@
           <w:rFonts w:hint="default"/>
           <w:lang w:val="en"/>
         </w:rPr>
-        <w:t xml:space="preserve">   </w:t>
+        <w:t xml:space="preserve"> </w:t>
+      </w:r>
+      <w:r>
+        <w:rPr>
+          <w:rFonts w:hint="default"/>
+          <w:lang w:val="en"/>
+        </w:rPr>
+        <w:t xml:space="preserve"> </w:t>
+      </w:r>
+      <w:r>
+        <w:rPr>
+          <w:rFonts w:hint="default"/>
+          <w:lang w:val="en"/>
+        </w:rPr>
+        <w:t xml:space="preserve"> </w:t>
       </w:r>
       <w:r>
         <w:t>Figure 29</w:t>
@@ -22778,7 +23434,7 @@
         <w:fldChar w:fldCharType="begin"/>
       </w:r>
       <w:r>
-        <w:instrText xml:space="preserve"> PAGEREF _Toc565063268 </w:instrText>
+        <w:instrText xml:space="preserve"> PAGEREF _Toc656441144 </w:instrText>
       </w:r>
       <w:r>
         <w:fldChar w:fldCharType="separate"/>
@@ -22813,7 +23469,7 @@
         <w:rPr>
           <w:lang w:val="it-IT"/>
         </w:rPr>
-        <w:instrText xml:space="preserve"> HYPERLINK \l _Toc318736866 </w:instrText>
+        <w:instrText xml:space="preserve"> HYPERLINK \l _Toc1229403717 </w:instrText>
       </w:r>
       <w:r>
         <w:rPr>
@@ -22837,7 +23493,7 @@
         <w:fldChar w:fldCharType="begin"/>
       </w:r>
       <w:r>
-        <w:instrText xml:space="preserve"> PAGEREF _Toc318736866 </w:instrText>
+        <w:instrText xml:space="preserve"> PAGEREF _Toc1229403717 </w:instrText>
       </w:r>
       <w:r>
         <w:fldChar w:fldCharType="separate"/>
@@ -22872,7 +23528,7 @@
         <w:rPr>
           <w:lang w:val="it-IT"/>
         </w:rPr>
-        <w:instrText xml:space="preserve"> HYPERLINK \l _Toc494189064 </w:instrText>
+        <w:instrText xml:space="preserve"> HYPERLINK \l _Toc1580576618 </w:instrText>
       </w:r>
       <w:r>
         <w:rPr>
@@ -22896,7 +23552,7 @@
         <w:fldChar w:fldCharType="begin"/>
       </w:r>
       <w:r>
-        <w:instrText xml:space="preserve"> PAGEREF _Toc494189064 </w:instrText>
+        <w:instrText xml:space="preserve"> PAGEREF _Toc1580576618 </w:instrText>
       </w:r>
       <w:r>
         <w:fldChar w:fldCharType="separate"/>
@@ -22931,7 +23587,7 @@
         <w:rPr>
           <w:lang w:val="it-IT"/>
         </w:rPr>
-        <w:instrText xml:space="preserve"> HYPERLINK \l _Toc810019032 </w:instrText>
+        <w:instrText xml:space="preserve"> HYPERLINK \l _Toc439813207 </w:instrText>
       </w:r>
       <w:r>
         <w:rPr>
@@ -22955,7 +23611,7 @@
         <w:fldChar w:fldCharType="begin"/>
       </w:r>
       <w:r>
-        <w:instrText xml:space="preserve"> PAGEREF _Toc810019032 </w:instrText>
+        <w:instrText xml:space="preserve"> PAGEREF _Toc439813207 </w:instrText>
       </w:r>
       <w:r>
         <w:fldChar w:fldCharType="separate"/>
@@ -22990,7 +23646,7 @@
         <w:rPr>
           <w:lang w:val="it-IT"/>
         </w:rPr>
-        <w:instrText xml:space="preserve"> HYPERLINK \l _Toc1496775284 </w:instrText>
+        <w:instrText xml:space="preserve"> HYPERLINK \l _Toc62294644 </w:instrText>
       </w:r>
       <w:r>
         <w:rPr>
@@ -23014,7 +23670,7 @@
         <w:fldChar w:fldCharType="begin"/>
       </w:r>
       <w:r>
-        <w:instrText xml:space="preserve"> PAGEREF _Toc1496775284 </w:instrText>
+        <w:instrText xml:space="preserve"> PAGEREF _Toc62294644 </w:instrText>
       </w:r>
       <w:r>
         <w:fldChar w:fldCharType="separate"/>
@@ -23049,7 +23705,7 @@
         <w:rPr>
           <w:lang w:val="it-IT"/>
         </w:rPr>
-        <w:instrText xml:space="preserve"> HYPERLINK \l _Toc1624481243 </w:instrText>
+        <w:instrText xml:space="preserve"> HYPERLINK \l _Toc1439294845 </w:instrText>
       </w:r>
       <w:r>
         <w:rPr>
@@ -23073,7 +23729,7 @@
         <w:fldChar w:fldCharType="begin"/>
       </w:r>
       <w:r>
-        <w:instrText xml:space="preserve"> PAGEREF _Toc1624481243 </w:instrText>
+        <w:instrText xml:space="preserve"> PAGEREF _Toc1439294845 </w:instrText>
       </w:r>
       <w:r>
         <w:fldChar w:fldCharType="separate"/>
@@ -23108,7 +23764,7 @@
         <w:rPr>
           <w:lang w:val="it-IT"/>
         </w:rPr>
-        <w:instrText xml:space="preserve"> HYPERLINK \l _Toc1375321020 </w:instrText>
+        <w:instrText xml:space="preserve"> HYPERLINK \l _Toc66934589 </w:instrText>
       </w:r>
       <w:r>
         <w:rPr>
@@ -23132,7 +23788,7 @@
         <w:fldChar w:fldCharType="begin"/>
       </w:r>
       <w:r>
-        <w:instrText xml:space="preserve"> PAGEREF _Toc1375321020 </w:instrText>
+        <w:instrText xml:space="preserve"> PAGEREF _Toc66934589 </w:instrText>
       </w:r>
       <w:r>
         <w:fldChar w:fldCharType="separate"/>
@@ -23167,7 +23823,7 @@
         <w:rPr>
           <w:lang w:val="it-IT"/>
         </w:rPr>
-        <w:instrText xml:space="preserve"> HYPERLINK \l _Toc141409916 </w:instrText>
+        <w:instrText xml:space="preserve"> HYPERLINK \l _Toc12941378 </w:instrText>
       </w:r>
       <w:r>
         <w:rPr>
@@ -23191,7 +23847,7 @@
         <w:fldChar w:fldCharType="begin"/>
       </w:r>
       <w:r>
-        <w:instrText xml:space="preserve"> PAGEREF _Toc141409916 </w:instrText>
+        <w:instrText xml:space="preserve"> PAGEREF _Toc12941378 </w:instrText>
       </w:r>
       <w:r>
         <w:fldChar w:fldCharType="separate"/>
@@ -23226,7 +23882,7 @@
         <w:rPr>
           <w:lang w:val="it-IT"/>
         </w:rPr>
-        <w:instrText xml:space="preserve"> HYPERLINK \l _Toc1548715550 </w:instrText>
+        <w:instrText xml:space="preserve"> HYPERLINK \l _Toc1429939846 </w:instrText>
       </w:r>
       <w:r>
         <w:rPr>
@@ -23250,7 +23906,7 @@
         <w:fldChar w:fldCharType="begin"/>
       </w:r>
       <w:r>
-        <w:instrText xml:space="preserve"> PAGEREF _Toc1548715550 </w:instrText>
+        <w:instrText xml:space="preserve"> PAGEREF _Toc1429939846 </w:instrText>
       </w:r>
       <w:r>
         <w:fldChar w:fldCharType="separate"/>
@@ -23285,7 +23941,7 @@
         <w:rPr>
           <w:lang w:val="it-IT"/>
         </w:rPr>
-        <w:instrText xml:space="preserve"> HYPERLINK \l _Toc949445908 </w:instrText>
+        <w:instrText xml:space="preserve"> HYPERLINK \l _Toc686883283 </w:instrText>
       </w:r>
       <w:r>
         <w:rPr>
@@ -23309,7 +23965,7 @@
         <w:fldChar w:fldCharType="begin"/>
       </w:r>
       <w:r>
-        <w:instrText xml:space="preserve"> PAGEREF _Toc949445908 </w:instrText>
+        <w:instrText xml:space="preserve"> PAGEREF _Toc686883283 </w:instrText>
       </w:r>
       <w:r>
         <w:fldChar w:fldCharType="separate"/>
@@ -23344,7 +24000,7 @@
         <w:rPr>
           <w:lang w:val="it-IT"/>
         </w:rPr>
-        <w:instrText xml:space="preserve"> HYPERLINK \l _Toc145573001 </w:instrText>
+        <w:instrText xml:space="preserve"> HYPERLINK \l _Toc1065484285 </w:instrText>
       </w:r>
       <w:r>
         <w:rPr>
@@ -23368,7 +24024,7 @@
         <w:fldChar w:fldCharType="begin"/>
       </w:r>
       <w:r>
-        <w:instrText xml:space="preserve"> PAGEREF _Toc145573001 </w:instrText>
+        <w:instrText xml:space="preserve"> PAGEREF _Toc1065484285 </w:instrText>
       </w:r>
       <w:r>
         <w:fldChar w:fldCharType="separate"/>
@@ -23403,7 +24059,7 @@
         <w:rPr>
           <w:lang w:val="it-IT"/>
         </w:rPr>
-        <w:instrText xml:space="preserve"> HYPERLINK \l _Toc850743545 </w:instrText>
+        <w:instrText xml:space="preserve"> HYPERLINK \l _Toc1176292846 </w:instrText>
       </w:r>
       <w:r>
         <w:rPr>
@@ -23427,7 +24083,7 @@
         <w:fldChar w:fldCharType="begin"/>
       </w:r>
       <w:r>
-        <w:instrText xml:space="preserve"> PAGEREF _Toc850743545 </w:instrText>
+        <w:instrText xml:space="preserve"> PAGEREF _Toc1176292846 </w:instrText>
       </w:r>
       <w:r>
         <w:fldChar w:fldCharType="separate"/>
@@ -23462,7 +24118,7 @@
         <w:rPr>
           <w:lang w:val="it-IT"/>
         </w:rPr>
-        <w:instrText xml:space="preserve"> HYPERLINK \l _Toc256260926 </w:instrText>
+        <w:instrText xml:space="preserve"> HYPERLINK \l _Toc858593198 </w:instrText>
       </w:r>
       <w:r>
         <w:rPr>
@@ -23486,7 +24142,7 @@
         <w:fldChar w:fldCharType="begin"/>
       </w:r>
       <w:r>
-        <w:instrText xml:space="preserve"> PAGEREF _Toc256260926 </w:instrText>
+        <w:instrText xml:space="preserve"> PAGEREF _Toc858593198 </w:instrText>
       </w:r>
       <w:r>
         <w:fldChar w:fldCharType="separate"/>
@@ -23506,16 +24162,547 @@
     </w:p>
     <w:p>
       <w:pPr>
-        <w:rPr>
-          <w:lang w:val="it-IT"/>
-        </w:rPr>
-      </w:pPr>
-      <w:r>
-        <w:rPr>
-          <w:lang w:val="it-IT"/>
-        </w:rPr>
+        <w:pStyle w:val="18"/>
+        <w:tabs>
+          <w:tab w:val="right" w:leader="dot" w:pos="9638"/>
+        </w:tabs>
+      </w:pPr>
+      <w:r>
+        <w:rPr>
+          <w:lang w:val="it-IT"/>
+        </w:rPr>
+        <w:fldChar w:fldCharType="begin"/>
+      </w:r>
+      <w:r>
+        <w:rPr>
+          <w:lang w:val="it-IT"/>
+        </w:rPr>
+        <w:instrText xml:space="preserve"> HYPERLINK \l _Toc696419838 </w:instrText>
+      </w:r>
+      <w:r>
+        <w:rPr>
+          <w:lang w:val="it-IT"/>
+        </w:rPr>
+        <w:fldChar w:fldCharType="separate"/>
+      </w:r>
+      <w:r>
+        <w:t xml:space="preserve">Figure 42 </w:t>
+      </w:r>
+      <w:r>
+        <w:rPr>
+          <w:lang w:val="en"/>
+        </w:rPr>
+        <w:t xml:space="preserve"> Diagramma UML dei controllers</w:t>
+      </w:r>
+      <w:r>
+        <w:tab/>
+      </w:r>
+      <w:r>
+        <w:fldChar w:fldCharType="begin"/>
+      </w:r>
+      <w:r>
+        <w:instrText xml:space="preserve"> PAGEREF _Toc696419838 </w:instrText>
+      </w:r>
+      <w:r>
+        <w:fldChar w:fldCharType="separate"/>
+      </w:r>
+      <w:r>
+        <w:t>31</w:t>
+      </w:r>
+      <w:r>
         <w:fldChar w:fldCharType="end"/>
       </w:r>
+      <w:r>
+        <w:rPr>
+          <w:lang w:val="it-IT"/>
+        </w:rPr>
+        <w:fldChar w:fldCharType="end"/>
+      </w:r>
+    </w:p>
+    <w:p>
+      <w:pPr>
+        <w:pStyle w:val="18"/>
+        <w:tabs>
+          <w:tab w:val="right" w:leader="dot" w:pos="9638"/>
+        </w:tabs>
+      </w:pPr>
+      <w:r>
+        <w:rPr>
+          <w:lang w:val="it-IT"/>
+        </w:rPr>
+        <w:fldChar w:fldCharType="begin"/>
+      </w:r>
+      <w:r>
+        <w:rPr>
+          <w:lang w:val="it-IT"/>
+        </w:rPr>
+        <w:instrText xml:space="preserve"> HYPERLINK \l _Toc1496050962 </w:instrText>
+      </w:r>
+      <w:r>
+        <w:rPr>
+          <w:lang w:val="it-IT"/>
+        </w:rPr>
+        <w:fldChar w:fldCharType="separate"/>
+      </w:r>
+      <w:r>
+        <w:t xml:space="preserve">Figure 43 </w:t>
+      </w:r>
+      <w:r>
+        <w:rPr>
+          <w:lang w:val="en"/>
+        </w:rPr>
+        <w:t xml:space="preserve"> Controller home</w:t>
+      </w:r>
+      <w:r>
+        <w:tab/>
+      </w:r>
+      <w:r>
+        <w:fldChar w:fldCharType="begin"/>
+      </w:r>
+      <w:r>
+        <w:instrText xml:space="preserve"> PAGEREF _Toc1496050962 </w:instrText>
+      </w:r>
+      <w:r>
+        <w:fldChar w:fldCharType="separate"/>
+      </w:r>
+      <w:r>
+        <w:t>31</w:t>
+      </w:r>
+      <w:r>
+        <w:fldChar w:fldCharType="end"/>
+      </w:r>
+      <w:r>
+        <w:rPr>
+          <w:lang w:val="it-IT"/>
+        </w:rPr>
+        <w:fldChar w:fldCharType="end"/>
+      </w:r>
+    </w:p>
+    <w:p>
+      <w:pPr>
+        <w:pStyle w:val="18"/>
+        <w:tabs>
+          <w:tab w:val="right" w:leader="dot" w:pos="9638"/>
+        </w:tabs>
+      </w:pPr>
+      <w:r>
+        <w:rPr>
+          <w:lang w:val="it-IT"/>
+        </w:rPr>
+        <w:fldChar w:fldCharType="begin"/>
+      </w:r>
+      <w:r>
+        <w:rPr>
+          <w:lang w:val="it-IT"/>
+        </w:rPr>
+        <w:instrText xml:space="preserve"> HYPERLINK \l _Toc1957784845 </w:instrText>
+      </w:r>
+      <w:r>
+        <w:rPr>
+          <w:lang w:val="it-IT"/>
+        </w:rPr>
+        <w:fldChar w:fldCharType="separate"/>
+      </w:r>
+      <w:r>
+        <w:t xml:space="preserve">Figure 44 </w:t>
+      </w:r>
+      <w:r>
+        <w:rPr>
+          <w:lang w:val="en"/>
+        </w:rPr>
+        <w:t xml:space="preserve"> Controller login</w:t>
+      </w:r>
+      <w:r>
+        <w:tab/>
+      </w:r>
+      <w:r>
+        <w:fldChar w:fldCharType="begin"/>
+      </w:r>
+      <w:r>
+        <w:instrText xml:space="preserve"> PAGEREF _Toc1957784845 </w:instrText>
+      </w:r>
+      <w:r>
+        <w:fldChar w:fldCharType="separate"/>
+      </w:r>
+      <w:r>
+        <w:t>32</w:t>
+      </w:r>
+      <w:r>
+        <w:fldChar w:fldCharType="end"/>
+      </w:r>
+      <w:r>
+        <w:rPr>
+          <w:lang w:val="it-IT"/>
+        </w:rPr>
+        <w:fldChar w:fldCharType="end"/>
+      </w:r>
+    </w:p>
+    <w:p>
+      <w:pPr>
+        <w:pStyle w:val="18"/>
+        <w:tabs>
+          <w:tab w:val="right" w:leader="dot" w:pos="9638"/>
+        </w:tabs>
+      </w:pPr>
+      <w:r>
+        <w:rPr>
+          <w:lang w:val="it-IT"/>
+        </w:rPr>
+        <w:fldChar w:fldCharType="begin"/>
+      </w:r>
+      <w:r>
+        <w:rPr>
+          <w:lang w:val="it-IT"/>
+        </w:rPr>
+        <w:instrText xml:space="preserve"> HYPERLINK \l _Toc1969040339 </w:instrText>
+      </w:r>
+      <w:r>
+        <w:rPr>
+          <w:lang w:val="it-IT"/>
+        </w:rPr>
+        <w:fldChar w:fldCharType="separate"/>
+      </w:r>
+      <w:r>
+        <w:t xml:space="preserve">Figure 45 </w:t>
+      </w:r>
+      <w:r>
+        <w:rPr>
+          <w:lang w:val="en"/>
+        </w:rPr>
+        <w:t xml:space="preserve"> Controller register</w:t>
+      </w:r>
+      <w:r>
+        <w:tab/>
+      </w:r>
+      <w:r>
+        <w:fldChar w:fldCharType="begin"/>
+      </w:r>
+      <w:r>
+        <w:instrText xml:space="preserve"> PAGEREF _Toc1969040339 </w:instrText>
+      </w:r>
+      <w:r>
+        <w:fldChar w:fldCharType="separate"/>
+      </w:r>
+      <w:r>
+        <w:t>32</w:t>
+      </w:r>
+      <w:r>
+        <w:fldChar w:fldCharType="end"/>
+      </w:r>
+      <w:r>
+        <w:rPr>
+          <w:lang w:val="it-IT"/>
+        </w:rPr>
+        <w:fldChar w:fldCharType="end"/>
+      </w:r>
+    </w:p>
+    <w:p>
+      <w:pPr>
+        <w:pStyle w:val="18"/>
+        <w:tabs>
+          <w:tab w:val="right" w:leader="dot" w:pos="9638"/>
+        </w:tabs>
+      </w:pPr>
+      <w:r>
+        <w:rPr>
+          <w:lang w:val="it-IT"/>
+        </w:rPr>
+        <w:fldChar w:fldCharType="begin"/>
+      </w:r>
+      <w:r>
+        <w:rPr>
+          <w:lang w:val="it-IT"/>
+        </w:rPr>
+        <w:instrText xml:space="preserve"> HYPERLINK \l _Toc1283544028 </w:instrText>
+      </w:r>
+      <w:r>
+        <w:rPr>
+          <w:lang w:val="it-IT"/>
+        </w:rPr>
+        <w:fldChar w:fldCharType="separate"/>
+      </w:r>
+      <w:r>
+        <w:t xml:space="preserve">Figure 46 </w:t>
+      </w:r>
+      <w:r>
+        <w:rPr>
+          <w:lang w:val="en"/>
+        </w:rPr>
+        <w:t xml:space="preserve"> Controller first login</w:t>
+      </w:r>
+      <w:r>
+        <w:tab/>
+      </w:r>
+      <w:r>
+        <w:fldChar w:fldCharType="begin"/>
+      </w:r>
+      <w:r>
+        <w:instrText xml:space="preserve"> PAGEREF _Toc1283544028 </w:instrText>
+      </w:r>
+      <w:r>
+        <w:fldChar w:fldCharType="separate"/>
+      </w:r>
+      <w:r>
+        <w:t>32</w:t>
+      </w:r>
+      <w:r>
+        <w:fldChar w:fldCharType="end"/>
+      </w:r>
+      <w:r>
+        <w:rPr>
+          <w:lang w:val="it-IT"/>
+        </w:rPr>
+        <w:fldChar w:fldCharType="end"/>
+      </w:r>
+    </w:p>
+    <w:p>
+      <w:pPr>
+        <w:pStyle w:val="18"/>
+        <w:tabs>
+          <w:tab w:val="right" w:leader="dot" w:pos="9638"/>
+        </w:tabs>
+      </w:pPr>
+      <w:r>
+        <w:rPr>
+          <w:lang w:val="it-IT"/>
+        </w:rPr>
+        <w:fldChar w:fldCharType="begin"/>
+      </w:r>
+      <w:r>
+        <w:rPr>
+          <w:lang w:val="it-IT"/>
+        </w:rPr>
+        <w:instrText xml:space="preserve"> HYPERLINK \l _Toc2053799093 </w:instrText>
+      </w:r>
+      <w:r>
+        <w:rPr>
+          <w:lang w:val="it-IT"/>
+        </w:rPr>
+        <w:fldChar w:fldCharType="separate"/>
+      </w:r>
+      <w:r>
+        <w:t xml:space="preserve">Figure 47 </w:t>
+      </w:r>
+      <w:r>
+        <w:rPr>
+          <w:lang w:val="en"/>
+        </w:rPr>
+        <w:t xml:space="preserve"> Controller grotto</w:t>
+      </w:r>
+      <w:r>
+        <w:tab/>
+      </w:r>
+      <w:r>
+        <w:fldChar w:fldCharType="begin"/>
+      </w:r>
+      <w:r>
+        <w:instrText xml:space="preserve"> PAGEREF _Toc2053799093 </w:instrText>
+      </w:r>
+      <w:r>
+        <w:fldChar w:fldCharType="separate"/>
+      </w:r>
+      <w:r>
+        <w:t>33</w:t>
+      </w:r>
+      <w:r>
+        <w:fldChar w:fldCharType="end"/>
+      </w:r>
+      <w:r>
+        <w:rPr>
+          <w:lang w:val="it-IT"/>
+        </w:rPr>
+        <w:fldChar w:fldCharType="end"/>
+      </w:r>
+    </w:p>
+    <w:p>
+      <w:pPr>
+        <w:pStyle w:val="18"/>
+        <w:tabs>
+          <w:tab w:val="right" w:leader="dot" w:pos="9638"/>
+        </w:tabs>
+      </w:pPr>
+      <w:r>
+        <w:rPr>
+          <w:lang w:val="it-IT"/>
+        </w:rPr>
+        <w:fldChar w:fldCharType="begin"/>
+      </w:r>
+      <w:r>
+        <w:rPr>
+          <w:lang w:val="it-IT"/>
+        </w:rPr>
+        <w:instrText xml:space="preserve"> HYPERLINK \l _Toc896925487 </w:instrText>
+      </w:r>
+      <w:r>
+        <w:rPr>
+          <w:lang w:val="it-IT"/>
+        </w:rPr>
+        <w:fldChar w:fldCharType="separate"/>
+      </w:r>
+      <w:r>
+        <w:t xml:space="preserve">Figure 48 </w:t>
+      </w:r>
+      <w:r>
+        <w:rPr>
+          <w:lang w:val="en"/>
+        </w:rPr>
+        <w:t xml:space="preserve"> Controller warning</w:t>
+      </w:r>
+      <w:r>
+        <w:tab/>
+      </w:r>
+      <w:r>
+        <w:fldChar w:fldCharType="begin"/>
+      </w:r>
+      <w:r>
+        <w:instrText xml:space="preserve"> PAGEREF _Toc896925487 </w:instrText>
+      </w:r>
+      <w:r>
+        <w:fldChar w:fldCharType="separate"/>
+      </w:r>
+      <w:r>
+        <w:t>33</w:t>
+      </w:r>
+      <w:r>
+        <w:fldChar w:fldCharType="end"/>
+      </w:r>
+      <w:r>
+        <w:rPr>
+          <w:lang w:val="it-IT"/>
+        </w:rPr>
+        <w:fldChar w:fldCharType="end"/>
+      </w:r>
+    </w:p>
+    <w:p>
+      <w:pPr>
+        <w:pStyle w:val="18"/>
+        <w:tabs>
+          <w:tab w:val="right" w:leader="dot" w:pos="9638"/>
+        </w:tabs>
+      </w:pPr>
+      <w:r>
+        <w:rPr>
+          <w:lang w:val="it-IT"/>
+        </w:rPr>
+        <w:fldChar w:fldCharType="begin"/>
+      </w:r>
+      <w:r>
+        <w:rPr>
+          <w:lang w:val="it-IT"/>
+        </w:rPr>
+        <w:instrText xml:space="preserve"> HYPERLINK \l _Toc812507291 </w:instrText>
+      </w:r>
+      <w:r>
+        <w:rPr>
+          <w:lang w:val="it-IT"/>
+        </w:rPr>
+        <w:fldChar w:fldCharType="separate"/>
+      </w:r>
+      <w:r>
+        <w:t xml:space="preserve">Figure 49 </w:t>
+      </w:r>
+      <w:r>
+        <w:rPr>
+          <w:lang w:val="en"/>
+        </w:rPr>
+        <w:t xml:space="preserve"> Controller new user</w:t>
+      </w:r>
+      <w:r>
+        <w:tab/>
+      </w:r>
+      <w:r>
+        <w:fldChar w:fldCharType="begin"/>
+      </w:r>
+      <w:r>
+        <w:instrText xml:space="preserve"> PAGEREF _Toc812507291 </w:instrText>
+      </w:r>
+      <w:r>
+        <w:fldChar w:fldCharType="separate"/>
+      </w:r>
+      <w:r>
+        <w:t>33</w:t>
+      </w:r>
+      <w:r>
+        <w:fldChar w:fldCharType="end"/>
+      </w:r>
+      <w:r>
+        <w:rPr>
+          <w:lang w:val="it-IT"/>
+        </w:rPr>
+        <w:fldChar w:fldCharType="end"/>
+      </w:r>
+    </w:p>
+    <w:p>
+      <w:pPr>
+        <w:pStyle w:val="18"/>
+        <w:tabs>
+          <w:tab w:val="right" w:leader="dot" w:pos="9638"/>
+        </w:tabs>
+      </w:pPr>
+      <w:r>
+        <w:rPr>
+          <w:lang w:val="it-IT"/>
+        </w:rPr>
+        <w:fldChar w:fldCharType="begin"/>
+      </w:r>
+      <w:r>
+        <w:rPr>
+          <w:lang w:val="it-IT"/>
+        </w:rPr>
+        <w:instrText xml:space="preserve"> HYPERLINK \l _Toc2058751420 </w:instrText>
+      </w:r>
+      <w:r>
+        <w:rPr>
+          <w:lang w:val="it-IT"/>
+        </w:rPr>
+        <w:fldChar w:fldCharType="separate"/>
+      </w:r>
+      <w:r>
+        <w:t xml:space="preserve">Figure 50 </w:t>
+      </w:r>
+      <w:r>
+        <w:rPr>
+          <w:lang w:val="en"/>
+        </w:rPr>
+        <w:t xml:space="preserve"> Controller add</w:t>
+      </w:r>
+      <w:r>
+        <w:tab/>
+      </w:r>
+      <w:r>
+        <w:fldChar w:fldCharType="begin"/>
+      </w:r>
+      <w:r>
+        <w:instrText xml:space="preserve"> PAGEREF _Toc2058751420 </w:instrText>
+      </w:r>
+      <w:r>
+        <w:fldChar w:fldCharType="separate"/>
+      </w:r>
+      <w:r>
+        <w:t>34</w:t>
+      </w:r>
+      <w:r>
+        <w:fldChar w:fldCharType="end"/>
+      </w:r>
+      <w:r>
+        <w:rPr>
+          <w:lang w:val="it-IT"/>
+        </w:rPr>
+        <w:fldChar w:fldCharType="end"/>
+      </w:r>
+    </w:p>
+    <w:p>
+      <w:pPr>
+        <w:rPr>
+          <w:lang w:val="it-IT"/>
+        </w:rPr>
+      </w:pPr>
+      <w:r>
+        <w:rPr>
+          <w:lang w:val="it-IT"/>
+        </w:rPr>
+        <w:fldChar w:fldCharType="end"/>
+      </w:r>
     </w:p>
     <w:p>
       <w:pPr>
@@ -23524,16 +24711,16 @@
           <w:lang w:val="it-IT"/>
         </w:rPr>
       </w:pPr>
-      <w:bookmarkStart w:id="119" w:name="_Toc461179235"/>
-      <w:bookmarkStart w:id="120" w:name="_Toc1129342816"/>
+      <w:bookmarkStart w:id="128" w:name="_Toc461179235"/>
+      <w:bookmarkStart w:id="129" w:name="_Toc1129342816"/>
       <w:r>
         <w:rPr>
           <w:lang w:val="it-IT"/>
         </w:rPr>
         <w:t>Allegati</w:t>
       </w:r>
-      <w:bookmarkEnd w:id="119"/>
-      <w:bookmarkEnd w:id="120"/>
+      <w:bookmarkEnd w:id="128"/>
+      <w:bookmarkEnd w:id="129"/>
     </w:p>
     <w:p>
       <w:pPr>

--- a/documentazione/MatteoForni_Documentazione_Grotti.docx
+++ b/documentazione/MatteoForni_Documentazione_Grotti.docx
@@ -2869,12 +2869,6 @@
             <w:insideV w:val="none" w:color="auto" w:sz="0" w:space="0"/>
           </w:tblBorders>
           <w:tblLayout w:type="fixed"/>
-          <w:tblCellMar>
-            <w:top w:w="60" w:type="dxa"/>
-            <w:left w:w="60" w:type="dxa"/>
-            <w:bottom w:w="60" w:type="dxa"/>
-            <w:right w:w="60" w:type="dxa"/>
-          </w:tblCellMar>
         </w:tblPrEx>
         <w:trPr>
           <w:trHeight w:val="251" w:hRule="atLeast"/>
@@ -2997,12 +2991,6 @@
             <w:insideV w:val="none" w:color="auto" w:sz="0" w:space="0"/>
           </w:tblBorders>
           <w:tblLayout w:type="fixed"/>
-          <w:tblCellMar>
-            <w:top w:w="60" w:type="dxa"/>
-            <w:left w:w="60" w:type="dxa"/>
-            <w:bottom w:w="60" w:type="dxa"/>
-            <w:right w:w="60" w:type="dxa"/>
-          </w:tblCellMar>
         </w:tblPrEx>
         <w:trPr>
           <w:tblCellSpacing w:w="0" w:type="dxa"/>
@@ -3225,12 +3213,6 @@
             <w:insideV w:val="none" w:color="auto" w:sz="0" w:space="0"/>
           </w:tblBorders>
           <w:tblLayout w:type="fixed"/>
-          <w:tblCellMar>
-            <w:top w:w="60" w:type="dxa"/>
-            <w:left w:w="60" w:type="dxa"/>
-            <w:bottom w:w="60" w:type="dxa"/>
-            <w:right w:w="60" w:type="dxa"/>
-          </w:tblCellMar>
         </w:tblPrEx>
         <w:trPr>
           <w:tblCellSpacing w:w="0" w:type="dxa"/>
@@ -3353,12 +3335,6 @@
             <w:insideV w:val="none" w:color="auto" w:sz="0" w:space="0"/>
           </w:tblBorders>
           <w:tblLayout w:type="fixed"/>
-          <w:tblCellMar>
-            <w:top w:w="60" w:type="dxa"/>
-            <w:left w:w="60" w:type="dxa"/>
-            <w:bottom w:w="60" w:type="dxa"/>
-            <w:right w:w="60" w:type="dxa"/>
-          </w:tblCellMar>
         </w:tblPrEx>
         <w:trPr>
           <w:tblCellSpacing w:w="0" w:type="dxa"/>
@@ -4313,12 +4289,6 @@
             <w:insideV w:val="none" w:color="auto" w:sz="0" w:space="0"/>
           </w:tblBorders>
           <w:tblLayout w:type="fixed"/>
-          <w:tblCellMar>
-            <w:top w:w="60" w:type="dxa"/>
-            <w:left w:w="60" w:type="dxa"/>
-            <w:bottom w:w="60" w:type="dxa"/>
-            <w:right w:w="60" w:type="dxa"/>
-          </w:tblCellMar>
         </w:tblPrEx>
         <w:trPr>
           <w:trHeight w:val="251" w:hRule="atLeast"/>
@@ -4365,12 +4335,6 @@
             <w:insideV w:val="none" w:color="auto" w:sz="0" w:space="0"/>
           </w:tblBorders>
           <w:tblLayout w:type="fixed"/>
-          <w:tblCellMar>
-            <w:top w:w="60" w:type="dxa"/>
-            <w:left w:w="60" w:type="dxa"/>
-            <w:bottom w:w="60" w:type="dxa"/>
-            <w:right w:w="60" w:type="dxa"/>
-          </w:tblCellMar>
         </w:tblPrEx>
         <w:trPr>
           <w:tblCellSpacing w:w="0" w:type="dxa"/>
@@ -4441,12 +4405,6 @@
             <w:insideV w:val="none" w:color="auto" w:sz="0" w:space="0"/>
           </w:tblBorders>
           <w:tblLayout w:type="fixed"/>
-          <w:tblCellMar>
-            <w:top w:w="60" w:type="dxa"/>
-            <w:left w:w="60" w:type="dxa"/>
-            <w:bottom w:w="60" w:type="dxa"/>
-            <w:right w:w="60" w:type="dxa"/>
-          </w:tblCellMar>
         </w:tblPrEx>
         <w:trPr>
           <w:tblCellSpacing w:w="0" w:type="dxa"/>
@@ -4517,12 +4475,6 @@
             <w:insideV w:val="none" w:color="auto" w:sz="0" w:space="0"/>
           </w:tblBorders>
           <w:tblLayout w:type="fixed"/>
-          <w:tblCellMar>
-            <w:top w:w="60" w:type="dxa"/>
-            <w:left w:w="60" w:type="dxa"/>
-            <w:bottom w:w="60" w:type="dxa"/>
-            <w:right w:w="60" w:type="dxa"/>
-          </w:tblCellMar>
         </w:tblPrEx>
         <w:trPr>
           <w:tblCellSpacing w:w="0" w:type="dxa"/>
@@ -4593,12 +4545,6 @@
             <w:insideV w:val="none" w:color="auto" w:sz="0" w:space="0"/>
           </w:tblBorders>
           <w:tblLayout w:type="fixed"/>
-          <w:tblCellMar>
-            <w:top w:w="60" w:type="dxa"/>
-            <w:left w:w="60" w:type="dxa"/>
-            <w:bottom w:w="60" w:type="dxa"/>
-            <w:right w:w="60" w:type="dxa"/>
-          </w:tblCellMar>
         </w:tblPrEx>
         <w:trPr>
           <w:tblCellSpacing w:w="0" w:type="dxa"/>
@@ -4669,12 +4615,6 @@
             <w:insideV w:val="none" w:color="auto" w:sz="0" w:space="0"/>
           </w:tblBorders>
           <w:tblLayout w:type="fixed"/>
-          <w:tblCellMar>
-            <w:top w:w="60" w:type="dxa"/>
-            <w:left w:w="60" w:type="dxa"/>
-            <w:bottom w:w="60" w:type="dxa"/>
-            <w:right w:w="60" w:type="dxa"/>
-          </w:tblCellMar>
         </w:tblPrEx>
         <w:trPr>
           <w:tblCellSpacing w:w="0" w:type="dxa"/>
@@ -4720,12 +4660,6 @@
             <w:insideV w:val="none" w:color="auto" w:sz="0" w:space="0"/>
           </w:tblBorders>
           <w:tblLayout w:type="fixed"/>
-          <w:tblCellMar>
-            <w:top w:w="60" w:type="dxa"/>
-            <w:left w:w="60" w:type="dxa"/>
-            <w:bottom w:w="60" w:type="dxa"/>
-            <w:right w:w="60" w:type="dxa"/>
-          </w:tblCellMar>
         </w:tblPrEx>
         <w:trPr>
           <w:tblCellSpacing w:w="0" w:type="dxa"/>
@@ -5106,12 +5040,6 @@
             <w:insideV w:val="none" w:color="auto" w:sz="0" w:space="0"/>
           </w:tblBorders>
           <w:tblLayout w:type="fixed"/>
-          <w:tblCellMar>
-            <w:top w:w="60" w:type="dxa"/>
-            <w:left w:w="60" w:type="dxa"/>
-            <w:bottom w:w="60" w:type="dxa"/>
-            <w:right w:w="60" w:type="dxa"/>
-          </w:tblCellMar>
         </w:tblPrEx>
         <w:trPr>
           <w:tblCellSpacing w:w="0" w:type="dxa"/>
@@ -5339,12 +5267,6 @@
             <w:insideV w:val="none" w:color="auto" w:sz="0" w:space="0"/>
           </w:tblBorders>
           <w:tblLayout w:type="fixed"/>
-          <w:tblCellMar>
-            <w:top w:w="60" w:type="dxa"/>
-            <w:left w:w="60" w:type="dxa"/>
-            <w:bottom w:w="60" w:type="dxa"/>
-            <w:right w:w="60" w:type="dxa"/>
-          </w:tblCellMar>
         </w:tblPrEx>
         <w:trPr>
           <w:trHeight w:val="251" w:hRule="atLeast"/>
@@ -5391,12 +5313,6 @@
             <w:insideV w:val="none" w:color="auto" w:sz="0" w:space="0"/>
           </w:tblBorders>
           <w:tblLayout w:type="fixed"/>
-          <w:tblCellMar>
-            <w:top w:w="60" w:type="dxa"/>
-            <w:left w:w="60" w:type="dxa"/>
-            <w:bottom w:w="60" w:type="dxa"/>
-            <w:right w:w="60" w:type="dxa"/>
-          </w:tblCellMar>
         </w:tblPrEx>
         <w:trPr>
           <w:tblCellSpacing w:w="0" w:type="dxa"/>
@@ -5467,12 +5383,6 @@
             <w:insideV w:val="none" w:color="auto" w:sz="0" w:space="0"/>
           </w:tblBorders>
           <w:tblLayout w:type="fixed"/>
-          <w:tblCellMar>
-            <w:top w:w="60" w:type="dxa"/>
-            <w:left w:w="60" w:type="dxa"/>
-            <w:bottom w:w="60" w:type="dxa"/>
-            <w:right w:w="60" w:type="dxa"/>
-          </w:tblCellMar>
         </w:tblPrEx>
         <w:trPr>
           <w:tblCellSpacing w:w="0" w:type="dxa"/>
@@ -5543,12 +5453,6 @@
             <w:insideV w:val="none" w:color="auto" w:sz="0" w:space="0"/>
           </w:tblBorders>
           <w:tblLayout w:type="fixed"/>
-          <w:tblCellMar>
-            <w:top w:w="60" w:type="dxa"/>
-            <w:left w:w="60" w:type="dxa"/>
-            <w:bottom w:w="60" w:type="dxa"/>
-            <w:right w:w="60" w:type="dxa"/>
-          </w:tblCellMar>
         </w:tblPrEx>
         <w:trPr>
           <w:tblCellSpacing w:w="0" w:type="dxa"/>
@@ -5619,12 +5523,6 @@
             <w:insideV w:val="none" w:color="auto" w:sz="0" w:space="0"/>
           </w:tblBorders>
           <w:tblLayout w:type="fixed"/>
-          <w:tblCellMar>
-            <w:top w:w="60" w:type="dxa"/>
-            <w:left w:w="60" w:type="dxa"/>
-            <w:bottom w:w="60" w:type="dxa"/>
-            <w:right w:w="60" w:type="dxa"/>
-          </w:tblCellMar>
         </w:tblPrEx>
         <w:trPr>
           <w:tblCellSpacing w:w="0" w:type="dxa"/>
@@ -5695,12 +5593,6 @@
             <w:insideV w:val="none" w:color="auto" w:sz="0" w:space="0"/>
           </w:tblBorders>
           <w:tblLayout w:type="fixed"/>
-          <w:tblCellMar>
-            <w:top w:w="60" w:type="dxa"/>
-            <w:left w:w="60" w:type="dxa"/>
-            <w:bottom w:w="60" w:type="dxa"/>
-            <w:right w:w="60" w:type="dxa"/>
-          </w:tblCellMar>
         </w:tblPrEx>
         <w:trPr>
           <w:tblCellSpacing w:w="0" w:type="dxa"/>
@@ -5746,12 +5638,6 @@
             <w:insideV w:val="none" w:color="auto" w:sz="0" w:space="0"/>
           </w:tblBorders>
           <w:tblLayout w:type="fixed"/>
-          <w:tblCellMar>
-            <w:top w:w="60" w:type="dxa"/>
-            <w:left w:w="60" w:type="dxa"/>
-            <w:bottom w:w="60" w:type="dxa"/>
-            <w:right w:w="60" w:type="dxa"/>
-          </w:tblCellMar>
         </w:tblPrEx>
         <w:trPr>
           <w:tblCellSpacing w:w="0" w:type="dxa"/>
@@ -5823,12 +5709,6 @@
             <w:insideV w:val="none" w:color="auto" w:sz="0" w:space="0"/>
           </w:tblBorders>
           <w:tblLayout w:type="fixed"/>
-          <w:tblCellMar>
-            <w:top w:w="60" w:type="dxa"/>
-            <w:left w:w="60" w:type="dxa"/>
-            <w:bottom w:w="60" w:type="dxa"/>
-            <w:right w:w="60" w:type="dxa"/>
-          </w:tblCellMar>
         </w:tblPrEx>
         <w:trPr>
           <w:tblCellSpacing w:w="0" w:type="dxa"/>
@@ -5916,12 +5796,6 @@
             <w:insideV w:val="none" w:color="auto" w:sz="0" w:space="0"/>
           </w:tblBorders>
           <w:tblLayout w:type="fixed"/>
-          <w:tblCellMar>
-            <w:top w:w="60" w:type="dxa"/>
-            <w:left w:w="60" w:type="dxa"/>
-            <w:bottom w:w="60" w:type="dxa"/>
-            <w:right w:w="60" w:type="dxa"/>
-          </w:tblCellMar>
         </w:tblPrEx>
         <w:trPr>
           <w:tblCellSpacing w:w="0" w:type="dxa"/>
@@ -6021,12 +5895,6 @@
             <w:insideV w:val="none" w:color="auto" w:sz="0" w:space="0"/>
           </w:tblBorders>
           <w:tblLayout w:type="fixed"/>
-          <w:tblCellMar>
-            <w:top w:w="60" w:type="dxa"/>
-            <w:left w:w="60" w:type="dxa"/>
-            <w:bottom w:w="60" w:type="dxa"/>
-            <w:right w:w="60" w:type="dxa"/>
-          </w:tblCellMar>
         </w:tblPrEx>
         <w:trPr>
           <w:trHeight w:val="251" w:hRule="atLeast"/>
@@ -6073,12 +5941,6 @@
             <w:insideV w:val="none" w:color="auto" w:sz="0" w:space="0"/>
           </w:tblBorders>
           <w:tblLayout w:type="fixed"/>
-          <w:tblCellMar>
-            <w:top w:w="60" w:type="dxa"/>
-            <w:left w:w="60" w:type="dxa"/>
-            <w:bottom w:w="60" w:type="dxa"/>
-            <w:right w:w="60" w:type="dxa"/>
-          </w:tblCellMar>
         </w:tblPrEx>
         <w:trPr>
           <w:tblCellSpacing w:w="0" w:type="dxa"/>
@@ -6149,12 +6011,6 @@
             <w:insideV w:val="none" w:color="auto" w:sz="0" w:space="0"/>
           </w:tblBorders>
           <w:tblLayout w:type="fixed"/>
-          <w:tblCellMar>
-            <w:top w:w="60" w:type="dxa"/>
-            <w:left w:w="60" w:type="dxa"/>
-            <w:bottom w:w="60" w:type="dxa"/>
-            <w:right w:w="60" w:type="dxa"/>
-          </w:tblCellMar>
         </w:tblPrEx>
         <w:trPr>
           <w:tblCellSpacing w:w="0" w:type="dxa"/>
@@ -6225,12 +6081,6 @@
             <w:insideV w:val="none" w:color="auto" w:sz="0" w:space="0"/>
           </w:tblBorders>
           <w:tblLayout w:type="fixed"/>
-          <w:tblCellMar>
-            <w:top w:w="60" w:type="dxa"/>
-            <w:left w:w="60" w:type="dxa"/>
-            <w:bottom w:w="60" w:type="dxa"/>
-            <w:right w:w="60" w:type="dxa"/>
-          </w:tblCellMar>
         </w:tblPrEx>
         <w:trPr>
           <w:tblCellSpacing w:w="0" w:type="dxa"/>
@@ -6301,12 +6151,6 @@
             <w:insideV w:val="none" w:color="auto" w:sz="0" w:space="0"/>
           </w:tblBorders>
           <w:tblLayout w:type="fixed"/>
-          <w:tblCellMar>
-            <w:top w:w="60" w:type="dxa"/>
-            <w:left w:w="60" w:type="dxa"/>
-            <w:bottom w:w="60" w:type="dxa"/>
-            <w:right w:w="60" w:type="dxa"/>
-          </w:tblCellMar>
         </w:tblPrEx>
         <w:trPr>
           <w:tblCellSpacing w:w="0" w:type="dxa"/>
@@ -7429,8 +7273,8 @@
       <w:pPr>
         <w:pStyle w:val="4"/>
       </w:pPr>
-      <w:bookmarkStart w:id="21" w:name="_Toc1492071987"/>
-      <w:bookmarkStart w:id="22" w:name="_Toc413411419"/>
+      <w:bookmarkStart w:id="21" w:name="_Toc413411419"/>
+      <w:bookmarkStart w:id="22" w:name="_Toc1492071987"/>
       <w:r>
         <w:t>Software</w:t>
       </w:r>
@@ -7828,8 +7672,8 @@
       <w:pPr>
         <w:pStyle w:val="4"/>
       </w:pPr>
-      <w:bookmarkStart w:id="23" w:name="_Toc1268149505"/>
-      <w:bookmarkStart w:id="24" w:name="_Toc413411420"/>
+      <w:bookmarkStart w:id="23" w:name="_Toc413411420"/>
+      <w:bookmarkStart w:id="24" w:name="_Toc1268149505"/>
       <w:r>
         <w:t>Hardware</w:t>
       </w:r>
@@ -7863,8 +7707,8 @@
       <w:pPr>
         <w:pStyle w:val="2"/>
       </w:pPr>
-      <w:bookmarkStart w:id="25" w:name="_Toc1185525470"/>
-      <w:bookmarkStart w:id="26" w:name="_Toc429059808"/>
+      <w:bookmarkStart w:id="25" w:name="_Toc429059808"/>
+      <w:bookmarkStart w:id="26" w:name="_Toc1185525470"/>
       <w:r>
         <w:t>Progettazione</w:t>
       </w:r>
@@ -8021,8 +7865,8 @@
       <w:pPr>
         <w:pStyle w:val="3"/>
       </w:pPr>
-      <w:bookmarkStart w:id="30" w:name="_Toc1468933922"/>
-      <w:bookmarkStart w:id="31" w:name="_Toc429059810"/>
+      <w:bookmarkStart w:id="30" w:name="_Toc429059810"/>
+      <w:bookmarkStart w:id="31" w:name="_Toc1468933922"/>
       <w:r>
         <w:t>Design dei dati e database</w:t>
       </w:r>
@@ -8588,12 +8432,6 @@
             <w:insideV w:val="single" w:color="BEBEBE" w:themeColor="background1" w:themeShade="BF" w:sz="4" w:space="0"/>
           </w:tblBorders>
           <w:tblLayout w:type="fixed"/>
-          <w:tblCellMar>
-            <w:top w:w="0" w:type="dxa"/>
-            <w:left w:w="108" w:type="dxa"/>
-            <w:bottom w:w="0" w:type="dxa"/>
-            <w:right w:w="108" w:type="dxa"/>
-          </w:tblCellMar>
         </w:tblPrEx>
         <w:tc>
           <w:tcPr>
@@ -8628,12 +8466,6 @@
             <w:insideV w:val="single" w:color="BEBEBE" w:themeColor="background1" w:themeShade="BF" w:sz="4" w:space="0"/>
           </w:tblBorders>
           <w:tblLayout w:type="fixed"/>
-          <w:tblCellMar>
-            <w:top w:w="0" w:type="dxa"/>
-            <w:left w:w="108" w:type="dxa"/>
-            <w:bottom w:w="0" w:type="dxa"/>
-            <w:right w:w="108" w:type="dxa"/>
-          </w:tblCellMar>
         </w:tblPrEx>
         <w:tc>
           <w:tcPr>
@@ -8680,12 +8512,6 @@
             <w:insideV w:val="single" w:color="BEBEBE" w:themeColor="background1" w:themeShade="BF" w:sz="4" w:space="0"/>
           </w:tblBorders>
           <w:tblLayout w:type="fixed"/>
-          <w:tblCellMar>
-            <w:top w:w="0" w:type="dxa"/>
-            <w:left w:w="108" w:type="dxa"/>
-            <w:bottom w:w="0" w:type="dxa"/>
-            <w:right w:w="108" w:type="dxa"/>
-          </w:tblCellMar>
         </w:tblPrEx>
         <w:tc>
           <w:tcPr>
@@ -8775,12 +8601,6 @@
             <w:insideV w:val="single" w:color="BEBEBE" w:themeColor="background1" w:themeShade="BF" w:sz="4" w:space="0"/>
           </w:tblBorders>
           <w:tblLayout w:type="fixed"/>
-          <w:tblCellMar>
-            <w:top w:w="0" w:type="dxa"/>
-            <w:left w:w="108" w:type="dxa"/>
-            <w:bottom w:w="0" w:type="dxa"/>
-            <w:right w:w="108" w:type="dxa"/>
-          </w:tblCellMar>
         </w:tblPrEx>
         <w:tc>
           <w:tcPr>
@@ -8824,12 +8644,6 @@
             <w:insideV w:val="single" w:color="BEBEBE" w:themeColor="background1" w:themeShade="BF" w:sz="4" w:space="0"/>
           </w:tblBorders>
           <w:tblLayout w:type="fixed"/>
-          <w:tblCellMar>
-            <w:top w:w="0" w:type="dxa"/>
-            <w:left w:w="108" w:type="dxa"/>
-            <w:bottom w:w="0" w:type="dxa"/>
-            <w:right w:w="108" w:type="dxa"/>
-          </w:tblCellMar>
         </w:tblPrEx>
         <w:tc>
           <w:tcPr>
@@ -8876,12 +8690,6 @@
             <w:insideV w:val="single" w:color="BEBEBE" w:themeColor="background1" w:themeShade="BF" w:sz="4" w:space="0"/>
           </w:tblBorders>
           <w:tblLayout w:type="fixed"/>
-          <w:tblCellMar>
-            <w:top w:w="0" w:type="dxa"/>
-            <w:left w:w="108" w:type="dxa"/>
-            <w:bottom w:w="0" w:type="dxa"/>
-            <w:right w:w="108" w:type="dxa"/>
-          </w:tblCellMar>
         </w:tblPrEx>
         <w:tc>
           <w:tcPr>
@@ -10055,8 +9863,8 @@
       <w:pPr>
         <w:pStyle w:val="3"/>
       </w:pPr>
-      <w:bookmarkStart w:id="34" w:name="_Toc783331554"/>
-      <w:bookmarkStart w:id="35" w:name="_Toc429059811"/>
+      <w:bookmarkStart w:id="34" w:name="_Toc429059811"/>
+      <w:bookmarkStart w:id="35" w:name="_Toc783331554"/>
       <w:r>
         <w:t>Design delle interfacce</w:t>
       </w:r>
@@ -17846,8 +17654,8 @@
         </w:rPr>
         <w:drawing>
           <wp:inline distT="0" distB="0" distL="114300" distR="114300">
-            <wp:extent cx="1007745" cy="533400"/>
-            <wp:effectExtent l="0" t="0" r="1905" b="0"/>
+            <wp:extent cx="1122680" cy="594360"/>
+            <wp:effectExtent l="0" t="0" r="1270" b="15240"/>
             <wp:docPr id="48" name="Picture 48" descr="UML_Home"/>
             <wp:cNvGraphicFramePr>
               <a:graphicFrameLocks xmlns:a="http://schemas.openxmlformats.org/drawingml/2006/main" noChangeAspect="1"/>
@@ -17871,7 +17679,7 @@
                   <pic:spPr>
                     <a:xfrm>
                       <a:off x="0" y="0"/>
-                      <a:ext cx="1007745" cy="533400"/>
+                      <a:ext cx="1122680" cy="594360"/>
                     </a:xfrm>
                     <a:prstGeom prst="rect">
                       <a:avLst/>
@@ -18023,8 +17831,8 @@
         </w:rPr>
         <w:drawing>
           <wp:inline distT="0" distB="0" distL="114300" distR="114300">
-            <wp:extent cx="1144905" cy="770890"/>
-            <wp:effectExtent l="0" t="0" r="17145" b="10160"/>
+            <wp:extent cx="1384300" cy="932180"/>
+            <wp:effectExtent l="0" t="0" r="6350" b="1270"/>
             <wp:docPr id="47" name="Picture 47" descr="UML_Login"/>
             <wp:cNvGraphicFramePr>
               <a:graphicFrameLocks xmlns:a="http://schemas.openxmlformats.org/drawingml/2006/main" noChangeAspect="1"/>
@@ -18048,7 +17856,7 @@
                   <pic:spPr>
                     <a:xfrm>
                       <a:off x="0" y="0"/>
-                      <a:ext cx="1144905" cy="770890"/>
+                      <a:ext cx="1384300" cy="932180"/>
                     </a:xfrm>
                     <a:prstGeom prst="rect">
                       <a:avLst/>
@@ -18236,8 +18044,8 @@
         </w:rPr>
         <w:drawing>
           <wp:inline distT="0" distB="0" distL="114300" distR="114300">
-            <wp:extent cx="1246505" cy="700405"/>
-            <wp:effectExtent l="0" t="0" r="10795" b="4445"/>
+            <wp:extent cx="1450340" cy="814705"/>
+            <wp:effectExtent l="0" t="0" r="16510" b="4445"/>
             <wp:docPr id="46" name="Picture 46" descr="UML_Register"/>
             <wp:cNvGraphicFramePr>
               <a:graphicFrameLocks xmlns:a="http://schemas.openxmlformats.org/drawingml/2006/main" noChangeAspect="1"/>
@@ -18261,7 +18069,7 @@
                   <pic:spPr>
                     <a:xfrm>
                       <a:off x="0" y="0"/>
-                      <a:ext cx="1246505" cy="700405"/>
+                      <a:ext cx="1450340" cy="814705"/>
                     </a:xfrm>
                     <a:prstGeom prst="rect">
                       <a:avLst/>
@@ -18407,8 +18215,8 @@
         </w:rPr>
         <w:drawing>
           <wp:inline distT="0" distB="0" distL="114300" distR="114300">
-            <wp:extent cx="1481455" cy="657225"/>
-            <wp:effectExtent l="0" t="0" r="4445" b="9525"/>
+            <wp:extent cx="1692275" cy="750570"/>
+            <wp:effectExtent l="0" t="0" r="3175" b="11430"/>
             <wp:docPr id="49" name="Picture 49" descr="UML_FirstLogin"/>
             <wp:cNvGraphicFramePr>
               <a:graphicFrameLocks xmlns:a="http://schemas.openxmlformats.org/drawingml/2006/main" noChangeAspect="1"/>
@@ -18432,7 +18240,7 @@
                   <pic:spPr>
                     <a:xfrm>
                       <a:off x="0" y="0"/>
-                      <a:ext cx="1481455" cy="657225"/>
+                      <a:ext cx="1692275" cy="750570"/>
                     </a:xfrm>
                     <a:prstGeom prst="rect">
                       <a:avLst/>
@@ -18592,8 +18400,8 @@
         </w:rPr>
         <w:drawing>
           <wp:inline distT="0" distB="0" distL="114300" distR="114300">
-            <wp:extent cx="1511300" cy="1048385"/>
-            <wp:effectExtent l="0" t="0" r="12700" b="18415"/>
+            <wp:extent cx="1654175" cy="1147445"/>
+            <wp:effectExtent l="0" t="0" r="3175" b="14605"/>
             <wp:docPr id="50" name="Picture 50" descr="UML_Grotto"/>
             <wp:cNvGraphicFramePr>
               <a:graphicFrameLocks xmlns:a="http://schemas.openxmlformats.org/drawingml/2006/main" noChangeAspect="1"/>
@@ -18617,7 +18425,7 @@
                   <pic:spPr>
                     <a:xfrm>
                       <a:off x="0" y="0"/>
-                      <a:ext cx="1511300" cy="1048385"/>
+                      <a:ext cx="1654175" cy="1147445"/>
                     </a:xfrm>
                     <a:prstGeom prst="rect">
                       <a:avLst/>
@@ -18739,8 +18547,8 @@
         </w:rPr>
         <w:drawing>
           <wp:inline distT="0" distB="0" distL="114300" distR="114300">
-            <wp:extent cx="1090295" cy="570865"/>
-            <wp:effectExtent l="0" t="0" r="14605" b="635"/>
+            <wp:extent cx="1416685" cy="741680"/>
+            <wp:effectExtent l="0" t="0" r="12065" b="1270"/>
             <wp:docPr id="51" name="Picture 51" descr="UML_Warning"/>
             <wp:cNvGraphicFramePr>
               <a:graphicFrameLocks xmlns:a="http://schemas.openxmlformats.org/drawingml/2006/main" noChangeAspect="1"/>
@@ -18764,7 +18572,7 @@
                   <pic:spPr>
                     <a:xfrm>
                       <a:off x="0" y="0"/>
-                      <a:ext cx="1090295" cy="570865"/>
+                      <a:ext cx="1416685" cy="741680"/>
                     </a:xfrm>
                     <a:prstGeom prst="rect">
                       <a:avLst/>
@@ -18899,8 +18707,8 @@
         </w:rPr>
         <w:drawing>
           <wp:inline distT="0" distB="0" distL="114300" distR="114300">
-            <wp:extent cx="1283335" cy="710565"/>
-            <wp:effectExtent l="0" t="0" r="12065" b="13335"/>
+            <wp:extent cx="1503045" cy="832485"/>
+            <wp:effectExtent l="0" t="0" r="1905" b="5715"/>
             <wp:docPr id="52" name="Picture 52" descr="UML_NewUser"/>
             <wp:cNvGraphicFramePr>
               <a:graphicFrameLocks xmlns:a="http://schemas.openxmlformats.org/drawingml/2006/main" noChangeAspect="1"/>
@@ -18924,7 +18732,7 @@
                   <pic:spPr>
                     <a:xfrm>
                       <a:off x="0" y="0"/>
-                      <a:ext cx="1283335" cy="710565"/>
+                      <a:ext cx="1503045" cy="832485"/>
                     </a:xfrm>
                     <a:prstGeom prst="rect">
                       <a:avLst/>
@@ -19129,8 +18937,8 @@
         </w:rPr>
         <w:drawing>
           <wp:inline distT="0" distB="0" distL="114300" distR="114300">
-            <wp:extent cx="1503045" cy="941705"/>
-            <wp:effectExtent l="0" t="0" r="1905" b="10795"/>
+            <wp:extent cx="1709420" cy="1071245"/>
+            <wp:effectExtent l="0" t="0" r="5080" b="14605"/>
             <wp:docPr id="53" name="Picture 53" descr="UML_Add"/>
             <wp:cNvGraphicFramePr>
               <a:graphicFrameLocks xmlns:a="http://schemas.openxmlformats.org/drawingml/2006/main" noChangeAspect="1"/>
@@ -19154,7 +18962,7 @@
                   <pic:spPr>
                     <a:xfrm>
                       <a:off x="0" y="0"/>
-                      <a:ext cx="1503045" cy="941705"/>
+                      <a:ext cx="1709420" cy="1071245"/>
                     </a:xfrm>
                     <a:prstGeom prst="rect">
                       <a:avLst/>
@@ -19273,8 +19081,8 @@
         </w:rPr>
         <w:drawing>
           <wp:inline distT="0" distB="0" distL="114300" distR="114300">
-            <wp:extent cx="1536065" cy="846455"/>
-            <wp:effectExtent l="0" t="0" r="6985" b="10795"/>
+            <wp:extent cx="1731645" cy="954405"/>
+            <wp:effectExtent l="0" t="0" r="1905" b="17145"/>
             <wp:docPr id="54" name="Picture 54" descr="UML_Admin"/>
             <wp:cNvGraphicFramePr>
               <a:graphicFrameLocks xmlns:a="http://schemas.openxmlformats.org/drawingml/2006/main" noChangeAspect="1"/>
@@ -19298,7 +19106,7 @@
                   <pic:spPr>
                     <a:xfrm>
                       <a:off x="0" y="0"/>
-                      <a:ext cx="1536065" cy="846455"/>
+                      <a:ext cx="1731645" cy="954405"/>
                     </a:xfrm>
                     <a:prstGeom prst="rect">
                       <a:avLst/>
@@ -19522,8 +19330,6 @@
         </w:rPr>
         <w:t xml:space="preserve"> consente semplicemente di ritornare alla pagina di amministrazione da quella di modifica mentre l’ultimo metodo viene utilizzato per accettare un grotto inserito da un utente senza privilegi.</w:t>
       </w:r>
-      <w:bookmarkStart w:id="130" w:name="_GoBack"/>
-      <w:bookmarkEnd w:id="130"/>
     </w:p>
     <w:p>
       <w:pPr>
@@ -19540,8 +19346,8 @@
         </w:rPr>
         <w:drawing>
           <wp:inline distT="0" distB="0" distL="114300" distR="114300">
-            <wp:extent cx="1516380" cy="1256030"/>
-            <wp:effectExtent l="0" t="0" r="7620" b="1270"/>
+            <wp:extent cx="1704975" cy="1412875"/>
+            <wp:effectExtent l="0" t="0" r="9525" b="15875"/>
             <wp:docPr id="55" name="Picture 55" descr="UML_Gestione"/>
             <wp:cNvGraphicFramePr>
               <a:graphicFrameLocks xmlns:a="http://schemas.openxmlformats.org/drawingml/2006/main" noChangeAspect="1"/>
@@ -19565,7 +19371,7 @@
                   <pic:spPr>
                     <a:xfrm>
                       <a:off x="0" y="0"/>
-                      <a:ext cx="1516380" cy="1256030"/>
+                      <a:ext cx="1704975" cy="1412875"/>
                     </a:xfrm>
                     <a:prstGeom prst="rect">
                       <a:avLst/>
@@ -19628,6 +19434,215 @@
         </w:rPr>
         <w:t>Controller reset</w:t>
       </w:r>
+    </w:p>
+    <w:p>
+      <w:pPr>
+        <w:jc w:val="both"/>
+        <w:rPr>
+          <w:rFonts w:hint="default"/>
+          <w:i w:val="0"/>
+          <w:iCs w:val="0"/>
+          <w:lang w:val="en" w:eastAsia="zh-CN"/>
+        </w:rPr>
+      </w:pPr>
+      <w:r>
+        <w:rPr>
+          <w:rFonts w:hint="default"/>
+          <w:lang w:val="en" w:eastAsia="zh-CN"/>
+        </w:rPr>
+        <w:t xml:space="preserve">La classe che gestisce la pagina di reset della password ha tre metodi che consentono di gestire tutte le operazioni necessarie per eseguire la modifica. La funzione </w:t>
+      </w:r>
+      <w:r>
+        <w:rPr>
+          <w:rFonts w:hint="default"/>
+          <w:i/>
+          <w:iCs/>
+          <w:lang w:val="en" w:eastAsia="zh-CN"/>
+        </w:rPr>
+        <w:t xml:space="preserve">sendEmail </w:t>
+      </w:r>
+      <w:r>
+        <w:rPr>
+          <w:rFonts w:hint="default"/>
+          <w:i w:val="0"/>
+          <w:iCs w:val="0"/>
+          <w:lang w:val="en" w:eastAsia="zh-CN"/>
+        </w:rPr>
+        <w:t xml:space="preserve">fa si che venga inviata un email con il link per reimpostare la password all’indirizzo passato nel primo form d’inserimento. Essa verifica che esista un account che utilizza l’indirizzo inserito e, se ce n’è uno, inserisce nel database al campo </w:t>
+      </w:r>
+      <w:r>
+        <w:rPr>
+          <w:rFonts w:hint="default"/>
+          <w:i/>
+          <w:iCs/>
+          <w:lang w:val="en" w:eastAsia="zh-CN"/>
+        </w:rPr>
+        <w:t>reset_token</w:t>
+      </w:r>
+      <w:r>
+        <w:rPr>
+          <w:rFonts w:hint="default"/>
+          <w:i w:val="0"/>
+          <w:iCs w:val="0"/>
+          <w:lang w:val="en" w:eastAsia="zh-CN"/>
+        </w:rPr>
+        <w:t xml:space="preserve"> una stringa di caratteri generata in maniera casuale. Fatto ciò si occupa di inviare un email con il link alla pagina di modifica della password, quest’ultimo è valido per un giorno dopodiché bisognerà ripetere l’operazione per ottenere un nuovo token.</w:t>
+      </w:r>
+    </w:p>
+    <w:p>
+      <w:pPr>
+        <w:jc w:val="both"/>
+        <w:rPr>
+          <w:rFonts w:hint="default"/>
+          <w:i w:val="0"/>
+          <w:iCs w:val="0"/>
+          <w:lang w:val="en" w:eastAsia="zh-CN"/>
+        </w:rPr>
+      </w:pPr>
+      <w:r>
+        <w:rPr>
+          <w:rFonts w:hint="default"/>
+          <w:i w:val="0"/>
+          <w:iCs w:val="0"/>
+          <w:lang w:val="en" w:eastAsia="zh-CN"/>
+        </w:rPr>
+        <w:t xml:space="preserve">La funzione </w:t>
+      </w:r>
+      <w:r>
+        <w:rPr>
+          <w:rFonts w:hint="default"/>
+          <w:i/>
+          <w:iCs/>
+          <w:lang w:val="en" w:eastAsia="zh-CN"/>
+        </w:rPr>
+        <w:t xml:space="preserve">resetPassword </w:t>
+      </w:r>
+      <w:r>
+        <w:rPr>
+          <w:rFonts w:hint="default"/>
+          <w:i w:val="0"/>
+          <w:iCs w:val="0"/>
+          <w:lang w:val="en" w:eastAsia="zh-CN"/>
+        </w:rPr>
+        <w:t>viene richiamata al click sul link ricevuto via email, essa si occupa di verificare che esista effettivamente l’utente che si vuole andare a modificare tramite il token e poi richiama la pagina in cui inserire la nuova password.</w:t>
+      </w:r>
+    </w:p>
+    <w:p>
+      <w:pPr>
+        <w:jc w:val="both"/>
+        <w:rPr>
+          <w:rFonts w:hint="default"/>
+          <w:i w:val="0"/>
+          <w:iCs w:val="0"/>
+          <w:lang w:val="en" w:eastAsia="zh-CN"/>
+        </w:rPr>
+      </w:pPr>
+      <w:r>
+        <w:rPr>
+          <w:rFonts w:hint="default"/>
+          <w:i w:val="0"/>
+          <w:iCs w:val="0"/>
+          <w:lang w:val="en" w:eastAsia="zh-CN"/>
+        </w:rPr>
+        <w:t>L’ultimo metodo va a richiamare il model dell’utente per rendere effettivi i cambiamenti se i dati inseriti nel form sono corretti.</w:t>
+      </w:r>
+    </w:p>
+    <w:p>
+      <w:pPr>
+        <w:rPr>
+          <w:rFonts w:hint="default"/>
+          <w:lang w:val="en" w:eastAsia="zh-CN"/>
+        </w:rPr>
+      </w:pPr>
+    </w:p>
+    <w:p>
+      <w:pPr>
+        <w:jc w:val="center"/>
+        <w:rPr>
+          <w:rFonts w:hint="default"/>
+          <w:lang w:val="en" w:eastAsia="zh-CN"/>
+        </w:rPr>
+      </w:pPr>
+      <w:r>
+        <w:rPr>
+          <w:rFonts w:hint="default"/>
+          <w:lang w:val="en" w:eastAsia="zh-CN"/>
+        </w:rPr>
+        <w:drawing>
+          <wp:inline distT="0" distB="0" distL="114300" distR="114300">
+            <wp:extent cx="1958975" cy="1167765"/>
+            <wp:effectExtent l="0" t="0" r="3175" b="13335"/>
+            <wp:docPr id="56" name="Picture 56" descr="UML_Reset"/>
+            <wp:cNvGraphicFramePr>
+              <a:graphicFrameLocks xmlns:a="http://schemas.openxmlformats.org/drawingml/2006/main" noChangeAspect="1"/>
+            </wp:cNvGraphicFramePr>
+            <a:graphic xmlns:a="http://schemas.openxmlformats.org/drawingml/2006/main">
+              <a:graphicData uri="http://schemas.openxmlformats.org/drawingml/2006/picture">
+                <pic:pic xmlns:pic="http://schemas.openxmlformats.org/drawingml/2006/picture">
+                  <pic:nvPicPr>
+                    <pic:cNvPr id="56" name="Picture 56" descr="UML_Reset"/>
+                    <pic:cNvPicPr>
+                      <a:picLocks noChangeAspect="1"/>
+                    </pic:cNvPicPr>
+                  </pic:nvPicPr>
+                  <pic:blipFill>
+                    <a:blip r:embed="rId58"/>
+                    <a:srcRect b="12566"/>
+                    <a:stretch>
+                      <a:fillRect/>
+                    </a:stretch>
+                  </pic:blipFill>
+                  <pic:spPr>
+                    <a:xfrm>
+                      <a:off x="0" y="0"/>
+                      <a:ext cx="1958975" cy="1167765"/>
+                    </a:xfrm>
+                    <a:prstGeom prst="rect">
+                      <a:avLst/>
+                    </a:prstGeom>
+                  </pic:spPr>
+                </pic:pic>
+              </a:graphicData>
+            </a:graphic>
+          </wp:inline>
+        </w:drawing>
+      </w:r>
+    </w:p>
+    <w:p>
+      <w:pPr>
+        <w:pStyle w:val="13"/>
+        <w:jc w:val="center"/>
+        <w:rPr>
+          <w:rFonts w:hint="default"/>
+          <w:lang w:val="en" w:eastAsia="zh-CN"/>
+        </w:rPr>
+      </w:pPr>
+      <w:r>
+        <w:t xml:space="preserve">Figure </w:t>
+      </w:r>
+      <w:r>
+        <w:fldChar w:fldCharType="begin"/>
+      </w:r>
+      <w:r>
+        <w:instrText xml:space="preserve"> SEQ Figure \* ARABIC </w:instrText>
+      </w:r>
+      <w:r>
+        <w:fldChar w:fldCharType="separate"/>
+      </w:r>
+      <w:r>
+        <w:t>53</w:t>
+      </w:r>
+      <w:r>
+        <w:fldChar w:fldCharType="end"/>
+      </w:r>
+      <w:r>
+        <w:rPr>
+          <w:lang w:val="en"/>
+        </w:rPr>
+        <w:t xml:space="preserve"> Controller reset</w:t>
+      </w:r>
+      <w:bookmarkStart w:id="130" w:name="_GoBack"/>
+      <w:bookmarkEnd w:id="130"/>
     </w:p>
     <w:p>
       <w:pPr>
@@ -20477,8 +20492,8 @@
       <w:pPr>
         <w:pStyle w:val="3"/>
       </w:pPr>
-      <w:bookmarkStart w:id="114" w:name="_Toc1121416374"/>
-      <w:bookmarkStart w:id="115" w:name="_Toc461179226"/>
+      <w:bookmarkStart w:id="114" w:name="_Toc461179226"/>
+      <w:bookmarkStart w:id="115" w:name="_Toc1121416374"/>
       <w:r>
         <w:t>Mancanze/limitazioni conosciute</w:t>
       </w:r>
@@ -20564,8 +20579,8 @@
       <w:pPr>
         <w:pStyle w:val="3"/>
       </w:pPr>
-      <w:bookmarkStart w:id="120" w:name="_Toc1480200445"/>
-      <w:bookmarkStart w:id="121" w:name="_Toc461179229"/>
+      <w:bookmarkStart w:id="120" w:name="_Toc461179229"/>
+      <w:bookmarkStart w:id="121" w:name="_Toc1480200445"/>
       <w:r>
         <w:t>Sviluppi futuri</w:t>
       </w:r>
@@ -20589,8 +20604,8 @@
       <w:pPr>
         <w:pStyle w:val="3"/>
       </w:pPr>
-      <w:bookmarkStart w:id="122" w:name="_Toc1464572052"/>
-      <w:bookmarkStart w:id="123" w:name="_Toc461179230"/>
+      <w:bookmarkStart w:id="122" w:name="_Toc461179230"/>
+      <w:bookmarkStart w:id="123" w:name="_Toc1464572052"/>
       <w:r>
         <w:t>Considerazioni personali</w:t>
       </w:r>
@@ -20617,8 +20632,8 @@
           <w:lang w:val="it-IT"/>
         </w:rPr>
       </w:pPr>
-      <w:bookmarkStart w:id="124" w:name="_Toc1847927211"/>
-      <w:bookmarkStart w:id="125" w:name="_Toc461179231"/>
+      <w:bookmarkStart w:id="124" w:name="_Toc461179231"/>
+      <w:bookmarkStart w:id="125" w:name="_Toc1847927211"/>
       <w:r>
         <w:rPr>
           <w:lang w:val="it-IT"/>
@@ -20632,8 +20647,8 @@
       <w:pPr>
         <w:pStyle w:val="3"/>
       </w:pPr>
-      <w:bookmarkStart w:id="126" w:name="_Toc306044509"/>
-      <w:bookmarkStart w:id="127" w:name="_Toc461179234"/>
+      <w:bookmarkStart w:id="126" w:name="_Toc461179234"/>
+      <w:bookmarkStart w:id="127" w:name="_Toc306044509"/>
       <w:r>
         <w:t>Sitografia</w:t>
       </w:r>
@@ -22796,14 +22811,7 @@
           <w:rFonts w:hint="default"/>
           <w:lang w:val="en"/>
         </w:rPr>
-        <w:t xml:space="preserve"> </w:t>
-      </w:r>
-      <w:r>
-        <w:rPr>
-          <w:rFonts w:hint="default"/>
-          <w:lang w:val="en"/>
-        </w:rPr>
-        <w:t xml:space="preserve"> </w:t>
+        <w:t xml:space="preserve">  </w:t>
       </w:r>
     </w:p>
     <w:p>
@@ -23402,21 +23410,7 @@
           <w:rFonts w:hint="default"/>
           <w:lang w:val="en"/>
         </w:rPr>
-        <w:t xml:space="preserve"> </w:t>
-      </w:r>
-      <w:r>
-        <w:rPr>
-          <w:rFonts w:hint="default"/>
-          <w:lang w:val="en"/>
-        </w:rPr>
-        <w:t xml:space="preserve"> </w:t>
-      </w:r>
-      <w:r>
-        <w:rPr>
-          <w:rFonts w:hint="default"/>
-          <w:lang w:val="en"/>
-        </w:rPr>
-        <w:t xml:space="preserve"> </w:t>
+        <w:t xml:space="preserve">   </w:t>
       </w:r>
       <w:r>
         <w:t>Figure 29</w:t>
@@ -24711,8 +24705,8 @@
           <w:lang w:val="it-IT"/>
         </w:rPr>
       </w:pPr>
-      <w:bookmarkStart w:id="128" w:name="_Toc461179235"/>
-      <w:bookmarkStart w:id="129" w:name="_Toc1129342816"/>
+      <w:bookmarkStart w:id="128" w:name="_Toc1129342816"/>
+      <w:bookmarkStart w:id="129" w:name="_Toc461179235"/>
       <w:r>
         <w:rPr>
           <w:lang w:val="it-IT"/>
@@ -24983,12 +24977,6 @@
           <w:insideV w:val="none" w:color="auto" w:sz="0" w:space="0"/>
         </w:tblBorders>
         <w:tblLayout w:type="fixed"/>
-        <w:tblCellMar>
-          <w:top w:w="0" w:type="dxa"/>
-          <w:left w:w="70" w:type="dxa"/>
-          <w:bottom w:w="0" w:type="dxa"/>
-          <w:right w:w="70" w:type="dxa"/>
-        </w:tblCellMar>
       </w:tblPrEx>
       <w:trPr>
         <w:trHeight w:val="482" w:hRule="exact"/>

--- a/documentazione/MatteoForni_Documentazione_Grotti.docx
+++ b/documentazione/MatteoForni_Documentazione_Grotti.docx
@@ -2869,6 +2869,12 @@
             <w:insideV w:val="none" w:color="auto" w:sz="0" w:space="0"/>
           </w:tblBorders>
           <w:tblLayout w:type="fixed"/>
+          <w:tblCellMar>
+            <w:top w:w="60" w:type="dxa"/>
+            <w:left w:w="60" w:type="dxa"/>
+            <w:bottom w:w="60" w:type="dxa"/>
+            <w:right w:w="60" w:type="dxa"/>
+          </w:tblCellMar>
         </w:tblPrEx>
         <w:trPr>
           <w:trHeight w:val="251" w:hRule="atLeast"/>
@@ -2991,6 +2997,12 @@
             <w:insideV w:val="none" w:color="auto" w:sz="0" w:space="0"/>
           </w:tblBorders>
           <w:tblLayout w:type="fixed"/>
+          <w:tblCellMar>
+            <w:top w:w="60" w:type="dxa"/>
+            <w:left w:w="60" w:type="dxa"/>
+            <w:bottom w:w="60" w:type="dxa"/>
+            <w:right w:w="60" w:type="dxa"/>
+          </w:tblCellMar>
         </w:tblPrEx>
         <w:trPr>
           <w:tblCellSpacing w:w="0" w:type="dxa"/>
@@ -3213,6 +3225,12 @@
             <w:insideV w:val="none" w:color="auto" w:sz="0" w:space="0"/>
           </w:tblBorders>
           <w:tblLayout w:type="fixed"/>
+          <w:tblCellMar>
+            <w:top w:w="60" w:type="dxa"/>
+            <w:left w:w="60" w:type="dxa"/>
+            <w:bottom w:w="60" w:type="dxa"/>
+            <w:right w:w="60" w:type="dxa"/>
+          </w:tblCellMar>
         </w:tblPrEx>
         <w:trPr>
           <w:tblCellSpacing w:w="0" w:type="dxa"/>
@@ -3335,6 +3353,12 @@
             <w:insideV w:val="none" w:color="auto" w:sz="0" w:space="0"/>
           </w:tblBorders>
           <w:tblLayout w:type="fixed"/>
+          <w:tblCellMar>
+            <w:top w:w="60" w:type="dxa"/>
+            <w:left w:w="60" w:type="dxa"/>
+            <w:bottom w:w="60" w:type="dxa"/>
+            <w:right w:w="60" w:type="dxa"/>
+          </w:tblCellMar>
         </w:tblPrEx>
         <w:trPr>
           <w:tblCellSpacing w:w="0" w:type="dxa"/>
@@ -4335,6 +4359,12 @@
             <w:insideV w:val="none" w:color="auto" w:sz="0" w:space="0"/>
           </w:tblBorders>
           <w:tblLayout w:type="fixed"/>
+          <w:tblCellMar>
+            <w:top w:w="60" w:type="dxa"/>
+            <w:left w:w="60" w:type="dxa"/>
+            <w:bottom w:w="60" w:type="dxa"/>
+            <w:right w:w="60" w:type="dxa"/>
+          </w:tblCellMar>
         </w:tblPrEx>
         <w:trPr>
           <w:tblCellSpacing w:w="0" w:type="dxa"/>
@@ -4475,6 +4505,12 @@
             <w:insideV w:val="none" w:color="auto" w:sz="0" w:space="0"/>
           </w:tblBorders>
           <w:tblLayout w:type="fixed"/>
+          <w:tblCellMar>
+            <w:top w:w="60" w:type="dxa"/>
+            <w:left w:w="60" w:type="dxa"/>
+            <w:bottom w:w="60" w:type="dxa"/>
+            <w:right w:w="60" w:type="dxa"/>
+          </w:tblCellMar>
         </w:tblPrEx>
         <w:trPr>
           <w:tblCellSpacing w:w="0" w:type="dxa"/>
@@ -4545,6 +4581,12 @@
             <w:insideV w:val="none" w:color="auto" w:sz="0" w:space="0"/>
           </w:tblBorders>
           <w:tblLayout w:type="fixed"/>
+          <w:tblCellMar>
+            <w:top w:w="60" w:type="dxa"/>
+            <w:left w:w="60" w:type="dxa"/>
+            <w:bottom w:w="60" w:type="dxa"/>
+            <w:right w:w="60" w:type="dxa"/>
+          </w:tblCellMar>
         </w:tblPrEx>
         <w:trPr>
           <w:tblCellSpacing w:w="0" w:type="dxa"/>
@@ -4660,6 +4702,12 @@
             <w:insideV w:val="none" w:color="auto" w:sz="0" w:space="0"/>
           </w:tblBorders>
           <w:tblLayout w:type="fixed"/>
+          <w:tblCellMar>
+            <w:top w:w="60" w:type="dxa"/>
+            <w:left w:w="60" w:type="dxa"/>
+            <w:bottom w:w="60" w:type="dxa"/>
+            <w:right w:w="60" w:type="dxa"/>
+          </w:tblCellMar>
         </w:tblPrEx>
         <w:trPr>
           <w:tblCellSpacing w:w="0" w:type="dxa"/>
@@ -5040,6 +5088,12 @@
             <w:insideV w:val="none" w:color="auto" w:sz="0" w:space="0"/>
           </w:tblBorders>
           <w:tblLayout w:type="fixed"/>
+          <w:tblCellMar>
+            <w:top w:w="60" w:type="dxa"/>
+            <w:left w:w="60" w:type="dxa"/>
+            <w:bottom w:w="60" w:type="dxa"/>
+            <w:right w:w="60" w:type="dxa"/>
+          </w:tblCellMar>
         </w:tblPrEx>
         <w:trPr>
           <w:tblCellSpacing w:w="0" w:type="dxa"/>
@@ -5267,6 +5321,12 @@
             <w:insideV w:val="none" w:color="auto" w:sz="0" w:space="0"/>
           </w:tblBorders>
           <w:tblLayout w:type="fixed"/>
+          <w:tblCellMar>
+            <w:top w:w="60" w:type="dxa"/>
+            <w:left w:w="60" w:type="dxa"/>
+            <w:bottom w:w="60" w:type="dxa"/>
+            <w:right w:w="60" w:type="dxa"/>
+          </w:tblCellMar>
         </w:tblPrEx>
         <w:trPr>
           <w:trHeight w:val="251" w:hRule="atLeast"/>
@@ -5313,6 +5373,12 @@
             <w:insideV w:val="none" w:color="auto" w:sz="0" w:space="0"/>
           </w:tblBorders>
           <w:tblLayout w:type="fixed"/>
+          <w:tblCellMar>
+            <w:top w:w="60" w:type="dxa"/>
+            <w:left w:w="60" w:type="dxa"/>
+            <w:bottom w:w="60" w:type="dxa"/>
+            <w:right w:w="60" w:type="dxa"/>
+          </w:tblCellMar>
         </w:tblPrEx>
         <w:trPr>
           <w:tblCellSpacing w:w="0" w:type="dxa"/>
@@ -5453,6 +5519,12 @@
             <w:insideV w:val="none" w:color="auto" w:sz="0" w:space="0"/>
           </w:tblBorders>
           <w:tblLayout w:type="fixed"/>
+          <w:tblCellMar>
+            <w:top w:w="60" w:type="dxa"/>
+            <w:left w:w="60" w:type="dxa"/>
+            <w:bottom w:w="60" w:type="dxa"/>
+            <w:right w:w="60" w:type="dxa"/>
+          </w:tblCellMar>
         </w:tblPrEx>
         <w:trPr>
           <w:tblCellSpacing w:w="0" w:type="dxa"/>
@@ -5523,6 +5595,12 @@
             <w:insideV w:val="none" w:color="auto" w:sz="0" w:space="0"/>
           </w:tblBorders>
           <w:tblLayout w:type="fixed"/>
+          <w:tblCellMar>
+            <w:top w:w="60" w:type="dxa"/>
+            <w:left w:w="60" w:type="dxa"/>
+            <w:bottom w:w="60" w:type="dxa"/>
+            <w:right w:w="60" w:type="dxa"/>
+          </w:tblCellMar>
         </w:tblPrEx>
         <w:trPr>
           <w:tblCellSpacing w:w="0" w:type="dxa"/>
@@ -5593,6 +5671,12 @@
             <w:insideV w:val="none" w:color="auto" w:sz="0" w:space="0"/>
           </w:tblBorders>
           <w:tblLayout w:type="fixed"/>
+          <w:tblCellMar>
+            <w:top w:w="60" w:type="dxa"/>
+            <w:left w:w="60" w:type="dxa"/>
+            <w:bottom w:w="60" w:type="dxa"/>
+            <w:right w:w="60" w:type="dxa"/>
+          </w:tblCellMar>
         </w:tblPrEx>
         <w:trPr>
           <w:tblCellSpacing w:w="0" w:type="dxa"/>
@@ -5638,6 +5722,12 @@
             <w:insideV w:val="none" w:color="auto" w:sz="0" w:space="0"/>
           </w:tblBorders>
           <w:tblLayout w:type="fixed"/>
+          <w:tblCellMar>
+            <w:top w:w="60" w:type="dxa"/>
+            <w:left w:w="60" w:type="dxa"/>
+            <w:bottom w:w="60" w:type="dxa"/>
+            <w:right w:w="60" w:type="dxa"/>
+          </w:tblCellMar>
         </w:tblPrEx>
         <w:trPr>
           <w:tblCellSpacing w:w="0" w:type="dxa"/>
@@ -5796,6 +5886,12 @@
             <w:insideV w:val="none" w:color="auto" w:sz="0" w:space="0"/>
           </w:tblBorders>
           <w:tblLayout w:type="fixed"/>
+          <w:tblCellMar>
+            <w:top w:w="60" w:type="dxa"/>
+            <w:left w:w="60" w:type="dxa"/>
+            <w:bottom w:w="60" w:type="dxa"/>
+            <w:right w:w="60" w:type="dxa"/>
+          </w:tblCellMar>
         </w:tblPrEx>
         <w:trPr>
           <w:tblCellSpacing w:w="0" w:type="dxa"/>
@@ -5941,6 +6037,12 @@
             <w:insideV w:val="none" w:color="auto" w:sz="0" w:space="0"/>
           </w:tblBorders>
           <w:tblLayout w:type="fixed"/>
+          <w:tblCellMar>
+            <w:top w:w="60" w:type="dxa"/>
+            <w:left w:w="60" w:type="dxa"/>
+            <w:bottom w:w="60" w:type="dxa"/>
+            <w:right w:w="60" w:type="dxa"/>
+          </w:tblCellMar>
         </w:tblPrEx>
         <w:trPr>
           <w:tblCellSpacing w:w="0" w:type="dxa"/>
@@ -6011,6 +6113,12 @@
             <w:insideV w:val="none" w:color="auto" w:sz="0" w:space="0"/>
           </w:tblBorders>
           <w:tblLayout w:type="fixed"/>
+          <w:tblCellMar>
+            <w:top w:w="60" w:type="dxa"/>
+            <w:left w:w="60" w:type="dxa"/>
+            <w:bottom w:w="60" w:type="dxa"/>
+            <w:right w:w="60" w:type="dxa"/>
+          </w:tblCellMar>
         </w:tblPrEx>
         <w:trPr>
           <w:tblCellSpacing w:w="0" w:type="dxa"/>
@@ -6081,6 +6189,12 @@
             <w:insideV w:val="none" w:color="auto" w:sz="0" w:space="0"/>
           </w:tblBorders>
           <w:tblLayout w:type="fixed"/>
+          <w:tblCellMar>
+            <w:top w:w="60" w:type="dxa"/>
+            <w:left w:w="60" w:type="dxa"/>
+            <w:bottom w:w="60" w:type="dxa"/>
+            <w:right w:w="60" w:type="dxa"/>
+          </w:tblCellMar>
         </w:tblPrEx>
         <w:trPr>
           <w:tblCellSpacing w:w="0" w:type="dxa"/>
@@ -6151,6 +6265,12 @@
             <w:insideV w:val="none" w:color="auto" w:sz="0" w:space="0"/>
           </w:tblBorders>
           <w:tblLayout w:type="fixed"/>
+          <w:tblCellMar>
+            <w:top w:w="60" w:type="dxa"/>
+            <w:left w:w="60" w:type="dxa"/>
+            <w:bottom w:w="60" w:type="dxa"/>
+            <w:right w:w="60" w:type="dxa"/>
+          </w:tblCellMar>
         </w:tblPrEx>
         <w:trPr>
           <w:tblCellSpacing w:w="0" w:type="dxa"/>
@@ -7325,7 +7445,7 @@
           <w:rFonts w:hint="default"/>
           <w:lang w:val="en"/>
         </w:rPr>
-        <w:t>Jetbrains PhpStorm 2019 2.3</w:t>
+        <w:t>Jetbrains PhpStorm 2019 2.3 utilizzato per scrivere il codice</w:t>
       </w:r>
     </w:p>
     <w:p>
@@ -7349,7 +7469,7 @@
           <w:rFonts w:hint="default"/>
           <w:lang w:val="en"/>
         </w:rPr>
-        <w:t>MySQL Workbench 6.3.8</w:t>
+        <w:t>MySQL Workbench 6.3.8 utilizzato per gestire il database</w:t>
       </w:r>
     </w:p>
     <w:p>
@@ -7373,7 +7493,7 @@
           <w:rFonts w:hint="default"/>
           <w:lang w:val="en"/>
         </w:rPr>
-        <w:t>Google Chrome 77</w:t>
+        <w:t>Google Chrome 77 utilizzato per testare il progetto</w:t>
       </w:r>
     </w:p>
     <w:p>
@@ -7397,7 +7517,7 @@
           <w:rFonts w:hint="default"/>
           <w:lang w:val="en"/>
         </w:rPr>
-        <w:t>Mozilla Firefox 69</w:t>
+        <w:t>Mozilla Firefox 69 utilizzato per testare il progetto</w:t>
       </w:r>
     </w:p>
     <w:p>
@@ -7421,7 +7541,7 @@
           <w:rFonts w:hint="default"/>
           <w:lang w:val="en"/>
         </w:rPr>
-        <w:t>WPS Writer 11.1</w:t>
+        <w:t>WPS Writer 11.1 utilizzato per redigere la documentazione</w:t>
       </w:r>
     </w:p>
     <w:p>
@@ -7445,7 +7565,7 @@
           <w:rFonts w:hint="default"/>
           <w:lang w:val="en"/>
         </w:rPr>
-        <w:t>WPS Presentation 11.1</w:t>
+        <w:t>WPS Presentation 11.1 utilizzato per fare la presentazione</w:t>
       </w:r>
     </w:p>
     <w:p>
@@ -7469,7 +7589,7 @@
           <w:rFonts w:hint="default"/>
           <w:lang w:val="en"/>
         </w:rPr>
-        <w:t>Microsoft Project 2010</w:t>
+        <w:t>Microsoft Project 2010 utilizzato per generare il diagramma di Gantt</w:t>
       </w:r>
     </w:p>
     <w:p>
@@ -7545,7 +7665,7 @@
           <w:rFonts w:hint="default"/>
           <w:lang w:val="en"/>
         </w:rPr>
-        <w:t>Material Design Bootstrap 4.8.7</w:t>
+        <w:t>Material Design Bootstrap 4.8.7 utilizzata per la grafica del sito e dei controlli javascript</w:t>
       </w:r>
     </w:p>
     <w:p>
@@ -7569,7 +7689,7 @@
           <w:rFonts w:hint="default"/>
           <w:lang w:val="en"/>
         </w:rPr>
-        <w:t>API Google Maps Javascript 3.38</w:t>
+        <w:t xml:space="preserve">API Google Maps Javascript 3.38 utilizzata per generare la mappa </w:t>
       </w:r>
     </w:p>
     <w:p>
@@ -7593,7 +7713,7 @@
           <w:rFonts w:hint="default"/>
           <w:lang w:val="en"/>
         </w:rPr>
-        <w:t>API Google Geocoding 3.</w:t>
+        <w:t>API Google Geocoding 3.1 utilizzata per calcolare le coordinate dall’indirizzo</w:t>
       </w:r>
     </w:p>
     <w:p>
@@ -7617,7 +7737,7 @@
           <w:rFonts w:hint="default"/>
           <w:lang w:val="en"/>
         </w:rPr>
-        <w:t>PHPMailer 6.1</w:t>
+        <w:t>PHPMailer 6.1 utilizzata per inviare le email</w:t>
       </w:r>
     </w:p>
     <w:p>
@@ -7641,7 +7761,7 @@
           <w:rFonts w:hint="default"/>
           <w:lang w:val="en"/>
         </w:rPr>
-        <w:t>Auxiliary-rater 1.0</w:t>
+        <w:t>Auxiliary-rater 1.0 utilizzata per generare i campi di voto con le stelle</w:t>
       </w:r>
     </w:p>
     <w:p>
@@ -7665,8 +7785,10 @@
           <w:rFonts w:hint="default"/>
           <w:lang w:val="en"/>
         </w:rPr>
-        <w:t>Smoothie-js 1.0</w:t>
-      </w:r>
+        <w:t>Smoothie-js 1.0 utilizzata per rendere animato lo scroll nella pagina per gli admin</w:t>
+      </w:r>
+      <w:bookmarkStart w:id="130" w:name="_GoBack"/>
+      <w:bookmarkEnd w:id="130"/>
     </w:p>
     <w:p>
       <w:pPr>
@@ -7707,8 +7829,8 @@
       <w:pPr>
         <w:pStyle w:val="2"/>
       </w:pPr>
-      <w:bookmarkStart w:id="25" w:name="_Toc429059808"/>
-      <w:bookmarkStart w:id="26" w:name="_Toc1185525470"/>
+      <w:bookmarkStart w:id="25" w:name="_Toc1185525470"/>
+      <w:bookmarkStart w:id="26" w:name="_Toc429059808"/>
       <w:r>
         <w:t>Progettazione</w:t>
       </w:r>
@@ -8225,6 +8347,157 @@
         <w:t>Lo schema logico rende chiara un’ultima particolarità del database, l’associazione vota dello schema ER viene tradotta in una tabella che contiene come chiavi primarie le chiavi di utente e grotto ed ha inoltre un attributo voto.</w:t>
       </w:r>
     </w:p>
+    <w:p/>
+    <w:tbl>
+      <w:tblPr>
+        <w:tblStyle w:val="41"/>
+        <w:tblW w:w="9628" w:type="dxa"/>
+        <w:tblInd w:w="0" w:type="dxa"/>
+        <w:tblBorders>
+          <w:top w:val="single" w:color="BEBEBE" w:themeColor="background1" w:themeShade="BF" w:sz="4" w:space="0"/>
+          <w:left w:val="single" w:color="BEBEBE" w:themeColor="background1" w:themeShade="BF" w:sz="4" w:space="0"/>
+          <w:bottom w:val="single" w:color="BEBEBE" w:themeColor="background1" w:themeShade="BF" w:sz="4" w:space="0"/>
+          <w:right w:val="single" w:color="BEBEBE" w:themeColor="background1" w:themeShade="BF" w:sz="4" w:space="0"/>
+          <w:insideH w:val="single" w:color="BEBEBE" w:themeColor="background1" w:themeShade="BF" w:sz="4" w:space="0"/>
+          <w:insideV w:val="single" w:color="BEBEBE" w:themeColor="background1" w:themeShade="BF" w:sz="4" w:space="0"/>
+        </w:tblBorders>
+        <w:tblLayout w:type="fixed"/>
+        <w:tblCellMar>
+          <w:top w:w="0" w:type="dxa"/>
+          <w:left w:w="108" w:type="dxa"/>
+          <w:bottom w:w="0" w:type="dxa"/>
+          <w:right w:w="108" w:type="dxa"/>
+        </w:tblCellMar>
+      </w:tblPr>
+      <w:tblGrid>
+        <w:gridCol w:w="1271"/>
+        <w:gridCol w:w="1559"/>
+        <w:gridCol w:w="6798"/>
+      </w:tblGrid>
+      <w:tr>
+        <w:tblPrEx>
+          <w:tblBorders>
+            <w:top w:val="single" w:color="BEBEBE" w:themeColor="background1" w:themeShade="BF" w:sz="4" w:space="0"/>
+            <w:left w:val="single" w:color="BEBEBE" w:themeColor="background1" w:themeShade="BF" w:sz="4" w:space="0"/>
+            <w:bottom w:val="single" w:color="BEBEBE" w:themeColor="background1" w:themeShade="BF" w:sz="4" w:space="0"/>
+            <w:right w:val="single" w:color="BEBEBE" w:themeColor="background1" w:themeShade="BF" w:sz="4" w:space="0"/>
+            <w:insideH w:val="single" w:color="BEBEBE" w:themeColor="background1" w:themeShade="BF" w:sz="4" w:space="0"/>
+            <w:insideV w:val="single" w:color="BEBEBE" w:themeColor="background1" w:themeShade="BF" w:sz="4" w:space="0"/>
+          </w:tblBorders>
+          <w:tblLayout w:type="fixed"/>
+        </w:tblPrEx>
+        <w:tc>
+          <w:tcPr>
+            <w:tcW w:w="9628" w:type="dxa"/>
+            <w:gridSpan w:val="3"/>
+          </w:tcPr>
+          <w:p>
+            <w:pPr>
+              <w:rPr>
+                <w:b/>
+                <w:bCs/>
+              </w:rPr>
+            </w:pPr>
+            <w:r>
+              <w:rPr>
+                <w:b/>
+                <w:bCs/>
+              </w:rPr>
+              <w:t>Tabella ruolo</w:t>
+            </w:r>
+          </w:p>
+        </w:tc>
+      </w:tr>
+      <w:tr>
+        <w:tblPrEx>
+          <w:tblBorders>
+            <w:top w:val="single" w:color="BEBEBE" w:themeColor="background1" w:themeShade="BF" w:sz="4" w:space="0"/>
+            <w:left w:val="single" w:color="BEBEBE" w:themeColor="background1" w:themeShade="BF" w:sz="4" w:space="0"/>
+            <w:bottom w:val="single" w:color="BEBEBE" w:themeColor="background1" w:themeShade="BF" w:sz="4" w:space="0"/>
+            <w:right w:val="single" w:color="BEBEBE" w:themeColor="background1" w:themeShade="BF" w:sz="4" w:space="0"/>
+            <w:insideH w:val="single" w:color="BEBEBE" w:themeColor="background1" w:themeShade="BF" w:sz="4" w:space="0"/>
+            <w:insideV w:val="single" w:color="BEBEBE" w:themeColor="background1" w:themeShade="BF" w:sz="4" w:space="0"/>
+          </w:tblBorders>
+          <w:tblLayout w:type="fixed"/>
+        </w:tblPrEx>
+        <w:tc>
+          <w:tcPr>
+            <w:tcW w:w="1271" w:type="dxa"/>
+            <w:shd w:val="clear" w:color="auto" w:fill="F1F1F1" w:themeFill="background1" w:themeFillShade="F2"/>
+          </w:tcPr>
+          <w:p>
+            <w:r>
+              <w:t>Attributo</w:t>
+            </w:r>
+          </w:p>
+        </w:tc>
+        <w:tc>
+          <w:tcPr>
+            <w:tcW w:w="1559" w:type="dxa"/>
+            <w:shd w:val="clear" w:color="auto" w:fill="F1F1F1" w:themeFill="background1" w:themeFillShade="F2"/>
+          </w:tcPr>
+          <w:p>
+            <w:r>
+              <w:t>Tipo</w:t>
+            </w:r>
+          </w:p>
+        </w:tc>
+        <w:tc>
+          <w:tcPr>
+            <w:tcW w:w="6798" w:type="dxa"/>
+            <w:shd w:val="clear" w:color="auto" w:fill="F1F1F1" w:themeFill="background1" w:themeFillShade="F2"/>
+          </w:tcPr>
+          <w:p>
+            <w:r>
+              <w:t>Descrizione</w:t>
+            </w:r>
+          </w:p>
+        </w:tc>
+      </w:tr>
+      <w:tr>
+        <w:tblPrEx>
+          <w:tblBorders>
+            <w:top w:val="single" w:color="BEBEBE" w:themeColor="background1" w:themeShade="BF" w:sz="4" w:space="0"/>
+            <w:left w:val="single" w:color="BEBEBE" w:themeColor="background1" w:themeShade="BF" w:sz="4" w:space="0"/>
+            <w:bottom w:val="single" w:color="BEBEBE" w:themeColor="background1" w:themeShade="BF" w:sz="4" w:space="0"/>
+            <w:right w:val="single" w:color="BEBEBE" w:themeColor="background1" w:themeShade="BF" w:sz="4" w:space="0"/>
+            <w:insideH w:val="single" w:color="BEBEBE" w:themeColor="background1" w:themeShade="BF" w:sz="4" w:space="0"/>
+            <w:insideV w:val="single" w:color="BEBEBE" w:themeColor="background1" w:themeShade="BF" w:sz="4" w:space="0"/>
+          </w:tblBorders>
+          <w:tblLayout w:type="fixed"/>
+        </w:tblPrEx>
+        <w:tc>
+          <w:tcPr>
+            <w:tcW w:w="1271" w:type="dxa"/>
+          </w:tcPr>
+          <w:p>
+            <w:r>
+              <w:t>nome</w:t>
+            </w:r>
+          </w:p>
+        </w:tc>
+        <w:tc>
+          <w:tcPr>
+            <w:tcW w:w="1559" w:type="dxa"/>
+          </w:tcPr>
+          <w:p>
+            <w:r>
+              <w:t>varchar(25)</w:t>
+            </w:r>
+          </w:p>
+        </w:tc>
+        <w:tc>
+          <w:tcPr>
+            <w:tcW w:w="6798" w:type="dxa"/>
+          </w:tcPr>
+          <w:p>
+            <w:r>
+              <w:t xml:space="preserve">Chiave primaria, rappresenta il nome del ruolo. </w:t>
+            </w:r>
+          </w:p>
+        </w:tc>
+      </w:tr>
+    </w:tbl>
     <w:p/>
     <w:tbl>
       <w:tblPr>
@@ -8287,7 +8560,7 @@
                 <w:b/>
                 <w:bCs/>
               </w:rPr>
-              <w:t>Tabella ruolo</w:t>
+              <w:t>Tabella utente</w:t>
             </w:r>
           </w:p>
         </w:tc>
@@ -8361,157 +8634,6 @@
             <w:bottom w:w="0" w:type="dxa"/>
             <w:right w:w="108" w:type="dxa"/>
           </w:tblCellMar>
-        </w:tblPrEx>
-        <w:tc>
-          <w:tcPr>
-            <w:tcW w:w="1271" w:type="dxa"/>
-          </w:tcPr>
-          <w:p>
-            <w:r>
-              <w:t>nome</w:t>
-            </w:r>
-          </w:p>
-        </w:tc>
-        <w:tc>
-          <w:tcPr>
-            <w:tcW w:w="1559" w:type="dxa"/>
-          </w:tcPr>
-          <w:p>
-            <w:r>
-              <w:t>varchar(25)</w:t>
-            </w:r>
-          </w:p>
-        </w:tc>
-        <w:tc>
-          <w:tcPr>
-            <w:tcW w:w="6798" w:type="dxa"/>
-          </w:tcPr>
-          <w:p>
-            <w:r>
-              <w:t xml:space="preserve">Chiave primaria, rappresenta il nome del ruolo. </w:t>
-            </w:r>
-          </w:p>
-        </w:tc>
-      </w:tr>
-    </w:tbl>
-    <w:p/>
-    <w:tbl>
-      <w:tblPr>
-        <w:tblStyle w:val="41"/>
-        <w:tblW w:w="9628" w:type="dxa"/>
-        <w:tblInd w:w="0" w:type="dxa"/>
-        <w:tblBorders>
-          <w:top w:val="single" w:color="BEBEBE" w:themeColor="background1" w:themeShade="BF" w:sz="4" w:space="0"/>
-          <w:left w:val="single" w:color="BEBEBE" w:themeColor="background1" w:themeShade="BF" w:sz="4" w:space="0"/>
-          <w:bottom w:val="single" w:color="BEBEBE" w:themeColor="background1" w:themeShade="BF" w:sz="4" w:space="0"/>
-          <w:right w:val="single" w:color="BEBEBE" w:themeColor="background1" w:themeShade="BF" w:sz="4" w:space="0"/>
-          <w:insideH w:val="single" w:color="BEBEBE" w:themeColor="background1" w:themeShade="BF" w:sz="4" w:space="0"/>
-          <w:insideV w:val="single" w:color="BEBEBE" w:themeColor="background1" w:themeShade="BF" w:sz="4" w:space="0"/>
-        </w:tblBorders>
-        <w:tblLayout w:type="fixed"/>
-        <w:tblCellMar>
-          <w:top w:w="0" w:type="dxa"/>
-          <w:left w:w="108" w:type="dxa"/>
-          <w:bottom w:w="0" w:type="dxa"/>
-          <w:right w:w="108" w:type="dxa"/>
-        </w:tblCellMar>
-      </w:tblPr>
-      <w:tblGrid>
-        <w:gridCol w:w="1271"/>
-        <w:gridCol w:w="1559"/>
-        <w:gridCol w:w="6798"/>
-      </w:tblGrid>
-      <w:tr>
-        <w:tblPrEx>
-          <w:tblBorders>
-            <w:top w:val="single" w:color="BEBEBE" w:themeColor="background1" w:themeShade="BF" w:sz="4" w:space="0"/>
-            <w:left w:val="single" w:color="BEBEBE" w:themeColor="background1" w:themeShade="BF" w:sz="4" w:space="0"/>
-            <w:bottom w:val="single" w:color="BEBEBE" w:themeColor="background1" w:themeShade="BF" w:sz="4" w:space="0"/>
-            <w:right w:val="single" w:color="BEBEBE" w:themeColor="background1" w:themeShade="BF" w:sz="4" w:space="0"/>
-            <w:insideH w:val="single" w:color="BEBEBE" w:themeColor="background1" w:themeShade="BF" w:sz="4" w:space="0"/>
-            <w:insideV w:val="single" w:color="BEBEBE" w:themeColor="background1" w:themeShade="BF" w:sz="4" w:space="0"/>
-          </w:tblBorders>
-          <w:tblLayout w:type="fixed"/>
-        </w:tblPrEx>
-        <w:tc>
-          <w:tcPr>
-            <w:tcW w:w="9628" w:type="dxa"/>
-            <w:gridSpan w:val="3"/>
-          </w:tcPr>
-          <w:p>
-            <w:pPr>
-              <w:rPr>
-                <w:b/>
-                <w:bCs/>
-              </w:rPr>
-            </w:pPr>
-            <w:r>
-              <w:rPr>
-                <w:b/>
-                <w:bCs/>
-              </w:rPr>
-              <w:t>Tabella utente</w:t>
-            </w:r>
-          </w:p>
-        </w:tc>
-      </w:tr>
-      <w:tr>
-        <w:tblPrEx>
-          <w:tblBorders>
-            <w:top w:val="single" w:color="BEBEBE" w:themeColor="background1" w:themeShade="BF" w:sz="4" w:space="0"/>
-            <w:left w:val="single" w:color="BEBEBE" w:themeColor="background1" w:themeShade="BF" w:sz="4" w:space="0"/>
-            <w:bottom w:val="single" w:color="BEBEBE" w:themeColor="background1" w:themeShade="BF" w:sz="4" w:space="0"/>
-            <w:right w:val="single" w:color="BEBEBE" w:themeColor="background1" w:themeShade="BF" w:sz="4" w:space="0"/>
-            <w:insideH w:val="single" w:color="BEBEBE" w:themeColor="background1" w:themeShade="BF" w:sz="4" w:space="0"/>
-            <w:insideV w:val="single" w:color="BEBEBE" w:themeColor="background1" w:themeShade="BF" w:sz="4" w:space="0"/>
-          </w:tblBorders>
-          <w:tblLayout w:type="fixed"/>
-        </w:tblPrEx>
-        <w:tc>
-          <w:tcPr>
-            <w:tcW w:w="1271" w:type="dxa"/>
-            <w:shd w:val="clear" w:color="auto" w:fill="F1F1F1" w:themeFill="background1" w:themeFillShade="F2"/>
-          </w:tcPr>
-          <w:p>
-            <w:r>
-              <w:t>Attributo</w:t>
-            </w:r>
-          </w:p>
-        </w:tc>
-        <w:tc>
-          <w:tcPr>
-            <w:tcW w:w="1559" w:type="dxa"/>
-            <w:shd w:val="clear" w:color="auto" w:fill="F1F1F1" w:themeFill="background1" w:themeFillShade="F2"/>
-          </w:tcPr>
-          <w:p>
-            <w:r>
-              <w:t>Tipo</w:t>
-            </w:r>
-          </w:p>
-        </w:tc>
-        <w:tc>
-          <w:tcPr>
-            <w:tcW w:w="6798" w:type="dxa"/>
-            <w:shd w:val="clear" w:color="auto" w:fill="F1F1F1" w:themeFill="background1" w:themeFillShade="F2"/>
-          </w:tcPr>
-          <w:p>
-            <w:r>
-              <w:t>Descrizione</w:t>
-            </w:r>
-          </w:p>
-        </w:tc>
-      </w:tr>
-      <w:tr>
-        <w:tblPrEx>
-          <w:tblBorders>
-            <w:top w:val="single" w:color="BEBEBE" w:themeColor="background1" w:themeShade="BF" w:sz="4" w:space="0"/>
-            <w:left w:val="single" w:color="BEBEBE" w:themeColor="background1" w:themeShade="BF" w:sz="4" w:space="0"/>
-            <w:bottom w:val="single" w:color="BEBEBE" w:themeColor="background1" w:themeShade="BF" w:sz="4" w:space="0"/>
-            <w:right w:val="single" w:color="BEBEBE" w:themeColor="background1" w:themeShade="BF" w:sz="4" w:space="0"/>
-            <w:insideH w:val="single" w:color="BEBEBE" w:themeColor="background1" w:themeShade="BF" w:sz="4" w:space="0"/>
-            <w:insideV w:val="single" w:color="BEBEBE" w:themeColor="background1" w:themeShade="BF" w:sz="4" w:space="0"/>
-          </w:tblBorders>
-          <w:tblLayout w:type="fixed"/>
         </w:tblPrEx>
         <w:tc>
           <w:tcPr>
@@ -8601,6 +8723,12 @@
             <w:insideV w:val="single" w:color="BEBEBE" w:themeColor="background1" w:themeShade="BF" w:sz="4" w:space="0"/>
           </w:tblBorders>
           <w:tblLayout w:type="fixed"/>
+          <w:tblCellMar>
+            <w:top w:w="0" w:type="dxa"/>
+            <w:left w:w="108" w:type="dxa"/>
+            <w:bottom w:w="0" w:type="dxa"/>
+            <w:right w:w="108" w:type="dxa"/>
+          </w:tblCellMar>
         </w:tblPrEx>
         <w:tc>
           <w:tcPr>
@@ -8644,6 +8772,12 @@
             <w:insideV w:val="single" w:color="BEBEBE" w:themeColor="background1" w:themeShade="BF" w:sz="4" w:space="0"/>
           </w:tblBorders>
           <w:tblLayout w:type="fixed"/>
+          <w:tblCellMar>
+            <w:top w:w="0" w:type="dxa"/>
+            <w:left w:w="108" w:type="dxa"/>
+            <w:bottom w:w="0" w:type="dxa"/>
+            <w:right w:w="108" w:type="dxa"/>
+          </w:tblCellMar>
         </w:tblPrEx>
         <w:tc>
           <w:tcPr>
@@ -8690,6 +8824,12 @@
             <w:insideV w:val="single" w:color="BEBEBE" w:themeColor="background1" w:themeShade="BF" w:sz="4" w:space="0"/>
           </w:tblBorders>
           <w:tblLayout w:type="fixed"/>
+          <w:tblCellMar>
+            <w:top w:w="0" w:type="dxa"/>
+            <w:left w:w="108" w:type="dxa"/>
+            <w:bottom w:w="0" w:type="dxa"/>
+            <w:right w:w="108" w:type="dxa"/>
+          </w:tblCellMar>
         </w:tblPrEx>
         <w:tc>
           <w:tcPr>
@@ -8761,12 +8901,6 @@
             <w:insideV w:val="single" w:color="BEBEBE" w:themeColor="background1" w:themeShade="BF" w:sz="4" w:space="0"/>
           </w:tblBorders>
           <w:tblLayout w:type="fixed"/>
-          <w:tblCellMar>
-            <w:top w:w="0" w:type="dxa"/>
-            <w:left w:w="108" w:type="dxa"/>
-            <w:bottom w:w="0" w:type="dxa"/>
-            <w:right w:w="108" w:type="dxa"/>
-          </w:tblCellMar>
         </w:tblPrEx>
         <w:tc>
           <w:tcPr>
@@ -8801,12 +8935,6 @@
             <w:insideV w:val="single" w:color="BEBEBE" w:themeColor="background1" w:themeShade="BF" w:sz="4" w:space="0"/>
           </w:tblBorders>
           <w:tblLayout w:type="fixed"/>
-          <w:tblCellMar>
-            <w:top w:w="0" w:type="dxa"/>
-            <w:left w:w="108" w:type="dxa"/>
-            <w:bottom w:w="0" w:type="dxa"/>
-            <w:right w:w="108" w:type="dxa"/>
-          </w:tblCellMar>
         </w:tblPrEx>
         <w:tc>
           <w:tcPr>
@@ -8853,12 +8981,6 @@
             <w:insideV w:val="single" w:color="BEBEBE" w:themeColor="background1" w:themeShade="BF" w:sz="4" w:space="0"/>
           </w:tblBorders>
           <w:tblLayout w:type="fixed"/>
-          <w:tblCellMar>
-            <w:top w:w="0" w:type="dxa"/>
-            <w:left w:w="108" w:type="dxa"/>
-            <w:bottom w:w="0" w:type="dxa"/>
-            <w:right w:w="108" w:type="dxa"/>
-          </w:tblCellMar>
         </w:tblPrEx>
         <w:tc>
           <w:tcPr>
@@ -8948,12 +9070,6 @@
             <w:insideV w:val="single" w:color="BEBEBE" w:themeColor="background1" w:themeShade="BF" w:sz="4" w:space="0"/>
           </w:tblBorders>
           <w:tblLayout w:type="fixed"/>
-          <w:tblCellMar>
-            <w:top w:w="0" w:type="dxa"/>
-            <w:left w:w="108" w:type="dxa"/>
-            <w:bottom w:w="0" w:type="dxa"/>
-            <w:right w:w="108" w:type="dxa"/>
-          </w:tblCellMar>
         </w:tblPrEx>
         <w:tc>
           <w:tcPr>
@@ -8997,12 +9113,6 @@
             <w:insideV w:val="single" w:color="BEBEBE" w:themeColor="background1" w:themeShade="BF" w:sz="4" w:space="0"/>
           </w:tblBorders>
           <w:tblLayout w:type="fixed"/>
-          <w:tblCellMar>
-            <w:top w:w="0" w:type="dxa"/>
-            <w:left w:w="108" w:type="dxa"/>
-            <w:bottom w:w="0" w:type="dxa"/>
-            <w:right w:w="108" w:type="dxa"/>
-          </w:tblCellMar>
         </w:tblPrEx>
         <w:tc>
           <w:tcPr>
@@ -9049,12 +9159,6 @@
             <w:insideV w:val="single" w:color="BEBEBE" w:themeColor="background1" w:themeShade="BF" w:sz="4" w:space="0"/>
           </w:tblBorders>
           <w:tblLayout w:type="fixed"/>
-          <w:tblCellMar>
-            <w:top w:w="0" w:type="dxa"/>
-            <w:left w:w="108" w:type="dxa"/>
-            <w:bottom w:w="0" w:type="dxa"/>
-            <w:right w:w="108" w:type="dxa"/>
-          </w:tblCellMar>
         </w:tblPrEx>
         <w:tc>
           <w:tcPr>
@@ -9144,12 +9248,6 @@
             <w:insideV w:val="single" w:color="BEBEBE" w:themeColor="background1" w:themeShade="BF" w:sz="4" w:space="0"/>
           </w:tblBorders>
           <w:tblLayout w:type="fixed"/>
-          <w:tblCellMar>
-            <w:top w:w="0" w:type="dxa"/>
-            <w:left w:w="108" w:type="dxa"/>
-            <w:bottom w:w="0" w:type="dxa"/>
-            <w:right w:w="108" w:type="dxa"/>
-          </w:tblCellMar>
         </w:tblPrEx>
         <w:tc>
           <w:tcPr>
@@ -9193,12 +9291,6 @@
             <w:insideV w:val="single" w:color="BEBEBE" w:themeColor="background1" w:themeShade="BF" w:sz="4" w:space="0"/>
           </w:tblBorders>
           <w:tblLayout w:type="fixed"/>
-          <w:tblCellMar>
-            <w:top w:w="0" w:type="dxa"/>
-            <w:left w:w="108" w:type="dxa"/>
-            <w:bottom w:w="0" w:type="dxa"/>
-            <w:right w:w="108" w:type="dxa"/>
-          </w:tblCellMar>
         </w:tblPrEx>
         <w:tc>
           <w:tcPr>
@@ -9245,12 +9337,6 @@
             <w:insideV w:val="single" w:color="BEBEBE" w:themeColor="background1" w:themeShade="BF" w:sz="4" w:space="0"/>
           </w:tblBorders>
           <w:tblLayout w:type="fixed"/>
-          <w:tblCellMar>
-            <w:top w:w="0" w:type="dxa"/>
-            <w:left w:w="108" w:type="dxa"/>
-            <w:bottom w:w="0" w:type="dxa"/>
-            <w:right w:w="108" w:type="dxa"/>
-          </w:tblCellMar>
         </w:tblPrEx>
         <w:tc>
           <w:tcPr>
@@ -9863,8 +9949,8 @@
       <w:pPr>
         <w:pStyle w:val="3"/>
       </w:pPr>
-      <w:bookmarkStart w:id="34" w:name="_Toc429059811"/>
-      <w:bookmarkStart w:id="35" w:name="_Toc783331554"/>
+      <w:bookmarkStart w:id="34" w:name="_Toc783331554"/>
+      <w:bookmarkStart w:id="35" w:name="_Toc429059811"/>
       <w:r>
         <w:t>Design delle interfacce</w:t>
       </w:r>
@@ -10770,8 +10856,8 @@
           <w:bottom w:val="single" w:color="auto" w:sz="4" w:space="1"/>
         </w:pBdr>
       </w:pPr>
-      <w:bookmarkStart w:id="46" w:name="_Toc461179222"/>
-      <w:bookmarkStart w:id="47" w:name="_Toc1823377657"/>
+      <w:bookmarkStart w:id="46" w:name="_Toc1823377657"/>
+      <w:bookmarkStart w:id="47" w:name="_Toc461179222"/>
       <w:r>
         <w:t>Implementazione</w:t>
       </w:r>
@@ -19641,8 +19727,6 @@
         </w:rPr>
         <w:t xml:space="preserve"> Controller reset</w:t>
       </w:r>
-      <w:bookmarkStart w:id="130" w:name="_GoBack"/>
-      <w:bookmarkEnd w:id="130"/>
     </w:p>
     <w:p>
       <w:pPr>
@@ -19665,8 +19749,8 @@
       <w:pPr>
         <w:pStyle w:val="3"/>
       </w:pPr>
-      <w:bookmarkStart w:id="110" w:name="_Toc508574721"/>
-      <w:bookmarkStart w:id="111" w:name="_Toc461179224"/>
+      <w:bookmarkStart w:id="110" w:name="_Toc461179224"/>
+      <w:bookmarkStart w:id="111" w:name="_Toc508574721"/>
       <w:r>
         <w:t>Protocollo di test</w:t>
       </w:r>
@@ -20492,8 +20576,8 @@
       <w:pPr>
         <w:pStyle w:val="3"/>
       </w:pPr>
-      <w:bookmarkStart w:id="114" w:name="_Toc461179226"/>
-      <w:bookmarkStart w:id="115" w:name="_Toc1121416374"/>
+      <w:bookmarkStart w:id="114" w:name="_Toc1121416374"/>
+      <w:bookmarkStart w:id="115" w:name="_Toc461179226"/>
       <w:r>
         <w:t>Mancanze/limitazioni conosciute</w:t>
       </w:r>
@@ -20579,8 +20663,8 @@
       <w:pPr>
         <w:pStyle w:val="3"/>
       </w:pPr>
-      <w:bookmarkStart w:id="120" w:name="_Toc461179229"/>
-      <w:bookmarkStart w:id="121" w:name="_Toc1480200445"/>
+      <w:bookmarkStart w:id="120" w:name="_Toc1480200445"/>
+      <w:bookmarkStart w:id="121" w:name="_Toc461179229"/>
       <w:r>
         <w:t>Sviluppi futuri</w:t>
       </w:r>
@@ -20604,8 +20688,8 @@
       <w:pPr>
         <w:pStyle w:val="3"/>
       </w:pPr>
-      <w:bookmarkStart w:id="122" w:name="_Toc461179230"/>
-      <w:bookmarkStart w:id="123" w:name="_Toc1464572052"/>
+      <w:bookmarkStart w:id="122" w:name="_Toc1464572052"/>
+      <w:bookmarkStart w:id="123" w:name="_Toc461179230"/>
       <w:r>
         <w:t>Considerazioni personali</w:t>
       </w:r>
@@ -20632,8 +20716,8 @@
           <w:lang w:val="it-IT"/>
         </w:rPr>
       </w:pPr>
-      <w:bookmarkStart w:id="124" w:name="_Toc461179231"/>
-      <w:bookmarkStart w:id="125" w:name="_Toc1847927211"/>
+      <w:bookmarkStart w:id="124" w:name="_Toc1847927211"/>
+      <w:bookmarkStart w:id="125" w:name="_Toc461179231"/>
       <w:r>
         <w:rPr>
           <w:lang w:val="it-IT"/>
@@ -20647,8 +20731,8 @@
       <w:pPr>
         <w:pStyle w:val="3"/>
       </w:pPr>
-      <w:bookmarkStart w:id="126" w:name="_Toc461179234"/>
-      <w:bookmarkStart w:id="127" w:name="_Toc306044509"/>
+      <w:bookmarkStart w:id="126" w:name="_Toc306044509"/>
+      <w:bookmarkStart w:id="127" w:name="_Toc461179234"/>
       <w:r>
         <w:t>Sitografia</w:t>
       </w:r>
@@ -25223,12 +25307,6 @@
           <w:insideV w:val="none" w:color="auto" w:sz="0" w:space="0"/>
         </w:tblBorders>
         <w:tblLayout w:type="fixed"/>
-        <w:tblCellMar>
-          <w:top w:w="0" w:type="dxa"/>
-          <w:left w:w="70" w:type="dxa"/>
-          <w:bottom w:w="0" w:type="dxa"/>
-          <w:right w:w="70" w:type="dxa"/>
-        </w:tblCellMar>
       </w:tblPrEx>
       <w:trPr>
         <w:trHeight w:val="482" w:hRule="exact"/>
@@ -25375,12 +25453,6 @@
           <w:insideV w:val="none" w:color="auto" w:sz="0" w:space="0"/>
         </w:tblBorders>
         <w:tblLayout w:type="fixed"/>
-        <w:tblCellMar>
-          <w:top w:w="0" w:type="dxa"/>
-          <w:left w:w="70" w:type="dxa"/>
-          <w:bottom w:w="0" w:type="dxa"/>
-          <w:right w:w="70" w:type="dxa"/>
-        </w:tblCellMar>
       </w:tblPrEx>
       <w:trPr>
         <w:trHeight w:val="482" w:hRule="exact"/>

--- a/documentazione/MatteoForni_Documentazione_Grotti.docx
+++ b/documentazione/MatteoForni_Documentazione_Grotti.docx
@@ -3590,13 +3590,6 @@
         </w:rPr>
       </w:pPr>
     </w:p>
-    <w:p>
-      <w:pPr>
-        <w:rPr>
-          <w:lang w:val="it-IT"/>
-        </w:rPr>
-      </w:pPr>
-    </w:p>
     <w:tbl>
       <w:tblPr>
         <w:tblStyle w:val="31"/>
@@ -4313,6 +4306,12 @@
             <w:insideV w:val="none" w:color="auto" w:sz="0" w:space="0"/>
           </w:tblBorders>
           <w:tblLayout w:type="fixed"/>
+          <w:tblCellMar>
+            <w:top w:w="60" w:type="dxa"/>
+            <w:left w:w="60" w:type="dxa"/>
+            <w:bottom w:w="60" w:type="dxa"/>
+            <w:right w:w="60" w:type="dxa"/>
+          </w:tblCellMar>
         </w:tblPrEx>
         <w:trPr>
           <w:trHeight w:val="251" w:hRule="atLeast"/>
@@ -4657,6 +4656,12 @@
             <w:insideV w:val="none" w:color="auto" w:sz="0" w:space="0"/>
           </w:tblBorders>
           <w:tblLayout w:type="fixed"/>
+          <w:tblCellMar>
+            <w:top w:w="60" w:type="dxa"/>
+            <w:left w:w="60" w:type="dxa"/>
+            <w:bottom w:w="60" w:type="dxa"/>
+            <w:right w:w="60" w:type="dxa"/>
+          </w:tblCellMar>
         </w:tblPrEx>
         <w:trPr>
           <w:tblCellSpacing w:w="0" w:type="dxa"/>
@@ -4764,6 +4769,86 @@
                 <w:szCs w:val="16"/>
               </w:rPr>
               <w:t>Si dovrà avere la possibilità di aggiornare la password</w:t>
+            </w:r>
+          </w:p>
+        </w:tc>
+      </w:tr>
+      <w:tr>
+        <w:tblPrEx>
+          <w:tblBorders>
+            <w:top w:val="outset" w:color="000000" w:sz="6" w:space="0"/>
+            <w:left w:val="outset" w:color="000000" w:sz="6" w:space="0"/>
+            <w:bottom w:val="outset" w:color="000000" w:sz="6" w:space="0"/>
+            <w:right w:val="outset" w:color="000000" w:sz="6" w:space="0"/>
+            <w:insideH w:val="none" w:color="auto" w:sz="0" w:space="0"/>
+            <w:insideV w:val="none" w:color="auto" w:sz="0" w:space="0"/>
+          </w:tblBorders>
+          <w:tblLayout w:type="fixed"/>
+        </w:tblPrEx>
+        <w:trPr>
+          <w:tblCellSpacing w:w="0" w:type="dxa"/>
+        </w:trPr>
+        <w:tc>
+          <w:tcPr>
+            <w:tcW w:w="1945" w:type="dxa"/>
+            <w:tcBorders>
+              <w:top w:val="outset" w:color="000000" w:sz="6" w:space="0"/>
+              <w:bottom w:val="outset" w:color="000000" w:sz="6" w:space="0"/>
+              <w:right w:val="outset" w:color="000000" w:sz="6" w:space="0"/>
+            </w:tcBorders>
+          </w:tcPr>
+          <w:p>
+            <w:pPr>
+              <w:spacing w:before="100" w:beforeAutospacing="1"/>
+              <w:rPr>
+                <w:rFonts w:hint="default"/>
+                <w:b/>
+                <w:bCs/>
+                <w:sz w:val="16"/>
+                <w:szCs w:val="16"/>
+                <w:lang w:val="en"/>
+              </w:rPr>
+            </w:pPr>
+            <w:r>
+              <w:rPr>
+                <w:rFonts w:hint="default"/>
+                <w:b/>
+                <w:bCs/>
+                <w:sz w:val="16"/>
+                <w:szCs w:val="16"/>
+                <w:lang w:val="en"/>
+              </w:rPr>
+              <w:t>002</w:t>
+            </w:r>
+          </w:p>
+        </w:tc>
+        <w:tc>
+          <w:tcPr>
+            <w:tcW w:w="7685" w:type="dxa"/>
+            <w:tcBorders>
+              <w:top w:val="outset" w:color="000000" w:sz="6" w:space="0"/>
+              <w:left w:val="outset" w:color="000000" w:sz="6" w:space="0"/>
+              <w:bottom w:val="outset" w:color="000000" w:sz="6" w:space="0"/>
+            </w:tcBorders>
+          </w:tcPr>
+          <w:p>
+            <w:pPr>
+              <w:spacing w:before="100" w:beforeAutospacing="1"/>
+              <w:rPr>
+                <w:rFonts w:hint="default"/>
+                <w:sz w:val="16"/>
+                <w:szCs w:val="16"/>
+                <w:lang w:val="en"/>
+              </w:rPr>
+            </w:pPr>
+            <w:r>
+              <w:rPr>
+                <w:rFonts w:hint="default"/>
+                <w:sz w:val="16"/>
+                <w:szCs w:val="16"/>
+                <w:lang w:val="en"/>
+              </w:rPr>
+              <w:t>Se l’utente è stato creato da un admin si dovrà cambiare la password</w:t>
             </w:r>
           </w:p>
         </w:tc>
@@ -5449,6 +5534,12 @@
             <w:insideV w:val="none" w:color="auto" w:sz="0" w:space="0"/>
           </w:tblBorders>
           <w:tblLayout w:type="fixed"/>
+          <w:tblCellMar>
+            <w:top w:w="60" w:type="dxa"/>
+            <w:left w:w="60" w:type="dxa"/>
+            <w:bottom w:w="60" w:type="dxa"/>
+            <w:right w:w="60" w:type="dxa"/>
+          </w:tblCellMar>
         </w:tblPrEx>
         <w:trPr>
           <w:tblCellSpacing w:w="0" w:type="dxa"/>
@@ -5799,6 +5890,12 @@
             <w:insideV w:val="none" w:color="auto" w:sz="0" w:space="0"/>
           </w:tblBorders>
           <w:tblLayout w:type="fixed"/>
+          <w:tblCellMar>
+            <w:top w:w="60" w:type="dxa"/>
+            <w:left w:w="60" w:type="dxa"/>
+            <w:bottom w:w="60" w:type="dxa"/>
+            <w:right w:w="60" w:type="dxa"/>
+          </w:tblCellMar>
         </w:tblPrEx>
         <w:trPr>
           <w:tblCellSpacing w:w="0" w:type="dxa"/>
@@ -5991,6 +6088,12 @@
             <w:insideV w:val="none" w:color="auto" w:sz="0" w:space="0"/>
           </w:tblBorders>
           <w:tblLayout w:type="fixed"/>
+          <w:tblCellMar>
+            <w:top w:w="60" w:type="dxa"/>
+            <w:left w:w="60" w:type="dxa"/>
+            <w:bottom w:w="60" w:type="dxa"/>
+            <w:right w:w="60" w:type="dxa"/>
+          </w:tblCellMar>
         </w:tblPrEx>
         <w:trPr>
           <w:trHeight w:val="251" w:hRule="atLeast"/>
@@ -7393,8 +7496,8 @@
       <w:pPr>
         <w:pStyle w:val="4"/>
       </w:pPr>
-      <w:bookmarkStart w:id="21" w:name="_Toc413411419"/>
-      <w:bookmarkStart w:id="22" w:name="_Toc1492071987"/>
+      <w:bookmarkStart w:id="21" w:name="_Toc1492071987"/>
+      <w:bookmarkStart w:id="22" w:name="_Toc413411419"/>
       <w:r>
         <w:t>Software</w:t>
       </w:r>
@@ -7787,8 +7890,6 @@
         </w:rPr>
         <w:t>Smoothie-js 1.0 utilizzata per rendere animato lo scroll nella pagina per gli admin</w:t>
       </w:r>
-      <w:bookmarkStart w:id="130" w:name="_GoBack"/>
-      <w:bookmarkEnd w:id="130"/>
     </w:p>
     <w:p>
       <w:pPr>
@@ -7987,8 +8088,8 @@
       <w:pPr>
         <w:pStyle w:val="3"/>
       </w:pPr>
-      <w:bookmarkStart w:id="30" w:name="_Toc429059810"/>
-      <w:bookmarkStart w:id="31" w:name="_Toc1468933922"/>
+      <w:bookmarkStart w:id="30" w:name="_Toc1468933922"/>
+      <w:bookmarkStart w:id="31" w:name="_Toc429059810"/>
       <w:r>
         <w:t>Design dei dati e database</w:t>
       </w:r>
@@ -8385,6 +8486,12 @@
             <w:insideV w:val="single" w:color="BEBEBE" w:themeColor="background1" w:themeShade="BF" w:sz="4" w:space="0"/>
           </w:tblBorders>
           <w:tblLayout w:type="fixed"/>
+          <w:tblCellMar>
+            <w:top w:w="0" w:type="dxa"/>
+            <w:left w:w="108" w:type="dxa"/>
+            <w:bottom w:w="0" w:type="dxa"/>
+            <w:right w:w="108" w:type="dxa"/>
+          </w:tblCellMar>
         </w:tblPrEx>
         <w:tc>
           <w:tcPr>
@@ -8419,6 +8526,12 @@
             <w:insideV w:val="single" w:color="BEBEBE" w:themeColor="background1" w:themeShade="BF" w:sz="4" w:space="0"/>
           </w:tblBorders>
           <w:tblLayout w:type="fixed"/>
+          <w:tblCellMar>
+            <w:top w:w="0" w:type="dxa"/>
+            <w:left w:w="108" w:type="dxa"/>
+            <w:bottom w:w="0" w:type="dxa"/>
+            <w:right w:w="108" w:type="dxa"/>
+          </w:tblCellMar>
         </w:tblPrEx>
         <w:tc>
           <w:tcPr>
@@ -8465,6 +8578,12 @@
             <w:insideV w:val="single" w:color="BEBEBE" w:themeColor="background1" w:themeShade="BF" w:sz="4" w:space="0"/>
           </w:tblBorders>
           <w:tblLayout w:type="fixed"/>
+          <w:tblCellMar>
+            <w:top w:w="0" w:type="dxa"/>
+            <w:left w:w="108" w:type="dxa"/>
+            <w:bottom w:w="0" w:type="dxa"/>
+            <w:right w:w="108" w:type="dxa"/>
+          </w:tblCellMar>
         </w:tblPrEx>
         <w:tc>
           <w:tcPr>
@@ -8901,6 +9020,12 @@
             <w:insideV w:val="single" w:color="BEBEBE" w:themeColor="background1" w:themeShade="BF" w:sz="4" w:space="0"/>
           </w:tblBorders>
           <w:tblLayout w:type="fixed"/>
+          <w:tblCellMar>
+            <w:top w:w="0" w:type="dxa"/>
+            <w:left w:w="108" w:type="dxa"/>
+            <w:bottom w:w="0" w:type="dxa"/>
+            <w:right w:w="108" w:type="dxa"/>
+          </w:tblCellMar>
         </w:tblPrEx>
         <w:tc>
           <w:tcPr>
@@ -8935,6 +9060,12 @@
             <w:insideV w:val="single" w:color="BEBEBE" w:themeColor="background1" w:themeShade="BF" w:sz="4" w:space="0"/>
           </w:tblBorders>
           <w:tblLayout w:type="fixed"/>
+          <w:tblCellMar>
+            <w:top w:w="0" w:type="dxa"/>
+            <w:left w:w="108" w:type="dxa"/>
+            <w:bottom w:w="0" w:type="dxa"/>
+            <w:right w:w="108" w:type="dxa"/>
+          </w:tblCellMar>
         </w:tblPrEx>
         <w:tc>
           <w:tcPr>
@@ -8981,6 +9112,12 @@
             <w:insideV w:val="single" w:color="BEBEBE" w:themeColor="background1" w:themeShade="BF" w:sz="4" w:space="0"/>
           </w:tblBorders>
           <w:tblLayout w:type="fixed"/>
+          <w:tblCellMar>
+            <w:top w:w="0" w:type="dxa"/>
+            <w:left w:w="108" w:type="dxa"/>
+            <w:bottom w:w="0" w:type="dxa"/>
+            <w:right w:w="108" w:type="dxa"/>
+          </w:tblCellMar>
         </w:tblPrEx>
         <w:tc>
           <w:tcPr>
@@ -9070,6 +9207,12 @@
             <w:insideV w:val="single" w:color="BEBEBE" w:themeColor="background1" w:themeShade="BF" w:sz="4" w:space="0"/>
           </w:tblBorders>
           <w:tblLayout w:type="fixed"/>
+          <w:tblCellMar>
+            <w:top w:w="0" w:type="dxa"/>
+            <w:left w:w="108" w:type="dxa"/>
+            <w:bottom w:w="0" w:type="dxa"/>
+            <w:right w:w="108" w:type="dxa"/>
+          </w:tblCellMar>
         </w:tblPrEx>
         <w:tc>
           <w:tcPr>
@@ -9113,6 +9256,12 @@
             <w:insideV w:val="single" w:color="BEBEBE" w:themeColor="background1" w:themeShade="BF" w:sz="4" w:space="0"/>
           </w:tblBorders>
           <w:tblLayout w:type="fixed"/>
+          <w:tblCellMar>
+            <w:top w:w="0" w:type="dxa"/>
+            <w:left w:w="108" w:type="dxa"/>
+            <w:bottom w:w="0" w:type="dxa"/>
+            <w:right w:w="108" w:type="dxa"/>
+          </w:tblCellMar>
         </w:tblPrEx>
         <w:tc>
           <w:tcPr>
@@ -9159,6 +9308,12 @@
             <w:insideV w:val="single" w:color="BEBEBE" w:themeColor="background1" w:themeShade="BF" w:sz="4" w:space="0"/>
           </w:tblBorders>
           <w:tblLayout w:type="fixed"/>
+          <w:tblCellMar>
+            <w:top w:w="0" w:type="dxa"/>
+            <w:left w:w="108" w:type="dxa"/>
+            <w:bottom w:w="0" w:type="dxa"/>
+            <w:right w:w="108" w:type="dxa"/>
+          </w:tblCellMar>
         </w:tblPrEx>
         <w:tc>
           <w:tcPr>
@@ -9248,6 +9403,12 @@
             <w:insideV w:val="single" w:color="BEBEBE" w:themeColor="background1" w:themeShade="BF" w:sz="4" w:space="0"/>
           </w:tblBorders>
           <w:tblLayout w:type="fixed"/>
+          <w:tblCellMar>
+            <w:top w:w="0" w:type="dxa"/>
+            <w:left w:w="108" w:type="dxa"/>
+            <w:bottom w:w="0" w:type="dxa"/>
+            <w:right w:w="108" w:type="dxa"/>
+          </w:tblCellMar>
         </w:tblPrEx>
         <w:tc>
           <w:tcPr>
@@ -9291,6 +9452,12 @@
             <w:insideV w:val="single" w:color="BEBEBE" w:themeColor="background1" w:themeShade="BF" w:sz="4" w:space="0"/>
           </w:tblBorders>
           <w:tblLayout w:type="fixed"/>
+          <w:tblCellMar>
+            <w:top w:w="0" w:type="dxa"/>
+            <w:left w:w="108" w:type="dxa"/>
+            <w:bottom w:w="0" w:type="dxa"/>
+            <w:right w:w="108" w:type="dxa"/>
+          </w:tblCellMar>
         </w:tblPrEx>
         <w:tc>
           <w:tcPr>
@@ -9337,6 +9504,12 @@
             <w:insideV w:val="single" w:color="BEBEBE" w:themeColor="background1" w:themeShade="BF" w:sz="4" w:space="0"/>
           </w:tblBorders>
           <w:tblLayout w:type="fixed"/>
+          <w:tblCellMar>
+            <w:top w:w="0" w:type="dxa"/>
+            <w:left w:w="108" w:type="dxa"/>
+            <w:bottom w:w="0" w:type="dxa"/>
+            <w:right w:w="108" w:type="dxa"/>
+          </w:tblCellMar>
         </w:tblPrEx>
         <w:tc>
           <w:tcPr>
@@ -9949,8 +10122,8 @@
       <w:pPr>
         <w:pStyle w:val="3"/>
       </w:pPr>
-      <w:bookmarkStart w:id="34" w:name="_Toc783331554"/>
-      <w:bookmarkStart w:id="35" w:name="_Toc429059811"/>
+      <w:bookmarkStart w:id="34" w:name="_Toc429059811"/>
+      <w:bookmarkStart w:id="35" w:name="_Toc783331554"/>
       <w:r>
         <w:t>Design delle interfacce</w:t>
       </w:r>
@@ -19756,26 +19929,6 @@
       </w:r>
       <w:bookmarkEnd w:id="110"/>
       <w:bookmarkEnd w:id="111"/>
-    </w:p>
-    <w:p>
-      <w:pPr>
-        <w:rPr>
-          <w:lang w:val="it-IT"/>
-        </w:rPr>
-      </w:pPr>
-      <w:r>
-        <w:rPr>
-          <w:lang w:val="it-IT"/>
-        </w:rPr>
-        <w:t>Definire in modo accurato tutti i test che devono essere realizzati per garantire l’adempimento delle richieste formulate nei requisiti. I test fungono da garanzia di qualità del prodotto. Ogni test deve essere ripetibile alle stesse condizioni.</w:t>
-      </w:r>
-    </w:p>
-    <w:p>
-      <w:pPr>
-        <w:rPr>
-          <w:lang w:val="it-IT"/>
-        </w:rPr>
-      </w:pPr>
     </w:p>
     <w:tbl>
       <w:tblPr>
@@ -19899,7 +20052,7 @@
                 <w:sz w:val="18"/>
                 <w:szCs w:val="18"/>
               </w:rPr>
-              <w:t>TC-001</w:t>
+              <w:t>TC-01</w:t>
             </w:r>
           </w:p>
           <w:p>
@@ -19913,7 +20066,23 @@
                 <w:sz w:val="18"/>
                 <w:szCs w:val="18"/>
               </w:rPr>
-              <w:t>REQ-012</w:t>
+              <w:t>REQ-</w:t>
+            </w:r>
+            <w:r>
+              <w:rPr>
+                <w:rFonts w:hint="default"/>
+                <w:sz w:val="18"/>
+                <w:szCs w:val="18"/>
+                <w:lang w:val="en"/>
+              </w:rPr>
+              <w:t>0</w:t>
+            </w:r>
+            <w:r>
+              <w:rPr>
+                <w:sz w:val="18"/>
+                <w:szCs w:val="18"/>
+              </w:rPr>
+              <w:t>2</w:t>
             </w:r>
           </w:p>
         </w:tc>
@@ -19958,16 +20127,20 @@
             <w:pPr>
               <w:pStyle w:val="38"/>
               <w:rPr>
+                <w:rFonts w:hint="default"/>
                 <w:sz w:val="18"/>
                 <w:szCs w:val="18"/>
+                <w:lang w:val="en"/>
               </w:rPr>
             </w:pPr>
             <w:r>
               <w:rPr>
+                <w:rFonts w:hint="default"/>
                 <w:sz w:val="18"/>
                 <w:szCs w:val="18"/>
+                <w:lang w:val="en"/>
               </w:rPr>
-              <w:t>Import a card with KIC, KID and KIK keys, but not shown with the GUI</w:t>
+              <w:t>Test di funzionamento della mappa nella homepage</w:t>
             </w:r>
           </w:p>
         </w:tc>
@@ -20029,16 +20202,20 @@
             <w:pPr>
               <w:pStyle w:val="38"/>
               <w:rPr>
+                <w:rFonts w:hint="default"/>
                 <w:sz w:val="18"/>
                 <w:szCs w:val="18"/>
+                <w:lang w:val="en"/>
               </w:rPr>
             </w:pPr>
             <w:r>
               <w:rPr>
+                <w:rFonts w:hint="default"/>
                 <w:sz w:val="18"/>
                 <w:szCs w:val="18"/>
+                <w:lang w:val="en"/>
               </w:rPr>
-              <w:t>Import a card with KIC, KID and KIK keys with no obfuscation, but not shown with the GUI</w:t>
+              <w:t>Verificare che la mappa che mostra i grotti situata nella prima pagina funzioni correttamente</w:t>
             </w:r>
           </w:p>
         </w:tc>
@@ -20100,62 +20277,20 @@
             <w:pPr>
               <w:pStyle w:val="38"/>
               <w:rPr>
+                <w:rFonts w:hint="default"/>
                 <w:sz w:val="18"/>
                 <w:szCs w:val="18"/>
+                <w:lang w:val="en"/>
               </w:rPr>
             </w:pPr>
             <w:r>
               <w:rPr>
+                <w:rFonts w:hint="default"/>
                 <w:sz w:val="18"/>
                 <w:szCs w:val="18"/>
+                <w:lang w:val="en"/>
               </w:rPr>
-              <w:t xml:space="preserve">Store on local PC: Profile_1.2.001.xml (appendix </w:t>
-            </w:r>
-            <w:r>
-              <w:rPr>
-                <w:sz w:val="18"/>
-                <w:szCs w:val="18"/>
-                <w:highlight w:val="red"/>
-              </w:rPr>
-              <w:t>n_n</w:t>
-            </w:r>
-            <w:r>
-              <w:rPr>
-                <w:sz w:val="18"/>
-                <w:szCs w:val="18"/>
-              </w:rPr>
-              <w:t xml:space="preserve">) and Cards_1.2.001.txt (appendix </w:t>
-            </w:r>
-            <w:r>
-              <w:rPr>
-                <w:sz w:val="18"/>
-                <w:szCs w:val="18"/>
-                <w:highlight w:val="red"/>
-              </w:rPr>
-              <w:t>n_n</w:t>
-            </w:r>
-            <w:r>
-              <w:rPr>
-                <w:sz w:val="18"/>
-                <w:szCs w:val="18"/>
-              </w:rPr>
-              <w:t>).</w:t>
-            </w:r>
-          </w:p>
-          <w:p>
-            <w:pPr>
-              <w:pStyle w:val="38"/>
-              <w:rPr>
-                <w:sz w:val="18"/>
-                <w:szCs w:val="18"/>
-              </w:rPr>
-            </w:pPr>
-            <w:r>
-              <w:rPr>
-                <w:sz w:val="18"/>
-                <w:szCs w:val="18"/>
-              </w:rPr>
-              <w:t>PIN (OTA_VIEW_PIN_PUK_KEY) and ADM (OTA_VIEW_ADM_KEY) user right not set.</w:t>
+              <w:t>Dovranno esserci dei grotti nel database (uno minimo) per vedere dei risultati</w:t>
             </w:r>
           </w:p>
         </w:tc>
@@ -20222,143 +20357,12 @@
             </w:pPr>
             <w:r>
               <w:rPr>
+                <w:rFonts w:hint="default"/>
                 <w:sz w:val="18"/>
                 <w:szCs w:val="18"/>
+                <w:lang w:val="en"/>
               </w:rPr>
-              <w:t xml:space="preserve">Go to “Cards manager” menu, </w:t>
-            </w:r>
-            <w:r>
-              <w:rPr>
-                <w:sz w:val="18"/>
-                <w:szCs w:val="18"/>
-              </w:rPr>
-              <w:br w:type="textWrapping"/>
-            </w:r>
-            <w:r>
-              <w:rPr>
-                <w:sz w:val="18"/>
-                <w:szCs w:val="18"/>
-              </w:rPr>
-              <w:t>in main page click “Import Profiles” link,</w:t>
-            </w:r>
-            <w:r>
-              <w:rPr>
-                <w:sz w:val="18"/>
-                <w:szCs w:val="18"/>
-              </w:rPr>
-              <w:br w:type="textWrapping"/>
-            </w:r>
-            <w:r>
-              <w:rPr>
-                <w:sz w:val="18"/>
-                <w:szCs w:val="18"/>
-              </w:rPr>
-              <w:t>Select the “1.2.001.xml” file,</w:t>
-            </w:r>
-            <w:r>
-              <w:rPr>
-                <w:sz w:val="18"/>
-                <w:szCs w:val="18"/>
-              </w:rPr>
-              <w:br w:type="textWrapping"/>
-            </w:r>
-            <w:r>
-              <w:rPr>
-                <w:sz w:val="18"/>
-                <w:szCs w:val="18"/>
-              </w:rPr>
-              <w:t>Import the Profile</w:t>
-            </w:r>
-          </w:p>
-          <w:p>
-            <w:pPr>
-              <w:pStyle w:val="38"/>
-              <w:numPr>
-                <w:ilvl w:val="0"/>
-                <w:numId w:val="11"/>
-              </w:numPr>
-              <w:ind w:left="357" w:hanging="357"/>
-              <w:rPr>
-                <w:sz w:val="18"/>
-                <w:szCs w:val="18"/>
-              </w:rPr>
-            </w:pPr>
-            <w:r>
-              <w:rPr>
-                <w:sz w:val="18"/>
-                <w:szCs w:val="18"/>
-              </w:rPr>
-              <w:t xml:space="preserve">Go to “Cards manager” menu, </w:t>
-            </w:r>
-            <w:r>
-              <w:rPr>
-                <w:sz w:val="18"/>
-                <w:szCs w:val="18"/>
-              </w:rPr>
-              <w:br w:type="textWrapping"/>
-            </w:r>
-            <w:r>
-              <w:rPr>
-                <w:sz w:val="18"/>
-                <w:szCs w:val="18"/>
-              </w:rPr>
-              <w:t>in main page click “Import Cards” link,</w:t>
-            </w:r>
-            <w:r>
-              <w:rPr>
-                <w:sz w:val="18"/>
-                <w:szCs w:val="18"/>
-              </w:rPr>
-              <w:br w:type="textWrapping"/>
-            </w:r>
-            <w:r>
-              <w:rPr>
-                <w:sz w:val="18"/>
-                <w:szCs w:val="18"/>
-              </w:rPr>
-              <w:t>Select the “1.2.001.txt” file,</w:t>
-            </w:r>
-            <w:r>
-              <w:rPr>
-                <w:sz w:val="18"/>
-                <w:szCs w:val="18"/>
-              </w:rPr>
-              <w:br w:type="textWrapping"/>
-            </w:r>
-            <w:r>
-              <w:rPr>
-                <w:sz w:val="18"/>
-                <w:szCs w:val="18"/>
-              </w:rPr>
-              <w:t xml:space="preserve">Delete the cards, </w:t>
-            </w:r>
-            <w:r>
-              <w:rPr>
-                <w:sz w:val="18"/>
-                <w:szCs w:val="18"/>
-              </w:rPr>
-              <w:br w:type="textWrapping"/>
-            </w:r>
-            <w:r>
-              <w:rPr>
-                <w:sz w:val="18"/>
-                <w:szCs w:val="18"/>
-              </w:rPr>
-              <w:t>Select the “1.2.001.txt” file,</w:t>
-            </w:r>
-            <w:r>
-              <w:rPr>
-                <w:sz w:val="18"/>
-                <w:szCs w:val="18"/>
-              </w:rPr>
-              <w:br w:type="textWrapping"/>
-            </w:r>
-            <w:r>
-              <w:rPr>
-                <w:sz w:val="18"/>
-                <w:szCs w:val="18"/>
-              </w:rPr>
-              <w:t>Import the cards</w:t>
+              <w:t>Aprire il sito alla pagina principale</w:t>
             </w:r>
           </w:p>
           <w:p>
@@ -20375,55 +20379,12 @@
             </w:pPr>
             <w:r>
               <w:rPr>
+                <w:rFonts w:hint="default"/>
                 <w:sz w:val="18"/>
                 <w:szCs w:val="18"/>
+                <w:lang w:val="en"/>
               </w:rPr>
-              <w:t>Research the “</w:t>
-            </w:r>
-            <w:r>
-              <w:rPr>
-                <w:rFonts w:eastAsia="MS Mincho" w:cs="Arial"/>
-                <w:color w:val="000000"/>
-                <w:sz w:val="18"/>
-                <w:szCs w:val="18"/>
-                <w:lang w:eastAsia="ja-JP"/>
-              </w:rPr>
-              <w:t>41795924770</w:t>
-            </w:r>
-            <w:r>
-              <w:rPr>
-                <w:sz w:val="18"/>
-                <w:szCs w:val="18"/>
-              </w:rPr>
-              <w:t>” Card,</w:t>
-            </w:r>
-            <w:r>
-              <w:rPr>
-                <w:sz w:val="18"/>
-                <w:szCs w:val="18"/>
-              </w:rPr>
-              <w:br w:type="textWrapping"/>
-            </w:r>
-            <w:r>
-              <w:rPr>
-                <w:sz w:val="18"/>
-                <w:szCs w:val="18"/>
-              </w:rPr>
-              <w:t>Click the imsi card link</w:t>
-            </w:r>
-            <w:r>
-              <w:rPr>
-                <w:sz w:val="18"/>
-                <w:szCs w:val="18"/>
-              </w:rPr>
-              <w:br w:type="textWrapping"/>
-            </w:r>
-            <w:r>
-              <w:rPr>
-                <w:sz w:val="18"/>
-                <w:szCs w:val="18"/>
-              </w:rPr>
-              <w:t>Check the card details</w:t>
+              <w:t>Cercare nella mappa il/i puntatore/i corrispondente/i al/i grotto/i</w:t>
             </w:r>
           </w:p>
           <w:p>
@@ -20440,30 +20401,62 @@
             </w:pPr>
             <w:r>
               <w:rPr>
-                <w:rFonts w:eastAsia="MS Mincho" w:cs="Arial"/>
+                <w:rFonts w:hint="default"/>
                 <w:sz w:val="18"/>
                 <w:szCs w:val="18"/>
-                <w:lang w:eastAsia="ja-JP"/>
+                <w:lang w:val="en"/>
               </w:rPr>
-              <w:t>Execute the SQL:</w:t>
+              <w:t>Premere su un puntatore con il mouse</w:t>
             </w:r>
+          </w:p>
+          <w:p>
+            <w:pPr>
+              <w:pStyle w:val="38"/>
+              <w:numPr>
+                <w:ilvl w:val="1"/>
+                <w:numId w:val="11"/>
+              </w:numPr>
+              <w:tabs>
+                <w:tab w:val="left" w:pos="360"/>
+                <w:tab w:val="clear" w:pos="1080"/>
+              </w:tabs>
+              <w:ind w:left="1080" w:leftChars="0" w:hanging="360" w:firstLineChars="0"/>
+              <w:rPr>
+                <w:sz w:val="18"/>
+                <w:szCs w:val="18"/>
+              </w:rPr>
+            </w:pPr>
             <w:r>
               <w:rPr>
-                <w:rFonts w:eastAsia="MS Mincho" w:cs="Arial"/>
+                <w:rFonts w:hint="default"/>
                 <w:sz w:val="18"/>
                 <w:szCs w:val="18"/>
-                <w:lang w:eastAsia="ja-JP"/>
+                <w:lang w:val="en"/>
               </w:rPr>
-              <w:br w:type="textWrapping"/>
+              <w:t>Premere all’esterno della finestra in un punto qualsiasi della mappa</w:t>
             </w:r>
+          </w:p>
+          <w:p>
+            <w:pPr>
+              <w:pStyle w:val="12"/>
+              <w:numPr>
+                <w:ilvl w:val="1"/>
+                <w:numId w:val="11"/>
+              </w:numPr>
+              <w:ind w:left="1080" w:leftChars="0" w:hanging="360" w:firstLineChars="0"/>
+              <w:rPr>
+                <w:sz w:val="18"/>
+                <w:szCs w:val="18"/>
+              </w:rPr>
+            </w:pPr>
             <w:r>
               <w:rPr>
-                <w:rFonts w:ascii="Courier New" w:hAnsi="Courier New" w:eastAsia="MS Mincho" w:cs="Courier New"/>
-                <w:sz w:val="16"/>
-                <w:szCs w:val="16"/>
-                <w:lang w:eastAsia="ja-JP"/>
+                <w:rFonts w:hint="default"/>
+                <w:sz w:val="18"/>
+                <w:szCs w:val="18"/>
+                <w:lang w:val="en"/>
               </w:rPr>
-              <w:t>SELECT imsi, dir, keyset, cntr, rawtohex(kickey), rawtohex(kidkey), rawtohex(kikkey), rawtohex(chv), rawtohex(dap)FROM otacardkey a where imsi='340041795924770' ORDER BY keyset;</w:t>
+              <w:t>Premere su uno dei campi della finestra aperta</w:t>
             </w:r>
           </w:p>
         </w:tc>
@@ -20525,8 +20518,145 @@
             <w:pPr>
               <w:pStyle w:val="38"/>
               <w:rPr>
+                <w:rFonts w:hint="default"/>
                 <w:sz w:val="18"/>
                 <w:szCs w:val="18"/>
+                <w:lang w:val="en"/>
+              </w:rPr>
+            </w:pPr>
+            <w:r>
+              <w:rPr>
+                <w:rFonts w:hint="default"/>
+                <w:sz w:val="18"/>
+                <w:szCs w:val="18"/>
+                <w:lang w:val="en"/>
+              </w:rPr>
+              <w:t>Al primo click con il mouse dovrebbe aprirsi una finestra che mostra i dati della località (nome, indirizzo, numero di telefono e valutazione) e viene eseguito uno zoom su di essa. Quando si preme all’esterno del riquadro la finestra si chiude e la visuale viene allontanata dal puntatore con un’animazione. Se si premerà su uno dei campi della finestra si verrà reindirizzati alla pagina relativa al grotto.</w:t>
+            </w:r>
+            <w:bookmarkStart w:id="130" w:name="_GoBack"/>
+            <w:bookmarkEnd w:id="130"/>
+          </w:p>
+        </w:tc>
+      </w:tr>
+    </w:tbl>
+    <w:p>
+      <w:pPr>
+        <w:rPr>
+          <w:lang w:val="en-US"/>
+        </w:rPr>
+      </w:pPr>
+    </w:p>
+    <w:tbl>
+      <w:tblPr>
+        <w:tblStyle w:val="31"/>
+        <w:tblW w:w="9713" w:type="dxa"/>
+        <w:tblInd w:w="113" w:type="dxa"/>
+        <w:tblBorders>
+          <w:top w:val="single" w:color="auto" w:sz="4" w:space="0"/>
+          <w:left w:val="single" w:color="auto" w:sz="4" w:space="0"/>
+          <w:bottom w:val="single" w:color="auto" w:sz="4" w:space="0"/>
+          <w:right w:val="single" w:color="auto" w:sz="4" w:space="0"/>
+          <w:insideH w:val="single" w:color="auto" w:sz="4" w:space="0"/>
+          <w:insideV w:val="single" w:color="auto" w:sz="4" w:space="0"/>
+        </w:tblBorders>
+        <w:tblLayout w:type="fixed"/>
+        <w:tblCellMar>
+          <w:top w:w="0" w:type="dxa"/>
+          <w:left w:w="108" w:type="dxa"/>
+          <w:bottom w:w="0" w:type="dxa"/>
+          <w:right w:w="108" w:type="dxa"/>
+        </w:tblCellMar>
+      </w:tblPr>
+      <w:tblGrid>
+        <w:gridCol w:w="2050"/>
+        <w:gridCol w:w="1562"/>
+        <w:gridCol w:w="1267"/>
+        <w:gridCol w:w="4834"/>
+      </w:tblGrid>
+      <w:tr>
+        <w:tblPrEx>
+          <w:tblBorders>
+            <w:top w:val="single" w:color="auto" w:sz="4" w:space="0"/>
+            <w:left w:val="single" w:color="auto" w:sz="4" w:space="0"/>
+            <w:bottom w:val="single" w:color="auto" w:sz="4" w:space="0"/>
+            <w:right w:val="single" w:color="auto" w:sz="4" w:space="0"/>
+            <w:insideH w:val="single" w:color="auto" w:sz="4" w:space="0"/>
+            <w:insideV w:val="single" w:color="auto" w:sz="4" w:space="0"/>
+          </w:tblBorders>
+          <w:tblLayout w:type="fixed"/>
+        </w:tblPrEx>
+        <w:tc>
+          <w:tcPr>
+            <w:tcW w:w="2050" w:type="dxa"/>
+            <w:tcBorders>
+              <w:bottom w:val="single" w:color="auto" w:sz="4" w:space="0"/>
+              <w:right w:val="single" w:color="auto" w:sz="4" w:space="0"/>
+            </w:tcBorders>
+            <w:shd w:val="pct25" w:color="auto" w:fill="auto"/>
+          </w:tcPr>
+          <w:p>
+            <w:pPr>
+              <w:pStyle w:val="38"/>
+              <w:rPr>
+                <w:b/>
+                <w:sz w:val="18"/>
+                <w:szCs w:val="18"/>
+              </w:rPr>
+            </w:pPr>
+            <w:r>
+              <w:rPr>
+                <w:b/>
+                <w:sz w:val="18"/>
+                <w:szCs w:val="18"/>
+              </w:rPr>
+              <w:t>Test Case:</w:t>
+            </w:r>
+          </w:p>
+          <w:p>
+            <w:pPr>
+              <w:pStyle w:val="12"/>
+              <w:rPr>
+                <w:sz w:val="18"/>
+                <w:szCs w:val="18"/>
+                <w:lang w:val="en-GB" w:eastAsia="en-US"/>
+              </w:rPr>
+            </w:pPr>
+            <w:r>
+              <w:rPr>
+                <w:b/>
+                <w:sz w:val="18"/>
+                <w:szCs w:val="18"/>
+                <w:lang w:val="en-GB" w:eastAsia="en-US"/>
+              </w:rPr>
+              <w:t>Riferimento</w:t>
+            </w:r>
+            <w:r>
+              <w:rPr>
+                <w:sz w:val="18"/>
+                <w:szCs w:val="18"/>
+                <w:lang w:val="en-GB" w:eastAsia="en-US"/>
+              </w:rPr>
+              <w:t xml:space="preserve">: </w:t>
+            </w:r>
+          </w:p>
+        </w:tc>
+        <w:tc>
+          <w:tcPr>
+            <w:tcW w:w="1562" w:type="dxa"/>
+            <w:tcBorders>
+              <w:left w:val="single" w:color="auto" w:sz="4" w:space="0"/>
+              <w:bottom w:val="single" w:color="auto" w:sz="4" w:space="0"/>
+              <w:right w:val="single" w:color="auto" w:sz="4" w:space="0"/>
+            </w:tcBorders>
+          </w:tcPr>
+          <w:p>
+            <w:pPr>
+              <w:pStyle w:val="38"/>
+              <w:rPr>
+                <w:rFonts w:hint="default"/>
+                <w:sz w:val="18"/>
+                <w:szCs w:val="18"/>
+                <w:lang w:val="en"/>
               </w:rPr>
             </w:pPr>
             <w:r>
@@ -20534,7 +20664,488 @@
                 <w:sz w:val="18"/>
                 <w:szCs w:val="18"/>
               </w:rPr>
-              <w:t>Keys visible in the DB (OtaCardKey) but not visible in the GUI (Card details)</w:t>
+              <w:t>TC-0</w:t>
+            </w:r>
+            <w:r>
+              <w:rPr>
+                <w:rFonts w:hint="default"/>
+                <w:sz w:val="18"/>
+                <w:szCs w:val="18"/>
+                <w:lang w:val="en"/>
+              </w:rPr>
+              <w:t>2</w:t>
+            </w:r>
+          </w:p>
+          <w:p>
+            <w:pPr>
+              <w:rPr>
+                <w:lang w:val="en-GB" w:eastAsia="en-US"/>
+              </w:rPr>
+            </w:pPr>
+            <w:r>
+              <w:rPr>
+                <w:sz w:val="18"/>
+                <w:szCs w:val="18"/>
+              </w:rPr>
+              <w:t>REQ-</w:t>
+            </w:r>
+            <w:r>
+              <w:rPr>
+                <w:rFonts w:hint="default"/>
+                <w:sz w:val="18"/>
+                <w:szCs w:val="18"/>
+                <w:lang w:val="en"/>
+              </w:rPr>
+              <w:t>0</w:t>
+            </w:r>
+            <w:r>
+              <w:rPr>
+                <w:sz w:val="18"/>
+                <w:szCs w:val="18"/>
+              </w:rPr>
+              <w:t>2</w:t>
+            </w:r>
+          </w:p>
+        </w:tc>
+        <w:tc>
+          <w:tcPr>
+            <w:tcW w:w="1267" w:type="dxa"/>
+            <w:tcBorders>
+              <w:left w:val="single" w:color="auto" w:sz="4" w:space="0"/>
+              <w:bottom w:val="single" w:color="auto" w:sz="4" w:space="0"/>
+              <w:right w:val="single" w:color="auto" w:sz="4" w:space="0"/>
+            </w:tcBorders>
+            <w:shd w:val="pct25" w:color="auto" w:fill="auto"/>
+          </w:tcPr>
+          <w:p>
+            <w:pPr>
+              <w:pStyle w:val="38"/>
+              <w:rPr>
+                <w:b/>
+                <w:sz w:val="18"/>
+                <w:szCs w:val="18"/>
+              </w:rPr>
+            </w:pPr>
+            <w:r>
+              <w:rPr>
+                <w:b/>
+                <w:sz w:val="18"/>
+                <w:szCs w:val="18"/>
+              </w:rPr>
+              <w:t>Nome:</w:t>
+            </w:r>
+          </w:p>
+        </w:tc>
+        <w:tc>
+          <w:tcPr>
+            <w:tcW w:w="4834" w:type="dxa"/>
+            <w:tcBorders>
+              <w:left w:val="single" w:color="auto" w:sz="4" w:space="0"/>
+              <w:bottom w:val="single" w:color="auto" w:sz="4" w:space="0"/>
+            </w:tcBorders>
+          </w:tcPr>
+          <w:p>
+            <w:pPr>
+              <w:pStyle w:val="38"/>
+              <w:rPr>
+                <w:rFonts w:hint="default"/>
+                <w:sz w:val="18"/>
+                <w:szCs w:val="18"/>
+                <w:lang w:val="en"/>
+              </w:rPr>
+            </w:pPr>
+            <w:r>
+              <w:rPr>
+                <w:rFonts w:hint="default"/>
+                <w:sz w:val="18"/>
+                <w:szCs w:val="18"/>
+                <w:lang w:val="en"/>
+              </w:rPr>
+              <w:t>Test di funzionamento della sezione di ricerca nella homepage</w:t>
+            </w:r>
+          </w:p>
+        </w:tc>
+      </w:tr>
+      <w:tr>
+        <w:tblPrEx>
+          <w:tblBorders>
+            <w:top w:val="single" w:color="auto" w:sz="4" w:space="0"/>
+            <w:left w:val="single" w:color="auto" w:sz="4" w:space="0"/>
+            <w:bottom w:val="single" w:color="auto" w:sz="4" w:space="0"/>
+            <w:right w:val="single" w:color="auto" w:sz="4" w:space="0"/>
+            <w:insideH w:val="single" w:color="auto" w:sz="4" w:space="0"/>
+            <w:insideV w:val="single" w:color="auto" w:sz="4" w:space="0"/>
+          </w:tblBorders>
+          <w:tblLayout w:type="fixed"/>
+        </w:tblPrEx>
+        <w:tc>
+          <w:tcPr>
+            <w:tcW w:w="2050" w:type="dxa"/>
+            <w:tcBorders>
+              <w:right w:val="single" w:color="auto" w:sz="4" w:space="0"/>
+            </w:tcBorders>
+            <w:shd w:val="pct25" w:color="auto" w:fill="auto"/>
+          </w:tcPr>
+          <w:p>
+            <w:pPr>
+              <w:pStyle w:val="38"/>
+              <w:rPr>
+                <w:b/>
+                <w:sz w:val="18"/>
+                <w:szCs w:val="18"/>
+              </w:rPr>
+            </w:pPr>
+            <w:r>
+              <w:rPr>
+                <w:b/>
+                <w:sz w:val="18"/>
+                <w:szCs w:val="18"/>
+              </w:rPr>
+              <w:t>Descrizione:</w:t>
+            </w:r>
+          </w:p>
+        </w:tc>
+        <w:tc>
+          <w:tcPr>
+            <w:tcW w:w="7663" w:type="dxa"/>
+            <w:gridSpan w:val="3"/>
+            <w:tcBorders>
+              <w:left w:val="single" w:color="auto" w:sz="4" w:space="0"/>
+            </w:tcBorders>
+          </w:tcPr>
+          <w:p>
+            <w:pPr>
+              <w:pStyle w:val="38"/>
+              <w:rPr>
+                <w:rFonts w:hint="default"/>
+                <w:sz w:val="18"/>
+                <w:szCs w:val="18"/>
+                <w:lang w:val="en"/>
+              </w:rPr>
+            </w:pPr>
+            <w:r>
+              <w:rPr>
+                <w:rFonts w:hint="default"/>
+                <w:sz w:val="18"/>
+                <w:szCs w:val="18"/>
+                <w:lang w:val="en"/>
+              </w:rPr>
+              <w:t>Verificare che la tabella che mostra i grotti situata nella prima pagina funzioni correttamente eseguendo anche il filtraggio delle informazioni</w:t>
+            </w:r>
+          </w:p>
+        </w:tc>
+      </w:tr>
+      <w:tr>
+        <w:tblPrEx>
+          <w:tblBorders>
+            <w:top w:val="single" w:color="auto" w:sz="4" w:space="0"/>
+            <w:left w:val="single" w:color="auto" w:sz="4" w:space="0"/>
+            <w:bottom w:val="single" w:color="auto" w:sz="4" w:space="0"/>
+            <w:right w:val="single" w:color="auto" w:sz="4" w:space="0"/>
+            <w:insideH w:val="single" w:color="auto" w:sz="4" w:space="0"/>
+            <w:insideV w:val="single" w:color="auto" w:sz="4" w:space="0"/>
+          </w:tblBorders>
+          <w:tblLayout w:type="fixed"/>
+        </w:tblPrEx>
+        <w:tc>
+          <w:tcPr>
+            <w:tcW w:w="2050" w:type="dxa"/>
+            <w:tcBorders>
+              <w:right w:val="single" w:color="auto" w:sz="4" w:space="0"/>
+            </w:tcBorders>
+            <w:shd w:val="pct25" w:color="auto" w:fill="auto"/>
+          </w:tcPr>
+          <w:p>
+            <w:pPr>
+              <w:pStyle w:val="38"/>
+              <w:rPr>
+                <w:b/>
+                <w:sz w:val="18"/>
+                <w:szCs w:val="18"/>
+              </w:rPr>
+            </w:pPr>
+            <w:r>
+              <w:rPr>
+                <w:b/>
+                <w:sz w:val="18"/>
+                <w:szCs w:val="18"/>
+              </w:rPr>
+              <w:t>Prerequisiti:</w:t>
+            </w:r>
+          </w:p>
+        </w:tc>
+        <w:tc>
+          <w:tcPr>
+            <w:tcW w:w="7663" w:type="dxa"/>
+            <w:gridSpan w:val="3"/>
+            <w:tcBorders>
+              <w:left w:val="single" w:color="auto" w:sz="4" w:space="0"/>
+            </w:tcBorders>
+          </w:tcPr>
+          <w:p>
+            <w:pPr>
+              <w:pStyle w:val="38"/>
+              <w:rPr>
+                <w:rFonts w:hint="default"/>
+                <w:sz w:val="18"/>
+                <w:szCs w:val="18"/>
+                <w:lang w:val="en"/>
+              </w:rPr>
+            </w:pPr>
+            <w:r>
+              <w:rPr>
+                <w:rFonts w:hint="default"/>
+                <w:sz w:val="18"/>
+                <w:szCs w:val="18"/>
+                <w:lang w:val="en"/>
+              </w:rPr>
+              <w:t>Dovranno esserci dei grotti nel database (uno minimo) per vedere dei risultati</w:t>
+            </w:r>
+          </w:p>
+        </w:tc>
+      </w:tr>
+      <w:tr>
+        <w:tblPrEx>
+          <w:tblBorders>
+            <w:top w:val="single" w:color="auto" w:sz="4" w:space="0"/>
+            <w:left w:val="single" w:color="auto" w:sz="4" w:space="0"/>
+            <w:bottom w:val="single" w:color="auto" w:sz="4" w:space="0"/>
+            <w:right w:val="single" w:color="auto" w:sz="4" w:space="0"/>
+            <w:insideH w:val="single" w:color="auto" w:sz="4" w:space="0"/>
+            <w:insideV w:val="single" w:color="auto" w:sz="4" w:space="0"/>
+          </w:tblBorders>
+          <w:tblLayout w:type="fixed"/>
+        </w:tblPrEx>
+        <w:tc>
+          <w:tcPr>
+            <w:tcW w:w="2050" w:type="dxa"/>
+            <w:tcBorders>
+              <w:right w:val="single" w:color="auto" w:sz="4" w:space="0"/>
+            </w:tcBorders>
+            <w:shd w:val="pct25" w:color="auto" w:fill="auto"/>
+          </w:tcPr>
+          <w:p>
+            <w:pPr>
+              <w:pStyle w:val="38"/>
+              <w:rPr>
+                <w:b/>
+                <w:sz w:val="18"/>
+                <w:szCs w:val="18"/>
+              </w:rPr>
+            </w:pPr>
+            <w:r>
+              <w:rPr>
+                <w:b/>
+                <w:sz w:val="18"/>
+                <w:szCs w:val="18"/>
+              </w:rPr>
+              <w:t>Procedura:</w:t>
+            </w:r>
+          </w:p>
+        </w:tc>
+        <w:tc>
+          <w:tcPr>
+            <w:tcW w:w="7663" w:type="dxa"/>
+            <w:gridSpan w:val="3"/>
+            <w:tcBorders>
+              <w:left w:val="single" w:color="auto" w:sz="4" w:space="0"/>
+            </w:tcBorders>
+          </w:tcPr>
+          <w:p>
+            <w:pPr>
+              <w:pStyle w:val="38"/>
+              <w:numPr>
+                <w:ilvl w:val="0"/>
+                <w:numId w:val="12"/>
+              </w:numPr>
+              <w:ind w:left="357" w:hanging="357"/>
+              <w:rPr>
+                <w:sz w:val="18"/>
+                <w:szCs w:val="18"/>
+              </w:rPr>
+            </w:pPr>
+            <w:r>
+              <w:rPr>
+                <w:rFonts w:hint="default"/>
+                <w:sz w:val="18"/>
+                <w:szCs w:val="18"/>
+                <w:lang w:val="en"/>
+              </w:rPr>
+              <w:t>Aprire il sito alla pagina principale</w:t>
+            </w:r>
+          </w:p>
+          <w:p>
+            <w:pPr>
+              <w:pStyle w:val="38"/>
+              <w:numPr>
+                <w:ilvl w:val="0"/>
+                <w:numId w:val="12"/>
+              </w:numPr>
+              <w:rPr>
+                <w:sz w:val="18"/>
+                <w:szCs w:val="18"/>
+              </w:rPr>
+            </w:pPr>
+            <w:r>
+              <w:rPr>
+                <w:rFonts w:hint="default"/>
+                <w:sz w:val="18"/>
+                <w:szCs w:val="18"/>
+                <w:lang w:val="en"/>
+              </w:rPr>
+              <w:t>Scendere fino alla sezione contenente la tabella</w:t>
+            </w:r>
+          </w:p>
+          <w:p>
+            <w:pPr>
+              <w:pStyle w:val="38"/>
+              <w:numPr>
+                <w:ilvl w:val="0"/>
+                <w:numId w:val="12"/>
+              </w:numPr>
+              <w:rPr>
+                <w:sz w:val="18"/>
+                <w:szCs w:val="18"/>
+              </w:rPr>
+            </w:pPr>
+            <w:r>
+              <w:rPr>
+                <w:rFonts w:hint="default"/>
+                <w:sz w:val="18"/>
+                <w:szCs w:val="18"/>
+                <w:lang w:val="en"/>
+              </w:rPr>
+              <w:t>Verificare che i dati siano mostrati correttamente</w:t>
+            </w:r>
+          </w:p>
+          <w:p>
+            <w:pPr>
+              <w:pStyle w:val="38"/>
+              <w:numPr>
+                <w:ilvl w:val="0"/>
+                <w:numId w:val="12"/>
+              </w:numPr>
+              <w:rPr>
+                <w:sz w:val="18"/>
+                <w:szCs w:val="18"/>
+              </w:rPr>
+            </w:pPr>
+            <w:r>
+              <w:rPr>
+                <w:rFonts w:hint="default"/>
+                <w:sz w:val="18"/>
+                <w:szCs w:val="18"/>
+                <w:lang w:val="en"/>
+              </w:rPr>
+              <w:t>Premere sui titoli delle varie colonne</w:t>
+            </w:r>
+          </w:p>
+          <w:p>
+            <w:pPr>
+              <w:pStyle w:val="12"/>
+              <w:numPr>
+                <w:ilvl w:val="0"/>
+                <w:numId w:val="12"/>
+              </w:numPr>
+              <w:ind w:left="360" w:leftChars="0" w:hanging="360" w:firstLineChars="0"/>
+              <w:rPr>
+                <w:sz w:val="18"/>
+                <w:szCs w:val="18"/>
+              </w:rPr>
+            </w:pPr>
+            <w:r>
+              <w:rPr>
+                <w:rFonts w:hint="default"/>
+                <w:sz w:val="18"/>
+                <w:szCs w:val="18"/>
+                <w:lang w:val="en"/>
+              </w:rPr>
+              <w:t>Premere su una delle righe della tabella che non sia l’intestazione</w:t>
+            </w:r>
+          </w:p>
+          <w:p>
+            <w:pPr>
+              <w:pStyle w:val="38"/>
+              <w:bidi w:val="0"/>
+              <w:rPr>
+                <w:sz w:val="18"/>
+                <w:szCs w:val="18"/>
+              </w:rPr>
+            </w:pPr>
+          </w:p>
+        </w:tc>
+      </w:tr>
+      <w:tr>
+        <w:tblPrEx>
+          <w:tblBorders>
+            <w:top w:val="single" w:color="auto" w:sz="4" w:space="0"/>
+            <w:left w:val="single" w:color="auto" w:sz="4" w:space="0"/>
+            <w:bottom w:val="single" w:color="auto" w:sz="4" w:space="0"/>
+            <w:right w:val="single" w:color="auto" w:sz="4" w:space="0"/>
+            <w:insideH w:val="single" w:color="auto" w:sz="4" w:space="0"/>
+            <w:insideV w:val="single" w:color="auto" w:sz="4" w:space="0"/>
+          </w:tblBorders>
+          <w:tblLayout w:type="fixed"/>
+          <w:tblCellMar>
+            <w:top w:w="0" w:type="dxa"/>
+            <w:left w:w="108" w:type="dxa"/>
+            <w:bottom w:w="0" w:type="dxa"/>
+            <w:right w:w="108" w:type="dxa"/>
+          </w:tblCellMar>
+        </w:tblPrEx>
+        <w:tc>
+          <w:tcPr>
+            <w:tcW w:w="2050" w:type="dxa"/>
+            <w:tcBorders>
+              <w:right w:val="single" w:color="auto" w:sz="4" w:space="0"/>
+            </w:tcBorders>
+            <w:shd w:val="pct25" w:color="auto" w:fill="auto"/>
+          </w:tcPr>
+          <w:p>
+            <w:pPr>
+              <w:pStyle w:val="38"/>
+              <w:rPr>
+                <w:b/>
+                <w:sz w:val="18"/>
+                <w:szCs w:val="18"/>
+              </w:rPr>
+            </w:pPr>
+            <w:r>
+              <w:rPr>
+                <w:b/>
+                <w:sz w:val="18"/>
+                <w:szCs w:val="18"/>
+              </w:rPr>
+              <w:t>Risultati attesi:</w:t>
+            </w:r>
+          </w:p>
+        </w:tc>
+        <w:tc>
+          <w:tcPr>
+            <w:tcW w:w="7663" w:type="dxa"/>
+            <w:gridSpan w:val="3"/>
+            <w:tcBorders>
+              <w:left w:val="single" w:color="auto" w:sz="4" w:space="0"/>
+            </w:tcBorders>
+          </w:tcPr>
+          <w:p>
+            <w:pPr>
+              <w:pStyle w:val="38"/>
+              <w:rPr>
+                <w:rFonts w:hint="default"/>
+                <w:sz w:val="18"/>
+                <w:szCs w:val="18"/>
+                <w:lang w:val="en"/>
+              </w:rPr>
+            </w:pPr>
+            <w:r>
+              <w:rPr>
+                <w:rFonts w:hint="default"/>
+                <w:sz w:val="18"/>
+                <w:szCs w:val="18"/>
+                <w:lang w:val="en"/>
+              </w:rPr>
+              <w:t>Inizialmente la tabella dovrebbe mostrare tutti i campi del database organizzati secondo l’indentazione quindi: nome, indirizzo, telefono, fascia di prezzo e valutazione. Premendo su uno dei campi dell’intestazione le righe dovrebbero venire ordinate alfabeticamente in base a quella colonna, se si tratta di una delle ultime due colonne le righe verranno ordinate in base al valore in numero della valutazione (1-5) o della fascia di prezzo (caro=3, nella norma=2, buon prezzo=1). Selezionando una riga si dovrebbe visualizzare la pagina relativa al grotto.</w:t>
             </w:r>
           </w:p>
         </w:tc>
@@ -20576,8 +21187,8 @@
       <w:pPr>
         <w:pStyle w:val="3"/>
       </w:pPr>
-      <w:bookmarkStart w:id="114" w:name="_Toc1121416374"/>
-      <w:bookmarkStart w:id="115" w:name="_Toc461179226"/>
+      <w:bookmarkStart w:id="114" w:name="_Toc461179226"/>
+      <w:bookmarkStart w:id="115" w:name="_Toc1121416374"/>
       <w:r>
         <w:t>Mancanze/limitazioni conosciute</w:t>
       </w:r>
@@ -20663,8 +21274,8 @@
       <w:pPr>
         <w:pStyle w:val="3"/>
       </w:pPr>
-      <w:bookmarkStart w:id="120" w:name="_Toc1480200445"/>
-      <w:bookmarkStart w:id="121" w:name="_Toc461179229"/>
+      <w:bookmarkStart w:id="120" w:name="_Toc461179229"/>
+      <w:bookmarkStart w:id="121" w:name="_Toc1480200445"/>
       <w:r>
         <w:t>Sviluppi futuri</w:t>
       </w:r>
@@ -20688,8 +21299,8 @@
       <w:pPr>
         <w:pStyle w:val="3"/>
       </w:pPr>
-      <w:bookmarkStart w:id="122" w:name="_Toc1464572052"/>
-      <w:bookmarkStart w:id="123" w:name="_Toc461179230"/>
+      <w:bookmarkStart w:id="122" w:name="_Toc461179230"/>
+      <w:bookmarkStart w:id="123" w:name="_Toc1464572052"/>
       <w:r>
         <w:t>Considerazioni personali</w:t>
       </w:r>
@@ -20716,8 +21327,8 @@
           <w:lang w:val="it-IT"/>
         </w:rPr>
       </w:pPr>
-      <w:bookmarkStart w:id="124" w:name="_Toc1847927211"/>
-      <w:bookmarkStart w:id="125" w:name="_Toc461179231"/>
+      <w:bookmarkStart w:id="124" w:name="_Toc461179231"/>
+      <w:bookmarkStart w:id="125" w:name="_Toc1847927211"/>
       <w:r>
         <w:rPr>
           <w:lang w:val="it-IT"/>
@@ -20731,8 +21342,8 @@
       <w:pPr>
         <w:pStyle w:val="3"/>
       </w:pPr>
-      <w:bookmarkStart w:id="126" w:name="_Toc306044509"/>
-      <w:bookmarkStart w:id="127" w:name="_Toc461179234"/>
+      <w:bookmarkStart w:id="126" w:name="_Toc461179234"/>
+      <w:bookmarkStart w:id="127" w:name="_Toc306044509"/>
       <w:r>
         <w:t>Sitografia</w:t>
       </w:r>
@@ -20744,7 +21355,7 @@
         <w:pStyle w:val="46"/>
         <w:numPr>
           <w:ilvl w:val="0"/>
-          <w:numId w:val="12"/>
+          <w:numId w:val="13"/>
         </w:numPr>
         <w:ind w:left="400" w:leftChars="100" w:hanging="200" w:hangingChars="100"/>
         <w:rPr>
@@ -20790,7 +21401,7 @@
         <w:pStyle w:val="46"/>
         <w:numPr>
           <w:ilvl w:val="0"/>
-          <w:numId w:val="12"/>
+          <w:numId w:val="13"/>
         </w:numPr>
         <w:ind w:left="400" w:leftChars="100" w:hanging="200" w:hangingChars="100"/>
         <w:rPr>
@@ -20803,7 +21414,7 @@
         <w:pStyle w:val="46"/>
         <w:numPr>
           <w:ilvl w:val="0"/>
-          <w:numId w:val="12"/>
+          <w:numId w:val="13"/>
         </w:numPr>
         <w:ind w:left="400" w:leftChars="100" w:hanging="200" w:hangingChars="100"/>
         <w:rPr>
@@ -20849,7 +21460,7 @@
         <w:pStyle w:val="46"/>
         <w:numPr>
           <w:ilvl w:val="0"/>
-          <w:numId w:val="12"/>
+          <w:numId w:val="13"/>
         </w:numPr>
         <w:ind w:left="400" w:leftChars="100" w:hanging="200" w:hangingChars="100"/>
         <w:rPr>
@@ -20862,7 +21473,7 @@
         <w:pStyle w:val="46"/>
         <w:numPr>
           <w:ilvl w:val="0"/>
-          <w:numId w:val="12"/>
+          <w:numId w:val="13"/>
         </w:numPr>
         <w:ind w:left="400" w:leftChars="100" w:hanging="200" w:hangingChars="100"/>
         <w:rPr>
@@ -20908,7 +21519,7 @@
         <w:pStyle w:val="46"/>
         <w:numPr>
           <w:ilvl w:val="0"/>
-          <w:numId w:val="12"/>
+          <w:numId w:val="13"/>
         </w:numPr>
         <w:ind w:left="400" w:leftChars="100" w:hanging="200" w:hangingChars="100"/>
         <w:rPr>
@@ -20921,7 +21532,7 @@
         <w:pStyle w:val="46"/>
         <w:numPr>
           <w:ilvl w:val="0"/>
-          <w:numId w:val="12"/>
+          <w:numId w:val="13"/>
         </w:numPr>
         <w:ind w:left="400" w:leftChars="100" w:hanging="200" w:hangingChars="100"/>
         <w:rPr>
@@ -20967,7 +21578,7 @@
         <w:pStyle w:val="46"/>
         <w:numPr>
           <w:ilvl w:val="0"/>
-          <w:numId w:val="12"/>
+          <w:numId w:val="13"/>
         </w:numPr>
         <w:ind w:left="400" w:leftChars="200" w:firstLine="0" w:firstLineChars="0"/>
         <w:rPr>
@@ -24817,7 +25428,7 @@
       <w:pPr>
         <w:numPr>
           <w:ilvl w:val="0"/>
-          <w:numId w:val="13"/>
+          <w:numId w:val="14"/>
         </w:numPr>
       </w:pPr>
       <w:r>
@@ -24831,7 +25442,7 @@
       <w:pPr>
         <w:numPr>
           <w:ilvl w:val="0"/>
-          <w:numId w:val="13"/>
+          <w:numId w:val="14"/>
         </w:numPr>
         <w:rPr>
           <w:lang w:val="it-IT"/>
@@ -24848,7 +25459,7 @@
       <w:pPr>
         <w:numPr>
           <w:ilvl w:val="0"/>
-          <w:numId w:val="13"/>
+          <w:numId w:val="14"/>
         </w:numPr>
         <w:rPr>
           <w:lang w:val="it-IT"/>
@@ -24865,7 +25476,7 @@
       <w:pPr>
         <w:numPr>
           <w:ilvl w:val="0"/>
-          <w:numId w:val="13"/>
+          <w:numId w:val="14"/>
         </w:numPr>
         <w:rPr>
           <w:lang w:val="it-IT"/>
@@ -24882,7 +25493,7 @@
       <w:pPr>
         <w:numPr>
           <w:ilvl w:val="0"/>
-          <w:numId w:val="13"/>
+          <w:numId w:val="14"/>
         </w:numPr>
         <w:rPr>
           <w:lang w:val="it-IT"/>
@@ -24899,7 +25510,7 @@
       <w:pPr>
         <w:numPr>
           <w:ilvl w:val="0"/>
-          <w:numId w:val="13"/>
+          <w:numId w:val="14"/>
         </w:numPr>
       </w:pPr>
       <w:r>
@@ -24913,7 +25524,7 @@
       <w:pPr>
         <w:numPr>
           <w:ilvl w:val="0"/>
-          <w:numId w:val="13"/>
+          <w:numId w:val="14"/>
         </w:numPr>
       </w:pPr>
       <w:r>
@@ -24924,7 +25535,7 @@
       <w:pPr>
         <w:numPr>
           <w:ilvl w:val="0"/>
-          <w:numId w:val="13"/>
+          <w:numId w:val="14"/>
         </w:numPr>
       </w:pPr>
       <w:r>
@@ -25061,6 +25672,12 @@
           <w:insideV w:val="none" w:color="auto" w:sz="0" w:space="0"/>
         </w:tblBorders>
         <w:tblLayout w:type="fixed"/>
+        <w:tblCellMar>
+          <w:top w:w="0" w:type="dxa"/>
+          <w:left w:w="70" w:type="dxa"/>
+          <w:bottom w:w="0" w:type="dxa"/>
+          <w:right w:w="70" w:type="dxa"/>
+        </w:tblCellMar>
       </w:tblPrEx>
       <w:trPr>
         <w:trHeight w:val="482" w:hRule="exact"/>
@@ -25307,6 +25924,12 @@
           <w:insideV w:val="none" w:color="auto" w:sz="0" w:space="0"/>
         </w:tblBorders>
         <w:tblLayout w:type="fixed"/>
+        <w:tblCellMar>
+          <w:top w:w="0" w:type="dxa"/>
+          <w:left w:w="70" w:type="dxa"/>
+          <w:bottom w:w="0" w:type="dxa"/>
+          <w:right w:w="70" w:type="dxa"/>
+        </w:tblCellMar>
       </w:tblPrEx>
       <w:trPr>
         <w:trHeight w:val="482" w:hRule="exact"/>
@@ -25453,6 +26076,12 @@
           <w:insideV w:val="none" w:color="auto" w:sz="0" w:space="0"/>
         </w:tblBorders>
         <w:tblLayout w:type="fixed"/>
+        <w:tblCellMar>
+          <w:top w:w="0" w:type="dxa"/>
+          <w:left w:w="70" w:type="dxa"/>
+          <w:bottom w:w="0" w:type="dxa"/>
+          <w:right w:w="70" w:type="dxa"/>
+        </w:tblCellMar>
       </w:tblPrEx>
       <w:trPr>
         <w:trHeight w:val="482" w:hRule="exact"/>
@@ -27305,6 +27934,122 @@
     </w:lvl>
   </w:abstractNum>
   <w:abstractNum w:abstractNumId="12">
+    <w:nsid w:val="7CF85353"/>
+    <w:multiLevelType w:val="multilevel"/>
+    <w:tmpl w:val="7CF85353"/>
+    <w:lvl w:ilvl="0" w:tentative="0">
+      <w:start w:val="1"/>
+      <w:numFmt w:val="decimal"/>
+      <w:lvlText w:val="%1."/>
+      <w:lvlJc w:val="left"/>
+      <w:pPr>
+        <w:tabs>
+          <w:tab w:val="left" w:pos="360"/>
+        </w:tabs>
+        <w:ind w:left="360" w:hanging="360"/>
+      </w:pPr>
+      <w:rPr>
+        <w:rFonts w:hint="default"/>
+      </w:rPr>
+    </w:lvl>
+    <w:lvl w:ilvl="1" w:tentative="0">
+      <w:start w:val="1"/>
+      <w:numFmt w:val="lowerLetter"/>
+      <w:lvlText w:val="%2."/>
+      <w:lvlJc w:val="left"/>
+      <w:pPr>
+        <w:tabs>
+          <w:tab w:val="left" w:pos="1080"/>
+        </w:tabs>
+        <w:ind w:left="1080" w:hanging="360"/>
+      </w:pPr>
+    </w:lvl>
+    <w:lvl w:ilvl="2" w:tentative="0">
+      <w:start w:val="1"/>
+      <w:numFmt w:val="lowerRoman"/>
+      <w:lvlText w:val="%3."/>
+      <w:lvlJc w:val="right"/>
+      <w:pPr>
+        <w:tabs>
+          <w:tab w:val="left" w:pos="1800"/>
+        </w:tabs>
+        <w:ind w:left="1800" w:hanging="180"/>
+      </w:pPr>
+    </w:lvl>
+    <w:lvl w:ilvl="3" w:tentative="0">
+      <w:start w:val="1"/>
+      <w:numFmt w:val="decimal"/>
+      <w:lvlText w:val="%4."/>
+      <w:lvlJc w:val="left"/>
+      <w:pPr>
+        <w:tabs>
+          <w:tab w:val="left" w:pos="2520"/>
+        </w:tabs>
+        <w:ind w:left="2520" w:hanging="360"/>
+      </w:pPr>
+    </w:lvl>
+    <w:lvl w:ilvl="4" w:tentative="0">
+      <w:start w:val="1"/>
+      <w:numFmt w:val="lowerLetter"/>
+      <w:lvlText w:val="%5."/>
+      <w:lvlJc w:val="left"/>
+      <w:pPr>
+        <w:tabs>
+          <w:tab w:val="left" w:pos="3240"/>
+        </w:tabs>
+        <w:ind w:left="3240" w:hanging="360"/>
+      </w:pPr>
+    </w:lvl>
+    <w:lvl w:ilvl="5" w:tentative="0">
+      <w:start w:val="1"/>
+      <w:numFmt w:val="lowerRoman"/>
+      <w:lvlText w:val="%6."/>
+      <w:lvlJc w:val="right"/>
+      <w:pPr>
+        <w:tabs>
+          <w:tab w:val="left" w:pos="3960"/>
+        </w:tabs>
+        <w:ind w:left="3960" w:hanging="180"/>
+      </w:pPr>
+    </w:lvl>
+    <w:lvl w:ilvl="6" w:tentative="0">
+      <w:start w:val="1"/>
+      <w:numFmt w:val="decimal"/>
+      <w:lvlText w:val="%7."/>
+      <w:lvlJc w:val="left"/>
+      <w:pPr>
+        <w:tabs>
+          <w:tab w:val="left" w:pos="4680"/>
+        </w:tabs>
+        <w:ind w:left="4680" w:hanging="360"/>
+      </w:pPr>
+    </w:lvl>
+    <w:lvl w:ilvl="7" w:tentative="0">
+      <w:start w:val="1"/>
+      <w:numFmt w:val="lowerLetter"/>
+      <w:lvlText w:val="%8."/>
+      <w:lvlJc w:val="left"/>
+      <w:pPr>
+        <w:tabs>
+          <w:tab w:val="left" w:pos="5400"/>
+        </w:tabs>
+        <w:ind w:left="5400" w:hanging="360"/>
+      </w:pPr>
+    </w:lvl>
+    <w:lvl w:ilvl="8" w:tentative="0">
+      <w:start w:val="1"/>
+      <w:numFmt w:val="lowerRoman"/>
+      <w:lvlText w:val="%9."/>
+      <w:lvlJc w:val="right"/>
+      <w:pPr>
+        <w:tabs>
+          <w:tab w:val="left" w:pos="6120"/>
+        </w:tabs>
+        <w:ind w:left="6120" w:hanging="180"/>
+      </w:pPr>
+    </w:lvl>
+  </w:abstractNum>
+  <w:abstractNum w:abstractNumId="13">
     <w:nsid w:val="7F14263B"/>
     <w:multiLevelType w:val="multilevel"/>
     <w:tmpl w:val="7F14263B"/>
@@ -27476,15 +28221,18 @@
     <w:abstractNumId w:val="4"/>
   </w:num>
   <w:num w:numId="10">
-    <w:abstractNumId w:val="12"/>
+    <w:abstractNumId w:val="13"/>
   </w:num>
   <w:num w:numId="11">
     <w:abstractNumId w:val="10"/>
   </w:num>
   <w:num w:numId="12">
+    <w:abstractNumId w:val="12"/>
+  </w:num>
+  <w:num w:numId="13">
     <w:abstractNumId w:val="5"/>
   </w:num>
-  <w:num w:numId="13">
+  <w:num w:numId="14">
     <w:abstractNumId w:val="7"/>
   </w:num>
 </w:numbering>

--- a/documentazione/MatteoForni_Documentazione_Grotti.docx
+++ b/documentazione/MatteoForni_Documentazione_Grotti.docx
@@ -4306,12 +4306,6 @@
             <w:insideV w:val="none" w:color="auto" w:sz="0" w:space="0"/>
           </w:tblBorders>
           <w:tblLayout w:type="fixed"/>
-          <w:tblCellMar>
-            <w:top w:w="60" w:type="dxa"/>
-            <w:left w:w="60" w:type="dxa"/>
-            <w:bottom w:w="60" w:type="dxa"/>
-            <w:right w:w="60" w:type="dxa"/>
-          </w:tblCellMar>
         </w:tblPrEx>
         <w:trPr>
           <w:trHeight w:val="251" w:hRule="atLeast"/>
@@ -4656,12 +4650,6 @@
             <w:insideV w:val="none" w:color="auto" w:sz="0" w:space="0"/>
           </w:tblBorders>
           <w:tblLayout w:type="fixed"/>
-          <w:tblCellMar>
-            <w:top w:w="60" w:type="dxa"/>
-            <w:left w:w="60" w:type="dxa"/>
-            <w:bottom w:w="60" w:type="dxa"/>
-            <w:right w:w="60" w:type="dxa"/>
-          </w:tblCellMar>
         </w:tblPrEx>
         <w:trPr>
           <w:tblCellSpacing w:w="0" w:type="dxa"/>
@@ -7895,8 +7883,8 @@
       <w:pPr>
         <w:pStyle w:val="4"/>
       </w:pPr>
-      <w:bookmarkStart w:id="23" w:name="_Toc413411420"/>
-      <w:bookmarkStart w:id="24" w:name="_Toc1268149505"/>
+      <w:bookmarkStart w:id="23" w:name="_Toc1268149505"/>
+      <w:bookmarkStart w:id="24" w:name="_Toc413411420"/>
       <w:r>
         <w:t>Hardware</w:t>
       </w:r>
@@ -8486,12 +8474,6 @@
             <w:insideV w:val="single" w:color="BEBEBE" w:themeColor="background1" w:themeShade="BF" w:sz="4" w:space="0"/>
           </w:tblBorders>
           <w:tblLayout w:type="fixed"/>
-          <w:tblCellMar>
-            <w:top w:w="0" w:type="dxa"/>
-            <w:left w:w="108" w:type="dxa"/>
-            <w:bottom w:w="0" w:type="dxa"/>
-            <w:right w:w="108" w:type="dxa"/>
-          </w:tblCellMar>
         </w:tblPrEx>
         <w:tc>
           <w:tcPr>
@@ -8526,12 +8508,6 @@
             <w:insideV w:val="single" w:color="BEBEBE" w:themeColor="background1" w:themeShade="BF" w:sz="4" w:space="0"/>
           </w:tblBorders>
           <w:tblLayout w:type="fixed"/>
-          <w:tblCellMar>
-            <w:top w:w="0" w:type="dxa"/>
-            <w:left w:w="108" w:type="dxa"/>
-            <w:bottom w:w="0" w:type="dxa"/>
-            <w:right w:w="108" w:type="dxa"/>
-          </w:tblCellMar>
         </w:tblPrEx>
         <w:tc>
           <w:tcPr>
@@ -8578,12 +8554,6 @@
             <w:insideV w:val="single" w:color="BEBEBE" w:themeColor="background1" w:themeShade="BF" w:sz="4" w:space="0"/>
           </w:tblBorders>
           <w:tblLayout w:type="fixed"/>
-          <w:tblCellMar>
-            <w:top w:w="0" w:type="dxa"/>
-            <w:left w:w="108" w:type="dxa"/>
-            <w:bottom w:w="0" w:type="dxa"/>
-            <w:right w:w="108" w:type="dxa"/>
-          </w:tblCellMar>
         </w:tblPrEx>
         <w:tc>
           <w:tcPr>
@@ -9020,12 +8990,6 @@
             <w:insideV w:val="single" w:color="BEBEBE" w:themeColor="background1" w:themeShade="BF" w:sz="4" w:space="0"/>
           </w:tblBorders>
           <w:tblLayout w:type="fixed"/>
-          <w:tblCellMar>
-            <w:top w:w="0" w:type="dxa"/>
-            <w:left w:w="108" w:type="dxa"/>
-            <w:bottom w:w="0" w:type="dxa"/>
-            <w:right w:w="108" w:type="dxa"/>
-          </w:tblCellMar>
         </w:tblPrEx>
         <w:tc>
           <w:tcPr>
@@ -9060,12 +9024,6 @@
             <w:insideV w:val="single" w:color="BEBEBE" w:themeColor="background1" w:themeShade="BF" w:sz="4" w:space="0"/>
           </w:tblBorders>
           <w:tblLayout w:type="fixed"/>
-          <w:tblCellMar>
-            <w:top w:w="0" w:type="dxa"/>
-            <w:left w:w="108" w:type="dxa"/>
-            <w:bottom w:w="0" w:type="dxa"/>
-            <w:right w:w="108" w:type="dxa"/>
-          </w:tblCellMar>
         </w:tblPrEx>
         <w:tc>
           <w:tcPr>
@@ -9112,12 +9070,6 @@
             <w:insideV w:val="single" w:color="BEBEBE" w:themeColor="background1" w:themeShade="BF" w:sz="4" w:space="0"/>
           </w:tblBorders>
           <w:tblLayout w:type="fixed"/>
-          <w:tblCellMar>
-            <w:top w:w="0" w:type="dxa"/>
-            <w:left w:w="108" w:type="dxa"/>
-            <w:bottom w:w="0" w:type="dxa"/>
-            <w:right w:w="108" w:type="dxa"/>
-          </w:tblCellMar>
         </w:tblPrEx>
         <w:tc>
           <w:tcPr>
@@ -9207,12 +9159,6 @@
             <w:insideV w:val="single" w:color="BEBEBE" w:themeColor="background1" w:themeShade="BF" w:sz="4" w:space="0"/>
           </w:tblBorders>
           <w:tblLayout w:type="fixed"/>
-          <w:tblCellMar>
-            <w:top w:w="0" w:type="dxa"/>
-            <w:left w:w="108" w:type="dxa"/>
-            <w:bottom w:w="0" w:type="dxa"/>
-            <w:right w:w="108" w:type="dxa"/>
-          </w:tblCellMar>
         </w:tblPrEx>
         <w:tc>
           <w:tcPr>
@@ -9256,12 +9202,6 @@
             <w:insideV w:val="single" w:color="BEBEBE" w:themeColor="background1" w:themeShade="BF" w:sz="4" w:space="0"/>
           </w:tblBorders>
           <w:tblLayout w:type="fixed"/>
-          <w:tblCellMar>
-            <w:top w:w="0" w:type="dxa"/>
-            <w:left w:w="108" w:type="dxa"/>
-            <w:bottom w:w="0" w:type="dxa"/>
-            <w:right w:w="108" w:type="dxa"/>
-          </w:tblCellMar>
         </w:tblPrEx>
         <w:tc>
           <w:tcPr>
@@ -9308,12 +9248,6 @@
             <w:insideV w:val="single" w:color="BEBEBE" w:themeColor="background1" w:themeShade="BF" w:sz="4" w:space="0"/>
           </w:tblBorders>
           <w:tblLayout w:type="fixed"/>
-          <w:tblCellMar>
-            <w:top w:w="0" w:type="dxa"/>
-            <w:left w:w="108" w:type="dxa"/>
-            <w:bottom w:w="0" w:type="dxa"/>
-            <w:right w:w="108" w:type="dxa"/>
-          </w:tblCellMar>
         </w:tblPrEx>
         <w:tc>
           <w:tcPr>
@@ -9403,12 +9337,6 @@
             <w:insideV w:val="single" w:color="BEBEBE" w:themeColor="background1" w:themeShade="BF" w:sz="4" w:space="0"/>
           </w:tblBorders>
           <w:tblLayout w:type="fixed"/>
-          <w:tblCellMar>
-            <w:top w:w="0" w:type="dxa"/>
-            <w:left w:w="108" w:type="dxa"/>
-            <w:bottom w:w="0" w:type="dxa"/>
-            <w:right w:w="108" w:type="dxa"/>
-          </w:tblCellMar>
         </w:tblPrEx>
         <w:tc>
           <w:tcPr>
@@ -9452,12 +9380,6 @@
             <w:insideV w:val="single" w:color="BEBEBE" w:themeColor="background1" w:themeShade="BF" w:sz="4" w:space="0"/>
           </w:tblBorders>
           <w:tblLayout w:type="fixed"/>
-          <w:tblCellMar>
-            <w:top w:w="0" w:type="dxa"/>
-            <w:left w:w="108" w:type="dxa"/>
-            <w:bottom w:w="0" w:type="dxa"/>
-            <w:right w:w="108" w:type="dxa"/>
-          </w:tblCellMar>
         </w:tblPrEx>
         <w:tc>
           <w:tcPr>
@@ -9504,12 +9426,6 @@
             <w:insideV w:val="single" w:color="BEBEBE" w:themeColor="background1" w:themeShade="BF" w:sz="4" w:space="0"/>
           </w:tblBorders>
           <w:tblLayout w:type="fixed"/>
-          <w:tblCellMar>
-            <w:top w:w="0" w:type="dxa"/>
-            <w:left w:w="108" w:type="dxa"/>
-            <w:bottom w:w="0" w:type="dxa"/>
-            <w:right w:w="108" w:type="dxa"/>
-          </w:tblCellMar>
         </w:tblPrEx>
         <w:tc>
           <w:tcPr>
@@ -10122,8 +10038,8 @@
       <w:pPr>
         <w:pStyle w:val="3"/>
       </w:pPr>
-      <w:bookmarkStart w:id="34" w:name="_Toc429059811"/>
-      <w:bookmarkStart w:id="35" w:name="_Toc783331554"/>
+      <w:bookmarkStart w:id="34" w:name="_Toc783331554"/>
+      <w:bookmarkStart w:id="35" w:name="_Toc429059811"/>
       <w:r>
         <w:t>Design delle interfacce</w:t>
       </w:r>
@@ -11029,8 +10945,8 @@
           <w:bottom w:val="single" w:color="auto" w:sz="4" w:space="1"/>
         </w:pBdr>
       </w:pPr>
-      <w:bookmarkStart w:id="46" w:name="_Toc1823377657"/>
-      <w:bookmarkStart w:id="47" w:name="_Toc461179222"/>
+      <w:bookmarkStart w:id="46" w:name="_Toc461179222"/>
+      <w:bookmarkStart w:id="47" w:name="_Toc1823377657"/>
       <w:r>
         <w:t>Implementazione</w:t>
       </w:r>
@@ -20533,8 +20449,6 @@
               </w:rPr>
               <w:t>Al primo click con il mouse dovrebbe aprirsi una finestra che mostra i dati della località (nome, indirizzo, numero di telefono e valutazione) e viene eseguito uno zoom su di essa. Quando si preme all’esterno del riquadro la finestra si chiude e la visuale viene allontanata dal puntatore con un’animazione. Se si premerà su uno dei campi della finestra si verrà reindirizzati alla pagina relativa al grotto.</w:t>
             </w:r>
-            <w:bookmarkStart w:id="130" w:name="_GoBack"/>
-            <w:bookmarkEnd w:id="130"/>
           </w:p>
         </w:tc>
       </w:tr>
@@ -21158,6 +21072,995 @@
         </w:rPr>
       </w:pPr>
     </w:p>
+    <w:tbl>
+      <w:tblPr>
+        <w:tblStyle w:val="31"/>
+        <w:tblW w:w="9713" w:type="dxa"/>
+        <w:tblInd w:w="113" w:type="dxa"/>
+        <w:tblBorders>
+          <w:top w:val="single" w:color="auto" w:sz="4" w:space="0"/>
+          <w:left w:val="single" w:color="auto" w:sz="4" w:space="0"/>
+          <w:bottom w:val="single" w:color="auto" w:sz="4" w:space="0"/>
+          <w:right w:val="single" w:color="auto" w:sz="4" w:space="0"/>
+          <w:insideH w:val="single" w:color="auto" w:sz="4" w:space="0"/>
+          <w:insideV w:val="single" w:color="auto" w:sz="4" w:space="0"/>
+        </w:tblBorders>
+        <w:tblLayout w:type="fixed"/>
+        <w:tblCellMar>
+          <w:top w:w="0" w:type="dxa"/>
+          <w:left w:w="108" w:type="dxa"/>
+          <w:bottom w:w="0" w:type="dxa"/>
+          <w:right w:w="108" w:type="dxa"/>
+        </w:tblCellMar>
+      </w:tblPr>
+      <w:tblGrid>
+        <w:gridCol w:w="2050"/>
+        <w:gridCol w:w="1562"/>
+        <w:gridCol w:w="1267"/>
+        <w:gridCol w:w="4834"/>
+      </w:tblGrid>
+      <w:tr>
+        <w:tblPrEx>
+          <w:tblBorders>
+            <w:top w:val="single" w:color="auto" w:sz="4" w:space="0"/>
+            <w:left w:val="single" w:color="auto" w:sz="4" w:space="0"/>
+            <w:bottom w:val="single" w:color="auto" w:sz="4" w:space="0"/>
+            <w:right w:val="single" w:color="auto" w:sz="4" w:space="0"/>
+            <w:insideH w:val="single" w:color="auto" w:sz="4" w:space="0"/>
+            <w:insideV w:val="single" w:color="auto" w:sz="4" w:space="0"/>
+          </w:tblBorders>
+          <w:tblLayout w:type="fixed"/>
+          <w:tblCellMar>
+            <w:top w:w="0" w:type="dxa"/>
+            <w:left w:w="108" w:type="dxa"/>
+            <w:bottom w:w="0" w:type="dxa"/>
+            <w:right w:w="108" w:type="dxa"/>
+          </w:tblCellMar>
+        </w:tblPrEx>
+        <w:tc>
+          <w:tcPr>
+            <w:tcW w:w="2050" w:type="dxa"/>
+            <w:tcBorders>
+              <w:bottom w:val="single" w:color="auto" w:sz="4" w:space="0"/>
+              <w:right w:val="single" w:color="auto" w:sz="4" w:space="0"/>
+            </w:tcBorders>
+            <w:shd w:val="pct25" w:color="auto" w:fill="auto"/>
+          </w:tcPr>
+          <w:p>
+            <w:pPr>
+              <w:pStyle w:val="38"/>
+              <w:rPr>
+                <w:b/>
+                <w:sz w:val="18"/>
+                <w:szCs w:val="18"/>
+              </w:rPr>
+            </w:pPr>
+            <w:r>
+              <w:rPr>
+                <w:b/>
+                <w:sz w:val="18"/>
+                <w:szCs w:val="18"/>
+              </w:rPr>
+              <w:t>Test Case:</w:t>
+            </w:r>
+          </w:p>
+          <w:p>
+            <w:pPr>
+              <w:pStyle w:val="12"/>
+              <w:rPr>
+                <w:sz w:val="18"/>
+                <w:szCs w:val="18"/>
+                <w:lang w:val="en-GB" w:eastAsia="en-US"/>
+              </w:rPr>
+            </w:pPr>
+            <w:r>
+              <w:rPr>
+                <w:b/>
+                <w:sz w:val="18"/>
+                <w:szCs w:val="18"/>
+                <w:lang w:val="en-GB" w:eastAsia="en-US"/>
+              </w:rPr>
+              <w:t>Riferimento</w:t>
+            </w:r>
+            <w:r>
+              <w:rPr>
+                <w:sz w:val="18"/>
+                <w:szCs w:val="18"/>
+                <w:lang w:val="en-GB" w:eastAsia="en-US"/>
+              </w:rPr>
+              <w:t xml:space="preserve">: </w:t>
+            </w:r>
+          </w:p>
+        </w:tc>
+        <w:tc>
+          <w:tcPr>
+            <w:tcW w:w="1562" w:type="dxa"/>
+            <w:tcBorders>
+              <w:left w:val="single" w:color="auto" w:sz="4" w:space="0"/>
+              <w:bottom w:val="single" w:color="auto" w:sz="4" w:space="0"/>
+              <w:right w:val="single" w:color="auto" w:sz="4" w:space="0"/>
+            </w:tcBorders>
+          </w:tcPr>
+          <w:p>
+            <w:pPr>
+              <w:pStyle w:val="38"/>
+              <w:rPr>
+                <w:rFonts w:hint="default"/>
+                <w:sz w:val="18"/>
+                <w:szCs w:val="18"/>
+                <w:lang w:val="en"/>
+              </w:rPr>
+            </w:pPr>
+            <w:r>
+              <w:rPr>
+                <w:sz w:val="18"/>
+                <w:szCs w:val="18"/>
+              </w:rPr>
+              <w:t>TC-0</w:t>
+            </w:r>
+            <w:r>
+              <w:rPr>
+                <w:rFonts w:hint="default"/>
+                <w:sz w:val="18"/>
+                <w:szCs w:val="18"/>
+                <w:lang w:val="en"/>
+              </w:rPr>
+              <w:t>3</w:t>
+            </w:r>
+          </w:p>
+          <w:p>
+            <w:pPr>
+              <w:rPr>
+                <w:rFonts w:hint="default"/>
+                <w:lang w:val="en" w:eastAsia="en-US"/>
+              </w:rPr>
+            </w:pPr>
+            <w:r>
+              <w:rPr>
+                <w:sz w:val="18"/>
+                <w:szCs w:val="18"/>
+              </w:rPr>
+              <w:t>REQ-</w:t>
+            </w:r>
+            <w:r>
+              <w:rPr>
+                <w:rFonts w:hint="default"/>
+                <w:sz w:val="18"/>
+                <w:szCs w:val="18"/>
+                <w:lang w:val="en"/>
+              </w:rPr>
+              <w:t>03</w:t>
+            </w:r>
+          </w:p>
+        </w:tc>
+        <w:tc>
+          <w:tcPr>
+            <w:tcW w:w="1267" w:type="dxa"/>
+            <w:tcBorders>
+              <w:left w:val="single" w:color="auto" w:sz="4" w:space="0"/>
+              <w:bottom w:val="single" w:color="auto" w:sz="4" w:space="0"/>
+              <w:right w:val="single" w:color="auto" w:sz="4" w:space="0"/>
+            </w:tcBorders>
+            <w:shd w:val="pct25" w:color="auto" w:fill="auto"/>
+          </w:tcPr>
+          <w:p>
+            <w:pPr>
+              <w:pStyle w:val="38"/>
+              <w:rPr>
+                <w:b/>
+                <w:sz w:val="18"/>
+                <w:szCs w:val="18"/>
+              </w:rPr>
+            </w:pPr>
+            <w:r>
+              <w:rPr>
+                <w:b/>
+                <w:sz w:val="18"/>
+                <w:szCs w:val="18"/>
+              </w:rPr>
+              <w:t>Nome:</w:t>
+            </w:r>
+          </w:p>
+        </w:tc>
+        <w:tc>
+          <w:tcPr>
+            <w:tcW w:w="4834" w:type="dxa"/>
+            <w:tcBorders>
+              <w:left w:val="single" w:color="auto" w:sz="4" w:space="0"/>
+              <w:bottom w:val="single" w:color="auto" w:sz="4" w:space="0"/>
+            </w:tcBorders>
+          </w:tcPr>
+          <w:p>
+            <w:pPr>
+              <w:pStyle w:val="38"/>
+              <w:rPr>
+                <w:rFonts w:hint="default"/>
+                <w:sz w:val="18"/>
+                <w:szCs w:val="18"/>
+                <w:lang w:val="en"/>
+              </w:rPr>
+            </w:pPr>
+            <w:r>
+              <w:rPr>
+                <w:rFonts w:hint="default"/>
+                <w:sz w:val="18"/>
+                <w:szCs w:val="18"/>
+                <w:lang w:val="en"/>
+              </w:rPr>
+              <w:t>Test di funzionamento della pagina di login con utente non creato da un admin</w:t>
+            </w:r>
+          </w:p>
+        </w:tc>
+      </w:tr>
+      <w:tr>
+        <w:tblPrEx>
+          <w:tblBorders>
+            <w:top w:val="single" w:color="auto" w:sz="4" w:space="0"/>
+            <w:left w:val="single" w:color="auto" w:sz="4" w:space="0"/>
+            <w:bottom w:val="single" w:color="auto" w:sz="4" w:space="0"/>
+            <w:right w:val="single" w:color="auto" w:sz="4" w:space="0"/>
+            <w:insideH w:val="single" w:color="auto" w:sz="4" w:space="0"/>
+            <w:insideV w:val="single" w:color="auto" w:sz="4" w:space="0"/>
+          </w:tblBorders>
+          <w:tblLayout w:type="fixed"/>
+          <w:tblCellMar>
+            <w:top w:w="0" w:type="dxa"/>
+            <w:left w:w="108" w:type="dxa"/>
+            <w:bottom w:w="0" w:type="dxa"/>
+            <w:right w:w="108" w:type="dxa"/>
+          </w:tblCellMar>
+        </w:tblPrEx>
+        <w:tc>
+          <w:tcPr>
+            <w:tcW w:w="2050" w:type="dxa"/>
+            <w:tcBorders>
+              <w:right w:val="single" w:color="auto" w:sz="4" w:space="0"/>
+            </w:tcBorders>
+            <w:shd w:val="pct25" w:color="auto" w:fill="auto"/>
+          </w:tcPr>
+          <w:p>
+            <w:pPr>
+              <w:pStyle w:val="38"/>
+              <w:rPr>
+                <w:b/>
+                <w:sz w:val="18"/>
+                <w:szCs w:val="18"/>
+              </w:rPr>
+            </w:pPr>
+            <w:r>
+              <w:rPr>
+                <w:b/>
+                <w:sz w:val="18"/>
+                <w:szCs w:val="18"/>
+              </w:rPr>
+              <w:t>Descrizione:</w:t>
+            </w:r>
+          </w:p>
+        </w:tc>
+        <w:tc>
+          <w:tcPr>
+            <w:tcW w:w="7663" w:type="dxa"/>
+            <w:gridSpan w:val="3"/>
+            <w:tcBorders>
+              <w:left w:val="single" w:color="auto" w:sz="4" w:space="0"/>
+            </w:tcBorders>
+          </w:tcPr>
+          <w:p>
+            <w:pPr>
+              <w:pStyle w:val="38"/>
+              <w:rPr>
+                <w:rFonts w:hint="default"/>
+                <w:sz w:val="18"/>
+                <w:szCs w:val="18"/>
+                <w:lang w:val="en"/>
+              </w:rPr>
+            </w:pPr>
+            <w:r>
+              <w:rPr>
+                <w:rFonts w:hint="default"/>
+                <w:sz w:val="18"/>
+                <w:szCs w:val="18"/>
+                <w:lang w:val="en"/>
+              </w:rPr>
+              <w:t>Verificare che la pagina di login funzioni correttamente quando si utilizza un utente creato tramite la pagina apposita e non da un admin</w:t>
+            </w:r>
+          </w:p>
+        </w:tc>
+      </w:tr>
+      <w:tr>
+        <w:tblPrEx>
+          <w:tblBorders>
+            <w:top w:val="single" w:color="auto" w:sz="4" w:space="0"/>
+            <w:left w:val="single" w:color="auto" w:sz="4" w:space="0"/>
+            <w:bottom w:val="single" w:color="auto" w:sz="4" w:space="0"/>
+            <w:right w:val="single" w:color="auto" w:sz="4" w:space="0"/>
+            <w:insideH w:val="single" w:color="auto" w:sz="4" w:space="0"/>
+            <w:insideV w:val="single" w:color="auto" w:sz="4" w:space="0"/>
+          </w:tblBorders>
+          <w:tblLayout w:type="fixed"/>
+          <w:tblCellMar>
+            <w:top w:w="0" w:type="dxa"/>
+            <w:left w:w="108" w:type="dxa"/>
+            <w:bottom w:w="0" w:type="dxa"/>
+            <w:right w:w="108" w:type="dxa"/>
+          </w:tblCellMar>
+        </w:tblPrEx>
+        <w:tc>
+          <w:tcPr>
+            <w:tcW w:w="2050" w:type="dxa"/>
+            <w:tcBorders>
+              <w:right w:val="single" w:color="auto" w:sz="4" w:space="0"/>
+            </w:tcBorders>
+            <w:shd w:val="pct25" w:color="auto" w:fill="auto"/>
+          </w:tcPr>
+          <w:p>
+            <w:pPr>
+              <w:pStyle w:val="38"/>
+              <w:rPr>
+                <w:b/>
+                <w:sz w:val="18"/>
+                <w:szCs w:val="18"/>
+              </w:rPr>
+            </w:pPr>
+            <w:r>
+              <w:rPr>
+                <w:b/>
+                <w:sz w:val="18"/>
+                <w:szCs w:val="18"/>
+              </w:rPr>
+              <w:t>Prerequisiti:</w:t>
+            </w:r>
+          </w:p>
+        </w:tc>
+        <w:tc>
+          <w:tcPr>
+            <w:tcW w:w="7663" w:type="dxa"/>
+            <w:gridSpan w:val="3"/>
+            <w:tcBorders>
+              <w:left w:val="single" w:color="auto" w:sz="4" w:space="0"/>
+            </w:tcBorders>
+          </w:tcPr>
+          <w:p>
+            <w:pPr>
+              <w:pStyle w:val="38"/>
+              <w:rPr>
+                <w:rFonts w:hint="default"/>
+                <w:sz w:val="18"/>
+                <w:szCs w:val="18"/>
+                <w:lang w:val="en"/>
+              </w:rPr>
+            </w:pPr>
+            <w:r>
+              <w:rPr>
+                <w:rFonts w:hint="default"/>
+                <w:sz w:val="18"/>
+                <w:szCs w:val="18"/>
+                <w:lang w:val="en"/>
+              </w:rPr>
+              <w:t>Dovrà esistere l’utente nel database</w:t>
+            </w:r>
+          </w:p>
+        </w:tc>
+      </w:tr>
+      <w:tr>
+        <w:tblPrEx>
+          <w:tblBorders>
+            <w:top w:val="single" w:color="auto" w:sz="4" w:space="0"/>
+            <w:left w:val="single" w:color="auto" w:sz="4" w:space="0"/>
+            <w:bottom w:val="single" w:color="auto" w:sz="4" w:space="0"/>
+            <w:right w:val="single" w:color="auto" w:sz="4" w:space="0"/>
+            <w:insideH w:val="single" w:color="auto" w:sz="4" w:space="0"/>
+            <w:insideV w:val="single" w:color="auto" w:sz="4" w:space="0"/>
+          </w:tblBorders>
+          <w:tblLayout w:type="fixed"/>
+        </w:tblPrEx>
+        <w:tc>
+          <w:tcPr>
+            <w:tcW w:w="2050" w:type="dxa"/>
+            <w:tcBorders>
+              <w:right w:val="single" w:color="auto" w:sz="4" w:space="0"/>
+            </w:tcBorders>
+            <w:shd w:val="pct25" w:color="auto" w:fill="auto"/>
+          </w:tcPr>
+          <w:p>
+            <w:pPr>
+              <w:pStyle w:val="38"/>
+              <w:rPr>
+                <w:b/>
+                <w:sz w:val="18"/>
+                <w:szCs w:val="18"/>
+              </w:rPr>
+            </w:pPr>
+            <w:r>
+              <w:rPr>
+                <w:b/>
+                <w:sz w:val="18"/>
+                <w:szCs w:val="18"/>
+              </w:rPr>
+              <w:t>Procedura:</w:t>
+            </w:r>
+          </w:p>
+        </w:tc>
+        <w:tc>
+          <w:tcPr>
+            <w:tcW w:w="7663" w:type="dxa"/>
+            <w:gridSpan w:val="3"/>
+            <w:tcBorders>
+              <w:left w:val="single" w:color="auto" w:sz="4" w:space="0"/>
+            </w:tcBorders>
+          </w:tcPr>
+          <w:p>
+            <w:pPr>
+              <w:pStyle w:val="38"/>
+              <w:numPr>
+                <w:ilvl w:val="0"/>
+                <w:numId w:val="13"/>
+              </w:numPr>
+              <w:ind w:left="357" w:hanging="357"/>
+              <w:rPr>
+                <w:sz w:val="18"/>
+                <w:szCs w:val="18"/>
+              </w:rPr>
+            </w:pPr>
+            <w:r>
+              <w:rPr>
+                <w:rFonts w:hint="default"/>
+                <w:sz w:val="18"/>
+                <w:szCs w:val="18"/>
+                <w:lang w:val="en"/>
+              </w:rPr>
+              <w:t>Aprire il sito alla pagina principale</w:t>
+            </w:r>
+          </w:p>
+          <w:p>
+            <w:pPr>
+              <w:pStyle w:val="38"/>
+              <w:numPr>
+                <w:ilvl w:val="0"/>
+                <w:numId w:val="13"/>
+              </w:numPr>
+              <w:rPr>
+                <w:sz w:val="18"/>
+                <w:szCs w:val="18"/>
+              </w:rPr>
+            </w:pPr>
+            <w:r>
+              <w:rPr>
+                <w:rFonts w:hint="default"/>
+                <w:sz w:val="18"/>
+                <w:szCs w:val="18"/>
+                <w:lang w:val="en"/>
+              </w:rPr>
+              <w:t>Selezionare nel menu in alto a destra (visualizzazione desktop) la voce login</w:t>
+            </w:r>
+          </w:p>
+          <w:p>
+            <w:pPr>
+              <w:pStyle w:val="38"/>
+              <w:numPr>
+                <w:ilvl w:val="0"/>
+                <w:numId w:val="13"/>
+              </w:numPr>
+              <w:rPr>
+                <w:sz w:val="18"/>
+                <w:szCs w:val="18"/>
+              </w:rPr>
+            </w:pPr>
+            <w:r>
+              <w:rPr>
+                <w:rFonts w:hint="default"/>
+                <w:sz w:val="18"/>
+                <w:szCs w:val="18"/>
+                <w:lang w:val="en"/>
+              </w:rPr>
+              <w:t>Inserire delle combinazioni di credenziali sbagliate</w:t>
+            </w:r>
+          </w:p>
+          <w:p>
+            <w:pPr>
+              <w:pStyle w:val="12"/>
+              <w:numPr>
+                <w:ilvl w:val="1"/>
+                <w:numId w:val="13"/>
+              </w:numPr>
+              <w:ind w:left="1080" w:leftChars="0" w:hanging="360" w:firstLineChars="0"/>
+              <w:rPr>
+                <w:sz w:val="18"/>
+                <w:szCs w:val="18"/>
+              </w:rPr>
+            </w:pPr>
+            <w:r>
+              <w:rPr>
+                <w:rFonts w:hint="default"/>
+                <w:sz w:val="18"/>
+                <w:szCs w:val="18"/>
+                <w:lang w:val="en"/>
+              </w:rPr>
+              <w:t>Utilizzare un email sbagliata con la password corretta</w:t>
+            </w:r>
+          </w:p>
+          <w:p>
+            <w:pPr>
+              <w:pStyle w:val="12"/>
+              <w:numPr>
+                <w:ilvl w:val="1"/>
+                <w:numId w:val="13"/>
+              </w:numPr>
+              <w:ind w:left="1080" w:leftChars="0" w:hanging="360" w:firstLineChars="0"/>
+              <w:rPr>
+                <w:sz w:val="18"/>
+                <w:szCs w:val="18"/>
+              </w:rPr>
+            </w:pPr>
+            <w:r>
+              <w:rPr>
+                <w:rFonts w:hint="default"/>
+                <w:sz w:val="18"/>
+                <w:szCs w:val="18"/>
+                <w:lang w:val="en"/>
+              </w:rPr>
+              <w:t>Utilizzare l’email corretta con una password sbagliata</w:t>
+            </w:r>
+          </w:p>
+          <w:p>
+            <w:pPr>
+              <w:pStyle w:val="12"/>
+              <w:numPr>
+                <w:ilvl w:val="1"/>
+                <w:numId w:val="13"/>
+              </w:numPr>
+              <w:ind w:left="1080" w:leftChars="0" w:hanging="360" w:firstLineChars="0"/>
+              <w:rPr>
+                <w:sz w:val="18"/>
+                <w:szCs w:val="18"/>
+              </w:rPr>
+            </w:pPr>
+            <w:r>
+              <w:rPr>
+                <w:rFonts w:hint="default"/>
+                <w:sz w:val="18"/>
+                <w:szCs w:val="18"/>
+                <w:lang w:val="en"/>
+              </w:rPr>
+              <w:t>Utilizzare sia email che password sbagliate</w:t>
+            </w:r>
+          </w:p>
+          <w:p>
+            <w:pPr>
+              <w:pStyle w:val="12"/>
+              <w:numPr>
+                <w:ilvl w:val="1"/>
+                <w:numId w:val="13"/>
+              </w:numPr>
+              <w:ind w:left="1080" w:leftChars="0" w:hanging="360" w:firstLineChars="0"/>
+              <w:rPr>
+                <w:sz w:val="18"/>
+                <w:szCs w:val="18"/>
+              </w:rPr>
+            </w:pPr>
+            <w:r>
+              <w:rPr>
+                <w:rFonts w:hint="default"/>
+                <w:sz w:val="18"/>
+                <w:szCs w:val="18"/>
+                <w:lang w:val="en"/>
+              </w:rPr>
+              <w:t>Inserire email con formati scorretti</w:t>
+            </w:r>
+          </w:p>
+          <w:p>
+            <w:pPr>
+              <w:pStyle w:val="12"/>
+              <w:numPr>
+                <w:ilvl w:val="2"/>
+                <w:numId w:val="13"/>
+              </w:numPr>
+              <w:ind w:left="1800" w:leftChars="0" w:hanging="180" w:firstLineChars="0"/>
+              <w:rPr>
+                <w:sz w:val="18"/>
+                <w:szCs w:val="18"/>
+              </w:rPr>
+            </w:pPr>
+            <w:r>
+              <w:rPr>
+                <w:rFonts w:hint="default"/>
+                <w:sz w:val="18"/>
+                <w:szCs w:val="18"/>
+                <w:lang w:val="en"/>
+              </w:rPr>
+              <w:t>Provare con @test.test</w:t>
+            </w:r>
+          </w:p>
+          <w:p>
+            <w:pPr>
+              <w:pStyle w:val="12"/>
+              <w:numPr>
+                <w:ilvl w:val="2"/>
+                <w:numId w:val="13"/>
+              </w:numPr>
+              <w:ind w:left="1800" w:leftChars="0" w:hanging="180" w:firstLineChars="0"/>
+              <w:rPr>
+                <w:sz w:val="18"/>
+                <w:szCs w:val="18"/>
+              </w:rPr>
+            </w:pPr>
+            <w:r>
+              <w:rPr>
+                <w:rFonts w:hint="default"/>
+                <w:sz w:val="18"/>
+                <w:szCs w:val="18"/>
+                <w:lang w:val="en"/>
+              </w:rPr>
+              <w:t>Provare con test@test</w:t>
+            </w:r>
+          </w:p>
+          <w:p>
+            <w:pPr>
+              <w:pStyle w:val="12"/>
+              <w:numPr>
+                <w:ilvl w:val="2"/>
+                <w:numId w:val="13"/>
+              </w:numPr>
+              <w:ind w:left="1800" w:leftChars="0" w:hanging="180" w:firstLineChars="0"/>
+              <w:rPr>
+                <w:sz w:val="18"/>
+                <w:szCs w:val="18"/>
+              </w:rPr>
+            </w:pPr>
+            <w:r>
+              <w:rPr>
+                <w:rFonts w:hint="default"/>
+                <w:sz w:val="18"/>
+                <w:szCs w:val="18"/>
+                <w:lang w:val="en"/>
+              </w:rPr>
+              <w:t>Provare con .test</w:t>
+            </w:r>
+          </w:p>
+          <w:p>
+            <w:pPr>
+              <w:pStyle w:val="12"/>
+              <w:numPr>
+                <w:ilvl w:val="2"/>
+                <w:numId w:val="13"/>
+              </w:numPr>
+              <w:ind w:left="1800" w:leftChars="0" w:hanging="180" w:firstLineChars="0"/>
+              <w:rPr>
+                <w:sz w:val="18"/>
+                <w:szCs w:val="18"/>
+              </w:rPr>
+            </w:pPr>
+            <w:r>
+              <w:rPr>
+                <w:rFonts w:hint="default"/>
+                <w:sz w:val="18"/>
+                <w:szCs w:val="18"/>
+                <w:lang w:val="en"/>
+              </w:rPr>
+              <w:t>Provare con test</w:t>
+            </w:r>
+          </w:p>
+          <w:p>
+            <w:pPr>
+              <w:pStyle w:val="12"/>
+              <w:numPr>
+                <w:ilvl w:val="2"/>
+                <w:numId w:val="13"/>
+              </w:numPr>
+              <w:ind w:left="1800" w:leftChars="0" w:hanging="180" w:firstLineChars="0"/>
+              <w:rPr>
+                <w:sz w:val="18"/>
+                <w:szCs w:val="18"/>
+              </w:rPr>
+            </w:pPr>
+            <w:r>
+              <w:rPr>
+                <w:rFonts w:hint="default"/>
+                <w:sz w:val="18"/>
+                <w:szCs w:val="18"/>
+                <w:lang w:val="en"/>
+              </w:rPr>
+              <w:t>Provare con test.test</w:t>
+            </w:r>
+          </w:p>
+          <w:p>
+            <w:pPr>
+              <w:pStyle w:val="12"/>
+              <w:numPr>
+                <w:ilvl w:val="2"/>
+                <w:numId w:val="13"/>
+              </w:numPr>
+              <w:ind w:left="1800" w:leftChars="0" w:hanging="180" w:firstLineChars="0"/>
+              <w:rPr>
+                <w:sz w:val="18"/>
+                <w:szCs w:val="18"/>
+              </w:rPr>
+            </w:pPr>
+            <w:r>
+              <w:rPr>
+                <w:rFonts w:hint="default"/>
+                <w:sz w:val="18"/>
+                <w:szCs w:val="18"/>
+                <w:lang w:val="en"/>
+              </w:rPr>
+              <w:t xml:space="preserve">Provare con </w:t>
+            </w:r>
+            <w:r>
+              <w:rPr>
+                <w:rFonts w:hint="default"/>
+                <w:sz w:val="18"/>
+                <w:szCs w:val="18"/>
+                <w:lang w:val="en"/>
+              </w:rPr>
+              <w:fldChar w:fldCharType="begin"/>
+            </w:r>
+            <w:r>
+              <w:rPr>
+                <w:rFonts w:hint="default"/>
+                <w:sz w:val="18"/>
+                <w:szCs w:val="18"/>
+                <w:lang w:val="en"/>
+              </w:rPr>
+              <w:instrText xml:space="preserve"> HYPERLINK "mailto:test[]*ç@test&amp;%.test`^" </w:instrText>
+            </w:r>
+            <w:r>
+              <w:rPr>
+                <w:rFonts w:hint="default"/>
+                <w:sz w:val="18"/>
+                <w:szCs w:val="18"/>
+                <w:lang w:val="en"/>
+              </w:rPr>
+              <w:fldChar w:fldCharType="separate"/>
+            </w:r>
+            <w:r>
+              <w:rPr>
+                <w:rFonts w:hint="default"/>
+                <w:sz w:val="18"/>
+                <w:szCs w:val="18"/>
+                <w:lang w:val="en"/>
+              </w:rPr>
+              <w:t>test[]*ç@test&amp;%.test`^</w:t>
+            </w:r>
+            <w:r>
+              <w:rPr>
+                <w:rFonts w:hint="default"/>
+                <w:sz w:val="18"/>
+                <w:szCs w:val="18"/>
+                <w:lang w:val="en"/>
+              </w:rPr>
+              <w:fldChar w:fldCharType="end"/>
+            </w:r>
+          </w:p>
+          <w:p>
+            <w:pPr>
+              <w:pStyle w:val="12"/>
+              <w:numPr>
+                <w:ilvl w:val="1"/>
+                <w:numId w:val="13"/>
+              </w:numPr>
+              <w:ind w:left="1080" w:leftChars="0" w:hanging="360" w:firstLineChars="0"/>
+              <w:rPr>
+                <w:sz w:val="18"/>
+                <w:szCs w:val="18"/>
+              </w:rPr>
+            </w:pPr>
+            <w:r>
+              <w:rPr>
+                <w:rFonts w:hint="default"/>
+                <w:sz w:val="18"/>
+                <w:szCs w:val="18"/>
+                <w:lang w:val="en"/>
+              </w:rPr>
+              <w:t>Inserire dei formati di password scorretti</w:t>
+            </w:r>
+          </w:p>
+          <w:p>
+            <w:pPr>
+              <w:pStyle w:val="12"/>
+              <w:numPr>
+                <w:ilvl w:val="2"/>
+                <w:numId w:val="13"/>
+              </w:numPr>
+              <w:ind w:left="1800" w:leftChars="0" w:hanging="180" w:firstLineChars="0"/>
+              <w:rPr>
+                <w:sz w:val="18"/>
+                <w:szCs w:val="18"/>
+              </w:rPr>
+            </w:pPr>
+            <w:r>
+              <w:rPr>
+                <w:rFonts w:hint="default"/>
+                <w:sz w:val="18"/>
+                <w:szCs w:val="18"/>
+                <w:lang w:val="en"/>
+              </w:rPr>
+              <w:t>Password più corte di 8 caratteri</w:t>
+            </w:r>
+          </w:p>
+          <w:p>
+            <w:pPr>
+              <w:pStyle w:val="12"/>
+              <w:numPr>
+                <w:ilvl w:val="2"/>
+                <w:numId w:val="13"/>
+              </w:numPr>
+              <w:ind w:left="1800" w:leftChars="0" w:hanging="180" w:firstLineChars="0"/>
+              <w:rPr>
+                <w:sz w:val="18"/>
+                <w:szCs w:val="18"/>
+              </w:rPr>
+            </w:pPr>
+            <w:r>
+              <w:rPr>
+                <w:rFonts w:hint="default"/>
+                <w:sz w:val="18"/>
+                <w:szCs w:val="18"/>
+                <w:lang w:val="en"/>
+              </w:rPr>
+              <w:t>Password più lunghe di 50 caratteri</w:t>
+            </w:r>
+          </w:p>
+          <w:p>
+            <w:pPr>
+              <w:pStyle w:val="12"/>
+              <w:numPr>
+                <w:ilvl w:val="2"/>
+                <w:numId w:val="13"/>
+              </w:numPr>
+              <w:ind w:left="1800" w:leftChars="0" w:hanging="180" w:firstLineChars="0"/>
+              <w:rPr>
+                <w:sz w:val="18"/>
+                <w:szCs w:val="18"/>
+              </w:rPr>
+            </w:pPr>
+            <w:r>
+              <w:rPr>
+                <w:rFonts w:hint="default"/>
+                <w:sz w:val="18"/>
+                <w:szCs w:val="18"/>
+                <w:lang w:val="en"/>
+              </w:rPr>
+              <w:t>Password contenenti caratteri speciali che non siano i seguenti: *%&amp;-_.!?+#/</w:t>
+            </w:r>
+          </w:p>
+          <w:p>
+            <w:pPr>
+              <w:pStyle w:val="38"/>
+              <w:numPr>
+                <w:ilvl w:val="0"/>
+                <w:numId w:val="13"/>
+              </w:numPr>
+              <w:rPr>
+                <w:rFonts w:hint="default"/>
+                <w:sz w:val="18"/>
+                <w:szCs w:val="18"/>
+                <w:lang w:val="en"/>
+              </w:rPr>
+            </w:pPr>
+            <w:r>
+              <w:rPr>
+                <w:rFonts w:hint="default"/>
+                <w:sz w:val="18"/>
+                <w:szCs w:val="18"/>
+                <w:lang w:val="en"/>
+              </w:rPr>
+              <w:t>Premere sul tasto accedi</w:t>
+            </w:r>
+          </w:p>
+          <w:p>
+            <w:pPr>
+              <w:pStyle w:val="12"/>
+              <w:numPr>
+                <w:ilvl w:val="0"/>
+                <w:numId w:val="13"/>
+              </w:numPr>
+              <w:ind w:left="360" w:leftChars="0" w:hanging="360" w:firstLineChars="0"/>
+              <w:rPr>
+                <w:rFonts w:hint="default"/>
+                <w:sz w:val="18"/>
+                <w:szCs w:val="18"/>
+                <w:lang w:val="en"/>
+              </w:rPr>
+            </w:pPr>
+            <w:r>
+              <w:rPr>
+                <w:rFonts w:hint="default"/>
+                <w:i w:val="0"/>
+                <w:iCs w:val="0"/>
+                <w:sz w:val="18"/>
+                <w:szCs w:val="18"/>
+                <w:lang w:val="en"/>
+              </w:rPr>
+              <w:t>Inserire i valori corretti</w:t>
+            </w:r>
+          </w:p>
+        </w:tc>
+      </w:tr>
+      <w:tr>
+        <w:tblPrEx>
+          <w:tblBorders>
+            <w:top w:val="single" w:color="auto" w:sz="4" w:space="0"/>
+            <w:left w:val="single" w:color="auto" w:sz="4" w:space="0"/>
+            <w:bottom w:val="single" w:color="auto" w:sz="4" w:space="0"/>
+            <w:right w:val="single" w:color="auto" w:sz="4" w:space="0"/>
+            <w:insideH w:val="single" w:color="auto" w:sz="4" w:space="0"/>
+            <w:insideV w:val="single" w:color="auto" w:sz="4" w:space="0"/>
+          </w:tblBorders>
+          <w:tblLayout w:type="fixed"/>
+          <w:tblCellMar>
+            <w:top w:w="0" w:type="dxa"/>
+            <w:left w:w="108" w:type="dxa"/>
+            <w:bottom w:w="0" w:type="dxa"/>
+            <w:right w:w="108" w:type="dxa"/>
+          </w:tblCellMar>
+        </w:tblPrEx>
+        <w:tc>
+          <w:tcPr>
+            <w:tcW w:w="2050" w:type="dxa"/>
+            <w:tcBorders>
+              <w:right w:val="single" w:color="auto" w:sz="4" w:space="0"/>
+            </w:tcBorders>
+            <w:shd w:val="pct25" w:color="auto" w:fill="auto"/>
+          </w:tcPr>
+          <w:p>
+            <w:pPr>
+              <w:pStyle w:val="38"/>
+              <w:rPr>
+                <w:b/>
+                <w:sz w:val="18"/>
+                <w:szCs w:val="18"/>
+              </w:rPr>
+            </w:pPr>
+            <w:r>
+              <w:rPr>
+                <w:b/>
+                <w:sz w:val="18"/>
+                <w:szCs w:val="18"/>
+              </w:rPr>
+              <w:t>Risultati attesi:</w:t>
+            </w:r>
+          </w:p>
+        </w:tc>
+        <w:tc>
+          <w:tcPr>
+            <w:tcW w:w="7663" w:type="dxa"/>
+            <w:gridSpan w:val="3"/>
+            <w:tcBorders>
+              <w:left w:val="single" w:color="auto" w:sz="4" w:space="0"/>
+            </w:tcBorders>
+          </w:tcPr>
+          <w:p>
+            <w:pPr>
+              <w:pStyle w:val="38"/>
+              <w:rPr>
+                <w:rFonts w:hint="default"/>
+                <w:sz w:val="18"/>
+                <w:szCs w:val="18"/>
+                <w:lang w:val="en"/>
+              </w:rPr>
+            </w:pPr>
+            <w:r>
+              <w:rPr>
+                <w:rFonts w:hint="default"/>
+                <w:sz w:val="18"/>
+                <w:szCs w:val="18"/>
+                <w:lang w:val="en"/>
+              </w:rPr>
+              <w:t>Dovrebbero venire ritornati messaggi di errore per ogni caso di test tranne che per l’ultimo in cui si inseriscono i valori corretti e l’utente si connette.</w:t>
+            </w:r>
+            <w:bookmarkStart w:id="130" w:name="_GoBack"/>
+            <w:bookmarkEnd w:id="130"/>
+          </w:p>
+        </w:tc>
+      </w:tr>
+    </w:tbl>
+    <w:p>
+      <w:pPr>
+        <w:rPr>
+          <w:lang w:val="en-US"/>
+        </w:rPr>
+      </w:pPr>
+    </w:p>
     <w:p>
       <w:pPr>
         <w:pStyle w:val="3"/>
@@ -21355,7 +22258,7 @@
         <w:pStyle w:val="46"/>
         <w:numPr>
           <w:ilvl w:val="0"/>
-          <w:numId w:val="13"/>
+          <w:numId w:val="14"/>
         </w:numPr>
         <w:ind w:left="400" w:leftChars="100" w:hanging="200" w:hangingChars="100"/>
         <w:rPr>
@@ -21401,7 +22304,7 @@
         <w:pStyle w:val="46"/>
         <w:numPr>
           <w:ilvl w:val="0"/>
-          <w:numId w:val="13"/>
+          <w:numId w:val="14"/>
         </w:numPr>
         <w:ind w:left="400" w:leftChars="100" w:hanging="200" w:hangingChars="100"/>
         <w:rPr>
@@ -21414,7 +22317,7 @@
         <w:pStyle w:val="46"/>
         <w:numPr>
           <w:ilvl w:val="0"/>
-          <w:numId w:val="13"/>
+          <w:numId w:val="14"/>
         </w:numPr>
         <w:ind w:left="400" w:leftChars="100" w:hanging="200" w:hangingChars="100"/>
         <w:rPr>
@@ -21460,7 +22363,7 @@
         <w:pStyle w:val="46"/>
         <w:numPr>
           <w:ilvl w:val="0"/>
-          <w:numId w:val="13"/>
+          <w:numId w:val="14"/>
         </w:numPr>
         <w:ind w:left="400" w:leftChars="100" w:hanging="200" w:hangingChars="100"/>
         <w:rPr>
@@ -21473,7 +22376,7 @@
         <w:pStyle w:val="46"/>
         <w:numPr>
           <w:ilvl w:val="0"/>
-          <w:numId w:val="13"/>
+          <w:numId w:val="14"/>
         </w:numPr>
         <w:ind w:left="400" w:leftChars="100" w:hanging="200" w:hangingChars="100"/>
         <w:rPr>
@@ -21519,7 +22422,7 @@
         <w:pStyle w:val="46"/>
         <w:numPr>
           <w:ilvl w:val="0"/>
-          <w:numId w:val="13"/>
+          <w:numId w:val="14"/>
         </w:numPr>
         <w:ind w:left="400" w:leftChars="100" w:hanging="200" w:hangingChars="100"/>
         <w:rPr>
@@ -21532,7 +22435,7 @@
         <w:pStyle w:val="46"/>
         <w:numPr>
           <w:ilvl w:val="0"/>
-          <w:numId w:val="13"/>
+          <w:numId w:val="14"/>
         </w:numPr>
         <w:ind w:left="400" w:leftChars="100" w:hanging="200" w:hangingChars="100"/>
         <w:rPr>
@@ -21578,7 +22481,7 @@
         <w:pStyle w:val="46"/>
         <w:numPr>
           <w:ilvl w:val="0"/>
-          <w:numId w:val="13"/>
+          <w:numId w:val="14"/>
         </w:numPr>
         <w:ind w:left="400" w:leftChars="200" w:firstLine="0" w:firstLineChars="0"/>
         <w:rPr>
@@ -25428,7 +26331,7 @@
       <w:pPr>
         <w:numPr>
           <w:ilvl w:val="0"/>
-          <w:numId w:val="14"/>
+          <w:numId w:val="15"/>
         </w:numPr>
       </w:pPr>
       <w:r>
@@ -25442,7 +26345,7 @@
       <w:pPr>
         <w:numPr>
           <w:ilvl w:val="0"/>
-          <w:numId w:val="14"/>
+          <w:numId w:val="15"/>
         </w:numPr>
         <w:rPr>
           <w:lang w:val="it-IT"/>
@@ -25459,7 +26362,7 @@
       <w:pPr>
         <w:numPr>
           <w:ilvl w:val="0"/>
-          <w:numId w:val="14"/>
+          <w:numId w:val="15"/>
         </w:numPr>
         <w:rPr>
           <w:lang w:val="it-IT"/>
@@ -25476,7 +26379,7 @@
       <w:pPr>
         <w:numPr>
           <w:ilvl w:val="0"/>
-          <w:numId w:val="14"/>
+          <w:numId w:val="15"/>
         </w:numPr>
         <w:rPr>
           <w:lang w:val="it-IT"/>
@@ -25493,7 +26396,7 @@
       <w:pPr>
         <w:numPr>
           <w:ilvl w:val="0"/>
-          <w:numId w:val="14"/>
+          <w:numId w:val="15"/>
         </w:numPr>
         <w:rPr>
           <w:lang w:val="it-IT"/>
@@ -25510,7 +26413,7 @@
       <w:pPr>
         <w:numPr>
           <w:ilvl w:val="0"/>
-          <w:numId w:val="14"/>
+          <w:numId w:val="15"/>
         </w:numPr>
       </w:pPr>
       <w:r>
@@ -25524,7 +26427,7 @@
       <w:pPr>
         <w:numPr>
           <w:ilvl w:val="0"/>
-          <w:numId w:val="14"/>
+          <w:numId w:val="15"/>
         </w:numPr>
       </w:pPr>
       <w:r>
@@ -25535,7 +26438,7 @@
       <w:pPr>
         <w:numPr>
           <w:ilvl w:val="0"/>
-          <w:numId w:val="14"/>
+          <w:numId w:val="15"/>
         </w:numPr>
       </w:pPr>
       <w:r>
@@ -25672,12 +26575,6 @@
           <w:insideV w:val="none" w:color="auto" w:sz="0" w:space="0"/>
         </w:tblBorders>
         <w:tblLayout w:type="fixed"/>
-        <w:tblCellMar>
-          <w:top w:w="0" w:type="dxa"/>
-          <w:left w:w="70" w:type="dxa"/>
-          <w:bottom w:w="0" w:type="dxa"/>
-          <w:right w:w="70" w:type="dxa"/>
-        </w:tblCellMar>
       </w:tblPrEx>
       <w:trPr>
         <w:trHeight w:val="482" w:hRule="exact"/>
@@ -25924,12 +26821,6 @@
           <w:insideV w:val="none" w:color="auto" w:sz="0" w:space="0"/>
         </w:tblBorders>
         <w:tblLayout w:type="fixed"/>
-        <w:tblCellMar>
-          <w:top w:w="0" w:type="dxa"/>
-          <w:left w:w="70" w:type="dxa"/>
-          <w:bottom w:w="0" w:type="dxa"/>
-          <w:right w:w="70" w:type="dxa"/>
-        </w:tblCellMar>
       </w:tblPrEx>
       <w:trPr>
         <w:trHeight w:val="482" w:hRule="exact"/>
@@ -26076,12 +26967,6 @@
           <w:insideV w:val="none" w:color="auto" w:sz="0" w:space="0"/>
         </w:tblBorders>
         <w:tblLayout w:type="fixed"/>
-        <w:tblCellMar>
-          <w:top w:w="0" w:type="dxa"/>
-          <w:left w:w="70" w:type="dxa"/>
-          <w:bottom w:w="0" w:type="dxa"/>
-          <w:right w:w="70" w:type="dxa"/>
-        </w:tblCellMar>
       </w:tblPrEx>
       <w:trPr>
         <w:trHeight w:val="482" w:hRule="exact"/>
@@ -26879,6 +27764,122 @@
     </w:lvl>
   </w:abstractNum>
   <w:abstractNum w:abstractNumId="4">
+    <w:nsid w:val="FAE35DA2"/>
+    <w:multiLevelType w:val="multilevel"/>
+    <w:tmpl w:val="FAE35DA2"/>
+    <w:lvl w:ilvl="0" w:tentative="0">
+      <w:start w:val="1"/>
+      <w:numFmt w:val="decimal"/>
+      <w:lvlText w:val="%1."/>
+      <w:lvlJc w:val="left"/>
+      <w:pPr>
+        <w:tabs>
+          <w:tab w:val="left" w:pos="360"/>
+        </w:tabs>
+        <w:ind w:left="360" w:hanging="360"/>
+      </w:pPr>
+      <w:rPr>
+        <w:rFonts w:hint="default"/>
+      </w:rPr>
+    </w:lvl>
+    <w:lvl w:ilvl="1" w:tentative="0">
+      <w:start w:val="1"/>
+      <w:numFmt w:val="lowerLetter"/>
+      <w:lvlText w:val="%2."/>
+      <w:lvlJc w:val="left"/>
+      <w:pPr>
+        <w:tabs>
+          <w:tab w:val="left" w:pos="1080"/>
+        </w:tabs>
+        <w:ind w:left="1080" w:hanging="360"/>
+      </w:pPr>
+    </w:lvl>
+    <w:lvl w:ilvl="2" w:tentative="0">
+      <w:start w:val="1"/>
+      <w:numFmt w:val="lowerRoman"/>
+      <w:lvlText w:val="%3."/>
+      <w:lvlJc w:val="right"/>
+      <w:pPr>
+        <w:tabs>
+          <w:tab w:val="left" w:pos="1800"/>
+        </w:tabs>
+        <w:ind w:left="1800" w:hanging="180"/>
+      </w:pPr>
+    </w:lvl>
+    <w:lvl w:ilvl="3" w:tentative="0">
+      <w:start w:val="1"/>
+      <w:numFmt w:val="decimal"/>
+      <w:lvlText w:val="%4."/>
+      <w:lvlJc w:val="left"/>
+      <w:pPr>
+        <w:tabs>
+          <w:tab w:val="left" w:pos="2520"/>
+        </w:tabs>
+        <w:ind w:left="2520" w:hanging="360"/>
+      </w:pPr>
+    </w:lvl>
+    <w:lvl w:ilvl="4" w:tentative="0">
+      <w:start w:val="1"/>
+      <w:numFmt w:val="lowerLetter"/>
+      <w:lvlText w:val="%5."/>
+      <w:lvlJc w:val="left"/>
+      <w:pPr>
+        <w:tabs>
+          <w:tab w:val="left" w:pos="3240"/>
+        </w:tabs>
+        <w:ind w:left="3240" w:hanging="360"/>
+      </w:pPr>
+    </w:lvl>
+    <w:lvl w:ilvl="5" w:tentative="0">
+      <w:start w:val="1"/>
+      <w:numFmt w:val="lowerRoman"/>
+      <w:lvlText w:val="%6."/>
+      <w:lvlJc w:val="right"/>
+      <w:pPr>
+        <w:tabs>
+          <w:tab w:val="left" w:pos="3960"/>
+        </w:tabs>
+        <w:ind w:left="3960" w:hanging="180"/>
+      </w:pPr>
+    </w:lvl>
+    <w:lvl w:ilvl="6" w:tentative="0">
+      <w:start w:val="1"/>
+      <w:numFmt w:val="decimal"/>
+      <w:lvlText w:val="%7."/>
+      <w:lvlJc w:val="left"/>
+      <w:pPr>
+        <w:tabs>
+          <w:tab w:val="left" w:pos="4680"/>
+        </w:tabs>
+        <w:ind w:left="4680" w:hanging="360"/>
+      </w:pPr>
+    </w:lvl>
+    <w:lvl w:ilvl="7" w:tentative="0">
+      <w:start w:val="1"/>
+      <w:numFmt w:val="lowerLetter"/>
+      <w:lvlText w:val="%8."/>
+      <w:lvlJc w:val="left"/>
+      <w:pPr>
+        <w:tabs>
+          <w:tab w:val="left" w:pos="5400"/>
+        </w:tabs>
+        <w:ind w:left="5400" w:hanging="360"/>
+      </w:pPr>
+    </w:lvl>
+    <w:lvl w:ilvl="8" w:tentative="0">
+      <w:start w:val="1"/>
+      <w:numFmt w:val="lowerRoman"/>
+      <w:lvlText w:val="%9."/>
+      <w:lvlJc w:val="right"/>
+      <w:pPr>
+        <w:tabs>
+          <w:tab w:val="left" w:pos="6120"/>
+        </w:tabs>
+        <w:ind w:left="6120" w:hanging="180"/>
+      </w:pPr>
+    </w:lvl>
+  </w:abstractNum>
+  <w:abstractNum w:abstractNumId="5">
     <w:nsid w:val="FCFCA912"/>
     <w:multiLevelType w:val="multilevel"/>
     <w:tmpl w:val="FCFCA912"/>
@@ -27022,7 +28023,7 @@
       </w:rPr>
     </w:lvl>
   </w:abstractNum>
-  <w:abstractNum w:abstractNumId="5">
+  <w:abstractNum w:abstractNumId="6">
     <w:nsid w:val="0C2A5A9B"/>
     <w:multiLevelType w:val="multilevel"/>
     <w:tmpl w:val="0C2A5A9B"/>
@@ -27135,7 +28136,7 @@
       </w:rPr>
     </w:lvl>
   </w:abstractNum>
-  <w:abstractNum w:abstractNumId="6">
+  <w:abstractNum w:abstractNumId="7">
     <w:nsid w:val="10CB776C"/>
     <w:multiLevelType w:val="multilevel"/>
     <w:tmpl w:val="10CB776C"/>
@@ -27275,7 +28276,7 @@
       </w:rPr>
     </w:lvl>
   </w:abstractNum>
-  <w:abstractNum w:abstractNumId="7">
+  <w:abstractNum w:abstractNumId="8">
     <w:nsid w:val="12C843D7"/>
     <w:multiLevelType w:val="multilevel"/>
     <w:tmpl w:val="12C843D7"/>
@@ -27415,7 +28416,7 @@
       </w:rPr>
     </w:lvl>
   </w:abstractNum>
-  <w:abstractNum w:abstractNumId="8">
+  <w:abstractNum w:abstractNumId="9">
     <w:nsid w:val="1A306481"/>
     <w:multiLevelType w:val="multilevel"/>
     <w:tmpl w:val="1A306481"/>
@@ -27528,7 +28529,7 @@
       </w:rPr>
     </w:lvl>
   </w:abstractNum>
-  <w:abstractNum w:abstractNumId="9">
+  <w:abstractNum w:abstractNumId="10">
     <w:nsid w:val="57C86EE7"/>
     <w:multiLevelType w:val="multilevel"/>
     <w:tmpl w:val="57C86EE7"/>
@@ -27677,7 +28678,7 @@
       </w:rPr>
     </w:lvl>
   </w:abstractNum>
-  <w:abstractNum w:abstractNumId="10">
+  <w:abstractNum w:abstractNumId="11">
     <w:nsid w:val="6C1D7334"/>
     <w:multiLevelType w:val="multilevel"/>
     <w:tmpl w:val="6C1D7334"/>
@@ -27793,7 +28794,7 @@
       </w:pPr>
     </w:lvl>
   </w:abstractNum>
-  <w:abstractNum w:abstractNumId="11">
+  <w:abstractNum w:abstractNumId="12">
     <w:nsid w:val="7CD54937"/>
     <w:multiLevelType w:val="multilevel"/>
     <w:tmpl w:val="7CD54937"/>
@@ -27933,7 +28934,7 @@
       </w:rPr>
     </w:lvl>
   </w:abstractNum>
-  <w:abstractNum w:abstractNumId="12">
+  <w:abstractNum w:abstractNumId="13">
     <w:nsid w:val="7CF85353"/>
     <w:multiLevelType w:val="multilevel"/>
     <w:tmpl w:val="7CF85353"/>
@@ -28049,7 +29050,7 @@
       </w:pPr>
     </w:lvl>
   </w:abstractNum>
-  <w:abstractNum w:abstractNumId="13">
+  <w:abstractNum w:abstractNumId="14">
     <w:nsid w:val="7F14263B"/>
     <w:multiLevelType w:val="multilevel"/>
     <w:tmpl w:val="7F14263B"/>
@@ -28194,19 +29195,19 @@
     </w:lvl>
   </w:abstractNum>
   <w:num w:numId="1">
-    <w:abstractNumId w:val="9"/>
+    <w:abstractNumId w:val="10"/>
   </w:num>
   <w:num w:numId="2">
-    <w:abstractNumId w:val="6"/>
+    <w:abstractNumId w:val="7"/>
   </w:num>
   <w:num w:numId="3">
-    <w:abstractNumId w:val="11"/>
+    <w:abstractNumId w:val="12"/>
   </w:num>
   <w:num w:numId="4">
     <w:abstractNumId w:val="3"/>
   </w:num>
   <w:num w:numId="5">
-    <w:abstractNumId w:val="8"/>
+    <w:abstractNumId w:val="9"/>
   </w:num>
   <w:num w:numId="6">
     <w:abstractNumId w:val="1"/>
@@ -28218,22 +29219,25 @@
     <w:abstractNumId w:val="2"/>
   </w:num>
   <w:num w:numId="9">
+    <w:abstractNumId w:val="5"/>
+  </w:num>
+  <w:num w:numId="10">
+    <w:abstractNumId w:val="14"/>
+  </w:num>
+  <w:num w:numId="11">
+    <w:abstractNumId w:val="11"/>
+  </w:num>
+  <w:num w:numId="12">
+    <w:abstractNumId w:val="13"/>
+  </w:num>
+  <w:num w:numId="13">
     <w:abstractNumId w:val="4"/>
   </w:num>
-  <w:num w:numId="10">
-    <w:abstractNumId w:val="13"/>
+  <w:num w:numId="14">
+    <w:abstractNumId w:val="6"/>
   </w:num>
-  <w:num w:numId="11">
-    <w:abstractNumId w:val="10"/>
-  </w:num>
-  <w:num w:numId="12">
-    <w:abstractNumId w:val="12"/>
-  </w:num>
-  <w:num w:numId="13">
-    <w:abstractNumId w:val="5"/>
-  </w:num>
-  <w:num w:numId="14">
-    <w:abstractNumId w:val="7"/>
+  <w:num w:numId="15">
+    <w:abstractNumId w:val="8"/>
   </w:num>
 </w:numbering>
 </file>

--- a/documentazione/MatteoForni_Documentazione_Grotti.docx
+++ b/documentazione/MatteoForni_Documentazione_Grotti.docx
@@ -2869,12 +2869,6 @@
             <w:insideV w:val="none" w:color="auto" w:sz="0" w:space="0"/>
           </w:tblBorders>
           <w:tblLayout w:type="fixed"/>
-          <w:tblCellMar>
-            <w:top w:w="60" w:type="dxa"/>
-            <w:left w:w="60" w:type="dxa"/>
-            <w:bottom w:w="60" w:type="dxa"/>
-            <w:right w:w="60" w:type="dxa"/>
-          </w:tblCellMar>
         </w:tblPrEx>
         <w:trPr>
           <w:trHeight w:val="251" w:hRule="atLeast"/>
@@ -2997,12 +2991,6 @@
             <w:insideV w:val="none" w:color="auto" w:sz="0" w:space="0"/>
           </w:tblBorders>
           <w:tblLayout w:type="fixed"/>
-          <w:tblCellMar>
-            <w:top w:w="60" w:type="dxa"/>
-            <w:left w:w="60" w:type="dxa"/>
-            <w:bottom w:w="60" w:type="dxa"/>
-            <w:right w:w="60" w:type="dxa"/>
-          </w:tblCellMar>
         </w:tblPrEx>
         <w:trPr>
           <w:tblCellSpacing w:w="0" w:type="dxa"/>
@@ -3225,12 +3213,6 @@
             <w:insideV w:val="none" w:color="auto" w:sz="0" w:space="0"/>
           </w:tblBorders>
           <w:tblLayout w:type="fixed"/>
-          <w:tblCellMar>
-            <w:top w:w="60" w:type="dxa"/>
-            <w:left w:w="60" w:type="dxa"/>
-            <w:bottom w:w="60" w:type="dxa"/>
-            <w:right w:w="60" w:type="dxa"/>
-          </w:tblCellMar>
         </w:tblPrEx>
         <w:trPr>
           <w:tblCellSpacing w:w="0" w:type="dxa"/>
@@ -3353,12 +3335,6 @@
             <w:insideV w:val="none" w:color="auto" w:sz="0" w:space="0"/>
           </w:tblBorders>
           <w:tblLayout w:type="fixed"/>
-          <w:tblCellMar>
-            <w:top w:w="60" w:type="dxa"/>
-            <w:left w:w="60" w:type="dxa"/>
-            <w:bottom w:w="60" w:type="dxa"/>
-            <w:right w:w="60" w:type="dxa"/>
-          </w:tblCellMar>
         </w:tblPrEx>
         <w:trPr>
           <w:tblCellSpacing w:w="0" w:type="dxa"/>
@@ -5161,12 +5137,6 @@
             <w:insideV w:val="none" w:color="auto" w:sz="0" w:space="0"/>
           </w:tblBorders>
           <w:tblLayout w:type="fixed"/>
-          <w:tblCellMar>
-            <w:top w:w="60" w:type="dxa"/>
-            <w:left w:w="60" w:type="dxa"/>
-            <w:bottom w:w="60" w:type="dxa"/>
-            <w:right w:w="60" w:type="dxa"/>
-          </w:tblCellMar>
         </w:tblPrEx>
         <w:trPr>
           <w:tblCellSpacing w:w="0" w:type="dxa"/>
@@ -7484,8 +7454,8 @@
       <w:pPr>
         <w:pStyle w:val="4"/>
       </w:pPr>
-      <w:bookmarkStart w:id="21" w:name="_Toc1492071987"/>
-      <w:bookmarkStart w:id="22" w:name="_Toc413411419"/>
+      <w:bookmarkStart w:id="21" w:name="_Toc413411419"/>
+      <w:bookmarkStart w:id="22" w:name="_Toc1492071987"/>
       <w:r>
         <w:t>Software</w:t>
       </w:r>
@@ -7883,8 +7853,8 @@
       <w:pPr>
         <w:pStyle w:val="4"/>
       </w:pPr>
-      <w:bookmarkStart w:id="23" w:name="_Toc1268149505"/>
-      <w:bookmarkStart w:id="24" w:name="_Toc413411420"/>
+      <w:bookmarkStart w:id="23" w:name="_Toc413411420"/>
+      <w:bookmarkStart w:id="24" w:name="_Toc1268149505"/>
       <w:r>
         <w:t>Hardware</w:t>
       </w:r>
@@ -8076,8 +8046,8 @@
       <w:pPr>
         <w:pStyle w:val="3"/>
       </w:pPr>
-      <w:bookmarkStart w:id="30" w:name="_Toc1468933922"/>
-      <w:bookmarkStart w:id="31" w:name="_Toc429059810"/>
+      <w:bookmarkStart w:id="30" w:name="_Toc429059810"/>
+      <w:bookmarkStart w:id="31" w:name="_Toc1468933922"/>
       <w:r>
         <w:t>Design dei dati e database</w:t>
       </w:r>
@@ -8990,6 +8960,12 @@
             <w:insideV w:val="single" w:color="BEBEBE" w:themeColor="background1" w:themeShade="BF" w:sz="4" w:space="0"/>
           </w:tblBorders>
           <w:tblLayout w:type="fixed"/>
+          <w:tblCellMar>
+            <w:top w:w="0" w:type="dxa"/>
+            <w:left w:w="108" w:type="dxa"/>
+            <w:bottom w:w="0" w:type="dxa"/>
+            <w:right w:w="108" w:type="dxa"/>
+          </w:tblCellMar>
         </w:tblPrEx>
         <w:tc>
           <w:tcPr>
@@ -9009,6 +8985,107 @@
                 <w:bCs/>
               </w:rPr>
               <w:t>Tabella grotto</w:t>
+            </w:r>
+          </w:p>
+        </w:tc>
+      </w:tr>
+      <w:tr>
+        <w:tblPrEx>
+          <w:tblBorders>
+            <w:top w:val="single" w:color="BEBEBE" w:themeColor="background1" w:themeShade="BF" w:sz="4" w:space="0"/>
+            <w:left w:val="single" w:color="BEBEBE" w:themeColor="background1" w:themeShade="BF" w:sz="4" w:space="0"/>
+            <w:bottom w:val="single" w:color="BEBEBE" w:themeColor="background1" w:themeShade="BF" w:sz="4" w:space="0"/>
+            <w:right w:val="single" w:color="BEBEBE" w:themeColor="background1" w:themeShade="BF" w:sz="4" w:space="0"/>
+            <w:insideH w:val="single" w:color="BEBEBE" w:themeColor="background1" w:themeShade="BF" w:sz="4" w:space="0"/>
+            <w:insideV w:val="single" w:color="BEBEBE" w:themeColor="background1" w:themeShade="BF" w:sz="4" w:space="0"/>
+          </w:tblBorders>
+          <w:tblLayout w:type="fixed"/>
+          <w:tblCellMar>
+            <w:top w:w="0" w:type="dxa"/>
+            <w:left w:w="108" w:type="dxa"/>
+            <w:bottom w:w="0" w:type="dxa"/>
+            <w:right w:w="108" w:type="dxa"/>
+          </w:tblCellMar>
+        </w:tblPrEx>
+        <w:tc>
+          <w:tcPr>
+            <w:tcW w:w="1450" w:type="dxa"/>
+            <w:shd w:val="clear" w:color="auto" w:fill="F1F1F1" w:themeFill="background1" w:themeFillShade="F2"/>
+          </w:tcPr>
+          <w:p>
+            <w:r>
+              <w:t>Attributo</w:t>
+            </w:r>
+          </w:p>
+        </w:tc>
+        <w:tc>
+          <w:tcPr>
+            <w:tcW w:w="1549" w:type="dxa"/>
+            <w:shd w:val="clear" w:color="auto" w:fill="F1F1F1" w:themeFill="background1" w:themeFillShade="F2"/>
+          </w:tcPr>
+          <w:p>
+            <w:r>
+              <w:t>Tipo</w:t>
+            </w:r>
+          </w:p>
+        </w:tc>
+        <w:tc>
+          <w:tcPr>
+            <w:tcW w:w="6629" w:type="dxa"/>
+            <w:shd w:val="clear" w:color="auto" w:fill="F1F1F1" w:themeFill="background1" w:themeFillShade="F2"/>
+          </w:tcPr>
+          <w:p>
+            <w:r>
+              <w:t>Descrizione</w:t>
+            </w:r>
+          </w:p>
+        </w:tc>
+      </w:tr>
+      <w:tr>
+        <w:tblPrEx>
+          <w:tblBorders>
+            <w:top w:val="single" w:color="BEBEBE" w:themeColor="background1" w:themeShade="BF" w:sz="4" w:space="0"/>
+            <w:left w:val="single" w:color="BEBEBE" w:themeColor="background1" w:themeShade="BF" w:sz="4" w:space="0"/>
+            <w:bottom w:val="single" w:color="BEBEBE" w:themeColor="background1" w:themeShade="BF" w:sz="4" w:space="0"/>
+            <w:right w:val="single" w:color="BEBEBE" w:themeColor="background1" w:themeShade="BF" w:sz="4" w:space="0"/>
+            <w:insideH w:val="single" w:color="BEBEBE" w:themeColor="background1" w:themeShade="BF" w:sz="4" w:space="0"/>
+            <w:insideV w:val="single" w:color="BEBEBE" w:themeColor="background1" w:themeShade="BF" w:sz="4" w:space="0"/>
+          </w:tblBorders>
+          <w:tblLayout w:type="fixed"/>
+          <w:tblCellMar>
+            <w:top w:w="0" w:type="dxa"/>
+            <w:left w:w="108" w:type="dxa"/>
+            <w:bottom w:w="0" w:type="dxa"/>
+            <w:right w:w="108" w:type="dxa"/>
+          </w:tblCellMar>
+        </w:tblPrEx>
+        <w:tc>
+          <w:tcPr>
+            <w:tcW w:w="1450" w:type="dxa"/>
+          </w:tcPr>
+          <w:p>
+            <w:r>
+              <w:t>id</w:t>
+            </w:r>
+          </w:p>
+        </w:tc>
+        <w:tc>
+          <w:tcPr>
+            <w:tcW w:w="1549" w:type="dxa"/>
+          </w:tcPr>
+          <w:p>
+            <w:r>
+              <w:t>int</w:t>
+            </w:r>
+          </w:p>
+        </w:tc>
+        <w:tc>
+          <w:tcPr>
+            <w:tcW w:w="6629" w:type="dxa"/>
+          </w:tcPr>
+          <w:p>
+            <w:r>
+              <w:t>Chiave primaria, l’identificatore del grotto</w:t>
             </w:r>
           </w:p>
         </w:tc>
@@ -9032,7 +9109,7 @@
           </w:tcPr>
           <w:p>
             <w:r>
-              <w:t>Attributo</w:t>
+              <w:t>nome</w:t>
             </w:r>
           </w:p>
         </w:tc>
@@ -9043,7 +9120,7 @@
           </w:tcPr>
           <w:p>
             <w:r>
-              <w:t>Tipo</w:t>
+              <w:t>varchar(50)</w:t>
             </w:r>
           </w:p>
         </w:tc>
@@ -9054,7 +9131,7 @@
           </w:tcPr>
           <w:p>
             <w:r>
-              <w:t>Descrizione</w:t>
+              <w:t>Il nome del grotto</w:t>
             </w:r>
           </w:p>
         </w:tc>
@@ -9070,6 +9147,12 @@
             <w:insideV w:val="single" w:color="BEBEBE" w:themeColor="background1" w:themeShade="BF" w:sz="4" w:space="0"/>
           </w:tblBorders>
           <w:tblLayout w:type="fixed"/>
+          <w:tblCellMar>
+            <w:top w:w="0" w:type="dxa"/>
+            <w:left w:w="108" w:type="dxa"/>
+            <w:bottom w:w="0" w:type="dxa"/>
+            <w:right w:w="108" w:type="dxa"/>
+          </w:tblCellMar>
         </w:tblPrEx>
         <w:tc>
           <w:tcPr>
@@ -9077,7 +9160,7 @@
           </w:tcPr>
           <w:p>
             <w:r>
-              <w:t>id</w:t>
+              <w:t>lon</w:t>
             </w:r>
           </w:p>
         </w:tc>
@@ -9087,7 +9170,7 @@
           </w:tcPr>
           <w:p>
             <w:r>
-              <w:t>int</w:t>
+              <w:t>double</w:t>
             </w:r>
           </w:p>
         </w:tc>
@@ -9097,7 +9180,108 @@
           </w:tcPr>
           <w:p>
             <w:r>
-              <w:t>Chiave primaria, l’identificatore del grotto</w:t>
+              <w:t>La coordinata longitudine del grotto</w:t>
+            </w:r>
+          </w:p>
+        </w:tc>
+      </w:tr>
+      <w:tr>
+        <w:tblPrEx>
+          <w:tblBorders>
+            <w:top w:val="single" w:color="BEBEBE" w:themeColor="background1" w:themeShade="BF" w:sz="4" w:space="0"/>
+            <w:left w:val="single" w:color="BEBEBE" w:themeColor="background1" w:themeShade="BF" w:sz="4" w:space="0"/>
+            <w:bottom w:val="single" w:color="BEBEBE" w:themeColor="background1" w:themeShade="BF" w:sz="4" w:space="0"/>
+            <w:right w:val="single" w:color="BEBEBE" w:themeColor="background1" w:themeShade="BF" w:sz="4" w:space="0"/>
+            <w:insideH w:val="single" w:color="BEBEBE" w:themeColor="background1" w:themeShade="BF" w:sz="4" w:space="0"/>
+            <w:insideV w:val="single" w:color="BEBEBE" w:themeColor="background1" w:themeShade="BF" w:sz="4" w:space="0"/>
+          </w:tblBorders>
+          <w:tblLayout w:type="fixed"/>
+          <w:tblCellMar>
+            <w:top w:w="0" w:type="dxa"/>
+            <w:left w:w="108" w:type="dxa"/>
+            <w:bottom w:w="0" w:type="dxa"/>
+            <w:right w:w="108" w:type="dxa"/>
+          </w:tblCellMar>
+        </w:tblPrEx>
+        <w:tc>
+          <w:tcPr>
+            <w:tcW w:w="1450" w:type="dxa"/>
+            <w:shd w:val="clear" w:color="auto" w:fill="F1F1F1" w:themeFill="background1" w:themeFillShade="F2"/>
+          </w:tcPr>
+          <w:p>
+            <w:r>
+              <w:t>lat</w:t>
+            </w:r>
+          </w:p>
+        </w:tc>
+        <w:tc>
+          <w:tcPr>
+            <w:tcW w:w="1549" w:type="dxa"/>
+            <w:shd w:val="clear" w:color="auto" w:fill="F1F1F1" w:themeFill="background1" w:themeFillShade="F2"/>
+          </w:tcPr>
+          <w:p>
+            <w:r>
+              <w:t>double</w:t>
+            </w:r>
+          </w:p>
+        </w:tc>
+        <w:tc>
+          <w:tcPr>
+            <w:tcW w:w="6629" w:type="dxa"/>
+            <w:shd w:val="clear" w:color="auto" w:fill="F1F1F1" w:themeFill="background1" w:themeFillShade="F2"/>
+          </w:tcPr>
+          <w:p>
+            <w:r>
+              <w:t>La coordinata latitudine del grotto</w:t>
+            </w:r>
+          </w:p>
+        </w:tc>
+      </w:tr>
+      <w:tr>
+        <w:tblPrEx>
+          <w:tblBorders>
+            <w:top w:val="single" w:color="BEBEBE" w:themeColor="background1" w:themeShade="BF" w:sz="4" w:space="0"/>
+            <w:left w:val="single" w:color="BEBEBE" w:themeColor="background1" w:themeShade="BF" w:sz="4" w:space="0"/>
+            <w:bottom w:val="single" w:color="BEBEBE" w:themeColor="background1" w:themeShade="BF" w:sz="4" w:space="0"/>
+            <w:right w:val="single" w:color="BEBEBE" w:themeColor="background1" w:themeShade="BF" w:sz="4" w:space="0"/>
+            <w:insideH w:val="single" w:color="BEBEBE" w:themeColor="background1" w:themeShade="BF" w:sz="4" w:space="0"/>
+            <w:insideV w:val="single" w:color="BEBEBE" w:themeColor="background1" w:themeShade="BF" w:sz="4" w:space="0"/>
+          </w:tblBorders>
+          <w:tblLayout w:type="fixed"/>
+          <w:tblCellMar>
+            <w:top w:w="0" w:type="dxa"/>
+            <w:left w:w="108" w:type="dxa"/>
+            <w:bottom w:w="0" w:type="dxa"/>
+            <w:right w:w="108" w:type="dxa"/>
+          </w:tblCellMar>
+        </w:tblPrEx>
+        <w:tc>
+          <w:tcPr>
+            <w:tcW w:w="1450" w:type="dxa"/>
+          </w:tcPr>
+          <w:p>
+            <w:r>
+              <w:t>via</w:t>
+            </w:r>
+          </w:p>
+        </w:tc>
+        <w:tc>
+          <w:tcPr>
+            <w:tcW w:w="1549" w:type="dxa"/>
+          </w:tcPr>
+          <w:p>
+            <w:r>
+              <w:t>varchar(50)</w:t>
+            </w:r>
+          </w:p>
+        </w:tc>
+        <w:tc>
+          <w:tcPr>
+            <w:tcW w:w="6629" w:type="dxa"/>
+          </w:tcPr>
+          <w:p>
+            <w:r>
+              <w:t>La via in cui si situa il grotto</w:t>
             </w:r>
           </w:p>
         </w:tc>
@@ -9121,7 +9305,7 @@
           </w:tcPr>
           <w:p>
             <w:r>
-              <w:t>nome</w:t>
+              <w:t>paese</w:t>
             </w:r>
           </w:p>
         </w:tc>
@@ -9143,7 +9327,7 @@
           </w:tcPr>
           <w:p>
             <w:r>
-              <w:t>Il nome del grotto</w:t>
+              <w:t>Il paese (comune) in cui si situa il grotto</w:t>
             </w:r>
           </w:p>
         </w:tc>
@@ -9159,6 +9343,12 @@
             <w:insideV w:val="single" w:color="BEBEBE" w:themeColor="background1" w:themeShade="BF" w:sz="4" w:space="0"/>
           </w:tblBorders>
           <w:tblLayout w:type="fixed"/>
+          <w:tblCellMar>
+            <w:top w:w="0" w:type="dxa"/>
+            <w:left w:w="108" w:type="dxa"/>
+            <w:bottom w:w="0" w:type="dxa"/>
+            <w:right w:w="108" w:type="dxa"/>
+          </w:tblCellMar>
         </w:tblPrEx>
         <w:tc>
           <w:tcPr>
@@ -9166,7 +9356,7 @@
           </w:tcPr>
           <w:p>
             <w:r>
-              <w:t>lon</w:t>
+              <w:t>cap</w:t>
             </w:r>
           </w:p>
         </w:tc>
@@ -9176,7 +9366,7 @@
           </w:tcPr>
           <w:p>
             <w:r>
-              <w:t>double</w:t>
+              <w:t>int</w:t>
             </w:r>
           </w:p>
         </w:tc>
@@ -9186,7 +9376,7 @@
           </w:tcPr>
           <w:p>
             <w:r>
-              <w:t>La coordinata longitudine del grotto</w:t>
+              <w:t>Il cap del paese</w:t>
             </w:r>
           </w:p>
         </w:tc>
@@ -9202,6 +9392,12 @@
             <w:insideV w:val="single" w:color="BEBEBE" w:themeColor="background1" w:themeShade="BF" w:sz="4" w:space="0"/>
           </w:tblBorders>
           <w:tblLayout w:type="fixed"/>
+          <w:tblCellMar>
+            <w:top w:w="0" w:type="dxa"/>
+            <w:left w:w="108" w:type="dxa"/>
+            <w:bottom w:w="0" w:type="dxa"/>
+            <w:right w:w="108" w:type="dxa"/>
+          </w:tblCellMar>
         </w:tblPrEx>
         <w:tc>
           <w:tcPr>
@@ -9210,7 +9406,7 @@
           </w:tcPr>
           <w:p>
             <w:r>
-              <w:t>lat</w:t>
+              <w:t>no_civico</w:t>
             </w:r>
           </w:p>
         </w:tc>
@@ -9221,7 +9417,7 @@
           </w:tcPr>
           <w:p>
             <w:r>
-              <w:t>double</w:t>
+              <w:t>varchar(10)</w:t>
             </w:r>
           </w:p>
         </w:tc>
@@ -9232,7 +9428,7 @@
           </w:tcPr>
           <w:p>
             <w:r>
-              <w:t>La coordinata latitudine del grotto</w:t>
+              <w:t>Il numero civico</w:t>
             </w:r>
           </w:p>
         </w:tc>
@@ -9248,184 +9444,12 @@
             <w:insideV w:val="single" w:color="BEBEBE" w:themeColor="background1" w:themeShade="BF" w:sz="4" w:space="0"/>
           </w:tblBorders>
           <w:tblLayout w:type="fixed"/>
-        </w:tblPrEx>
-        <w:tc>
-          <w:tcPr>
-            <w:tcW w:w="1450" w:type="dxa"/>
-          </w:tcPr>
-          <w:p>
-            <w:r>
-              <w:t>via</w:t>
-            </w:r>
-          </w:p>
-        </w:tc>
-        <w:tc>
-          <w:tcPr>
-            <w:tcW w:w="1549" w:type="dxa"/>
-          </w:tcPr>
-          <w:p>
-            <w:r>
-              <w:t>varchar(50)</w:t>
-            </w:r>
-          </w:p>
-        </w:tc>
-        <w:tc>
-          <w:tcPr>
-            <w:tcW w:w="6629" w:type="dxa"/>
-          </w:tcPr>
-          <w:p>
-            <w:r>
-              <w:t>La via in cui si situa il grotto</w:t>
-            </w:r>
-          </w:p>
-        </w:tc>
-      </w:tr>
-      <w:tr>
-        <w:tblPrEx>
-          <w:tblBorders>
-            <w:top w:val="single" w:color="BEBEBE" w:themeColor="background1" w:themeShade="BF" w:sz="4" w:space="0"/>
-            <w:left w:val="single" w:color="BEBEBE" w:themeColor="background1" w:themeShade="BF" w:sz="4" w:space="0"/>
-            <w:bottom w:val="single" w:color="BEBEBE" w:themeColor="background1" w:themeShade="BF" w:sz="4" w:space="0"/>
-            <w:right w:val="single" w:color="BEBEBE" w:themeColor="background1" w:themeShade="BF" w:sz="4" w:space="0"/>
-            <w:insideH w:val="single" w:color="BEBEBE" w:themeColor="background1" w:themeShade="BF" w:sz="4" w:space="0"/>
-            <w:insideV w:val="single" w:color="BEBEBE" w:themeColor="background1" w:themeShade="BF" w:sz="4" w:space="0"/>
-          </w:tblBorders>
-          <w:tblLayout w:type="fixed"/>
-        </w:tblPrEx>
-        <w:tc>
-          <w:tcPr>
-            <w:tcW w:w="1450" w:type="dxa"/>
-            <w:shd w:val="clear" w:color="auto" w:fill="F1F1F1" w:themeFill="background1" w:themeFillShade="F2"/>
-          </w:tcPr>
-          <w:p>
-            <w:r>
-              <w:t>paese</w:t>
-            </w:r>
-          </w:p>
-        </w:tc>
-        <w:tc>
-          <w:tcPr>
-            <w:tcW w:w="1549" w:type="dxa"/>
-            <w:shd w:val="clear" w:color="auto" w:fill="F1F1F1" w:themeFill="background1" w:themeFillShade="F2"/>
-          </w:tcPr>
-          <w:p>
-            <w:r>
-              <w:t>varchar(50)</w:t>
-            </w:r>
-          </w:p>
-        </w:tc>
-        <w:tc>
-          <w:tcPr>
-            <w:tcW w:w="6629" w:type="dxa"/>
-            <w:shd w:val="clear" w:color="auto" w:fill="F1F1F1" w:themeFill="background1" w:themeFillShade="F2"/>
-          </w:tcPr>
-          <w:p>
-            <w:r>
-              <w:t>Il paese (comune) in cui si situa il grotto</w:t>
-            </w:r>
-          </w:p>
-        </w:tc>
-      </w:tr>
-      <w:tr>
-        <w:tblPrEx>
-          <w:tblBorders>
-            <w:top w:val="single" w:color="BEBEBE" w:themeColor="background1" w:themeShade="BF" w:sz="4" w:space="0"/>
-            <w:left w:val="single" w:color="BEBEBE" w:themeColor="background1" w:themeShade="BF" w:sz="4" w:space="0"/>
-            <w:bottom w:val="single" w:color="BEBEBE" w:themeColor="background1" w:themeShade="BF" w:sz="4" w:space="0"/>
-            <w:right w:val="single" w:color="BEBEBE" w:themeColor="background1" w:themeShade="BF" w:sz="4" w:space="0"/>
-            <w:insideH w:val="single" w:color="BEBEBE" w:themeColor="background1" w:themeShade="BF" w:sz="4" w:space="0"/>
-            <w:insideV w:val="single" w:color="BEBEBE" w:themeColor="background1" w:themeShade="BF" w:sz="4" w:space="0"/>
-          </w:tblBorders>
-          <w:tblLayout w:type="fixed"/>
-        </w:tblPrEx>
-        <w:tc>
-          <w:tcPr>
-            <w:tcW w:w="1450" w:type="dxa"/>
-          </w:tcPr>
-          <w:p>
-            <w:r>
-              <w:t>cap</w:t>
-            </w:r>
-          </w:p>
-        </w:tc>
-        <w:tc>
-          <w:tcPr>
-            <w:tcW w:w="1549" w:type="dxa"/>
-          </w:tcPr>
-          <w:p>
-            <w:r>
-              <w:t>int</w:t>
-            </w:r>
-          </w:p>
-        </w:tc>
-        <w:tc>
-          <w:tcPr>
-            <w:tcW w:w="6629" w:type="dxa"/>
-          </w:tcPr>
-          <w:p>
-            <w:r>
-              <w:t>Il cap del paese</w:t>
-            </w:r>
-          </w:p>
-        </w:tc>
-      </w:tr>
-      <w:tr>
-        <w:tblPrEx>
-          <w:tblBorders>
-            <w:top w:val="single" w:color="BEBEBE" w:themeColor="background1" w:themeShade="BF" w:sz="4" w:space="0"/>
-            <w:left w:val="single" w:color="BEBEBE" w:themeColor="background1" w:themeShade="BF" w:sz="4" w:space="0"/>
-            <w:bottom w:val="single" w:color="BEBEBE" w:themeColor="background1" w:themeShade="BF" w:sz="4" w:space="0"/>
-            <w:right w:val="single" w:color="BEBEBE" w:themeColor="background1" w:themeShade="BF" w:sz="4" w:space="0"/>
-            <w:insideH w:val="single" w:color="BEBEBE" w:themeColor="background1" w:themeShade="BF" w:sz="4" w:space="0"/>
-            <w:insideV w:val="single" w:color="BEBEBE" w:themeColor="background1" w:themeShade="BF" w:sz="4" w:space="0"/>
-          </w:tblBorders>
-          <w:tblLayout w:type="fixed"/>
-        </w:tblPrEx>
-        <w:tc>
-          <w:tcPr>
-            <w:tcW w:w="1450" w:type="dxa"/>
-            <w:shd w:val="clear" w:color="auto" w:fill="F1F1F1" w:themeFill="background1" w:themeFillShade="F2"/>
-          </w:tcPr>
-          <w:p>
-            <w:r>
-              <w:t>no_civico</w:t>
-            </w:r>
-          </w:p>
-        </w:tc>
-        <w:tc>
-          <w:tcPr>
-            <w:tcW w:w="1549" w:type="dxa"/>
-            <w:shd w:val="clear" w:color="auto" w:fill="F1F1F1" w:themeFill="background1" w:themeFillShade="F2"/>
-          </w:tcPr>
-          <w:p>
-            <w:r>
-              <w:t>varchar(10)</w:t>
-            </w:r>
-          </w:p>
-        </w:tc>
-        <w:tc>
-          <w:tcPr>
-            <w:tcW w:w="6629" w:type="dxa"/>
-            <w:shd w:val="clear" w:color="auto" w:fill="F1F1F1" w:themeFill="background1" w:themeFillShade="F2"/>
-          </w:tcPr>
-          <w:p>
-            <w:r>
-              <w:t>Il numero civico</w:t>
-            </w:r>
-          </w:p>
-        </w:tc>
-      </w:tr>
-      <w:tr>
-        <w:tblPrEx>
-          <w:tblBorders>
-            <w:top w:val="single" w:color="BEBEBE" w:themeColor="background1" w:themeShade="BF" w:sz="4" w:space="0"/>
-            <w:left w:val="single" w:color="BEBEBE" w:themeColor="background1" w:themeShade="BF" w:sz="4" w:space="0"/>
-            <w:bottom w:val="single" w:color="BEBEBE" w:themeColor="background1" w:themeShade="BF" w:sz="4" w:space="0"/>
-            <w:right w:val="single" w:color="BEBEBE" w:themeColor="background1" w:themeShade="BF" w:sz="4" w:space="0"/>
-            <w:insideH w:val="single" w:color="BEBEBE" w:themeColor="background1" w:themeShade="BF" w:sz="4" w:space="0"/>
-            <w:insideV w:val="single" w:color="BEBEBE" w:themeColor="background1" w:themeShade="BF" w:sz="4" w:space="0"/>
-          </w:tblBorders>
-          <w:tblLayout w:type="fixed"/>
+          <w:tblCellMar>
+            <w:top w:w="0" w:type="dxa"/>
+            <w:left w:w="108" w:type="dxa"/>
+            <w:bottom w:w="0" w:type="dxa"/>
+            <w:right w:w="108" w:type="dxa"/>
+          </w:tblCellMar>
         </w:tblPrEx>
         <w:tc>
           <w:tcPr>
@@ -10945,8 +10969,8 @@
           <w:bottom w:val="single" w:color="auto" w:sz="4" w:space="1"/>
         </w:pBdr>
       </w:pPr>
-      <w:bookmarkStart w:id="46" w:name="_Toc461179222"/>
-      <w:bookmarkStart w:id="47" w:name="_Toc1823377657"/>
+      <w:bookmarkStart w:id="46" w:name="_Toc1823377657"/>
+      <w:bookmarkStart w:id="47" w:name="_Toc461179222"/>
       <w:r>
         <w:t>Implementazione</w:t>
       </w:r>
@@ -20042,6 +20066,7 @@
           <w:p>
             <w:pPr>
               <w:pStyle w:val="38"/>
+              <w:jc w:val="both"/>
               <w:rPr>
                 <w:rFonts w:hint="default"/>
                 <w:sz w:val="18"/>
@@ -20117,6 +20142,7 @@
           <w:p>
             <w:pPr>
               <w:pStyle w:val="38"/>
+              <w:jc w:val="both"/>
               <w:rPr>
                 <w:rFonts w:hint="default"/>
                 <w:sz w:val="18"/>
@@ -20433,6 +20459,7 @@
           <w:p>
             <w:pPr>
               <w:pStyle w:val="38"/>
+              <w:jc w:val="both"/>
               <w:rPr>
                 <w:rFonts w:hint="default"/>
                 <w:sz w:val="18"/>
@@ -20661,6 +20688,7 @@
           <w:p>
             <w:pPr>
               <w:pStyle w:val="38"/>
+              <w:jc w:val="both"/>
               <w:rPr>
                 <w:rFonts w:hint="default"/>
                 <w:sz w:val="18"/>
@@ -20730,6 +20758,7 @@
           <w:p>
             <w:pPr>
               <w:pStyle w:val="38"/>
+              <w:jc w:val="both"/>
               <w:rPr>
                 <w:rFonts w:hint="default"/>
                 <w:sz w:val="18"/>
@@ -21045,6 +21074,7 @@
           <w:p>
             <w:pPr>
               <w:pStyle w:val="38"/>
+              <w:jc w:val="both"/>
               <w:rPr>
                 <w:rFonts w:hint="default"/>
                 <w:sz w:val="18"/>
@@ -21273,6 +21303,7 @@
           <w:p>
             <w:pPr>
               <w:pStyle w:val="38"/>
+              <w:jc w:val="both"/>
               <w:rPr>
                 <w:rFonts w:hint="default"/>
                 <w:sz w:val="18"/>
@@ -21348,6 +21379,7 @@
           <w:p>
             <w:pPr>
               <w:pStyle w:val="38"/>
+              <w:jc w:val="both"/>
               <w:rPr>
                 <w:rFonts w:hint="default"/>
                 <w:sz w:val="18"/>
@@ -22032,6 +22064,7 @@
           <w:p>
             <w:pPr>
               <w:pStyle w:val="38"/>
+              <w:jc w:val="both"/>
               <w:rPr>
                 <w:rFonts w:hint="default"/>
                 <w:sz w:val="18"/>
@@ -22048,8 +22081,6 @@
               </w:rPr>
               <w:t>Dovrebbero venire ritornati messaggi di errore per ogni caso di test tranne che per l’ultimo in cui si inseriscono i valori corretti e l’utente si connette.</w:t>
             </w:r>
-            <w:bookmarkStart w:id="130" w:name="_GoBack"/>
-            <w:bookmarkEnd w:id="130"/>
           </w:p>
         </w:tc>
       </w:tr>
@@ -22063,6 +22094,2040 @@
     </w:p>
     <w:p>
       <w:pPr>
+        <w:rPr>
+          <w:lang w:val="en-US"/>
+        </w:rPr>
+      </w:pPr>
+    </w:p>
+    <w:tbl>
+      <w:tblPr>
+        <w:tblStyle w:val="31"/>
+        <w:tblW w:w="9713" w:type="dxa"/>
+        <w:tblInd w:w="113" w:type="dxa"/>
+        <w:tblBorders>
+          <w:top w:val="single" w:color="auto" w:sz="4" w:space="0"/>
+          <w:left w:val="single" w:color="auto" w:sz="4" w:space="0"/>
+          <w:bottom w:val="single" w:color="auto" w:sz="4" w:space="0"/>
+          <w:right w:val="single" w:color="auto" w:sz="4" w:space="0"/>
+          <w:insideH w:val="single" w:color="auto" w:sz="4" w:space="0"/>
+          <w:insideV w:val="single" w:color="auto" w:sz="4" w:space="0"/>
+        </w:tblBorders>
+        <w:tblLayout w:type="fixed"/>
+        <w:tblCellMar>
+          <w:top w:w="0" w:type="dxa"/>
+          <w:left w:w="108" w:type="dxa"/>
+          <w:bottom w:w="0" w:type="dxa"/>
+          <w:right w:w="108" w:type="dxa"/>
+        </w:tblCellMar>
+      </w:tblPr>
+      <w:tblGrid>
+        <w:gridCol w:w="2050"/>
+        <w:gridCol w:w="1562"/>
+        <w:gridCol w:w="1267"/>
+        <w:gridCol w:w="4834"/>
+      </w:tblGrid>
+      <w:tr>
+        <w:tblPrEx>
+          <w:tblBorders>
+            <w:top w:val="single" w:color="auto" w:sz="4" w:space="0"/>
+            <w:left w:val="single" w:color="auto" w:sz="4" w:space="0"/>
+            <w:bottom w:val="single" w:color="auto" w:sz="4" w:space="0"/>
+            <w:right w:val="single" w:color="auto" w:sz="4" w:space="0"/>
+            <w:insideH w:val="single" w:color="auto" w:sz="4" w:space="0"/>
+            <w:insideV w:val="single" w:color="auto" w:sz="4" w:space="0"/>
+          </w:tblBorders>
+          <w:tblLayout w:type="fixed"/>
+          <w:tblCellMar>
+            <w:top w:w="0" w:type="dxa"/>
+            <w:left w:w="108" w:type="dxa"/>
+            <w:bottom w:w="0" w:type="dxa"/>
+            <w:right w:w="108" w:type="dxa"/>
+          </w:tblCellMar>
+        </w:tblPrEx>
+        <w:tc>
+          <w:tcPr>
+            <w:tcW w:w="2050" w:type="dxa"/>
+            <w:tcBorders>
+              <w:bottom w:val="single" w:color="auto" w:sz="4" w:space="0"/>
+              <w:right w:val="single" w:color="auto" w:sz="4" w:space="0"/>
+            </w:tcBorders>
+            <w:shd w:val="pct25" w:color="auto" w:fill="auto"/>
+          </w:tcPr>
+          <w:p>
+            <w:pPr>
+              <w:pStyle w:val="38"/>
+              <w:rPr>
+                <w:b/>
+                <w:sz w:val="18"/>
+                <w:szCs w:val="18"/>
+              </w:rPr>
+            </w:pPr>
+            <w:r>
+              <w:rPr>
+                <w:b/>
+                <w:sz w:val="18"/>
+                <w:szCs w:val="18"/>
+              </w:rPr>
+              <w:t>Test Case:</w:t>
+            </w:r>
+          </w:p>
+          <w:p>
+            <w:pPr>
+              <w:pStyle w:val="12"/>
+              <w:rPr>
+                <w:sz w:val="18"/>
+                <w:szCs w:val="18"/>
+                <w:lang w:val="en-GB" w:eastAsia="en-US"/>
+              </w:rPr>
+            </w:pPr>
+            <w:r>
+              <w:rPr>
+                <w:b/>
+                <w:sz w:val="18"/>
+                <w:szCs w:val="18"/>
+                <w:lang w:val="en-GB" w:eastAsia="en-US"/>
+              </w:rPr>
+              <w:t>Riferimento</w:t>
+            </w:r>
+            <w:r>
+              <w:rPr>
+                <w:sz w:val="18"/>
+                <w:szCs w:val="18"/>
+                <w:lang w:val="en-GB" w:eastAsia="en-US"/>
+              </w:rPr>
+              <w:t xml:space="preserve">: </w:t>
+            </w:r>
+          </w:p>
+        </w:tc>
+        <w:tc>
+          <w:tcPr>
+            <w:tcW w:w="1562" w:type="dxa"/>
+            <w:tcBorders>
+              <w:left w:val="single" w:color="auto" w:sz="4" w:space="0"/>
+              <w:bottom w:val="single" w:color="auto" w:sz="4" w:space="0"/>
+              <w:right w:val="single" w:color="auto" w:sz="4" w:space="0"/>
+            </w:tcBorders>
+          </w:tcPr>
+          <w:p>
+            <w:pPr>
+              <w:pStyle w:val="38"/>
+              <w:rPr>
+                <w:rFonts w:hint="default"/>
+                <w:sz w:val="18"/>
+                <w:szCs w:val="18"/>
+                <w:lang w:val="en"/>
+              </w:rPr>
+            </w:pPr>
+            <w:r>
+              <w:rPr>
+                <w:sz w:val="18"/>
+                <w:szCs w:val="18"/>
+              </w:rPr>
+              <w:t>TC-0</w:t>
+            </w:r>
+            <w:r>
+              <w:rPr>
+                <w:rFonts w:hint="default"/>
+                <w:sz w:val="18"/>
+                <w:szCs w:val="18"/>
+                <w:lang w:val="en"/>
+              </w:rPr>
+              <w:t>4</w:t>
+            </w:r>
+          </w:p>
+          <w:p>
+            <w:pPr>
+              <w:rPr>
+                <w:rFonts w:hint="default"/>
+                <w:lang w:val="en" w:eastAsia="en-US"/>
+              </w:rPr>
+            </w:pPr>
+            <w:r>
+              <w:rPr>
+                <w:sz w:val="18"/>
+                <w:szCs w:val="18"/>
+              </w:rPr>
+              <w:t>REQ-</w:t>
+            </w:r>
+            <w:r>
+              <w:rPr>
+                <w:rFonts w:hint="default"/>
+                <w:sz w:val="18"/>
+                <w:szCs w:val="18"/>
+                <w:lang w:val="en"/>
+              </w:rPr>
+              <w:t>03</w:t>
+            </w:r>
+          </w:p>
+        </w:tc>
+        <w:tc>
+          <w:tcPr>
+            <w:tcW w:w="1267" w:type="dxa"/>
+            <w:tcBorders>
+              <w:left w:val="single" w:color="auto" w:sz="4" w:space="0"/>
+              <w:bottom w:val="single" w:color="auto" w:sz="4" w:space="0"/>
+              <w:right w:val="single" w:color="auto" w:sz="4" w:space="0"/>
+            </w:tcBorders>
+            <w:shd w:val="pct25" w:color="auto" w:fill="auto"/>
+          </w:tcPr>
+          <w:p>
+            <w:pPr>
+              <w:pStyle w:val="38"/>
+              <w:rPr>
+                <w:b/>
+                <w:sz w:val="18"/>
+                <w:szCs w:val="18"/>
+              </w:rPr>
+            </w:pPr>
+            <w:r>
+              <w:rPr>
+                <w:b/>
+                <w:sz w:val="18"/>
+                <w:szCs w:val="18"/>
+              </w:rPr>
+              <w:t>Nome:</w:t>
+            </w:r>
+          </w:p>
+        </w:tc>
+        <w:tc>
+          <w:tcPr>
+            <w:tcW w:w="4834" w:type="dxa"/>
+            <w:tcBorders>
+              <w:left w:val="single" w:color="auto" w:sz="4" w:space="0"/>
+              <w:bottom w:val="single" w:color="auto" w:sz="4" w:space="0"/>
+            </w:tcBorders>
+          </w:tcPr>
+          <w:p>
+            <w:pPr>
+              <w:pStyle w:val="38"/>
+              <w:jc w:val="both"/>
+              <w:rPr>
+                <w:rFonts w:hint="default"/>
+                <w:sz w:val="18"/>
+                <w:szCs w:val="18"/>
+                <w:lang w:val="en"/>
+              </w:rPr>
+            </w:pPr>
+            <w:r>
+              <w:rPr>
+                <w:rFonts w:hint="default"/>
+                <w:sz w:val="18"/>
+                <w:szCs w:val="18"/>
+                <w:lang w:val="en"/>
+              </w:rPr>
+              <w:t>Test di funzionamento della pagina di ripristino della password</w:t>
+            </w:r>
+          </w:p>
+        </w:tc>
+      </w:tr>
+      <w:tr>
+        <w:tblPrEx>
+          <w:tblBorders>
+            <w:top w:val="single" w:color="auto" w:sz="4" w:space="0"/>
+            <w:left w:val="single" w:color="auto" w:sz="4" w:space="0"/>
+            <w:bottom w:val="single" w:color="auto" w:sz="4" w:space="0"/>
+            <w:right w:val="single" w:color="auto" w:sz="4" w:space="0"/>
+            <w:insideH w:val="single" w:color="auto" w:sz="4" w:space="0"/>
+            <w:insideV w:val="single" w:color="auto" w:sz="4" w:space="0"/>
+          </w:tblBorders>
+          <w:tblLayout w:type="fixed"/>
+          <w:tblCellMar>
+            <w:top w:w="0" w:type="dxa"/>
+            <w:left w:w="108" w:type="dxa"/>
+            <w:bottom w:w="0" w:type="dxa"/>
+            <w:right w:w="108" w:type="dxa"/>
+          </w:tblCellMar>
+        </w:tblPrEx>
+        <w:tc>
+          <w:tcPr>
+            <w:tcW w:w="2050" w:type="dxa"/>
+            <w:tcBorders>
+              <w:right w:val="single" w:color="auto" w:sz="4" w:space="0"/>
+            </w:tcBorders>
+            <w:shd w:val="pct25" w:color="auto" w:fill="auto"/>
+          </w:tcPr>
+          <w:p>
+            <w:pPr>
+              <w:pStyle w:val="38"/>
+              <w:rPr>
+                <w:b/>
+                <w:sz w:val="18"/>
+                <w:szCs w:val="18"/>
+              </w:rPr>
+            </w:pPr>
+            <w:r>
+              <w:rPr>
+                <w:b/>
+                <w:sz w:val="18"/>
+                <w:szCs w:val="18"/>
+              </w:rPr>
+              <w:t>Descrizione:</w:t>
+            </w:r>
+          </w:p>
+        </w:tc>
+        <w:tc>
+          <w:tcPr>
+            <w:tcW w:w="7663" w:type="dxa"/>
+            <w:gridSpan w:val="3"/>
+            <w:tcBorders>
+              <w:left w:val="single" w:color="auto" w:sz="4" w:space="0"/>
+            </w:tcBorders>
+          </w:tcPr>
+          <w:p>
+            <w:pPr>
+              <w:pStyle w:val="38"/>
+              <w:jc w:val="both"/>
+              <w:rPr>
+                <w:rFonts w:hint="default"/>
+                <w:sz w:val="18"/>
+                <w:szCs w:val="18"/>
+                <w:lang w:val="en"/>
+              </w:rPr>
+            </w:pPr>
+            <w:r>
+              <w:rPr>
+                <w:rFonts w:hint="default"/>
+                <w:sz w:val="18"/>
+                <w:szCs w:val="18"/>
+                <w:lang w:val="en"/>
+              </w:rPr>
+              <w:t>Verificare che la pagina di ripristino della password funzioni correttamente.</w:t>
+            </w:r>
+          </w:p>
+        </w:tc>
+      </w:tr>
+      <w:tr>
+        <w:tblPrEx>
+          <w:tblBorders>
+            <w:top w:val="single" w:color="auto" w:sz="4" w:space="0"/>
+            <w:left w:val="single" w:color="auto" w:sz="4" w:space="0"/>
+            <w:bottom w:val="single" w:color="auto" w:sz="4" w:space="0"/>
+            <w:right w:val="single" w:color="auto" w:sz="4" w:space="0"/>
+            <w:insideH w:val="single" w:color="auto" w:sz="4" w:space="0"/>
+            <w:insideV w:val="single" w:color="auto" w:sz="4" w:space="0"/>
+          </w:tblBorders>
+          <w:tblLayout w:type="fixed"/>
+          <w:tblCellMar>
+            <w:top w:w="0" w:type="dxa"/>
+            <w:left w:w="108" w:type="dxa"/>
+            <w:bottom w:w="0" w:type="dxa"/>
+            <w:right w:w="108" w:type="dxa"/>
+          </w:tblCellMar>
+        </w:tblPrEx>
+        <w:tc>
+          <w:tcPr>
+            <w:tcW w:w="2050" w:type="dxa"/>
+            <w:tcBorders>
+              <w:right w:val="single" w:color="auto" w:sz="4" w:space="0"/>
+            </w:tcBorders>
+            <w:shd w:val="pct25" w:color="auto" w:fill="auto"/>
+          </w:tcPr>
+          <w:p>
+            <w:pPr>
+              <w:pStyle w:val="38"/>
+              <w:rPr>
+                <w:b/>
+                <w:sz w:val="18"/>
+                <w:szCs w:val="18"/>
+              </w:rPr>
+            </w:pPr>
+            <w:r>
+              <w:rPr>
+                <w:b/>
+                <w:sz w:val="18"/>
+                <w:szCs w:val="18"/>
+              </w:rPr>
+              <w:t>Prerequisiti:</w:t>
+            </w:r>
+          </w:p>
+        </w:tc>
+        <w: